--- a/template.docx
+++ b/template.docx
@@ -107,7 +107,6 @@
           <w:szCs w:val="24"/>
         </w:rPr>
       </w:pPr>
-      <w:proofErr w:type="spellStart"/>
       <w:r>
         <w:rPr>
           <w:rFonts w:ascii="Century Gothic" w:hAnsi="Century Gothic" w:cstheme="minorHAnsi"/>
@@ -120,7 +119,6 @@
         </w:rPr>
         <w:t>BetweeN</w:t>
       </w:r>
-      <w:proofErr w:type="spellEnd"/>
     </w:p>
     <w:p>
       <w:pPr>
@@ -349,31 +347,7 @@
           <w:sz w:val="24"/>
           <w:szCs w:val="24"/>
         </w:rPr>
-        <w:t>{</w:t>
-      </w:r>
-      <w:proofErr w:type="spellStart"/>
-      <w:r>
-        <w:rPr>
-          <w:rFonts w:ascii="Century Gothic" w:hAnsi="Century Gothic" w:cstheme="minorHAnsi"/>
-          <w:b/>
-          <w:bCs/>
-          <w:color w:val="000000" w:themeColor="text1"/>
-          <w:sz w:val="24"/>
-          <w:szCs w:val="24"/>
-        </w:rPr>
-        <w:t>companyName</w:t>
-      </w:r>
-      <w:proofErr w:type="spellEnd"/>
-      <w:r>
-        <w:rPr>
-          <w:rFonts w:ascii="Century Gothic" w:hAnsi="Century Gothic" w:cstheme="minorHAnsi"/>
-          <w:b/>
-          <w:bCs/>
-          <w:color w:val="000000" w:themeColor="text1"/>
-          <w:sz w:val="24"/>
-          <w:szCs w:val="24"/>
-        </w:rPr>
-        <w:t>}</w:t>
+        <w:t>{companyName}</w:t>
       </w:r>
     </w:p>
     <w:p>
@@ -496,38 +470,18 @@
           <w:smallCaps/>
           <w:color w:val="000000" w:themeColor="text1"/>
         </w:rPr>
-        <w:t>{</w:t>
-      </w:r>
-      <w:proofErr w:type="spellStart"/>
-      <w:r>
+        <w:t>{startDateFormatted}</w:t>
+      </w:r>
+    </w:p>
+    <w:bookmarkEnd w:id="1"/>
+    <w:p>
+      <w:pPr>
         <w:rPr>
           <w:rFonts w:ascii="Century Gothic" w:hAnsi="Century Gothic" w:cstheme="minorHAnsi"/>
           <w:b/>
           <w:smallCaps/>
           <w:color w:val="000000" w:themeColor="text1"/>
         </w:rPr>
-        <w:t>startDateFormatted</w:t>
-      </w:r>
-      <w:proofErr w:type="spellEnd"/>
-      <w:r>
-        <w:rPr>
-          <w:rFonts w:ascii="Century Gothic" w:hAnsi="Century Gothic" w:cstheme="minorHAnsi"/>
-          <w:b/>
-          <w:smallCaps/>
-          <w:color w:val="000000" w:themeColor="text1"/>
-        </w:rPr>
-        <w:t>}</w:t>
-      </w:r>
-    </w:p>
-    <w:bookmarkEnd w:id="1"/>
-    <w:p>
-      <w:pPr>
-        <w:rPr>
-          <w:rFonts w:ascii="Century Gothic" w:hAnsi="Century Gothic" w:cstheme="minorHAnsi"/>
-          <w:b/>
-          <w:smallCaps/>
-          <w:color w:val="000000" w:themeColor="text1"/>
-        </w:rPr>
       </w:pPr>
     </w:p>
     <w:p>
@@ -950,16 +904,8 @@
         <w:rPr>
           <w:rFonts w:ascii="Century Gothic" w:hAnsi="Century Gothic" w:cstheme="minorHAnsi"/>
         </w:rPr>
-        <w:t xml:space="preserve">Obligations and Warranties of </w:t>
-      </w:r>
-      <w:proofErr w:type="spellStart"/>
-      <w:r>
-        <w:rPr>
-          <w:rFonts w:ascii="Century Gothic" w:hAnsi="Century Gothic" w:cstheme="minorHAnsi"/>
-        </w:rPr>
-        <w:t>Leadway</w:t>
-      </w:r>
-      <w:proofErr w:type="spellEnd"/>
+        <w:t>Obligations and Warranties of Leadway</w:t>
+      </w:r>
       <w:r>
         <w:rPr>
           <w:rFonts w:ascii="Century Gothic" w:hAnsi="Century Gothic" w:cstheme="minorHAnsi"/>
@@ -1000,19 +946,11 @@
           <w:caps/>
         </w:rPr>
       </w:pPr>
-      <w:proofErr w:type="gramStart"/>
-      <w:r>
-        <w:rPr>
-          <w:rFonts w:ascii="Century Gothic" w:hAnsi="Century Gothic" w:cstheme="minorHAnsi"/>
-        </w:rPr>
-        <w:t>Non Covered</w:t>
-      </w:r>
-      <w:proofErr w:type="gramEnd"/>
-      <w:r>
-        <w:rPr>
-          <w:rFonts w:ascii="Century Gothic" w:hAnsi="Century Gothic" w:cstheme="minorHAnsi"/>
-        </w:rPr>
-        <w:t xml:space="preserve"> Services</w:t>
+      <w:r>
+        <w:rPr>
+          <w:rFonts w:ascii="Century Gothic" w:hAnsi="Century Gothic" w:cstheme="minorHAnsi"/>
+        </w:rPr>
+        <w:t>Non Covered Services</w:t>
       </w:r>
       <w:r>
         <w:rPr>
@@ -1841,23 +1779,7 @@
           <w:rFonts w:ascii="Century Gothic" w:hAnsi="Century Gothic" w:cstheme="minorHAnsi"/>
           <w:b/>
         </w:rPr>
-        <w:t>{</w:t>
-      </w:r>
-      <w:proofErr w:type="spellStart"/>
-      <w:r>
-        <w:rPr>
-          <w:rFonts w:ascii="Century Gothic" w:hAnsi="Century Gothic" w:cstheme="minorHAnsi"/>
-          <w:b/>
-        </w:rPr>
-        <w:t>startDateFormatted</w:t>
-      </w:r>
-      <w:proofErr w:type="spellEnd"/>
-      <w:r>
-        <w:rPr>
-          <w:rFonts w:ascii="Century Gothic" w:hAnsi="Century Gothic" w:cstheme="minorHAnsi"/>
-          <w:b/>
-        </w:rPr>
-        <w:t>}</w:t>
+        <w:t>{startDateFormatted}</w:t>
       </w:r>
       <w:r>
         <w:rPr>
@@ -2010,47 +1932,11 @@
         </w:rPr>
         <w:t xml:space="preserve">d at </w:t>
       </w:r>
-      <w:proofErr w:type="spellStart"/>
-      <w:r>
-        <w:rPr>
-          <w:rFonts w:ascii="Century Gothic" w:hAnsi="Century Gothic" w:cstheme="minorHAnsi"/>
-        </w:rPr>
-        <w:t>Leadway</w:t>
-      </w:r>
-      <w:proofErr w:type="spellEnd"/>
-      <w:r>
-        <w:rPr>
-          <w:rFonts w:ascii="Century Gothic" w:hAnsi="Century Gothic" w:cstheme="minorHAnsi"/>
-        </w:rPr>
-        <w:t xml:space="preserve"> House, 121/123, </w:t>
-      </w:r>
-      <w:proofErr w:type="spellStart"/>
-      <w:r>
-        <w:rPr>
-          <w:rFonts w:ascii="Century Gothic" w:hAnsi="Century Gothic" w:cstheme="minorHAnsi"/>
-        </w:rPr>
-        <w:t>Funsho</w:t>
-      </w:r>
-      <w:proofErr w:type="spellEnd"/>
-      <w:r>
-        <w:rPr>
-          <w:rFonts w:ascii="Century Gothic" w:hAnsi="Century Gothic" w:cstheme="minorHAnsi"/>
-        </w:rPr>
-        <w:t xml:space="preserve"> Williams Avenue, </w:t>
-      </w:r>
-      <w:proofErr w:type="spellStart"/>
-      <w:r>
-        <w:rPr>
-          <w:rFonts w:ascii="Century Gothic" w:hAnsi="Century Gothic" w:cstheme="minorHAnsi"/>
-        </w:rPr>
-        <w:t>Iponri</w:t>
-      </w:r>
-      <w:proofErr w:type="spellEnd"/>
-      <w:r>
-        <w:rPr>
-          <w:rFonts w:ascii="Century Gothic" w:hAnsi="Century Gothic" w:cstheme="minorHAnsi"/>
-        </w:rPr>
-        <w:t>, Surulere, Lagos State</w:t>
+      <w:r>
+        <w:rPr>
+          <w:rFonts w:ascii="Century Gothic" w:hAnsi="Century Gothic" w:cstheme="minorHAnsi"/>
+        </w:rPr>
+        <w:t>Leadway House, 121/123, Funsho Williams Avenue, Iponri, Surulere, Lagos State</w:t>
       </w:r>
       <w:r>
         <w:rPr>
@@ -2133,9 +2019,8 @@
           <w:sz w:val="22"/>
           <w:szCs w:val="22"/>
         </w:rPr>
-        <w:t>{</w:t>
-      </w:r>
-      <w:proofErr w:type="spellStart"/>
+        <w:t>{companyName}</w:t>
+      </w:r>
       <w:r>
         <w:rPr>
           <w:rFonts w:ascii="Century Gothic" w:hAnsi="Century Gothic" w:cstheme="minorHAnsi"/>
@@ -2144,27 +2029,6 @@
           <w:sz w:val="22"/>
           <w:szCs w:val="22"/>
         </w:rPr>
-        <w:t>companyName</w:t>
-      </w:r>
-      <w:proofErr w:type="spellEnd"/>
-      <w:r>
-        <w:rPr>
-          <w:rFonts w:ascii="Century Gothic" w:hAnsi="Century Gothic" w:cstheme="minorHAnsi"/>
-          <w:b/>
-          <w:bCs/>
-          <w:sz w:val="22"/>
-          <w:szCs w:val="22"/>
-        </w:rPr>
-        <w:t>}</w:t>
-      </w:r>
-      <w:r>
-        <w:rPr>
-          <w:rFonts w:ascii="Century Gothic" w:hAnsi="Century Gothic" w:cstheme="minorHAnsi"/>
-          <w:b/>
-          <w:bCs/>
-          <w:sz w:val="22"/>
-          <w:szCs w:val="22"/>
-        </w:rPr>
         <w:t xml:space="preserve">, </w:t>
       </w:r>
       <w:r>
@@ -2333,21 +2197,12 @@
         </w:rPr>
         <w:t>The Company, its subsidiaries affiliates and other related companies are desirous of buying a healthcare scheme (</w:t>
       </w:r>
-      <w:proofErr w:type="spellStart"/>
-      <w:r>
-        <w:rPr>
-          <w:rFonts w:ascii="Century Gothic" w:hAnsi="Century Gothic" w:cstheme="minorHAnsi"/>
-          <w:b/>
-        </w:rPr>
-        <w:t>Leadway</w:t>
-      </w:r>
-      <w:proofErr w:type="spellEnd"/>
-      <w:r>
-        <w:rPr>
-          <w:rFonts w:ascii="Century Gothic" w:hAnsi="Century Gothic" w:cstheme="minorHAnsi"/>
-          <w:b/>
-        </w:rPr>
-        <w:t xml:space="preserve"> Health plan) </w:t>
+      <w:r>
+        <w:rPr>
+          <w:rFonts w:ascii="Century Gothic" w:hAnsi="Century Gothic" w:cstheme="minorHAnsi"/>
+          <w:b/>
+        </w:rPr>
+        <w:t xml:space="preserve">Leadway Health plan) </w:t>
       </w:r>
       <w:r>
         <w:rPr>
@@ -2382,19 +2237,11 @@
           <w:rFonts w:ascii="Century Gothic" w:hAnsi="Century Gothic" w:cstheme="minorHAnsi"/>
         </w:rPr>
       </w:pPr>
-      <w:proofErr w:type="spellStart"/>
-      <w:r>
-        <w:rPr>
-          <w:rFonts w:ascii="Century Gothic" w:hAnsi="Century Gothic" w:cstheme="minorHAnsi"/>
-        </w:rPr>
-        <w:t>Leadway</w:t>
-      </w:r>
-      <w:proofErr w:type="spellEnd"/>
-      <w:r>
-        <w:rPr>
-          <w:rFonts w:ascii="Century Gothic" w:hAnsi="Century Gothic" w:cstheme="minorHAnsi"/>
-        </w:rPr>
-        <w:t xml:space="preserve"> is a Health Maintenance Organization which has been duly registered and licensed with the National Health Insurance Scheme to underwrite health insurance cover.</w:t>
+      <w:r>
+        <w:rPr>
+          <w:rFonts w:ascii="Century Gothic" w:hAnsi="Century Gothic" w:cstheme="minorHAnsi"/>
+        </w:rPr>
+        <w:t>Leadway is a Health Maintenance Organization which has been duly registered and licensed with the National Health Insurance Scheme to underwrite health insurance cover.</w:t>
       </w:r>
     </w:p>
     <w:p>
@@ -2427,49 +2274,7 @@
         <w:rPr>
           <w:rFonts w:ascii="Century Gothic" w:hAnsi="Century Gothic" w:cstheme="minorHAnsi"/>
         </w:rPr>
-        <w:t xml:space="preserve">The Company has approached </w:t>
-      </w:r>
-      <w:proofErr w:type="spellStart"/>
-      <w:r>
-        <w:rPr>
-          <w:rFonts w:ascii="Century Gothic" w:hAnsi="Century Gothic" w:cstheme="minorHAnsi"/>
-        </w:rPr>
-        <w:t>Leadway</w:t>
-      </w:r>
-      <w:proofErr w:type="spellEnd"/>
-      <w:r>
-        <w:rPr>
-          <w:rFonts w:ascii="Century Gothic" w:hAnsi="Century Gothic" w:cstheme="minorHAnsi"/>
-        </w:rPr>
-        <w:t xml:space="preserve"> to provide the necessary healthcare services and </w:t>
-      </w:r>
-      <w:proofErr w:type="spellStart"/>
-      <w:r>
-        <w:rPr>
-          <w:rFonts w:ascii="Century Gothic" w:hAnsi="Century Gothic" w:cstheme="minorHAnsi"/>
-        </w:rPr>
-        <w:t>Leadway</w:t>
-      </w:r>
-      <w:proofErr w:type="spellEnd"/>
-      <w:r>
-        <w:rPr>
-          <w:rFonts w:ascii="Century Gothic" w:hAnsi="Century Gothic" w:cstheme="minorHAnsi"/>
-        </w:rPr>
-        <w:t xml:space="preserve"> has agreed to provide same for the benefit of the Company’s </w:t>
-      </w:r>
-      <w:proofErr w:type="spellStart"/>
-      <w:r>
-        <w:rPr>
-          <w:rFonts w:ascii="Century Gothic" w:hAnsi="Century Gothic" w:cstheme="minorHAnsi"/>
-        </w:rPr>
-        <w:t>Enrolees</w:t>
-      </w:r>
-      <w:proofErr w:type="spellEnd"/>
-      <w:r>
-        <w:rPr>
-          <w:rFonts w:ascii="Century Gothic" w:hAnsi="Century Gothic" w:cstheme="minorHAnsi"/>
-        </w:rPr>
-        <w:t xml:space="preserve"> upon the terms and conditions of this Agreement.</w:t>
+        <w:t>The Company has approached Leadway to provide the necessary healthcare services and Leadway has agreed to provide same for the benefit of the Company’s Enrolees upon the terms and conditions of this Agreement.</w:t>
       </w:r>
     </w:p>
     <w:p>
@@ -2560,21 +2365,7 @@
         <w:rPr>
           <w:rFonts w:ascii="Century Gothic" w:hAnsi="Century Gothic" w:cstheme="minorHAnsi"/>
         </w:rPr>
-        <w:t xml:space="preserve"> means a sudden, unexpected and specific event, attributed to external causes against the will of the </w:t>
-      </w:r>
-      <w:proofErr w:type="spellStart"/>
-      <w:r>
-        <w:rPr>
-          <w:rFonts w:ascii="Century Gothic" w:hAnsi="Century Gothic" w:cstheme="minorHAnsi"/>
-        </w:rPr>
-        <w:t>Enrolee</w:t>
-      </w:r>
-      <w:proofErr w:type="spellEnd"/>
-      <w:r>
-        <w:rPr>
-          <w:rFonts w:ascii="Century Gothic" w:hAnsi="Century Gothic" w:cstheme="minorHAnsi"/>
-        </w:rPr>
-        <w:t>, which occurs at an identifiable time and place.</w:t>
+        <w:t xml:space="preserve"> means a sudden, unexpected and specific event, attributed to external causes against the will of the Enrolee, which occurs at an identifiable time and place.</w:t>
       </w:r>
     </w:p>
     <w:p>
@@ -2615,21 +2406,7 @@
         <w:rPr>
           <w:rFonts w:ascii="Century Gothic" w:hAnsi="Century Gothic" w:cstheme="minorHAnsi"/>
         </w:rPr>
-        <w:t xml:space="preserve"> means geographical areas within which an insured member will be eligible for coverage. Medical care accessed outside of the defined area of cover will not be paid for by </w:t>
-      </w:r>
-      <w:proofErr w:type="spellStart"/>
-      <w:r>
-        <w:rPr>
-          <w:rFonts w:ascii="Century Gothic" w:hAnsi="Century Gothic" w:cstheme="minorHAnsi"/>
-        </w:rPr>
-        <w:t>Leadway</w:t>
-      </w:r>
-      <w:proofErr w:type="spellEnd"/>
-      <w:r>
-        <w:rPr>
-          <w:rFonts w:ascii="Century Gothic" w:hAnsi="Century Gothic" w:cstheme="minorHAnsi"/>
-        </w:rPr>
-        <w:t xml:space="preserve"> Health.</w:t>
+        <w:t xml:space="preserve"> means geographical areas within which an insured member will be eligible for coverage. Medical care accessed outside of the defined area of cover will not be paid for by Leadway Health.</w:t>
       </w:r>
     </w:p>
     <w:p>
@@ -2663,23 +2440,7 @@
           <w:rFonts w:ascii="Century Gothic" w:hAnsi="Century Gothic" w:cstheme="minorHAnsi"/>
           <w:b/>
         </w:rPr>
-        <w:t xml:space="preserve">Beneficiary or </w:t>
-      </w:r>
-      <w:proofErr w:type="spellStart"/>
-      <w:r>
-        <w:rPr>
-          <w:rFonts w:ascii="Century Gothic" w:hAnsi="Century Gothic" w:cstheme="minorHAnsi"/>
-          <w:b/>
-        </w:rPr>
-        <w:t>Enrolee</w:t>
-      </w:r>
-      <w:proofErr w:type="spellEnd"/>
-      <w:r>
-        <w:rPr>
-          <w:rFonts w:ascii="Century Gothic" w:hAnsi="Century Gothic" w:cstheme="minorHAnsi"/>
-          <w:b/>
-        </w:rPr>
-        <w:t xml:space="preserve"> or Plan Member </w:t>
+        <w:t xml:space="preserve">Beneficiary or Enrolee or Plan Member </w:t>
       </w:r>
       <w:r>
         <w:rPr>
@@ -2732,49 +2493,7 @@
         <w:rPr>
           <w:rFonts w:ascii="Century Gothic" w:hAnsi="Century Gothic" w:cstheme="minorHAnsi"/>
         </w:rPr>
-        <w:t xml:space="preserve">: The overall cover limit refers to the maximum annual reimbursement by </w:t>
-      </w:r>
-      <w:proofErr w:type="spellStart"/>
-      <w:r>
-        <w:rPr>
-          <w:rFonts w:ascii="Century Gothic" w:hAnsi="Century Gothic" w:cstheme="minorHAnsi"/>
-        </w:rPr>
-        <w:t>Leadway</w:t>
-      </w:r>
-      <w:proofErr w:type="spellEnd"/>
-      <w:r>
-        <w:rPr>
-          <w:rFonts w:ascii="Century Gothic" w:hAnsi="Century Gothic" w:cstheme="minorHAnsi"/>
-        </w:rPr>
-        <w:t xml:space="preserve"> to cater for the care and treatment of the </w:t>
-      </w:r>
-      <w:proofErr w:type="spellStart"/>
-      <w:r>
-        <w:rPr>
-          <w:rFonts w:ascii="Century Gothic" w:hAnsi="Century Gothic" w:cstheme="minorHAnsi"/>
-        </w:rPr>
-        <w:t>Enrolee</w:t>
-      </w:r>
-      <w:proofErr w:type="spellEnd"/>
-      <w:r>
-        <w:rPr>
-          <w:rFonts w:ascii="Century Gothic" w:hAnsi="Century Gothic" w:cstheme="minorHAnsi"/>
-        </w:rPr>
-        <w:t xml:space="preserve">. These limits are plan specific. Specific monetary or benefit limits may apply for specific services such as optical, dental, surgical procedures, cancer care. In </w:t>
-      </w:r>
-      <w:proofErr w:type="gramStart"/>
-      <w:r>
-        <w:rPr>
-          <w:rFonts w:ascii="Century Gothic" w:hAnsi="Century Gothic" w:cstheme="minorHAnsi"/>
-        </w:rPr>
-        <w:t>addition</w:t>
-      </w:r>
-      <w:proofErr w:type="gramEnd"/>
-      <w:r>
-        <w:rPr>
-          <w:rFonts w:ascii="Century Gothic" w:hAnsi="Century Gothic" w:cstheme="minorHAnsi"/>
-        </w:rPr>
-        <w:t xml:space="preserve"> some services are capped or restricted based on length of stay or number of procedures dispensed. These services are also subject to proration in payment of claims based on duration of policy cover.</w:t>
+        <w:t>: The overall cover limit refers to the maximum annual reimbursement by Leadway to cater for the care and treatment of the Enrolee. These limits are plan specific. Specific monetary or benefit limits may apply for specific services such as optical, dental, surgical procedures, cancer care. In addition some services are capped or restricted based on length of stay or number of procedures dispensed. These services are also subject to proration in payment of claims based on duration of policy cover.</w:t>
       </w:r>
     </w:p>
     <w:p>
@@ -2894,35 +2613,7 @@
         <w:rPr>
           <w:rFonts w:ascii="Century Gothic" w:hAnsi="Century Gothic" w:cstheme="minorHAnsi"/>
         </w:rPr>
-        <w:t xml:space="preserve"> means the transfer of a principal </w:t>
-      </w:r>
-      <w:proofErr w:type="spellStart"/>
-      <w:r>
-        <w:rPr>
-          <w:rFonts w:ascii="Century Gothic" w:hAnsi="Century Gothic" w:cstheme="minorHAnsi"/>
-        </w:rPr>
-        <w:t>Enrolee</w:t>
-      </w:r>
-      <w:proofErr w:type="spellEnd"/>
-      <w:r>
-        <w:rPr>
-          <w:rFonts w:ascii="Century Gothic" w:hAnsi="Century Gothic" w:cstheme="minorHAnsi"/>
-        </w:rPr>
-        <w:t xml:space="preserve">, with or without any eligible </w:t>
-      </w:r>
-      <w:proofErr w:type="spellStart"/>
-      <w:r>
-        <w:rPr>
-          <w:rFonts w:ascii="Century Gothic" w:hAnsi="Century Gothic" w:cstheme="minorHAnsi"/>
-        </w:rPr>
-        <w:t>dependants</w:t>
-      </w:r>
-      <w:proofErr w:type="spellEnd"/>
-      <w:r>
-        <w:rPr>
-          <w:rFonts w:ascii="Century Gothic" w:hAnsi="Century Gothic" w:cstheme="minorHAnsi"/>
-        </w:rPr>
-        <w:t>, from a plan with higher benefits to one with lower benefits or vice versa.</w:t>
+        <w:t xml:space="preserve"> means the transfer of a principal Enrolee, with or without any eligible dependants, from a plan with higher benefits to one with lower benefits or vice versa.</w:t>
       </w:r>
     </w:p>
     <w:p>
@@ -2975,21 +2666,7 @@
         <w:rPr>
           <w:rFonts w:ascii="Century Gothic" w:hAnsi="Century Gothic" w:cstheme="minorHAnsi"/>
         </w:rPr>
-        <w:t xml:space="preserve">means healthcare services that are not covered under Schedule 1 hereto but which may be provided to a beneficiary with the approval of the Company and </w:t>
-      </w:r>
-      <w:proofErr w:type="spellStart"/>
-      <w:r>
-        <w:rPr>
-          <w:rFonts w:ascii="Century Gothic" w:hAnsi="Century Gothic" w:cstheme="minorHAnsi"/>
-        </w:rPr>
-        <w:t>Leadway</w:t>
-      </w:r>
-      <w:proofErr w:type="spellEnd"/>
-      <w:r>
-        <w:rPr>
-          <w:rFonts w:ascii="Century Gothic" w:hAnsi="Century Gothic" w:cstheme="minorHAnsi"/>
-        </w:rPr>
-        <w:t>. The terms shall be used interchangeably in this Agreement.</w:t>
+        <w:t>means healthcare services that are not covered under Schedule 1 hereto but which may be provided to a beneficiary with the approval of the Company and Leadway. The terms shall be used interchangeably in this Agreement.</w:t>
       </w:r>
     </w:p>
     <w:p>
@@ -3069,21 +2746,7 @@
         <w:rPr>
           <w:rFonts w:ascii="Century Gothic" w:hAnsi="Century Gothic" w:cstheme="minorHAnsi"/>
         </w:rPr>
-        <w:t xml:space="preserve">means a duly licensed healthcare provider that has entered into an agreement with </w:t>
-      </w:r>
-      <w:proofErr w:type="spellStart"/>
-      <w:r>
-        <w:rPr>
-          <w:rFonts w:ascii="Century Gothic" w:hAnsi="Century Gothic" w:cstheme="minorHAnsi"/>
-        </w:rPr>
-        <w:t>Leadway</w:t>
-      </w:r>
-      <w:proofErr w:type="spellEnd"/>
-      <w:r>
-        <w:rPr>
-          <w:rFonts w:ascii="Century Gothic" w:hAnsi="Century Gothic" w:cstheme="minorHAnsi"/>
-        </w:rPr>
-        <w:t xml:space="preserve"> to provide healthcare services to a Plan Member under the Medical Scheme.</w:t>
+        <w:t>means a duly licensed healthcare provider that has entered into an agreement with Leadway to provide healthcare services to a Plan Member under the Medical Scheme.</w:t>
       </w:r>
     </w:p>
     <w:p>
@@ -3289,21 +2952,7 @@
         <w:rPr>
           <w:rFonts w:ascii="Century Gothic" w:hAnsi="Century Gothic" w:cstheme="minorHAnsi"/>
         </w:rPr>
-        <w:t xml:space="preserve"> means a healthcare provider not related to or affiliated to </w:t>
-      </w:r>
-      <w:proofErr w:type="spellStart"/>
-      <w:r>
-        <w:rPr>
-          <w:rFonts w:ascii="Century Gothic" w:hAnsi="Century Gothic" w:cstheme="minorHAnsi"/>
-        </w:rPr>
-        <w:t>Leadway</w:t>
-      </w:r>
-      <w:proofErr w:type="spellEnd"/>
-      <w:r>
-        <w:rPr>
-          <w:rFonts w:ascii="Century Gothic" w:hAnsi="Century Gothic" w:cstheme="minorHAnsi"/>
-        </w:rPr>
-        <w:t xml:space="preserve"> under the Medical Scheme.</w:t>
+        <w:t xml:space="preserve"> means a healthcare provider not related to or affiliated to Leadway under the Medical Scheme.</w:t>
       </w:r>
     </w:p>
     <w:p>
@@ -3392,55 +3041,7 @@
           <w:rFonts w:ascii="Century Gothic" w:hAnsi="Century Gothic" w:cstheme="minorHAnsi"/>
           <w:bCs/>
         </w:rPr>
-        <w:t xml:space="preserve">In the event of a life-threatening medical emergency or critical illness where the necessary care is unavailable locally but accessible in another country within the defined geographic coverage area of the health plan, </w:t>
-      </w:r>
-      <w:proofErr w:type="spellStart"/>
-      <w:r>
-        <w:rPr>
-          <w:rFonts w:ascii="Century Gothic" w:hAnsi="Century Gothic" w:cstheme="minorHAnsi"/>
-          <w:bCs/>
-        </w:rPr>
-        <w:t>Leadway</w:t>
-      </w:r>
-      <w:proofErr w:type="spellEnd"/>
-      <w:r>
-        <w:rPr>
-          <w:rFonts w:ascii="Century Gothic" w:hAnsi="Century Gothic" w:cstheme="minorHAnsi"/>
-          <w:bCs/>
-        </w:rPr>
-        <w:t xml:space="preserve"> Health may facilitate overseas treatment. This shall be subject to the stipulated benefit limit(s) for the required care and our case management protocol. The insured individual shall be responsible for travel cost to the treatment location and other incidental expenses, while </w:t>
-      </w:r>
-      <w:proofErr w:type="spellStart"/>
-      <w:r>
-        <w:rPr>
-          <w:rFonts w:ascii="Century Gothic" w:hAnsi="Century Gothic" w:cstheme="minorHAnsi"/>
-          <w:bCs/>
-        </w:rPr>
-        <w:t>Leadway</w:t>
-      </w:r>
-      <w:proofErr w:type="spellEnd"/>
-      <w:r>
-        <w:rPr>
-          <w:rFonts w:ascii="Century Gothic" w:hAnsi="Century Gothic" w:cstheme="minorHAnsi"/>
-          <w:bCs/>
-        </w:rPr>
-        <w:t xml:space="preserve"> Health assumes sole responsibility for direct medical expenses. Should the estimated cost of treatment exceed the available limit, the insured individual shall be required to settle the difference in advance to </w:t>
-      </w:r>
-      <w:proofErr w:type="spellStart"/>
-      <w:r>
-        <w:rPr>
-          <w:rFonts w:ascii="Century Gothic" w:hAnsi="Century Gothic" w:cstheme="minorHAnsi"/>
-          <w:bCs/>
-        </w:rPr>
-        <w:t>Leadway</w:t>
-      </w:r>
-      <w:proofErr w:type="spellEnd"/>
-      <w:r>
-        <w:rPr>
-          <w:rFonts w:ascii="Century Gothic" w:hAnsi="Century Gothic" w:cstheme="minorHAnsi"/>
-          <w:bCs/>
-        </w:rPr>
-        <w:t xml:space="preserve"> Health before arrangements for overseas treatment can commence.</w:t>
+        <w:t>In the event of a life-threatening medical emergency or critical illness where the necessary care is unavailable locally but accessible in another country within the defined geographic coverage area of the health plan, Leadway Health may facilitate overseas treatment. This shall be subject to the stipulated benefit limit(s) for the required care and our case management protocol. The insured individual shall be responsible for travel cost to the treatment location and other incidental expenses, while Leadway Health assumes sole responsibility for direct medical expenses. Should the estimated cost of treatment exceed the available limit, the insured individual shall be required to settle the difference in advance to Leadway Health before arrangements for overseas treatment can commence.</w:t>
       </w:r>
     </w:p>
     <w:p>
@@ -3484,43 +3085,13 @@
           <w:rFonts w:ascii="Century Gothic" w:hAnsi="Century Gothic" w:cstheme="minorHAnsi"/>
           <w:b/>
         </w:rPr>
-        <w:t>Period of cover for New-</w:t>
-      </w:r>
-      <w:proofErr w:type="spellStart"/>
-      <w:r>
-        <w:rPr>
-          <w:rFonts w:ascii="Century Gothic" w:hAnsi="Century Gothic" w:cstheme="minorHAnsi"/>
-          <w:b/>
-        </w:rPr>
-        <w:t>borns</w:t>
-      </w:r>
-      <w:proofErr w:type="spellEnd"/>
-      <w:r>
-        <w:rPr>
-          <w:rFonts w:ascii="Century Gothic" w:hAnsi="Century Gothic" w:cstheme="minorHAnsi"/>
-          <w:b/>
-        </w:rPr>
-        <w:t>:</w:t>
-      </w:r>
-      <w:r>
-        <w:rPr>
-          <w:rFonts w:ascii="Century Gothic" w:hAnsi="Century Gothic" w:cstheme="minorHAnsi"/>
-        </w:rPr>
-        <w:t xml:space="preserve"> All new-</w:t>
-      </w:r>
-      <w:proofErr w:type="spellStart"/>
-      <w:r>
-        <w:rPr>
-          <w:rFonts w:ascii="Century Gothic" w:hAnsi="Century Gothic" w:cstheme="minorHAnsi"/>
-        </w:rPr>
-        <w:t>borns</w:t>
-      </w:r>
-      <w:proofErr w:type="spellEnd"/>
-      <w:r>
-        <w:rPr>
-          <w:rFonts w:ascii="Century Gothic" w:hAnsi="Century Gothic" w:cstheme="minorHAnsi"/>
-        </w:rPr>
-        <w:t xml:space="preserve"> (not registered under a plan) are automatically covered for the first 6 weeks, thereafter premium must be paid for cover to continue in cases where individual premium was paid for the mother.</w:t>
+        <w:t>Period of cover for New-borns:</w:t>
+      </w:r>
+      <w:r>
+        <w:rPr>
+          <w:rFonts w:ascii="Century Gothic" w:hAnsi="Century Gothic" w:cstheme="minorHAnsi"/>
+        </w:rPr>
+        <w:t xml:space="preserve"> All new-borns (not registered under a plan) are automatically covered for the first 6 weeks, thereafter premium must be paid for cover to continue in cases where individual premium was paid for the mother.</w:t>
       </w:r>
     </w:p>
     <w:p>
@@ -3586,21 +3157,7 @@
         <w:rPr>
           <w:rFonts w:ascii="Century Gothic" w:hAnsi="Century Gothic" w:cstheme="minorHAnsi"/>
         </w:rPr>
-        <w:t xml:space="preserve">in a case of non-disclosure, </w:t>
-      </w:r>
-      <w:proofErr w:type="spellStart"/>
-      <w:r>
-        <w:rPr>
-          <w:rFonts w:ascii="Century Gothic" w:hAnsi="Century Gothic" w:cstheme="minorHAnsi"/>
-        </w:rPr>
-        <w:t>Leadway</w:t>
-      </w:r>
-      <w:proofErr w:type="spellEnd"/>
-      <w:r>
-        <w:rPr>
-          <w:rFonts w:ascii="Century Gothic" w:hAnsi="Century Gothic" w:cstheme="minorHAnsi"/>
-        </w:rPr>
-        <w:t xml:space="preserve"> reserves the right not to treat such.</w:t>
+        <w:t>in a case of non-disclosure, Leadway reserves the right not to treat such.</w:t>
       </w:r>
     </w:p>
     <w:p>
@@ -3641,21 +3198,7 @@
         <w:rPr>
           <w:rFonts w:ascii="Century Gothic" w:hAnsi="Century Gothic" w:cstheme="minorHAnsi"/>
         </w:rPr>
-        <w:t xml:space="preserve">means the agreed annual consideration paid by the Company to </w:t>
-      </w:r>
-      <w:proofErr w:type="spellStart"/>
-      <w:r>
-        <w:rPr>
-          <w:rFonts w:ascii="Century Gothic" w:hAnsi="Century Gothic" w:cstheme="minorHAnsi"/>
-        </w:rPr>
-        <w:t>Leadway</w:t>
-      </w:r>
-      <w:proofErr w:type="spellEnd"/>
-      <w:r>
-        <w:rPr>
-          <w:rFonts w:ascii="Century Gothic" w:hAnsi="Century Gothic" w:cstheme="minorHAnsi"/>
-        </w:rPr>
-        <w:t xml:space="preserve"> per Plan Member per annum for all Covered Services rendered under the Medical Scheme, as stipulated in the Covered Services Schedule, except the Excluded Services which shall be paid for separately.</w:t>
+        <w:t>means the agreed annual consideration paid by the Company to Leadway per Plan Member per annum for all Covered Services rendered under the Medical Scheme, as stipulated in the Covered Services Schedule, except the Excluded Services which shall be paid for separately.</w:t>
       </w:r>
     </w:p>
     <w:p>
@@ -3897,21 +3440,7 @@
         <w:rPr>
           <w:rFonts w:ascii="Century Gothic" w:hAnsi="Century Gothic" w:cstheme="minorHAnsi"/>
         </w:rPr>
-        <w:t xml:space="preserve"> means an employee of </w:t>
-      </w:r>
-      <w:proofErr w:type="spellStart"/>
-      <w:r>
-        <w:rPr>
-          <w:rFonts w:ascii="Century Gothic" w:hAnsi="Century Gothic" w:cstheme="minorHAnsi"/>
-        </w:rPr>
-        <w:t>Leadway</w:t>
-      </w:r>
-      <w:proofErr w:type="spellEnd"/>
-      <w:r>
-        <w:rPr>
-          <w:rFonts w:ascii="Century Gothic" w:hAnsi="Century Gothic" w:cstheme="minorHAnsi"/>
-        </w:rPr>
-        <w:t xml:space="preserve"> assigned to the Company for seamless operation of the scheme.</w:t>
+        <w:t xml:space="preserve"> means an employee of Leadway assigned to the Company for seamless operation of the scheme.</w:t>
       </w:r>
     </w:p>
     <w:p>
@@ -3993,23 +3522,7 @@
           <w:rFonts w:ascii="Century Gothic" w:hAnsi="Century Gothic" w:cstheme="minorHAnsi"/>
           <w:lang w:val="en-ZA"/>
         </w:rPr>
-        <w:t xml:space="preserve"> If there are any changes in the plans selected by the Enrolees, these changes will only be allowed during the renewal period. In the event a case is made for any changes to occur in the same policy year, member will have to fill </w:t>
-      </w:r>
-      <w:proofErr w:type="gramStart"/>
-      <w:r>
-        <w:rPr>
-          <w:rFonts w:ascii="Century Gothic" w:hAnsi="Century Gothic" w:cstheme="minorHAnsi"/>
-          <w:lang w:val="en-ZA"/>
-        </w:rPr>
-        <w:t>Medical</w:t>
-      </w:r>
-      <w:proofErr w:type="gramEnd"/>
-      <w:r>
-        <w:rPr>
-          <w:rFonts w:ascii="Century Gothic" w:hAnsi="Century Gothic" w:cstheme="minorHAnsi"/>
-          <w:lang w:val="en-ZA"/>
-        </w:rPr>
-        <w:t xml:space="preserve"> declaration/questionnaire Form subject to the Underwriter approval.</w:t>
+        <w:t xml:space="preserve"> If there are any changes in the plans selected by the Enrolees, these changes will only be allowed during the renewal period. In the event a case is made for any changes to occur in the same policy year, member will have to fill Medical declaration/questionnaire Form subject to the Underwriter approval.</w:t>
       </w:r>
     </w:p>
     <w:p>
@@ -4080,21 +3593,12 @@
           <w:rFonts w:ascii="Century Gothic" w:hAnsi="Century Gothic" w:cstheme="minorHAnsi"/>
         </w:rPr>
       </w:pPr>
-      <w:proofErr w:type="spellStart"/>
-      <w:r>
-        <w:rPr>
-          <w:rFonts w:ascii="Century Gothic" w:hAnsi="Century Gothic" w:cstheme="minorHAnsi"/>
-          <w:b/>
-        </w:rPr>
-        <w:t>Utilisation</w:t>
-      </w:r>
-      <w:proofErr w:type="spellEnd"/>
-      <w:r>
-        <w:rPr>
-          <w:rFonts w:ascii="Century Gothic" w:hAnsi="Century Gothic" w:cstheme="minorHAnsi"/>
-          <w:b/>
-        </w:rPr>
-        <w:t xml:space="preserve"> Review</w:t>
+      <w:r>
+        <w:rPr>
+          <w:rFonts w:ascii="Century Gothic" w:hAnsi="Century Gothic" w:cstheme="minorHAnsi"/>
+          <w:b/>
+        </w:rPr>
+        <w:t>Utilisation Review</w:t>
       </w:r>
       <w:r>
         <w:rPr>
@@ -4214,7 +3718,6 @@
         </w:rPr>
         <w:t>{</w:t>
       </w:r>
-      <w:proofErr w:type="spellStart"/>
       <w:r>
         <w:rPr>
           <w:rFonts w:ascii="Century Gothic" w:hAnsi="Century Gothic" w:cstheme="minorHAnsi"/>
@@ -4224,7 +3727,6 @@
         </w:rPr>
         <w:t>startDateFormatted</w:t>
       </w:r>
-      <w:proofErr w:type="spellEnd"/>
       <w:r>
         <w:rPr>
           <w:rFonts w:ascii="Century Gothic" w:hAnsi="Century Gothic"/>
@@ -4305,63 +3807,7 @@
           <w:rFonts w:ascii="Century Gothic" w:hAnsi="Century Gothic" w:cstheme="minorHAnsi"/>
         </w:rPr>
         <w:lastRenderedPageBreak/>
-        <w:t xml:space="preserve">renewal shall be subject to review based on utilization report. The addendum shall where </w:t>
-      </w:r>
-      <w:proofErr w:type="gramStart"/>
-      <w:r>
-        <w:rPr>
-          <w:rFonts w:ascii="Century Gothic" w:hAnsi="Century Gothic" w:cstheme="minorHAnsi"/>
-        </w:rPr>
-        <w:t>necessary</w:t>
-      </w:r>
-      <w:proofErr w:type="gramEnd"/>
-      <w:r>
-        <w:rPr>
-          <w:rFonts w:ascii="Century Gothic" w:hAnsi="Century Gothic" w:cstheme="minorHAnsi"/>
-        </w:rPr>
-        <w:t xml:space="preserve"> incorporate such schedules and annexure </w:t>
-      </w:r>
-      <w:proofErr w:type="spellStart"/>
-      <w:r>
-        <w:rPr>
-          <w:rFonts w:ascii="Century Gothic" w:hAnsi="Century Gothic" w:cstheme="minorHAnsi"/>
-        </w:rPr>
-        <w:t>recognised</w:t>
-      </w:r>
-      <w:proofErr w:type="spellEnd"/>
-      <w:r>
-        <w:rPr>
-          <w:rFonts w:ascii="Century Gothic" w:hAnsi="Century Gothic" w:cstheme="minorHAnsi"/>
-        </w:rPr>
-        <w:t xml:space="preserve"> or contemplated by this Agreement to give full effect to this Agreement and the addendum. </w:t>
-      </w:r>
-      <w:proofErr w:type="spellStart"/>
-      <w:r>
-        <w:rPr>
-          <w:rFonts w:ascii="Century Gothic" w:hAnsi="Century Gothic" w:cstheme="minorHAnsi"/>
-        </w:rPr>
-        <w:t>Enrolee</w:t>
-      </w:r>
-      <w:proofErr w:type="spellEnd"/>
-      <w:r>
-        <w:rPr>
-          <w:rFonts w:ascii="Century Gothic" w:hAnsi="Century Gothic" w:cstheme="minorHAnsi"/>
-        </w:rPr>
-        <w:t xml:space="preserve"> change of plan shall be </w:t>
-      </w:r>
-      <w:proofErr w:type="gramStart"/>
-      <w:r>
-        <w:rPr>
-          <w:rFonts w:ascii="Century Gothic" w:hAnsi="Century Gothic" w:cstheme="minorHAnsi"/>
-        </w:rPr>
-        <w:t>effected</w:t>
-      </w:r>
-      <w:proofErr w:type="gramEnd"/>
-      <w:r>
-        <w:rPr>
-          <w:rFonts w:ascii="Century Gothic" w:hAnsi="Century Gothic" w:cstheme="minorHAnsi"/>
-        </w:rPr>
-        <w:t xml:space="preserve"> at renewal.</w:t>
+        <w:t>renewal shall be subject to review based on utilization report. The addendum shall where necessary incorporate such schedules and annexure recognised or contemplated by this Agreement to give full effect to this Agreement and the addendum. Enrolee change of plan shall be effected at renewal.</w:t>
       </w:r>
     </w:p>
     <w:p>
@@ -4391,21 +3837,7 @@
         <w:rPr>
           <w:rFonts w:ascii="Century Gothic" w:hAnsi="Century Gothic" w:cstheme="minorHAnsi"/>
         </w:rPr>
-        <w:t xml:space="preserve">The Premium payable at renewal is subject to medical inflation and </w:t>
-      </w:r>
-      <w:proofErr w:type="spellStart"/>
-      <w:r>
-        <w:rPr>
-          <w:rFonts w:ascii="Century Gothic" w:hAnsi="Century Gothic" w:cstheme="minorHAnsi"/>
-        </w:rPr>
-        <w:t>utilisation</w:t>
-      </w:r>
-      <w:proofErr w:type="spellEnd"/>
-      <w:r>
-        <w:rPr>
-          <w:rFonts w:ascii="Century Gothic" w:hAnsi="Century Gothic" w:cstheme="minorHAnsi"/>
-        </w:rPr>
-        <w:t xml:space="preserve"> ratio calculated for the policy year in review. </w:t>
+        <w:t xml:space="preserve">The Premium payable at renewal is subject to medical inflation and utilisation ratio calculated for the policy year in review. </w:t>
       </w:r>
     </w:p>
     <w:p>
@@ -4642,19 +4074,11 @@
           <w:rFonts w:ascii="Century Gothic" w:hAnsi="Century Gothic" w:cstheme="minorHAnsi"/>
         </w:rPr>
       </w:pPr>
-      <w:proofErr w:type="spellStart"/>
-      <w:r>
-        <w:rPr>
-          <w:rFonts w:ascii="Century Gothic" w:hAnsi="Century Gothic" w:cstheme="minorHAnsi"/>
-        </w:rPr>
-        <w:t>Leadway</w:t>
-      </w:r>
-      <w:proofErr w:type="spellEnd"/>
-      <w:r>
-        <w:rPr>
-          <w:rFonts w:ascii="Century Gothic" w:hAnsi="Century Gothic" w:cstheme="minorHAnsi"/>
-        </w:rPr>
-        <w:t xml:space="preserve"> shall liaise with the in-network hospitals to arrange for the provision of those Covered Services that are identified or stipulated in Schedule 1 attached hereto to the Beneficiaries. The list of Covered Services may be modified, deleted, substituted or added thereto as mutually agreed by the parties.</w:t>
+      <w:r>
+        <w:rPr>
+          <w:rFonts w:ascii="Century Gothic" w:hAnsi="Century Gothic" w:cstheme="minorHAnsi"/>
+        </w:rPr>
+        <w:t>Leadway shall liaise with the in-network hospitals to arrange for the provision of those Covered Services that are identified or stipulated in Schedule 1 attached hereto to the Beneficiaries. The list of Covered Services may be modified, deleted, substituted or added thereto as mutually agreed by the parties.</w:t>
       </w:r>
     </w:p>
     <w:p>
@@ -4745,21 +4169,7 @@
         <w:rPr>
           <w:rFonts w:ascii="Century Gothic" w:hAnsi="Century Gothic" w:cstheme="minorHAnsi"/>
         </w:rPr>
-        <w:t xml:space="preserve">All specialist consultations for members on the Plus and Pro plans and/ or its variants, will be referred to designated </w:t>
-      </w:r>
-      <w:proofErr w:type="spellStart"/>
-      <w:r>
-        <w:rPr>
-          <w:rFonts w:ascii="Century Gothic" w:hAnsi="Century Gothic" w:cstheme="minorHAnsi"/>
-        </w:rPr>
-        <w:t>centres</w:t>
-      </w:r>
-      <w:proofErr w:type="spellEnd"/>
-      <w:r>
-        <w:rPr>
-          <w:rFonts w:ascii="Century Gothic" w:hAnsi="Century Gothic" w:cstheme="minorHAnsi"/>
-        </w:rPr>
-        <w:t xml:space="preserve"> for such consultations, except for emergency cases.</w:t>
+        <w:t>All specialist consultations for members on the Plus and Pro plans and/ or its variants, will be referred to designated centres for such consultations, except for emergency cases.</w:t>
       </w:r>
     </w:p>
     <w:p>
@@ -4821,21 +4231,7 @@
         <w:rPr>
           <w:rFonts w:ascii="Century Gothic" w:hAnsi="Century Gothic" w:cstheme="minorHAnsi"/>
         </w:rPr>
-        <w:t xml:space="preserve">Except in the case of an emergency, </w:t>
-      </w:r>
-      <w:proofErr w:type="spellStart"/>
-      <w:r>
-        <w:rPr>
-          <w:rFonts w:ascii="Century Gothic" w:hAnsi="Century Gothic" w:cstheme="minorHAnsi"/>
-        </w:rPr>
-        <w:t>Leadway</w:t>
-      </w:r>
-      <w:proofErr w:type="spellEnd"/>
-      <w:r>
-        <w:rPr>
-          <w:rFonts w:ascii="Century Gothic" w:hAnsi="Century Gothic" w:cstheme="minorHAnsi"/>
-        </w:rPr>
-        <w:t xml:space="preserve"> shall at all times utilize the mechanism chosen by the Company including identification card, electronic/IT </w:t>
+        <w:t xml:space="preserve">Except in the case of an emergency, Leadway shall at all times utilize the mechanism chosen by the Company including identification card, electronic/IT </w:t>
       </w:r>
       <w:r>
         <w:rPr>
@@ -4898,35 +4294,7 @@
         <w:rPr>
           <w:rFonts w:ascii="Century Gothic" w:hAnsi="Century Gothic" w:cstheme="minorHAnsi"/>
         </w:rPr>
-        <w:t xml:space="preserve">A Plan Member shall notify </w:t>
-      </w:r>
-      <w:proofErr w:type="spellStart"/>
-      <w:r>
-        <w:rPr>
-          <w:rFonts w:ascii="Century Gothic" w:hAnsi="Century Gothic" w:cstheme="minorHAnsi"/>
-        </w:rPr>
-        <w:t>Leadway</w:t>
-      </w:r>
-      <w:proofErr w:type="spellEnd"/>
-      <w:r>
-        <w:rPr>
-          <w:rFonts w:ascii="Century Gothic" w:hAnsi="Century Gothic" w:cstheme="minorHAnsi"/>
-        </w:rPr>
-        <w:t xml:space="preserve"> within 7days by presenting bills, prescription, doctor’s report and receipts of all expenses incurred and shall be entitled to a refund of medical bills within one month, from </w:t>
-      </w:r>
-      <w:proofErr w:type="spellStart"/>
-      <w:r>
-        <w:rPr>
-          <w:rFonts w:ascii="Century Gothic" w:hAnsi="Century Gothic" w:cstheme="minorHAnsi"/>
-        </w:rPr>
-        <w:t>Leadway</w:t>
-      </w:r>
-      <w:proofErr w:type="spellEnd"/>
-      <w:r>
-        <w:rPr>
-          <w:rFonts w:ascii="Century Gothic" w:hAnsi="Century Gothic" w:cstheme="minorHAnsi"/>
-        </w:rPr>
-        <w:t xml:space="preserve"> where:</w:t>
+        <w:t>A Plan Member shall notify Leadway within 7days by presenting bills, prescription, doctor’s report and receipts of all expenses incurred and shall be entitled to a refund of medical bills within one month, from Leadway where:</w:t>
       </w:r>
     </w:p>
     <w:p>
@@ -5083,49 +4451,7 @@
         <w:rPr>
           <w:rFonts w:ascii="Century Gothic" w:hAnsi="Century Gothic" w:cstheme="minorHAnsi"/>
         </w:rPr>
-        <w:t xml:space="preserve">In all cases, </w:t>
-      </w:r>
-      <w:proofErr w:type="spellStart"/>
-      <w:r>
-        <w:rPr>
-          <w:rFonts w:ascii="Century Gothic" w:hAnsi="Century Gothic" w:cstheme="minorHAnsi"/>
-        </w:rPr>
-        <w:t>Leadway</w:t>
-      </w:r>
-      <w:proofErr w:type="spellEnd"/>
-      <w:r>
-        <w:rPr>
-          <w:rFonts w:ascii="Century Gothic" w:hAnsi="Century Gothic" w:cstheme="minorHAnsi"/>
-        </w:rPr>
-        <w:t xml:space="preserve"> decides what re-</w:t>
-      </w:r>
-      <w:proofErr w:type="spellStart"/>
-      <w:r>
-        <w:rPr>
-          <w:rFonts w:ascii="Century Gothic" w:hAnsi="Century Gothic" w:cstheme="minorHAnsi"/>
-        </w:rPr>
-        <w:t>imbursable</w:t>
-      </w:r>
-      <w:proofErr w:type="spellEnd"/>
-      <w:r>
-        <w:rPr>
-          <w:rFonts w:ascii="Century Gothic" w:hAnsi="Century Gothic" w:cstheme="minorHAnsi"/>
-        </w:rPr>
-        <w:t xml:space="preserve"> is; usually what it would have cost </w:t>
-      </w:r>
-      <w:proofErr w:type="spellStart"/>
-      <w:r>
-        <w:rPr>
-          <w:rFonts w:ascii="Century Gothic" w:hAnsi="Century Gothic" w:cstheme="minorHAnsi"/>
-        </w:rPr>
-        <w:t>Leadway</w:t>
-      </w:r>
-      <w:proofErr w:type="spellEnd"/>
-      <w:r>
-        <w:rPr>
-          <w:rFonts w:ascii="Century Gothic" w:hAnsi="Century Gothic" w:cstheme="minorHAnsi"/>
-        </w:rPr>
-        <w:t xml:space="preserve"> to pay in a plan hospital.</w:t>
+        <w:t>In all cases, Leadway decides what re-imbursable is; usually what it would have cost Leadway to pay in a plan hospital.</w:t>
       </w:r>
     </w:p>
     <w:p>
@@ -5306,54 +4632,18 @@
           <w:rFonts w:ascii="Century Gothic" w:hAnsi="Century Gothic" w:cstheme="minorHAnsi"/>
         </w:rPr>
       </w:pPr>
-      <w:proofErr w:type="spellStart"/>
-      <w:r>
-        <w:rPr>
-          <w:rFonts w:ascii="Century Gothic" w:hAnsi="Century Gothic" w:cstheme="minorHAnsi"/>
-        </w:rPr>
-        <w:t>Leadway</w:t>
-      </w:r>
-      <w:proofErr w:type="spellEnd"/>
-      <w:r>
-        <w:rPr>
-          <w:rFonts w:ascii="Century Gothic" w:hAnsi="Century Gothic" w:cstheme="minorHAnsi"/>
-        </w:rPr>
-        <w:t xml:space="preserve"> shall automatically suspend </w:t>
-      </w:r>
-      <w:proofErr w:type="spellStart"/>
-      <w:r>
-        <w:rPr>
-          <w:rFonts w:ascii="Century Gothic" w:hAnsi="Century Gothic" w:cstheme="minorHAnsi"/>
-        </w:rPr>
-        <w:t>coveror</w:t>
-      </w:r>
-      <w:proofErr w:type="spellEnd"/>
-      <w:r>
-        <w:rPr>
-          <w:rFonts w:ascii="Century Gothic" w:hAnsi="Century Gothic" w:cstheme="minorHAnsi"/>
-        </w:rPr>
-        <w:t xml:space="preserve"> all the Plan members listed on the </w:t>
+      <w:r>
+        <w:rPr>
+          <w:rFonts w:ascii="Century Gothic" w:hAnsi="Century Gothic" w:cstheme="minorHAnsi"/>
+        </w:rPr>
+        <w:t xml:space="preserve">Leadway shall automatically suspend coveror all the Plan members listed on the </w:t>
       </w:r>
       <w:r>
         <w:rPr>
           <w:rFonts w:ascii="Century Gothic" w:hAnsi="Century Gothic" w:cstheme="minorHAnsi"/>
         </w:rPr>
         <w:lastRenderedPageBreak/>
-        <w:t xml:space="preserve">Company’s Schedule of Insured Persons if premium is not paid on or before the due date, or at most, 30 days after due date. </w:t>
-      </w:r>
-      <w:proofErr w:type="spellStart"/>
-      <w:r>
-        <w:rPr>
-          <w:rFonts w:ascii="Century Gothic" w:hAnsi="Century Gothic" w:cstheme="minorHAnsi"/>
-        </w:rPr>
-        <w:t>Leadway</w:t>
-      </w:r>
-      <w:proofErr w:type="spellEnd"/>
-      <w:r>
-        <w:rPr>
-          <w:rFonts w:ascii="Century Gothic" w:hAnsi="Century Gothic" w:cstheme="minorHAnsi"/>
-        </w:rPr>
-        <w:t xml:space="preserve"> shall suspend approval of exclusions if payment is not made on or before due date.</w:t>
+        <w:t>Company’s Schedule of Insured Persons if premium is not paid on or before the due date, or at most, 30 days after due date. Leadway shall suspend approval of exclusions if payment is not made on or before due date.</w:t>
       </w:r>
     </w:p>
     <w:p>
@@ -5493,19 +4783,11 @@
           <w:rFonts w:ascii="Century Gothic" w:hAnsi="Century Gothic" w:cstheme="minorHAnsi"/>
         </w:rPr>
       </w:pPr>
-      <w:proofErr w:type="spellStart"/>
-      <w:r>
-        <w:rPr>
-          <w:rFonts w:ascii="Century Gothic" w:hAnsi="Century Gothic" w:cstheme="minorHAnsi"/>
-        </w:rPr>
-        <w:t>Leadway</w:t>
-      </w:r>
-      <w:proofErr w:type="spellEnd"/>
-      <w:r>
-        <w:rPr>
-          <w:rFonts w:ascii="Century Gothic" w:hAnsi="Century Gothic" w:cstheme="minorHAnsi"/>
-        </w:rPr>
-        <w:t xml:space="preserve"> covenants for the benefit of and hereby agrees with the Company as follows:</w:t>
+      <w:r>
+        <w:rPr>
+          <w:rFonts w:ascii="Century Gothic" w:hAnsi="Century Gothic" w:cstheme="minorHAnsi"/>
+        </w:rPr>
+        <w:t>Leadway covenants for the benefit of and hereby agrees with the Company as follows:</w:t>
       </w:r>
     </w:p>
     <w:p>
@@ -5573,21 +4855,7 @@
         <w:rPr>
           <w:rFonts w:ascii="Century Gothic" w:hAnsi="Century Gothic" w:cstheme="minorHAnsi"/>
         </w:rPr>
-        <w:t xml:space="preserve">That it shall </w:t>
-      </w:r>
-      <w:proofErr w:type="spellStart"/>
-      <w:r>
-        <w:rPr>
-          <w:rFonts w:ascii="Century Gothic" w:hAnsi="Century Gothic" w:cstheme="minorHAnsi"/>
-        </w:rPr>
-        <w:t>endeavour</w:t>
-      </w:r>
-      <w:proofErr w:type="spellEnd"/>
-      <w:r>
-        <w:rPr>
-          <w:rFonts w:ascii="Century Gothic" w:hAnsi="Century Gothic" w:cstheme="minorHAnsi"/>
-        </w:rPr>
-        <w:t xml:space="preserve"> to provide all new Plan Members to the Medical Scheme with identification cards within one (1) week of registration. Identification cards shall accompany confirmation of registration; however new Plan Members shall have access to the healthcare pending the receipt of their identification cards, should the need arise.</w:t>
+        <w:t>That it shall endeavour to provide all new Plan Members to the Medical Scheme with identification cards within one (1) week of registration. Identification cards shall accompany confirmation of registration; however new Plan Members shall have access to the healthcare pending the receipt of their identification cards, should the need arise.</w:t>
       </w:r>
     </w:p>
     <w:p>
@@ -5686,56 +4954,14 @@
         <w:rPr>
           <w:rFonts w:ascii="Century Gothic" w:hAnsi="Century Gothic" w:cstheme="minorHAnsi"/>
         </w:rPr>
-        <w:t xml:space="preserve">That </w:t>
-      </w:r>
-      <w:proofErr w:type="spellStart"/>
-      <w:r>
-        <w:rPr>
-          <w:rFonts w:ascii="Century Gothic" w:hAnsi="Century Gothic" w:cstheme="minorHAnsi"/>
-        </w:rPr>
-        <w:t>Leadway</w:t>
-      </w:r>
-      <w:proofErr w:type="spellEnd"/>
-      <w:r>
-        <w:rPr>
-          <w:rFonts w:ascii="Century Gothic" w:hAnsi="Century Gothic" w:cstheme="minorHAnsi"/>
-        </w:rPr>
-        <w:t xml:space="preserve"> shall use its best </w:t>
-      </w:r>
-      <w:proofErr w:type="spellStart"/>
-      <w:r>
-        <w:rPr>
-          <w:rFonts w:ascii="Century Gothic" w:hAnsi="Century Gothic" w:cstheme="minorHAnsi"/>
-        </w:rPr>
-        <w:t>endeavour</w:t>
-      </w:r>
-      <w:proofErr w:type="spellEnd"/>
-      <w:r>
-        <w:rPr>
-          <w:rFonts w:ascii="Century Gothic" w:hAnsi="Century Gothic" w:cstheme="minorHAnsi"/>
-        </w:rPr>
-        <w:t xml:space="preserve"> to ensure that it and each of its </w:t>
+        <w:t xml:space="preserve">That Leadway shall use its best endeavour to ensure that it and each of its </w:t>
       </w:r>
       <w:r>
         <w:rPr>
           <w:rFonts w:ascii="Century Gothic" w:hAnsi="Century Gothic" w:cstheme="minorHAnsi"/>
         </w:rPr>
         <w:lastRenderedPageBreak/>
-        <w:t xml:space="preserve">physicians and medical staff and personnel shall not differentiate or discriminate in the provision of the Covered Services or meet their obligation hereto as a result of race, </w:t>
-      </w:r>
-      <w:proofErr w:type="spellStart"/>
-      <w:r>
-        <w:rPr>
-          <w:rFonts w:ascii="Century Gothic" w:hAnsi="Century Gothic" w:cstheme="minorHAnsi"/>
-        </w:rPr>
-        <w:t>colour</w:t>
-      </w:r>
-      <w:proofErr w:type="spellEnd"/>
-      <w:r>
-        <w:rPr>
-          <w:rFonts w:ascii="Century Gothic" w:hAnsi="Century Gothic" w:cstheme="minorHAnsi"/>
-        </w:rPr>
-        <w:t>, nationality, origin, ancestry, religion, gender, marital status, sexual orientation, income, health, status or age.</w:t>
+        <w:t>physicians and medical staff and personnel shall not differentiate or discriminate in the provision of the Covered Services or meet their obligation hereto as a result of race, colour, nationality, origin, ancestry, religion, gender, marital status, sexual orientation, income, health, status or age.</w:t>
       </w:r>
     </w:p>
     <w:p>
@@ -5800,61 +5026,11 @@
           <w:rFonts w:ascii="Century Gothic" w:hAnsi="Century Gothic" w:cstheme="minorHAnsi"/>
         </w:rPr>
       </w:pPr>
-      <w:proofErr w:type="spellStart"/>
-      <w:r>
-        <w:rPr>
-          <w:rFonts w:ascii="Century Gothic" w:hAnsi="Century Gothic" w:cstheme="minorHAnsi"/>
-        </w:rPr>
-        <w:t>Leadway</w:t>
-      </w:r>
-      <w:proofErr w:type="spellEnd"/>
-      <w:r>
-        <w:rPr>
-          <w:rFonts w:ascii="Century Gothic" w:hAnsi="Century Gothic" w:cstheme="minorHAnsi"/>
-        </w:rPr>
-        <w:t xml:space="preserve"> shall notify the Company of requests to access services which comes under Exclusions or Non-covered services, to seek approval for non-</w:t>
-      </w:r>
-      <w:proofErr w:type="gramStart"/>
-      <w:r>
-        <w:rPr>
-          <w:rFonts w:ascii="Century Gothic" w:hAnsi="Century Gothic" w:cstheme="minorHAnsi"/>
-        </w:rPr>
-        <w:t>life threatening</w:t>
-      </w:r>
-      <w:proofErr w:type="gramEnd"/>
-      <w:r>
-        <w:rPr>
-          <w:rFonts w:ascii="Century Gothic" w:hAnsi="Century Gothic" w:cstheme="minorHAnsi"/>
-        </w:rPr>
-        <w:t xml:space="preserve"> cases. However, </w:t>
-      </w:r>
-      <w:proofErr w:type="spellStart"/>
-      <w:r>
-        <w:rPr>
-          <w:rFonts w:ascii="Century Gothic" w:hAnsi="Century Gothic" w:cstheme="minorHAnsi"/>
-        </w:rPr>
-        <w:t>Leadway</w:t>
-      </w:r>
-      <w:proofErr w:type="spellEnd"/>
-      <w:r>
-        <w:rPr>
-          <w:rFonts w:ascii="Century Gothic" w:hAnsi="Century Gothic" w:cstheme="minorHAnsi"/>
-        </w:rPr>
-        <w:t xml:space="preserve"> shall treat first and do a recourse to the company for all emergencies or </w:t>
-      </w:r>
-      <w:proofErr w:type="gramStart"/>
-      <w:r>
-        <w:rPr>
-          <w:rFonts w:ascii="Century Gothic" w:hAnsi="Century Gothic" w:cstheme="minorHAnsi"/>
-        </w:rPr>
-        <w:t>life threatening</w:t>
-      </w:r>
-      <w:proofErr w:type="gramEnd"/>
-      <w:r>
-        <w:rPr>
-          <w:rFonts w:ascii="Century Gothic" w:hAnsi="Century Gothic" w:cstheme="minorHAnsi"/>
-        </w:rPr>
-        <w:t xml:space="preserve"> cases. Treatment for such cases shall be made available based on our negotiated tariffs with In-Network Hospitals.</w:t>
+      <w:r>
+        <w:rPr>
+          <w:rFonts w:ascii="Century Gothic" w:hAnsi="Century Gothic" w:cstheme="minorHAnsi"/>
+        </w:rPr>
+        <w:t>Leadway shall notify the Company of requests to access services which comes under Exclusions or Non-covered services, to seek approval for non-life threatening cases. However, Leadway shall treat first and do a recourse to the company for all emergencies or life threatening cases. Treatment for such cases shall be made available based on our negotiated tariffs with In-Network Hospitals.</w:t>
       </w:r>
     </w:p>
     <w:p>
@@ -5887,21 +5063,7 @@
         <w:rPr>
           <w:rFonts w:ascii="Century Gothic" w:hAnsi="Century Gothic" w:cstheme="minorHAnsi"/>
         </w:rPr>
-        <w:t xml:space="preserve">That it will collaborate and cooperate with the Company in the exercise of the Quality Management and </w:t>
-      </w:r>
-      <w:proofErr w:type="spellStart"/>
-      <w:r>
-        <w:rPr>
-          <w:rFonts w:ascii="Century Gothic" w:hAnsi="Century Gothic" w:cstheme="minorHAnsi"/>
-        </w:rPr>
-        <w:t>Utilisation</w:t>
-      </w:r>
-      <w:proofErr w:type="spellEnd"/>
-      <w:r>
-        <w:rPr>
-          <w:rFonts w:ascii="Century Gothic" w:hAnsi="Century Gothic" w:cstheme="minorHAnsi"/>
-        </w:rPr>
-        <w:t xml:space="preserve"> Review processes as herein defined and undertaken by the Company or on its behalf and help to facilitate such processes.</w:t>
+        <w:t>That it will collaborate and cooperate with the Company in the exercise of the Quality Management and Utilisation Review processes as herein defined and undertaken by the Company or on its behalf and help to facilitate such processes.</w:t>
       </w:r>
     </w:p>
     <w:p>
@@ -5930,33 +5092,11 @@
           <w:rFonts w:ascii="Century Gothic" w:hAnsi="Century Gothic" w:cstheme="minorHAnsi"/>
         </w:rPr>
       </w:pPr>
-      <w:proofErr w:type="spellStart"/>
-      <w:r>
-        <w:rPr>
-          <w:rFonts w:ascii="Century Gothic" w:hAnsi="Century Gothic" w:cstheme="minorHAnsi"/>
-        </w:rPr>
-        <w:t>Leadway</w:t>
-      </w:r>
-      <w:proofErr w:type="spellEnd"/>
-      <w:r>
-        <w:rPr>
-          <w:rFonts w:ascii="Century Gothic" w:hAnsi="Century Gothic" w:cstheme="minorHAnsi"/>
-        </w:rPr>
-        <w:t xml:space="preserve"> hereby represents and warrants to and for the benefit of the Company that it is duly incorporated, registered and exists under the laws of the Federal Republic of Nigeria and duly empowered to perform, undertake and carry out the obligations and duties contemplated herein and equipped with people, equipment and other necessary resources and that all </w:t>
-      </w:r>
-      <w:proofErr w:type="spellStart"/>
-      <w:r>
-        <w:rPr>
-          <w:rFonts w:ascii="Century Gothic" w:hAnsi="Century Gothic" w:cstheme="minorHAnsi"/>
-        </w:rPr>
-        <w:t>licences</w:t>
-      </w:r>
-      <w:proofErr w:type="spellEnd"/>
-      <w:r>
-        <w:rPr>
-          <w:rFonts w:ascii="Century Gothic" w:hAnsi="Century Gothic" w:cstheme="minorHAnsi"/>
-        </w:rPr>
-        <w:t xml:space="preserve"> and compliance with all regulations and obligations necessary to perform its obligations hereunder and remain in good legal standing having been obtained, valid and subsisting..</w:t>
+      <w:r>
+        <w:rPr>
+          <w:rFonts w:ascii="Century Gothic" w:hAnsi="Century Gothic" w:cstheme="minorHAnsi"/>
+        </w:rPr>
+        <w:t>Leadway hereby represents and warrants to and for the benefit of the Company that it is duly incorporated, registered and exists under the laws of the Federal Republic of Nigeria and duly empowered to perform, undertake and carry out the obligations and duties contemplated herein and equipped with people, equipment and other necessary resources and that all licences and compliance with all regulations and obligations necessary to perform its obligations hereunder and remain in good legal standing having been obtained, valid and subsisting..</w:t>
       </w:r>
     </w:p>
     <w:p>
@@ -5985,61 +5125,11 @@
           <w:rFonts w:ascii="Century Gothic" w:hAnsi="Century Gothic" w:cstheme="minorHAnsi"/>
         </w:rPr>
       </w:pPr>
-      <w:proofErr w:type="spellStart"/>
-      <w:r>
-        <w:rPr>
-          <w:rFonts w:ascii="Century Gothic" w:hAnsi="Century Gothic" w:cstheme="minorHAnsi"/>
-        </w:rPr>
-        <w:t>Leadway</w:t>
-      </w:r>
-      <w:proofErr w:type="spellEnd"/>
-      <w:r>
-        <w:rPr>
-          <w:rFonts w:ascii="Century Gothic" w:hAnsi="Century Gothic" w:cstheme="minorHAnsi"/>
-        </w:rPr>
-        <w:t xml:space="preserve"> hereby undertakes to maintain proper records of all the Company’s </w:t>
-      </w:r>
-      <w:proofErr w:type="spellStart"/>
-      <w:r>
-        <w:rPr>
-          <w:rFonts w:ascii="Century Gothic" w:hAnsi="Century Gothic" w:cstheme="minorHAnsi"/>
-        </w:rPr>
-        <w:t>enrolees</w:t>
-      </w:r>
-      <w:proofErr w:type="spellEnd"/>
-      <w:r>
-        <w:rPr>
-          <w:rFonts w:ascii="Century Gothic" w:hAnsi="Century Gothic" w:cstheme="minorHAnsi"/>
-        </w:rPr>
-        <w:t xml:space="preserve"> that receive treatment and such records shall be kept by </w:t>
-      </w:r>
-      <w:proofErr w:type="spellStart"/>
-      <w:r>
-        <w:rPr>
-          <w:rFonts w:ascii="Century Gothic" w:hAnsi="Century Gothic" w:cstheme="minorHAnsi"/>
-        </w:rPr>
-        <w:t>Leadway</w:t>
-      </w:r>
-      <w:proofErr w:type="spellEnd"/>
-      <w:r>
-        <w:rPr>
-          <w:rFonts w:ascii="Century Gothic" w:hAnsi="Century Gothic" w:cstheme="minorHAnsi"/>
-        </w:rPr>
-        <w:t xml:space="preserve"> for a period of five (5) years after conclusion of treatment. </w:t>
-      </w:r>
-      <w:proofErr w:type="spellStart"/>
-      <w:r>
-        <w:rPr>
-          <w:rFonts w:ascii="Century Gothic" w:hAnsi="Century Gothic" w:cstheme="minorHAnsi"/>
-        </w:rPr>
-        <w:t>Leadway</w:t>
-      </w:r>
-      <w:proofErr w:type="spellEnd"/>
-      <w:r>
-        <w:rPr>
-          <w:rFonts w:ascii="Century Gothic" w:hAnsi="Century Gothic" w:cstheme="minorHAnsi"/>
-        </w:rPr>
-        <w:t xml:space="preserve"> further provides that such records will be accorded the highest standard of confidentiality required under medical ethics.</w:t>
+      <w:r>
+        <w:rPr>
+          <w:rFonts w:ascii="Century Gothic" w:hAnsi="Century Gothic" w:cstheme="minorHAnsi"/>
+        </w:rPr>
+        <w:t>Leadway hereby undertakes to maintain proper records of all the Company’s enrolees that receive treatment and such records shall be kept by Leadway for a period of five (5) years after conclusion of treatment. Leadway further provides that such records will be accorded the highest standard of confidentiality required under medical ethics.</w:t>
       </w:r>
     </w:p>
     <w:p>
@@ -6071,61 +5161,11 @@
           <w:rFonts w:ascii="Century Gothic" w:hAnsi="Century Gothic" w:cstheme="minorHAnsi"/>
         </w:rPr>
       </w:pPr>
-      <w:proofErr w:type="spellStart"/>
-      <w:r>
-        <w:rPr>
-          <w:rFonts w:ascii="Century Gothic" w:hAnsi="Century Gothic" w:cstheme="minorHAnsi"/>
-        </w:rPr>
-        <w:t>Leadway</w:t>
-      </w:r>
-      <w:proofErr w:type="spellEnd"/>
-      <w:r>
-        <w:rPr>
-          <w:rFonts w:ascii="Century Gothic" w:hAnsi="Century Gothic" w:cstheme="minorHAnsi"/>
-        </w:rPr>
-        <w:t xml:space="preserve"> shall in good faith refer </w:t>
-      </w:r>
-      <w:proofErr w:type="spellStart"/>
-      <w:r>
-        <w:rPr>
-          <w:rFonts w:ascii="Century Gothic" w:hAnsi="Century Gothic" w:cstheme="minorHAnsi"/>
-        </w:rPr>
-        <w:t>Enrolees</w:t>
-      </w:r>
-      <w:proofErr w:type="spellEnd"/>
-      <w:r>
-        <w:rPr>
-          <w:rFonts w:ascii="Century Gothic" w:hAnsi="Century Gothic" w:cstheme="minorHAnsi"/>
-        </w:rPr>
-        <w:t xml:space="preserve"> to competent </w:t>
-      </w:r>
-      <w:proofErr w:type="spellStart"/>
-      <w:r>
-        <w:rPr>
-          <w:rFonts w:ascii="Century Gothic" w:hAnsi="Century Gothic" w:cstheme="minorHAnsi"/>
-        </w:rPr>
-        <w:t>centres</w:t>
-      </w:r>
-      <w:proofErr w:type="spellEnd"/>
-      <w:r>
-        <w:rPr>
-          <w:rFonts w:ascii="Century Gothic" w:hAnsi="Century Gothic" w:cstheme="minorHAnsi"/>
-        </w:rPr>
-        <w:t xml:space="preserve"> of excellence for </w:t>
-      </w:r>
-      <w:proofErr w:type="spellStart"/>
-      <w:r>
-        <w:rPr>
-          <w:rFonts w:ascii="Century Gothic" w:hAnsi="Century Gothic" w:cstheme="minorHAnsi"/>
-        </w:rPr>
-        <w:t>specialised</w:t>
-      </w:r>
-      <w:proofErr w:type="spellEnd"/>
-      <w:r>
-        <w:rPr>
-          <w:rFonts w:ascii="Century Gothic" w:hAnsi="Century Gothic" w:cstheme="minorHAnsi"/>
-        </w:rPr>
-        <w:t xml:space="preserve"> care based on expertise.</w:t>
+      <w:r>
+        <w:rPr>
+          <w:rFonts w:ascii="Century Gothic" w:hAnsi="Century Gothic" w:cstheme="minorHAnsi"/>
+        </w:rPr>
+        <w:t>Leadway shall in good faith refer Enrolees to competent centres of excellence for specialised care based on expertise.</w:t>
       </w:r>
     </w:p>
     <w:p>
@@ -6154,19 +5194,11 @@
           <w:rFonts w:ascii="Century Gothic" w:hAnsi="Century Gothic" w:cstheme="minorHAnsi"/>
         </w:rPr>
       </w:pPr>
-      <w:proofErr w:type="spellStart"/>
-      <w:r>
-        <w:rPr>
-          <w:rFonts w:ascii="Century Gothic" w:hAnsi="Century Gothic" w:cstheme="minorHAnsi"/>
-        </w:rPr>
-        <w:t>Leadway</w:t>
-      </w:r>
-      <w:proofErr w:type="spellEnd"/>
-      <w:r>
-        <w:rPr>
-          <w:rFonts w:ascii="Century Gothic" w:hAnsi="Century Gothic" w:cstheme="minorHAnsi"/>
-        </w:rPr>
-        <w:t xml:space="preserve"> shall provide a monthly reconciliation on the number of new and old Plan Members to the Company and the Parties shall jointly work out the required additional payments or re-imbursements on a prorated basis for each year of the Medical Scheme.</w:t>
+      <w:r>
+        <w:rPr>
+          <w:rFonts w:ascii="Century Gothic" w:hAnsi="Century Gothic" w:cstheme="minorHAnsi"/>
+        </w:rPr>
+        <w:t>Leadway shall provide a monthly reconciliation on the number of new and old Plan Members to the Company and the Parties shall jointly work out the required additional payments or re-imbursements on a prorated basis for each year of the Medical Scheme.</w:t>
       </w:r>
     </w:p>
     <w:p>
@@ -6264,22 +5296,13 @@
           <w:b/>
         </w:rPr>
       </w:pPr>
-      <w:proofErr w:type="gramStart"/>
       <w:r>
         <w:rPr>
           <w:rFonts w:ascii="Century Gothic" w:hAnsi="Century Gothic" w:cstheme="minorHAnsi"/>
           <w:b/>
         </w:rPr>
         <w:lastRenderedPageBreak/>
-        <w:t>NON COVERED</w:t>
-      </w:r>
-      <w:proofErr w:type="gramEnd"/>
-      <w:r>
-        <w:rPr>
-          <w:rFonts w:ascii="Century Gothic" w:hAnsi="Century Gothic" w:cstheme="minorHAnsi"/>
-          <w:b/>
-        </w:rPr>
-        <w:t xml:space="preserve"> SERVICES </w:t>
+        <w:t xml:space="preserve">NON COVERED SERVICES </w:t>
       </w:r>
     </w:p>
     <w:p>
@@ -6326,25 +5349,7 @@
           <w:sz w:val="20"/>
           <w:szCs w:val="20"/>
         </w:rPr>
-        <w:t xml:space="preserve">. These non - covered services are referred to as exclusions. Please ensure that all Enrollees read and understand this section as </w:t>
-      </w:r>
-      <w:proofErr w:type="spellStart"/>
-      <w:r>
-        <w:rPr>
-          <w:rFonts w:ascii="Century Gothic" w:hAnsi="Century Gothic" w:cstheme="minorHAnsi"/>
-          <w:sz w:val="20"/>
-          <w:szCs w:val="20"/>
-        </w:rPr>
-        <w:t>Leadway</w:t>
-      </w:r>
-      <w:proofErr w:type="spellEnd"/>
-      <w:r>
-        <w:rPr>
-          <w:rFonts w:ascii="Century Gothic" w:hAnsi="Century Gothic" w:cstheme="minorHAnsi"/>
-          <w:sz w:val="20"/>
-          <w:szCs w:val="20"/>
-        </w:rPr>
-        <w:t xml:space="preserve"> shall not cover nor pay or refund for expenses arising from these conditions </w:t>
+        <w:t xml:space="preserve">. These non - covered services are referred to as exclusions. Please ensure that all Enrollees read and understand this section as Leadway shall not cover nor pay or refund for expenses arising from these conditions </w:t>
       </w:r>
     </w:p>
     <w:p>
@@ -6388,19 +5393,11 @@
         </w:rPr>
         <w:t xml:space="preserve">Addictive conditions /disorders and alcohol, drug and solvent abuse - </w:t>
       </w:r>
-      <w:proofErr w:type="spellStart"/>
-      <w:r>
-        <w:rPr>
-          <w:rFonts w:ascii="Century Gothic" w:hAnsi="Century Gothic" w:cstheme="minorHAnsi"/>
-        </w:rPr>
-        <w:t>Leadway</w:t>
-      </w:r>
-      <w:proofErr w:type="spellEnd"/>
-      <w:r>
-        <w:rPr>
-          <w:rFonts w:ascii="Century Gothic" w:hAnsi="Century Gothic" w:cstheme="minorHAnsi"/>
-        </w:rPr>
-        <w:t xml:space="preserve"> shall not pay for any treatment required for, or arising from any addictive condition or disorder, or misuse and /or abuse of drugs or alcohol, or substance or solvent abuse, even if it is related to prescribed drugs.  </w:t>
+      <w:r>
+        <w:rPr>
+          <w:rFonts w:ascii="Century Gothic" w:hAnsi="Century Gothic" w:cstheme="minorHAnsi"/>
+        </w:rPr>
+        <w:t xml:space="preserve">Leadway shall not pay for any treatment required for, or arising from any addictive condition or disorder, or misuse and /or abuse of drugs or alcohol, or substance or solvent abuse, even if it is related to prescribed drugs.  </w:t>
       </w:r>
     </w:p>
     <w:p>
@@ -6438,33 +5435,11 @@
         </w:rPr>
         <w:t xml:space="preserve">Antenatal care and delivery services for non - spouse dependants - </w:t>
       </w:r>
-      <w:proofErr w:type="spellStart"/>
-      <w:r>
-        <w:rPr>
-          <w:rFonts w:ascii="Century Gothic" w:hAnsi="Century Gothic" w:cstheme="minorHAnsi"/>
-        </w:rPr>
-        <w:t>Leadway</w:t>
-      </w:r>
-      <w:proofErr w:type="spellEnd"/>
-      <w:r>
-        <w:rPr>
-          <w:rFonts w:ascii="Century Gothic" w:hAnsi="Century Gothic" w:cstheme="minorHAnsi"/>
-        </w:rPr>
-        <w:t xml:space="preserve"> shall not cover or pay for antenatal care and delivery services for non-spouse dependents or children of registered Principals. </w:t>
-      </w:r>
-      <w:proofErr w:type="spellStart"/>
-      <w:r>
-        <w:rPr>
-          <w:rFonts w:ascii="Century Gothic" w:hAnsi="Century Gothic" w:cstheme="minorHAnsi"/>
-        </w:rPr>
-        <w:t>Leadway</w:t>
-      </w:r>
-      <w:proofErr w:type="spellEnd"/>
-      <w:r>
-        <w:rPr>
-          <w:rFonts w:ascii="Century Gothic" w:hAnsi="Century Gothic" w:cstheme="minorHAnsi"/>
-        </w:rPr>
-        <w:t xml:space="preserve"> shall only provide cover or pay for antenatal and delivery services for Principal Enrolees or spouses of Principal Enrolees.</w:t>
+      <w:r>
+        <w:rPr>
+          <w:rFonts w:ascii="Century Gothic" w:hAnsi="Century Gothic" w:cstheme="minorHAnsi"/>
+        </w:rPr>
+        <w:t>Leadway shall not cover or pay for antenatal care and delivery services for non-spouse dependents or children of registered Principals. Leadway shall only provide cover or pay for antenatal and delivery services for Principal Enrolees or spouses of Principal Enrolees.</w:t>
       </w:r>
     </w:p>
     <w:p>
@@ -6507,19 +5482,11 @@
         </w:rPr>
         <w:t xml:space="preserve">Birth defects and congenital conditions – </w:t>
       </w:r>
-      <w:proofErr w:type="spellStart"/>
-      <w:r>
-        <w:rPr>
-          <w:rFonts w:ascii="Century Gothic" w:hAnsi="Century Gothic" w:cstheme="minorHAnsi"/>
-        </w:rPr>
-        <w:t>Leadway</w:t>
-      </w:r>
-      <w:proofErr w:type="spellEnd"/>
-      <w:r>
-        <w:rPr>
-          <w:rFonts w:ascii="Century Gothic" w:hAnsi="Century Gothic" w:cstheme="minorHAnsi"/>
-        </w:rPr>
-        <w:t xml:space="preserve"> shall not cover or pay for any treatment for, or arising from birth defects or congenital conditions for children not born on the plan. Birth defects and congenital conditions are any abnormality, disease, illness or injury present at birth whether diagnosed or not, hereditary conditions or any deformity arising during the antenatal stages of pregnancy, or caused during child birth.</w:t>
+      <w:r>
+        <w:rPr>
+          <w:rFonts w:ascii="Century Gothic" w:hAnsi="Century Gothic" w:cstheme="minorHAnsi"/>
+        </w:rPr>
+        <w:t>Leadway shall not cover or pay for any treatment for, or arising from birth defects or congenital conditions for children not born on the plan. Birth defects and congenital conditions are any abnormality, disease, illness or injury present at birth whether diagnosed or not, hereditary conditions or any deformity arising during the antenatal stages of pregnancy, or caused during child birth.</w:t>
       </w:r>
     </w:p>
     <w:p>
@@ -6562,19 +5529,11 @@
         </w:rPr>
         <w:t>Bone marrow transplants / stem cell transplant -</w:t>
       </w:r>
-      <w:proofErr w:type="spellStart"/>
-      <w:r>
-        <w:rPr>
-          <w:rFonts w:ascii="Century Gothic" w:hAnsi="Century Gothic" w:cstheme="minorHAnsi"/>
-        </w:rPr>
-        <w:t>Leadway</w:t>
-      </w:r>
-      <w:proofErr w:type="spellEnd"/>
-      <w:r>
-        <w:rPr>
-          <w:rFonts w:ascii="Century Gothic" w:hAnsi="Century Gothic" w:cstheme="minorHAnsi"/>
-        </w:rPr>
-        <w:t xml:space="preserve"> shall not cover or pay for bone marrow and stem cell transplants.</w:t>
+      <w:r>
+        <w:rPr>
+          <w:rFonts w:ascii="Century Gothic" w:hAnsi="Century Gothic" w:cstheme="minorHAnsi"/>
+        </w:rPr>
+        <w:t>Leadway shall not cover or pay for bone marrow and stem cell transplants.</w:t>
       </w:r>
     </w:p>
     <w:p>
@@ -6616,19 +5575,11 @@
         </w:rPr>
         <w:t xml:space="preserve">Contamination – </w:t>
       </w:r>
-      <w:proofErr w:type="spellStart"/>
-      <w:r>
-        <w:rPr>
-          <w:rFonts w:ascii="Century Gothic" w:hAnsi="Century Gothic" w:cstheme="minorHAnsi"/>
-        </w:rPr>
-        <w:t>Leadway</w:t>
-      </w:r>
-      <w:proofErr w:type="spellEnd"/>
-      <w:r>
-        <w:rPr>
-          <w:rFonts w:ascii="Century Gothic" w:hAnsi="Century Gothic" w:cstheme="minorHAnsi"/>
-        </w:rPr>
-        <w:t xml:space="preserve"> shall not cover or pay for the treatment of any conditions arising directly or indirectly from chemical or biological contamination, however caused or from contamination caused by nuclear fission, ionizing radiation or by radioactivity from nuclear fuel or waste.</w:t>
+      <w:r>
+        <w:rPr>
+          <w:rFonts w:ascii="Century Gothic" w:hAnsi="Century Gothic" w:cstheme="minorHAnsi"/>
+        </w:rPr>
+        <w:t>Leadway shall not cover or pay for the treatment of any conditions arising directly or indirectly from chemical or biological contamination, however caused or from contamination caused by nuclear fission, ionizing radiation or by radioactivity from nuclear fuel or waste.</w:t>
       </w:r>
     </w:p>
     <w:p>
@@ -6691,20 +5642,7 @@
           <w:rFonts w:ascii="Century Gothic" w:hAnsi="Century Gothic" w:cstheme="minorHAnsi"/>
         </w:rPr>
         <w:tab/>
-      </w:r>
-      <w:proofErr w:type="spellStart"/>
-      <w:r>
-        <w:rPr>
-          <w:rFonts w:ascii="Century Gothic" w:hAnsi="Century Gothic" w:cstheme="minorHAnsi"/>
-        </w:rPr>
-        <w:t>Leadway</w:t>
-      </w:r>
-      <w:proofErr w:type="spellEnd"/>
-      <w:r>
-        <w:rPr>
-          <w:rFonts w:ascii="Century Gothic" w:hAnsi="Century Gothic" w:cstheme="minorHAnsi"/>
-        </w:rPr>
-        <w:t xml:space="preserve"> shall not cover or pay for operations or treatments which are not medically essential or necessary, including operations or treatments of a cosmetic nature. This includes, but is not limited to: </w:t>
+        <w:t xml:space="preserve">Leadway shall not cover or pay for operations or treatments which are not medically essential or necessary, including operations or treatments of a cosmetic nature. This includes, but is not limited to: </w:t>
       </w:r>
     </w:p>
     <w:p>
@@ -6945,33 +5883,11 @@
           <w:rFonts w:ascii="Century Gothic" w:hAnsi="Century Gothic" w:cstheme="minorHAnsi"/>
         </w:rPr>
       </w:pPr>
-      <w:proofErr w:type="spellStart"/>
-      <w:r>
-        <w:rPr>
-          <w:rFonts w:ascii="Century Gothic" w:hAnsi="Century Gothic" w:cstheme="minorHAnsi"/>
-        </w:rPr>
-        <w:t>Leadway</w:t>
-      </w:r>
-      <w:proofErr w:type="spellEnd"/>
-      <w:r>
-        <w:rPr>
-          <w:rFonts w:ascii="Century Gothic" w:hAnsi="Century Gothic" w:cstheme="minorHAnsi"/>
-        </w:rPr>
-        <w:t xml:space="preserve"> shall, however, pay for a surgical operation to restore the Enrollee’s appearance after an accident, or after surgery for breast cancer, provided the accident and/or breast surgery occurred after the </w:t>
-      </w:r>
-      <w:proofErr w:type="spellStart"/>
-      <w:r>
-        <w:rPr>
-          <w:rFonts w:ascii="Century Gothic" w:hAnsi="Century Gothic" w:cstheme="minorHAnsi"/>
-        </w:rPr>
-        <w:t>Enrolee’s</w:t>
-      </w:r>
-      <w:proofErr w:type="spellEnd"/>
-      <w:r>
-        <w:rPr>
-          <w:rFonts w:ascii="Century Gothic" w:hAnsi="Century Gothic" w:cstheme="minorHAnsi"/>
-        </w:rPr>
-        <w:t xml:space="preserve"> date of commencement </w:t>
+      <w:r>
+        <w:rPr>
+          <w:rFonts w:ascii="Century Gothic" w:hAnsi="Century Gothic" w:cstheme="minorHAnsi"/>
+        </w:rPr>
+        <w:t xml:space="preserve">Leadway shall, however, pay for a surgical operation to restore the Enrollee’s appearance after an accident, or after surgery for breast cancer, provided the accident and/or breast surgery occurred after the Enrolee’s date of commencement </w:t>
       </w:r>
     </w:p>
     <w:p>
@@ -7009,19 +5925,11 @@
         </w:rPr>
         <w:t xml:space="preserve">Criminal Activity – </w:t>
       </w:r>
-      <w:proofErr w:type="spellStart"/>
-      <w:r>
-        <w:rPr>
-          <w:rFonts w:ascii="Century Gothic" w:hAnsi="Century Gothic" w:cstheme="minorHAnsi"/>
-        </w:rPr>
-        <w:t>Leadway</w:t>
-      </w:r>
-      <w:proofErr w:type="spellEnd"/>
-      <w:r>
-        <w:rPr>
-          <w:rFonts w:ascii="Century Gothic" w:hAnsi="Century Gothic" w:cstheme="minorHAnsi"/>
-        </w:rPr>
-        <w:t xml:space="preserve"> shall</w:t>
+      <w:r>
+        <w:rPr>
+          <w:rFonts w:ascii="Century Gothic" w:hAnsi="Century Gothic" w:cstheme="minorHAnsi"/>
+        </w:rPr>
+        <w:t>Leadway shall</w:t>
       </w:r>
       <w:r>
         <w:rPr>
@@ -7083,19 +5991,11 @@
         </w:rPr>
         <w:t xml:space="preserve">Experimental drugs and treatments – </w:t>
       </w:r>
-      <w:proofErr w:type="spellStart"/>
-      <w:r>
-        <w:rPr>
-          <w:rFonts w:ascii="Century Gothic" w:hAnsi="Century Gothic" w:cstheme="minorHAnsi"/>
-        </w:rPr>
-        <w:t>Leadway</w:t>
-      </w:r>
-      <w:proofErr w:type="spellEnd"/>
-      <w:r>
-        <w:rPr>
-          <w:rFonts w:ascii="Century Gothic" w:hAnsi="Century Gothic" w:cstheme="minorHAnsi"/>
-        </w:rPr>
-        <w:t xml:space="preserve"> shall not cover or pay for any treatment which in its reasonable opinion is experimental, or has not been proved to be effective based on established medical practice.</w:t>
+      <w:r>
+        <w:rPr>
+          <w:rFonts w:ascii="Century Gothic" w:hAnsi="Century Gothic" w:cstheme="minorHAnsi"/>
+        </w:rPr>
+        <w:t>Leadway shall not cover or pay for any treatment which in its reasonable opinion is experimental, or has not been proved to be effective based on established medical practice.</w:t>
       </w:r>
     </w:p>
     <w:p>
@@ -7142,19 +6042,11 @@
         </w:rPr>
         <w:t xml:space="preserve"> – </w:t>
       </w:r>
-      <w:proofErr w:type="spellStart"/>
-      <w:r>
-        <w:rPr>
-          <w:rFonts w:ascii="Century Gothic" w:hAnsi="Century Gothic" w:cstheme="minorHAnsi"/>
-        </w:rPr>
-        <w:t>Leadway</w:t>
-      </w:r>
-      <w:proofErr w:type="spellEnd"/>
-      <w:r>
-        <w:rPr>
-          <w:rFonts w:ascii="Century Gothic" w:hAnsi="Century Gothic" w:cstheme="minorHAnsi"/>
-        </w:rPr>
-        <w:t xml:space="preserve"> shall not cover or pay for any Procedure undertaken on a child whilst it is in its mother’s womb such as CVS, Amniocentesis, Karyotyping and other forms of genetic testing</w:t>
+      <w:r>
+        <w:rPr>
+          <w:rFonts w:ascii="Century Gothic" w:hAnsi="Century Gothic" w:cstheme="minorHAnsi"/>
+        </w:rPr>
+        <w:t>Leadway shall not cover or pay for any Procedure undertaken on a child whilst it is in its mother’s womb such as CVS, Amniocentesis, Karyotyping and other forms of genetic testing</w:t>
       </w:r>
       <w:r>
         <w:rPr>
@@ -7202,7 +6094,6 @@
         </w:rPr>
         <w:t xml:space="preserve"> - </w:t>
       </w:r>
-      <w:proofErr w:type="spellStart"/>
       <w:r>
         <w:rPr>
           <w:rFonts w:ascii="Century Gothic" w:hAnsi="Century Gothic" w:cstheme="minorHAnsi"/>
@@ -7213,14 +6104,7 @@
         <w:rPr>
           <w:rFonts w:ascii="Century Gothic" w:hAnsi="Century Gothic" w:cstheme="minorHAnsi"/>
         </w:rPr>
-        <w:t>adway</w:t>
-      </w:r>
-      <w:proofErr w:type="spellEnd"/>
-      <w:r>
-        <w:rPr>
-          <w:rFonts w:ascii="Century Gothic" w:hAnsi="Century Gothic" w:cstheme="minorHAnsi"/>
-        </w:rPr>
-        <w:t xml:space="preserve"> shall not cover or pay for genetic testing </w:t>
+        <w:t xml:space="preserve">adway shall not cover or pay for genetic testing </w:t>
       </w:r>
       <w:r>
         <w:rPr>
@@ -7272,35 +6156,7 @@
         <w:rPr>
           <w:rFonts w:ascii="Century Gothic" w:hAnsi="Century Gothic" w:cstheme="minorHAnsi"/>
         </w:rPr>
-        <w:t xml:space="preserve"> </w:t>
-      </w:r>
-      <w:proofErr w:type="spellStart"/>
-      <w:r>
-        <w:rPr>
-          <w:rFonts w:ascii="Century Gothic" w:hAnsi="Century Gothic" w:cstheme="minorHAnsi"/>
-        </w:rPr>
-        <w:t>Leadway</w:t>
-      </w:r>
-      <w:proofErr w:type="spellEnd"/>
-      <w:r>
-        <w:rPr>
-          <w:rFonts w:ascii="Century Gothic" w:hAnsi="Century Gothic" w:cstheme="minorHAnsi"/>
-        </w:rPr>
-        <w:t xml:space="preserve"> shall not cover or pay for the use of health spas, </w:t>
-      </w:r>
-      <w:proofErr w:type="spellStart"/>
-      <w:r>
-        <w:rPr>
-          <w:rFonts w:ascii="Century Gothic" w:hAnsi="Century Gothic" w:cstheme="minorHAnsi"/>
-        </w:rPr>
-        <w:t>hydros</w:t>
-      </w:r>
-      <w:proofErr w:type="spellEnd"/>
-      <w:r>
-        <w:rPr>
-          <w:rFonts w:ascii="Century Gothic" w:hAnsi="Century Gothic" w:cstheme="minorHAnsi"/>
-        </w:rPr>
-        <w:t>, sauna baths</w:t>
+        <w:t xml:space="preserve"> Leadway shall not cover or pay for the use of health spas, hydros, sauna baths</w:t>
       </w:r>
     </w:p>
     <w:p>
@@ -7342,19 +6198,11 @@
         </w:rPr>
         <w:t xml:space="preserve">Infectious and contagious diseases in an epidemic – </w:t>
       </w:r>
-      <w:proofErr w:type="spellStart"/>
-      <w:r>
-        <w:rPr>
-          <w:rFonts w:ascii="Century Gothic" w:hAnsi="Century Gothic" w:cstheme="minorHAnsi"/>
-        </w:rPr>
-        <w:t>Leadway</w:t>
-      </w:r>
-      <w:proofErr w:type="spellEnd"/>
-      <w:r>
-        <w:rPr>
-          <w:rFonts w:ascii="Century Gothic" w:hAnsi="Century Gothic" w:cstheme="minorHAnsi"/>
-        </w:rPr>
-        <w:t xml:space="preserve"> shall not pay for infectious and contagious diseases in an epidemic where such has been declared by State or Federal Government.</w:t>
+      <w:r>
+        <w:rPr>
+          <w:rFonts w:ascii="Century Gothic" w:hAnsi="Century Gothic" w:cstheme="minorHAnsi"/>
+        </w:rPr>
+        <w:t>Leadway shall not pay for infectious and contagious diseases in an epidemic where such has been declared by State or Federal Government.</w:t>
       </w:r>
     </w:p>
     <w:p>
@@ -7396,19 +6244,11 @@
         </w:rPr>
         <w:t xml:space="preserve">Injuries arising from fights and physical brawls – </w:t>
       </w:r>
-      <w:proofErr w:type="spellStart"/>
-      <w:r>
-        <w:rPr>
-          <w:rFonts w:ascii="Century Gothic" w:hAnsi="Century Gothic" w:cstheme="minorHAnsi"/>
-        </w:rPr>
-        <w:t>Leadway</w:t>
-      </w:r>
-      <w:proofErr w:type="spellEnd"/>
-      <w:r>
-        <w:rPr>
-          <w:rFonts w:ascii="Century Gothic" w:hAnsi="Century Gothic" w:cstheme="minorHAnsi"/>
-        </w:rPr>
-        <w:t xml:space="preserve"> shall not cover or pay for any treatment arising from injuries related to wilfully engaging in fights and physical brawls.</w:t>
+      <w:r>
+        <w:rPr>
+          <w:rFonts w:ascii="Century Gothic" w:hAnsi="Century Gothic" w:cstheme="minorHAnsi"/>
+        </w:rPr>
+        <w:t>Leadway shall not cover or pay for any treatment arising from injuries related to wilfully engaging in fights and physical brawls.</w:t>
       </w:r>
     </w:p>
     <w:p>
@@ -7450,33 +6290,11 @@
         </w:rPr>
         <w:t xml:space="preserve">Long term treatment of Psychiatric or mental illnesses or conditions - </w:t>
       </w:r>
-      <w:proofErr w:type="spellStart"/>
-      <w:r>
-        <w:rPr>
-          <w:rFonts w:ascii="Century Gothic" w:hAnsi="Century Gothic" w:cstheme="minorHAnsi"/>
-        </w:rPr>
-        <w:t>Leadway</w:t>
-      </w:r>
-      <w:proofErr w:type="spellEnd"/>
-      <w:r>
-        <w:rPr>
-          <w:rFonts w:ascii="Century Gothic" w:hAnsi="Century Gothic" w:cstheme="minorHAnsi"/>
-        </w:rPr>
-        <w:t xml:space="preserve"> shall not cover or pay for the </w:t>
-      </w:r>
-      <w:proofErr w:type="gramStart"/>
-      <w:r>
-        <w:rPr>
-          <w:rFonts w:ascii="Century Gothic" w:hAnsi="Century Gothic" w:cstheme="minorHAnsi"/>
-        </w:rPr>
-        <w:t>long term</w:t>
-      </w:r>
-      <w:proofErr w:type="gramEnd"/>
-      <w:r>
-        <w:rPr>
-          <w:rFonts w:ascii="Century Gothic" w:hAnsi="Century Gothic" w:cstheme="minorHAnsi"/>
-        </w:rPr>
-        <w:t xml:space="preserve"> treatment of psychiatric or mental illnesses and conditions of any kind except to the extent specifically listed out in the Benefit Schedule.  </w:t>
+      <w:r>
+        <w:rPr>
+          <w:rFonts w:ascii="Century Gothic" w:hAnsi="Century Gothic" w:cstheme="minorHAnsi"/>
+        </w:rPr>
+        <w:t xml:space="preserve">Leadway shall not cover or pay for the long term treatment of psychiatric or mental illnesses and conditions of any kind except to the extent specifically listed out in the Benefit Schedule.  </w:t>
       </w:r>
     </w:p>
     <w:p>
@@ -7517,19 +6335,11 @@
         </w:rPr>
         <w:t xml:space="preserve">Vitamins, Tonics, minerals and other food supplements - </w:t>
       </w:r>
-      <w:proofErr w:type="spellStart"/>
-      <w:r>
-        <w:rPr>
-          <w:rFonts w:ascii="Century Gothic" w:hAnsi="Century Gothic" w:cstheme="minorHAnsi"/>
-        </w:rPr>
-        <w:t>Leadway</w:t>
-      </w:r>
-      <w:proofErr w:type="spellEnd"/>
-      <w:r>
-        <w:rPr>
-          <w:rFonts w:ascii="Century Gothic" w:hAnsi="Century Gothic" w:cstheme="minorHAnsi"/>
-        </w:rPr>
-        <w:t xml:space="preserve"> shall not cover or pay for any vitamins, tonics, minerals and other food supplements except where the same is dispensed on a medical necessity as an integral component of a treatment protocol.</w:t>
+      <w:r>
+        <w:rPr>
+          <w:rFonts w:ascii="Century Gothic" w:hAnsi="Century Gothic" w:cstheme="minorHAnsi"/>
+        </w:rPr>
+        <w:t>Leadway shall not cover or pay for any vitamins, tonics, minerals and other food supplements except where the same is dispensed on a medical necessity as an integral component of a treatment protocol.</w:t>
       </w:r>
     </w:p>
     <w:p>
@@ -7553,19 +6363,11 @@
           <w:rFonts w:ascii="Century Gothic" w:hAnsi="Century Gothic" w:cstheme="minorHAnsi"/>
         </w:rPr>
       </w:pPr>
-      <w:proofErr w:type="spellStart"/>
-      <w:r>
-        <w:rPr>
-          <w:rFonts w:ascii="Century Gothic" w:hAnsi="Century Gothic" w:cstheme="minorHAnsi"/>
-        </w:rPr>
-        <w:t>Leadway</w:t>
-      </w:r>
-      <w:proofErr w:type="spellEnd"/>
-      <w:r>
-        <w:rPr>
-          <w:rFonts w:ascii="Century Gothic" w:hAnsi="Century Gothic" w:cstheme="minorHAnsi"/>
-        </w:rPr>
-        <w:t xml:space="preserve"> shall not cover or pay </w:t>
+      <w:r>
+        <w:rPr>
+          <w:rFonts w:ascii="Century Gothic" w:hAnsi="Century Gothic" w:cstheme="minorHAnsi"/>
+        </w:rPr>
+        <w:t xml:space="preserve">Leadway shall not cover or pay </w:t>
       </w:r>
       <w:r>
         <w:rPr>
@@ -7618,19 +6420,11 @@
         </w:rPr>
         <w:t xml:space="preserve"> - </w:t>
       </w:r>
-      <w:proofErr w:type="spellStart"/>
-      <w:r>
-        <w:rPr>
-          <w:rFonts w:ascii="Century Gothic" w:hAnsi="Century Gothic" w:cstheme="minorHAnsi"/>
-        </w:rPr>
-        <w:t>Leadway</w:t>
-      </w:r>
-      <w:proofErr w:type="spellEnd"/>
-      <w:r>
-        <w:rPr>
-          <w:rFonts w:ascii="Century Gothic" w:hAnsi="Century Gothic" w:cstheme="minorHAnsi"/>
-        </w:rPr>
-        <w:t xml:space="preserve"> shall not cover biologic or chemical therapy with focus on immune system.</w:t>
+      <w:r>
+        <w:rPr>
+          <w:rFonts w:ascii="Century Gothic" w:hAnsi="Century Gothic" w:cstheme="minorHAnsi"/>
+        </w:rPr>
+        <w:t>Leadway shall not cover biologic or chemical therapy with focus on immune system.</w:t>
       </w:r>
     </w:p>
     <w:p>
@@ -7669,19 +6463,11 @@
         </w:rPr>
         <w:t xml:space="preserve">Professional sports and wilful exposure to needless danger - </w:t>
       </w:r>
-      <w:proofErr w:type="spellStart"/>
-      <w:r>
-        <w:rPr>
-          <w:rFonts w:ascii="Century Gothic" w:hAnsi="Century Gothic" w:cstheme="minorHAnsi"/>
-        </w:rPr>
-        <w:t>Leadway</w:t>
-      </w:r>
-      <w:proofErr w:type="spellEnd"/>
-      <w:r>
-        <w:rPr>
-          <w:rFonts w:ascii="Century Gothic" w:hAnsi="Century Gothic" w:cstheme="minorHAnsi"/>
-        </w:rPr>
-        <w:t xml:space="preserve"> shall not cover or pay for medical treatment required if an Enrolee is participating in any professional sporting activity or engaging in any sport or activity deemed by us, at our discretion, to be inherently risky. Such activities include, but are not limited to, outdoor games such as football, basketball, and similar sports, as well as parachuting, gliding, paragliding, parascending, scuba diving, jumping, polo, motor sports, equestrian events, hunting, white-water rafting, canoeing, underwater diving with artificial apparatus, unless the Enrolee possesses an open water diving certificate and is diving with another certified diver, or if the Enrolee is diving with a certified instructor, with both individuals remaining no deeper than 30 meters below the surface. Additionally, activities like hand gliding or bungee jumping are excluded. This exclusion also extends to any occupation deemed by us, at our discretion, to be hazardous, including but not limited to mining, construction, and security, unless disclosed and accepted by us beforehand.</w:t>
+      <w:r>
+        <w:rPr>
+          <w:rFonts w:ascii="Century Gothic" w:hAnsi="Century Gothic" w:cstheme="minorHAnsi"/>
+        </w:rPr>
+        <w:t>Leadway shall not cover or pay for medical treatment required if an Enrolee is participating in any professional sporting activity or engaging in any sport or activity deemed by us, at our discretion, to be inherently risky. Such activities include, but are not limited to, outdoor games such as football, basketball, and similar sports, as well as parachuting, gliding, paragliding, parascending, scuba diving, jumping, polo, motor sports, equestrian events, hunting, white-water rafting, canoeing, underwater diving with artificial apparatus, unless the Enrolee possesses an open water diving certificate and is diving with another certified diver, or if the Enrolee is diving with a certified instructor, with both individuals remaining no deeper than 30 meters below the surface. Additionally, activities like hand gliding or bungee jumping are excluded. This exclusion also extends to any occupation deemed by us, at our discretion, to be hazardous, including but not limited to mining, construction, and security, unless disclosed and accepted by us beforehand.</w:t>
       </w:r>
     </w:p>
     <w:p>
@@ -7723,19 +6509,11 @@
         </w:rPr>
         <w:t xml:space="preserve">Search and rescue - </w:t>
       </w:r>
-      <w:proofErr w:type="spellStart"/>
-      <w:r>
-        <w:rPr>
-          <w:rFonts w:ascii="Century Gothic" w:hAnsi="Century Gothic" w:cstheme="minorHAnsi"/>
-        </w:rPr>
-        <w:t>Leadway</w:t>
-      </w:r>
-      <w:proofErr w:type="spellEnd"/>
-      <w:r>
-        <w:rPr>
-          <w:rFonts w:ascii="Century Gothic" w:hAnsi="Century Gothic" w:cstheme="minorHAnsi"/>
-        </w:rPr>
-        <w:t xml:space="preserve"> shall not cover or pay for search and rescue operations if an Enrolee is lost in a remote area however we will pay for evacuation when the member has been located and retrieved.</w:t>
+      <w:r>
+        <w:rPr>
+          <w:rFonts w:ascii="Century Gothic" w:hAnsi="Century Gothic" w:cstheme="minorHAnsi"/>
+        </w:rPr>
+        <w:t>Leadway shall not cover or pay for search and rescue operations if an Enrolee is lost in a remote area however we will pay for evacuation when the member has been located and retrieved.</w:t>
       </w:r>
     </w:p>
     <w:p>
@@ -7775,19 +6553,11 @@
         </w:rPr>
         <w:t xml:space="preserve">Self-inflicted injuries - </w:t>
       </w:r>
-      <w:proofErr w:type="spellStart"/>
-      <w:r>
-        <w:rPr>
-          <w:rFonts w:ascii="Century Gothic" w:hAnsi="Century Gothic" w:cstheme="minorHAnsi"/>
-        </w:rPr>
-        <w:t>Leadway</w:t>
-      </w:r>
-      <w:proofErr w:type="spellEnd"/>
-      <w:r>
-        <w:rPr>
-          <w:rFonts w:ascii="Century Gothic" w:hAnsi="Century Gothic" w:cstheme="minorHAnsi"/>
-        </w:rPr>
-        <w:t xml:space="preserve"> shall not cover or pay for the treat</w:t>
+      <w:r>
+        <w:rPr>
+          <w:rFonts w:ascii="Century Gothic" w:hAnsi="Century Gothic" w:cstheme="minorHAnsi"/>
+        </w:rPr>
+        <w:t>Leadway shall not cover or pay for the treat</w:t>
       </w:r>
       <w:r>
         <w:rPr>
@@ -7862,21 +6632,7 @@
         <w:rPr>
           <w:rFonts w:ascii="Century Gothic" w:hAnsi="Century Gothic" w:cstheme="minorHAnsi"/>
         </w:rPr>
-        <w:t xml:space="preserve">Treatment for learning disorders, educational problems, </w:t>
-      </w:r>
-      <w:proofErr w:type="spellStart"/>
-      <w:r>
-        <w:rPr>
-          <w:rFonts w:ascii="Century Gothic" w:hAnsi="Century Gothic" w:cstheme="minorHAnsi"/>
-        </w:rPr>
-        <w:t>behavioral</w:t>
-      </w:r>
-      <w:proofErr w:type="spellEnd"/>
-      <w:r>
-        <w:rPr>
-          <w:rFonts w:ascii="Century Gothic" w:hAnsi="Century Gothic" w:cstheme="minorHAnsi"/>
-        </w:rPr>
-        <w:t xml:space="preserve"> problems, physical development, or psychological development, including assessment or grading of such problems, shall not be covered under this policy. This includes, but is not limited to, conditions such as dyslexia, dyspraxia, autistic spectrum disorder, attention deficit hyperactivity disorder (ADHD), and speech and language problems. Additionally, developmental problems such as learning difficulties, behavioural issues like ADHD, physical development concerns such as stunted growth, or developmental challenges addressed in an educational setting or to facilitate educational progress are not covered services under this policy (except as allowed by Schedule 1 based on extra cost factored into premium payable by the Company).</w:t>
+        <w:t>Treatment for learning disorders, educational problems, behavioral problems, physical development, or psychological development, including assessment or grading of such problems, shall not be covered under this policy. This includes, but is not limited to, conditions such as dyslexia, dyspraxia, autistic spectrum disorder, attention deficit hyperactivity disorder (ADHD), and speech and language problems. Additionally, developmental problems such as learning difficulties, behavioural issues like ADHD, physical development concerns such as stunted growth, or developmental challenges addressed in an educational setting or to facilitate educational progress are not covered services under this policy (except as allowed by Schedule 1 based on extra cost factored into premium payable by the Company).</w:t>
       </w:r>
     </w:p>
     <w:p>
@@ -7918,33 +6674,11 @@
         </w:rPr>
         <w:t xml:space="preserve">Treatment prior to date of commencement - </w:t>
       </w:r>
-      <w:proofErr w:type="spellStart"/>
-      <w:r>
-        <w:rPr>
-          <w:rFonts w:ascii="Century Gothic" w:hAnsi="Century Gothic" w:cstheme="minorHAnsi"/>
-        </w:rPr>
-        <w:t>Leadway</w:t>
-      </w:r>
-      <w:proofErr w:type="spellEnd"/>
-      <w:r>
-        <w:rPr>
-          <w:rFonts w:ascii="Century Gothic" w:hAnsi="Century Gothic" w:cstheme="minorHAnsi"/>
-        </w:rPr>
-        <w:t xml:space="preserve"> shall not cover or pay for any treatment that was given before an Enrolee’s date of commencement or after cancellation/termination of cover or during any period for which </w:t>
-      </w:r>
-      <w:proofErr w:type="spellStart"/>
-      <w:r>
-        <w:rPr>
-          <w:rFonts w:ascii="Century Gothic" w:hAnsi="Century Gothic" w:cstheme="minorHAnsi"/>
-        </w:rPr>
-        <w:t>Leadway</w:t>
-      </w:r>
-      <w:proofErr w:type="spellEnd"/>
-      <w:r>
-        <w:rPr>
-          <w:rFonts w:ascii="Century Gothic" w:hAnsi="Century Gothic" w:cstheme="minorHAnsi"/>
-        </w:rPr>
-        <w:t xml:space="preserve"> has not received premiums.</w:t>
+      <w:r>
+        <w:rPr>
+          <w:rFonts w:ascii="Century Gothic" w:hAnsi="Century Gothic" w:cstheme="minorHAnsi"/>
+        </w:rPr>
+        <w:t>Leadway shall not cover or pay for any treatment that was given before an Enrolee’s date of commencement or after cancellation/termination of cover or during any period for which Leadway has not received premiums.</w:t>
       </w:r>
     </w:p>
     <w:p>
@@ -7986,33 +6720,11 @@
         </w:rPr>
         <w:t xml:space="preserve">Treatment that is not covered under the Benefit Schedule - </w:t>
       </w:r>
-      <w:proofErr w:type="spellStart"/>
-      <w:r>
-        <w:rPr>
-          <w:rFonts w:ascii="Century Gothic" w:hAnsi="Century Gothic" w:cstheme="minorHAnsi"/>
-        </w:rPr>
-        <w:t>Leadway</w:t>
-      </w:r>
-      <w:proofErr w:type="spellEnd"/>
-      <w:r>
-        <w:rPr>
-          <w:rFonts w:ascii="Century Gothic" w:hAnsi="Century Gothic" w:cstheme="minorHAnsi"/>
-        </w:rPr>
-        <w:t xml:space="preserve"> shall not cover or pay for any treatment that is not specifically covered under the Benefit Schedule of the Policy. </w:t>
-      </w:r>
-      <w:proofErr w:type="gramStart"/>
-      <w:r>
-        <w:rPr>
-          <w:rFonts w:ascii="Century Gothic" w:hAnsi="Century Gothic" w:cstheme="minorHAnsi"/>
-        </w:rPr>
-        <w:t>However</w:t>
-      </w:r>
-      <w:proofErr w:type="gramEnd"/>
-      <w:r>
-        <w:rPr>
-          <w:rFonts w:ascii="Century Gothic" w:hAnsi="Century Gothic" w:cstheme="minorHAnsi"/>
-        </w:rPr>
-        <w:t xml:space="preserve"> if such treatment is needed by an Enrolee, the Human Resources department of the Company will be contacted and an agreement may be reached to treat such.</w:t>
+      <w:r>
+        <w:rPr>
+          <w:rFonts w:ascii="Century Gothic" w:hAnsi="Century Gothic" w:cstheme="minorHAnsi"/>
+        </w:rPr>
+        <w:t>Leadway shall not cover or pay for any treatment that is not specifically covered under the Benefit Schedule of the Policy. However if such treatment is needed by an Enrolee, the Human Resources department of the Company will be contacted and an agreement may be reached to treat such.</w:t>
       </w:r>
     </w:p>
     <w:p>
@@ -8052,43 +6764,13 @@
           <w:rFonts w:ascii="Century Gothic" w:hAnsi="Century Gothic" w:cstheme="minorHAnsi"/>
           <w:b/>
         </w:rPr>
-        <w:t xml:space="preserve">Treatment of any person who is not covered by </w:t>
-      </w:r>
-      <w:proofErr w:type="spellStart"/>
-      <w:r>
-        <w:rPr>
-          <w:rFonts w:ascii="Century Gothic" w:hAnsi="Century Gothic" w:cstheme="minorHAnsi"/>
-          <w:b/>
-        </w:rPr>
-        <w:t>Leadway</w:t>
-      </w:r>
-      <w:proofErr w:type="spellEnd"/>
-      <w:r>
-        <w:rPr>
-          <w:rFonts w:ascii="Century Gothic" w:hAnsi="Century Gothic" w:cstheme="minorHAnsi"/>
-          <w:b/>
-        </w:rPr>
-        <w:t xml:space="preserve"> -</w:t>
-      </w:r>
-      <w:r>
-        <w:rPr>
-          <w:rFonts w:ascii="Century Gothic" w:hAnsi="Century Gothic" w:cstheme="minorHAnsi"/>
-        </w:rPr>
-        <w:t xml:space="preserve"> </w:t>
-      </w:r>
-      <w:proofErr w:type="spellStart"/>
-      <w:r>
-        <w:rPr>
-          <w:rFonts w:ascii="Century Gothic" w:hAnsi="Century Gothic" w:cstheme="minorHAnsi"/>
-        </w:rPr>
-        <w:t>Leadway</w:t>
-      </w:r>
-      <w:proofErr w:type="spellEnd"/>
-      <w:r>
-        <w:rPr>
-          <w:rFonts w:ascii="Century Gothic" w:hAnsi="Century Gothic" w:cstheme="minorHAnsi"/>
-        </w:rPr>
-        <w:t xml:space="preserve"> shall not cover or pay for any treatment incurred by or for any person who is not listed on your schedule of insured persons</w:t>
+        <w:t>Treatment of any person who is not covered by Leadway -</w:t>
+      </w:r>
+      <w:r>
+        <w:rPr>
+          <w:rFonts w:ascii="Century Gothic" w:hAnsi="Century Gothic" w:cstheme="minorHAnsi"/>
+        </w:rPr>
+        <w:t xml:space="preserve"> Leadway shall not cover or pay for any treatment incurred by or for any person who is not listed on your schedule of insured persons</w:t>
       </w:r>
       <w:r>
         <w:rPr>
@@ -8137,19 +6819,11 @@
         </w:rPr>
         <w:t xml:space="preserve">Treatment of newborns in the first 6 weeks of life, delivered to mothers not covered by this policy - </w:t>
       </w:r>
-      <w:proofErr w:type="spellStart"/>
-      <w:r>
-        <w:rPr>
-          <w:rFonts w:ascii="Century Gothic" w:hAnsi="Century Gothic" w:cstheme="minorHAnsi"/>
-        </w:rPr>
-        <w:t>Leadway</w:t>
-      </w:r>
-      <w:proofErr w:type="spellEnd"/>
-      <w:r>
-        <w:rPr>
-          <w:rFonts w:ascii="Century Gothic" w:hAnsi="Century Gothic" w:cstheme="minorHAnsi"/>
-        </w:rPr>
-        <w:t xml:space="preserve"> shall not </w:t>
+      <w:r>
+        <w:rPr>
+          <w:rFonts w:ascii="Century Gothic" w:hAnsi="Century Gothic" w:cstheme="minorHAnsi"/>
+        </w:rPr>
+        <w:t xml:space="preserve">Leadway shall not </w:t>
       </w:r>
       <w:r>
         <w:rPr>
@@ -8200,19 +6874,11 @@
         </w:rPr>
         <w:t xml:space="preserve">Treatment of newborns not registered after 6 weeks of birth - </w:t>
       </w:r>
-      <w:proofErr w:type="spellStart"/>
-      <w:r>
-        <w:rPr>
-          <w:rFonts w:ascii="Century Gothic" w:hAnsi="Century Gothic" w:cstheme="minorHAnsi"/>
-        </w:rPr>
-        <w:t>Leadway</w:t>
-      </w:r>
-      <w:proofErr w:type="spellEnd"/>
-      <w:r>
-        <w:rPr>
-          <w:rFonts w:ascii="Century Gothic" w:hAnsi="Century Gothic" w:cstheme="minorHAnsi"/>
-        </w:rPr>
-        <w:t xml:space="preserve"> shall not </w:t>
+      <w:r>
+        <w:rPr>
+          <w:rFonts w:ascii="Century Gothic" w:hAnsi="Century Gothic" w:cstheme="minorHAnsi"/>
+        </w:rPr>
+        <w:t xml:space="preserve">Leadway shall not </w:t>
       </w:r>
       <w:r>
         <w:rPr>
@@ -8263,19 +6929,11 @@
         </w:rPr>
         <w:t xml:space="preserve">Treatment for infertility - </w:t>
       </w:r>
-      <w:proofErr w:type="spellStart"/>
-      <w:r>
-        <w:rPr>
-          <w:rFonts w:ascii="Century Gothic" w:hAnsi="Century Gothic" w:cstheme="minorHAnsi"/>
-        </w:rPr>
-        <w:t>Leadway</w:t>
-      </w:r>
-      <w:proofErr w:type="spellEnd"/>
-      <w:r>
-        <w:rPr>
-          <w:rFonts w:ascii="Century Gothic" w:hAnsi="Century Gothic" w:cstheme="minorHAnsi"/>
-        </w:rPr>
-        <w:t xml:space="preserve"> shall not pay for treatments for infertility, as well as artificial reproductive techniques / methods and their consequences.</w:t>
+      <w:r>
+        <w:rPr>
+          <w:rFonts w:ascii="Century Gothic" w:hAnsi="Century Gothic" w:cstheme="minorHAnsi"/>
+        </w:rPr>
+        <w:t>Leadway shall not pay for treatments for infertility, as well as artificial reproductive techniques / methods and their consequences.</w:t>
       </w:r>
     </w:p>
     <w:p>
@@ -8317,19 +6975,11 @@
         </w:rPr>
         <w:t xml:space="preserve">Treatment for sexual dysfunction - </w:t>
       </w:r>
-      <w:proofErr w:type="spellStart"/>
-      <w:r>
-        <w:rPr>
-          <w:rFonts w:ascii="Century Gothic" w:hAnsi="Century Gothic" w:cstheme="minorHAnsi"/>
-        </w:rPr>
-        <w:t>Leadway</w:t>
-      </w:r>
-      <w:proofErr w:type="spellEnd"/>
-      <w:r>
-        <w:rPr>
-          <w:rFonts w:ascii="Century Gothic" w:hAnsi="Century Gothic" w:cstheme="minorHAnsi"/>
-        </w:rPr>
-        <w:t xml:space="preserve"> shall not pay for appointments and treatments for sexual dysfunction, as well as virility enhancing drugs.</w:t>
+      <w:r>
+        <w:rPr>
+          <w:rFonts w:ascii="Century Gothic" w:hAnsi="Century Gothic" w:cstheme="minorHAnsi"/>
+        </w:rPr>
+        <w:t>Leadway shall not pay for appointments and treatments for sexual dysfunction, as well as virility enhancing drugs.</w:t>
       </w:r>
     </w:p>
     <w:p>
@@ -8367,21 +7017,12 @@
         </w:rPr>
         <w:t xml:space="preserve">Other Forms of Insurance- </w:t>
       </w:r>
-      <w:proofErr w:type="spellStart"/>
       <w:r>
         <w:rPr>
           <w:rFonts w:ascii="Century Gothic" w:hAnsi="Century Gothic" w:cstheme="minorHAnsi"/>
           <w:bCs/>
         </w:rPr>
-        <w:t>Leadway</w:t>
-      </w:r>
-      <w:proofErr w:type="spellEnd"/>
-      <w:r>
-        <w:rPr>
-          <w:rFonts w:ascii="Century Gothic" w:hAnsi="Century Gothic" w:cstheme="minorHAnsi"/>
-          <w:bCs/>
-        </w:rPr>
-        <w:t xml:space="preserve"> shall not pay for</w:t>
+        <w:t>Leadway shall not pay for</w:t>
       </w:r>
       <w:r>
         <w:rPr>
@@ -8451,19 +7092,11 @@
         </w:rPr>
         <w:t xml:space="preserve">War Risk - </w:t>
       </w:r>
-      <w:proofErr w:type="spellStart"/>
-      <w:r>
-        <w:rPr>
-          <w:rFonts w:ascii="Century Gothic" w:hAnsi="Century Gothic" w:cstheme="minorHAnsi"/>
-        </w:rPr>
-        <w:t>Leadway</w:t>
-      </w:r>
-      <w:proofErr w:type="spellEnd"/>
-      <w:r>
-        <w:rPr>
-          <w:rFonts w:ascii="Century Gothic" w:hAnsi="Century Gothic" w:cstheme="minorHAnsi"/>
-        </w:rPr>
-        <w:t xml:space="preserve"> shall not pay for treatment of any conditions arising directly or indirectly from or as a consequence of riot, strike or civil commotion, civil war, rebellion, revolution, insurrection or military or usurped power, any declared or undeclared war or the like, invasion, act of foreign enemy, hostilities or warlike operations (whether war be declared or not) and acts of terrorism committed by a person or persons acting on behalf of or in connection with any organization.</w:t>
+      <w:r>
+        <w:rPr>
+          <w:rFonts w:ascii="Century Gothic" w:hAnsi="Century Gothic" w:cstheme="minorHAnsi"/>
+        </w:rPr>
+        <w:t>Leadway shall not pay for treatment of any conditions arising directly or indirectly from or as a consequence of riot, strike or civil commotion, civil war, rebellion, revolution, insurrection or military or usurped power, any declared or undeclared war or the like, invasion, act of foreign enemy, hostilities or warlike operations (whether war be declared or not) and acts of terrorism committed by a person or persons acting on behalf of or in connection with any organization.</w:t>
       </w:r>
     </w:p>
     <w:p>
@@ -8532,21 +7165,7 @@
         <w:rPr>
           <w:rFonts w:ascii="Century Gothic" w:hAnsi="Century Gothic" w:cstheme="minorHAnsi"/>
         </w:rPr>
-        <w:t xml:space="preserve">The Company hereby agrees with </w:t>
-      </w:r>
-      <w:proofErr w:type="spellStart"/>
-      <w:r>
-        <w:rPr>
-          <w:rFonts w:ascii="Century Gothic" w:hAnsi="Century Gothic" w:cstheme="minorHAnsi"/>
-        </w:rPr>
-        <w:t>Leadway</w:t>
-      </w:r>
-      <w:proofErr w:type="spellEnd"/>
-      <w:r>
-        <w:rPr>
-          <w:rFonts w:ascii="Century Gothic" w:hAnsi="Century Gothic" w:cstheme="minorHAnsi"/>
-        </w:rPr>
-        <w:t xml:space="preserve"> as follows:</w:t>
+        <w:t>The Company hereby agrees with Leadway as follows:</w:t>
       </w:r>
     </w:p>
     <w:p>
@@ -8575,21 +7194,7 @@
         <w:rPr>
           <w:rFonts w:ascii="Century Gothic" w:hAnsi="Century Gothic" w:cstheme="minorHAnsi"/>
         </w:rPr>
-        <w:t xml:space="preserve">It shall duly and promptly furnish </w:t>
-      </w:r>
-      <w:proofErr w:type="spellStart"/>
-      <w:r>
-        <w:rPr>
-          <w:rFonts w:ascii="Century Gothic" w:hAnsi="Century Gothic" w:cstheme="minorHAnsi"/>
-        </w:rPr>
-        <w:t>Leadway</w:t>
-      </w:r>
-      <w:proofErr w:type="spellEnd"/>
-      <w:r>
-        <w:rPr>
-          <w:rFonts w:ascii="Century Gothic" w:hAnsi="Century Gothic" w:cstheme="minorHAnsi"/>
-        </w:rPr>
-        <w:t xml:space="preserve"> with a list of the Beneficiaries </w:t>
+        <w:t xml:space="preserve">It shall duly and promptly furnish Leadway with a list of the Beneficiaries </w:t>
       </w:r>
       <w:r>
         <w:rPr>
@@ -8626,21 +7231,7 @@
         <w:rPr>
           <w:rFonts w:ascii="Century Gothic" w:hAnsi="Century Gothic" w:cstheme="minorHAnsi"/>
         </w:rPr>
-        <w:t xml:space="preserve">That it shall notify </w:t>
-      </w:r>
-      <w:proofErr w:type="spellStart"/>
-      <w:r>
-        <w:rPr>
-          <w:rFonts w:ascii="Century Gothic" w:hAnsi="Century Gothic" w:cstheme="minorHAnsi"/>
-        </w:rPr>
-        <w:t>Leadway</w:t>
-      </w:r>
-      <w:proofErr w:type="spellEnd"/>
-      <w:r>
-        <w:rPr>
-          <w:rFonts w:ascii="Century Gothic" w:hAnsi="Century Gothic" w:cstheme="minorHAnsi"/>
-        </w:rPr>
-        <w:t xml:space="preserve"> in writing of all its policies, procedures, rules, regulations and schedules that the Company considers material to the performance of this Agreement as well as any amendments thereto.</w:t>
+        <w:t>That it shall notify Leadway in writing of all its policies, procedures, rules, regulations and schedules that the Company considers material to the performance of this Agreement as well as any amendments thereto.</w:t>
       </w:r>
     </w:p>
     <w:p>
@@ -8670,21 +7261,7 @@
         <w:rPr>
           <w:rFonts w:ascii="Century Gothic" w:hAnsi="Century Gothic" w:cstheme="minorHAnsi"/>
         </w:rPr>
-        <w:t xml:space="preserve">That </w:t>
-      </w:r>
-      <w:proofErr w:type="spellStart"/>
-      <w:r>
-        <w:rPr>
-          <w:rFonts w:ascii="Century Gothic" w:hAnsi="Century Gothic" w:cstheme="minorHAnsi"/>
-        </w:rPr>
-        <w:t>Leadway</w:t>
-      </w:r>
-      <w:proofErr w:type="spellEnd"/>
-      <w:r>
-        <w:rPr>
-          <w:rFonts w:ascii="Century Gothic" w:hAnsi="Century Gothic" w:cstheme="minorHAnsi"/>
-        </w:rPr>
-        <w:t xml:space="preserve"> shall be entitled to a Premium from the Company per eligible Plan Member payable annually in advance as specified in </w:t>
+        <w:t xml:space="preserve">That Leadway shall be entitled to a Premium from the Company per eligible Plan Member payable annually in advance as specified in </w:t>
       </w:r>
       <w:r>
         <w:rPr>
@@ -8787,35 +7364,7 @@
         <w:rPr>
           <w:rFonts w:ascii="Century Gothic" w:hAnsi="Century Gothic" w:cstheme="minorHAnsi"/>
         </w:rPr>
-        <w:t xml:space="preserve">The Company hereby warrants that it shall set up and establish appropriate processes and procedures to facilitate Quality Management review and </w:t>
-      </w:r>
-      <w:proofErr w:type="spellStart"/>
-      <w:r>
-        <w:rPr>
-          <w:rFonts w:ascii="Century Gothic" w:hAnsi="Century Gothic" w:cstheme="minorHAnsi"/>
-        </w:rPr>
-        <w:t>Utilisation</w:t>
-      </w:r>
-      <w:proofErr w:type="spellEnd"/>
-      <w:r>
-        <w:rPr>
-          <w:rFonts w:ascii="Century Gothic" w:hAnsi="Century Gothic" w:cstheme="minorHAnsi"/>
-        </w:rPr>
-        <w:t xml:space="preserve"> Review as herein defined and furnish </w:t>
-      </w:r>
-      <w:proofErr w:type="spellStart"/>
-      <w:r>
-        <w:rPr>
-          <w:rFonts w:ascii="Century Gothic" w:hAnsi="Century Gothic" w:cstheme="minorHAnsi"/>
-        </w:rPr>
-        <w:t>Leadway</w:t>
-      </w:r>
-      <w:proofErr w:type="spellEnd"/>
-      <w:r>
-        <w:rPr>
-          <w:rFonts w:ascii="Century Gothic" w:hAnsi="Century Gothic" w:cstheme="minorHAnsi"/>
-        </w:rPr>
-        <w:t xml:space="preserve"> with the result of its findings.</w:t>
+        <w:t>The Company hereby warrants that it shall set up and establish appropriate processes and procedures to facilitate Quality Management review and Utilisation Review as herein defined and furnish Leadway with the result of its findings.</w:t>
       </w:r>
     </w:p>
     <w:p>
@@ -8875,35 +7424,7 @@
         <w:rPr>
           <w:rFonts w:ascii="Century Gothic" w:hAnsi="Century Gothic" w:cstheme="minorHAnsi"/>
         </w:rPr>
-        <w:t xml:space="preserve">All confidential data, information and records obtained, created or collected by </w:t>
-      </w:r>
-      <w:proofErr w:type="spellStart"/>
-      <w:r>
-        <w:rPr>
-          <w:rFonts w:ascii="Century Gothic" w:hAnsi="Century Gothic" w:cstheme="minorHAnsi"/>
-        </w:rPr>
-        <w:t>Leadway</w:t>
-      </w:r>
-      <w:proofErr w:type="spellEnd"/>
-      <w:r>
-        <w:rPr>
-          <w:rFonts w:ascii="Century Gothic" w:hAnsi="Century Gothic" w:cstheme="minorHAnsi"/>
-        </w:rPr>
-        <w:t xml:space="preserve"> relating to the Beneficiaries and or the Company in the course of the performance of this Agreement shall be kept confidential and secret by </w:t>
-      </w:r>
-      <w:proofErr w:type="spellStart"/>
-      <w:r>
-        <w:rPr>
-          <w:rFonts w:ascii="Century Gothic" w:hAnsi="Century Gothic" w:cstheme="minorHAnsi"/>
-        </w:rPr>
-        <w:t>Leadway</w:t>
-      </w:r>
-      <w:proofErr w:type="spellEnd"/>
-      <w:r>
-        <w:rPr>
-          <w:rFonts w:ascii="Century Gothic" w:hAnsi="Century Gothic" w:cstheme="minorHAnsi"/>
-        </w:rPr>
-        <w:t xml:space="preserve"> and not made available to third parties for any reason whatsoever save with the consent of the Beneficiary and the Company as the case may be or pursuant to any legal or statutory requirement. The In-Network Hospital shall remain responsible to the relevant authorities for any breach of confidence or other obligations imposed by the Hippocratic Oath, any Rules of Professional Conducts and generally accepted clinical/legal standards consistent with best practices in medical ethics applicable internationally.</w:t>
+        <w:t>All confidential data, information and records obtained, created or collected by Leadway relating to the Beneficiaries and or the Company in the course of the performance of this Agreement shall be kept confidential and secret by Leadway and not made available to third parties for any reason whatsoever save with the consent of the Beneficiary and the Company as the case may be or pursuant to any legal or statutory requirement. The In-Network Hospital shall remain responsible to the relevant authorities for any breach of confidence or other obligations imposed by the Hippocratic Oath, any Rules of Professional Conducts and generally accepted clinical/legal standards consistent with best practices in medical ethics applicable internationally.</w:t>
       </w:r>
     </w:p>
     <w:p>
@@ -8970,21 +7491,7 @@
         <w:rPr>
           <w:rFonts w:ascii="Century Gothic" w:hAnsi="Century Gothic" w:cstheme="minorHAnsi"/>
         </w:rPr>
-        <w:t xml:space="preserve">Where a Beneficiary has suffered personal or bodily loss or damage including but not limited to bodily injury, sickness, disease, or death, as a result of an act or omission of alleged negligence, misconduct or breach of duty (whether professional or otherwise) on the part of an In-Network Hospital (a grievance), the Company shall promptly notify </w:t>
-      </w:r>
-      <w:proofErr w:type="spellStart"/>
-      <w:r>
-        <w:rPr>
-          <w:rFonts w:ascii="Century Gothic" w:hAnsi="Century Gothic" w:cstheme="minorHAnsi"/>
-        </w:rPr>
-        <w:t>Leadway</w:t>
-      </w:r>
-      <w:proofErr w:type="spellEnd"/>
-      <w:r>
-        <w:rPr>
-          <w:rFonts w:ascii="Century Gothic" w:hAnsi="Century Gothic" w:cstheme="minorHAnsi"/>
-        </w:rPr>
-        <w:t xml:space="preserve"> in writing of the grievance.</w:t>
+        <w:t>Where a Beneficiary has suffered personal or bodily loss or damage including but not limited to bodily injury, sickness, disease, or death, as a result of an act or omission of alleged negligence, misconduct or breach of duty (whether professional or otherwise) on the part of an In-Network Hospital (a grievance), the Company shall promptly notify Leadway in writing of the grievance.</w:t>
       </w:r>
     </w:p>
     <w:p>
@@ -9009,48 +7516,12 @@
           <w:rFonts w:ascii="Century Gothic" w:hAnsi="Century Gothic" w:cstheme="minorHAnsi"/>
         </w:rPr>
       </w:pPr>
-      <w:proofErr w:type="spellStart"/>
       <w:r>
         <w:rPr>
           <w:rFonts w:ascii="Century Gothic" w:hAnsi="Century Gothic" w:cstheme="minorHAnsi"/>
         </w:rPr>
         <w:lastRenderedPageBreak/>
-        <w:t>Leadway</w:t>
-      </w:r>
-      <w:proofErr w:type="spellEnd"/>
-      <w:r>
-        <w:rPr>
-          <w:rFonts w:ascii="Century Gothic" w:hAnsi="Century Gothic" w:cstheme="minorHAnsi"/>
-        </w:rPr>
-        <w:t xml:space="preserve"> shall use its best </w:t>
-      </w:r>
-      <w:proofErr w:type="spellStart"/>
-      <w:r>
-        <w:rPr>
-          <w:rFonts w:ascii="Century Gothic" w:hAnsi="Century Gothic" w:cstheme="minorHAnsi"/>
-        </w:rPr>
-        <w:t>endeavour</w:t>
-      </w:r>
-      <w:proofErr w:type="spellEnd"/>
-      <w:r>
-        <w:rPr>
-          <w:rFonts w:ascii="Century Gothic" w:hAnsi="Century Gothic" w:cstheme="minorHAnsi"/>
-        </w:rPr>
-        <w:t xml:space="preserve"> to investigate the grievance, and shall provide the Company with a report on the outcome of its investigation. Where the Beneficiary or the Company is dissatisfied with the report of </w:t>
-      </w:r>
-      <w:proofErr w:type="spellStart"/>
-      <w:r>
-        <w:rPr>
-          <w:rFonts w:ascii="Century Gothic" w:hAnsi="Century Gothic" w:cstheme="minorHAnsi"/>
-        </w:rPr>
-        <w:t>Leadway</w:t>
-      </w:r>
-      <w:proofErr w:type="spellEnd"/>
-      <w:r>
-        <w:rPr>
-          <w:rFonts w:ascii="Century Gothic" w:hAnsi="Century Gothic" w:cstheme="minorHAnsi"/>
-        </w:rPr>
-        <w:t>, the Company or beneficiary may report the act of negligence, misconduct or breach of duty by the In-Network Hospital to the Medical and dental council of Nigeria or any other regulatory body primarily responsible for regulating medical practices in Nigeria for further investigation and sanctions where applicable.</w:t>
+        <w:t>Leadway shall use its best endeavour to investigate the grievance, and shall provide the Company with a report on the outcome of its investigation. Where the Beneficiary or the Company is dissatisfied with the report of Leadway, the Company or beneficiary may report the act of negligence, misconduct or breach of duty by the In-Network Hospital to the Medical and dental council of Nigeria or any other regulatory body primarily responsible for regulating medical practices in Nigeria for further investigation and sanctions where applicable.</w:t>
       </w:r>
     </w:p>
     <w:p>
@@ -9083,21 +7554,7 @@
         <w:rPr>
           <w:rFonts w:ascii="Century Gothic" w:hAnsi="Century Gothic" w:cstheme="minorHAnsi"/>
         </w:rPr>
-        <w:t xml:space="preserve">Each Party shall indemnify and hold the other harmless from and against any and all claims, liabilities, suits, costs, attorney’s fees and other expenses arising from or related to its action or omissions, other than claims caused wholly by the negligence or </w:t>
-      </w:r>
-      <w:proofErr w:type="spellStart"/>
-      <w:r>
-        <w:rPr>
-          <w:rFonts w:ascii="Century Gothic" w:hAnsi="Century Gothic" w:cstheme="minorHAnsi"/>
-        </w:rPr>
-        <w:t>wilful</w:t>
-      </w:r>
-      <w:proofErr w:type="spellEnd"/>
-      <w:r>
-        <w:rPr>
-          <w:rFonts w:ascii="Century Gothic" w:hAnsi="Century Gothic" w:cstheme="minorHAnsi"/>
-        </w:rPr>
-        <w:t xml:space="preserve"> misconduct of the other Party.</w:t>
+        <w:t>Each Party shall indemnify and hold the other harmless from and against any and all claims, liabilities, suits, costs, attorney’s fees and other expenses arising from or related to its action or omissions, other than claims caused wholly by the negligence or wilful misconduct of the other Party.</w:t>
       </w:r>
     </w:p>
     <w:p>
@@ -9156,21 +7613,7 @@
         <w:rPr>
           <w:rFonts w:ascii="Century Gothic" w:hAnsi="Century Gothic" w:cstheme="minorHAnsi"/>
         </w:rPr>
-        <w:t xml:space="preserve">The Company shall periodically review and appraise the effectiveness, timeliness, quality and adequacy of the healthcare services provided under this Agreement, such assessment to be undertaken by the Company’s Medical Scheme Monitoring and Evaluation Panel. Any matters arising therefrom shall be communicated to </w:t>
-      </w:r>
-      <w:proofErr w:type="spellStart"/>
-      <w:r>
-        <w:rPr>
-          <w:rFonts w:ascii="Century Gothic" w:hAnsi="Century Gothic" w:cstheme="minorHAnsi"/>
-        </w:rPr>
-        <w:t>Leadway</w:t>
-      </w:r>
-      <w:proofErr w:type="spellEnd"/>
-      <w:r>
-        <w:rPr>
-          <w:rFonts w:ascii="Century Gothic" w:hAnsi="Century Gothic" w:cstheme="minorHAnsi"/>
-        </w:rPr>
-        <w:t xml:space="preserve"> in writing by the Company.</w:t>
+        <w:t>The Company shall periodically review and appraise the effectiveness, timeliness, quality and adequacy of the healthcare services provided under this Agreement, such assessment to be undertaken by the Company’s Medical Scheme Monitoring and Evaluation Panel. Any matters arising therefrom shall be communicated to Leadway in writing by the Company.</w:t>
       </w:r>
     </w:p>
     <w:p>
@@ -9270,21 +7713,7 @@
         <w:rPr>
           <w:rFonts w:ascii="Century Gothic" w:hAnsi="Century Gothic" w:cstheme="minorHAnsi"/>
         </w:rPr>
-        <w:t xml:space="preserve">Where this Agreement is terminated without cause, the Company shall be entitled to a refund of any </w:t>
-      </w:r>
-      <w:proofErr w:type="spellStart"/>
-      <w:r>
-        <w:rPr>
-          <w:rFonts w:ascii="Century Gothic" w:hAnsi="Century Gothic" w:cstheme="minorHAnsi"/>
-        </w:rPr>
-        <w:t>unutilised</w:t>
-      </w:r>
-      <w:proofErr w:type="spellEnd"/>
-      <w:r>
-        <w:rPr>
-          <w:rFonts w:ascii="Century Gothic" w:hAnsi="Century Gothic" w:cstheme="minorHAnsi"/>
-        </w:rPr>
-        <w:t xml:space="preserve"> premium for the unexpired period on a prorated basis.</w:t>
+        <w:t>Where this Agreement is terminated without cause, the Company shall be entitled to a refund of any unutilised premium for the unexpired period on a prorated basis.</w:t>
       </w:r>
     </w:p>
     <w:p>
@@ -9641,21 +8070,7 @@
           <w:rFonts w:ascii="Century Gothic" w:hAnsi="Century Gothic" w:cstheme="minorHAnsi"/>
         </w:rPr>
         <w:tab/>
-        <w:t xml:space="preserve">A meeting shall be held within seven (7) days at which all Parties are present or represented by individuals with full </w:t>
-      </w:r>
-      <w:proofErr w:type="gramStart"/>
-      <w:r>
-        <w:rPr>
-          <w:rFonts w:ascii="Century Gothic" w:hAnsi="Century Gothic" w:cstheme="minorHAnsi"/>
-        </w:rPr>
-        <w:t>decision making</w:t>
-      </w:r>
-      <w:proofErr w:type="gramEnd"/>
-      <w:r>
-        <w:rPr>
-          <w:rFonts w:ascii="Century Gothic" w:hAnsi="Century Gothic" w:cstheme="minorHAnsi"/>
-        </w:rPr>
-        <w:t xml:space="preserve"> authority regarding the matters in dispute (the Initial Meeting);</w:t>
+        <w:t>A meeting shall be held within seven (7) days at which all Parties are present or represented by individuals with full decision making authority regarding the matters in dispute (the Initial Meeting);</w:t>
       </w:r>
     </w:p>
     <w:p>
@@ -10083,63 +8498,7 @@
         <w:rPr>
           <w:rFonts w:ascii="Century Gothic" w:hAnsi="Century Gothic" w:cstheme="minorHAnsi"/>
         </w:rPr>
-        <w:t xml:space="preserve">The Parties further agree that they and their consultants shall observe the following three main specific International </w:t>
-      </w:r>
-      <w:proofErr w:type="spellStart"/>
-      <w:r>
-        <w:rPr>
-          <w:rFonts w:ascii="Century Gothic" w:hAnsi="Century Gothic" w:cstheme="minorHAnsi"/>
-        </w:rPr>
-        <w:t>Labour</w:t>
-      </w:r>
-      <w:proofErr w:type="spellEnd"/>
-      <w:r>
-        <w:rPr>
-          <w:rFonts w:ascii="Century Gothic" w:hAnsi="Century Gothic" w:cstheme="minorHAnsi"/>
-        </w:rPr>
-        <w:t xml:space="preserve"> Organization (ILO) principles: (</w:t>
-      </w:r>
-      <w:proofErr w:type="spellStart"/>
-      <w:r>
-        <w:rPr>
-          <w:rFonts w:ascii="Century Gothic" w:hAnsi="Century Gothic" w:cstheme="minorHAnsi"/>
-        </w:rPr>
-        <w:t>i</w:t>
-      </w:r>
-      <w:proofErr w:type="spellEnd"/>
-      <w:r>
-        <w:rPr>
-          <w:rFonts w:ascii="Century Gothic" w:hAnsi="Century Gothic" w:cstheme="minorHAnsi"/>
-        </w:rPr>
-        <w:t xml:space="preserve">) refrain from using, or accepting that their own suppliers and sub-contractors make use of child </w:t>
-      </w:r>
-      <w:proofErr w:type="spellStart"/>
-      <w:r>
-        <w:rPr>
-          <w:rFonts w:ascii="Century Gothic" w:hAnsi="Century Gothic" w:cstheme="minorHAnsi"/>
-        </w:rPr>
-        <w:t>labour</w:t>
-      </w:r>
-      <w:proofErr w:type="spellEnd"/>
-      <w:r>
-        <w:rPr>
-          <w:rFonts w:ascii="Century Gothic" w:hAnsi="Century Gothic" w:cstheme="minorHAnsi"/>
-        </w:rPr>
-        <w:t xml:space="preserve"> (under 15 years of age) or forced </w:t>
-      </w:r>
-      <w:proofErr w:type="spellStart"/>
-      <w:r>
-        <w:rPr>
-          <w:rFonts w:ascii="Century Gothic" w:hAnsi="Century Gothic" w:cstheme="minorHAnsi"/>
-        </w:rPr>
-        <w:t>labour</w:t>
-      </w:r>
-      <w:proofErr w:type="spellEnd"/>
-      <w:r>
-        <w:rPr>
-          <w:rFonts w:ascii="Century Gothic" w:hAnsi="Century Gothic" w:cstheme="minorHAnsi"/>
-        </w:rPr>
-        <w:t xml:space="preserve">; (ii) ensure staff safe and healthy working conditions and environment, respecting individual and collective liberties; and (iii) promote non-discrimination (on basis of sex, race, religion or political conviction) as regards staff recruitment and management. </w:t>
+        <w:t xml:space="preserve">The Parties further agree that they and their consultants shall observe the following three main specific International Labour Organization (ILO) principles: (i) refrain from using, or accepting that their own suppliers and sub-contractors make use of child labour (under 15 years of age) or forced labour; (ii) ensure staff safe and healthy working conditions and environment, respecting individual and collective liberties; and (iii) promote non-discrimination (on basis of sex, race, religion or political conviction) as regards staff recruitment and management. </w:t>
       </w:r>
     </w:p>
     <w:p>
@@ -10236,35 +8595,7 @@
         <w:rPr>
           <w:rFonts w:ascii="Century Gothic" w:hAnsi="Century Gothic" w:cstheme="minorHAnsi"/>
         </w:rPr>
-        <w:t>Each Party acknowledges that it is: (</w:t>
-      </w:r>
-      <w:proofErr w:type="spellStart"/>
-      <w:r>
-        <w:rPr>
-          <w:rFonts w:ascii="Century Gothic" w:hAnsi="Century Gothic" w:cstheme="minorHAnsi"/>
-        </w:rPr>
-        <w:t>i</w:t>
-      </w:r>
-      <w:proofErr w:type="spellEnd"/>
-      <w:r>
-        <w:rPr>
-          <w:rFonts w:ascii="Century Gothic" w:hAnsi="Century Gothic" w:cstheme="minorHAnsi"/>
-        </w:rPr>
-        <w:t xml:space="preserve">) committed to abide by the applicable laws and regulations prohibiting Bribery; and (ii) has implemented and will maintain within its </w:t>
-      </w:r>
-      <w:proofErr w:type="spellStart"/>
-      <w:r>
-        <w:rPr>
-          <w:rFonts w:ascii="Century Gothic" w:hAnsi="Century Gothic" w:cstheme="minorHAnsi"/>
-        </w:rPr>
-        <w:t>organisation</w:t>
-      </w:r>
-      <w:proofErr w:type="spellEnd"/>
-      <w:r>
-        <w:rPr>
-          <w:rFonts w:ascii="Century Gothic" w:hAnsi="Century Gothic" w:cstheme="minorHAnsi"/>
-        </w:rPr>
-        <w:t>, policies including but not limited to the Compliance and Ethics Guide, that prohibit any such actions by its officers, employees, affiliates, agents, subcontractors, and any other third parties acting on their behalf.</w:t>
+        <w:t>Each Party acknowledges that it is: (i) committed to abide by the applicable laws and regulations prohibiting Bribery; and (ii) has implemented and will maintain within its organisation, policies including but not limited to the Compliance and Ethics Guide, that prohibit any such actions by its officers, employees, affiliates, agents, subcontractors, and any other third parties acting on their behalf.</w:t>
       </w:r>
     </w:p>
     <w:p>
@@ -10351,21 +8682,7 @@
         <w:rPr>
           <w:rFonts w:ascii="Century Gothic" w:hAnsi="Century Gothic" w:cstheme="minorHAnsi"/>
         </w:rPr>
-        <w:t>(</w:t>
-      </w:r>
-      <w:proofErr w:type="spellStart"/>
-      <w:r>
-        <w:rPr>
-          <w:rFonts w:ascii="Century Gothic" w:hAnsi="Century Gothic" w:cstheme="minorHAnsi"/>
-        </w:rPr>
-        <w:t>i</w:t>
-      </w:r>
-      <w:proofErr w:type="spellEnd"/>
-      <w:r>
-        <w:rPr>
-          <w:rFonts w:ascii="Century Gothic" w:hAnsi="Century Gothic" w:cstheme="minorHAnsi"/>
-        </w:rPr>
-        <w:t>)     neither the Parties, nor their officers, employees, affiliates, agents, subcontractors, nor any other third party acting on their behalf, have committed or will commit any bribery of a customer’s officer, employee, affiliate, agent, subcontractor, or any other third party acting on its behalf; and</w:t>
+        <w:t>(i)     neither the Parties, nor their officers, employees, affiliates, agents, subcontractors, nor any other third party acting on their behalf, have committed or will commit any bribery of a customer’s officer, employee, affiliate, agent, subcontractor, or any other third party acting on its behalf; and</w:t>
       </w:r>
     </w:p>
     <w:p>
@@ -10398,21 +8715,7 @@
           <w:rFonts w:ascii="Century Gothic" w:hAnsi="Century Gothic" w:cstheme="minorHAnsi"/>
         </w:rPr>
         <w:tab/>
-        <w:t xml:space="preserve">the Parties have implemented and will maintain adequate anti-bribery policies and controls in place to prevent and detect bribery throughout their </w:t>
-      </w:r>
-      <w:proofErr w:type="spellStart"/>
-      <w:r>
-        <w:rPr>
-          <w:rFonts w:ascii="Century Gothic" w:hAnsi="Century Gothic" w:cstheme="minorHAnsi"/>
-        </w:rPr>
-        <w:t>organisation</w:t>
-      </w:r>
-      <w:proofErr w:type="spellEnd"/>
-      <w:r>
-        <w:rPr>
-          <w:rFonts w:ascii="Century Gothic" w:hAnsi="Century Gothic" w:cstheme="minorHAnsi"/>
-        </w:rPr>
-        <w:t>, whether committed by their officers, employees, affiliates, agents, subcontractors or any other third party acting on their behalf.</w:t>
+        <w:t>the Parties have implemented and will maintain adequate anti-bribery policies and controls in place to prevent and detect bribery throughout their organisation, whether committed by their officers, employees, affiliates, agents, subcontractors or any other third party acting on their behalf.</w:t>
       </w:r>
     </w:p>
     <w:p>
@@ -10511,35 +8814,7 @@
           <w:rFonts w:ascii="Century Gothic" w:hAnsi="Century Gothic" w:cstheme="minorHAnsi"/>
         </w:rPr>
         <w:tab/>
-        <w:t xml:space="preserve">a Party may terminate this Agreement with immediate effect upon written notice- as of right and without any judicial </w:t>
-      </w:r>
-      <w:proofErr w:type="spellStart"/>
-      <w:r>
-        <w:rPr>
-          <w:rFonts w:ascii="Century Gothic" w:hAnsi="Century Gothic" w:cstheme="minorHAnsi"/>
-        </w:rPr>
-        <w:t>authorisation</w:t>
-      </w:r>
-      <w:proofErr w:type="spellEnd"/>
-      <w:r>
-        <w:rPr>
-          <w:rFonts w:ascii="Century Gothic" w:hAnsi="Century Gothic" w:cstheme="minorHAnsi"/>
-        </w:rPr>
-        <w:t xml:space="preserve"> - if during the term of this </w:t>
-      </w:r>
-      <w:proofErr w:type="gramStart"/>
-      <w:r>
-        <w:rPr>
-          <w:rFonts w:ascii="Century Gothic" w:hAnsi="Century Gothic" w:cstheme="minorHAnsi"/>
-        </w:rPr>
-        <w:t>Agreement,  the</w:t>
-      </w:r>
-      <w:proofErr w:type="gramEnd"/>
-      <w:r>
-        <w:rPr>
-          <w:rFonts w:ascii="Century Gothic" w:hAnsi="Century Gothic" w:cstheme="minorHAnsi"/>
-        </w:rPr>
-        <w:t xml:space="preserve"> other Party is convicted of an act of bribery or fails to comply with this clause or any anti-bribery law or regulation even if not connected to this Agreement.</w:t>
+        <w:t>a Party may terminate this Agreement with immediate effect upon written notice- as of right and without any judicial authorisation - if during the term of this Agreement,  the other Party is convicted of an act of bribery or fails to comply with this clause or any anti-bribery law or regulation even if not connected to this Agreement.</w:t>
       </w:r>
     </w:p>
     <w:p>
@@ -10572,21 +8847,7 @@
           <w:rFonts w:ascii="Century Gothic" w:hAnsi="Century Gothic" w:cstheme="minorHAnsi"/>
         </w:rPr>
         <w:tab/>
-        <w:t xml:space="preserve">to the extent permitted by the applicable law, either Party shall indemnify the other, their officers, employees, affiliates, agents, subcontractors, or any other third party acting </w:t>
-      </w:r>
-      <w:proofErr w:type="gramStart"/>
-      <w:r>
-        <w:rPr>
-          <w:rFonts w:ascii="Century Gothic" w:hAnsi="Century Gothic" w:cstheme="minorHAnsi"/>
-        </w:rPr>
-        <w:t>on  behalf</w:t>
-      </w:r>
-      <w:proofErr w:type="gramEnd"/>
-      <w:r>
-        <w:rPr>
-          <w:rFonts w:ascii="Century Gothic" w:hAnsi="Century Gothic" w:cstheme="minorHAnsi"/>
-        </w:rPr>
-        <w:t xml:space="preserve"> of either Party, against any losses, liabilities, damages, costs (including legal fees) and expenses incurred by, or awarded as a result of any breach of this clause.</w:t>
+        <w:t>to the extent permitted by the applicable law, either Party shall indemnify the other, their officers, employees, affiliates, agents, subcontractors, or any other third party acting on  behalf of either Party, against any losses, liabilities, damages, costs (including legal fees) and expenses incurred by, or awarded as a result of any breach of this clause.</w:t>
       </w:r>
     </w:p>
     <w:p>
@@ -10638,35 +8899,7 @@
         <w:rPr>
           <w:rFonts w:ascii="Century Gothic" w:hAnsi="Century Gothic" w:cstheme="minorHAnsi"/>
         </w:rPr>
-        <w:t xml:space="preserve">Nothing in this Agreement is intended to create (nor shall be constructed or deemed to create) any right of the Company to intervene in any manner in the professional methods or means by which </w:t>
-      </w:r>
-      <w:proofErr w:type="spellStart"/>
-      <w:r>
-        <w:rPr>
-          <w:rFonts w:ascii="Century Gothic" w:hAnsi="Century Gothic" w:cstheme="minorHAnsi"/>
-        </w:rPr>
-        <w:t>Leadway</w:t>
-      </w:r>
-      <w:proofErr w:type="spellEnd"/>
-      <w:r>
-        <w:rPr>
-          <w:rFonts w:ascii="Century Gothic" w:hAnsi="Century Gothic" w:cstheme="minorHAnsi"/>
-        </w:rPr>
-        <w:t xml:space="preserve"> or In-Network Hospital renders health services to Beneficiaries pursuant hereto. Further, nothing herein shall be construed to require </w:t>
-      </w:r>
-      <w:proofErr w:type="spellStart"/>
-      <w:r>
-        <w:rPr>
-          <w:rFonts w:ascii="Century Gothic" w:hAnsi="Century Gothic" w:cstheme="minorHAnsi"/>
-        </w:rPr>
-        <w:t>Leadway</w:t>
-      </w:r>
-      <w:proofErr w:type="spellEnd"/>
-      <w:r>
-        <w:rPr>
-          <w:rFonts w:ascii="Century Gothic" w:hAnsi="Century Gothic" w:cstheme="minorHAnsi"/>
-        </w:rPr>
-        <w:t xml:space="preserve"> or In-Network Hospital to take any action inconsistent with professional judgement regarding the medical care and treatment to be rendered to Beneficiaries.</w:t>
+        <w:t>Nothing in this Agreement is intended to create (nor shall be constructed or deemed to create) any right of the Company to intervene in any manner in the professional methods or means by which Leadway or In-Network Hospital renders health services to Beneficiaries pursuant hereto. Further, nothing herein shall be construed to require Leadway or In-Network Hospital to take any action inconsistent with professional judgement regarding the medical care and treatment to be rendered to Beneficiaries.</w:t>
       </w:r>
     </w:p>
     <w:p>
@@ -10716,21 +8949,7 @@
         <w:rPr>
           <w:rFonts w:ascii="Century Gothic" w:hAnsi="Century Gothic" w:cstheme="minorHAnsi"/>
         </w:rPr>
-        <w:t xml:space="preserve">In the performance of its work, duties and obligations under this Agreement, it is mutually understood and agreed that </w:t>
-      </w:r>
-      <w:proofErr w:type="spellStart"/>
-      <w:r>
-        <w:rPr>
-          <w:rFonts w:ascii="Century Gothic" w:hAnsi="Century Gothic" w:cstheme="minorHAnsi"/>
-        </w:rPr>
-        <w:t>Leadway</w:t>
-      </w:r>
-      <w:proofErr w:type="spellEnd"/>
-      <w:r>
-        <w:rPr>
-          <w:rFonts w:ascii="Century Gothic" w:hAnsi="Century Gothic" w:cstheme="minorHAnsi"/>
-        </w:rPr>
-        <w:t xml:space="preserve"> and the In-Network Hospitals </w:t>
+        <w:t xml:space="preserve">In the performance of its work, duties and obligations under this Agreement, it is mutually understood and agreed that Leadway and the In-Network Hospitals </w:t>
       </w:r>
       <w:r>
         <w:rPr>
@@ -10763,35 +8982,7 @@
         <w:rPr>
           <w:rFonts w:ascii="Century Gothic" w:hAnsi="Century Gothic" w:cstheme="minorHAnsi"/>
         </w:rPr>
-        <w:t xml:space="preserve">It is expressly agreed that it is not the purpose or intention of this Agreement to create, nor shall the same be construed as creating, any partnership or joint operation between </w:t>
-      </w:r>
-      <w:proofErr w:type="spellStart"/>
-      <w:r>
-        <w:rPr>
-          <w:rFonts w:ascii="Century Gothic" w:hAnsi="Century Gothic" w:cstheme="minorHAnsi"/>
-        </w:rPr>
-        <w:t>Leadway</w:t>
-      </w:r>
-      <w:proofErr w:type="spellEnd"/>
-      <w:r>
-        <w:rPr>
-          <w:rFonts w:ascii="Century Gothic" w:hAnsi="Century Gothic" w:cstheme="minorHAnsi"/>
-        </w:rPr>
-        <w:t xml:space="preserve"> and the In-Network Hospitals. In performing services and other obligations under this Agreement, the In-Network Hospitals shall be an independent contractor and shall not be deemed or construed as the agents or employees of </w:t>
-      </w:r>
-      <w:proofErr w:type="spellStart"/>
-      <w:r>
-        <w:rPr>
-          <w:rFonts w:ascii="Century Gothic" w:hAnsi="Century Gothic" w:cstheme="minorHAnsi"/>
-        </w:rPr>
-        <w:t>Leadway</w:t>
-      </w:r>
-      <w:proofErr w:type="spellEnd"/>
-      <w:r>
-        <w:rPr>
-          <w:rFonts w:ascii="Century Gothic" w:hAnsi="Century Gothic" w:cstheme="minorHAnsi"/>
-        </w:rPr>
-        <w:t>.</w:t>
+        <w:t>It is expressly agreed that it is not the purpose or intention of this Agreement to create, nor shall the same be construed as creating, any partnership or joint operation between Leadway and the In-Network Hospitals. In performing services and other obligations under this Agreement, the In-Network Hospitals shall be an independent contractor and shall not be deemed or construed as the agents or employees of Leadway.</w:t>
       </w:r>
     </w:p>
     <w:p>
@@ -10841,47 +9032,11 @@
           <w:u w:val="single"/>
         </w:rPr>
       </w:pPr>
-      <w:proofErr w:type="spellStart"/>
-      <w:r>
-        <w:rPr>
-          <w:rFonts w:ascii="Century Gothic" w:hAnsi="Century Gothic" w:cstheme="minorHAnsi"/>
-        </w:rPr>
-        <w:t>Leadway</w:t>
-      </w:r>
-      <w:proofErr w:type="spellEnd"/>
-      <w:r>
-        <w:rPr>
-          <w:rFonts w:ascii="Century Gothic" w:hAnsi="Century Gothic" w:cstheme="minorHAnsi"/>
-        </w:rPr>
-        <w:t xml:space="preserve"> warrants its authority to enter into this agreement. In the event that </w:t>
-      </w:r>
-      <w:proofErr w:type="spellStart"/>
-      <w:r>
-        <w:rPr>
-          <w:rFonts w:ascii="Century Gothic" w:hAnsi="Century Gothic" w:cstheme="minorHAnsi"/>
-        </w:rPr>
-        <w:t>Leadway</w:t>
-      </w:r>
-      <w:proofErr w:type="spellEnd"/>
-      <w:r>
-        <w:rPr>
-          <w:rFonts w:ascii="Century Gothic" w:hAnsi="Century Gothic" w:cstheme="minorHAnsi"/>
-        </w:rPr>
-        <w:t xml:space="preserve"> shall become incapacitated or otherwise incapable of performing its obligations under this Agreement, the Company shall be entitled to terminate this Agreement forthwith effective upon the issuance by the Company of prior notice of its intention to terminate under Clause 11.2 hereto except where the obligations of </w:t>
-      </w:r>
-      <w:proofErr w:type="spellStart"/>
-      <w:r>
-        <w:rPr>
-          <w:rFonts w:ascii="Century Gothic" w:hAnsi="Century Gothic" w:cstheme="minorHAnsi"/>
-        </w:rPr>
-        <w:t>Leadway</w:t>
-      </w:r>
-      <w:proofErr w:type="spellEnd"/>
-      <w:r>
-        <w:rPr>
-          <w:rFonts w:ascii="Century Gothic" w:hAnsi="Century Gothic" w:cstheme="minorHAnsi"/>
-        </w:rPr>
-        <w:t xml:space="preserve"> have been adequately assigned in accordance with the terms of this Agreement.</w:t>
+      <w:r>
+        <w:rPr>
+          <w:rFonts w:ascii="Century Gothic" w:hAnsi="Century Gothic" w:cstheme="minorHAnsi"/>
+        </w:rPr>
+        <w:t>Leadway warrants its authority to enter into this agreement. In the event that Leadway shall become incapacitated or otherwise incapable of performing its obligations under this Agreement, the Company shall be entitled to terminate this Agreement forthwith effective upon the issuance by the Company of prior notice of its intention to terminate under Clause 11.2 hereto except where the obligations of Leadway have been adequately assigned in accordance with the terms of this Agreement.</w:t>
       </w:r>
     </w:p>
     <w:p>
@@ -11004,35 +9159,7 @@
         <w:rPr>
           <w:rFonts w:ascii="Century Gothic" w:hAnsi="Century Gothic" w:cstheme="minorHAnsi"/>
         </w:rPr>
-        <w:t xml:space="preserve">This Agreement shall inure to the benefit of and be binding upon the Parties hereto and their respective legal representatives, successors and assigns and the Company hereby understands and agrees that </w:t>
-      </w:r>
-      <w:proofErr w:type="spellStart"/>
-      <w:r>
-        <w:rPr>
-          <w:rFonts w:ascii="Century Gothic" w:hAnsi="Century Gothic" w:cstheme="minorHAnsi"/>
-        </w:rPr>
-        <w:t>Leadway</w:t>
-      </w:r>
-      <w:proofErr w:type="spellEnd"/>
-      <w:r>
-        <w:rPr>
-          <w:rFonts w:ascii="Century Gothic" w:hAnsi="Century Gothic" w:cstheme="minorHAnsi"/>
-        </w:rPr>
-        <w:t xml:space="preserve"> shall have the discretion to assign this Agreement and all its obligations thereof to a Health Maintenance Organizations (HMO) by notification to the Company. Provided that </w:t>
-      </w:r>
-      <w:proofErr w:type="spellStart"/>
-      <w:r>
-        <w:rPr>
-          <w:rFonts w:ascii="Century Gothic" w:hAnsi="Century Gothic" w:cstheme="minorHAnsi"/>
-        </w:rPr>
-        <w:t>Leadway</w:t>
-      </w:r>
-      <w:proofErr w:type="spellEnd"/>
-      <w:r>
-        <w:rPr>
-          <w:rFonts w:ascii="Century Gothic" w:hAnsi="Century Gothic" w:cstheme="minorHAnsi"/>
-        </w:rPr>
-        <w:t xml:space="preserve"> shall procure the HMO to execute an undertaking to be bound by the terms of this contract.</w:t>
+        <w:t>This Agreement shall inure to the benefit of and be binding upon the Parties hereto and their respective legal representatives, successors and assigns and the Company hereby understands and agrees that Leadway shall have the discretion to assign this Agreement and all its obligations thereof to a Health Maintenance Organizations (HMO) by notification to the Company. Provided that Leadway shall procure the HMO to execute an undertaking to be bound by the terms of this contract.</w:t>
       </w:r>
     </w:p>
     <w:p>
@@ -11132,23 +9259,7 @@
         <w:rPr>
           <w:rFonts w:ascii="Century Gothic" w:hAnsi="Century Gothic" w:cstheme="minorHAnsi"/>
         </w:rPr>
-        <w:t xml:space="preserve">Any notice, demand, letter or communication </w:t>
-      </w:r>
-      <w:proofErr w:type="spellStart"/>
-      <w:proofErr w:type="gramStart"/>
-      <w:r>
-        <w:rPr>
-          <w:rFonts w:ascii="Century Gothic" w:hAnsi="Century Gothic" w:cstheme="minorHAnsi"/>
-        </w:rPr>
-        <w:t>required,permitted</w:t>
-      </w:r>
-      <w:proofErr w:type="spellEnd"/>
-      <w:proofErr w:type="gramEnd"/>
-      <w:r>
-        <w:rPr>
-          <w:rFonts w:ascii="Century Gothic" w:hAnsi="Century Gothic" w:cstheme="minorHAnsi"/>
-        </w:rPr>
-        <w:t xml:space="preserve"> or desired to be given hereunder shall be deemed effectively given when personally delivered by hand or courier or electronically addressed to the addresses of the Parties as herein contained above or below or such other address as either Party </w:t>
+        <w:t xml:space="preserve">Any notice, demand, letter or communication required,permitted or desired to be given hereunder shall be deemed effectively given when personally delivered by hand or courier or electronically addressed to the addresses of the Parties as herein contained above or below or such other address as either Party </w:t>
       </w:r>
       <w:r>
         <w:rPr>
@@ -11204,18 +9315,8 @@
           <w:b/>
           <w:u w:val="single"/>
         </w:rPr>
-        <w:t xml:space="preserve">On behalf of </w:t>
-      </w:r>
-      <w:proofErr w:type="spellStart"/>
-      <w:r>
-        <w:rPr>
-          <w:rFonts w:ascii="Century Gothic" w:hAnsi="Century Gothic" w:cstheme="minorHAnsi"/>
-          <w:b/>
-          <w:u w:val="single"/>
-        </w:rPr>
-        <w:t>Leadway</w:t>
-      </w:r>
-      <w:proofErr w:type="spellEnd"/>
+        <w:t>On behalf of Leadway</w:t>
+      </w:r>
     </w:p>
     <w:p>
       <w:pPr>
@@ -11246,64 +9347,28 @@
           <w:b/>
           <w:bCs/>
         </w:rPr>
-        <w:t>{</w:t>
-      </w:r>
-      <w:proofErr w:type="spellStart"/>
+        <w:t>{contactPerson}</w:t>
+      </w:r>
+    </w:p>
+    <w:p>
+      <w:pPr>
+        <w:widowControl w:val="0"/>
+        <w:ind w:firstLine="567"/>
+        <w:jc w:val="both"/>
+      </w:pPr>
+      <w:r>
+        <w:rPr>
+          <w:rFonts w:ascii="Century Gothic" w:hAnsi="Century Gothic" w:cstheme="minorHAnsi"/>
+        </w:rPr>
+        <w:t xml:space="preserve">Email address: </w:t>
+      </w:r>
       <w:r>
         <w:rPr>
           <w:rFonts w:ascii="Century Gothic" w:hAnsi="Century Gothic"/>
           <w:b/>
           <w:bCs/>
         </w:rPr>
-        <w:t>contactPerson</w:t>
-      </w:r>
-      <w:proofErr w:type="spellEnd"/>
-      <w:r>
-        <w:rPr>
-          <w:rFonts w:ascii="Century Gothic" w:hAnsi="Century Gothic"/>
-          <w:b/>
-          <w:bCs/>
-        </w:rPr>
-        <w:t>}</w:t>
-      </w:r>
-    </w:p>
-    <w:p>
-      <w:pPr>
-        <w:widowControl w:val="0"/>
-        <w:ind w:firstLine="567"/>
-        <w:jc w:val="both"/>
-      </w:pPr>
-      <w:r>
-        <w:rPr>
-          <w:rFonts w:ascii="Century Gothic" w:hAnsi="Century Gothic" w:cstheme="minorHAnsi"/>
-        </w:rPr>
-        <w:t xml:space="preserve">Email address: </w:t>
-      </w:r>
-      <w:r>
-        <w:rPr>
-          <w:rFonts w:ascii="Century Gothic" w:hAnsi="Century Gothic"/>
-          <w:b/>
-          <w:bCs/>
-        </w:rPr>
-        <w:t>{</w:t>
-      </w:r>
-      <w:proofErr w:type="spellStart"/>
-      <w:r>
-        <w:rPr>
-          <w:rFonts w:ascii="Century Gothic" w:hAnsi="Century Gothic"/>
-          <w:b/>
-          <w:bCs/>
-        </w:rPr>
-        <w:t>contactPersonEmail</w:t>
-      </w:r>
-      <w:proofErr w:type="spellEnd"/>
-      <w:r>
-        <w:rPr>
-          <w:rFonts w:ascii="Century Gothic" w:hAnsi="Century Gothic"/>
-          <w:b/>
-          <w:bCs/>
-        </w:rPr>
-        <w:t>}</w:t>
+        <w:t>{contactPersonEmail}</w:t>
       </w:r>
     </w:p>
     <w:p>
@@ -11403,18 +9468,8 @@
           <w:b/>
           <w:bCs/>
         </w:rPr>
-        <w:t>{</w:t>
-      </w:r>
-      <w:proofErr w:type="spellStart"/>
-      <w:r>
-        <w:rPr>
-          <w:rFonts w:ascii="Century Gothic" w:hAnsi="Century Gothic"/>
-          <w:b/>
-          <w:bCs/>
-        </w:rPr>
-        <w:t>groupContactPerson</w:t>
-      </w:r>
-      <w:proofErr w:type="spellEnd"/>
+        <w:t>{groupContactPerson</w:t>
+      </w:r>
       <w:r>
         <w:rPr>
           <w:rFonts w:ascii="Century Gothic" w:hAnsi="Century Gothic" w:cstheme="minorHAnsi"/>
@@ -11439,14 +9494,7 @@
         <w:rPr>
           <w:rFonts w:ascii="Century Gothic" w:hAnsi="Century Gothic" w:cstheme="minorHAnsi"/>
         </w:rPr>
-        <w:t>Email address</w:t>
-      </w:r>
-      <w:proofErr w:type="gramStart"/>
-      <w:r>
-        <w:rPr>
-          <w:rFonts w:ascii="Century Gothic" w:hAnsi="Century Gothic" w:cstheme="minorHAnsi"/>
-        </w:rPr>
-        <w:t>:</w:t>
+        <w:t>Email address:</w:t>
       </w:r>
       <w:r>
         <w:t xml:space="preserve"> </w:t>
@@ -11461,8 +9509,6 @@
         </w:rPr>
         <w:t>{</w:t>
       </w:r>
-      <w:proofErr w:type="spellStart"/>
-      <w:proofErr w:type="gramEnd"/>
       <w:r>
         <w:rPr>
           <w:rFonts w:ascii="Century Gothic" w:hAnsi="Century Gothic"/>
@@ -11471,7 +9517,6 @@
         </w:rPr>
         <w:t>groupContactPersonEmail</w:t>
       </w:r>
-      <w:proofErr w:type="spellEnd"/>
       <w:r>
         <w:rPr>
           <w:b/>
@@ -11580,21 +9625,7 @@
         <w:rPr>
           <w:rFonts w:ascii="Century Gothic" w:hAnsi="Century Gothic" w:cstheme="minorHAnsi"/>
         </w:rPr>
-        <w:t xml:space="preserve">This Agreement, its schedules and annexures </w:t>
-      </w:r>
-      <w:proofErr w:type="gramStart"/>
-      <w:r>
-        <w:rPr>
-          <w:rFonts w:ascii="Century Gothic" w:hAnsi="Century Gothic" w:cstheme="minorHAnsi"/>
-        </w:rPr>
-        <w:t>represents</w:t>
-      </w:r>
-      <w:proofErr w:type="gramEnd"/>
-      <w:r>
-        <w:rPr>
-          <w:rFonts w:ascii="Century Gothic" w:hAnsi="Century Gothic" w:cstheme="minorHAnsi"/>
-        </w:rPr>
-        <w:t xml:space="preserve"> the entire agreement between the Parties and supersedes any prior agreements, promises, negotiations or representations, either oral or written, relating to the subject matter of this Agreement and except as provided herein may not be modified without the express written approval of both Parties.</w:t>
+        <w:t>This Agreement, its schedules and annexures represents the entire agreement between the Parties and supersedes any prior agreements, promises, negotiations or representations, either oral or written, relating to the subject matter of this Agreement and except as provided herein may not be modified without the express written approval of both Parties.</w:t>
       </w:r>
     </w:p>
     <w:p>
@@ -11836,48 +9867,7 @@
           <w:rFonts w:ascii="Century Gothic" w:hAnsi="Century Gothic" w:cstheme="minorHAnsi"/>
         </w:rPr>
         <w:tab/>
-      </w:r>
-      <w:proofErr w:type="spellStart"/>
-      <w:r>
-        <w:rPr>
-          <w:rFonts w:ascii="Century Gothic" w:hAnsi="Century Gothic" w:cstheme="minorHAnsi"/>
-        </w:rPr>
-        <w:t>Leadway</w:t>
-      </w:r>
-      <w:proofErr w:type="spellEnd"/>
-      <w:r>
-        <w:rPr>
-          <w:rFonts w:ascii="Century Gothic" w:hAnsi="Century Gothic" w:cstheme="minorHAnsi"/>
-        </w:rPr>
-        <w:t xml:space="preserve"> acknowledges and agrees that all data provided by the Company to </w:t>
-      </w:r>
-      <w:proofErr w:type="spellStart"/>
-      <w:r>
-        <w:rPr>
-          <w:rFonts w:ascii="Century Gothic" w:hAnsi="Century Gothic" w:cstheme="minorHAnsi"/>
-        </w:rPr>
-        <w:t>Leadway</w:t>
-      </w:r>
-      <w:proofErr w:type="spellEnd"/>
-      <w:r>
-        <w:rPr>
-          <w:rFonts w:ascii="Century Gothic" w:hAnsi="Century Gothic" w:cstheme="minorHAnsi"/>
-        </w:rPr>
-        <w:t xml:space="preserve">, or to which </w:t>
-      </w:r>
-      <w:proofErr w:type="spellStart"/>
-      <w:r>
-        <w:rPr>
-          <w:rFonts w:ascii="Century Gothic" w:hAnsi="Century Gothic" w:cstheme="minorHAnsi"/>
-        </w:rPr>
-        <w:t>Leadway</w:t>
-      </w:r>
-      <w:proofErr w:type="spellEnd"/>
-      <w:r>
-        <w:rPr>
-          <w:rFonts w:ascii="Century Gothic" w:hAnsi="Century Gothic" w:cstheme="minorHAnsi"/>
-        </w:rPr>
-        <w:t xml:space="preserve"> may be exposed, shall constitute Confidential Information and where applicable, intellectual property belonging to the Company.</w:t>
+        <w:t>Leadway acknowledges and agrees that all data provided by the Company to Leadway, or to which Leadway may be exposed, shall constitute Confidential Information and where applicable, intellectual property belonging to the Company.</w:t>
       </w:r>
     </w:p>
     <w:p>
@@ -11912,20 +9902,7 @@
           <w:rFonts w:ascii="Century Gothic" w:hAnsi="Century Gothic" w:cstheme="minorHAnsi"/>
         </w:rPr>
         <w:tab/>
-      </w:r>
-      <w:proofErr w:type="spellStart"/>
-      <w:r>
-        <w:rPr>
-          <w:rFonts w:ascii="Century Gothic" w:hAnsi="Century Gothic" w:cstheme="minorHAnsi"/>
-        </w:rPr>
-        <w:t>Leadway</w:t>
-      </w:r>
-      <w:proofErr w:type="spellEnd"/>
-      <w:r>
-        <w:rPr>
-          <w:rFonts w:ascii="Century Gothic" w:hAnsi="Century Gothic" w:cstheme="minorHAnsi"/>
-        </w:rPr>
-        <w:t xml:space="preserve"> shall take appropriate, reasonable, technical and organizational measures to prevent the loss of, damage to or unauthorized destruction of data and the unlawful access to or processing of data. The measures taken must at all times be of a minimum standard required by all applicable laws and be of a standard no less than the standards which are in compliance with best industry practice for the protection, control and use of Data.</w:t>
+        <w:t>Leadway shall take appropriate, reasonable, technical and organizational measures to prevent the loss of, damage to or unauthorized destruction of data and the unlawful access to or processing of data. The measures taken must at all times be of a minimum standard required by all applicable laws and be of a standard no less than the standards which are in compliance with best industry practice for the protection, control and use of Data.</w:t>
       </w:r>
     </w:p>
     <w:p>
@@ -11960,90 +9937,7 @@
           <w:rFonts w:ascii="Century Gothic" w:hAnsi="Century Gothic" w:cstheme="minorHAnsi"/>
         </w:rPr>
         <w:tab/>
-      </w:r>
-      <w:proofErr w:type="spellStart"/>
-      <w:r>
-        <w:rPr>
-          <w:rFonts w:ascii="Century Gothic" w:hAnsi="Century Gothic" w:cstheme="minorHAnsi"/>
-        </w:rPr>
-        <w:t>Leadway</w:t>
-      </w:r>
-      <w:proofErr w:type="spellEnd"/>
-      <w:r>
-        <w:rPr>
-          <w:rFonts w:ascii="Century Gothic" w:hAnsi="Century Gothic" w:cstheme="minorHAnsi"/>
-        </w:rPr>
-        <w:t xml:space="preserve"> shall take reasonable steps to identify all reasonably foreseeable internal and external risks posed to data under </w:t>
-      </w:r>
-      <w:proofErr w:type="spellStart"/>
-      <w:r>
-        <w:rPr>
-          <w:rFonts w:ascii="Century Gothic" w:hAnsi="Century Gothic" w:cstheme="minorHAnsi"/>
-        </w:rPr>
-        <w:t>Leadway’s</w:t>
-      </w:r>
-      <w:proofErr w:type="spellEnd"/>
-      <w:r>
-        <w:rPr>
-          <w:rFonts w:ascii="Century Gothic" w:hAnsi="Century Gothic" w:cstheme="minorHAnsi"/>
-        </w:rPr>
-        <w:t xml:space="preserve"> possession or control and establish and maintain appropriate safeguards against any risks identified. </w:t>
-      </w:r>
-      <w:proofErr w:type="spellStart"/>
-      <w:r>
-        <w:rPr>
-          <w:rFonts w:ascii="Century Gothic" w:hAnsi="Century Gothic" w:cstheme="minorHAnsi"/>
-        </w:rPr>
-        <w:t>Leadway</w:t>
-      </w:r>
-      <w:proofErr w:type="spellEnd"/>
-      <w:r>
-        <w:rPr>
-          <w:rFonts w:ascii="Century Gothic" w:hAnsi="Century Gothic" w:cstheme="minorHAnsi"/>
-        </w:rPr>
-        <w:t xml:space="preserve"> shall regularly verify that the safeguards are effectively implemented, and keep a record of such verification. The safeguards shall be updated continually in response to new risks or deficiencies in previously implemented safeguards. </w:t>
-      </w:r>
-      <w:proofErr w:type="spellStart"/>
-      <w:r>
-        <w:rPr>
-          <w:rFonts w:ascii="Century Gothic" w:hAnsi="Century Gothic" w:cstheme="minorHAnsi"/>
-        </w:rPr>
-        <w:t>Leadway</w:t>
-      </w:r>
-      <w:proofErr w:type="spellEnd"/>
-      <w:r>
-        <w:rPr>
-          <w:rFonts w:ascii="Century Gothic" w:hAnsi="Century Gothic" w:cstheme="minorHAnsi"/>
-        </w:rPr>
-        <w:t xml:space="preserve"> shall immediately notify the Company (</w:t>
-      </w:r>
-      <w:proofErr w:type="spellStart"/>
-      <w:r>
-        <w:rPr>
-          <w:rFonts w:ascii="Century Gothic" w:hAnsi="Century Gothic" w:cstheme="minorHAnsi"/>
-        </w:rPr>
-        <w:t>i</w:t>
-      </w:r>
-      <w:proofErr w:type="spellEnd"/>
-      <w:r>
-        <w:rPr>
-          <w:rFonts w:ascii="Century Gothic" w:hAnsi="Century Gothic" w:cstheme="minorHAnsi"/>
-        </w:rPr>
-        <w:t xml:space="preserve">) of any risks posed to data that it has identified; (ii) of the safeguards established by </w:t>
-      </w:r>
-      <w:proofErr w:type="spellStart"/>
-      <w:r>
-        <w:rPr>
-          <w:rFonts w:ascii="Century Gothic" w:hAnsi="Century Gothic" w:cstheme="minorHAnsi"/>
-        </w:rPr>
-        <w:t>Leadway</w:t>
-      </w:r>
-      <w:proofErr w:type="spellEnd"/>
-      <w:r>
-        <w:rPr>
-          <w:rFonts w:ascii="Century Gothic" w:hAnsi="Century Gothic" w:cstheme="minorHAnsi"/>
-        </w:rPr>
-        <w:t xml:space="preserve"> to mitigate the impact of the risks; and (iii) that the safeguards have been effectively implemented.</w:t>
+        <w:t>Leadway shall take reasonable steps to identify all reasonably foreseeable internal and external risks posed to data under Leadway’s possession or control and establish and maintain appropriate safeguards against any risks identified. Leadway shall regularly verify that the safeguards are effectively implemented, and keep a record of such verification. The safeguards shall be updated continually in response to new risks or deficiencies in previously implemented safeguards. Leadway shall immediately notify the Company (i) of any risks posed to data that it has identified; (ii) of the safeguards established by Leadway to mitigate the impact of the risks; and (iii) that the safeguards have been effectively implemented.</w:t>
       </w:r>
     </w:p>
     <w:p>
@@ -12078,20 +9972,7 @@
           <w:rFonts w:ascii="Century Gothic" w:hAnsi="Century Gothic" w:cstheme="minorHAnsi"/>
         </w:rPr>
         <w:tab/>
-      </w:r>
-      <w:proofErr w:type="spellStart"/>
-      <w:r>
-        <w:rPr>
-          <w:rFonts w:ascii="Century Gothic" w:hAnsi="Century Gothic" w:cstheme="minorHAnsi"/>
-        </w:rPr>
-        <w:t>Leadway</w:t>
-      </w:r>
-      <w:proofErr w:type="spellEnd"/>
-      <w:r>
-        <w:rPr>
-          <w:rFonts w:ascii="Century Gothic" w:hAnsi="Century Gothic" w:cstheme="minorHAnsi"/>
-        </w:rPr>
-        <w:t xml:space="preserve"> shall notify the Company of any security compromises or suspected security compromises of which it becomes aware or suspects, immediately on becoming so aware or forming such a suspicion.</w:t>
+        <w:t>Leadway shall notify the Company of any security compromises or suspected security compromises of which it becomes aware or suspects, immediately on becoming so aware or forming such a suspicion.</w:t>
       </w:r>
     </w:p>
     <w:p>
@@ -12126,34 +10007,7 @@
           <w:rFonts w:ascii="Century Gothic" w:hAnsi="Century Gothic" w:cstheme="minorHAnsi"/>
         </w:rPr>
         <w:tab/>
-      </w:r>
-      <w:proofErr w:type="spellStart"/>
-      <w:r>
-        <w:rPr>
-          <w:rFonts w:ascii="Century Gothic" w:hAnsi="Century Gothic" w:cstheme="minorHAnsi"/>
-        </w:rPr>
-        <w:t>Leadway</w:t>
-      </w:r>
-      <w:proofErr w:type="spellEnd"/>
-      <w:r>
-        <w:rPr>
-          <w:rFonts w:ascii="Century Gothic" w:hAnsi="Century Gothic" w:cstheme="minorHAnsi"/>
-        </w:rPr>
-        <w:t xml:space="preserve"> shall ensure that upon termination, cancellation, expiration or other conclusion of this Agreement they shall physically or electronically destroy beyond all ability to recover all information/ data provided to them within 30 (Thirty) days. Within such 30-day period, </w:t>
-      </w:r>
-      <w:proofErr w:type="spellStart"/>
-      <w:r>
-        <w:rPr>
-          <w:rFonts w:ascii="Century Gothic" w:hAnsi="Century Gothic" w:cstheme="minorHAnsi"/>
-        </w:rPr>
-        <w:t>Leadway</w:t>
-      </w:r>
-      <w:proofErr w:type="spellEnd"/>
-      <w:r>
-        <w:rPr>
-          <w:rFonts w:ascii="Century Gothic" w:hAnsi="Century Gothic" w:cstheme="minorHAnsi"/>
-        </w:rPr>
-        <w:t xml:space="preserve"> shall certify in writing to the Company that such destruction has been completed.</w:t>
+        <w:t>Leadway shall ensure that upon termination, cancellation, expiration or other conclusion of this Agreement they shall physically or electronically destroy beyond all ability to recover all information/ data provided to them within 30 (Thirty) days. Within such 30-day period, Leadway shall certify in writing to the Company that such destruction has been completed.</w:t>
       </w:r>
     </w:p>
     <w:p>
@@ -12188,20 +10042,7 @@
           <w:rFonts w:ascii="Century Gothic" w:hAnsi="Century Gothic" w:cstheme="minorHAnsi"/>
         </w:rPr>
         <w:tab/>
-      </w:r>
-      <w:proofErr w:type="spellStart"/>
-      <w:r>
-        <w:rPr>
-          <w:rFonts w:ascii="Century Gothic" w:hAnsi="Century Gothic" w:cstheme="minorHAnsi"/>
-        </w:rPr>
-        <w:t>Leadway</w:t>
-      </w:r>
-      <w:proofErr w:type="spellEnd"/>
-      <w:r>
-        <w:rPr>
-          <w:rFonts w:ascii="Century Gothic" w:hAnsi="Century Gothic" w:cstheme="minorHAnsi"/>
-        </w:rPr>
-        <w:t xml:space="preserve"> acknowledges and agrees that any breach of its obligations under this clause, shall be deemed a material breach of this Agreement.</w:t>
+        <w:t>Leadway acknowledges and agrees that any breach of its obligations under this clause, shall be deemed a material breach of this Agreement.</w:t>
       </w:r>
     </w:p>
     <w:p>
@@ -12550,23 +10391,7 @@
                 <w:sz w:val="18"/>
                 <w:szCs w:val="18"/>
               </w:rPr>
-              <w:t>{#</w:t>
-            </w:r>
-            <w:proofErr w:type="gramStart"/>
-            <w:r>
-              <w:rPr>
-                <w:sz w:val="18"/>
-                <w:szCs w:val="18"/>
-              </w:rPr>
-              <w:t>tableRowsTwo}{</w:t>
-            </w:r>
-            <w:proofErr w:type="gramEnd"/>
-            <w:r>
-              <w:rPr>
-                <w:sz w:val="18"/>
-                <w:szCs w:val="18"/>
-              </w:rPr>
-              <w:t>col11}</w:t>
+              <w:t>{#tableRowsTwo}{col11}</w:t>
             </w:r>
           </w:p>
         </w:tc>
@@ -12586,39 +10411,7 @@
                 <w:sz w:val="18"/>
                 <w:szCs w:val="18"/>
               </w:rPr>
-              <w:t>{col</w:t>
-            </w:r>
-            <w:proofErr w:type="gramStart"/>
-            <w:r>
-              <w:rPr>
-                <w:sz w:val="18"/>
-                <w:szCs w:val="18"/>
-              </w:rPr>
-              <w:t>22}{</w:t>
-            </w:r>
-            <w:proofErr w:type="gramEnd"/>
-            <w:r>
-              <w:rPr>
-                <w:sz w:val="18"/>
-                <w:szCs w:val="18"/>
-              </w:rPr>
-              <w:t>/</w:t>
-            </w:r>
-            <w:proofErr w:type="spellStart"/>
-            <w:r>
-              <w:rPr>
-                <w:sz w:val="18"/>
-                <w:szCs w:val="18"/>
-              </w:rPr>
-              <w:t>tableRowsTwo</w:t>
-            </w:r>
-            <w:proofErr w:type="spellEnd"/>
-            <w:r>
-              <w:rPr>
-                <w:sz w:val="18"/>
-                <w:szCs w:val="18"/>
-              </w:rPr>
-              <w:t>}</w:t>
+              <w:t>{col22}{/tableRowsTwo}</w:t>
             </w:r>
           </w:p>
         </w:tc>
@@ -12762,23 +10555,7 @@
                 <w:sz w:val="18"/>
                 <w:szCs w:val="18"/>
               </w:rPr>
-              <w:t>{#</w:t>
-            </w:r>
-            <w:proofErr w:type="gramStart"/>
-            <w:r>
-              <w:rPr>
-                <w:sz w:val="18"/>
-                <w:szCs w:val="18"/>
-              </w:rPr>
-              <w:t>tableRowsTwo}{</w:t>
-            </w:r>
-            <w:proofErr w:type="gramEnd"/>
-            <w:r>
-              <w:rPr>
-                <w:sz w:val="18"/>
-                <w:szCs w:val="18"/>
-              </w:rPr>
-              <w:t>col11}</w:t>
+              <w:t>{#tableRowsTwo}{col11}</w:t>
             </w:r>
           </w:p>
         </w:tc>
@@ -12818,39 +10595,7 @@
                 <w:sz w:val="18"/>
                 <w:szCs w:val="18"/>
               </w:rPr>
-              <w:t>{col</w:t>
-            </w:r>
-            <w:proofErr w:type="gramStart"/>
-            <w:r>
-              <w:rPr>
-                <w:sz w:val="18"/>
-                <w:szCs w:val="18"/>
-              </w:rPr>
-              <w:t>33}{</w:t>
-            </w:r>
-            <w:proofErr w:type="gramEnd"/>
-            <w:r>
-              <w:rPr>
-                <w:sz w:val="18"/>
-                <w:szCs w:val="18"/>
-              </w:rPr>
-              <w:t>/</w:t>
-            </w:r>
-            <w:proofErr w:type="spellStart"/>
-            <w:r>
-              <w:rPr>
-                <w:sz w:val="18"/>
-                <w:szCs w:val="18"/>
-              </w:rPr>
-              <w:t>tableRowsTwo</w:t>
-            </w:r>
-            <w:proofErr w:type="spellEnd"/>
-            <w:r>
-              <w:rPr>
-                <w:sz w:val="18"/>
-                <w:szCs w:val="18"/>
-              </w:rPr>
-              <w:t>}</w:t>
+              <w:t>{col33}{/tableRowsTwo}</w:t>
             </w:r>
           </w:p>
         </w:tc>
@@ -13024,23 +10769,7 @@
                 <w:sz w:val="18"/>
                 <w:szCs w:val="18"/>
               </w:rPr>
-              <w:t>{#</w:t>
-            </w:r>
-            <w:proofErr w:type="gramStart"/>
-            <w:r>
-              <w:rPr>
-                <w:sz w:val="18"/>
-                <w:szCs w:val="18"/>
-              </w:rPr>
-              <w:t>tableRowsTwo}{</w:t>
-            </w:r>
-            <w:proofErr w:type="gramEnd"/>
-            <w:r>
-              <w:rPr>
-                <w:sz w:val="18"/>
-                <w:szCs w:val="18"/>
-              </w:rPr>
-              <w:t>col11}</w:t>
+              <w:t>{#tableRowsTwo}{col11}</w:t>
             </w:r>
           </w:p>
         </w:tc>
@@ -13100,39 +10829,7 @@
                 <w:sz w:val="18"/>
                 <w:szCs w:val="18"/>
               </w:rPr>
-              <w:t>{col</w:t>
-            </w:r>
-            <w:proofErr w:type="gramStart"/>
-            <w:r>
-              <w:rPr>
-                <w:sz w:val="18"/>
-                <w:szCs w:val="18"/>
-              </w:rPr>
-              <w:t>44}{</w:t>
-            </w:r>
-            <w:proofErr w:type="gramEnd"/>
-            <w:r>
-              <w:rPr>
-                <w:sz w:val="18"/>
-                <w:szCs w:val="18"/>
-              </w:rPr>
-              <w:t>/</w:t>
-            </w:r>
-            <w:proofErr w:type="spellStart"/>
-            <w:r>
-              <w:rPr>
-                <w:sz w:val="18"/>
-                <w:szCs w:val="18"/>
-              </w:rPr>
-              <w:t>tableRowsTwo</w:t>
-            </w:r>
-            <w:proofErr w:type="spellEnd"/>
-            <w:r>
-              <w:rPr>
-                <w:sz w:val="18"/>
-                <w:szCs w:val="18"/>
-              </w:rPr>
-              <w:t>}</w:t>
+              <w:t>{col44}{/tableRowsTwo}</w:t>
             </w:r>
           </w:p>
         </w:tc>
@@ -13309,23 +11006,7 @@
                 <w:sz w:val="18"/>
                 <w:szCs w:val="18"/>
               </w:rPr>
-              <w:t>{#</w:t>
-            </w:r>
-            <w:proofErr w:type="gramStart"/>
-            <w:r>
-              <w:rPr>
-                <w:sz w:val="18"/>
-                <w:szCs w:val="18"/>
-              </w:rPr>
-              <w:t>tableRowsTwo}{</w:t>
-            </w:r>
-            <w:proofErr w:type="gramEnd"/>
-            <w:r>
-              <w:rPr>
-                <w:sz w:val="18"/>
-                <w:szCs w:val="18"/>
-              </w:rPr>
-              <w:t>col11}</w:t>
+              <w:t>{#tableRowsTwo}{col11}</w:t>
             </w:r>
           </w:p>
         </w:tc>
@@ -13405,39 +11086,7 @@
                 <w:sz w:val="18"/>
                 <w:szCs w:val="18"/>
               </w:rPr>
-              <w:t>{col</w:t>
-            </w:r>
-            <w:proofErr w:type="gramStart"/>
-            <w:r>
-              <w:rPr>
-                <w:sz w:val="18"/>
-                <w:szCs w:val="18"/>
-              </w:rPr>
-              <w:t>55}{</w:t>
-            </w:r>
-            <w:proofErr w:type="gramEnd"/>
-            <w:r>
-              <w:rPr>
-                <w:sz w:val="18"/>
-                <w:szCs w:val="18"/>
-              </w:rPr>
-              <w:t>/</w:t>
-            </w:r>
-            <w:proofErr w:type="spellStart"/>
-            <w:r>
-              <w:rPr>
-                <w:sz w:val="18"/>
-                <w:szCs w:val="18"/>
-              </w:rPr>
-              <w:t>tableRowsTwo</w:t>
-            </w:r>
-            <w:proofErr w:type="spellEnd"/>
-            <w:r>
-              <w:rPr>
-                <w:sz w:val="18"/>
-                <w:szCs w:val="18"/>
-              </w:rPr>
-              <w:t>}</w:t>
+              <w:t>{col55}{/tableRowsTwo}</w:t>
             </w:r>
           </w:p>
         </w:tc>
@@ -13635,23 +11284,7 @@
                 <w:sz w:val="18"/>
                 <w:szCs w:val="18"/>
               </w:rPr>
-              <w:t>{#</w:t>
-            </w:r>
-            <w:proofErr w:type="gramStart"/>
-            <w:r>
-              <w:rPr>
-                <w:sz w:val="18"/>
-                <w:szCs w:val="18"/>
-              </w:rPr>
-              <w:t>tableRowsTwo}{</w:t>
-            </w:r>
-            <w:proofErr w:type="gramEnd"/>
-            <w:r>
-              <w:rPr>
-                <w:sz w:val="18"/>
-                <w:szCs w:val="18"/>
-              </w:rPr>
-              <w:t>col11}</w:t>
+              <w:t>{#tableRowsTwo}{col11}</w:t>
             </w:r>
           </w:p>
         </w:tc>
@@ -13751,39 +11384,7 @@
                 <w:sz w:val="18"/>
                 <w:szCs w:val="18"/>
               </w:rPr>
-              <w:t>{col</w:t>
-            </w:r>
-            <w:proofErr w:type="gramStart"/>
-            <w:r>
-              <w:rPr>
-                <w:sz w:val="18"/>
-                <w:szCs w:val="18"/>
-              </w:rPr>
-              <w:t>66}{</w:t>
-            </w:r>
-            <w:proofErr w:type="gramEnd"/>
-            <w:r>
-              <w:rPr>
-                <w:sz w:val="18"/>
-                <w:szCs w:val="18"/>
-              </w:rPr>
-              <w:t>/</w:t>
-            </w:r>
-            <w:proofErr w:type="spellStart"/>
-            <w:r>
-              <w:rPr>
-                <w:sz w:val="18"/>
-                <w:szCs w:val="18"/>
-              </w:rPr>
-              <w:t>tableRowsTwo</w:t>
-            </w:r>
-            <w:proofErr w:type="spellEnd"/>
-            <w:r>
-              <w:rPr>
-                <w:sz w:val="18"/>
-                <w:szCs w:val="18"/>
-              </w:rPr>
-              <w:t>}</w:t>
+              <w:t>{col66}{/tableRowsTwo}</w:t>
             </w:r>
           </w:p>
         </w:tc>
@@ -14002,23 +11603,7 @@
                 <w:sz w:val="18"/>
                 <w:szCs w:val="18"/>
               </w:rPr>
-              <w:t>{#</w:t>
-            </w:r>
-            <w:proofErr w:type="gramStart"/>
-            <w:r>
-              <w:rPr>
-                <w:sz w:val="18"/>
-                <w:szCs w:val="18"/>
-              </w:rPr>
-              <w:t>tableRowsTwo}{</w:t>
-            </w:r>
-            <w:proofErr w:type="gramEnd"/>
-            <w:r>
-              <w:rPr>
-                <w:sz w:val="18"/>
-                <w:szCs w:val="18"/>
-              </w:rPr>
-              <w:t>col11}</w:t>
+              <w:t>{#tableRowsTwo}{col11}</w:t>
             </w:r>
           </w:p>
         </w:tc>
@@ -14138,39 +11723,7 @@
                 <w:sz w:val="18"/>
                 <w:szCs w:val="18"/>
               </w:rPr>
-              <w:t>{col</w:t>
-            </w:r>
-            <w:proofErr w:type="gramStart"/>
-            <w:r>
-              <w:rPr>
-                <w:sz w:val="18"/>
-                <w:szCs w:val="18"/>
-              </w:rPr>
-              <w:t>77}{</w:t>
-            </w:r>
-            <w:proofErr w:type="gramEnd"/>
-            <w:r>
-              <w:rPr>
-                <w:sz w:val="18"/>
-                <w:szCs w:val="18"/>
-              </w:rPr>
-              <w:t>/</w:t>
-            </w:r>
-            <w:proofErr w:type="spellStart"/>
-            <w:r>
-              <w:rPr>
-                <w:sz w:val="18"/>
-                <w:szCs w:val="18"/>
-              </w:rPr>
-              <w:t>tableRowsTwo</w:t>
-            </w:r>
-            <w:proofErr w:type="spellEnd"/>
-            <w:r>
-              <w:rPr>
-                <w:sz w:val="18"/>
-                <w:szCs w:val="18"/>
-              </w:rPr>
-              <w:t>}</w:t>
+              <w:t>{col77}{/tableRowsTwo}</w:t>
             </w:r>
           </w:p>
         </w:tc>
@@ -14410,23 +11963,7 @@
                 <w:sz w:val="18"/>
                 <w:szCs w:val="18"/>
               </w:rPr>
-              <w:t>{#</w:t>
-            </w:r>
-            <w:proofErr w:type="gramStart"/>
-            <w:r>
-              <w:rPr>
-                <w:sz w:val="18"/>
-                <w:szCs w:val="18"/>
-              </w:rPr>
-              <w:t>tableRowsTwo}{</w:t>
-            </w:r>
-            <w:proofErr w:type="gramEnd"/>
-            <w:r>
-              <w:rPr>
-                <w:sz w:val="18"/>
-                <w:szCs w:val="18"/>
-              </w:rPr>
-              <w:t>col11}</w:t>
+              <w:t>{#tableRowsTwo}{col11}</w:t>
             </w:r>
           </w:p>
         </w:tc>
@@ -14566,39 +12103,7 @@
                 <w:sz w:val="18"/>
                 <w:szCs w:val="18"/>
               </w:rPr>
-              <w:t>{col</w:t>
-            </w:r>
-            <w:proofErr w:type="gramStart"/>
-            <w:r>
-              <w:rPr>
-                <w:sz w:val="18"/>
-                <w:szCs w:val="18"/>
-              </w:rPr>
-              <w:t>88}{</w:t>
-            </w:r>
-            <w:proofErr w:type="gramEnd"/>
-            <w:r>
-              <w:rPr>
-                <w:sz w:val="18"/>
-                <w:szCs w:val="18"/>
-              </w:rPr>
-              <w:t>/</w:t>
-            </w:r>
-            <w:proofErr w:type="spellStart"/>
-            <w:r>
-              <w:rPr>
-                <w:sz w:val="18"/>
-                <w:szCs w:val="18"/>
-              </w:rPr>
-              <w:t>tableRowsTwo</w:t>
-            </w:r>
-            <w:proofErr w:type="spellEnd"/>
-            <w:r>
-              <w:rPr>
-                <w:sz w:val="18"/>
-                <w:szCs w:val="18"/>
-              </w:rPr>
-              <w:t>}</w:t>
+              <w:t>{col88}{/tableRowsTwo}</w:t>
             </w:r>
           </w:p>
         </w:tc>
@@ -14859,23 +12364,7 @@
                 <w:sz w:val="18"/>
                 <w:szCs w:val="18"/>
               </w:rPr>
-              <w:t>{#</w:t>
-            </w:r>
-            <w:proofErr w:type="gramStart"/>
-            <w:r>
-              <w:rPr>
-                <w:sz w:val="18"/>
-                <w:szCs w:val="18"/>
-              </w:rPr>
-              <w:t>tableRowsTwo}{</w:t>
-            </w:r>
-            <w:proofErr w:type="gramEnd"/>
-            <w:r>
-              <w:rPr>
-                <w:sz w:val="18"/>
-                <w:szCs w:val="18"/>
-              </w:rPr>
-              <w:t>col11}</w:t>
+              <w:t>{#tableRowsTwo}{col11}</w:t>
             </w:r>
           </w:p>
         </w:tc>
@@ -15035,39 +12524,7 @@
                 <w:sz w:val="18"/>
                 <w:szCs w:val="18"/>
               </w:rPr>
-              <w:t>{col</w:t>
-            </w:r>
-            <w:proofErr w:type="gramStart"/>
-            <w:r>
-              <w:rPr>
-                <w:sz w:val="18"/>
-                <w:szCs w:val="18"/>
-              </w:rPr>
-              <w:t>99}{</w:t>
-            </w:r>
-            <w:proofErr w:type="gramEnd"/>
-            <w:r>
-              <w:rPr>
-                <w:sz w:val="18"/>
-                <w:szCs w:val="18"/>
-              </w:rPr>
-              <w:t>/</w:t>
-            </w:r>
-            <w:proofErr w:type="spellStart"/>
-            <w:r>
-              <w:rPr>
-                <w:sz w:val="18"/>
-                <w:szCs w:val="18"/>
-              </w:rPr>
-              <w:t>tableRowsTwo</w:t>
-            </w:r>
-            <w:proofErr w:type="spellEnd"/>
-            <w:r>
-              <w:rPr>
-                <w:sz w:val="18"/>
-                <w:szCs w:val="18"/>
-              </w:rPr>
-              <w:t>}</w:t>
+              <w:t>{col99}{/tableRowsTwo}</w:t>
             </w:r>
           </w:p>
         </w:tc>
@@ -15387,35 +12844,7 @@
         <w:rPr>
           <w:rFonts w:ascii="Century Gothic" w:eastAsiaTheme="minorHAnsi" w:hAnsi="Century Gothic" w:cstheme="minorHAnsi"/>
         </w:rPr>
-        <w:t>The section provides more details for the health insurance Hospital benefits also referred to In-patient benefits. All the benefits described below require pre-</w:t>
-      </w:r>
-      <w:proofErr w:type="spellStart"/>
-      <w:r>
-        <w:rPr>
-          <w:rFonts w:ascii="Century Gothic" w:eastAsiaTheme="minorHAnsi" w:hAnsi="Century Gothic" w:cstheme="minorHAnsi"/>
-        </w:rPr>
-        <w:t>authorisation</w:t>
-      </w:r>
-      <w:proofErr w:type="spellEnd"/>
-      <w:r>
-        <w:rPr>
-          <w:rFonts w:ascii="Century Gothic" w:eastAsiaTheme="minorHAnsi" w:hAnsi="Century Gothic" w:cstheme="minorHAnsi"/>
-        </w:rPr>
-        <w:t xml:space="preserve"> and will be </w:t>
-      </w:r>
-      <w:proofErr w:type="spellStart"/>
-      <w:r>
-        <w:rPr>
-          <w:rFonts w:ascii="Century Gothic" w:eastAsiaTheme="minorHAnsi" w:hAnsi="Century Gothic" w:cstheme="minorHAnsi"/>
-        </w:rPr>
-        <w:t>authorised</w:t>
-      </w:r>
-      <w:proofErr w:type="spellEnd"/>
-      <w:r>
-        <w:rPr>
-          <w:rFonts w:ascii="Century Gothic" w:eastAsiaTheme="minorHAnsi" w:hAnsi="Century Gothic" w:cstheme="minorHAnsi"/>
-        </w:rPr>
-        <w:t xml:space="preserve"> according to clinical protocols.</w:t>
+        <w:t>The section provides more details for the health insurance Hospital benefits also referred to In-patient benefits. All the benefits described below require pre-authorisation and will be authorised according to clinical protocols.</w:t>
       </w:r>
     </w:p>
     <w:p>
@@ -15473,21 +12902,7 @@
           <w:rFonts w:ascii="Century Gothic" w:eastAsiaTheme="minorHAnsi" w:hAnsi="Century Gothic" w:cstheme="minorHAnsi"/>
         </w:rPr>
         <w:lastRenderedPageBreak/>
-        <w:t xml:space="preserve">Specialists, surgeons, doctors, </w:t>
-      </w:r>
-      <w:proofErr w:type="spellStart"/>
-      <w:r>
-        <w:rPr>
-          <w:rFonts w:ascii="Century Gothic" w:eastAsiaTheme="minorHAnsi" w:hAnsi="Century Gothic" w:cstheme="minorHAnsi"/>
-        </w:rPr>
-        <w:t>anaesthetists</w:t>
-      </w:r>
-      <w:proofErr w:type="spellEnd"/>
-      <w:r>
-        <w:rPr>
-          <w:rFonts w:ascii="Century Gothic" w:eastAsiaTheme="minorHAnsi" w:hAnsi="Century Gothic" w:cstheme="minorHAnsi"/>
-        </w:rPr>
-        <w:t>, physiotherapists consultations rendered in Hospital.</w:t>
+        <w:t>Specialists, surgeons, doctors, anaesthetists, physiotherapists consultations rendered in Hospital.</w:t>
       </w:r>
     </w:p>
     <w:p>
@@ -15635,21 +13050,7 @@
         <w:rPr>
           <w:rFonts w:ascii="Century Gothic" w:eastAsiaTheme="minorHAnsi" w:hAnsi="Century Gothic" w:cstheme="minorHAnsi"/>
         </w:rPr>
-        <w:t>The services will be covered in the case of a medical emergency, for a road ambulance, subject to pre-</w:t>
-      </w:r>
-      <w:proofErr w:type="spellStart"/>
-      <w:r>
-        <w:rPr>
-          <w:rFonts w:ascii="Century Gothic" w:eastAsiaTheme="minorHAnsi" w:hAnsi="Century Gothic" w:cstheme="minorHAnsi"/>
-        </w:rPr>
-        <w:t>authorisation</w:t>
-      </w:r>
-      <w:proofErr w:type="spellEnd"/>
-      <w:r>
-        <w:rPr>
-          <w:rFonts w:ascii="Century Gothic" w:eastAsiaTheme="minorHAnsi" w:hAnsi="Century Gothic" w:cstheme="minorHAnsi"/>
-        </w:rPr>
-        <w:t>, to transport the Insured Person from the scene of the medical emergency to the nearest, appropriate medical facility for treatment.</w:t>
+        <w:t>The services will be covered in the case of a medical emergency, for a road ambulance, subject to pre-authorisation, to transport the Insured Person from the scene of the medical emergency to the nearest, appropriate medical facility for treatment.</w:t>
       </w:r>
     </w:p>
     <w:p>
@@ -15835,16 +13236,8 @@
         <w:rPr>
           <w:rFonts w:ascii="Century Gothic" w:eastAsiaTheme="minorHAnsi" w:hAnsi="Century Gothic" w:cstheme="minorHAnsi"/>
         </w:rPr>
-        <w:t xml:space="preserve">Psychiatric </w:t>
-      </w:r>
-      <w:proofErr w:type="spellStart"/>
-      <w:r>
-        <w:rPr>
-          <w:rFonts w:ascii="Century Gothic" w:eastAsiaTheme="minorHAnsi" w:hAnsi="Century Gothic" w:cstheme="minorHAnsi"/>
-        </w:rPr>
-        <w:t>Hospitalisation</w:t>
-      </w:r>
-      <w:proofErr w:type="spellEnd"/>
+        <w:t>Psychiatric Hospitalisation</w:t>
+      </w:r>
     </w:p>
     <w:p>
       <w:pPr>
@@ -15862,21 +13255,7 @@
         <w:rPr>
           <w:rFonts w:ascii="Century Gothic" w:eastAsiaTheme="minorHAnsi" w:hAnsi="Century Gothic" w:cstheme="minorHAnsi"/>
         </w:rPr>
-        <w:t xml:space="preserve">An inpatient setting including cost of bed and feeding in a psychiatric unit of a </w:t>
-      </w:r>
-      <w:proofErr w:type="gramStart"/>
-      <w:r>
-        <w:rPr>
-          <w:rFonts w:ascii="Century Gothic" w:eastAsiaTheme="minorHAnsi" w:hAnsi="Century Gothic" w:cstheme="minorHAnsi"/>
-        </w:rPr>
-        <w:t>Hospital</w:t>
-      </w:r>
-      <w:proofErr w:type="gramEnd"/>
-      <w:r>
-        <w:rPr>
-          <w:rFonts w:ascii="Century Gothic" w:eastAsiaTheme="minorHAnsi" w:hAnsi="Century Gothic" w:cstheme="minorHAnsi"/>
-        </w:rPr>
-        <w:t xml:space="preserve">. </w:t>
+        <w:t xml:space="preserve">An inpatient setting including cost of bed and feeding in a psychiatric unit of a Hospital. </w:t>
       </w:r>
     </w:p>
     <w:p>
@@ -16026,21 +13405,7 @@
         <w:rPr>
           <w:rFonts w:ascii="Century Gothic" w:eastAsiaTheme="minorHAnsi" w:hAnsi="Century Gothic" w:cstheme="minorHAnsi"/>
         </w:rPr>
-        <w:t xml:space="preserve">The costs of </w:t>
-      </w:r>
-      <w:proofErr w:type="spellStart"/>
-      <w:r>
-        <w:rPr>
-          <w:rFonts w:ascii="Century Gothic" w:eastAsiaTheme="minorHAnsi" w:hAnsi="Century Gothic" w:cstheme="minorHAnsi"/>
-        </w:rPr>
-        <w:t>specialised</w:t>
-      </w:r>
-      <w:proofErr w:type="spellEnd"/>
-      <w:r>
-        <w:rPr>
-          <w:rFonts w:ascii="Century Gothic" w:eastAsiaTheme="minorHAnsi" w:hAnsi="Century Gothic" w:cstheme="minorHAnsi"/>
-        </w:rPr>
-        <w:t xml:space="preserve"> radiology required in or out of hospital are covered.</w:t>
+        <w:t>The costs of specialised radiology required in or out of hospital are covered.</w:t>
       </w:r>
     </w:p>
     <w:p>
@@ -16134,21 +13499,7 @@
         <w:rPr>
           <w:rFonts w:ascii="Century Gothic" w:eastAsiaTheme="minorHAnsi" w:hAnsi="Century Gothic" w:cstheme="minorHAnsi"/>
         </w:rPr>
-        <w:t xml:space="preserve">This cover provides for treatment that does not require </w:t>
-      </w:r>
-      <w:proofErr w:type="spellStart"/>
-      <w:r>
-        <w:rPr>
-          <w:rFonts w:ascii="Century Gothic" w:eastAsiaTheme="minorHAnsi" w:hAnsi="Century Gothic" w:cstheme="minorHAnsi"/>
-        </w:rPr>
-        <w:t>hospitalisation</w:t>
-      </w:r>
-      <w:proofErr w:type="spellEnd"/>
-      <w:r>
-        <w:rPr>
-          <w:rFonts w:ascii="Century Gothic" w:eastAsiaTheme="minorHAnsi" w:hAnsi="Century Gothic" w:cstheme="minorHAnsi"/>
-        </w:rPr>
-        <w:t>; the following services are covered:</w:t>
+        <w:t>This cover provides for treatment that does not require hospitalisation; the following services are covered:</w:t>
       </w:r>
     </w:p>
     <w:p>
@@ -16186,21 +13537,7 @@
         <w:rPr>
           <w:rFonts w:ascii="Century Gothic" w:eastAsiaTheme="minorHAnsi" w:hAnsi="Century Gothic" w:cstheme="minorHAnsi"/>
         </w:rPr>
-        <w:t>Specialist Consultations, subject to pre-</w:t>
-      </w:r>
-      <w:proofErr w:type="spellStart"/>
-      <w:r>
-        <w:rPr>
-          <w:rFonts w:ascii="Century Gothic" w:eastAsiaTheme="minorHAnsi" w:hAnsi="Century Gothic" w:cstheme="minorHAnsi"/>
-        </w:rPr>
-        <w:t>authorisation</w:t>
-      </w:r>
-      <w:proofErr w:type="spellEnd"/>
-      <w:r>
-        <w:rPr>
-          <w:rFonts w:ascii="Century Gothic" w:eastAsiaTheme="minorHAnsi" w:hAnsi="Century Gothic" w:cstheme="minorHAnsi"/>
-        </w:rPr>
-        <w:t xml:space="preserve"> </w:t>
+        <w:t xml:space="preserve">Specialist Consultations, subject to pre-authorisation </w:t>
       </w:r>
     </w:p>
     <w:p>
@@ -16477,20 +13814,12 @@
           <w:rFonts w:ascii="Century Gothic" w:eastAsiaTheme="minorHAnsi" w:hAnsi="Century Gothic" w:cstheme="minorHAnsi"/>
         </w:rPr>
       </w:pPr>
-      <w:proofErr w:type="spellStart"/>
       <w:r>
         <w:rPr>
           <w:rFonts w:ascii="Century Gothic" w:eastAsiaTheme="minorHAnsi" w:hAnsi="Century Gothic" w:cstheme="minorHAnsi"/>
         </w:rPr>
         <w:lastRenderedPageBreak/>
-        <w:t>Curretage</w:t>
-      </w:r>
-      <w:proofErr w:type="spellEnd"/>
-      <w:r>
-        <w:rPr>
-          <w:rFonts w:ascii="Century Gothic" w:eastAsiaTheme="minorHAnsi" w:hAnsi="Century Gothic" w:cstheme="minorHAnsi"/>
-        </w:rPr>
-        <w:t>/Quadrant</w:t>
+        <w:t>Curretage/Quadrant</w:t>
       </w:r>
     </w:p>
     <w:p>
@@ -16585,16 +13914,8 @@
         <w:rPr>
           <w:rFonts w:ascii="Century Gothic" w:eastAsiaTheme="minorHAnsi" w:hAnsi="Century Gothic" w:cstheme="minorHAnsi"/>
         </w:rPr>
-        <w:t xml:space="preserve">Incision and drainage of dental </w:t>
-      </w:r>
-      <w:proofErr w:type="spellStart"/>
-      <w:r>
-        <w:rPr>
-          <w:rFonts w:ascii="Century Gothic" w:eastAsiaTheme="minorHAnsi" w:hAnsi="Century Gothic" w:cstheme="minorHAnsi"/>
-        </w:rPr>
-        <w:t>abcess</w:t>
-      </w:r>
-      <w:proofErr w:type="spellEnd"/>
+        <w:t>Incision and drainage of dental abcess</w:t>
+      </w:r>
     </w:p>
     <w:p>
       <w:pPr>
@@ -16650,21 +13971,7 @@
         <w:rPr>
           <w:rFonts w:ascii="Century Gothic" w:eastAsiaTheme="minorHAnsi" w:hAnsi="Century Gothic" w:cstheme="minorHAnsi"/>
         </w:rPr>
-        <w:t>Glass ionomer cement(</w:t>
-      </w:r>
-      <w:proofErr w:type="spellStart"/>
-      <w:r>
-        <w:rPr>
-          <w:rFonts w:ascii="Century Gothic" w:eastAsiaTheme="minorHAnsi" w:hAnsi="Century Gothic" w:cstheme="minorHAnsi"/>
-        </w:rPr>
-        <w:t>gic</w:t>
-      </w:r>
-      <w:proofErr w:type="spellEnd"/>
-      <w:r>
-        <w:rPr>
-          <w:rFonts w:ascii="Century Gothic" w:eastAsiaTheme="minorHAnsi" w:hAnsi="Century Gothic" w:cstheme="minorHAnsi"/>
-        </w:rPr>
-        <w:t>) restoration</w:t>
+        <w:t>Glass ionomer cement(gic) restoration</w:t>
       </w:r>
     </w:p>
     <w:p>
@@ -16688,19 +13995,11 @@
           <w:rFonts w:ascii="Century Gothic" w:eastAsiaTheme="minorHAnsi" w:hAnsi="Century Gothic" w:cstheme="minorHAnsi"/>
         </w:rPr>
       </w:pPr>
-      <w:proofErr w:type="spellStart"/>
-      <w:r>
-        <w:rPr>
-          <w:rFonts w:ascii="Century Gothic" w:eastAsiaTheme="minorHAnsi" w:hAnsi="Century Gothic" w:cstheme="minorHAnsi"/>
-        </w:rPr>
-        <w:t>Specialised</w:t>
-      </w:r>
-      <w:proofErr w:type="spellEnd"/>
-      <w:r>
-        <w:rPr>
-          <w:rFonts w:ascii="Century Gothic" w:eastAsiaTheme="minorHAnsi" w:hAnsi="Century Gothic" w:cstheme="minorHAnsi"/>
-        </w:rPr>
-        <w:t xml:space="preserve"> Dentistry</w:t>
+      <w:r>
+        <w:rPr>
+          <w:rFonts w:ascii="Century Gothic" w:eastAsiaTheme="minorHAnsi" w:hAnsi="Century Gothic" w:cstheme="minorHAnsi"/>
+        </w:rPr>
+        <w:t>Specialised Dentistry</w:t>
       </w:r>
     </w:p>
     <w:p>
@@ -16715,21 +14014,7 @@
         <w:rPr>
           <w:rFonts w:ascii="Century Gothic" w:eastAsiaTheme="minorHAnsi" w:hAnsi="Century Gothic" w:cstheme="minorHAnsi"/>
         </w:rPr>
-        <w:t xml:space="preserve">The following are covered as </w:t>
-      </w:r>
-      <w:proofErr w:type="spellStart"/>
-      <w:r>
-        <w:rPr>
-          <w:rFonts w:ascii="Century Gothic" w:eastAsiaTheme="minorHAnsi" w:hAnsi="Century Gothic" w:cstheme="minorHAnsi"/>
-        </w:rPr>
-        <w:t>specialised</w:t>
-      </w:r>
-      <w:proofErr w:type="spellEnd"/>
-      <w:r>
-        <w:rPr>
-          <w:rFonts w:ascii="Century Gothic" w:eastAsiaTheme="minorHAnsi" w:hAnsi="Century Gothic" w:cstheme="minorHAnsi"/>
-        </w:rPr>
-        <w:t xml:space="preserve"> dentistry benefit, only applicable if listed on your plan:</w:t>
+        <w:t>The following are covered as specialised dentistry benefit, only applicable if listed on your plan:</w:t>
       </w:r>
     </w:p>
     <w:p>
@@ -16767,16 +14052,8 @@
         <w:rPr>
           <w:rFonts w:ascii="Century Gothic" w:eastAsiaTheme="minorHAnsi" w:hAnsi="Century Gothic" w:cstheme="minorHAnsi"/>
         </w:rPr>
-        <w:t>Orthodontic treatment will be restricted to insured persons under the age of 18 and must be pre-</w:t>
-      </w:r>
-      <w:proofErr w:type="spellStart"/>
-      <w:r>
-        <w:rPr>
-          <w:rFonts w:ascii="Century Gothic" w:eastAsiaTheme="minorHAnsi" w:hAnsi="Century Gothic" w:cstheme="minorHAnsi"/>
-        </w:rPr>
-        <w:t>authorised</w:t>
-      </w:r>
-      <w:proofErr w:type="spellEnd"/>
+        <w:t>Orthodontic treatment will be restricted to insured persons under the age of 18 and must be pre-authorised</w:t>
+      </w:r>
     </w:p>
     <w:p>
       <w:pPr>
@@ -16813,16 +14090,8 @@
         <w:rPr>
           <w:rFonts w:ascii="Century Gothic" w:eastAsiaTheme="minorHAnsi" w:hAnsi="Century Gothic" w:cstheme="minorHAnsi"/>
         </w:rPr>
-        <w:t>Dental surgery including maxilla facial surgery must be pre-</w:t>
-      </w:r>
-      <w:proofErr w:type="spellStart"/>
-      <w:r>
-        <w:rPr>
-          <w:rFonts w:ascii="Century Gothic" w:eastAsiaTheme="minorHAnsi" w:hAnsi="Century Gothic" w:cstheme="minorHAnsi"/>
-        </w:rPr>
-        <w:t>authorisation</w:t>
-      </w:r>
-      <w:proofErr w:type="spellEnd"/>
+        <w:t>Dental surgery including maxilla facial surgery must be pre-authorisation</w:t>
+      </w:r>
     </w:p>
     <w:p>
       <w:pPr>
@@ -17087,35 +14356,7 @@
         <w:rPr>
           <w:rFonts w:ascii="Century Gothic" w:eastAsiaTheme="minorHAnsi" w:hAnsi="Century Gothic" w:cstheme="minorHAnsi"/>
         </w:rPr>
-        <w:t xml:space="preserve"> for the plan selected and should be read in conjunction with the benefit table for the plan(s) you selected. This benefit covers the cost of treatment in and out of Hospital for oncology (cancer), organ transplants and renal (kidney) dialysis. All the benefits described below require pre-</w:t>
-      </w:r>
-      <w:proofErr w:type="spellStart"/>
-      <w:r>
-        <w:rPr>
-          <w:rFonts w:ascii="Century Gothic" w:eastAsiaTheme="minorHAnsi" w:hAnsi="Century Gothic" w:cstheme="minorHAnsi"/>
-        </w:rPr>
-        <w:t>authorisation</w:t>
-      </w:r>
-      <w:proofErr w:type="spellEnd"/>
-      <w:r>
-        <w:rPr>
-          <w:rFonts w:ascii="Century Gothic" w:eastAsiaTheme="minorHAnsi" w:hAnsi="Century Gothic" w:cstheme="minorHAnsi"/>
-        </w:rPr>
-        <w:t xml:space="preserve"> and will be </w:t>
-      </w:r>
-      <w:proofErr w:type="spellStart"/>
-      <w:r>
-        <w:rPr>
-          <w:rFonts w:ascii="Century Gothic" w:eastAsiaTheme="minorHAnsi" w:hAnsi="Century Gothic" w:cstheme="minorHAnsi"/>
-        </w:rPr>
-        <w:t>authorised</w:t>
-      </w:r>
-      <w:proofErr w:type="spellEnd"/>
-      <w:r>
-        <w:rPr>
-          <w:rFonts w:ascii="Century Gothic" w:eastAsiaTheme="minorHAnsi" w:hAnsi="Century Gothic" w:cstheme="minorHAnsi"/>
-        </w:rPr>
-        <w:t xml:space="preserve"> according to clinical protocols.</w:t>
+        <w:t xml:space="preserve"> for the plan selected and should be read in conjunction with the benefit table for the plan(s) you selected. This benefit covers the cost of treatment in and out of Hospital for oncology (cancer), organ transplants and renal (kidney) dialysis. All the benefits described below require pre-authorisation and will be authorised according to clinical protocols.</w:t>
       </w:r>
     </w:p>
     <w:p>
@@ -17274,33 +14515,11 @@
           <w:rFonts w:ascii="Century Gothic" w:eastAsiaTheme="minorHAnsi" w:hAnsi="Century Gothic" w:cstheme="minorHAnsi"/>
         </w:rPr>
       </w:pPr>
-      <w:proofErr w:type="spellStart"/>
-      <w:r>
-        <w:rPr>
-          <w:rFonts w:ascii="Century Gothic" w:eastAsiaTheme="minorHAnsi" w:hAnsi="Century Gothic" w:cstheme="minorHAnsi"/>
-        </w:rPr>
-        <w:t>Hospitalisation</w:t>
-      </w:r>
-      <w:proofErr w:type="spellEnd"/>
-      <w:r>
-        <w:rPr>
-          <w:rFonts w:ascii="Century Gothic" w:eastAsiaTheme="minorHAnsi" w:hAnsi="Century Gothic" w:cstheme="minorHAnsi"/>
-        </w:rPr>
-        <w:t xml:space="preserve"> for in-patient cancer treatment (Independent of </w:t>
-      </w:r>
-      <w:proofErr w:type="spellStart"/>
-      <w:r>
-        <w:rPr>
-          <w:rFonts w:ascii="Century Gothic" w:eastAsiaTheme="minorHAnsi" w:hAnsi="Century Gothic" w:cstheme="minorHAnsi"/>
-        </w:rPr>
-        <w:t>hospitalisation</w:t>
-      </w:r>
-      <w:proofErr w:type="spellEnd"/>
-      <w:r>
-        <w:rPr>
-          <w:rFonts w:ascii="Century Gothic" w:eastAsiaTheme="minorHAnsi" w:hAnsi="Century Gothic" w:cstheme="minorHAnsi"/>
-        </w:rPr>
-        <w:t xml:space="preserve"> limits on in-patient benefits).</w:t>
+      <w:r>
+        <w:rPr>
+          <w:rFonts w:ascii="Century Gothic" w:eastAsiaTheme="minorHAnsi" w:hAnsi="Century Gothic" w:cstheme="minorHAnsi"/>
+        </w:rPr>
+        <w:t>Hospitalisation for in-patient cancer treatment (Independent of hospitalisation limits on in-patient benefits).</w:t>
       </w:r>
     </w:p>
     <w:p>
@@ -17487,21 +14706,7 @@
         <w:rPr>
           <w:rFonts w:ascii="Century Gothic" w:eastAsiaTheme="minorHAnsi" w:hAnsi="Century Gothic" w:cstheme="minorHAnsi"/>
         </w:rPr>
-        <w:t xml:space="preserve">The treatment costs for renal (kidney) dialysis irrespective of whether such treatment is received as inpatient or as outpatient at a registered dialysis </w:t>
-      </w:r>
-      <w:proofErr w:type="spellStart"/>
-      <w:r>
-        <w:rPr>
-          <w:rFonts w:ascii="Century Gothic" w:eastAsiaTheme="minorHAnsi" w:hAnsi="Century Gothic" w:cstheme="minorHAnsi"/>
-        </w:rPr>
-        <w:t>centre</w:t>
-      </w:r>
-      <w:proofErr w:type="spellEnd"/>
-      <w:r>
-        <w:rPr>
-          <w:rFonts w:ascii="Century Gothic" w:eastAsiaTheme="minorHAnsi" w:hAnsi="Century Gothic" w:cstheme="minorHAnsi"/>
-        </w:rPr>
-        <w:t>. The following costs are included.</w:t>
+        <w:t>The treatment costs for renal (kidney) dialysis irrespective of whether such treatment is received as inpatient or as outpatient at a registered dialysis centre. The following costs are included.</w:t>
       </w:r>
     </w:p>
     <w:p>
@@ -17516,14 +14721,12 @@
           <w:rFonts w:ascii="Century Gothic" w:eastAsiaTheme="minorHAnsi" w:hAnsi="Century Gothic" w:cstheme="minorHAnsi"/>
         </w:rPr>
       </w:pPr>
-      <w:proofErr w:type="spellStart"/>
       <w:r>
         <w:rPr>
           <w:rFonts w:ascii="Century Gothic" w:eastAsiaTheme="minorHAnsi" w:hAnsi="Century Gothic" w:cstheme="minorHAnsi"/>
         </w:rPr>
         <w:t>Hospitalisation</w:t>
       </w:r>
-      <w:proofErr w:type="spellEnd"/>
     </w:p>
     <w:p>
       <w:pPr>
@@ -17673,35 +14876,7 @@
         <w:rPr>
           <w:rFonts w:ascii="Century Gothic" w:eastAsiaTheme="minorHAnsi" w:hAnsi="Century Gothic" w:cstheme="minorHAnsi"/>
         </w:rPr>
-        <w:t xml:space="preserve">To access the benefit, the insured person diagnosed will be required to be registered in a chronic conditions </w:t>
-      </w:r>
-      <w:proofErr w:type="spellStart"/>
-      <w:r>
-        <w:rPr>
-          <w:rFonts w:ascii="Century Gothic" w:eastAsiaTheme="minorHAnsi" w:hAnsi="Century Gothic" w:cstheme="minorHAnsi"/>
-        </w:rPr>
-        <w:t>programme</w:t>
-      </w:r>
-      <w:proofErr w:type="spellEnd"/>
-      <w:r>
-        <w:rPr>
-          <w:rFonts w:ascii="Century Gothic" w:eastAsiaTheme="minorHAnsi" w:hAnsi="Century Gothic" w:cstheme="minorHAnsi"/>
-        </w:rPr>
-        <w:t xml:space="preserve">. We would automatically register the </w:t>
-      </w:r>
-      <w:proofErr w:type="spellStart"/>
-      <w:r>
-        <w:rPr>
-          <w:rFonts w:ascii="Century Gothic" w:eastAsiaTheme="minorHAnsi" w:hAnsi="Century Gothic" w:cstheme="minorHAnsi"/>
-        </w:rPr>
-        <w:t>enrolee</w:t>
-      </w:r>
-      <w:proofErr w:type="spellEnd"/>
-      <w:r>
-        <w:rPr>
-          <w:rFonts w:ascii="Century Gothic" w:eastAsiaTheme="minorHAnsi" w:hAnsi="Century Gothic" w:cstheme="minorHAnsi"/>
-        </w:rPr>
-        <w:t xml:space="preserve"> when we get the first chronic related claim. A condition is considered a chronic condition if it requires consistent treatment for more than 3 months. </w:t>
+        <w:t xml:space="preserve">To access the benefit, the insured person diagnosed will be required to be registered in a chronic conditions programme. We would automatically register the enrolee when we get the first chronic related claim. A condition is considered a chronic condition if it requires consistent treatment for more than 3 months. </w:t>
       </w:r>
     </w:p>
     <w:p>
@@ -17716,35 +14891,7 @@
         <w:rPr>
           <w:rFonts w:ascii="Century Gothic" w:eastAsiaTheme="minorHAnsi" w:hAnsi="Century Gothic" w:cstheme="minorHAnsi"/>
         </w:rPr>
-        <w:t xml:space="preserve">Where an </w:t>
-      </w:r>
-      <w:proofErr w:type="spellStart"/>
-      <w:r>
-        <w:rPr>
-          <w:rFonts w:ascii="Century Gothic" w:eastAsiaTheme="minorHAnsi" w:hAnsi="Century Gothic" w:cstheme="minorHAnsi"/>
-        </w:rPr>
-        <w:t>enrolee</w:t>
-      </w:r>
-      <w:proofErr w:type="spellEnd"/>
-      <w:r>
-        <w:rPr>
-          <w:rFonts w:ascii="Century Gothic" w:eastAsiaTheme="minorHAnsi" w:hAnsi="Century Gothic" w:cstheme="minorHAnsi"/>
-        </w:rPr>
-        <w:t xml:space="preserve"> is on a plan that covers issuance of chronic condition monitoring devices, the issuance of the devices shall be subject to pre-</w:t>
-      </w:r>
-      <w:proofErr w:type="spellStart"/>
-      <w:r>
-        <w:rPr>
-          <w:rFonts w:ascii="Century Gothic" w:eastAsiaTheme="minorHAnsi" w:hAnsi="Century Gothic" w:cstheme="minorHAnsi"/>
-        </w:rPr>
-        <w:t>authorisation</w:t>
-      </w:r>
-      <w:proofErr w:type="spellEnd"/>
-      <w:r>
-        <w:rPr>
-          <w:rFonts w:ascii="Century Gothic" w:eastAsiaTheme="minorHAnsi" w:hAnsi="Century Gothic" w:cstheme="minorHAnsi"/>
-        </w:rPr>
-        <w:t xml:space="preserve"> and issued either:</w:t>
+        <w:t>Where an enrolee is on a plan that covers issuance of chronic condition monitoring devices, the issuance of the devices shall be subject to pre-authorisation and issued either:</w:t>
       </w:r>
     </w:p>
     <w:p>
@@ -17777,21 +14924,7 @@
         <w:rPr>
           <w:rFonts w:ascii="Century Gothic" w:eastAsiaTheme="minorHAnsi" w:hAnsi="Century Gothic" w:cstheme="minorHAnsi"/>
         </w:rPr>
-        <w:t xml:space="preserve"> has deemed the device necessary to improve the health of the </w:t>
-      </w:r>
-      <w:proofErr w:type="spellStart"/>
-      <w:r>
-        <w:rPr>
-          <w:rFonts w:ascii="Century Gothic" w:eastAsiaTheme="minorHAnsi" w:hAnsi="Century Gothic" w:cstheme="minorHAnsi"/>
-        </w:rPr>
-        <w:t>enrolee</w:t>
-      </w:r>
-      <w:proofErr w:type="spellEnd"/>
-      <w:r>
-        <w:rPr>
-          <w:rFonts w:ascii="Century Gothic" w:eastAsiaTheme="minorHAnsi" w:hAnsi="Century Gothic" w:cstheme="minorHAnsi"/>
-        </w:rPr>
-        <w:t xml:space="preserve"> or;</w:t>
+        <w:t xml:space="preserve"> has deemed the device necessary to improve the health of the enrolee or;</w:t>
       </w:r>
     </w:p>
     <w:p>
@@ -17810,35 +14943,7 @@
         <w:rPr>
           <w:rFonts w:ascii="Century Gothic" w:eastAsiaTheme="minorHAnsi" w:hAnsi="Century Gothic" w:cstheme="minorHAnsi"/>
         </w:rPr>
-        <w:t xml:space="preserve">Upon request initiated by the </w:t>
-      </w:r>
-      <w:proofErr w:type="spellStart"/>
-      <w:r>
-        <w:rPr>
-          <w:rFonts w:ascii="Century Gothic" w:eastAsiaTheme="minorHAnsi" w:hAnsi="Century Gothic" w:cstheme="minorHAnsi"/>
-        </w:rPr>
-        <w:t>enrolee</w:t>
-      </w:r>
-      <w:proofErr w:type="spellEnd"/>
-      <w:r>
-        <w:rPr>
-          <w:rFonts w:ascii="Century Gothic" w:eastAsiaTheme="minorHAnsi" w:hAnsi="Century Gothic" w:cstheme="minorHAnsi"/>
-        </w:rPr>
-        <w:t xml:space="preserve"> on our mobile app, subject to a pre-</w:t>
-      </w:r>
-      <w:proofErr w:type="spellStart"/>
-      <w:r>
-        <w:rPr>
-          <w:rFonts w:ascii="Century Gothic" w:eastAsiaTheme="minorHAnsi" w:hAnsi="Century Gothic" w:cstheme="minorHAnsi"/>
-        </w:rPr>
-        <w:t>authorisation</w:t>
-      </w:r>
-      <w:proofErr w:type="spellEnd"/>
-      <w:r>
-        <w:rPr>
-          <w:rFonts w:ascii="Century Gothic" w:eastAsiaTheme="minorHAnsi" w:hAnsi="Century Gothic" w:cstheme="minorHAnsi"/>
-        </w:rPr>
-        <w:t xml:space="preserve"> review by the Medical Advisor</w:t>
+        <w:t>Upon request initiated by the enrolee on our mobile app, subject to a pre-authorisation review by the Medical Advisor</w:t>
       </w:r>
     </w:p>
     <w:p>
@@ -17890,29 +14995,7 @@
         <w:rPr>
           <w:rFonts w:ascii="Century Gothic" w:eastAsiaTheme="minorHAnsi" w:hAnsi="Century Gothic" w:cstheme="minorHAnsi"/>
         </w:rPr>
-        <w:t xml:space="preserve"> for the plan selected and should be read in conjunction with the benefit table for the plan(s) you selected. The benefit is subject to pre-</w:t>
-      </w:r>
-      <w:proofErr w:type="spellStart"/>
-      <w:proofErr w:type="gramStart"/>
-      <w:r>
-        <w:rPr>
-          <w:rFonts w:ascii="Century Gothic" w:eastAsiaTheme="minorHAnsi" w:hAnsi="Century Gothic" w:cstheme="minorHAnsi"/>
-        </w:rPr>
-        <w:t>authorisation</w:t>
-      </w:r>
-      <w:proofErr w:type="spellEnd"/>
-      <w:r>
-        <w:rPr>
-          <w:rFonts w:ascii="Century Gothic" w:eastAsiaTheme="minorHAnsi" w:hAnsi="Century Gothic" w:cstheme="minorHAnsi"/>
-        </w:rPr>
-        <w:t>,</w:t>
-      </w:r>
-      <w:proofErr w:type="gramEnd"/>
-      <w:r>
-        <w:rPr>
-          <w:rFonts w:ascii="Century Gothic" w:eastAsiaTheme="minorHAnsi" w:hAnsi="Century Gothic" w:cstheme="minorHAnsi"/>
-        </w:rPr>
-        <w:t xml:space="preserve"> the benefit is available on the plan selected and clinical protocols.</w:t>
+        <w:t xml:space="preserve"> for the plan selected and should be read in conjunction with the benefit table for the plan(s) you selected. The benefit is subject to pre-authorisation, the benefit is available on the plan selected and clinical protocols.</w:t>
       </w:r>
     </w:p>
     <w:p>
@@ -17931,21 +15014,7 @@
         <w:rPr>
           <w:rFonts w:ascii="Century Gothic" w:eastAsiaTheme="minorHAnsi" w:hAnsi="Century Gothic" w:cstheme="minorHAnsi"/>
         </w:rPr>
-        <w:t xml:space="preserve">Maternity </w:t>
-      </w:r>
-      <w:proofErr w:type="spellStart"/>
-      <w:r>
-        <w:rPr>
-          <w:rFonts w:ascii="Century Gothic" w:eastAsiaTheme="minorHAnsi" w:hAnsi="Century Gothic" w:cstheme="minorHAnsi"/>
-        </w:rPr>
-        <w:t>Programme</w:t>
-      </w:r>
-      <w:proofErr w:type="spellEnd"/>
-      <w:r>
-        <w:rPr>
-          <w:rFonts w:ascii="Century Gothic" w:eastAsiaTheme="minorHAnsi" w:hAnsi="Century Gothic" w:cstheme="minorHAnsi"/>
-        </w:rPr>
-        <w:t xml:space="preserve"> outpatient</w:t>
+        <w:t>Maternity Programme outpatient</w:t>
       </w:r>
     </w:p>
     <w:p>
@@ -17960,35 +15029,7 @@
         <w:rPr>
           <w:rFonts w:ascii="Century Gothic" w:eastAsiaTheme="minorHAnsi" w:hAnsi="Century Gothic" w:cstheme="minorHAnsi"/>
         </w:rPr>
-        <w:t xml:space="preserve">This </w:t>
-      </w:r>
-      <w:proofErr w:type="gramStart"/>
-      <w:r>
-        <w:rPr>
-          <w:rFonts w:ascii="Century Gothic" w:eastAsiaTheme="minorHAnsi" w:hAnsi="Century Gothic" w:cstheme="minorHAnsi"/>
-        </w:rPr>
-        <w:t>cover</w:t>
-      </w:r>
-      <w:proofErr w:type="gramEnd"/>
-      <w:r>
-        <w:rPr>
-          <w:rFonts w:ascii="Century Gothic" w:eastAsiaTheme="minorHAnsi" w:hAnsi="Century Gothic" w:cstheme="minorHAnsi"/>
-        </w:rPr>
-        <w:t xml:space="preserve"> the costs of outpatient maternity care, including consultations, basic radiology (such as ultra sounds), blood tests and other diagnostic tests within the standard maternity </w:t>
-      </w:r>
-      <w:proofErr w:type="spellStart"/>
-      <w:r>
-        <w:rPr>
-          <w:rFonts w:ascii="Century Gothic" w:eastAsiaTheme="minorHAnsi" w:hAnsi="Century Gothic" w:cstheme="minorHAnsi"/>
-        </w:rPr>
-        <w:t>programme</w:t>
-      </w:r>
-      <w:proofErr w:type="spellEnd"/>
-      <w:r>
-        <w:rPr>
-          <w:rFonts w:ascii="Century Gothic" w:eastAsiaTheme="minorHAnsi" w:hAnsi="Century Gothic" w:cstheme="minorHAnsi"/>
-        </w:rPr>
-        <w:t xml:space="preserve"> of the medical provider.</w:t>
+        <w:t>This cover the costs of outpatient maternity care, including consultations, basic radiology (such as ultra sounds), blood tests and other diagnostic tests within the standard maternity programme of the medical provider.</w:t>
       </w:r>
     </w:p>
     <w:p>
@@ -18007,21 +15048,7 @@
         <w:rPr>
           <w:rFonts w:ascii="Century Gothic" w:eastAsiaTheme="minorHAnsi" w:hAnsi="Century Gothic" w:cstheme="minorHAnsi"/>
         </w:rPr>
-        <w:t xml:space="preserve">Maternity </w:t>
-      </w:r>
-      <w:proofErr w:type="spellStart"/>
-      <w:r>
-        <w:rPr>
-          <w:rFonts w:ascii="Century Gothic" w:eastAsiaTheme="minorHAnsi" w:hAnsi="Century Gothic" w:cstheme="minorHAnsi"/>
-        </w:rPr>
-        <w:t>Programme</w:t>
-      </w:r>
-      <w:proofErr w:type="spellEnd"/>
-      <w:r>
-        <w:rPr>
-          <w:rFonts w:ascii="Century Gothic" w:eastAsiaTheme="minorHAnsi" w:hAnsi="Century Gothic" w:cstheme="minorHAnsi"/>
-        </w:rPr>
-        <w:t xml:space="preserve"> Inpatient</w:t>
+        <w:t>Maternity Programme Inpatient</w:t>
       </w:r>
     </w:p>
     <w:p>
@@ -18085,23 +15112,7 @@
           <w:lang w:val="en-ZA"/>
         </w:rPr>
         <w:lastRenderedPageBreak/>
-        <w:t xml:space="preserve">Maternity benefits when the insured person is not registered on the maternity programme will only pay up to the </w:t>
-      </w:r>
-      <w:proofErr w:type="spellStart"/>
-      <w:r>
-        <w:rPr>
-          <w:rFonts w:ascii="Century Gothic" w:eastAsiaTheme="minorHAnsi" w:hAnsi="Century Gothic" w:cstheme="minorHAnsi"/>
-          <w:lang w:val="en-ZA"/>
-        </w:rPr>
-        <w:t>Leadway</w:t>
-      </w:r>
-      <w:proofErr w:type="spellEnd"/>
-      <w:r>
-        <w:rPr>
-          <w:rFonts w:ascii="Century Gothic" w:eastAsiaTheme="minorHAnsi" w:hAnsi="Century Gothic" w:cstheme="minorHAnsi"/>
-          <w:lang w:val="en-ZA"/>
-        </w:rPr>
-        <w:t xml:space="preserve"> tariff and benefit specified in the </w:t>
+        <w:t xml:space="preserve">Maternity benefits when the insured person is not registered on the maternity programme will only pay up to the Leadway tariff and benefit specified in the </w:t>
       </w:r>
       <w:r>
         <w:rPr>
@@ -18138,23 +15149,7 @@
           <w:rFonts w:ascii="Century Gothic" w:eastAsiaTheme="minorHAnsi" w:hAnsi="Century Gothic" w:cstheme="minorHAnsi"/>
           <w:lang w:val="en-ZA"/>
         </w:rPr>
-        <w:t xml:space="preserve">Maternity complications are covered up to the overall limit if maternity if accessed within the </w:t>
-      </w:r>
-      <w:proofErr w:type="spellStart"/>
-      <w:r>
-        <w:rPr>
-          <w:rFonts w:ascii="Century Gothic" w:eastAsiaTheme="minorHAnsi" w:hAnsi="Century Gothic" w:cstheme="minorHAnsi"/>
-          <w:lang w:val="en-ZA"/>
-        </w:rPr>
-        <w:t>Leadway</w:t>
-      </w:r>
-      <w:proofErr w:type="spellEnd"/>
-      <w:r>
-        <w:rPr>
-          <w:rFonts w:ascii="Century Gothic" w:eastAsiaTheme="minorHAnsi" w:hAnsi="Century Gothic" w:cstheme="minorHAnsi"/>
-          <w:lang w:val="en-ZA"/>
-        </w:rPr>
-        <w:t xml:space="preserve"> provider network subject to pre-authorisation</w:t>
+        <w:t>Maternity complications are covered up to the overall limit if maternity if accessed within the Leadway provider network subject to pre-authorisation</w:t>
       </w:r>
     </w:p>
     <w:p>
@@ -18194,21 +15189,12 @@
         </w:rPr>
         <w:t xml:space="preserve">Immunization is only applicable if listed on the benefit table for the plan selected.  Out of network claims shall be limited to the </w:t>
       </w:r>
-      <w:proofErr w:type="spellStart"/>
-      <w:r>
-        <w:rPr>
-          <w:rFonts w:ascii="Century Gothic" w:eastAsiaTheme="minorHAnsi" w:hAnsi="Century Gothic" w:cstheme="minorHAnsi"/>
-          <w:b/>
-        </w:rPr>
-        <w:t>Leadway</w:t>
-      </w:r>
-      <w:proofErr w:type="spellEnd"/>
-      <w:r>
-        <w:rPr>
-          <w:rFonts w:ascii="Century Gothic" w:eastAsiaTheme="minorHAnsi" w:hAnsi="Century Gothic" w:cstheme="minorHAnsi"/>
-          <w:b/>
-        </w:rPr>
-        <w:t xml:space="preserve"> tariff</w:t>
+      <w:r>
+        <w:rPr>
+          <w:rFonts w:ascii="Century Gothic" w:eastAsiaTheme="minorHAnsi" w:hAnsi="Century Gothic" w:cstheme="minorHAnsi"/>
+          <w:b/>
+        </w:rPr>
+        <w:t>Leadway tariff</w:t>
       </w:r>
       <w:r>
         <w:rPr>
@@ -18308,14 +15294,7 @@
         <w:rPr>
           <w:rFonts w:ascii="Century Gothic" w:eastAsiaTheme="minorHAnsi" w:hAnsi="Century Gothic" w:cstheme="minorHAnsi"/>
         </w:rPr>
-        <w:t>The benefit is subject to an automated pre-</w:t>
-      </w:r>
-      <w:proofErr w:type="spellStart"/>
-      <w:r>
-        <w:rPr>
-          <w:rFonts w:ascii="Century Gothic" w:eastAsiaTheme="minorHAnsi" w:hAnsi="Century Gothic" w:cstheme="minorHAnsi"/>
-        </w:rPr>
-        <w:t>authorisatio</w:t>
+        <w:t>The benefit is subject to an automated pre-authorisatio</w:t>
       </w:r>
       <w:r>
         <w:rPr>
@@ -18323,7 +15302,6 @@
         </w:rPr>
         <w:t>n</w:t>
       </w:r>
-      <w:proofErr w:type="spellEnd"/>
     </w:p>
     <w:p>
       <w:pPr>
@@ -18379,43 +15357,7 @@
           <w:sz w:val="22"/>
           <w:szCs w:val="22"/>
         </w:rPr>
-        <w:t xml:space="preserve">Hepatitis B Immunoglobulin will be covered under this policy, provided that </w:t>
-      </w:r>
-      <w:proofErr w:type="spellStart"/>
-      <w:r>
-        <w:rPr>
-          <w:rFonts w:ascii="Century Gothic" w:eastAsiaTheme="minorHAnsi" w:hAnsi="Century Gothic" w:cstheme="minorHAnsi"/>
-          <w:sz w:val="22"/>
-          <w:szCs w:val="22"/>
-        </w:rPr>
-        <w:t>Leadway</w:t>
-      </w:r>
-      <w:proofErr w:type="spellEnd"/>
-      <w:r>
-        <w:rPr>
-          <w:rFonts w:ascii="Century Gothic" w:eastAsiaTheme="minorHAnsi" w:hAnsi="Century Gothic" w:cstheme="minorHAnsi"/>
-          <w:sz w:val="22"/>
-          <w:szCs w:val="22"/>
-        </w:rPr>
-        <w:t xml:space="preserve"> facilitates the vaccine's delivery. </w:t>
-      </w:r>
-      <w:proofErr w:type="spellStart"/>
-      <w:r>
-        <w:rPr>
-          <w:rFonts w:ascii="Century Gothic" w:eastAsiaTheme="minorHAnsi" w:hAnsi="Century Gothic" w:cstheme="minorHAnsi"/>
-          <w:sz w:val="22"/>
-          <w:szCs w:val="22"/>
-        </w:rPr>
-        <w:t>Leadway</w:t>
-      </w:r>
-      <w:proofErr w:type="spellEnd"/>
-      <w:r>
-        <w:rPr>
-          <w:rFonts w:ascii="Century Gothic" w:eastAsiaTheme="minorHAnsi" w:hAnsi="Century Gothic" w:cstheme="minorHAnsi"/>
-          <w:sz w:val="22"/>
-          <w:szCs w:val="22"/>
-        </w:rPr>
-        <w:t xml:space="preserve"> will be responsible for coordinating the provision of the vaccine through a network of approved healthcare providers</w:t>
+        <w:t>Hepatitis B Immunoglobulin will be covered under this policy, provided that Leadway facilitates the vaccine's delivery. Leadway will be responsible for coordinating the provision of the vaccine through a network of approved healthcare providers</w:t>
       </w:r>
       <w:r>
         <w:rPr>
@@ -18548,23 +15490,7 @@
                 <w:sz w:val="18"/>
                 <w:szCs w:val="18"/>
               </w:rPr>
-              <w:t>{#</w:t>
-            </w:r>
-            <w:proofErr w:type="gramStart"/>
-            <w:r>
-              <w:rPr>
-                <w:sz w:val="18"/>
-                <w:szCs w:val="18"/>
-              </w:rPr>
-              <w:t>tableRows}{</w:t>
-            </w:r>
-            <w:proofErr w:type="gramEnd"/>
-            <w:r>
-              <w:rPr>
-                <w:sz w:val="18"/>
-                <w:szCs w:val="18"/>
-              </w:rPr>
-              <w:t>col1}</w:t>
+              <w:t>{#tableRows}{col1}</w:t>
             </w:r>
           </w:p>
         </w:tc>
@@ -18584,39 +15510,7 @@
                 <w:sz w:val="18"/>
                 <w:szCs w:val="18"/>
               </w:rPr>
-              <w:t>{col</w:t>
-            </w:r>
-            <w:proofErr w:type="gramStart"/>
-            <w:r>
-              <w:rPr>
-                <w:sz w:val="18"/>
-                <w:szCs w:val="18"/>
-              </w:rPr>
-              <w:t>2}{</w:t>
-            </w:r>
-            <w:proofErr w:type="gramEnd"/>
-            <w:r>
-              <w:rPr>
-                <w:sz w:val="18"/>
-                <w:szCs w:val="18"/>
-              </w:rPr>
-              <w:t>/</w:t>
-            </w:r>
-            <w:proofErr w:type="spellStart"/>
-            <w:r>
-              <w:rPr>
-                <w:sz w:val="18"/>
-                <w:szCs w:val="18"/>
-              </w:rPr>
-              <w:t>tableRows</w:t>
-            </w:r>
-            <w:proofErr w:type="spellEnd"/>
-            <w:r>
-              <w:rPr>
-                <w:sz w:val="18"/>
-                <w:szCs w:val="18"/>
-              </w:rPr>
-              <w:t>}</w:t>
+              <w:t>{col2}{/tableRows}</w:t>
             </w:r>
           </w:p>
         </w:tc>
@@ -18778,23 +15672,7 @@
                 <w:sz w:val="18"/>
                 <w:szCs w:val="18"/>
               </w:rPr>
-              <w:t>{#</w:t>
-            </w:r>
-            <w:proofErr w:type="gramStart"/>
-            <w:r>
-              <w:rPr>
-                <w:sz w:val="18"/>
-                <w:szCs w:val="18"/>
-              </w:rPr>
-              <w:t>tableRows}{</w:t>
-            </w:r>
-            <w:proofErr w:type="gramEnd"/>
-            <w:r>
-              <w:rPr>
-                <w:sz w:val="18"/>
-                <w:szCs w:val="18"/>
-              </w:rPr>
-              <w:t>col1}</w:t>
+              <w:t>{#tableRows}{col1}</w:t>
             </w:r>
           </w:p>
         </w:tc>
@@ -18834,39 +15712,7 @@
                 <w:sz w:val="18"/>
                 <w:szCs w:val="18"/>
               </w:rPr>
-              <w:t>{col</w:t>
-            </w:r>
-            <w:proofErr w:type="gramStart"/>
-            <w:r>
-              <w:rPr>
-                <w:sz w:val="18"/>
-                <w:szCs w:val="18"/>
-              </w:rPr>
-              <w:t>3}{</w:t>
-            </w:r>
-            <w:proofErr w:type="gramEnd"/>
-            <w:r>
-              <w:rPr>
-                <w:sz w:val="18"/>
-                <w:szCs w:val="18"/>
-              </w:rPr>
-              <w:t>/</w:t>
-            </w:r>
-            <w:proofErr w:type="spellStart"/>
-            <w:r>
-              <w:rPr>
-                <w:sz w:val="18"/>
-                <w:szCs w:val="18"/>
-              </w:rPr>
-              <w:t>tableRows</w:t>
-            </w:r>
-            <w:proofErr w:type="spellEnd"/>
-            <w:r>
-              <w:rPr>
-                <w:sz w:val="18"/>
-                <w:szCs w:val="18"/>
-              </w:rPr>
-              <w:t>}</w:t>
+              <w:t>{col3}{/tableRows}</w:t>
             </w:r>
           </w:p>
         </w:tc>
@@ -19040,23 +15886,7 @@
                 <w:sz w:val="18"/>
                 <w:szCs w:val="18"/>
               </w:rPr>
-              <w:t>{#</w:t>
-            </w:r>
-            <w:proofErr w:type="gramStart"/>
-            <w:r>
-              <w:rPr>
-                <w:sz w:val="18"/>
-                <w:szCs w:val="18"/>
-              </w:rPr>
-              <w:t>tableRows}{</w:t>
-            </w:r>
-            <w:proofErr w:type="gramEnd"/>
-            <w:r>
-              <w:rPr>
-                <w:sz w:val="18"/>
-                <w:szCs w:val="18"/>
-              </w:rPr>
-              <w:t>col1}</w:t>
+              <w:t>{#tableRows}{col1}</w:t>
             </w:r>
           </w:p>
         </w:tc>
@@ -19116,39 +15946,7 @@
                 <w:sz w:val="18"/>
                 <w:szCs w:val="18"/>
               </w:rPr>
-              <w:t>{col</w:t>
-            </w:r>
-            <w:proofErr w:type="gramStart"/>
-            <w:r>
-              <w:rPr>
-                <w:sz w:val="18"/>
-                <w:szCs w:val="18"/>
-              </w:rPr>
-              <w:t>4}{</w:t>
-            </w:r>
-            <w:proofErr w:type="gramEnd"/>
-            <w:r>
-              <w:rPr>
-                <w:sz w:val="18"/>
-                <w:szCs w:val="18"/>
-              </w:rPr>
-              <w:t>/</w:t>
-            </w:r>
-            <w:proofErr w:type="spellStart"/>
-            <w:r>
-              <w:rPr>
-                <w:sz w:val="18"/>
-                <w:szCs w:val="18"/>
-              </w:rPr>
-              <w:t>tableRows</w:t>
-            </w:r>
-            <w:proofErr w:type="spellEnd"/>
-            <w:r>
-              <w:rPr>
-                <w:sz w:val="18"/>
-                <w:szCs w:val="18"/>
-              </w:rPr>
-              <w:t>}</w:t>
+              <w:t>{col4}{/tableRows}</w:t>
             </w:r>
           </w:p>
         </w:tc>
@@ -19343,23 +16141,7 @@
                 <w:sz w:val="18"/>
                 <w:szCs w:val="18"/>
               </w:rPr>
-              <w:t>{#</w:t>
-            </w:r>
-            <w:proofErr w:type="gramStart"/>
-            <w:r>
-              <w:rPr>
-                <w:sz w:val="18"/>
-                <w:szCs w:val="18"/>
-              </w:rPr>
-              <w:t>tableRows}{</w:t>
-            </w:r>
-            <w:proofErr w:type="gramEnd"/>
-            <w:r>
-              <w:rPr>
-                <w:sz w:val="18"/>
-                <w:szCs w:val="18"/>
-              </w:rPr>
-              <w:t>col1}</w:t>
+              <w:t>{#tableRows}{col1}</w:t>
             </w:r>
           </w:p>
         </w:tc>
@@ -19439,39 +16221,7 @@
                 <w:sz w:val="18"/>
                 <w:szCs w:val="18"/>
               </w:rPr>
-              <w:t>{col</w:t>
-            </w:r>
-            <w:proofErr w:type="gramStart"/>
-            <w:r>
-              <w:rPr>
-                <w:sz w:val="18"/>
-                <w:szCs w:val="18"/>
-              </w:rPr>
-              <w:t>5}{</w:t>
-            </w:r>
-            <w:proofErr w:type="gramEnd"/>
-            <w:r>
-              <w:rPr>
-                <w:sz w:val="18"/>
-                <w:szCs w:val="18"/>
-              </w:rPr>
-              <w:t>/</w:t>
-            </w:r>
-            <w:proofErr w:type="spellStart"/>
-            <w:r>
-              <w:rPr>
-                <w:sz w:val="18"/>
-                <w:szCs w:val="18"/>
-              </w:rPr>
-              <w:t>tableRows</w:t>
-            </w:r>
-            <w:proofErr w:type="spellEnd"/>
-            <w:r>
-              <w:rPr>
-                <w:sz w:val="18"/>
-                <w:szCs w:val="18"/>
-              </w:rPr>
-              <w:t>}</w:t>
+              <w:t>{col5}{/tableRows}</w:t>
             </w:r>
           </w:p>
         </w:tc>
@@ -19669,23 +16419,7 @@
                 <w:sz w:val="18"/>
                 <w:szCs w:val="18"/>
               </w:rPr>
-              <w:t>{#</w:t>
-            </w:r>
-            <w:proofErr w:type="gramStart"/>
-            <w:r>
-              <w:rPr>
-                <w:sz w:val="18"/>
-                <w:szCs w:val="18"/>
-              </w:rPr>
-              <w:t>tableRows}{</w:t>
-            </w:r>
-            <w:proofErr w:type="gramEnd"/>
-            <w:r>
-              <w:rPr>
-                <w:sz w:val="18"/>
-                <w:szCs w:val="18"/>
-              </w:rPr>
-              <w:t>col1}</w:t>
+              <w:t>{#tableRows}{col1}</w:t>
             </w:r>
           </w:p>
         </w:tc>
@@ -19785,39 +16519,7 @@
                 <w:sz w:val="18"/>
                 <w:szCs w:val="18"/>
               </w:rPr>
-              <w:t>{col</w:t>
-            </w:r>
-            <w:proofErr w:type="gramStart"/>
-            <w:r>
-              <w:rPr>
-                <w:sz w:val="18"/>
-                <w:szCs w:val="18"/>
-              </w:rPr>
-              <w:t>6}{</w:t>
-            </w:r>
-            <w:proofErr w:type="gramEnd"/>
-            <w:r>
-              <w:rPr>
-                <w:sz w:val="18"/>
-                <w:szCs w:val="18"/>
-              </w:rPr>
-              <w:t>/</w:t>
-            </w:r>
-            <w:proofErr w:type="spellStart"/>
-            <w:r>
-              <w:rPr>
-                <w:sz w:val="18"/>
-                <w:szCs w:val="18"/>
-              </w:rPr>
-              <w:t>tableRows</w:t>
-            </w:r>
-            <w:proofErr w:type="spellEnd"/>
-            <w:r>
-              <w:rPr>
-                <w:sz w:val="18"/>
-                <w:szCs w:val="18"/>
-              </w:rPr>
-              <w:t>}</w:t>
+              <w:t>{col6}{/tableRows}</w:t>
             </w:r>
           </w:p>
         </w:tc>
@@ -20045,23 +16747,7 @@
                 <w:sz w:val="18"/>
                 <w:szCs w:val="18"/>
               </w:rPr>
-              <w:t>{#</w:t>
-            </w:r>
-            <w:proofErr w:type="gramStart"/>
-            <w:r>
-              <w:rPr>
-                <w:sz w:val="18"/>
-                <w:szCs w:val="18"/>
-              </w:rPr>
-              <w:t>tableRows}{</w:t>
-            </w:r>
-            <w:proofErr w:type="gramEnd"/>
-            <w:r>
-              <w:rPr>
-                <w:sz w:val="18"/>
-                <w:szCs w:val="18"/>
-              </w:rPr>
-              <w:t>col1}</w:t>
+              <w:t>{#tableRows}{col1}</w:t>
             </w:r>
           </w:p>
         </w:tc>
@@ -20181,39 +16867,7 @@
                 <w:sz w:val="18"/>
                 <w:szCs w:val="18"/>
               </w:rPr>
-              <w:t>{col</w:t>
-            </w:r>
-            <w:proofErr w:type="gramStart"/>
-            <w:r>
-              <w:rPr>
-                <w:sz w:val="18"/>
-                <w:szCs w:val="18"/>
-              </w:rPr>
-              <w:t>7}{</w:t>
-            </w:r>
-            <w:proofErr w:type="gramEnd"/>
-            <w:r>
-              <w:rPr>
-                <w:sz w:val="18"/>
-                <w:szCs w:val="18"/>
-              </w:rPr>
-              <w:t>/</w:t>
-            </w:r>
-            <w:proofErr w:type="spellStart"/>
-            <w:r>
-              <w:rPr>
-                <w:sz w:val="18"/>
-                <w:szCs w:val="18"/>
-              </w:rPr>
-              <w:t>tableRows</w:t>
-            </w:r>
-            <w:proofErr w:type="spellEnd"/>
-            <w:r>
-              <w:rPr>
-                <w:sz w:val="18"/>
-                <w:szCs w:val="18"/>
-              </w:rPr>
-              <w:t>}</w:t>
+              <w:t>{col7}{/tableRows}</w:t>
             </w:r>
           </w:p>
         </w:tc>
@@ -20462,23 +17116,7 @@
                 <w:sz w:val="18"/>
                 <w:szCs w:val="18"/>
               </w:rPr>
-              <w:t>{#</w:t>
-            </w:r>
-            <w:proofErr w:type="gramStart"/>
-            <w:r>
-              <w:rPr>
-                <w:sz w:val="18"/>
-                <w:szCs w:val="18"/>
-              </w:rPr>
-              <w:t>tableRows}{</w:t>
-            </w:r>
-            <w:proofErr w:type="gramEnd"/>
-            <w:r>
-              <w:rPr>
-                <w:sz w:val="18"/>
-                <w:szCs w:val="18"/>
-              </w:rPr>
-              <w:t>col1}</w:t>
+              <w:t>{#tableRows}{col1}</w:t>
             </w:r>
           </w:p>
         </w:tc>
@@ -20618,39 +17256,7 @@
                 <w:sz w:val="18"/>
                 <w:szCs w:val="18"/>
               </w:rPr>
-              <w:t>{col</w:t>
-            </w:r>
-            <w:proofErr w:type="gramStart"/>
-            <w:r>
-              <w:rPr>
-                <w:sz w:val="18"/>
-                <w:szCs w:val="18"/>
-              </w:rPr>
-              <w:t>7}{</w:t>
-            </w:r>
-            <w:proofErr w:type="gramEnd"/>
-            <w:r>
-              <w:rPr>
-                <w:sz w:val="18"/>
-                <w:szCs w:val="18"/>
-              </w:rPr>
-              <w:t>/</w:t>
-            </w:r>
-            <w:proofErr w:type="spellStart"/>
-            <w:r>
-              <w:rPr>
-                <w:sz w:val="18"/>
-                <w:szCs w:val="18"/>
-              </w:rPr>
-              <w:t>tableRows</w:t>
-            </w:r>
-            <w:proofErr w:type="spellEnd"/>
-            <w:r>
-              <w:rPr>
-                <w:sz w:val="18"/>
-                <w:szCs w:val="18"/>
-              </w:rPr>
-              <w:t>}</w:t>
+              <w:t>{col7}{/tableRows}</w:t>
             </w:r>
           </w:p>
         </w:tc>
@@ -20968,23 +17574,7 @@
                 <w:sz w:val="18"/>
                 <w:szCs w:val="18"/>
               </w:rPr>
-              <w:t>{#</w:t>
-            </w:r>
-            <w:proofErr w:type="gramStart"/>
-            <w:r>
-              <w:rPr>
-                <w:sz w:val="18"/>
-                <w:szCs w:val="18"/>
-              </w:rPr>
-              <w:t>tableRows}{</w:t>
-            </w:r>
-            <w:proofErr w:type="gramEnd"/>
-            <w:r>
-              <w:rPr>
-                <w:sz w:val="18"/>
-                <w:szCs w:val="18"/>
-              </w:rPr>
-              <w:t>col1}</w:t>
+              <w:t>{#tableRows}{col1}</w:t>
             </w:r>
           </w:p>
         </w:tc>
@@ -21186,39 +17776,7 @@
                 <w:sz w:val="18"/>
                 <w:szCs w:val="18"/>
               </w:rPr>
-              <w:t>{col</w:t>
-            </w:r>
-            <w:proofErr w:type="gramStart"/>
-            <w:r>
-              <w:rPr>
-                <w:sz w:val="18"/>
-                <w:szCs w:val="18"/>
-              </w:rPr>
-              <w:t>9}{</w:t>
-            </w:r>
-            <w:proofErr w:type="gramEnd"/>
-            <w:r>
-              <w:rPr>
-                <w:sz w:val="18"/>
-                <w:szCs w:val="18"/>
-              </w:rPr>
-              <w:t>/</w:t>
-            </w:r>
-            <w:proofErr w:type="spellStart"/>
-            <w:r>
-              <w:rPr>
-                <w:sz w:val="18"/>
-                <w:szCs w:val="18"/>
-              </w:rPr>
-              <w:t>tableRows</w:t>
-            </w:r>
-            <w:proofErr w:type="spellEnd"/>
-            <w:r>
-              <w:rPr>
-                <w:sz w:val="18"/>
-                <w:szCs w:val="18"/>
-              </w:rPr>
-              <w:t>}</w:t>
+              <w:t>{col9}{/tableRows}</w:t>
             </w:r>
           </w:p>
         </w:tc>
@@ -21829,744 +18387,698 @@
           <w:sz w:val="18"/>
           <w:szCs w:val="18"/>
         </w:rPr>
-        <w:t xml:space="preserve">HIV, Tuberculosis and Hepatitis B are only covered at government </w:t>
-      </w:r>
-      <w:proofErr w:type="spellStart"/>
-      <w:r>
+        <w:t>HIV, Tuberculosis and Hepatitis B are only covered at government centres</w:t>
+      </w:r>
+    </w:p>
+    <w:p>
+      <w:pPr>
+        <w:widowControl w:val="0"/>
+        <w:numPr>
+          <w:ilvl w:val="0"/>
+          <w:numId w:val="16"/>
+        </w:numPr>
+        <w:tabs>
+          <w:tab w:val="left" w:pos="720"/>
+        </w:tabs>
         <w:rPr>
           <w:rFonts w:ascii="Century Gothic" w:eastAsia="MS Mincho" w:hAnsi="Century Gothic" w:cstheme="minorHAnsi"/>
           <w:sz w:val="18"/>
           <w:szCs w:val="18"/>
         </w:rPr>
-        <w:t>centres</w:t>
-      </w:r>
-      <w:proofErr w:type="spellEnd"/>
-    </w:p>
-    <w:p>
-      <w:pPr>
-        <w:widowControl w:val="0"/>
-        <w:numPr>
-          <w:ilvl w:val="0"/>
-          <w:numId w:val="16"/>
-        </w:numPr>
-        <w:tabs>
-          <w:tab w:val="left" w:pos="720"/>
-        </w:tabs>
+      </w:pPr>
+      <w:r>
         <w:rPr>
           <w:rFonts w:ascii="Century Gothic" w:eastAsia="MS Mincho" w:hAnsi="Century Gothic" w:cstheme="minorHAnsi"/>
           <w:sz w:val="18"/>
           <w:szCs w:val="18"/>
         </w:rPr>
-      </w:pPr>
-      <w:r>
+        <w:t>Hormonal therapy (Anabolic Steroids and testosterone, Immunomodulators)</w:t>
+      </w:r>
+    </w:p>
+    <w:p>
+      <w:pPr>
+        <w:widowControl w:val="0"/>
+        <w:numPr>
+          <w:ilvl w:val="0"/>
+          <w:numId w:val="16"/>
+        </w:numPr>
+        <w:tabs>
+          <w:tab w:val="left" w:pos="720"/>
+        </w:tabs>
         <w:rPr>
           <w:rFonts w:ascii="Century Gothic" w:eastAsia="MS Mincho" w:hAnsi="Century Gothic" w:cstheme="minorHAnsi"/>
           <w:sz w:val="18"/>
           <w:szCs w:val="18"/>
         </w:rPr>
-        <w:t>Hormonal therapy (Anabolic Steroids and testosterone, Immunomodulators)</w:t>
-      </w:r>
-    </w:p>
-    <w:p>
-      <w:pPr>
-        <w:widowControl w:val="0"/>
-        <w:numPr>
-          <w:ilvl w:val="0"/>
-          <w:numId w:val="16"/>
-        </w:numPr>
-        <w:tabs>
-          <w:tab w:val="left" w:pos="720"/>
-        </w:tabs>
+      </w:pPr>
+      <w:r>
         <w:rPr>
           <w:rFonts w:ascii="Century Gothic" w:eastAsia="MS Mincho" w:hAnsi="Century Gothic" w:cstheme="minorHAnsi"/>
           <w:sz w:val="18"/>
           <w:szCs w:val="18"/>
         </w:rPr>
-      </w:pPr>
-      <w:r>
+        <w:t>Humidifiers</w:t>
+      </w:r>
+    </w:p>
+    <w:p>
+      <w:pPr>
+        <w:widowControl w:val="0"/>
+        <w:numPr>
+          <w:ilvl w:val="0"/>
+          <w:numId w:val="16"/>
+        </w:numPr>
+        <w:tabs>
+          <w:tab w:val="left" w:pos="720"/>
+        </w:tabs>
         <w:rPr>
           <w:rFonts w:ascii="Century Gothic" w:eastAsia="MS Mincho" w:hAnsi="Century Gothic" w:cstheme="minorHAnsi"/>
           <w:sz w:val="18"/>
           <w:szCs w:val="18"/>
         </w:rPr>
-        <w:t>Humidifiers</w:t>
-      </w:r>
-    </w:p>
-    <w:p>
-      <w:pPr>
-        <w:widowControl w:val="0"/>
-        <w:numPr>
-          <w:ilvl w:val="0"/>
-          <w:numId w:val="16"/>
-        </w:numPr>
-        <w:tabs>
-          <w:tab w:val="left" w:pos="720"/>
-        </w:tabs>
+      </w:pPr>
+      <w:r>
         <w:rPr>
           <w:rFonts w:ascii="Century Gothic" w:eastAsia="MS Mincho" w:hAnsi="Century Gothic" w:cstheme="minorHAnsi"/>
           <w:sz w:val="18"/>
           <w:szCs w:val="18"/>
         </w:rPr>
-      </w:pPr>
-      <w:r>
+        <w:t>Joint replacements and prosthetic limbs</w:t>
+      </w:r>
+    </w:p>
+    <w:p>
+      <w:pPr>
+        <w:widowControl w:val="0"/>
+        <w:numPr>
+          <w:ilvl w:val="0"/>
+          <w:numId w:val="16"/>
+        </w:numPr>
+        <w:tabs>
+          <w:tab w:val="left" w:pos="720"/>
+        </w:tabs>
         <w:rPr>
           <w:rFonts w:ascii="Century Gothic" w:eastAsia="MS Mincho" w:hAnsi="Century Gothic" w:cstheme="minorHAnsi"/>
           <w:sz w:val="18"/>
           <w:szCs w:val="18"/>
         </w:rPr>
-        <w:t>Joint replacements and prosthetic limbs</w:t>
-      </w:r>
-    </w:p>
-    <w:p>
-      <w:pPr>
-        <w:widowControl w:val="0"/>
-        <w:numPr>
-          <w:ilvl w:val="0"/>
-          <w:numId w:val="16"/>
-        </w:numPr>
-        <w:tabs>
-          <w:tab w:val="left" w:pos="720"/>
-        </w:tabs>
+      </w:pPr>
+      <w:r>
         <w:rPr>
           <w:rFonts w:ascii="Century Gothic" w:eastAsia="MS Mincho" w:hAnsi="Century Gothic" w:cstheme="minorHAnsi"/>
           <w:sz w:val="18"/>
           <w:szCs w:val="18"/>
         </w:rPr>
-      </w:pPr>
-      <w:r>
+        <w:t>Long term psychiatric illness (longer than 6 months)</w:t>
+      </w:r>
+    </w:p>
+    <w:p>
+      <w:pPr>
+        <w:widowControl w:val="0"/>
+        <w:numPr>
+          <w:ilvl w:val="0"/>
+          <w:numId w:val="16"/>
+        </w:numPr>
+        <w:tabs>
+          <w:tab w:val="left" w:pos="720"/>
+        </w:tabs>
         <w:rPr>
           <w:rFonts w:ascii="Century Gothic" w:eastAsia="MS Mincho" w:hAnsi="Century Gothic" w:cstheme="minorHAnsi"/>
           <w:sz w:val="18"/>
           <w:szCs w:val="18"/>
         </w:rPr>
-        <w:t>Long term psychiatric illness (longer than 6 months)</w:t>
-      </w:r>
-    </w:p>
-    <w:p>
-      <w:pPr>
-        <w:widowControl w:val="0"/>
-        <w:numPr>
-          <w:ilvl w:val="0"/>
-          <w:numId w:val="16"/>
-        </w:numPr>
-        <w:tabs>
-          <w:tab w:val="left" w:pos="720"/>
-        </w:tabs>
+      </w:pPr>
+      <w:r>
         <w:rPr>
           <w:rFonts w:ascii="Century Gothic" w:eastAsia="MS Mincho" w:hAnsi="Century Gothic" w:cstheme="minorHAnsi"/>
           <w:sz w:val="18"/>
           <w:szCs w:val="18"/>
         </w:rPr>
-      </w:pPr>
-      <w:r>
+        <w:t>Minimal invasive surgeries;</w:t>
+      </w:r>
+    </w:p>
+    <w:p>
+      <w:pPr>
+        <w:widowControl w:val="0"/>
+        <w:numPr>
+          <w:ilvl w:val="0"/>
+          <w:numId w:val="16"/>
+        </w:numPr>
+        <w:tabs>
+          <w:tab w:val="left" w:pos="720"/>
+        </w:tabs>
         <w:rPr>
           <w:rFonts w:ascii="Century Gothic" w:eastAsia="MS Mincho" w:hAnsi="Century Gothic" w:cstheme="minorHAnsi"/>
           <w:sz w:val="18"/>
           <w:szCs w:val="18"/>
         </w:rPr>
-        <w:t>Minimal invasive surgeries;</w:t>
-      </w:r>
-    </w:p>
-    <w:p>
-      <w:pPr>
-        <w:widowControl w:val="0"/>
-        <w:numPr>
-          <w:ilvl w:val="0"/>
-          <w:numId w:val="16"/>
-        </w:numPr>
-        <w:tabs>
-          <w:tab w:val="left" w:pos="720"/>
-        </w:tabs>
+      </w:pPr>
+      <w:r>
         <w:rPr>
           <w:rFonts w:ascii="Century Gothic" w:eastAsia="MS Mincho" w:hAnsi="Century Gothic" w:cstheme="minorHAnsi"/>
           <w:sz w:val="18"/>
           <w:szCs w:val="18"/>
         </w:rPr>
-      </w:pPr>
-      <w:r>
+        <w:t>Neonatal care not listed under neonatal services</w:t>
+      </w:r>
+    </w:p>
+    <w:p>
+      <w:pPr>
+        <w:widowControl w:val="0"/>
+        <w:numPr>
+          <w:ilvl w:val="0"/>
+          <w:numId w:val="16"/>
+        </w:numPr>
+        <w:tabs>
+          <w:tab w:val="left" w:pos="720"/>
+        </w:tabs>
         <w:rPr>
           <w:rFonts w:ascii="Century Gothic" w:eastAsia="MS Mincho" w:hAnsi="Century Gothic" w:cstheme="minorHAnsi"/>
           <w:sz w:val="18"/>
           <w:szCs w:val="18"/>
         </w:rPr>
-        <w:t>Neonatal care not listed under neonatal services</w:t>
-      </w:r>
-    </w:p>
-    <w:p>
-      <w:pPr>
-        <w:widowControl w:val="0"/>
-        <w:numPr>
-          <w:ilvl w:val="0"/>
-          <w:numId w:val="16"/>
-        </w:numPr>
-        <w:tabs>
-          <w:tab w:val="left" w:pos="720"/>
-        </w:tabs>
+      </w:pPr>
+      <w:r>
         <w:rPr>
           <w:rFonts w:ascii="Century Gothic" w:eastAsia="MS Mincho" w:hAnsi="Century Gothic" w:cstheme="minorHAnsi"/>
           <w:sz w:val="18"/>
           <w:szCs w:val="18"/>
         </w:rPr>
-      </w:pPr>
-      <w:r>
+        <w:t xml:space="preserve">Other investigations and treatment for problems relating to infertility e.g. hydrotubation, hysterosalpingogram, I.V.F, G.I.F.T and artificial insemination </w:t>
+      </w:r>
+    </w:p>
+    <w:p>
+      <w:pPr>
+        <w:widowControl w:val="0"/>
+        <w:numPr>
+          <w:ilvl w:val="0"/>
+          <w:numId w:val="16"/>
+        </w:numPr>
+        <w:tabs>
+          <w:tab w:val="left" w:pos="720"/>
+        </w:tabs>
         <w:rPr>
           <w:rFonts w:ascii="Century Gothic" w:eastAsia="MS Mincho" w:hAnsi="Century Gothic" w:cstheme="minorHAnsi"/>
           <w:sz w:val="18"/>
           <w:szCs w:val="18"/>
         </w:rPr>
-        <w:t xml:space="preserve">Other investigations and treatment for problems relating to infertility e.g. </w:t>
-      </w:r>
-      <w:proofErr w:type="spellStart"/>
+      </w:pPr>
       <w:r>
         <w:rPr>
           <w:rFonts w:ascii="Century Gothic" w:eastAsia="MS Mincho" w:hAnsi="Century Gothic" w:cstheme="minorHAnsi"/>
           <w:sz w:val="18"/>
           <w:szCs w:val="18"/>
         </w:rPr>
-        <w:t>hydrotubation</w:t>
-      </w:r>
-      <w:proofErr w:type="spellEnd"/>
-      <w:r>
+        <w:t>Plastic/cosmetic surgeries and cosmetic treatment</w:t>
+      </w:r>
+    </w:p>
+    <w:p>
+      <w:pPr>
+        <w:widowControl w:val="0"/>
+        <w:numPr>
+          <w:ilvl w:val="0"/>
+          <w:numId w:val="16"/>
+        </w:numPr>
+        <w:tabs>
+          <w:tab w:val="left" w:pos="720"/>
+        </w:tabs>
         <w:rPr>
           <w:rFonts w:ascii="Century Gothic" w:eastAsia="MS Mincho" w:hAnsi="Century Gothic" w:cstheme="minorHAnsi"/>
           <w:sz w:val="18"/>
           <w:szCs w:val="18"/>
         </w:rPr>
-        <w:t xml:space="preserve">, hysterosalpingogram, I.V.F, G.I.F.T and artificial insemination </w:t>
-      </w:r>
-    </w:p>
-    <w:p>
-      <w:pPr>
-        <w:widowControl w:val="0"/>
-        <w:numPr>
-          <w:ilvl w:val="0"/>
-          <w:numId w:val="16"/>
-        </w:numPr>
-        <w:tabs>
-          <w:tab w:val="left" w:pos="720"/>
-        </w:tabs>
+      </w:pPr>
+      <w:r>
         <w:rPr>
           <w:rFonts w:ascii="Century Gothic" w:eastAsia="MS Mincho" w:hAnsi="Century Gothic" w:cstheme="minorHAnsi"/>
           <w:sz w:val="18"/>
           <w:szCs w:val="18"/>
         </w:rPr>
-      </w:pPr>
-      <w:r>
+        <w:t xml:space="preserve">Pre – School Health examinations </w:t>
+      </w:r>
+    </w:p>
+    <w:p>
+      <w:pPr>
+        <w:widowControl w:val="0"/>
+        <w:numPr>
+          <w:ilvl w:val="0"/>
+          <w:numId w:val="16"/>
+        </w:numPr>
+        <w:tabs>
+          <w:tab w:val="left" w:pos="720"/>
+        </w:tabs>
         <w:rPr>
           <w:rFonts w:ascii="Century Gothic" w:eastAsia="MS Mincho" w:hAnsi="Century Gothic" w:cstheme="minorHAnsi"/>
           <w:sz w:val="18"/>
           <w:szCs w:val="18"/>
         </w:rPr>
-        <w:t>Plastic/cosmetic surgeries and cosmetic treatment</w:t>
-      </w:r>
-    </w:p>
-    <w:p>
-      <w:pPr>
-        <w:widowControl w:val="0"/>
-        <w:numPr>
-          <w:ilvl w:val="0"/>
-          <w:numId w:val="16"/>
-        </w:numPr>
-        <w:tabs>
-          <w:tab w:val="left" w:pos="720"/>
-        </w:tabs>
+      </w:pPr>
+      <w:r>
         <w:rPr>
           <w:rFonts w:ascii="Century Gothic" w:eastAsia="MS Mincho" w:hAnsi="Century Gothic" w:cstheme="minorHAnsi"/>
           <w:sz w:val="18"/>
           <w:szCs w:val="18"/>
         </w:rPr>
-      </w:pPr>
-      <w:r>
+        <w:t>Professional Sports and willful exposure to needless danger</w:t>
+      </w:r>
+    </w:p>
+    <w:p>
+      <w:pPr>
+        <w:widowControl w:val="0"/>
+        <w:numPr>
+          <w:ilvl w:val="0"/>
+          <w:numId w:val="16"/>
+        </w:numPr>
+        <w:tabs>
+          <w:tab w:val="left" w:pos="720"/>
+        </w:tabs>
         <w:rPr>
           <w:rFonts w:ascii="Century Gothic" w:eastAsia="MS Mincho" w:hAnsi="Century Gothic" w:cstheme="minorHAnsi"/>
           <w:sz w:val="18"/>
           <w:szCs w:val="18"/>
         </w:rPr>
-        <w:t xml:space="preserve">Pre – School Health examinations </w:t>
-      </w:r>
-    </w:p>
-    <w:p>
-      <w:pPr>
-        <w:widowControl w:val="0"/>
-        <w:numPr>
-          <w:ilvl w:val="0"/>
-          <w:numId w:val="16"/>
-        </w:numPr>
-        <w:tabs>
-          <w:tab w:val="left" w:pos="720"/>
-        </w:tabs>
+      </w:pPr>
+      <w:r>
         <w:rPr>
           <w:rFonts w:ascii="Century Gothic" w:eastAsia="MS Mincho" w:hAnsi="Century Gothic" w:cstheme="minorHAnsi"/>
           <w:sz w:val="18"/>
           <w:szCs w:val="18"/>
         </w:rPr>
-      </w:pPr>
-      <w:r>
+        <w:t>Prosthesis and Devices</w:t>
+      </w:r>
+    </w:p>
+    <w:p>
+      <w:pPr>
+        <w:widowControl w:val="0"/>
+        <w:numPr>
+          <w:ilvl w:val="0"/>
+          <w:numId w:val="16"/>
+        </w:numPr>
+        <w:tabs>
+          <w:tab w:val="left" w:pos="720"/>
+        </w:tabs>
         <w:rPr>
           <w:rFonts w:ascii="Century Gothic" w:eastAsia="MS Mincho" w:hAnsi="Century Gothic" w:cstheme="minorHAnsi"/>
           <w:sz w:val="18"/>
           <w:szCs w:val="18"/>
         </w:rPr>
-        <w:t>Professional Sports and willful exposure to needless danger</w:t>
-      </w:r>
-    </w:p>
-    <w:p>
-      <w:pPr>
-        <w:widowControl w:val="0"/>
-        <w:numPr>
-          <w:ilvl w:val="0"/>
-          <w:numId w:val="16"/>
-        </w:numPr>
-        <w:tabs>
-          <w:tab w:val="left" w:pos="720"/>
-        </w:tabs>
+      </w:pPr>
+      <w:r>
         <w:rPr>
           <w:rFonts w:ascii="Century Gothic" w:eastAsia="MS Mincho" w:hAnsi="Century Gothic" w:cstheme="minorHAnsi"/>
           <w:sz w:val="18"/>
           <w:szCs w:val="18"/>
         </w:rPr>
-      </w:pPr>
-      <w:r>
+        <w:t>Costs that are recoverable with other forms of Insurance</w:t>
+      </w:r>
+    </w:p>
+    <w:p>
+      <w:pPr>
+        <w:widowControl w:val="0"/>
+        <w:numPr>
+          <w:ilvl w:val="0"/>
+          <w:numId w:val="16"/>
+        </w:numPr>
+        <w:tabs>
+          <w:tab w:val="left" w:pos="720"/>
+        </w:tabs>
         <w:rPr>
           <w:rFonts w:ascii="Century Gothic" w:eastAsia="MS Mincho" w:hAnsi="Century Gothic" w:cstheme="minorHAnsi"/>
           <w:sz w:val="18"/>
           <w:szCs w:val="18"/>
         </w:rPr>
-        <w:t>Prosthesis and Devices</w:t>
-      </w:r>
-    </w:p>
-    <w:p>
-      <w:pPr>
-        <w:widowControl w:val="0"/>
-        <w:numPr>
-          <w:ilvl w:val="0"/>
-          <w:numId w:val="16"/>
-        </w:numPr>
-        <w:tabs>
-          <w:tab w:val="left" w:pos="720"/>
-        </w:tabs>
+      </w:pPr>
+      <w:r>
         <w:rPr>
           <w:rFonts w:ascii="Century Gothic" w:eastAsia="MS Mincho" w:hAnsi="Century Gothic" w:cstheme="minorHAnsi"/>
           <w:sz w:val="18"/>
           <w:szCs w:val="18"/>
         </w:rPr>
-      </w:pPr>
-      <w:r>
+        <w:t>Refractive laser surgeries</w:t>
+      </w:r>
+    </w:p>
+    <w:p>
+      <w:pPr>
+        <w:widowControl w:val="0"/>
+        <w:numPr>
+          <w:ilvl w:val="0"/>
+          <w:numId w:val="16"/>
+        </w:numPr>
+        <w:tabs>
+          <w:tab w:val="left" w:pos="720"/>
+        </w:tabs>
         <w:rPr>
           <w:rFonts w:ascii="Century Gothic" w:eastAsia="MS Mincho" w:hAnsi="Century Gothic" w:cstheme="minorHAnsi"/>
           <w:sz w:val="18"/>
           <w:szCs w:val="18"/>
         </w:rPr>
-        <w:t>Costs that are recoverable with other forms of Insurance</w:t>
-      </w:r>
-    </w:p>
-    <w:p>
-      <w:pPr>
-        <w:widowControl w:val="0"/>
-        <w:numPr>
-          <w:ilvl w:val="0"/>
-          <w:numId w:val="16"/>
-        </w:numPr>
-        <w:tabs>
-          <w:tab w:val="left" w:pos="720"/>
-        </w:tabs>
+      </w:pPr>
+      <w:r>
         <w:rPr>
           <w:rFonts w:ascii="Century Gothic" w:eastAsia="MS Mincho" w:hAnsi="Century Gothic" w:cstheme="minorHAnsi"/>
           <w:sz w:val="18"/>
           <w:szCs w:val="18"/>
         </w:rPr>
-      </w:pPr>
-      <w:r>
+        <w:t>Self-inflicted injuries – including STIs, suicide or attempted suicide, abuse of alcohol and drug addiction or abuse</w:t>
+      </w:r>
+    </w:p>
+    <w:p>
+      <w:pPr>
+        <w:widowControl w:val="0"/>
+        <w:numPr>
+          <w:ilvl w:val="0"/>
+          <w:numId w:val="16"/>
+        </w:numPr>
+        <w:tabs>
+          <w:tab w:val="left" w:pos="720"/>
+        </w:tabs>
         <w:rPr>
           <w:rFonts w:ascii="Century Gothic" w:eastAsia="MS Mincho" w:hAnsi="Century Gothic" w:cstheme="minorHAnsi"/>
           <w:sz w:val="18"/>
           <w:szCs w:val="18"/>
         </w:rPr>
-        <w:t>Refractive laser surgeries</w:t>
-      </w:r>
-    </w:p>
-    <w:p>
-      <w:pPr>
-        <w:widowControl w:val="0"/>
-        <w:numPr>
-          <w:ilvl w:val="0"/>
-          <w:numId w:val="16"/>
-        </w:numPr>
-        <w:tabs>
-          <w:tab w:val="left" w:pos="720"/>
-        </w:tabs>
+      </w:pPr>
+      <w:r>
         <w:rPr>
           <w:rFonts w:ascii="Century Gothic" w:eastAsia="MS Mincho" w:hAnsi="Century Gothic" w:cstheme="minorHAnsi"/>
           <w:sz w:val="18"/>
           <w:szCs w:val="18"/>
         </w:rPr>
-      </w:pPr>
-      <w:r>
+        <w:t>Services primarily for weight reduction or treatment of obesity</w:t>
+      </w:r>
+    </w:p>
+    <w:p>
+      <w:pPr>
+        <w:widowControl w:val="0"/>
+        <w:numPr>
+          <w:ilvl w:val="0"/>
+          <w:numId w:val="16"/>
+        </w:numPr>
+        <w:tabs>
+          <w:tab w:val="left" w:pos="720"/>
+        </w:tabs>
         <w:rPr>
           <w:rFonts w:ascii="Century Gothic" w:eastAsia="MS Mincho" w:hAnsi="Century Gothic" w:cstheme="minorHAnsi"/>
           <w:sz w:val="18"/>
           <w:szCs w:val="18"/>
         </w:rPr>
-        <w:t>Self-inflicted injuries – including STIs, suicide or attempted suicide, abuse of alcohol and drug addiction or abuse</w:t>
-      </w:r>
-    </w:p>
-    <w:p>
-      <w:pPr>
-        <w:widowControl w:val="0"/>
-        <w:numPr>
-          <w:ilvl w:val="0"/>
-          <w:numId w:val="16"/>
-        </w:numPr>
-        <w:tabs>
-          <w:tab w:val="left" w:pos="720"/>
-        </w:tabs>
+      </w:pPr>
+      <w:r>
         <w:rPr>
           <w:rFonts w:ascii="Century Gothic" w:eastAsia="MS Mincho" w:hAnsi="Century Gothic" w:cstheme="minorHAnsi"/>
           <w:sz w:val="18"/>
           <w:szCs w:val="18"/>
         </w:rPr>
-      </w:pPr>
-      <w:r>
+        <w:t>Sleep studies</w:t>
+      </w:r>
+    </w:p>
+    <w:p>
+      <w:pPr>
+        <w:widowControl w:val="0"/>
+        <w:numPr>
+          <w:ilvl w:val="0"/>
+          <w:numId w:val="16"/>
+        </w:numPr>
+        <w:tabs>
+          <w:tab w:val="left" w:pos="720"/>
+        </w:tabs>
         <w:rPr>
           <w:rFonts w:ascii="Century Gothic" w:eastAsia="MS Mincho" w:hAnsi="Century Gothic" w:cstheme="minorHAnsi"/>
           <w:sz w:val="18"/>
           <w:szCs w:val="18"/>
         </w:rPr>
-        <w:t>Services primarily for weight reduction or treatment of obesity</w:t>
-      </w:r>
-    </w:p>
-    <w:p>
-      <w:pPr>
-        <w:widowControl w:val="0"/>
-        <w:numPr>
-          <w:ilvl w:val="0"/>
-          <w:numId w:val="16"/>
-        </w:numPr>
-        <w:tabs>
-          <w:tab w:val="left" w:pos="720"/>
-        </w:tabs>
+      </w:pPr>
+      <w:r>
         <w:rPr>
           <w:rFonts w:ascii="Century Gothic" w:eastAsia="MS Mincho" w:hAnsi="Century Gothic" w:cstheme="minorHAnsi"/>
           <w:sz w:val="18"/>
           <w:szCs w:val="18"/>
         </w:rPr>
-      </w:pPr>
-      <w:r>
+        <w:t>Speech disorders</w:t>
+      </w:r>
+    </w:p>
+    <w:p>
+      <w:pPr>
+        <w:widowControl w:val="0"/>
+        <w:numPr>
+          <w:ilvl w:val="0"/>
+          <w:numId w:val="16"/>
+        </w:numPr>
+        <w:tabs>
+          <w:tab w:val="left" w:pos="720"/>
+        </w:tabs>
         <w:rPr>
           <w:rFonts w:ascii="Century Gothic" w:eastAsia="MS Mincho" w:hAnsi="Century Gothic" w:cstheme="minorHAnsi"/>
           <w:sz w:val="18"/>
           <w:szCs w:val="18"/>
         </w:rPr>
-        <w:t>Sleep studies</w:t>
-      </w:r>
-    </w:p>
-    <w:p>
-      <w:pPr>
-        <w:widowControl w:val="0"/>
-        <w:numPr>
-          <w:ilvl w:val="0"/>
-          <w:numId w:val="16"/>
-        </w:numPr>
-        <w:tabs>
-          <w:tab w:val="left" w:pos="720"/>
-        </w:tabs>
+      </w:pPr>
+      <w:r>
         <w:rPr>
           <w:rFonts w:ascii="Century Gothic" w:eastAsia="MS Mincho" w:hAnsi="Century Gothic" w:cstheme="minorHAnsi"/>
           <w:sz w:val="18"/>
           <w:szCs w:val="18"/>
         </w:rPr>
-      </w:pPr>
-      <w:r>
+        <w:t>Spine surgery</w:t>
+      </w:r>
+    </w:p>
+    <w:p>
+      <w:pPr>
+        <w:widowControl w:val="0"/>
+        <w:numPr>
+          <w:ilvl w:val="0"/>
+          <w:numId w:val="16"/>
+        </w:numPr>
+        <w:tabs>
+          <w:tab w:val="left" w:pos="720"/>
+        </w:tabs>
         <w:rPr>
           <w:rFonts w:ascii="Century Gothic" w:eastAsia="MS Mincho" w:hAnsi="Century Gothic" w:cstheme="minorHAnsi"/>
           <w:sz w:val="18"/>
           <w:szCs w:val="18"/>
         </w:rPr>
-        <w:t>Speech disorders</w:t>
-      </w:r>
-    </w:p>
-    <w:p>
-      <w:pPr>
-        <w:widowControl w:val="0"/>
-        <w:numPr>
-          <w:ilvl w:val="0"/>
-          <w:numId w:val="16"/>
-        </w:numPr>
-        <w:tabs>
-          <w:tab w:val="left" w:pos="720"/>
-        </w:tabs>
+      </w:pPr>
+      <w:r>
         <w:rPr>
           <w:rFonts w:ascii="Century Gothic" w:eastAsia="MS Mincho" w:hAnsi="Century Gothic" w:cstheme="minorHAnsi"/>
           <w:sz w:val="18"/>
           <w:szCs w:val="18"/>
         </w:rPr>
-      </w:pPr>
-      <w:r>
+        <w:t>Surgical Implants and artificial limbs</w:t>
+      </w:r>
+    </w:p>
+    <w:p>
+      <w:pPr>
+        <w:widowControl w:val="0"/>
+        <w:numPr>
+          <w:ilvl w:val="0"/>
+          <w:numId w:val="16"/>
+        </w:numPr>
+        <w:tabs>
+          <w:tab w:val="left" w:pos="720"/>
+        </w:tabs>
         <w:rPr>
           <w:rFonts w:ascii="Century Gothic" w:eastAsia="MS Mincho" w:hAnsi="Century Gothic" w:cstheme="minorHAnsi"/>
           <w:sz w:val="18"/>
           <w:szCs w:val="18"/>
         </w:rPr>
-        <w:t>Spine surgery</w:t>
-      </w:r>
-    </w:p>
-    <w:p>
-      <w:pPr>
-        <w:widowControl w:val="0"/>
-        <w:numPr>
-          <w:ilvl w:val="0"/>
-          <w:numId w:val="16"/>
-        </w:numPr>
-        <w:tabs>
-          <w:tab w:val="left" w:pos="720"/>
-        </w:tabs>
+      </w:pPr>
+      <w:r>
         <w:rPr>
           <w:rFonts w:ascii="Century Gothic" w:eastAsia="MS Mincho" w:hAnsi="Century Gothic" w:cstheme="minorHAnsi"/>
           <w:sz w:val="18"/>
           <w:szCs w:val="18"/>
         </w:rPr>
-      </w:pPr>
-      <w:r>
+        <w:t>Treatment for newborns not registered on the plan after 6weeks of birth.</w:t>
+      </w:r>
+    </w:p>
+    <w:p>
+      <w:pPr>
+        <w:widowControl w:val="0"/>
+        <w:numPr>
+          <w:ilvl w:val="0"/>
+          <w:numId w:val="16"/>
+        </w:numPr>
+        <w:tabs>
+          <w:tab w:val="left" w:pos="720"/>
+        </w:tabs>
         <w:rPr>
           <w:rFonts w:ascii="Century Gothic" w:eastAsia="MS Mincho" w:hAnsi="Century Gothic" w:cstheme="minorHAnsi"/>
           <w:sz w:val="18"/>
           <w:szCs w:val="18"/>
         </w:rPr>
-        <w:t>Surgical Implants and artificial limbs</w:t>
-      </w:r>
-    </w:p>
-    <w:p>
-      <w:pPr>
-        <w:widowControl w:val="0"/>
-        <w:numPr>
-          <w:ilvl w:val="0"/>
-          <w:numId w:val="16"/>
-        </w:numPr>
-        <w:tabs>
-          <w:tab w:val="left" w:pos="720"/>
-        </w:tabs>
+      </w:pPr>
+      <w:r>
         <w:rPr>
           <w:rFonts w:ascii="Century Gothic" w:eastAsia="MS Mincho" w:hAnsi="Century Gothic" w:cstheme="minorHAnsi"/>
           <w:sz w:val="18"/>
           <w:szCs w:val="18"/>
         </w:rPr>
-      </w:pPr>
-      <w:r>
+        <w:t>Virility enhancing drugs</w:t>
+      </w:r>
+    </w:p>
+    <w:p>
+      <w:pPr>
+        <w:widowControl w:val="0"/>
+        <w:numPr>
+          <w:ilvl w:val="0"/>
+          <w:numId w:val="16"/>
+        </w:numPr>
+        <w:tabs>
+          <w:tab w:val="left" w:pos="720"/>
+        </w:tabs>
         <w:rPr>
           <w:rFonts w:ascii="Century Gothic" w:eastAsia="MS Mincho" w:hAnsi="Century Gothic" w:cstheme="minorHAnsi"/>
           <w:sz w:val="18"/>
           <w:szCs w:val="18"/>
         </w:rPr>
-        <w:t>Treatment for newborns not registered on the plan after 6weeks of birth.</w:t>
-      </w:r>
-    </w:p>
-    <w:p>
-      <w:pPr>
-        <w:widowControl w:val="0"/>
-        <w:numPr>
-          <w:ilvl w:val="0"/>
-          <w:numId w:val="16"/>
-        </w:numPr>
-        <w:tabs>
-          <w:tab w:val="left" w:pos="720"/>
-        </w:tabs>
+      </w:pPr>
+      <w:r>
         <w:rPr>
           <w:rFonts w:ascii="Century Gothic" w:eastAsia="MS Mincho" w:hAnsi="Century Gothic" w:cstheme="minorHAnsi"/>
           <w:sz w:val="18"/>
           <w:szCs w:val="18"/>
         </w:rPr>
-      </w:pPr>
-      <w:r>
+        <w:t>We do not cover or pay for any treatment of Endoscopic and Laparoscopic surgeries.</w:t>
+      </w:r>
+    </w:p>
+    <w:p>
+      <w:pPr>
+        <w:widowControl w:val="0"/>
+        <w:numPr>
+          <w:ilvl w:val="0"/>
+          <w:numId w:val="16"/>
+        </w:numPr>
+        <w:tabs>
+          <w:tab w:val="left" w:pos="720"/>
+        </w:tabs>
         <w:rPr>
           <w:rFonts w:ascii="Century Gothic" w:eastAsia="MS Mincho" w:hAnsi="Century Gothic" w:cstheme="minorHAnsi"/>
           <w:sz w:val="18"/>
           <w:szCs w:val="18"/>
         </w:rPr>
-        <w:t>Virility enhancing drugs</w:t>
-      </w:r>
-    </w:p>
-    <w:p>
-      <w:pPr>
-        <w:widowControl w:val="0"/>
-        <w:numPr>
-          <w:ilvl w:val="0"/>
-          <w:numId w:val="16"/>
-        </w:numPr>
-        <w:tabs>
-          <w:tab w:val="left" w:pos="720"/>
-        </w:tabs>
+      </w:pPr>
+      <w:r>
         <w:rPr>
           <w:rFonts w:ascii="Century Gothic" w:eastAsia="MS Mincho" w:hAnsi="Century Gothic" w:cstheme="minorHAnsi"/>
           <w:sz w:val="18"/>
           <w:szCs w:val="18"/>
         </w:rPr>
-      </w:pPr>
-      <w:r>
+        <w:t>We do not cover or pay for any treatment of Surfactant.</w:t>
+      </w:r>
+    </w:p>
+    <w:p>
+      <w:pPr>
+        <w:widowControl w:val="0"/>
+        <w:numPr>
+          <w:ilvl w:val="0"/>
+          <w:numId w:val="16"/>
+        </w:numPr>
+        <w:tabs>
+          <w:tab w:val="left" w:pos="720"/>
+        </w:tabs>
         <w:rPr>
           <w:rFonts w:ascii="Century Gothic" w:eastAsia="MS Mincho" w:hAnsi="Century Gothic" w:cstheme="minorHAnsi"/>
           <w:sz w:val="18"/>
           <w:szCs w:val="18"/>
         </w:rPr>
-        <w:t>We do not cover or pay for any treatment of Endoscopic and Laparoscopic surgeries.</w:t>
-      </w:r>
-    </w:p>
-    <w:p>
-      <w:pPr>
-        <w:widowControl w:val="0"/>
-        <w:numPr>
-          <w:ilvl w:val="0"/>
-          <w:numId w:val="16"/>
-        </w:numPr>
-        <w:tabs>
-          <w:tab w:val="left" w:pos="720"/>
-        </w:tabs>
+      </w:pPr>
+      <w:r>
         <w:rPr>
           <w:rFonts w:ascii="Century Gothic" w:eastAsia="MS Mincho" w:hAnsi="Century Gothic" w:cstheme="minorHAnsi"/>
           <w:sz w:val="18"/>
           <w:szCs w:val="18"/>
         </w:rPr>
-      </w:pPr>
-      <w:r>
+        <w:t>We do not cover or pay for any treatment considered as workplace injury</w:t>
+      </w:r>
+    </w:p>
+    <w:p>
+      <w:pPr>
+        <w:widowControl w:val="0"/>
+        <w:numPr>
+          <w:ilvl w:val="0"/>
+          <w:numId w:val="16"/>
+        </w:numPr>
         <w:rPr>
           <w:rFonts w:ascii="Century Gothic" w:eastAsia="MS Mincho" w:hAnsi="Century Gothic" w:cstheme="minorHAnsi"/>
           <w:sz w:val="18"/>
           <w:szCs w:val="18"/>
         </w:rPr>
-        <w:t>We do not cover or pay for any treatment of Surfactant.</w:t>
-      </w:r>
-    </w:p>
-    <w:p>
-      <w:pPr>
-        <w:widowControl w:val="0"/>
-        <w:numPr>
-          <w:ilvl w:val="0"/>
-          <w:numId w:val="16"/>
-        </w:numPr>
-        <w:tabs>
-          <w:tab w:val="left" w:pos="720"/>
-        </w:tabs>
+      </w:pPr>
+      <w:r>
         <w:rPr>
           <w:rFonts w:ascii="Century Gothic" w:eastAsia="MS Mincho" w:hAnsi="Century Gothic" w:cstheme="minorHAnsi"/>
           <w:sz w:val="18"/>
           <w:szCs w:val="18"/>
         </w:rPr>
-      </w:pPr>
-      <w:r>
+        <w:t>We do not cover or pay for any treatment relating to Voluntary termination of pregnancy.</w:t>
+      </w:r>
+    </w:p>
+    <w:p>
+      <w:pPr>
+        <w:widowControl w:val="0"/>
+        <w:numPr>
+          <w:ilvl w:val="0"/>
+          <w:numId w:val="16"/>
+        </w:numPr>
         <w:rPr>
           <w:rFonts w:ascii="Century Gothic" w:eastAsia="MS Mincho" w:hAnsi="Century Gothic" w:cstheme="minorHAnsi"/>
           <w:sz w:val="18"/>
           <w:szCs w:val="18"/>
         </w:rPr>
-        <w:t>We do not cover or pay for any treatment considered as workplace injury</w:t>
-      </w:r>
-    </w:p>
-    <w:p>
-      <w:pPr>
-        <w:widowControl w:val="0"/>
-        <w:numPr>
-          <w:ilvl w:val="0"/>
-          <w:numId w:val="16"/>
-        </w:numPr>
+      </w:pPr>
+      <w:r>
         <w:rPr>
           <w:rFonts w:ascii="Century Gothic" w:eastAsia="MS Mincho" w:hAnsi="Century Gothic" w:cstheme="minorHAnsi"/>
           <w:sz w:val="18"/>
           <w:szCs w:val="18"/>
         </w:rPr>
-      </w:pPr>
-      <w:r>
+        <w:t>We do not cover or pay for Hexaxim Vaccine for the Pro and below schemes; it is only covered for enrollees registered on the Max, Promax and Magnum plans respectively.</w:t>
+      </w:r>
+    </w:p>
+    <w:p>
+      <w:pPr>
+        <w:widowControl w:val="0"/>
+        <w:numPr>
+          <w:ilvl w:val="0"/>
+          <w:numId w:val="16"/>
+        </w:numPr>
+        <w:tabs>
+          <w:tab w:val="left" w:pos="720"/>
+        </w:tabs>
         <w:rPr>
           <w:rFonts w:ascii="Century Gothic" w:eastAsia="MS Mincho" w:hAnsi="Century Gothic" w:cstheme="minorHAnsi"/>
           <w:sz w:val="18"/>
           <w:szCs w:val="18"/>
         </w:rPr>
-        <w:t>We do not cover or pay for any treatment relating to Voluntary termination of pregnancy.</w:t>
-      </w:r>
-    </w:p>
-    <w:p>
-      <w:pPr>
-        <w:widowControl w:val="0"/>
-        <w:numPr>
-          <w:ilvl w:val="0"/>
-          <w:numId w:val="16"/>
-        </w:numPr>
+      </w:pPr>
+      <w:r>
         <w:rPr>
           <w:rFonts w:ascii="Century Gothic" w:eastAsia="MS Mincho" w:hAnsi="Century Gothic" w:cstheme="minorHAnsi"/>
           <w:sz w:val="18"/>
           <w:szCs w:val="18"/>
         </w:rPr>
-      </w:pPr>
-      <w:r>
+        <w:t>All procedures, management and investigations not covered by the plan</w:t>
+      </w:r>
+    </w:p>
+    <w:p>
+      <w:pPr>
+        <w:pStyle w:val="ListParagraph"/>
+        <w:numPr>
+          <w:ilvl w:val="0"/>
+          <w:numId w:val="16"/>
+        </w:numPr>
+        <w:spacing w:after="200"/>
         <w:rPr>
           <w:rFonts w:ascii="Century Gothic" w:eastAsia="MS Mincho" w:hAnsi="Century Gothic" w:cstheme="minorHAnsi"/>
           <w:sz w:val="18"/>
           <w:szCs w:val="18"/>
         </w:rPr>
-        <w:t xml:space="preserve">We do not cover or pay for </w:t>
-      </w:r>
-      <w:proofErr w:type="spellStart"/>
+      </w:pPr>
       <w:r>
         <w:rPr>
           <w:rFonts w:ascii="Century Gothic" w:eastAsia="MS Mincho" w:hAnsi="Century Gothic" w:cstheme="minorHAnsi"/>
           <w:sz w:val="18"/>
           <w:szCs w:val="18"/>
         </w:rPr>
-        <w:t>Hexaxim</w:t>
-      </w:r>
-      <w:proofErr w:type="spellEnd"/>
-      <w:r>
-        <w:rPr>
-          <w:rFonts w:ascii="Century Gothic" w:eastAsia="MS Mincho" w:hAnsi="Century Gothic" w:cstheme="minorHAnsi"/>
-          <w:sz w:val="18"/>
-          <w:szCs w:val="18"/>
-        </w:rPr>
-        <w:t xml:space="preserve"> Vaccine for the Pro and below schemes; it is only covered for enrollees registered on the Max, Promax and Magnum plans respectively.</w:t>
-      </w:r>
-    </w:p>
-    <w:p>
-      <w:pPr>
-        <w:widowControl w:val="0"/>
-        <w:numPr>
-          <w:ilvl w:val="0"/>
-          <w:numId w:val="16"/>
-        </w:numPr>
-        <w:tabs>
-          <w:tab w:val="left" w:pos="720"/>
-        </w:tabs>
-        <w:rPr>
-          <w:rFonts w:ascii="Century Gothic" w:eastAsia="MS Mincho" w:hAnsi="Century Gothic" w:cstheme="minorHAnsi"/>
-          <w:sz w:val="18"/>
-          <w:szCs w:val="18"/>
-        </w:rPr>
-      </w:pPr>
-      <w:r>
-        <w:rPr>
-          <w:rFonts w:ascii="Century Gothic" w:eastAsia="MS Mincho" w:hAnsi="Century Gothic" w:cstheme="minorHAnsi"/>
-          <w:sz w:val="18"/>
-          <w:szCs w:val="18"/>
-        </w:rPr>
-        <w:t>All procedures, management and investigations not covered by the plan</w:t>
-      </w:r>
-    </w:p>
-    <w:p>
-      <w:pPr>
-        <w:pStyle w:val="ListParagraph"/>
-        <w:numPr>
-          <w:ilvl w:val="0"/>
-          <w:numId w:val="16"/>
-        </w:numPr>
-        <w:spacing w:after="200"/>
-        <w:rPr>
-          <w:rFonts w:ascii="Century Gothic" w:eastAsia="MS Mincho" w:hAnsi="Century Gothic" w:cstheme="minorHAnsi"/>
-          <w:sz w:val="18"/>
-          <w:szCs w:val="18"/>
-        </w:rPr>
-      </w:pPr>
-      <w:r>
-        <w:rPr>
-          <w:rFonts w:ascii="Century Gothic" w:eastAsia="MS Mincho" w:hAnsi="Century Gothic" w:cstheme="minorHAnsi"/>
-          <w:sz w:val="18"/>
-          <w:szCs w:val="18"/>
-        </w:rPr>
         <w:t>All costs relating to diagnosis, treatment, management, or complications arising from blood disorders or abnormalities are excluded under this policy.</w:t>
       </w:r>
     </w:p>
@@ -22708,19 +19220,11 @@
         </w:rPr>
         <w:t xml:space="preserve"> </w:t>
       </w:r>
-      <w:proofErr w:type="gramStart"/>
-      <w:r>
-        <w:rPr>
-          <w:rFonts w:ascii="Century Gothic" w:hAnsi="Century Gothic" w:cstheme="minorHAnsi"/>
-        </w:rPr>
-        <w:t>In</w:t>
-      </w:r>
-      <w:proofErr w:type="gramEnd"/>
-      <w:r>
-        <w:rPr>
-          <w:rFonts w:ascii="Century Gothic" w:hAnsi="Century Gothic" w:cstheme="minorHAnsi"/>
-        </w:rPr>
-        <w:t xml:space="preserve"> the presence of:</w:t>
+      <w:r>
+        <w:rPr>
+          <w:rFonts w:ascii="Century Gothic" w:hAnsi="Century Gothic" w:cstheme="minorHAnsi"/>
+        </w:rPr>
+        <w:t>In the presence of:</w:t>
       </w:r>
     </w:p>
     <w:p>
@@ -22932,23 +19436,7 @@
           <w:rFonts w:ascii="Century Gothic" w:hAnsi="Century Gothic" w:cstheme="minorHAnsi"/>
           <w:b/>
         </w:rPr>
-        <w:t>{</w:t>
-      </w:r>
-      <w:proofErr w:type="spellStart"/>
-      <w:r>
-        <w:rPr>
-          <w:rFonts w:ascii="Century Gothic" w:hAnsi="Century Gothic" w:cstheme="minorHAnsi"/>
-          <w:b/>
-        </w:rPr>
-        <w:t>companyName</w:t>
-      </w:r>
-      <w:proofErr w:type="spellEnd"/>
-      <w:r>
-        <w:rPr>
-          <w:rFonts w:ascii="Century Gothic" w:hAnsi="Century Gothic" w:cstheme="minorHAnsi"/>
-          <w:b/>
-        </w:rPr>
-        <w:t>}</w:t>
+        <w:t>{companyName}</w:t>
       </w:r>
       <w:r>
         <w:rPr>
@@ -22970,19 +19458,11 @@
         </w:rPr>
         <w:t xml:space="preserve"> </w:t>
       </w:r>
-      <w:proofErr w:type="gramStart"/>
-      <w:r>
-        <w:rPr>
-          <w:rFonts w:ascii="Century Gothic" w:hAnsi="Century Gothic" w:cstheme="minorHAnsi"/>
-        </w:rPr>
-        <w:t>In</w:t>
-      </w:r>
-      <w:proofErr w:type="gramEnd"/>
-      <w:r>
-        <w:rPr>
-          <w:rFonts w:ascii="Century Gothic" w:hAnsi="Century Gothic" w:cstheme="minorHAnsi"/>
-        </w:rPr>
-        <w:t xml:space="preserve"> the presence of:</w:t>
+      <w:r>
+        <w:rPr>
+          <w:rFonts w:ascii="Century Gothic" w:hAnsi="Century Gothic" w:cstheme="minorHAnsi"/>
+        </w:rPr>
+        <w:t>In the presence of:</w:t>
       </w:r>
     </w:p>
     <w:p>
@@ -23020,13 +19500,39 @@
           <w:rFonts w:ascii="Century Gothic" w:hAnsi="Century Gothic"/>
         </w:rPr>
       </w:pPr>
-      <w:r>
-        <w:rPr>
-          <w:rFonts w:ascii="Century Gothic" w:hAnsi="Century Gothic"/>
-        </w:rPr>
-        <w:t xml:space="preserve"> </w:t>
-      </w:r>
-      <w:del w:id="85" w:author="babatunde mustapha" w:date="2025-12-29T11:12:00Z" w16du:dateUtc="2025-12-29T10:12:00Z">
+      <w:del w:id="85" w:author="babatunde mustapha" w:date="2026-01-08T21:06:00Z" w16du:dateUtc="2026-01-08T20:06:00Z">
+        <w:r>
+          <w:rPr>
+            <w:rFonts w:ascii="Century Gothic" w:hAnsi="Century Gothic"/>
+          </w:rPr>
+          <w:delText xml:space="preserve"> </w:delText>
+        </w:r>
+      </w:del>
+      <w:ins w:id="86" w:author="babatunde mustapha" w:date="2026-01-08T16:44:00Z">
+        <w:r>
+          <w:rPr>
+            <w:rFonts w:ascii="Century Gothic" w:hAnsi="Century Gothic"/>
+          </w:rPr>
+          <w:t>{</w:t>
+        </w:r>
+      </w:ins>
+      <w:ins w:id="87" w:author="babatunde mustapha" w:date="2026-01-09T09:16:00Z" w16du:dateUtc="2026-01-09T08:16:00Z">
+        <w:r>
+          <w:rPr>
+            <w:rFonts w:ascii="Century Gothic" w:hAnsi="Century Gothic"/>
+          </w:rPr>
+          <w:t>%</w:t>
+        </w:r>
+      </w:ins>
+      <w:ins w:id="88" w:author="babatunde mustapha" w:date="2026-01-08T16:44:00Z">
+        <w:r>
+          <w:rPr>
+            <w:rFonts w:ascii="Century Gothic" w:hAnsi="Century Gothic"/>
+          </w:rPr>
+          <w:t>signature_left}</w:t>
+        </w:r>
+      </w:ins>
+      <w:del w:id="89" w:author="babatunde mustapha" w:date="2025-12-29T11:12:00Z" w16du:dateUtc="2025-12-29T10:12:00Z">
         <w:r>
           <w:rPr>
             <w:rFonts w:ascii="Century Gothic" w:hAnsi="Century Gothic"/>
@@ -23034,7 +19540,7 @@
           <w:delText xml:space="preserve">       </w:delText>
         </w:r>
       </w:del>
-      <w:del w:id="86" w:author="babatunde mustapha" w:date="2025-12-24T11:31:00Z" w16du:dateUtc="2025-12-24T10:31:00Z">
+      <w:del w:id="90" w:author="babatunde mustapha" w:date="2025-12-24T11:31:00Z" w16du:dateUtc="2025-12-24T10:31:00Z">
         <w:r>
           <w:rPr>
             <w:rFonts w:ascii="Century Gothic" w:hAnsi="Century Gothic"/>
@@ -23042,7 +19548,7 @@
           <w:delText xml:space="preserve">  </w:delText>
         </w:r>
       </w:del>
-      <w:del w:id="87" w:author="babatunde mustapha" w:date="2025-12-29T11:13:00Z" w16du:dateUtc="2025-12-29T10:13:00Z">
+      <w:del w:id="91" w:author="babatunde mustapha" w:date="2025-12-29T11:13:00Z" w16du:dateUtc="2025-12-29T10:13:00Z">
         <w:r>
           <w:rPr>
             <w:rFonts w:ascii="Century Gothic" w:hAnsi="Century Gothic"/>
@@ -23050,39 +19556,7 @@
           <w:delText xml:space="preserve"> </w:delText>
         </w:r>
       </w:del>
-      <w:ins w:id="88" w:author="babatunde mustapha" w:date="2025-12-29T11:08:00Z">
-        <w:r>
-          <w:rPr>
-            <w:rFonts w:ascii="Century Gothic" w:hAnsi="Century Gothic"/>
-          </w:rPr>
-          <w:t>{%</w:t>
-        </w:r>
-        <w:proofErr w:type="spellStart"/>
-        <w:r>
-          <w:rPr>
-            <w:rFonts w:ascii="Century Gothic" w:hAnsi="Century Gothic"/>
-          </w:rPr>
-          <w:t>signature_</w:t>
-        </w:r>
-      </w:ins>
-      <w:ins w:id="89" w:author="babatunde mustapha" w:date="2025-12-29T11:09:00Z" w16du:dateUtc="2025-12-29T10:09:00Z">
-        <w:r>
-          <w:rPr>
-            <w:rFonts w:ascii="Century Gothic" w:hAnsi="Century Gothic"/>
-          </w:rPr>
-          <w:t>left</w:t>
-        </w:r>
-      </w:ins>
-      <w:proofErr w:type="spellEnd"/>
-      <w:ins w:id="90" w:author="babatunde mustapha" w:date="2025-12-29T11:08:00Z">
-        <w:r>
-          <w:rPr>
-            <w:rFonts w:ascii="Century Gothic" w:hAnsi="Century Gothic"/>
-          </w:rPr>
-          <w:t>}</w:t>
-        </w:r>
-      </w:ins>
-      <w:del w:id="91" w:author="babatunde mustapha" w:date="2025-12-24T11:31:00Z" w16du:dateUtc="2025-12-24T10:31:00Z">
+      <w:del w:id="92" w:author="babatunde mustapha" w:date="2025-12-24T11:31:00Z" w16du:dateUtc="2025-12-24T10:31:00Z">
         <w:r>
           <w:rPr>
             <w:rFonts w:ascii="Century Gothic" w:hAnsi="Century Gothic"/>
@@ -23090,7 +19564,7 @@
           <w:delText xml:space="preserve">             </w:delText>
         </w:r>
       </w:del>
-      <w:del w:id="92" w:author="babatunde mustapha" w:date="2025-12-29T11:08:00Z" w16du:dateUtc="2025-12-29T10:08:00Z">
+      <w:del w:id="93" w:author="babatunde mustapha" w:date="2025-12-29T11:08:00Z" w16du:dateUtc="2025-12-29T10:08:00Z">
         <w:r>
           <w:rPr>
             <w:rFonts w:ascii="Century Gothic" w:hAnsi="Century Gothic"/>
@@ -23098,54 +19572,50 @@
           <w:delText xml:space="preserve"> </w:delText>
         </w:r>
       </w:del>
-      <w:r>
-        <w:rPr>
-          <w:rFonts w:ascii="Century Gothic" w:hAnsi="Century Gothic"/>
-        </w:rPr>
-        <w:t xml:space="preserve">                </w:t>
-      </w:r>
-      <w:ins w:id="93" w:author="babatunde mustapha" w:date="2025-12-24T11:31:00Z" w16du:dateUtc="2025-12-24T10:31:00Z">
+      <w:del w:id="94" w:author="babatunde mustapha" w:date="2026-01-08T16:04:00Z" w16du:dateUtc="2026-01-08T15:04:00Z">
         <w:r>
           <w:rPr>
             <w:rFonts w:ascii="Century Gothic" w:hAnsi="Century Gothic"/>
           </w:rPr>
-          <w:t xml:space="preserve">                                 </w:t>
+          <w:delText xml:space="preserve">  </w:delText>
         </w:r>
-        <w:proofErr w:type="gramStart"/>
+      </w:del>
+      <w:r>
+        <w:rPr>
+          <w:rFonts w:ascii="Century Gothic" w:hAnsi="Century Gothic"/>
+        </w:rPr>
+        <w:t xml:space="preserve">              </w:t>
+      </w:r>
+      <w:ins w:id="95" w:author="babatunde mustapha" w:date="2025-12-24T11:31:00Z" w16du:dateUtc="2025-12-24T10:31:00Z">
         <w:r>
           <w:rPr>
             <w:rFonts w:ascii="Century Gothic" w:hAnsi="Century Gothic"/>
           </w:rPr>
-          <w:t xml:space="preserve">   </w:t>
+          <w:t xml:space="preserve">                                    </w:t>
         </w:r>
       </w:ins>
-      <w:ins w:id="94" w:author="babatunde mustapha" w:date="2025-12-29T11:08:00Z">
+      <w:ins w:id="96" w:author="babatunde mustapha" w:date="2025-12-29T11:08:00Z">
         <w:r>
           <w:rPr>
             <w:rFonts w:ascii="Century Gothic" w:hAnsi="Century Gothic"/>
           </w:rPr>
           <w:t>{</w:t>
         </w:r>
-        <w:proofErr w:type="gramEnd"/>
+      </w:ins>
+      <w:ins w:id="97" w:author="babatunde mustapha" w:date="2026-01-09T09:16:00Z" w16du:dateUtc="2026-01-09T08:16:00Z">
         <w:r>
           <w:rPr>
             <w:rFonts w:ascii="Century Gothic" w:hAnsi="Century Gothic"/>
           </w:rPr>
           <w:t>%</w:t>
         </w:r>
-        <w:proofErr w:type="spellStart"/>
+      </w:ins>
+      <w:ins w:id="98" w:author="babatunde mustapha" w:date="2025-12-29T11:08:00Z">
         <w:r>
           <w:rPr>
             <w:rFonts w:ascii="Century Gothic" w:hAnsi="Century Gothic"/>
           </w:rPr>
-          <w:t>signature_right</w:t>
-        </w:r>
-        <w:proofErr w:type="spellEnd"/>
-        <w:r>
-          <w:rPr>
-            <w:rFonts w:ascii="Century Gothic" w:hAnsi="Century Gothic"/>
-          </w:rPr>
-          <w:t>}</w:t>
+          <w:t>signature_right}</w:t>
         </w:r>
       </w:ins>
     </w:p>
@@ -23157,7 +19627,7 @@
           <w:rFonts w:ascii="Century Gothic" w:hAnsi="Century Gothic" w:cstheme="minorHAnsi"/>
         </w:rPr>
       </w:pPr>
-      <w:del w:id="95" w:author="babatunde mustapha" w:date="2025-12-29T11:13:00Z" w16du:dateUtc="2025-12-29T10:13:00Z">
+      <w:del w:id="99" w:author="babatunde mustapha" w:date="2025-12-29T11:13:00Z" w16du:dateUtc="2025-12-29T10:13:00Z">
         <w:r>
           <w:rPr>
             <w:rFonts w:ascii="Century Gothic" w:hAnsi="Century Gothic" w:cstheme="minorHAnsi"/>

--- a/template.docx
+++ b/template.docx
@@ -107,6 +107,7 @@
           <w:szCs w:val="24"/>
         </w:rPr>
       </w:pPr>
+      <w:proofErr w:type="spellStart"/>
       <w:r>
         <w:rPr>
           <w:rFonts w:ascii="Century Gothic" w:hAnsi="Century Gothic" w:cstheme="minorHAnsi"/>
@@ -119,6 +120,7 @@
         </w:rPr>
         <w:t>BetweeN</w:t>
       </w:r>
+      <w:proofErr w:type="spellEnd"/>
     </w:p>
     <w:p>
       <w:pPr>
@@ -347,7 +349,31 @@
           <w:sz w:val="24"/>
           <w:szCs w:val="24"/>
         </w:rPr>
-        <w:t>{companyName}</w:t>
+        <w:t>{</w:t>
+      </w:r>
+      <w:proofErr w:type="spellStart"/>
+      <w:r>
+        <w:rPr>
+          <w:rFonts w:ascii="Century Gothic" w:hAnsi="Century Gothic" w:cstheme="minorHAnsi"/>
+          <w:b/>
+          <w:bCs/>
+          <w:color w:val="000000" w:themeColor="text1"/>
+          <w:sz w:val="24"/>
+          <w:szCs w:val="24"/>
+        </w:rPr>
+        <w:t>companyName</w:t>
+      </w:r>
+      <w:proofErr w:type="spellEnd"/>
+      <w:r>
+        <w:rPr>
+          <w:rFonts w:ascii="Century Gothic" w:hAnsi="Century Gothic" w:cstheme="minorHAnsi"/>
+          <w:b/>
+          <w:bCs/>
+          <w:color w:val="000000" w:themeColor="text1"/>
+          <w:sz w:val="24"/>
+          <w:szCs w:val="24"/>
+        </w:rPr>
+        <w:t>}</w:t>
       </w:r>
     </w:p>
     <w:p>
@@ -470,7 +496,27 @@
           <w:smallCaps/>
           <w:color w:val="000000" w:themeColor="text1"/>
         </w:rPr>
-        <w:t>{startDateFormatted}</w:t>
+        <w:t>{</w:t>
+      </w:r>
+      <w:proofErr w:type="spellStart"/>
+      <w:r>
+        <w:rPr>
+          <w:rFonts w:ascii="Century Gothic" w:hAnsi="Century Gothic" w:cstheme="minorHAnsi"/>
+          <w:b/>
+          <w:smallCaps/>
+          <w:color w:val="000000" w:themeColor="text1"/>
+        </w:rPr>
+        <w:t>startDateFormatted</w:t>
+      </w:r>
+      <w:proofErr w:type="spellEnd"/>
+      <w:r>
+        <w:rPr>
+          <w:rFonts w:ascii="Century Gothic" w:hAnsi="Century Gothic" w:cstheme="minorHAnsi"/>
+          <w:b/>
+          <w:smallCaps/>
+          <w:color w:val="000000" w:themeColor="text1"/>
+        </w:rPr>
+        <w:t>}</w:t>
       </w:r>
     </w:p>
     <w:bookmarkEnd w:id="1"/>
@@ -819,7 +865,29 @@
           <w:rFonts w:ascii="Century Gothic" w:hAnsi="Century Gothic" w:cstheme="minorHAnsi"/>
         </w:rPr>
         <w:tab/>
-        <w:t xml:space="preserve">             6</w:t>
+        <w:t xml:space="preserve">     </w:t>
+      </w:r>
+      <w:del w:id="14" w:author="babatunde mustapha" w:date="2026-01-14T17:02:00Z" w16du:dateUtc="2026-01-14T16:02:00Z">
+        <w:r>
+          <w:rPr>
+            <w:rFonts w:ascii="Century Gothic" w:hAnsi="Century Gothic" w:cstheme="minorHAnsi"/>
+          </w:rPr>
+          <w:delText xml:space="preserve"> </w:delText>
+        </w:r>
+      </w:del>
+      <w:del w:id="15" w:author="babatunde mustapha" w:date="2026-01-14T17:01:00Z" w16du:dateUtc="2026-01-14T16:01:00Z">
+        <w:r>
+          <w:rPr>
+            <w:rFonts w:ascii="Century Gothic" w:hAnsi="Century Gothic" w:cstheme="minorHAnsi"/>
+          </w:rPr>
+          <w:delText xml:space="preserve">       </w:delText>
+        </w:r>
+      </w:del>
+      <w:r>
+        <w:rPr>
+          <w:rFonts w:ascii="Century Gothic" w:hAnsi="Century Gothic" w:cstheme="minorHAnsi"/>
+        </w:rPr>
+        <w:t>6</w:t>
       </w:r>
     </w:p>
     <w:p>
@@ -904,8 +972,16 @@
         <w:rPr>
           <w:rFonts w:ascii="Century Gothic" w:hAnsi="Century Gothic" w:cstheme="minorHAnsi"/>
         </w:rPr>
-        <w:t>Obligations and Warranties of Leadway</w:t>
-      </w:r>
+        <w:t xml:space="preserve">Obligations and Warranties of </w:t>
+      </w:r>
+      <w:proofErr w:type="spellStart"/>
+      <w:r>
+        <w:rPr>
+          <w:rFonts w:ascii="Century Gothic" w:hAnsi="Century Gothic" w:cstheme="minorHAnsi"/>
+        </w:rPr>
+        <w:t>Leadway</w:t>
+      </w:r>
+      <w:proofErr w:type="spellEnd"/>
       <w:r>
         <w:rPr>
           <w:rFonts w:ascii="Century Gothic" w:hAnsi="Century Gothic" w:cstheme="minorHAnsi"/>
@@ -946,11 +1022,19 @@
           <w:caps/>
         </w:rPr>
       </w:pPr>
-      <w:r>
-        <w:rPr>
-          <w:rFonts w:ascii="Century Gothic" w:hAnsi="Century Gothic" w:cstheme="minorHAnsi"/>
-        </w:rPr>
-        <w:t>Non Covered Services</w:t>
+      <w:proofErr w:type="gramStart"/>
+      <w:r>
+        <w:rPr>
+          <w:rFonts w:ascii="Century Gothic" w:hAnsi="Century Gothic" w:cstheme="minorHAnsi"/>
+        </w:rPr>
+        <w:t>Non Covered</w:t>
+      </w:r>
+      <w:proofErr w:type="gramEnd"/>
+      <w:r>
+        <w:rPr>
+          <w:rFonts w:ascii="Century Gothic" w:hAnsi="Century Gothic" w:cstheme="minorHAnsi"/>
+        </w:rPr>
+        <w:t xml:space="preserve"> Services</w:t>
       </w:r>
       <w:r>
         <w:rPr>
@@ -982,17 +1066,32 @@
         </w:rPr>
         <w:tab/>
       </w:r>
-      <w:r>
-        <w:rPr>
-          <w:rFonts w:ascii="Century Gothic" w:hAnsi="Century Gothic" w:cstheme="minorHAnsi"/>
-        </w:rPr>
-        <w:tab/>
-      </w:r>
-      <w:r>
-        <w:rPr>
-          <w:rFonts w:ascii="Century Gothic" w:hAnsi="Century Gothic" w:cstheme="minorHAnsi"/>
-        </w:rPr>
-        <w:tab/>
+      <w:ins w:id="16" w:author="babatunde mustapha" w:date="2026-01-14T17:02:00Z" w16du:dateUtc="2026-01-14T16:02:00Z">
+        <w:r>
+          <w:rPr>
+            <w:rFonts w:ascii="Century Gothic" w:hAnsi="Century Gothic" w:cstheme="minorHAnsi"/>
+          </w:rPr>
+          <w:tab/>
+        </w:r>
+      </w:ins>
+      <w:del w:id="17" w:author="babatunde mustapha" w:date="2026-01-14T17:02:00Z" w16du:dateUtc="2026-01-14T16:02:00Z">
+        <w:r>
+          <w:rPr>
+            <w:rFonts w:ascii="Century Gothic" w:hAnsi="Century Gothic" w:cstheme="minorHAnsi"/>
+          </w:rPr>
+          <w:tab/>
+        </w:r>
+        <w:r>
+          <w:rPr>
+            <w:rFonts w:ascii="Century Gothic" w:hAnsi="Century Gothic" w:cstheme="minorHAnsi"/>
+          </w:rPr>
+          <w:tab/>
+        </w:r>
+      </w:del>
+      <w:r>
+        <w:rPr>
+          <w:rFonts w:ascii="Century Gothic" w:hAnsi="Century Gothic" w:cstheme="minorHAnsi"/>
+        </w:rPr>
         <w:t>9</w:t>
       </w:r>
     </w:p>
@@ -1104,11 +1203,18 @@
         </w:rPr>
         <w:tab/>
       </w:r>
-      <w:r>
-        <w:rPr>
-          <w:rFonts w:ascii="Century Gothic" w:hAnsi="Century Gothic" w:cstheme="minorHAnsi"/>
-        </w:rPr>
-        <w:tab/>
+      <w:del w:id="18" w:author="babatunde mustapha" w:date="2026-01-14T17:02:00Z" w16du:dateUtc="2026-01-14T16:02:00Z">
+        <w:r>
+          <w:rPr>
+            <w:rFonts w:ascii="Century Gothic" w:hAnsi="Century Gothic" w:cstheme="minorHAnsi"/>
+          </w:rPr>
+          <w:tab/>
+        </w:r>
+      </w:del>
+      <w:r>
+        <w:rPr>
+          <w:rFonts w:ascii="Century Gothic" w:hAnsi="Century Gothic" w:cstheme="minorHAnsi"/>
+        </w:rPr>
         <w:t>13</w:t>
       </w:r>
     </w:p>
@@ -1218,8 +1324,16 @@
         <w:rPr>
           <w:rFonts w:ascii="Century Gothic" w:hAnsi="Century Gothic" w:cstheme="minorHAnsi"/>
         </w:rPr>
-        <w:t xml:space="preserve">           </w:t>
-      </w:r>
+        <w:t xml:space="preserve"> </w:t>
+      </w:r>
+      <w:del w:id="19" w:author="babatunde mustapha" w:date="2026-01-14T17:02:00Z" w16du:dateUtc="2026-01-14T16:02:00Z">
+        <w:r>
+          <w:rPr>
+            <w:rFonts w:ascii="Century Gothic" w:hAnsi="Century Gothic" w:cstheme="minorHAnsi"/>
+          </w:rPr>
+          <w:delText xml:space="preserve">          </w:delText>
+        </w:r>
+      </w:del>
       <w:r>
         <w:rPr>
           <w:rFonts w:ascii="Century Gothic" w:hAnsi="Century Gothic" w:cstheme="minorHAnsi"/>
@@ -1454,8 +1568,16 @@
         <w:rPr>
           <w:rFonts w:ascii="Century Gothic" w:hAnsi="Century Gothic" w:cstheme="minorHAnsi"/>
         </w:rPr>
-        <w:t xml:space="preserve">           </w:t>
-      </w:r>
+        <w:t xml:space="preserve">  </w:t>
+      </w:r>
+      <w:del w:id="20" w:author="babatunde mustapha" w:date="2026-01-14T17:03:00Z" w16du:dateUtc="2026-01-14T16:03:00Z">
+        <w:r>
+          <w:rPr>
+            <w:rFonts w:ascii="Century Gothic" w:hAnsi="Century Gothic" w:cstheme="minorHAnsi"/>
+          </w:rPr>
+          <w:delText xml:space="preserve">         </w:delText>
+        </w:r>
+      </w:del>
       <w:r>
         <w:rPr>
           <w:rFonts w:ascii="Century Gothic" w:hAnsi="Century Gothic" w:cstheme="minorHAnsi"/>
@@ -1779,7 +1901,23 @@
           <w:rFonts w:ascii="Century Gothic" w:hAnsi="Century Gothic" w:cstheme="minorHAnsi"/>
           <w:b/>
         </w:rPr>
-        <w:t>{startDateFormatted}</w:t>
+        <w:t>{</w:t>
+      </w:r>
+      <w:proofErr w:type="spellStart"/>
+      <w:r>
+        <w:rPr>
+          <w:rFonts w:ascii="Century Gothic" w:hAnsi="Century Gothic" w:cstheme="minorHAnsi"/>
+          <w:b/>
+        </w:rPr>
+        <w:t>startDateFormatted</w:t>
+      </w:r>
+      <w:proofErr w:type="spellEnd"/>
+      <w:r>
+        <w:rPr>
+          <w:rFonts w:ascii="Century Gothic" w:hAnsi="Century Gothic" w:cstheme="minorHAnsi"/>
+          <w:b/>
+        </w:rPr>
+        <w:t>}</w:t>
       </w:r>
       <w:r>
         <w:rPr>
@@ -1800,7 +1938,7 @@
     <w:p>
       <w:pPr>
         <w:rPr>
-          <w:del w:id="14" w:author="babatunde mustapha" w:date="2025-12-24T11:11:00Z" w16du:dateUtc="2025-12-24T10:11:00Z"/>
+          <w:del w:id="21" w:author="babatunde mustapha" w:date="2025-12-24T11:11:00Z" w16du:dateUtc="2025-12-24T10:11:00Z"/>
           <w:rFonts w:ascii="Century Gothic" w:hAnsi="Century Gothic" w:cstheme="minorHAnsi"/>
           <w:b/>
           <w:smallCaps/>
@@ -1811,7 +1949,7 @@
       <w:pPr>
         <w:jc w:val="center"/>
         <w:rPr>
-          <w:del w:id="15" w:author="babatunde mustapha" w:date="2025-12-24T11:11:00Z" w16du:dateUtc="2025-12-24T10:11:00Z"/>
+          <w:del w:id="22" w:author="babatunde mustapha" w:date="2025-12-24T11:11:00Z" w16du:dateUtc="2025-12-24T10:11:00Z"/>
           <w:rFonts w:ascii="Century Gothic" w:hAnsi="Century Gothic" w:cstheme="minorHAnsi"/>
           <w:b/>
           <w:smallCaps/>
@@ -1932,11 +2070,47 @@
         </w:rPr>
         <w:t xml:space="preserve">d at </w:t>
       </w:r>
-      <w:r>
-        <w:rPr>
-          <w:rFonts w:ascii="Century Gothic" w:hAnsi="Century Gothic" w:cstheme="minorHAnsi"/>
-        </w:rPr>
-        <w:t>Leadway House, 121/123, Funsho Williams Avenue, Iponri, Surulere, Lagos State</w:t>
+      <w:proofErr w:type="spellStart"/>
+      <w:r>
+        <w:rPr>
+          <w:rFonts w:ascii="Century Gothic" w:hAnsi="Century Gothic" w:cstheme="minorHAnsi"/>
+        </w:rPr>
+        <w:t>Leadway</w:t>
+      </w:r>
+      <w:proofErr w:type="spellEnd"/>
+      <w:r>
+        <w:rPr>
+          <w:rFonts w:ascii="Century Gothic" w:hAnsi="Century Gothic" w:cstheme="minorHAnsi"/>
+        </w:rPr>
+        <w:t xml:space="preserve"> House, 121/123, </w:t>
+      </w:r>
+      <w:proofErr w:type="spellStart"/>
+      <w:r>
+        <w:rPr>
+          <w:rFonts w:ascii="Century Gothic" w:hAnsi="Century Gothic" w:cstheme="minorHAnsi"/>
+        </w:rPr>
+        <w:t>Funsho</w:t>
+      </w:r>
+      <w:proofErr w:type="spellEnd"/>
+      <w:r>
+        <w:rPr>
+          <w:rFonts w:ascii="Century Gothic" w:hAnsi="Century Gothic" w:cstheme="minorHAnsi"/>
+        </w:rPr>
+        <w:t xml:space="preserve"> Williams Avenue, </w:t>
+      </w:r>
+      <w:proofErr w:type="spellStart"/>
+      <w:r>
+        <w:rPr>
+          <w:rFonts w:ascii="Century Gothic" w:hAnsi="Century Gothic" w:cstheme="minorHAnsi"/>
+        </w:rPr>
+        <w:t>Iponri</w:t>
+      </w:r>
+      <w:proofErr w:type="spellEnd"/>
+      <w:r>
+        <w:rPr>
+          <w:rFonts w:ascii="Century Gothic" w:hAnsi="Century Gothic" w:cstheme="minorHAnsi"/>
+        </w:rPr>
+        <w:t>, Surulere, Lagos State</w:t>
       </w:r>
       <w:r>
         <w:rPr>
@@ -2019,7 +2193,29 @@
           <w:sz w:val="22"/>
           <w:szCs w:val="22"/>
         </w:rPr>
-        <w:t>{companyName}</w:t>
+        <w:t>{</w:t>
+      </w:r>
+      <w:proofErr w:type="spellStart"/>
+      <w:r>
+        <w:rPr>
+          <w:rFonts w:ascii="Century Gothic" w:hAnsi="Century Gothic" w:cstheme="minorHAnsi"/>
+          <w:b/>
+          <w:bCs/>
+          <w:sz w:val="22"/>
+          <w:szCs w:val="22"/>
+        </w:rPr>
+        <w:t>companyName</w:t>
+      </w:r>
+      <w:proofErr w:type="spellEnd"/>
+      <w:r>
+        <w:rPr>
+          <w:rFonts w:ascii="Century Gothic" w:hAnsi="Century Gothic" w:cstheme="minorHAnsi"/>
+          <w:b/>
+          <w:bCs/>
+          <w:sz w:val="22"/>
+          <w:szCs w:val="22"/>
+        </w:rPr>
+        <w:t>}</w:t>
       </w:r>
       <w:r>
         <w:rPr>
@@ -2197,12 +2393,21 @@
         </w:rPr>
         <w:t>The Company, its subsidiaries affiliates and other related companies are desirous of buying a healthcare scheme (</w:t>
       </w:r>
-      <w:r>
-        <w:rPr>
-          <w:rFonts w:ascii="Century Gothic" w:hAnsi="Century Gothic" w:cstheme="minorHAnsi"/>
-          <w:b/>
-        </w:rPr>
-        <w:t xml:space="preserve">Leadway Health plan) </w:t>
+      <w:proofErr w:type="spellStart"/>
+      <w:r>
+        <w:rPr>
+          <w:rFonts w:ascii="Century Gothic" w:hAnsi="Century Gothic" w:cstheme="minorHAnsi"/>
+          <w:b/>
+        </w:rPr>
+        <w:t>Leadway</w:t>
+      </w:r>
+      <w:proofErr w:type="spellEnd"/>
+      <w:r>
+        <w:rPr>
+          <w:rFonts w:ascii="Century Gothic" w:hAnsi="Century Gothic" w:cstheme="minorHAnsi"/>
+          <w:b/>
+        </w:rPr>
+        <w:t xml:space="preserve"> Health plan) </w:t>
       </w:r>
       <w:r>
         <w:rPr>
@@ -2237,11 +2442,19 @@
           <w:rFonts w:ascii="Century Gothic" w:hAnsi="Century Gothic" w:cstheme="minorHAnsi"/>
         </w:rPr>
       </w:pPr>
-      <w:r>
-        <w:rPr>
-          <w:rFonts w:ascii="Century Gothic" w:hAnsi="Century Gothic" w:cstheme="minorHAnsi"/>
-        </w:rPr>
-        <w:t>Leadway is a Health Maintenance Organization which has been duly registered and licensed with the National Health Insurance Scheme to underwrite health insurance cover.</w:t>
+      <w:proofErr w:type="spellStart"/>
+      <w:r>
+        <w:rPr>
+          <w:rFonts w:ascii="Century Gothic" w:hAnsi="Century Gothic" w:cstheme="minorHAnsi"/>
+        </w:rPr>
+        <w:t>Leadway</w:t>
+      </w:r>
+      <w:proofErr w:type="spellEnd"/>
+      <w:r>
+        <w:rPr>
+          <w:rFonts w:ascii="Century Gothic" w:hAnsi="Century Gothic" w:cstheme="minorHAnsi"/>
+        </w:rPr>
+        <w:t xml:space="preserve"> is a Health Maintenance Organization which has been duly registered and licensed with the National Health Insurance Scheme to underwrite health insurance cover.</w:t>
       </w:r>
     </w:p>
     <w:p>
@@ -2274,7 +2487,49 @@
         <w:rPr>
           <w:rFonts w:ascii="Century Gothic" w:hAnsi="Century Gothic" w:cstheme="minorHAnsi"/>
         </w:rPr>
-        <w:t>The Company has approached Leadway to provide the necessary healthcare services and Leadway has agreed to provide same for the benefit of the Company’s Enrolees upon the terms and conditions of this Agreement.</w:t>
+        <w:t xml:space="preserve">The Company has approached </w:t>
+      </w:r>
+      <w:proofErr w:type="spellStart"/>
+      <w:r>
+        <w:rPr>
+          <w:rFonts w:ascii="Century Gothic" w:hAnsi="Century Gothic" w:cstheme="minorHAnsi"/>
+        </w:rPr>
+        <w:t>Leadway</w:t>
+      </w:r>
+      <w:proofErr w:type="spellEnd"/>
+      <w:r>
+        <w:rPr>
+          <w:rFonts w:ascii="Century Gothic" w:hAnsi="Century Gothic" w:cstheme="minorHAnsi"/>
+        </w:rPr>
+        <w:t xml:space="preserve"> to provide the necessary healthcare services and </w:t>
+      </w:r>
+      <w:proofErr w:type="spellStart"/>
+      <w:r>
+        <w:rPr>
+          <w:rFonts w:ascii="Century Gothic" w:hAnsi="Century Gothic" w:cstheme="minorHAnsi"/>
+        </w:rPr>
+        <w:t>Leadway</w:t>
+      </w:r>
+      <w:proofErr w:type="spellEnd"/>
+      <w:r>
+        <w:rPr>
+          <w:rFonts w:ascii="Century Gothic" w:hAnsi="Century Gothic" w:cstheme="minorHAnsi"/>
+        </w:rPr>
+        <w:t xml:space="preserve"> has agreed to provide same for the benefit of the Company’s </w:t>
+      </w:r>
+      <w:proofErr w:type="spellStart"/>
+      <w:r>
+        <w:rPr>
+          <w:rFonts w:ascii="Century Gothic" w:hAnsi="Century Gothic" w:cstheme="minorHAnsi"/>
+        </w:rPr>
+        <w:t>Enrolees</w:t>
+      </w:r>
+      <w:proofErr w:type="spellEnd"/>
+      <w:r>
+        <w:rPr>
+          <w:rFonts w:ascii="Century Gothic" w:hAnsi="Century Gothic" w:cstheme="minorHAnsi"/>
+        </w:rPr>
+        <w:t xml:space="preserve"> upon the terms and conditions of this Agreement.</w:t>
       </w:r>
     </w:p>
     <w:p>
@@ -2365,7 +2620,21 @@
         <w:rPr>
           <w:rFonts w:ascii="Century Gothic" w:hAnsi="Century Gothic" w:cstheme="minorHAnsi"/>
         </w:rPr>
-        <w:t xml:space="preserve"> means a sudden, unexpected and specific event, attributed to external causes against the will of the Enrolee, which occurs at an identifiable time and place.</w:t>
+        <w:t xml:space="preserve"> means a sudden, unexpected and specific event, attributed to external causes against the will of the </w:t>
+      </w:r>
+      <w:proofErr w:type="spellStart"/>
+      <w:r>
+        <w:rPr>
+          <w:rFonts w:ascii="Century Gothic" w:hAnsi="Century Gothic" w:cstheme="minorHAnsi"/>
+        </w:rPr>
+        <w:t>Enrolee</w:t>
+      </w:r>
+      <w:proofErr w:type="spellEnd"/>
+      <w:r>
+        <w:rPr>
+          <w:rFonts w:ascii="Century Gothic" w:hAnsi="Century Gothic" w:cstheme="minorHAnsi"/>
+        </w:rPr>
+        <w:t>, which occurs at an identifiable time and place.</w:t>
       </w:r>
     </w:p>
     <w:p>
@@ -2406,7 +2675,21 @@
         <w:rPr>
           <w:rFonts w:ascii="Century Gothic" w:hAnsi="Century Gothic" w:cstheme="minorHAnsi"/>
         </w:rPr>
-        <w:t xml:space="preserve"> means geographical areas within which an insured member will be eligible for coverage. Medical care accessed outside of the defined area of cover will not be paid for by Leadway Health.</w:t>
+        <w:t xml:space="preserve"> means geographical areas within which an insured member will be eligible for coverage. Medical care accessed outside of the defined area of cover will not be paid for by </w:t>
+      </w:r>
+      <w:proofErr w:type="spellStart"/>
+      <w:r>
+        <w:rPr>
+          <w:rFonts w:ascii="Century Gothic" w:hAnsi="Century Gothic" w:cstheme="minorHAnsi"/>
+        </w:rPr>
+        <w:t>Leadway</w:t>
+      </w:r>
+      <w:proofErr w:type="spellEnd"/>
+      <w:r>
+        <w:rPr>
+          <w:rFonts w:ascii="Century Gothic" w:hAnsi="Century Gothic" w:cstheme="minorHAnsi"/>
+        </w:rPr>
+        <w:t xml:space="preserve"> Health.</w:t>
       </w:r>
     </w:p>
     <w:p>
@@ -2440,7 +2723,23 @@
           <w:rFonts w:ascii="Century Gothic" w:hAnsi="Century Gothic" w:cstheme="minorHAnsi"/>
           <w:b/>
         </w:rPr>
-        <w:t xml:space="preserve">Beneficiary or Enrolee or Plan Member </w:t>
+        <w:t xml:space="preserve">Beneficiary or </w:t>
+      </w:r>
+      <w:proofErr w:type="spellStart"/>
+      <w:r>
+        <w:rPr>
+          <w:rFonts w:ascii="Century Gothic" w:hAnsi="Century Gothic" w:cstheme="minorHAnsi"/>
+          <w:b/>
+        </w:rPr>
+        <w:t>Enrolee</w:t>
+      </w:r>
+      <w:proofErr w:type="spellEnd"/>
+      <w:r>
+        <w:rPr>
+          <w:rFonts w:ascii="Century Gothic" w:hAnsi="Century Gothic" w:cstheme="minorHAnsi"/>
+          <w:b/>
+        </w:rPr>
+        <w:t xml:space="preserve"> or Plan Member </w:t>
       </w:r>
       <w:r>
         <w:rPr>
@@ -2493,7 +2792,49 @@
         <w:rPr>
           <w:rFonts w:ascii="Century Gothic" w:hAnsi="Century Gothic" w:cstheme="minorHAnsi"/>
         </w:rPr>
-        <w:t>: The overall cover limit refers to the maximum annual reimbursement by Leadway to cater for the care and treatment of the Enrolee. These limits are plan specific. Specific monetary or benefit limits may apply for specific services such as optical, dental, surgical procedures, cancer care. In addition some services are capped or restricted based on length of stay or number of procedures dispensed. These services are also subject to proration in payment of claims based on duration of policy cover.</w:t>
+        <w:t xml:space="preserve">: The overall cover limit refers to the maximum annual reimbursement by </w:t>
+      </w:r>
+      <w:proofErr w:type="spellStart"/>
+      <w:r>
+        <w:rPr>
+          <w:rFonts w:ascii="Century Gothic" w:hAnsi="Century Gothic" w:cstheme="minorHAnsi"/>
+        </w:rPr>
+        <w:t>Leadway</w:t>
+      </w:r>
+      <w:proofErr w:type="spellEnd"/>
+      <w:r>
+        <w:rPr>
+          <w:rFonts w:ascii="Century Gothic" w:hAnsi="Century Gothic" w:cstheme="minorHAnsi"/>
+        </w:rPr>
+        <w:t xml:space="preserve"> to cater for the care and treatment of the </w:t>
+      </w:r>
+      <w:proofErr w:type="spellStart"/>
+      <w:r>
+        <w:rPr>
+          <w:rFonts w:ascii="Century Gothic" w:hAnsi="Century Gothic" w:cstheme="minorHAnsi"/>
+        </w:rPr>
+        <w:t>Enrolee</w:t>
+      </w:r>
+      <w:proofErr w:type="spellEnd"/>
+      <w:r>
+        <w:rPr>
+          <w:rFonts w:ascii="Century Gothic" w:hAnsi="Century Gothic" w:cstheme="minorHAnsi"/>
+        </w:rPr>
+        <w:t xml:space="preserve">. These limits are plan specific. Specific monetary or benefit limits may apply for specific services such as optical, dental, surgical procedures, cancer care. In </w:t>
+      </w:r>
+      <w:proofErr w:type="gramStart"/>
+      <w:r>
+        <w:rPr>
+          <w:rFonts w:ascii="Century Gothic" w:hAnsi="Century Gothic" w:cstheme="minorHAnsi"/>
+        </w:rPr>
+        <w:t>addition</w:t>
+      </w:r>
+      <w:proofErr w:type="gramEnd"/>
+      <w:r>
+        <w:rPr>
+          <w:rFonts w:ascii="Century Gothic" w:hAnsi="Century Gothic" w:cstheme="minorHAnsi"/>
+        </w:rPr>
+        <w:t xml:space="preserve"> some services are capped or restricted based on length of stay or number of procedures dispensed. These services are also subject to proration in payment of claims based on duration of policy cover.</w:t>
       </w:r>
     </w:p>
     <w:p>
@@ -2613,7 +2954,35 @@
         <w:rPr>
           <w:rFonts w:ascii="Century Gothic" w:hAnsi="Century Gothic" w:cstheme="minorHAnsi"/>
         </w:rPr>
-        <w:t xml:space="preserve"> means the transfer of a principal Enrolee, with or without any eligible dependants, from a plan with higher benefits to one with lower benefits or vice versa.</w:t>
+        <w:t xml:space="preserve"> means the transfer of a principal </w:t>
+      </w:r>
+      <w:proofErr w:type="spellStart"/>
+      <w:r>
+        <w:rPr>
+          <w:rFonts w:ascii="Century Gothic" w:hAnsi="Century Gothic" w:cstheme="minorHAnsi"/>
+        </w:rPr>
+        <w:t>Enrolee</w:t>
+      </w:r>
+      <w:proofErr w:type="spellEnd"/>
+      <w:r>
+        <w:rPr>
+          <w:rFonts w:ascii="Century Gothic" w:hAnsi="Century Gothic" w:cstheme="minorHAnsi"/>
+        </w:rPr>
+        <w:t xml:space="preserve">, with or without any eligible </w:t>
+      </w:r>
+      <w:proofErr w:type="spellStart"/>
+      <w:r>
+        <w:rPr>
+          <w:rFonts w:ascii="Century Gothic" w:hAnsi="Century Gothic" w:cstheme="minorHAnsi"/>
+        </w:rPr>
+        <w:t>dependants</w:t>
+      </w:r>
+      <w:proofErr w:type="spellEnd"/>
+      <w:r>
+        <w:rPr>
+          <w:rFonts w:ascii="Century Gothic" w:hAnsi="Century Gothic" w:cstheme="minorHAnsi"/>
+        </w:rPr>
+        <w:t>, from a plan with higher benefits to one with lower benefits or vice versa.</w:t>
       </w:r>
     </w:p>
     <w:p>
@@ -2666,7 +3035,21 @@
         <w:rPr>
           <w:rFonts w:ascii="Century Gothic" w:hAnsi="Century Gothic" w:cstheme="minorHAnsi"/>
         </w:rPr>
-        <w:t>means healthcare services that are not covered under Schedule 1 hereto but which may be provided to a beneficiary with the approval of the Company and Leadway. The terms shall be used interchangeably in this Agreement.</w:t>
+        <w:t xml:space="preserve">means healthcare services that are not covered under Schedule 1 hereto but which may be provided to a beneficiary with the approval of the Company and </w:t>
+      </w:r>
+      <w:proofErr w:type="spellStart"/>
+      <w:r>
+        <w:rPr>
+          <w:rFonts w:ascii="Century Gothic" w:hAnsi="Century Gothic" w:cstheme="minorHAnsi"/>
+        </w:rPr>
+        <w:t>Leadway</w:t>
+      </w:r>
+      <w:proofErr w:type="spellEnd"/>
+      <w:r>
+        <w:rPr>
+          <w:rFonts w:ascii="Century Gothic" w:hAnsi="Century Gothic" w:cstheme="minorHAnsi"/>
+        </w:rPr>
+        <w:t>. The terms shall be used interchangeably in this Agreement.</w:t>
       </w:r>
     </w:p>
     <w:p>
@@ -2746,7 +3129,21 @@
         <w:rPr>
           <w:rFonts w:ascii="Century Gothic" w:hAnsi="Century Gothic" w:cstheme="minorHAnsi"/>
         </w:rPr>
-        <w:t>means a duly licensed healthcare provider that has entered into an agreement with Leadway to provide healthcare services to a Plan Member under the Medical Scheme.</w:t>
+        <w:t xml:space="preserve">means a duly licensed healthcare provider that has entered into an agreement with </w:t>
+      </w:r>
+      <w:proofErr w:type="spellStart"/>
+      <w:r>
+        <w:rPr>
+          <w:rFonts w:ascii="Century Gothic" w:hAnsi="Century Gothic" w:cstheme="minorHAnsi"/>
+        </w:rPr>
+        <w:t>Leadway</w:t>
+      </w:r>
+      <w:proofErr w:type="spellEnd"/>
+      <w:r>
+        <w:rPr>
+          <w:rFonts w:ascii="Century Gothic" w:hAnsi="Century Gothic" w:cstheme="minorHAnsi"/>
+        </w:rPr>
+        <w:t xml:space="preserve"> to provide healthcare services to a Plan Member under the Medical Scheme.</w:t>
       </w:r>
     </w:p>
     <w:p>
@@ -2952,7 +3349,21 @@
         <w:rPr>
           <w:rFonts w:ascii="Century Gothic" w:hAnsi="Century Gothic" w:cstheme="minorHAnsi"/>
         </w:rPr>
-        <w:t xml:space="preserve"> means a healthcare provider not related to or affiliated to Leadway under the Medical Scheme.</w:t>
+        <w:t xml:space="preserve"> means a healthcare provider not related to or affiliated to </w:t>
+      </w:r>
+      <w:proofErr w:type="spellStart"/>
+      <w:r>
+        <w:rPr>
+          <w:rFonts w:ascii="Century Gothic" w:hAnsi="Century Gothic" w:cstheme="minorHAnsi"/>
+        </w:rPr>
+        <w:t>Leadway</w:t>
+      </w:r>
+      <w:proofErr w:type="spellEnd"/>
+      <w:r>
+        <w:rPr>
+          <w:rFonts w:ascii="Century Gothic" w:hAnsi="Century Gothic" w:cstheme="minorHAnsi"/>
+        </w:rPr>
+        <w:t xml:space="preserve"> under the Medical Scheme.</w:t>
       </w:r>
     </w:p>
     <w:p>
@@ -3041,7 +3452,55 @@
           <w:rFonts w:ascii="Century Gothic" w:hAnsi="Century Gothic" w:cstheme="minorHAnsi"/>
           <w:bCs/>
         </w:rPr>
-        <w:t>In the event of a life-threatening medical emergency or critical illness where the necessary care is unavailable locally but accessible in another country within the defined geographic coverage area of the health plan, Leadway Health may facilitate overseas treatment. This shall be subject to the stipulated benefit limit(s) for the required care and our case management protocol. The insured individual shall be responsible for travel cost to the treatment location and other incidental expenses, while Leadway Health assumes sole responsibility for direct medical expenses. Should the estimated cost of treatment exceed the available limit, the insured individual shall be required to settle the difference in advance to Leadway Health before arrangements for overseas treatment can commence.</w:t>
+        <w:t xml:space="preserve">In the event of a life-threatening medical emergency or critical illness where the necessary care is unavailable locally but accessible in another country within the defined geographic coverage area of the health plan, </w:t>
+      </w:r>
+      <w:proofErr w:type="spellStart"/>
+      <w:r>
+        <w:rPr>
+          <w:rFonts w:ascii="Century Gothic" w:hAnsi="Century Gothic" w:cstheme="minorHAnsi"/>
+          <w:bCs/>
+        </w:rPr>
+        <w:t>Leadway</w:t>
+      </w:r>
+      <w:proofErr w:type="spellEnd"/>
+      <w:r>
+        <w:rPr>
+          <w:rFonts w:ascii="Century Gothic" w:hAnsi="Century Gothic" w:cstheme="minorHAnsi"/>
+          <w:bCs/>
+        </w:rPr>
+        <w:t xml:space="preserve"> Health may facilitate overseas treatment. This shall be subject to the stipulated benefit limit(s) for the required care and our case management protocol. The insured individual shall be responsible for travel cost to the treatment location and other incidental expenses, while </w:t>
+      </w:r>
+      <w:proofErr w:type="spellStart"/>
+      <w:r>
+        <w:rPr>
+          <w:rFonts w:ascii="Century Gothic" w:hAnsi="Century Gothic" w:cstheme="minorHAnsi"/>
+          <w:bCs/>
+        </w:rPr>
+        <w:t>Leadway</w:t>
+      </w:r>
+      <w:proofErr w:type="spellEnd"/>
+      <w:r>
+        <w:rPr>
+          <w:rFonts w:ascii="Century Gothic" w:hAnsi="Century Gothic" w:cstheme="minorHAnsi"/>
+          <w:bCs/>
+        </w:rPr>
+        <w:t xml:space="preserve"> Health assumes sole responsibility for direct medical expenses. Should the estimated cost of treatment exceed the available limit, the insured individual shall be required to settle the difference in advance to </w:t>
+      </w:r>
+      <w:proofErr w:type="spellStart"/>
+      <w:r>
+        <w:rPr>
+          <w:rFonts w:ascii="Century Gothic" w:hAnsi="Century Gothic" w:cstheme="minorHAnsi"/>
+          <w:bCs/>
+        </w:rPr>
+        <w:t>Leadway</w:t>
+      </w:r>
+      <w:proofErr w:type="spellEnd"/>
+      <w:r>
+        <w:rPr>
+          <w:rFonts w:ascii="Century Gothic" w:hAnsi="Century Gothic" w:cstheme="minorHAnsi"/>
+          <w:bCs/>
+        </w:rPr>
+        <w:t xml:space="preserve"> Health before arrangements for overseas treatment can commence.</w:t>
       </w:r>
     </w:p>
     <w:p>
@@ -3085,13 +3544,43 @@
           <w:rFonts w:ascii="Century Gothic" w:hAnsi="Century Gothic" w:cstheme="minorHAnsi"/>
           <w:b/>
         </w:rPr>
-        <w:t>Period of cover for New-borns:</w:t>
-      </w:r>
-      <w:r>
-        <w:rPr>
-          <w:rFonts w:ascii="Century Gothic" w:hAnsi="Century Gothic" w:cstheme="minorHAnsi"/>
-        </w:rPr>
-        <w:t xml:space="preserve"> All new-borns (not registered under a plan) are automatically covered for the first 6 weeks, thereafter premium must be paid for cover to continue in cases where individual premium was paid for the mother.</w:t>
+        <w:t>Period of cover for New-</w:t>
+      </w:r>
+      <w:proofErr w:type="spellStart"/>
+      <w:r>
+        <w:rPr>
+          <w:rFonts w:ascii="Century Gothic" w:hAnsi="Century Gothic" w:cstheme="minorHAnsi"/>
+          <w:b/>
+        </w:rPr>
+        <w:t>borns</w:t>
+      </w:r>
+      <w:proofErr w:type="spellEnd"/>
+      <w:r>
+        <w:rPr>
+          <w:rFonts w:ascii="Century Gothic" w:hAnsi="Century Gothic" w:cstheme="minorHAnsi"/>
+          <w:b/>
+        </w:rPr>
+        <w:t>:</w:t>
+      </w:r>
+      <w:r>
+        <w:rPr>
+          <w:rFonts w:ascii="Century Gothic" w:hAnsi="Century Gothic" w:cstheme="minorHAnsi"/>
+        </w:rPr>
+        <w:t xml:space="preserve"> All new-</w:t>
+      </w:r>
+      <w:proofErr w:type="spellStart"/>
+      <w:r>
+        <w:rPr>
+          <w:rFonts w:ascii="Century Gothic" w:hAnsi="Century Gothic" w:cstheme="minorHAnsi"/>
+        </w:rPr>
+        <w:t>borns</w:t>
+      </w:r>
+      <w:proofErr w:type="spellEnd"/>
+      <w:r>
+        <w:rPr>
+          <w:rFonts w:ascii="Century Gothic" w:hAnsi="Century Gothic" w:cstheme="minorHAnsi"/>
+        </w:rPr>
+        <w:t xml:space="preserve"> (not registered under a plan) are automatically covered for the first 6 weeks, thereafter premium must be paid for cover to continue in cases where individual premium was paid for the mother.</w:t>
       </w:r>
     </w:p>
     <w:p>
@@ -3157,7 +3646,21 @@
         <w:rPr>
           <w:rFonts w:ascii="Century Gothic" w:hAnsi="Century Gothic" w:cstheme="minorHAnsi"/>
         </w:rPr>
-        <w:t>in a case of non-disclosure, Leadway reserves the right not to treat such.</w:t>
+        <w:t xml:space="preserve">in a case of non-disclosure, </w:t>
+      </w:r>
+      <w:proofErr w:type="spellStart"/>
+      <w:r>
+        <w:rPr>
+          <w:rFonts w:ascii="Century Gothic" w:hAnsi="Century Gothic" w:cstheme="minorHAnsi"/>
+        </w:rPr>
+        <w:t>Leadway</w:t>
+      </w:r>
+      <w:proofErr w:type="spellEnd"/>
+      <w:r>
+        <w:rPr>
+          <w:rFonts w:ascii="Century Gothic" w:hAnsi="Century Gothic" w:cstheme="minorHAnsi"/>
+        </w:rPr>
+        <w:t xml:space="preserve"> reserves the right not to treat such.</w:t>
       </w:r>
     </w:p>
     <w:p>
@@ -3183,7 +3686,7 @@
         <w:ind w:left="567" w:hanging="567"/>
         <w:jc w:val="both"/>
         <w:rPr>
-          <w:ins w:id="16" w:author="babatunde mustapha" w:date="2025-12-24T11:12:00Z" w16du:dateUtc="2025-12-24T10:12:00Z"/>
+          <w:ins w:id="23" w:author="babatunde mustapha" w:date="2025-12-24T11:12:00Z" w16du:dateUtc="2025-12-24T10:12:00Z"/>
           <w:rFonts w:ascii="Century Gothic" w:hAnsi="Century Gothic" w:cstheme="minorHAnsi"/>
         </w:rPr>
       </w:pPr>
@@ -3198,17 +3701,31 @@
         <w:rPr>
           <w:rFonts w:ascii="Century Gothic" w:hAnsi="Century Gothic" w:cstheme="minorHAnsi"/>
         </w:rPr>
-        <w:t>means the agreed annual consideration paid by the Company to Leadway per Plan Member per annum for all Covered Services rendered under the Medical Scheme, as stipulated in the Covered Services Schedule, except the Excluded Services which shall be paid for separately.</w:t>
+        <w:t xml:space="preserve">means the agreed annual consideration paid by the Company to </w:t>
+      </w:r>
+      <w:proofErr w:type="spellStart"/>
+      <w:r>
+        <w:rPr>
+          <w:rFonts w:ascii="Century Gothic" w:hAnsi="Century Gothic" w:cstheme="minorHAnsi"/>
+        </w:rPr>
+        <w:t>Leadway</w:t>
+      </w:r>
+      <w:proofErr w:type="spellEnd"/>
+      <w:r>
+        <w:rPr>
+          <w:rFonts w:ascii="Century Gothic" w:hAnsi="Century Gothic" w:cstheme="minorHAnsi"/>
+        </w:rPr>
+        <w:t xml:space="preserve"> per Plan Member per annum for all Covered Services rendered under the Medical Scheme, as stipulated in the Covered Services Schedule, except the Excluded Services which shall be paid for separately.</w:t>
       </w:r>
     </w:p>
     <w:p>
       <w:pPr>
         <w:pStyle w:val="ListParagraph"/>
         <w:rPr>
-          <w:ins w:id="17" w:author="babatunde mustapha" w:date="2025-12-24T11:12:00Z" w16du:dateUtc="2025-12-24T10:12:00Z"/>
-          <w:rFonts w:ascii="Century Gothic" w:hAnsi="Century Gothic" w:cstheme="minorHAnsi"/>
-        </w:rPr>
-        <w:pPrChange w:id="18" w:author="babatunde mustapha" w:date="2025-12-24T11:12:00Z" w16du:dateUtc="2025-12-24T10:12:00Z">
+          <w:ins w:id="24" w:author="babatunde mustapha" w:date="2025-12-24T11:12:00Z" w16du:dateUtc="2025-12-24T10:12:00Z"/>
+          <w:rFonts w:ascii="Century Gothic" w:hAnsi="Century Gothic" w:cstheme="minorHAnsi"/>
+        </w:rPr>
+        <w:pPrChange w:id="25" w:author="babatunde mustapha" w:date="2025-12-24T11:12:00Z" w16du:dateUtc="2025-12-24T10:12:00Z">
           <w:pPr>
             <w:widowControl w:val="0"/>
             <w:numPr>
@@ -3229,19 +3746,19 @@
         <w:widowControl w:val="0"/>
         <w:jc w:val="both"/>
         <w:rPr>
-          <w:ins w:id="19" w:author="babatunde mustapha" w:date="2025-12-24T11:12:00Z" w16du:dateUtc="2025-12-24T10:12:00Z"/>
-          <w:rFonts w:ascii="Century Gothic" w:hAnsi="Century Gothic" w:cstheme="minorHAnsi"/>
-        </w:rPr>
-      </w:pPr>
-    </w:p>
-    <w:p>
-      <w:pPr>
-        <w:widowControl w:val="0"/>
-        <w:jc w:val="both"/>
-        <w:rPr>
-          <w:rFonts w:ascii="Century Gothic" w:hAnsi="Century Gothic" w:cstheme="minorHAnsi"/>
-        </w:rPr>
-        <w:pPrChange w:id="20" w:author="babatunde mustapha" w:date="2025-12-24T11:12:00Z" w16du:dateUtc="2025-12-24T10:12:00Z">
+          <w:ins w:id="26" w:author="babatunde mustapha" w:date="2025-12-24T11:12:00Z" w16du:dateUtc="2025-12-24T10:12:00Z"/>
+          <w:rFonts w:ascii="Century Gothic" w:hAnsi="Century Gothic" w:cstheme="minorHAnsi"/>
+        </w:rPr>
+      </w:pPr>
+    </w:p>
+    <w:p>
+      <w:pPr>
+        <w:widowControl w:val="0"/>
+        <w:jc w:val="both"/>
+        <w:rPr>
+          <w:rFonts w:ascii="Century Gothic" w:hAnsi="Century Gothic" w:cstheme="minorHAnsi"/>
+        </w:rPr>
+        <w:pPrChange w:id="27" w:author="babatunde mustapha" w:date="2025-12-24T11:12:00Z" w16du:dateUtc="2025-12-24T10:12:00Z">
           <w:pPr>
             <w:widowControl w:val="0"/>
             <w:numPr>
@@ -3440,7 +3957,21 @@
         <w:rPr>
           <w:rFonts w:ascii="Century Gothic" w:hAnsi="Century Gothic" w:cstheme="minorHAnsi"/>
         </w:rPr>
-        <w:t xml:space="preserve"> means an employee of Leadway assigned to the Company for seamless operation of the scheme.</w:t>
+        <w:t xml:space="preserve"> means an employee of </w:t>
+      </w:r>
+      <w:proofErr w:type="spellStart"/>
+      <w:r>
+        <w:rPr>
+          <w:rFonts w:ascii="Century Gothic" w:hAnsi="Century Gothic" w:cstheme="minorHAnsi"/>
+        </w:rPr>
+        <w:t>Leadway</w:t>
+      </w:r>
+      <w:proofErr w:type="spellEnd"/>
+      <w:r>
+        <w:rPr>
+          <w:rFonts w:ascii="Century Gothic" w:hAnsi="Century Gothic" w:cstheme="minorHAnsi"/>
+        </w:rPr>
+        <w:t xml:space="preserve"> assigned to the Company for seamless operation of the scheme.</w:t>
       </w:r>
     </w:p>
     <w:p>
@@ -3522,7 +4053,23 @@
           <w:rFonts w:ascii="Century Gothic" w:hAnsi="Century Gothic" w:cstheme="minorHAnsi"/>
           <w:lang w:val="en-ZA"/>
         </w:rPr>
-        <w:t xml:space="preserve"> If there are any changes in the plans selected by the Enrolees, these changes will only be allowed during the renewal period. In the event a case is made for any changes to occur in the same policy year, member will have to fill Medical declaration/questionnaire Form subject to the Underwriter approval.</w:t>
+        <w:t xml:space="preserve"> If there are any changes in the plans selected by the Enrolees, these changes will only be allowed during the renewal period. In the event a case is made for any changes to occur in the same policy year, member will have to fill </w:t>
+      </w:r>
+      <w:proofErr w:type="gramStart"/>
+      <w:r>
+        <w:rPr>
+          <w:rFonts w:ascii="Century Gothic" w:hAnsi="Century Gothic" w:cstheme="minorHAnsi"/>
+          <w:lang w:val="en-ZA"/>
+        </w:rPr>
+        <w:t>Medical</w:t>
+      </w:r>
+      <w:proofErr w:type="gramEnd"/>
+      <w:r>
+        <w:rPr>
+          <w:rFonts w:ascii="Century Gothic" w:hAnsi="Century Gothic" w:cstheme="minorHAnsi"/>
+          <w:lang w:val="en-ZA"/>
+        </w:rPr>
+        <w:t xml:space="preserve"> declaration/questionnaire Form subject to the Underwriter approval.</w:t>
       </w:r>
     </w:p>
     <w:p>
@@ -3593,12 +4140,21 @@
           <w:rFonts w:ascii="Century Gothic" w:hAnsi="Century Gothic" w:cstheme="minorHAnsi"/>
         </w:rPr>
       </w:pPr>
-      <w:r>
-        <w:rPr>
-          <w:rFonts w:ascii="Century Gothic" w:hAnsi="Century Gothic" w:cstheme="minorHAnsi"/>
-          <w:b/>
-        </w:rPr>
-        <w:t>Utilisation Review</w:t>
+      <w:proofErr w:type="spellStart"/>
+      <w:r>
+        <w:rPr>
+          <w:rFonts w:ascii="Century Gothic" w:hAnsi="Century Gothic" w:cstheme="minorHAnsi"/>
+          <w:b/>
+        </w:rPr>
+        <w:t>Utilisation</w:t>
+      </w:r>
+      <w:proofErr w:type="spellEnd"/>
+      <w:r>
+        <w:rPr>
+          <w:rFonts w:ascii="Century Gothic" w:hAnsi="Century Gothic" w:cstheme="minorHAnsi"/>
+          <w:b/>
+        </w:rPr>
+        <w:t xml:space="preserve"> Review</w:t>
       </w:r>
       <w:r>
         <w:rPr>
@@ -3718,6 +4274,7 @@
         </w:rPr>
         <w:t>{</w:t>
       </w:r>
+      <w:proofErr w:type="spellStart"/>
       <w:r>
         <w:rPr>
           <w:rFonts w:ascii="Century Gothic" w:hAnsi="Century Gothic" w:cstheme="minorHAnsi"/>
@@ -3727,6 +4284,7 @@
         </w:rPr>
         <w:t>startDateFormatted</w:t>
       </w:r>
+      <w:proofErr w:type="spellEnd"/>
       <w:r>
         <w:rPr>
           <w:rFonts w:ascii="Century Gothic" w:hAnsi="Century Gothic"/>
@@ -3807,7 +4365,63 @@
           <w:rFonts w:ascii="Century Gothic" w:hAnsi="Century Gothic" w:cstheme="minorHAnsi"/>
         </w:rPr>
         <w:lastRenderedPageBreak/>
-        <w:t>renewal shall be subject to review based on utilization report. The addendum shall where necessary incorporate such schedules and annexure recognised or contemplated by this Agreement to give full effect to this Agreement and the addendum. Enrolee change of plan shall be effected at renewal.</w:t>
+        <w:t xml:space="preserve">renewal shall be subject to review based on utilization report. The addendum shall where </w:t>
+      </w:r>
+      <w:proofErr w:type="gramStart"/>
+      <w:r>
+        <w:rPr>
+          <w:rFonts w:ascii="Century Gothic" w:hAnsi="Century Gothic" w:cstheme="minorHAnsi"/>
+        </w:rPr>
+        <w:t>necessary</w:t>
+      </w:r>
+      <w:proofErr w:type="gramEnd"/>
+      <w:r>
+        <w:rPr>
+          <w:rFonts w:ascii="Century Gothic" w:hAnsi="Century Gothic" w:cstheme="minorHAnsi"/>
+        </w:rPr>
+        <w:t xml:space="preserve"> incorporate such schedules and annexure </w:t>
+      </w:r>
+      <w:proofErr w:type="spellStart"/>
+      <w:r>
+        <w:rPr>
+          <w:rFonts w:ascii="Century Gothic" w:hAnsi="Century Gothic" w:cstheme="minorHAnsi"/>
+        </w:rPr>
+        <w:t>recognised</w:t>
+      </w:r>
+      <w:proofErr w:type="spellEnd"/>
+      <w:r>
+        <w:rPr>
+          <w:rFonts w:ascii="Century Gothic" w:hAnsi="Century Gothic" w:cstheme="minorHAnsi"/>
+        </w:rPr>
+        <w:t xml:space="preserve"> or contemplated by this Agreement to give full effect to this Agreement and the addendum. </w:t>
+      </w:r>
+      <w:proofErr w:type="spellStart"/>
+      <w:r>
+        <w:rPr>
+          <w:rFonts w:ascii="Century Gothic" w:hAnsi="Century Gothic" w:cstheme="minorHAnsi"/>
+        </w:rPr>
+        <w:t>Enrolee</w:t>
+      </w:r>
+      <w:proofErr w:type="spellEnd"/>
+      <w:r>
+        <w:rPr>
+          <w:rFonts w:ascii="Century Gothic" w:hAnsi="Century Gothic" w:cstheme="minorHAnsi"/>
+        </w:rPr>
+        <w:t xml:space="preserve"> change of plan shall be </w:t>
+      </w:r>
+      <w:proofErr w:type="gramStart"/>
+      <w:r>
+        <w:rPr>
+          <w:rFonts w:ascii="Century Gothic" w:hAnsi="Century Gothic" w:cstheme="minorHAnsi"/>
+        </w:rPr>
+        <w:t>effected</w:t>
+      </w:r>
+      <w:proofErr w:type="gramEnd"/>
+      <w:r>
+        <w:rPr>
+          <w:rFonts w:ascii="Century Gothic" w:hAnsi="Century Gothic" w:cstheme="minorHAnsi"/>
+        </w:rPr>
+        <w:t xml:space="preserve"> at renewal.</w:t>
       </w:r>
     </w:p>
     <w:p>
@@ -3837,7 +4451,21 @@
         <w:rPr>
           <w:rFonts w:ascii="Century Gothic" w:hAnsi="Century Gothic" w:cstheme="minorHAnsi"/>
         </w:rPr>
-        <w:t xml:space="preserve">The Premium payable at renewal is subject to medical inflation and utilisation ratio calculated for the policy year in review. </w:t>
+        <w:t xml:space="preserve">The Premium payable at renewal is subject to medical inflation and </w:t>
+      </w:r>
+      <w:proofErr w:type="spellStart"/>
+      <w:r>
+        <w:rPr>
+          <w:rFonts w:ascii="Century Gothic" w:hAnsi="Century Gothic" w:cstheme="minorHAnsi"/>
+        </w:rPr>
+        <w:t>utilisation</w:t>
+      </w:r>
+      <w:proofErr w:type="spellEnd"/>
+      <w:r>
+        <w:rPr>
+          <w:rFonts w:ascii="Century Gothic" w:hAnsi="Century Gothic" w:cstheme="minorHAnsi"/>
+        </w:rPr>
+        <w:t xml:space="preserve"> ratio calculated for the policy year in review. </w:t>
       </w:r>
     </w:p>
     <w:p>
@@ -4074,11 +4702,19 @@
           <w:rFonts w:ascii="Century Gothic" w:hAnsi="Century Gothic" w:cstheme="minorHAnsi"/>
         </w:rPr>
       </w:pPr>
-      <w:r>
-        <w:rPr>
-          <w:rFonts w:ascii="Century Gothic" w:hAnsi="Century Gothic" w:cstheme="minorHAnsi"/>
-        </w:rPr>
-        <w:t>Leadway shall liaise with the in-network hospitals to arrange for the provision of those Covered Services that are identified or stipulated in Schedule 1 attached hereto to the Beneficiaries. The list of Covered Services may be modified, deleted, substituted or added thereto as mutually agreed by the parties.</w:t>
+      <w:proofErr w:type="spellStart"/>
+      <w:r>
+        <w:rPr>
+          <w:rFonts w:ascii="Century Gothic" w:hAnsi="Century Gothic" w:cstheme="minorHAnsi"/>
+        </w:rPr>
+        <w:t>Leadway</w:t>
+      </w:r>
+      <w:proofErr w:type="spellEnd"/>
+      <w:r>
+        <w:rPr>
+          <w:rFonts w:ascii="Century Gothic" w:hAnsi="Century Gothic" w:cstheme="minorHAnsi"/>
+        </w:rPr>
+        <w:t xml:space="preserve"> shall liaise with the in-network hospitals to arrange for the provision of those Covered Services that are identified or stipulated in Schedule 1 attached hereto to the Beneficiaries. The list of Covered Services may be modified, deleted, substituted or added thereto as mutually agreed by the parties.</w:t>
       </w:r>
     </w:p>
     <w:p>
@@ -4169,7 +4805,21 @@
         <w:rPr>
           <w:rFonts w:ascii="Century Gothic" w:hAnsi="Century Gothic" w:cstheme="minorHAnsi"/>
         </w:rPr>
-        <w:t>All specialist consultations for members on the Plus and Pro plans and/ or its variants, will be referred to designated centres for such consultations, except for emergency cases.</w:t>
+        <w:t xml:space="preserve">All specialist consultations for members on the Plus and Pro plans and/ or its variants, will be referred to designated </w:t>
+      </w:r>
+      <w:proofErr w:type="spellStart"/>
+      <w:r>
+        <w:rPr>
+          <w:rFonts w:ascii="Century Gothic" w:hAnsi="Century Gothic" w:cstheme="minorHAnsi"/>
+        </w:rPr>
+        <w:t>centres</w:t>
+      </w:r>
+      <w:proofErr w:type="spellEnd"/>
+      <w:r>
+        <w:rPr>
+          <w:rFonts w:ascii="Century Gothic" w:hAnsi="Century Gothic" w:cstheme="minorHAnsi"/>
+        </w:rPr>
+        <w:t xml:space="preserve"> for such consultations, except for emergency cases.</w:t>
       </w:r>
     </w:p>
     <w:p>
@@ -4231,7 +4881,21 @@
         <w:rPr>
           <w:rFonts w:ascii="Century Gothic" w:hAnsi="Century Gothic" w:cstheme="minorHAnsi"/>
         </w:rPr>
-        <w:t xml:space="preserve">Except in the case of an emergency, Leadway shall at all times utilize the mechanism chosen by the Company including identification card, electronic/IT </w:t>
+        <w:t xml:space="preserve">Except in the case of an emergency, </w:t>
+      </w:r>
+      <w:proofErr w:type="spellStart"/>
+      <w:r>
+        <w:rPr>
+          <w:rFonts w:ascii="Century Gothic" w:hAnsi="Century Gothic" w:cstheme="minorHAnsi"/>
+        </w:rPr>
+        <w:t>Leadway</w:t>
+      </w:r>
+      <w:proofErr w:type="spellEnd"/>
+      <w:r>
+        <w:rPr>
+          <w:rFonts w:ascii="Century Gothic" w:hAnsi="Century Gothic" w:cstheme="minorHAnsi"/>
+        </w:rPr>
+        <w:t xml:space="preserve"> shall at all times utilize the mechanism chosen by the Company including identification card, electronic/IT </w:t>
       </w:r>
       <w:r>
         <w:rPr>
@@ -4294,7 +4958,35 @@
         <w:rPr>
           <w:rFonts w:ascii="Century Gothic" w:hAnsi="Century Gothic" w:cstheme="minorHAnsi"/>
         </w:rPr>
-        <w:t>A Plan Member shall notify Leadway within 7days by presenting bills, prescription, doctor’s report and receipts of all expenses incurred and shall be entitled to a refund of medical bills within one month, from Leadway where:</w:t>
+        <w:t xml:space="preserve">A Plan Member shall notify </w:t>
+      </w:r>
+      <w:proofErr w:type="spellStart"/>
+      <w:r>
+        <w:rPr>
+          <w:rFonts w:ascii="Century Gothic" w:hAnsi="Century Gothic" w:cstheme="minorHAnsi"/>
+        </w:rPr>
+        <w:t>Leadway</w:t>
+      </w:r>
+      <w:proofErr w:type="spellEnd"/>
+      <w:r>
+        <w:rPr>
+          <w:rFonts w:ascii="Century Gothic" w:hAnsi="Century Gothic" w:cstheme="minorHAnsi"/>
+        </w:rPr>
+        <w:t xml:space="preserve"> within 7days by presenting bills, prescription, doctor’s report and receipts of all expenses incurred and shall be entitled to a refund of medical bills within one month, from </w:t>
+      </w:r>
+      <w:proofErr w:type="spellStart"/>
+      <w:r>
+        <w:rPr>
+          <w:rFonts w:ascii="Century Gothic" w:hAnsi="Century Gothic" w:cstheme="minorHAnsi"/>
+        </w:rPr>
+        <w:t>Leadway</w:t>
+      </w:r>
+      <w:proofErr w:type="spellEnd"/>
+      <w:r>
+        <w:rPr>
+          <w:rFonts w:ascii="Century Gothic" w:hAnsi="Century Gothic" w:cstheme="minorHAnsi"/>
+        </w:rPr>
+        <w:t xml:space="preserve"> where:</w:t>
       </w:r>
     </w:p>
     <w:p>
@@ -4451,7 +5143,49 @@
         <w:rPr>
           <w:rFonts w:ascii="Century Gothic" w:hAnsi="Century Gothic" w:cstheme="minorHAnsi"/>
         </w:rPr>
-        <w:t>In all cases, Leadway decides what re-imbursable is; usually what it would have cost Leadway to pay in a plan hospital.</w:t>
+        <w:t xml:space="preserve">In all cases, </w:t>
+      </w:r>
+      <w:proofErr w:type="spellStart"/>
+      <w:r>
+        <w:rPr>
+          <w:rFonts w:ascii="Century Gothic" w:hAnsi="Century Gothic" w:cstheme="minorHAnsi"/>
+        </w:rPr>
+        <w:t>Leadway</w:t>
+      </w:r>
+      <w:proofErr w:type="spellEnd"/>
+      <w:r>
+        <w:rPr>
+          <w:rFonts w:ascii="Century Gothic" w:hAnsi="Century Gothic" w:cstheme="minorHAnsi"/>
+        </w:rPr>
+        <w:t xml:space="preserve"> decides what re-</w:t>
+      </w:r>
+      <w:proofErr w:type="spellStart"/>
+      <w:r>
+        <w:rPr>
+          <w:rFonts w:ascii="Century Gothic" w:hAnsi="Century Gothic" w:cstheme="minorHAnsi"/>
+        </w:rPr>
+        <w:t>imbursable</w:t>
+      </w:r>
+      <w:proofErr w:type="spellEnd"/>
+      <w:r>
+        <w:rPr>
+          <w:rFonts w:ascii="Century Gothic" w:hAnsi="Century Gothic" w:cstheme="minorHAnsi"/>
+        </w:rPr>
+        <w:t xml:space="preserve"> is; usually what it would have cost </w:t>
+      </w:r>
+      <w:proofErr w:type="spellStart"/>
+      <w:r>
+        <w:rPr>
+          <w:rFonts w:ascii="Century Gothic" w:hAnsi="Century Gothic" w:cstheme="minorHAnsi"/>
+        </w:rPr>
+        <w:t>Leadway</w:t>
+      </w:r>
+      <w:proofErr w:type="spellEnd"/>
+      <w:r>
+        <w:rPr>
+          <w:rFonts w:ascii="Century Gothic" w:hAnsi="Century Gothic" w:cstheme="minorHAnsi"/>
+        </w:rPr>
+        <w:t xml:space="preserve"> to pay in a plan hospital.</w:t>
       </w:r>
     </w:p>
     <w:p>
@@ -4632,18 +5366,54 @@
           <w:rFonts w:ascii="Century Gothic" w:hAnsi="Century Gothic" w:cstheme="minorHAnsi"/>
         </w:rPr>
       </w:pPr>
-      <w:r>
-        <w:rPr>
-          <w:rFonts w:ascii="Century Gothic" w:hAnsi="Century Gothic" w:cstheme="minorHAnsi"/>
-        </w:rPr>
-        <w:t xml:space="preserve">Leadway shall automatically suspend coveror all the Plan members listed on the </w:t>
+      <w:proofErr w:type="spellStart"/>
+      <w:r>
+        <w:rPr>
+          <w:rFonts w:ascii="Century Gothic" w:hAnsi="Century Gothic" w:cstheme="minorHAnsi"/>
+        </w:rPr>
+        <w:t>Leadway</w:t>
+      </w:r>
+      <w:proofErr w:type="spellEnd"/>
+      <w:r>
+        <w:rPr>
+          <w:rFonts w:ascii="Century Gothic" w:hAnsi="Century Gothic" w:cstheme="minorHAnsi"/>
+        </w:rPr>
+        <w:t xml:space="preserve"> shall automatically suspend </w:t>
+      </w:r>
+      <w:proofErr w:type="spellStart"/>
+      <w:r>
+        <w:rPr>
+          <w:rFonts w:ascii="Century Gothic" w:hAnsi="Century Gothic" w:cstheme="minorHAnsi"/>
+        </w:rPr>
+        <w:t>coveror</w:t>
+      </w:r>
+      <w:proofErr w:type="spellEnd"/>
+      <w:r>
+        <w:rPr>
+          <w:rFonts w:ascii="Century Gothic" w:hAnsi="Century Gothic" w:cstheme="minorHAnsi"/>
+        </w:rPr>
+        <w:t xml:space="preserve"> all the Plan members listed on the </w:t>
       </w:r>
       <w:r>
         <w:rPr>
           <w:rFonts w:ascii="Century Gothic" w:hAnsi="Century Gothic" w:cstheme="minorHAnsi"/>
         </w:rPr>
         <w:lastRenderedPageBreak/>
-        <w:t>Company’s Schedule of Insured Persons if premium is not paid on or before the due date, or at most, 30 days after due date. Leadway shall suspend approval of exclusions if payment is not made on or before due date.</w:t>
+        <w:t xml:space="preserve">Company’s Schedule of Insured Persons if premium is not paid on or before the due date, or at most, 30 days after due date. </w:t>
+      </w:r>
+      <w:proofErr w:type="spellStart"/>
+      <w:r>
+        <w:rPr>
+          <w:rFonts w:ascii="Century Gothic" w:hAnsi="Century Gothic" w:cstheme="minorHAnsi"/>
+        </w:rPr>
+        <w:t>Leadway</w:t>
+      </w:r>
+      <w:proofErr w:type="spellEnd"/>
+      <w:r>
+        <w:rPr>
+          <w:rFonts w:ascii="Century Gothic" w:hAnsi="Century Gothic" w:cstheme="minorHAnsi"/>
+        </w:rPr>
+        <w:t xml:space="preserve"> shall suspend approval of exclusions if payment is not made on or before due date.</w:t>
       </w:r>
     </w:p>
     <w:p>
@@ -4728,7 +5498,7 @@
         <w:ind w:left="567"/>
         <w:jc w:val="both"/>
         <w:rPr>
-          <w:del w:id="21" w:author="babatunde mustapha" w:date="2025-12-24T11:14:00Z" w16du:dateUtc="2025-12-24T10:14:00Z"/>
+          <w:del w:id="28" w:author="babatunde mustapha" w:date="2025-12-24T11:14:00Z" w16du:dateUtc="2025-12-24T10:14:00Z"/>
           <w:rFonts w:ascii="Century Gothic" w:hAnsi="Century Gothic" w:cstheme="minorHAnsi"/>
         </w:rPr>
       </w:pPr>
@@ -4783,11 +5553,19 @@
           <w:rFonts w:ascii="Century Gothic" w:hAnsi="Century Gothic" w:cstheme="minorHAnsi"/>
         </w:rPr>
       </w:pPr>
-      <w:r>
-        <w:rPr>
-          <w:rFonts w:ascii="Century Gothic" w:hAnsi="Century Gothic" w:cstheme="minorHAnsi"/>
-        </w:rPr>
-        <w:t>Leadway covenants for the benefit of and hereby agrees with the Company as follows:</w:t>
+      <w:proofErr w:type="spellStart"/>
+      <w:r>
+        <w:rPr>
+          <w:rFonts w:ascii="Century Gothic" w:hAnsi="Century Gothic" w:cstheme="minorHAnsi"/>
+        </w:rPr>
+        <w:t>Leadway</w:t>
+      </w:r>
+      <w:proofErr w:type="spellEnd"/>
+      <w:r>
+        <w:rPr>
+          <w:rFonts w:ascii="Century Gothic" w:hAnsi="Century Gothic" w:cstheme="minorHAnsi"/>
+        </w:rPr>
+        <w:t xml:space="preserve"> covenants for the benefit of and hereby agrees with the Company as follows:</w:t>
       </w:r>
     </w:p>
     <w:p>
@@ -4855,7 +5633,21 @@
         <w:rPr>
           <w:rFonts w:ascii="Century Gothic" w:hAnsi="Century Gothic" w:cstheme="minorHAnsi"/>
         </w:rPr>
-        <w:t>That it shall endeavour to provide all new Plan Members to the Medical Scheme with identification cards within one (1) week of registration. Identification cards shall accompany confirmation of registration; however new Plan Members shall have access to the healthcare pending the receipt of their identification cards, should the need arise.</w:t>
+        <w:t xml:space="preserve">That it shall </w:t>
+      </w:r>
+      <w:proofErr w:type="spellStart"/>
+      <w:r>
+        <w:rPr>
+          <w:rFonts w:ascii="Century Gothic" w:hAnsi="Century Gothic" w:cstheme="minorHAnsi"/>
+        </w:rPr>
+        <w:t>endeavour</w:t>
+      </w:r>
+      <w:proofErr w:type="spellEnd"/>
+      <w:r>
+        <w:rPr>
+          <w:rFonts w:ascii="Century Gothic" w:hAnsi="Century Gothic" w:cstheme="minorHAnsi"/>
+        </w:rPr>
+        <w:t xml:space="preserve"> to provide all new Plan Members to the Medical Scheme with identification cards within one (1) week of registration. Identification cards shall accompany confirmation of registration; however new Plan Members shall have access to the healthcare pending the receipt of their identification cards, should the need arise.</w:t>
       </w:r>
     </w:p>
     <w:p>
@@ -4954,14 +5746,56 @@
         <w:rPr>
           <w:rFonts w:ascii="Century Gothic" w:hAnsi="Century Gothic" w:cstheme="minorHAnsi"/>
         </w:rPr>
-        <w:t xml:space="preserve">That Leadway shall use its best endeavour to ensure that it and each of its </w:t>
+        <w:t xml:space="preserve">That </w:t>
+      </w:r>
+      <w:proofErr w:type="spellStart"/>
+      <w:r>
+        <w:rPr>
+          <w:rFonts w:ascii="Century Gothic" w:hAnsi="Century Gothic" w:cstheme="minorHAnsi"/>
+        </w:rPr>
+        <w:t>Leadway</w:t>
+      </w:r>
+      <w:proofErr w:type="spellEnd"/>
+      <w:r>
+        <w:rPr>
+          <w:rFonts w:ascii="Century Gothic" w:hAnsi="Century Gothic" w:cstheme="minorHAnsi"/>
+        </w:rPr>
+        <w:t xml:space="preserve"> shall use its best </w:t>
+      </w:r>
+      <w:proofErr w:type="spellStart"/>
+      <w:r>
+        <w:rPr>
+          <w:rFonts w:ascii="Century Gothic" w:hAnsi="Century Gothic" w:cstheme="minorHAnsi"/>
+        </w:rPr>
+        <w:t>endeavour</w:t>
+      </w:r>
+      <w:proofErr w:type="spellEnd"/>
+      <w:r>
+        <w:rPr>
+          <w:rFonts w:ascii="Century Gothic" w:hAnsi="Century Gothic" w:cstheme="minorHAnsi"/>
+        </w:rPr>
+        <w:t xml:space="preserve"> to ensure that it and each of its </w:t>
       </w:r>
       <w:r>
         <w:rPr>
           <w:rFonts w:ascii="Century Gothic" w:hAnsi="Century Gothic" w:cstheme="minorHAnsi"/>
         </w:rPr>
         <w:lastRenderedPageBreak/>
-        <w:t>physicians and medical staff and personnel shall not differentiate or discriminate in the provision of the Covered Services or meet their obligation hereto as a result of race, colour, nationality, origin, ancestry, religion, gender, marital status, sexual orientation, income, health, status or age.</w:t>
+        <w:t xml:space="preserve">physicians and medical staff and personnel shall not differentiate or discriminate in the provision of the Covered Services or meet their obligation hereto as a result of race, </w:t>
+      </w:r>
+      <w:proofErr w:type="spellStart"/>
+      <w:r>
+        <w:rPr>
+          <w:rFonts w:ascii="Century Gothic" w:hAnsi="Century Gothic" w:cstheme="minorHAnsi"/>
+        </w:rPr>
+        <w:t>colour</w:t>
+      </w:r>
+      <w:proofErr w:type="spellEnd"/>
+      <w:r>
+        <w:rPr>
+          <w:rFonts w:ascii="Century Gothic" w:hAnsi="Century Gothic" w:cstheme="minorHAnsi"/>
+        </w:rPr>
+        <w:t>, nationality, origin, ancestry, religion, gender, marital status, sexual orientation, income, health, status or age.</w:t>
       </w:r>
     </w:p>
     <w:p>
@@ -5026,11 +5860,61 @@
           <w:rFonts w:ascii="Century Gothic" w:hAnsi="Century Gothic" w:cstheme="minorHAnsi"/>
         </w:rPr>
       </w:pPr>
-      <w:r>
-        <w:rPr>
-          <w:rFonts w:ascii="Century Gothic" w:hAnsi="Century Gothic" w:cstheme="minorHAnsi"/>
-        </w:rPr>
-        <w:t>Leadway shall notify the Company of requests to access services which comes under Exclusions or Non-covered services, to seek approval for non-life threatening cases. However, Leadway shall treat first and do a recourse to the company for all emergencies or life threatening cases. Treatment for such cases shall be made available based on our negotiated tariffs with In-Network Hospitals.</w:t>
+      <w:proofErr w:type="spellStart"/>
+      <w:r>
+        <w:rPr>
+          <w:rFonts w:ascii="Century Gothic" w:hAnsi="Century Gothic" w:cstheme="minorHAnsi"/>
+        </w:rPr>
+        <w:t>Leadway</w:t>
+      </w:r>
+      <w:proofErr w:type="spellEnd"/>
+      <w:r>
+        <w:rPr>
+          <w:rFonts w:ascii="Century Gothic" w:hAnsi="Century Gothic" w:cstheme="minorHAnsi"/>
+        </w:rPr>
+        <w:t xml:space="preserve"> shall notify the Company of requests to access services which comes under Exclusions or Non-covered services, to seek approval for non-</w:t>
+      </w:r>
+      <w:proofErr w:type="gramStart"/>
+      <w:r>
+        <w:rPr>
+          <w:rFonts w:ascii="Century Gothic" w:hAnsi="Century Gothic" w:cstheme="minorHAnsi"/>
+        </w:rPr>
+        <w:t>life threatening</w:t>
+      </w:r>
+      <w:proofErr w:type="gramEnd"/>
+      <w:r>
+        <w:rPr>
+          <w:rFonts w:ascii="Century Gothic" w:hAnsi="Century Gothic" w:cstheme="minorHAnsi"/>
+        </w:rPr>
+        <w:t xml:space="preserve"> cases. However, </w:t>
+      </w:r>
+      <w:proofErr w:type="spellStart"/>
+      <w:r>
+        <w:rPr>
+          <w:rFonts w:ascii="Century Gothic" w:hAnsi="Century Gothic" w:cstheme="minorHAnsi"/>
+        </w:rPr>
+        <w:t>Leadway</w:t>
+      </w:r>
+      <w:proofErr w:type="spellEnd"/>
+      <w:r>
+        <w:rPr>
+          <w:rFonts w:ascii="Century Gothic" w:hAnsi="Century Gothic" w:cstheme="minorHAnsi"/>
+        </w:rPr>
+        <w:t xml:space="preserve"> shall treat first and do a recourse to the company for all emergencies or </w:t>
+      </w:r>
+      <w:proofErr w:type="gramStart"/>
+      <w:r>
+        <w:rPr>
+          <w:rFonts w:ascii="Century Gothic" w:hAnsi="Century Gothic" w:cstheme="minorHAnsi"/>
+        </w:rPr>
+        <w:t>life threatening</w:t>
+      </w:r>
+      <w:proofErr w:type="gramEnd"/>
+      <w:r>
+        <w:rPr>
+          <w:rFonts w:ascii="Century Gothic" w:hAnsi="Century Gothic" w:cstheme="minorHAnsi"/>
+        </w:rPr>
+        <w:t xml:space="preserve"> cases. Treatment for such cases shall be made available based on our negotiated tariffs with In-Network Hospitals.</w:t>
       </w:r>
     </w:p>
     <w:p>
@@ -5063,7 +5947,21 @@
         <w:rPr>
           <w:rFonts w:ascii="Century Gothic" w:hAnsi="Century Gothic" w:cstheme="minorHAnsi"/>
         </w:rPr>
-        <w:t>That it will collaborate and cooperate with the Company in the exercise of the Quality Management and Utilisation Review processes as herein defined and undertaken by the Company or on its behalf and help to facilitate such processes.</w:t>
+        <w:t xml:space="preserve">That it will collaborate and cooperate with the Company in the exercise of the Quality Management and </w:t>
+      </w:r>
+      <w:proofErr w:type="spellStart"/>
+      <w:r>
+        <w:rPr>
+          <w:rFonts w:ascii="Century Gothic" w:hAnsi="Century Gothic" w:cstheme="minorHAnsi"/>
+        </w:rPr>
+        <w:t>Utilisation</w:t>
+      </w:r>
+      <w:proofErr w:type="spellEnd"/>
+      <w:r>
+        <w:rPr>
+          <w:rFonts w:ascii="Century Gothic" w:hAnsi="Century Gothic" w:cstheme="minorHAnsi"/>
+        </w:rPr>
+        <w:t xml:space="preserve"> Review processes as herein defined and undertaken by the Company or on its behalf and help to facilitate such processes.</w:t>
       </w:r>
     </w:p>
     <w:p>
@@ -5092,11 +5990,33 @@
           <w:rFonts w:ascii="Century Gothic" w:hAnsi="Century Gothic" w:cstheme="minorHAnsi"/>
         </w:rPr>
       </w:pPr>
-      <w:r>
-        <w:rPr>
-          <w:rFonts w:ascii="Century Gothic" w:hAnsi="Century Gothic" w:cstheme="minorHAnsi"/>
-        </w:rPr>
-        <w:t>Leadway hereby represents and warrants to and for the benefit of the Company that it is duly incorporated, registered and exists under the laws of the Federal Republic of Nigeria and duly empowered to perform, undertake and carry out the obligations and duties contemplated herein and equipped with people, equipment and other necessary resources and that all licences and compliance with all regulations and obligations necessary to perform its obligations hereunder and remain in good legal standing having been obtained, valid and subsisting..</w:t>
+      <w:proofErr w:type="spellStart"/>
+      <w:r>
+        <w:rPr>
+          <w:rFonts w:ascii="Century Gothic" w:hAnsi="Century Gothic" w:cstheme="minorHAnsi"/>
+        </w:rPr>
+        <w:t>Leadway</w:t>
+      </w:r>
+      <w:proofErr w:type="spellEnd"/>
+      <w:r>
+        <w:rPr>
+          <w:rFonts w:ascii="Century Gothic" w:hAnsi="Century Gothic" w:cstheme="minorHAnsi"/>
+        </w:rPr>
+        <w:t xml:space="preserve"> hereby represents and warrants to and for the benefit of the Company that it is duly incorporated, registered and exists under the laws of the Federal Republic of Nigeria and duly empowered to perform, undertake and carry out the obligations and duties contemplated herein and equipped with people, equipment and other necessary resources and that all </w:t>
+      </w:r>
+      <w:proofErr w:type="spellStart"/>
+      <w:r>
+        <w:rPr>
+          <w:rFonts w:ascii="Century Gothic" w:hAnsi="Century Gothic" w:cstheme="minorHAnsi"/>
+        </w:rPr>
+        <w:t>licences</w:t>
+      </w:r>
+      <w:proofErr w:type="spellEnd"/>
+      <w:r>
+        <w:rPr>
+          <w:rFonts w:ascii="Century Gothic" w:hAnsi="Century Gothic" w:cstheme="minorHAnsi"/>
+        </w:rPr>
+        <w:t xml:space="preserve"> and compliance with all regulations and obligations necessary to perform its obligations hereunder and remain in good legal standing having been obtained, valid and subsisting..</w:t>
       </w:r>
     </w:p>
     <w:p>
@@ -5125,11 +6045,61 @@
           <w:rFonts w:ascii="Century Gothic" w:hAnsi="Century Gothic" w:cstheme="minorHAnsi"/>
         </w:rPr>
       </w:pPr>
-      <w:r>
-        <w:rPr>
-          <w:rFonts w:ascii="Century Gothic" w:hAnsi="Century Gothic" w:cstheme="minorHAnsi"/>
-        </w:rPr>
-        <w:t>Leadway hereby undertakes to maintain proper records of all the Company’s enrolees that receive treatment and such records shall be kept by Leadway for a period of five (5) years after conclusion of treatment. Leadway further provides that such records will be accorded the highest standard of confidentiality required under medical ethics.</w:t>
+      <w:proofErr w:type="spellStart"/>
+      <w:r>
+        <w:rPr>
+          <w:rFonts w:ascii="Century Gothic" w:hAnsi="Century Gothic" w:cstheme="minorHAnsi"/>
+        </w:rPr>
+        <w:t>Leadway</w:t>
+      </w:r>
+      <w:proofErr w:type="spellEnd"/>
+      <w:r>
+        <w:rPr>
+          <w:rFonts w:ascii="Century Gothic" w:hAnsi="Century Gothic" w:cstheme="minorHAnsi"/>
+        </w:rPr>
+        <w:t xml:space="preserve"> hereby undertakes to maintain proper records of all the Company’s </w:t>
+      </w:r>
+      <w:proofErr w:type="spellStart"/>
+      <w:r>
+        <w:rPr>
+          <w:rFonts w:ascii="Century Gothic" w:hAnsi="Century Gothic" w:cstheme="minorHAnsi"/>
+        </w:rPr>
+        <w:t>enrolees</w:t>
+      </w:r>
+      <w:proofErr w:type="spellEnd"/>
+      <w:r>
+        <w:rPr>
+          <w:rFonts w:ascii="Century Gothic" w:hAnsi="Century Gothic" w:cstheme="minorHAnsi"/>
+        </w:rPr>
+        <w:t xml:space="preserve"> that receive treatment and such records shall be kept by </w:t>
+      </w:r>
+      <w:proofErr w:type="spellStart"/>
+      <w:r>
+        <w:rPr>
+          <w:rFonts w:ascii="Century Gothic" w:hAnsi="Century Gothic" w:cstheme="minorHAnsi"/>
+        </w:rPr>
+        <w:t>Leadway</w:t>
+      </w:r>
+      <w:proofErr w:type="spellEnd"/>
+      <w:r>
+        <w:rPr>
+          <w:rFonts w:ascii="Century Gothic" w:hAnsi="Century Gothic" w:cstheme="minorHAnsi"/>
+        </w:rPr>
+        <w:t xml:space="preserve"> for a period of five (5) years after conclusion of treatment. </w:t>
+      </w:r>
+      <w:proofErr w:type="spellStart"/>
+      <w:r>
+        <w:rPr>
+          <w:rFonts w:ascii="Century Gothic" w:hAnsi="Century Gothic" w:cstheme="minorHAnsi"/>
+        </w:rPr>
+        <w:t>Leadway</w:t>
+      </w:r>
+      <w:proofErr w:type="spellEnd"/>
+      <w:r>
+        <w:rPr>
+          <w:rFonts w:ascii="Century Gothic" w:hAnsi="Century Gothic" w:cstheme="minorHAnsi"/>
+        </w:rPr>
+        <w:t xml:space="preserve"> further provides that such records will be accorded the highest standard of confidentiality required under medical ethics.</w:t>
       </w:r>
     </w:p>
     <w:p>
@@ -5161,11 +6131,61 @@
           <w:rFonts w:ascii="Century Gothic" w:hAnsi="Century Gothic" w:cstheme="minorHAnsi"/>
         </w:rPr>
       </w:pPr>
-      <w:r>
-        <w:rPr>
-          <w:rFonts w:ascii="Century Gothic" w:hAnsi="Century Gothic" w:cstheme="minorHAnsi"/>
-        </w:rPr>
-        <w:t>Leadway shall in good faith refer Enrolees to competent centres of excellence for specialised care based on expertise.</w:t>
+      <w:proofErr w:type="spellStart"/>
+      <w:r>
+        <w:rPr>
+          <w:rFonts w:ascii="Century Gothic" w:hAnsi="Century Gothic" w:cstheme="minorHAnsi"/>
+        </w:rPr>
+        <w:t>Leadway</w:t>
+      </w:r>
+      <w:proofErr w:type="spellEnd"/>
+      <w:r>
+        <w:rPr>
+          <w:rFonts w:ascii="Century Gothic" w:hAnsi="Century Gothic" w:cstheme="minorHAnsi"/>
+        </w:rPr>
+        <w:t xml:space="preserve"> shall in good faith refer </w:t>
+      </w:r>
+      <w:proofErr w:type="spellStart"/>
+      <w:r>
+        <w:rPr>
+          <w:rFonts w:ascii="Century Gothic" w:hAnsi="Century Gothic" w:cstheme="minorHAnsi"/>
+        </w:rPr>
+        <w:t>Enrolees</w:t>
+      </w:r>
+      <w:proofErr w:type="spellEnd"/>
+      <w:r>
+        <w:rPr>
+          <w:rFonts w:ascii="Century Gothic" w:hAnsi="Century Gothic" w:cstheme="minorHAnsi"/>
+        </w:rPr>
+        <w:t xml:space="preserve"> to competent </w:t>
+      </w:r>
+      <w:proofErr w:type="spellStart"/>
+      <w:r>
+        <w:rPr>
+          <w:rFonts w:ascii="Century Gothic" w:hAnsi="Century Gothic" w:cstheme="minorHAnsi"/>
+        </w:rPr>
+        <w:t>centres</w:t>
+      </w:r>
+      <w:proofErr w:type="spellEnd"/>
+      <w:r>
+        <w:rPr>
+          <w:rFonts w:ascii="Century Gothic" w:hAnsi="Century Gothic" w:cstheme="minorHAnsi"/>
+        </w:rPr>
+        <w:t xml:space="preserve"> of excellence for </w:t>
+      </w:r>
+      <w:proofErr w:type="spellStart"/>
+      <w:r>
+        <w:rPr>
+          <w:rFonts w:ascii="Century Gothic" w:hAnsi="Century Gothic" w:cstheme="minorHAnsi"/>
+        </w:rPr>
+        <w:t>specialised</w:t>
+      </w:r>
+      <w:proofErr w:type="spellEnd"/>
+      <w:r>
+        <w:rPr>
+          <w:rFonts w:ascii="Century Gothic" w:hAnsi="Century Gothic" w:cstheme="minorHAnsi"/>
+        </w:rPr>
+        <w:t xml:space="preserve"> care based on expertise.</w:t>
       </w:r>
     </w:p>
     <w:p>
@@ -5190,25 +6210,33 @@
         <w:ind w:left="1134" w:hanging="567"/>
         <w:jc w:val="both"/>
         <w:rPr>
-          <w:ins w:id="22" w:author="babatunde mustapha" w:date="2025-12-24T11:16:00Z" w16du:dateUtc="2025-12-24T10:16:00Z"/>
-          <w:rFonts w:ascii="Century Gothic" w:hAnsi="Century Gothic" w:cstheme="minorHAnsi"/>
-        </w:rPr>
-      </w:pPr>
-      <w:r>
-        <w:rPr>
-          <w:rFonts w:ascii="Century Gothic" w:hAnsi="Century Gothic" w:cstheme="minorHAnsi"/>
-        </w:rPr>
-        <w:t>Leadway shall provide a monthly reconciliation on the number of new and old Plan Members to the Company and the Parties shall jointly work out the required additional payments or re-imbursements on a prorated basis for each year of the Medical Scheme.</w:t>
+          <w:ins w:id="29" w:author="babatunde mustapha" w:date="2025-12-24T11:16:00Z" w16du:dateUtc="2025-12-24T10:16:00Z"/>
+          <w:rFonts w:ascii="Century Gothic" w:hAnsi="Century Gothic" w:cstheme="minorHAnsi"/>
+        </w:rPr>
+      </w:pPr>
+      <w:proofErr w:type="spellStart"/>
+      <w:r>
+        <w:rPr>
+          <w:rFonts w:ascii="Century Gothic" w:hAnsi="Century Gothic" w:cstheme="minorHAnsi"/>
+        </w:rPr>
+        <w:t>Leadway</w:t>
+      </w:r>
+      <w:proofErr w:type="spellEnd"/>
+      <w:r>
+        <w:rPr>
+          <w:rFonts w:ascii="Century Gothic" w:hAnsi="Century Gothic" w:cstheme="minorHAnsi"/>
+        </w:rPr>
+        <w:t xml:space="preserve"> shall provide a monthly reconciliation on the number of new and old Plan Members to the Company and the Parties shall jointly work out the required additional payments or re-imbursements on a prorated basis for each year of the Medical Scheme.</w:t>
       </w:r>
     </w:p>
     <w:p>
       <w:pPr>
         <w:pStyle w:val="ListParagraph"/>
         <w:rPr>
-          <w:ins w:id="23" w:author="babatunde mustapha" w:date="2025-12-24T11:16:00Z" w16du:dateUtc="2025-12-24T10:16:00Z"/>
-          <w:rFonts w:ascii="Century Gothic" w:hAnsi="Century Gothic" w:cstheme="minorHAnsi"/>
-        </w:rPr>
-        <w:pPrChange w:id="24" w:author="babatunde mustapha" w:date="2025-12-24T11:16:00Z" w16du:dateUtc="2025-12-24T10:16:00Z">
+          <w:ins w:id="30" w:author="babatunde mustapha" w:date="2025-12-24T11:16:00Z" w16du:dateUtc="2025-12-24T10:16:00Z"/>
+          <w:rFonts w:ascii="Century Gothic" w:hAnsi="Century Gothic" w:cstheme="minorHAnsi"/>
+        </w:rPr>
+        <w:pPrChange w:id="31" w:author="babatunde mustapha" w:date="2025-12-24T11:16:00Z" w16du:dateUtc="2025-12-24T10:16:00Z">
           <w:pPr>
             <w:widowControl w:val="0"/>
             <w:numPr>
@@ -5229,19 +6257,19 @@
         <w:widowControl w:val="0"/>
         <w:jc w:val="both"/>
         <w:rPr>
-          <w:ins w:id="25" w:author="babatunde mustapha" w:date="2025-12-24T11:24:00Z" w16du:dateUtc="2025-12-24T10:24:00Z"/>
-          <w:rFonts w:ascii="Century Gothic" w:hAnsi="Century Gothic" w:cstheme="minorHAnsi"/>
-        </w:rPr>
-      </w:pPr>
-    </w:p>
-    <w:p>
-      <w:pPr>
-        <w:widowControl w:val="0"/>
-        <w:jc w:val="both"/>
-        <w:rPr>
-          <w:rFonts w:ascii="Century Gothic" w:hAnsi="Century Gothic" w:cstheme="minorHAnsi"/>
-        </w:rPr>
-        <w:pPrChange w:id="26" w:author="babatunde mustapha" w:date="2025-12-24T11:16:00Z" w16du:dateUtc="2025-12-24T10:16:00Z">
+          <w:ins w:id="32" w:author="babatunde mustapha" w:date="2025-12-24T11:24:00Z" w16du:dateUtc="2025-12-24T10:24:00Z"/>
+          <w:rFonts w:ascii="Century Gothic" w:hAnsi="Century Gothic" w:cstheme="minorHAnsi"/>
+        </w:rPr>
+      </w:pPr>
+    </w:p>
+    <w:p>
+      <w:pPr>
+        <w:widowControl w:val="0"/>
+        <w:jc w:val="both"/>
+        <w:rPr>
+          <w:rFonts w:ascii="Century Gothic" w:hAnsi="Century Gothic" w:cstheme="minorHAnsi"/>
+        </w:rPr>
+        <w:pPrChange w:id="33" w:author="babatunde mustapha" w:date="2025-12-24T11:16:00Z" w16du:dateUtc="2025-12-24T10:16:00Z">
           <w:pPr>
             <w:widowControl w:val="0"/>
             <w:numPr>
@@ -5296,13 +6324,22 @@
           <w:b/>
         </w:rPr>
       </w:pPr>
+      <w:proofErr w:type="gramStart"/>
       <w:r>
         <w:rPr>
           <w:rFonts w:ascii="Century Gothic" w:hAnsi="Century Gothic" w:cstheme="minorHAnsi"/>
           <w:b/>
         </w:rPr>
         <w:lastRenderedPageBreak/>
-        <w:t xml:space="preserve">NON COVERED SERVICES </w:t>
+        <w:t>NON COVERED</w:t>
+      </w:r>
+      <w:proofErr w:type="gramEnd"/>
+      <w:r>
+        <w:rPr>
+          <w:rFonts w:ascii="Century Gothic" w:hAnsi="Century Gothic" w:cstheme="minorHAnsi"/>
+          <w:b/>
+        </w:rPr>
+        <w:t xml:space="preserve"> SERVICES </w:t>
       </w:r>
     </w:p>
     <w:p>
@@ -5349,7 +6386,25 @@
           <w:sz w:val="20"/>
           <w:szCs w:val="20"/>
         </w:rPr>
-        <w:t xml:space="preserve">. These non - covered services are referred to as exclusions. Please ensure that all Enrollees read and understand this section as Leadway shall not cover nor pay or refund for expenses arising from these conditions </w:t>
+        <w:t xml:space="preserve">. These non - covered services are referred to as exclusions. Please ensure that all Enrollees read and understand this section as </w:t>
+      </w:r>
+      <w:proofErr w:type="spellStart"/>
+      <w:r>
+        <w:rPr>
+          <w:rFonts w:ascii="Century Gothic" w:hAnsi="Century Gothic" w:cstheme="minorHAnsi"/>
+          <w:sz w:val="20"/>
+          <w:szCs w:val="20"/>
+        </w:rPr>
+        <w:t>Leadway</w:t>
+      </w:r>
+      <w:proofErr w:type="spellEnd"/>
+      <w:r>
+        <w:rPr>
+          <w:rFonts w:ascii="Century Gothic" w:hAnsi="Century Gothic" w:cstheme="minorHAnsi"/>
+          <w:sz w:val="20"/>
+          <w:szCs w:val="20"/>
+        </w:rPr>
+        <w:t xml:space="preserve"> shall not cover nor pay or refund for expenses arising from these conditions </w:t>
       </w:r>
     </w:p>
     <w:p>
@@ -5393,11 +6448,19 @@
         </w:rPr>
         <w:t xml:space="preserve">Addictive conditions /disorders and alcohol, drug and solvent abuse - </w:t>
       </w:r>
-      <w:r>
-        <w:rPr>
-          <w:rFonts w:ascii="Century Gothic" w:hAnsi="Century Gothic" w:cstheme="minorHAnsi"/>
-        </w:rPr>
-        <w:t xml:space="preserve">Leadway shall not pay for any treatment required for, or arising from any addictive condition or disorder, or misuse and /or abuse of drugs or alcohol, or substance or solvent abuse, even if it is related to prescribed drugs.  </w:t>
+      <w:proofErr w:type="spellStart"/>
+      <w:r>
+        <w:rPr>
+          <w:rFonts w:ascii="Century Gothic" w:hAnsi="Century Gothic" w:cstheme="minorHAnsi"/>
+        </w:rPr>
+        <w:t>Leadway</w:t>
+      </w:r>
+      <w:proofErr w:type="spellEnd"/>
+      <w:r>
+        <w:rPr>
+          <w:rFonts w:ascii="Century Gothic" w:hAnsi="Century Gothic" w:cstheme="minorHAnsi"/>
+        </w:rPr>
+        <w:t xml:space="preserve"> shall not pay for any treatment required for, or arising from any addictive condition or disorder, or misuse and /or abuse of drugs or alcohol, or substance or solvent abuse, even if it is related to prescribed drugs.  </w:t>
       </w:r>
     </w:p>
     <w:p>
@@ -5435,11 +6498,33 @@
         </w:rPr>
         <w:t xml:space="preserve">Antenatal care and delivery services for non - spouse dependants - </w:t>
       </w:r>
-      <w:r>
-        <w:rPr>
-          <w:rFonts w:ascii="Century Gothic" w:hAnsi="Century Gothic" w:cstheme="minorHAnsi"/>
-        </w:rPr>
-        <w:t>Leadway shall not cover or pay for antenatal care and delivery services for non-spouse dependents or children of registered Principals. Leadway shall only provide cover or pay for antenatal and delivery services for Principal Enrolees or spouses of Principal Enrolees.</w:t>
+      <w:proofErr w:type="spellStart"/>
+      <w:r>
+        <w:rPr>
+          <w:rFonts w:ascii="Century Gothic" w:hAnsi="Century Gothic" w:cstheme="minorHAnsi"/>
+        </w:rPr>
+        <w:t>Leadway</w:t>
+      </w:r>
+      <w:proofErr w:type="spellEnd"/>
+      <w:r>
+        <w:rPr>
+          <w:rFonts w:ascii="Century Gothic" w:hAnsi="Century Gothic" w:cstheme="minorHAnsi"/>
+        </w:rPr>
+        <w:t xml:space="preserve"> shall not cover or pay for antenatal care and delivery services for non-spouse dependents or children of registered Principals. </w:t>
+      </w:r>
+      <w:proofErr w:type="spellStart"/>
+      <w:r>
+        <w:rPr>
+          <w:rFonts w:ascii="Century Gothic" w:hAnsi="Century Gothic" w:cstheme="minorHAnsi"/>
+        </w:rPr>
+        <w:t>Leadway</w:t>
+      </w:r>
+      <w:proofErr w:type="spellEnd"/>
+      <w:r>
+        <w:rPr>
+          <w:rFonts w:ascii="Century Gothic" w:hAnsi="Century Gothic" w:cstheme="minorHAnsi"/>
+        </w:rPr>
+        <w:t xml:space="preserve"> shall only provide cover or pay for antenatal and delivery services for Principal Enrolees or spouses of Principal Enrolees.</w:t>
       </w:r>
     </w:p>
     <w:p>
@@ -5482,11 +6567,19 @@
         </w:rPr>
         <w:t xml:space="preserve">Birth defects and congenital conditions – </w:t>
       </w:r>
-      <w:r>
-        <w:rPr>
-          <w:rFonts w:ascii="Century Gothic" w:hAnsi="Century Gothic" w:cstheme="minorHAnsi"/>
-        </w:rPr>
-        <w:t>Leadway shall not cover or pay for any treatment for, or arising from birth defects or congenital conditions for children not born on the plan. Birth defects and congenital conditions are any abnormality, disease, illness or injury present at birth whether diagnosed or not, hereditary conditions or any deformity arising during the antenatal stages of pregnancy, or caused during child birth.</w:t>
+      <w:proofErr w:type="spellStart"/>
+      <w:r>
+        <w:rPr>
+          <w:rFonts w:ascii="Century Gothic" w:hAnsi="Century Gothic" w:cstheme="minorHAnsi"/>
+        </w:rPr>
+        <w:t>Leadway</w:t>
+      </w:r>
+      <w:proofErr w:type="spellEnd"/>
+      <w:r>
+        <w:rPr>
+          <w:rFonts w:ascii="Century Gothic" w:hAnsi="Century Gothic" w:cstheme="minorHAnsi"/>
+        </w:rPr>
+        <w:t xml:space="preserve"> shall not cover or pay for any treatment for, or arising from birth defects or congenital conditions for children not born on the plan. Birth defects and congenital conditions are any abnormality, disease, illness or injury present at birth whether diagnosed or not, hereditary conditions or any deformity arising during the antenatal stages of pregnancy, or caused during child birth.</w:t>
       </w:r>
     </w:p>
     <w:p>
@@ -5529,11 +6622,19 @@
         </w:rPr>
         <w:t>Bone marrow transplants / stem cell transplant -</w:t>
       </w:r>
-      <w:r>
-        <w:rPr>
-          <w:rFonts w:ascii="Century Gothic" w:hAnsi="Century Gothic" w:cstheme="minorHAnsi"/>
-        </w:rPr>
-        <w:t>Leadway shall not cover or pay for bone marrow and stem cell transplants.</w:t>
+      <w:proofErr w:type="spellStart"/>
+      <w:r>
+        <w:rPr>
+          <w:rFonts w:ascii="Century Gothic" w:hAnsi="Century Gothic" w:cstheme="minorHAnsi"/>
+        </w:rPr>
+        <w:t>Leadway</w:t>
+      </w:r>
+      <w:proofErr w:type="spellEnd"/>
+      <w:r>
+        <w:rPr>
+          <w:rFonts w:ascii="Century Gothic" w:hAnsi="Century Gothic" w:cstheme="minorHAnsi"/>
+        </w:rPr>
+        <w:t xml:space="preserve"> shall not cover or pay for bone marrow and stem cell transplants.</w:t>
       </w:r>
     </w:p>
     <w:p>
@@ -5575,11 +6676,19 @@
         </w:rPr>
         <w:t xml:space="preserve">Contamination – </w:t>
       </w:r>
-      <w:r>
-        <w:rPr>
-          <w:rFonts w:ascii="Century Gothic" w:hAnsi="Century Gothic" w:cstheme="minorHAnsi"/>
-        </w:rPr>
-        <w:t>Leadway shall not cover or pay for the treatment of any conditions arising directly or indirectly from chemical or biological contamination, however caused or from contamination caused by nuclear fission, ionizing radiation or by radioactivity from nuclear fuel or waste.</w:t>
+      <w:proofErr w:type="spellStart"/>
+      <w:r>
+        <w:rPr>
+          <w:rFonts w:ascii="Century Gothic" w:hAnsi="Century Gothic" w:cstheme="minorHAnsi"/>
+        </w:rPr>
+        <w:t>Leadway</w:t>
+      </w:r>
+      <w:proofErr w:type="spellEnd"/>
+      <w:r>
+        <w:rPr>
+          <w:rFonts w:ascii="Century Gothic" w:hAnsi="Century Gothic" w:cstheme="minorHAnsi"/>
+        </w:rPr>
+        <w:t xml:space="preserve"> shall not cover or pay for the treatment of any conditions arising directly or indirectly from chemical or biological contamination, however caused or from contamination caused by nuclear fission, ionizing radiation or by radioactivity from nuclear fuel or waste.</w:t>
       </w:r>
     </w:p>
     <w:p>
@@ -5642,7 +6751,20 @@
           <w:rFonts w:ascii="Century Gothic" w:hAnsi="Century Gothic" w:cstheme="minorHAnsi"/>
         </w:rPr>
         <w:tab/>
-        <w:t xml:space="preserve">Leadway shall not cover or pay for operations or treatments which are not medically essential or necessary, including operations or treatments of a cosmetic nature. This includes, but is not limited to: </w:t>
+      </w:r>
+      <w:proofErr w:type="spellStart"/>
+      <w:r>
+        <w:rPr>
+          <w:rFonts w:ascii="Century Gothic" w:hAnsi="Century Gothic" w:cstheme="minorHAnsi"/>
+        </w:rPr>
+        <w:t>Leadway</w:t>
+      </w:r>
+      <w:proofErr w:type="spellEnd"/>
+      <w:r>
+        <w:rPr>
+          <w:rFonts w:ascii="Century Gothic" w:hAnsi="Century Gothic" w:cstheme="minorHAnsi"/>
+        </w:rPr>
+        <w:t xml:space="preserve"> shall not cover or pay for operations or treatments which are not medically essential or necessary, including operations or treatments of a cosmetic nature. This includes, but is not limited to: </w:t>
       </w:r>
     </w:p>
     <w:p>
@@ -5883,11 +7005,33 @@
           <w:rFonts w:ascii="Century Gothic" w:hAnsi="Century Gothic" w:cstheme="minorHAnsi"/>
         </w:rPr>
       </w:pPr>
-      <w:r>
-        <w:rPr>
-          <w:rFonts w:ascii="Century Gothic" w:hAnsi="Century Gothic" w:cstheme="minorHAnsi"/>
-        </w:rPr>
-        <w:t xml:space="preserve">Leadway shall, however, pay for a surgical operation to restore the Enrollee’s appearance after an accident, or after surgery for breast cancer, provided the accident and/or breast surgery occurred after the Enrolee’s date of commencement </w:t>
+      <w:proofErr w:type="spellStart"/>
+      <w:r>
+        <w:rPr>
+          <w:rFonts w:ascii="Century Gothic" w:hAnsi="Century Gothic" w:cstheme="minorHAnsi"/>
+        </w:rPr>
+        <w:t>Leadway</w:t>
+      </w:r>
+      <w:proofErr w:type="spellEnd"/>
+      <w:r>
+        <w:rPr>
+          <w:rFonts w:ascii="Century Gothic" w:hAnsi="Century Gothic" w:cstheme="minorHAnsi"/>
+        </w:rPr>
+        <w:t xml:space="preserve"> shall, however, pay for a surgical operation to restore the Enrollee’s appearance after an accident, or after surgery for breast cancer, provided the accident and/or breast surgery occurred after the </w:t>
+      </w:r>
+      <w:proofErr w:type="spellStart"/>
+      <w:r>
+        <w:rPr>
+          <w:rFonts w:ascii="Century Gothic" w:hAnsi="Century Gothic" w:cstheme="minorHAnsi"/>
+        </w:rPr>
+        <w:t>Enrolee’s</w:t>
+      </w:r>
+      <w:proofErr w:type="spellEnd"/>
+      <w:r>
+        <w:rPr>
+          <w:rFonts w:ascii="Century Gothic" w:hAnsi="Century Gothic" w:cstheme="minorHAnsi"/>
+        </w:rPr>
+        <w:t xml:space="preserve"> date of commencement </w:t>
       </w:r>
     </w:p>
     <w:p>
@@ -5925,11 +7069,19 @@
         </w:rPr>
         <w:t xml:space="preserve">Criminal Activity – </w:t>
       </w:r>
-      <w:r>
-        <w:rPr>
-          <w:rFonts w:ascii="Century Gothic" w:hAnsi="Century Gothic" w:cstheme="minorHAnsi"/>
-        </w:rPr>
-        <w:t>Leadway shall</w:t>
+      <w:proofErr w:type="spellStart"/>
+      <w:r>
+        <w:rPr>
+          <w:rFonts w:ascii="Century Gothic" w:hAnsi="Century Gothic" w:cstheme="minorHAnsi"/>
+        </w:rPr>
+        <w:t>Leadway</w:t>
+      </w:r>
+      <w:proofErr w:type="spellEnd"/>
+      <w:r>
+        <w:rPr>
+          <w:rFonts w:ascii="Century Gothic" w:hAnsi="Century Gothic" w:cstheme="minorHAnsi"/>
+        </w:rPr>
+        <w:t xml:space="preserve"> shall</w:t>
       </w:r>
       <w:r>
         <w:rPr>
@@ -5991,11 +7143,19 @@
         </w:rPr>
         <w:t xml:space="preserve">Experimental drugs and treatments – </w:t>
       </w:r>
-      <w:r>
-        <w:rPr>
-          <w:rFonts w:ascii="Century Gothic" w:hAnsi="Century Gothic" w:cstheme="minorHAnsi"/>
-        </w:rPr>
-        <w:t>Leadway shall not cover or pay for any treatment which in its reasonable opinion is experimental, or has not been proved to be effective based on established medical practice.</w:t>
+      <w:proofErr w:type="spellStart"/>
+      <w:r>
+        <w:rPr>
+          <w:rFonts w:ascii="Century Gothic" w:hAnsi="Century Gothic" w:cstheme="minorHAnsi"/>
+        </w:rPr>
+        <w:t>Leadway</w:t>
+      </w:r>
+      <w:proofErr w:type="spellEnd"/>
+      <w:r>
+        <w:rPr>
+          <w:rFonts w:ascii="Century Gothic" w:hAnsi="Century Gothic" w:cstheme="minorHAnsi"/>
+        </w:rPr>
+        <w:t xml:space="preserve"> shall not cover or pay for any treatment which in its reasonable opinion is experimental, or has not been proved to be effective based on established medical practice.</w:t>
       </w:r>
     </w:p>
     <w:p>
@@ -6042,11 +7202,19 @@
         </w:rPr>
         <w:t xml:space="preserve"> – </w:t>
       </w:r>
-      <w:r>
-        <w:rPr>
-          <w:rFonts w:ascii="Century Gothic" w:hAnsi="Century Gothic" w:cstheme="minorHAnsi"/>
-        </w:rPr>
-        <w:t>Leadway shall not cover or pay for any Procedure undertaken on a child whilst it is in its mother’s womb such as CVS, Amniocentesis, Karyotyping and other forms of genetic testing</w:t>
+      <w:proofErr w:type="spellStart"/>
+      <w:r>
+        <w:rPr>
+          <w:rFonts w:ascii="Century Gothic" w:hAnsi="Century Gothic" w:cstheme="minorHAnsi"/>
+        </w:rPr>
+        <w:t>Leadway</w:t>
+      </w:r>
+      <w:proofErr w:type="spellEnd"/>
+      <w:r>
+        <w:rPr>
+          <w:rFonts w:ascii="Century Gothic" w:hAnsi="Century Gothic" w:cstheme="minorHAnsi"/>
+        </w:rPr>
+        <w:t xml:space="preserve"> shall not cover or pay for any Procedure undertaken on a child whilst it is in its mother’s womb such as CVS, Amniocentesis, Karyotyping and other forms of genetic testing</w:t>
       </w:r>
       <w:r>
         <w:rPr>
@@ -6094,6 +7262,7 @@
         </w:rPr>
         <w:t xml:space="preserve"> - </w:t>
       </w:r>
+      <w:proofErr w:type="spellStart"/>
       <w:r>
         <w:rPr>
           <w:rFonts w:ascii="Century Gothic" w:hAnsi="Century Gothic" w:cstheme="minorHAnsi"/>
@@ -6104,7 +7273,14 @@
         <w:rPr>
           <w:rFonts w:ascii="Century Gothic" w:hAnsi="Century Gothic" w:cstheme="minorHAnsi"/>
         </w:rPr>
-        <w:t xml:space="preserve">adway shall not cover or pay for genetic testing </w:t>
+        <w:t>adway</w:t>
+      </w:r>
+      <w:proofErr w:type="spellEnd"/>
+      <w:r>
+        <w:rPr>
+          <w:rFonts w:ascii="Century Gothic" w:hAnsi="Century Gothic" w:cstheme="minorHAnsi"/>
+        </w:rPr>
+        <w:t xml:space="preserve"> shall not cover or pay for genetic testing </w:t>
       </w:r>
       <w:r>
         <w:rPr>
@@ -6156,7 +7332,35 @@
         <w:rPr>
           <w:rFonts w:ascii="Century Gothic" w:hAnsi="Century Gothic" w:cstheme="minorHAnsi"/>
         </w:rPr>
-        <w:t xml:space="preserve"> Leadway shall not cover or pay for the use of health spas, hydros, sauna baths</w:t>
+        <w:t xml:space="preserve"> </w:t>
+      </w:r>
+      <w:proofErr w:type="spellStart"/>
+      <w:r>
+        <w:rPr>
+          <w:rFonts w:ascii="Century Gothic" w:hAnsi="Century Gothic" w:cstheme="minorHAnsi"/>
+        </w:rPr>
+        <w:t>Leadway</w:t>
+      </w:r>
+      <w:proofErr w:type="spellEnd"/>
+      <w:r>
+        <w:rPr>
+          <w:rFonts w:ascii="Century Gothic" w:hAnsi="Century Gothic" w:cstheme="minorHAnsi"/>
+        </w:rPr>
+        <w:t xml:space="preserve"> shall not cover or pay for the use of health spas, </w:t>
+      </w:r>
+      <w:proofErr w:type="spellStart"/>
+      <w:r>
+        <w:rPr>
+          <w:rFonts w:ascii="Century Gothic" w:hAnsi="Century Gothic" w:cstheme="minorHAnsi"/>
+        </w:rPr>
+        <w:t>hydros</w:t>
+      </w:r>
+      <w:proofErr w:type="spellEnd"/>
+      <w:r>
+        <w:rPr>
+          <w:rFonts w:ascii="Century Gothic" w:hAnsi="Century Gothic" w:cstheme="minorHAnsi"/>
+        </w:rPr>
+        <w:t>, sauna baths</w:t>
       </w:r>
     </w:p>
     <w:p>
@@ -6198,11 +7402,19 @@
         </w:rPr>
         <w:t xml:space="preserve">Infectious and contagious diseases in an epidemic – </w:t>
       </w:r>
-      <w:r>
-        <w:rPr>
-          <w:rFonts w:ascii="Century Gothic" w:hAnsi="Century Gothic" w:cstheme="minorHAnsi"/>
-        </w:rPr>
-        <w:t>Leadway shall not pay for infectious and contagious diseases in an epidemic where such has been declared by State or Federal Government.</w:t>
+      <w:proofErr w:type="spellStart"/>
+      <w:r>
+        <w:rPr>
+          <w:rFonts w:ascii="Century Gothic" w:hAnsi="Century Gothic" w:cstheme="minorHAnsi"/>
+        </w:rPr>
+        <w:t>Leadway</w:t>
+      </w:r>
+      <w:proofErr w:type="spellEnd"/>
+      <w:r>
+        <w:rPr>
+          <w:rFonts w:ascii="Century Gothic" w:hAnsi="Century Gothic" w:cstheme="minorHAnsi"/>
+        </w:rPr>
+        <w:t xml:space="preserve"> shall not pay for infectious and contagious diseases in an epidemic where such has been declared by State or Federal Government.</w:t>
       </w:r>
     </w:p>
     <w:p>
@@ -6244,11 +7456,19 @@
         </w:rPr>
         <w:t xml:space="preserve">Injuries arising from fights and physical brawls – </w:t>
       </w:r>
-      <w:r>
-        <w:rPr>
-          <w:rFonts w:ascii="Century Gothic" w:hAnsi="Century Gothic" w:cstheme="minorHAnsi"/>
-        </w:rPr>
-        <w:t>Leadway shall not cover or pay for any treatment arising from injuries related to wilfully engaging in fights and physical brawls.</w:t>
+      <w:proofErr w:type="spellStart"/>
+      <w:r>
+        <w:rPr>
+          <w:rFonts w:ascii="Century Gothic" w:hAnsi="Century Gothic" w:cstheme="minorHAnsi"/>
+        </w:rPr>
+        <w:t>Leadway</w:t>
+      </w:r>
+      <w:proofErr w:type="spellEnd"/>
+      <w:r>
+        <w:rPr>
+          <w:rFonts w:ascii="Century Gothic" w:hAnsi="Century Gothic" w:cstheme="minorHAnsi"/>
+        </w:rPr>
+        <w:t xml:space="preserve"> shall not cover or pay for any treatment arising from injuries related to wilfully engaging in fights and physical brawls.</w:t>
       </w:r>
     </w:p>
     <w:p>
@@ -6290,11 +7510,33 @@
         </w:rPr>
         <w:t xml:space="preserve">Long term treatment of Psychiatric or mental illnesses or conditions - </w:t>
       </w:r>
-      <w:r>
-        <w:rPr>
-          <w:rFonts w:ascii="Century Gothic" w:hAnsi="Century Gothic" w:cstheme="minorHAnsi"/>
-        </w:rPr>
-        <w:t xml:space="preserve">Leadway shall not cover or pay for the long term treatment of psychiatric or mental illnesses and conditions of any kind except to the extent specifically listed out in the Benefit Schedule.  </w:t>
+      <w:proofErr w:type="spellStart"/>
+      <w:r>
+        <w:rPr>
+          <w:rFonts w:ascii="Century Gothic" w:hAnsi="Century Gothic" w:cstheme="minorHAnsi"/>
+        </w:rPr>
+        <w:t>Leadway</w:t>
+      </w:r>
+      <w:proofErr w:type="spellEnd"/>
+      <w:r>
+        <w:rPr>
+          <w:rFonts w:ascii="Century Gothic" w:hAnsi="Century Gothic" w:cstheme="minorHAnsi"/>
+        </w:rPr>
+        <w:t xml:space="preserve"> shall not cover or pay for the </w:t>
+      </w:r>
+      <w:proofErr w:type="gramStart"/>
+      <w:r>
+        <w:rPr>
+          <w:rFonts w:ascii="Century Gothic" w:hAnsi="Century Gothic" w:cstheme="minorHAnsi"/>
+        </w:rPr>
+        <w:t>long term</w:t>
+      </w:r>
+      <w:proofErr w:type="gramEnd"/>
+      <w:r>
+        <w:rPr>
+          <w:rFonts w:ascii="Century Gothic" w:hAnsi="Century Gothic" w:cstheme="minorHAnsi"/>
+        </w:rPr>
+        <w:t xml:space="preserve"> treatment of psychiatric or mental illnesses and conditions of any kind except to the extent specifically listed out in the Benefit Schedule.  </w:t>
       </w:r>
     </w:p>
     <w:p>
@@ -6335,11 +7577,19 @@
         </w:rPr>
         <w:t xml:space="preserve">Vitamins, Tonics, minerals and other food supplements - </w:t>
       </w:r>
-      <w:r>
-        <w:rPr>
-          <w:rFonts w:ascii="Century Gothic" w:hAnsi="Century Gothic" w:cstheme="minorHAnsi"/>
-        </w:rPr>
-        <w:t>Leadway shall not cover or pay for any vitamins, tonics, minerals and other food supplements except where the same is dispensed on a medical necessity as an integral component of a treatment protocol.</w:t>
+      <w:proofErr w:type="spellStart"/>
+      <w:r>
+        <w:rPr>
+          <w:rFonts w:ascii="Century Gothic" w:hAnsi="Century Gothic" w:cstheme="minorHAnsi"/>
+        </w:rPr>
+        <w:t>Leadway</w:t>
+      </w:r>
+      <w:proofErr w:type="spellEnd"/>
+      <w:r>
+        <w:rPr>
+          <w:rFonts w:ascii="Century Gothic" w:hAnsi="Century Gothic" w:cstheme="minorHAnsi"/>
+        </w:rPr>
+        <w:t xml:space="preserve"> shall not cover or pay for any vitamins, tonics, minerals and other food supplements except where the same is dispensed on a medical necessity as an integral component of a treatment protocol.</w:t>
       </w:r>
     </w:p>
     <w:p>
@@ -6363,11 +7613,19 @@
           <w:rFonts w:ascii="Century Gothic" w:hAnsi="Century Gothic" w:cstheme="minorHAnsi"/>
         </w:rPr>
       </w:pPr>
-      <w:r>
-        <w:rPr>
-          <w:rFonts w:ascii="Century Gothic" w:hAnsi="Century Gothic" w:cstheme="minorHAnsi"/>
-        </w:rPr>
-        <w:t xml:space="preserve">Leadway shall not cover or pay </w:t>
+      <w:proofErr w:type="spellStart"/>
+      <w:r>
+        <w:rPr>
+          <w:rFonts w:ascii="Century Gothic" w:hAnsi="Century Gothic" w:cstheme="minorHAnsi"/>
+        </w:rPr>
+        <w:t>Leadway</w:t>
+      </w:r>
+      <w:proofErr w:type="spellEnd"/>
+      <w:r>
+        <w:rPr>
+          <w:rFonts w:ascii="Century Gothic" w:hAnsi="Century Gothic" w:cstheme="minorHAnsi"/>
+        </w:rPr>
+        <w:t xml:space="preserve"> shall not cover or pay </w:t>
       </w:r>
       <w:r>
         <w:rPr>
@@ -6420,11 +7678,19 @@
         </w:rPr>
         <w:t xml:space="preserve"> - </w:t>
       </w:r>
-      <w:r>
-        <w:rPr>
-          <w:rFonts w:ascii="Century Gothic" w:hAnsi="Century Gothic" w:cstheme="minorHAnsi"/>
-        </w:rPr>
-        <w:t>Leadway shall not cover biologic or chemical therapy with focus on immune system.</w:t>
+      <w:proofErr w:type="spellStart"/>
+      <w:r>
+        <w:rPr>
+          <w:rFonts w:ascii="Century Gothic" w:hAnsi="Century Gothic" w:cstheme="minorHAnsi"/>
+        </w:rPr>
+        <w:t>Leadway</w:t>
+      </w:r>
+      <w:proofErr w:type="spellEnd"/>
+      <w:r>
+        <w:rPr>
+          <w:rFonts w:ascii="Century Gothic" w:hAnsi="Century Gothic" w:cstheme="minorHAnsi"/>
+        </w:rPr>
+        <w:t xml:space="preserve"> shall not cover biologic or chemical therapy with focus on immune system.</w:t>
       </w:r>
     </w:p>
     <w:p>
@@ -6463,11 +7729,19 @@
         </w:rPr>
         <w:t xml:space="preserve">Professional sports and wilful exposure to needless danger - </w:t>
       </w:r>
-      <w:r>
-        <w:rPr>
-          <w:rFonts w:ascii="Century Gothic" w:hAnsi="Century Gothic" w:cstheme="minorHAnsi"/>
-        </w:rPr>
-        <w:t>Leadway shall not cover or pay for medical treatment required if an Enrolee is participating in any professional sporting activity or engaging in any sport or activity deemed by us, at our discretion, to be inherently risky. Such activities include, but are not limited to, outdoor games such as football, basketball, and similar sports, as well as parachuting, gliding, paragliding, parascending, scuba diving, jumping, polo, motor sports, equestrian events, hunting, white-water rafting, canoeing, underwater diving with artificial apparatus, unless the Enrolee possesses an open water diving certificate and is diving with another certified diver, or if the Enrolee is diving with a certified instructor, with both individuals remaining no deeper than 30 meters below the surface. Additionally, activities like hand gliding or bungee jumping are excluded. This exclusion also extends to any occupation deemed by us, at our discretion, to be hazardous, including but not limited to mining, construction, and security, unless disclosed and accepted by us beforehand.</w:t>
+      <w:proofErr w:type="spellStart"/>
+      <w:r>
+        <w:rPr>
+          <w:rFonts w:ascii="Century Gothic" w:hAnsi="Century Gothic" w:cstheme="minorHAnsi"/>
+        </w:rPr>
+        <w:t>Leadway</w:t>
+      </w:r>
+      <w:proofErr w:type="spellEnd"/>
+      <w:r>
+        <w:rPr>
+          <w:rFonts w:ascii="Century Gothic" w:hAnsi="Century Gothic" w:cstheme="minorHAnsi"/>
+        </w:rPr>
+        <w:t xml:space="preserve"> shall not cover or pay for medical treatment required if an Enrolee is participating in any professional sporting activity or engaging in any sport or activity deemed by us, at our discretion, to be inherently risky. Such activities include, but are not limited to, outdoor games such as football, basketball, and similar sports, as well as parachuting, gliding, paragliding, parascending, scuba diving, jumping, polo, motor sports, equestrian events, hunting, white-water rafting, canoeing, underwater diving with artificial apparatus, unless the Enrolee possesses an open water diving certificate and is diving with another certified diver, or if the Enrolee is diving with a certified instructor, with both individuals remaining no deeper than 30 meters below the surface. Additionally, activities like hand gliding or bungee jumping are excluded. This exclusion also extends to any occupation deemed by us, at our discretion, to be hazardous, including but not limited to mining, construction, and security, unless disclosed and accepted by us beforehand.</w:t>
       </w:r>
     </w:p>
     <w:p>
@@ -6509,11 +7783,19 @@
         </w:rPr>
         <w:t xml:space="preserve">Search and rescue - </w:t>
       </w:r>
-      <w:r>
-        <w:rPr>
-          <w:rFonts w:ascii="Century Gothic" w:hAnsi="Century Gothic" w:cstheme="minorHAnsi"/>
-        </w:rPr>
-        <w:t>Leadway shall not cover or pay for search and rescue operations if an Enrolee is lost in a remote area however we will pay for evacuation when the member has been located and retrieved.</w:t>
+      <w:proofErr w:type="spellStart"/>
+      <w:r>
+        <w:rPr>
+          <w:rFonts w:ascii="Century Gothic" w:hAnsi="Century Gothic" w:cstheme="minorHAnsi"/>
+        </w:rPr>
+        <w:t>Leadway</w:t>
+      </w:r>
+      <w:proofErr w:type="spellEnd"/>
+      <w:r>
+        <w:rPr>
+          <w:rFonts w:ascii="Century Gothic" w:hAnsi="Century Gothic" w:cstheme="minorHAnsi"/>
+        </w:rPr>
+        <w:t xml:space="preserve"> shall not cover or pay for search and rescue operations if an Enrolee is lost in a remote area however we will pay for evacuation when the member has been located and retrieved.</w:t>
       </w:r>
     </w:p>
     <w:p>
@@ -6553,11 +7835,19 @@
         </w:rPr>
         <w:t xml:space="preserve">Self-inflicted injuries - </w:t>
       </w:r>
-      <w:r>
-        <w:rPr>
-          <w:rFonts w:ascii="Century Gothic" w:hAnsi="Century Gothic" w:cstheme="minorHAnsi"/>
-        </w:rPr>
-        <w:t>Leadway shall not cover or pay for the treat</w:t>
+      <w:proofErr w:type="spellStart"/>
+      <w:r>
+        <w:rPr>
+          <w:rFonts w:ascii="Century Gothic" w:hAnsi="Century Gothic" w:cstheme="minorHAnsi"/>
+        </w:rPr>
+        <w:t>Leadway</w:t>
+      </w:r>
+      <w:proofErr w:type="spellEnd"/>
+      <w:r>
+        <w:rPr>
+          <w:rFonts w:ascii="Century Gothic" w:hAnsi="Century Gothic" w:cstheme="minorHAnsi"/>
+        </w:rPr>
+        <w:t xml:space="preserve"> shall not cover or pay for the treat</w:t>
       </w:r>
       <w:r>
         <w:rPr>
@@ -6632,7 +7922,21 @@
         <w:rPr>
           <w:rFonts w:ascii="Century Gothic" w:hAnsi="Century Gothic" w:cstheme="minorHAnsi"/>
         </w:rPr>
-        <w:t>Treatment for learning disorders, educational problems, behavioral problems, physical development, or psychological development, including assessment or grading of such problems, shall not be covered under this policy. This includes, but is not limited to, conditions such as dyslexia, dyspraxia, autistic spectrum disorder, attention deficit hyperactivity disorder (ADHD), and speech and language problems. Additionally, developmental problems such as learning difficulties, behavioural issues like ADHD, physical development concerns such as stunted growth, or developmental challenges addressed in an educational setting or to facilitate educational progress are not covered services under this policy (except as allowed by Schedule 1 based on extra cost factored into premium payable by the Company).</w:t>
+        <w:t xml:space="preserve">Treatment for learning disorders, educational problems, </w:t>
+      </w:r>
+      <w:proofErr w:type="spellStart"/>
+      <w:r>
+        <w:rPr>
+          <w:rFonts w:ascii="Century Gothic" w:hAnsi="Century Gothic" w:cstheme="minorHAnsi"/>
+        </w:rPr>
+        <w:t>behavioral</w:t>
+      </w:r>
+      <w:proofErr w:type="spellEnd"/>
+      <w:r>
+        <w:rPr>
+          <w:rFonts w:ascii="Century Gothic" w:hAnsi="Century Gothic" w:cstheme="minorHAnsi"/>
+        </w:rPr>
+        <w:t xml:space="preserve"> problems, physical development, or psychological development, including assessment or grading of such problems, shall not be covered under this policy. This includes, but is not limited to, conditions such as dyslexia, dyspraxia, autistic spectrum disorder, attention deficit hyperactivity disorder (ADHD), and speech and language problems. Additionally, developmental problems such as learning difficulties, behavioural issues like ADHD, physical development concerns such as stunted growth, or developmental challenges addressed in an educational setting or to facilitate educational progress are not covered services under this policy (except as allowed by Schedule 1 based on extra cost factored into premium payable by the Company).</w:t>
       </w:r>
     </w:p>
     <w:p>
@@ -6674,11 +7978,33 @@
         </w:rPr>
         <w:t xml:space="preserve">Treatment prior to date of commencement - </w:t>
       </w:r>
-      <w:r>
-        <w:rPr>
-          <w:rFonts w:ascii="Century Gothic" w:hAnsi="Century Gothic" w:cstheme="minorHAnsi"/>
-        </w:rPr>
-        <w:t>Leadway shall not cover or pay for any treatment that was given before an Enrolee’s date of commencement or after cancellation/termination of cover or during any period for which Leadway has not received premiums.</w:t>
+      <w:proofErr w:type="spellStart"/>
+      <w:r>
+        <w:rPr>
+          <w:rFonts w:ascii="Century Gothic" w:hAnsi="Century Gothic" w:cstheme="minorHAnsi"/>
+        </w:rPr>
+        <w:t>Leadway</w:t>
+      </w:r>
+      <w:proofErr w:type="spellEnd"/>
+      <w:r>
+        <w:rPr>
+          <w:rFonts w:ascii="Century Gothic" w:hAnsi="Century Gothic" w:cstheme="minorHAnsi"/>
+        </w:rPr>
+        <w:t xml:space="preserve"> shall not cover or pay for any treatment that was given before an Enrolee’s date of commencement or after cancellation/termination of cover or during any period for which </w:t>
+      </w:r>
+      <w:proofErr w:type="spellStart"/>
+      <w:r>
+        <w:rPr>
+          <w:rFonts w:ascii="Century Gothic" w:hAnsi="Century Gothic" w:cstheme="minorHAnsi"/>
+        </w:rPr>
+        <w:t>Leadway</w:t>
+      </w:r>
+      <w:proofErr w:type="spellEnd"/>
+      <w:r>
+        <w:rPr>
+          <w:rFonts w:ascii="Century Gothic" w:hAnsi="Century Gothic" w:cstheme="minorHAnsi"/>
+        </w:rPr>
+        <w:t xml:space="preserve"> has not received premiums.</w:t>
       </w:r>
     </w:p>
     <w:p>
@@ -6720,11 +8046,33 @@
         </w:rPr>
         <w:t xml:space="preserve">Treatment that is not covered under the Benefit Schedule - </w:t>
       </w:r>
-      <w:r>
-        <w:rPr>
-          <w:rFonts w:ascii="Century Gothic" w:hAnsi="Century Gothic" w:cstheme="minorHAnsi"/>
-        </w:rPr>
-        <w:t>Leadway shall not cover or pay for any treatment that is not specifically covered under the Benefit Schedule of the Policy. However if such treatment is needed by an Enrolee, the Human Resources department of the Company will be contacted and an agreement may be reached to treat such.</w:t>
+      <w:proofErr w:type="spellStart"/>
+      <w:r>
+        <w:rPr>
+          <w:rFonts w:ascii="Century Gothic" w:hAnsi="Century Gothic" w:cstheme="minorHAnsi"/>
+        </w:rPr>
+        <w:t>Leadway</w:t>
+      </w:r>
+      <w:proofErr w:type="spellEnd"/>
+      <w:r>
+        <w:rPr>
+          <w:rFonts w:ascii="Century Gothic" w:hAnsi="Century Gothic" w:cstheme="minorHAnsi"/>
+        </w:rPr>
+        <w:t xml:space="preserve"> shall not cover or pay for any treatment that is not specifically covered under the Benefit Schedule of the Policy. </w:t>
+      </w:r>
+      <w:proofErr w:type="gramStart"/>
+      <w:r>
+        <w:rPr>
+          <w:rFonts w:ascii="Century Gothic" w:hAnsi="Century Gothic" w:cstheme="minorHAnsi"/>
+        </w:rPr>
+        <w:t>However</w:t>
+      </w:r>
+      <w:proofErr w:type="gramEnd"/>
+      <w:r>
+        <w:rPr>
+          <w:rFonts w:ascii="Century Gothic" w:hAnsi="Century Gothic" w:cstheme="minorHAnsi"/>
+        </w:rPr>
+        <w:t xml:space="preserve"> if such treatment is needed by an Enrolee, the Human Resources department of the Company will be contacted and an agreement may be reached to treat such.</w:t>
       </w:r>
     </w:p>
     <w:p>
@@ -6764,13 +8112,43 @@
           <w:rFonts w:ascii="Century Gothic" w:hAnsi="Century Gothic" w:cstheme="minorHAnsi"/>
           <w:b/>
         </w:rPr>
-        <w:t>Treatment of any person who is not covered by Leadway -</w:t>
-      </w:r>
-      <w:r>
-        <w:rPr>
-          <w:rFonts w:ascii="Century Gothic" w:hAnsi="Century Gothic" w:cstheme="minorHAnsi"/>
-        </w:rPr>
-        <w:t xml:space="preserve"> Leadway shall not cover or pay for any treatment incurred by or for any person who is not listed on your schedule of insured persons</w:t>
+        <w:t xml:space="preserve">Treatment of any person who is not covered by </w:t>
+      </w:r>
+      <w:proofErr w:type="spellStart"/>
+      <w:r>
+        <w:rPr>
+          <w:rFonts w:ascii="Century Gothic" w:hAnsi="Century Gothic" w:cstheme="minorHAnsi"/>
+          <w:b/>
+        </w:rPr>
+        <w:t>Leadway</w:t>
+      </w:r>
+      <w:proofErr w:type="spellEnd"/>
+      <w:r>
+        <w:rPr>
+          <w:rFonts w:ascii="Century Gothic" w:hAnsi="Century Gothic" w:cstheme="minorHAnsi"/>
+          <w:b/>
+        </w:rPr>
+        <w:t xml:space="preserve"> -</w:t>
+      </w:r>
+      <w:r>
+        <w:rPr>
+          <w:rFonts w:ascii="Century Gothic" w:hAnsi="Century Gothic" w:cstheme="minorHAnsi"/>
+        </w:rPr>
+        <w:t xml:space="preserve"> </w:t>
+      </w:r>
+      <w:proofErr w:type="spellStart"/>
+      <w:r>
+        <w:rPr>
+          <w:rFonts w:ascii="Century Gothic" w:hAnsi="Century Gothic" w:cstheme="minorHAnsi"/>
+        </w:rPr>
+        <w:t>Leadway</w:t>
+      </w:r>
+      <w:proofErr w:type="spellEnd"/>
+      <w:r>
+        <w:rPr>
+          <w:rFonts w:ascii="Century Gothic" w:hAnsi="Century Gothic" w:cstheme="minorHAnsi"/>
+        </w:rPr>
+        <w:t xml:space="preserve"> shall not cover or pay for any treatment incurred by or for any person who is not listed on your schedule of insured persons</w:t>
       </w:r>
       <w:r>
         <w:rPr>
@@ -6819,11 +8197,19 @@
         </w:rPr>
         <w:t xml:space="preserve">Treatment of newborns in the first 6 weeks of life, delivered to mothers not covered by this policy - </w:t>
       </w:r>
-      <w:r>
-        <w:rPr>
-          <w:rFonts w:ascii="Century Gothic" w:hAnsi="Century Gothic" w:cstheme="minorHAnsi"/>
-        </w:rPr>
-        <w:t xml:space="preserve">Leadway shall not </w:t>
+      <w:proofErr w:type="spellStart"/>
+      <w:r>
+        <w:rPr>
+          <w:rFonts w:ascii="Century Gothic" w:hAnsi="Century Gothic" w:cstheme="minorHAnsi"/>
+        </w:rPr>
+        <w:t>Leadway</w:t>
+      </w:r>
+      <w:proofErr w:type="spellEnd"/>
+      <w:r>
+        <w:rPr>
+          <w:rFonts w:ascii="Century Gothic" w:hAnsi="Century Gothic" w:cstheme="minorHAnsi"/>
+        </w:rPr>
+        <w:t xml:space="preserve"> shall not </w:t>
       </w:r>
       <w:r>
         <w:rPr>
@@ -6874,11 +8260,19 @@
         </w:rPr>
         <w:t xml:space="preserve">Treatment of newborns not registered after 6 weeks of birth - </w:t>
       </w:r>
-      <w:r>
-        <w:rPr>
-          <w:rFonts w:ascii="Century Gothic" w:hAnsi="Century Gothic" w:cstheme="minorHAnsi"/>
-        </w:rPr>
-        <w:t xml:space="preserve">Leadway shall not </w:t>
+      <w:proofErr w:type="spellStart"/>
+      <w:r>
+        <w:rPr>
+          <w:rFonts w:ascii="Century Gothic" w:hAnsi="Century Gothic" w:cstheme="minorHAnsi"/>
+        </w:rPr>
+        <w:t>Leadway</w:t>
+      </w:r>
+      <w:proofErr w:type="spellEnd"/>
+      <w:r>
+        <w:rPr>
+          <w:rFonts w:ascii="Century Gothic" w:hAnsi="Century Gothic" w:cstheme="minorHAnsi"/>
+        </w:rPr>
+        <w:t xml:space="preserve"> shall not </w:t>
       </w:r>
       <w:r>
         <w:rPr>
@@ -6929,11 +8323,19 @@
         </w:rPr>
         <w:t xml:space="preserve">Treatment for infertility - </w:t>
       </w:r>
-      <w:r>
-        <w:rPr>
-          <w:rFonts w:ascii="Century Gothic" w:hAnsi="Century Gothic" w:cstheme="minorHAnsi"/>
-        </w:rPr>
-        <w:t>Leadway shall not pay for treatments for infertility, as well as artificial reproductive techniques / methods and their consequences.</w:t>
+      <w:proofErr w:type="spellStart"/>
+      <w:r>
+        <w:rPr>
+          <w:rFonts w:ascii="Century Gothic" w:hAnsi="Century Gothic" w:cstheme="minorHAnsi"/>
+        </w:rPr>
+        <w:t>Leadway</w:t>
+      </w:r>
+      <w:proofErr w:type="spellEnd"/>
+      <w:r>
+        <w:rPr>
+          <w:rFonts w:ascii="Century Gothic" w:hAnsi="Century Gothic" w:cstheme="minorHAnsi"/>
+        </w:rPr>
+        <w:t xml:space="preserve"> shall not pay for treatments for infertility, as well as artificial reproductive techniques / methods and their consequences.</w:t>
       </w:r>
     </w:p>
     <w:p>
@@ -6975,11 +8377,19 @@
         </w:rPr>
         <w:t xml:space="preserve">Treatment for sexual dysfunction - </w:t>
       </w:r>
-      <w:r>
-        <w:rPr>
-          <w:rFonts w:ascii="Century Gothic" w:hAnsi="Century Gothic" w:cstheme="minorHAnsi"/>
-        </w:rPr>
-        <w:t>Leadway shall not pay for appointments and treatments for sexual dysfunction, as well as virility enhancing drugs.</w:t>
+      <w:proofErr w:type="spellStart"/>
+      <w:r>
+        <w:rPr>
+          <w:rFonts w:ascii="Century Gothic" w:hAnsi="Century Gothic" w:cstheme="minorHAnsi"/>
+        </w:rPr>
+        <w:t>Leadway</w:t>
+      </w:r>
+      <w:proofErr w:type="spellEnd"/>
+      <w:r>
+        <w:rPr>
+          <w:rFonts w:ascii="Century Gothic" w:hAnsi="Century Gothic" w:cstheme="minorHAnsi"/>
+        </w:rPr>
+        <w:t xml:space="preserve"> shall not pay for appointments and treatments for sexual dysfunction, as well as virility enhancing drugs.</w:t>
       </w:r>
     </w:p>
     <w:p>
@@ -7017,12 +8427,21 @@
         </w:rPr>
         <w:t xml:space="preserve">Other Forms of Insurance- </w:t>
       </w:r>
+      <w:proofErr w:type="spellStart"/>
       <w:r>
         <w:rPr>
           <w:rFonts w:ascii="Century Gothic" w:hAnsi="Century Gothic" w:cstheme="minorHAnsi"/>
           <w:bCs/>
         </w:rPr>
-        <w:t>Leadway shall not pay for</w:t>
+        <w:t>Leadway</w:t>
+      </w:r>
+      <w:proofErr w:type="spellEnd"/>
+      <w:r>
+        <w:rPr>
+          <w:rFonts w:ascii="Century Gothic" w:hAnsi="Century Gothic" w:cstheme="minorHAnsi"/>
+          <w:bCs/>
+        </w:rPr>
+        <w:t xml:space="preserve"> shall not pay for</w:t>
       </w:r>
       <w:r>
         <w:rPr>
@@ -7092,11 +8511,19 @@
         </w:rPr>
         <w:t xml:space="preserve">War Risk - </w:t>
       </w:r>
-      <w:r>
-        <w:rPr>
-          <w:rFonts w:ascii="Century Gothic" w:hAnsi="Century Gothic" w:cstheme="minorHAnsi"/>
-        </w:rPr>
-        <w:t>Leadway shall not pay for treatment of any conditions arising directly or indirectly from or as a consequence of riot, strike or civil commotion, civil war, rebellion, revolution, insurrection or military or usurped power, any declared or undeclared war or the like, invasion, act of foreign enemy, hostilities or warlike operations (whether war be declared or not) and acts of terrorism committed by a person or persons acting on behalf of or in connection with any organization.</w:t>
+      <w:proofErr w:type="spellStart"/>
+      <w:r>
+        <w:rPr>
+          <w:rFonts w:ascii="Century Gothic" w:hAnsi="Century Gothic" w:cstheme="minorHAnsi"/>
+        </w:rPr>
+        <w:t>Leadway</w:t>
+      </w:r>
+      <w:proofErr w:type="spellEnd"/>
+      <w:r>
+        <w:rPr>
+          <w:rFonts w:ascii="Century Gothic" w:hAnsi="Century Gothic" w:cstheme="minorHAnsi"/>
+        </w:rPr>
+        <w:t xml:space="preserve"> shall not pay for treatment of any conditions arising directly or indirectly from or as a consequence of riot, strike or civil commotion, civil war, rebellion, revolution, insurrection or military or usurped power, any declared or undeclared war or the like, invasion, act of foreign enemy, hostilities or warlike operations (whether war be declared or not) and acts of terrorism committed by a person or persons acting on behalf of or in connection with any organization.</w:t>
       </w:r>
     </w:p>
     <w:p>
@@ -7165,7 +8592,21 @@
         <w:rPr>
           <w:rFonts w:ascii="Century Gothic" w:hAnsi="Century Gothic" w:cstheme="minorHAnsi"/>
         </w:rPr>
-        <w:t>The Company hereby agrees with Leadway as follows:</w:t>
+        <w:t xml:space="preserve">The Company hereby agrees with </w:t>
+      </w:r>
+      <w:proofErr w:type="spellStart"/>
+      <w:r>
+        <w:rPr>
+          <w:rFonts w:ascii="Century Gothic" w:hAnsi="Century Gothic" w:cstheme="minorHAnsi"/>
+        </w:rPr>
+        <w:t>Leadway</w:t>
+      </w:r>
+      <w:proofErr w:type="spellEnd"/>
+      <w:r>
+        <w:rPr>
+          <w:rFonts w:ascii="Century Gothic" w:hAnsi="Century Gothic" w:cstheme="minorHAnsi"/>
+        </w:rPr>
+        <w:t xml:space="preserve"> as follows:</w:t>
       </w:r>
     </w:p>
     <w:p>
@@ -7194,7 +8635,21 @@
         <w:rPr>
           <w:rFonts w:ascii="Century Gothic" w:hAnsi="Century Gothic" w:cstheme="minorHAnsi"/>
         </w:rPr>
-        <w:t xml:space="preserve">It shall duly and promptly furnish Leadway with a list of the Beneficiaries </w:t>
+        <w:t xml:space="preserve">It shall duly and promptly furnish </w:t>
+      </w:r>
+      <w:proofErr w:type="spellStart"/>
+      <w:r>
+        <w:rPr>
+          <w:rFonts w:ascii="Century Gothic" w:hAnsi="Century Gothic" w:cstheme="minorHAnsi"/>
+        </w:rPr>
+        <w:t>Leadway</w:t>
+      </w:r>
+      <w:proofErr w:type="spellEnd"/>
+      <w:r>
+        <w:rPr>
+          <w:rFonts w:ascii="Century Gothic" w:hAnsi="Century Gothic" w:cstheme="minorHAnsi"/>
+        </w:rPr>
+        <w:t xml:space="preserve"> with a list of the Beneficiaries </w:t>
       </w:r>
       <w:r>
         <w:rPr>
@@ -7231,7 +8686,21 @@
         <w:rPr>
           <w:rFonts w:ascii="Century Gothic" w:hAnsi="Century Gothic" w:cstheme="minorHAnsi"/>
         </w:rPr>
-        <w:t>That it shall notify Leadway in writing of all its policies, procedures, rules, regulations and schedules that the Company considers material to the performance of this Agreement as well as any amendments thereto.</w:t>
+        <w:t xml:space="preserve">That it shall notify </w:t>
+      </w:r>
+      <w:proofErr w:type="spellStart"/>
+      <w:r>
+        <w:rPr>
+          <w:rFonts w:ascii="Century Gothic" w:hAnsi="Century Gothic" w:cstheme="minorHAnsi"/>
+        </w:rPr>
+        <w:t>Leadway</w:t>
+      </w:r>
+      <w:proofErr w:type="spellEnd"/>
+      <w:r>
+        <w:rPr>
+          <w:rFonts w:ascii="Century Gothic" w:hAnsi="Century Gothic" w:cstheme="minorHAnsi"/>
+        </w:rPr>
+        <w:t xml:space="preserve"> in writing of all its policies, procedures, rules, regulations and schedules that the Company considers material to the performance of this Agreement as well as any amendments thereto.</w:t>
       </w:r>
     </w:p>
     <w:p>
@@ -7261,7 +8730,21 @@
         <w:rPr>
           <w:rFonts w:ascii="Century Gothic" w:hAnsi="Century Gothic" w:cstheme="minorHAnsi"/>
         </w:rPr>
-        <w:t xml:space="preserve">That Leadway shall be entitled to a Premium from the Company per eligible Plan Member payable annually in advance as specified in </w:t>
+        <w:t xml:space="preserve">That </w:t>
+      </w:r>
+      <w:proofErr w:type="spellStart"/>
+      <w:r>
+        <w:rPr>
+          <w:rFonts w:ascii="Century Gothic" w:hAnsi="Century Gothic" w:cstheme="minorHAnsi"/>
+        </w:rPr>
+        <w:t>Leadway</w:t>
+      </w:r>
+      <w:proofErr w:type="spellEnd"/>
+      <w:r>
+        <w:rPr>
+          <w:rFonts w:ascii="Century Gothic" w:hAnsi="Century Gothic" w:cstheme="minorHAnsi"/>
+        </w:rPr>
+        <w:t xml:space="preserve"> shall be entitled to a Premium from the Company per eligible Plan Member payable annually in advance as specified in </w:t>
       </w:r>
       <w:r>
         <w:rPr>
@@ -7364,7 +8847,35 @@
         <w:rPr>
           <w:rFonts w:ascii="Century Gothic" w:hAnsi="Century Gothic" w:cstheme="minorHAnsi"/>
         </w:rPr>
-        <w:t>The Company hereby warrants that it shall set up and establish appropriate processes and procedures to facilitate Quality Management review and Utilisation Review as herein defined and furnish Leadway with the result of its findings.</w:t>
+        <w:t xml:space="preserve">The Company hereby warrants that it shall set up and establish appropriate processes and procedures to facilitate Quality Management review and </w:t>
+      </w:r>
+      <w:proofErr w:type="spellStart"/>
+      <w:r>
+        <w:rPr>
+          <w:rFonts w:ascii="Century Gothic" w:hAnsi="Century Gothic" w:cstheme="minorHAnsi"/>
+        </w:rPr>
+        <w:t>Utilisation</w:t>
+      </w:r>
+      <w:proofErr w:type="spellEnd"/>
+      <w:r>
+        <w:rPr>
+          <w:rFonts w:ascii="Century Gothic" w:hAnsi="Century Gothic" w:cstheme="minorHAnsi"/>
+        </w:rPr>
+        <w:t xml:space="preserve"> Review as herein defined and furnish </w:t>
+      </w:r>
+      <w:proofErr w:type="spellStart"/>
+      <w:r>
+        <w:rPr>
+          <w:rFonts w:ascii="Century Gothic" w:hAnsi="Century Gothic" w:cstheme="minorHAnsi"/>
+        </w:rPr>
+        <w:t>Leadway</w:t>
+      </w:r>
+      <w:proofErr w:type="spellEnd"/>
+      <w:r>
+        <w:rPr>
+          <w:rFonts w:ascii="Century Gothic" w:hAnsi="Century Gothic" w:cstheme="minorHAnsi"/>
+        </w:rPr>
+        <w:t xml:space="preserve"> with the result of its findings.</w:t>
       </w:r>
     </w:p>
     <w:p>
@@ -7424,7 +8935,35 @@
         <w:rPr>
           <w:rFonts w:ascii="Century Gothic" w:hAnsi="Century Gothic" w:cstheme="minorHAnsi"/>
         </w:rPr>
-        <w:t>All confidential data, information and records obtained, created or collected by Leadway relating to the Beneficiaries and or the Company in the course of the performance of this Agreement shall be kept confidential and secret by Leadway and not made available to third parties for any reason whatsoever save with the consent of the Beneficiary and the Company as the case may be or pursuant to any legal or statutory requirement. The In-Network Hospital shall remain responsible to the relevant authorities for any breach of confidence or other obligations imposed by the Hippocratic Oath, any Rules of Professional Conducts and generally accepted clinical/legal standards consistent with best practices in medical ethics applicable internationally.</w:t>
+        <w:t xml:space="preserve">All confidential data, information and records obtained, created or collected by </w:t>
+      </w:r>
+      <w:proofErr w:type="spellStart"/>
+      <w:r>
+        <w:rPr>
+          <w:rFonts w:ascii="Century Gothic" w:hAnsi="Century Gothic" w:cstheme="minorHAnsi"/>
+        </w:rPr>
+        <w:t>Leadway</w:t>
+      </w:r>
+      <w:proofErr w:type="spellEnd"/>
+      <w:r>
+        <w:rPr>
+          <w:rFonts w:ascii="Century Gothic" w:hAnsi="Century Gothic" w:cstheme="minorHAnsi"/>
+        </w:rPr>
+        <w:t xml:space="preserve"> relating to the Beneficiaries and or the Company in the course of the performance of this Agreement shall be kept confidential and secret by </w:t>
+      </w:r>
+      <w:proofErr w:type="spellStart"/>
+      <w:r>
+        <w:rPr>
+          <w:rFonts w:ascii="Century Gothic" w:hAnsi="Century Gothic" w:cstheme="minorHAnsi"/>
+        </w:rPr>
+        <w:t>Leadway</w:t>
+      </w:r>
+      <w:proofErr w:type="spellEnd"/>
+      <w:r>
+        <w:rPr>
+          <w:rFonts w:ascii="Century Gothic" w:hAnsi="Century Gothic" w:cstheme="minorHAnsi"/>
+        </w:rPr>
+        <w:t xml:space="preserve"> and not made available to third parties for any reason whatsoever save with the consent of the Beneficiary and the Company as the case may be or pursuant to any legal or statutory requirement. The In-Network Hospital shall remain responsible to the relevant authorities for any breach of confidence or other obligations imposed by the Hippocratic Oath, any Rules of Professional Conducts and generally accepted clinical/legal standards consistent with best practices in medical ethics applicable internationally.</w:t>
       </w:r>
     </w:p>
     <w:p>
@@ -7491,7 +9030,21 @@
         <w:rPr>
           <w:rFonts w:ascii="Century Gothic" w:hAnsi="Century Gothic" w:cstheme="minorHAnsi"/>
         </w:rPr>
-        <w:t>Where a Beneficiary has suffered personal or bodily loss or damage including but not limited to bodily injury, sickness, disease, or death, as a result of an act or omission of alleged negligence, misconduct or breach of duty (whether professional or otherwise) on the part of an In-Network Hospital (a grievance), the Company shall promptly notify Leadway in writing of the grievance.</w:t>
+        <w:t xml:space="preserve">Where a Beneficiary has suffered personal or bodily loss or damage including but not limited to bodily injury, sickness, disease, or death, as a result of an act or omission of alleged negligence, misconduct or breach of duty (whether professional or otherwise) on the part of an In-Network Hospital (a grievance), the Company shall promptly notify </w:t>
+      </w:r>
+      <w:proofErr w:type="spellStart"/>
+      <w:r>
+        <w:rPr>
+          <w:rFonts w:ascii="Century Gothic" w:hAnsi="Century Gothic" w:cstheme="minorHAnsi"/>
+        </w:rPr>
+        <w:t>Leadway</w:t>
+      </w:r>
+      <w:proofErr w:type="spellEnd"/>
+      <w:r>
+        <w:rPr>
+          <w:rFonts w:ascii="Century Gothic" w:hAnsi="Century Gothic" w:cstheme="minorHAnsi"/>
+        </w:rPr>
+        <w:t xml:space="preserve"> in writing of the grievance.</w:t>
       </w:r>
     </w:p>
     <w:p>
@@ -7516,12 +9069,48 @@
           <w:rFonts w:ascii="Century Gothic" w:hAnsi="Century Gothic" w:cstheme="minorHAnsi"/>
         </w:rPr>
       </w:pPr>
+      <w:proofErr w:type="spellStart"/>
       <w:r>
         <w:rPr>
           <w:rFonts w:ascii="Century Gothic" w:hAnsi="Century Gothic" w:cstheme="minorHAnsi"/>
         </w:rPr>
         <w:lastRenderedPageBreak/>
-        <w:t>Leadway shall use its best endeavour to investigate the grievance, and shall provide the Company with a report on the outcome of its investigation. Where the Beneficiary or the Company is dissatisfied with the report of Leadway, the Company or beneficiary may report the act of negligence, misconduct or breach of duty by the In-Network Hospital to the Medical and dental council of Nigeria or any other regulatory body primarily responsible for regulating medical practices in Nigeria for further investigation and sanctions where applicable.</w:t>
+        <w:t>Leadway</w:t>
+      </w:r>
+      <w:proofErr w:type="spellEnd"/>
+      <w:r>
+        <w:rPr>
+          <w:rFonts w:ascii="Century Gothic" w:hAnsi="Century Gothic" w:cstheme="minorHAnsi"/>
+        </w:rPr>
+        <w:t xml:space="preserve"> shall use its best </w:t>
+      </w:r>
+      <w:proofErr w:type="spellStart"/>
+      <w:r>
+        <w:rPr>
+          <w:rFonts w:ascii="Century Gothic" w:hAnsi="Century Gothic" w:cstheme="minorHAnsi"/>
+        </w:rPr>
+        <w:t>endeavour</w:t>
+      </w:r>
+      <w:proofErr w:type="spellEnd"/>
+      <w:r>
+        <w:rPr>
+          <w:rFonts w:ascii="Century Gothic" w:hAnsi="Century Gothic" w:cstheme="minorHAnsi"/>
+        </w:rPr>
+        <w:t xml:space="preserve"> to investigate the grievance, and shall provide the Company with a report on the outcome of its investigation. Where the Beneficiary or the Company is dissatisfied with the report of </w:t>
+      </w:r>
+      <w:proofErr w:type="spellStart"/>
+      <w:r>
+        <w:rPr>
+          <w:rFonts w:ascii="Century Gothic" w:hAnsi="Century Gothic" w:cstheme="minorHAnsi"/>
+        </w:rPr>
+        <w:t>Leadway</w:t>
+      </w:r>
+      <w:proofErr w:type="spellEnd"/>
+      <w:r>
+        <w:rPr>
+          <w:rFonts w:ascii="Century Gothic" w:hAnsi="Century Gothic" w:cstheme="minorHAnsi"/>
+        </w:rPr>
+        <w:t>, the Company or beneficiary may report the act of negligence, misconduct or breach of duty by the In-Network Hospital to the Medical and dental council of Nigeria or any other regulatory body primarily responsible for regulating medical practices in Nigeria for further investigation and sanctions where applicable.</w:t>
       </w:r>
     </w:p>
     <w:p>
@@ -7554,7 +9143,21 @@
         <w:rPr>
           <w:rFonts w:ascii="Century Gothic" w:hAnsi="Century Gothic" w:cstheme="minorHAnsi"/>
         </w:rPr>
-        <w:t>Each Party shall indemnify and hold the other harmless from and against any and all claims, liabilities, suits, costs, attorney’s fees and other expenses arising from or related to its action or omissions, other than claims caused wholly by the negligence or wilful misconduct of the other Party.</w:t>
+        <w:t xml:space="preserve">Each Party shall indemnify and hold the other harmless from and against any and all claims, liabilities, suits, costs, attorney’s fees and other expenses arising from or related to its action or omissions, other than claims caused wholly by the negligence or </w:t>
+      </w:r>
+      <w:proofErr w:type="spellStart"/>
+      <w:r>
+        <w:rPr>
+          <w:rFonts w:ascii="Century Gothic" w:hAnsi="Century Gothic" w:cstheme="minorHAnsi"/>
+        </w:rPr>
+        <w:t>wilful</w:t>
+      </w:r>
+      <w:proofErr w:type="spellEnd"/>
+      <w:r>
+        <w:rPr>
+          <w:rFonts w:ascii="Century Gothic" w:hAnsi="Century Gothic" w:cstheme="minorHAnsi"/>
+        </w:rPr>
+        <w:t xml:space="preserve"> misconduct of the other Party.</w:t>
       </w:r>
     </w:p>
     <w:p>
@@ -7613,7 +9216,21 @@
         <w:rPr>
           <w:rFonts w:ascii="Century Gothic" w:hAnsi="Century Gothic" w:cstheme="minorHAnsi"/>
         </w:rPr>
-        <w:t>The Company shall periodically review and appraise the effectiveness, timeliness, quality and adequacy of the healthcare services provided under this Agreement, such assessment to be undertaken by the Company’s Medical Scheme Monitoring and Evaluation Panel. Any matters arising therefrom shall be communicated to Leadway in writing by the Company.</w:t>
+        <w:t xml:space="preserve">The Company shall periodically review and appraise the effectiveness, timeliness, quality and adequacy of the healthcare services provided under this Agreement, such assessment to be undertaken by the Company’s Medical Scheme Monitoring and Evaluation Panel. Any matters arising therefrom shall be communicated to </w:t>
+      </w:r>
+      <w:proofErr w:type="spellStart"/>
+      <w:r>
+        <w:rPr>
+          <w:rFonts w:ascii="Century Gothic" w:hAnsi="Century Gothic" w:cstheme="minorHAnsi"/>
+        </w:rPr>
+        <w:t>Leadway</w:t>
+      </w:r>
+      <w:proofErr w:type="spellEnd"/>
+      <w:r>
+        <w:rPr>
+          <w:rFonts w:ascii="Century Gothic" w:hAnsi="Century Gothic" w:cstheme="minorHAnsi"/>
+        </w:rPr>
+        <w:t xml:space="preserve"> in writing by the Company.</w:t>
       </w:r>
     </w:p>
     <w:p>
@@ -7713,7 +9330,21 @@
         <w:rPr>
           <w:rFonts w:ascii="Century Gothic" w:hAnsi="Century Gothic" w:cstheme="minorHAnsi"/>
         </w:rPr>
-        <w:t>Where this Agreement is terminated without cause, the Company shall be entitled to a refund of any unutilised premium for the unexpired period on a prorated basis.</w:t>
+        <w:t xml:space="preserve">Where this Agreement is terminated without cause, the Company shall be entitled to a refund of any </w:t>
+      </w:r>
+      <w:proofErr w:type="spellStart"/>
+      <w:r>
+        <w:rPr>
+          <w:rFonts w:ascii="Century Gothic" w:hAnsi="Century Gothic" w:cstheme="minorHAnsi"/>
+        </w:rPr>
+        <w:t>unutilised</w:t>
+      </w:r>
+      <w:proofErr w:type="spellEnd"/>
+      <w:r>
+        <w:rPr>
+          <w:rFonts w:ascii="Century Gothic" w:hAnsi="Century Gothic" w:cstheme="minorHAnsi"/>
+        </w:rPr>
+        <w:t xml:space="preserve"> premium for the unexpired period on a prorated basis.</w:t>
       </w:r>
     </w:p>
     <w:p>
@@ -8070,7 +9701,21 @@
           <w:rFonts w:ascii="Century Gothic" w:hAnsi="Century Gothic" w:cstheme="minorHAnsi"/>
         </w:rPr>
         <w:tab/>
-        <w:t>A meeting shall be held within seven (7) days at which all Parties are present or represented by individuals with full decision making authority regarding the matters in dispute (the Initial Meeting);</w:t>
+        <w:t xml:space="preserve">A meeting shall be held within seven (7) days at which all Parties are present or represented by individuals with full </w:t>
+      </w:r>
+      <w:proofErr w:type="gramStart"/>
+      <w:r>
+        <w:rPr>
+          <w:rFonts w:ascii="Century Gothic" w:hAnsi="Century Gothic" w:cstheme="minorHAnsi"/>
+        </w:rPr>
+        <w:t>decision making</w:t>
+      </w:r>
+      <w:proofErr w:type="gramEnd"/>
+      <w:r>
+        <w:rPr>
+          <w:rFonts w:ascii="Century Gothic" w:hAnsi="Century Gothic" w:cstheme="minorHAnsi"/>
+        </w:rPr>
+        <w:t xml:space="preserve"> authority regarding the matters in dispute (the Initial Meeting);</w:t>
       </w:r>
     </w:p>
     <w:p>
@@ -8351,7 +9996,7 @@
         <w:ind w:left="567" w:hanging="567"/>
         <w:jc w:val="both"/>
         <w:rPr>
-          <w:ins w:id="27" w:author="babatunde mustapha" w:date="2025-12-24T11:24:00Z" w16du:dateUtc="2025-12-24T10:24:00Z"/>
+          <w:ins w:id="34" w:author="babatunde mustapha" w:date="2025-12-24T11:24:00Z" w16du:dateUtc="2025-12-24T10:24:00Z"/>
           <w:rFonts w:ascii="Century Gothic" w:hAnsi="Century Gothic" w:cstheme="minorHAnsi"/>
           <w:b/>
         </w:rPr>
@@ -8498,7 +10143,63 @@
         <w:rPr>
           <w:rFonts w:ascii="Century Gothic" w:hAnsi="Century Gothic" w:cstheme="minorHAnsi"/>
         </w:rPr>
-        <w:t xml:space="preserve">The Parties further agree that they and their consultants shall observe the following three main specific International Labour Organization (ILO) principles: (i) refrain from using, or accepting that their own suppliers and sub-contractors make use of child labour (under 15 years of age) or forced labour; (ii) ensure staff safe and healthy working conditions and environment, respecting individual and collective liberties; and (iii) promote non-discrimination (on basis of sex, race, religion or political conviction) as regards staff recruitment and management. </w:t>
+        <w:t xml:space="preserve">The Parties further agree that they and their consultants shall observe the following three main specific International </w:t>
+      </w:r>
+      <w:proofErr w:type="spellStart"/>
+      <w:r>
+        <w:rPr>
+          <w:rFonts w:ascii="Century Gothic" w:hAnsi="Century Gothic" w:cstheme="minorHAnsi"/>
+        </w:rPr>
+        <w:t>Labour</w:t>
+      </w:r>
+      <w:proofErr w:type="spellEnd"/>
+      <w:r>
+        <w:rPr>
+          <w:rFonts w:ascii="Century Gothic" w:hAnsi="Century Gothic" w:cstheme="minorHAnsi"/>
+        </w:rPr>
+        <w:t xml:space="preserve"> Organization (ILO) principles: (</w:t>
+      </w:r>
+      <w:proofErr w:type="spellStart"/>
+      <w:r>
+        <w:rPr>
+          <w:rFonts w:ascii="Century Gothic" w:hAnsi="Century Gothic" w:cstheme="minorHAnsi"/>
+        </w:rPr>
+        <w:t>i</w:t>
+      </w:r>
+      <w:proofErr w:type="spellEnd"/>
+      <w:r>
+        <w:rPr>
+          <w:rFonts w:ascii="Century Gothic" w:hAnsi="Century Gothic" w:cstheme="minorHAnsi"/>
+        </w:rPr>
+        <w:t xml:space="preserve">) refrain from using, or accepting that their own suppliers and sub-contractors make use of child </w:t>
+      </w:r>
+      <w:proofErr w:type="spellStart"/>
+      <w:r>
+        <w:rPr>
+          <w:rFonts w:ascii="Century Gothic" w:hAnsi="Century Gothic" w:cstheme="minorHAnsi"/>
+        </w:rPr>
+        <w:t>labour</w:t>
+      </w:r>
+      <w:proofErr w:type="spellEnd"/>
+      <w:r>
+        <w:rPr>
+          <w:rFonts w:ascii="Century Gothic" w:hAnsi="Century Gothic" w:cstheme="minorHAnsi"/>
+        </w:rPr>
+        <w:t xml:space="preserve"> (under 15 years of age) or forced </w:t>
+      </w:r>
+      <w:proofErr w:type="spellStart"/>
+      <w:r>
+        <w:rPr>
+          <w:rFonts w:ascii="Century Gothic" w:hAnsi="Century Gothic" w:cstheme="minorHAnsi"/>
+        </w:rPr>
+        <w:t>labour</w:t>
+      </w:r>
+      <w:proofErr w:type="spellEnd"/>
+      <w:r>
+        <w:rPr>
+          <w:rFonts w:ascii="Century Gothic" w:hAnsi="Century Gothic" w:cstheme="minorHAnsi"/>
+        </w:rPr>
+        <w:t xml:space="preserve">; (ii) ensure staff safe and healthy working conditions and environment, respecting individual and collective liberties; and (iii) promote non-discrimination (on basis of sex, race, religion or political conviction) as regards staff recruitment and management. </w:t>
       </w:r>
     </w:p>
     <w:p>
@@ -8595,7 +10296,35 @@
         <w:rPr>
           <w:rFonts w:ascii="Century Gothic" w:hAnsi="Century Gothic" w:cstheme="minorHAnsi"/>
         </w:rPr>
-        <w:t>Each Party acknowledges that it is: (i) committed to abide by the applicable laws and regulations prohibiting Bribery; and (ii) has implemented and will maintain within its organisation, policies including but not limited to the Compliance and Ethics Guide, that prohibit any such actions by its officers, employees, affiliates, agents, subcontractors, and any other third parties acting on their behalf.</w:t>
+        <w:t>Each Party acknowledges that it is: (</w:t>
+      </w:r>
+      <w:proofErr w:type="spellStart"/>
+      <w:r>
+        <w:rPr>
+          <w:rFonts w:ascii="Century Gothic" w:hAnsi="Century Gothic" w:cstheme="minorHAnsi"/>
+        </w:rPr>
+        <w:t>i</w:t>
+      </w:r>
+      <w:proofErr w:type="spellEnd"/>
+      <w:r>
+        <w:rPr>
+          <w:rFonts w:ascii="Century Gothic" w:hAnsi="Century Gothic" w:cstheme="minorHAnsi"/>
+        </w:rPr>
+        <w:t xml:space="preserve">) committed to abide by the applicable laws and regulations prohibiting Bribery; and (ii) has implemented and will maintain within its </w:t>
+      </w:r>
+      <w:proofErr w:type="spellStart"/>
+      <w:r>
+        <w:rPr>
+          <w:rFonts w:ascii="Century Gothic" w:hAnsi="Century Gothic" w:cstheme="minorHAnsi"/>
+        </w:rPr>
+        <w:t>organisation</w:t>
+      </w:r>
+      <w:proofErr w:type="spellEnd"/>
+      <w:r>
+        <w:rPr>
+          <w:rFonts w:ascii="Century Gothic" w:hAnsi="Century Gothic" w:cstheme="minorHAnsi"/>
+        </w:rPr>
+        <w:t>, policies including but not limited to the Compliance and Ethics Guide, that prohibit any such actions by its officers, employees, affiliates, agents, subcontractors, and any other third parties acting on their behalf.</w:t>
       </w:r>
     </w:p>
     <w:p>
@@ -8682,7 +10411,21 @@
         <w:rPr>
           <w:rFonts w:ascii="Century Gothic" w:hAnsi="Century Gothic" w:cstheme="minorHAnsi"/>
         </w:rPr>
-        <w:t>(i)     neither the Parties, nor their officers, employees, affiliates, agents, subcontractors, nor any other third party acting on their behalf, have committed or will commit any bribery of a customer’s officer, employee, affiliate, agent, subcontractor, or any other third party acting on its behalf; and</w:t>
+        <w:t>(</w:t>
+      </w:r>
+      <w:proofErr w:type="spellStart"/>
+      <w:r>
+        <w:rPr>
+          <w:rFonts w:ascii="Century Gothic" w:hAnsi="Century Gothic" w:cstheme="minorHAnsi"/>
+        </w:rPr>
+        <w:t>i</w:t>
+      </w:r>
+      <w:proofErr w:type="spellEnd"/>
+      <w:r>
+        <w:rPr>
+          <w:rFonts w:ascii="Century Gothic" w:hAnsi="Century Gothic" w:cstheme="minorHAnsi"/>
+        </w:rPr>
+        <w:t>)     neither the Parties, nor their officers, employees, affiliates, agents, subcontractors, nor any other third party acting on their behalf, have committed or will commit any bribery of a customer’s officer, employee, affiliate, agent, subcontractor, or any other third party acting on its behalf; and</w:t>
       </w:r>
     </w:p>
     <w:p>
@@ -8715,7 +10458,21 @@
           <w:rFonts w:ascii="Century Gothic" w:hAnsi="Century Gothic" w:cstheme="minorHAnsi"/>
         </w:rPr>
         <w:tab/>
-        <w:t>the Parties have implemented and will maintain adequate anti-bribery policies and controls in place to prevent and detect bribery throughout their organisation, whether committed by their officers, employees, affiliates, agents, subcontractors or any other third party acting on their behalf.</w:t>
+        <w:t xml:space="preserve">the Parties have implemented and will maintain adequate anti-bribery policies and controls in place to prevent and detect bribery throughout their </w:t>
+      </w:r>
+      <w:proofErr w:type="spellStart"/>
+      <w:r>
+        <w:rPr>
+          <w:rFonts w:ascii="Century Gothic" w:hAnsi="Century Gothic" w:cstheme="minorHAnsi"/>
+        </w:rPr>
+        <w:t>organisation</w:t>
+      </w:r>
+      <w:proofErr w:type="spellEnd"/>
+      <w:r>
+        <w:rPr>
+          <w:rFonts w:ascii="Century Gothic" w:hAnsi="Century Gothic" w:cstheme="minorHAnsi"/>
+        </w:rPr>
+        <w:t>, whether committed by their officers, employees, affiliates, agents, subcontractors or any other third party acting on their behalf.</w:t>
       </w:r>
     </w:p>
     <w:p>
@@ -8814,7 +10571,35 @@
           <w:rFonts w:ascii="Century Gothic" w:hAnsi="Century Gothic" w:cstheme="minorHAnsi"/>
         </w:rPr>
         <w:tab/>
-        <w:t>a Party may terminate this Agreement with immediate effect upon written notice- as of right and without any judicial authorisation - if during the term of this Agreement,  the other Party is convicted of an act of bribery or fails to comply with this clause or any anti-bribery law or regulation even if not connected to this Agreement.</w:t>
+        <w:t xml:space="preserve">a Party may terminate this Agreement with immediate effect upon written notice- as of right and without any judicial </w:t>
+      </w:r>
+      <w:proofErr w:type="spellStart"/>
+      <w:r>
+        <w:rPr>
+          <w:rFonts w:ascii="Century Gothic" w:hAnsi="Century Gothic" w:cstheme="minorHAnsi"/>
+        </w:rPr>
+        <w:t>authorisation</w:t>
+      </w:r>
+      <w:proofErr w:type="spellEnd"/>
+      <w:r>
+        <w:rPr>
+          <w:rFonts w:ascii="Century Gothic" w:hAnsi="Century Gothic" w:cstheme="minorHAnsi"/>
+        </w:rPr>
+        <w:t xml:space="preserve"> - if during the term of this </w:t>
+      </w:r>
+      <w:proofErr w:type="gramStart"/>
+      <w:r>
+        <w:rPr>
+          <w:rFonts w:ascii="Century Gothic" w:hAnsi="Century Gothic" w:cstheme="minorHAnsi"/>
+        </w:rPr>
+        <w:t>Agreement,  the</w:t>
+      </w:r>
+      <w:proofErr w:type="gramEnd"/>
+      <w:r>
+        <w:rPr>
+          <w:rFonts w:ascii="Century Gothic" w:hAnsi="Century Gothic" w:cstheme="minorHAnsi"/>
+        </w:rPr>
+        <w:t xml:space="preserve"> other Party is convicted of an act of bribery or fails to comply with this clause or any anti-bribery law or regulation even if not connected to this Agreement.</w:t>
       </w:r>
     </w:p>
     <w:p>
@@ -8847,7 +10632,21 @@
           <w:rFonts w:ascii="Century Gothic" w:hAnsi="Century Gothic" w:cstheme="minorHAnsi"/>
         </w:rPr>
         <w:tab/>
-        <w:t>to the extent permitted by the applicable law, either Party shall indemnify the other, their officers, employees, affiliates, agents, subcontractors, or any other third party acting on  behalf of either Party, against any losses, liabilities, damages, costs (including legal fees) and expenses incurred by, or awarded as a result of any breach of this clause.</w:t>
+        <w:t xml:space="preserve">to the extent permitted by the applicable law, either Party shall indemnify the other, their officers, employees, affiliates, agents, subcontractors, or any other third party acting </w:t>
+      </w:r>
+      <w:proofErr w:type="gramStart"/>
+      <w:r>
+        <w:rPr>
+          <w:rFonts w:ascii="Century Gothic" w:hAnsi="Century Gothic" w:cstheme="minorHAnsi"/>
+        </w:rPr>
+        <w:t>on  behalf</w:t>
+      </w:r>
+      <w:proofErr w:type="gramEnd"/>
+      <w:r>
+        <w:rPr>
+          <w:rFonts w:ascii="Century Gothic" w:hAnsi="Century Gothic" w:cstheme="minorHAnsi"/>
+        </w:rPr>
+        <w:t xml:space="preserve"> of either Party, against any losses, liabilities, damages, costs (including legal fees) and expenses incurred by, or awarded as a result of any breach of this clause.</w:t>
       </w:r>
     </w:p>
     <w:p>
@@ -8899,7 +10698,35 @@
         <w:rPr>
           <w:rFonts w:ascii="Century Gothic" w:hAnsi="Century Gothic" w:cstheme="minorHAnsi"/>
         </w:rPr>
-        <w:t>Nothing in this Agreement is intended to create (nor shall be constructed or deemed to create) any right of the Company to intervene in any manner in the professional methods or means by which Leadway or In-Network Hospital renders health services to Beneficiaries pursuant hereto. Further, nothing herein shall be construed to require Leadway or In-Network Hospital to take any action inconsistent with professional judgement regarding the medical care and treatment to be rendered to Beneficiaries.</w:t>
+        <w:t xml:space="preserve">Nothing in this Agreement is intended to create (nor shall be constructed or deemed to create) any right of the Company to intervene in any manner in the professional methods or means by which </w:t>
+      </w:r>
+      <w:proofErr w:type="spellStart"/>
+      <w:r>
+        <w:rPr>
+          <w:rFonts w:ascii="Century Gothic" w:hAnsi="Century Gothic" w:cstheme="minorHAnsi"/>
+        </w:rPr>
+        <w:t>Leadway</w:t>
+      </w:r>
+      <w:proofErr w:type="spellEnd"/>
+      <w:r>
+        <w:rPr>
+          <w:rFonts w:ascii="Century Gothic" w:hAnsi="Century Gothic" w:cstheme="minorHAnsi"/>
+        </w:rPr>
+        <w:t xml:space="preserve"> or In-Network Hospital renders health services to Beneficiaries pursuant hereto. Further, nothing herein shall be construed to require </w:t>
+      </w:r>
+      <w:proofErr w:type="spellStart"/>
+      <w:r>
+        <w:rPr>
+          <w:rFonts w:ascii="Century Gothic" w:hAnsi="Century Gothic" w:cstheme="minorHAnsi"/>
+        </w:rPr>
+        <w:t>Leadway</w:t>
+      </w:r>
+      <w:proofErr w:type="spellEnd"/>
+      <w:r>
+        <w:rPr>
+          <w:rFonts w:ascii="Century Gothic" w:hAnsi="Century Gothic" w:cstheme="minorHAnsi"/>
+        </w:rPr>
+        <w:t xml:space="preserve"> or In-Network Hospital to take any action inconsistent with professional judgement regarding the medical care and treatment to be rendered to Beneficiaries.</w:t>
       </w:r>
     </w:p>
     <w:p>
@@ -8949,7 +10776,21 @@
         <w:rPr>
           <w:rFonts w:ascii="Century Gothic" w:hAnsi="Century Gothic" w:cstheme="minorHAnsi"/>
         </w:rPr>
-        <w:t xml:space="preserve">In the performance of its work, duties and obligations under this Agreement, it is mutually understood and agreed that Leadway and the In-Network Hospitals </w:t>
+        <w:t xml:space="preserve">In the performance of its work, duties and obligations under this Agreement, it is mutually understood and agreed that </w:t>
+      </w:r>
+      <w:proofErr w:type="spellStart"/>
+      <w:r>
+        <w:rPr>
+          <w:rFonts w:ascii="Century Gothic" w:hAnsi="Century Gothic" w:cstheme="minorHAnsi"/>
+        </w:rPr>
+        <w:t>Leadway</w:t>
+      </w:r>
+      <w:proofErr w:type="spellEnd"/>
+      <w:r>
+        <w:rPr>
+          <w:rFonts w:ascii="Century Gothic" w:hAnsi="Century Gothic" w:cstheme="minorHAnsi"/>
+        </w:rPr>
+        <w:t xml:space="preserve"> and the In-Network Hospitals </w:t>
       </w:r>
       <w:r>
         <w:rPr>
@@ -8982,7 +10823,35 @@
         <w:rPr>
           <w:rFonts w:ascii="Century Gothic" w:hAnsi="Century Gothic" w:cstheme="minorHAnsi"/>
         </w:rPr>
-        <w:t>It is expressly agreed that it is not the purpose or intention of this Agreement to create, nor shall the same be construed as creating, any partnership or joint operation between Leadway and the In-Network Hospitals. In performing services and other obligations under this Agreement, the In-Network Hospitals shall be an independent contractor and shall not be deemed or construed as the agents or employees of Leadway.</w:t>
+        <w:t xml:space="preserve">It is expressly agreed that it is not the purpose or intention of this Agreement to create, nor shall the same be construed as creating, any partnership or joint operation between </w:t>
+      </w:r>
+      <w:proofErr w:type="spellStart"/>
+      <w:r>
+        <w:rPr>
+          <w:rFonts w:ascii="Century Gothic" w:hAnsi="Century Gothic" w:cstheme="minorHAnsi"/>
+        </w:rPr>
+        <w:t>Leadway</w:t>
+      </w:r>
+      <w:proofErr w:type="spellEnd"/>
+      <w:r>
+        <w:rPr>
+          <w:rFonts w:ascii="Century Gothic" w:hAnsi="Century Gothic" w:cstheme="minorHAnsi"/>
+        </w:rPr>
+        <w:t xml:space="preserve"> and the In-Network Hospitals. In performing services and other obligations under this Agreement, the In-Network Hospitals shall be an independent contractor and shall not be deemed or construed as the agents or employees of </w:t>
+      </w:r>
+      <w:proofErr w:type="spellStart"/>
+      <w:r>
+        <w:rPr>
+          <w:rFonts w:ascii="Century Gothic" w:hAnsi="Century Gothic" w:cstheme="minorHAnsi"/>
+        </w:rPr>
+        <w:t>Leadway</w:t>
+      </w:r>
+      <w:proofErr w:type="spellEnd"/>
+      <w:r>
+        <w:rPr>
+          <w:rFonts w:ascii="Century Gothic" w:hAnsi="Century Gothic" w:cstheme="minorHAnsi"/>
+        </w:rPr>
+        <w:t>.</w:t>
       </w:r>
     </w:p>
     <w:p>
@@ -9032,11 +10901,47 @@
           <w:u w:val="single"/>
         </w:rPr>
       </w:pPr>
-      <w:r>
-        <w:rPr>
-          <w:rFonts w:ascii="Century Gothic" w:hAnsi="Century Gothic" w:cstheme="minorHAnsi"/>
-        </w:rPr>
-        <w:t>Leadway warrants its authority to enter into this agreement. In the event that Leadway shall become incapacitated or otherwise incapable of performing its obligations under this Agreement, the Company shall be entitled to terminate this Agreement forthwith effective upon the issuance by the Company of prior notice of its intention to terminate under Clause 11.2 hereto except where the obligations of Leadway have been adequately assigned in accordance with the terms of this Agreement.</w:t>
+      <w:proofErr w:type="spellStart"/>
+      <w:r>
+        <w:rPr>
+          <w:rFonts w:ascii="Century Gothic" w:hAnsi="Century Gothic" w:cstheme="minorHAnsi"/>
+        </w:rPr>
+        <w:t>Leadway</w:t>
+      </w:r>
+      <w:proofErr w:type="spellEnd"/>
+      <w:r>
+        <w:rPr>
+          <w:rFonts w:ascii="Century Gothic" w:hAnsi="Century Gothic" w:cstheme="minorHAnsi"/>
+        </w:rPr>
+        <w:t xml:space="preserve"> warrants its authority to enter into this agreement. In the event that </w:t>
+      </w:r>
+      <w:proofErr w:type="spellStart"/>
+      <w:r>
+        <w:rPr>
+          <w:rFonts w:ascii="Century Gothic" w:hAnsi="Century Gothic" w:cstheme="minorHAnsi"/>
+        </w:rPr>
+        <w:t>Leadway</w:t>
+      </w:r>
+      <w:proofErr w:type="spellEnd"/>
+      <w:r>
+        <w:rPr>
+          <w:rFonts w:ascii="Century Gothic" w:hAnsi="Century Gothic" w:cstheme="minorHAnsi"/>
+        </w:rPr>
+        <w:t xml:space="preserve"> shall become incapacitated or otherwise incapable of performing its obligations under this Agreement, the Company shall be entitled to terminate this Agreement forthwith effective upon the issuance by the Company of prior notice of its intention to terminate under Clause 11.2 hereto except where the obligations of </w:t>
+      </w:r>
+      <w:proofErr w:type="spellStart"/>
+      <w:r>
+        <w:rPr>
+          <w:rFonts w:ascii="Century Gothic" w:hAnsi="Century Gothic" w:cstheme="minorHAnsi"/>
+        </w:rPr>
+        <w:t>Leadway</w:t>
+      </w:r>
+      <w:proofErr w:type="spellEnd"/>
+      <w:r>
+        <w:rPr>
+          <w:rFonts w:ascii="Century Gothic" w:hAnsi="Century Gothic" w:cstheme="minorHAnsi"/>
+        </w:rPr>
+        <w:t xml:space="preserve"> have been adequately assigned in accordance with the terms of this Agreement.</w:t>
       </w:r>
     </w:p>
     <w:p>
@@ -9159,7 +11064,35 @@
         <w:rPr>
           <w:rFonts w:ascii="Century Gothic" w:hAnsi="Century Gothic" w:cstheme="minorHAnsi"/>
         </w:rPr>
-        <w:t>This Agreement shall inure to the benefit of and be binding upon the Parties hereto and their respective legal representatives, successors and assigns and the Company hereby understands and agrees that Leadway shall have the discretion to assign this Agreement and all its obligations thereof to a Health Maintenance Organizations (HMO) by notification to the Company. Provided that Leadway shall procure the HMO to execute an undertaking to be bound by the terms of this contract.</w:t>
+        <w:t xml:space="preserve">This Agreement shall inure to the benefit of and be binding upon the Parties hereto and their respective legal representatives, successors and assigns and the Company hereby understands and agrees that </w:t>
+      </w:r>
+      <w:proofErr w:type="spellStart"/>
+      <w:r>
+        <w:rPr>
+          <w:rFonts w:ascii="Century Gothic" w:hAnsi="Century Gothic" w:cstheme="minorHAnsi"/>
+        </w:rPr>
+        <w:t>Leadway</w:t>
+      </w:r>
+      <w:proofErr w:type="spellEnd"/>
+      <w:r>
+        <w:rPr>
+          <w:rFonts w:ascii="Century Gothic" w:hAnsi="Century Gothic" w:cstheme="minorHAnsi"/>
+        </w:rPr>
+        <w:t xml:space="preserve"> shall have the discretion to assign this Agreement and all its obligations thereof to a Health Maintenance Organizations (HMO) by notification to the Company. Provided that </w:t>
+      </w:r>
+      <w:proofErr w:type="spellStart"/>
+      <w:r>
+        <w:rPr>
+          <w:rFonts w:ascii="Century Gothic" w:hAnsi="Century Gothic" w:cstheme="minorHAnsi"/>
+        </w:rPr>
+        <w:t>Leadway</w:t>
+      </w:r>
+      <w:proofErr w:type="spellEnd"/>
+      <w:r>
+        <w:rPr>
+          <w:rFonts w:ascii="Century Gothic" w:hAnsi="Century Gothic" w:cstheme="minorHAnsi"/>
+        </w:rPr>
+        <w:t xml:space="preserve"> shall procure the HMO to execute an undertaking to be bound by the terms of this contract.</w:t>
       </w:r>
     </w:p>
     <w:p>
@@ -9259,7 +11192,23 @@
         <w:rPr>
           <w:rFonts w:ascii="Century Gothic" w:hAnsi="Century Gothic" w:cstheme="minorHAnsi"/>
         </w:rPr>
-        <w:t xml:space="preserve">Any notice, demand, letter or communication required,permitted or desired to be given hereunder shall be deemed effectively given when personally delivered by hand or courier or electronically addressed to the addresses of the Parties as herein contained above or below or such other address as either Party </w:t>
+        <w:t xml:space="preserve">Any notice, demand, letter or communication </w:t>
+      </w:r>
+      <w:proofErr w:type="spellStart"/>
+      <w:proofErr w:type="gramStart"/>
+      <w:r>
+        <w:rPr>
+          <w:rFonts w:ascii="Century Gothic" w:hAnsi="Century Gothic" w:cstheme="minorHAnsi"/>
+        </w:rPr>
+        <w:t>required,permitted</w:t>
+      </w:r>
+      <w:proofErr w:type="spellEnd"/>
+      <w:proofErr w:type="gramEnd"/>
+      <w:r>
+        <w:rPr>
+          <w:rFonts w:ascii="Century Gothic" w:hAnsi="Century Gothic" w:cstheme="minorHAnsi"/>
+        </w:rPr>
+        <w:t xml:space="preserve"> or desired to be given hereunder shall be deemed effectively given when personally delivered by hand or courier or electronically addressed to the addresses of the Parties as herein contained above or below or such other address as either Party </w:t>
       </w:r>
       <w:r>
         <w:rPr>
@@ -9283,17 +11232,17 @@
         <w:widowControl w:val="0"/>
         <w:jc w:val="both"/>
         <w:rPr>
-          <w:del w:id="28" w:author="babatunde mustapha" w:date="2025-12-24T11:25:00Z" w16du:dateUtc="2025-12-24T10:25:00Z"/>
-          <w:rFonts w:ascii="Century Gothic" w:hAnsi="Century Gothic" w:cstheme="minorHAnsi"/>
-        </w:rPr>
-      </w:pPr>
-    </w:p>
-    <w:p>
-      <w:pPr>
-        <w:widowControl w:val="0"/>
-        <w:jc w:val="both"/>
-        <w:rPr>
-          <w:del w:id="29" w:author="babatunde mustapha" w:date="2025-12-24T11:25:00Z" w16du:dateUtc="2025-12-24T10:25:00Z"/>
+          <w:del w:id="35" w:author="babatunde mustapha" w:date="2025-12-24T11:25:00Z" w16du:dateUtc="2025-12-24T10:25:00Z"/>
+          <w:rFonts w:ascii="Century Gothic" w:hAnsi="Century Gothic" w:cstheme="minorHAnsi"/>
+        </w:rPr>
+      </w:pPr>
+    </w:p>
+    <w:p>
+      <w:pPr>
+        <w:widowControl w:val="0"/>
+        <w:jc w:val="both"/>
+        <w:rPr>
+          <w:del w:id="36" w:author="babatunde mustapha" w:date="2025-12-24T11:25:00Z" w16du:dateUtc="2025-12-24T10:25:00Z"/>
           <w:rFonts w:ascii="Century Gothic" w:hAnsi="Century Gothic" w:cstheme="minorHAnsi"/>
         </w:rPr>
       </w:pPr>
@@ -9315,8 +11264,18 @@
           <w:b/>
           <w:u w:val="single"/>
         </w:rPr>
-        <w:t>On behalf of Leadway</w:t>
-      </w:r>
+        <w:t xml:space="preserve">On behalf of </w:t>
+      </w:r>
+      <w:proofErr w:type="spellStart"/>
+      <w:r>
+        <w:rPr>
+          <w:rFonts w:ascii="Century Gothic" w:hAnsi="Century Gothic" w:cstheme="minorHAnsi"/>
+          <w:b/>
+          <w:u w:val="single"/>
+        </w:rPr>
+        <w:t>Leadway</w:t>
+      </w:r>
+      <w:proofErr w:type="spellEnd"/>
     </w:p>
     <w:p>
       <w:pPr>
@@ -9347,7 +11306,25 @@
           <w:b/>
           <w:bCs/>
         </w:rPr>
-        <w:t>{contactPerson}</w:t>
+        <w:t>{</w:t>
+      </w:r>
+      <w:proofErr w:type="spellStart"/>
+      <w:r>
+        <w:rPr>
+          <w:rFonts w:ascii="Century Gothic" w:hAnsi="Century Gothic"/>
+          <w:b/>
+          <w:bCs/>
+        </w:rPr>
+        <w:t>contactPerson</w:t>
+      </w:r>
+      <w:proofErr w:type="spellEnd"/>
+      <w:r>
+        <w:rPr>
+          <w:rFonts w:ascii="Century Gothic" w:hAnsi="Century Gothic"/>
+          <w:b/>
+          <w:bCs/>
+        </w:rPr>
+        <w:t>}</w:t>
       </w:r>
     </w:p>
     <w:p>
@@ -9368,7 +11345,25 @@
           <w:b/>
           <w:bCs/>
         </w:rPr>
-        <w:t>{contactPersonEmail}</w:t>
+        <w:t>{</w:t>
+      </w:r>
+      <w:proofErr w:type="spellStart"/>
+      <w:r>
+        <w:rPr>
+          <w:rFonts w:ascii="Century Gothic" w:hAnsi="Century Gothic"/>
+          <w:b/>
+          <w:bCs/>
+        </w:rPr>
+        <w:t>contactPersonEmail</w:t>
+      </w:r>
+      <w:proofErr w:type="spellEnd"/>
+      <w:r>
+        <w:rPr>
+          <w:rFonts w:ascii="Century Gothic" w:hAnsi="Century Gothic"/>
+          <w:b/>
+          <w:bCs/>
+        </w:rPr>
+        <w:t>}</w:t>
       </w:r>
     </w:p>
     <w:p>
@@ -9468,8 +11463,18 @@
           <w:b/>
           <w:bCs/>
         </w:rPr>
-        <w:t>{groupContactPerson</w:t>
-      </w:r>
+        <w:t>{</w:t>
+      </w:r>
+      <w:proofErr w:type="spellStart"/>
+      <w:r>
+        <w:rPr>
+          <w:rFonts w:ascii="Century Gothic" w:hAnsi="Century Gothic"/>
+          <w:b/>
+          <w:bCs/>
+        </w:rPr>
+        <w:t>groupContactPerson</w:t>
+      </w:r>
+      <w:proofErr w:type="spellEnd"/>
       <w:r>
         <w:rPr>
           <w:rFonts w:ascii="Century Gothic" w:hAnsi="Century Gothic" w:cstheme="minorHAnsi"/>
@@ -9494,7 +11499,14 @@
         <w:rPr>
           <w:rFonts w:ascii="Century Gothic" w:hAnsi="Century Gothic" w:cstheme="minorHAnsi"/>
         </w:rPr>
-        <w:t>Email address:</w:t>
+        <w:t>Email address</w:t>
+      </w:r>
+      <w:proofErr w:type="gramStart"/>
+      <w:r>
+        <w:rPr>
+          <w:rFonts w:ascii="Century Gothic" w:hAnsi="Century Gothic" w:cstheme="minorHAnsi"/>
+        </w:rPr>
+        <w:t>:</w:t>
       </w:r>
       <w:r>
         <w:t xml:space="preserve"> </w:t>
@@ -9509,6 +11521,8 @@
         </w:rPr>
         <w:t>{</w:t>
       </w:r>
+      <w:proofErr w:type="spellStart"/>
+      <w:proofErr w:type="gramEnd"/>
       <w:r>
         <w:rPr>
           <w:rFonts w:ascii="Century Gothic" w:hAnsi="Century Gothic"/>
@@ -9517,6 +11531,7 @@
         </w:rPr>
         <w:t>groupContactPersonEmail</w:t>
       </w:r>
+      <w:proofErr w:type="spellEnd"/>
       <w:r>
         <w:rPr>
           <w:b/>
@@ -9625,7 +11640,21 @@
         <w:rPr>
           <w:rFonts w:ascii="Century Gothic" w:hAnsi="Century Gothic" w:cstheme="minorHAnsi"/>
         </w:rPr>
-        <w:t>This Agreement, its schedules and annexures represents the entire agreement between the Parties and supersedes any prior agreements, promises, negotiations or representations, either oral or written, relating to the subject matter of this Agreement and except as provided herein may not be modified without the express written approval of both Parties.</w:t>
+        <w:t xml:space="preserve">This Agreement, its schedules and annexures </w:t>
+      </w:r>
+      <w:proofErr w:type="gramStart"/>
+      <w:r>
+        <w:rPr>
+          <w:rFonts w:ascii="Century Gothic" w:hAnsi="Century Gothic" w:cstheme="minorHAnsi"/>
+        </w:rPr>
+        <w:t>represents</w:t>
+      </w:r>
+      <w:proofErr w:type="gramEnd"/>
+      <w:r>
+        <w:rPr>
+          <w:rFonts w:ascii="Century Gothic" w:hAnsi="Century Gothic" w:cstheme="minorHAnsi"/>
+        </w:rPr>
+        <w:t xml:space="preserve"> the entire agreement between the Parties and supersedes any prior agreements, promises, negotiations or representations, either oral or written, relating to the subject matter of this Agreement and except as provided herein may not be modified without the express written approval of both Parties.</w:t>
       </w:r>
     </w:p>
     <w:p>
@@ -9794,7 +11823,7 @@
       <w:pPr>
         <w:spacing w:line="276" w:lineRule="auto"/>
         <w:rPr>
-          <w:ins w:id="30" w:author="babatunde mustapha" w:date="2025-12-24T11:25:00Z" w16du:dateUtc="2025-12-24T10:25:00Z"/>
+          <w:ins w:id="37" w:author="babatunde mustapha" w:date="2025-12-24T11:25:00Z" w16du:dateUtc="2025-12-24T10:25:00Z"/>
           <w:rFonts w:ascii="Century Gothic" w:hAnsi="Century Gothic" w:cstheme="minorHAnsi"/>
           <w:bCs/>
         </w:rPr>
@@ -9804,7 +11833,7 @@
       <w:pPr>
         <w:spacing w:line="276" w:lineRule="auto"/>
         <w:rPr>
-          <w:ins w:id="31" w:author="babatunde mustapha" w:date="2025-12-24T11:25:00Z" w16du:dateUtc="2025-12-24T10:25:00Z"/>
+          <w:ins w:id="38" w:author="babatunde mustapha" w:date="2025-12-24T11:25:00Z" w16du:dateUtc="2025-12-24T10:25:00Z"/>
           <w:rFonts w:ascii="Century Gothic" w:hAnsi="Century Gothic" w:cstheme="minorHAnsi"/>
           <w:bCs/>
         </w:rPr>
@@ -9814,7 +11843,7 @@
       <w:pPr>
         <w:spacing w:line="276" w:lineRule="auto"/>
         <w:rPr>
-          <w:ins w:id="32" w:author="babatunde mustapha" w:date="2025-12-24T11:25:00Z" w16du:dateUtc="2025-12-24T10:25:00Z"/>
+          <w:ins w:id="39" w:author="babatunde mustapha" w:date="2025-12-24T11:25:00Z" w16du:dateUtc="2025-12-24T10:25:00Z"/>
           <w:rFonts w:ascii="Century Gothic" w:hAnsi="Century Gothic" w:cstheme="minorHAnsi"/>
           <w:bCs/>
         </w:rPr>
@@ -9867,7 +11896,48 @@
           <w:rFonts w:ascii="Century Gothic" w:hAnsi="Century Gothic" w:cstheme="minorHAnsi"/>
         </w:rPr>
         <w:tab/>
-        <w:t>Leadway acknowledges and agrees that all data provided by the Company to Leadway, or to which Leadway may be exposed, shall constitute Confidential Information and where applicable, intellectual property belonging to the Company.</w:t>
+      </w:r>
+      <w:proofErr w:type="spellStart"/>
+      <w:r>
+        <w:rPr>
+          <w:rFonts w:ascii="Century Gothic" w:hAnsi="Century Gothic" w:cstheme="minorHAnsi"/>
+        </w:rPr>
+        <w:t>Leadway</w:t>
+      </w:r>
+      <w:proofErr w:type="spellEnd"/>
+      <w:r>
+        <w:rPr>
+          <w:rFonts w:ascii="Century Gothic" w:hAnsi="Century Gothic" w:cstheme="minorHAnsi"/>
+        </w:rPr>
+        <w:t xml:space="preserve"> acknowledges and agrees that all data provided by the Company to </w:t>
+      </w:r>
+      <w:proofErr w:type="spellStart"/>
+      <w:r>
+        <w:rPr>
+          <w:rFonts w:ascii="Century Gothic" w:hAnsi="Century Gothic" w:cstheme="minorHAnsi"/>
+        </w:rPr>
+        <w:t>Leadway</w:t>
+      </w:r>
+      <w:proofErr w:type="spellEnd"/>
+      <w:r>
+        <w:rPr>
+          <w:rFonts w:ascii="Century Gothic" w:hAnsi="Century Gothic" w:cstheme="minorHAnsi"/>
+        </w:rPr>
+        <w:t xml:space="preserve">, or to which </w:t>
+      </w:r>
+      <w:proofErr w:type="spellStart"/>
+      <w:r>
+        <w:rPr>
+          <w:rFonts w:ascii="Century Gothic" w:hAnsi="Century Gothic" w:cstheme="minorHAnsi"/>
+        </w:rPr>
+        <w:t>Leadway</w:t>
+      </w:r>
+      <w:proofErr w:type="spellEnd"/>
+      <w:r>
+        <w:rPr>
+          <w:rFonts w:ascii="Century Gothic" w:hAnsi="Century Gothic" w:cstheme="minorHAnsi"/>
+        </w:rPr>
+        <w:t xml:space="preserve"> may be exposed, shall constitute Confidential Information and where applicable, intellectual property belonging to the Company.</w:t>
       </w:r>
     </w:p>
     <w:p>
@@ -9902,7 +11972,20 @@
           <w:rFonts w:ascii="Century Gothic" w:hAnsi="Century Gothic" w:cstheme="minorHAnsi"/>
         </w:rPr>
         <w:tab/>
-        <w:t>Leadway shall take appropriate, reasonable, technical and organizational measures to prevent the loss of, damage to or unauthorized destruction of data and the unlawful access to or processing of data. The measures taken must at all times be of a minimum standard required by all applicable laws and be of a standard no less than the standards which are in compliance with best industry practice for the protection, control and use of Data.</w:t>
+      </w:r>
+      <w:proofErr w:type="spellStart"/>
+      <w:r>
+        <w:rPr>
+          <w:rFonts w:ascii="Century Gothic" w:hAnsi="Century Gothic" w:cstheme="minorHAnsi"/>
+        </w:rPr>
+        <w:t>Leadway</w:t>
+      </w:r>
+      <w:proofErr w:type="spellEnd"/>
+      <w:r>
+        <w:rPr>
+          <w:rFonts w:ascii="Century Gothic" w:hAnsi="Century Gothic" w:cstheme="minorHAnsi"/>
+        </w:rPr>
+        <w:t xml:space="preserve"> shall take appropriate, reasonable, technical and organizational measures to prevent the loss of, damage to or unauthorized destruction of data and the unlawful access to or processing of data. The measures taken must at all times be of a minimum standard required by all applicable laws and be of a standard no less than the standards which are in compliance with best industry practice for the protection, control and use of Data.</w:t>
       </w:r>
     </w:p>
     <w:p>
@@ -9937,7 +12020,90 @@
           <w:rFonts w:ascii="Century Gothic" w:hAnsi="Century Gothic" w:cstheme="minorHAnsi"/>
         </w:rPr>
         <w:tab/>
-        <w:t>Leadway shall take reasonable steps to identify all reasonably foreseeable internal and external risks posed to data under Leadway’s possession or control and establish and maintain appropriate safeguards against any risks identified. Leadway shall regularly verify that the safeguards are effectively implemented, and keep a record of such verification. The safeguards shall be updated continually in response to new risks or deficiencies in previously implemented safeguards. Leadway shall immediately notify the Company (i) of any risks posed to data that it has identified; (ii) of the safeguards established by Leadway to mitigate the impact of the risks; and (iii) that the safeguards have been effectively implemented.</w:t>
+      </w:r>
+      <w:proofErr w:type="spellStart"/>
+      <w:r>
+        <w:rPr>
+          <w:rFonts w:ascii="Century Gothic" w:hAnsi="Century Gothic" w:cstheme="minorHAnsi"/>
+        </w:rPr>
+        <w:t>Leadway</w:t>
+      </w:r>
+      <w:proofErr w:type="spellEnd"/>
+      <w:r>
+        <w:rPr>
+          <w:rFonts w:ascii="Century Gothic" w:hAnsi="Century Gothic" w:cstheme="minorHAnsi"/>
+        </w:rPr>
+        <w:t xml:space="preserve"> shall take reasonable steps to identify all reasonably foreseeable internal and external risks posed to data under </w:t>
+      </w:r>
+      <w:proofErr w:type="spellStart"/>
+      <w:r>
+        <w:rPr>
+          <w:rFonts w:ascii="Century Gothic" w:hAnsi="Century Gothic" w:cstheme="minorHAnsi"/>
+        </w:rPr>
+        <w:t>Leadway’s</w:t>
+      </w:r>
+      <w:proofErr w:type="spellEnd"/>
+      <w:r>
+        <w:rPr>
+          <w:rFonts w:ascii="Century Gothic" w:hAnsi="Century Gothic" w:cstheme="minorHAnsi"/>
+        </w:rPr>
+        <w:t xml:space="preserve"> possession or control and establish and maintain appropriate safeguards against any risks identified. </w:t>
+      </w:r>
+      <w:proofErr w:type="spellStart"/>
+      <w:r>
+        <w:rPr>
+          <w:rFonts w:ascii="Century Gothic" w:hAnsi="Century Gothic" w:cstheme="minorHAnsi"/>
+        </w:rPr>
+        <w:t>Leadway</w:t>
+      </w:r>
+      <w:proofErr w:type="spellEnd"/>
+      <w:r>
+        <w:rPr>
+          <w:rFonts w:ascii="Century Gothic" w:hAnsi="Century Gothic" w:cstheme="minorHAnsi"/>
+        </w:rPr>
+        <w:t xml:space="preserve"> shall regularly verify that the safeguards are effectively implemented, and keep a record of such verification. The safeguards shall be updated continually in response to new risks or deficiencies in previously implemented safeguards. </w:t>
+      </w:r>
+      <w:proofErr w:type="spellStart"/>
+      <w:r>
+        <w:rPr>
+          <w:rFonts w:ascii="Century Gothic" w:hAnsi="Century Gothic" w:cstheme="minorHAnsi"/>
+        </w:rPr>
+        <w:t>Leadway</w:t>
+      </w:r>
+      <w:proofErr w:type="spellEnd"/>
+      <w:r>
+        <w:rPr>
+          <w:rFonts w:ascii="Century Gothic" w:hAnsi="Century Gothic" w:cstheme="minorHAnsi"/>
+        </w:rPr>
+        <w:t xml:space="preserve"> shall immediately notify the Company (</w:t>
+      </w:r>
+      <w:proofErr w:type="spellStart"/>
+      <w:r>
+        <w:rPr>
+          <w:rFonts w:ascii="Century Gothic" w:hAnsi="Century Gothic" w:cstheme="minorHAnsi"/>
+        </w:rPr>
+        <w:t>i</w:t>
+      </w:r>
+      <w:proofErr w:type="spellEnd"/>
+      <w:r>
+        <w:rPr>
+          <w:rFonts w:ascii="Century Gothic" w:hAnsi="Century Gothic" w:cstheme="minorHAnsi"/>
+        </w:rPr>
+        <w:t xml:space="preserve">) of any risks posed to data that it has identified; (ii) of the safeguards established by </w:t>
+      </w:r>
+      <w:proofErr w:type="spellStart"/>
+      <w:r>
+        <w:rPr>
+          <w:rFonts w:ascii="Century Gothic" w:hAnsi="Century Gothic" w:cstheme="minorHAnsi"/>
+        </w:rPr>
+        <w:t>Leadway</w:t>
+      </w:r>
+      <w:proofErr w:type="spellEnd"/>
+      <w:r>
+        <w:rPr>
+          <w:rFonts w:ascii="Century Gothic" w:hAnsi="Century Gothic" w:cstheme="minorHAnsi"/>
+        </w:rPr>
+        <w:t xml:space="preserve"> to mitigate the impact of the risks; and (iii) that the safeguards have been effectively implemented.</w:t>
       </w:r>
     </w:p>
     <w:p>
@@ -9972,7 +12138,20 @@
           <w:rFonts w:ascii="Century Gothic" w:hAnsi="Century Gothic" w:cstheme="minorHAnsi"/>
         </w:rPr>
         <w:tab/>
-        <w:t>Leadway shall notify the Company of any security compromises or suspected security compromises of which it becomes aware or suspects, immediately on becoming so aware or forming such a suspicion.</w:t>
+      </w:r>
+      <w:proofErr w:type="spellStart"/>
+      <w:r>
+        <w:rPr>
+          <w:rFonts w:ascii="Century Gothic" w:hAnsi="Century Gothic" w:cstheme="minorHAnsi"/>
+        </w:rPr>
+        <w:t>Leadway</w:t>
+      </w:r>
+      <w:proofErr w:type="spellEnd"/>
+      <w:r>
+        <w:rPr>
+          <w:rFonts w:ascii="Century Gothic" w:hAnsi="Century Gothic" w:cstheme="minorHAnsi"/>
+        </w:rPr>
+        <w:t xml:space="preserve"> shall notify the Company of any security compromises or suspected security compromises of which it becomes aware or suspects, immediately on becoming so aware or forming such a suspicion.</w:t>
       </w:r>
     </w:p>
     <w:p>
@@ -10007,7 +12186,34 @@
           <w:rFonts w:ascii="Century Gothic" w:hAnsi="Century Gothic" w:cstheme="minorHAnsi"/>
         </w:rPr>
         <w:tab/>
-        <w:t>Leadway shall ensure that upon termination, cancellation, expiration or other conclusion of this Agreement they shall physically or electronically destroy beyond all ability to recover all information/ data provided to them within 30 (Thirty) days. Within such 30-day period, Leadway shall certify in writing to the Company that such destruction has been completed.</w:t>
+      </w:r>
+      <w:proofErr w:type="spellStart"/>
+      <w:r>
+        <w:rPr>
+          <w:rFonts w:ascii="Century Gothic" w:hAnsi="Century Gothic" w:cstheme="minorHAnsi"/>
+        </w:rPr>
+        <w:t>Leadway</w:t>
+      </w:r>
+      <w:proofErr w:type="spellEnd"/>
+      <w:r>
+        <w:rPr>
+          <w:rFonts w:ascii="Century Gothic" w:hAnsi="Century Gothic" w:cstheme="minorHAnsi"/>
+        </w:rPr>
+        <w:t xml:space="preserve"> shall ensure that upon termination, cancellation, expiration or other conclusion of this Agreement they shall physically or electronically destroy beyond all ability to recover all information/ data provided to them within 30 (Thirty) days. Within such 30-day period, </w:t>
+      </w:r>
+      <w:proofErr w:type="spellStart"/>
+      <w:r>
+        <w:rPr>
+          <w:rFonts w:ascii="Century Gothic" w:hAnsi="Century Gothic" w:cstheme="minorHAnsi"/>
+        </w:rPr>
+        <w:t>Leadway</w:t>
+      </w:r>
+      <w:proofErr w:type="spellEnd"/>
+      <w:r>
+        <w:rPr>
+          <w:rFonts w:ascii="Century Gothic" w:hAnsi="Century Gothic" w:cstheme="minorHAnsi"/>
+        </w:rPr>
+        <w:t xml:space="preserve"> shall certify in writing to the Company that such destruction has been completed.</w:t>
       </w:r>
     </w:p>
     <w:p>
@@ -10042,7 +12248,20 @@
           <w:rFonts w:ascii="Century Gothic" w:hAnsi="Century Gothic" w:cstheme="minorHAnsi"/>
         </w:rPr>
         <w:tab/>
-        <w:t>Leadway acknowledges and agrees that any breach of its obligations under this clause, shall be deemed a material breach of this Agreement.</w:t>
+      </w:r>
+      <w:proofErr w:type="spellStart"/>
+      <w:r>
+        <w:rPr>
+          <w:rFonts w:ascii="Century Gothic" w:hAnsi="Century Gothic" w:cstheme="minorHAnsi"/>
+        </w:rPr>
+        <w:t>Leadway</w:t>
+      </w:r>
+      <w:proofErr w:type="spellEnd"/>
+      <w:r>
+        <w:rPr>
+          <w:rFonts w:ascii="Century Gothic" w:hAnsi="Century Gothic" w:cstheme="minorHAnsi"/>
+        </w:rPr>
+        <w:t xml:space="preserve"> acknowledges and agrees that any breach of its obligations under this clause, shall be deemed a material breach of this Agreement.</w:t>
       </w:r>
     </w:p>
     <w:p>
@@ -10099,7 +12318,7 @@
       <w:pPr>
         <w:widowControl w:val="0"/>
         <w:rPr>
-          <w:del w:id="33" w:author="babatunde mustapha" w:date="2025-12-24T11:25:00Z" w16du:dateUtc="2025-12-24T10:25:00Z"/>
+          <w:del w:id="40" w:author="babatunde mustapha" w:date="2025-12-24T11:25:00Z" w16du:dateUtc="2025-12-24T10:25:00Z"/>
           <w:rFonts w:ascii="Century Gothic" w:eastAsia="MS Mincho" w:hAnsi="Century Gothic" w:cstheme="minorHAnsi"/>
           <w:b/>
           <w:u w:val="single"/>
@@ -10110,7 +12329,7 @@
       <w:pPr>
         <w:widowControl w:val="0"/>
         <w:rPr>
-          <w:del w:id="34" w:author="babatunde mustapha" w:date="2025-12-24T11:25:00Z" w16du:dateUtc="2025-12-24T10:25:00Z"/>
+          <w:del w:id="41" w:author="babatunde mustapha" w:date="2025-12-24T11:25:00Z" w16du:dateUtc="2025-12-24T10:25:00Z"/>
           <w:rFonts w:ascii="Century Gothic" w:eastAsia="MS Mincho" w:hAnsi="Century Gothic" w:cstheme="minorHAnsi"/>
           <w:b/>
           <w:u w:val="single"/>
@@ -10121,120 +12340,6 @@
       <w:pPr>
         <w:widowControl w:val="0"/>
         <w:ind w:left="3600" w:firstLine="720"/>
-        <w:rPr>
-          <w:del w:id="35" w:author="babatunde mustapha" w:date="2025-12-24T11:25:00Z" w16du:dateUtc="2025-12-24T10:25:00Z"/>
-          <w:rFonts w:ascii="Century Gothic" w:eastAsia="MS Mincho" w:hAnsi="Century Gothic" w:cstheme="minorHAnsi"/>
-          <w:b/>
-          <w:u w:val="single"/>
-        </w:rPr>
-      </w:pPr>
-    </w:p>
-    <w:p>
-      <w:pPr>
-        <w:widowControl w:val="0"/>
-        <w:ind w:left="3600" w:firstLine="720"/>
-        <w:rPr>
-          <w:del w:id="36" w:author="babatunde mustapha" w:date="2025-12-24T11:25:00Z" w16du:dateUtc="2025-12-24T10:25:00Z"/>
-          <w:rFonts w:ascii="Century Gothic" w:eastAsia="MS Mincho" w:hAnsi="Century Gothic" w:cstheme="minorHAnsi"/>
-          <w:b/>
-          <w:u w:val="single"/>
-        </w:rPr>
-      </w:pPr>
-    </w:p>
-    <w:p>
-      <w:pPr>
-        <w:widowControl w:val="0"/>
-        <w:ind w:left="3600" w:firstLine="720"/>
-        <w:rPr>
-          <w:del w:id="37" w:author="babatunde mustapha" w:date="2025-12-24T11:25:00Z" w16du:dateUtc="2025-12-24T10:25:00Z"/>
-          <w:rFonts w:ascii="Century Gothic" w:eastAsia="MS Mincho" w:hAnsi="Century Gothic" w:cstheme="minorHAnsi"/>
-          <w:b/>
-          <w:u w:val="single"/>
-        </w:rPr>
-      </w:pPr>
-    </w:p>
-    <w:p>
-      <w:pPr>
-        <w:widowControl w:val="0"/>
-        <w:ind w:left="3600" w:firstLine="720"/>
-        <w:rPr>
-          <w:del w:id="38" w:author="babatunde mustapha" w:date="2025-12-24T11:25:00Z" w16du:dateUtc="2025-12-24T10:25:00Z"/>
-          <w:rFonts w:ascii="Century Gothic" w:eastAsia="MS Mincho" w:hAnsi="Century Gothic" w:cstheme="minorHAnsi"/>
-          <w:b/>
-          <w:u w:val="single"/>
-        </w:rPr>
-      </w:pPr>
-    </w:p>
-    <w:p>
-      <w:pPr>
-        <w:widowControl w:val="0"/>
-        <w:ind w:left="3600" w:firstLine="720"/>
-        <w:rPr>
-          <w:del w:id="39" w:author="babatunde mustapha" w:date="2025-12-24T11:25:00Z" w16du:dateUtc="2025-12-24T10:25:00Z"/>
-          <w:rFonts w:ascii="Century Gothic" w:eastAsia="MS Mincho" w:hAnsi="Century Gothic" w:cstheme="minorHAnsi"/>
-          <w:b/>
-          <w:u w:val="single"/>
-        </w:rPr>
-      </w:pPr>
-    </w:p>
-    <w:p>
-      <w:pPr>
-        <w:widowControl w:val="0"/>
-        <w:ind w:left="3600" w:firstLine="720"/>
-        <w:rPr>
-          <w:ins w:id="40" w:author="babatunde mustapha" w:date="2025-12-24T11:25:00Z" w16du:dateUtc="2025-12-24T10:25:00Z"/>
-          <w:rFonts w:ascii="Century Gothic" w:eastAsia="MS Mincho" w:hAnsi="Century Gothic" w:cstheme="minorHAnsi"/>
-          <w:b/>
-          <w:u w:val="single"/>
-        </w:rPr>
-      </w:pPr>
-    </w:p>
-    <w:p>
-      <w:pPr>
-        <w:widowControl w:val="0"/>
-        <w:ind w:left="3600" w:firstLine="720"/>
-        <w:rPr>
-          <w:ins w:id="41" w:author="babatunde mustapha" w:date="2025-12-24T11:25:00Z" w16du:dateUtc="2025-12-24T10:25:00Z"/>
-          <w:rFonts w:ascii="Century Gothic" w:eastAsia="MS Mincho" w:hAnsi="Century Gothic" w:cstheme="minorHAnsi"/>
-          <w:b/>
-          <w:u w:val="single"/>
-        </w:rPr>
-      </w:pPr>
-    </w:p>
-    <w:p>
-      <w:pPr>
-        <w:widowControl w:val="0"/>
-        <w:ind w:left="3600" w:firstLine="720"/>
-        <w:rPr>
-          <w:rFonts w:ascii="Century Gothic" w:eastAsia="MS Mincho" w:hAnsi="Century Gothic" w:cstheme="minorHAnsi"/>
-          <w:b/>
-          <w:u w:val="single"/>
-        </w:rPr>
-      </w:pPr>
-      <w:r>
-        <w:rPr>
-          <w:rFonts w:ascii="Century Gothic" w:eastAsia="MS Mincho" w:hAnsi="Century Gothic" w:cstheme="minorHAnsi"/>
-          <w:b/>
-          <w:u w:val="single"/>
-        </w:rPr>
-        <w:t>SCHEDULE 1</w:t>
-      </w:r>
-    </w:p>
-    <w:p>
-      <w:pPr>
-        <w:widowControl w:val="0"/>
-        <w:jc w:val="both"/>
-        <w:rPr>
-          <w:rFonts w:ascii="Century Gothic" w:eastAsia="MS Mincho" w:hAnsi="Century Gothic" w:cstheme="minorHAnsi"/>
-          <w:b/>
-          <w:u w:val="single"/>
-        </w:rPr>
-      </w:pPr>
-    </w:p>
-    <w:p>
-      <w:pPr>
-        <w:widowControl w:val="0"/>
-        <w:jc w:val="both"/>
         <w:rPr>
           <w:del w:id="42" w:author="babatunde mustapha" w:date="2025-12-24T11:25:00Z" w16du:dateUtc="2025-12-24T10:25:00Z"/>
           <w:rFonts w:ascii="Century Gothic" w:eastAsia="MS Mincho" w:hAnsi="Century Gothic" w:cstheme="minorHAnsi"/>
@@ -10242,40 +12347,11 @@
           <w:u w:val="single"/>
         </w:rPr>
       </w:pPr>
-      <w:r>
-        <w:rPr>
-          <w:rFonts w:ascii="Century Gothic" w:eastAsia="MS Mincho" w:hAnsi="Century Gothic" w:cstheme="minorHAnsi"/>
-          <w:b/>
-        </w:rPr>
-        <w:t xml:space="preserve">                                </w:t>
-      </w:r>
-      <w:r>
-        <w:rPr>
-          <w:rFonts w:ascii="Century Gothic" w:eastAsia="MS Mincho" w:hAnsi="Century Gothic" w:cstheme="minorHAnsi"/>
-          <w:b/>
-        </w:rPr>
-        <w:t xml:space="preserve"> </w:t>
-      </w:r>
-      <w:r>
-        <w:rPr>
-          <w:rFonts w:ascii="Century Gothic" w:eastAsia="MS Mincho" w:hAnsi="Century Gothic" w:cstheme="minorHAnsi"/>
-          <w:b/>
-        </w:rPr>
-        <w:t xml:space="preserve"> </w:t>
-      </w:r>
-      <w:r>
-        <w:rPr>
-          <w:rFonts w:ascii="Century Gothic" w:eastAsia="MS Mincho" w:hAnsi="Century Gothic" w:cstheme="minorHAnsi"/>
-          <w:b/>
-          <w:u w:val="single"/>
-        </w:rPr>
-        <w:t>PREMIUM, PAYMENT PLAN &amp; BENEFIT SCHEDULE</w:t>
-      </w:r>
-    </w:p>
-    <w:p>
-      <w:pPr>
-        <w:widowControl w:val="0"/>
-        <w:jc w:val="both"/>
+    </w:p>
+    <w:p>
+      <w:pPr>
+        <w:widowControl w:val="0"/>
+        <w:ind w:left="3600" w:firstLine="720"/>
         <w:rPr>
           <w:del w:id="43" w:author="babatunde mustapha" w:date="2025-12-24T11:25:00Z" w16du:dateUtc="2025-12-24T10:25:00Z"/>
           <w:rFonts w:ascii="Century Gothic" w:eastAsia="MS Mincho" w:hAnsi="Century Gothic" w:cstheme="minorHAnsi"/>
@@ -10287,9 +12363,152 @@
     <w:p>
       <w:pPr>
         <w:widowControl w:val="0"/>
-        <w:jc w:val="both"/>
+        <w:ind w:left="3600" w:firstLine="720"/>
         <w:rPr>
           <w:del w:id="44" w:author="babatunde mustapha" w:date="2025-12-24T11:25:00Z" w16du:dateUtc="2025-12-24T10:25:00Z"/>
+          <w:rFonts w:ascii="Century Gothic" w:eastAsia="MS Mincho" w:hAnsi="Century Gothic" w:cstheme="minorHAnsi"/>
+          <w:b/>
+          <w:u w:val="single"/>
+        </w:rPr>
+      </w:pPr>
+    </w:p>
+    <w:p>
+      <w:pPr>
+        <w:widowControl w:val="0"/>
+        <w:ind w:left="3600" w:firstLine="720"/>
+        <w:rPr>
+          <w:del w:id="45" w:author="babatunde mustapha" w:date="2025-12-24T11:25:00Z" w16du:dateUtc="2025-12-24T10:25:00Z"/>
+          <w:rFonts w:ascii="Century Gothic" w:eastAsia="MS Mincho" w:hAnsi="Century Gothic" w:cstheme="minorHAnsi"/>
+          <w:b/>
+          <w:u w:val="single"/>
+        </w:rPr>
+      </w:pPr>
+    </w:p>
+    <w:p>
+      <w:pPr>
+        <w:widowControl w:val="0"/>
+        <w:ind w:left="3600" w:firstLine="720"/>
+        <w:rPr>
+          <w:del w:id="46" w:author="babatunde mustapha" w:date="2025-12-24T11:25:00Z" w16du:dateUtc="2025-12-24T10:25:00Z"/>
+          <w:rFonts w:ascii="Century Gothic" w:eastAsia="MS Mincho" w:hAnsi="Century Gothic" w:cstheme="minorHAnsi"/>
+          <w:b/>
+          <w:u w:val="single"/>
+        </w:rPr>
+      </w:pPr>
+    </w:p>
+    <w:p>
+      <w:pPr>
+        <w:widowControl w:val="0"/>
+        <w:ind w:left="3600" w:firstLine="720"/>
+        <w:rPr>
+          <w:ins w:id="47" w:author="babatunde mustapha" w:date="2025-12-24T11:25:00Z" w16du:dateUtc="2025-12-24T10:25:00Z"/>
+          <w:rFonts w:ascii="Century Gothic" w:eastAsia="MS Mincho" w:hAnsi="Century Gothic" w:cstheme="minorHAnsi"/>
+          <w:b/>
+          <w:u w:val="single"/>
+        </w:rPr>
+      </w:pPr>
+    </w:p>
+    <w:p>
+      <w:pPr>
+        <w:widowControl w:val="0"/>
+        <w:ind w:left="3600" w:firstLine="720"/>
+        <w:rPr>
+          <w:ins w:id="48" w:author="babatunde mustapha" w:date="2025-12-24T11:25:00Z" w16du:dateUtc="2025-12-24T10:25:00Z"/>
+          <w:rFonts w:ascii="Century Gothic" w:eastAsia="MS Mincho" w:hAnsi="Century Gothic" w:cstheme="minorHAnsi"/>
+          <w:b/>
+          <w:u w:val="single"/>
+        </w:rPr>
+      </w:pPr>
+    </w:p>
+    <w:p>
+      <w:pPr>
+        <w:widowControl w:val="0"/>
+        <w:ind w:left="3600" w:firstLine="720"/>
+        <w:rPr>
+          <w:rFonts w:ascii="Century Gothic" w:eastAsia="MS Mincho" w:hAnsi="Century Gothic" w:cstheme="minorHAnsi"/>
+          <w:b/>
+          <w:u w:val="single"/>
+        </w:rPr>
+      </w:pPr>
+      <w:r>
+        <w:rPr>
+          <w:rFonts w:ascii="Century Gothic" w:eastAsia="MS Mincho" w:hAnsi="Century Gothic" w:cstheme="minorHAnsi"/>
+          <w:b/>
+          <w:u w:val="single"/>
+        </w:rPr>
+        <w:t>SCHEDULE 1</w:t>
+      </w:r>
+    </w:p>
+    <w:p>
+      <w:pPr>
+        <w:widowControl w:val="0"/>
+        <w:jc w:val="both"/>
+        <w:rPr>
+          <w:rFonts w:ascii="Century Gothic" w:eastAsia="MS Mincho" w:hAnsi="Century Gothic" w:cstheme="minorHAnsi"/>
+          <w:b/>
+          <w:u w:val="single"/>
+        </w:rPr>
+      </w:pPr>
+    </w:p>
+    <w:p>
+      <w:pPr>
+        <w:widowControl w:val="0"/>
+        <w:jc w:val="both"/>
+        <w:rPr>
+          <w:del w:id="49" w:author="babatunde mustapha" w:date="2025-12-24T11:25:00Z" w16du:dateUtc="2025-12-24T10:25:00Z"/>
+          <w:rFonts w:ascii="Century Gothic" w:eastAsia="MS Mincho" w:hAnsi="Century Gothic" w:cstheme="minorHAnsi"/>
+          <w:b/>
+          <w:u w:val="single"/>
+        </w:rPr>
+      </w:pPr>
+      <w:r>
+        <w:rPr>
+          <w:rFonts w:ascii="Century Gothic" w:eastAsia="MS Mincho" w:hAnsi="Century Gothic" w:cstheme="minorHAnsi"/>
+          <w:b/>
+        </w:rPr>
+        <w:t xml:space="preserve">                                </w:t>
+      </w:r>
+      <w:r>
+        <w:rPr>
+          <w:rFonts w:ascii="Century Gothic" w:eastAsia="MS Mincho" w:hAnsi="Century Gothic" w:cstheme="minorHAnsi"/>
+          <w:b/>
+        </w:rPr>
+        <w:t xml:space="preserve"> </w:t>
+      </w:r>
+      <w:r>
+        <w:rPr>
+          <w:rFonts w:ascii="Century Gothic" w:eastAsia="MS Mincho" w:hAnsi="Century Gothic" w:cstheme="minorHAnsi"/>
+          <w:b/>
+        </w:rPr>
+        <w:t xml:space="preserve"> </w:t>
+      </w:r>
+      <w:r>
+        <w:rPr>
+          <w:rFonts w:ascii="Century Gothic" w:eastAsia="MS Mincho" w:hAnsi="Century Gothic" w:cstheme="minorHAnsi"/>
+          <w:b/>
+          <w:u w:val="single"/>
+        </w:rPr>
+        <w:t>PREMIUM, PAYMENT PLAN &amp; BENEFIT SCHEDULE</w:t>
+      </w:r>
+    </w:p>
+    <w:p>
+      <w:pPr>
+        <w:widowControl w:val="0"/>
+        <w:jc w:val="both"/>
+        <w:rPr>
+          <w:del w:id="50" w:author="babatunde mustapha" w:date="2025-12-24T11:25:00Z" w16du:dateUtc="2025-12-24T10:25:00Z"/>
+          <w:rFonts w:ascii="Century Gothic" w:eastAsia="MS Mincho" w:hAnsi="Century Gothic" w:cstheme="minorHAnsi"/>
+          <w:b/>
+          <w:u w:val="single"/>
+        </w:rPr>
+      </w:pPr>
+    </w:p>
+    <w:p>
+      <w:pPr>
+        <w:widowControl w:val="0"/>
+        <w:jc w:val="both"/>
+        <w:rPr>
+          <w:del w:id="51" w:author="babatunde mustapha" w:date="2025-12-24T11:25:00Z" w16du:dateUtc="2025-12-24T10:25:00Z"/>
           <w:rFonts w:ascii="Century Gothic" w:eastAsia="MS Mincho" w:hAnsi="Century Gothic" w:cstheme="minorHAnsi"/>
           <w:b/>
           <w:u w:val="single"/>
@@ -10391,7 +12610,23 @@
                 <w:sz w:val="18"/>
                 <w:szCs w:val="18"/>
               </w:rPr>
-              <w:t>{#tableRowsTwo}{col11}</w:t>
+              <w:t>{#</w:t>
+            </w:r>
+            <w:proofErr w:type="gramStart"/>
+            <w:r>
+              <w:rPr>
+                <w:sz w:val="18"/>
+                <w:szCs w:val="18"/>
+              </w:rPr>
+              <w:t>tableRowsTwo}{</w:t>
+            </w:r>
+            <w:proofErr w:type="gramEnd"/>
+            <w:r>
+              <w:rPr>
+                <w:sz w:val="18"/>
+                <w:szCs w:val="18"/>
+              </w:rPr>
+              <w:t>col11}</w:t>
             </w:r>
           </w:p>
         </w:tc>
@@ -10411,7 +12646,39 @@
                 <w:sz w:val="18"/>
                 <w:szCs w:val="18"/>
               </w:rPr>
-              <w:t>{col22}{/tableRowsTwo}</w:t>
+              <w:t>{col</w:t>
+            </w:r>
+            <w:proofErr w:type="gramStart"/>
+            <w:r>
+              <w:rPr>
+                <w:sz w:val="18"/>
+                <w:szCs w:val="18"/>
+              </w:rPr>
+              <w:t>22}{</w:t>
+            </w:r>
+            <w:proofErr w:type="gramEnd"/>
+            <w:r>
+              <w:rPr>
+                <w:sz w:val="18"/>
+                <w:szCs w:val="18"/>
+              </w:rPr>
+              <w:t>/</w:t>
+            </w:r>
+            <w:proofErr w:type="spellStart"/>
+            <w:r>
+              <w:rPr>
+                <w:sz w:val="18"/>
+                <w:szCs w:val="18"/>
+              </w:rPr>
+              <w:t>tableRowsTwo</w:t>
+            </w:r>
+            <w:proofErr w:type="spellEnd"/>
+            <w:r>
+              <w:rPr>
+                <w:sz w:val="18"/>
+                <w:szCs w:val="18"/>
+              </w:rPr>
+              <w:t>}</w:t>
             </w:r>
           </w:p>
         </w:tc>
@@ -10420,7 +12687,7 @@
     <w:p>
       <w:pPr>
         <w:rPr>
-          <w:del w:id="45" w:author="babatunde mustapha" w:date="2025-12-24T11:25:00Z" w16du:dateUtc="2025-12-24T10:25:00Z"/>
+          <w:del w:id="52" w:author="babatunde mustapha" w:date="2025-12-24T11:25:00Z" w16du:dateUtc="2025-12-24T10:25:00Z"/>
           <w:sz w:val="18"/>
           <w:szCs w:val="18"/>
         </w:rPr>
@@ -10436,7 +12703,7 @@
     <w:p>
       <w:pPr>
         <w:rPr>
-          <w:del w:id="46" w:author="babatunde mustapha" w:date="2025-12-24T11:25:00Z" w16du:dateUtc="2025-12-24T10:25:00Z"/>
+          <w:del w:id="53" w:author="babatunde mustapha" w:date="2025-12-24T11:25:00Z" w16du:dateUtc="2025-12-24T10:25:00Z"/>
           <w:sz w:val="18"/>
           <w:szCs w:val="18"/>
         </w:rPr>
@@ -10555,7 +12822,23 @@
                 <w:sz w:val="18"/>
                 <w:szCs w:val="18"/>
               </w:rPr>
-              <w:t>{#tableRowsTwo}{col11}</w:t>
+              <w:t>{#</w:t>
+            </w:r>
+            <w:proofErr w:type="gramStart"/>
+            <w:r>
+              <w:rPr>
+                <w:sz w:val="18"/>
+                <w:szCs w:val="18"/>
+              </w:rPr>
+              <w:t>tableRowsTwo}{</w:t>
+            </w:r>
+            <w:proofErr w:type="gramEnd"/>
+            <w:r>
+              <w:rPr>
+                <w:sz w:val="18"/>
+                <w:szCs w:val="18"/>
+              </w:rPr>
+              <w:t>col11}</w:t>
             </w:r>
           </w:p>
         </w:tc>
@@ -10595,7 +12878,39 @@
                 <w:sz w:val="18"/>
                 <w:szCs w:val="18"/>
               </w:rPr>
-              <w:t>{col33}{/tableRowsTwo}</w:t>
+              <w:t>{col</w:t>
+            </w:r>
+            <w:proofErr w:type="gramStart"/>
+            <w:r>
+              <w:rPr>
+                <w:sz w:val="18"/>
+                <w:szCs w:val="18"/>
+              </w:rPr>
+              <w:t>33}{</w:t>
+            </w:r>
+            <w:proofErr w:type="gramEnd"/>
+            <w:r>
+              <w:rPr>
+                <w:sz w:val="18"/>
+                <w:szCs w:val="18"/>
+              </w:rPr>
+              <w:t>/</w:t>
+            </w:r>
+            <w:proofErr w:type="spellStart"/>
+            <w:r>
+              <w:rPr>
+                <w:sz w:val="18"/>
+                <w:szCs w:val="18"/>
+              </w:rPr>
+              <w:t>tableRowsTwo</w:t>
+            </w:r>
+            <w:proofErr w:type="spellEnd"/>
+            <w:r>
+              <w:rPr>
+                <w:sz w:val="18"/>
+                <w:szCs w:val="18"/>
+              </w:rPr>
+              <w:t>}</w:t>
             </w:r>
           </w:p>
         </w:tc>
@@ -10604,7 +12919,7 @@
     <w:p>
       <w:pPr>
         <w:rPr>
-          <w:del w:id="47" w:author="babatunde mustapha" w:date="2025-12-24T11:26:00Z" w16du:dateUtc="2025-12-24T10:26:00Z"/>
+          <w:del w:id="54" w:author="babatunde mustapha" w:date="2025-12-24T11:26:00Z" w16du:dateUtc="2025-12-24T10:26:00Z"/>
           <w:sz w:val="18"/>
           <w:szCs w:val="18"/>
         </w:rPr>
@@ -10620,7 +12935,7 @@
     <w:p>
       <w:pPr>
         <w:rPr>
-          <w:del w:id="48" w:author="babatunde mustapha" w:date="2025-12-24T11:26:00Z" w16du:dateUtc="2025-12-24T10:26:00Z"/>
+          <w:del w:id="55" w:author="babatunde mustapha" w:date="2025-12-24T11:26:00Z" w16du:dateUtc="2025-12-24T10:26:00Z"/>
           <w:sz w:val="18"/>
           <w:szCs w:val="18"/>
         </w:rPr>
@@ -10629,7 +12944,7 @@
     <w:p>
       <w:pPr>
         <w:rPr>
-          <w:del w:id="49" w:author="babatunde mustapha" w:date="2025-12-24T11:26:00Z" w16du:dateUtc="2025-12-24T10:26:00Z"/>
+          <w:del w:id="56" w:author="babatunde mustapha" w:date="2025-12-24T11:26:00Z" w16du:dateUtc="2025-12-24T10:26:00Z"/>
           <w:sz w:val="18"/>
           <w:szCs w:val="18"/>
         </w:rPr>
@@ -10769,7 +13084,23 @@
                 <w:sz w:val="18"/>
                 <w:szCs w:val="18"/>
               </w:rPr>
-              <w:t>{#tableRowsTwo}{col11}</w:t>
+              <w:t>{#</w:t>
+            </w:r>
+            <w:proofErr w:type="gramStart"/>
+            <w:r>
+              <w:rPr>
+                <w:sz w:val="18"/>
+                <w:szCs w:val="18"/>
+              </w:rPr>
+              <w:t>tableRowsTwo}{</w:t>
+            </w:r>
+            <w:proofErr w:type="gramEnd"/>
+            <w:r>
+              <w:rPr>
+                <w:sz w:val="18"/>
+                <w:szCs w:val="18"/>
+              </w:rPr>
+              <w:t>col11}</w:t>
             </w:r>
           </w:p>
         </w:tc>
@@ -10829,7 +13160,39 @@
                 <w:sz w:val="18"/>
                 <w:szCs w:val="18"/>
               </w:rPr>
-              <w:t>{col44}{/tableRowsTwo}</w:t>
+              <w:t>{col</w:t>
+            </w:r>
+            <w:proofErr w:type="gramStart"/>
+            <w:r>
+              <w:rPr>
+                <w:sz w:val="18"/>
+                <w:szCs w:val="18"/>
+              </w:rPr>
+              <w:t>44}{</w:t>
+            </w:r>
+            <w:proofErr w:type="gramEnd"/>
+            <w:r>
+              <w:rPr>
+                <w:sz w:val="18"/>
+                <w:szCs w:val="18"/>
+              </w:rPr>
+              <w:t>/</w:t>
+            </w:r>
+            <w:proofErr w:type="spellStart"/>
+            <w:r>
+              <w:rPr>
+                <w:sz w:val="18"/>
+                <w:szCs w:val="18"/>
+              </w:rPr>
+              <w:t>tableRowsTwo</w:t>
+            </w:r>
+            <w:proofErr w:type="spellEnd"/>
+            <w:r>
+              <w:rPr>
+                <w:sz w:val="18"/>
+                <w:szCs w:val="18"/>
+              </w:rPr>
+              <w:t>}</w:t>
             </w:r>
           </w:p>
         </w:tc>
@@ -10838,7 +13201,7 @@
     <w:p>
       <w:pPr>
         <w:rPr>
-          <w:del w:id="50" w:author="babatunde mustapha" w:date="2025-12-24T11:26:00Z" w16du:dateUtc="2025-12-24T10:26:00Z"/>
+          <w:del w:id="57" w:author="babatunde mustapha" w:date="2025-12-24T11:26:00Z" w16du:dateUtc="2025-12-24T10:26:00Z"/>
           <w:sz w:val="18"/>
           <w:szCs w:val="18"/>
         </w:rPr>
@@ -11006,7 +13369,23 @@
                 <w:sz w:val="18"/>
                 <w:szCs w:val="18"/>
               </w:rPr>
-              <w:t>{#tableRowsTwo}{col11}</w:t>
+              <w:t>{#</w:t>
+            </w:r>
+            <w:proofErr w:type="gramStart"/>
+            <w:r>
+              <w:rPr>
+                <w:sz w:val="18"/>
+                <w:szCs w:val="18"/>
+              </w:rPr>
+              <w:t>tableRowsTwo}{</w:t>
+            </w:r>
+            <w:proofErr w:type="gramEnd"/>
+            <w:r>
+              <w:rPr>
+                <w:sz w:val="18"/>
+                <w:szCs w:val="18"/>
+              </w:rPr>
+              <w:t>col11}</w:t>
             </w:r>
           </w:p>
         </w:tc>
@@ -11086,7 +13465,39 @@
                 <w:sz w:val="18"/>
                 <w:szCs w:val="18"/>
               </w:rPr>
-              <w:t>{col55}{/tableRowsTwo}</w:t>
+              <w:t>{col</w:t>
+            </w:r>
+            <w:proofErr w:type="gramStart"/>
+            <w:r>
+              <w:rPr>
+                <w:sz w:val="18"/>
+                <w:szCs w:val="18"/>
+              </w:rPr>
+              <w:t>55}{</w:t>
+            </w:r>
+            <w:proofErr w:type="gramEnd"/>
+            <w:r>
+              <w:rPr>
+                <w:sz w:val="18"/>
+                <w:szCs w:val="18"/>
+              </w:rPr>
+              <w:t>/</w:t>
+            </w:r>
+            <w:proofErr w:type="spellStart"/>
+            <w:r>
+              <w:rPr>
+                <w:sz w:val="18"/>
+                <w:szCs w:val="18"/>
+              </w:rPr>
+              <w:t>tableRowsTwo</w:t>
+            </w:r>
+            <w:proofErr w:type="spellEnd"/>
+            <w:r>
+              <w:rPr>
+                <w:sz w:val="18"/>
+                <w:szCs w:val="18"/>
+              </w:rPr>
+              <w:t>}</w:t>
             </w:r>
           </w:p>
         </w:tc>
@@ -11095,7 +13506,7 @@
     <w:p>
       <w:pPr>
         <w:rPr>
-          <w:del w:id="51" w:author="babatunde mustapha" w:date="2025-12-24T11:26:00Z" w16du:dateUtc="2025-12-24T10:26:00Z"/>
+          <w:del w:id="58" w:author="babatunde mustapha" w:date="2025-12-24T11:26:00Z" w16du:dateUtc="2025-12-24T10:26:00Z"/>
           <w:sz w:val="18"/>
           <w:szCs w:val="18"/>
         </w:rPr>
@@ -11284,7 +13695,23 @@
                 <w:sz w:val="18"/>
                 <w:szCs w:val="18"/>
               </w:rPr>
-              <w:t>{#tableRowsTwo}{col11}</w:t>
+              <w:t>{#</w:t>
+            </w:r>
+            <w:proofErr w:type="gramStart"/>
+            <w:r>
+              <w:rPr>
+                <w:sz w:val="18"/>
+                <w:szCs w:val="18"/>
+              </w:rPr>
+              <w:t>tableRowsTwo}{</w:t>
+            </w:r>
+            <w:proofErr w:type="gramEnd"/>
+            <w:r>
+              <w:rPr>
+                <w:sz w:val="18"/>
+                <w:szCs w:val="18"/>
+              </w:rPr>
+              <w:t>col11}</w:t>
             </w:r>
           </w:p>
         </w:tc>
@@ -11384,7 +13811,39 @@
                 <w:sz w:val="18"/>
                 <w:szCs w:val="18"/>
               </w:rPr>
-              <w:t>{col66}{/tableRowsTwo}</w:t>
+              <w:t>{col</w:t>
+            </w:r>
+            <w:proofErr w:type="gramStart"/>
+            <w:r>
+              <w:rPr>
+                <w:sz w:val="18"/>
+                <w:szCs w:val="18"/>
+              </w:rPr>
+              <w:t>66}{</w:t>
+            </w:r>
+            <w:proofErr w:type="gramEnd"/>
+            <w:r>
+              <w:rPr>
+                <w:sz w:val="18"/>
+                <w:szCs w:val="18"/>
+              </w:rPr>
+              <w:t>/</w:t>
+            </w:r>
+            <w:proofErr w:type="spellStart"/>
+            <w:r>
+              <w:rPr>
+                <w:sz w:val="18"/>
+                <w:szCs w:val="18"/>
+              </w:rPr>
+              <w:t>tableRowsTwo</w:t>
+            </w:r>
+            <w:proofErr w:type="spellEnd"/>
+            <w:r>
+              <w:rPr>
+                <w:sz w:val="18"/>
+                <w:szCs w:val="18"/>
+              </w:rPr>
+              <w:t>}</w:t>
             </w:r>
           </w:p>
         </w:tc>
@@ -11393,7 +13852,7 @@
     <w:p>
       <w:pPr>
         <w:rPr>
-          <w:del w:id="52" w:author="babatunde mustapha" w:date="2025-12-24T11:26:00Z" w16du:dateUtc="2025-12-24T10:26:00Z"/>
+          <w:del w:id="59" w:author="babatunde mustapha" w:date="2025-12-24T11:26:00Z" w16du:dateUtc="2025-12-24T10:26:00Z"/>
           <w:sz w:val="18"/>
           <w:szCs w:val="18"/>
         </w:rPr>
@@ -11603,7 +14062,23 @@
                 <w:sz w:val="18"/>
                 <w:szCs w:val="18"/>
               </w:rPr>
-              <w:t>{#tableRowsTwo}{col11}</w:t>
+              <w:t>{#</w:t>
+            </w:r>
+            <w:proofErr w:type="gramStart"/>
+            <w:r>
+              <w:rPr>
+                <w:sz w:val="18"/>
+                <w:szCs w:val="18"/>
+              </w:rPr>
+              <w:t>tableRowsTwo}{</w:t>
+            </w:r>
+            <w:proofErr w:type="gramEnd"/>
+            <w:r>
+              <w:rPr>
+                <w:sz w:val="18"/>
+                <w:szCs w:val="18"/>
+              </w:rPr>
+              <w:t>col11}</w:t>
             </w:r>
           </w:p>
         </w:tc>
@@ -11723,7 +14198,39 @@
                 <w:sz w:val="18"/>
                 <w:szCs w:val="18"/>
               </w:rPr>
-              <w:t>{col77}{/tableRowsTwo}</w:t>
+              <w:t>{col</w:t>
+            </w:r>
+            <w:proofErr w:type="gramStart"/>
+            <w:r>
+              <w:rPr>
+                <w:sz w:val="18"/>
+                <w:szCs w:val="18"/>
+              </w:rPr>
+              <w:t>77}{</w:t>
+            </w:r>
+            <w:proofErr w:type="gramEnd"/>
+            <w:r>
+              <w:rPr>
+                <w:sz w:val="18"/>
+                <w:szCs w:val="18"/>
+              </w:rPr>
+              <w:t>/</w:t>
+            </w:r>
+            <w:proofErr w:type="spellStart"/>
+            <w:r>
+              <w:rPr>
+                <w:sz w:val="18"/>
+                <w:szCs w:val="18"/>
+              </w:rPr>
+              <w:t>tableRowsTwo</w:t>
+            </w:r>
+            <w:proofErr w:type="spellEnd"/>
+            <w:r>
+              <w:rPr>
+                <w:sz w:val="18"/>
+                <w:szCs w:val="18"/>
+              </w:rPr>
+              <w:t>}</w:t>
             </w:r>
           </w:p>
         </w:tc>
@@ -11732,7 +14239,7 @@
     <w:p>
       <w:pPr>
         <w:rPr>
-          <w:del w:id="53" w:author="babatunde mustapha" w:date="2025-12-24T11:26:00Z" w16du:dateUtc="2025-12-24T10:26:00Z"/>
+          <w:del w:id="60" w:author="babatunde mustapha" w:date="2025-12-24T11:26:00Z" w16du:dateUtc="2025-12-24T10:26:00Z"/>
           <w:sz w:val="18"/>
           <w:szCs w:val="18"/>
         </w:rPr>
@@ -11963,7 +14470,23 @@
                 <w:sz w:val="18"/>
                 <w:szCs w:val="18"/>
               </w:rPr>
-              <w:t>{#tableRowsTwo}{col11}</w:t>
+              <w:t>{#</w:t>
+            </w:r>
+            <w:proofErr w:type="gramStart"/>
+            <w:r>
+              <w:rPr>
+                <w:sz w:val="18"/>
+                <w:szCs w:val="18"/>
+              </w:rPr>
+              <w:t>tableRowsTwo}{</w:t>
+            </w:r>
+            <w:proofErr w:type="gramEnd"/>
+            <w:r>
+              <w:rPr>
+                <w:sz w:val="18"/>
+                <w:szCs w:val="18"/>
+              </w:rPr>
+              <w:t>col11}</w:t>
             </w:r>
           </w:p>
         </w:tc>
@@ -12103,7 +14626,39 @@
                 <w:sz w:val="18"/>
                 <w:szCs w:val="18"/>
               </w:rPr>
-              <w:t>{col88}{/tableRowsTwo}</w:t>
+              <w:t>{col</w:t>
+            </w:r>
+            <w:proofErr w:type="gramStart"/>
+            <w:r>
+              <w:rPr>
+                <w:sz w:val="18"/>
+                <w:szCs w:val="18"/>
+              </w:rPr>
+              <w:t>88}{</w:t>
+            </w:r>
+            <w:proofErr w:type="gramEnd"/>
+            <w:r>
+              <w:rPr>
+                <w:sz w:val="18"/>
+                <w:szCs w:val="18"/>
+              </w:rPr>
+              <w:t>/</w:t>
+            </w:r>
+            <w:proofErr w:type="spellStart"/>
+            <w:r>
+              <w:rPr>
+                <w:sz w:val="18"/>
+                <w:szCs w:val="18"/>
+              </w:rPr>
+              <w:t>tableRowsTwo</w:t>
+            </w:r>
+            <w:proofErr w:type="spellEnd"/>
+            <w:r>
+              <w:rPr>
+                <w:sz w:val="18"/>
+                <w:szCs w:val="18"/>
+              </w:rPr>
+              <w:t>}</w:t>
             </w:r>
           </w:p>
         </w:tc>
@@ -12112,7 +14667,7 @@
     <w:p>
       <w:pPr>
         <w:rPr>
-          <w:del w:id="54" w:author="babatunde mustapha" w:date="2025-12-24T11:26:00Z" w16du:dateUtc="2025-12-24T10:26:00Z"/>
+          <w:del w:id="61" w:author="babatunde mustapha" w:date="2025-12-24T11:26:00Z" w16du:dateUtc="2025-12-24T10:26:00Z"/>
           <w:sz w:val="18"/>
           <w:szCs w:val="18"/>
         </w:rPr>
@@ -12364,7 +14919,23 @@
                 <w:sz w:val="18"/>
                 <w:szCs w:val="18"/>
               </w:rPr>
-              <w:t>{#tableRowsTwo}{col11}</w:t>
+              <w:t>{#</w:t>
+            </w:r>
+            <w:proofErr w:type="gramStart"/>
+            <w:r>
+              <w:rPr>
+                <w:sz w:val="18"/>
+                <w:szCs w:val="18"/>
+              </w:rPr>
+              <w:t>tableRowsTwo}{</w:t>
+            </w:r>
+            <w:proofErr w:type="gramEnd"/>
+            <w:r>
+              <w:rPr>
+                <w:sz w:val="18"/>
+                <w:szCs w:val="18"/>
+              </w:rPr>
+              <w:t>col11}</w:t>
             </w:r>
           </w:p>
         </w:tc>
@@ -12524,7 +15095,39 @@
                 <w:sz w:val="18"/>
                 <w:szCs w:val="18"/>
               </w:rPr>
-              <w:t>{col99}{/tableRowsTwo}</w:t>
+              <w:t>{col</w:t>
+            </w:r>
+            <w:proofErr w:type="gramStart"/>
+            <w:r>
+              <w:rPr>
+                <w:sz w:val="18"/>
+                <w:szCs w:val="18"/>
+              </w:rPr>
+              <w:t>99}{</w:t>
+            </w:r>
+            <w:proofErr w:type="gramEnd"/>
+            <w:r>
+              <w:rPr>
+                <w:sz w:val="18"/>
+                <w:szCs w:val="18"/>
+              </w:rPr>
+              <w:t>/</w:t>
+            </w:r>
+            <w:proofErr w:type="spellStart"/>
+            <w:r>
+              <w:rPr>
+                <w:sz w:val="18"/>
+                <w:szCs w:val="18"/>
+              </w:rPr>
+              <w:t>tableRowsTwo</w:t>
+            </w:r>
+            <w:proofErr w:type="spellEnd"/>
+            <w:r>
+              <w:rPr>
+                <w:sz w:val="18"/>
+                <w:szCs w:val="18"/>
+              </w:rPr>
+              <w:t>}</w:t>
             </w:r>
           </w:p>
         </w:tc>
@@ -12533,7 +15136,7 @@
     <w:p>
       <w:pPr>
         <w:rPr>
-          <w:del w:id="55" w:author="babatunde mustapha" w:date="2025-12-24T11:26:00Z" w16du:dateUtc="2025-12-24T10:26:00Z"/>
+          <w:del w:id="62" w:author="babatunde mustapha" w:date="2025-12-24T11:26:00Z" w16du:dateUtc="2025-12-24T10:26:00Z"/>
           <w:sz w:val="18"/>
           <w:szCs w:val="18"/>
         </w:rPr>
@@ -12551,7 +15154,7 @@
         <w:widowControl w:val="0"/>
         <w:jc w:val="both"/>
         <w:rPr>
-          <w:del w:id="56" w:author="babatunde mustapha" w:date="2025-12-24T11:26:00Z" w16du:dateUtc="2025-12-24T10:26:00Z"/>
+          <w:del w:id="63" w:author="babatunde mustapha" w:date="2025-12-24T11:26:00Z" w16du:dateUtc="2025-12-24T10:26:00Z"/>
           <w:rFonts w:ascii="Century Gothic" w:eastAsia="MS Mincho" w:hAnsi="Century Gothic" w:cstheme="minorHAnsi"/>
           <w:b/>
           <w:u w:val="single"/>
@@ -12565,7 +15168,7 @@
           <w:b/>
           <w:u w:val="single"/>
         </w:rPr>
-        <w:pPrChange w:id="57" w:author="babatunde mustapha" w:date="2025-12-24T11:26:00Z" w16du:dateUtc="2025-12-24T10:26:00Z">
+        <w:pPrChange w:id="64" w:author="babatunde mustapha" w:date="2025-12-24T11:26:00Z" w16du:dateUtc="2025-12-24T10:26:00Z">
           <w:pPr>
             <w:widowControl w:val="0"/>
             <w:jc w:val="both"/>
@@ -12693,7 +15296,7 @@
         <w:ind w:left="2160" w:firstLine="720"/>
         <w:jc w:val="both"/>
         <w:rPr>
-          <w:del w:id="58" w:author="babatunde mustapha" w:date="2025-12-24T11:26:00Z" w16du:dateUtc="2025-12-24T10:26:00Z"/>
+          <w:del w:id="65" w:author="babatunde mustapha" w:date="2025-12-24T11:26:00Z" w16du:dateUtc="2025-12-24T10:26:00Z"/>
           <w:rFonts w:ascii="Century Gothic" w:eastAsia="MS Mincho" w:hAnsi="Century Gothic" w:cstheme="minorHAnsi"/>
           <w:b/>
           <w:u w:val="single"/>
@@ -12706,7 +15309,7 @@
         <w:ind w:left="2160" w:firstLine="720"/>
         <w:jc w:val="both"/>
         <w:rPr>
-          <w:del w:id="59" w:author="babatunde mustapha" w:date="2025-12-24T11:26:00Z" w16du:dateUtc="2025-12-24T10:26:00Z"/>
+          <w:del w:id="66" w:author="babatunde mustapha" w:date="2025-12-24T11:26:00Z" w16du:dateUtc="2025-12-24T10:26:00Z"/>
           <w:rFonts w:ascii="Century Gothic" w:eastAsia="MS Mincho" w:hAnsi="Century Gothic" w:cstheme="minorHAnsi"/>
           <w:b/>
           <w:u w:val="single"/>
@@ -12722,7 +15325,7 @@
           <w:b/>
           <w:u w:val="single"/>
         </w:rPr>
-        <w:pPrChange w:id="60" w:author="babatunde mustapha" w:date="2025-12-24T11:26:00Z" w16du:dateUtc="2025-12-24T10:26:00Z">
+        <w:pPrChange w:id="67" w:author="babatunde mustapha" w:date="2025-12-24T11:26:00Z" w16du:dateUtc="2025-12-24T10:26:00Z">
           <w:pPr>
             <w:widowControl w:val="0"/>
             <w:ind w:left="2160" w:firstLine="720"/>
@@ -12844,7 +15447,35 @@
         <w:rPr>
           <w:rFonts w:ascii="Century Gothic" w:eastAsiaTheme="minorHAnsi" w:hAnsi="Century Gothic" w:cstheme="minorHAnsi"/>
         </w:rPr>
-        <w:t>The section provides more details for the health insurance Hospital benefits also referred to In-patient benefits. All the benefits described below require pre-authorisation and will be authorised according to clinical protocols.</w:t>
+        <w:t>The section provides more details for the health insurance Hospital benefits also referred to In-patient benefits. All the benefits described below require pre-</w:t>
+      </w:r>
+      <w:proofErr w:type="spellStart"/>
+      <w:r>
+        <w:rPr>
+          <w:rFonts w:ascii="Century Gothic" w:eastAsiaTheme="minorHAnsi" w:hAnsi="Century Gothic" w:cstheme="minorHAnsi"/>
+        </w:rPr>
+        <w:t>authorisation</w:t>
+      </w:r>
+      <w:proofErr w:type="spellEnd"/>
+      <w:r>
+        <w:rPr>
+          <w:rFonts w:ascii="Century Gothic" w:eastAsiaTheme="minorHAnsi" w:hAnsi="Century Gothic" w:cstheme="minorHAnsi"/>
+        </w:rPr>
+        <w:t xml:space="preserve"> and will be </w:t>
+      </w:r>
+      <w:proofErr w:type="spellStart"/>
+      <w:r>
+        <w:rPr>
+          <w:rFonts w:ascii="Century Gothic" w:eastAsiaTheme="minorHAnsi" w:hAnsi="Century Gothic" w:cstheme="minorHAnsi"/>
+        </w:rPr>
+        <w:t>authorised</w:t>
+      </w:r>
+      <w:proofErr w:type="spellEnd"/>
+      <w:r>
+        <w:rPr>
+          <w:rFonts w:ascii="Century Gothic" w:eastAsiaTheme="minorHAnsi" w:hAnsi="Century Gothic" w:cstheme="minorHAnsi"/>
+        </w:rPr>
+        <w:t xml:space="preserve"> according to clinical protocols.</w:t>
       </w:r>
     </w:p>
     <w:p>
@@ -12902,7 +15533,21 @@
           <w:rFonts w:ascii="Century Gothic" w:eastAsiaTheme="minorHAnsi" w:hAnsi="Century Gothic" w:cstheme="minorHAnsi"/>
         </w:rPr>
         <w:lastRenderedPageBreak/>
-        <w:t>Specialists, surgeons, doctors, anaesthetists, physiotherapists consultations rendered in Hospital.</w:t>
+        <w:t xml:space="preserve">Specialists, surgeons, doctors, </w:t>
+      </w:r>
+      <w:proofErr w:type="spellStart"/>
+      <w:r>
+        <w:rPr>
+          <w:rFonts w:ascii="Century Gothic" w:eastAsiaTheme="minorHAnsi" w:hAnsi="Century Gothic" w:cstheme="minorHAnsi"/>
+        </w:rPr>
+        <w:t>anaesthetists</w:t>
+      </w:r>
+      <w:proofErr w:type="spellEnd"/>
+      <w:r>
+        <w:rPr>
+          <w:rFonts w:ascii="Century Gothic" w:eastAsiaTheme="minorHAnsi" w:hAnsi="Century Gothic" w:cstheme="minorHAnsi"/>
+        </w:rPr>
+        <w:t>, physiotherapists consultations rendered in Hospital.</w:t>
       </w:r>
     </w:p>
     <w:p>
@@ -13050,7 +15695,21 @@
         <w:rPr>
           <w:rFonts w:ascii="Century Gothic" w:eastAsiaTheme="minorHAnsi" w:hAnsi="Century Gothic" w:cstheme="minorHAnsi"/>
         </w:rPr>
-        <w:t>The services will be covered in the case of a medical emergency, for a road ambulance, subject to pre-authorisation, to transport the Insured Person from the scene of the medical emergency to the nearest, appropriate medical facility for treatment.</w:t>
+        <w:t>The services will be covered in the case of a medical emergency, for a road ambulance, subject to pre-</w:t>
+      </w:r>
+      <w:proofErr w:type="spellStart"/>
+      <w:r>
+        <w:rPr>
+          <w:rFonts w:ascii="Century Gothic" w:eastAsiaTheme="minorHAnsi" w:hAnsi="Century Gothic" w:cstheme="minorHAnsi"/>
+        </w:rPr>
+        <w:t>authorisation</w:t>
+      </w:r>
+      <w:proofErr w:type="spellEnd"/>
+      <w:r>
+        <w:rPr>
+          <w:rFonts w:ascii="Century Gothic" w:eastAsiaTheme="minorHAnsi" w:hAnsi="Century Gothic" w:cstheme="minorHAnsi"/>
+        </w:rPr>
+        <w:t>, to transport the Insured Person from the scene of the medical emergency to the nearest, appropriate medical facility for treatment.</w:t>
       </w:r>
     </w:p>
     <w:p>
@@ -13236,8 +15895,16 @@
         <w:rPr>
           <w:rFonts w:ascii="Century Gothic" w:eastAsiaTheme="minorHAnsi" w:hAnsi="Century Gothic" w:cstheme="minorHAnsi"/>
         </w:rPr>
-        <w:t>Psychiatric Hospitalisation</w:t>
-      </w:r>
+        <w:t xml:space="preserve">Psychiatric </w:t>
+      </w:r>
+      <w:proofErr w:type="spellStart"/>
+      <w:r>
+        <w:rPr>
+          <w:rFonts w:ascii="Century Gothic" w:eastAsiaTheme="minorHAnsi" w:hAnsi="Century Gothic" w:cstheme="minorHAnsi"/>
+        </w:rPr>
+        <w:t>Hospitalisation</w:t>
+      </w:r>
+      <w:proofErr w:type="spellEnd"/>
     </w:p>
     <w:p>
       <w:pPr>
@@ -13255,7 +15922,21 @@
         <w:rPr>
           <w:rFonts w:ascii="Century Gothic" w:eastAsiaTheme="minorHAnsi" w:hAnsi="Century Gothic" w:cstheme="minorHAnsi"/>
         </w:rPr>
-        <w:t xml:space="preserve">An inpatient setting including cost of bed and feeding in a psychiatric unit of a Hospital. </w:t>
+        <w:t xml:space="preserve">An inpatient setting including cost of bed and feeding in a psychiatric unit of a </w:t>
+      </w:r>
+      <w:proofErr w:type="gramStart"/>
+      <w:r>
+        <w:rPr>
+          <w:rFonts w:ascii="Century Gothic" w:eastAsiaTheme="minorHAnsi" w:hAnsi="Century Gothic" w:cstheme="minorHAnsi"/>
+        </w:rPr>
+        <w:t>Hospital</w:t>
+      </w:r>
+      <w:proofErr w:type="gramEnd"/>
+      <w:r>
+        <w:rPr>
+          <w:rFonts w:ascii="Century Gothic" w:eastAsiaTheme="minorHAnsi" w:hAnsi="Century Gothic" w:cstheme="minorHAnsi"/>
+        </w:rPr>
+        <w:t xml:space="preserve">. </w:t>
       </w:r>
     </w:p>
     <w:p>
@@ -13286,7 +15967,7 @@
         <w:spacing w:after="160" w:line="259" w:lineRule="auto"/>
         <w:jc w:val="both"/>
         <w:rPr>
-          <w:del w:id="61" w:author="babatunde mustapha" w:date="2025-12-24T11:27:00Z" w16du:dateUtc="2025-12-24T10:27:00Z"/>
+          <w:del w:id="68" w:author="babatunde mustapha" w:date="2025-12-24T11:27:00Z" w16du:dateUtc="2025-12-24T10:27:00Z"/>
           <w:rFonts w:ascii="Century Gothic" w:eastAsiaTheme="minorHAnsi" w:hAnsi="Century Gothic" w:cstheme="minorHAnsi"/>
         </w:rPr>
       </w:pPr>
@@ -13318,7 +15999,7 @@
           <w:b/>
           <w:lang w:val="en-ZA"/>
         </w:rPr>
-        <w:pPrChange w:id="62" w:author="babatunde mustapha" w:date="2025-12-24T11:27:00Z" w16du:dateUtc="2025-12-24T10:27:00Z">
+        <w:pPrChange w:id="69" w:author="babatunde mustapha" w:date="2025-12-24T11:27:00Z" w16du:dateUtc="2025-12-24T10:27:00Z">
           <w:pPr>
             <w:spacing w:after="160" w:line="259" w:lineRule="auto"/>
             <w:jc w:val="both"/>
@@ -13405,7 +16086,21 @@
         <w:rPr>
           <w:rFonts w:ascii="Century Gothic" w:eastAsiaTheme="minorHAnsi" w:hAnsi="Century Gothic" w:cstheme="minorHAnsi"/>
         </w:rPr>
-        <w:t>The costs of specialised radiology required in or out of hospital are covered.</w:t>
+        <w:t xml:space="preserve">The costs of </w:t>
+      </w:r>
+      <w:proofErr w:type="spellStart"/>
+      <w:r>
+        <w:rPr>
+          <w:rFonts w:ascii="Century Gothic" w:eastAsiaTheme="minorHAnsi" w:hAnsi="Century Gothic" w:cstheme="minorHAnsi"/>
+        </w:rPr>
+        <w:t>specialised</w:t>
+      </w:r>
+      <w:proofErr w:type="spellEnd"/>
+      <w:r>
+        <w:rPr>
+          <w:rFonts w:ascii="Century Gothic" w:eastAsiaTheme="minorHAnsi" w:hAnsi="Century Gothic" w:cstheme="minorHAnsi"/>
+        </w:rPr>
+        <w:t xml:space="preserve"> radiology required in or out of hospital are covered.</w:t>
       </w:r>
     </w:p>
     <w:p>
@@ -13499,7 +16194,21 @@
         <w:rPr>
           <w:rFonts w:ascii="Century Gothic" w:eastAsiaTheme="minorHAnsi" w:hAnsi="Century Gothic" w:cstheme="minorHAnsi"/>
         </w:rPr>
-        <w:t>This cover provides for treatment that does not require hospitalisation; the following services are covered:</w:t>
+        <w:t xml:space="preserve">This cover provides for treatment that does not require </w:t>
+      </w:r>
+      <w:proofErr w:type="spellStart"/>
+      <w:r>
+        <w:rPr>
+          <w:rFonts w:ascii="Century Gothic" w:eastAsiaTheme="minorHAnsi" w:hAnsi="Century Gothic" w:cstheme="minorHAnsi"/>
+        </w:rPr>
+        <w:t>hospitalisation</w:t>
+      </w:r>
+      <w:proofErr w:type="spellEnd"/>
+      <w:r>
+        <w:rPr>
+          <w:rFonts w:ascii="Century Gothic" w:eastAsiaTheme="minorHAnsi" w:hAnsi="Century Gothic" w:cstheme="minorHAnsi"/>
+        </w:rPr>
+        <w:t>; the following services are covered:</w:t>
       </w:r>
     </w:p>
     <w:p>
@@ -13537,7 +16246,21 @@
         <w:rPr>
           <w:rFonts w:ascii="Century Gothic" w:eastAsiaTheme="minorHAnsi" w:hAnsi="Century Gothic" w:cstheme="minorHAnsi"/>
         </w:rPr>
-        <w:t xml:space="preserve">Specialist Consultations, subject to pre-authorisation </w:t>
+        <w:t>Specialist Consultations, subject to pre-</w:t>
+      </w:r>
+      <w:proofErr w:type="spellStart"/>
+      <w:r>
+        <w:rPr>
+          <w:rFonts w:ascii="Century Gothic" w:eastAsiaTheme="minorHAnsi" w:hAnsi="Century Gothic" w:cstheme="minorHAnsi"/>
+        </w:rPr>
+        <w:t>authorisation</w:t>
+      </w:r>
+      <w:proofErr w:type="spellEnd"/>
+      <w:r>
+        <w:rPr>
+          <w:rFonts w:ascii="Century Gothic" w:eastAsiaTheme="minorHAnsi" w:hAnsi="Century Gothic" w:cstheme="minorHAnsi"/>
+        </w:rPr>
+        <w:t xml:space="preserve"> </w:t>
       </w:r>
     </w:p>
     <w:p>
@@ -13814,12 +16537,20 @@
           <w:rFonts w:ascii="Century Gothic" w:eastAsiaTheme="minorHAnsi" w:hAnsi="Century Gothic" w:cstheme="minorHAnsi"/>
         </w:rPr>
       </w:pPr>
+      <w:proofErr w:type="spellStart"/>
       <w:r>
         <w:rPr>
           <w:rFonts w:ascii="Century Gothic" w:eastAsiaTheme="minorHAnsi" w:hAnsi="Century Gothic" w:cstheme="minorHAnsi"/>
         </w:rPr>
         <w:lastRenderedPageBreak/>
-        <w:t>Curretage/Quadrant</w:t>
+        <w:t>Curretage</w:t>
+      </w:r>
+      <w:proofErr w:type="spellEnd"/>
+      <w:r>
+        <w:rPr>
+          <w:rFonts w:ascii="Century Gothic" w:eastAsiaTheme="minorHAnsi" w:hAnsi="Century Gothic" w:cstheme="minorHAnsi"/>
+        </w:rPr>
+        <w:t>/Quadrant</w:t>
       </w:r>
     </w:p>
     <w:p>
@@ -13914,8 +16645,16 @@
         <w:rPr>
           <w:rFonts w:ascii="Century Gothic" w:eastAsiaTheme="minorHAnsi" w:hAnsi="Century Gothic" w:cstheme="minorHAnsi"/>
         </w:rPr>
-        <w:t>Incision and drainage of dental abcess</w:t>
-      </w:r>
+        <w:t xml:space="preserve">Incision and drainage of dental </w:t>
+      </w:r>
+      <w:proofErr w:type="spellStart"/>
+      <w:r>
+        <w:rPr>
+          <w:rFonts w:ascii="Century Gothic" w:eastAsiaTheme="minorHAnsi" w:hAnsi="Century Gothic" w:cstheme="minorHAnsi"/>
+        </w:rPr>
+        <w:t>abcess</w:t>
+      </w:r>
+      <w:proofErr w:type="spellEnd"/>
     </w:p>
     <w:p>
       <w:pPr>
@@ -13971,7 +16710,21 @@
         <w:rPr>
           <w:rFonts w:ascii="Century Gothic" w:eastAsiaTheme="minorHAnsi" w:hAnsi="Century Gothic" w:cstheme="minorHAnsi"/>
         </w:rPr>
-        <w:t>Glass ionomer cement(gic) restoration</w:t>
+        <w:t>Glass ionomer cement(</w:t>
+      </w:r>
+      <w:proofErr w:type="spellStart"/>
+      <w:r>
+        <w:rPr>
+          <w:rFonts w:ascii="Century Gothic" w:eastAsiaTheme="minorHAnsi" w:hAnsi="Century Gothic" w:cstheme="minorHAnsi"/>
+        </w:rPr>
+        <w:t>gic</w:t>
+      </w:r>
+      <w:proofErr w:type="spellEnd"/>
+      <w:r>
+        <w:rPr>
+          <w:rFonts w:ascii="Century Gothic" w:eastAsiaTheme="minorHAnsi" w:hAnsi="Century Gothic" w:cstheme="minorHAnsi"/>
+        </w:rPr>
+        <w:t>) restoration</w:t>
       </w:r>
     </w:p>
     <w:p>
@@ -13995,11 +16748,19 @@
           <w:rFonts w:ascii="Century Gothic" w:eastAsiaTheme="minorHAnsi" w:hAnsi="Century Gothic" w:cstheme="minorHAnsi"/>
         </w:rPr>
       </w:pPr>
-      <w:r>
-        <w:rPr>
-          <w:rFonts w:ascii="Century Gothic" w:eastAsiaTheme="minorHAnsi" w:hAnsi="Century Gothic" w:cstheme="minorHAnsi"/>
-        </w:rPr>
-        <w:t>Specialised Dentistry</w:t>
+      <w:proofErr w:type="spellStart"/>
+      <w:r>
+        <w:rPr>
+          <w:rFonts w:ascii="Century Gothic" w:eastAsiaTheme="minorHAnsi" w:hAnsi="Century Gothic" w:cstheme="minorHAnsi"/>
+        </w:rPr>
+        <w:t>Specialised</w:t>
+      </w:r>
+      <w:proofErr w:type="spellEnd"/>
+      <w:r>
+        <w:rPr>
+          <w:rFonts w:ascii="Century Gothic" w:eastAsiaTheme="minorHAnsi" w:hAnsi="Century Gothic" w:cstheme="minorHAnsi"/>
+        </w:rPr>
+        <w:t xml:space="preserve"> Dentistry</w:t>
       </w:r>
     </w:p>
     <w:p>
@@ -14014,7 +16775,21 @@
         <w:rPr>
           <w:rFonts w:ascii="Century Gothic" w:eastAsiaTheme="minorHAnsi" w:hAnsi="Century Gothic" w:cstheme="minorHAnsi"/>
         </w:rPr>
-        <w:t>The following are covered as specialised dentistry benefit, only applicable if listed on your plan:</w:t>
+        <w:t xml:space="preserve">The following are covered as </w:t>
+      </w:r>
+      <w:proofErr w:type="spellStart"/>
+      <w:r>
+        <w:rPr>
+          <w:rFonts w:ascii="Century Gothic" w:eastAsiaTheme="minorHAnsi" w:hAnsi="Century Gothic" w:cstheme="minorHAnsi"/>
+        </w:rPr>
+        <w:t>specialised</w:t>
+      </w:r>
+      <w:proofErr w:type="spellEnd"/>
+      <w:r>
+        <w:rPr>
+          <w:rFonts w:ascii="Century Gothic" w:eastAsiaTheme="minorHAnsi" w:hAnsi="Century Gothic" w:cstheme="minorHAnsi"/>
+        </w:rPr>
+        <w:t xml:space="preserve"> dentistry benefit, only applicable if listed on your plan:</w:t>
       </w:r>
     </w:p>
     <w:p>
@@ -14052,8 +16827,16 @@
         <w:rPr>
           <w:rFonts w:ascii="Century Gothic" w:eastAsiaTheme="minorHAnsi" w:hAnsi="Century Gothic" w:cstheme="minorHAnsi"/>
         </w:rPr>
-        <w:t>Orthodontic treatment will be restricted to insured persons under the age of 18 and must be pre-authorised</w:t>
-      </w:r>
+        <w:t>Orthodontic treatment will be restricted to insured persons under the age of 18 and must be pre-</w:t>
+      </w:r>
+      <w:proofErr w:type="spellStart"/>
+      <w:r>
+        <w:rPr>
+          <w:rFonts w:ascii="Century Gothic" w:eastAsiaTheme="minorHAnsi" w:hAnsi="Century Gothic" w:cstheme="minorHAnsi"/>
+        </w:rPr>
+        <w:t>authorised</w:t>
+      </w:r>
+      <w:proofErr w:type="spellEnd"/>
     </w:p>
     <w:p>
       <w:pPr>
@@ -14090,8 +16873,16 @@
         <w:rPr>
           <w:rFonts w:ascii="Century Gothic" w:eastAsiaTheme="minorHAnsi" w:hAnsi="Century Gothic" w:cstheme="minorHAnsi"/>
         </w:rPr>
-        <w:t>Dental surgery including maxilla facial surgery must be pre-authorisation</w:t>
-      </w:r>
+        <w:t>Dental surgery including maxilla facial surgery must be pre-</w:t>
+      </w:r>
+      <w:proofErr w:type="spellStart"/>
+      <w:r>
+        <w:rPr>
+          <w:rFonts w:ascii="Century Gothic" w:eastAsiaTheme="minorHAnsi" w:hAnsi="Century Gothic" w:cstheme="minorHAnsi"/>
+        </w:rPr>
+        <w:t>authorisation</w:t>
+      </w:r>
+      <w:proofErr w:type="spellEnd"/>
     </w:p>
     <w:p>
       <w:pPr>
@@ -14356,7 +17147,35 @@
         <w:rPr>
           <w:rFonts w:ascii="Century Gothic" w:eastAsiaTheme="minorHAnsi" w:hAnsi="Century Gothic" w:cstheme="minorHAnsi"/>
         </w:rPr>
-        <w:t xml:space="preserve"> for the plan selected and should be read in conjunction with the benefit table for the plan(s) you selected. This benefit covers the cost of treatment in and out of Hospital for oncology (cancer), organ transplants and renal (kidney) dialysis. All the benefits described below require pre-authorisation and will be authorised according to clinical protocols.</w:t>
+        <w:t xml:space="preserve"> for the plan selected and should be read in conjunction with the benefit table for the plan(s) you selected. This benefit covers the cost of treatment in and out of Hospital for oncology (cancer), organ transplants and renal (kidney) dialysis. All the benefits described below require pre-</w:t>
+      </w:r>
+      <w:proofErr w:type="spellStart"/>
+      <w:r>
+        <w:rPr>
+          <w:rFonts w:ascii="Century Gothic" w:eastAsiaTheme="minorHAnsi" w:hAnsi="Century Gothic" w:cstheme="minorHAnsi"/>
+        </w:rPr>
+        <w:t>authorisation</w:t>
+      </w:r>
+      <w:proofErr w:type="spellEnd"/>
+      <w:r>
+        <w:rPr>
+          <w:rFonts w:ascii="Century Gothic" w:eastAsiaTheme="minorHAnsi" w:hAnsi="Century Gothic" w:cstheme="minorHAnsi"/>
+        </w:rPr>
+        <w:t xml:space="preserve"> and will be </w:t>
+      </w:r>
+      <w:proofErr w:type="spellStart"/>
+      <w:r>
+        <w:rPr>
+          <w:rFonts w:ascii="Century Gothic" w:eastAsiaTheme="minorHAnsi" w:hAnsi="Century Gothic" w:cstheme="minorHAnsi"/>
+        </w:rPr>
+        <w:t>authorised</w:t>
+      </w:r>
+      <w:proofErr w:type="spellEnd"/>
+      <w:r>
+        <w:rPr>
+          <w:rFonts w:ascii="Century Gothic" w:eastAsiaTheme="minorHAnsi" w:hAnsi="Century Gothic" w:cstheme="minorHAnsi"/>
+        </w:rPr>
+        <w:t xml:space="preserve"> according to clinical protocols.</w:t>
       </w:r>
     </w:p>
     <w:p>
@@ -14515,11 +17334,33 @@
           <w:rFonts w:ascii="Century Gothic" w:eastAsiaTheme="minorHAnsi" w:hAnsi="Century Gothic" w:cstheme="minorHAnsi"/>
         </w:rPr>
       </w:pPr>
-      <w:r>
-        <w:rPr>
-          <w:rFonts w:ascii="Century Gothic" w:eastAsiaTheme="minorHAnsi" w:hAnsi="Century Gothic" w:cstheme="minorHAnsi"/>
-        </w:rPr>
-        <w:t>Hospitalisation for in-patient cancer treatment (Independent of hospitalisation limits on in-patient benefits).</w:t>
+      <w:proofErr w:type="spellStart"/>
+      <w:r>
+        <w:rPr>
+          <w:rFonts w:ascii="Century Gothic" w:eastAsiaTheme="minorHAnsi" w:hAnsi="Century Gothic" w:cstheme="minorHAnsi"/>
+        </w:rPr>
+        <w:t>Hospitalisation</w:t>
+      </w:r>
+      <w:proofErr w:type="spellEnd"/>
+      <w:r>
+        <w:rPr>
+          <w:rFonts w:ascii="Century Gothic" w:eastAsiaTheme="minorHAnsi" w:hAnsi="Century Gothic" w:cstheme="minorHAnsi"/>
+        </w:rPr>
+        <w:t xml:space="preserve"> for in-patient cancer treatment (Independent of </w:t>
+      </w:r>
+      <w:proofErr w:type="spellStart"/>
+      <w:r>
+        <w:rPr>
+          <w:rFonts w:ascii="Century Gothic" w:eastAsiaTheme="minorHAnsi" w:hAnsi="Century Gothic" w:cstheme="minorHAnsi"/>
+        </w:rPr>
+        <w:t>hospitalisation</w:t>
+      </w:r>
+      <w:proofErr w:type="spellEnd"/>
+      <w:r>
+        <w:rPr>
+          <w:rFonts w:ascii="Century Gothic" w:eastAsiaTheme="minorHAnsi" w:hAnsi="Century Gothic" w:cstheme="minorHAnsi"/>
+        </w:rPr>
+        <w:t xml:space="preserve"> limits on in-patient benefits).</w:t>
       </w:r>
     </w:p>
     <w:p>
@@ -14706,7 +17547,21 @@
         <w:rPr>
           <w:rFonts w:ascii="Century Gothic" w:eastAsiaTheme="minorHAnsi" w:hAnsi="Century Gothic" w:cstheme="minorHAnsi"/>
         </w:rPr>
-        <w:t>The treatment costs for renal (kidney) dialysis irrespective of whether such treatment is received as inpatient or as outpatient at a registered dialysis centre. The following costs are included.</w:t>
+        <w:t xml:space="preserve">The treatment costs for renal (kidney) dialysis irrespective of whether such treatment is received as inpatient or as outpatient at a registered dialysis </w:t>
+      </w:r>
+      <w:proofErr w:type="spellStart"/>
+      <w:r>
+        <w:rPr>
+          <w:rFonts w:ascii="Century Gothic" w:eastAsiaTheme="minorHAnsi" w:hAnsi="Century Gothic" w:cstheme="minorHAnsi"/>
+        </w:rPr>
+        <w:t>centre</w:t>
+      </w:r>
+      <w:proofErr w:type="spellEnd"/>
+      <w:r>
+        <w:rPr>
+          <w:rFonts w:ascii="Century Gothic" w:eastAsiaTheme="minorHAnsi" w:hAnsi="Century Gothic" w:cstheme="minorHAnsi"/>
+        </w:rPr>
+        <w:t>. The following costs are included.</w:t>
       </w:r>
     </w:p>
     <w:p>
@@ -14721,12 +17576,14 @@
           <w:rFonts w:ascii="Century Gothic" w:eastAsiaTheme="minorHAnsi" w:hAnsi="Century Gothic" w:cstheme="minorHAnsi"/>
         </w:rPr>
       </w:pPr>
+      <w:proofErr w:type="spellStart"/>
       <w:r>
         <w:rPr>
           <w:rFonts w:ascii="Century Gothic" w:eastAsiaTheme="minorHAnsi" w:hAnsi="Century Gothic" w:cstheme="minorHAnsi"/>
         </w:rPr>
         <w:t>Hospitalisation</w:t>
       </w:r>
+      <w:proofErr w:type="spellEnd"/>
     </w:p>
     <w:p>
       <w:pPr>
@@ -14876,7 +17733,35 @@
         <w:rPr>
           <w:rFonts w:ascii="Century Gothic" w:eastAsiaTheme="minorHAnsi" w:hAnsi="Century Gothic" w:cstheme="minorHAnsi"/>
         </w:rPr>
-        <w:t xml:space="preserve">To access the benefit, the insured person diagnosed will be required to be registered in a chronic conditions programme. We would automatically register the enrolee when we get the first chronic related claim. A condition is considered a chronic condition if it requires consistent treatment for more than 3 months. </w:t>
+        <w:t xml:space="preserve">To access the benefit, the insured person diagnosed will be required to be registered in a chronic conditions </w:t>
+      </w:r>
+      <w:proofErr w:type="spellStart"/>
+      <w:r>
+        <w:rPr>
+          <w:rFonts w:ascii="Century Gothic" w:eastAsiaTheme="minorHAnsi" w:hAnsi="Century Gothic" w:cstheme="minorHAnsi"/>
+        </w:rPr>
+        <w:t>programme</w:t>
+      </w:r>
+      <w:proofErr w:type="spellEnd"/>
+      <w:r>
+        <w:rPr>
+          <w:rFonts w:ascii="Century Gothic" w:eastAsiaTheme="minorHAnsi" w:hAnsi="Century Gothic" w:cstheme="minorHAnsi"/>
+        </w:rPr>
+        <w:t xml:space="preserve">. We would automatically register the </w:t>
+      </w:r>
+      <w:proofErr w:type="spellStart"/>
+      <w:r>
+        <w:rPr>
+          <w:rFonts w:ascii="Century Gothic" w:eastAsiaTheme="minorHAnsi" w:hAnsi="Century Gothic" w:cstheme="minorHAnsi"/>
+        </w:rPr>
+        <w:t>enrolee</w:t>
+      </w:r>
+      <w:proofErr w:type="spellEnd"/>
+      <w:r>
+        <w:rPr>
+          <w:rFonts w:ascii="Century Gothic" w:eastAsiaTheme="minorHAnsi" w:hAnsi="Century Gothic" w:cstheme="minorHAnsi"/>
+        </w:rPr>
+        <w:t xml:space="preserve"> when we get the first chronic related claim. A condition is considered a chronic condition if it requires consistent treatment for more than 3 months. </w:t>
       </w:r>
     </w:p>
     <w:p>
@@ -14891,7 +17776,35 @@
         <w:rPr>
           <w:rFonts w:ascii="Century Gothic" w:eastAsiaTheme="minorHAnsi" w:hAnsi="Century Gothic" w:cstheme="minorHAnsi"/>
         </w:rPr>
-        <w:t>Where an enrolee is on a plan that covers issuance of chronic condition monitoring devices, the issuance of the devices shall be subject to pre-authorisation and issued either:</w:t>
+        <w:t xml:space="preserve">Where an </w:t>
+      </w:r>
+      <w:proofErr w:type="spellStart"/>
+      <w:r>
+        <w:rPr>
+          <w:rFonts w:ascii="Century Gothic" w:eastAsiaTheme="minorHAnsi" w:hAnsi="Century Gothic" w:cstheme="minorHAnsi"/>
+        </w:rPr>
+        <w:t>enrolee</w:t>
+      </w:r>
+      <w:proofErr w:type="spellEnd"/>
+      <w:r>
+        <w:rPr>
+          <w:rFonts w:ascii="Century Gothic" w:eastAsiaTheme="minorHAnsi" w:hAnsi="Century Gothic" w:cstheme="minorHAnsi"/>
+        </w:rPr>
+        <w:t xml:space="preserve"> is on a plan that covers issuance of chronic condition monitoring devices, the issuance of the devices shall be subject to pre-</w:t>
+      </w:r>
+      <w:proofErr w:type="spellStart"/>
+      <w:r>
+        <w:rPr>
+          <w:rFonts w:ascii="Century Gothic" w:eastAsiaTheme="minorHAnsi" w:hAnsi="Century Gothic" w:cstheme="minorHAnsi"/>
+        </w:rPr>
+        <w:t>authorisation</w:t>
+      </w:r>
+      <w:proofErr w:type="spellEnd"/>
+      <w:r>
+        <w:rPr>
+          <w:rFonts w:ascii="Century Gothic" w:eastAsiaTheme="minorHAnsi" w:hAnsi="Century Gothic" w:cstheme="minorHAnsi"/>
+        </w:rPr>
+        <w:t xml:space="preserve"> and issued either:</w:t>
       </w:r>
     </w:p>
     <w:p>
@@ -14924,7 +17837,21 @@
         <w:rPr>
           <w:rFonts w:ascii="Century Gothic" w:eastAsiaTheme="minorHAnsi" w:hAnsi="Century Gothic" w:cstheme="minorHAnsi"/>
         </w:rPr>
-        <w:t xml:space="preserve"> has deemed the device necessary to improve the health of the enrolee or;</w:t>
+        <w:t xml:space="preserve"> has deemed the device necessary to improve the health of the </w:t>
+      </w:r>
+      <w:proofErr w:type="spellStart"/>
+      <w:r>
+        <w:rPr>
+          <w:rFonts w:ascii="Century Gothic" w:eastAsiaTheme="minorHAnsi" w:hAnsi="Century Gothic" w:cstheme="minorHAnsi"/>
+        </w:rPr>
+        <w:t>enrolee</w:t>
+      </w:r>
+      <w:proofErr w:type="spellEnd"/>
+      <w:r>
+        <w:rPr>
+          <w:rFonts w:ascii="Century Gothic" w:eastAsiaTheme="minorHAnsi" w:hAnsi="Century Gothic" w:cstheme="minorHAnsi"/>
+        </w:rPr>
+        <w:t xml:space="preserve"> or;</w:t>
       </w:r>
     </w:p>
     <w:p>
@@ -14943,7 +17870,35 @@
         <w:rPr>
           <w:rFonts w:ascii="Century Gothic" w:eastAsiaTheme="minorHAnsi" w:hAnsi="Century Gothic" w:cstheme="minorHAnsi"/>
         </w:rPr>
-        <w:t>Upon request initiated by the enrolee on our mobile app, subject to a pre-authorisation review by the Medical Advisor</w:t>
+        <w:t xml:space="preserve">Upon request initiated by the </w:t>
+      </w:r>
+      <w:proofErr w:type="spellStart"/>
+      <w:r>
+        <w:rPr>
+          <w:rFonts w:ascii="Century Gothic" w:eastAsiaTheme="minorHAnsi" w:hAnsi="Century Gothic" w:cstheme="minorHAnsi"/>
+        </w:rPr>
+        <w:t>enrolee</w:t>
+      </w:r>
+      <w:proofErr w:type="spellEnd"/>
+      <w:r>
+        <w:rPr>
+          <w:rFonts w:ascii="Century Gothic" w:eastAsiaTheme="minorHAnsi" w:hAnsi="Century Gothic" w:cstheme="minorHAnsi"/>
+        </w:rPr>
+        <w:t xml:space="preserve"> on our mobile app, subject to a pre-</w:t>
+      </w:r>
+      <w:proofErr w:type="spellStart"/>
+      <w:r>
+        <w:rPr>
+          <w:rFonts w:ascii="Century Gothic" w:eastAsiaTheme="minorHAnsi" w:hAnsi="Century Gothic" w:cstheme="minorHAnsi"/>
+        </w:rPr>
+        <w:t>authorisation</w:t>
+      </w:r>
+      <w:proofErr w:type="spellEnd"/>
+      <w:r>
+        <w:rPr>
+          <w:rFonts w:ascii="Century Gothic" w:eastAsiaTheme="minorHAnsi" w:hAnsi="Century Gothic" w:cstheme="minorHAnsi"/>
+        </w:rPr>
+        <w:t xml:space="preserve"> review by the Medical Advisor</w:t>
       </w:r>
     </w:p>
     <w:p>
@@ -14995,7 +17950,29 @@
         <w:rPr>
           <w:rFonts w:ascii="Century Gothic" w:eastAsiaTheme="minorHAnsi" w:hAnsi="Century Gothic" w:cstheme="minorHAnsi"/>
         </w:rPr>
-        <w:t xml:space="preserve"> for the plan selected and should be read in conjunction with the benefit table for the plan(s) you selected. The benefit is subject to pre-authorisation, the benefit is available on the plan selected and clinical protocols.</w:t>
+        <w:t xml:space="preserve"> for the plan selected and should be read in conjunction with the benefit table for the plan(s) you selected. The benefit is subject to pre-</w:t>
+      </w:r>
+      <w:proofErr w:type="spellStart"/>
+      <w:proofErr w:type="gramStart"/>
+      <w:r>
+        <w:rPr>
+          <w:rFonts w:ascii="Century Gothic" w:eastAsiaTheme="minorHAnsi" w:hAnsi="Century Gothic" w:cstheme="minorHAnsi"/>
+        </w:rPr>
+        <w:t>authorisation</w:t>
+      </w:r>
+      <w:proofErr w:type="spellEnd"/>
+      <w:r>
+        <w:rPr>
+          <w:rFonts w:ascii="Century Gothic" w:eastAsiaTheme="minorHAnsi" w:hAnsi="Century Gothic" w:cstheme="minorHAnsi"/>
+        </w:rPr>
+        <w:t>,</w:t>
+      </w:r>
+      <w:proofErr w:type="gramEnd"/>
+      <w:r>
+        <w:rPr>
+          <w:rFonts w:ascii="Century Gothic" w:eastAsiaTheme="minorHAnsi" w:hAnsi="Century Gothic" w:cstheme="minorHAnsi"/>
+        </w:rPr>
+        <w:t xml:space="preserve"> the benefit is available on the plan selected and clinical protocols.</w:t>
       </w:r>
     </w:p>
     <w:p>
@@ -15014,7 +17991,21 @@
         <w:rPr>
           <w:rFonts w:ascii="Century Gothic" w:eastAsiaTheme="minorHAnsi" w:hAnsi="Century Gothic" w:cstheme="minorHAnsi"/>
         </w:rPr>
-        <w:t>Maternity Programme outpatient</w:t>
+        <w:t xml:space="preserve">Maternity </w:t>
+      </w:r>
+      <w:proofErr w:type="spellStart"/>
+      <w:r>
+        <w:rPr>
+          <w:rFonts w:ascii="Century Gothic" w:eastAsiaTheme="minorHAnsi" w:hAnsi="Century Gothic" w:cstheme="minorHAnsi"/>
+        </w:rPr>
+        <w:t>Programme</w:t>
+      </w:r>
+      <w:proofErr w:type="spellEnd"/>
+      <w:r>
+        <w:rPr>
+          <w:rFonts w:ascii="Century Gothic" w:eastAsiaTheme="minorHAnsi" w:hAnsi="Century Gothic" w:cstheme="minorHAnsi"/>
+        </w:rPr>
+        <w:t xml:space="preserve"> outpatient</w:t>
       </w:r>
     </w:p>
     <w:p>
@@ -15029,7 +18020,35 @@
         <w:rPr>
           <w:rFonts w:ascii="Century Gothic" w:eastAsiaTheme="minorHAnsi" w:hAnsi="Century Gothic" w:cstheme="minorHAnsi"/>
         </w:rPr>
-        <w:t>This cover the costs of outpatient maternity care, including consultations, basic radiology (such as ultra sounds), blood tests and other diagnostic tests within the standard maternity programme of the medical provider.</w:t>
+        <w:t xml:space="preserve">This </w:t>
+      </w:r>
+      <w:proofErr w:type="gramStart"/>
+      <w:r>
+        <w:rPr>
+          <w:rFonts w:ascii="Century Gothic" w:eastAsiaTheme="minorHAnsi" w:hAnsi="Century Gothic" w:cstheme="minorHAnsi"/>
+        </w:rPr>
+        <w:t>cover</w:t>
+      </w:r>
+      <w:proofErr w:type="gramEnd"/>
+      <w:r>
+        <w:rPr>
+          <w:rFonts w:ascii="Century Gothic" w:eastAsiaTheme="minorHAnsi" w:hAnsi="Century Gothic" w:cstheme="minorHAnsi"/>
+        </w:rPr>
+        <w:t xml:space="preserve"> the costs of outpatient maternity care, including consultations, basic radiology (such as ultra sounds), blood tests and other diagnostic tests within the standard maternity </w:t>
+      </w:r>
+      <w:proofErr w:type="spellStart"/>
+      <w:r>
+        <w:rPr>
+          <w:rFonts w:ascii="Century Gothic" w:eastAsiaTheme="minorHAnsi" w:hAnsi="Century Gothic" w:cstheme="minorHAnsi"/>
+        </w:rPr>
+        <w:t>programme</w:t>
+      </w:r>
+      <w:proofErr w:type="spellEnd"/>
+      <w:r>
+        <w:rPr>
+          <w:rFonts w:ascii="Century Gothic" w:eastAsiaTheme="minorHAnsi" w:hAnsi="Century Gothic" w:cstheme="minorHAnsi"/>
+        </w:rPr>
+        <w:t xml:space="preserve"> of the medical provider.</w:t>
       </w:r>
     </w:p>
     <w:p>
@@ -15048,7 +18067,21 @@
         <w:rPr>
           <w:rFonts w:ascii="Century Gothic" w:eastAsiaTheme="minorHAnsi" w:hAnsi="Century Gothic" w:cstheme="minorHAnsi"/>
         </w:rPr>
-        <w:t>Maternity Programme Inpatient</w:t>
+        <w:t xml:space="preserve">Maternity </w:t>
+      </w:r>
+      <w:proofErr w:type="spellStart"/>
+      <w:r>
+        <w:rPr>
+          <w:rFonts w:ascii="Century Gothic" w:eastAsiaTheme="minorHAnsi" w:hAnsi="Century Gothic" w:cstheme="minorHAnsi"/>
+        </w:rPr>
+        <w:t>Programme</w:t>
+      </w:r>
+      <w:proofErr w:type="spellEnd"/>
+      <w:r>
+        <w:rPr>
+          <w:rFonts w:ascii="Century Gothic" w:eastAsiaTheme="minorHAnsi" w:hAnsi="Century Gothic" w:cstheme="minorHAnsi"/>
+        </w:rPr>
+        <w:t xml:space="preserve"> Inpatient</w:t>
       </w:r>
     </w:p>
     <w:p>
@@ -15112,7 +18145,23 @@
           <w:lang w:val="en-ZA"/>
         </w:rPr>
         <w:lastRenderedPageBreak/>
-        <w:t xml:space="preserve">Maternity benefits when the insured person is not registered on the maternity programme will only pay up to the Leadway tariff and benefit specified in the </w:t>
+        <w:t xml:space="preserve">Maternity benefits when the insured person is not registered on the maternity programme will only pay up to the </w:t>
+      </w:r>
+      <w:proofErr w:type="spellStart"/>
+      <w:r>
+        <w:rPr>
+          <w:rFonts w:ascii="Century Gothic" w:eastAsiaTheme="minorHAnsi" w:hAnsi="Century Gothic" w:cstheme="minorHAnsi"/>
+          <w:lang w:val="en-ZA"/>
+        </w:rPr>
+        <w:t>Leadway</w:t>
+      </w:r>
+      <w:proofErr w:type="spellEnd"/>
+      <w:r>
+        <w:rPr>
+          <w:rFonts w:ascii="Century Gothic" w:eastAsiaTheme="minorHAnsi" w:hAnsi="Century Gothic" w:cstheme="minorHAnsi"/>
+          <w:lang w:val="en-ZA"/>
+        </w:rPr>
+        <w:t xml:space="preserve"> tariff and benefit specified in the </w:t>
       </w:r>
       <w:r>
         <w:rPr>
@@ -15149,7 +18198,23 @@
           <w:rFonts w:ascii="Century Gothic" w:eastAsiaTheme="minorHAnsi" w:hAnsi="Century Gothic" w:cstheme="minorHAnsi"/>
           <w:lang w:val="en-ZA"/>
         </w:rPr>
-        <w:t>Maternity complications are covered up to the overall limit if maternity if accessed within the Leadway provider network subject to pre-authorisation</w:t>
+        <w:t xml:space="preserve">Maternity complications are covered up to the overall limit if maternity if accessed within the </w:t>
+      </w:r>
+      <w:proofErr w:type="spellStart"/>
+      <w:r>
+        <w:rPr>
+          <w:rFonts w:ascii="Century Gothic" w:eastAsiaTheme="minorHAnsi" w:hAnsi="Century Gothic" w:cstheme="minorHAnsi"/>
+          <w:lang w:val="en-ZA"/>
+        </w:rPr>
+        <w:t>Leadway</w:t>
+      </w:r>
+      <w:proofErr w:type="spellEnd"/>
+      <w:r>
+        <w:rPr>
+          <w:rFonts w:ascii="Century Gothic" w:eastAsiaTheme="minorHAnsi" w:hAnsi="Century Gothic" w:cstheme="minorHAnsi"/>
+          <w:lang w:val="en-ZA"/>
+        </w:rPr>
+        <w:t xml:space="preserve"> provider network subject to pre-authorisation</w:t>
       </w:r>
     </w:p>
     <w:p>
@@ -15189,12 +18254,21 @@
         </w:rPr>
         <w:t xml:space="preserve">Immunization is only applicable if listed on the benefit table for the plan selected.  Out of network claims shall be limited to the </w:t>
       </w:r>
-      <w:r>
-        <w:rPr>
-          <w:rFonts w:ascii="Century Gothic" w:eastAsiaTheme="minorHAnsi" w:hAnsi="Century Gothic" w:cstheme="minorHAnsi"/>
-          <w:b/>
-        </w:rPr>
-        <w:t>Leadway tariff</w:t>
+      <w:proofErr w:type="spellStart"/>
+      <w:r>
+        <w:rPr>
+          <w:rFonts w:ascii="Century Gothic" w:eastAsiaTheme="minorHAnsi" w:hAnsi="Century Gothic" w:cstheme="minorHAnsi"/>
+          <w:b/>
+        </w:rPr>
+        <w:t>Leadway</w:t>
+      </w:r>
+      <w:proofErr w:type="spellEnd"/>
+      <w:r>
+        <w:rPr>
+          <w:rFonts w:ascii="Century Gothic" w:eastAsiaTheme="minorHAnsi" w:hAnsi="Century Gothic" w:cstheme="minorHAnsi"/>
+          <w:b/>
+        </w:rPr>
+        <w:t xml:space="preserve"> tariff</w:t>
       </w:r>
       <w:r>
         <w:rPr>
@@ -15294,7 +18368,14 @@
         <w:rPr>
           <w:rFonts w:ascii="Century Gothic" w:eastAsiaTheme="minorHAnsi" w:hAnsi="Century Gothic" w:cstheme="minorHAnsi"/>
         </w:rPr>
-        <w:t>The benefit is subject to an automated pre-authorisatio</w:t>
+        <w:t>The benefit is subject to an automated pre-</w:t>
+      </w:r>
+      <w:proofErr w:type="spellStart"/>
+      <w:r>
+        <w:rPr>
+          <w:rFonts w:ascii="Century Gothic" w:eastAsiaTheme="minorHAnsi" w:hAnsi="Century Gothic" w:cstheme="minorHAnsi"/>
+        </w:rPr>
+        <w:t>authorisatio</w:t>
       </w:r>
       <w:r>
         <w:rPr>
@@ -15302,6 +18383,7 @@
         </w:rPr>
         <w:t>n</w:t>
       </w:r>
+      <w:proofErr w:type="spellEnd"/>
     </w:p>
     <w:p>
       <w:pPr>
@@ -15357,14 +18439,50 @@
           <w:sz w:val="22"/>
           <w:szCs w:val="22"/>
         </w:rPr>
-        <w:t>Hepatitis B Immunoglobulin will be covered under this policy, provided that Leadway facilitates the vaccine's delivery. Leadway will be responsible for coordinating the provision of the vaccine through a network of approved healthcare providers</w:t>
-      </w:r>
+        <w:t xml:space="preserve">Hepatitis B Immunoglobulin will be covered under this policy, provided that </w:t>
+      </w:r>
+      <w:proofErr w:type="spellStart"/>
       <w:r>
         <w:rPr>
           <w:rFonts w:ascii="Century Gothic" w:eastAsiaTheme="minorHAnsi" w:hAnsi="Century Gothic" w:cstheme="minorHAnsi"/>
           <w:sz w:val="22"/>
           <w:szCs w:val="22"/>
         </w:rPr>
+        <w:t>Leadway</w:t>
+      </w:r>
+      <w:proofErr w:type="spellEnd"/>
+      <w:r>
+        <w:rPr>
+          <w:rFonts w:ascii="Century Gothic" w:eastAsiaTheme="minorHAnsi" w:hAnsi="Century Gothic" w:cstheme="minorHAnsi"/>
+          <w:sz w:val="22"/>
+          <w:szCs w:val="22"/>
+        </w:rPr>
+        <w:t xml:space="preserve"> facilitates the vaccine's delivery. </w:t>
+      </w:r>
+      <w:proofErr w:type="spellStart"/>
+      <w:r>
+        <w:rPr>
+          <w:rFonts w:ascii="Century Gothic" w:eastAsiaTheme="minorHAnsi" w:hAnsi="Century Gothic" w:cstheme="minorHAnsi"/>
+          <w:sz w:val="22"/>
+          <w:szCs w:val="22"/>
+        </w:rPr>
+        <w:t>Leadway</w:t>
+      </w:r>
+      <w:proofErr w:type="spellEnd"/>
+      <w:r>
+        <w:rPr>
+          <w:rFonts w:ascii="Century Gothic" w:eastAsiaTheme="minorHAnsi" w:hAnsi="Century Gothic" w:cstheme="minorHAnsi"/>
+          <w:sz w:val="22"/>
+          <w:szCs w:val="22"/>
+        </w:rPr>
+        <w:t xml:space="preserve"> will be responsible for coordinating the provision of the vaccine through a network of approved healthcare providers</w:t>
+      </w:r>
+      <w:r>
+        <w:rPr>
+          <w:rFonts w:ascii="Century Gothic" w:eastAsiaTheme="minorHAnsi" w:hAnsi="Century Gothic" w:cstheme="minorHAnsi"/>
+          <w:sz w:val="22"/>
+          <w:szCs w:val="22"/>
+        </w:rPr>
         <w:t>.</w:t>
       </w:r>
     </w:p>
@@ -15373,7 +18491,7 @@
         <w:widowControl w:val="0"/>
         <w:jc w:val="both"/>
         <w:rPr>
-          <w:del w:id="63" w:author="babatunde mustapha" w:date="2025-12-24T11:27:00Z" w16du:dateUtc="2025-12-24T10:27:00Z"/>
+          <w:del w:id="70" w:author="babatunde mustapha" w:date="2025-12-24T11:27:00Z" w16du:dateUtc="2025-12-24T10:27:00Z"/>
           <w:rFonts w:ascii="Century Gothic" w:eastAsia="MS Mincho" w:hAnsi="Century Gothic" w:cstheme="minorHAnsi"/>
           <w:b/>
           <w:u w:val="single"/>
@@ -15490,7 +18608,23 @@
                 <w:sz w:val="18"/>
                 <w:szCs w:val="18"/>
               </w:rPr>
-              <w:t>{#tableRows}{col1}</w:t>
+              <w:t>{#</w:t>
+            </w:r>
+            <w:proofErr w:type="gramStart"/>
+            <w:r>
+              <w:rPr>
+                <w:sz w:val="18"/>
+                <w:szCs w:val="18"/>
+              </w:rPr>
+              <w:t>tableRows}{</w:t>
+            </w:r>
+            <w:proofErr w:type="gramEnd"/>
+            <w:r>
+              <w:rPr>
+                <w:sz w:val="18"/>
+                <w:szCs w:val="18"/>
+              </w:rPr>
+              <w:t>col1}</w:t>
             </w:r>
           </w:p>
         </w:tc>
@@ -15510,7 +18644,39 @@
                 <w:sz w:val="18"/>
                 <w:szCs w:val="18"/>
               </w:rPr>
-              <w:t>{col2}{/tableRows}</w:t>
+              <w:t>{col</w:t>
+            </w:r>
+            <w:proofErr w:type="gramStart"/>
+            <w:r>
+              <w:rPr>
+                <w:sz w:val="18"/>
+                <w:szCs w:val="18"/>
+              </w:rPr>
+              <w:t>2}{</w:t>
+            </w:r>
+            <w:proofErr w:type="gramEnd"/>
+            <w:r>
+              <w:rPr>
+                <w:sz w:val="18"/>
+                <w:szCs w:val="18"/>
+              </w:rPr>
+              <w:t>/</w:t>
+            </w:r>
+            <w:proofErr w:type="spellStart"/>
+            <w:r>
+              <w:rPr>
+                <w:sz w:val="18"/>
+                <w:szCs w:val="18"/>
+              </w:rPr>
+              <w:t>tableRows</w:t>
+            </w:r>
+            <w:proofErr w:type="spellEnd"/>
+            <w:r>
+              <w:rPr>
+                <w:sz w:val="18"/>
+                <w:szCs w:val="18"/>
+              </w:rPr>
+              <w:t>}</w:t>
             </w:r>
           </w:p>
         </w:tc>
@@ -15519,7 +18685,7 @@
     <w:p>
       <w:pPr>
         <w:rPr>
-          <w:del w:id="64" w:author="babatunde mustapha" w:date="2025-12-24T11:27:00Z" w16du:dateUtc="2025-12-24T10:27:00Z"/>
+          <w:del w:id="71" w:author="babatunde mustapha" w:date="2025-12-24T11:27:00Z" w16du:dateUtc="2025-12-24T10:27:00Z"/>
           <w:sz w:val="18"/>
           <w:szCs w:val="18"/>
         </w:rPr>
@@ -15535,7 +18701,7 @@
     <w:p>
       <w:pPr>
         <w:rPr>
-          <w:del w:id="65" w:author="babatunde mustapha" w:date="2025-12-24T11:27:00Z" w16du:dateUtc="2025-12-24T10:27:00Z"/>
+          <w:del w:id="72" w:author="babatunde mustapha" w:date="2025-12-24T11:27:00Z" w16du:dateUtc="2025-12-24T10:27:00Z"/>
           <w:sz w:val="18"/>
           <w:szCs w:val="18"/>
         </w:rPr>
@@ -15544,7 +18710,7 @@
     <w:p>
       <w:pPr>
         <w:rPr>
-          <w:del w:id="66" w:author="babatunde mustapha" w:date="2025-12-24T11:27:00Z" w16du:dateUtc="2025-12-24T10:27:00Z"/>
+          <w:del w:id="73" w:author="babatunde mustapha" w:date="2025-12-24T11:27:00Z" w16du:dateUtc="2025-12-24T10:27:00Z"/>
           <w:sz w:val="18"/>
           <w:szCs w:val="18"/>
         </w:rPr>
@@ -15553,7 +18719,7 @@
     <w:p>
       <w:pPr>
         <w:rPr>
-          <w:del w:id="67" w:author="babatunde mustapha" w:date="2025-12-24T11:27:00Z" w16du:dateUtc="2025-12-24T10:27:00Z"/>
+          <w:del w:id="74" w:author="babatunde mustapha" w:date="2025-12-24T11:27:00Z" w16du:dateUtc="2025-12-24T10:27:00Z"/>
           <w:sz w:val="18"/>
           <w:szCs w:val="18"/>
         </w:rPr>
@@ -15672,7 +18838,23 @@
                 <w:sz w:val="18"/>
                 <w:szCs w:val="18"/>
               </w:rPr>
-              <w:t>{#tableRows}{col1}</w:t>
+              <w:t>{#</w:t>
+            </w:r>
+            <w:proofErr w:type="gramStart"/>
+            <w:r>
+              <w:rPr>
+                <w:sz w:val="18"/>
+                <w:szCs w:val="18"/>
+              </w:rPr>
+              <w:t>tableRows}{</w:t>
+            </w:r>
+            <w:proofErr w:type="gramEnd"/>
+            <w:r>
+              <w:rPr>
+                <w:sz w:val="18"/>
+                <w:szCs w:val="18"/>
+              </w:rPr>
+              <w:t>col1}</w:t>
             </w:r>
           </w:p>
         </w:tc>
@@ -15712,7 +18894,39 @@
                 <w:sz w:val="18"/>
                 <w:szCs w:val="18"/>
               </w:rPr>
-              <w:t>{col3}{/tableRows}</w:t>
+              <w:t>{col</w:t>
+            </w:r>
+            <w:proofErr w:type="gramStart"/>
+            <w:r>
+              <w:rPr>
+                <w:sz w:val="18"/>
+                <w:szCs w:val="18"/>
+              </w:rPr>
+              <w:t>3}{</w:t>
+            </w:r>
+            <w:proofErr w:type="gramEnd"/>
+            <w:r>
+              <w:rPr>
+                <w:sz w:val="18"/>
+                <w:szCs w:val="18"/>
+              </w:rPr>
+              <w:t>/</w:t>
+            </w:r>
+            <w:proofErr w:type="spellStart"/>
+            <w:r>
+              <w:rPr>
+                <w:sz w:val="18"/>
+                <w:szCs w:val="18"/>
+              </w:rPr>
+              <w:t>tableRows</w:t>
+            </w:r>
+            <w:proofErr w:type="spellEnd"/>
+            <w:r>
+              <w:rPr>
+                <w:sz w:val="18"/>
+                <w:szCs w:val="18"/>
+              </w:rPr>
+              <w:t>}</w:t>
             </w:r>
           </w:p>
         </w:tc>
@@ -15721,7 +18935,7 @@
     <w:p>
       <w:pPr>
         <w:rPr>
-          <w:del w:id="68" w:author="babatunde mustapha" w:date="2025-12-24T11:27:00Z" w16du:dateUtc="2025-12-24T10:27:00Z"/>
+          <w:del w:id="75" w:author="babatunde mustapha" w:date="2025-12-24T11:27:00Z" w16du:dateUtc="2025-12-24T10:27:00Z"/>
           <w:sz w:val="18"/>
           <w:szCs w:val="18"/>
         </w:rPr>
@@ -15737,7 +18951,7 @@
     <w:p>
       <w:pPr>
         <w:rPr>
-          <w:del w:id="69" w:author="babatunde mustapha" w:date="2025-12-24T11:27:00Z" w16du:dateUtc="2025-12-24T10:27:00Z"/>
+          <w:del w:id="76" w:author="babatunde mustapha" w:date="2025-12-24T11:27:00Z" w16du:dateUtc="2025-12-24T10:27:00Z"/>
           <w:sz w:val="18"/>
           <w:szCs w:val="18"/>
         </w:rPr>
@@ -15746,7 +18960,7 @@
     <w:p>
       <w:pPr>
         <w:rPr>
-          <w:del w:id="70" w:author="babatunde mustapha" w:date="2025-12-24T11:27:00Z" w16du:dateUtc="2025-12-24T10:27:00Z"/>
+          <w:del w:id="77" w:author="babatunde mustapha" w:date="2025-12-24T11:27:00Z" w16du:dateUtc="2025-12-24T10:27:00Z"/>
           <w:sz w:val="18"/>
           <w:szCs w:val="18"/>
         </w:rPr>
@@ -15886,7 +19100,23 @@
                 <w:sz w:val="18"/>
                 <w:szCs w:val="18"/>
               </w:rPr>
-              <w:t>{#tableRows}{col1}</w:t>
+              <w:t>{#</w:t>
+            </w:r>
+            <w:proofErr w:type="gramStart"/>
+            <w:r>
+              <w:rPr>
+                <w:sz w:val="18"/>
+                <w:szCs w:val="18"/>
+              </w:rPr>
+              <w:t>tableRows}{</w:t>
+            </w:r>
+            <w:proofErr w:type="gramEnd"/>
+            <w:r>
+              <w:rPr>
+                <w:sz w:val="18"/>
+                <w:szCs w:val="18"/>
+              </w:rPr>
+              <w:t>col1}</w:t>
             </w:r>
           </w:p>
         </w:tc>
@@ -15946,7 +19176,39 @@
                 <w:sz w:val="18"/>
                 <w:szCs w:val="18"/>
               </w:rPr>
-              <w:t>{col4}{/tableRows}</w:t>
+              <w:t>{col</w:t>
+            </w:r>
+            <w:proofErr w:type="gramStart"/>
+            <w:r>
+              <w:rPr>
+                <w:sz w:val="18"/>
+                <w:szCs w:val="18"/>
+              </w:rPr>
+              <w:t>4}{</w:t>
+            </w:r>
+            <w:proofErr w:type="gramEnd"/>
+            <w:r>
+              <w:rPr>
+                <w:sz w:val="18"/>
+                <w:szCs w:val="18"/>
+              </w:rPr>
+              <w:t>/</w:t>
+            </w:r>
+            <w:proofErr w:type="spellStart"/>
+            <w:r>
+              <w:rPr>
+                <w:sz w:val="18"/>
+                <w:szCs w:val="18"/>
+              </w:rPr>
+              <w:t>tableRows</w:t>
+            </w:r>
+            <w:proofErr w:type="spellEnd"/>
+            <w:r>
+              <w:rPr>
+                <w:sz w:val="18"/>
+                <w:szCs w:val="18"/>
+              </w:rPr>
+              <w:t>}</w:t>
             </w:r>
           </w:p>
         </w:tc>
@@ -15955,7 +19217,7 @@
     <w:p>
       <w:pPr>
         <w:rPr>
-          <w:del w:id="71" w:author="babatunde mustapha" w:date="2025-12-24T11:27:00Z" w16du:dateUtc="2025-12-24T10:27:00Z"/>
+          <w:del w:id="78" w:author="babatunde mustapha" w:date="2025-12-24T11:27:00Z" w16du:dateUtc="2025-12-24T10:27:00Z"/>
           <w:sz w:val="18"/>
           <w:szCs w:val="18"/>
         </w:rPr>
@@ -15971,7 +19233,7 @@
     <w:p>
       <w:pPr>
         <w:rPr>
-          <w:del w:id="72" w:author="babatunde mustapha" w:date="2025-12-24T11:27:00Z" w16du:dateUtc="2025-12-24T10:27:00Z"/>
+          <w:del w:id="79" w:author="babatunde mustapha" w:date="2025-12-24T11:27:00Z" w16du:dateUtc="2025-12-24T10:27:00Z"/>
           <w:sz w:val="18"/>
           <w:szCs w:val="18"/>
         </w:rPr>
@@ -15988,7 +19250,7 @@
     <w:p>
       <w:pPr>
         <w:rPr>
-          <w:del w:id="73" w:author="babatunde mustapha" w:date="2025-12-24T11:27:00Z" w16du:dateUtc="2025-12-24T10:27:00Z"/>
+          <w:del w:id="80" w:author="babatunde mustapha" w:date="2025-12-24T11:27:00Z" w16du:dateUtc="2025-12-24T10:27:00Z"/>
           <w:sz w:val="18"/>
           <w:szCs w:val="18"/>
         </w:rPr>
@@ -16141,7 +19403,23 @@
                 <w:sz w:val="18"/>
                 <w:szCs w:val="18"/>
               </w:rPr>
-              <w:t>{#tableRows}{col1}</w:t>
+              <w:t>{#</w:t>
+            </w:r>
+            <w:proofErr w:type="gramStart"/>
+            <w:r>
+              <w:rPr>
+                <w:sz w:val="18"/>
+                <w:szCs w:val="18"/>
+              </w:rPr>
+              <w:t>tableRows}{</w:t>
+            </w:r>
+            <w:proofErr w:type="gramEnd"/>
+            <w:r>
+              <w:rPr>
+                <w:sz w:val="18"/>
+                <w:szCs w:val="18"/>
+              </w:rPr>
+              <w:t>col1}</w:t>
             </w:r>
           </w:p>
         </w:tc>
@@ -16221,7 +19499,39 @@
                 <w:sz w:val="18"/>
                 <w:szCs w:val="18"/>
               </w:rPr>
-              <w:t>{col5}{/tableRows}</w:t>
+              <w:t>{col</w:t>
+            </w:r>
+            <w:proofErr w:type="gramStart"/>
+            <w:r>
+              <w:rPr>
+                <w:sz w:val="18"/>
+                <w:szCs w:val="18"/>
+              </w:rPr>
+              <w:t>5}{</w:t>
+            </w:r>
+            <w:proofErr w:type="gramEnd"/>
+            <w:r>
+              <w:rPr>
+                <w:sz w:val="18"/>
+                <w:szCs w:val="18"/>
+              </w:rPr>
+              <w:t>/</w:t>
+            </w:r>
+            <w:proofErr w:type="spellStart"/>
+            <w:r>
+              <w:rPr>
+                <w:sz w:val="18"/>
+                <w:szCs w:val="18"/>
+              </w:rPr>
+              <w:t>tableRows</w:t>
+            </w:r>
+            <w:proofErr w:type="spellEnd"/>
+            <w:r>
+              <w:rPr>
+                <w:sz w:val="18"/>
+                <w:szCs w:val="18"/>
+              </w:rPr>
+              <w:t>}</w:t>
             </w:r>
           </w:p>
         </w:tc>
@@ -16230,7 +19540,7 @@
     <w:p>
       <w:pPr>
         <w:rPr>
-          <w:del w:id="74" w:author="babatunde mustapha" w:date="2025-12-24T11:27:00Z" w16du:dateUtc="2025-12-24T10:27:00Z"/>
+          <w:del w:id="81" w:author="babatunde mustapha" w:date="2025-12-24T11:27:00Z" w16du:dateUtc="2025-12-24T10:27:00Z"/>
           <w:sz w:val="18"/>
           <w:szCs w:val="18"/>
         </w:rPr>
@@ -16419,7 +19729,23 @@
                 <w:sz w:val="18"/>
                 <w:szCs w:val="18"/>
               </w:rPr>
-              <w:t>{#tableRows}{col1}</w:t>
+              <w:t>{#</w:t>
+            </w:r>
+            <w:proofErr w:type="gramStart"/>
+            <w:r>
+              <w:rPr>
+                <w:sz w:val="18"/>
+                <w:szCs w:val="18"/>
+              </w:rPr>
+              <w:t>tableRows}{</w:t>
+            </w:r>
+            <w:proofErr w:type="gramEnd"/>
+            <w:r>
+              <w:rPr>
+                <w:sz w:val="18"/>
+                <w:szCs w:val="18"/>
+              </w:rPr>
+              <w:t>col1}</w:t>
             </w:r>
           </w:p>
         </w:tc>
@@ -16519,7 +19845,39 @@
                 <w:sz w:val="18"/>
                 <w:szCs w:val="18"/>
               </w:rPr>
-              <w:t>{col6}{/tableRows}</w:t>
+              <w:t>{col</w:t>
+            </w:r>
+            <w:proofErr w:type="gramStart"/>
+            <w:r>
+              <w:rPr>
+                <w:sz w:val="18"/>
+                <w:szCs w:val="18"/>
+              </w:rPr>
+              <w:t>6}{</w:t>
+            </w:r>
+            <w:proofErr w:type="gramEnd"/>
+            <w:r>
+              <w:rPr>
+                <w:sz w:val="18"/>
+                <w:szCs w:val="18"/>
+              </w:rPr>
+              <w:t>/</w:t>
+            </w:r>
+            <w:proofErr w:type="spellStart"/>
+            <w:r>
+              <w:rPr>
+                <w:sz w:val="18"/>
+                <w:szCs w:val="18"/>
+              </w:rPr>
+              <w:t>tableRows</w:t>
+            </w:r>
+            <w:proofErr w:type="spellEnd"/>
+            <w:r>
+              <w:rPr>
+                <w:sz w:val="18"/>
+                <w:szCs w:val="18"/>
+              </w:rPr>
+              <w:t>}</w:t>
             </w:r>
           </w:p>
         </w:tc>
@@ -16528,7 +19886,7 @@
     <w:p>
       <w:pPr>
         <w:rPr>
-          <w:del w:id="75" w:author="babatunde mustapha" w:date="2025-12-24T11:27:00Z" w16du:dateUtc="2025-12-24T10:27:00Z"/>
+          <w:del w:id="82" w:author="babatunde mustapha" w:date="2025-12-24T11:27:00Z" w16du:dateUtc="2025-12-24T10:27:00Z"/>
           <w:sz w:val="18"/>
           <w:szCs w:val="18"/>
         </w:rPr>
@@ -16544,7 +19902,7 @@
     <w:p>
       <w:pPr>
         <w:rPr>
-          <w:del w:id="76" w:author="babatunde mustapha" w:date="2025-12-24T11:27:00Z" w16du:dateUtc="2025-12-24T10:27:00Z"/>
+          <w:del w:id="83" w:author="babatunde mustapha" w:date="2025-12-24T11:27:00Z" w16du:dateUtc="2025-12-24T10:27:00Z"/>
           <w:sz w:val="18"/>
           <w:szCs w:val="18"/>
         </w:rPr>
@@ -16747,7 +20105,23 @@
                 <w:sz w:val="18"/>
                 <w:szCs w:val="18"/>
               </w:rPr>
-              <w:t>{#tableRows}{col1}</w:t>
+              <w:t>{#</w:t>
+            </w:r>
+            <w:proofErr w:type="gramStart"/>
+            <w:r>
+              <w:rPr>
+                <w:sz w:val="18"/>
+                <w:szCs w:val="18"/>
+              </w:rPr>
+              <w:t>tableRows}{</w:t>
+            </w:r>
+            <w:proofErr w:type="gramEnd"/>
+            <w:r>
+              <w:rPr>
+                <w:sz w:val="18"/>
+                <w:szCs w:val="18"/>
+              </w:rPr>
+              <w:t>col1}</w:t>
             </w:r>
           </w:p>
         </w:tc>
@@ -16867,7 +20241,39 @@
                 <w:sz w:val="18"/>
                 <w:szCs w:val="18"/>
               </w:rPr>
-              <w:t>{col7}{/tableRows}</w:t>
+              <w:t>{col</w:t>
+            </w:r>
+            <w:proofErr w:type="gramStart"/>
+            <w:r>
+              <w:rPr>
+                <w:sz w:val="18"/>
+                <w:szCs w:val="18"/>
+              </w:rPr>
+              <w:t>7}{</w:t>
+            </w:r>
+            <w:proofErr w:type="gramEnd"/>
+            <w:r>
+              <w:rPr>
+                <w:sz w:val="18"/>
+                <w:szCs w:val="18"/>
+              </w:rPr>
+              <w:t>/</w:t>
+            </w:r>
+            <w:proofErr w:type="spellStart"/>
+            <w:r>
+              <w:rPr>
+                <w:sz w:val="18"/>
+                <w:szCs w:val="18"/>
+              </w:rPr>
+              <w:t>tableRows</w:t>
+            </w:r>
+            <w:proofErr w:type="spellEnd"/>
+            <w:r>
+              <w:rPr>
+                <w:sz w:val="18"/>
+                <w:szCs w:val="18"/>
+              </w:rPr>
+              <w:t>}</w:t>
             </w:r>
           </w:p>
         </w:tc>
@@ -16876,7 +20282,7 @@
     <w:p>
       <w:pPr>
         <w:rPr>
-          <w:del w:id="77" w:author="babatunde mustapha" w:date="2025-12-24T11:27:00Z" w16du:dateUtc="2025-12-24T10:27:00Z"/>
+          <w:del w:id="84" w:author="babatunde mustapha" w:date="2025-12-24T11:27:00Z" w16du:dateUtc="2025-12-24T10:27:00Z"/>
           <w:sz w:val="18"/>
           <w:szCs w:val="18"/>
         </w:rPr>
@@ -16892,7 +20298,7 @@
     <w:p>
       <w:pPr>
         <w:rPr>
-          <w:del w:id="78" w:author="babatunde mustapha" w:date="2025-12-24T11:27:00Z" w16du:dateUtc="2025-12-24T10:27:00Z"/>
+          <w:del w:id="85" w:author="babatunde mustapha" w:date="2025-12-24T11:27:00Z" w16du:dateUtc="2025-12-24T10:27:00Z"/>
           <w:sz w:val="18"/>
           <w:szCs w:val="18"/>
         </w:rPr>
@@ -17116,7 +20522,23 @@
                 <w:sz w:val="18"/>
                 <w:szCs w:val="18"/>
               </w:rPr>
-              <w:t>{#tableRows}{col1}</w:t>
+              <w:t>{#</w:t>
+            </w:r>
+            <w:proofErr w:type="gramStart"/>
+            <w:r>
+              <w:rPr>
+                <w:sz w:val="18"/>
+                <w:szCs w:val="18"/>
+              </w:rPr>
+              <w:t>tableRows}{</w:t>
+            </w:r>
+            <w:proofErr w:type="gramEnd"/>
+            <w:r>
+              <w:rPr>
+                <w:sz w:val="18"/>
+                <w:szCs w:val="18"/>
+              </w:rPr>
+              <w:t>col1}</w:t>
             </w:r>
           </w:p>
         </w:tc>
@@ -17256,7 +20678,39 @@
                 <w:sz w:val="18"/>
                 <w:szCs w:val="18"/>
               </w:rPr>
-              <w:t>{col7}{/tableRows}</w:t>
+              <w:t>{col</w:t>
+            </w:r>
+            <w:proofErr w:type="gramStart"/>
+            <w:r>
+              <w:rPr>
+                <w:sz w:val="18"/>
+                <w:szCs w:val="18"/>
+              </w:rPr>
+              <w:t>7}{</w:t>
+            </w:r>
+            <w:proofErr w:type="gramEnd"/>
+            <w:r>
+              <w:rPr>
+                <w:sz w:val="18"/>
+                <w:szCs w:val="18"/>
+              </w:rPr>
+              <w:t>/</w:t>
+            </w:r>
+            <w:proofErr w:type="spellStart"/>
+            <w:r>
+              <w:rPr>
+                <w:sz w:val="18"/>
+                <w:szCs w:val="18"/>
+              </w:rPr>
+              <w:t>tableRows</w:t>
+            </w:r>
+            <w:proofErr w:type="spellEnd"/>
+            <w:r>
+              <w:rPr>
+                <w:sz w:val="18"/>
+                <w:szCs w:val="18"/>
+              </w:rPr>
+              <w:t>}</w:t>
             </w:r>
           </w:p>
         </w:tc>
@@ -17280,7 +20734,7 @@
     <w:p>
       <w:pPr>
         <w:rPr>
-          <w:del w:id="79" w:author="babatunde mustapha" w:date="2025-12-24T11:28:00Z" w16du:dateUtc="2025-12-24T10:28:00Z"/>
+          <w:del w:id="86" w:author="babatunde mustapha" w:date="2025-12-24T11:28:00Z" w16du:dateUtc="2025-12-24T10:28:00Z"/>
           <w:sz w:val="18"/>
           <w:szCs w:val="18"/>
         </w:rPr>
@@ -17574,7 +21028,23 @@
                 <w:sz w:val="18"/>
                 <w:szCs w:val="18"/>
               </w:rPr>
-              <w:t>{#tableRows}{col1}</w:t>
+              <w:t>{#</w:t>
+            </w:r>
+            <w:proofErr w:type="gramStart"/>
+            <w:r>
+              <w:rPr>
+                <w:sz w:val="18"/>
+                <w:szCs w:val="18"/>
+              </w:rPr>
+              <w:t>tableRows}{</w:t>
+            </w:r>
+            <w:proofErr w:type="gramEnd"/>
+            <w:r>
+              <w:rPr>
+                <w:sz w:val="18"/>
+                <w:szCs w:val="18"/>
+              </w:rPr>
+              <w:t>col1}</w:t>
             </w:r>
           </w:p>
         </w:tc>
@@ -17776,7 +21246,39 @@
                 <w:sz w:val="18"/>
                 <w:szCs w:val="18"/>
               </w:rPr>
-              <w:t>{col9}{/tableRows}</w:t>
+              <w:t>{col</w:t>
+            </w:r>
+            <w:proofErr w:type="gramStart"/>
+            <w:r>
+              <w:rPr>
+                <w:sz w:val="18"/>
+                <w:szCs w:val="18"/>
+              </w:rPr>
+              <w:t>9}{</w:t>
+            </w:r>
+            <w:proofErr w:type="gramEnd"/>
+            <w:r>
+              <w:rPr>
+                <w:sz w:val="18"/>
+                <w:szCs w:val="18"/>
+              </w:rPr>
+              <w:t>/</w:t>
+            </w:r>
+            <w:proofErr w:type="spellStart"/>
+            <w:r>
+              <w:rPr>
+                <w:sz w:val="18"/>
+                <w:szCs w:val="18"/>
+              </w:rPr>
+              <w:t>tableRows</w:t>
+            </w:r>
+            <w:proofErr w:type="spellEnd"/>
+            <w:r>
+              <w:rPr>
+                <w:sz w:val="18"/>
+                <w:szCs w:val="18"/>
+              </w:rPr>
+              <w:t>}</w:t>
             </w:r>
           </w:p>
         </w:tc>
@@ -17801,7 +21303,7 @@
       <w:pPr>
         <w:widowControl w:val="0"/>
         <w:rPr>
-          <w:del w:id="80" w:author="babatunde mustapha" w:date="2025-12-24T11:28:00Z" w16du:dateUtc="2025-12-24T10:28:00Z"/>
+          <w:del w:id="87" w:author="babatunde mustapha" w:date="2025-12-24T11:28:00Z" w16du:dateUtc="2025-12-24T10:28:00Z"/>
           <w:rFonts w:ascii="Century Gothic" w:eastAsia="MS Mincho" w:hAnsi="Century Gothic" w:cstheme="minorHAnsi"/>
           <w:b/>
           <w:sz w:val="18"/>
@@ -18387,8 +21889,18 @@
           <w:sz w:val="18"/>
           <w:szCs w:val="18"/>
         </w:rPr>
-        <w:t>HIV, Tuberculosis and Hepatitis B are only covered at government centres</w:t>
-      </w:r>
+        <w:t xml:space="preserve">HIV, Tuberculosis and Hepatitis B are only covered at government </w:t>
+      </w:r>
+      <w:proofErr w:type="spellStart"/>
+      <w:r>
+        <w:rPr>
+          <w:rFonts w:ascii="Century Gothic" w:eastAsia="MS Mincho" w:hAnsi="Century Gothic" w:cstheme="minorHAnsi"/>
+          <w:sz w:val="18"/>
+          <w:szCs w:val="18"/>
+        </w:rPr>
+        <w:t>centres</w:t>
+      </w:r>
+      <w:proofErr w:type="spellEnd"/>
     </w:p>
     <w:p>
       <w:pPr>
@@ -18562,7 +22074,25 @@
           <w:sz w:val="18"/>
           <w:szCs w:val="18"/>
         </w:rPr>
-        <w:t xml:space="preserve">Other investigations and treatment for problems relating to infertility e.g. hydrotubation, hysterosalpingogram, I.V.F, G.I.F.T and artificial insemination </w:t>
+        <w:t xml:space="preserve">Other investigations and treatment for problems relating to infertility e.g. </w:t>
+      </w:r>
+      <w:proofErr w:type="spellStart"/>
+      <w:r>
+        <w:rPr>
+          <w:rFonts w:ascii="Century Gothic" w:eastAsia="MS Mincho" w:hAnsi="Century Gothic" w:cstheme="minorHAnsi"/>
+          <w:sz w:val="18"/>
+          <w:szCs w:val="18"/>
+        </w:rPr>
+        <w:t>hydrotubation</w:t>
+      </w:r>
+      <w:proofErr w:type="spellEnd"/>
+      <w:r>
+        <w:rPr>
+          <w:rFonts w:ascii="Century Gothic" w:eastAsia="MS Mincho" w:hAnsi="Century Gothic" w:cstheme="minorHAnsi"/>
+          <w:sz w:val="18"/>
+          <w:szCs w:val="18"/>
+        </w:rPr>
+        <w:t xml:space="preserve">, hysterosalpingogram, I.V.F, G.I.F.T and artificial insemination </w:t>
       </w:r>
     </w:p>
     <w:p>
@@ -19031,7 +22561,25 @@
           <w:sz w:val="18"/>
           <w:szCs w:val="18"/>
         </w:rPr>
-        <w:t>We do not cover or pay for Hexaxim Vaccine for the Pro and below schemes; it is only covered for enrollees registered on the Max, Promax and Magnum plans respectively.</w:t>
+        <w:t xml:space="preserve">We do not cover or pay for </w:t>
+      </w:r>
+      <w:proofErr w:type="spellStart"/>
+      <w:r>
+        <w:rPr>
+          <w:rFonts w:ascii="Century Gothic" w:eastAsia="MS Mincho" w:hAnsi="Century Gothic" w:cstheme="minorHAnsi"/>
+          <w:sz w:val="18"/>
+          <w:szCs w:val="18"/>
+        </w:rPr>
+        <w:t>Hexaxim</w:t>
+      </w:r>
+      <w:proofErr w:type="spellEnd"/>
+      <w:r>
+        <w:rPr>
+          <w:rFonts w:ascii="Century Gothic" w:eastAsia="MS Mincho" w:hAnsi="Century Gothic" w:cstheme="minorHAnsi"/>
+          <w:sz w:val="18"/>
+          <w:szCs w:val="18"/>
+        </w:rPr>
+        <w:t xml:space="preserve"> Vaccine for the Pro and below schemes; it is only covered for enrollees registered on the Max, Promax and Magnum plans respectively.</w:t>
       </w:r>
     </w:p>
     <w:p>
@@ -19087,7 +22635,7 @@
         <w:widowControl w:val="0"/>
         <w:jc w:val="both"/>
         <w:rPr>
-          <w:del w:id="81" w:author="babatunde mustapha" w:date="2025-12-24T11:28:00Z" w16du:dateUtc="2025-12-24T10:28:00Z"/>
+          <w:del w:id="88" w:author="babatunde mustapha" w:date="2025-12-24T11:28:00Z" w16du:dateUtc="2025-12-24T10:28:00Z"/>
           <w:rFonts w:ascii="Century Gothic" w:hAnsi="Century Gothic" w:cstheme="minorHAnsi"/>
           <w:b/>
           <w:sz w:val="16"/>
@@ -19100,29 +22648,29 @@
         <w:widowControl w:val="0"/>
         <w:jc w:val="both"/>
         <w:rPr>
-          <w:del w:id="82" w:author="babatunde mustapha" w:date="2025-12-24T11:28:00Z" w16du:dateUtc="2025-12-24T10:28:00Z"/>
-          <w:rFonts w:ascii="Century Gothic" w:hAnsi="Century Gothic" w:cstheme="minorHAnsi"/>
-          <w:b/>
-        </w:rPr>
-      </w:pPr>
-    </w:p>
-    <w:p>
-      <w:pPr>
-        <w:widowControl w:val="0"/>
-        <w:jc w:val="both"/>
-        <w:rPr>
-          <w:del w:id="83" w:author="babatunde mustapha" w:date="2025-12-24T11:28:00Z" w16du:dateUtc="2025-12-24T10:28:00Z"/>
-          <w:rFonts w:ascii="Century Gothic" w:hAnsi="Century Gothic" w:cstheme="minorHAnsi"/>
-          <w:b/>
-        </w:rPr>
-      </w:pPr>
-    </w:p>
-    <w:p>
-      <w:pPr>
-        <w:widowControl w:val="0"/>
-        <w:jc w:val="both"/>
-        <w:rPr>
-          <w:del w:id="84" w:author="babatunde mustapha" w:date="2025-12-24T11:28:00Z" w16du:dateUtc="2025-12-24T10:28:00Z"/>
+          <w:del w:id="89" w:author="babatunde mustapha" w:date="2025-12-24T11:28:00Z" w16du:dateUtc="2025-12-24T10:28:00Z"/>
+          <w:rFonts w:ascii="Century Gothic" w:hAnsi="Century Gothic" w:cstheme="minorHAnsi"/>
+          <w:b/>
+        </w:rPr>
+      </w:pPr>
+    </w:p>
+    <w:p>
+      <w:pPr>
+        <w:widowControl w:val="0"/>
+        <w:jc w:val="both"/>
+        <w:rPr>
+          <w:del w:id="90" w:author="babatunde mustapha" w:date="2025-12-24T11:28:00Z" w16du:dateUtc="2025-12-24T10:28:00Z"/>
+          <w:rFonts w:ascii="Century Gothic" w:hAnsi="Century Gothic" w:cstheme="minorHAnsi"/>
+          <w:b/>
+        </w:rPr>
+      </w:pPr>
+    </w:p>
+    <w:p>
+      <w:pPr>
+        <w:widowControl w:val="0"/>
+        <w:jc w:val="both"/>
+        <w:rPr>
+          <w:del w:id="91" w:author="babatunde mustapha" w:date="2025-12-24T11:28:00Z" w16du:dateUtc="2025-12-24T10:28:00Z"/>
           <w:rFonts w:ascii="Century Gothic" w:hAnsi="Century Gothic" w:cstheme="minorHAnsi"/>
           <w:b/>
         </w:rPr>
@@ -19220,11 +22768,19 @@
         </w:rPr>
         <w:t xml:space="preserve"> </w:t>
       </w:r>
-      <w:r>
-        <w:rPr>
-          <w:rFonts w:ascii="Century Gothic" w:hAnsi="Century Gothic" w:cstheme="minorHAnsi"/>
-        </w:rPr>
-        <w:t>In the presence of:</w:t>
+      <w:proofErr w:type="gramStart"/>
+      <w:r>
+        <w:rPr>
+          <w:rFonts w:ascii="Century Gothic" w:hAnsi="Century Gothic" w:cstheme="minorHAnsi"/>
+        </w:rPr>
+        <w:t>In</w:t>
+      </w:r>
+      <w:proofErr w:type="gramEnd"/>
+      <w:r>
+        <w:rPr>
+          <w:rFonts w:ascii="Century Gothic" w:hAnsi="Century Gothic" w:cstheme="minorHAnsi"/>
+        </w:rPr>
+        <w:t xml:space="preserve"> the presence of:</w:t>
       </w:r>
     </w:p>
     <w:p>
@@ -19436,7 +22992,23 @@
           <w:rFonts w:ascii="Century Gothic" w:hAnsi="Century Gothic" w:cstheme="minorHAnsi"/>
           <w:b/>
         </w:rPr>
-        <w:t>{companyName}</w:t>
+        <w:t>{</w:t>
+      </w:r>
+      <w:proofErr w:type="spellStart"/>
+      <w:r>
+        <w:rPr>
+          <w:rFonts w:ascii="Century Gothic" w:hAnsi="Century Gothic" w:cstheme="minorHAnsi"/>
+          <w:b/>
+        </w:rPr>
+        <w:t>companyName</w:t>
+      </w:r>
+      <w:proofErr w:type="spellEnd"/>
+      <w:r>
+        <w:rPr>
+          <w:rFonts w:ascii="Century Gothic" w:hAnsi="Century Gothic" w:cstheme="minorHAnsi"/>
+          <w:b/>
+        </w:rPr>
+        <w:t>}</w:t>
       </w:r>
       <w:r>
         <w:rPr>
@@ -19458,11 +23030,19 @@
         </w:rPr>
         <w:t xml:space="preserve"> </w:t>
       </w:r>
-      <w:r>
-        <w:rPr>
-          <w:rFonts w:ascii="Century Gothic" w:hAnsi="Century Gothic" w:cstheme="minorHAnsi"/>
-        </w:rPr>
-        <w:t>In the presence of:</w:t>
+      <w:proofErr w:type="gramStart"/>
+      <w:r>
+        <w:rPr>
+          <w:rFonts w:ascii="Century Gothic" w:hAnsi="Century Gothic" w:cstheme="minorHAnsi"/>
+        </w:rPr>
+        <w:t>In</w:t>
+      </w:r>
+      <w:proofErr w:type="gramEnd"/>
+      <w:r>
+        <w:rPr>
+          <w:rFonts w:ascii="Century Gothic" w:hAnsi="Century Gothic" w:cstheme="minorHAnsi"/>
+        </w:rPr>
+        <w:t xml:space="preserve"> the presence of:</w:t>
       </w:r>
     </w:p>
     <w:p>
@@ -19500,7 +23080,7 @@
           <w:rFonts w:ascii="Century Gothic" w:hAnsi="Century Gothic"/>
         </w:rPr>
       </w:pPr>
-      <w:del w:id="85" w:author="babatunde mustapha" w:date="2026-01-08T21:06:00Z" w16du:dateUtc="2026-01-08T20:06:00Z">
+      <w:del w:id="92" w:author="babatunde mustapha" w:date="2026-01-08T21:06:00Z" w16du:dateUtc="2026-01-08T20:06:00Z">
         <w:r>
           <w:rPr>
             <w:rFonts w:ascii="Century Gothic" w:hAnsi="Century Gothic"/>
@@ -19508,7 +23088,7 @@
           <w:delText xml:space="preserve"> </w:delText>
         </w:r>
       </w:del>
-      <w:ins w:id="86" w:author="babatunde mustapha" w:date="2026-01-08T16:44:00Z">
+      <w:ins w:id="93" w:author="babatunde mustapha" w:date="2026-01-08T16:44:00Z">
         <w:r>
           <w:rPr>
             <w:rFonts w:ascii="Century Gothic" w:hAnsi="Century Gothic"/>
@@ -19516,7 +23096,7 @@
           <w:t>{</w:t>
         </w:r>
       </w:ins>
-      <w:ins w:id="87" w:author="babatunde mustapha" w:date="2026-01-09T09:16:00Z" w16du:dateUtc="2026-01-09T08:16:00Z">
+      <w:ins w:id="94" w:author="babatunde mustapha" w:date="2026-01-09T09:16:00Z" w16du:dateUtc="2026-01-09T08:16:00Z">
         <w:r>
           <w:rPr>
             <w:rFonts w:ascii="Century Gothic" w:hAnsi="Century Gothic"/>
@@ -19524,15 +23104,23 @@
           <w:t>%</w:t>
         </w:r>
       </w:ins>
-      <w:ins w:id="88" w:author="babatunde mustapha" w:date="2026-01-08T16:44:00Z">
+      <w:proofErr w:type="spellStart"/>
+      <w:ins w:id="95" w:author="babatunde mustapha" w:date="2026-01-08T16:44:00Z">
         <w:r>
           <w:rPr>
             <w:rFonts w:ascii="Century Gothic" w:hAnsi="Century Gothic"/>
           </w:rPr>
-          <w:t>signature_left}</w:t>
+          <w:t>signature_left</w:t>
+        </w:r>
+        <w:proofErr w:type="spellEnd"/>
+        <w:r>
+          <w:rPr>
+            <w:rFonts w:ascii="Century Gothic" w:hAnsi="Century Gothic"/>
+          </w:rPr>
+          <w:t>}</w:t>
         </w:r>
       </w:ins>
-      <w:del w:id="89" w:author="babatunde mustapha" w:date="2025-12-29T11:12:00Z" w16du:dateUtc="2025-12-29T10:12:00Z">
+      <w:del w:id="96" w:author="babatunde mustapha" w:date="2025-12-29T11:12:00Z" w16du:dateUtc="2025-12-29T10:12:00Z">
         <w:r>
           <w:rPr>
             <w:rFonts w:ascii="Century Gothic" w:hAnsi="Century Gothic"/>
@@ -19540,7 +23128,7 @@
           <w:delText xml:space="preserve">       </w:delText>
         </w:r>
       </w:del>
-      <w:del w:id="90" w:author="babatunde mustapha" w:date="2025-12-24T11:31:00Z" w16du:dateUtc="2025-12-24T10:31:00Z">
+      <w:del w:id="97" w:author="babatunde mustapha" w:date="2025-12-24T11:31:00Z" w16du:dateUtc="2025-12-24T10:31:00Z">
         <w:r>
           <w:rPr>
             <w:rFonts w:ascii="Century Gothic" w:hAnsi="Century Gothic"/>
@@ -19548,7 +23136,7 @@
           <w:delText xml:space="preserve">  </w:delText>
         </w:r>
       </w:del>
-      <w:del w:id="91" w:author="babatunde mustapha" w:date="2025-12-29T11:13:00Z" w16du:dateUtc="2025-12-29T10:13:00Z">
+      <w:del w:id="98" w:author="babatunde mustapha" w:date="2025-12-29T11:13:00Z" w16du:dateUtc="2025-12-29T10:13:00Z">
         <w:r>
           <w:rPr>
             <w:rFonts w:ascii="Century Gothic" w:hAnsi="Century Gothic"/>
@@ -19556,7 +23144,7 @@
           <w:delText xml:space="preserve"> </w:delText>
         </w:r>
       </w:del>
-      <w:del w:id="92" w:author="babatunde mustapha" w:date="2025-12-24T11:31:00Z" w16du:dateUtc="2025-12-24T10:31:00Z">
+      <w:del w:id="99" w:author="babatunde mustapha" w:date="2025-12-24T11:31:00Z" w16du:dateUtc="2025-12-24T10:31:00Z">
         <w:r>
           <w:rPr>
             <w:rFonts w:ascii="Century Gothic" w:hAnsi="Century Gothic"/>
@@ -19564,7 +23152,7 @@
           <w:delText xml:space="preserve">             </w:delText>
         </w:r>
       </w:del>
-      <w:del w:id="93" w:author="babatunde mustapha" w:date="2025-12-29T11:08:00Z" w16du:dateUtc="2025-12-29T10:08:00Z">
+      <w:del w:id="100" w:author="babatunde mustapha" w:date="2025-12-29T11:08:00Z" w16du:dateUtc="2025-12-29T10:08:00Z">
         <w:r>
           <w:rPr>
             <w:rFonts w:ascii="Century Gothic" w:hAnsi="Century Gothic"/>
@@ -19572,7 +23160,7 @@
           <w:delText xml:space="preserve"> </w:delText>
         </w:r>
       </w:del>
-      <w:del w:id="94" w:author="babatunde mustapha" w:date="2026-01-08T16:04:00Z" w16du:dateUtc="2026-01-08T15:04:00Z">
+      <w:del w:id="101" w:author="babatunde mustapha" w:date="2026-01-08T16:04:00Z" w16du:dateUtc="2026-01-08T15:04:00Z">
         <w:r>
           <w:rPr>
             <w:rFonts w:ascii="Century Gothic" w:hAnsi="Century Gothic"/>
@@ -19586,15 +23174,22 @@
         </w:rPr>
         <w:t xml:space="preserve">              </w:t>
       </w:r>
-      <w:ins w:id="95" w:author="babatunde mustapha" w:date="2025-12-24T11:31:00Z" w16du:dateUtc="2025-12-24T10:31:00Z">
+      <w:ins w:id="102" w:author="babatunde mustapha" w:date="2025-12-24T11:31:00Z" w16du:dateUtc="2025-12-24T10:31:00Z">
         <w:r>
           <w:rPr>
             <w:rFonts w:ascii="Century Gothic" w:hAnsi="Century Gothic"/>
           </w:rPr>
-          <w:t xml:space="preserve">                                    </w:t>
+          <w:t xml:space="preserve">                                 </w:t>
+        </w:r>
+        <w:proofErr w:type="gramStart"/>
+        <w:r>
+          <w:rPr>
+            <w:rFonts w:ascii="Century Gothic" w:hAnsi="Century Gothic"/>
+          </w:rPr>
+          <w:t xml:space="preserve">   </w:t>
         </w:r>
       </w:ins>
-      <w:ins w:id="96" w:author="babatunde mustapha" w:date="2025-12-29T11:08:00Z">
+      <w:ins w:id="103" w:author="babatunde mustapha" w:date="2025-12-29T11:08:00Z">
         <w:r>
           <w:rPr>
             <w:rFonts w:ascii="Century Gothic" w:hAnsi="Century Gothic"/>
@@ -19602,7 +23197,8 @@
           <w:t>{</w:t>
         </w:r>
       </w:ins>
-      <w:ins w:id="97" w:author="babatunde mustapha" w:date="2026-01-09T09:16:00Z" w16du:dateUtc="2026-01-09T08:16:00Z">
+      <w:proofErr w:type="gramEnd"/>
+      <w:ins w:id="104" w:author="babatunde mustapha" w:date="2026-01-09T09:16:00Z" w16du:dateUtc="2026-01-09T08:16:00Z">
         <w:r>
           <w:rPr>
             <w:rFonts w:ascii="Century Gothic" w:hAnsi="Century Gothic"/>
@@ -19610,12 +23206,20 @@
           <w:t>%</w:t>
         </w:r>
       </w:ins>
-      <w:ins w:id="98" w:author="babatunde mustapha" w:date="2025-12-29T11:08:00Z">
+      <w:proofErr w:type="spellStart"/>
+      <w:ins w:id="105" w:author="babatunde mustapha" w:date="2025-12-29T11:08:00Z">
         <w:r>
           <w:rPr>
             <w:rFonts w:ascii="Century Gothic" w:hAnsi="Century Gothic"/>
           </w:rPr>
-          <w:t>signature_right}</w:t>
+          <w:t>signature_right</w:t>
+        </w:r>
+        <w:proofErr w:type="spellEnd"/>
+        <w:r>
+          <w:rPr>
+            <w:rFonts w:ascii="Century Gothic" w:hAnsi="Century Gothic"/>
+          </w:rPr>
+          <w:t>}</w:t>
         </w:r>
       </w:ins>
     </w:p>
@@ -19627,7 +23231,7 @@
           <w:rFonts w:ascii="Century Gothic" w:hAnsi="Century Gothic" w:cstheme="minorHAnsi"/>
         </w:rPr>
       </w:pPr>
-      <w:del w:id="99" w:author="babatunde mustapha" w:date="2025-12-29T11:13:00Z" w16du:dateUtc="2025-12-29T10:13:00Z">
+      <w:del w:id="106" w:author="babatunde mustapha" w:date="2025-12-29T11:13:00Z" w16du:dateUtc="2025-12-29T10:13:00Z">
         <w:r>
           <w:rPr>
             <w:rFonts w:ascii="Century Gothic" w:hAnsi="Century Gothic" w:cstheme="minorHAnsi"/>

--- a/template.docx
+++ b/template.docx
@@ -865,9 +865,23 @@
           <w:rFonts w:ascii="Century Gothic" w:hAnsi="Century Gothic" w:cstheme="minorHAnsi"/>
         </w:rPr>
         <w:tab/>
-        <w:t xml:space="preserve">     </w:t>
-      </w:r>
-      <w:del w:id="14" w:author="babatunde mustapha" w:date="2026-01-14T17:02:00Z" w16du:dateUtc="2026-01-14T16:02:00Z">
+        <w:t xml:space="preserve">  </w:t>
+      </w:r>
+      <w:ins w:id="14" w:author="babatunde mustapha" w:date="2026-01-14T17:23:00Z" w16du:dateUtc="2026-01-14T16:23:00Z">
+        <w:r>
+          <w:rPr>
+            <w:rFonts w:ascii="Century Gothic" w:hAnsi="Century Gothic" w:cstheme="minorHAnsi"/>
+          </w:rPr>
+          <w:t xml:space="preserve">      </w:t>
+        </w:r>
+      </w:ins>
+      <w:r>
+        <w:rPr>
+          <w:rFonts w:ascii="Century Gothic" w:hAnsi="Century Gothic" w:cstheme="minorHAnsi"/>
+        </w:rPr>
+        <w:t xml:space="preserve">   </w:t>
+      </w:r>
+      <w:del w:id="15" w:author="babatunde mustapha" w:date="2026-01-14T17:02:00Z" w16du:dateUtc="2026-01-14T16:02:00Z">
         <w:r>
           <w:rPr>
             <w:rFonts w:ascii="Century Gothic" w:hAnsi="Century Gothic" w:cstheme="minorHAnsi"/>
@@ -875,7 +889,7 @@
           <w:delText xml:space="preserve"> </w:delText>
         </w:r>
       </w:del>
-      <w:del w:id="15" w:author="babatunde mustapha" w:date="2026-01-14T17:01:00Z" w16du:dateUtc="2026-01-14T16:01:00Z">
+      <w:del w:id="16" w:author="babatunde mustapha" w:date="2026-01-14T17:01:00Z" w16du:dateUtc="2026-01-14T16:01:00Z">
         <w:r>
           <w:rPr>
             <w:rFonts w:ascii="Century Gothic" w:hAnsi="Century Gothic" w:cstheme="minorHAnsi"/>
@@ -1036,45 +1050,33 @@
         </w:rPr>
         <w:t xml:space="preserve"> Services</w:t>
       </w:r>
-      <w:r>
-        <w:rPr>
-          <w:rFonts w:ascii="Century Gothic" w:hAnsi="Century Gothic" w:cstheme="minorHAnsi"/>
-        </w:rPr>
-        <w:tab/>
-      </w:r>
-      <w:r>
-        <w:rPr>
-          <w:rFonts w:ascii="Century Gothic" w:hAnsi="Century Gothic" w:cstheme="minorHAnsi"/>
-        </w:rPr>
-        <w:tab/>
-      </w:r>
-      <w:r>
-        <w:rPr>
-          <w:rFonts w:ascii="Century Gothic" w:hAnsi="Century Gothic" w:cstheme="minorHAnsi"/>
-        </w:rPr>
-        <w:tab/>
-      </w:r>
-      <w:r>
-        <w:rPr>
-          <w:rFonts w:ascii="Century Gothic" w:hAnsi="Century Gothic" w:cstheme="minorHAnsi"/>
-        </w:rPr>
-        <w:tab/>
-      </w:r>
-      <w:r>
-        <w:rPr>
-          <w:rFonts w:ascii="Century Gothic" w:hAnsi="Century Gothic" w:cstheme="minorHAnsi"/>
-        </w:rPr>
-        <w:tab/>
-      </w:r>
-      <w:ins w:id="16" w:author="babatunde mustapha" w:date="2026-01-14T17:02:00Z" w16du:dateUtc="2026-01-14T16:02:00Z">
+      <w:ins w:id="17" w:author="babatunde mustapha" w:date="2026-01-14T17:24:00Z" w16du:dateUtc="2026-01-14T16:24:00Z">
+        <w:r>
+          <w:rPr>
+            <w:rFonts w:ascii="Century Gothic" w:hAnsi="Century Gothic" w:cstheme="minorHAnsi"/>
+          </w:rPr>
+          <w:t xml:space="preserve">                                                                      </w:t>
+        </w:r>
+      </w:ins>
+      <w:del w:id="18" w:author="babatunde mustapha" w:date="2026-01-14T17:24:00Z" w16du:dateUtc="2026-01-14T16:24:00Z">
         <w:r>
           <w:rPr>
             <w:rFonts w:ascii="Century Gothic" w:hAnsi="Century Gothic" w:cstheme="minorHAnsi"/>
           </w:rPr>
           <w:tab/>
         </w:r>
-      </w:ins>
-      <w:del w:id="17" w:author="babatunde mustapha" w:date="2026-01-14T17:02:00Z" w16du:dateUtc="2026-01-14T16:02:00Z">
+        <w:r>
+          <w:rPr>
+            <w:rFonts w:ascii="Century Gothic" w:hAnsi="Century Gothic" w:cstheme="minorHAnsi"/>
+          </w:rPr>
+          <w:tab/>
+        </w:r>
+        <w:r>
+          <w:rPr>
+            <w:rFonts w:ascii="Century Gothic" w:hAnsi="Century Gothic" w:cstheme="minorHAnsi"/>
+          </w:rPr>
+          <w:tab/>
+        </w:r>
         <w:r>
           <w:rPr>
             <w:rFonts w:ascii="Century Gothic" w:hAnsi="Century Gothic" w:cstheme="minorHAnsi"/>
@@ -1088,122 +1090,13 @@
           <w:tab/>
         </w:r>
       </w:del>
-      <w:r>
-        <w:rPr>
-          <w:rFonts w:ascii="Century Gothic" w:hAnsi="Century Gothic" w:cstheme="minorHAnsi"/>
-        </w:rPr>
-        <w:t>9</w:t>
-      </w:r>
-    </w:p>
-    <w:p>
-      <w:pPr>
-        <w:widowControl w:val="0"/>
-        <w:numPr>
-          <w:ilvl w:val="0"/>
-          <w:numId w:val="13"/>
-        </w:numPr>
-        <w:ind w:left="0" w:firstLine="0"/>
-        <w:jc w:val="both"/>
-        <w:rPr>
-          <w:rFonts w:ascii="Century Gothic" w:hAnsi="Century Gothic" w:cstheme="minorHAnsi"/>
-          <w:caps/>
-        </w:rPr>
-      </w:pPr>
-      <w:r>
-        <w:rPr>
-          <w:rFonts w:ascii="Century Gothic" w:hAnsi="Century Gothic" w:cstheme="minorHAnsi"/>
-        </w:rPr>
-        <w:t>Obligation of the Company</w:t>
-      </w:r>
-      <w:r>
-        <w:rPr>
-          <w:rFonts w:ascii="Century Gothic" w:hAnsi="Century Gothic" w:cstheme="minorHAnsi"/>
-        </w:rPr>
-        <w:tab/>
-      </w:r>
-      <w:r>
-        <w:rPr>
-          <w:rFonts w:ascii="Century Gothic" w:hAnsi="Century Gothic" w:cstheme="minorHAnsi"/>
-        </w:rPr>
-        <w:tab/>
-      </w:r>
-      <w:r>
-        <w:rPr>
-          <w:rFonts w:ascii="Century Gothic" w:hAnsi="Century Gothic" w:cstheme="minorHAnsi"/>
-        </w:rPr>
-        <w:tab/>
-      </w:r>
-      <w:r>
-        <w:rPr>
-          <w:rFonts w:ascii="Century Gothic" w:hAnsi="Century Gothic" w:cstheme="minorHAnsi"/>
-        </w:rPr>
-        <w:tab/>
-      </w:r>
-      <w:r>
-        <w:rPr>
-          <w:rFonts w:ascii="Century Gothic" w:hAnsi="Century Gothic" w:cstheme="minorHAnsi"/>
-        </w:rPr>
-        <w:tab/>
-      </w:r>
-      <w:r>
-        <w:rPr>
-          <w:rFonts w:ascii="Century Gothic" w:hAnsi="Century Gothic" w:cstheme="minorHAnsi"/>
-        </w:rPr>
-        <w:tab/>
-        <w:t>13</w:t>
-      </w:r>
-    </w:p>
-    <w:p>
-      <w:pPr>
-        <w:widowControl w:val="0"/>
-        <w:numPr>
-          <w:ilvl w:val="0"/>
-          <w:numId w:val="13"/>
-        </w:numPr>
-        <w:ind w:left="0" w:firstLine="0"/>
-        <w:jc w:val="both"/>
-        <w:rPr>
-          <w:rFonts w:ascii="Century Gothic" w:hAnsi="Century Gothic" w:cstheme="minorHAnsi"/>
-          <w:caps/>
-        </w:rPr>
-      </w:pPr>
-      <w:r>
-        <w:rPr>
-          <w:rFonts w:ascii="Century Gothic" w:hAnsi="Century Gothic" w:cstheme="minorHAnsi"/>
-        </w:rPr>
-        <w:t>Records and Confidentiality</w:t>
-      </w:r>
-      <w:r>
-        <w:rPr>
-          <w:rFonts w:ascii="Century Gothic" w:hAnsi="Century Gothic" w:cstheme="minorHAnsi"/>
-        </w:rPr>
-        <w:tab/>
-      </w:r>
-      <w:r>
-        <w:rPr>
-          <w:rFonts w:ascii="Century Gothic" w:hAnsi="Century Gothic" w:cstheme="minorHAnsi"/>
-        </w:rPr>
-        <w:tab/>
-      </w:r>
-      <w:r>
-        <w:rPr>
-          <w:rFonts w:ascii="Century Gothic" w:hAnsi="Century Gothic" w:cstheme="minorHAnsi"/>
-        </w:rPr>
-        <w:tab/>
-      </w:r>
-      <w:r>
-        <w:rPr>
-          <w:rFonts w:ascii="Century Gothic" w:hAnsi="Century Gothic" w:cstheme="minorHAnsi"/>
-        </w:rPr>
-        <w:tab/>
-      </w:r>
-      <w:r>
-        <w:rPr>
-          <w:rFonts w:ascii="Century Gothic" w:hAnsi="Century Gothic" w:cstheme="minorHAnsi"/>
-        </w:rPr>
-        <w:tab/>
-      </w:r>
-      <w:del w:id="18" w:author="babatunde mustapha" w:date="2026-01-14T17:02:00Z" w16du:dateUtc="2026-01-14T16:02:00Z">
+      <w:del w:id="19" w:author="babatunde mustapha" w:date="2026-01-14T17:02:00Z" w16du:dateUtc="2026-01-14T16:02:00Z">
+        <w:r>
+          <w:rPr>
+            <w:rFonts w:ascii="Century Gothic" w:hAnsi="Century Gothic" w:cstheme="minorHAnsi"/>
+          </w:rPr>
+          <w:tab/>
+        </w:r>
         <w:r>
           <w:rPr>
             <w:rFonts w:ascii="Century Gothic" w:hAnsi="Century Gothic" w:cstheme="minorHAnsi"/>
@@ -1215,7 +1108,7 @@
         <w:rPr>
           <w:rFonts w:ascii="Century Gothic" w:hAnsi="Century Gothic" w:cstheme="minorHAnsi"/>
         </w:rPr>
-        <w:t>13</w:t>
+        <w:t>9</w:t>
       </w:r>
     </w:p>
     <w:p>
@@ -1236,7 +1129,31 @@
         <w:rPr>
           <w:rFonts w:ascii="Century Gothic" w:hAnsi="Century Gothic" w:cstheme="minorHAnsi"/>
         </w:rPr>
-        <w:t>Grievances procedures, liability and indemnification</w:t>
+        <w:t>Obligation of the Company</w:t>
+      </w:r>
+      <w:r>
+        <w:rPr>
+          <w:rFonts w:ascii="Century Gothic" w:hAnsi="Century Gothic" w:cstheme="minorHAnsi"/>
+        </w:rPr>
+        <w:tab/>
+      </w:r>
+      <w:r>
+        <w:rPr>
+          <w:rFonts w:ascii="Century Gothic" w:hAnsi="Century Gothic" w:cstheme="minorHAnsi"/>
+        </w:rPr>
+        <w:tab/>
+      </w:r>
+      <w:r>
+        <w:rPr>
+          <w:rFonts w:ascii="Century Gothic" w:hAnsi="Century Gothic" w:cstheme="minorHAnsi"/>
+        </w:rPr>
+        <w:tab/>
+      </w:r>
+      <w:r>
+        <w:rPr>
+          <w:rFonts w:ascii="Century Gothic" w:hAnsi="Century Gothic" w:cstheme="minorHAnsi"/>
+        </w:rPr>
+        <w:tab/>
       </w:r>
       <w:r>
         <w:rPr>
@@ -1270,63 +1187,182 @@
         <w:rPr>
           <w:rFonts w:ascii="Century Gothic" w:hAnsi="Century Gothic" w:cstheme="minorHAnsi"/>
         </w:rPr>
+        <w:t>Records and Confidentiality</w:t>
+      </w:r>
+      <w:ins w:id="20" w:author="babatunde mustapha" w:date="2026-01-14T17:25:00Z" w16du:dateUtc="2026-01-14T16:25:00Z">
+        <w:r>
+          <w:rPr>
+            <w:rFonts w:ascii="Century Gothic" w:hAnsi="Century Gothic" w:cstheme="minorHAnsi"/>
+          </w:rPr>
+          <w:t xml:space="preserve">                                                            </w:t>
+        </w:r>
+      </w:ins>
+      <w:del w:id="21" w:author="babatunde mustapha" w:date="2026-01-14T17:25:00Z" w16du:dateUtc="2026-01-14T16:25:00Z">
+        <w:r>
+          <w:rPr>
+            <w:rFonts w:ascii="Century Gothic" w:hAnsi="Century Gothic" w:cstheme="minorHAnsi"/>
+          </w:rPr>
+          <w:tab/>
+        </w:r>
+        <w:r>
+          <w:rPr>
+            <w:rFonts w:ascii="Century Gothic" w:hAnsi="Century Gothic" w:cstheme="minorHAnsi"/>
+          </w:rPr>
+          <w:tab/>
+        </w:r>
+        <w:r>
+          <w:rPr>
+            <w:rFonts w:ascii="Century Gothic" w:hAnsi="Century Gothic" w:cstheme="minorHAnsi"/>
+          </w:rPr>
+          <w:tab/>
+        </w:r>
+        <w:r>
+          <w:rPr>
+            <w:rFonts w:ascii="Century Gothic" w:hAnsi="Century Gothic" w:cstheme="minorHAnsi"/>
+          </w:rPr>
+          <w:tab/>
+        </w:r>
+        <w:r>
+          <w:rPr>
+            <w:rFonts w:ascii="Century Gothic" w:hAnsi="Century Gothic" w:cstheme="minorHAnsi"/>
+          </w:rPr>
+          <w:tab/>
+        </w:r>
+      </w:del>
+      <w:del w:id="22" w:author="babatunde mustapha" w:date="2026-01-14T17:02:00Z" w16du:dateUtc="2026-01-14T16:02:00Z">
+        <w:r>
+          <w:rPr>
+            <w:rFonts w:ascii="Century Gothic" w:hAnsi="Century Gothic" w:cstheme="minorHAnsi"/>
+          </w:rPr>
+          <w:tab/>
+        </w:r>
+      </w:del>
+      <w:r>
+        <w:rPr>
+          <w:rFonts w:ascii="Century Gothic" w:hAnsi="Century Gothic" w:cstheme="minorHAnsi"/>
+        </w:rPr>
+        <w:t>13</w:t>
+      </w:r>
+    </w:p>
+    <w:p>
+      <w:pPr>
+        <w:widowControl w:val="0"/>
+        <w:numPr>
+          <w:ilvl w:val="0"/>
+          <w:numId w:val="13"/>
+        </w:numPr>
+        <w:ind w:left="0" w:firstLine="0"/>
+        <w:jc w:val="both"/>
+        <w:rPr>
+          <w:rFonts w:ascii="Century Gothic" w:hAnsi="Century Gothic" w:cstheme="minorHAnsi"/>
+          <w:caps/>
+        </w:rPr>
+      </w:pPr>
+      <w:r>
+        <w:rPr>
+          <w:rFonts w:ascii="Century Gothic" w:hAnsi="Century Gothic" w:cstheme="minorHAnsi"/>
+        </w:rPr>
+        <w:t>Grievances procedures, liability and indemnification</w:t>
+      </w:r>
+      <w:r>
+        <w:rPr>
+          <w:rFonts w:ascii="Century Gothic" w:hAnsi="Century Gothic" w:cstheme="minorHAnsi"/>
+        </w:rPr>
+        <w:tab/>
+      </w:r>
+      <w:r>
+        <w:rPr>
+          <w:rFonts w:ascii="Century Gothic" w:hAnsi="Century Gothic" w:cstheme="minorHAnsi"/>
+        </w:rPr>
+        <w:tab/>
+        <w:t>13</w:t>
+      </w:r>
+    </w:p>
+    <w:p>
+      <w:pPr>
+        <w:widowControl w:val="0"/>
+        <w:numPr>
+          <w:ilvl w:val="0"/>
+          <w:numId w:val="13"/>
+        </w:numPr>
+        <w:ind w:left="0" w:firstLine="0"/>
+        <w:jc w:val="both"/>
+        <w:rPr>
+          <w:rFonts w:ascii="Century Gothic" w:hAnsi="Century Gothic" w:cstheme="minorHAnsi"/>
+          <w:caps/>
+        </w:rPr>
+      </w:pPr>
+      <w:r>
+        <w:rPr>
+          <w:rFonts w:ascii="Century Gothic" w:hAnsi="Century Gothic" w:cstheme="minorHAnsi"/>
+        </w:rPr>
         <w:t>Insurance</w:t>
       </w:r>
-      <w:r>
-        <w:rPr>
-          <w:rFonts w:ascii="Century Gothic" w:hAnsi="Century Gothic" w:cstheme="minorHAnsi"/>
-        </w:rPr>
-        <w:tab/>
-      </w:r>
-      <w:r>
-        <w:rPr>
-          <w:rFonts w:ascii="Century Gothic" w:hAnsi="Century Gothic" w:cstheme="minorHAnsi"/>
-        </w:rPr>
-        <w:tab/>
-      </w:r>
-      <w:r>
-        <w:rPr>
-          <w:rFonts w:ascii="Century Gothic" w:hAnsi="Century Gothic" w:cstheme="minorHAnsi"/>
-        </w:rPr>
-        <w:tab/>
-      </w:r>
-      <w:r>
-        <w:rPr>
-          <w:rFonts w:ascii="Century Gothic" w:hAnsi="Century Gothic" w:cstheme="minorHAnsi"/>
-        </w:rPr>
-        <w:tab/>
-      </w:r>
-      <w:r>
-        <w:rPr>
-          <w:rFonts w:ascii="Century Gothic" w:hAnsi="Century Gothic" w:cstheme="minorHAnsi"/>
-        </w:rPr>
-        <w:tab/>
-      </w:r>
-      <w:r>
-        <w:rPr>
-          <w:rFonts w:ascii="Century Gothic" w:hAnsi="Century Gothic" w:cstheme="minorHAnsi"/>
-        </w:rPr>
-        <w:tab/>
-      </w:r>
-      <w:r>
-        <w:rPr>
-          <w:rFonts w:ascii="Century Gothic" w:hAnsi="Century Gothic" w:cstheme="minorHAnsi"/>
-        </w:rPr>
-        <w:tab/>
-      </w:r>
-      <w:r>
-        <w:rPr>
-          <w:rFonts w:ascii="Century Gothic" w:hAnsi="Century Gothic" w:cstheme="minorHAnsi"/>
-        </w:rPr>
-        <w:tab/>
-      </w:r>
-      <w:r>
-        <w:rPr>
-          <w:rFonts w:ascii="Century Gothic" w:hAnsi="Century Gothic" w:cstheme="minorHAnsi"/>
-        </w:rPr>
-        <w:t xml:space="preserve"> </w:t>
-      </w:r>
-      <w:del w:id="19" w:author="babatunde mustapha" w:date="2026-01-14T17:02:00Z" w16du:dateUtc="2026-01-14T16:02:00Z">
+      <w:ins w:id="23" w:author="babatunde mustapha" w:date="2026-01-14T17:25:00Z" w16du:dateUtc="2026-01-14T16:25:00Z">
+        <w:r>
+          <w:rPr>
+            <w:rFonts w:ascii="Century Gothic" w:hAnsi="Century Gothic" w:cstheme="minorHAnsi"/>
+          </w:rPr>
+          <w:t xml:space="preserve">                                                                                           </w:t>
+        </w:r>
+      </w:ins>
+      <w:del w:id="24" w:author="babatunde mustapha" w:date="2026-01-14T17:25:00Z" w16du:dateUtc="2026-01-14T16:25:00Z">
+        <w:r>
+          <w:rPr>
+            <w:rFonts w:ascii="Century Gothic" w:hAnsi="Century Gothic" w:cstheme="minorHAnsi"/>
+          </w:rPr>
+          <w:tab/>
+        </w:r>
+        <w:r>
+          <w:rPr>
+            <w:rFonts w:ascii="Century Gothic" w:hAnsi="Century Gothic" w:cstheme="minorHAnsi"/>
+          </w:rPr>
+          <w:tab/>
+        </w:r>
+        <w:r>
+          <w:rPr>
+            <w:rFonts w:ascii="Century Gothic" w:hAnsi="Century Gothic" w:cstheme="minorHAnsi"/>
+          </w:rPr>
+          <w:tab/>
+        </w:r>
+        <w:r>
+          <w:rPr>
+            <w:rFonts w:ascii="Century Gothic" w:hAnsi="Century Gothic" w:cstheme="minorHAnsi"/>
+          </w:rPr>
+          <w:tab/>
+        </w:r>
+        <w:r>
+          <w:rPr>
+            <w:rFonts w:ascii="Century Gothic" w:hAnsi="Century Gothic" w:cstheme="minorHAnsi"/>
+          </w:rPr>
+          <w:tab/>
+        </w:r>
+        <w:r>
+          <w:rPr>
+            <w:rFonts w:ascii="Century Gothic" w:hAnsi="Century Gothic" w:cstheme="minorHAnsi"/>
+          </w:rPr>
+          <w:tab/>
+        </w:r>
+        <w:r>
+          <w:rPr>
+            <w:rFonts w:ascii="Century Gothic" w:hAnsi="Century Gothic" w:cstheme="minorHAnsi"/>
+          </w:rPr>
+          <w:tab/>
+        </w:r>
+        <w:r>
+          <w:rPr>
+            <w:rFonts w:ascii="Century Gothic" w:hAnsi="Century Gothic" w:cstheme="minorHAnsi"/>
+          </w:rPr>
+          <w:tab/>
+        </w:r>
+        <w:r>
+          <w:rPr>
+            <w:rFonts w:ascii="Century Gothic" w:hAnsi="Century Gothic" w:cstheme="minorHAnsi"/>
+          </w:rPr>
+          <w:delText xml:space="preserve"> </w:delText>
+        </w:r>
+      </w:del>
+      <w:del w:id="25" w:author="babatunde mustapha" w:date="2026-01-14T17:02:00Z" w16du:dateUtc="2026-01-14T16:02:00Z">
         <w:r>
           <w:rPr>
             <w:rFonts w:ascii="Century Gothic" w:hAnsi="Century Gothic" w:cstheme="minorHAnsi"/>
@@ -1401,60 +1437,70 @@
         </w:rPr>
         <w:t>Termination</w:t>
       </w:r>
-      <w:r>
-        <w:rPr>
-          <w:rFonts w:ascii="Century Gothic" w:hAnsi="Century Gothic" w:cstheme="minorHAnsi"/>
-        </w:rPr>
-        <w:tab/>
-      </w:r>
-      <w:r>
-        <w:rPr>
-          <w:rFonts w:ascii="Century Gothic" w:hAnsi="Century Gothic" w:cstheme="minorHAnsi"/>
-        </w:rPr>
-        <w:tab/>
-      </w:r>
-      <w:r>
-        <w:rPr>
-          <w:rFonts w:ascii="Century Gothic" w:hAnsi="Century Gothic" w:cstheme="minorHAnsi"/>
-        </w:rPr>
-        <w:tab/>
-      </w:r>
-      <w:r>
-        <w:rPr>
-          <w:rFonts w:ascii="Century Gothic" w:hAnsi="Century Gothic" w:cstheme="minorHAnsi"/>
-        </w:rPr>
-        <w:tab/>
-      </w:r>
-      <w:r>
-        <w:rPr>
-          <w:rFonts w:ascii="Century Gothic" w:hAnsi="Century Gothic" w:cstheme="minorHAnsi"/>
-        </w:rPr>
-        <w:tab/>
-      </w:r>
-      <w:r>
-        <w:rPr>
-          <w:rFonts w:ascii="Century Gothic" w:hAnsi="Century Gothic" w:cstheme="minorHAnsi"/>
-        </w:rPr>
-        <w:tab/>
-      </w:r>
-      <w:r>
-        <w:rPr>
-          <w:rFonts w:ascii="Century Gothic" w:hAnsi="Century Gothic" w:cstheme="minorHAnsi"/>
-        </w:rPr>
-        <w:tab/>
-      </w:r>
-      <w:r>
-        <w:rPr>
-          <w:rFonts w:ascii="Century Gothic" w:hAnsi="Century Gothic" w:cstheme="minorHAnsi"/>
-        </w:rPr>
-        <w:tab/>
-      </w:r>
-      <w:r>
-        <w:rPr>
-          <w:rFonts w:ascii="Century Gothic" w:hAnsi="Century Gothic" w:cstheme="minorHAnsi"/>
-        </w:rPr>
-        <w:t xml:space="preserve">           </w:t>
-      </w:r>
+      <w:ins w:id="26" w:author="babatunde mustapha" w:date="2026-01-14T17:25:00Z" w16du:dateUtc="2026-01-14T16:25:00Z">
+        <w:r>
+          <w:rPr>
+            <w:rFonts w:ascii="Century Gothic" w:hAnsi="Century Gothic" w:cstheme="minorHAnsi"/>
+          </w:rPr>
+          <w:t xml:space="preserve">                                                                                        </w:t>
+        </w:r>
+      </w:ins>
+      <w:del w:id="27" w:author="babatunde mustapha" w:date="2026-01-14T17:25:00Z" w16du:dateUtc="2026-01-14T16:25:00Z">
+        <w:r>
+          <w:rPr>
+            <w:rFonts w:ascii="Century Gothic" w:hAnsi="Century Gothic" w:cstheme="minorHAnsi"/>
+          </w:rPr>
+          <w:tab/>
+        </w:r>
+        <w:r>
+          <w:rPr>
+            <w:rFonts w:ascii="Century Gothic" w:hAnsi="Century Gothic" w:cstheme="minorHAnsi"/>
+          </w:rPr>
+          <w:tab/>
+        </w:r>
+        <w:r>
+          <w:rPr>
+            <w:rFonts w:ascii="Century Gothic" w:hAnsi="Century Gothic" w:cstheme="minorHAnsi"/>
+          </w:rPr>
+          <w:tab/>
+        </w:r>
+        <w:r>
+          <w:rPr>
+            <w:rFonts w:ascii="Century Gothic" w:hAnsi="Century Gothic" w:cstheme="minorHAnsi"/>
+          </w:rPr>
+          <w:tab/>
+        </w:r>
+        <w:r>
+          <w:rPr>
+            <w:rFonts w:ascii="Century Gothic" w:hAnsi="Century Gothic" w:cstheme="minorHAnsi"/>
+          </w:rPr>
+          <w:tab/>
+        </w:r>
+        <w:r>
+          <w:rPr>
+            <w:rFonts w:ascii="Century Gothic" w:hAnsi="Century Gothic" w:cstheme="minorHAnsi"/>
+          </w:rPr>
+          <w:tab/>
+        </w:r>
+        <w:r>
+          <w:rPr>
+            <w:rFonts w:ascii="Century Gothic" w:hAnsi="Century Gothic" w:cstheme="minorHAnsi"/>
+          </w:rPr>
+          <w:tab/>
+        </w:r>
+        <w:r>
+          <w:rPr>
+            <w:rFonts w:ascii="Century Gothic" w:hAnsi="Century Gothic" w:cstheme="minorHAnsi"/>
+          </w:rPr>
+          <w:tab/>
+        </w:r>
+        <w:r>
+          <w:rPr>
+            <w:rFonts w:ascii="Century Gothic" w:hAnsi="Century Gothic" w:cstheme="minorHAnsi"/>
+          </w:rPr>
+          <w:delText xml:space="preserve">           </w:delText>
+        </w:r>
+      </w:del>
       <w:r>
         <w:rPr>
           <w:rFonts w:ascii="Century Gothic" w:hAnsi="Century Gothic" w:cstheme="minorHAnsi"/>
@@ -1528,49 +1574,59 @@
         </w:rPr>
         <w:t>Miscellaneous Provisions</w:t>
       </w:r>
-      <w:r>
-        <w:rPr>
-          <w:rFonts w:ascii="Century Gothic" w:hAnsi="Century Gothic" w:cstheme="minorHAnsi"/>
-        </w:rPr>
-        <w:tab/>
-      </w:r>
-      <w:r>
-        <w:rPr>
-          <w:rFonts w:ascii="Century Gothic" w:hAnsi="Century Gothic" w:cstheme="minorHAnsi"/>
-        </w:rPr>
-        <w:tab/>
-      </w:r>
-      <w:r>
-        <w:rPr>
-          <w:rFonts w:ascii="Century Gothic" w:hAnsi="Century Gothic" w:cstheme="minorHAnsi"/>
-        </w:rPr>
-        <w:tab/>
-      </w:r>
-      <w:r>
-        <w:rPr>
-          <w:rFonts w:ascii="Century Gothic" w:hAnsi="Century Gothic" w:cstheme="minorHAnsi"/>
-        </w:rPr>
-        <w:tab/>
-      </w:r>
-      <w:r>
-        <w:rPr>
-          <w:rFonts w:ascii="Century Gothic" w:hAnsi="Century Gothic" w:cstheme="minorHAnsi"/>
-        </w:rPr>
-        <w:tab/>
-      </w:r>
-      <w:r>
-        <w:rPr>
-          <w:rFonts w:ascii="Century Gothic" w:hAnsi="Century Gothic" w:cstheme="minorHAnsi"/>
-        </w:rPr>
-        <w:tab/>
-      </w:r>
-      <w:r>
-        <w:rPr>
-          <w:rFonts w:ascii="Century Gothic" w:hAnsi="Century Gothic" w:cstheme="minorHAnsi"/>
-        </w:rPr>
-        <w:t xml:space="preserve">  </w:t>
-      </w:r>
-      <w:del w:id="20" w:author="babatunde mustapha" w:date="2026-01-14T17:03:00Z" w16du:dateUtc="2026-01-14T16:03:00Z">
+      <w:ins w:id="28" w:author="babatunde mustapha" w:date="2026-01-14T17:26:00Z" w16du:dateUtc="2026-01-14T16:26:00Z">
+        <w:r>
+          <w:rPr>
+            <w:rFonts w:ascii="Century Gothic" w:hAnsi="Century Gothic" w:cstheme="minorHAnsi"/>
+          </w:rPr>
+          <w:t xml:space="preserve">                                                                   </w:t>
+        </w:r>
+      </w:ins>
+      <w:del w:id="29" w:author="babatunde mustapha" w:date="2026-01-14T17:26:00Z" w16du:dateUtc="2026-01-14T16:26:00Z">
+        <w:r>
+          <w:rPr>
+            <w:rFonts w:ascii="Century Gothic" w:hAnsi="Century Gothic" w:cstheme="minorHAnsi"/>
+          </w:rPr>
+          <w:tab/>
+        </w:r>
+        <w:r>
+          <w:rPr>
+            <w:rFonts w:ascii="Century Gothic" w:hAnsi="Century Gothic" w:cstheme="minorHAnsi"/>
+          </w:rPr>
+          <w:tab/>
+        </w:r>
+        <w:r>
+          <w:rPr>
+            <w:rFonts w:ascii="Century Gothic" w:hAnsi="Century Gothic" w:cstheme="minorHAnsi"/>
+          </w:rPr>
+          <w:tab/>
+        </w:r>
+        <w:r>
+          <w:rPr>
+            <w:rFonts w:ascii="Century Gothic" w:hAnsi="Century Gothic" w:cstheme="minorHAnsi"/>
+          </w:rPr>
+          <w:tab/>
+        </w:r>
+        <w:r>
+          <w:rPr>
+            <w:rFonts w:ascii="Century Gothic" w:hAnsi="Century Gothic" w:cstheme="minorHAnsi"/>
+          </w:rPr>
+          <w:tab/>
+        </w:r>
+        <w:r>
+          <w:rPr>
+            <w:rFonts w:ascii="Century Gothic" w:hAnsi="Century Gothic" w:cstheme="minorHAnsi"/>
+          </w:rPr>
+          <w:tab/>
+        </w:r>
+        <w:r>
+          <w:rPr>
+            <w:rFonts w:ascii="Century Gothic" w:hAnsi="Century Gothic" w:cstheme="minorHAnsi"/>
+          </w:rPr>
+          <w:delText xml:space="preserve">  </w:delText>
+        </w:r>
+      </w:del>
+      <w:del w:id="30" w:author="babatunde mustapha" w:date="2026-01-14T17:03:00Z" w16du:dateUtc="2026-01-14T16:03:00Z">
         <w:r>
           <w:rPr>
             <w:rFonts w:ascii="Century Gothic" w:hAnsi="Century Gothic" w:cstheme="minorHAnsi"/>
@@ -1938,7 +1994,7 @@
     <w:p>
       <w:pPr>
         <w:rPr>
-          <w:del w:id="21" w:author="babatunde mustapha" w:date="2025-12-24T11:11:00Z" w16du:dateUtc="2025-12-24T10:11:00Z"/>
+          <w:del w:id="31" w:author="babatunde mustapha" w:date="2025-12-24T11:11:00Z" w16du:dateUtc="2025-12-24T10:11:00Z"/>
           <w:rFonts w:ascii="Century Gothic" w:hAnsi="Century Gothic" w:cstheme="minorHAnsi"/>
           <w:b/>
           <w:smallCaps/>
@@ -1949,7 +2005,7 @@
       <w:pPr>
         <w:jc w:val="center"/>
         <w:rPr>
-          <w:del w:id="22" w:author="babatunde mustapha" w:date="2025-12-24T11:11:00Z" w16du:dateUtc="2025-12-24T10:11:00Z"/>
+          <w:del w:id="32" w:author="babatunde mustapha" w:date="2025-12-24T11:11:00Z" w16du:dateUtc="2025-12-24T10:11:00Z"/>
           <w:rFonts w:ascii="Century Gothic" w:hAnsi="Century Gothic" w:cstheme="minorHAnsi"/>
           <w:b/>
           <w:smallCaps/>
@@ -3686,7 +3742,7 @@
         <w:ind w:left="567" w:hanging="567"/>
         <w:jc w:val="both"/>
         <w:rPr>
-          <w:ins w:id="23" w:author="babatunde mustapha" w:date="2025-12-24T11:12:00Z" w16du:dateUtc="2025-12-24T10:12:00Z"/>
+          <w:ins w:id="33" w:author="babatunde mustapha" w:date="2025-12-24T11:12:00Z" w16du:dateUtc="2025-12-24T10:12:00Z"/>
           <w:rFonts w:ascii="Century Gothic" w:hAnsi="Century Gothic" w:cstheme="minorHAnsi"/>
         </w:rPr>
       </w:pPr>
@@ -3722,10 +3778,10 @@
       <w:pPr>
         <w:pStyle w:val="ListParagraph"/>
         <w:rPr>
-          <w:ins w:id="24" w:author="babatunde mustapha" w:date="2025-12-24T11:12:00Z" w16du:dateUtc="2025-12-24T10:12:00Z"/>
-          <w:rFonts w:ascii="Century Gothic" w:hAnsi="Century Gothic" w:cstheme="minorHAnsi"/>
-        </w:rPr>
-        <w:pPrChange w:id="25" w:author="babatunde mustapha" w:date="2025-12-24T11:12:00Z" w16du:dateUtc="2025-12-24T10:12:00Z">
+          <w:ins w:id="34" w:author="babatunde mustapha" w:date="2025-12-24T11:12:00Z" w16du:dateUtc="2025-12-24T10:12:00Z"/>
+          <w:rFonts w:ascii="Century Gothic" w:hAnsi="Century Gothic" w:cstheme="minorHAnsi"/>
+        </w:rPr>
+        <w:pPrChange w:id="35" w:author="babatunde mustapha" w:date="2025-12-24T11:12:00Z" w16du:dateUtc="2025-12-24T10:12:00Z">
           <w:pPr>
             <w:widowControl w:val="0"/>
             <w:numPr>
@@ -3746,19 +3802,19 @@
         <w:widowControl w:val="0"/>
         <w:jc w:val="both"/>
         <w:rPr>
-          <w:ins w:id="26" w:author="babatunde mustapha" w:date="2025-12-24T11:12:00Z" w16du:dateUtc="2025-12-24T10:12:00Z"/>
-          <w:rFonts w:ascii="Century Gothic" w:hAnsi="Century Gothic" w:cstheme="minorHAnsi"/>
-        </w:rPr>
-      </w:pPr>
-    </w:p>
-    <w:p>
-      <w:pPr>
-        <w:widowControl w:val="0"/>
-        <w:jc w:val="both"/>
-        <w:rPr>
-          <w:rFonts w:ascii="Century Gothic" w:hAnsi="Century Gothic" w:cstheme="minorHAnsi"/>
-        </w:rPr>
-        <w:pPrChange w:id="27" w:author="babatunde mustapha" w:date="2025-12-24T11:12:00Z" w16du:dateUtc="2025-12-24T10:12:00Z">
+          <w:ins w:id="36" w:author="babatunde mustapha" w:date="2025-12-24T11:12:00Z" w16du:dateUtc="2025-12-24T10:12:00Z"/>
+          <w:rFonts w:ascii="Century Gothic" w:hAnsi="Century Gothic" w:cstheme="minorHAnsi"/>
+        </w:rPr>
+      </w:pPr>
+    </w:p>
+    <w:p>
+      <w:pPr>
+        <w:widowControl w:val="0"/>
+        <w:jc w:val="both"/>
+        <w:rPr>
+          <w:rFonts w:ascii="Century Gothic" w:hAnsi="Century Gothic" w:cstheme="minorHAnsi"/>
+        </w:rPr>
+        <w:pPrChange w:id="37" w:author="babatunde mustapha" w:date="2025-12-24T11:12:00Z" w16du:dateUtc="2025-12-24T10:12:00Z">
           <w:pPr>
             <w:widowControl w:val="0"/>
             <w:numPr>
@@ -5498,7 +5554,7 @@
         <w:ind w:left="567"/>
         <w:jc w:val="both"/>
         <w:rPr>
-          <w:del w:id="28" w:author="babatunde mustapha" w:date="2025-12-24T11:14:00Z" w16du:dateUtc="2025-12-24T10:14:00Z"/>
+          <w:del w:id="38" w:author="babatunde mustapha" w:date="2025-12-24T11:14:00Z" w16du:dateUtc="2025-12-24T10:14:00Z"/>
           <w:rFonts w:ascii="Century Gothic" w:hAnsi="Century Gothic" w:cstheme="minorHAnsi"/>
         </w:rPr>
       </w:pPr>
@@ -6210,7 +6266,7 @@
         <w:ind w:left="1134" w:hanging="567"/>
         <w:jc w:val="both"/>
         <w:rPr>
-          <w:ins w:id="29" w:author="babatunde mustapha" w:date="2025-12-24T11:16:00Z" w16du:dateUtc="2025-12-24T10:16:00Z"/>
+          <w:ins w:id="39" w:author="babatunde mustapha" w:date="2025-12-24T11:16:00Z" w16du:dateUtc="2025-12-24T10:16:00Z"/>
           <w:rFonts w:ascii="Century Gothic" w:hAnsi="Century Gothic" w:cstheme="minorHAnsi"/>
         </w:rPr>
       </w:pPr>
@@ -6233,10 +6289,10 @@
       <w:pPr>
         <w:pStyle w:val="ListParagraph"/>
         <w:rPr>
-          <w:ins w:id="30" w:author="babatunde mustapha" w:date="2025-12-24T11:16:00Z" w16du:dateUtc="2025-12-24T10:16:00Z"/>
-          <w:rFonts w:ascii="Century Gothic" w:hAnsi="Century Gothic" w:cstheme="minorHAnsi"/>
-        </w:rPr>
-        <w:pPrChange w:id="31" w:author="babatunde mustapha" w:date="2025-12-24T11:16:00Z" w16du:dateUtc="2025-12-24T10:16:00Z">
+          <w:ins w:id="40" w:author="babatunde mustapha" w:date="2025-12-24T11:16:00Z" w16du:dateUtc="2025-12-24T10:16:00Z"/>
+          <w:rFonts w:ascii="Century Gothic" w:hAnsi="Century Gothic" w:cstheme="minorHAnsi"/>
+        </w:rPr>
+        <w:pPrChange w:id="41" w:author="babatunde mustapha" w:date="2025-12-24T11:16:00Z" w16du:dateUtc="2025-12-24T10:16:00Z">
           <w:pPr>
             <w:widowControl w:val="0"/>
             <w:numPr>
@@ -6257,19 +6313,19 @@
         <w:widowControl w:val="0"/>
         <w:jc w:val="both"/>
         <w:rPr>
-          <w:ins w:id="32" w:author="babatunde mustapha" w:date="2025-12-24T11:24:00Z" w16du:dateUtc="2025-12-24T10:24:00Z"/>
-          <w:rFonts w:ascii="Century Gothic" w:hAnsi="Century Gothic" w:cstheme="minorHAnsi"/>
-        </w:rPr>
-      </w:pPr>
-    </w:p>
-    <w:p>
-      <w:pPr>
-        <w:widowControl w:val="0"/>
-        <w:jc w:val="both"/>
-        <w:rPr>
-          <w:rFonts w:ascii="Century Gothic" w:hAnsi="Century Gothic" w:cstheme="minorHAnsi"/>
-        </w:rPr>
-        <w:pPrChange w:id="33" w:author="babatunde mustapha" w:date="2025-12-24T11:16:00Z" w16du:dateUtc="2025-12-24T10:16:00Z">
+          <w:ins w:id="42" w:author="babatunde mustapha" w:date="2025-12-24T11:24:00Z" w16du:dateUtc="2025-12-24T10:24:00Z"/>
+          <w:rFonts w:ascii="Century Gothic" w:hAnsi="Century Gothic" w:cstheme="minorHAnsi"/>
+        </w:rPr>
+      </w:pPr>
+    </w:p>
+    <w:p>
+      <w:pPr>
+        <w:widowControl w:val="0"/>
+        <w:jc w:val="both"/>
+        <w:rPr>
+          <w:rFonts w:ascii="Century Gothic" w:hAnsi="Century Gothic" w:cstheme="minorHAnsi"/>
+        </w:rPr>
+        <w:pPrChange w:id="43" w:author="babatunde mustapha" w:date="2025-12-24T11:16:00Z" w16du:dateUtc="2025-12-24T10:16:00Z">
           <w:pPr>
             <w:widowControl w:val="0"/>
             <w:numPr>
@@ -9996,7 +10052,7 @@
         <w:ind w:left="567" w:hanging="567"/>
         <w:jc w:val="both"/>
         <w:rPr>
-          <w:ins w:id="34" w:author="babatunde mustapha" w:date="2025-12-24T11:24:00Z" w16du:dateUtc="2025-12-24T10:24:00Z"/>
+          <w:ins w:id="44" w:author="babatunde mustapha" w:date="2025-12-24T11:24:00Z" w16du:dateUtc="2025-12-24T10:24:00Z"/>
           <w:rFonts w:ascii="Century Gothic" w:hAnsi="Century Gothic" w:cstheme="minorHAnsi"/>
           <w:b/>
         </w:rPr>
@@ -11232,17 +11288,17 @@
         <w:widowControl w:val="0"/>
         <w:jc w:val="both"/>
         <w:rPr>
-          <w:del w:id="35" w:author="babatunde mustapha" w:date="2025-12-24T11:25:00Z" w16du:dateUtc="2025-12-24T10:25:00Z"/>
-          <w:rFonts w:ascii="Century Gothic" w:hAnsi="Century Gothic" w:cstheme="minorHAnsi"/>
-        </w:rPr>
-      </w:pPr>
-    </w:p>
-    <w:p>
-      <w:pPr>
-        <w:widowControl w:val="0"/>
-        <w:jc w:val="both"/>
-        <w:rPr>
-          <w:del w:id="36" w:author="babatunde mustapha" w:date="2025-12-24T11:25:00Z" w16du:dateUtc="2025-12-24T10:25:00Z"/>
+          <w:del w:id="45" w:author="babatunde mustapha" w:date="2025-12-24T11:25:00Z" w16du:dateUtc="2025-12-24T10:25:00Z"/>
+          <w:rFonts w:ascii="Century Gothic" w:hAnsi="Century Gothic" w:cstheme="minorHAnsi"/>
+        </w:rPr>
+      </w:pPr>
+    </w:p>
+    <w:p>
+      <w:pPr>
+        <w:widowControl w:val="0"/>
+        <w:jc w:val="both"/>
+        <w:rPr>
+          <w:del w:id="46" w:author="babatunde mustapha" w:date="2025-12-24T11:25:00Z" w16du:dateUtc="2025-12-24T10:25:00Z"/>
           <w:rFonts w:ascii="Century Gothic" w:hAnsi="Century Gothic" w:cstheme="minorHAnsi"/>
         </w:rPr>
       </w:pPr>
@@ -11823,7 +11879,7 @@
       <w:pPr>
         <w:spacing w:line="276" w:lineRule="auto"/>
         <w:rPr>
-          <w:ins w:id="37" w:author="babatunde mustapha" w:date="2025-12-24T11:25:00Z" w16du:dateUtc="2025-12-24T10:25:00Z"/>
+          <w:ins w:id="47" w:author="babatunde mustapha" w:date="2025-12-24T11:25:00Z" w16du:dateUtc="2025-12-24T10:25:00Z"/>
           <w:rFonts w:ascii="Century Gothic" w:hAnsi="Century Gothic" w:cstheme="minorHAnsi"/>
           <w:bCs/>
         </w:rPr>
@@ -11833,7 +11889,7 @@
       <w:pPr>
         <w:spacing w:line="276" w:lineRule="auto"/>
         <w:rPr>
-          <w:ins w:id="38" w:author="babatunde mustapha" w:date="2025-12-24T11:25:00Z" w16du:dateUtc="2025-12-24T10:25:00Z"/>
+          <w:ins w:id="48" w:author="babatunde mustapha" w:date="2025-12-24T11:25:00Z" w16du:dateUtc="2025-12-24T10:25:00Z"/>
           <w:rFonts w:ascii="Century Gothic" w:hAnsi="Century Gothic" w:cstheme="minorHAnsi"/>
           <w:bCs/>
         </w:rPr>
@@ -11843,7 +11899,7 @@
       <w:pPr>
         <w:spacing w:line="276" w:lineRule="auto"/>
         <w:rPr>
-          <w:ins w:id="39" w:author="babatunde mustapha" w:date="2025-12-24T11:25:00Z" w16du:dateUtc="2025-12-24T10:25:00Z"/>
+          <w:ins w:id="49" w:author="babatunde mustapha" w:date="2025-12-24T11:25:00Z" w16du:dateUtc="2025-12-24T10:25:00Z"/>
           <w:rFonts w:ascii="Century Gothic" w:hAnsi="Century Gothic" w:cstheme="minorHAnsi"/>
           <w:bCs/>
         </w:rPr>
@@ -12318,184 +12374,6 @@
       <w:pPr>
         <w:widowControl w:val="0"/>
         <w:rPr>
-          <w:del w:id="40" w:author="babatunde mustapha" w:date="2025-12-24T11:25:00Z" w16du:dateUtc="2025-12-24T10:25:00Z"/>
-          <w:rFonts w:ascii="Century Gothic" w:eastAsia="MS Mincho" w:hAnsi="Century Gothic" w:cstheme="minorHAnsi"/>
-          <w:b/>
-          <w:u w:val="single"/>
-        </w:rPr>
-      </w:pPr>
-    </w:p>
-    <w:p>
-      <w:pPr>
-        <w:widowControl w:val="0"/>
-        <w:rPr>
-          <w:del w:id="41" w:author="babatunde mustapha" w:date="2025-12-24T11:25:00Z" w16du:dateUtc="2025-12-24T10:25:00Z"/>
-          <w:rFonts w:ascii="Century Gothic" w:eastAsia="MS Mincho" w:hAnsi="Century Gothic" w:cstheme="minorHAnsi"/>
-          <w:b/>
-          <w:u w:val="single"/>
-        </w:rPr>
-      </w:pPr>
-    </w:p>
-    <w:p>
-      <w:pPr>
-        <w:widowControl w:val="0"/>
-        <w:ind w:left="3600" w:firstLine="720"/>
-        <w:rPr>
-          <w:del w:id="42" w:author="babatunde mustapha" w:date="2025-12-24T11:25:00Z" w16du:dateUtc="2025-12-24T10:25:00Z"/>
-          <w:rFonts w:ascii="Century Gothic" w:eastAsia="MS Mincho" w:hAnsi="Century Gothic" w:cstheme="minorHAnsi"/>
-          <w:b/>
-          <w:u w:val="single"/>
-        </w:rPr>
-      </w:pPr>
-    </w:p>
-    <w:p>
-      <w:pPr>
-        <w:widowControl w:val="0"/>
-        <w:ind w:left="3600" w:firstLine="720"/>
-        <w:rPr>
-          <w:del w:id="43" w:author="babatunde mustapha" w:date="2025-12-24T11:25:00Z" w16du:dateUtc="2025-12-24T10:25:00Z"/>
-          <w:rFonts w:ascii="Century Gothic" w:eastAsia="MS Mincho" w:hAnsi="Century Gothic" w:cstheme="minorHAnsi"/>
-          <w:b/>
-          <w:u w:val="single"/>
-        </w:rPr>
-      </w:pPr>
-    </w:p>
-    <w:p>
-      <w:pPr>
-        <w:widowControl w:val="0"/>
-        <w:ind w:left="3600" w:firstLine="720"/>
-        <w:rPr>
-          <w:del w:id="44" w:author="babatunde mustapha" w:date="2025-12-24T11:25:00Z" w16du:dateUtc="2025-12-24T10:25:00Z"/>
-          <w:rFonts w:ascii="Century Gothic" w:eastAsia="MS Mincho" w:hAnsi="Century Gothic" w:cstheme="minorHAnsi"/>
-          <w:b/>
-          <w:u w:val="single"/>
-        </w:rPr>
-      </w:pPr>
-    </w:p>
-    <w:p>
-      <w:pPr>
-        <w:widowControl w:val="0"/>
-        <w:ind w:left="3600" w:firstLine="720"/>
-        <w:rPr>
-          <w:del w:id="45" w:author="babatunde mustapha" w:date="2025-12-24T11:25:00Z" w16du:dateUtc="2025-12-24T10:25:00Z"/>
-          <w:rFonts w:ascii="Century Gothic" w:eastAsia="MS Mincho" w:hAnsi="Century Gothic" w:cstheme="minorHAnsi"/>
-          <w:b/>
-          <w:u w:val="single"/>
-        </w:rPr>
-      </w:pPr>
-    </w:p>
-    <w:p>
-      <w:pPr>
-        <w:widowControl w:val="0"/>
-        <w:ind w:left="3600" w:firstLine="720"/>
-        <w:rPr>
-          <w:del w:id="46" w:author="babatunde mustapha" w:date="2025-12-24T11:25:00Z" w16du:dateUtc="2025-12-24T10:25:00Z"/>
-          <w:rFonts w:ascii="Century Gothic" w:eastAsia="MS Mincho" w:hAnsi="Century Gothic" w:cstheme="minorHAnsi"/>
-          <w:b/>
-          <w:u w:val="single"/>
-        </w:rPr>
-      </w:pPr>
-    </w:p>
-    <w:p>
-      <w:pPr>
-        <w:widowControl w:val="0"/>
-        <w:ind w:left="3600" w:firstLine="720"/>
-        <w:rPr>
-          <w:ins w:id="47" w:author="babatunde mustapha" w:date="2025-12-24T11:25:00Z" w16du:dateUtc="2025-12-24T10:25:00Z"/>
-          <w:rFonts w:ascii="Century Gothic" w:eastAsia="MS Mincho" w:hAnsi="Century Gothic" w:cstheme="minorHAnsi"/>
-          <w:b/>
-          <w:u w:val="single"/>
-        </w:rPr>
-      </w:pPr>
-    </w:p>
-    <w:p>
-      <w:pPr>
-        <w:widowControl w:val="0"/>
-        <w:ind w:left="3600" w:firstLine="720"/>
-        <w:rPr>
-          <w:ins w:id="48" w:author="babatunde mustapha" w:date="2025-12-24T11:25:00Z" w16du:dateUtc="2025-12-24T10:25:00Z"/>
-          <w:rFonts w:ascii="Century Gothic" w:eastAsia="MS Mincho" w:hAnsi="Century Gothic" w:cstheme="minorHAnsi"/>
-          <w:b/>
-          <w:u w:val="single"/>
-        </w:rPr>
-      </w:pPr>
-    </w:p>
-    <w:p>
-      <w:pPr>
-        <w:widowControl w:val="0"/>
-        <w:ind w:left="3600" w:firstLine="720"/>
-        <w:rPr>
-          <w:rFonts w:ascii="Century Gothic" w:eastAsia="MS Mincho" w:hAnsi="Century Gothic" w:cstheme="minorHAnsi"/>
-          <w:b/>
-          <w:u w:val="single"/>
-        </w:rPr>
-      </w:pPr>
-      <w:r>
-        <w:rPr>
-          <w:rFonts w:ascii="Century Gothic" w:eastAsia="MS Mincho" w:hAnsi="Century Gothic" w:cstheme="minorHAnsi"/>
-          <w:b/>
-          <w:u w:val="single"/>
-        </w:rPr>
-        <w:t>SCHEDULE 1</w:t>
-      </w:r>
-    </w:p>
-    <w:p>
-      <w:pPr>
-        <w:widowControl w:val="0"/>
-        <w:jc w:val="both"/>
-        <w:rPr>
-          <w:rFonts w:ascii="Century Gothic" w:eastAsia="MS Mincho" w:hAnsi="Century Gothic" w:cstheme="minorHAnsi"/>
-          <w:b/>
-          <w:u w:val="single"/>
-        </w:rPr>
-      </w:pPr>
-    </w:p>
-    <w:p>
-      <w:pPr>
-        <w:widowControl w:val="0"/>
-        <w:jc w:val="both"/>
-        <w:rPr>
-          <w:del w:id="49" w:author="babatunde mustapha" w:date="2025-12-24T11:25:00Z" w16du:dateUtc="2025-12-24T10:25:00Z"/>
-          <w:rFonts w:ascii="Century Gothic" w:eastAsia="MS Mincho" w:hAnsi="Century Gothic" w:cstheme="minorHAnsi"/>
-          <w:b/>
-          <w:u w:val="single"/>
-        </w:rPr>
-      </w:pPr>
-      <w:r>
-        <w:rPr>
-          <w:rFonts w:ascii="Century Gothic" w:eastAsia="MS Mincho" w:hAnsi="Century Gothic" w:cstheme="minorHAnsi"/>
-          <w:b/>
-        </w:rPr>
-        <w:t xml:space="preserve">                                </w:t>
-      </w:r>
-      <w:r>
-        <w:rPr>
-          <w:rFonts w:ascii="Century Gothic" w:eastAsia="MS Mincho" w:hAnsi="Century Gothic" w:cstheme="minorHAnsi"/>
-          <w:b/>
-        </w:rPr>
-        <w:t xml:space="preserve"> </w:t>
-      </w:r>
-      <w:r>
-        <w:rPr>
-          <w:rFonts w:ascii="Century Gothic" w:eastAsia="MS Mincho" w:hAnsi="Century Gothic" w:cstheme="minorHAnsi"/>
-          <w:b/>
-        </w:rPr>
-        <w:t xml:space="preserve"> </w:t>
-      </w:r>
-      <w:r>
-        <w:rPr>
-          <w:rFonts w:ascii="Century Gothic" w:eastAsia="MS Mincho" w:hAnsi="Century Gothic" w:cstheme="minorHAnsi"/>
-          <w:b/>
-          <w:u w:val="single"/>
-        </w:rPr>
-        <w:t>PREMIUM, PAYMENT PLAN &amp; BENEFIT SCHEDULE</w:t>
-      </w:r>
-    </w:p>
-    <w:p>
-      <w:pPr>
-        <w:widowControl w:val="0"/>
-        <w:jc w:val="both"/>
-        <w:rPr>
           <w:del w:id="50" w:author="babatunde mustapha" w:date="2025-12-24T11:25:00Z" w16du:dateUtc="2025-12-24T10:25:00Z"/>
           <w:rFonts w:ascii="Century Gothic" w:eastAsia="MS Mincho" w:hAnsi="Century Gothic" w:cstheme="minorHAnsi"/>
           <w:b/>
@@ -12506,9 +12384,187 @@
     <w:p>
       <w:pPr>
         <w:widowControl w:val="0"/>
-        <w:jc w:val="both"/>
         <w:rPr>
           <w:del w:id="51" w:author="babatunde mustapha" w:date="2025-12-24T11:25:00Z" w16du:dateUtc="2025-12-24T10:25:00Z"/>
+          <w:rFonts w:ascii="Century Gothic" w:eastAsia="MS Mincho" w:hAnsi="Century Gothic" w:cstheme="minorHAnsi"/>
+          <w:b/>
+          <w:u w:val="single"/>
+        </w:rPr>
+      </w:pPr>
+    </w:p>
+    <w:p>
+      <w:pPr>
+        <w:widowControl w:val="0"/>
+        <w:ind w:left="3600" w:firstLine="720"/>
+        <w:rPr>
+          <w:del w:id="52" w:author="babatunde mustapha" w:date="2025-12-24T11:25:00Z" w16du:dateUtc="2025-12-24T10:25:00Z"/>
+          <w:rFonts w:ascii="Century Gothic" w:eastAsia="MS Mincho" w:hAnsi="Century Gothic" w:cstheme="minorHAnsi"/>
+          <w:b/>
+          <w:u w:val="single"/>
+        </w:rPr>
+      </w:pPr>
+    </w:p>
+    <w:p>
+      <w:pPr>
+        <w:widowControl w:val="0"/>
+        <w:ind w:left="3600" w:firstLine="720"/>
+        <w:rPr>
+          <w:del w:id="53" w:author="babatunde mustapha" w:date="2025-12-24T11:25:00Z" w16du:dateUtc="2025-12-24T10:25:00Z"/>
+          <w:rFonts w:ascii="Century Gothic" w:eastAsia="MS Mincho" w:hAnsi="Century Gothic" w:cstheme="minorHAnsi"/>
+          <w:b/>
+          <w:u w:val="single"/>
+        </w:rPr>
+      </w:pPr>
+    </w:p>
+    <w:p>
+      <w:pPr>
+        <w:widowControl w:val="0"/>
+        <w:ind w:left="3600" w:firstLine="720"/>
+        <w:rPr>
+          <w:del w:id="54" w:author="babatunde mustapha" w:date="2025-12-24T11:25:00Z" w16du:dateUtc="2025-12-24T10:25:00Z"/>
+          <w:rFonts w:ascii="Century Gothic" w:eastAsia="MS Mincho" w:hAnsi="Century Gothic" w:cstheme="minorHAnsi"/>
+          <w:b/>
+          <w:u w:val="single"/>
+        </w:rPr>
+      </w:pPr>
+    </w:p>
+    <w:p>
+      <w:pPr>
+        <w:widowControl w:val="0"/>
+        <w:ind w:left="3600" w:firstLine="720"/>
+        <w:rPr>
+          <w:del w:id="55" w:author="babatunde mustapha" w:date="2025-12-24T11:25:00Z" w16du:dateUtc="2025-12-24T10:25:00Z"/>
+          <w:rFonts w:ascii="Century Gothic" w:eastAsia="MS Mincho" w:hAnsi="Century Gothic" w:cstheme="minorHAnsi"/>
+          <w:b/>
+          <w:u w:val="single"/>
+        </w:rPr>
+      </w:pPr>
+    </w:p>
+    <w:p>
+      <w:pPr>
+        <w:widowControl w:val="0"/>
+        <w:ind w:left="3600" w:firstLine="720"/>
+        <w:rPr>
+          <w:del w:id="56" w:author="babatunde mustapha" w:date="2025-12-24T11:25:00Z" w16du:dateUtc="2025-12-24T10:25:00Z"/>
+          <w:rFonts w:ascii="Century Gothic" w:eastAsia="MS Mincho" w:hAnsi="Century Gothic" w:cstheme="minorHAnsi"/>
+          <w:b/>
+          <w:u w:val="single"/>
+        </w:rPr>
+      </w:pPr>
+    </w:p>
+    <w:p>
+      <w:pPr>
+        <w:widowControl w:val="0"/>
+        <w:ind w:left="3600" w:firstLine="720"/>
+        <w:rPr>
+          <w:ins w:id="57" w:author="babatunde mustapha" w:date="2025-12-24T11:25:00Z" w16du:dateUtc="2025-12-24T10:25:00Z"/>
+          <w:rFonts w:ascii="Century Gothic" w:eastAsia="MS Mincho" w:hAnsi="Century Gothic" w:cstheme="minorHAnsi"/>
+          <w:b/>
+          <w:u w:val="single"/>
+        </w:rPr>
+      </w:pPr>
+    </w:p>
+    <w:p>
+      <w:pPr>
+        <w:widowControl w:val="0"/>
+        <w:ind w:left="3600" w:firstLine="720"/>
+        <w:rPr>
+          <w:ins w:id="58" w:author="babatunde mustapha" w:date="2025-12-24T11:25:00Z" w16du:dateUtc="2025-12-24T10:25:00Z"/>
+          <w:rFonts w:ascii="Century Gothic" w:eastAsia="MS Mincho" w:hAnsi="Century Gothic" w:cstheme="minorHAnsi"/>
+          <w:b/>
+          <w:u w:val="single"/>
+        </w:rPr>
+      </w:pPr>
+    </w:p>
+    <w:p>
+      <w:pPr>
+        <w:widowControl w:val="0"/>
+        <w:ind w:left="3600" w:firstLine="720"/>
+        <w:rPr>
+          <w:rFonts w:ascii="Century Gothic" w:eastAsia="MS Mincho" w:hAnsi="Century Gothic" w:cstheme="minorHAnsi"/>
+          <w:b/>
+          <w:u w:val="single"/>
+        </w:rPr>
+      </w:pPr>
+      <w:r>
+        <w:rPr>
+          <w:rFonts w:ascii="Century Gothic" w:eastAsia="MS Mincho" w:hAnsi="Century Gothic" w:cstheme="minorHAnsi"/>
+          <w:b/>
+          <w:u w:val="single"/>
+        </w:rPr>
+        <w:t>SCHEDULE 1</w:t>
+      </w:r>
+    </w:p>
+    <w:p>
+      <w:pPr>
+        <w:widowControl w:val="0"/>
+        <w:jc w:val="both"/>
+        <w:rPr>
+          <w:rFonts w:ascii="Century Gothic" w:eastAsia="MS Mincho" w:hAnsi="Century Gothic" w:cstheme="minorHAnsi"/>
+          <w:b/>
+          <w:u w:val="single"/>
+        </w:rPr>
+      </w:pPr>
+    </w:p>
+    <w:p>
+      <w:pPr>
+        <w:widowControl w:val="0"/>
+        <w:jc w:val="both"/>
+        <w:rPr>
+          <w:del w:id="59" w:author="babatunde mustapha" w:date="2025-12-24T11:25:00Z" w16du:dateUtc="2025-12-24T10:25:00Z"/>
+          <w:rFonts w:ascii="Century Gothic" w:eastAsia="MS Mincho" w:hAnsi="Century Gothic" w:cstheme="minorHAnsi"/>
+          <w:b/>
+          <w:u w:val="single"/>
+        </w:rPr>
+      </w:pPr>
+      <w:r>
+        <w:rPr>
+          <w:rFonts w:ascii="Century Gothic" w:eastAsia="MS Mincho" w:hAnsi="Century Gothic" w:cstheme="minorHAnsi"/>
+          <w:b/>
+        </w:rPr>
+        <w:t xml:space="preserve">                                </w:t>
+      </w:r>
+      <w:r>
+        <w:rPr>
+          <w:rFonts w:ascii="Century Gothic" w:eastAsia="MS Mincho" w:hAnsi="Century Gothic" w:cstheme="minorHAnsi"/>
+          <w:b/>
+        </w:rPr>
+        <w:t xml:space="preserve"> </w:t>
+      </w:r>
+      <w:r>
+        <w:rPr>
+          <w:rFonts w:ascii="Century Gothic" w:eastAsia="MS Mincho" w:hAnsi="Century Gothic" w:cstheme="minorHAnsi"/>
+          <w:b/>
+        </w:rPr>
+        <w:t xml:space="preserve"> </w:t>
+      </w:r>
+      <w:r>
+        <w:rPr>
+          <w:rFonts w:ascii="Century Gothic" w:eastAsia="MS Mincho" w:hAnsi="Century Gothic" w:cstheme="minorHAnsi"/>
+          <w:b/>
+          <w:u w:val="single"/>
+        </w:rPr>
+        <w:t>PREMIUM, PAYMENT PLAN &amp; BENEFIT SCHEDULE</w:t>
+      </w:r>
+    </w:p>
+    <w:p>
+      <w:pPr>
+        <w:widowControl w:val="0"/>
+        <w:jc w:val="both"/>
+        <w:rPr>
+          <w:del w:id="60" w:author="babatunde mustapha" w:date="2025-12-24T11:25:00Z" w16du:dateUtc="2025-12-24T10:25:00Z"/>
+          <w:rFonts w:ascii="Century Gothic" w:eastAsia="MS Mincho" w:hAnsi="Century Gothic" w:cstheme="minorHAnsi"/>
+          <w:b/>
+          <w:u w:val="single"/>
+        </w:rPr>
+      </w:pPr>
+    </w:p>
+    <w:p>
+      <w:pPr>
+        <w:widowControl w:val="0"/>
+        <w:jc w:val="both"/>
+        <w:rPr>
+          <w:del w:id="61" w:author="babatunde mustapha" w:date="2025-12-24T11:25:00Z" w16du:dateUtc="2025-12-24T10:25:00Z"/>
           <w:rFonts w:ascii="Century Gothic" w:eastAsia="MS Mincho" w:hAnsi="Century Gothic" w:cstheme="minorHAnsi"/>
           <w:b/>
           <w:u w:val="single"/>
@@ -12687,7 +12743,7 @@
     <w:p>
       <w:pPr>
         <w:rPr>
-          <w:del w:id="52" w:author="babatunde mustapha" w:date="2025-12-24T11:25:00Z" w16du:dateUtc="2025-12-24T10:25:00Z"/>
+          <w:del w:id="62" w:author="babatunde mustapha" w:date="2025-12-24T11:25:00Z" w16du:dateUtc="2025-12-24T10:25:00Z"/>
           <w:sz w:val="18"/>
           <w:szCs w:val="18"/>
         </w:rPr>
@@ -12703,7 +12759,7 @@
     <w:p>
       <w:pPr>
         <w:rPr>
-          <w:del w:id="53" w:author="babatunde mustapha" w:date="2025-12-24T11:25:00Z" w16du:dateUtc="2025-12-24T10:25:00Z"/>
+          <w:del w:id="63" w:author="babatunde mustapha" w:date="2025-12-24T11:25:00Z" w16du:dateUtc="2025-12-24T10:25:00Z"/>
           <w:sz w:val="18"/>
           <w:szCs w:val="18"/>
         </w:rPr>
@@ -12919,7 +12975,7 @@
     <w:p>
       <w:pPr>
         <w:rPr>
-          <w:del w:id="54" w:author="babatunde mustapha" w:date="2025-12-24T11:26:00Z" w16du:dateUtc="2025-12-24T10:26:00Z"/>
+          <w:del w:id="64" w:author="babatunde mustapha" w:date="2025-12-24T11:26:00Z" w16du:dateUtc="2025-12-24T10:26:00Z"/>
           <w:sz w:val="18"/>
           <w:szCs w:val="18"/>
         </w:rPr>
@@ -12935,7 +12991,7 @@
     <w:p>
       <w:pPr>
         <w:rPr>
-          <w:del w:id="55" w:author="babatunde mustapha" w:date="2025-12-24T11:26:00Z" w16du:dateUtc="2025-12-24T10:26:00Z"/>
+          <w:del w:id="65" w:author="babatunde mustapha" w:date="2025-12-24T11:26:00Z" w16du:dateUtc="2025-12-24T10:26:00Z"/>
           <w:sz w:val="18"/>
           <w:szCs w:val="18"/>
         </w:rPr>
@@ -12944,7 +13000,7 @@
     <w:p>
       <w:pPr>
         <w:rPr>
-          <w:del w:id="56" w:author="babatunde mustapha" w:date="2025-12-24T11:26:00Z" w16du:dateUtc="2025-12-24T10:26:00Z"/>
+          <w:del w:id="66" w:author="babatunde mustapha" w:date="2025-12-24T11:26:00Z" w16du:dateUtc="2025-12-24T10:26:00Z"/>
           <w:sz w:val="18"/>
           <w:szCs w:val="18"/>
         </w:rPr>
@@ -13201,7 +13257,7 @@
     <w:p>
       <w:pPr>
         <w:rPr>
-          <w:del w:id="57" w:author="babatunde mustapha" w:date="2025-12-24T11:26:00Z" w16du:dateUtc="2025-12-24T10:26:00Z"/>
+          <w:del w:id="67" w:author="babatunde mustapha" w:date="2025-12-24T11:26:00Z" w16du:dateUtc="2025-12-24T10:26:00Z"/>
           <w:sz w:val="18"/>
           <w:szCs w:val="18"/>
         </w:rPr>
@@ -13506,7 +13562,7 @@
     <w:p>
       <w:pPr>
         <w:rPr>
-          <w:del w:id="58" w:author="babatunde mustapha" w:date="2025-12-24T11:26:00Z" w16du:dateUtc="2025-12-24T10:26:00Z"/>
+          <w:del w:id="68" w:author="babatunde mustapha" w:date="2025-12-24T11:26:00Z" w16du:dateUtc="2025-12-24T10:26:00Z"/>
           <w:sz w:val="18"/>
           <w:szCs w:val="18"/>
         </w:rPr>
@@ -13852,7 +13908,7 @@
     <w:p>
       <w:pPr>
         <w:rPr>
-          <w:del w:id="59" w:author="babatunde mustapha" w:date="2025-12-24T11:26:00Z" w16du:dateUtc="2025-12-24T10:26:00Z"/>
+          <w:del w:id="69" w:author="babatunde mustapha" w:date="2025-12-24T11:26:00Z" w16du:dateUtc="2025-12-24T10:26:00Z"/>
           <w:sz w:val="18"/>
           <w:szCs w:val="18"/>
         </w:rPr>
@@ -14239,7 +14295,7 @@
     <w:p>
       <w:pPr>
         <w:rPr>
-          <w:del w:id="60" w:author="babatunde mustapha" w:date="2025-12-24T11:26:00Z" w16du:dateUtc="2025-12-24T10:26:00Z"/>
+          <w:del w:id="70" w:author="babatunde mustapha" w:date="2025-12-24T11:26:00Z" w16du:dateUtc="2025-12-24T10:26:00Z"/>
           <w:sz w:val="18"/>
           <w:szCs w:val="18"/>
         </w:rPr>
@@ -14667,7 +14723,7 @@
     <w:p>
       <w:pPr>
         <w:rPr>
-          <w:del w:id="61" w:author="babatunde mustapha" w:date="2025-12-24T11:26:00Z" w16du:dateUtc="2025-12-24T10:26:00Z"/>
+          <w:del w:id="71" w:author="babatunde mustapha" w:date="2025-12-24T11:26:00Z" w16du:dateUtc="2025-12-24T10:26:00Z"/>
           <w:sz w:val="18"/>
           <w:szCs w:val="18"/>
         </w:rPr>
@@ -15136,7 +15192,7 @@
     <w:p>
       <w:pPr>
         <w:rPr>
-          <w:del w:id="62" w:author="babatunde mustapha" w:date="2025-12-24T11:26:00Z" w16du:dateUtc="2025-12-24T10:26:00Z"/>
+          <w:del w:id="72" w:author="babatunde mustapha" w:date="2025-12-24T11:26:00Z" w16du:dateUtc="2025-12-24T10:26:00Z"/>
           <w:sz w:val="18"/>
           <w:szCs w:val="18"/>
         </w:rPr>
@@ -15154,7 +15210,7 @@
         <w:widowControl w:val="0"/>
         <w:jc w:val="both"/>
         <w:rPr>
-          <w:del w:id="63" w:author="babatunde mustapha" w:date="2025-12-24T11:26:00Z" w16du:dateUtc="2025-12-24T10:26:00Z"/>
+          <w:del w:id="73" w:author="babatunde mustapha" w:date="2025-12-24T11:26:00Z" w16du:dateUtc="2025-12-24T10:26:00Z"/>
           <w:rFonts w:ascii="Century Gothic" w:eastAsia="MS Mincho" w:hAnsi="Century Gothic" w:cstheme="minorHAnsi"/>
           <w:b/>
           <w:u w:val="single"/>
@@ -15168,7 +15224,7 @@
           <w:b/>
           <w:u w:val="single"/>
         </w:rPr>
-        <w:pPrChange w:id="64" w:author="babatunde mustapha" w:date="2025-12-24T11:26:00Z" w16du:dateUtc="2025-12-24T10:26:00Z">
+        <w:pPrChange w:id="74" w:author="babatunde mustapha" w:date="2025-12-24T11:26:00Z" w16du:dateUtc="2025-12-24T10:26:00Z">
           <w:pPr>
             <w:widowControl w:val="0"/>
             <w:jc w:val="both"/>
@@ -15296,7 +15352,7 @@
         <w:ind w:left="2160" w:firstLine="720"/>
         <w:jc w:val="both"/>
         <w:rPr>
-          <w:del w:id="65" w:author="babatunde mustapha" w:date="2025-12-24T11:26:00Z" w16du:dateUtc="2025-12-24T10:26:00Z"/>
+          <w:del w:id="75" w:author="babatunde mustapha" w:date="2025-12-24T11:26:00Z" w16du:dateUtc="2025-12-24T10:26:00Z"/>
           <w:rFonts w:ascii="Century Gothic" w:eastAsia="MS Mincho" w:hAnsi="Century Gothic" w:cstheme="minorHAnsi"/>
           <w:b/>
           <w:u w:val="single"/>
@@ -15309,7 +15365,7 @@
         <w:ind w:left="2160" w:firstLine="720"/>
         <w:jc w:val="both"/>
         <w:rPr>
-          <w:del w:id="66" w:author="babatunde mustapha" w:date="2025-12-24T11:26:00Z" w16du:dateUtc="2025-12-24T10:26:00Z"/>
+          <w:del w:id="76" w:author="babatunde mustapha" w:date="2025-12-24T11:26:00Z" w16du:dateUtc="2025-12-24T10:26:00Z"/>
           <w:rFonts w:ascii="Century Gothic" w:eastAsia="MS Mincho" w:hAnsi="Century Gothic" w:cstheme="minorHAnsi"/>
           <w:b/>
           <w:u w:val="single"/>
@@ -15325,7 +15381,7 @@
           <w:b/>
           <w:u w:val="single"/>
         </w:rPr>
-        <w:pPrChange w:id="67" w:author="babatunde mustapha" w:date="2025-12-24T11:26:00Z" w16du:dateUtc="2025-12-24T10:26:00Z">
+        <w:pPrChange w:id="77" w:author="babatunde mustapha" w:date="2025-12-24T11:26:00Z" w16du:dateUtc="2025-12-24T10:26:00Z">
           <w:pPr>
             <w:widowControl w:val="0"/>
             <w:ind w:left="2160" w:firstLine="720"/>
@@ -15967,7 +16023,7 @@
         <w:spacing w:after="160" w:line="259" w:lineRule="auto"/>
         <w:jc w:val="both"/>
         <w:rPr>
-          <w:del w:id="68" w:author="babatunde mustapha" w:date="2025-12-24T11:27:00Z" w16du:dateUtc="2025-12-24T10:27:00Z"/>
+          <w:del w:id="78" w:author="babatunde mustapha" w:date="2025-12-24T11:27:00Z" w16du:dateUtc="2025-12-24T10:27:00Z"/>
           <w:rFonts w:ascii="Century Gothic" w:eastAsiaTheme="minorHAnsi" w:hAnsi="Century Gothic" w:cstheme="minorHAnsi"/>
         </w:rPr>
       </w:pPr>
@@ -15999,7 +16055,7 @@
           <w:b/>
           <w:lang w:val="en-ZA"/>
         </w:rPr>
-        <w:pPrChange w:id="69" w:author="babatunde mustapha" w:date="2025-12-24T11:27:00Z" w16du:dateUtc="2025-12-24T10:27:00Z">
+        <w:pPrChange w:id="79" w:author="babatunde mustapha" w:date="2025-12-24T11:27:00Z" w16du:dateUtc="2025-12-24T10:27:00Z">
           <w:pPr>
             <w:spacing w:after="160" w:line="259" w:lineRule="auto"/>
             <w:jc w:val="both"/>
@@ -18491,7 +18547,7 @@
         <w:widowControl w:val="0"/>
         <w:jc w:val="both"/>
         <w:rPr>
-          <w:del w:id="70" w:author="babatunde mustapha" w:date="2025-12-24T11:27:00Z" w16du:dateUtc="2025-12-24T10:27:00Z"/>
+          <w:del w:id="80" w:author="babatunde mustapha" w:date="2025-12-24T11:27:00Z" w16du:dateUtc="2025-12-24T10:27:00Z"/>
           <w:rFonts w:ascii="Century Gothic" w:eastAsia="MS Mincho" w:hAnsi="Century Gothic" w:cstheme="minorHAnsi"/>
           <w:b/>
           <w:u w:val="single"/>
@@ -18685,7 +18741,7 @@
     <w:p>
       <w:pPr>
         <w:rPr>
-          <w:del w:id="71" w:author="babatunde mustapha" w:date="2025-12-24T11:27:00Z" w16du:dateUtc="2025-12-24T10:27:00Z"/>
+          <w:del w:id="81" w:author="babatunde mustapha" w:date="2025-12-24T11:27:00Z" w16du:dateUtc="2025-12-24T10:27:00Z"/>
           <w:sz w:val="18"/>
           <w:szCs w:val="18"/>
         </w:rPr>
@@ -18701,7 +18757,7 @@
     <w:p>
       <w:pPr>
         <w:rPr>
-          <w:del w:id="72" w:author="babatunde mustapha" w:date="2025-12-24T11:27:00Z" w16du:dateUtc="2025-12-24T10:27:00Z"/>
+          <w:del w:id="82" w:author="babatunde mustapha" w:date="2025-12-24T11:27:00Z" w16du:dateUtc="2025-12-24T10:27:00Z"/>
           <w:sz w:val="18"/>
           <w:szCs w:val="18"/>
         </w:rPr>
@@ -18710,7 +18766,7 @@
     <w:p>
       <w:pPr>
         <w:rPr>
-          <w:del w:id="73" w:author="babatunde mustapha" w:date="2025-12-24T11:27:00Z" w16du:dateUtc="2025-12-24T10:27:00Z"/>
+          <w:del w:id="83" w:author="babatunde mustapha" w:date="2025-12-24T11:27:00Z" w16du:dateUtc="2025-12-24T10:27:00Z"/>
           <w:sz w:val="18"/>
           <w:szCs w:val="18"/>
         </w:rPr>
@@ -18719,7 +18775,7 @@
     <w:p>
       <w:pPr>
         <w:rPr>
-          <w:del w:id="74" w:author="babatunde mustapha" w:date="2025-12-24T11:27:00Z" w16du:dateUtc="2025-12-24T10:27:00Z"/>
+          <w:del w:id="84" w:author="babatunde mustapha" w:date="2025-12-24T11:27:00Z" w16du:dateUtc="2025-12-24T10:27:00Z"/>
           <w:sz w:val="18"/>
           <w:szCs w:val="18"/>
         </w:rPr>
@@ -18935,7 +18991,7 @@
     <w:p>
       <w:pPr>
         <w:rPr>
-          <w:del w:id="75" w:author="babatunde mustapha" w:date="2025-12-24T11:27:00Z" w16du:dateUtc="2025-12-24T10:27:00Z"/>
+          <w:del w:id="85" w:author="babatunde mustapha" w:date="2025-12-24T11:27:00Z" w16du:dateUtc="2025-12-24T10:27:00Z"/>
           <w:sz w:val="18"/>
           <w:szCs w:val="18"/>
         </w:rPr>
@@ -18951,7 +19007,7 @@
     <w:p>
       <w:pPr>
         <w:rPr>
-          <w:del w:id="76" w:author="babatunde mustapha" w:date="2025-12-24T11:27:00Z" w16du:dateUtc="2025-12-24T10:27:00Z"/>
+          <w:del w:id="86" w:author="babatunde mustapha" w:date="2025-12-24T11:27:00Z" w16du:dateUtc="2025-12-24T10:27:00Z"/>
           <w:sz w:val="18"/>
           <w:szCs w:val="18"/>
         </w:rPr>
@@ -18960,7 +19016,7 @@
     <w:p>
       <w:pPr>
         <w:rPr>
-          <w:del w:id="77" w:author="babatunde mustapha" w:date="2025-12-24T11:27:00Z" w16du:dateUtc="2025-12-24T10:27:00Z"/>
+          <w:del w:id="87" w:author="babatunde mustapha" w:date="2025-12-24T11:27:00Z" w16du:dateUtc="2025-12-24T10:27:00Z"/>
           <w:sz w:val="18"/>
           <w:szCs w:val="18"/>
         </w:rPr>
@@ -19217,7 +19273,7 @@
     <w:p>
       <w:pPr>
         <w:rPr>
-          <w:del w:id="78" w:author="babatunde mustapha" w:date="2025-12-24T11:27:00Z" w16du:dateUtc="2025-12-24T10:27:00Z"/>
+          <w:del w:id="88" w:author="babatunde mustapha" w:date="2025-12-24T11:27:00Z" w16du:dateUtc="2025-12-24T10:27:00Z"/>
           <w:sz w:val="18"/>
           <w:szCs w:val="18"/>
         </w:rPr>
@@ -19233,7 +19289,7 @@
     <w:p>
       <w:pPr>
         <w:rPr>
-          <w:del w:id="79" w:author="babatunde mustapha" w:date="2025-12-24T11:27:00Z" w16du:dateUtc="2025-12-24T10:27:00Z"/>
+          <w:del w:id="89" w:author="babatunde mustapha" w:date="2025-12-24T11:27:00Z" w16du:dateUtc="2025-12-24T10:27:00Z"/>
           <w:sz w:val="18"/>
           <w:szCs w:val="18"/>
         </w:rPr>
@@ -19250,7 +19306,7 @@
     <w:p>
       <w:pPr>
         <w:rPr>
-          <w:del w:id="80" w:author="babatunde mustapha" w:date="2025-12-24T11:27:00Z" w16du:dateUtc="2025-12-24T10:27:00Z"/>
+          <w:del w:id="90" w:author="babatunde mustapha" w:date="2025-12-24T11:27:00Z" w16du:dateUtc="2025-12-24T10:27:00Z"/>
           <w:sz w:val="18"/>
           <w:szCs w:val="18"/>
         </w:rPr>
@@ -19540,7 +19596,7 @@
     <w:p>
       <w:pPr>
         <w:rPr>
-          <w:del w:id="81" w:author="babatunde mustapha" w:date="2025-12-24T11:27:00Z" w16du:dateUtc="2025-12-24T10:27:00Z"/>
+          <w:del w:id="91" w:author="babatunde mustapha" w:date="2025-12-24T11:27:00Z" w16du:dateUtc="2025-12-24T10:27:00Z"/>
           <w:sz w:val="18"/>
           <w:szCs w:val="18"/>
         </w:rPr>
@@ -19886,7 +19942,7 @@
     <w:p>
       <w:pPr>
         <w:rPr>
-          <w:del w:id="82" w:author="babatunde mustapha" w:date="2025-12-24T11:27:00Z" w16du:dateUtc="2025-12-24T10:27:00Z"/>
+          <w:del w:id="92" w:author="babatunde mustapha" w:date="2025-12-24T11:27:00Z" w16du:dateUtc="2025-12-24T10:27:00Z"/>
           <w:sz w:val="18"/>
           <w:szCs w:val="18"/>
         </w:rPr>
@@ -19902,7 +19958,7 @@
     <w:p>
       <w:pPr>
         <w:rPr>
-          <w:del w:id="83" w:author="babatunde mustapha" w:date="2025-12-24T11:27:00Z" w16du:dateUtc="2025-12-24T10:27:00Z"/>
+          <w:del w:id="93" w:author="babatunde mustapha" w:date="2025-12-24T11:27:00Z" w16du:dateUtc="2025-12-24T10:27:00Z"/>
           <w:sz w:val="18"/>
           <w:szCs w:val="18"/>
         </w:rPr>
@@ -20282,7 +20338,7 @@
     <w:p>
       <w:pPr>
         <w:rPr>
-          <w:del w:id="84" w:author="babatunde mustapha" w:date="2025-12-24T11:27:00Z" w16du:dateUtc="2025-12-24T10:27:00Z"/>
+          <w:del w:id="94" w:author="babatunde mustapha" w:date="2025-12-24T11:27:00Z" w16du:dateUtc="2025-12-24T10:27:00Z"/>
           <w:sz w:val="18"/>
           <w:szCs w:val="18"/>
         </w:rPr>
@@ -20298,7 +20354,7 @@
     <w:p>
       <w:pPr>
         <w:rPr>
-          <w:del w:id="85" w:author="babatunde mustapha" w:date="2025-12-24T11:27:00Z" w16du:dateUtc="2025-12-24T10:27:00Z"/>
+          <w:del w:id="95" w:author="babatunde mustapha" w:date="2025-12-24T11:27:00Z" w16du:dateUtc="2025-12-24T10:27:00Z"/>
           <w:sz w:val="18"/>
           <w:szCs w:val="18"/>
         </w:rPr>
@@ -20734,7 +20790,7 @@
     <w:p>
       <w:pPr>
         <w:rPr>
-          <w:del w:id="86" w:author="babatunde mustapha" w:date="2025-12-24T11:28:00Z" w16du:dateUtc="2025-12-24T10:28:00Z"/>
+          <w:del w:id="96" w:author="babatunde mustapha" w:date="2025-12-24T11:28:00Z" w16du:dateUtc="2025-12-24T10:28:00Z"/>
           <w:sz w:val="18"/>
           <w:szCs w:val="18"/>
         </w:rPr>
@@ -21303,7 +21359,7 @@
       <w:pPr>
         <w:widowControl w:val="0"/>
         <w:rPr>
-          <w:del w:id="87" w:author="babatunde mustapha" w:date="2025-12-24T11:28:00Z" w16du:dateUtc="2025-12-24T10:28:00Z"/>
+          <w:del w:id="97" w:author="babatunde mustapha" w:date="2025-12-24T11:28:00Z" w16du:dateUtc="2025-12-24T10:28:00Z"/>
           <w:rFonts w:ascii="Century Gothic" w:eastAsia="MS Mincho" w:hAnsi="Century Gothic" w:cstheme="minorHAnsi"/>
           <w:b/>
           <w:sz w:val="18"/>
@@ -22635,7 +22691,7 @@
         <w:widowControl w:val="0"/>
         <w:jc w:val="both"/>
         <w:rPr>
-          <w:del w:id="88" w:author="babatunde mustapha" w:date="2025-12-24T11:28:00Z" w16du:dateUtc="2025-12-24T10:28:00Z"/>
+          <w:del w:id="98" w:author="babatunde mustapha" w:date="2025-12-24T11:28:00Z" w16du:dateUtc="2025-12-24T10:28:00Z"/>
           <w:rFonts w:ascii="Century Gothic" w:hAnsi="Century Gothic" w:cstheme="minorHAnsi"/>
           <w:b/>
           <w:sz w:val="16"/>
@@ -22648,29 +22704,29 @@
         <w:widowControl w:val="0"/>
         <w:jc w:val="both"/>
         <w:rPr>
-          <w:del w:id="89" w:author="babatunde mustapha" w:date="2025-12-24T11:28:00Z" w16du:dateUtc="2025-12-24T10:28:00Z"/>
-          <w:rFonts w:ascii="Century Gothic" w:hAnsi="Century Gothic" w:cstheme="minorHAnsi"/>
-          <w:b/>
-        </w:rPr>
-      </w:pPr>
-    </w:p>
-    <w:p>
-      <w:pPr>
-        <w:widowControl w:val="0"/>
-        <w:jc w:val="both"/>
-        <w:rPr>
-          <w:del w:id="90" w:author="babatunde mustapha" w:date="2025-12-24T11:28:00Z" w16du:dateUtc="2025-12-24T10:28:00Z"/>
-          <w:rFonts w:ascii="Century Gothic" w:hAnsi="Century Gothic" w:cstheme="minorHAnsi"/>
-          <w:b/>
-        </w:rPr>
-      </w:pPr>
-    </w:p>
-    <w:p>
-      <w:pPr>
-        <w:widowControl w:val="0"/>
-        <w:jc w:val="both"/>
-        <w:rPr>
-          <w:del w:id="91" w:author="babatunde mustapha" w:date="2025-12-24T11:28:00Z" w16du:dateUtc="2025-12-24T10:28:00Z"/>
+          <w:del w:id="99" w:author="babatunde mustapha" w:date="2025-12-24T11:28:00Z" w16du:dateUtc="2025-12-24T10:28:00Z"/>
+          <w:rFonts w:ascii="Century Gothic" w:hAnsi="Century Gothic" w:cstheme="minorHAnsi"/>
+          <w:b/>
+        </w:rPr>
+      </w:pPr>
+    </w:p>
+    <w:p>
+      <w:pPr>
+        <w:widowControl w:val="0"/>
+        <w:jc w:val="both"/>
+        <w:rPr>
+          <w:del w:id="100" w:author="babatunde mustapha" w:date="2025-12-24T11:28:00Z" w16du:dateUtc="2025-12-24T10:28:00Z"/>
+          <w:rFonts w:ascii="Century Gothic" w:hAnsi="Century Gothic" w:cstheme="minorHAnsi"/>
+          <w:b/>
+        </w:rPr>
+      </w:pPr>
+    </w:p>
+    <w:p>
+      <w:pPr>
+        <w:widowControl w:val="0"/>
+        <w:jc w:val="both"/>
+        <w:rPr>
+          <w:del w:id="101" w:author="babatunde mustapha" w:date="2025-12-24T11:28:00Z" w16du:dateUtc="2025-12-24T10:28:00Z"/>
           <w:rFonts w:ascii="Century Gothic" w:hAnsi="Century Gothic" w:cstheme="minorHAnsi"/>
           <w:b/>
         </w:rPr>
@@ -23080,7 +23136,7 @@
           <w:rFonts w:ascii="Century Gothic" w:hAnsi="Century Gothic"/>
         </w:rPr>
       </w:pPr>
-      <w:del w:id="92" w:author="babatunde mustapha" w:date="2026-01-08T21:06:00Z" w16du:dateUtc="2026-01-08T20:06:00Z">
+      <w:del w:id="102" w:author="babatunde mustapha" w:date="2026-01-08T21:06:00Z" w16du:dateUtc="2026-01-08T20:06:00Z">
         <w:r>
           <w:rPr>
             <w:rFonts w:ascii="Century Gothic" w:hAnsi="Century Gothic"/>
@@ -23088,7 +23144,7 @@
           <w:delText xml:space="preserve"> </w:delText>
         </w:r>
       </w:del>
-      <w:ins w:id="93" w:author="babatunde mustapha" w:date="2026-01-08T16:44:00Z">
+      <w:ins w:id="103" w:author="babatunde mustapha" w:date="2026-01-08T16:44:00Z">
         <w:r>
           <w:rPr>
             <w:rFonts w:ascii="Century Gothic" w:hAnsi="Century Gothic"/>
@@ -23096,7 +23152,7 @@
           <w:t>{</w:t>
         </w:r>
       </w:ins>
-      <w:ins w:id="94" w:author="babatunde mustapha" w:date="2026-01-09T09:16:00Z" w16du:dateUtc="2026-01-09T08:16:00Z">
+      <w:ins w:id="104" w:author="babatunde mustapha" w:date="2026-01-09T09:16:00Z" w16du:dateUtc="2026-01-09T08:16:00Z">
         <w:r>
           <w:rPr>
             <w:rFonts w:ascii="Century Gothic" w:hAnsi="Century Gothic"/>
@@ -23105,7 +23161,7 @@
         </w:r>
       </w:ins>
       <w:proofErr w:type="spellStart"/>
-      <w:ins w:id="95" w:author="babatunde mustapha" w:date="2026-01-08T16:44:00Z">
+      <w:ins w:id="105" w:author="babatunde mustapha" w:date="2026-01-08T16:44:00Z">
         <w:r>
           <w:rPr>
             <w:rFonts w:ascii="Century Gothic" w:hAnsi="Century Gothic"/>
@@ -23120,7 +23176,7 @@
           <w:t>}</w:t>
         </w:r>
       </w:ins>
-      <w:del w:id="96" w:author="babatunde mustapha" w:date="2025-12-29T11:12:00Z" w16du:dateUtc="2025-12-29T10:12:00Z">
+      <w:del w:id="106" w:author="babatunde mustapha" w:date="2025-12-29T11:12:00Z" w16du:dateUtc="2025-12-29T10:12:00Z">
         <w:r>
           <w:rPr>
             <w:rFonts w:ascii="Century Gothic" w:hAnsi="Century Gothic"/>
@@ -23128,7 +23184,7 @@
           <w:delText xml:space="preserve">       </w:delText>
         </w:r>
       </w:del>
-      <w:del w:id="97" w:author="babatunde mustapha" w:date="2025-12-24T11:31:00Z" w16du:dateUtc="2025-12-24T10:31:00Z">
+      <w:del w:id="107" w:author="babatunde mustapha" w:date="2025-12-24T11:31:00Z" w16du:dateUtc="2025-12-24T10:31:00Z">
         <w:r>
           <w:rPr>
             <w:rFonts w:ascii="Century Gothic" w:hAnsi="Century Gothic"/>
@@ -23136,7 +23192,7 @@
           <w:delText xml:space="preserve">  </w:delText>
         </w:r>
       </w:del>
-      <w:del w:id="98" w:author="babatunde mustapha" w:date="2025-12-29T11:13:00Z" w16du:dateUtc="2025-12-29T10:13:00Z">
+      <w:del w:id="108" w:author="babatunde mustapha" w:date="2025-12-29T11:13:00Z" w16du:dateUtc="2025-12-29T10:13:00Z">
         <w:r>
           <w:rPr>
             <w:rFonts w:ascii="Century Gothic" w:hAnsi="Century Gothic"/>
@@ -23144,7 +23200,7 @@
           <w:delText xml:space="preserve"> </w:delText>
         </w:r>
       </w:del>
-      <w:del w:id="99" w:author="babatunde mustapha" w:date="2025-12-24T11:31:00Z" w16du:dateUtc="2025-12-24T10:31:00Z">
+      <w:del w:id="109" w:author="babatunde mustapha" w:date="2025-12-24T11:31:00Z" w16du:dateUtc="2025-12-24T10:31:00Z">
         <w:r>
           <w:rPr>
             <w:rFonts w:ascii="Century Gothic" w:hAnsi="Century Gothic"/>
@@ -23152,7 +23208,7 @@
           <w:delText xml:space="preserve">             </w:delText>
         </w:r>
       </w:del>
-      <w:del w:id="100" w:author="babatunde mustapha" w:date="2025-12-29T11:08:00Z" w16du:dateUtc="2025-12-29T10:08:00Z">
+      <w:del w:id="110" w:author="babatunde mustapha" w:date="2025-12-29T11:08:00Z" w16du:dateUtc="2025-12-29T10:08:00Z">
         <w:r>
           <w:rPr>
             <w:rFonts w:ascii="Century Gothic" w:hAnsi="Century Gothic"/>
@@ -23160,7 +23216,7 @@
           <w:delText xml:space="preserve"> </w:delText>
         </w:r>
       </w:del>
-      <w:del w:id="101" w:author="babatunde mustapha" w:date="2026-01-08T16:04:00Z" w16du:dateUtc="2026-01-08T15:04:00Z">
+      <w:del w:id="111" w:author="babatunde mustapha" w:date="2026-01-08T16:04:00Z" w16du:dateUtc="2026-01-08T15:04:00Z">
         <w:r>
           <w:rPr>
             <w:rFonts w:ascii="Century Gothic" w:hAnsi="Century Gothic"/>
@@ -23174,7 +23230,7 @@
         </w:rPr>
         <w:t xml:space="preserve">              </w:t>
       </w:r>
-      <w:ins w:id="102" w:author="babatunde mustapha" w:date="2025-12-24T11:31:00Z" w16du:dateUtc="2025-12-24T10:31:00Z">
+      <w:ins w:id="112" w:author="babatunde mustapha" w:date="2025-12-24T11:31:00Z" w16du:dateUtc="2025-12-24T10:31:00Z">
         <w:r>
           <w:rPr>
             <w:rFonts w:ascii="Century Gothic" w:hAnsi="Century Gothic"/>
@@ -23189,7 +23245,7 @@
           <w:t xml:space="preserve">   </w:t>
         </w:r>
       </w:ins>
-      <w:ins w:id="103" w:author="babatunde mustapha" w:date="2025-12-29T11:08:00Z">
+      <w:ins w:id="113" w:author="babatunde mustapha" w:date="2025-12-29T11:08:00Z">
         <w:r>
           <w:rPr>
             <w:rFonts w:ascii="Century Gothic" w:hAnsi="Century Gothic"/>
@@ -23198,7 +23254,7 @@
         </w:r>
       </w:ins>
       <w:proofErr w:type="gramEnd"/>
-      <w:ins w:id="104" w:author="babatunde mustapha" w:date="2026-01-09T09:16:00Z" w16du:dateUtc="2026-01-09T08:16:00Z">
+      <w:ins w:id="114" w:author="babatunde mustapha" w:date="2026-01-09T09:16:00Z" w16du:dateUtc="2026-01-09T08:16:00Z">
         <w:r>
           <w:rPr>
             <w:rFonts w:ascii="Century Gothic" w:hAnsi="Century Gothic"/>
@@ -23207,7 +23263,7 @@
         </w:r>
       </w:ins>
       <w:proofErr w:type="spellStart"/>
-      <w:ins w:id="105" w:author="babatunde mustapha" w:date="2025-12-29T11:08:00Z">
+      <w:ins w:id="115" w:author="babatunde mustapha" w:date="2025-12-29T11:08:00Z">
         <w:r>
           <w:rPr>
             <w:rFonts w:ascii="Century Gothic" w:hAnsi="Century Gothic"/>
@@ -23231,7 +23287,7 @@
           <w:rFonts w:ascii="Century Gothic" w:hAnsi="Century Gothic" w:cstheme="minorHAnsi"/>
         </w:rPr>
       </w:pPr>
-      <w:del w:id="106" w:author="babatunde mustapha" w:date="2025-12-29T11:13:00Z" w16du:dateUtc="2025-12-29T10:13:00Z">
+      <w:del w:id="116" w:author="babatunde mustapha" w:date="2025-12-29T11:13:00Z" w16du:dateUtc="2025-12-29T10:13:00Z">
         <w:r>
           <w:rPr>
             <w:rFonts w:ascii="Century Gothic" w:hAnsi="Century Gothic" w:cstheme="minorHAnsi"/>

--- a/template.docx
+++ b/template.docx
@@ -848,40 +848,54 @@
         </w:rPr>
         <w:tab/>
       </w:r>
-      <w:r>
-        <w:rPr>
-          <w:rFonts w:ascii="Century Gothic" w:hAnsi="Century Gothic" w:cstheme="minorHAnsi"/>
-        </w:rPr>
-        <w:tab/>
-      </w:r>
-      <w:r>
-        <w:rPr>
-          <w:rFonts w:ascii="Century Gothic" w:hAnsi="Century Gothic" w:cstheme="minorHAnsi"/>
-        </w:rPr>
-        <w:tab/>
-      </w:r>
-      <w:r>
-        <w:rPr>
-          <w:rFonts w:ascii="Century Gothic" w:hAnsi="Century Gothic" w:cstheme="minorHAnsi"/>
-        </w:rPr>
-        <w:tab/>
-        <w:t xml:space="preserve">  </w:t>
-      </w:r>
-      <w:ins w:id="14" w:author="babatunde mustapha" w:date="2026-01-14T17:23:00Z" w16du:dateUtc="2026-01-14T16:23:00Z">
+      <w:ins w:id="14" w:author="babatunde mustapha" w:date="2026-01-14T17:34:00Z" w16du:dateUtc="2026-01-14T16:34:00Z">
         <w:r>
           <w:rPr>
             <w:rFonts w:ascii="Century Gothic" w:hAnsi="Century Gothic" w:cstheme="minorHAnsi"/>
           </w:rPr>
-          <w:t xml:space="preserve">      </w:t>
+          <w:tab/>
+        </w:r>
+        <w:r>
+          <w:rPr>
+            <w:rFonts w:ascii="Century Gothic" w:hAnsi="Century Gothic" w:cstheme="minorHAnsi"/>
+          </w:rPr>
+          <w:tab/>
+        </w:r>
+        <w:r>
+          <w:rPr>
+            <w:rFonts w:ascii="Century Gothic" w:hAnsi="Century Gothic" w:cstheme="minorHAnsi"/>
+          </w:rPr>
+          <w:tab/>
+        </w:r>
+        <w:r>
+          <w:rPr>
+            <w:rFonts w:ascii="Century Gothic" w:hAnsi="Century Gothic" w:cstheme="minorHAnsi"/>
+          </w:rPr>
+          <w:tab/>
         </w:r>
       </w:ins>
-      <w:r>
-        <w:rPr>
-          <w:rFonts w:ascii="Century Gothic" w:hAnsi="Century Gothic" w:cstheme="minorHAnsi"/>
-        </w:rPr>
-        <w:t xml:space="preserve">   </w:t>
-      </w:r>
-      <w:del w:id="15" w:author="babatunde mustapha" w:date="2026-01-14T17:02:00Z" w16du:dateUtc="2026-01-14T16:02:00Z">
+      <w:del w:id="15" w:author="babatunde mustapha" w:date="2026-01-14T17:34:00Z" w16du:dateUtc="2026-01-14T16:34:00Z">
+        <w:r>
+          <w:rPr>
+            <w:rFonts w:ascii="Century Gothic" w:hAnsi="Century Gothic" w:cstheme="minorHAnsi"/>
+          </w:rPr>
+          <w:tab/>
+        </w:r>
+        <w:r>
+          <w:rPr>
+            <w:rFonts w:ascii="Century Gothic" w:hAnsi="Century Gothic" w:cstheme="minorHAnsi"/>
+          </w:rPr>
+          <w:tab/>
+        </w:r>
+        <w:r>
+          <w:rPr>
+            <w:rFonts w:ascii="Century Gothic" w:hAnsi="Century Gothic" w:cstheme="minorHAnsi"/>
+          </w:rPr>
+          <w:tab/>
+          <w:delText xml:space="preserve">     </w:delText>
+        </w:r>
+      </w:del>
+      <w:del w:id="16" w:author="babatunde mustapha" w:date="2026-01-14T17:02:00Z" w16du:dateUtc="2026-01-14T16:02:00Z">
         <w:r>
           <w:rPr>
             <w:rFonts w:ascii="Century Gothic" w:hAnsi="Century Gothic" w:cstheme="minorHAnsi"/>
@@ -889,7 +903,7 @@
           <w:delText xml:space="preserve"> </w:delText>
         </w:r>
       </w:del>
-      <w:del w:id="16" w:author="babatunde mustapha" w:date="2026-01-14T17:01:00Z" w16du:dateUtc="2026-01-14T16:01:00Z">
+      <w:del w:id="17" w:author="babatunde mustapha" w:date="2026-01-14T17:01:00Z" w16du:dateUtc="2026-01-14T16:01:00Z">
         <w:r>
           <w:rPr>
             <w:rFonts w:ascii="Century Gothic" w:hAnsi="Century Gothic" w:cstheme="minorHAnsi"/>
@@ -1050,15 +1064,51 @@
         </w:rPr>
         <w:t xml:space="preserve"> Services</w:t>
       </w:r>
-      <w:ins w:id="17" w:author="babatunde mustapha" w:date="2026-01-14T17:24:00Z" w16du:dateUtc="2026-01-14T16:24:00Z">
+      <w:ins w:id="18" w:author="babatunde mustapha" w:date="2026-01-14T17:35:00Z" w16du:dateUtc="2026-01-14T16:35:00Z">
         <w:r>
           <w:rPr>
             <w:rFonts w:ascii="Century Gothic" w:hAnsi="Century Gothic" w:cstheme="minorHAnsi"/>
           </w:rPr>
-          <w:t xml:space="preserve">                                                                      </w:t>
+          <w:tab/>
+        </w:r>
+        <w:r>
+          <w:rPr>
+            <w:rFonts w:ascii="Century Gothic" w:hAnsi="Century Gothic" w:cstheme="minorHAnsi"/>
+          </w:rPr>
+          <w:tab/>
+        </w:r>
+        <w:r>
+          <w:rPr>
+            <w:rFonts w:ascii="Century Gothic" w:hAnsi="Century Gothic" w:cstheme="minorHAnsi"/>
+          </w:rPr>
+          <w:tab/>
+        </w:r>
+        <w:r>
+          <w:rPr>
+            <w:rFonts w:ascii="Century Gothic" w:hAnsi="Century Gothic" w:cstheme="minorHAnsi"/>
+          </w:rPr>
+          <w:tab/>
+        </w:r>
+        <w:r>
+          <w:rPr>
+            <w:rFonts w:ascii="Century Gothic" w:hAnsi="Century Gothic" w:cstheme="minorHAnsi"/>
+          </w:rPr>
+          <w:tab/>
+        </w:r>
+        <w:r>
+          <w:rPr>
+            <w:rFonts w:ascii="Century Gothic" w:hAnsi="Century Gothic" w:cstheme="minorHAnsi"/>
+          </w:rPr>
+          <w:tab/>
+        </w:r>
+        <w:r>
+          <w:rPr>
+            <w:rFonts w:ascii="Century Gothic" w:hAnsi="Century Gothic" w:cstheme="minorHAnsi"/>
+          </w:rPr>
+          <w:tab/>
         </w:r>
       </w:ins>
-      <w:del w:id="18" w:author="babatunde mustapha" w:date="2026-01-14T17:24:00Z" w16du:dateUtc="2026-01-14T16:24:00Z">
+      <w:del w:id="19" w:author="babatunde mustapha" w:date="2026-01-14T17:24:00Z" w16du:dateUtc="2026-01-14T16:24:00Z">
         <w:r>
           <w:rPr>
             <w:rFonts w:ascii="Century Gothic" w:hAnsi="Century Gothic" w:cstheme="minorHAnsi"/>
@@ -1090,7 +1140,7 @@
           <w:tab/>
         </w:r>
       </w:del>
-      <w:del w:id="19" w:author="babatunde mustapha" w:date="2026-01-14T17:02:00Z" w16du:dateUtc="2026-01-14T16:02:00Z">
+      <w:del w:id="20" w:author="babatunde mustapha" w:date="2026-01-14T17:02:00Z" w16du:dateUtc="2026-01-14T16:02:00Z">
         <w:r>
           <w:rPr>
             <w:rFonts w:ascii="Century Gothic" w:hAnsi="Century Gothic" w:cstheme="minorHAnsi"/>
@@ -1189,15 +1239,45 @@
         </w:rPr>
         <w:t>Records and Confidentiality</w:t>
       </w:r>
-      <w:ins w:id="20" w:author="babatunde mustapha" w:date="2026-01-14T17:25:00Z" w16du:dateUtc="2026-01-14T16:25:00Z">
+      <w:ins w:id="21" w:author="babatunde mustapha" w:date="2026-01-14T17:36:00Z" w16du:dateUtc="2026-01-14T16:36:00Z">
         <w:r>
           <w:rPr>
             <w:rFonts w:ascii="Century Gothic" w:hAnsi="Century Gothic" w:cstheme="minorHAnsi"/>
           </w:rPr>
-          <w:t xml:space="preserve">                                                            </w:t>
+          <w:tab/>
+        </w:r>
+        <w:r>
+          <w:rPr>
+            <w:rFonts w:ascii="Century Gothic" w:hAnsi="Century Gothic" w:cstheme="minorHAnsi"/>
+          </w:rPr>
+          <w:tab/>
+        </w:r>
+        <w:r>
+          <w:rPr>
+            <w:rFonts w:ascii="Century Gothic" w:hAnsi="Century Gothic" w:cstheme="minorHAnsi"/>
+          </w:rPr>
+          <w:tab/>
+        </w:r>
+        <w:r>
+          <w:rPr>
+            <w:rFonts w:ascii="Century Gothic" w:hAnsi="Century Gothic" w:cstheme="minorHAnsi"/>
+          </w:rPr>
+          <w:tab/>
+        </w:r>
+        <w:r>
+          <w:rPr>
+            <w:rFonts w:ascii="Century Gothic" w:hAnsi="Century Gothic" w:cstheme="minorHAnsi"/>
+          </w:rPr>
+          <w:tab/>
+        </w:r>
+        <w:r>
+          <w:rPr>
+            <w:rFonts w:ascii="Century Gothic" w:hAnsi="Century Gothic" w:cstheme="minorHAnsi"/>
+          </w:rPr>
+          <w:tab/>
         </w:r>
       </w:ins>
-      <w:del w:id="21" w:author="babatunde mustapha" w:date="2026-01-14T17:25:00Z" w16du:dateUtc="2026-01-14T16:25:00Z">
+      <w:del w:id="22" w:author="babatunde mustapha" w:date="2026-01-14T17:25:00Z" w16du:dateUtc="2026-01-14T16:25:00Z">
         <w:r>
           <w:rPr>
             <w:rFonts w:ascii="Century Gothic" w:hAnsi="Century Gothic" w:cstheme="minorHAnsi"/>
@@ -1229,7 +1309,7 @@
           <w:tab/>
         </w:r>
       </w:del>
-      <w:del w:id="22" w:author="babatunde mustapha" w:date="2026-01-14T17:02:00Z" w16du:dateUtc="2026-01-14T16:02:00Z">
+      <w:del w:id="23" w:author="babatunde mustapha" w:date="2026-01-14T17:02:00Z" w16du:dateUtc="2026-01-14T16:02:00Z">
         <w:r>
           <w:rPr>
             <w:rFonts w:ascii="Century Gothic" w:hAnsi="Century Gothic" w:cstheme="minorHAnsi"/>
@@ -1298,15 +1378,63 @@
         </w:rPr>
         <w:t>Insurance</w:t>
       </w:r>
-      <w:ins w:id="23" w:author="babatunde mustapha" w:date="2026-01-14T17:25:00Z" w16du:dateUtc="2026-01-14T16:25:00Z">
+      <w:ins w:id="24" w:author="babatunde mustapha" w:date="2026-01-14T17:36:00Z" w16du:dateUtc="2026-01-14T16:36:00Z">
         <w:r>
           <w:rPr>
             <w:rFonts w:ascii="Century Gothic" w:hAnsi="Century Gothic" w:cstheme="minorHAnsi"/>
           </w:rPr>
-          <w:t xml:space="preserve">                                                                                           </w:t>
+          <w:tab/>
+        </w:r>
+        <w:r>
+          <w:rPr>
+            <w:rFonts w:ascii="Century Gothic" w:hAnsi="Century Gothic" w:cstheme="minorHAnsi"/>
+          </w:rPr>
+          <w:tab/>
+        </w:r>
+        <w:r>
+          <w:rPr>
+            <w:rFonts w:ascii="Century Gothic" w:hAnsi="Century Gothic" w:cstheme="minorHAnsi"/>
+          </w:rPr>
+          <w:tab/>
+        </w:r>
+        <w:r>
+          <w:rPr>
+            <w:rFonts w:ascii="Century Gothic" w:hAnsi="Century Gothic" w:cstheme="minorHAnsi"/>
+          </w:rPr>
+          <w:tab/>
+        </w:r>
+        <w:r>
+          <w:rPr>
+            <w:rFonts w:ascii="Century Gothic" w:hAnsi="Century Gothic" w:cstheme="minorHAnsi"/>
+          </w:rPr>
+          <w:tab/>
+        </w:r>
+        <w:r>
+          <w:rPr>
+            <w:rFonts w:ascii="Century Gothic" w:hAnsi="Century Gothic" w:cstheme="minorHAnsi"/>
+          </w:rPr>
+          <w:tab/>
+        </w:r>
+        <w:r>
+          <w:rPr>
+            <w:rFonts w:ascii="Century Gothic" w:hAnsi="Century Gothic" w:cstheme="minorHAnsi"/>
+          </w:rPr>
+          <w:tab/>
+        </w:r>
+        <w:r>
+          <w:rPr>
+            <w:rFonts w:ascii="Century Gothic" w:hAnsi="Century Gothic" w:cstheme="minorHAnsi"/>
+          </w:rPr>
+          <w:tab/>
+        </w:r>
+        <w:r>
+          <w:rPr>
+            <w:rFonts w:ascii="Century Gothic" w:hAnsi="Century Gothic" w:cstheme="minorHAnsi"/>
+          </w:rPr>
+          <w:tab/>
         </w:r>
       </w:ins>
-      <w:del w:id="24" w:author="babatunde mustapha" w:date="2026-01-14T17:25:00Z" w16du:dateUtc="2026-01-14T16:25:00Z">
+      <w:del w:id="25" w:author="babatunde mustapha" w:date="2026-01-14T17:25:00Z" w16du:dateUtc="2026-01-14T16:25:00Z">
         <w:r>
           <w:rPr>
             <w:rFonts w:ascii="Century Gothic" w:hAnsi="Century Gothic" w:cstheme="minorHAnsi"/>
@@ -1362,7 +1490,7 @@
           <w:delText xml:space="preserve"> </w:delText>
         </w:r>
       </w:del>
-      <w:del w:id="25" w:author="babatunde mustapha" w:date="2026-01-14T17:02:00Z" w16du:dateUtc="2026-01-14T16:02:00Z">
+      <w:del w:id="26" w:author="babatunde mustapha" w:date="2026-01-14T17:02:00Z" w16du:dateUtc="2026-01-14T16:02:00Z">
         <w:r>
           <w:rPr>
             <w:rFonts w:ascii="Century Gothic" w:hAnsi="Century Gothic" w:cstheme="minorHAnsi"/>
@@ -1437,15 +1565,63 @@
         </w:rPr>
         <w:t>Termination</w:t>
       </w:r>
-      <w:ins w:id="26" w:author="babatunde mustapha" w:date="2026-01-14T17:25:00Z" w16du:dateUtc="2026-01-14T16:25:00Z">
+      <w:ins w:id="27" w:author="babatunde mustapha" w:date="2026-01-14T17:36:00Z" w16du:dateUtc="2026-01-14T16:36:00Z">
         <w:r>
           <w:rPr>
             <w:rFonts w:ascii="Century Gothic" w:hAnsi="Century Gothic" w:cstheme="minorHAnsi"/>
           </w:rPr>
-          <w:t xml:space="preserve">                                                                                        </w:t>
+          <w:tab/>
+        </w:r>
+        <w:r>
+          <w:rPr>
+            <w:rFonts w:ascii="Century Gothic" w:hAnsi="Century Gothic" w:cstheme="minorHAnsi"/>
+          </w:rPr>
+          <w:tab/>
+        </w:r>
+        <w:r>
+          <w:rPr>
+            <w:rFonts w:ascii="Century Gothic" w:hAnsi="Century Gothic" w:cstheme="minorHAnsi"/>
+          </w:rPr>
+          <w:tab/>
+        </w:r>
+        <w:r>
+          <w:rPr>
+            <w:rFonts w:ascii="Century Gothic" w:hAnsi="Century Gothic" w:cstheme="minorHAnsi"/>
+          </w:rPr>
+          <w:tab/>
+        </w:r>
+        <w:r>
+          <w:rPr>
+            <w:rFonts w:ascii="Century Gothic" w:hAnsi="Century Gothic" w:cstheme="minorHAnsi"/>
+          </w:rPr>
+          <w:tab/>
+        </w:r>
+        <w:r>
+          <w:rPr>
+            <w:rFonts w:ascii="Century Gothic" w:hAnsi="Century Gothic" w:cstheme="minorHAnsi"/>
+          </w:rPr>
+          <w:tab/>
+        </w:r>
+        <w:r>
+          <w:rPr>
+            <w:rFonts w:ascii="Century Gothic" w:hAnsi="Century Gothic" w:cstheme="minorHAnsi"/>
+          </w:rPr>
+          <w:tab/>
+        </w:r>
+        <w:r>
+          <w:rPr>
+            <w:rFonts w:ascii="Century Gothic" w:hAnsi="Century Gothic" w:cstheme="minorHAnsi"/>
+          </w:rPr>
+          <w:tab/>
+        </w:r>
+        <w:r>
+          <w:rPr>
+            <w:rFonts w:ascii="Century Gothic" w:hAnsi="Century Gothic" w:cstheme="minorHAnsi"/>
+          </w:rPr>
+          <w:tab/>
         </w:r>
       </w:ins>
-      <w:del w:id="27" w:author="babatunde mustapha" w:date="2026-01-14T17:25:00Z" w16du:dateUtc="2026-01-14T16:25:00Z">
+      <w:del w:id="28" w:author="babatunde mustapha" w:date="2026-01-14T17:25:00Z" w16du:dateUtc="2026-01-14T16:25:00Z">
         <w:r>
           <w:rPr>
             <w:rFonts w:ascii="Century Gothic" w:hAnsi="Century Gothic" w:cstheme="minorHAnsi"/>
@@ -1574,15 +1750,51 @@
         </w:rPr>
         <w:t>Miscellaneous Provisions</w:t>
       </w:r>
-      <w:ins w:id="28" w:author="babatunde mustapha" w:date="2026-01-14T17:26:00Z" w16du:dateUtc="2026-01-14T16:26:00Z">
+      <w:ins w:id="29" w:author="babatunde mustapha" w:date="2026-01-14T17:37:00Z" w16du:dateUtc="2026-01-14T16:37:00Z">
         <w:r>
           <w:rPr>
             <w:rFonts w:ascii="Century Gothic" w:hAnsi="Century Gothic" w:cstheme="minorHAnsi"/>
           </w:rPr>
-          <w:t xml:space="preserve">                                                                   </w:t>
+          <w:tab/>
+        </w:r>
+        <w:r>
+          <w:rPr>
+            <w:rFonts w:ascii="Century Gothic" w:hAnsi="Century Gothic" w:cstheme="minorHAnsi"/>
+          </w:rPr>
+          <w:tab/>
+        </w:r>
+        <w:r>
+          <w:rPr>
+            <w:rFonts w:ascii="Century Gothic" w:hAnsi="Century Gothic" w:cstheme="minorHAnsi"/>
+          </w:rPr>
+          <w:tab/>
+        </w:r>
+        <w:r>
+          <w:rPr>
+            <w:rFonts w:ascii="Century Gothic" w:hAnsi="Century Gothic" w:cstheme="minorHAnsi"/>
+          </w:rPr>
+          <w:tab/>
+        </w:r>
+        <w:r>
+          <w:rPr>
+            <w:rFonts w:ascii="Century Gothic" w:hAnsi="Century Gothic" w:cstheme="minorHAnsi"/>
+          </w:rPr>
+          <w:tab/>
+        </w:r>
+        <w:r>
+          <w:rPr>
+            <w:rFonts w:ascii="Century Gothic" w:hAnsi="Century Gothic" w:cstheme="minorHAnsi"/>
+          </w:rPr>
+          <w:tab/>
+        </w:r>
+        <w:r>
+          <w:rPr>
+            <w:rFonts w:ascii="Century Gothic" w:hAnsi="Century Gothic" w:cstheme="minorHAnsi"/>
+          </w:rPr>
+          <w:tab/>
         </w:r>
       </w:ins>
-      <w:del w:id="29" w:author="babatunde mustapha" w:date="2026-01-14T17:26:00Z" w16du:dateUtc="2026-01-14T16:26:00Z">
+      <w:del w:id="30" w:author="babatunde mustapha" w:date="2026-01-14T17:26:00Z" w16du:dateUtc="2026-01-14T16:26:00Z">
         <w:r>
           <w:rPr>
             <w:rFonts w:ascii="Century Gothic" w:hAnsi="Century Gothic" w:cstheme="minorHAnsi"/>
@@ -1626,7 +1838,7 @@
           <w:delText xml:space="preserve">  </w:delText>
         </w:r>
       </w:del>
-      <w:del w:id="30" w:author="babatunde mustapha" w:date="2026-01-14T17:03:00Z" w16du:dateUtc="2026-01-14T16:03:00Z">
+      <w:del w:id="31" w:author="babatunde mustapha" w:date="2026-01-14T17:03:00Z" w16du:dateUtc="2026-01-14T16:03:00Z">
         <w:r>
           <w:rPr>
             <w:rFonts w:ascii="Century Gothic" w:hAnsi="Century Gothic" w:cstheme="minorHAnsi"/>
@@ -1994,7 +2206,7 @@
     <w:p>
       <w:pPr>
         <w:rPr>
-          <w:del w:id="31" w:author="babatunde mustapha" w:date="2025-12-24T11:11:00Z" w16du:dateUtc="2025-12-24T10:11:00Z"/>
+          <w:del w:id="32" w:author="babatunde mustapha" w:date="2025-12-24T11:11:00Z" w16du:dateUtc="2025-12-24T10:11:00Z"/>
           <w:rFonts w:ascii="Century Gothic" w:hAnsi="Century Gothic" w:cstheme="minorHAnsi"/>
           <w:b/>
           <w:smallCaps/>
@@ -2005,7 +2217,7 @@
       <w:pPr>
         <w:jc w:val="center"/>
         <w:rPr>
-          <w:del w:id="32" w:author="babatunde mustapha" w:date="2025-12-24T11:11:00Z" w16du:dateUtc="2025-12-24T10:11:00Z"/>
+          <w:del w:id="33" w:author="babatunde mustapha" w:date="2025-12-24T11:11:00Z" w16du:dateUtc="2025-12-24T10:11:00Z"/>
           <w:rFonts w:ascii="Century Gothic" w:hAnsi="Century Gothic" w:cstheme="minorHAnsi"/>
           <w:b/>
           <w:smallCaps/>
@@ -3742,7 +3954,7 @@
         <w:ind w:left="567" w:hanging="567"/>
         <w:jc w:val="both"/>
         <w:rPr>
-          <w:ins w:id="33" w:author="babatunde mustapha" w:date="2025-12-24T11:12:00Z" w16du:dateUtc="2025-12-24T10:12:00Z"/>
+          <w:ins w:id="34" w:author="babatunde mustapha" w:date="2025-12-24T11:12:00Z" w16du:dateUtc="2025-12-24T10:12:00Z"/>
           <w:rFonts w:ascii="Century Gothic" w:hAnsi="Century Gothic" w:cstheme="minorHAnsi"/>
         </w:rPr>
       </w:pPr>
@@ -3778,10 +3990,10 @@
       <w:pPr>
         <w:pStyle w:val="ListParagraph"/>
         <w:rPr>
-          <w:ins w:id="34" w:author="babatunde mustapha" w:date="2025-12-24T11:12:00Z" w16du:dateUtc="2025-12-24T10:12:00Z"/>
-          <w:rFonts w:ascii="Century Gothic" w:hAnsi="Century Gothic" w:cstheme="minorHAnsi"/>
-        </w:rPr>
-        <w:pPrChange w:id="35" w:author="babatunde mustapha" w:date="2025-12-24T11:12:00Z" w16du:dateUtc="2025-12-24T10:12:00Z">
+          <w:ins w:id="35" w:author="babatunde mustapha" w:date="2025-12-24T11:12:00Z" w16du:dateUtc="2025-12-24T10:12:00Z"/>
+          <w:rFonts w:ascii="Century Gothic" w:hAnsi="Century Gothic" w:cstheme="minorHAnsi"/>
+        </w:rPr>
+        <w:pPrChange w:id="36" w:author="babatunde mustapha" w:date="2025-12-24T11:12:00Z" w16du:dateUtc="2025-12-24T10:12:00Z">
           <w:pPr>
             <w:widowControl w:val="0"/>
             <w:numPr>
@@ -3802,19 +4014,19 @@
         <w:widowControl w:val="0"/>
         <w:jc w:val="both"/>
         <w:rPr>
-          <w:ins w:id="36" w:author="babatunde mustapha" w:date="2025-12-24T11:12:00Z" w16du:dateUtc="2025-12-24T10:12:00Z"/>
-          <w:rFonts w:ascii="Century Gothic" w:hAnsi="Century Gothic" w:cstheme="minorHAnsi"/>
-        </w:rPr>
-      </w:pPr>
-    </w:p>
-    <w:p>
-      <w:pPr>
-        <w:widowControl w:val="0"/>
-        <w:jc w:val="both"/>
-        <w:rPr>
-          <w:rFonts w:ascii="Century Gothic" w:hAnsi="Century Gothic" w:cstheme="minorHAnsi"/>
-        </w:rPr>
-        <w:pPrChange w:id="37" w:author="babatunde mustapha" w:date="2025-12-24T11:12:00Z" w16du:dateUtc="2025-12-24T10:12:00Z">
+          <w:ins w:id="37" w:author="babatunde mustapha" w:date="2025-12-24T11:12:00Z" w16du:dateUtc="2025-12-24T10:12:00Z"/>
+          <w:rFonts w:ascii="Century Gothic" w:hAnsi="Century Gothic" w:cstheme="minorHAnsi"/>
+        </w:rPr>
+      </w:pPr>
+    </w:p>
+    <w:p>
+      <w:pPr>
+        <w:widowControl w:val="0"/>
+        <w:jc w:val="both"/>
+        <w:rPr>
+          <w:rFonts w:ascii="Century Gothic" w:hAnsi="Century Gothic" w:cstheme="minorHAnsi"/>
+        </w:rPr>
+        <w:pPrChange w:id="38" w:author="babatunde mustapha" w:date="2025-12-24T11:12:00Z" w16du:dateUtc="2025-12-24T10:12:00Z">
           <w:pPr>
             <w:widowControl w:val="0"/>
             <w:numPr>
@@ -5554,7 +5766,7 @@
         <w:ind w:left="567"/>
         <w:jc w:val="both"/>
         <w:rPr>
-          <w:del w:id="38" w:author="babatunde mustapha" w:date="2025-12-24T11:14:00Z" w16du:dateUtc="2025-12-24T10:14:00Z"/>
+          <w:del w:id="39" w:author="babatunde mustapha" w:date="2025-12-24T11:14:00Z" w16du:dateUtc="2025-12-24T10:14:00Z"/>
           <w:rFonts w:ascii="Century Gothic" w:hAnsi="Century Gothic" w:cstheme="minorHAnsi"/>
         </w:rPr>
       </w:pPr>
@@ -6266,7 +6478,7 @@
         <w:ind w:left="1134" w:hanging="567"/>
         <w:jc w:val="both"/>
         <w:rPr>
-          <w:ins w:id="39" w:author="babatunde mustapha" w:date="2025-12-24T11:16:00Z" w16du:dateUtc="2025-12-24T10:16:00Z"/>
+          <w:ins w:id="40" w:author="babatunde mustapha" w:date="2025-12-24T11:16:00Z" w16du:dateUtc="2025-12-24T10:16:00Z"/>
           <w:rFonts w:ascii="Century Gothic" w:hAnsi="Century Gothic" w:cstheme="minorHAnsi"/>
         </w:rPr>
       </w:pPr>
@@ -6289,10 +6501,10 @@
       <w:pPr>
         <w:pStyle w:val="ListParagraph"/>
         <w:rPr>
-          <w:ins w:id="40" w:author="babatunde mustapha" w:date="2025-12-24T11:16:00Z" w16du:dateUtc="2025-12-24T10:16:00Z"/>
-          <w:rFonts w:ascii="Century Gothic" w:hAnsi="Century Gothic" w:cstheme="minorHAnsi"/>
-        </w:rPr>
-        <w:pPrChange w:id="41" w:author="babatunde mustapha" w:date="2025-12-24T11:16:00Z" w16du:dateUtc="2025-12-24T10:16:00Z">
+          <w:ins w:id="41" w:author="babatunde mustapha" w:date="2025-12-24T11:16:00Z" w16du:dateUtc="2025-12-24T10:16:00Z"/>
+          <w:rFonts w:ascii="Century Gothic" w:hAnsi="Century Gothic" w:cstheme="minorHAnsi"/>
+        </w:rPr>
+        <w:pPrChange w:id="42" w:author="babatunde mustapha" w:date="2025-12-24T11:16:00Z" w16du:dateUtc="2025-12-24T10:16:00Z">
           <w:pPr>
             <w:widowControl w:val="0"/>
             <w:numPr>
@@ -6313,19 +6525,19 @@
         <w:widowControl w:val="0"/>
         <w:jc w:val="both"/>
         <w:rPr>
-          <w:ins w:id="42" w:author="babatunde mustapha" w:date="2025-12-24T11:24:00Z" w16du:dateUtc="2025-12-24T10:24:00Z"/>
-          <w:rFonts w:ascii="Century Gothic" w:hAnsi="Century Gothic" w:cstheme="minorHAnsi"/>
-        </w:rPr>
-      </w:pPr>
-    </w:p>
-    <w:p>
-      <w:pPr>
-        <w:widowControl w:val="0"/>
-        <w:jc w:val="both"/>
-        <w:rPr>
-          <w:rFonts w:ascii="Century Gothic" w:hAnsi="Century Gothic" w:cstheme="minorHAnsi"/>
-        </w:rPr>
-        <w:pPrChange w:id="43" w:author="babatunde mustapha" w:date="2025-12-24T11:16:00Z" w16du:dateUtc="2025-12-24T10:16:00Z">
+          <w:ins w:id="43" w:author="babatunde mustapha" w:date="2025-12-24T11:24:00Z" w16du:dateUtc="2025-12-24T10:24:00Z"/>
+          <w:rFonts w:ascii="Century Gothic" w:hAnsi="Century Gothic" w:cstheme="minorHAnsi"/>
+        </w:rPr>
+      </w:pPr>
+    </w:p>
+    <w:p>
+      <w:pPr>
+        <w:widowControl w:val="0"/>
+        <w:jc w:val="both"/>
+        <w:rPr>
+          <w:rFonts w:ascii="Century Gothic" w:hAnsi="Century Gothic" w:cstheme="minorHAnsi"/>
+        </w:rPr>
+        <w:pPrChange w:id="44" w:author="babatunde mustapha" w:date="2025-12-24T11:16:00Z" w16du:dateUtc="2025-12-24T10:16:00Z">
           <w:pPr>
             <w:widowControl w:val="0"/>
             <w:numPr>
@@ -10052,7 +10264,7 @@
         <w:ind w:left="567" w:hanging="567"/>
         <w:jc w:val="both"/>
         <w:rPr>
-          <w:ins w:id="44" w:author="babatunde mustapha" w:date="2025-12-24T11:24:00Z" w16du:dateUtc="2025-12-24T10:24:00Z"/>
+          <w:ins w:id="45" w:author="babatunde mustapha" w:date="2025-12-24T11:24:00Z" w16du:dateUtc="2025-12-24T10:24:00Z"/>
           <w:rFonts w:ascii="Century Gothic" w:hAnsi="Century Gothic" w:cstheme="minorHAnsi"/>
           <w:b/>
         </w:rPr>
@@ -11288,17 +11500,17 @@
         <w:widowControl w:val="0"/>
         <w:jc w:val="both"/>
         <w:rPr>
-          <w:del w:id="45" w:author="babatunde mustapha" w:date="2025-12-24T11:25:00Z" w16du:dateUtc="2025-12-24T10:25:00Z"/>
-          <w:rFonts w:ascii="Century Gothic" w:hAnsi="Century Gothic" w:cstheme="minorHAnsi"/>
-        </w:rPr>
-      </w:pPr>
-    </w:p>
-    <w:p>
-      <w:pPr>
-        <w:widowControl w:val="0"/>
-        <w:jc w:val="both"/>
-        <w:rPr>
           <w:del w:id="46" w:author="babatunde mustapha" w:date="2025-12-24T11:25:00Z" w16du:dateUtc="2025-12-24T10:25:00Z"/>
+          <w:rFonts w:ascii="Century Gothic" w:hAnsi="Century Gothic" w:cstheme="minorHAnsi"/>
+        </w:rPr>
+      </w:pPr>
+    </w:p>
+    <w:p>
+      <w:pPr>
+        <w:widowControl w:val="0"/>
+        <w:jc w:val="both"/>
+        <w:rPr>
+          <w:del w:id="47" w:author="babatunde mustapha" w:date="2025-12-24T11:25:00Z" w16du:dateUtc="2025-12-24T10:25:00Z"/>
           <w:rFonts w:ascii="Century Gothic" w:hAnsi="Century Gothic" w:cstheme="minorHAnsi"/>
         </w:rPr>
       </w:pPr>
@@ -11879,7 +12091,7 @@
       <w:pPr>
         <w:spacing w:line="276" w:lineRule="auto"/>
         <w:rPr>
-          <w:ins w:id="47" w:author="babatunde mustapha" w:date="2025-12-24T11:25:00Z" w16du:dateUtc="2025-12-24T10:25:00Z"/>
+          <w:ins w:id="48" w:author="babatunde mustapha" w:date="2025-12-24T11:25:00Z" w16du:dateUtc="2025-12-24T10:25:00Z"/>
           <w:rFonts w:ascii="Century Gothic" w:hAnsi="Century Gothic" w:cstheme="minorHAnsi"/>
           <w:bCs/>
         </w:rPr>
@@ -11889,7 +12101,7 @@
       <w:pPr>
         <w:spacing w:line="276" w:lineRule="auto"/>
         <w:rPr>
-          <w:ins w:id="48" w:author="babatunde mustapha" w:date="2025-12-24T11:25:00Z" w16du:dateUtc="2025-12-24T10:25:00Z"/>
+          <w:ins w:id="49" w:author="babatunde mustapha" w:date="2025-12-24T11:25:00Z" w16du:dateUtc="2025-12-24T10:25:00Z"/>
           <w:rFonts w:ascii="Century Gothic" w:hAnsi="Century Gothic" w:cstheme="minorHAnsi"/>
           <w:bCs/>
         </w:rPr>
@@ -11899,7 +12111,7 @@
       <w:pPr>
         <w:spacing w:line="276" w:lineRule="auto"/>
         <w:rPr>
-          <w:ins w:id="49" w:author="babatunde mustapha" w:date="2025-12-24T11:25:00Z" w16du:dateUtc="2025-12-24T10:25:00Z"/>
+          <w:ins w:id="50" w:author="babatunde mustapha" w:date="2025-12-24T11:25:00Z" w16du:dateUtc="2025-12-24T10:25:00Z"/>
           <w:rFonts w:ascii="Century Gothic" w:hAnsi="Century Gothic" w:cstheme="minorHAnsi"/>
           <w:bCs/>
         </w:rPr>
@@ -12374,17 +12586,6 @@
       <w:pPr>
         <w:widowControl w:val="0"/>
         <w:rPr>
-          <w:del w:id="50" w:author="babatunde mustapha" w:date="2025-12-24T11:25:00Z" w16du:dateUtc="2025-12-24T10:25:00Z"/>
-          <w:rFonts w:ascii="Century Gothic" w:eastAsia="MS Mincho" w:hAnsi="Century Gothic" w:cstheme="minorHAnsi"/>
-          <w:b/>
-          <w:u w:val="single"/>
-        </w:rPr>
-      </w:pPr>
-    </w:p>
-    <w:p>
-      <w:pPr>
-        <w:widowControl w:val="0"/>
-        <w:rPr>
           <w:del w:id="51" w:author="babatunde mustapha" w:date="2025-12-24T11:25:00Z" w16du:dateUtc="2025-12-24T10:25:00Z"/>
           <w:rFonts w:ascii="Century Gothic" w:eastAsia="MS Mincho" w:hAnsi="Century Gothic" w:cstheme="minorHAnsi"/>
           <w:b/>
@@ -12395,7 +12596,6 @@
     <w:p>
       <w:pPr>
         <w:widowControl w:val="0"/>
-        <w:ind w:left="3600" w:firstLine="720"/>
         <w:rPr>
           <w:del w:id="52" w:author="babatunde mustapha" w:date="2025-12-24T11:25:00Z" w16du:dateUtc="2025-12-24T10:25:00Z"/>
           <w:rFonts w:ascii="Century Gothic" w:eastAsia="MS Mincho" w:hAnsi="Century Gothic" w:cstheme="minorHAnsi"/>
@@ -12457,7 +12657,7 @@
         <w:widowControl w:val="0"/>
         <w:ind w:left="3600" w:firstLine="720"/>
         <w:rPr>
-          <w:ins w:id="57" w:author="babatunde mustapha" w:date="2025-12-24T11:25:00Z" w16du:dateUtc="2025-12-24T10:25:00Z"/>
+          <w:del w:id="57" w:author="babatunde mustapha" w:date="2025-12-24T11:25:00Z" w16du:dateUtc="2025-12-24T10:25:00Z"/>
           <w:rFonts w:ascii="Century Gothic" w:eastAsia="MS Mincho" w:hAnsi="Century Gothic" w:cstheme="minorHAnsi"/>
           <w:b/>
           <w:u w:val="single"/>
@@ -12481,17 +12681,29 @@
         <w:widowControl w:val="0"/>
         <w:ind w:left="3600" w:firstLine="720"/>
         <w:rPr>
+          <w:ins w:id="59" w:author="babatunde mustapha" w:date="2025-12-24T11:25:00Z" w16du:dateUtc="2025-12-24T10:25:00Z"/>
           <w:rFonts w:ascii="Century Gothic" w:eastAsia="MS Mincho" w:hAnsi="Century Gothic" w:cstheme="minorHAnsi"/>
           <w:b/>
           <w:u w:val="single"/>
         </w:rPr>
       </w:pPr>
-      <w:r>
+    </w:p>
+    <w:p>
+      <w:pPr>
+        <w:widowControl w:val="0"/>
+        <w:ind w:left="3600" w:firstLine="720"/>
         <w:rPr>
           <w:rFonts w:ascii="Century Gothic" w:eastAsia="MS Mincho" w:hAnsi="Century Gothic" w:cstheme="minorHAnsi"/>
           <w:b/>
           <w:u w:val="single"/>
         </w:rPr>
+      </w:pPr>
+      <w:r>
+        <w:rPr>
+          <w:rFonts w:ascii="Century Gothic" w:eastAsia="MS Mincho" w:hAnsi="Century Gothic" w:cstheme="minorHAnsi"/>
+          <w:b/>
+          <w:u w:val="single"/>
+        </w:rPr>
         <w:t>SCHEDULE 1</w:t>
       </w:r>
     </w:p>
@@ -12505,47 +12717,6 @@
           <w:u w:val="single"/>
         </w:rPr>
       </w:pPr>
-    </w:p>
-    <w:p>
-      <w:pPr>
-        <w:widowControl w:val="0"/>
-        <w:jc w:val="both"/>
-        <w:rPr>
-          <w:del w:id="59" w:author="babatunde mustapha" w:date="2025-12-24T11:25:00Z" w16du:dateUtc="2025-12-24T10:25:00Z"/>
-          <w:rFonts w:ascii="Century Gothic" w:eastAsia="MS Mincho" w:hAnsi="Century Gothic" w:cstheme="minorHAnsi"/>
-          <w:b/>
-          <w:u w:val="single"/>
-        </w:rPr>
-      </w:pPr>
-      <w:r>
-        <w:rPr>
-          <w:rFonts w:ascii="Century Gothic" w:eastAsia="MS Mincho" w:hAnsi="Century Gothic" w:cstheme="minorHAnsi"/>
-          <w:b/>
-        </w:rPr>
-        <w:t xml:space="preserve">                                </w:t>
-      </w:r>
-      <w:r>
-        <w:rPr>
-          <w:rFonts w:ascii="Century Gothic" w:eastAsia="MS Mincho" w:hAnsi="Century Gothic" w:cstheme="minorHAnsi"/>
-          <w:b/>
-        </w:rPr>
-        <w:t xml:space="preserve"> </w:t>
-      </w:r>
-      <w:r>
-        <w:rPr>
-          <w:rFonts w:ascii="Century Gothic" w:eastAsia="MS Mincho" w:hAnsi="Century Gothic" w:cstheme="minorHAnsi"/>
-          <w:b/>
-        </w:rPr>
-        <w:t xml:space="preserve"> </w:t>
-      </w:r>
-      <w:r>
-        <w:rPr>
-          <w:rFonts w:ascii="Century Gothic" w:eastAsia="MS Mincho" w:hAnsi="Century Gothic" w:cstheme="minorHAnsi"/>
-          <w:b/>
-          <w:u w:val="single"/>
-        </w:rPr>
-        <w:t>PREMIUM, PAYMENT PLAN &amp; BENEFIT SCHEDULE</w:t>
-      </w:r>
     </w:p>
     <w:p>
       <w:pPr>
@@ -12558,6 +12729,35 @@
           <w:u w:val="single"/>
         </w:rPr>
       </w:pPr>
+      <w:r>
+        <w:rPr>
+          <w:rFonts w:ascii="Century Gothic" w:eastAsia="MS Mincho" w:hAnsi="Century Gothic" w:cstheme="minorHAnsi"/>
+          <w:b/>
+        </w:rPr>
+        <w:t xml:space="preserve">                                </w:t>
+      </w:r>
+      <w:r>
+        <w:rPr>
+          <w:rFonts w:ascii="Century Gothic" w:eastAsia="MS Mincho" w:hAnsi="Century Gothic" w:cstheme="minorHAnsi"/>
+          <w:b/>
+        </w:rPr>
+        <w:t xml:space="preserve"> </w:t>
+      </w:r>
+      <w:r>
+        <w:rPr>
+          <w:rFonts w:ascii="Century Gothic" w:eastAsia="MS Mincho" w:hAnsi="Century Gothic" w:cstheme="minorHAnsi"/>
+          <w:b/>
+        </w:rPr>
+        <w:t xml:space="preserve"> </w:t>
+      </w:r>
+      <w:r>
+        <w:rPr>
+          <w:rFonts w:ascii="Century Gothic" w:eastAsia="MS Mincho" w:hAnsi="Century Gothic" w:cstheme="minorHAnsi"/>
+          <w:b/>
+          <w:u w:val="single"/>
+        </w:rPr>
+        <w:t>PREMIUM, PAYMENT PLAN &amp; BENEFIT SCHEDULE</w:t>
+      </w:r>
     </w:p>
     <w:p>
       <w:pPr>
@@ -12565,6 +12765,18 @@
         <w:jc w:val="both"/>
         <w:rPr>
           <w:del w:id="61" w:author="babatunde mustapha" w:date="2025-12-24T11:25:00Z" w16du:dateUtc="2025-12-24T10:25:00Z"/>
+          <w:rFonts w:ascii="Century Gothic" w:eastAsia="MS Mincho" w:hAnsi="Century Gothic" w:cstheme="minorHAnsi"/>
+          <w:b/>
+          <w:u w:val="single"/>
+        </w:rPr>
+      </w:pPr>
+    </w:p>
+    <w:p>
+      <w:pPr>
+        <w:widowControl w:val="0"/>
+        <w:jc w:val="both"/>
+        <w:rPr>
+          <w:del w:id="62" w:author="babatunde mustapha" w:date="2025-12-24T11:25:00Z" w16du:dateUtc="2025-12-24T10:25:00Z"/>
           <w:rFonts w:ascii="Century Gothic" w:eastAsia="MS Mincho" w:hAnsi="Century Gothic" w:cstheme="minorHAnsi"/>
           <w:b/>
           <w:u w:val="single"/>
@@ -12743,7 +12955,7 @@
     <w:p>
       <w:pPr>
         <w:rPr>
-          <w:del w:id="62" w:author="babatunde mustapha" w:date="2025-12-24T11:25:00Z" w16du:dateUtc="2025-12-24T10:25:00Z"/>
+          <w:del w:id="63" w:author="babatunde mustapha" w:date="2025-12-24T11:25:00Z" w16du:dateUtc="2025-12-24T10:25:00Z"/>
           <w:sz w:val="18"/>
           <w:szCs w:val="18"/>
         </w:rPr>
@@ -12759,7 +12971,7 @@
     <w:p>
       <w:pPr>
         <w:rPr>
-          <w:del w:id="63" w:author="babatunde mustapha" w:date="2025-12-24T11:25:00Z" w16du:dateUtc="2025-12-24T10:25:00Z"/>
+          <w:del w:id="64" w:author="babatunde mustapha" w:date="2025-12-24T11:25:00Z" w16du:dateUtc="2025-12-24T10:25:00Z"/>
           <w:sz w:val="18"/>
           <w:szCs w:val="18"/>
         </w:rPr>
@@ -12975,32 +13187,32 @@
     <w:p>
       <w:pPr>
         <w:rPr>
-          <w:del w:id="64" w:author="babatunde mustapha" w:date="2025-12-24T11:26:00Z" w16du:dateUtc="2025-12-24T10:26:00Z"/>
-          <w:sz w:val="18"/>
-          <w:szCs w:val="18"/>
-        </w:rPr>
-      </w:pPr>
-      <w:r>
-        <w:rPr>
-          <w:sz w:val="18"/>
-          <w:szCs w:val="18"/>
-        </w:rPr>
-        <w:t>{/show22}</w:t>
-      </w:r>
-    </w:p>
-    <w:p>
-      <w:pPr>
-        <w:rPr>
           <w:del w:id="65" w:author="babatunde mustapha" w:date="2025-12-24T11:26:00Z" w16du:dateUtc="2025-12-24T10:26:00Z"/>
           <w:sz w:val="18"/>
           <w:szCs w:val="18"/>
         </w:rPr>
       </w:pPr>
+      <w:r>
+        <w:rPr>
+          <w:sz w:val="18"/>
+          <w:szCs w:val="18"/>
+        </w:rPr>
+        <w:t>{/show22}</w:t>
+      </w:r>
     </w:p>
     <w:p>
       <w:pPr>
         <w:rPr>
           <w:del w:id="66" w:author="babatunde mustapha" w:date="2025-12-24T11:26:00Z" w16du:dateUtc="2025-12-24T10:26:00Z"/>
+          <w:sz w:val="18"/>
+          <w:szCs w:val="18"/>
+        </w:rPr>
+      </w:pPr>
+    </w:p>
+    <w:p>
+      <w:pPr>
+        <w:rPr>
+          <w:del w:id="67" w:author="babatunde mustapha" w:date="2025-12-24T11:26:00Z" w16du:dateUtc="2025-12-24T10:26:00Z"/>
           <w:sz w:val="18"/>
           <w:szCs w:val="18"/>
         </w:rPr>
@@ -13257,7 +13469,7 @@
     <w:p>
       <w:pPr>
         <w:rPr>
-          <w:del w:id="67" w:author="babatunde mustapha" w:date="2025-12-24T11:26:00Z" w16du:dateUtc="2025-12-24T10:26:00Z"/>
+          <w:del w:id="68" w:author="babatunde mustapha" w:date="2025-12-24T11:26:00Z" w16du:dateUtc="2025-12-24T10:26:00Z"/>
           <w:sz w:val="18"/>
           <w:szCs w:val="18"/>
         </w:rPr>
@@ -13562,7 +13774,7 @@
     <w:p>
       <w:pPr>
         <w:rPr>
-          <w:del w:id="68" w:author="babatunde mustapha" w:date="2025-12-24T11:26:00Z" w16du:dateUtc="2025-12-24T10:26:00Z"/>
+          <w:del w:id="69" w:author="babatunde mustapha" w:date="2025-12-24T11:26:00Z" w16du:dateUtc="2025-12-24T10:26:00Z"/>
           <w:sz w:val="18"/>
           <w:szCs w:val="18"/>
         </w:rPr>
@@ -13908,7 +14120,7 @@
     <w:p>
       <w:pPr>
         <w:rPr>
-          <w:del w:id="69" w:author="babatunde mustapha" w:date="2025-12-24T11:26:00Z" w16du:dateUtc="2025-12-24T10:26:00Z"/>
+          <w:del w:id="70" w:author="babatunde mustapha" w:date="2025-12-24T11:26:00Z" w16du:dateUtc="2025-12-24T10:26:00Z"/>
           <w:sz w:val="18"/>
           <w:szCs w:val="18"/>
         </w:rPr>
@@ -14295,7 +14507,7 @@
     <w:p>
       <w:pPr>
         <w:rPr>
-          <w:del w:id="70" w:author="babatunde mustapha" w:date="2025-12-24T11:26:00Z" w16du:dateUtc="2025-12-24T10:26:00Z"/>
+          <w:del w:id="71" w:author="babatunde mustapha" w:date="2025-12-24T11:26:00Z" w16du:dateUtc="2025-12-24T10:26:00Z"/>
           <w:sz w:val="18"/>
           <w:szCs w:val="18"/>
         </w:rPr>
@@ -14723,7 +14935,7 @@
     <w:p>
       <w:pPr>
         <w:rPr>
-          <w:del w:id="71" w:author="babatunde mustapha" w:date="2025-12-24T11:26:00Z" w16du:dateUtc="2025-12-24T10:26:00Z"/>
+          <w:del w:id="72" w:author="babatunde mustapha" w:date="2025-12-24T11:26:00Z" w16du:dateUtc="2025-12-24T10:26:00Z"/>
           <w:sz w:val="18"/>
           <w:szCs w:val="18"/>
         </w:rPr>
@@ -15192,7 +15404,7 @@
     <w:p>
       <w:pPr>
         <w:rPr>
-          <w:del w:id="72" w:author="babatunde mustapha" w:date="2025-12-24T11:26:00Z" w16du:dateUtc="2025-12-24T10:26:00Z"/>
+          <w:del w:id="73" w:author="babatunde mustapha" w:date="2025-12-24T11:26:00Z" w16du:dateUtc="2025-12-24T10:26:00Z"/>
           <w:sz w:val="18"/>
           <w:szCs w:val="18"/>
         </w:rPr>
@@ -15210,7 +15422,7 @@
         <w:widowControl w:val="0"/>
         <w:jc w:val="both"/>
         <w:rPr>
-          <w:del w:id="73" w:author="babatunde mustapha" w:date="2025-12-24T11:26:00Z" w16du:dateUtc="2025-12-24T10:26:00Z"/>
+          <w:del w:id="74" w:author="babatunde mustapha" w:date="2025-12-24T11:26:00Z" w16du:dateUtc="2025-12-24T10:26:00Z"/>
           <w:rFonts w:ascii="Century Gothic" w:eastAsia="MS Mincho" w:hAnsi="Century Gothic" w:cstheme="minorHAnsi"/>
           <w:b/>
           <w:u w:val="single"/>
@@ -15224,7 +15436,7 @@
           <w:b/>
           <w:u w:val="single"/>
         </w:rPr>
-        <w:pPrChange w:id="74" w:author="babatunde mustapha" w:date="2025-12-24T11:26:00Z" w16du:dateUtc="2025-12-24T10:26:00Z">
+        <w:pPrChange w:id="75" w:author="babatunde mustapha" w:date="2025-12-24T11:26:00Z" w16du:dateUtc="2025-12-24T10:26:00Z">
           <w:pPr>
             <w:widowControl w:val="0"/>
             <w:jc w:val="both"/>
@@ -15352,19 +15564,6 @@
         <w:ind w:left="2160" w:firstLine="720"/>
         <w:jc w:val="both"/>
         <w:rPr>
-          <w:del w:id="75" w:author="babatunde mustapha" w:date="2025-12-24T11:26:00Z" w16du:dateUtc="2025-12-24T10:26:00Z"/>
-          <w:rFonts w:ascii="Century Gothic" w:eastAsia="MS Mincho" w:hAnsi="Century Gothic" w:cstheme="minorHAnsi"/>
-          <w:b/>
-          <w:u w:val="single"/>
-        </w:rPr>
-      </w:pPr>
-    </w:p>
-    <w:p>
-      <w:pPr>
-        <w:widowControl w:val="0"/>
-        <w:ind w:left="2160" w:firstLine="720"/>
-        <w:jc w:val="both"/>
-        <w:rPr>
           <w:del w:id="76" w:author="babatunde mustapha" w:date="2025-12-24T11:26:00Z" w16du:dateUtc="2025-12-24T10:26:00Z"/>
           <w:rFonts w:ascii="Century Gothic" w:eastAsia="MS Mincho" w:hAnsi="Century Gothic" w:cstheme="minorHAnsi"/>
           <w:b/>
@@ -15375,13 +15574,26 @@
     <w:p>
       <w:pPr>
         <w:widowControl w:val="0"/>
-        <w:jc w:val="both"/>
-        <w:rPr>
+        <w:ind w:left="2160" w:firstLine="720"/>
+        <w:jc w:val="both"/>
+        <w:rPr>
+          <w:del w:id="77" w:author="babatunde mustapha" w:date="2025-12-24T11:26:00Z" w16du:dateUtc="2025-12-24T10:26:00Z"/>
           <w:rFonts w:ascii="Century Gothic" w:eastAsia="MS Mincho" w:hAnsi="Century Gothic" w:cstheme="minorHAnsi"/>
           <w:b/>
           <w:u w:val="single"/>
         </w:rPr>
-        <w:pPrChange w:id="77" w:author="babatunde mustapha" w:date="2025-12-24T11:26:00Z" w16du:dateUtc="2025-12-24T10:26:00Z">
+      </w:pPr>
+    </w:p>
+    <w:p>
+      <w:pPr>
+        <w:widowControl w:val="0"/>
+        <w:jc w:val="both"/>
+        <w:rPr>
+          <w:rFonts w:ascii="Century Gothic" w:eastAsia="MS Mincho" w:hAnsi="Century Gothic" w:cstheme="minorHAnsi"/>
+          <w:b/>
+          <w:u w:val="single"/>
+        </w:rPr>
+        <w:pPrChange w:id="78" w:author="babatunde mustapha" w:date="2025-12-24T11:26:00Z" w16du:dateUtc="2025-12-24T10:26:00Z">
           <w:pPr>
             <w:widowControl w:val="0"/>
             <w:ind w:left="2160" w:firstLine="720"/>
@@ -16023,7 +16235,7 @@
         <w:spacing w:after="160" w:line="259" w:lineRule="auto"/>
         <w:jc w:val="both"/>
         <w:rPr>
-          <w:del w:id="78" w:author="babatunde mustapha" w:date="2025-12-24T11:27:00Z" w16du:dateUtc="2025-12-24T10:27:00Z"/>
+          <w:del w:id="79" w:author="babatunde mustapha" w:date="2025-12-24T11:27:00Z" w16du:dateUtc="2025-12-24T10:27:00Z"/>
           <w:rFonts w:ascii="Century Gothic" w:eastAsiaTheme="minorHAnsi" w:hAnsi="Century Gothic" w:cstheme="minorHAnsi"/>
         </w:rPr>
       </w:pPr>
@@ -16055,7 +16267,7 @@
           <w:b/>
           <w:lang w:val="en-ZA"/>
         </w:rPr>
-        <w:pPrChange w:id="79" w:author="babatunde mustapha" w:date="2025-12-24T11:27:00Z" w16du:dateUtc="2025-12-24T10:27:00Z">
+        <w:pPrChange w:id="80" w:author="babatunde mustapha" w:date="2025-12-24T11:27:00Z" w16du:dateUtc="2025-12-24T10:27:00Z">
           <w:pPr>
             <w:spacing w:after="160" w:line="259" w:lineRule="auto"/>
             <w:jc w:val="both"/>
@@ -18547,7 +18759,7 @@
         <w:widowControl w:val="0"/>
         <w:jc w:val="both"/>
         <w:rPr>
-          <w:del w:id="80" w:author="babatunde mustapha" w:date="2025-12-24T11:27:00Z" w16du:dateUtc="2025-12-24T10:27:00Z"/>
+          <w:del w:id="81" w:author="babatunde mustapha" w:date="2025-12-24T11:27:00Z" w16du:dateUtc="2025-12-24T10:27:00Z"/>
           <w:rFonts w:ascii="Century Gothic" w:eastAsia="MS Mincho" w:hAnsi="Century Gothic" w:cstheme="minorHAnsi"/>
           <w:b/>
           <w:u w:val="single"/>
@@ -18741,27 +18953,18 @@
     <w:p>
       <w:pPr>
         <w:rPr>
-          <w:del w:id="81" w:author="babatunde mustapha" w:date="2025-12-24T11:27:00Z" w16du:dateUtc="2025-12-24T10:27:00Z"/>
-          <w:sz w:val="18"/>
-          <w:szCs w:val="18"/>
-        </w:rPr>
-      </w:pPr>
-      <w:r>
-        <w:rPr>
-          <w:sz w:val="18"/>
-          <w:szCs w:val="18"/>
-        </w:rPr>
-        <w:t>{/show1}</w:t>
-      </w:r>
-    </w:p>
-    <w:p>
-      <w:pPr>
-        <w:rPr>
           <w:del w:id="82" w:author="babatunde mustapha" w:date="2025-12-24T11:27:00Z" w16du:dateUtc="2025-12-24T10:27:00Z"/>
           <w:sz w:val="18"/>
           <w:szCs w:val="18"/>
         </w:rPr>
       </w:pPr>
+      <w:r>
+        <w:rPr>
+          <w:sz w:val="18"/>
+          <w:szCs w:val="18"/>
+        </w:rPr>
+        <w:t>{/show1}</w:t>
+      </w:r>
     </w:p>
     <w:p>
       <w:pPr>
@@ -18776,6 +18979,15 @@
       <w:pPr>
         <w:rPr>
           <w:del w:id="84" w:author="babatunde mustapha" w:date="2025-12-24T11:27:00Z" w16du:dateUtc="2025-12-24T10:27:00Z"/>
+          <w:sz w:val="18"/>
+          <w:szCs w:val="18"/>
+        </w:rPr>
+      </w:pPr>
+    </w:p>
+    <w:p>
+      <w:pPr>
+        <w:rPr>
+          <w:del w:id="85" w:author="babatunde mustapha" w:date="2025-12-24T11:27:00Z" w16du:dateUtc="2025-12-24T10:27:00Z"/>
           <w:sz w:val="18"/>
           <w:szCs w:val="18"/>
         </w:rPr>
@@ -18991,32 +19203,32 @@
     <w:p>
       <w:pPr>
         <w:rPr>
-          <w:del w:id="85" w:author="babatunde mustapha" w:date="2025-12-24T11:27:00Z" w16du:dateUtc="2025-12-24T10:27:00Z"/>
-          <w:sz w:val="18"/>
-          <w:szCs w:val="18"/>
-        </w:rPr>
-      </w:pPr>
-      <w:r>
-        <w:rPr>
-          <w:sz w:val="18"/>
-          <w:szCs w:val="18"/>
-        </w:rPr>
-        <w:t>{/show2}</w:t>
-      </w:r>
-    </w:p>
-    <w:p>
-      <w:pPr>
-        <w:rPr>
           <w:del w:id="86" w:author="babatunde mustapha" w:date="2025-12-24T11:27:00Z" w16du:dateUtc="2025-12-24T10:27:00Z"/>
           <w:sz w:val="18"/>
           <w:szCs w:val="18"/>
         </w:rPr>
       </w:pPr>
+      <w:r>
+        <w:rPr>
+          <w:sz w:val="18"/>
+          <w:szCs w:val="18"/>
+        </w:rPr>
+        <w:t>{/show2}</w:t>
+      </w:r>
     </w:p>
     <w:p>
       <w:pPr>
         <w:rPr>
           <w:del w:id="87" w:author="babatunde mustapha" w:date="2025-12-24T11:27:00Z" w16du:dateUtc="2025-12-24T10:27:00Z"/>
+          <w:sz w:val="18"/>
+          <w:szCs w:val="18"/>
+        </w:rPr>
+      </w:pPr>
+    </w:p>
+    <w:p>
+      <w:pPr>
+        <w:rPr>
+          <w:del w:id="88" w:author="babatunde mustapha" w:date="2025-12-24T11:27:00Z" w16du:dateUtc="2025-12-24T10:27:00Z"/>
           <w:sz w:val="18"/>
           <w:szCs w:val="18"/>
         </w:rPr>
@@ -19273,40 +19485,40 @@
     <w:p>
       <w:pPr>
         <w:rPr>
-          <w:del w:id="88" w:author="babatunde mustapha" w:date="2025-12-24T11:27:00Z" w16du:dateUtc="2025-12-24T10:27:00Z"/>
-          <w:sz w:val="18"/>
-          <w:szCs w:val="18"/>
-        </w:rPr>
-      </w:pPr>
-      <w:r>
-        <w:rPr>
-          <w:sz w:val="18"/>
-          <w:szCs w:val="18"/>
-        </w:rPr>
-        <w:t>{/show3}</w:t>
-      </w:r>
-    </w:p>
-    <w:p>
-      <w:pPr>
-        <w:rPr>
           <w:del w:id="89" w:author="babatunde mustapha" w:date="2025-12-24T11:27:00Z" w16du:dateUtc="2025-12-24T10:27:00Z"/>
           <w:sz w:val="18"/>
           <w:szCs w:val="18"/>
         </w:rPr>
       </w:pPr>
-    </w:p>
-    <w:p>
-      <w:pPr>
+      <w:r>
         <w:rPr>
           <w:sz w:val="18"/>
           <w:szCs w:val="18"/>
         </w:rPr>
-      </w:pPr>
+        <w:t>{/show3}</w:t>
+      </w:r>
     </w:p>
     <w:p>
       <w:pPr>
         <w:rPr>
           <w:del w:id="90" w:author="babatunde mustapha" w:date="2025-12-24T11:27:00Z" w16du:dateUtc="2025-12-24T10:27:00Z"/>
+          <w:sz w:val="18"/>
+          <w:szCs w:val="18"/>
+        </w:rPr>
+      </w:pPr>
+    </w:p>
+    <w:p>
+      <w:pPr>
+        <w:rPr>
+          <w:sz w:val="18"/>
+          <w:szCs w:val="18"/>
+        </w:rPr>
+      </w:pPr>
+    </w:p>
+    <w:p>
+      <w:pPr>
+        <w:rPr>
+          <w:del w:id="91" w:author="babatunde mustapha" w:date="2025-12-24T11:27:00Z" w16du:dateUtc="2025-12-24T10:27:00Z"/>
           <w:sz w:val="18"/>
           <w:szCs w:val="18"/>
         </w:rPr>
@@ -19596,7 +19808,7 @@
     <w:p>
       <w:pPr>
         <w:rPr>
-          <w:del w:id="91" w:author="babatunde mustapha" w:date="2025-12-24T11:27:00Z" w16du:dateUtc="2025-12-24T10:27:00Z"/>
+          <w:del w:id="92" w:author="babatunde mustapha" w:date="2025-12-24T11:27:00Z" w16du:dateUtc="2025-12-24T10:27:00Z"/>
           <w:sz w:val="18"/>
           <w:szCs w:val="18"/>
         </w:rPr>
@@ -19942,7 +20154,7 @@
     <w:p>
       <w:pPr>
         <w:rPr>
-          <w:del w:id="92" w:author="babatunde mustapha" w:date="2025-12-24T11:27:00Z" w16du:dateUtc="2025-12-24T10:27:00Z"/>
+          <w:del w:id="93" w:author="babatunde mustapha" w:date="2025-12-24T11:27:00Z" w16du:dateUtc="2025-12-24T10:27:00Z"/>
           <w:sz w:val="18"/>
           <w:szCs w:val="18"/>
         </w:rPr>
@@ -19958,7 +20170,7 @@
     <w:p>
       <w:pPr>
         <w:rPr>
-          <w:del w:id="93" w:author="babatunde mustapha" w:date="2025-12-24T11:27:00Z" w16du:dateUtc="2025-12-24T10:27:00Z"/>
+          <w:del w:id="94" w:author="babatunde mustapha" w:date="2025-12-24T11:27:00Z" w16du:dateUtc="2025-12-24T10:27:00Z"/>
           <w:sz w:val="18"/>
           <w:szCs w:val="18"/>
         </w:rPr>
@@ -20338,7 +20550,7 @@
     <w:p>
       <w:pPr>
         <w:rPr>
-          <w:del w:id="94" w:author="babatunde mustapha" w:date="2025-12-24T11:27:00Z" w16du:dateUtc="2025-12-24T10:27:00Z"/>
+          <w:del w:id="95" w:author="babatunde mustapha" w:date="2025-12-24T11:27:00Z" w16du:dateUtc="2025-12-24T10:27:00Z"/>
           <w:sz w:val="18"/>
           <w:szCs w:val="18"/>
         </w:rPr>
@@ -20354,7 +20566,7 @@
     <w:p>
       <w:pPr>
         <w:rPr>
-          <w:del w:id="95" w:author="babatunde mustapha" w:date="2025-12-24T11:27:00Z" w16du:dateUtc="2025-12-24T10:27:00Z"/>
+          <w:del w:id="96" w:author="babatunde mustapha" w:date="2025-12-24T11:27:00Z" w16du:dateUtc="2025-12-24T10:27:00Z"/>
           <w:sz w:val="18"/>
           <w:szCs w:val="18"/>
         </w:rPr>
@@ -20790,7 +21002,7 @@
     <w:p>
       <w:pPr>
         <w:rPr>
-          <w:del w:id="96" w:author="babatunde mustapha" w:date="2025-12-24T11:28:00Z" w16du:dateUtc="2025-12-24T10:28:00Z"/>
+          <w:del w:id="97" w:author="babatunde mustapha" w:date="2025-12-24T11:28:00Z" w16du:dateUtc="2025-12-24T10:28:00Z"/>
           <w:sz w:val="18"/>
           <w:szCs w:val="18"/>
         </w:rPr>
@@ -21359,7 +21571,7 @@
       <w:pPr>
         <w:widowControl w:val="0"/>
         <w:rPr>
-          <w:del w:id="97" w:author="babatunde mustapha" w:date="2025-12-24T11:28:00Z" w16du:dateUtc="2025-12-24T10:28:00Z"/>
+          <w:del w:id="98" w:author="babatunde mustapha" w:date="2025-12-24T11:28:00Z" w16du:dateUtc="2025-12-24T10:28:00Z"/>
           <w:rFonts w:ascii="Century Gothic" w:eastAsia="MS Mincho" w:hAnsi="Century Gothic" w:cstheme="minorHAnsi"/>
           <w:b/>
           <w:sz w:val="18"/>
@@ -22691,7 +22903,7 @@
         <w:widowControl w:val="0"/>
         <w:jc w:val="both"/>
         <w:rPr>
-          <w:del w:id="98" w:author="babatunde mustapha" w:date="2025-12-24T11:28:00Z" w16du:dateUtc="2025-12-24T10:28:00Z"/>
+          <w:del w:id="99" w:author="babatunde mustapha" w:date="2025-12-24T11:28:00Z" w16du:dateUtc="2025-12-24T10:28:00Z"/>
           <w:rFonts w:ascii="Century Gothic" w:hAnsi="Century Gothic" w:cstheme="minorHAnsi"/>
           <w:b/>
           <w:sz w:val="16"/>
@@ -22704,17 +22916,6 @@
         <w:widowControl w:val="0"/>
         <w:jc w:val="both"/>
         <w:rPr>
-          <w:del w:id="99" w:author="babatunde mustapha" w:date="2025-12-24T11:28:00Z" w16du:dateUtc="2025-12-24T10:28:00Z"/>
-          <w:rFonts w:ascii="Century Gothic" w:hAnsi="Century Gothic" w:cstheme="minorHAnsi"/>
-          <w:b/>
-        </w:rPr>
-      </w:pPr>
-    </w:p>
-    <w:p>
-      <w:pPr>
-        <w:widowControl w:val="0"/>
-        <w:jc w:val="both"/>
-        <w:rPr>
           <w:del w:id="100" w:author="babatunde mustapha" w:date="2025-12-24T11:28:00Z" w16du:dateUtc="2025-12-24T10:28:00Z"/>
           <w:rFonts w:ascii="Century Gothic" w:hAnsi="Century Gothic" w:cstheme="minorHAnsi"/>
           <w:b/>
@@ -22727,6 +22928,17 @@
         <w:jc w:val="both"/>
         <w:rPr>
           <w:del w:id="101" w:author="babatunde mustapha" w:date="2025-12-24T11:28:00Z" w16du:dateUtc="2025-12-24T10:28:00Z"/>
+          <w:rFonts w:ascii="Century Gothic" w:hAnsi="Century Gothic" w:cstheme="minorHAnsi"/>
+          <w:b/>
+        </w:rPr>
+      </w:pPr>
+    </w:p>
+    <w:p>
+      <w:pPr>
+        <w:widowControl w:val="0"/>
+        <w:jc w:val="both"/>
+        <w:rPr>
+          <w:del w:id="102" w:author="babatunde mustapha" w:date="2025-12-24T11:28:00Z" w16du:dateUtc="2025-12-24T10:28:00Z"/>
           <w:rFonts w:ascii="Century Gothic" w:hAnsi="Century Gothic" w:cstheme="minorHAnsi"/>
           <w:b/>
         </w:rPr>
@@ -23136,7 +23348,7 @@
           <w:rFonts w:ascii="Century Gothic" w:hAnsi="Century Gothic"/>
         </w:rPr>
       </w:pPr>
-      <w:del w:id="102" w:author="babatunde mustapha" w:date="2026-01-08T21:06:00Z" w16du:dateUtc="2026-01-08T20:06:00Z">
+      <w:del w:id="103" w:author="babatunde mustapha" w:date="2026-01-08T21:06:00Z" w16du:dateUtc="2026-01-08T20:06:00Z">
         <w:r>
           <w:rPr>
             <w:rFonts w:ascii="Century Gothic" w:hAnsi="Century Gothic"/>
@@ -23144,7 +23356,7 @@
           <w:delText xml:space="preserve"> </w:delText>
         </w:r>
       </w:del>
-      <w:ins w:id="103" w:author="babatunde mustapha" w:date="2026-01-08T16:44:00Z">
+      <w:ins w:id="104" w:author="babatunde mustapha" w:date="2026-01-08T16:44:00Z">
         <w:r>
           <w:rPr>
             <w:rFonts w:ascii="Century Gothic" w:hAnsi="Century Gothic"/>
@@ -23152,7 +23364,7 @@
           <w:t>{</w:t>
         </w:r>
       </w:ins>
-      <w:ins w:id="104" w:author="babatunde mustapha" w:date="2026-01-09T09:16:00Z" w16du:dateUtc="2026-01-09T08:16:00Z">
+      <w:ins w:id="105" w:author="babatunde mustapha" w:date="2026-01-09T09:16:00Z" w16du:dateUtc="2026-01-09T08:16:00Z">
         <w:r>
           <w:rPr>
             <w:rFonts w:ascii="Century Gothic" w:hAnsi="Century Gothic"/>
@@ -23161,7 +23373,7 @@
         </w:r>
       </w:ins>
       <w:proofErr w:type="spellStart"/>
-      <w:ins w:id="105" w:author="babatunde mustapha" w:date="2026-01-08T16:44:00Z">
+      <w:ins w:id="106" w:author="babatunde mustapha" w:date="2026-01-08T16:44:00Z">
         <w:r>
           <w:rPr>
             <w:rFonts w:ascii="Century Gothic" w:hAnsi="Century Gothic"/>
@@ -23176,7 +23388,7 @@
           <w:t>}</w:t>
         </w:r>
       </w:ins>
-      <w:del w:id="106" w:author="babatunde mustapha" w:date="2025-12-29T11:12:00Z" w16du:dateUtc="2025-12-29T10:12:00Z">
+      <w:del w:id="107" w:author="babatunde mustapha" w:date="2025-12-29T11:12:00Z" w16du:dateUtc="2025-12-29T10:12:00Z">
         <w:r>
           <w:rPr>
             <w:rFonts w:ascii="Century Gothic" w:hAnsi="Century Gothic"/>
@@ -23184,7 +23396,7 @@
           <w:delText xml:space="preserve">       </w:delText>
         </w:r>
       </w:del>
-      <w:del w:id="107" w:author="babatunde mustapha" w:date="2025-12-24T11:31:00Z" w16du:dateUtc="2025-12-24T10:31:00Z">
+      <w:del w:id="108" w:author="babatunde mustapha" w:date="2025-12-24T11:31:00Z" w16du:dateUtc="2025-12-24T10:31:00Z">
         <w:r>
           <w:rPr>
             <w:rFonts w:ascii="Century Gothic" w:hAnsi="Century Gothic"/>
@@ -23192,7 +23404,7 @@
           <w:delText xml:space="preserve">  </w:delText>
         </w:r>
       </w:del>
-      <w:del w:id="108" w:author="babatunde mustapha" w:date="2025-12-29T11:13:00Z" w16du:dateUtc="2025-12-29T10:13:00Z">
+      <w:del w:id="109" w:author="babatunde mustapha" w:date="2025-12-29T11:13:00Z" w16du:dateUtc="2025-12-29T10:13:00Z">
         <w:r>
           <w:rPr>
             <w:rFonts w:ascii="Century Gothic" w:hAnsi="Century Gothic"/>
@@ -23200,7 +23412,7 @@
           <w:delText xml:space="preserve"> </w:delText>
         </w:r>
       </w:del>
-      <w:del w:id="109" w:author="babatunde mustapha" w:date="2025-12-24T11:31:00Z" w16du:dateUtc="2025-12-24T10:31:00Z">
+      <w:del w:id="110" w:author="babatunde mustapha" w:date="2025-12-24T11:31:00Z" w16du:dateUtc="2025-12-24T10:31:00Z">
         <w:r>
           <w:rPr>
             <w:rFonts w:ascii="Century Gothic" w:hAnsi="Century Gothic"/>
@@ -23208,7 +23420,7 @@
           <w:delText xml:space="preserve">             </w:delText>
         </w:r>
       </w:del>
-      <w:del w:id="110" w:author="babatunde mustapha" w:date="2025-12-29T11:08:00Z" w16du:dateUtc="2025-12-29T10:08:00Z">
+      <w:del w:id="111" w:author="babatunde mustapha" w:date="2025-12-29T11:08:00Z" w16du:dateUtc="2025-12-29T10:08:00Z">
         <w:r>
           <w:rPr>
             <w:rFonts w:ascii="Century Gothic" w:hAnsi="Century Gothic"/>
@@ -23216,7 +23428,7 @@
           <w:delText xml:space="preserve"> </w:delText>
         </w:r>
       </w:del>
-      <w:del w:id="111" w:author="babatunde mustapha" w:date="2026-01-08T16:04:00Z" w16du:dateUtc="2026-01-08T15:04:00Z">
+      <w:del w:id="112" w:author="babatunde mustapha" w:date="2026-01-08T16:04:00Z" w16du:dateUtc="2026-01-08T15:04:00Z">
         <w:r>
           <w:rPr>
             <w:rFonts w:ascii="Century Gothic" w:hAnsi="Century Gothic"/>
@@ -23230,7 +23442,7 @@
         </w:rPr>
         <w:t xml:space="preserve">              </w:t>
       </w:r>
-      <w:ins w:id="112" w:author="babatunde mustapha" w:date="2025-12-24T11:31:00Z" w16du:dateUtc="2025-12-24T10:31:00Z">
+      <w:ins w:id="113" w:author="babatunde mustapha" w:date="2025-12-24T11:31:00Z" w16du:dateUtc="2025-12-24T10:31:00Z">
         <w:r>
           <w:rPr>
             <w:rFonts w:ascii="Century Gothic" w:hAnsi="Century Gothic"/>
@@ -23245,7 +23457,7 @@
           <w:t xml:space="preserve">   </w:t>
         </w:r>
       </w:ins>
-      <w:ins w:id="113" w:author="babatunde mustapha" w:date="2025-12-29T11:08:00Z">
+      <w:ins w:id="114" w:author="babatunde mustapha" w:date="2025-12-29T11:08:00Z">
         <w:r>
           <w:rPr>
             <w:rFonts w:ascii="Century Gothic" w:hAnsi="Century Gothic"/>
@@ -23254,7 +23466,7 @@
         </w:r>
       </w:ins>
       <w:proofErr w:type="gramEnd"/>
-      <w:ins w:id="114" w:author="babatunde mustapha" w:date="2026-01-09T09:16:00Z" w16du:dateUtc="2026-01-09T08:16:00Z">
+      <w:ins w:id="115" w:author="babatunde mustapha" w:date="2026-01-09T09:16:00Z" w16du:dateUtc="2026-01-09T08:16:00Z">
         <w:r>
           <w:rPr>
             <w:rFonts w:ascii="Century Gothic" w:hAnsi="Century Gothic"/>
@@ -23263,7 +23475,7 @@
         </w:r>
       </w:ins>
       <w:proofErr w:type="spellStart"/>
-      <w:ins w:id="115" w:author="babatunde mustapha" w:date="2025-12-29T11:08:00Z">
+      <w:ins w:id="116" w:author="babatunde mustapha" w:date="2025-12-29T11:08:00Z">
         <w:r>
           <w:rPr>
             <w:rFonts w:ascii="Century Gothic" w:hAnsi="Century Gothic"/>
@@ -23287,7 +23499,7 @@
           <w:rFonts w:ascii="Century Gothic" w:hAnsi="Century Gothic" w:cstheme="minorHAnsi"/>
         </w:rPr>
       </w:pPr>
-      <w:del w:id="116" w:author="babatunde mustapha" w:date="2025-12-29T11:13:00Z" w16du:dateUtc="2025-12-29T10:13:00Z">
+      <w:del w:id="117" w:author="babatunde mustapha" w:date="2025-12-29T11:13:00Z" w16du:dateUtc="2025-12-29T10:13:00Z">
         <w:r>
           <w:rPr>
             <w:rFonts w:ascii="Century Gothic" w:hAnsi="Century Gothic" w:cstheme="minorHAnsi"/>

--- a/template.docx
+++ b/template.docx
@@ -107,7 +107,6 @@
           <w:szCs w:val="24"/>
         </w:rPr>
       </w:pPr>
-      <w:proofErr w:type="spellStart"/>
       <w:r>
         <w:rPr>
           <w:rFonts w:ascii="Century Gothic" w:hAnsi="Century Gothic" w:cstheme="minorHAnsi"/>
@@ -120,7 +119,6 @@
         </w:rPr>
         <w:t>BetweeN</w:t>
       </w:r>
-      <w:proofErr w:type="spellEnd"/>
     </w:p>
     <w:p>
       <w:pPr>
@@ -349,31 +347,7 @@
           <w:sz w:val="24"/>
           <w:szCs w:val="24"/>
         </w:rPr>
-        <w:t>{</w:t>
-      </w:r>
-      <w:proofErr w:type="spellStart"/>
-      <w:r>
-        <w:rPr>
-          <w:rFonts w:ascii="Century Gothic" w:hAnsi="Century Gothic" w:cstheme="minorHAnsi"/>
-          <w:b/>
-          <w:bCs/>
-          <w:color w:val="000000" w:themeColor="text1"/>
-          <w:sz w:val="24"/>
-          <w:szCs w:val="24"/>
-        </w:rPr>
-        <w:t>companyName</w:t>
-      </w:r>
-      <w:proofErr w:type="spellEnd"/>
-      <w:r>
-        <w:rPr>
-          <w:rFonts w:ascii="Century Gothic" w:hAnsi="Century Gothic" w:cstheme="minorHAnsi"/>
-          <w:b/>
-          <w:bCs/>
-          <w:color w:val="000000" w:themeColor="text1"/>
-          <w:sz w:val="24"/>
-          <w:szCs w:val="24"/>
-        </w:rPr>
-        <w:t>}</w:t>
+        <w:t>{companyName}</w:t>
       </w:r>
     </w:p>
     <w:p>
@@ -496,38 +470,18 @@
           <w:smallCaps/>
           <w:color w:val="000000" w:themeColor="text1"/>
         </w:rPr>
-        <w:t>{</w:t>
-      </w:r>
-      <w:proofErr w:type="spellStart"/>
-      <w:r>
+        <w:t>{startDateFormatted}</w:t>
+      </w:r>
+    </w:p>
+    <w:bookmarkEnd w:id="1"/>
+    <w:p>
+      <w:pPr>
         <w:rPr>
           <w:rFonts w:ascii="Century Gothic" w:hAnsi="Century Gothic" w:cstheme="minorHAnsi"/>
           <w:b/>
           <w:smallCaps/>
           <w:color w:val="000000" w:themeColor="text1"/>
         </w:rPr>
-        <w:t>startDateFormatted</w:t>
-      </w:r>
-      <w:proofErr w:type="spellEnd"/>
-      <w:r>
-        <w:rPr>
-          <w:rFonts w:ascii="Century Gothic" w:hAnsi="Century Gothic" w:cstheme="minorHAnsi"/>
-          <w:b/>
-          <w:smallCaps/>
-          <w:color w:val="000000" w:themeColor="text1"/>
-        </w:rPr>
-        <w:t>}</w:t>
-      </w:r>
-    </w:p>
-    <w:bookmarkEnd w:id="1"/>
-    <w:p>
-      <w:pPr>
-        <w:rPr>
-          <w:rFonts w:ascii="Century Gothic" w:hAnsi="Century Gothic" w:cstheme="minorHAnsi"/>
-          <w:b/>
-          <w:smallCaps/>
-          <w:color w:val="000000" w:themeColor="text1"/>
-        </w:rPr>
       </w:pPr>
     </w:p>
     <w:p>
@@ -848,33 +802,7 @@
         </w:rPr>
         <w:tab/>
       </w:r>
-      <w:ins w:id="14" w:author="babatunde mustapha" w:date="2026-01-14T17:34:00Z" w16du:dateUtc="2026-01-14T16:34:00Z">
-        <w:r>
-          <w:rPr>
-            <w:rFonts w:ascii="Century Gothic" w:hAnsi="Century Gothic" w:cstheme="minorHAnsi"/>
-          </w:rPr>
-          <w:tab/>
-        </w:r>
-        <w:r>
-          <w:rPr>
-            <w:rFonts w:ascii="Century Gothic" w:hAnsi="Century Gothic" w:cstheme="minorHAnsi"/>
-          </w:rPr>
-          <w:tab/>
-        </w:r>
-        <w:r>
-          <w:rPr>
-            <w:rFonts w:ascii="Century Gothic" w:hAnsi="Century Gothic" w:cstheme="minorHAnsi"/>
-          </w:rPr>
-          <w:tab/>
-        </w:r>
-        <w:r>
-          <w:rPr>
-            <w:rFonts w:ascii="Century Gothic" w:hAnsi="Century Gothic" w:cstheme="minorHAnsi"/>
-          </w:rPr>
-          <w:tab/>
-        </w:r>
-      </w:ins>
-      <w:del w:id="15" w:author="babatunde mustapha" w:date="2026-01-14T17:34:00Z" w16du:dateUtc="2026-01-14T16:34:00Z">
+      <w:del w:id="14" w:author="babatunde mustapha" w:date="2026-01-14T17:34:00Z" w16du:dateUtc="2026-01-14T16:34:00Z">
         <w:r>
           <w:rPr>
             <w:rFonts w:ascii="Century Gothic" w:hAnsi="Century Gothic" w:cstheme="minorHAnsi"/>
@@ -895,7 +823,7 @@
           <w:delText xml:space="preserve">     </w:delText>
         </w:r>
       </w:del>
-      <w:del w:id="16" w:author="babatunde mustapha" w:date="2026-01-14T17:02:00Z" w16du:dateUtc="2026-01-14T16:02:00Z">
+      <w:del w:id="15" w:author="babatunde mustapha" w:date="2026-01-14T17:02:00Z" w16du:dateUtc="2026-01-14T16:02:00Z">
         <w:r>
           <w:rPr>
             <w:rFonts w:ascii="Century Gothic" w:hAnsi="Century Gothic" w:cstheme="minorHAnsi"/>
@@ -903,7 +831,7 @@
           <w:delText xml:space="preserve"> </w:delText>
         </w:r>
       </w:del>
-      <w:del w:id="17" w:author="babatunde mustapha" w:date="2026-01-14T17:01:00Z" w16du:dateUtc="2026-01-14T16:01:00Z">
+      <w:del w:id="16" w:author="babatunde mustapha" w:date="2026-01-14T17:01:00Z" w16du:dateUtc="2026-01-14T16:01:00Z">
         <w:r>
           <w:rPr>
             <w:rFonts w:ascii="Century Gothic" w:hAnsi="Century Gothic" w:cstheme="minorHAnsi"/>
@@ -1000,16 +928,8 @@
         <w:rPr>
           <w:rFonts w:ascii="Century Gothic" w:hAnsi="Century Gothic" w:cstheme="minorHAnsi"/>
         </w:rPr>
-        <w:t xml:space="preserve">Obligations and Warranties of </w:t>
-      </w:r>
-      <w:proofErr w:type="spellStart"/>
-      <w:r>
-        <w:rPr>
-          <w:rFonts w:ascii="Century Gothic" w:hAnsi="Century Gothic" w:cstheme="minorHAnsi"/>
-        </w:rPr>
-        <w:t>Leadway</w:t>
-      </w:r>
-      <w:proofErr w:type="spellEnd"/>
+        <w:t>Obligations and Warranties of Leadway</w:t>
+      </w:r>
       <w:r>
         <w:rPr>
           <w:rFonts w:ascii="Century Gothic" w:hAnsi="Century Gothic" w:cstheme="minorHAnsi"/>
@@ -1050,21 +970,13 @@
           <w:caps/>
         </w:rPr>
       </w:pPr>
-      <w:proofErr w:type="gramStart"/>
-      <w:r>
-        <w:rPr>
-          <w:rFonts w:ascii="Century Gothic" w:hAnsi="Century Gothic" w:cstheme="minorHAnsi"/>
-        </w:rPr>
-        <w:t>Non Covered</w:t>
-      </w:r>
-      <w:proofErr w:type="gramEnd"/>
-      <w:r>
-        <w:rPr>
-          <w:rFonts w:ascii="Century Gothic" w:hAnsi="Century Gothic" w:cstheme="minorHAnsi"/>
-        </w:rPr>
-        <w:t xml:space="preserve"> Services</w:t>
-      </w:r>
-      <w:ins w:id="18" w:author="babatunde mustapha" w:date="2026-01-14T17:35:00Z" w16du:dateUtc="2026-01-14T16:35:00Z">
+      <w:r>
+        <w:rPr>
+          <w:rFonts w:ascii="Century Gothic" w:hAnsi="Century Gothic" w:cstheme="minorHAnsi"/>
+        </w:rPr>
+        <w:t>Non Covered Services</w:t>
+      </w:r>
+      <w:ins w:id="17" w:author="babatunde mustapha" w:date="2026-01-14T17:35:00Z" w16du:dateUtc="2026-01-14T16:35:00Z">
         <w:r>
           <w:rPr>
             <w:rFonts w:ascii="Century Gothic" w:hAnsi="Century Gothic" w:cstheme="minorHAnsi"/>
@@ -1108,7 +1020,7 @@
           <w:tab/>
         </w:r>
       </w:ins>
-      <w:del w:id="19" w:author="babatunde mustapha" w:date="2026-01-14T17:24:00Z" w16du:dateUtc="2026-01-14T16:24:00Z">
+      <w:del w:id="18" w:author="babatunde mustapha" w:date="2026-01-14T17:24:00Z" w16du:dateUtc="2026-01-14T16:24:00Z">
         <w:r>
           <w:rPr>
             <w:rFonts w:ascii="Century Gothic" w:hAnsi="Century Gothic" w:cstheme="minorHAnsi"/>
@@ -1140,7 +1052,7 @@
           <w:tab/>
         </w:r>
       </w:del>
-      <w:del w:id="20" w:author="babatunde mustapha" w:date="2026-01-14T17:02:00Z" w16du:dateUtc="2026-01-14T16:02:00Z">
+      <w:del w:id="19" w:author="babatunde mustapha" w:date="2026-01-14T17:02:00Z" w16du:dateUtc="2026-01-14T16:02:00Z">
         <w:r>
           <w:rPr>
             <w:rFonts w:ascii="Century Gothic" w:hAnsi="Century Gothic" w:cstheme="minorHAnsi"/>
@@ -1239,7 +1151,7 @@
         </w:rPr>
         <w:t>Records and Confidentiality</w:t>
       </w:r>
-      <w:ins w:id="21" w:author="babatunde mustapha" w:date="2026-01-14T17:36:00Z" w16du:dateUtc="2026-01-14T16:36:00Z">
+      <w:ins w:id="20" w:author="babatunde mustapha" w:date="2026-01-14T17:36:00Z" w16du:dateUtc="2026-01-14T16:36:00Z">
         <w:r>
           <w:rPr>
             <w:rFonts w:ascii="Century Gothic" w:hAnsi="Century Gothic" w:cstheme="minorHAnsi"/>
@@ -1277,7 +1189,7 @@
           <w:tab/>
         </w:r>
       </w:ins>
-      <w:del w:id="22" w:author="babatunde mustapha" w:date="2026-01-14T17:25:00Z" w16du:dateUtc="2026-01-14T16:25:00Z">
+      <w:del w:id="21" w:author="babatunde mustapha" w:date="2026-01-14T17:25:00Z" w16du:dateUtc="2026-01-14T16:25:00Z">
         <w:r>
           <w:rPr>
             <w:rFonts w:ascii="Century Gothic" w:hAnsi="Century Gothic" w:cstheme="minorHAnsi"/>
@@ -1309,7 +1221,7 @@
           <w:tab/>
         </w:r>
       </w:del>
-      <w:del w:id="23" w:author="babatunde mustapha" w:date="2026-01-14T17:02:00Z" w16du:dateUtc="2026-01-14T16:02:00Z">
+      <w:del w:id="22" w:author="babatunde mustapha" w:date="2026-01-14T17:02:00Z" w16du:dateUtc="2026-01-14T16:02:00Z">
         <w:r>
           <w:rPr>
             <w:rFonts w:ascii="Century Gothic" w:hAnsi="Century Gothic" w:cstheme="minorHAnsi"/>
@@ -1378,7 +1290,7 @@
         </w:rPr>
         <w:t>Insurance</w:t>
       </w:r>
-      <w:ins w:id="24" w:author="babatunde mustapha" w:date="2026-01-14T17:36:00Z" w16du:dateUtc="2026-01-14T16:36:00Z">
+      <w:ins w:id="23" w:author="babatunde mustapha" w:date="2026-01-14T17:36:00Z" w16du:dateUtc="2026-01-14T16:36:00Z">
         <w:r>
           <w:rPr>
             <w:rFonts w:ascii="Century Gothic" w:hAnsi="Century Gothic" w:cstheme="minorHAnsi"/>
@@ -1434,7 +1346,7 @@
           <w:tab/>
         </w:r>
       </w:ins>
-      <w:del w:id="25" w:author="babatunde mustapha" w:date="2026-01-14T17:25:00Z" w16du:dateUtc="2026-01-14T16:25:00Z">
+      <w:del w:id="24" w:author="babatunde mustapha" w:date="2026-01-14T17:25:00Z" w16du:dateUtc="2026-01-14T16:25:00Z">
         <w:r>
           <w:rPr>
             <w:rFonts w:ascii="Century Gothic" w:hAnsi="Century Gothic" w:cstheme="minorHAnsi"/>
@@ -1490,7 +1402,7 @@
           <w:delText xml:space="preserve"> </w:delText>
         </w:r>
       </w:del>
-      <w:del w:id="26" w:author="babatunde mustapha" w:date="2026-01-14T17:02:00Z" w16du:dateUtc="2026-01-14T16:02:00Z">
+      <w:del w:id="25" w:author="babatunde mustapha" w:date="2026-01-14T17:02:00Z" w16du:dateUtc="2026-01-14T16:02:00Z">
         <w:r>
           <w:rPr>
             <w:rFonts w:ascii="Century Gothic" w:hAnsi="Century Gothic" w:cstheme="minorHAnsi"/>
@@ -1565,7 +1477,7 @@
         </w:rPr>
         <w:t>Termination</w:t>
       </w:r>
-      <w:ins w:id="27" w:author="babatunde mustapha" w:date="2026-01-14T17:36:00Z" w16du:dateUtc="2026-01-14T16:36:00Z">
+      <w:ins w:id="26" w:author="babatunde mustapha" w:date="2026-01-14T17:36:00Z" w16du:dateUtc="2026-01-14T16:36:00Z">
         <w:r>
           <w:rPr>
             <w:rFonts w:ascii="Century Gothic" w:hAnsi="Century Gothic" w:cstheme="minorHAnsi"/>
@@ -1621,7 +1533,7 @@
           <w:tab/>
         </w:r>
       </w:ins>
-      <w:del w:id="28" w:author="babatunde mustapha" w:date="2026-01-14T17:25:00Z" w16du:dateUtc="2026-01-14T16:25:00Z">
+      <w:del w:id="27" w:author="babatunde mustapha" w:date="2026-01-14T17:25:00Z" w16du:dateUtc="2026-01-14T16:25:00Z">
         <w:r>
           <w:rPr>
             <w:rFonts w:ascii="Century Gothic" w:hAnsi="Century Gothic" w:cstheme="minorHAnsi"/>
@@ -1750,7 +1662,7 @@
         </w:rPr>
         <w:t>Miscellaneous Provisions</w:t>
       </w:r>
-      <w:ins w:id="29" w:author="babatunde mustapha" w:date="2026-01-14T17:37:00Z" w16du:dateUtc="2026-01-14T16:37:00Z">
+      <w:ins w:id="28" w:author="babatunde mustapha" w:date="2026-01-14T17:37:00Z" w16du:dateUtc="2026-01-14T16:37:00Z">
         <w:r>
           <w:rPr>
             <w:rFonts w:ascii="Century Gothic" w:hAnsi="Century Gothic" w:cstheme="minorHAnsi"/>
@@ -1794,7 +1706,7 @@
           <w:tab/>
         </w:r>
       </w:ins>
-      <w:del w:id="30" w:author="babatunde mustapha" w:date="2026-01-14T17:26:00Z" w16du:dateUtc="2026-01-14T16:26:00Z">
+      <w:del w:id="29" w:author="babatunde mustapha" w:date="2026-01-14T17:26:00Z" w16du:dateUtc="2026-01-14T16:26:00Z">
         <w:r>
           <w:rPr>
             <w:rFonts w:ascii="Century Gothic" w:hAnsi="Century Gothic" w:cstheme="minorHAnsi"/>
@@ -1838,7 +1750,7 @@
           <w:delText xml:space="preserve">  </w:delText>
         </w:r>
       </w:del>
-      <w:del w:id="31" w:author="babatunde mustapha" w:date="2026-01-14T17:03:00Z" w16du:dateUtc="2026-01-14T16:03:00Z">
+      <w:del w:id="30" w:author="babatunde mustapha" w:date="2026-01-14T17:03:00Z" w16du:dateUtc="2026-01-14T16:03:00Z">
         <w:r>
           <w:rPr>
             <w:rFonts w:ascii="Century Gothic" w:hAnsi="Century Gothic" w:cstheme="minorHAnsi"/>
@@ -2169,23 +2081,7 @@
           <w:rFonts w:ascii="Century Gothic" w:hAnsi="Century Gothic" w:cstheme="minorHAnsi"/>
           <w:b/>
         </w:rPr>
-        <w:t>{</w:t>
-      </w:r>
-      <w:proofErr w:type="spellStart"/>
-      <w:r>
-        <w:rPr>
-          <w:rFonts w:ascii="Century Gothic" w:hAnsi="Century Gothic" w:cstheme="minorHAnsi"/>
-          <w:b/>
-        </w:rPr>
-        <w:t>startDateFormatted</w:t>
-      </w:r>
-      <w:proofErr w:type="spellEnd"/>
-      <w:r>
-        <w:rPr>
-          <w:rFonts w:ascii="Century Gothic" w:hAnsi="Century Gothic" w:cstheme="minorHAnsi"/>
-          <w:b/>
-        </w:rPr>
-        <w:t>}</w:t>
+        <w:t>{startDateFormatted}</w:t>
       </w:r>
       <w:r>
         <w:rPr>
@@ -2206,6 +2102,17 @@
     <w:p>
       <w:pPr>
         <w:rPr>
+          <w:del w:id="31" w:author="babatunde mustapha" w:date="2025-12-24T11:11:00Z" w16du:dateUtc="2025-12-24T10:11:00Z"/>
+          <w:rFonts w:ascii="Century Gothic" w:hAnsi="Century Gothic" w:cstheme="minorHAnsi"/>
+          <w:b/>
+          <w:smallCaps/>
+        </w:rPr>
+      </w:pPr>
+    </w:p>
+    <w:p>
+      <w:pPr>
+        <w:jc w:val="center"/>
+        <w:rPr>
           <w:del w:id="32" w:author="babatunde mustapha" w:date="2025-12-24T11:11:00Z" w16du:dateUtc="2025-12-24T10:11:00Z"/>
           <w:rFonts w:ascii="Century Gothic" w:hAnsi="Century Gothic" w:cstheme="minorHAnsi"/>
           <w:b/>
@@ -2215,17 +2122,6 @@
     </w:p>
     <w:p>
       <w:pPr>
-        <w:jc w:val="center"/>
-        <w:rPr>
-          <w:del w:id="33" w:author="babatunde mustapha" w:date="2025-12-24T11:11:00Z" w16du:dateUtc="2025-12-24T10:11:00Z"/>
-          <w:rFonts w:ascii="Century Gothic" w:hAnsi="Century Gothic" w:cstheme="minorHAnsi"/>
-          <w:b/>
-          <w:smallCaps/>
-        </w:rPr>
-      </w:pPr>
-    </w:p>
-    <w:p>
-      <w:pPr>
         <w:widowControl w:val="0"/>
         <w:jc w:val="both"/>
         <w:rPr>
@@ -2338,47 +2234,11 @@
         </w:rPr>
         <w:t xml:space="preserve">d at </w:t>
       </w:r>
-      <w:proofErr w:type="spellStart"/>
-      <w:r>
-        <w:rPr>
-          <w:rFonts w:ascii="Century Gothic" w:hAnsi="Century Gothic" w:cstheme="minorHAnsi"/>
-        </w:rPr>
-        <w:t>Leadway</w:t>
-      </w:r>
-      <w:proofErr w:type="spellEnd"/>
-      <w:r>
-        <w:rPr>
-          <w:rFonts w:ascii="Century Gothic" w:hAnsi="Century Gothic" w:cstheme="minorHAnsi"/>
-        </w:rPr>
-        <w:t xml:space="preserve"> House, 121/123, </w:t>
-      </w:r>
-      <w:proofErr w:type="spellStart"/>
-      <w:r>
-        <w:rPr>
-          <w:rFonts w:ascii="Century Gothic" w:hAnsi="Century Gothic" w:cstheme="minorHAnsi"/>
-        </w:rPr>
-        <w:t>Funsho</w:t>
-      </w:r>
-      <w:proofErr w:type="spellEnd"/>
-      <w:r>
-        <w:rPr>
-          <w:rFonts w:ascii="Century Gothic" w:hAnsi="Century Gothic" w:cstheme="minorHAnsi"/>
-        </w:rPr>
-        <w:t xml:space="preserve"> Williams Avenue, </w:t>
-      </w:r>
-      <w:proofErr w:type="spellStart"/>
-      <w:r>
-        <w:rPr>
-          <w:rFonts w:ascii="Century Gothic" w:hAnsi="Century Gothic" w:cstheme="minorHAnsi"/>
-        </w:rPr>
-        <w:t>Iponri</w:t>
-      </w:r>
-      <w:proofErr w:type="spellEnd"/>
-      <w:r>
-        <w:rPr>
-          <w:rFonts w:ascii="Century Gothic" w:hAnsi="Century Gothic" w:cstheme="minorHAnsi"/>
-        </w:rPr>
-        <w:t>, Surulere, Lagos State</w:t>
+      <w:r>
+        <w:rPr>
+          <w:rFonts w:ascii="Century Gothic" w:hAnsi="Century Gothic" w:cstheme="minorHAnsi"/>
+        </w:rPr>
+        <w:t>Leadway House, 121/123, Funsho Williams Avenue, Iponri, Surulere, Lagos State</w:t>
       </w:r>
       <w:r>
         <w:rPr>
@@ -2461,9 +2321,8 @@
           <w:sz w:val="22"/>
           <w:szCs w:val="22"/>
         </w:rPr>
-        <w:t>{</w:t>
-      </w:r>
-      <w:proofErr w:type="spellStart"/>
+        <w:t>{companyName}</w:t>
+      </w:r>
       <w:r>
         <w:rPr>
           <w:rFonts w:ascii="Century Gothic" w:hAnsi="Century Gothic" w:cstheme="minorHAnsi"/>
@@ -2472,27 +2331,6 @@
           <w:sz w:val="22"/>
           <w:szCs w:val="22"/>
         </w:rPr>
-        <w:t>companyName</w:t>
-      </w:r>
-      <w:proofErr w:type="spellEnd"/>
-      <w:r>
-        <w:rPr>
-          <w:rFonts w:ascii="Century Gothic" w:hAnsi="Century Gothic" w:cstheme="minorHAnsi"/>
-          <w:b/>
-          <w:bCs/>
-          <w:sz w:val="22"/>
-          <w:szCs w:val="22"/>
-        </w:rPr>
-        <w:t>}</w:t>
-      </w:r>
-      <w:r>
-        <w:rPr>
-          <w:rFonts w:ascii="Century Gothic" w:hAnsi="Century Gothic" w:cstheme="minorHAnsi"/>
-          <w:b/>
-          <w:bCs/>
-          <w:sz w:val="22"/>
-          <w:szCs w:val="22"/>
-        </w:rPr>
         <w:t xml:space="preserve">, </w:t>
       </w:r>
       <w:r>
@@ -2661,21 +2499,12 @@
         </w:rPr>
         <w:t>The Company, its subsidiaries affiliates and other related companies are desirous of buying a healthcare scheme (</w:t>
       </w:r>
-      <w:proofErr w:type="spellStart"/>
-      <w:r>
-        <w:rPr>
-          <w:rFonts w:ascii="Century Gothic" w:hAnsi="Century Gothic" w:cstheme="minorHAnsi"/>
-          <w:b/>
-        </w:rPr>
-        <w:t>Leadway</w:t>
-      </w:r>
-      <w:proofErr w:type="spellEnd"/>
-      <w:r>
-        <w:rPr>
-          <w:rFonts w:ascii="Century Gothic" w:hAnsi="Century Gothic" w:cstheme="minorHAnsi"/>
-          <w:b/>
-        </w:rPr>
-        <w:t xml:space="preserve"> Health plan) </w:t>
+      <w:r>
+        <w:rPr>
+          <w:rFonts w:ascii="Century Gothic" w:hAnsi="Century Gothic" w:cstheme="minorHAnsi"/>
+          <w:b/>
+        </w:rPr>
+        <w:t xml:space="preserve">Leadway Health plan) </w:t>
       </w:r>
       <w:r>
         <w:rPr>
@@ -2710,19 +2539,11 @@
           <w:rFonts w:ascii="Century Gothic" w:hAnsi="Century Gothic" w:cstheme="minorHAnsi"/>
         </w:rPr>
       </w:pPr>
-      <w:proofErr w:type="spellStart"/>
-      <w:r>
-        <w:rPr>
-          <w:rFonts w:ascii="Century Gothic" w:hAnsi="Century Gothic" w:cstheme="minorHAnsi"/>
-        </w:rPr>
-        <w:t>Leadway</w:t>
-      </w:r>
-      <w:proofErr w:type="spellEnd"/>
-      <w:r>
-        <w:rPr>
-          <w:rFonts w:ascii="Century Gothic" w:hAnsi="Century Gothic" w:cstheme="minorHAnsi"/>
-        </w:rPr>
-        <w:t xml:space="preserve"> is a Health Maintenance Organization which has been duly registered and licensed with the National Health Insurance Scheme to underwrite health insurance cover.</w:t>
+      <w:r>
+        <w:rPr>
+          <w:rFonts w:ascii="Century Gothic" w:hAnsi="Century Gothic" w:cstheme="minorHAnsi"/>
+        </w:rPr>
+        <w:t>Leadway is a Health Maintenance Organization which has been duly registered and licensed with the National Health Insurance Scheme to underwrite health insurance cover.</w:t>
       </w:r>
     </w:p>
     <w:p>
@@ -2755,49 +2576,7 @@
         <w:rPr>
           <w:rFonts w:ascii="Century Gothic" w:hAnsi="Century Gothic" w:cstheme="minorHAnsi"/>
         </w:rPr>
-        <w:t xml:space="preserve">The Company has approached </w:t>
-      </w:r>
-      <w:proofErr w:type="spellStart"/>
-      <w:r>
-        <w:rPr>
-          <w:rFonts w:ascii="Century Gothic" w:hAnsi="Century Gothic" w:cstheme="minorHAnsi"/>
-        </w:rPr>
-        <w:t>Leadway</w:t>
-      </w:r>
-      <w:proofErr w:type="spellEnd"/>
-      <w:r>
-        <w:rPr>
-          <w:rFonts w:ascii="Century Gothic" w:hAnsi="Century Gothic" w:cstheme="minorHAnsi"/>
-        </w:rPr>
-        <w:t xml:space="preserve"> to provide the necessary healthcare services and </w:t>
-      </w:r>
-      <w:proofErr w:type="spellStart"/>
-      <w:r>
-        <w:rPr>
-          <w:rFonts w:ascii="Century Gothic" w:hAnsi="Century Gothic" w:cstheme="minorHAnsi"/>
-        </w:rPr>
-        <w:t>Leadway</w:t>
-      </w:r>
-      <w:proofErr w:type="spellEnd"/>
-      <w:r>
-        <w:rPr>
-          <w:rFonts w:ascii="Century Gothic" w:hAnsi="Century Gothic" w:cstheme="minorHAnsi"/>
-        </w:rPr>
-        <w:t xml:space="preserve"> has agreed to provide same for the benefit of the Company’s </w:t>
-      </w:r>
-      <w:proofErr w:type="spellStart"/>
-      <w:r>
-        <w:rPr>
-          <w:rFonts w:ascii="Century Gothic" w:hAnsi="Century Gothic" w:cstheme="minorHAnsi"/>
-        </w:rPr>
-        <w:t>Enrolees</w:t>
-      </w:r>
-      <w:proofErr w:type="spellEnd"/>
-      <w:r>
-        <w:rPr>
-          <w:rFonts w:ascii="Century Gothic" w:hAnsi="Century Gothic" w:cstheme="minorHAnsi"/>
-        </w:rPr>
-        <w:t xml:space="preserve"> upon the terms and conditions of this Agreement.</w:t>
+        <w:t>The Company has approached Leadway to provide the necessary healthcare services and Leadway has agreed to provide same for the benefit of the Company’s Enrolees upon the terms and conditions of this Agreement.</w:t>
       </w:r>
     </w:p>
     <w:p>
@@ -2888,21 +2667,7 @@
         <w:rPr>
           <w:rFonts w:ascii="Century Gothic" w:hAnsi="Century Gothic" w:cstheme="minorHAnsi"/>
         </w:rPr>
-        <w:t xml:space="preserve"> means a sudden, unexpected and specific event, attributed to external causes against the will of the </w:t>
-      </w:r>
-      <w:proofErr w:type="spellStart"/>
-      <w:r>
-        <w:rPr>
-          <w:rFonts w:ascii="Century Gothic" w:hAnsi="Century Gothic" w:cstheme="minorHAnsi"/>
-        </w:rPr>
-        <w:t>Enrolee</w:t>
-      </w:r>
-      <w:proofErr w:type="spellEnd"/>
-      <w:r>
-        <w:rPr>
-          <w:rFonts w:ascii="Century Gothic" w:hAnsi="Century Gothic" w:cstheme="minorHAnsi"/>
-        </w:rPr>
-        <w:t>, which occurs at an identifiable time and place.</w:t>
+        <w:t xml:space="preserve"> means a sudden, unexpected and specific event, attributed to external causes against the will of the Enrolee, which occurs at an identifiable time and place.</w:t>
       </w:r>
     </w:p>
     <w:p>
@@ -2943,21 +2708,7 @@
         <w:rPr>
           <w:rFonts w:ascii="Century Gothic" w:hAnsi="Century Gothic" w:cstheme="minorHAnsi"/>
         </w:rPr>
-        <w:t xml:space="preserve"> means geographical areas within which an insured member will be eligible for coverage. Medical care accessed outside of the defined area of cover will not be paid for by </w:t>
-      </w:r>
-      <w:proofErr w:type="spellStart"/>
-      <w:r>
-        <w:rPr>
-          <w:rFonts w:ascii="Century Gothic" w:hAnsi="Century Gothic" w:cstheme="minorHAnsi"/>
-        </w:rPr>
-        <w:t>Leadway</w:t>
-      </w:r>
-      <w:proofErr w:type="spellEnd"/>
-      <w:r>
-        <w:rPr>
-          <w:rFonts w:ascii="Century Gothic" w:hAnsi="Century Gothic" w:cstheme="minorHAnsi"/>
-        </w:rPr>
-        <w:t xml:space="preserve"> Health.</w:t>
+        <w:t xml:space="preserve"> means geographical areas within which an insured member will be eligible for coverage. Medical care accessed outside of the defined area of cover will not be paid for by Leadway Health.</w:t>
       </w:r>
     </w:p>
     <w:p>
@@ -2991,23 +2742,7 @@
           <w:rFonts w:ascii="Century Gothic" w:hAnsi="Century Gothic" w:cstheme="minorHAnsi"/>
           <w:b/>
         </w:rPr>
-        <w:t xml:space="preserve">Beneficiary or </w:t>
-      </w:r>
-      <w:proofErr w:type="spellStart"/>
-      <w:r>
-        <w:rPr>
-          <w:rFonts w:ascii="Century Gothic" w:hAnsi="Century Gothic" w:cstheme="minorHAnsi"/>
-          <w:b/>
-        </w:rPr>
-        <w:t>Enrolee</w:t>
-      </w:r>
-      <w:proofErr w:type="spellEnd"/>
-      <w:r>
-        <w:rPr>
-          <w:rFonts w:ascii="Century Gothic" w:hAnsi="Century Gothic" w:cstheme="minorHAnsi"/>
-          <w:b/>
-        </w:rPr>
-        <w:t xml:space="preserve"> or Plan Member </w:t>
+        <w:t xml:space="preserve">Beneficiary or Enrolee or Plan Member </w:t>
       </w:r>
       <w:r>
         <w:rPr>
@@ -3060,49 +2795,7 @@
         <w:rPr>
           <w:rFonts w:ascii="Century Gothic" w:hAnsi="Century Gothic" w:cstheme="minorHAnsi"/>
         </w:rPr>
-        <w:t xml:space="preserve">: The overall cover limit refers to the maximum annual reimbursement by </w:t>
-      </w:r>
-      <w:proofErr w:type="spellStart"/>
-      <w:r>
-        <w:rPr>
-          <w:rFonts w:ascii="Century Gothic" w:hAnsi="Century Gothic" w:cstheme="minorHAnsi"/>
-        </w:rPr>
-        <w:t>Leadway</w:t>
-      </w:r>
-      <w:proofErr w:type="spellEnd"/>
-      <w:r>
-        <w:rPr>
-          <w:rFonts w:ascii="Century Gothic" w:hAnsi="Century Gothic" w:cstheme="minorHAnsi"/>
-        </w:rPr>
-        <w:t xml:space="preserve"> to cater for the care and treatment of the </w:t>
-      </w:r>
-      <w:proofErr w:type="spellStart"/>
-      <w:r>
-        <w:rPr>
-          <w:rFonts w:ascii="Century Gothic" w:hAnsi="Century Gothic" w:cstheme="minorHAnsi"/>
-        </w:rPr>
-        <w:t>Enrolee</w:t>
-      </w:r>
-      <w:proofErr w:type="spellEnd"/>
-      <w:r>
-        <w:rPr>
-          <w:rFonts w:ascii="Century Gothic" w:hAnsi="Century Gothic" w:cstheme="minorHAnsi"/>
-        </w:rPr>
-        <w:t xml:space="preserve">. These limits are plan specific. Specific monetary or benefit limits may apply for specific services such as optical, dental, surgical procedures, cancer care. In </w:t>
-      </w:r>
-      <w:proofErr w:type="gramStart"/>
-      <w:r>
-        <w:rPr>
-          <w:rFonts w:ascii="Century Gothic" w:hAnsi="Century Gothic" w:cstheme="minorHAnsi"/>
-        </w:rPr>
-        <w:t>addition</w:t>
-      </w:r>
-      <w:proofErr w:type="gramEnd"/>
-      <w:r>
-        <w:rPr>
-          <w:rFonts w:ascii="Century Gothic" w:hAnsi="Century Gothic" w:cstheme="minorHAnsi"/>
-        </w:rPr>
-        <w:t xml:space="preserve"> some services are capped or restricted based on length of stay or number of procedures dispensed. These services are also subject to proration in payment of claims based on duration of policy cover.</w:t>
+        <w:t>: The overall cover limit refers to the maximum annual reimbursement by Leadway to cater for the care and treatment of the Enrolee. These limits are plan specific. Specific monetary or benefit limits may apply for specific services such as optical, dental, surgical procedures, cancer care. In addition some services are capped or restricted based on length of stay or number of procedures dispensed. These services are also subject to proration in payment of claims based on duration of policy cover.</w:t>
       </w:r>
     </w:p>
     <w:p>
@@ -3222,35 +2915,7 @@
         <w:rPr>
           <w:rFonts w:ascii="Century Gothic" w:hAnsi="Century Gothic" w:cstheme="minorHAnsi"/>
         </w:rPr>
-        <w:t xml:space="preserve"> means the transfer of a principal </w:t>
-      </w:r>
-      <w:proofErr w:type="spellStart"/>
-      <w:r>
-        <w:rPr>
-          <w:rFonts w:ascii="Century Gothic" w:hAnsi="Century Gothic" w:cstheme="minorHAnsi"/>
-        </w:rPr>
-        <w:t>Enrolee</w:t>
-      </w:r>
-      <w:proofErr w:type="spellEnd"/>
-      <w:r>
-        <w:rPr>
-          <w:rFonts w:ascii="Century Gothic" w:hAnsi="Century Gothic" w:cstheme="minorHAnsi"/>
-        </w:rPr>
-        <w:t xml:space="preserve">, with or without any eligible </w:t>
-      </w:r>
-      <w:proofErr w:type="spellStart"/>
-      <w:r>
-        <w:rPr>
-          <w:rFonts w:ascii="Century Gothic" w:hAnsi="Century Gothic" w:cstheme="minorHAnsi"/>
-        </w:rPr>
-        <w:t>dependants</w:t>
-      </w:r>
-      <w:proofErr w:type="spellEnd"/>
-      <w:r>
-        <w:rPr>
-          <w:rFonts w:ascii="Century Gothic" w:hAnsi="Century Gothic" w:cstheme="minorHAnsi"/>
-        </w:rPr>
-        <w:t>, from a plan with higher benefits to one with lower benefits or vice versa.</w:t>
+        <w:t xml:space="preserve"> means the transfer of a principal Enrolee, with or without any eligible dependants, from a plan with higher benefits to one with lower benefits or vice versa.</w:t>
       </w:r>
     </w:p>
     <w:p>
@@ -3303,21 +2968,7 @@
         <w:rPr>
           <w:rFonts w:ascii="Century Gothic" w:hAnsi="Century Gothic" w:cstheme="minorHAnsi"/>
         </w:rPr>
-        <w:t xml:space="preserve">means healthcare services that are not covered under Schedule 1 hereto but which may be provided to a beneficiary with the approval of the Company and </w:t>
-      </w:r>
-      <w:proofErr w:type="spellStart"/>
-      <w:r>
-        <w:rPr>
-          <w:rFonts w:ascii="Century Gothic" w:hAnsi="Century Gothic" w:cstheme="minorHAnsi"/>
-        </w:rPr>
-        <w:t>Leadway</w:t>
-      </w:r>
-      <w:proofErr w:type="spellEnd"/>
-      <w:r>
-        <w:rPr>
-          <w:rFonts w:ascii="Century Gothic" w:hAnsi="Century Gothic" w:cstheme="minorHAnsi"/>
-        </w:rPr>
-        <w:t>. The terms shall be used interchangeably in this Agreement.</w:t>
+        <w:t>means healthcare services that are not covered under Schedule 1 hereto but which may be provided to a beneficiary with the approval of the Company and Leadway. The terms shall be used interchangeably in this Agreement.</w:t>
       </w:r>
     </w:p>
     <w:p>
@@ -3397,21 +3048,7 @@
         <w:rPr>
           <w:rFonts w:ascii="Century Gothic" w:hAnsi="Century Gothic" w:cstheme="minorHAnsi"/>
         </w:rPr>
-        <w:t xml:space="preserve">means a duly licensed healthcare provider that has entered into an agreement with </w:t>
-      </w:r>
-      <w:proofErr w:type="spellStart"/>
-      <w:r>
-        <w:rPr>
-          <w:rFonts w:ascii="Century Gothic" w:hAnsi="Century Gothic" w:cstheme="minorHAnsi"/>
-        </w:rPr>
-        <w:t>Leadway</w:t>
-      </w:r>
-      <w:proofErr w:type="spellEnd"/>
-      <w:r>
-        <w:rPr>
-          <w:rFonts w:ascii="Century Gothic" w:hAnsi="Century Gothic" w:cstheme="minorHAnsi"/>
-        </w:rPr>
-        <w:t xml:space="preserve"> to provide healthcare services to a Plan Member under the Medical Scheme.</w:t>
+        <w:t>means a duly licensed healthcare provider that has entered into an agreement with Leadway to provide healthcare services to a Plan Member under the Medical Scheme.</w:t>
       </w:r>
     </w:p>
     <w:p>
@@ -3617,21 +3254,7 @@
         <w:rPr>
           <w:rFonts w:ascii="Century Gothic" w:hAnsi="Century Gothic" w:cstheme="minorHAnsi"/>
         </w:rPr>
-        <w:t xml:space="preserve"> means a healthcare provider not related to or affiliated to </w:t>
-      </w:r>
-      <w:proofErr w:type="spellStart"/>
-      <w:r>
-        <w:rPr>
-          <w:rFonts w:ascii="Century Gothic" w:hAnsi="Century Gothic" w:cstheme="minorHAnsi"/>
-        </w:rPr>
-        <w:t>Leadway</w:t>
-      </w:r>
-      <w:proofErr w:type="spellEnd"/>
-      <w:r>
-        <w:rPr>
-          <w:rFonts w:ascii="Century Gothic" w:hAnsi="Century Gothic" w:cstheme="minorHAnsi"/>
-        </w:rPr>
-        <w:t xml:space="preserve"> under the Medical Scheme.</w:t>
+        <w:t xml:space="preserve"> means a healthcare provider not related to or affiliated to Leadway under the Medical Scheme.</w:t>
       </w:r>
     </w:p>
     <w:p>
@@ -3720,55 +3343,7 @@
           <w:rFonts w:ascii="Century Gothic" w:hAnsi="Century Gothic" w:cstheme="minorHAnsi"/>
           <w:bCs/>
         </w:rPr>
-        <w:t xml:space="preserve">In the event of a life-threatening medical emergency or critical illness where the necessary care is unavailable locally but accessible in another country within the defined geographic coverage area of the health plan, </w:t>
-      </w:r>
-      <w:proofErr w:type="spellStart"/>
-      <w:r>
-        <w:rPr>
-          <w:rFonts w:ascii="Century Gothic" w:hAnsi="Century Gothic" w:cstheme="minorHAnsi"/>
-          <w:bCs/>
-        </w:rPr>
-        <w:t>Leadway</w:t>
-      </w:r>
-      <w:proofErr w:type="spellEnd"/>
-      <w:r>
-        <w:rPr>
-          <w:rFonts w:ascii="Century Gothic" w:hAnsi="Century Gothic" w:cstheme="minorHAnsi"/>
-          <w:bCs/>
-        </w:rPr>
-        <w:t xml:space="preserve"> Health may facilitate overseas treatment. This shall be subject to the stipulated benefit limit(s) for the required care and our case management protocol. The insured individual shall be responsible for travel cost to the treatment location and other incidental expenses, while </w:t>
-      </w:r>
-      <w:proofErr w:type="spellStart"/>
-      <w:r>
-        <w:rPr>
-          <w:rFonts w:ascii="Century Gothic" w:hAnsi="Century Gothic" w:cstheme="minorHAnsi"/>
-          <w:bCs/>
-        </w:rPr>
-        <w:t>Leadway</w:t>
-      </w:r>
-      <w:proofErr w:type="spellEnd"/>
-      <w:r>
-        <w:rPr>
-          <w:rFonts w:ascii="Century Gothic" w:hAnsi="Century Gothic" w:cstheme="minorHAnsi"/>
-          <w:bCs/>
-        </w:rPr>
-        <w:t xml:space="preserve"> Health assumes sole responsibility for direct medical expenses. Should the estimated cost of treatment exceed the available limit, the insured individual shall be required to settle the difference in advance to </w:t>
-      </w:r>
-      <w:proofErr w:type="spellStart"/>
-      <w:r>
-        <w:rPr>
-          <w:rFonts w:ascii="Century Gothic" w:hAnsi="Century Gothic" w:cstheme="minorHAnsi"/>
-          <w:bCs/>
-        </w:rPr>
-        <w:t>Leadway</w:t>
-      </w:r>
-      <w:proofErr w:type="spellEnd"/>
-      <w:r>
-        <w:rPr>
-          <w:rFonts w:ascii="Century Gothic" w:hAnsi="Century Gothic" w:cstheme="minorHAnsi"/>
-          <w:bCs/>
-        </w:rPr>
-        <w:t xml:space="preserve"> Health before arrangements for overseas treatment can commence.</w:t>
+        <w:t>In the event of a life-threatening medical emergency or critical illness where the necessary care is unavailable locally but accessible in another country within the defined geographic coverage area of the health plan, Leadway Health may facilitate overseas treatment. This shall be subject to the stipulated benefit limit(s) for the required care and our case management protocol. The insured individual shall be responsible for travel cost to the treatment location and other incidental expenses, while Leadway Health assumes sole responsibility for direct medical expenses. Should the estimated cost of treatment exceed the available limit, the insured individual shall be required to settle the difference in advance to Leadway Health before arrangements for overseas treatment can commence.</w:t>
       </w:r>
     </w:p>
     <w:p>
@@ -3812,43 +3387,13 @@
           <w:rFonts w:ascii="Century Gothic" w:hAnsi="Century Gothic" w:cstheme="minorHAnsi"/>
           <w:b/>
         </w:rPr>
-        <w:t>Period of cover for New-</w:t>
-      </w:r>
-      <w:proofErr w:type="spellStart"/>
-      <w:r>
-        <w:rPr>
-          <w:rFonts w:ascii="Century Gothic" w:hAnsi="Century Gothic" w:cstheme="minorHAnsi"/>
-          <w:b/>
-        </w:rPr>
-        <w:t>borns</w:t>
-      </w:r>
-      <w:proofErr w:type="spellEnd"/>
-      <w:r>
-        <w:rPr>
-          <w:rFonts w:ascii="Century Gothic" w:hAnsi="Century Gothic" w:cstheme="minorHAnsi"/>
-          <w:b/>
-        </w:rPr>
-        <w:t>:</w:t>
-      </w:r>
-      <w:r>
-        <w:rPr>
-          <w:rFonts w:ascii="Century Gothic" w:hAnsi="Century Gothic" w:cstheme="minorHAnsi"/>
-        </w:rPr>
-        <w:t xml:space="preserve"> All new-</w:t>
-      </w:r>
-      <w:proofErr w:type="spellStart"/>
-      <w:r>
-        <w:rPr>
-          <w:rFonts w:ascii="Century Gothic" w:hAnsi="Century Gothic" w:cstheme="minorHAnsi"/>
-        </w:rPr>
-        <w:t>borns</w:t>
-      </w:r>
-      <w:proofErr w:type="spellEnd"/>
-      <w:r>
-        <w:rPr>
-          <w:rFonts w:ascii="Century Gothic" w:hAnsi="Century Gothic" w:cstheme="minorHAnsi"/>
-        </w:rPr>
-        <w:t xml:space="preserve"> (not registered under a plan) are automatically covered for the first 6 weeks, thereafter premium must be paid for cover to continue in cases where individual premium was paid for the mother.</w:t>
+        <w:t>Period of cover for New-borns:</w:t>
+      </w:r>
+      <w:r>
+        <w:rPr>
+          <w:rFonts w:ascii="Century Gothic" w:hAnsi="Century Gothic" w:cstheme="minorHAnsi"/>
+        </w:rPr>
+        <w:t xml:space="preserve"> All new-borns (not registered under a plan) are automatically covered for the first 6 weeks, thereafter premium must be paid for cover to continue in cases where individual premium was paid for the mother.</w:t>
       </w:r>
     </w:p>
     <w:p>
@@ -3914,21 +3459,7 @@
         <w:rPr>
           <w:rFonts w:ascii="Century Gothic" w:hAnsi="Century Gothic" w:cstheme="minorHAnsi"/>
         </w:rPr>
-        <w:t xml:space="preserve">in a case of non-disclosure, </w:t>
-      </w:r>
-      <w:proofErr w:type="spellStart"/>
-      <w:r>
-        <w:rPr>
-          <w:rFonts w:ascii="Century Gothic" w:hAnsi="Century Gothic" w:cstheme="minorHAnsi"/>
-        </w:rPr>
-        <w:t>Leadway</w:t>
-      </w:r>
-      <w:proofErr w:type="spellEnd"/>
-      <w:r>
-        <w:rPr>
-          <w:rFonts w:ascii="Century Gothic" w:hAnsi="Century Gothic" w:cstheme="minorHAnsi"/>
-        </w:rPr>
-        <w:t xml:space="preserve"> reserves the right not to treat such.</w:t>
+        <w:t>in a case of non-disclosure, Leadway reserves the right not to treat such.</w:t>
       </w:r>
     </w:p>
     <w:p>
@@ -3954,46 +3485,32 @@
         <w:ind w:left="567" w:hanging="567"/>
         <w:jc w:val="both"/>
         <w:rPr>
+          <w:ins w:id="33" w:author="babatunde mustapha" w:date="2025-12-24T11:12:00Z" w16du:dateUtc="2025-12-24T10:12:00Z"/>
+          <w:rFonts w:ascii="Century Gothic" w:hAnsi="Century Gothic" w:cstheme="minorHAnsi"/>
+        </w:rPr>
+      </w:pPr>
+      <w:r>
+        <w:rPr>
+          <w:rFonts w:ascii="Century Gothic" w:hAnsi="Century Gothic" w:cstheme="minorHAnsi"/>
+          <w:b/>
+        </w:rPr>
+        <w:t xml:space="preserve">Premium </w:t>
+      </w:r>
+      <w:r>
+        <w:rPr>
+          <w:rFonts w:ascii="Century Gothic" w:hAnsi="Century Gothic" w:cstheme="minorHAnsi"/>
+        </w:rPr>
+        <w:t>means the agreed annual consideration paid by the Company to Leadway per Plan Member per annum for all Covered Services rendered under the Medical Scheme, as stipulated in the Covered Services Schedule, except the Excluded Services which shall be paid for separately.</w:t>
+      </w:r>
+    </w:p>
+    <w:p>
+      <w:pPr>
+        <w:pStyle w:val="ListParagraph"/>
+        <w:rPr>
           <w:ins w:id="34" w:author="babatunde mustapha" w:date="2025-12-24T11:12:00Z" w16du:dateUtc="2025-12-24T10:12:00Z"/>
           <w:rFonts w:ascii="Century Gothic" w:hAnsi="Century Gothic" w:cstheme="minorHAnsi"/>
         </w:rPr>
-      </w:pPr>
-      <w:r>
-        <w:rPr>
-          <w:rFonts w:ascii="Century Gothic" w:hAnsi="Century Gothic" w:cstheme="minorHAnsi"/>
-          <w:b/>
-        </w:rPr>
-        <w:t xml:space="preserve">Premium </w:t>
-      </w:r>
-      <w:r>
-        <w:rPr>
-          <w:rFonts w:ascii="Century Gothic" w:hAnsi="Century Gothic" w:cstheme="minorHAnsi"/>
-        </w:rPr>
-        <w:t xml:space="preserve">means the agreed annual consideration paid by the Company to </w:t>
-      </w:r>
-      <w:proofErr w:type="spellStart"/>
-      <w:r>
-        <w:rPr>
-          <w:rFonts w:ascii="Century Gothic" w:hAnsi="Century Gothic" w:cstheme="minorHAnsi"/>
-        </w:rPr>
-        <w:t>Leadway</w:t>
-      </w:r>
-      <w:proofErr w:type="spellEnd"/>
-      <w:r>
-        <w:rPr>
-          <w:rFonts w:ascii="Century Gothic" w:hAnsi="Century Gothic" w:cstheme="minorHAnsi"/>
-        </w:rPr>
-        <w:t xml:space="preserve"> per Plan Member per annum for all Covered Services rendered under the Medical Scheme, as stipulated in the Covered Services Schedule, except the Excluded Services which shall be paid for separately.</w:t>
-      </w:r>
-    </w:p>
-    <w:p>
-      <w:pPr>
-        <w:pStyle w:val="ListParagraph"/>
-        <w:rPr>
-          <w:ins w:id="35" w:author="babatunde mustapha" w:date="2025-12-24T11:12:00Z" w16du:dateUtc="2025-12-24T10:12:00Z"/>
-          <w:rFonts w:ascii="Century Gothic" w:hAnsi="Century Gothic" w:cstheme="minorHAnsi"/>
-        </w:rPr>
-        <w:pPrChange w:id="36" w:author="babatunde mustapha" w:date="2025-12-24T11:12:00Z" w16du:dateUtc="2025-12-24T10:12:00Z">
+        <w:pPrChange w:id="35" w:author="babatunde mustapha" w:date="2025-12-24T11:12:00Z" w16du:dateUtc="2025-12-24T10:12:00Z">
           <w:pPr>
             <w:widowControl w:val="0"/>
             <w:numPr>
@@ -4014,19 +3531,19 @@
         <w:widowControl w:val="0"/>
         <w:jc w:val="both"/>
         <w:rPr>
-          <w:ins w:id="37" w:author="babatunde mustapha" w:date="2025-12-24T11:12:00Z" w16du:dateUtc="2025-12-24T10:12:00Z"/>
-          <w:rFonts w:ascii="Century Gothic" w:hAnsi="Century Gothic" w:cstheme="minorHAnsi"/>
-        </w:rPr>
-      </w:pPr>
-    </w:p>
-    <w:p>
-      <w:pPr>
-        <w:widowControl w:val="0"/>
-        <w:jc w:val="both"/>
-        <w:rPr>
-          <w:rFonts w:ascii="Century Gothic" w:hAnsi="Century Gothic" w:cstheme="minorHAnsi"/>
-        </w:rPr>
-        <w:pPrChange w:id="38" w:author="babatunde mustapha" w:date="2025-12-24T11:12:00Z" w16du:dateUtc="2025-12-24T10:12:00Z">
+          <w:ins w:id="36" w:author="babatunde mustapha" w:date="2025-12-24T11:12:00Z" w16du:dateUtc="2025-12-24T10:12:00Z"/>
+          <w:rFonts w:ascii="Century Gothic" w:hAnsi="Century Gothic" w:cstheme="minorHAnsi"/>
+        </w:rPr>
+      </w:pPr>
+    </w:p>
+    <w:p>
+      <w:pPr>
+        <w:widowControl w:val="0"/>
+        <w:jc w:val="both"/>
+        <w:rPr>
+          <w:rFonts w:ascii="Century Gothic" w:hAnsi="Century Gothic" w:cstheme="minorHAnsi"/>
+        </w:rPr>
+        <w:pPrChange w:id="37" w:author="babatunde mustapha" w:date="2025-12-24T11:12:00Z" w16du:dateUtc="2025-12-24T10:12:00Z">
           <w:pPr>
             <w:widowControl w:val="0"/>
             <w:numPr>
@@ -4225,21 +3742,7 @@
         <w:rPr>
           <w:rFonts w:ascii="Century Gothic" w:hAnsi="Century Gothic" w:cstheme="minorHAnsi"/>
         </w:rPr>
-        <w:t xml:space="preserve"> means an employee of </w:t>
-      </w:r>
-      <w:proofErr w:type="spellStart"/>
-      <w:r>
-        <w:rPr>
-          <w:rFonts w:ascii="Century Gothic" w:hAnsi="Century Gothic" w:cstheme="minorHAnsi"/>
-        </w:rPr>
-        <w:t>Leadway</w:t>
-      </w:r>
-      <w:proofErr w:type="spellEnd"/>
-      <w:r>
-        <w:rPr>
-          <w:rFonts w:ascii="Century Gothic" w:hAnsi="Century Gothic" w:cstheme="minorHAnsi"/>
-        </w:rPr>
-        <w:t xml:space="preserve"> assigned to the Company for seamless operation of the scheme.</w:t>
+        <w:t xml:space="preserve"> means an employee of Leadway assigned to the Company for seamless operation of the scheme.</w:t>
       </w:r>
     </w:p>
     <w:p>
@@ -4321,23 +3824,7 @@
           <w:rFonts w:ascii="Century Gothic" w:hAnsi="Century Gothic" w:cstheme="minorHAnsi"/>
           <w:lang w:val="en-ZA"/>
         </w:rPr>
-        <w:t xml:space="preserve"> If there are any changes in the plans selected by the Enrolees, these changes will only be allowed during the renewal period. In the event a case is made for any changes to occur in the same policy year, member will have to fill </w:t>
-      </w:r>
-      <w:proofErr w:type="gramStart"/>
-      <w:r>
-        <w:rPr>
-          <w:rFonts w:ascii="Century Gothic" w:hAnsi="Century Gothic" w:cstheme="minorHAnsi"/>
-          <w:lang w:val="en-ZA"/>
-        </w:rPr>
-        <w:t>Medical</w:t>
-      </w:r>
-      <w:proofErr w:type="gramEnd"/>
-      <w:r>
-        <w:rPr>
-          <w:rFonts w:ascii="Century Gothic" w:hAnsi="Century Gothic" w:cstheme="minorHAnsi"/>
-          <w:lang w:val="en-ZA"/>
-        </w:rPr>
-        <w:t xml:space="preserve"> declaration/questionnaire Form subject to the Underwriter approval.</w:t>
+        <w:t xml:space="preserve"> If there are any changes in the plans selected by the Enrolees, these changes will only be allowed during the renewal period. In the event a case is made for any changes to occur in the same policy year, member will have to fill Medical declaration/questionnaire Form subject to the Underwriter approval.</w:t>
       </w:r>
     </w:p>
     <w:p>
@@ -4408,21 +3895,12 @@
           <w:rFonts w:ascii="Century Gothic" w:hAnsi="Century Gothic" w:cstheme="minorHAnsi"/>
         </w:rPr>
       </w:pPr>
-      <w:proofErr w:type="spellStart"/>
-      <w:r>
-        <w:rPr>
-          <w:rFonts w:ascii="Century Gothic" w:hAnsi="Century Gothic" w:cstheme="minorHAnsi"/>
-          <w:b/>
-        </w:rPr>
-        <w:t>Utilisation</w:t>
-      </w:r>
-      <w:proofErr w:type="spellEnd"/>
-      <w:r>
-        <w:rPr>
-          <w:rFonts w:ascii="Century Gothic" w:hAnsi="Century Gothic" w:cstheme="minorHAnsi"/>
-          <w:b/>
-        </w:rPr>
-        <w:t xml:space="preserve"> Review</w:t>
+      <w:r>
+        <w:rPr>
+          <w:rFonts w:ascii="Century Gothic" w:hAnsi="Century Gothic" w:cstheme="minorHAnsi"/>
+          <w:b/>
+        </w:rPr>
+        <w:t>Utilisation Review</w:t>
       </w:r>
       <w:r>
         <w:rPr>
@@ -4542,7 +4020,6 @@
         </w:rPr>
         <w:t>{</w:t>
       </w:r>
-      <w:proofErr w:type="spellStart"/>
       <w:r>
         <w:rPr>
           <w:rFonts w:ascii="Century Gothic" w:hAnsi="Century Gothic" w:cstheme="minorHAnsi"/>
@@ -4552,7 +4029,6 @@
         </w:rPr>
         <w:t>startDateFormatted</w:t>
       </w:r>
-      <w:proofErr w:type="spellEnd"/>
       <w:r>
         <w:rPr>
           <w:rFonts w:ascii="Century Gothic" w:hAnsi="Century Gothic"/>
@@ -4633,63 +4109,7 @@
           <w:rFonts w:ascii="Century Gothic" w:hAnsi="Century Gothic" w:cstheme="minorHAnsi"/>
         </w:rPr>
         <w:lastRenderedPageBreak/>
-        <w:t xml:space="preserve">renewal shall be subject to review based on utilization report. The addendum shall where </w:t>
-      </w:r>
-      <w:proofErr w:type="gramStart"/>
-      <w:r>
-        <w:rPr>
-          <w:rFonts w:ascii="Century Gothic" w:hAnsi="Century Gothic" w:cstheme="minorHAnsi"/>
-        </w:rPr>
-        <w:t>necessary</w:t>
-      </w:r>
-      <w:proofErr w:type="gramEnd"/>
-      <w:r>
-        <w:rPr>
-          <w:rFonts w:ascii="Century Gothic" w:hAnsi="Century Gothic" w:cstheme="minorHAnsi"/>
-        </w:rPr>
-        <w:t xml:space="preserve"> incorporate such schedules and annexure </w:t>
-      </w:r>
-      <w:proofErr w:type="spellStart"/>
-      <w:r>
-        <w:rPr>
-          <w:rFonts w:ascii="Century Gothic" w:hAnsi="Century Gothic" w:cstheme="minorHAnsi"/>
-        </w:rPr>
-        <w:t>recognised</w:t>
-      </w:r>
-      <w:proofErr w:type="spellEnd"/>
-      <w:r>
-        <w:rPr>
-          <w:rFonts w:ascii="Century Gothic" w:hAnsi="Century Gothic" w:cstheme="minorHAnsi"/>
-        </w:rPr>
-        <w:t xml:space="preserve"> or contemplated by this Agreement to give full effect to this Agreement and the addendum. </w:t>
-      </w:r>
-      <w:proofErr w:type="spellStart"/>
-      <w:r>
-        <w:rPr>
-          <w:rFonts w:ascii="Century Gothic" w:hAnsi="Century Gothic" w:cstheme="minorHAnsi"/>
-        </w:rPr>
-        <w:t>Enrolee</w:t>
-      </w:r>
-      <w:proofErr w:type="spellEnd"/>
-      <w:r>
-        <w:rPr>
-          <w:rFonts w:ascii="Century Gothic" w:hAnsi="Century Gothic" w:cstheme="minorHAnsi"/>
-        </w:rPr>
-        <w:t xml:space="preserve"> change of plan shall be </w:t>
-      </w:r>
-      <w:proofErr w:type="gramStart"/>
-      <w:r>
-        <w:rPr>
-          <w:rFonts w:ascii="Century Gothic" w:hAnsi="Century Gothic" w:cstheme="minorHAnsi"/>
-        </w:rPr>
-        <w:t>effected</w:t>
-      </w:r>
-      <w:proofErr w:type="gramEnd"/>
-      <w:r>
-        <w:rPr>
-          <w:rFonts w:ascii="Century Gothic" w:hAnsi="Century Gothic" w:cstheme="minorHAnsi"/>
-        </w:rPr>
-        <w:t xml:space="preserve"> at renewal.</w:t>
+        <w:t>renewal shall be subject to review based on utilization report. The addendum shall where necessary incorporate such schedules and annexure recognised or contemplated by this Agreement to give full effect to this Agreement and the addendum. Enrolee change of plan shall be effected at renewal.</w:t>
       </w:r>
     </w:p>
     <w:p>
@@ -4719,21 +4139,7 @@
         <w:rPr>
           <w:rFonts w:ascii="Century Gothic" w:hAnsi="Century Gothic" w:cstheme="minorHAnsi"/>
         </w:rPr>
-        <w:t xml:space="preserve">The Premium payable at renewal is subject to medical inflation and </w:t>
-      </w:r>
-      <w:proofErr w:type="spellStart"/>
-      <w:r>
-        <w:rPr>
-          <w:rFonts w:ascii="Century Gothic" w:hAnsi="Century Gothic" w:cstheme="minorHAnsi"/>
-        </w:rPr>
-        <w:t>utilisation</w:t>
-      </w:r>
-      <w:proofErr w:type="spellEnd"/>
-      <w:r>
-        <w:rPr>
-          <w:rFonts w:ascii="Century Gothic" w:hAnsi="Century Gothic" w:cstheme="minorHAnsi"/>
-        </w:rPr>
-        <w:t xml:space="preserve"> ratio calculated for the policy year in review. </w:t>
+        <w:t xml:space="preserve">The Premium payable at renewal is subject to medical inflation and utilisation ratio calculated for the policy year in review. </w:t>
       </w:r>
     </w:p>
     <w:p>
@@ -4970,19 +4376,11 @@
           <w:rFonts w:ascii="Century Gothic" w:hAnsi="Century Gothic" w:cstheme="minorHAnsi"/>
         </w:rPr>
       </w:pPr>
-      <w:proofErr w:type="spellStart"/>
-      <w:r>
-        <w:rPr>
-          <w:rFonts w:ascii="Century Gothic" w:hAnsi="Century Gothic" w:cstheme="minorHAnsi"/>
-        </w:rPr>
-        <w:t>Leadway</w:t>
-      </w:r>
-      <w:proofErr w:type="spellEnd"/>
-      <w:r>
-        <w:rPr>
-          <w:rFonts w:ascii="Century Gothic" w:hAnsi="Century Gothic" w:cstheme="minorHAnsi"/>
-        </w:rPr>
-        <w:t xml:space="preserve"> shall liaise with the in-network hospitals to arrange for the provision of those Covered Services that are identified or stipulated in Schedule 1 attached hereto to the Beneficiaries. The list of Covered Services may be modified, deleted, substituted or added thereto as mutually agreed by the parties.</w:t>
+      <w:r>
+        <w:rPr>
+          <w:rFonts w:ascii="Century Gothic" w:hAnsi="Century Gothic" w:cstheme="minorHAnsi"/>
+        </w:rPr>
+        <w:t>Leadway shall liaise with the in-network hospitals to arrange for the provision of those Covered Services that are identified or stipulated in Schedule 1 attached hereto to the Beneficiaries. The list of Covered Services may be modified, deleted, substituted or added thereto as mutually agreed by the parties.</w:t>
       </w:r>
     </w:p>
     <w:p>
@@ -5073,21 +4471,7 @@
         <w:rPr>
           <w:rFonts w:ascii="Century Gothic" w:hAnsi="Century Gothic" w:cstheme="minorHAnsi"/>
         </w:rPr>
-        <w:t xml:space="preserve">All specialist consultations for members on the Plus and Pro plans and/ or its variants, will be referred to designated </w:t>
-      </w:r>
-      <w:proofErr w:type="spellStart"/>
-      <w:r>
-        <w:rPr>
-          <w:rFonts w:ascii="Century Gothic" w:hAnsi="Century Gothic" w:cstheme="minorHAnsi"/>
-        </w:rPr>
-        <w:t>centres</w:t>
-      </w:r>
-      <w:proofErr w:type="spellEnd"/>
-      <w:r>
-        <w:rPr>
-          <w:rFonts w:ascii="Century Gothic" w:hAnsi="Century Gothic" w:cstheme="minorHAnsi"/>
-        </w:rPr>
-        <w:t xml:space="preserve"> for such consultations, except for emergency cases.</w:t>
+        <w:t>All specialist consultations for members on the Plus and Pro plans and/ or its variants, will be referred to designated centres for such consultations, except for emergency cases.</w:t>
       </w:r>
     </w:p>
     <w:p>
@@ -5149,21 +4533,7 @@
         <w:rPr>
           <w:rFonts w:ascii="Century Gothic" w:hAnsi="Century Gothic" w:cstheme="minorHAnsi"/>
         </w:rPr>
-        <w:t xml:space="preserve">Except in the case of an emergency, </w:t>
-      </w:r>
-      <w:proofErr w:type="spellStart"/>
-      <w:r>
-        <w:rPr>
-          <w:rFonts w:ascii="Century Gothic" w:hAnsi="Century Gothic" w:cstheme="minorHAnsi"/>
-        </w:rPr>
-        <w:t>Leadway</w:t>
-      </w:r>
-      <w:proofErr w:type="spellEnd"/>
-      <w:r>
-        <w:rPr>
-          <w:rFonts w:ascii="Century Gothic" w:hAnsi="Century Gothic" w:cstheme="minorHAnsi"/>
-        </w:rPr>
-        <w:t xml:space="preserve"> shall at all times utilize the mechanism chosen by the Company including identification card, electronic/IT </w:t>
+        <w:t xml:space="preserve">Except in the case of an emergency, Leadway shall at all times utilize the mechanism chosen by the Company including identification card, electronic/IT </w:t>
       </w:r>
       <w:r>
         <w:rPr>
@@ -5226,35 +4596,7 @@
         <w:rPr>
           <w:rFonts w:ascii="Century Gothic" w:hAnsi="Century Gothic" w:cstheme="minorHAnsi"/>
         </w:rPr>
-        <w:t xml:space="preserve">A Plan Member shall notify </w:t>
-      </w:r>
-      <w:proofErr w:type="spellStart"/>
-      <w:r>
-        <w:rPr>
-          <w:rFonts w:ascii="Century Gothic" w:hAnsi="Century Gothic" w:cstheme="minorHAnsi"/>
-        </w:rPr>
-        <w:t>Leadway</w:t>
-      </w:r>
-      <w:proofErr w:type="spellEnd"/>
-      <w:r>
-        <w:rPr>
-          <w:rFonts w:ascii="Century Gothic" w:hAnsi="Century Gothic" w:cstheme="minorHAnsi"/>
-        </w:rPr>
-        <w:t xml:space="preserve"> within 7days by presenting bills, prescription, doctor’s report and receipts of all expenses incurred and shall be entitled to a refund of medical bills within one month, from </w:t>
-      </w:r>
-      <w:proofErr w:type="spellStart"/>
-      <w:r>
-        <w:rPr>
-          <w:rFonts w:ascii="Century Gothic" w:hAnsi="Century Gothic" w:cstheme="minorHAnsi"/>
-        </w:rPr>
-        <w:t>Leadway</w:t>
-      </w:r>
-      <w:proofErr w:type="spellEnd"/>
-      <w:r>
-        <w:rPr>
-          <w:rFonts w:ascii="Century Gothic" w:hAnsi="Century Gothic" w:cstheme="minorHAnsi"/>
-        </w:rPr>
-        <w:t xml:space="preserve"> where:</w:t>
+        <w:t>A Plan Member shall notify Leadway within 7days by presenting bills, prescription, doctor’s report and receipts of all expenses incurred and shall be entitled to a refund of medical bills within one month, from Leadway where:</w:t>
       </w:r>
     </w:p>
     <w:p>
@@ -5411,49 +4753,7 @@
         <w:rPr>
           <w:rFonts w:ascii="Century Gothic" w:hAnsi="Century Gothic" w:cstheme="minorHAnsi"/>
         </w:rPr>
-        <w:t xml:space="preserve">In all cases, </w:t>
-      </w:r>
-      <w:proofErr w:type="spellStart"/>
-      <w:r>
-        <w:rPr>
-          <w:rFonts w:ascii="Century Gothic" w:hAnsi="Century Gothic" w:cstheme="minorHAnsi"/>
-        </w:rPr>
-        <w:t>Leadway</w:t>
-      </w:r>
-      <w:proofErr w:type="spellEnd"/>
-      <w:r>
-        <w:rPr>
-          <w:rFonts w:ascii="Century Gothic" w:hAnsi="Century Gothic" w:cstheme="minorHAnsi"/>
-        </w:rPr>
-        <w:t xml:space="preserve"> decides what re-</w:t>
-      </w:r>
-      <w:proofErr w:type="spellStart"/>
-      <w:r>
-        <w:rPr>
-          <w:rFonts w:ascii="Century Gothic" w:hAnsi="Century Gothic" w:cstheme="minorHAnsi"/>
-        </w:rPr>
-        <w:t>imbursable</w:t>
-      </w:r>
-      <w:proofErr w:type="spellEnd"/>
-      <w:r>
-        <w:rPr>
-          <w:rFonts w:ascii="Century Gothic" w:hAnsi="Century Gothic" w:cstheme="minorHAnsi"/>
-        </w:rPr>
-        <w:t xml:space="preserve"> is; usually what it would have cost </w:t>
-      </w:r>
-      <w:proofErr w:type="spellStart"/>
-      <w:r>
-        <w:rPr>
-          <w:rFonts w:ascii="Century Gothic" w:hAnsi="Century Gothic" w:cstheme="minorHAnsi"/>
-        </w:rPr>
-        <w:t>Leadway</w:t>
-      </w:r>
-      <w:proofErr w:type="spellEnd"/>
-      <w:r>
-        <w:rPr>
-          <w:rFonts w:ascii="Century Gothic" w:hAnsi="Century Gothic" w:cstheme="minorHAnsi"/>
-        </w:rPr>
-        <w:t xml:space="preserve"> to pay in a plan hospital.</w:t>
+        <w:t>In all cases, Leadway decides what re-imbursable is; usually what it would have cost Leadway to pay in a plan hospital.</w:t>
       </w:r>
     </w:p>
     <w:p>
@@ -5634,54 +4934,18 @@
           <w:rFonts w:ascii="Century Gothic" w:hAnsi="Century Gothic" w:cstheme="minorHAnsi"/>
         </w:rPr>
       </w:pPr>
-      <w:proofErr w:type="spellStart"/>
-      <w:r>
-        <w:rPr>
-          <w:rFonts w:ascii="Century Gothic" w:hAnsi="Century Gothic" w:cstheme="minorHAnsi"/>
-        </w:rPr>
-        <w:t>Leadway</w:t>
-      </w:r>
-      <w:proofErr w:type="spellEnd"/>
-      <w:r>
-        <w:rPr>
-          <w:rFonts w:ascii="Century Gothic" w:hAnsi="Century Gothic" w:cstheme="minorHAnsi"/>
-        </w:rPr>
-        <w:t xml:space="preserve"> shall automatically suspend </w:t>
-      </w:r>
-      <w:proofErr w:type="spellStart"/>
-      <w:r>
-        <w:rPr>
-          <w:rFonts w:ascii="Century Gothic" w:hAnsi="Century Gothic" w:cstheme="minorHAnsi"/>
-        </w:rPr>
-        <w:t>coveror</w:t>
-      </w:r>
-      <w:proofErr w:type="spellEnd"/>
-      <w:r>
-        <w:rPr>
-          <w:rFonts w:ascii="Century Gothic" w:hAnsi="Century Gothic" w:cstheme="minorHAnsi"/>
-        </w:rPr>
-        <w:t xml:space="preserve"> all the Plan members listed on the </w:t>
+      <w:r>
+        <w:rPr>
+          <w:rFonts w:ascii="Century Gothic" w:hAnsi="Century Gothic" w:cstheme="minorHAnsi"/>
+        </w:rPr>
+        <w:t xml:space="preserve">Leadway shall automatically suspend coveror all the Plan members listed on the </w:t>
       </w:r>
       <w:r>
         <w:rPr>
           <w:rFonts w:ascii="Century Gothic" w:hAnsi="Century Gothic" w:cstheme="minorHAnsi"/>
         </w:rPr>
         <w:lastRenderedPageBreak/>
-        <w:t xml:space="preserve">Company’s Schedule of Insured Persons if premium is not paid on or before the due date, or at most, 30 days after due date. </w:t>
-      </w:r>
-      <w:proofErr w:type="spellStart"/>
-      <w:r>
-        <w:rPr>
-          <w:rFonts w:ascii="Century Gothic" w:hAnsi="Century Gothic" w:cstheme="minorHAnsi"/>
-        </w:rPr>
-        <w:t>Leadway</w:t>
-      </w:r>
-      <w:proofErr w:type="spellEnd"/>
-      <w:r>
-        <w:rPr>
-          <w:rFonts w:ascii="Century Gothic" w:hAnsi="Century Gothic" w:cstheme="minorHAnsi"/>
-        </w:rPr>
-        <w:t xml:space="preserve"> shall suspend approval of exclusions if payment is not made on or before due date.</w:t>
+        <w:t>Company’s Schedule of Insured Persons if premium is not paid on or before the due date, or at most, 30 days after due date. Leadway shall suspend approval of exclusions if payment is not made on or before due date.</w:t>
       </w:r>
     </w:p>
     <w:p>
@@ -5766,7 +5030,7 @@
         <w:ind w:left="567"/>
         <w:jc w:val="both"/>
         <w:rPr>
-          <w:del w:id="39" w:author="babatunde mustapha" w:date="2025-12-24T11:14:00Z" w16du:dateUtc="2025-12-24T10:14:00Z"/>
+          <w:del w:id="38" w:author="babatunde mustapha" w:date="2025-12-24T11:14:00Z" w16du:dateUtc="2025-12-24T10:14:00Z"/>
           <w:rFonts w:ascii="Century Gothic" w:hAnsi="Century Gothic" w:cstheme="minorHAnsi"/>
         </w:rPr>
       </w:pPr>
@@ -5821,19 +5085,11 @@
           <w:rFonts w:ascii="Century Gothic" w:hAnsi="Century Gothic" w:cstheme="minorHAnsi"/>
         </w:rPr>
       </w:pPr>
-      <w:proofErr w:type="spellStart"/>
-      <w:r>
-        <w:rPr>
-          <w:rFonts w:ascii="Century Gothic" w:hAnsi="Century Gothic" w:cstheme="minorHAnsi"/>
-        </w:rPr>
-        <w:t>Leadway</w:t>
-      </w:r>
-      <w:proofErr w:type="spellEnd"/>
-      <w:r>
-        <w:rPr>
-          <w:rFonts w:ascii="Century Gothic" w:hAnsi="Century Gothic" w:cstheme="minorHAnsi"/>
-        </w:rPr>
-        <w:t xml:space="preserve"> covenants for the benefit of and hereby agrees with the Company as follows:</w:t>
+      <w:r>
+        <w:rPr>
+          <w:rFonts w:ascii="Century Gothic" w:hAnsi="Century Gothic" w:cstheme="minorHAnsi"/>
+        </w:rPr>
+        <w:t>Leadway covenants for the benefit of and hereby agrees with the Company as follows:</w:t>
       </w:r>
     </w:p>
     <w:p>
@@ -5901,21 +5157,7 @@
         <w:rPr>
           <w:rFonts w:ascii="Century Gothic" w:hAnsi="Century Gothic" w:cstheme="minorHAnsi"/>
         </w:rPr>
-        <w:t xml:space="preserve">That it shall </w:t>
-      </w:r>
-      <w:proofErr w:type="spellStart"/>
-      <w:r>
-        <w:rPr>
-          <w:rFonts w:ascii="Century Gothic" w:hAnsi="Century Gothic" w:cstheme="minorHAnsi"/>
-        </w:rPr>
-        <w:t>endeavour</w:t>
-      </w:r>
-      <w:proofErr w:type="spellEnd"/>
-      <w:r>
-        <w:rPr>
-          <w:rFonts w:ascii="Century Gothic" w:hAnsi="Century Gothic" w:cstheme="minorHAnsi"/>
-        </w:rPr>
-        <w:t xml:space="preserve"> to provide all new Plan Members to the Medical Scheme with identification cards within one (1) week of registration. Identification cards shall accompany confirmation of registration; however new Plan Members shall have access to the healthcare pending the receipt of their identification cards, should the need arise.</w:t>
+        <w:t>That it shall endeavour to provide all new Plan Members to the Medical Scheme with identification cards within one (1) week of registration. Identification cards shall accompany confirmation of registration; however new Plan Members shall have access to the healthcare pending the receipt of their identification cards, should the need arise.</w:t>
       </w:r>
     </w:p>
     <w:p>
@@ -6014,56 +5256,14 @@
         <w:rPr>
           <w:rFonts w:ascii="Century Gothic" w:hAnsi="Century Gothic" w:cstheme="minorHAnsi"/>
         </w:rPr>
-        <w:t xml:space="preserve">That </w:t>
-      </w:r>
-      <w:proofErr w:type="spellStart"/>
-      <w:r>
-        <w:rPr>
-          <w:rFonts w:ascii="Century Gothic" w:hAnsi="Century Gothic" w:cstheme="minorHAnsi"/>
-        </w:rPr>
-        <w:t>Leadway</w:t>
-      </w:r>
-      <w:proofErr w:type="spellEnd"/>
-      <w:r>
-        <w:rPr>
-          <w:rFonts w:ascii="Century Gothic" w:hAnsi="Century Gothic" w:cstheme="minorHAnsi"/>
-        </w:rPr>
-        <w:t xml:space="preserve"> shall use its best </w:t>
-      </w:r>
-      <w:proofErr w:type="spellStart"/>
-      <w:r>
-        <w:rPr>
-          <w:rFonts w:ascii="Century Gothic" w:hAnsi="Century Gothic" w:cstheme="minorHAnsi"/>
-        </w:rPr>
-        <w:t>endeavour</w:t>
-      </w:r>
-      <w:proofErr w:type="spellEnd"/>
-      <w:r>
-        <w:rPr>
-          <w:rFonts w:ascii="Century Gothic" w:hAnsi="Century Gothic" w:cstheme="minorHAnsi"/>
-        </w:rPr>
-        <w:t xml:space="preserve"> to ensure that it and each of its </w:t>
+        <w:t xml:space="preserve">That Leadway shall use its best endeavour to ensure that it and each of its </w:t>
       </w:r>
       <w:r>
         <w:rPr>
           <w:rFonts w:ascii="Century Gothic" w:hAnsi="Century Gothic" w:cstheme="minorHAnsi"/>
         </w:rPr>
         <w:lastRenderedPageBreak/>
-        <w:t xml:space="preserve">physicians and medical staff and personnel shall not differentiate or discriminate in the provision of the Covered Services or meet their obligation hereto as a result of race, </w:t>
-      </w:r>
-      <w:proofErr w:type="spellStart"/>
-      <w:r>
-        <w:rPr>
-          <w:rFonts w:ascii="Century Gothic" w:hAnsi="Century Gothic" w:cstheme="minorHAnsi"/>
-        </w:rPr>
-        <w:t>colour</w:t>
-      </w:r>
-      <w:proofErr w:type="spellEnd"/>
-      <w:r>
-        <w:rPr>
-          <w:rFonts w:ascii="Century Gothic" w:hAnsi="Century Gothic" w:cstheme="minorHAnsi"/>
-        </w:rPr>
-        <w:t>, nationality, origin, ancestry, religion, gender, marital status, sexual orientation, income, health, status or age.</w:t>
+        <w:t>physicians and medical staff and personnel shall not differentiate or discriminate in the provision of the Covered Services or meet their obligation hereto as a result of race, colour, nationality, origin, ancestry, religion, gender, marital status, sexual orientation, income, health, status or age.</w:t>
       </w:r>
     </w:p>
     <w:p>
@@ -6128,61 +5328,11 @@
           <w:rFonts w:ascii="Century Gothic" w:hAnsi="Century Gothic" w:cstheme="minorHAnsi"/>
         </w:rPr>
       </w:pPr>
-      <w:proofErr w:type="spellStart"/>
-      <w:r>
-        <w:rPr>
-          <w:rFonts w:ascii="Century Gothic" w:hAnsi="Century Gothic" w:cstheme="minorHAnsi"/>
-        </w:rPr>
-        <w:t>Leadway</w:t>
-      </w:r>
-      <w:proofErr w:type="spellEnd"/>
-      <w:r>
-        <w:rPr>
-          <w:rFonts w:ascii="Century Gothic" w:hAnsi="Century Gothic" w:cstheme="minorHAnsi"/>
-        </w:rPr>
-        <w:t xml:space="preserve"> shall notify the Company of requests to access services which comes under Exclusions or Non-covered services, to seek approval for non-</w:t>
-      </w:r>
-      <w:proofErr w:type="gramStart"/>
-      <w:r>
-        <w:rPr>
-          <w:rFonts w:ascii="Century Gothic" w:hAnsi="Century Gothic" w:cstheme="minorHAnsi"/>
-        </w:rPr>
-        <w:t>life threatening</w:t>
-      </w:r>
-      <w:proofErr w:type="gramEnd"/>
-      <w:r>
-        <w:rPr>
-          <w:rFonts w:ascii="Century Gothic" w:hAnsi="Century Gothic" w:cstheme="minorHAnsi"/>
-        </w:rPr>
-        <w:t xml:space="preserve"> cases. However, </w:t>
-      </w:r>
-      <w:proofErr w:type="spellStart"/>
-      <w:r>
-        <w:rPr>
-          <w:rFonts w:ascii="Century Gothic" w:hAnsi="Century Gothic" w:cstheme="minorHAnsi"/>
-        </w:rPr>
-        <w:t>Leadway</w:t>
-      </w:r>
-      <w:proofErr w:type="spellEnd"/>
-      <w:r>
-        <w:rPr>
-          <w:rFonts w:ascii="Century Gothic" w:hAnsi="Century Gothic" w:cstheme="minorHAnsi"/>
-        </w:rPr>
-        <w:t xml:space="preserve"> shall treat first and do a recourse to the company for all emergencies or </w:t>
-      </w:r>
-      <w:proofErr w:type="gramStart"/>
-      <w:r>
-        <w:rPr>
-          <w:rFonts w:ascii="Century Gothic" w:hAnsi="Century Gothic" w:cstheme="minorHAnsi"/>
-        </w:rPr>
-        <w:t>life threatening</w:t>
-      </w:r>
-      <w:proofErr w:type="gramEnd"/>
-      <w:r>
-        <w:rPr>
-          <w:rFonts w:ascii="Century Gothic" w:hAnsi="Century Gothic" w:cstheme="minorHAnsi"/>
-        </w:rPr>
-        <w:t xml:space="preserve"> cases. Treatment for such cases shall be made available based on our negotiated tariffs with In-Network Hospitals.</w:t>
+      <w:r>
+        <w:rPr>
+          <w:rFonts w:ascii="Century Gothic" w:hAnsi="Century Gothic" w:cstheme="minorHAnsi"/>
+        </w:rPr>
+        <w:t>Leadway shall notify the Company of requests to access services which comes under Exclusions or Non-covered services, to seek approval for non-life threatening cases. However, Leadway shall treat first and do a recourse to the company for all emergencies or life threatening cases. Treatment for such cases shall be made available based on our negotiated tariffs with In-Network Hospitals.</w:t>
       </w:r>
     </w:p>
     <w:p>
@@ -6215,21 +5365,7 @@
         <w:rPr>
           <w:rFonts w:ascii="Century Gothic" w:hAnsi="Century Gothic" w:cstheme="minorHAnsi"/>
         </w:rPr>
-        <w:t xml:space="preserve">That it will collaborate and cooperate with the Company in the exercise of the Quality Management and </w:t>
-      </w:r>
-      <w:proofErr w:type="spellStart"/>
-      <w:r>
-        <w:rPr>
-          <w:rFonts w:ascii="Century Gothic" w:hAnsi="Century Gothic" w:cstheme="minorHAnsi"/>
-        </w:rPr>
-        <w:t>Utilisation</w:t>
-      </w:r>
-      <w:proofErr w:type="spellEnd"/>
-      <w:r>
-        <w:rPr>
-          <w:rFonts w:ascii="Century Gothic" w:hAnsi="Century Gothic" w:cstheme="minorHAnsi"/>
-        </w:rPr>
-        <w:t xml:space="preserve"> Review processes as herein defined and undertaken by the Company or on its behalf and help to facilitate such processes.</w:t>
+        <w:t>That it will collaborate and cooperate with the Company in the exercise of the Quality Management and Utilisation Review processes as herein defined and undertaken by the Company or on its behalf and help to facilitate such processes.</w:t>
       </w:r>
     </w:p>
     <w:p>
@@ -6258,33 +5394,11 @@
           <w:rFonts w:ascii="Century Gothic" w:hAnsi="Century Gothic" w:cstheme="minorHAnsi"/>
         </w:rPr>
       </w:pPr>
-      <w:proofErr w:type="spellStart"/>
-      <w:r>
-        <w:rPr>
-          <w:rFonts w:ascii="Century Gothic" w:hAnsi="Century Gothic" w:cstheme="minorHAnsi"/>
-        </w:rPr>
-        <w:t>Leadway</w:t>
-      </w:r>
-      <w:proofErr w:type="spellEnd"/>
-      <w:r>
-        <w:rPr>
-          <w:rFonts w:ascii="Century Gothic" w:hAnsi="Century Gothic" w:cstheme="minorHAnsi"/>
-        </w:rPr>
-        <w:t xml:space="preserve"> hereby represents and warrants to and for the benefit of the Company that it is duly incorporated, registered and exists under the laws of the Federal Republic of Nigeria and duly empowered to perform, undertake and carry out the obligations and duties contemplated herein and equipped with people, equipment and other necessary resources and that all </w:t>
-      </w:r>
-      <w:proofErr w:type="spellStart"/>
-      <w:r>
-        <w:rPr>
-          <w:rFonts w:ascii="Century Gothic" w:hAnsi="Century Gothic" w:cstheme="minorHAnsi"/>
-        </w:rPr>
-        <w:t>licences</w:t>
-      </w:r>
-      <w:proofErr w:type="spellEnd"/>
-      <w:r>
-        <w:rPr>
-          <w:rFonts w:ascii="Century Gothic" w:hAnsi="Century Gothic" w:cstheme="minorHAnsi"/>
-        </w:rPr>
-        <w:t xml:space="preserve"> and compliance with all regulations and obligations necessary to perform its obligations hereunder and remain in good legal standing having been obtained, valid and subsisting..</w:t>
+      <w:r>
+        <w:rPr>
+          <w:rFonts w:ascii="Century Gothic" w:hAnsi="Century Gothic" w:cstheme="minorHAnsi"/>
+        </w:rPr>
+        <w:t>Leadway hereby represents and warrants to and for the benefit of the Company that it is duly incorporated, registered and exists under the laws of the Federal Republic of Nigeria and duly empowered to perform, undertake and carry out the obligations and duties contemplated herein and equipped with people, equipment and other necessary resources and that all licences and compliance with all regulations and obligations necessary to perform its obligations hereunder and remain in good legal standing having been obtained, valid and subsisting..</w:t>
       </w:r>
     </w:p>
     <w:p>
@@ -6313,61 +5427,11 @@
           <w:rFonts w:ascii="Century Gothic" w:hAnsi="Century Gothic" w:cstheme="minorHAnsi"/>
         </w:rPr>
       </w:pPr>
-      <w:proofErr w:type="spellStart"/>
-      <w:r>
-        <w:rPr>
-          <w:rFonts w:ascii="Century Gothic" w:hAnsi="Century Gothic" w:cstheme="minorHAnsi"/>
-        </w:rPr>
-        <w:t>Leadway</w:t>
-      </w:r>
-      <w:proofErr w:type="spellEnd"/>
-      <w:r>
-        <w:rPr>
-          <w:rFonts w:ascii="Century Gothic" w:hAnsi="Century Gothic" w:cstheme="minorHAnsi"/>
-        </w:rPr>
-        <w:t xml:space="preserve"> hereby undertakes to maintain proper records of all the Company’s </w:t>
-      </w:r>
-      <w:proofErr w:type="spellStart"/>
-      <w:r>
-        <w:rPr>
-          <w:rFonts w:ascii="Century Gothic" w:hAnsi="Century Gothic" w:cstheme="minorHAnsi"/>
-        </w:rPr>
-        <w:t>enrolees</w:t>
-      </w:r>
-      <w:proofErr w:type="spellEnd"/>
-      <w:r>
-        <w:rPr>
-          <w:rFonts w:ascii="Century Gothic" w:hAnsi="Century Gothic" w:cstheme="minorHAnsi"/>
-        </w:rPr>
-        <w:t xml:space="preserve"> that receive treatment and such records shall be kept by </w:t>
-      </w:r>
-      <w:proofErr w:type="spellStart"/>
-      <w:r>
-        <w:rPr>
-          <w:rFonts w:ascii="Century Gothic" w:hAnsi="Century Gothic" w:cstheme="minorHAnsi"/>
-        </w:rPr>
-        <w:t>Leadway</w:t>
-      </w:r>
-      <w:proofErr w:type="spellEnd"/>
-      <w:r>
-        <w:rPr>
-          <w:rFonts w:ascii="Century Gothic" w:hAnsi="Century Gothic" w:cstheme="minorHAnsi"/>
-        </w:rPr>
-        <w:t xml:space="preserve"> for a period of five (5) years after conclusion of treatment. </w:t>
-      </w:r>
-      <w:proofErr w:type="spellStart"/>
-      <w:r>
-        <w:rPr>
-          <w:rFonts w:ascii="Century Gothic" w:hAnsi="Century Gothic" w:cstheme="minorHAnsi"/>
-        </w:rPr>
-        <w:t>Leadway</w:t>
-      </w:r>
-      <w:proofErr w:type="spellEnd"/>
-      <w:r>
-        <w:rPr>
-          <w:rFonts w:ascii="Century Gothic" w:hAnsi="Century Gothic" w:cstheme="minorHAnsi"/>
-        </w:rPr>
-        <w:t xml:space="preserve"> further provides that such records will be accorded the highest standard of confidentiality required under medical ethics.</w:t>
+      <w:r>
+        <w:rPr>
+          <w:rFonts w:ascii="Century Gothic" w:hAnsi="Century Gothic" w:cstheme="minorHAnsi"/>
+        </w:rPr>
+        <w:t>Leadway hereby undertakes to maintain proper records of all the Company’s enrolees that receive treatment and such records shall be kept by Leadway for a period of five (5) years after conclusion of treatment. Leadway further provides that such records will be accorded the highest standard of confidentiality required under medical ethics.</w:t>
       </w:r>
     </w:p>
     <w:p>
@@ -6399,61 +5463,11 @@
           <w:rFonts w:ascii="Century Gothic" w:hAnsi="Century Gothic" w:cstheme="minorHAnsi"/>
         </w:rPr>
       </w:pPr>
-      <w:proofErr w:type="spellStart"/>
-      <w:r>
-        <w:rPr>
-          <w:rFonts w:ascii="Century Gothic" w:hAnsi="Century Gothic" w:cstheme="minorHAnsi"/>
-        </w:rPr>
-        <w:t>Leadway</w:t>
-      </w:r>
-      <w:proofErr w:type="spellEnd"/>
-      <w:r>
-        <w:rPr>
-          <w:rFonts w:ascii="Century Gothic" w:hAnsi="Century Gothic" w:cstheme="minorHAnsi"/>
-        </w:rPr>
-        <w:t xml:space="preserve"> shall in good faith refer </w:t>
-      </w:r>
-      <w:proofErr w:type="spellStart"/>
-      <w:r>
-        <w:rPr>
-          <w:rFonts w:ascii="Century Gothic" w:hAnsi="Century Gothic" w:cstheme="minorHAnsi"/>
-        </w:rPr>
-        <w:t>Enrolees</w:t>
-      </w:r>
-      <w:proofErr w:type="spellEnd"/>
-      <w:r>
-        <w:rPr>
-          <w:rFonts w:ascii="Century Gothic" w:hAnsi="Century Gothic" w:cstheme="minorHAnsi"/>
-        </w:rPr>
-        <w:t xml:space="preserve"> to competent </w:t>
-      </w:r>
-      <w:proofErr w:type="spellStart"/>
-      <w:r>
-        <w:rPr>
-          <w:rFonts w:ascii="Century Gothic" w:hAnsi="Century Gothic" w:cstheme="minorHAnsi"/>
-        </w:rPr>
-        <w:t>centres</w:t>
-      </w:r>
-      <w:proofErr w:type="spellEnd"/>
-      <w:r>
-        <w:rPr>
-          <w:rFonts w:ascii="Century Gothic" w:hAnsi="Century Gothic" w:cstheme="minorHAnsi"/>
-        </w:rPr>
-        <w:t xml:space="preserve"> of excellence for </w:t>
-      </w:r>
-      <w:proofErr w:type="spellStart"/>
-      <w:r>
-        <w:rPr>
-          <w:rFonts w:ascii="Century Gothic" w:hAnsi="Century Gothic" w:cstheme="minorHAnsi"/>
-        </w:rPr>
-        <w:t>specialised</w:t>
-      </w:r>
-      <w:proofErr w:type="spellEnd"/>
-      <w:r>
-        <w:rPr>
-          <w:rFonts w:ascii="Century Gothic" w:hAnsi="Century Gothic" w:cstheme="minorHAnsi"/>
-        </w:rPr>
-        <w:t xml:space="preserve"> care based on expertise.</w:t>
+      <w:r>
+        <w:rPr>
+          <w:rFonts w:ascii="Century Gothic" w:hAnsi="Century Gothic" w:cstheme="minorHAnsi"/>
+        </w:rPr>
+        <w:t>Leadway shall in good faith refer Enrolees to competent centres of excellence for specialised care based on expertise.</w:t>
       </w:r>
     </w:p>
     <w:p>
@@ -6478,33 +5492,25 @@
         <w:ind w:left="1134" w:hanging="567"/>
         <w:jc w:val="both"/>
         <w:rPr>
+          <w:ins w:id="39" w:author="babatunde mustapha" w:date="2025-12-24T11:16:00Z" w16du:dateUtc="2025-12-24T10:16:00Z"/>
+          <w:rFonts w:ascii="Century Gothic" w:hAnsi="Century Gothic" w:cstheme="minorHAnsi"/>
+        </w:rPr>
+      </w:pPr>
+      <w:r>
+        <w:rPr>
+          <w:rFonts w:ascii="Century Gothic" w:hAnsi="Century Gothic" w:cstheme="minorHAnsi"/>
+        </w:rPr>
+        <w:t>Leadway shall provide a monthly reconciliation on the number of new and old Plan Members to the Company and the Parties shall jointly work out the required additional payments or re-imbursements on a prorated basis for each year of the Medical Scheme.</w:t>
+      </w:r>
+    </w:p>
+    <w:p>
+      <w:pPr>
+        <w:pStyle w:val="ListParagraph"/>
+        <w:rPr>
           <w:ins w:id="40" w:author="babatunde mustapha" w:date="2025-12-24T11:16:00Z" w16du:dateUtc="2025-12-24T10:16:00Z"/>
           <w:rFonts w:ascii="Century Gothic" w:hAnsi="Century Gothic" w:cstheme="minorHAnsi"/>
         </w:rPr>
-      </w:pPr>
-      <w:proofErr w:type="spellStart"/>
-      <w:r>
-        <w:rPr>
-          <w:rFonts w:ascii="Century Gothic" w:hAnsi="Century Gothic" w:cstheme="minorHAnsi"/>
-        </w:rPr>
-        <w:t>Leadway</w:t>
-      </w:r>
-      <w:proofErr w:type="spellEnd"/>
-      <w:r>
-        <w:rPr>
-          <w:rFonts w:ascii="Century Gothic" w:hAnsi="Century Gothic" w:cstheme="minorHAnsi"/>
-        </w:rPr>
-        <w:t xml:space="preserve"> shall provide a monthly reconciliation on the number of new and old Plan Members to the Company and the Parties shall jointly work out the required additional payments or re-imbursements on a prorated basis for each year of the Medical Scheme.</w:t>
-      </w:r>
-    </w:p>
-    <w:p>
-      <w:pPr>
-        <w:pStyle w:val="ListParagraph"/>
-        <w:rPr>
-          <w:ins w:id="41" w:author="babatunde mustapha" w:date="2025-12-24T11:16:00Z" w16du:dateUtc="2025-12-24T10:16:00Z"/>
-          <w:rFonts w:ascii="Century Gothic" w:hAnsi="Century Gothic" w:cstheme="minorHAnsi"/>
-        </w:rPr>
-        <w:pPrChange w:id="42" w:author="babatunde mustapha" w:date="2025-12-24T11:16:00Z" w16du:dateUtc="2025-12-24T10:16:00Z">
+        <w:pPrChange w:id="41" w:author="babatunde mustapha" w:date="2025-12-24T11:16:00Z" w16du:dateUtc="2025-12-24T10:16:00Z">
           <w:pPr>
             <w:widowControl w:val="0"/>
             <w:numPr>
@@ -6525,19 +5531,19 @@
         <w:widowControl w:val="0"/>
         <w:jc w:val="both"/>
         <w:rPr>
-          <w:ins w:id="43" w:author="babatunde mustapha" w:date="2025-12-24T11:24:00Z" w16du:dateUtc="2025-12-24T10:24:00Z"/>
-          <w:rFonts w:ascii="Century Gothic" w:hAnsi="Century Gothic" w:cstheme="minorHAnsi"/>
-        </w:rPr>
-      </w:pPr>
-    </w:p>
-    <w:p>
-      <w:pPr>
-        <w:widowControl w:val="0"/>
-        <w:jc w:val="both"/>
-        <w:rPr>
-          <w:rFonts w:ascii="Century Gothic" w:hAnsi="Century Gothic" w:cstheme="minorHAnsi"/>
-        </w:rPr>
-        <w:pPrChange w:id="44" w:author="babatunde mustapha" w:date="2025-12-24T11:16:00Z" w16du:dateUtc="2025-12-24T10:16:00Z">
+          <w:ins w:id="42" w:author="babatunde mustapha" w:date="2025-12-24T11:24:00Z" w16du:dateUtc="2025-12-24T10:24:00Z"/>
+          <w:rFonts w:ascii="Century Gothic" w:hAnsi="Century Gothic" w:cstheme="minorHAnsi"/>
+        </w:rPr>
+      </w:pPr>
+    </w:p>
+    <w:p>
+      <w:pPr>
+        <w:widowControl w:val="0"/>
+        <w:jc w:val="both"/>
+        <w:rPr>
+          <w:rFonts w:ascii="Century Gothic" w:hAnsi="Century Gothic" w:cstheme="minorHAnsi"/>
+        </w:rPr>
+        <w:pPrChange w:id="43" w:author="babatunde mustapha" w:date="2025-12-24T11:16:00Z" w16du:dateUtc="2025-12-24T10:16:00Z">
           <w:pPr>
             <w:widowControl w:val="0"/>
             <w:numPr>
@@ -6592,22 +5598,13 @@
           <w:b/>
         </w:rPr>
       </w:pPr>
-      <w:proofErr w:type="gramStart"/>
       <w:r>
         <w:rPr>
           <w:rFonts w:ascii="Century Gothic" w:hAnsi="Century Gothic" w:cstheme="minorHAnsi"/>
           <w:b/>
         </w:rPr>
         <w:lastRenderedPageBreak/>
-        <w:t>NON COVERED</w:t>
-      </w:r>
-      <w:proofErr w:type="gramEnd"/>
-      <w:r>
-        <w:rPr>
-          <w:rFonts w:ascii="Century Gothic" w:hAnsi="Century Gothic" w:cstheme="minorHAnsi"/>
-          <w:b/>
-        </w:rPr>
-        <w:t xml:space="preserve"> SERVICES </w:t>
+        <w:t xml:space="preserve">NON COVERED SERVICES </w:t>
       </w:r>
     </w:p>
     <w:p>
@@ -6654,25 +5651,7 @@
           <w:sz w:val="20"/>
           <w:szCs w:val="20"/>
         </w:rPr>
-        <w:t xml:space="preserve">. These non - covered services are referred to as exclusions. Please ensure that all Enrollees read and understand this section as </w:t>
-      </w:r>
-      <w:proofErr w:type="spellStart"/>
-      <w:r>
-        <w:rPr>
-          <w:rFonts w:ascii="Century Gothic" w:hAnsi="Century Gothic" w:cstheme="minorHAnsi"/>
-          <w:sz w:val="20"/>
-          <w:szCs w:val="20"/>
-        </w:rPr>
-        <w:t>Leadway</w:t>
-      </w:r>
-      <w:proofErr w:type="spellEnd"/>
-      <w:r>
-        <w:rPr>
-          <w:rFonts w:ascii="Century Gothic" w:hAnsi="Century Gothic" w:cstheme="minorHAnsi"/>
-          <w:sz w:val="20"/>
-          <w:szCs w:val="20"/>
-        </w:rPr>
-        <w:t xml:space="preserve"> shall not cover nor pay or refund for expenses arising from these conditions </w:t>
+        <w:t xml:space="preserve">. These non - covered services are referred to as exclusions. Please ensure that all Enrollees read and understand this section as Leadway shall not cover nor pay or refund for expenses arising from these conditions </w:t>
       </w:r>
     </w:p>
     <w:p>
@@ -6716,19 +5695,11 @@
         </w:rPr>
         <w:t xml:space="preserve">Addictive conditions /disorders and alcohol, drug and solvent abuse - </w:t>
       </w:r>
-      <w:proofErr w:type="spellStart"/>
-      <w:r>
-        <w:rPr>
-          <w:rFonts w:ascii="Century Gothic" w:hAnsi="Century Gothic" w:cstheme="minorHAnsi"/>
-        </w:rPr>
-        <w:t>Leadway</w:t>
-      </w:r>
-      <w:proofErr w:type="spellEnd"/>
-      <w:r>
-        <w:rPr>
-          <w:rFonts w:ascii="Century Gothic" w:hAnsi="Century Gothic" w:cstheme="minorHAnsi"/>
-        </w:rPr>
-        <w:t xml:space="preserve"> shall not pay for any treatment required for, or arising from any addictive condition or disorder, or misuse and /or abuse of drugs or alcohol, or substance or solvent abuse, even if it is related to prescribed drugs.  </w:t>
+      <w:r>
+        <w:rPr>
+          <w:rFonts w:ascii="Century Gothic" w:hAnsi="Century Gothic" w:cstheme="minorHAnsi"/>
+        </w:rPr>
+        <w:t xml:space="preserve">Leadway shall not pay for any treatment required for, or arising from any addictive condition or disorder, or misuse and /or abuse of drugs or alcohol, or substance or solvent abuse, even if it is related to prescribed drugs.  </w:t>
       </w:r>
     </w:p>
     <w:p>
@@ -6766,33 +5737,11 @@
         </w:rPr>
         <w:t xml:space="preserve">Antenatal care and delivery services for non - spouse dependants - </w:t>
       </w:r>
-      <w:proofErr w:type="spellStart"/>
-      <w:r>
-        <w:rPr>
-          <w:rFonts w:ascii="Century Gothic" w:hAnsi="Century Gothic" w:cstheme="minorHAnsi"/>
-        </w:rPr>
-        <w:t>Leadway</w:t>
-      </w:r>
-      <w:proofErr w:type="spellEnd"/>
-      <w:r>
-        <w:rPr>
-          <w:rFonts w:ascii="Century Gothic" w:hAnsi="Century Gothic" w:cstheme="minorHAnsi"/>
-        </w:rPr>
-        <w:t xml:space="preserve"> shall not cover or pay for antenatal care and delivery services for non-spouse dependents or children of registered Principals. </w:t>
-      </w:r>
-      <w:proofErr w:type="spellStart"/>
-      <w:r>
-        <w:rPr>
-          <w:rFonts w:ascii="Century Gothic" w:hAnsi="Century Gothic" w:cstheme="minorHAnsi"/>
-        </w:rPr>
-        <w:t>Leadway</w:t>
-      </w:r>
-      <w:proofErr w:type="spellEnd"/>
-      <w:r>
-        <w:rPr>
-          <w:rFonts w:ascii="Century Gothic" w:hAnsi="Century Gothic" w:cstheme="minorHAnsi"/>
-        </w:rPr>
-        <w:t xml:space="preserve"> shall only provide cover or pay for antenatal and delivery services for Principal Enrolees or spouses of Principal Enrolees.</w:t>
+      <w:r>
+        <w:rPr>
+          <w:rFonts w:ascii="Century Gothic" w:hAnsi="Century Gothic" w:cstheme="minorHAnsi"/>
+        </w:rPr>
+        <w:t>Leadway shall not cover or pay for antenatal care and delivery services for non-spouse dependents or children of registered Principals. Leadway shall only provide cover or pay for antenatal and delivery services for Principal Enrolees or spouses of Principal Enrolees.</w:t>
       </w:r>
     </w:p>
     <w:p>
@@ -6835,19 +5784,11 @@
         </w:rPr>
         <w:t xml:space="preserve">Birth defects and congenital conditions – </w:t>
       </w:r>
-      <w:proofErr w:type="spellStart"/>
-      <w:r>
-        <w:rPr>
-          <w:rFonts w:ascii="Century Gothic" w:hAnsi="Century Gothic" w:cstheme="minorHAnsi"/>
-        </w:rPr>
-        <w:t>Leadway</w:t>
-      </w:r>
-      <w:proofErr w:type="spellEnd"/>
-      <w:r>
-        <w:rPr>
-          <w:rFonts w:ascii="Century Gothic" w:hAnsi="Century Gothic" w:cstheme="minorHAnsi"/>
-        </w:rPr>
-        <w:t xml:space="preserve"> shall not cover or pay for any treatment for, or arising from birth defects or congenital conditions for children not born on the plan. Birth defects and congenital conditions are any abnormality, disease, illness or injury present at birth whether diagnosed or not, hereditary conditions or any deformity arising during the antenatal stages of pregnancy, or caused during child birth.</w:t>
+      <w:r>
+        <w:rPr>
+          <w:rFonts w:ascii="Century Gothic" w:hAnsi="Century Gothic" w:cstheme="minorHAnsi"/>
+        </w:rPr>
+        <w:t>Leadway shall not cover or pay for any treatment for, or arising from birth defects or congenital conditions for children not born on the plan. Birth defects and congenital conditions are any abnormality, disease, illness or injury present at birth whether diagnosed or not, hereditary conditions or any deformity arising during the antenatal stages of pregnancy, or caused during child birth.</w:t>
       </w:r>
     </w:p>
     <w:p>
@@ -6890,19 +5831,11 @@
         </w:rPr>
         <w:t>Bone marrow transplants / stem cell transplant -</w:t>
       </w:r>
-      <w:proofErr w:type="spellStart"/>
-      <w:r>
-        <w:rPr>
-          <w:rFonts w:ascii="Century Gothic" w:hAnsi="Century Gothic" w:cstheme="minorHAnsi"/>
-        </w:rPr>
-        <w:t>Leadway</w:t>
-      </w:r>
-      <w:proofErr w:type="spellEnd"/>
-      <w:r>
-        <w:rPr>
-          <w:rFonts w:ascii="Century Gothic" w:hAnsi="Century Gothic" w:cstheme="minorHAnsi"/>
-        </w:rPr>
-        <w:t xml:space="preserve"> shall not cover or pay for bone marrow and stem cell transplants.</w:t>
+      <w:r>
+        <w:rPr>
+          <w:rFonts w:ascii="Century Gothic" w:hAnsi="Century Gothic" w:cstheme="minorHAnsi"/>
+        </w:rPr>
+        <w:t>Leadway shall not cover or pay for bone marrow and stem cell transplants.</w:t>
       </w:r>
     </w:p>
     <w:p>
@@ -6944,19 +5877,11 @@
         </w:rPr>
         <w:t xml:space="preserve">Contamination – </w:t>
       </w:r>
-      <w:proofErr w:type="spellStart"/>
-      <w:r>
-        <w:rPr>
-          <w:rFonts w:ascii="Century Gothic" w:hAnsi="Century Gothic" w:cstheme="minorHAnsi"/>
-        </w:rPr>
-        <w:t>Leadway</w:t>
-      </w:r>
-      <w:proofErr w:type="spellEnd"/>
-      <w:r>
-        <w:rPr>
-          <w:rFonts w:ascii="Century Gothic" w:hAnsi="Century Gothic" w:cstheme="minorHAnsi"/>
-        </w:rPr>
-        <w:t xml:space="preserve"> shall not cover or pay for the treatment of any conditions arising directly or indirectly from chemical or biological contamination, however caused or from contamination caused by nuclear fission, ionizing radiation or by radioactivity from nuclear fuel or waste.</w:t>
+      <w:r>
+        <w:rPr>
+          <w:rFonts w:ascii="Century Gothic" w:hAnsi="Century Gothic" w:cstheme="minorHAnsi"/>
+        </w:rPr>
+        <w:t>Leadway shall not cover or pay for the treatment of any conditions arising directly or indirectly from chemical or biological contamination, however caused or from contamination caused by nuclear fission, ionizing radiation or by radioactivity from nuclear fuel or waste.</w:t>
       </w:r>
     </w:p>
     <w:p>
@@ -7019,20 +5944,7 @@
           <w:rFonts w:ascii="Century Gothic" w:hAnsi="Century Gothic" w:cstheme="minorHAnsi"/>
         </w:rPr>
         <w:tab/>
-      </w:r>
-      <w:proofErr w:type="spellStart"/>
-      <w:r>
-        <w:rPr>
-          <w:rFonts w:ascii="Century Gothic" w:hAnsi="Century Gothic" w:cstheme="minorHAnsi"/>
-        </w:rPr>
-        <w:t>Leadway</w:t>
-      </w:r>
-      <w:proofErr w:type="spellEnd"/>
-      <w:r>
-        <w:rPr>
-          <w:rFonts w:ascii="Century Gothic" w:hAnsi="Century Gothic" w:cstheme="minorHAnsi"/>
-        </w:rPr>
-        <w:t xml:space="preserve"> shall not cover or pay for operations or treatments which are not medically essential or necessary, including operations or treatments of a cosmetic nature. This includes, but is not limited to: </w:t>
+        <w:t xml:space="preserve">Leadway shall not cover or pay for operations or treatments which are not medically essential or necessary, including operations or treatments of a cosmetic nature. This includes, but is not limited to: </w:t>
       </w:r>
     </w:p>
     <w:p>
@@ -7273,33 +6185,11 @@
           <w:rFonts w:ascii="Century Gothic" w:hAnsi="Century Gothic" w:cstheme="minorHAnsi"/>
         </w:rPr>
       </w:pPr>
-      <w:proofErr w:type="spellStart"/>
-      <w:r>
-        <w:rPr>
-          <w:rFonts w:ascii="Century Gothic" w:hAnsi="Century Gothic" w:cstheme="minorHAnsi"/>
-        </w:rPr>
-        <w:t>Leadway</w:t>
-      </w:r>
-      <w:proofErr w:type="spellEnd"/>
-      <w:r>
-        <w:rPr>
-          <w:rFonts w:ascii="Century Gothic" w:hAnsi="Century Gothic" w:cstheme="minorHAnsi"/>
-        </w:rPr>
-        <w:t xml:space="preserve"> shall, however, pay for a surgical operation to restore the Enrollee’s appearance after an accident, or after surgery for breast cancer, provided the accident and/or breast surgery occurred after the </w:t>
-      </w:r>
-      <w:proofErr w:type="spellStart"/>
-      <w:r>
-        <w:rPr>
-          <w:rFonts w:ascii="Century Gothic" w:hAnsi="Century Gothic" w:cstheme="minorHAnsi"/>
-        </w:rPr>
-        <w:t>Enrolee’s</w:t>
-      </w:r>
-      <w:proofErr w:type="spellEnd"/>
-      <w:r>
-        <w:rPr>
-          <w:rFonts w:ascii="Century Gothic" w:hAnsi="Century Gothic" w:cstheme="minorHAnsi"/>
-        </w:rPr>
-        <w:t xml:space="preserve"> date of commencement </w:t>
+      <w:r>
+        <w:rPr>
+          <w:rFonts w:ascii="Century Gothic" w:hAnsi="Century Gothic" w:cstheme="minorHAnsi"/>
+        </w:rPr>
+        <w:t xml:space="preserve">Leadway shall, however, pay for a surgical operation to restore the Enrollee’s appearance after an accident, or after surgery for breast cancer, provided the accident and/or breast surgery occurred after the Enrolee’s date of commencement </w:t>
       </w:r>
     </w:p>
     <w:p>
@@ -7337,19 +6227,11 @@
         </w:rPr>
         <w:t xml:space="preserve">Criminal Activity – </w:t>
       </w:r>
-      <w:proofErr w:type="spellStart"/>
-      <w:r>
-        <w:rPr>
-          <w:rFonts w:ascii="Century Gothic" w:hAnsi="Century Gothic" w:cstheme="minorHAnsi"/>
-        </w:rPr>
-        <w:t>Leadway</w:t>
-      </w:r>
-      <w:proofErr w:type="spellEnd"/>
-      <w:r>
-        <w:rPr>
-          <w:rFonts w:ascii="Century Gothic" w:hAnsi="Century Gothic" w:cstheme="minorHAnsi"/>
-        </w:rPr>
-        <w:t xml:space="preserve"> shall</w:t>
+      <w:r>
+        <w:rPr>
+          <w:rFonts w:ascii="Century Gothic" w:hAnsi="Century Gothic" w:cstheme="minorHAnsi"/>
+        </w:rPr>
+        <w:t>Leadway shall</w:t>
       </w:r>
       <w:r>
         <w:rPr>
@@ -7411,19 +6293,11 @@
         </w:rPr>
         <w:t xml:space="preserve">Experimental drugs and treatments – </w:t>
       </w:r>
-      <w:proofErr w:type="spellStart"/>
-      <w:r>
-        <w:rPr>
-          <w:rFonts w:ascii="Century Gothic" w:hAnsi="Century Gothic" w:cstheme="minorHAnsi"/>
-        </w:rPr>
-        <w:t>Leadway</w:t>
-      </w:r>
-      <w:proofErr w:type="spellEnd"/>
-      <w:r>
-        <w:rPr>
-          <w:rFonts w:ascii="Century Gothic" w:hAnsi="Century Gothic" w:cstheme="minorHAnsi"/>
-        </w:rPr>
-        <w:t xml:space="preserve"> shall not cover or pay for any treatment which in its reasonable opinion is experimental, or has not been proved to be effective based on established medical practice.</w:t>
+      <w:r>
+        <w:rPr>
+          <w:rFonts w:ascii="Century Gothic" w:hAnsi="Century Gothic" w:cstheme="minorHAnsi"/>
+        </w:rPr>
+        <w:t>Leadway shall not cover or pay for any treatment which in its reasonable opinion is experimental, or has not been proved to be effective based on established medical practice.</w:t>
       </w:r>
     </w:p>
     <w:p>
@@ -7470,19 +6344,11 @@
         </w:rPr>
         <w:t xml:space="preserve"> – </w:t>
       </w:r>
-      <w:proofErr w:type="spellStart"/>
-      <w:r>
-        <w:rPr>
-          <w:rFonts w:ascii="Century Gothic" w:hAnsi="Century Gothic" w:cstheme="minorHAnsi"/>
-        </w:rPr>
-        <w:t>Leadway</w:t>
-      </w:r>
-      <w:proofErr w:type="spellEnd"/>
-      <w:r>
-        <w:rPr>
-          <w:rFonts w:ascii="Century Gothic" w:hAnsi="Century Gothic" w:cstheme="minorHAnsi"/>
-        </w:rPr>
-        <w:t xml:space="preserve"> shall not cover or pay for any Procedure undertaken on a child whilst it is in its mother’s womb such as CVS, Amniocentesis, Karyotyping and other forms of genetic testing</w:t>
+      <w:r>
+        <w:rPr>
+          <w:rFonts w:ascii="Century Gothic" w:hAnsi="Century Gothic" w:cstheme="minorHAnsi"/>
+        </w:rPr>
+        <w:t>Leadway shall not cover or pay for any Procedure undertaken on a child whilst it is in its mother’s womb such as CVS, Amniocentesis, Karyotyping and other forms of genetic testing</w:t>
       </w:r>
       <w:r>
         <w:rPr>
@@ -7530,7 +6396,6 @@
         </w:rPr>
         <w:t xml:space="preserve"> - </w:t>
       </w:r>
-      <w:proofErr w:type="spellStart"/>
       <w:r>
         <w:rPr>
           <w:rFonts w:ascii="Century Gothic" w:hAnsi="Century Gothic" w:cstheme="minorHAnsi"/>
@@ -7541,14 +6406,7 @@
         <w:rPr>
           <w:rFonts w:ascii="Century Gothic" w:hAnsi="Century Gothic" w:cstheme="minorHAnsi"/>
         </w:rPr>
-        <w:t>adway</w:t>
-      </w:r>
-      <w:proofErr w:type="spellEnd"/>
-      <w:r>
-        <w:rPr>
-          <w:rFonts w:ascii="Century Gothic" w:hAnsi="Century Gothic" w:cstheme="minorHAnsi"/>
-        </w:rPr>
-        <w:t xml:space="preserve"> shall not cover or pay for genetic testing </w:t>
+        <w:t xml:space="preserve">adway shall not cover or pay for genetic testing </w:t>
       </w:r>
       <w:r>
         <w:rPr>
@@ -7600,35 +6458,7 @@
         <w:rPr>
           <w:rFonts w:ascii="Century Gothic" w:hAnsi="Century Gothic" w:cstheme="minorHAnsi"/>
         </w:rPr>
-        <w:t xml:space="preserve"> </w:t>
-      </w:r>
-      <w:proofErr w:type="spellStart"/>
-      <w:r>
-        <w:rPr>
-          <w:rFonts w:ascii="Century Gothic" w:hAnsi="Century Gothic" w:cstheme="minorHAnsi"/>
-        </w:rPr>
-        <w:t>Leadway</w:t>
-      </w:r>
-      <w:proofErr w:type="spellEnd"/>
-      <w:r>
-        <w:rPr>
-          <w:rFonts w:ascii="Century Gothic" w:hAnsi="Century Gothic" w:cstheme="minorHAnsi"/>
-        </w:rPr>
-        <w:t xml:space="preserve"> shall not cover or pay for the use of health spas, </w:t>
-      </w:r>
-      <w:proofErr w:type="spellStart"/>
-      <w:r>
-        <w:rPr>
-          <w:rFonts w:ascii="Century Gothic" w:hAnsi="Century Gothic" w:cstheme="minorHAnsi"/>
-        </w:rPr>
-        <w:t>hydros</w:t>
-      </w:r>
-      <w:proofErr w:type="spellEnd"/>
-      <w:r>
-        <w:rPr>
-          <w:rFonts w:ascii="Century Gothic" w:hAnsi="Century Gothic" w:cstheme="minorHAnsi"/>
-        </w:rPr>
-        <w:t>, sauna baths</w:t>
+        <w:t xml:space="preserve"> Leadway shall not cover or pay for the use of health spas, hydros, sauna baths</w:t>
       </w:r>
     </w:p>
     <w:p>
@@ -7670,19 +6500,11 @@
         </w:rPr>
         <w:t xml:space="preserve">Infectious and contagious diseases in an epidemic – </w:t>
       </w:r>
-      <w:proofErr w:type="spellStart"/>
-      <w:r>
-        <w:rPr>
-          <w:rFonts w:ascii="Century Gothic" w:hAnsi="Century Gothic" w:cstheme="minorHAnsi"/>
-        </w:rPr>
-        <w:t>Leadway</w:t>
-      </w:r>
-      <w:proofErr w:type="spellEnd"/>
-      <w:r>
-        <w:rPr>
-          <w:rFonts w:ascii="Century Gothic" w:hAnsi="Century Gothic" w:cstheme="minorHAnsi"/>
-        </w:rPr>
-        <w:t xml:space="preserve"> shall not pay for infectious and contagious diseases in an epidemic where such has been declared by State or Federal Government.</w:t>
+      <w:r>
+        <w:rPr>
+          <w:rFonts w:ascii="Century Gothic" w:hAnsi="Century Gothic" w:cstheme="minorHAnsi"/>
+        </w:rPr>
+        <w:t>Leadway shall not pay for infectious and contagious diseases in an epidemic where such has been declared by State or Federal Government.</w:t>
       </w:r>
     </w:p>
     <w:p>
@@ -7724,19 +6546,11 @@
         </w:rPr>
         <w:t xml:space="preserve">Injuries arising from fights and physical brawls – </w:t>
       </w:r>
-      <w:proofErr w:type="spellStart"/>
-      <w:r>
-        <w:rPr>
-          <w:rFonts w:ascii="Century Gothic" w:hAnsi="Century Gothic" w:cstheme="minorHAnsi"/>
-        </w:rPr>
-        <w:t>Leadway</w:t>
-      </w:r>
-      <w:proofErr w:type="spellEnd"/>
-      <w:r>
-        <w:rPr>
-          <w:rFonts w:ascii="Century Gothic" w:hAnsi="Century Gothic" w:cstheme="minorHAnsi"/>
-        </w:rPr>
-        <w:t xml:space="preserve"> shall not cover or pay for any treatment arising from injuries related to wilfully engaging in fights and physical brawls.</w:t>
+      <w:r>
+        <w:rPr>
+          <w:rFonts w:ascii="Century Gothic" w:hAnsi="Century Gothic" w:cstheme="minorHAnsi"/>
+        </w:rPr>
+        <w:t>Leadway shall not cover or pay for any treatment arising from injuries related to wilfully engaging in fights and physical brawls.</w:t>
       </w:r>
     </w:p>
     <w:p>
@@ -7778,33 +6592,11 @@
         </w:rPr>
         <w:t xml:space="preserve">Long term treatment of Psychiatric or mental illnesses or conditions - </w:t>
       </w:r>
-      <w:proofErr w:type="spellStart"/>
-      <w:r>
-        <w:rPr>
-          <w:rFonts w:ascii="Century Gothic" w:hAnsi="Century Gothic" w:cstheme="minorHAnsi"/>
-        </w:rPr>
-        <w:t>Leadway</w:t>
-      </w:r>
-      <w:proofErr w:type="spellEnd"/>
-      <w:r>
-        <w:rPr>
-          <w:rFonts w:ascii="Century Gothic" w:hAnsi="Century Gothic" w:cstheme="minorHAnsi"/>
-        </w:rPr>
-        <w:t xml:space="preserve"> shall not cover or pay for the </w:t>
-      </w:r>
-      <w:proofErr w:type="gramStart"/>
-      <w:r>
-        <w:rPr>
-          <w:rFonts w:ascii="Century Gothic" w:hAnsi="Century Gothic" w:cstheme="minorHAnsi"/>
-        </w:rPr>
-        <w:t>long term</w:t>
-      </w:r>
-      <w:proofErr w:type="gramEnd"/>
-      <w:r>
-        <w:rPr>
-          <w:rFonts w:ascii="Century Gothic" w:hAnsi="Century Gothic" w:cstheme="minorHAnsi"/>
-        </w:rPr>
-        <w:t xml:space="preserve"> treatment of psychiatric or mental illnesses and conditions of any kind except to the extent specifically listed out in the Benefit Schedule.  </w:t>
+      <w:r>
+        <w:rPr>
+          <w:rFonts w:ascii="Century Gothic" w:hAnsi="Century Gothic" w:cstheme="minorHAnsi"/>
+        </w:rPr>
+        <w:t xml:space="preserve">Leadway shall not cover or pay for the long term treatment of psychiatric or mental illnesses and conditions of any kind except to the extent specifically listed out in the Benefit Schedule.  </w:t>
       </w:r>
     </w:p>
     <w:p>
@@ -7845,19 +6637,11 @@
         </w:rPr>
         <w:t xml:space="preserve">Vitamins, Tonics, minerals and other food supplements - </w:t>
       </w:r>
-      <w:proofErr w:type="spellStart"/>
-      <w:r>
-        <w:rPr>
-          <w:rFonts w:ascii="Century Gothic" w:hAnsi="Century Gothic" w:cstheme="minorHAnsi"/>
-        </w:rPr>
-        <w:t>Leadway</w:t>
-      </w:r>
-      <w:proofErr w:type="spellEnd"/>
-      <w:r>
-        <w:rPr>
-          <w:rFonts w:ascii="Century Gothic" w:hAnsi="Century Gothic" w:cstheme="minorHAnsi"/>
-        </w:rPr>
-        <w:t xml:space="preserve"> shall not cover or pay for any vitamins, tonics, minerals and other food supplements except where the same is dispensed on a medical necessity as an integral component of a treatment protocol.</w:t>
+      <w:r>
+        <w:rPr>
+          <w:rFonts w:ascii="Century Gothic" w:hAnsi="Century Gothic" w:cstheme="minorHAnsi"/>
+        </w:rPr>
+        <w:t>Leadway shall not cover or pay for any vitamins, tonics, minerals and other food supplements except where the same is dispensed on a medical necessity as an integral component of a treatment protocol.</w:t>
       </w:r>
     </w:p>
     <w:p>
@@ -7881,19 +6665,11 @@
           <w:rFonts w:ascii="Century Gothic" w:hAnsi="Century Gothic" w:cstheme="minorHAnsi"/>
         </w:rPr>
       </w:pPr>
-      <w:proofErr w:type="spellStart"/>
-      <w:r>
-        <w:rPr>
-          <w:rFonts w:ascii="Century Gothic" w:hAnsi="Century Gothic" w:cstheme="minorHAnsi"/>
-        </w:rPr>
-        <w:t>Leadway</w:t>
-      </w:r>
-      <w:proofErr w:type="spellEnd"/>
-      <w:r>
-        <w:rPr>
-          <w:rFonts w:ascii="Century Gothic" w:hAnsi="Century Gothic" w:cstheme="minorHAnsi"/>
-        </w:rPr>
-        <w:t xml:space="preserve"> shall not cover or pay </w:t>
+      <w:r>
+        <w:rPr>
+          <w:rFonts w:ascii="Century Gothic" w:hAnsi="Century Gothic" w:cstheme="minorHAnsi"/>
+        </w:rPr>
+        <w:t xml:space="preserve">Leadway shall not cover or pay </w:t>
       </w:r>
       <w:r>
         <w:rPr>
@@ -7946,19 +6722,11 @@
         </w:rPr>
         <w:t xml:space="preserve"> - </w:t>
       </w:r>
-      <w:proofErr w:type="spellStart"/>
-      <w:r>
-        <w:rPr>
-          <w:rFonts w:ascii="Century Gothic" w:hAnsi="Century Gothic" w:cstheme="minorHAnsi"/>
-        </w:rPr>
-        <w:t>Leadway</w:t>
-      </w:r>
-      <w:proofErr w:type="spellEnd"/>
-      <w:r>
-        <w:rPr>
-          <w:rFonts w:ascii="Century Gothic" w:hAnsi="Century Gothic" w:cstheme="minorHAnsi"/>
-        </w:rPr>
-        <w:t xml:space="preserve"> shall not cover biologic or chemical therapy with focus on immune system.</w:t>
+      <w:r>
+        <w:rPr>
+          <w:rFonts w:ascii="Century Gothic" w:hAnsi="Century Gothic" w:cstheme="minorHAnsi"/>
+        </w:rPr>
+        <w:t>Leadway shall not cover biologic or chemical therapy with focus on immune system.</w:t>
       </w:r>
     </w:p>
     <w:p>
@@ -7997,19 +6765,11 @@
         </w:rPr>
         <w:t xml:space="preserve">Professional sports and wilful exposure to needless danger - </w:t>
       </w:r>
-      <w:proofErr w:type="spellStart"/>
-      <w:r>
-        <w:rPr>
-          <w:rFonts w:ascii="Century Gothic" w:hAnsi="Century Gothic" w:cstheme="minorHAnsi"/>
-        </w:rPr>
-        <w:t>Leadway</w:t>
-      </w:r>
-      <w:proofErr w:type="spellEnd"/>
-      <w:r>
-        <w:rPr>
-          <w:rFonts w:ascii="Century Gothic" w:hAnsi="Century Gothic" w:cstheme="minorHAnsi"/>
-        </w:rPr>
-        <w:t xml:space="preserve"> shall not cover or pay for medical treatment required if an Enrolee is participating in any professional sporting activity or engaging in any sport or activity deemed by us, at our discretion, to be inherently risky. Such activities include, but are not limited to, outdoor games such as football, basketball, and similar sports, as well as parachuting, gliding, paragliding, parascending, scuba diving, jumping, polo, motor sports, equestrian events, hunting, white-water rafting, canoeing, underwater diving with artificial apparatus, unless the Enrolee possesses an open water diving certificate and is diving with another certified diver, or if the Enrolee is diving with a certified instructor, with both individuals remaining no deeper than 30 meters below the surface. Additionally, activities like hand gliding or bungee jumping are excluded. This exclusion also extends to any occupation deemed by us, at our discretion, to be hazardous, including but not limited to mining, construction, and security, unless disclosed and accepted by us beforehand.</w:t>
+      <w:r>
+        <w:rPr>
+          <w:rFonts w:ascii="Century Gothic" w:hAnsi="Century Gothic" w:cstheme="minorHAnsi"/>
+        </w:rPr>
+        <w:t>Leadway shall not cover or pay for medical treatment required if an Enrolee is participating in any professional sporting activity or engaging in any sport or activity deemed by us, at our discretion, to be inherently risky. Such activities include, but are not limited to, outdoor games such as football, basketball, and similar sports, as well as parachuting, gliding, paragliding, parascending, scuba diving, jumping, polo, motor sports, equestrian events, hunting, white-water rafting, canoeing, underwater diving with artificial apparatus, unless the Enrolee possesses an open water diving certificate and is diving with another certified diver, or if the Enrolee is diving with a certified instructor, with both individuals remaining no deeper than 30 meters below the surface. Additionally, activities like hand gliding or bungee jumping are excluded. This exclusion also extends to any occupation deemed by us, at our discretion, to be hazardous, including but not limited to mining, construction, and security, unless disclosed and accepted by us beforehand.</w:t>
       </w:r>
     </w:p>
     <w:p>
@@ -8051,19 +6811,11 @@
         </w:rPr>
         <w:t xml:space="preserve">Search and rescue - </w:t>
       </w:r>
-      <w:proofErr w:type="spellStart"/>
-      <w:r>
-        <w:rPr>
-          <w:rFonts w:ascii="Century Gothic" w:hAnsi="Century Gothic" w:cstheme="minorHAnsi"/>
-        </w:rPr>
-        <w:t>Leadway</w:t>
-      </w:r>
-      <w:proofErr w:type="spellEnd"/>
-      <w:r>
-        <w:rPr>
-          <w:rFonts w:ascii="Century Gothic" w:hAnsi="Century Gothic" w:cstheme="minorHAnsi"/>
-        </w:rPr>
-        <w:t xml:space="preserve"> shall not cover or pay for search and rescue operations if an Enrolee is lost in a remote area however we will pay for evacuation when the member has been located and retrieved.</w:t>
+      <w:r>
+        <w:rPr>
+          <w:rFonts w:ascii="Century Gothic" w:hAnsi="Century Gothic" w:cstheme="minorHAnsi"/>
+        </w:rPr>
+        <w:t>Leadway shall not cover or pay for search and rescue operations if an Enrolee is lost in a remote area however we will pay for evacuation when the member has been located and retrieved.</w:t>
       </w:r>
     </w:p>
     <w:p>
@@ -8103,19 +6855,11 @@
         </w:rPr>
         <w:t xml:space="preserve">Self-inflicted injuries - </w:t>
       </w:r>
-      <w:proofErr w:type="spellStart"/>
-      <w:r>
-        <w:rPr>
-          <w:rFonts w:ascii="Century Gothic" w:hAnsi="Century Gothic" w:cstheme="minorHAnsi"/>
-        </w:rPr>
-        <w:t>Leadway</w:t>
-      </w:r>
-      <w:proofErr w:type="spellEnd"/>
-      <w:r>
-        <w:rPr>
-          <w:rFonts w:ascii="Century Gothic" w:hAnsi="Century Gothic" w:cstheme="minorHAnsi"/>
-        </w:rPr>
-        <w:t xml:space="preserve"> shall not cover or pay for the treat</w:t>
+      <w:r>
+        <w:rPr>
+          <w:rFonts w:ascii="Century Gothic" w:hAnsi="Century Gothic" w:cstheme="minorHAnsi"/>
+        </w:rPr>
+        <w:t>Leadway shall not cover or pay for the treat</w:t>
       </w:r>
       <w:r>
         <w:rPr>
@@ -8190,21 +6934,7 @@
         <w:rPr>
           <w:rFonts w:ascii="Century Gothic" w:hAnsi="Century Gothic" w:cstheme="minorHAnsi"/>
         </w:rPr>
-        <w:t xml:space="preserve">Treatment for learning disorders, educational problems, </w:t>
-      </w:r>
-      <w:proofErr w:type="spellStart"/>
-      <w:r>
-        <w:rPr>
-          <w:rFonts w:ascii="Century Gothic" w:hAnsi="Century Gothic" w:cstheme="minorHAnsi"/>
-        </w:rPr>
-        <w:t>behavioral</w:t>
-      </w:r>
-      <w:proofErr w:type="spellEnd"/>
-      <w:r>
-        <w:rPr>
-          <w:rFonts w:ascii="Century Gothic" w:hAnsi="Century Gothic" w:cstheme="minorHAnsi"/>
-        </w:rPr>
-        <w:t xml:space="preserve"> problems, physical development, or psychological development, including assessment or grading of such problems, shall not be covered under this policy. This includes, but is not limited to, conditions such as dyslexia, dyspraxia, autistic spectrum disorder, attention deficit hyperactivity disorder (ADHD), and speech and language problems. Additionally, developmental problems such as learning difficulties, behavioural issues like ADHD, physical development concerns such as stunted growth, or developmental challenges addressed in an educational setting or to facilitate educational progress are not covered services under this policy (except as allowed by Schedule 1 based on extra cost factored into premium payable by the Company).</w:t>
+        <w:t>Treatment for learning disorders, educational problems, behavioral problems, physical development, or psychological development, including assessment or grading of such problems, shall not be covered under this policy. This includes, but is not limited to, conditions such as dyslexia, dyspraxia, autistic spectrum disorder, attention deficit hyperactivity disorder (ADHD), and speech and language problems. Additionally, developmental problems such as learning difficulties, behavioural issues like ADHD, physical development concerns such as stunted growth, or developmental challenges addressed in an educational setting or to facilitate educational progress are not covered services under this policy (except as allowed by Schedule 1 based on extra cost factored into premium payable by the Company).</w:t>
       </w:r>
     </w:p>
     <w:p>
@@ -8246,33 +6976,11 @@
         </w:rPr>
         <w:t xml:space="preserve">Treatment prior to date of commencement - </w:t>
       </w:r>
-      <w:proofErr w:type="spellStart"/>
-      <w:r>
-        <w:rPr>
-          <w:rFonts w:ascii="Century Gothic" w:hAnsi="Century Gothic" w:cstheme="minorHAnsi"/>
-        </w:rPr>
-        <w:t>Leadway</w:t>
-      </w:r>
-      <w:proofErr w:type="spellEnd"/>
-      <w:r>
-        <w:rPr>
-          <w:rFonts w:ascii="Century Gothic" w:hAnsi="Century Gothic" w:cstheme="minorHAnsi"/>
-        </w:rPr>
-        <w:t xml:space="preserve"> shall not cover or pay for any treatment that was given before an Enrolee’s date of commencement or after cancellation/termination of cover or during any period for which </w:t>
-      </w:r>
-      <w:proofErr w:type="spellStart"/>
-      <w:r>
-        <w:rPr>
-          <w:rFonts w:ascii="Century Gothic" w:hAnsi="Century Gothic" w:cstheme="minorHAnsi"/>
-        </w:rPr>
-        <w:t>Leadway</w:t>
-      </w:r>
-      <w:proofErr w:type="spellEnd"/>
-      <w:r>
-        <w:rPr>
-          <w:rFonts w:ascii="Century Gothic" w:hAnsi="Century Gothic" w:cstheme="minorHAnsi"/>
-        </w:rPr>
-        <w:t xml:space="preserve"> has not received premiums.</w:t>
+      <w:r>
+        <w:rPr>
+          <w:rFonts w:ascii="Century Gothic" w:hAnsi="Century Gothic" w:cstheme="minorHAnsi"/>
+        </w:rPr>
+        <w:t>Leadway shall not cover or pay for any treatment that was given before an Enrolee’s date of commencement or after cancellation/termination of cover or during any period for which Leadway has not received premiums.</w:t>
       </w:r>
     </w:p>
     <w:p>
@@ -8314,33 +7022,11 @@
         </w:rPr>
         <w:t xml:space="preserve">Treatment that is not covered under the Benefit Schedule - </w:t>
       </w:r>
-      <w:proofErr w:type="spellStart"/>
-      <w:r>
-        <w:rPr>
-          <w:rFonts w:ascii="Century Gothic" w:hAnsi="Century Gothic" w:cstheme="minorHAnsi"/>
-        </w:rPr>
-        <w:t>Leadway</w:t>
-      </w:r>
-      <w:proofErr w:type="spellEnd"/>
-      <w:r>
-        <w:rPr>
-          <w:rFonts w:ascii="Century Gothic" w:hAnsi="Century Gothic" w:cstheme="minorHAnsi"/>
-        </w:rPr>
-        <w:t xml:space="preserve"> shall not cover or pay for any treatment that is not specifically covered under the Benefit Schedule of the Policy. </w:t>
-      </w:r>
-      <w:proofErr w:type="gramStart"/>
-      <w:r>
-        <w:rPr>
-          <w:rFonts w:ascii="Century Gothic" w:hAnsi="Century Gothic" w:cstheme="minorHAnsi"/>
-        </w:rPr>
-        <w:t>However</w:t>
-      </w:r>
-      <w:proofErr w:type="gramEnd"/>
-      <w:r>
-        <w:rPr>
-          <w:rFonts w:ascii="Century Gothic" w:hAnsi="Century Gothic" w:cstheme="minorHAnsi"/>
-        </w:rPr>
-        <w:t xml:space="preserve"> if such treatment is needed by an Enrolee, the Human Resources department of the Company will be contacted and an agreement may be reached to treat such.</w:t>
+      <w:r>
+        <w:rPr>
+          <w:rFonts w:ascii="Century Gothic" w:hAnsi="Century Gothic" w:cstheme="minorHAnsi"/>
+        </w:rPr>
+        <w:t>Leadway shall not cover or pay for any treatment that is not specifically covered under the Benefit Schedule of the Policy. However if such treatment is needed by an Enrolee, the Human Resources department of the Company will be contacted and an agreement may be reached to treat such.</w:t>
       </w:r>
     </w:p>
     <w:p>
@@ -8380,43 +7066,13 @@
           <w:rFonts w:ascii="Century Gothic" w:hAnsi="Century Gothic" w:cstheme="minorHAnsi"/>
           <w:b/>
         </w:rPr>
-        <w:t xml:space="preserve">Treatment of any person who is not covered by </w:t>
-      </w:r>
-      <w:proofErr w:type="spellStart"/>
-      <w:r>
-        <w:rPr>
-          <w:rFonts w:ascii="Century Gothic" w:hAnsi="Century Gothic" w:cstheme="minorHAnsi"/>
-          <w:b/>
-        </w:rPr>
-        <w:t>Leadway</w:t>
-      </w:r>
-      <w:proofErr w:type="spellEnd"/>
-      <w:r>
-        <w:rPr>
-          <w:rFonts w:ascii="Century Gothic" w:hAnsi="Century Gothic" w:cstheme="minorHAnsi"/>
-          <w:b/>
-        </w:rPr>
-        <w:t xml:space="preserve"> -</w:t>
-      </w:r>
-      <w:r>
-        <w:rPr>
-          <w:rFonts w:ascii="Century Gothic" w:hAnsi="Century Gothic" w:cstheme="minorHAnsi"/>
-        </w:rPr>
-        <w:t xml:space="preserve"> </w:t>
-      </w:r>
-      <w:proofErr w:type="spellStart"/>
-      <w:r>
-        <w:rPr>
-          <w:rFonts w:ascii="Century Gothic" w:hAnsi="Century Gothic" w:cstheme="minorHAnsi"/>
-        </w:rPr>
-        <w:t>Leadway</w:t>
-      </w:r>
-      <w:proofErr w:type="spellEnd"/>
-      <w:r>
-        <w:rPr>
-          <w:rFonts w:ascii="Century Gothic" w:hAnsi="Century Gothic" w:cstheme="minorHAnsi"/>
-        </w:rPr>
-        <w:t xml:space="preserve"> shall not cover or pay for any treatment incurred by or for any person who is not listed on your schedule of insured persons</w:t>
+        <w:t>Treatment of any person who is not covered by Leadway -</w:t>
+      </w:r>
+      <w:r>
+        <w:rPr>
+          <w:rFonts w:ascii="Century Gothic" w:hAnsi="Century Gothic" w:cstheme="minorHAnsi"/>
+        </w:rPr>
+        <w:t xml:space="preserve"> Leadway shall not cover or pay for any treatment incurred by or for any person who is not listed on your schedule of insured persons</w:t>
       </w:r>
       <w:r>
         <w:rPr>
@@ -8465,19 +7121,11 @@
         </w:rPr>
         <w:t xml:space="preserve">Treatment of newborns in the first 6 weeks of life, delivered to mothers not covered by this policy - </w:t>
       </w:r>
-      <w:proofErr w:type="spellStart"/>
-      <w:r>
-        <w:rPr>
-          <w:rFonts w:ascii="Century Gothic" w:hAnsi="Century Gothic" w:cstheme="minorHAnsi"/>
-        </w:rPr>
-        <w:t>Leadway</w:t>
-      </w:r>
-      <w:proofErr w:type="spellEnd"/>
-      <w:r>
-        <w:rPr>
-          <w:rFonts w:ascii="Century Gothic" w:hAnsi="Century Gothic" w:cstheme="minorHAnsi"/>
-        </w:rPr>
-        <w:t xml:space="preserve"> shall not </w:t>
+      <w:r>
+        <w:rPr>
+          <w:rFonts w:ascii="Century Gothic" w:hAnsi="Century Gothic" w:cstheme="minorHAnsi"/>
+        </w:rPr>
+        <w:t xml:space="preserve">Leadway shall not </w:t>
       </w:r>
       <w:r>
         <w:rPr>
@@ -8528,19 +7176,11 @@
         </w:rPr>
         <w:t xml:space="preserve">Treatment of newborns not registered after 6 weeks of birth - </w:t>
       </w:r>
-      <w:proofErr w:type="spellStart"/>
-      <w:r>
-        <w:rPr>
-          <w:rFonts w:ascii="Century Gothic" w:hAnsi="Century Gothic" w:cstheme="minorHAnsi"/>
-        </w:rPr>
-        <w:t>Leadway</w:t>
-      </w:r>
-      <w:proofErr w:type="spellEnd"/>
-      <w:r>
-        <w:rPr>
-          <w:rFonts w:ascii="Century Gothic" w:hAnsi="Century Gothic" w:cstheme="minorHAnsi"/>
-        </w:rPr>
-        <w:t xml:space="preserve"> shall not </w:t>
+      <w:r>
+        <w:rPr>
+          <w:rFonts w:ascii="Century Gothic" w:hAnsi="Century Gothic" w:cstheme="minorHAnsi"/>
+        </w:rPr>
+        <w:t xml:space="preserve">Leadway shall not </w:t>
       </w:r>
       <w:r>
         <w:rPr>
@@ -8591,19 +7231,11 @@
         </w:rPr>
         <w:t xml:space="preserve">Treatment for infertility - </w:t>
       </w:r>
-      <w:proofErr w:type="spellStart"/>
-      <w:r>
-        <w:rPr>
-          <w:rFonts w:ascii="Century Gothic" w:hAnsi="Century Gothic" w:cstheme="minorHAnsi"/>
-        </w:rPr>
-        <w:t>Leadway</w:t>
-      </w:r>
-      <w:proofErr w:type="spellEnd"/>
-      <w:r>
-        <w:rPr>
-          <w:rFonts w:ascii="Century Gothic" w:hAnsi="Century Gothic" w:cstheme="minorHAnsi"/>
-        </w:rPr>
-        <w:t xml:space="preserve"> shall not pay for treatments for infertility, as well as artificial reproductive techniques / methods and their consequences.</w:t>
+      <w:r>
+        <w:rPr>
+          <w:rFonts w:ascii="Century Gothic" w:hAnsi="Century Gothic" w:cstheme="minorHAnsi"/>
+        </w:rPr>
+        <w:t>Leadway shall not pay for treatments for infertility, as well as artificial reproductive techniques / methods and their consequences.</w:t>
       </w:r>
     </w:p>
     <w:p>
@@ -8645,19 +7277,11 @@
         </w:rPr>
         <w:t xml:space="preserve">Treatment for sexual dysfunction - </w:t>
       </w:r>
-      <w:proofErr w:type="spellStart"/>
-      <w:r>
-        <w:rPr>
-          <w:rFonts w:ascii="Century Gothic" w:hAnsi="Century Gothic" w:cstheme="minorHAnsi"/>
-        </w:rPr>
-        <w:t>Leadway</w:t>
-      </w:r>
-      <w:proofErr w:type="spellEnd"/>
-      <w:r>
-        <w:rPr>
-          <w:rFonts w:ascii="Century Gothic" w:hAnsi="Century Gothic" w:cstheme="minorHAnsi"/>
-        </w:rPr>
-        <w:t xml:space="preserve"> shall not pay for appointments and treatments for sexual dysfunction, as well as virility enhancing drugs.</w:t>
+      <w:r>
+        <w:rPr>
+          <w:rFonts w:ascii="Century Gothic" w:hAnsi="Century Gothic" w:cstheme="minorHAnsi"/>
+        </w:rPr>
+        <w:t>Leadway shall not pay for appointments and treatments for sexual dysfunction, as well as virility enhancing drugs.</w:t>
       </w:r>
     </w:p>
     <w:p>
@@ -8695,21 +7319,12 @@
         </w:rPr>
         <w:t xml:space="preserve">Other Forms of Insurance- </w:t>
       </w:r>
-      <w:proofErr w:type="spellStart"/>
       <w:r>
         <w:rPr>
           <w:rFonts w:ascii="Century Gothic" w:hAnsi="Century Gothic" w:cstheme="minorHAnsi"/>
           <w:bCs/>
         </w:rPr>
-        <w:t>Leadway</w:t>
-      </w:r>
-      <w:proofErr w:type="spellEnd"/>
-      <w:r>
-        <w:rPr>
-          <w:rFonts w:ascii="Century Gothic" w:hAnsi="Century Gothic" w:cstheme="minorHAnsi"/>
-          <w:bCs/>
-        </w:rPr>
-        <w:t xml:space="preserve"> shall not pay for</w:t>
+        <w:t>Leadway shall not pay for</w:t>
       </w:r>
       <w:r>
         <w:rPr>
@@ -8779,19 +7394,11 @@
         </w:rPr>
         <w:t xml:space="preserve">War Risk - </w:t>
       </w:r>
-      <w:proofErr w:type="spellStart"/>
-      <w:r>
-        <w:rPr>
-          <w:rFonts w:ascii="Century Gothic" w:hAnsi="Century Gothic" w:cstheme="minorHAnsi"/>
-        </w:rPr>
-        <w:t>Leadway</w:t>
-      </w:r>
-      <w:proofErr w:type="spellEnd"/>
-      <w:r>
-        <w:rPr>
-          <w:rFonts w:ascii="Century Gothic" w:hAnsi="Century Gothic" w:cstheme="minorHAnsi"/>
-        </w:rPr>
-        <w:t xml:space="preserve"> shall not pay for treatment of any conditions arising directly or indirectly from or as a consequence of riot, strike or civil commotion, civil war, rebellion, revolution, insurrection or military or usurped power, any declared or undeclared war or the like, invasion, act of foreign enemy, hostilities or warlike operations (whether war be declared or not) and acts of terrorism committed by a person or persons acting on behalf of or in connection with any organization.</w:t>
+      <w:r>
+        <w:rPr>
+          <w:rFonts w:ascii="Century Gothic" w:hAnsi="Century Gothic" w:cstheme="minorHAnsi"/>
+        </w:rPr>
+        <w:t>Leadway shall not pay for treatment of any conditions arising directly or indirectly from or as a consequence of riot, strike or civil commotion, civil war, rebellion, revolution, insurrection or military or usurped power, any declared or undeclared war or the like, invasion, act of foreign enemy, hostilities or warlike operations (whether war be declared or not) and acts of terrorism committed by a person or persons acting on behalf of or in connection with any organization.</w:t>
       </w:r>
     </w:p>
     <w:p>
@@ -8860,21 +7467,7 @@
         <w:rPr>
           <w:rFonts w:ascii="Century Gothic" w:hAnsi="Century Gothic" w:cstheme="minorHAnsi"/>
         </w:rPr>
-        <w:t xml:space="preserve">The Company hereby agrees with </w:t>
-      </w:r>
-      <w:proofErr w:type="spellStart"/>
-      <w:r>
-        <w:rPr>
-          <w:rFonts w:ascii="Century Gothic" w:hAnsi="Century Gothic" w:cstheme="minorHAnsi"/>
-        </w:rPr>
-        <w:t>Leadway</w:t>
-      </w:r>
-      <w:proofErr w:type="spellEnd"/>
-      <w:r>
-        <w:rPr>
-          <w:rFonts w:ascii="Century Gothic" w:hAnsi="Century Gothic" w:cstheme="minorHAnsi"/>
-        </w:rPr>
-        <w:t xml:space="preserve"> as follows:</w:t>
+        <w:t>The Company hereby agrees with Leadway as follows:</w:t>
       </w:r>
     </w:p>
     <w:p>
@@ -8903,21 +7496,7 @@
         <w:rPr>
           <w:rFonts w:ascii="Century Gothic" w:hAnsi="Century Gothic" w:cstheme="minorHAnsi"/>
         </w:rPr>
-        <w:t xml:space="preserve">It shall duly and promptly furnish </w:t>
-      </w:r>
-      <w:proofErr w:type="spellStart"/>
-      <w:r>
-        <w:rPr>
-          <w:rFonts w:ascii="Century Gothic" w:hAnsi="Century Gothic" w:cstheme="minorHAnsi"/>
-        </w:rPr>
-        <w:t>Leadway</w:t>
-      </w:r>
-      <w:proofErr w:type="spellEnd"/>
-      <w:r>
-        <w:rPr>
-          <w:rFonts w:ascii="Century Gothic" w:hAnsi="Century Gothic" w:cstheme="minorHAnsi"/>
-        </w:rPr>
-        <w:t xml:space="preserve"> with a list of the Beneficiaries </w:t>
+        <w:t xml:space="preserve">It shall duly and promptly furnish Leadway with a list of the Beneficiaries </w:t>
       </w:r>
       <w:r>
         <w:rPr>
@@ -8954,21 +7533,7 @@
         <w:rPr>
           <w:rFonts w:ascii="Century Gothic" w:hAnsi="Century Gothic" w:cstheme="minorHAnsi"/>
         </w:rPr>
-        <w:t xml:space="preserve">That it shall notify </w:t>
-      </w:r>
-      <w:proofErr w:type="spellStart"/>
-      <w:r>
-        <w:rPr>
-          <w:rFonts w:ascii="Century Gothic" w:hAnsi="Century Gothic" w:cstheme="minorHAnsi"/>
-        </w:rPr>
-        <w:t>Leadway</w:t>
-      </w:r>
-      <w:proofErr w:type="spellEnd"/>
-      <w:r>
-        <w:rPr>
-          <w:rFonts w:ascii="Century Gothic" w:hAnsi="Century Gothic" w:cstheme="minorHAnsi"/>
-        </w:rPr>
-        <w:t xml:space="preserve"> in writing of all its policies, procedures, rules, regulations and schedules that the Company considers material to the performance of this Agreement as well as any amendments thereto.</w:t>
+        <w:t>That it shall notify Leadway in writing of all its policies, procedures, rules, regulations and schedules that the Company considers material to the performance of this Agreement as well as any amendments thereto.</w:t>
       </w:r>
     </w:p>
     <w:p>
@@ -8998,21 +7563,7 @@
         <w:rPr>
           <w:rFonts w:ascii="Century Gothic" w:hAnsi="Century Gothic" w:cstheme="minorHAnsi"/>
         </w:rPr>
-        <w:t xml:space="preserve">That </w:t>
-      </w:r>
-      <w:proofErr w:type="spellStart"/>
-      <w:r>
-        <w:rPr>
-          <w:rFonts w:ascii="Century Gothic" w:hAnsi="Century Gothic" w:cstheme="minorHAnsi"/>
-        </w:rPr>
-        <w:t>Leadway</w:t>
-      </w:r>
-      <w:proofErr w:type="spellEnd"/>
-      <w:r>
-        <w:rPr>
-          <w:rFonts w:ascii="Century Gothic" w:hAnsi="Century Gothic" w:cstheme="minorHAnsi"/>
-        </w:rPr>
-        <w:t xml:space="preserve"> shall be entitled to a Premium from the Company per eligible Plan Member payable annually in advance as specified in </w:t>
+        <w:t xml:space="preserve">That Leadway shall be entitled to a Premium from the Company per eligible Plan Member payable annually in advance as specified in </w:t>
       </w:r>
       <w:r>
         <w:rPr>
@@ -9115,35 +7666,7 @@
         <w:rPr>
           <w:rFonts w:ascii="Century Gothic" w:hAnsi="Century Gothic" w:cstheme="minorHAnsi"/>
         </w:rPr>
-        <w:t xml:space="preserve">The Company hereby warrants that it shall set up and establish appropriate processes and procedures to facilitate Quality Management review and </w:t>
-      </w:r>
-      <w:proofErr w:type="spellStart"/>
-      <w:r>
-        <w:rPr>
-          <w:rFonts w:ascii="Century Gothic" w:hAnsi="Century Gothic" w:cstheme="minorHAnsi"/>
-        </w:rPr>
-        <w:t>Utilisation</w:t>
-      </w:r>
-      <w:proofErr w:type="spellEnd"/>
-      <w:r>
-        <w:rPr>
-          <w:rFonts w:ascii="Century Gothic" w:hAnsi="Century Gothic" w:cstheme="minorHAnsi"/>
-        </w:rPr>
-        <w:t xml:space="preserve"> Review as herein defined and furnish </w:t>
-      </w:r>
-      <w:proofErr w:type="spellStart"/>
-      <w:r>
-        <w:rPr>
-          <w:rFonts w:ascii="Century Gothic" w:hAnsi="Century Gothic" w:cstheme="minorHAnsi"/>
-        </w:rPr>
-        <w:t>Leadway</w:t>
-      </w:r>
-      <w:proofErr w:type="spellEnd"/>
-      <w:r>
-        <w:rPr>
-          <w:rFonts w:ascii="Century Gothic" w:hAnsi="Century Gothic" w:cstheme="minorHAnsi"/>
-        </w:rPr>
-        <w:t xml:space="preserve"> with the result of its findings.</w:t>
+        <w:t>The Company hereby warrants that it shall set up and establish appropriate processes and procedures to facilitate Quality Management review and Utilisation Review as herein defined and furnish Leadway with the result of its findings.</w:t>
       </w:r>
     </w:p>
     <w:p>
@@ -9203,35 +7726,7 @@
         <w:rPr>
           <w:rFonts w:ascii="Century Gothic" w:hAnsi="Century Gothic" w:cstheme="minorHAnsi"/>
         </w:rPr>
-        <w:t xml:space="preserve">All confidential data, information and records obtained, created or collected by </w:t>
-      </w:r>
-      <w:proofErr w:type="spellStart"/>
-      <w:r>
-        <w:rPr>
-          <w:rFonts w:ascii="Century Gothic" w:hAnsi="Century Gothic" w:cstheme="minorHAnsi"/>
-        </w:rPr>
-        <w:t>Leadway</w:t>
-      </w:r>
-      <w:proofErr w:type="spellEnd"/>
-      <w:r>
-        <w:rPr>
-          <w:rFonts w:ascii="Century Gothic" w:hAnsi="Century Gothic" w:cstheme="minorHAnsi"/>
-        </w:rPr>
-        <w:t xml:space="preserve"> relating to the Beneficiaries and or the Company in the course of the performance of this Agreement shall be kept confidential and secret by </w:t>
-      </w:r>
-      <w:proofErr w:type="spellStart"/>
-      <w:r>
-        <w:rPr>
-          <w:rFonts w:ascii="Century Gothic" w:hAnsi="Century Gothic" w:cstheme="minorHAnsi"/>
-        </w:rPr>
-        <w:t>Leadway</w:t>
-      </w:r>
-      <w:proofErr w:type="spellEnd"/>
-      <w:r>
-        <w:rPr>
-          <w:rFonts w:ascii="Century Gothic" w:hAnsi="Century Gothic" w:cstheme="minorHAnsi"/>
-        </w:rPr>
-        <w:t xml:space="preserve"> and not made available to third parties for any reason whatsoever save with the consent of the Beneficiary and the Company as the case may be or pursuant to any legal or statutory requirement. The In-Network Hospital shall remain responsible to the relevant authorities for any breach of confidence or other obligations imposed by the Hippocratic Oath, any Rules of Professional Conducts and generally accepted clinical/legal standards consistent with best practices in medical ethics applicable internationally.</w:t>
+        <w:t>All confidential data, information and records obtained, created or collected by Leadway relating to the Beneficiaries and or the Company in the course of the performance of this Agreement shall be kept confidential and secret by Leadway and not made available to third parties for any reason whatsoever save with the consent of the Beneficiary and the Company as the case may be or pursuant to any legal or statutory requirement. The In-Network Hospital shall remain responsible to the relevant authorities for any breach of confidence or other obligations imposed by the Hippocratic Oath, any Rules of Professional Conducts and generally accepted clinical/legal standards consistent with best practices in medical ethics applicable internationally.</w:t>
       </w:r>
     </w:p>
     <w:p>
@@ -9298,21 +7793,7 @@
         <w:rPr>
           <w:rFonts w:ascii="Century Gothic" w:hAnsi="Century Gothic" w:cstheme="minorHAnsi"/>
         </w:rPr>
-        <w:t xml:space="preserve">Where a Beneficiary has suffered personal or bodily loss or damage including but not limited to bodily injury, sickness, disease, or death, as a result of an act or omission of alleged negligence, misconduct or breach of duty (whether professional or otherwise) on the part of an In-Network Hospital (a grievance), the Company shall promptly notify </w:t>
-      </w:r>
-      <w:proofErr w:type="spellStart"/>
-      <w:r>
-        <w:rPr>
-          <w:rFonts w:ascii="Century Gothic" w:hAnsi="Century Gothic" w:cstheme="minorHAnsi"/>
-        </w:rPr>
-        <w:t>Leadway</w:t>
-      </w:r>
-      <w:proofErr w:type="spellEnd"/>
-      <w:r>
-        <w:rPr>
-          <w:rFonts w:ascii="Century Gothic" w:hAnsi="Century Gothic" w:cstheme="minorHAnsi"/>
-        </w:rPr>
-        <w:t xml:space="preserve"> in writing of the grievance.</w:t>
+        <w:t>Where a Beneficiary has suffered personal or bodily loss or damage including but not limited to bodily injury, sickness, disease, or death, as a result of an act or omission of alleged negligence, misconduct or breach of duty (whether professional or otherwise) on the part of an In-Network Hospital (a grievance), the Company shall promptly notify Leadway in writing of the grievance.</w:t>
       </w:r>
     </w:p>
     <w:p>
@@ -9337,48 +7818,12 @@
           <w:rFonts w:ascii="Century Gothic" w:hAnsi="Century Gothic" w:cstheme="minorHAnsi"/>
         </w:rPr>
       </w:pPr>
-      <w:proofErr w:type="spellStart"/>
       <w:r>
         <w:rPr>
           <w:rFonts w:ascii="Century Gothic" w:hAnsi="Century Gothic" w:cstheme="minorHAnsi"/>
         </w:rPr>
         <w:lastRenderedPageBreak/>
-        <w:t>Leadway</w:t>
-      </w:r>
-      <w:proofErr w:type="spellEnd"/>
-      <w:r>
-        <w:rPr>
-          <w:rFonts w:ascii="Century Gothic" w:hAnsi="Century Gothic" w:cstheme="minorHAnsi"/>
-        </w:rPr>
-        <w:t xml:space="preserve"> shall use its best </w:t>
-      </w:r>
-      <w:proofErr w:type="spellStart"/>
-      <w:r>
-        <w:rPr>
-          <w:rFonts w:ascii="Century Gothic" w:hAnsi="Century Gothic" w:cstheme="minorHAnsi"/>
-        </w:rPr>
-        <w:t>endeavour</w:t>
-      </w:r>
-      <w:proofErr w:type="spellEnd"/>
-      <w:r>
-        <w:rPr>
-          <w:rFonts w:ascii="Century Gothic" w:hAnsi="Century Gothic" w:cstheme="minorHAnsi"/>
-        </w:rPr>
-        <w:t xml:space="preserve"> to investigate the grievance, and shall provide the Company with a report on the outcome of its investigation. Where the Beneficiary or the Company is dissatisfied with the report of </w:t>
-      </w:r>
-      <w:proofErr w:type="spellStart"/>
-      <w:r>
-        <w:rPr>
-          <w:rFonts w:ascii="Century Gothic" w:hAnsi="Century Gothic" w:cstheme="minorHAnsi"/>
-        </w:rPr>
-        <w:t>Leadway</w:t>
-      </w:r>
-      <w:proofErr w:type="spellEnd"/>
-      <w:r>
-        <w:rPr>
-          <w:rFonts w:ascii="Century Gothic" w:hAnsi="Century Gothic" w:cstheme="minorHAnsi"/>
-        </w:rPr>
-        <w:t>, the Company or beneficiary may report the act of negligence, misconduct or breach of duty by the In-Network Hospital to the Medical and dental council of Nigeria or any other regulatory body primarily responsible for regulating medical practices in Nigeria for further investigation and sanctions where applicable.</w:t>
+        <w:t>Leadway shall use its best endeavour to investigate the grievance, and shall provide the Company with a report on the outcome of its investigation. Where the Beneficiary or the Company is dissatisfied with the report of Leadway, the Company or beneficiary may report the act of negligence, misconduct or breach of duty by the In-Network Hospital to the Medical and dental council of Nigeria or any other regulatory body primarily responsible for regulating medical practices in Nigeria for further investigation and sanctions where applicable.</w:t>
       </w:r>
     </w:p>
     <w:p>
@@ -9411,21 +7856,7 @@
         <w:rPr>
           <w:rFonts w:ascii="Century Gothic" w:hAnsi="Century Gothic" w:cstheme="minorHAnsi"/>
         </w:rPr>
-        <w:t xml:space="preserve">Each Party shall indemnify and hold the other harmless from and against any and all claims, liabilities, suits, costs, attorney’s fees and other expenses arising from or related to its action or omissions, other than claims caused wholly by the negligence or </w:t>
-      </w:r>
-      <w:proofErr w:type="spellStart"/>
-      <w:r>
-        <w:rPr>
-          <w:rFonts w:ascii="Century Gothic" w:hAnsi="Century Gothic" w:cstheme="minorHAnsi"/>
-        </w:rPr>
-        <w:t>wilful</w:t>
-      </w:r>
-      <w:proofErr w:type="spellEnd"/>
-      <w:r>
-        <w:rPr>
-          <w:rFonts w:ascii="Century Gothic" w:hAnsi="Century Gothic" w:cstheme="minorHAnsi"/>
-        </w:rPr>
-        <w:t xml:space="preserve"> misconduct of the other Party.</w:t>
+        <w:t>Each Party shall indemnify and hold the other harmless from and against any and all claims, liabilities, suits, costs, attorney’s fees and other expenses arising from or related to its action or omissions, other than claims caused wholly by the negligence or wilful misconduct of the other Party.</w:t>
       </w:r>
     </w:p>
     <w:p>
@@ -9484,21 +7915,7 @@
         <w:rPr>
           <w:rFonts w:ascii="Century Gothic" w:hAnsi="Century Gothic" w:cstheme="minorHAnsi"/>
         </w:rPr>
-        <w:t xml:space="preserve">The Company shall periodically review and appraise the effectiveness, timeliness, quality and adequacy of the healthcare services provided under this Agreement, such assessment to be undertaken by the Company’s Medical Scheme Monitoring and Evaluation Panel. Any matters arising therefrom shall be communicated to </w:t>
-      </w:r>
-      <w:proofErr w:type="spellStart"/>
-      <w:r>
-        <w:rPr>
-          <w:rFonts w:ascii="Century Gothic" w:hAnsi="Century Gothic" w:cstheme="minorHAnsi"/>
-        </w:rPr>
-        <w:t>Leadway</w:t>
-      </w:r>
-      <w:proofErr w:type="spellEnd"/>
-      <w:r>
-        <w:rPr>
-          <w:rFonts w:ascii="Century Gothic" w:hAnsi="Century Gothic" w:cstheme="minorHAnsi"/>
-        </w:rPr>
-        <w:t xml:space="preserve"> in writing by the Company.</w:t>
+        <w:t>The Company shall periodically review and appraise the effectiveness, timeliness, quality and adequacy of the healthcare services provided under this Agreement, such assessment to be undertaken by the Company’s Medical Scheme Monitoring and Evaluation Panel. Any matters arising therefrom shall be communicated to Leadway in writing by the Company.</w:t>
       </w:r>
     </w:p>
     <w:p>
@@ -9598,21 +8015,7 @@
         <w:rPr>
           <w:rFonts w:ascii="Century Gothic" w:hAnsi="Century Gothic" w:cstheme="minorHAnsi"/>
         </w:rPr>
-        <w:t xml:space="preserve">Where this Agreement is terminated without cause, the Company shall be entitled to a refund of any </w:t>
-      </w:r>
-      <w:proofErr w:type="spellStart"/>
-      <w:r>
-        <w:rPr>
-          <w:rFonts w:ascii="Century Gothic" w:hAnsi="Century Gothic" w:cstheme="minorHAnsi"/>
-        </w:rPr>
-        <w:t>unutilised</w:t>
-      </w:r>
-      <w:proofErr w:type="spellEnd"/>
-      <w:r>
-        <w:rPr>
-          <w:rFonts w:ascii="Century Gothic" w:hAnsi="Century Gothic" w:cstheme="minorHAnsi"/>
-        </w:rPr>
-        <w:t xml:space="preserve"> premium for the unexpired period on a prorated basis.</w:t>
+        <w:t>Where this Agreement is terminated without cause, the Company shall be entitled to a refund of any unutilised premium for the unexpired period on a prorated basis.</w:t>
       </w:r>
     </w:p>
     <w:p>
@@ -9969,21 +8372,7 @@
           <w:rFonts w:ascii="Century Gothic" w:hAnsi="Century Gothic" w:cstheme="minorHAnsi"/>
         </w:rPr>
         <w:tab/>
-        <w:t xml:space="preserve">A meeting shall be held within seven (7) days at which all Parties are present or represented by individuals with full </w:t>
-      </w:r>
-      <w:proofErr w:type="gramStart"/>
-      <w:r>
-        <w:rPr>
-          <w:rFonts w:ascii="Century Gothic" w:hAnsi="Century Gothic" w:cstheme="minorHAnsi"/>
-        </w:rPr>
-        <w:t>decision making</w:t>
-      </w:r>
-      <w:proofErr w:type="gramEnd"/>
-      <w:r>
-        <w:rPr>
-          <w:rFonts w:ascii="Century Gothic" w:hAnsi="Century Gothic" w:cstheme="minorHAnsi"/>
-        </w:rPr>
-        <w:t xml:space="preserve"> authority regarding the matters in dispute (the Initial Meeting);</w:t>
+        <w:t>A meeting shall be held within seven (7) days at which all Parties are present or represented by individuals with full decision making authority regarding the matters in dispute (the Initial Meeting);</w:t>
       </w:r>
     </w:p>
     <w:p>
@@ -10264,7 +8653,7 @@
         <w:ind w:left="567" w:hanging="567"/>
         <w:jc w:val="both"/>
         <w:rPr>
-          <w:ins w:id="45" w:author="babatunde mustapha" w:date="2025-12-24T11:24:00Z" w16du:dateUtc="2025-12-24T10:24:00Z"/>
+          <w:ins w:id="44" w:author="babatunde mustapha" w:date="2025-12-24T11:24:00Z" w16du:dateUtc="2025-12-24T10:24:00Z"/>
           <w:rFonts w:ascii="Century Gothic" w:hAnsi="Century Gothic" w:cstheme="minorHAnsi"/>
           <w:b/>
         </w:rPr>
@@ -10411,63 +8800,7 @@
         <w:rPr>
           <w:rFonts w:ascii="Century Gothic" w:hAnsi="Century Gothic" w:cstheme="minorHAnsi"/>
         </w:rPr>
-        <w:t xml:space="preserve">The Parties further agree that they and their consultants shall observe the following three main specific International </w:t>
-      </w:r>
-      <w:proofErr w:type="spellStart"/>
-      <w:r>
-        <w:rPr>
-          <w:rFonts w:ascii="Century Gothic" w:hAnsi="Century Gothic" w:cstheme="minorHAnsi"/>
-        </w:rPr>
-        <w:t>Labour</w:t>
-      </w:r>
-      <w:proofErr w:type="spellEnd"/>
-      <w:r>
-        <w:rPr>
-          <w:rFonts w:ascii="Century Gothic" w:hAnsi="Century Gothic" w:cstheme="minorHAnsi"/>
-        </w:rPr>
-        <w:t xml:space="preserve"> Organization (ILO) principles: (</w:t>
-      </w:r>
-      <w:proofErr w:type="spellStart"/>
-      <w:r>
-        <w:rPr>
-          <w:rFonts w:ascii="Century Gothic" w:hAnsi="Century Gothic" w:cstheme="minorHAnsi"/>
-        </w:rPr>
-        <w:t>i</w:t>
-      </w:r>
-      <w:proofErr w:type="spellEnd"/>
-      <w:r>
-        <w:rPr>
-          <w:rFonts w:ascii="Century Gothic" w:hAnsi="Century Gothic" w:cstheme="minorHAnsi"/>
-        </w:rPr>
-        <w:t xml:space="preserve">) refrain from using, or accepting that their own suppliers and sub-contractors make use of child </w:t>
-      </w:r>
-      <w:proofErr w:type="spellStart"/>
-      <w:r>
-        <w:rPr>
-          <w:rFonts w:ascii="Century Gothic" w:hAnsi="Century Gothic" w:cstheme="minorHAnsi"/>
-        </w:rPr>
-        <w:t>labour</w:t>
-      </w:r>
-      <w:proofErr w:type="spellEnd"/>
-      <w:r>
-        <w:rPr>
-          <w:rFonts w:ascii="Century Gothic" w:hAnsi="Century Gothic" w:cstheme="minorHAnsi"/>
-        </w:rPr>
-        <w:t xml:space="preserve"> (under 15 years of age) or forced </w:t>
-      </w:r>
-      <w:proofErr w:type="spellStart"/>
-      <w:r>
-        <w:rPr>
-          <w:rFonts w:ascii="Century Gothic" w:hAnsi="Century Gothic" w:cstheme="minorHAnsi"/>
-        </w:rPr>
-        <w:t>labour</w:t>
-      </w:r>
-      <w:proofErr w:type="spellEnd"/>
-      <w:r>
-        <w:rPr>
-          <w:rFonts w:ascii="Century Gothic" w:hAnsi="Century Gothic" w:cstheme="minorHAnsi"/>
-        </w:rPr>
-        <w:t xml:space="preserve">; (ii) ensure staff safe and healthy working conditions and environment, respecting individual and collective liberties; and (iii) promote non-discrimination (on basis of sex, race, religion or political conviction) as regards staff recruitment and management. </w:t>
+        <w:t xml:space="preserve">The Parties further agree that they and their consultants shall observe the following three main specific International Labour Organization (ILO) principles: (i) refrain from using, or accepting that their own suppliers and sub-contractors make use of child labour (under 15 years of age) or forced labour; (ii) ensure staff safe and healthy working conditions and environment, respecting individual and collective liberties; and (iii) promote non-discrimination (on basis of sex, race, religion or political conviction) as regards staff recruitment and management. </w:t>
       </w:r>
     </w:p>
     <w:p>
@@ -10564,35 +8897,7 @@
         <w:rPr>
           <w:rFonts w:ascii="Century Gothic" w:hAnsi="Century Gothic" w:cstheme="minorHAnsi"/>
         </w:rPr>
-        <w:t>Each Party acknowledges that it is: (</w:t>
-      </w:r>
-      <w:proofErr w:type="spellStart"/>
-      <w:r>
-        <w:rPr>
-          <w:rFonts w:ascii="Century Gothic" w:hAnsi="Century Gothic" w:cstheme="minorHAnsi"/>
-        </w:rPr>
-        <w:t>i</w:t>
-      </w:r>
-      <w:proofErr w:type="spellEnd"/>
-      <w:r>
-        <w:rPr>
-          <w:rFonts w:ascii="Century Gothic" w:hAnsi="Century Gothic" w:cstheme="minorHAnsi"/>
-        </w:rPr>
-        <w:t xml:space="preserve">) committed to abide by the applicable laws and regulations prohibiting Bribery; and (ii) has implemented and will maintain within its </w:t>
-      </w:r>
-      <w:proofErr w:type="spellStart"/>
-      <w:r>
-        <w:rPr>
-          <w:rFonts w:ascii="Century Gothic" w:hAnsi="Century Gothic" w:cstheme="minorHAnsi"/>
-        </w:rPr>
-        <w:t>organisation</w:t>
-      </w:r>
-      <w:proofErr w:type="spellEnd"/>
-      <w:r>
-        <w:rPr>
-          <w:rFonts w:ascii="Century Gothic" w:hAnsi="Century Gothic" w:cstheme="minorHAnsi"/>
-        </w:rPr>
-        <w:t>, policies including but not limited to the Compliance and Ethics Guide, that prohibit any such actions by its officers, employees, affiliates, agents, subcontractors, and any other third parties acting on their behalf.</w:t>
+        <w:t>Each Party acknowledges that it is: (i) committed to abide by the applicable laws and regulations prohibiting Bribery; and (ii) has implemented and will maintain within its organisation, policies including but not limited to the Compliance and Ethics Guide, that prohibit any such actions by its officers, employees, affiliates, agents, subcontractors, and any other third parties acting on their behalf.</w:t>
       </w:r>
     </w:p>
     <w:p>
@@ -10679,21 +8984,7 @@
         <w:rPr>
           <w:rFonts w:ascii="Century Gothic" w:hAnsi="Century Gothic" w:cstheme="minorHAnsi"/>
         </w:rPr>
-        <w:t>(</w:t>
-      </w:r>
-      <w:proofErr w:type="spellStart"/>
-      <w:r>
-        <w:rPr>
-          <w:rFonts w:ascii="Century Gothic" w:hAnsi="Century Gothic" w:cstheme="minorHAnsi"/>
-        </w:rPr>
-        <w:t>i</w:t>
-      </w:r>
-      <w:proofErr w:type="spellEnd"/>
-      <w:r>
-        <w:rPr>
-          <w:rFonts w:ascii="Century Gothic" w:hAnsi="Century Gothic" w:cstheme="minorHAnsi"/>
-        </w:rPr>
-        <w:t>)     neither the Parties, nor their officers, employees, affiliates, agents, subcontractors, nor any other third party acting on their behalf, have committed or will commit any bribery of a customer’s officer, employee, affiliate, agent, subcontractor, or any other third party acting on its behalf; and</w:t>
+        <w:t>(i)     neither the Parties, nor their officers, employees, affiliates, agents, subcontractors, nor any other third party acting on their behalf, have committed or will commit any bribery of a customer’s officer, employee, affiliate, agent, subcontractor, or any other third party acting on its behalf; and</w:t>
       </w:r>
     </w:p>
     <w:p>
@@ -10726,21 +9017,7 @@
           <w:rFonts w:ascii="Century Gothic" w:hAnsi="Century Gothic" w:cstheme="minorHAnsi"/>
         </w:rPr>
         <w:tab/>
-        <w:t xml:space="preserve">the Parties have implemented and will maintain adequate anti-bribery policies and controls in place to prevent and detect bribery throughout their </w:t>
-      </w:r>
-      <w:proofErr w:type="spellStart"/>
-      <w:r>
-        <w:rPr>
-          <w:rFonts w:ascii="Century Gothic" w:hAnsi="Century Gothic" w:cstheme="minorHAnsi"/>
-        </w:rPr>
-        <w:t>organisation</w:t>
-      </w:r>
-      <w:proofErr w:type="spellEnd"/>
-      <w:r>
-        <w:rPr>
-          <w:rFonts w:ascii="Century Gothic" w:hAnsi="Century Gothic" w:cstheme="minorHAnsi"/>
-        </w:rPr>
-        <w:t>, whether committed by their officers, employees, affiliates, agents, subcontractors or any other third party acting on their behalf.</w:t>
+        <w:t>the Parties have implemented and will maintain adequate anti-bribery policies and controls in place to prevent and detect bribery throughout their organisation, whether committed by their officers, employees, affiliates, agents, subcontractors or any other third party acting on their behalf.</w:t>
       </w:r>
     </w:p>
     <w:p>
@@ -10839,35 +9116,7 @@
           <w:rFonts w:ascii="Century Gothic" w:hAnsi="Century Gothic" w:cstheme="minorHAnsi"/>
         </w:rPr>
         <w:tab/>
-        <w:t xml:space="preserve">a Party may terminate this Agreement with immediate effect upon written notice- as of right and without any judicial </w:t>
-      </w:r>
-      <w:proofErr w:type="spellStart"/>
-      <w:r>
-        <w:rPr>
-          <w:rFonts w:ascii="Century Gothic" w:hAnsi="Century Gothic" w:cstheme="minorHAnsi"/>
-        </w:rPr>
-        <w:t>authorisation</w:t>
-      </w:r>
-      <w:proofErr w:type="spellEnd"/>
-      <w:r>
-        <w:rPr>
-          <w:rFonts w:ascii="Century Gothic" w:hAnsi="Century Gothic" w:cstheme="minorHAnsi"/>
-        </w:rPr>
-        <w:t xml:space="preserve"> - if during the term of this </w:t>
-      </w:r>
-      <w:proofErr w:type="gramStart"/>
-      <w:r>
-        <w:rPr>
-          <w:rFonts w:ascii="Century Gothic" w:hAnsi="Century Gothic" w:cstheme="minorHAnsi"/>
-        </w:rPr>
-        <w:t>Agreement,  the</w:t>
-      </w:r>
-      <w:proofErr w:type="gramEnd"/>
-      <w:r>
-        <w:rPr>
-          <w:rFonts w:ascii="Century Gothic" w:hAnsi="Century Gothic" w:cstheme="minorHAnsi"/>
-        </w:rPr>
-        <w:t xml:space="preserve"> other Party is convicted of an act of bribery or fails to comply with this clause or any anti-bribery law or regulation even if not connected to this Agreement.</w:t>
+        <w:t>a Party may terminate this Agreement with immediate effect upon written notice- as of right and without any judicial authorisation - if during the term of this Agreement,  the other Party is convicted of an act of bribery or fails to comply with this clause or any anti-bribery law or regulation even if not connected to this Agreement.</w:t>
       </w:r>
     </w:p>
     <w:p>
@@ -10900,21 +9149,7 @@
           <w:rFonts w:ascii="Century Gothic" w:hAnsi="Century Gothic" w:cstheme="minorHAnsi"/>
         </w:rPr>
         <w:tab/>
-        <w:t xml:space="preserve">to the extent permitted by the applicable law, either Party shall indemnify the other, their officers, employees, affiliates, agents, subcontractors, or any other third party acting </w:t>
-      </w:r>
-      <w:proofErr w:type="gramStart"/>
-      <w:r>
-        <w:rPr>
-          <w:rFonts w:ascii="Century Gothic" w:hAnsi="Century Gothic" w:cstheme="minorHAnsi"/>
-        </w:rPr>
-        <w:t>on  behalf</w:t>
-      </w:r>
-      <w:proofErr w:type="gramEnd"/>
-      <w:r>
-        <w:rPr>
-          <w:rFonts w:ascii="Century Gothic" w:hAnsi="Century Gothic" w:cstheme="minorHAnsi"/>
-        </w:rPr>
-        <w:t xml:space="preserve"> of either Party, against any losses, liabilities, damages, costs (including legal fees) and expenses incurred by, or awarded as a result of any breach of this clause.</w:t>
+        <w:t>to the extent permitted by the applicable law, either Party shall indemnify the other, their officers, employees, affiliates, agents, subcontractors, or any other third party acting on  behalf of either Party, against any losses, liabilities, damages, costs (including legal fees) and expenses incurred by, or awarded as a result of any breach of this clause.</w:t>
       </w:r>
     </w:p>
     <w:p>
@@ -10966,35 +9201,7 @@
         <w:rPr>
           <w:rFonts w:ascii="Century Gothic" w:hAnsi="Century Gothic" w:cstheme="minorHAnsi"/>
         </w:rPr>
-        <w:t xml:space="preserve">Nothing in this Agreement is intended to create (nor shall be constructed or deemed to create) any right of the Company to intervene in any manner in the professional methods or means by which </w:t>
-      </w:r>
-      <w:proofErr w:type="spellStart"/>
-      <w:r>
-        <w:rPr>
-          <w:rFonts w:ascii="Century Gothic" w:hAnsi="Century Gothic" w:cstheme="minorHAnsi"/>
-        </w:rPr>
-        <w:t>Leadway</w:t>
-      </w:r>
-      <w:proofErr w:type="spellEnd"/>
-      <w:r>
-        <w:rPr>
-          <w:rFonts w:ascii="Century Gothic" w:hAnsi="Century Gothic" w:cstheme="minorHAnsi"/>
-        </w:rPr>
-        <w:t xml:space="preserve"> or In-Network Hospital renders health services to Beneficiaries pursuant hereto. Further, nothing herein shall be construed to require </w:t>
-      </w:r>
-      <w:proofErr w:type="spellStart"/>
-      <w:r>
-        <w:rPr>
-          <w:rFonts w:ascii="Century Gothic" w:hAnsi="Century Gothic" w:cstheme="minorHAnsi"/>
-        </w:rPr>
-        <w:t>Leadway</w:t>
-      </w:r>
-      <w:proofErr w:type="spellEnd"/>
-      <w:r>
-        <w:rPr>
-          <w:rFonts w:ascii="Century Gothic" w:hAnsi="Century Gothic" w:cstheme="minorHAnsi"/>
-        </w:rPr>
-        <w:t xml:space="preserve"> or In-Network Hospital to take any action inconsistent with professional judgement regarding the medical care and treatment to be rendered to Beneficiaries.</w:t>
+        <w:t>Nothing in this Agreement is intended to create (nor shall be constructed or deemed to create) any right of the Company to intervene in any manner in the professional methods or means by which Leadway or In-Network Hospital renders health services to Beneficiaries pursuant hereto. Further, nothing herein shall be construed to require Leadway or In-Network Hospital to take any action inconsistent with professional judgement regarding the medical care and treatment to be rendered to Beneficiaries.</w:t>
       </w:r>
     </w:p>
     <w:p>
@@ -11044,21 +9251,7 @@
         <w:rPr>
           <w:rFonts w:ascii="Century Gothic" w:hAnsi="Century Gothic" w:cstheme="minorHAnsi"/>
         </w:rPr>
-        <w:t xml:space="preserve">In the performance of its work, duties and obligations under this Agreement, it is mutually understood and agreed that </w:t>
-      </w:r>
-      <w:proofErr w:type="spellStart"/>
-      <w:r>
-        <w:rPr>
-          <w:rFonts w:ascii="Century Gothic" w:hAnsi="Century Gothic" w:cstheme="minorHAnsi"/>
-        </w:rPr>
-        <w:t>Leadway</w:t>
-      </w:r>
-      <w:proofErr w:type="spellEnd"/>
-      <w:r>
-        <w:rPr>
-          <w:rFonts w:ascii="Century Gothic" w:hAnsi="Century Gothic" w:cstheme="minorHAnsi"/>
-        </w:rPr>
-        <w:t xml:space="preserve"> and the In-Network Hospitals </w:t>
+        <w:t xml:space="preserve">In the performance of its work, duties and obligations under this Agreement, it is mutually understood and agreed that Leadway and the In-Network Hospitals </w:t>
       </w:r>
       <w:r>
         <w:rPr>
@@ -11091,35 +9284,7 @@
         <w:rPr>
           <w:rFonts w:ascii="Century Gothic" w:hAnsi="Century Gothic" w:cstheme="minorHAnsi"/>
         </w:rPr>
-        <w:t xml:space="preserve">It is expressly agreed that it is not the purpose or intention of this Agreement to create, nor shall the same be construed as creating, any partnership or joint operation between </w:t>
-      </w:r>
-      <w:proofErr w:type="spellStart"/>
-      <w:r>
-        <w:rPr>
-          <w:rFonts w:ascii="Century Gothic" w:hAnsi="Century Gothic" w:cstheme="minorHAnsi"/>
-        </w:rPr>
-        <w:t>Leadway</w:t>
-      </w:r>
-      <w:proofErr w:type="spellEnd"/>
-      <w:r>
-        <w:rPr>
-          <w:rFonts w:ascii="Century Gothic" w:hAnsi="Century Gothic" w:cstheme="minorHAnsi"/>
-        </w:rPr>
-        <w:t xml:space="preserve"> and the In-Network Hospitals. In performing services and other obligations under this Agreement, the In-Network Hospitals shall be an independent contractor and shall not be deemed or construed as the agents or employees of </w:t>
-      </w:r>
-      <w:proofErr w:type="spellStart"/>
-      <w:r>
-        <w:rPr>
-          <w:rFonts w:ascii="Century Gothic" w:hAnsi="Century Gothic" w:cstheme="minorHAnsi"/>
-        </w:rPr>
-        <w:t>Leadway</w:t>
-      </w:r>
-      <w:proofErr w:type="spellEnd"/>
-      <w:r>
-        <w:rPr>
-          <w:rFonts w:ascii="Century Gothic" w:hAnsi="Century Gothic" w:cstheme="minorHAnsi"/>
-        </w:rPr>
-        <w:t>.</w:t>
+        <w:t>It is expressly agreed that it is not the purpose or intention of this Agreement to create, nor shall the same be construed as creating, any partnership or joint operation between Leadway and the In-Network Hospitals. In performing services and other obligations under this Agreement, the In-Network Hospitals shall be an independent contractor and shall not be deemed or construed as the agents or employees of Leadway.</w:t>
       </w:r>
     </w:p>
     <w:p>
@@ -11169,47 +9334,11 @@
           <w:u w:val="single"/>
         </w:rPr>
       </w:pPr>
-      <w:proofErr w:type="spellStart"/>
-      <w:r>
-        <w:rPr>
-          <w:rFonts w:ascii="Century Gothic" w:hAnsi="Century Gothic" w:cstheme="minorHAnsi"/>
-        </w:rPr>
-        <w:t>Leadway</w:t>
-      </w:r>
-      <w:proofErr w:type="spellEnd"/>
-      <w:r>
-        <w:rPr>
-          <w:rFonts w:ascii="Century Gothic" w:hAnsi="Century Gothic" w:cstheme="minorHAnsi"/>
-        </w:rPr>
-        <w:t xml:space="preserve"> warrants its authority to enter into this agreement. In the event that </w:t>
-      </w:r>
-      <w:proofErr w:type="spellStart"/>
-      <w:r>
-        <w:rPr>
-          <w:rFonts w:ascii="Century Gothic" w:hAnsi="Century Gothic" w:cstheme="minorHAnsi"/>
-        </w:rPr>
-        <w:t>Leadway</w:t>
-      </w:r>
-      <w:proofErr w:type="spellEnd"/>
-      <w:r>
-        <w:rPr>
-          <w:rFonts w:ascii="Century Gothic" w:hAnsi="Century Gothic" w:cstheme="minorHAnsi"/>
-        </w:rPr>
-        <w:t xml:space="preserve"> shall become incapacitated or otherwise incapable of performing its obligations under this Agreement, the Company shall be entitled to terminate this Agreement forthwith effective upon the issuance by the Company of prior notice of its intention to terminate under Clause 11.2 hereto except where the obligations of </w:t>
-      </w:r>
-      <w:proofErr w:type="spellStart"/>
-      <w:r>
-        <w:rPr>
-          <w:rFonts w:ascii="Century Gothic" w:hAnsi="Century Gothic" w:cstheme="minorHAnsi"/>
-        </w:rPr>
-        <w:t>Leadway</w:t>
-      </w:r>
-      <w:proofErr w:type="spellEnd"/>
-      <w:r>
-        <w:rPr>
-          <w:rFonts w:ascii="Century Gothic" w:hAnsi="Century Gothic" w:cstheme="minorHAnsi"/>
-        </w:rPr>
-        <w:t xml:space="preserve"> have been adequately assigned in accordance with the terms of this Agreement.</w:t>
+      <w:r>
+        <w:rPr>
+          <w:rFonts w:ascii="Century Gothic" w:hAnsi="Century Gothic" w:cstheme="minorHAnsi"/>
+        </w:rPr>
+        <w:t>Leadway warrants its authority to enter into this agreement. In the event that Leadway shall become incapacitated or otherwise incapable of performing its obligations under this Agreement, the Company shall be entitled to terminate this Agreement forthwith effective upon the issuance by the Company of prior notice of its intention to terminate under Clause 11.2 hereto except where the obligations of Leadway have been adequately assigned in accordance with the terms of this Agreement.</w:t>
       </w:r>
     </w:p>
     <w:p>
@@ -11332,35 +9461,7 @@
         <w:rPr>
           <w:rFonts w:ascii="Century Gothic" w:hAnsi="Century Gothic" w:cstheme="minorHAnsi"/>
         </w:rPr>
-        <w:t xml:space="preserve">This Agreement shall inure to the benefit of and be binding upon the Parties hereto and their respective legal representatives, successors and assigns and the Company hereby understands and agrees that </w:t>
-      </w:r>
-      <w:proofErr w:type="spellStart"/>
-      <w:r>
-        <w:rPr>
-          <w:rFonts w:ascii="Century Gothic" w:hAnsi="Century Gothic" w:cstheme="minorHAnsi"/>
-        </w:rPr>
-        <w:t>Leadway</w:t>
-      </w:r>
-      <w:proofErr w:type="spellEnd"/>
-      <w:r>
-        <w:rPr>
-          <w:rFonts w:ascii="Century Gothic" w:hAnsi="Century Gothic" w:cstheme="minorHAnsi"/>
-        </w:rPr>
-        <w:t xml:space="preserve"> shall have the discretion to assign this Agreement and all its obligations thereof to a Health Maintenance Organizations (HMO) by notification to the Company. Provided that </w:t>
-      </w:r>
-      <w:proofErr w:type="spellStart"/>
-      <w:r>
-        <w:rPr>
-          <w:rFonts w:ascii="Century Gothic" w:hAnsi="Century Gothic" w:cstheme="minorHAnsi"/>
-        </w:rPr>
-        <w:t>Leadway</w:t>
-      </w:r>
-      <w:proofErr w:type="spellEnd"/>
-      <w:r>
-        <w:rPr>
-          <w:rFonts w:ascii="Century Gothic" w:hAnsi="Century Gothic" w:cstheme="minorHAnsi"/>
-        </w:rPr>
-        <w:t xml:space="preserve"> shall procure the HMO to execute an undertaking to be bound by the terms of this contract.</w:t>
+        <w:t>This Agreement shall inure to the benefit of and be binding upon the Parties hereto and their respective legal representatives, successors and assigns and the Company hereby understands and agrees that Leadway shall have the discretion to assign this Agreement and all its obligations thereof to a Health Maintenance Organizations (HMO) by notification to the Company. Provided that Leadway shall procure the HMO to execute an undertaking to be bound by the terms of this contract.</w:t>
       </w:r>
     </w:p>
     <w:p>
@@ -11460,23 +9561,7 @@
         <w:rPr>
           <w:rFonts w:ascii="Century Gothic" w:hAnsi="Century Gothic" w:cstheme="minorHAnsi"/>
         </w:rPr>
-        <w:t xml:space="preserve">Any notice, demand, letter or communication </w:t>
-      </w:r>
-      <w:proofErr w:type="spellStart"/>
-      <w:proofErr w:type="gramStart"/>
-      <w:r>
-        <w:rPr>
-          <w:rFonts w:ascii="Century Gothic" w:hAnsi="Century Gothic" w:cstheme="minorHAnsi"/>
-        </w:rPr>
-        <w:t>required,permitted</w:t>
-      </w:r>
-      <w:proofErr w:type="spellEnd"/>
-      <w:proofErr w:type="gramEnd"/>
-      <w:r>
-        <w:rPr>
-          <w:rFonts w:ascii="Century Gothic" w:hAnsi="Century Gothic" w:cstheme="minorHAnsi"/>
-        </w:rPr>
-        <w:t xml:space="preserve"> or desired to be given hereunder shall be deemed effectively given when personally delivered by hand or courier or electronically addressed to the addresses of the Parties as herein contained above or below or such other address as either Party </w:t>
+        <w:t xml:space="preserve">Any notice, demand, letter or communication required,permitted or desired to be given hereunder shall be deemed effectively given when personally delivered by hand or courier or electronically addressed to the addresses of the Parties as herein contained above or below or such other address as either Party </w:t>
       </w:r>
       <w:r>
         <w:rPr>
@@ -11500,6 +9585,16 @@
         <w:widowControl w:val="0"/>
         <w:jc w:val="both"/>
         <w:rPr>
+          <w:del w:id="45" w:author="babatunde mustapha" w:date="2025-12-24T11:25:00Z" w16du:dateUtc="2025-12-24T10:25:00Z"/>
+          <w:rFonts w:ascii="Century Gothic" w:hAnsi="Century Gothic" w:cstheme="minorHAnsi"/>
+        </w:rPr>
+      </w:pPr>
+    </w:p>
+    <w:p>
+      <w:pPr>
+        <w:widowControl w:val="0"/>
+        <w:jc w:val="both"/>
+        <w:rPr>
           <w:del w:id="46" w:author="babatunde mustapha" w:date="2025-12-24T11:25:00Z" w16du:dateUtc="2025-12-24T10:25:00Z"/>
           <w:rFonts w:ascii="Century Gothic" w:hAnsi="Century Gothic" w:cstheme="minorHAnsi"/>
         </w:rPr>
@@ -11508,16 +9603,6 @@
     <w:p>
       <w:pPr>
         <w:widowControl w:val="0"/>
-        <w:jc w:val="both"/>
-        <w:rPr>
-          <w:del w:id="47" w:author="babatunde mustapha" w:date="2025-12-24T11:25:00Z" w16du:dateUtc="2025-12-24T10:25:00Z"/>
-          <w:rFonts w:ascii="Century Gothic" w:hAnsi="Century Gothic" w:cstheme="minorHAnsi"/>
-        </w:rPr>
-      </w:pPr>
-    </w:p>
-    <w:p>
-      <w:pPr>
-        <w:widowControl w:val="0"/>
         <w:ind w:firstLine="567"/>
         <w:jc w:val="both"/>
         <w:rPr>
@@ -11532,18 +9617,8 @@
           <w:b/>
           <w:u w:val="single"/>
         </w:rPr>
-        <w:t xml:space="preserve">On behalf of </w:t>
-      </w:r>
-      <w:proofErr w:type="spellStart"/>
-      <w:r>
-        <w:rPr>
-          <w:rFonts w:ascii="Century Gothic" w:hAnsi="Century Gothic" w:cstheme="minorHAnsi"/>
-          <w:b/>
-          <w:u w:val="single"/>
-        </w:rPr>
-        <w:t>Leadway</w:t>
-      </w:r>
-      <w:proofErr w:type="spellEnd"/>
+        <w:t>On behalf of Leadway</w:t>
+      </w:r>
     </w:p>
     <w:p>
       <w:pPr>
@@ -11574,64 +9649,28 @@
           <w:b/>
           <w:bCs/>
         </w:rPr>
-        <w:t>{</w:t>
-      </w:r>
-      <w:proofErr w:type="spellStart"/>
+        <w:t>{contactPerson}</w:t>
+      </w:r>
+    </w:p>
+    <w:p>
+      <w:pPr>
+        <w:widowControl w:val="0"/>
+        <w:ind w:firstLine="567"/>
+        <w:jc w:val="both"/>
+      </w:pPr>
+      <w:r>
+        <w:rPr>
+          <w:rFonts w:ascii="Century Gothic" w:hAnsi="Century Gothic" w:cstheme="minorHAnsi"/>
+        </w:rPr>
+        <w:t xml:space="preserve">Email address: </w:t>
+      </w:r>
       <w:r>
         <w:rPr>
           <w:rFonts w:ascii="Century Gothic" w:hAnsi="Century Gothic"/>
           <w:b/>
           <w:bCs/>
         </w:rPr>
-        <w:t>contactPerson</w:t>
-      </w:r>
-      <w:proofErr w:type="spellEnd"/>
-      <w:r>
-        <w:rPr>
-          <w:rFonts w:ascii="Century Gothic" w:hAnsi="Century Gothic"/>
-          <w:b/>
-          <w:bCs/>
-        </w:rPr>
-        <w:t>}</w:t>
-      </w:r>
-    </w:p>
-    <w:p>
-      <w:pPr>
-        <w:widowControl w:val="0"/>
-        <w:ind w:firstLine="567"/>
-        <w:jc w:val="both"/>
-      </w:pPr>
-      <w:r>
-        <w:rPr>
-          <w:rFonts w:ascii="Century Gothic" w:hAnsi="Century Gothic" w:cstheme="minorHAnsi"/>
-        </w:rPr>
-        <w:t xml:space="preserve">Email address: </w:t>
-      </w:r>
-      <w:r>
-        <w:rPr>
-          <w:rFonts w:ascii="Century Gothic" w:hAnsi="Century Gothic"/>
-          <w:b/>
-          <w:bCs/>
-        </w:rPr>
-        <w:t>{</w:t>
-      </w:r>
-      <w:proofErr w:type="spellStart"/>
-      <w:r>
-        <w:rPr>
-          <w:rFonts w:ascii="Century Gothic" w:hAnsi="Century Gothic"/>
-          <w:b/>
-          <w:bCs/>
-        </w:rPr>
-        <w:t>contactPersonEmail</w:t>
-      </w:r>
-      <w:proofErr w:type="spellEnd"/>
-      <w:r>
-        <w:rPr>
-          <w:rFonts w:ascii="Century Gothic" w:hAnsi="Century Gothic"/>
-          <w:b/>
-          <w:bCs/>
-        </w:rPr>
-        <w:t>}</w:t>
+        <w:t>{contactPersonEmail}</w:t>
       </w:r>
     </w:p>
     <w:p>
@@ -11731,18 +9770,8 @@
           <w:b/>
           <w:bCs/>
         </w:rPr>
-        <w:t>{</w:t>
-      </w:r>
-      <w:proofErr w:type="spellStart"/>
-      <w:r>
-        <w:rPr>
-          <w:rFonts w:ascii="Century Gothic" w:hAnsi="Century Gothic"/>
-          <w:b/>
-          <w:bCs/>
-        </w:rPr>
-        <w:t>groupContactPerson</w:t>
-      </w:r>
-      <w:proofErr w:type="spellEnd"/>
+        <w:t>{groupContactPerson</w:t>
+      </w:r>
       <w:r>
         <w:rPr>
           <w:rFonts w:ascii="Century Gothic" w:hAnsi="Century Gothic" w:cstheme="minorHAnsi"/>
@@ -11767,14 +9796,7 @@
         <w:rPr>
           <w:rFonts w:ascii="Century Gothic" w:hAnsi="Century Gothic" w:cstheme="minorHAnsi"/>
         </w:rPr>
-        <w:t>Email address</w:t>
-      </w:r>
-      <w:proofErr w:type="gramStart"/>
-      <w:r>
-        <w:rPr>
-          <w:rFonts w:ascii="Century Gothic" w:hAnsi="Century Gothic" w:cstheme="minorHAnsi"/>
-        </w:rPr>
-        <w:t>:</w:t>
+        <w:t>Email address:</w:t>
       </w:r>
       <w:r>
         <w:t xml:space="preserve"> </w:t>
@@ -11789,8 +9811,6 @@
         </w:rPr>
         <w:t>{</w:t>
       </w:r>
-      <w:proofErr w:type="spellStart"/>
-      <w:proofErr w:type="gramEnd"/>
       <w:r>
         <w:rPr>
           <w:rFonts w:ascii="Century Gothic" w:hAnsi="Century Gothic"/>
@@ -11799,7 +9819,6 @@
         </w:rPr>
         <w:t>groupContactPersonEmail</w:t>
       </w:r>
-      <w:proofErr w:type="spellEnd"/>
       <w:r>
         <w:rPr>
           <w:b/>
@@ -11908,21 +9927,7 @@
         <w:rPr>
           <w:rFonts w:ascii="Century Gothic" w:hAnsi="Century Gothic" w:cstheme="minorHAnsi"/>
         </w:rPr>
-        <w:t xml:space="preserve">This Agreement, its schedules and annexures </w:t>
-      </w:r>
-      <w:proofErr w:type="gramStart"/>
-      <w:r>
-        <w:rPr>
-          <w:rFonts w:ascii="Century Gothic" w:hAnsi="Century Gothic" w:cstheme="minorHAnsi"/>
-        </w:rPr>
-        <w:t>represents</w:t>
-      </w:r>
-      <w:proofErr w:type="gramEnd"/>
-      <w:r>
-        <w:rPr>
-          <w:rFonts w:ascii="Century Gothic" w:hAnsi="Century Gothic" w:cstheme="minorHAnsi"/>
-        </w:rPr>
-        <w:t xml:space="preserve"> the entire agreement between the Parties and supersedes any prior agreements, promises, negotiations or representations, either oral or written, relating to the subject matter of this Agreement and except as provided herein may not be modified without the express written approval of both Parties.</w:t>
+        <w:t>This Agreement, its schedules and annexures represents the entire agreement between the Parties and supersedes any prior agreements, promises, negotiations or representations, either oral or written, relating to the subject matter of this Agreement and except as provided herein may not be modified without the express written approval of both Parties.</w:t>
       </w:r>
     </w:p>
     <w:p>
@@ -12091,6 +10096,16 @@
       <w:pPr>
         <w:spacing w:line="276" w:lineRule="auto"/>
         <w:rPr>
+          <w:ins w:id="47" w:author="babatunde mustapha" w:date="2025-12-24T11:25:00Z" w16du:dateUtc="2025-12-24T10:25:00Z"/>
+          <w:rFonts w:ascii="Century Gothic" w:hAnsi="Century Gothic" w:cstheme="minorHAnsi"/>
+          <w:bCs/>
+        </w:rPr>
+      </w:pPr>
+    </w:p>
+    <w:p>
+      <w:pPr>
+        <w:spacing w:line="276" w:lineRule="auto"/>
+        <w:rPr>
           <w:ins w:id="48" w:author="babatunde mustapha" w:date="2025-12-24T11:25:00Z" w16du:dateUtc="2025-12-24T10:25:00Z"/>
           <w:rFonts w:ascii="Century Gothic" w:hAnsi="Century Gothic" w:cstheme="minorHAnsi"/>
           <w:bCs/>
@@ -12102,16 +10117,6 @@
         <w:spacing w:line="276" w:lineRule="auto"/>
         <w:rPr>
           <w:ins w:id="49" w:author="babatunde mustapha" w:date="2025-12-24T11:25:00Z" w16du:dateUtc="2025-12-24T10:25:00Z"/>
-          <w:rFonts w:ascii="Century Gothic" w:hAnsi="Century Gothic" w:cstheme="minorHAnsi"/>
-          <w:bCs/>
-        </w:rPr>
-      </w:pPr>
-    </w:p>
-    <w:p>
-      <w:pPr>
-        <w:spacing w:line="276" w:lineRule="auto"/>
-        <w:rPr>
-          <w:ins w:id="50" w:author="babatunde mustapha" w:date="2025-12-24T11:25:00Z" w16du:dateUtc="2025-12-24T10:25:00Z"/>
           <w:rFonts w:ascii="Century Gothic" w:hAnsi="Century Gothic" w:cstheme="minorHAnsi"/>
           <w:bCs/>
         </w:rPr>
@@ -12164,48 +10169,7 @@
           <w:rFonts w:ascii="Century Gothic" w:hAnsi="Century Gothic" w:cstheme="minorHAnsi"/>
         </w:rPr>
         <w:tab/>
-      </w:r>
-      <w:proofErr w:type="spellStart"/>
-      <w:r>
-        <w:rPr>
-          <w:rFonts w:ascii="Century Gothic" w:hAnsi="Century Gothic" w:cstheme="minorHAnsi"/>
-        </w:rPr>
-        <w:t>Leadway</w:t>
-      </w:r>
-      <w:proofErr w:type="spellEnd"/>
-      <w:r>
-        <w:rPr>
-          <w:rFonts w:ascii="Century Gothic" w:hAnsi="Century Gothic" w:cstheme="minorHAnsi"/>
-        </w:rPr>
-        <w:t xml:space="preserve"> acknowledges and agrees that all data provided by the Company to </w:t>
-      </w:r>
-      <w:proofErr w:type="spellStart"/>
-      <w:r>
-        <w:rPr>
-          <w:rFonts w:ascii="Century Gothic" w:hAnsi="Century Gothic" w:cstheme="minorHAnsi"/>
-        </w:rPr>
-        <w:t>Leadway</w:t>
-      </w:r>
-      <w:proofErr w:type="spellEnd"/>
-      <w:r>
-        <w:rPr>
-          <w:rFonts w:ascii="Century Gothic" w:hAnsi="Century Gothic" w:cstheme="minorHAnsi"/>
-        </w:rPr>
-        <w:t xml:space="preserve">, or to which </w:t>
-      </w:r>
-      <w:proofErr w:type="spellStart"/>
-      <w:r>
-        <w:rPr>
-          <w:rFonts w:ascii="Century Gothic" w:hAnsi="Century Gothic" w:cstheme="minorHAnsi"/>
-        </w:rPr>
-        <w:t>Leadway</w:t>
-      </w:r>
-      <w:proofErr w:type="spellEnd"/>
-      <w:r>
-        <w:rPr>
-          <w:rFonts w:ascii="Century Gothic" w:hAnsi="Century Gothic" w:cstheme="minorHAnsi"/>
-        </w:rPr>
-        <w:t xml:space="preserve"> may be exposed, shall constitute Confidential Information and where applicable, intellectual property belonging to the Company.</w:t>
+        <w:t>Leadway acknowledges and agrees that all data provided by the Company to Leadway, or to which Leadway may be exposed, shall constitute Confidential Information and where applicable, intellectual property belonging to the Company.</w:t>
       </w:r>
     </w:p>
     <w:p>
@@ -12240,20 +10204,7 @@
           <w:rFonts w:ascii="Century Gothic" w:hAnsi="Century Gothic" w:cstheme="minorHAnsi"/>
         </w:rPr>
         <w:tab/>
-      </w:r>
-      <w:proofErr w:type="spellStart"/>
-      <w:r>
-        <w:rPr>
-          <w:rFonts w:ascii="Century Gothic" w:hAnsi="Century Gothic" w:cstheme="minorHAnsi"/>
-        </w:rPr>
-        <w:t>Leadway</w:t>
-      </w:r>
-      <w:proofErr w:type="spellEnd"/>
-      <w:r>
-        <w:rPr>
-          <w:rFonts w:ascii="Century Gothic" w:hAnsi="Century Gothic" w:cstheme="minorHAnsi"/>
-        </w:rPr>
-        <w:t xml:space="preserve"> shall take appropriate, reasonable, technical and organizational measures to prevent the loss of, damage to or unauthorized destruction of data and the unlawful access to or processing of data. The measures taken must at all times be of a minimum standard required by all applicable laws and be of a standard no less than the standards which are in compliance with best industry practice for the protection, control and use of Data.</w:t>
+        <w:t>Leadway shall take appropriate, reasonable, technical and organizational measures to prevent the loss of, damage to or unauthorized destruction of data and the unlawful access to or processing of data. The measures taken must at all times be of a minimum standard required by all applicable laws and be of a standard no less than the standards which are in compliance with best industry practice for the protection, control and use of Data.</w:t>
       </w:r>
     </w:p>
     <w:p>
@@ -12288,90 +10239,7 @@
           <w:rFonts w:ascii="Century Gothic" w:hAnsi="Century Gothic" w:cstheme="minorHAnsi"/>
         </w:rPr>
         <w:tab/>
-      </w:r>
-      <w:proofErr w:type="spellStart"/>
-      <w:r>
-        <w:rPr>
-          <w:rFonts w:ascii="Century Gothic" w:hAnsi="Century Gothic" w:cstheme="minorHAnsi"/>
-        </w:rPr>
-        <w:t>Leadway</w:t>
-      </w:r>
-      <w:proofErr w:type="spellEnd"/>
-      <w:r>
-        <w:rPr>
-          <w:rFonts w:ascii="Century Gothic" w:hAnsi="Century Gothic" w:cstheme="minorHAnsi"/>
-        </w:rPr>
-        <w:t xml:space="preserve"> shall take reasonable steps to identify all reasonably foreseeable internal and external risks posed to data under </w:t>
-      </w:r>
-      <w:proofErr w:type="spellStart"/>
-      <w:r>
-        <w:rPr>
-          <w:rFonts w:ascii="Century Gothic" w:hAnsi="Century Gothic" w:cstheme="minorHAnsi"/>
-        </w:rPr>
-        <w:t>Leadway’s</w:t>
-      </w:r>
-      <w:proofErr w:type="spellEnd"/>
-      <w:r>
-        <w:rPr>
-          <w:rFonts w:ascii="Century Gothic" w:hAnsi="Century Gothic" w:cstheme="minorHAnsi"/>
-        </w:rPr>
-        <w:t xml:space="preserve"> possession or control and establish and maintain appropriate safeguards against any risks identified. </w:t>
-      </w:r>
-      <w:proofErr w:type="spellStart"/>
-      <w:r>
-        <w:rPr>
-          <w:rFonts w:ascii="Century Gothic" w:hAnsi="Century Gothic" w:cstheme="minorHAnsi"/>
-        </w:rPr>
-        <w:t>Leadway</w:t>
-      </w:r>
-      <w:proofErr w:type="spellEnd"/>
-      <w:r>
-        <w:rPr>
-          <w:rFonts w:ascii="Century Gothic" w:hAnsi="Century Gothic" w:cstheme="minorHAnsi"/>
-        </w:rPr>
-        <w:t xml:space="preserve"> shall regularly verify that the safeguards are effectively implemented, and keep a record of such verification. The safeguards shall be updated continually in response to new risks or deficiencies in previously implemented safeguards. </w:t>
-      </w:r>
-      <w:proofErr w:type="spellStart"/>
-      <w:r>
-        <w:rPr>
-          <w:rFonts w:ascii="Century Gothic" w:hAnsi="Century Gothic" w:cstheme="minorHAnsi"/>
-        </w:rPr>
-        <w:t>Leadway</w:t>
-      </w:r>
-      <w:proofErr w:type="spellEnd"/>
-      <w:r>
-        <w:rPr>
-          <w:rFonts w:ascii="Century Gothic" w:hAnsi="Century Gothic" w:cstheme="minorHAnsi"/>
-        </w:rPr>
-        <w:t xml:space="preserve"> shall immediately notify the Company (</w:t>
-      </w:r>
-      <w:proofErr w:type="spellStart"/>
-      <w:r>
-        <w:rPr>
-          <w:rFonts w:ascii="Century Gothic" w:hAnsi="Century Gothic" w:cstheme="minorHAnsi"/>
-        </w:rPr>
-        <w:t>i</w:t>
-      </w:r>
-      <w:proofErr w:type="spellEnd"/>
-      <w:r>
-        <w:rPr>
-          <w:rFonts w:ascii="Century Gothic" w:hAnsi="Century Gothic" w:cstheme="minorHAnsi"/>
-        </w:rPr>
-        <w:t xml:space="preserve">) of any risks posed to data that it has identified; (ii) of the safeguards established by </w:t>
-      </w:r>
-      <w:proofErr w:type="spellStart"/>
-      <w:r>
-        <w:rPr>
-          <w:rFonts w:ascii="Century Gothic" w:hAnsi="Century Gothic" w:cstheme="minorHAnsi"/>
-        </w:rPr>
-        <w:t>Leadway</w:t>
-      </w:r>
-      <w:proofErr w:type="spellEnd"/>
-      <w:r>
-        <w:rPr>
-          <w:rFonts w:ascii="Century Gothic" w:hAnsi="Century Gothic" w:cstheme="minorHAnsi"/>
-        </w:rPr>
-        <w:t xml:space="preserve"> to mitigate the impact of the risks; and (iii) that the safeguards have been effectively implemented.</w:t>
+        <w:t>Leadway shall take reasonable steps to identify all reasonably foreseeable internal and external risks posed to data under Leadway’s possession or control and establish and maintain appropriate safeguards against any risks identified. Leadway shall regularly verify that the safeguards are effectively implemented, and keep a record of such verification. The safeguards shall be updated continually in response to new risks or deficiencies in previously implemented safeguards. Leadway shall immediately notify the Company (i) of any risks posed to data that it has identified; (ii) of the safeguards established by Leadway to mitigate the impact of the risks; and (iii) that the safeguards have been effectively implemented.</w:t>
       </w:r>
     </w:p>
     <w:p>
@@ -12406,20 +10274,7 @@
           <w:rFonts w:ascii="Century Gothic" w:hAnsi="Century Gothic" w:cstheme="minorHAnsi"/>
         </w:rPr>
         <w:tab/>
-      </w:r>
-      <w:proofErr w:type="spellStart"/>
-      <w:r>
-        <w:rPr>
-          <w:rFonts w:ascii="Century Gothic" w:hAnsi="Century Gothic" w:cstheme="minorHAnsi"/>
-        </w:rPr>
-        <w:t>Leadway</w:t>
-      </w:r>
-      <w:proofErr w:type="spellEnd"/>
-      <w:r>
-        <w:rPr>
-          <w:rFonts w:ascii="Century Gothic" w:hAnsi="Century Gothic" w:cstheme="minorHAnsi"/>
-        </w:rPr>
-        <w:t xml:space="preserve"> shall notify the Company of any security compromises or suspected security compromises of which it becomes aware or suspects, immediately on becoming so aware or forming such a suspicion.</w:t>
+        <w:t>Leadway shall notify the Company of any security compromises or suspected security compromises of which it becomes aware or suspects, immediately on becoming so aware or forming such a suspicion.</w:t>
       </w:r>
     </w:p>
     <w:p>
@@ -12454,34 +10309,7 @@
           <w:rFonts w:ascii="Century Gothic" w:hAnsi="Century Gothic" w:cstheme="minorHAnsi"/>
         </w:rPr>
         <w:tab/>
-      </w:r>
-      <w:proofErr w:type="spellStart"/>
-      <w:r>
-        <w:rPr>
-          <w:rFonts w:ascii="Century Gothic" w:hAnsi="Century Gothic" w:cstheme="minorHAnsi"/>
-        </w:rPr>
-        <w:t>Leadway</w:t>
-      </w:r>
-      <w:proofErr w:type="spellEnd"/>
-      <w:r>
-        <w:rPr>
-          <w:rFonts w:ascii="Century Gothic" w:hAnsi="Century Gothic" w:cstheme="minorHAnsi"/>
-        </w:rPr>
-        <w:t xml:space="preserve"> shall ensure that upon termination, cancellation, expiration or other conclusion of this Agreement they shall physically or electronically destroy beyond all ability to recover all information/ data provided to them within 30 (Thirty) days. Within such 30-day period, </w:t>
-      </w:r>
-      <w:proofErr w:type="spellStart"/>
-      <w:r>
-        <w:rPr>
-          <w:rFonts w:ascii="Century Gothic" w:hAnsi="Century Gothic" w:cstheme="minorHAnsi"/>
-        </w:rPr>
-        <w:t>Leadway</w:t>
-      </w:r>
-      <w:proofErr w:type="spellEnd"/>
-      <w:r>
-        <w:rPr>
-          <w:rFonts w:ascii="Century Gothic" w:hAnsi="Century Gothic" w:cstheme="minorHAnsi"/>
-        </w:rPr>
-        <w:t xml:space="preserve"> shall certify in writing to the Company that such destruction has been completed.</w:t>
+        <w:t>Leadway shall ensure that upon termination, cancellation, expiration or other conclusion of this Agreement they shall physically or electronically destroy beyond all ability to recover all information/ data provided to them within 30 (Thirty) days. Within such 30-day period, Leadway shall certify in writing to the Company that such destruction has been completed.</w:t>
       </w:r>
     </w:p>
     <w:p>
@@ -12516,20 +10344,7 @@
           <w:rFonts w:ascii="Century Gothic" w:hAnsi="Century Gothic" w:cstheme="minorHAnsi"/>
         </w:rPr>
         <w:tab/>
-      </w:r>
-      <w:proofErr w:type="spellStart"/>
-      <w:r>
-        <w:rPr>
-          <w:rFonts w:ascii="Century Gothic" w:hAnsi="Century Gothic" w:cstheme="minorHAnsi"/>
-        </w:rPr>
-        <w:t>Leadway</w:t>
-      </w:r>
-      <w:proofErr w:type="spellEnd"/>
-      <w:r>
-        <w:rPr>
-          <w:rFonts w:ascii="Century Gothic" w:hAnsi="Century Gothic" w:cstheme="minorHAnsi"/>
-        </w:rPr>
-        <w:t xml:space="preserve"> acknowledges and agrees that any breach of its obligations under this clause, shall be deemed a material breach of this Agreement.</w:t>
+        <w:t>Leadway acknowledges and agrees that any breach of its obligations under this clause, shall be deemed a material breach of this Agreement.</w:t>
       </w:r>
     </w:p>
     <w:p>
@@ -12576,6 +10391,17 @@
       <w:pPr>
         <w:widowControl w:val="0"/>
         <w:rPr>
+          <w:rFonts w:ascii="Century Gothic" w:eastAsia="MS Mincho" w:hAnsi="Century Gothic" w:cstheme="minorHAnsi"/>
+          <w:b/>
+          <w:u w:val="single"/>
+        </w:rPr>
+      </w:pPr>
+    </w:p>
+    <w:p>
+      <w:pPr>
+        <w:widowControl w:val="0"/>
+        <w:rPr>
+          <w:del w:id="50" w:author="babatunde mustapha" w:date="2025-12-24T11:25:00Z" w16du:dateUtc="2025-12-24T10:25:00Z"/>
           <w:rFonts w:ascii="Century Gothic" w:eastAsia="MS Mincho" w:hAnsi="Century Gothic" w:cstheme="minorHAnsi"/>
           <w:b/>
           <w:u w:val="single"/>
@@ -12596,6 +10422,7 @@
     <w:p>
       <w:pPr>
         <w:widowControl w:val="0"/>
+        <w:ind w:left="3600" w:firstLine="720"/>
         <w:rPr>
           <w:del w:id="52" w:author="babatunde mustapha" w:date="2025-12-24T11:25:00Z" w16du:dateUtc="2025-12-24T10:25:00Z"/>
           <w:rFonts w:ascii="Century Gothic" w:eastAsia="MS Mincho" w:hAnsi="Century Gothic" w:cstheme="minorHAnsi"/>
@@ -12657,7 +10484,7 @@
         <w:widowControl w:val="0"/>
         <w:ind w:left="3600" w:firstLine="720"/>
         <w:rPr>
-          <w:del w:id="57" w:author="babatunde mustapha" w:date="2025-12-24T11:25:00Z" w16du:dateUtc="2025-12-24T10:25:00Z"/>
+          <w:ins w:id="57" w:author="babatunde mustapha" w:date="2025-12-24T11:25:00Z" w16du:dateUtc="2025-12-24T10:25:00Z"/>
           <w:rFonts w:ascii="Century Gothic" w:eastAsia="MS Mincho" w:hAnsi="Century Gothic" w:cstheme="minorHAnsi"/>
           <w:b/>
           <w:u w:val="single"/>
@@ -12681,42 +10508,71 @@
         <w:widowControl w:val="0"/>
         <w:ind w:left="3600" w:firstLine="720"/>
         <w:rPr>
-          <w:ins w:id="59" w:author="babatunde mustapha" w:date="2025-12-24T11:25:00Z" w16du:dateUtc="2025-12-24T10:25:00Z"/>
           <w:rFonts w:ascii="Century Gothic" w:eastAsia="MS Mincho" w:hAnsi="Century Gothic" w:cstheme="minorHAnsi"/>
           <w:b/>
           <w:u w:val="single"/>
         </w:rPr>
       </w:pPr>
-    </w:p>
-    <w:p>
-      <w:pPr>
-        <w:widowControl w:val="0"/>
-        <w:ind w:left="3600" w:firstLine="720"/>
+      <w:r>
         <w:rPr>
           <w:rFonts w:ascii="Century Gothic" w:eastAsia="MS Mincho" w:hAnsi="Century Gothic" w:cstheme="minorHAnsi"/>
           <w:b/>
           <w:u w:val="single"/>
         </w:rPr>
-      </w:pPr>
-      <w:r>
+        <w:t>SCHEDULE 1</w:t>
+      </w:r>
+    </w:p>
+    <w:p>
+      <w:pPr>
+        <w:widowControl w:val="0"/>
+        <w:jc w:val="both"/>
         <w:rPr>
           <w:rFonts w:ascii="Century Gothic" w:eastAsia="MS Mincho" w:hAnsi="Century Gothic" w:cstheme="minorHAnsi"/>
           <w:b/>
           <w:u w:val="single"/>
         </w:rPr>
-        <w:t>SCHEDULE 1</w:t>
-      </w:r>
-    </w:p>
-    <w:p>
-      <w:pPr>
-        <w:widowControl w:val="0"/>
-        <w:jc w:val="both"/>
-        <w:rPr>
+      </w:pPr>
+    </w:p>
+    <w:p>
+      <w:pPr>
+        <w:widowControl w:val="0"/>
+        <w:jc w:val="both"/>
+        <w:rPr>
+          <w:del w:id="59" w:author="babatunde mustapha" w:date="2025-12-24T11:25:00Z" w16du:dateUtc="2025-12-24T10:25:00Z"/>
           <w:rFonts w:ascii="Century Gothic" w:eastAsia="MS Mincho" w:hAnsi="Century Gothic" w:cstheme="minorHAnsi"/>
           <w:b/>
           <w:u w:val="single"/>
         </w:rPr>
       </w:pPr>
+      <w:r>
+        <w:rPr>
+          <w:rFonts w:ascii="Century Gothic" w:eastAsia="MS Mincho" w:hAnsi="Century Gothic" w:cstheme="minorHAnsi"/>
+          <w:b/>
+        </w:rPr>
+        <w:t xml:space="preserve">                                </w:t>
+      </w:r>
+      <w:r>
+        <w:rPr>
+          <w:rFonts w:ascii="Century Gothic" w:eastAsia="MS Mincho" w:hAnsi="Century Gothic" w:cstheme="minorHAnsi"/>
+          <w:b/>
+        </w:rPr>
+        <w:t xml:space="preserve"> </w:t>
+      </w:r>
+      <w:r>
+        <w:rPr>
+          <w:rFonts w:ascii="Century Gothic" w:eastAsia="MS Mincho" w:hAnsi="Century Gothic" w:cstheme="minorHAnsi"/>
+          <w:b/>
+        </w:rPr>
+        <w:t xml:space="preserve"> </w:t>
+      </w:r>
+      <w:r>
+        <w:rPr>
+          <w:rFonts w:ascii="Century Gothic" w:eastAsia="MS Mincho" w:hAnsi="Century Gothic" w:cstheme="minorHAnsi"/>
+          <w:b/>
+          <w:u w:val="single"/>
+        </w:rPr>
+        <w:t>PREMIUM, PAYMENT PLAN &amp; BENEFIT SCHEDULE</w:t>
+      </w:r>
     </w:p>
     <w:p>
       <w:pPr>
@@ -12729,35 +10585,6 @@
           <w:u w:val="single"/>
         </w:rPr>
       </w:pPr>
-      <w:r>
-        <w:rPr>
-          <w:rFonts w:ascii="Century Gothic" w:eastAsia="MS Mincho" w:hAnsi="Century Gothic" w:cstheme="minorHAnsi"/>
-          <w:b/>
-        </w:rPr>
-        <w:t xml:space="preserve">                                </w:t>
-      </w:r>
-      <w:r>
-        <w:rPr>
-          <w:rFonts w:ascii="Century Gothic" w:eastAsia="MS Mincho" w:hAnsi="Century Gothic" w:cstheme="minorHAnsi"/>
-          <w:b/>
-        </w:rPr>
-        <w:t xml:space="preserve"> </w:t>
-      </w:r>
-      <w:r>
-        <w:rPr>
-          <w:rFonts w:ascii="Century Gothic" w:eastAsia="MS Mincho" w:hAnsi="Century Gothic" w:cstheme="minorHAnsi"/>
-          <w:b/>
-        </w:rPr>
-        <w:t xml:space="preserve"> </w:t>
-      </w:r>
-      <w:r>
-        <w:rPr>
-          <w:rFonts w:ascii="Century Gothic" w:eastAsia="MS Mincho" w:hAnsi="Century Gothic" w:cstheme="minorHAnsi"/>
-          <w:b/>
-          <w:u w:val="single"/>
-        </w:rPr>
-        <w:t>PREMIUM, PAYMENT PLAN &amp; BENEFIT SCHEDULE</w:t>
-      </w:r>
     </w:p>
     <w:p>
       <w:pPr>
@@ -12765,18 +10592,6 @@
         <w:jc w:val="both"/>
         <w:rPr>
           <w:del w:id="61" w:author="babatunde mustapha" w:date="2025-12-24T11:25:00Z" w16du:dateUtc="2025-12-24T10:25:00Z"/>
-          <w:rFonts w:ascii="Century Gothic" w:eastAsia="MS Mincho" w:hAnsi="Century Gothic" w:cstheme="minorHAnsi"/>
-          <w:b/>
-          <w:u w:val="single"/>
-        </w:rPr>
-      </w:pPr>
-    </w:p>
-    <w:p>
-      <w:pPr>
-        <w:widowControl w:val="0"/>
-        <w:jc w:val="both"/>
-        <w:rPr>
-          <w:del w:id="62" w:author="babatunde mustapha" w:date="2025-12-24T11:25:00Z" w16du:dateUtc="2025-12-24T10:25:00Z"/>
           <w:rFonts w:ascii="Century Gothic" w:eastAsia="MS Mincho" w:hAnsi="Century Gothic" w:cstheme="minorHAnsi"/>
           <w:b/>
           <w:u w:val="single"/>
@@ -12878,23 +10693,7 @@
                 <w:sz w:val="18"/>
                 <w:szCs w:val="18"/>
               </w:rPr>
-              <w:t>{#</w:t>
-            </w:r>
-            <w:proofErr w:type="gramStart"/>
-            <w:r>
-              <w:rPr>
-                <w:sz w:val="18"/>
-                <w:szCs w:val="18"/>
-              </w:rPr>
-              <w:t>tableRowsTwo}{</w:t>
-            </w:r>
-            <w:proofErr w:type="gramEnd"/>
-            <w:r>
-              <w:rPr>
-                <w:sz w:val="18"/>
-                <w:szCs w:val="18"/>
-              </w:rPr>
-              <w:t>col11}</w:t>
+              <w:t>{#tableRowsTwo}{col11}</w:t>
             </w:r>
           </w:p>
         </w:tc>
@@ -12914,39 +10713,7 @@
                 <w:sz w:val="18"/>
                 <w:szCs w:val="18"/>
               </w:rPr>
-              <w:t>{col</w:t>
-            </w:r>
-            <w:proofErr w:type="gramStart"/>
-            <w:r>
-              <w:rPr>
-                <w:sz w:val="18"/>
-                <w:szCs w:val="18"/>
-              </w:rPr>
-              <w:t>22}{</w:t>
-            </w:r>
-            <w:proofErr w:type="gramEnd"/>
-            <w:r>
-              <w:rPr>
-                <w:sz w:val="18"/>
-                <w:szCs w:val="18"/>
-              </w:rPr>
-              <w:t>/</w:t>
-            </w:r>
-            <w:proofErr w:type="spellStart"/>
-            <w:r>
-              <w:rPr>
-                <w:sz w:val="18"/>
-                <w:szCs w:val="18"/>
-              </w:rPr>
-              <w:t>tableRowsTwo</w:t>
-            </w:r>
-            <w:proofErr w:type="spellEnd"/>
-            <w:r>
-              <w:rPr>
-                <w:sz w:val="18"/>
-                <w:szCs w:val="18"/>
-              </w:rPr>
-              <w:t>}</w:t>
+              <w:t>{col22}{/tableRowsTwo}</w:t>
             </w:r>
           </w:p>
         </w:tc>
@@ -12955,7 +10722,7 @@
     <w:p>
       <w:pPr>
         <w:rPr>
-          <w:del w:id="63" w:author="babatunde mustapha" w:date="2025-12-24T11:25:00Z" w16du:dateUtc="2025-12-24T10:25:00Z"/>
+          <w:del w:id="62" w:author="babatunde mustapha" w:date="2025-12-24T11:25:00Z" w16du:dateUtc="2025-12-24T10:25:00Z"/>
           <w:sz w:val="18"/>
           <w:szCs w:val="18"/>
         </w:rPr>
@@ -12971,7 +10738,7 @@
     <w:p>
       <w:pPr>
         <w:rPr>
-          <w:del w:id="64" w:author="babatunde mustapha" w:date="2025-12-24T11:25:00Z" w16du:dateUtc="2025-12-24T10:25:00Z"/>
+          <w:del w:id="63" w:author="babatunde mustapha" w:date="2025-12-24T11:25:00Z" w16du:dateUtc="2025-12-24T10:25:00Z"/>
           <w:sz w:val="18"/>
           <w:szCs w:val="18"/>
         </w:rPr>
@@ -13090,23 +10857,7 @@
                 <w:sz w:val="18"/>
                 <w:szCs w:val="18"/>
               </w:rPr>
-              <w:t>{#</w:t>
-            </w:r>
-            <w:proofErr w:type="gramStart"/>
-            <w:r>
-              <w:rPr>
-                <w:sz w:val="18"/>
-                <w:szCs w:val="18"/>
-              </w:rPr>
-              <w:t>tableRowsTwo}{</w:t>
-            </w:r>
-            <w:proofErr w:type="gramEnd"/>
-            <w:r>
-              <w:rPr>
-                <w:sz w:val="18"/>
-                <w:szCs w:val="18"/>
-              </w:rPr>
-              <w:t>col11}</w:t>
+              <w:t>{#tableRowsTwo}{col11}</w:t>
             </w:r>
           </w:p>
         </w:tc>
@@ -13146,39 +10897,7 @@
                 <w:sz w:val="18"/>
                 <w:szCs w:val="18"/>
               </w:rPr>
-              <w:t>{col</w:t>
-            </w:r>
-            <w:proofErr w:type="gramStart"/>
-            <w:r>
-              <w:rPr>
-                <w:sz w:val="18"/>
-                <w:szCs w:val="18"/>
-              </w:rPr>
-              <w:t>33}{</w:t>
-            </w:r>
-            <w:proofErr w:type="gramEnd"/>
-            <w:r>
-              <w:rPr>
-                <w:sz w:val="18"/>
-                <w:szCs w:val="18"/>
-              </w:rPr>
-              <w:t>/</w:t>
-            </w:r>
-            <w:proofErr w:type="spellStart"/>
-            <w:r>
-              <w:rPr>
-                <w:sz w:val="18"/>
-                <w:szCs w:val="18"/>
-              </w:rPr>
-              <w:t>tableRowsTwo</w:t>
-            </w:r>
-            <w:proofErr w:type="spellEnd"/>
-            <w:r>
-              <w:rPr>
-                <w:sz w:val="18"/>
-                <w:szCs w:val="18"/>
-              </w:rPr>
-              <w:t>}</w:t>
+              <w:t>{col33}{/tableRowsTwo}</w:t>
             </w:r>
           </w:p>
         </w:tc>
@@ -13187,32 +10906,32 @@
     <w:p>
       <w:pPr>
         <w:rPr>
+          <w:del w:id="64" w:author="babatunde mustapha" w:date="2025-12-24T11:26:00Z" w16du:dateUtc="2025-12-24T10:26:00Z"/>
+          <w:sz w:val="18"/>
+          <w:szCs w:val="18"/>
+        </w:rPr>
+      </w:pPr>
+      <w:r>
+        <w:rPr>
+          <w:sz w:val="18"/>
+          <w:szCs w:val="18"/>
+        </w:rPr>
+        <w:t>{/show22}</w:t>
+      </w:r>
+    </w:p>
+    <w:p>
+      <w:pPr>
+        <w:rPr>
           <w:del w:id="65" w:author="babatunde mustapha" w:date="2025-12-24T11:26:00Z" w16du:dateUtc="2025-12-24T10:26:00Z"/>
           <w:sz w:val="18"/>
           <w:szCs w:val="18"/>
         </w:rPr>
       </w:pPr>
-      <w:r>
-        <w:rPr>
-          <w:sz w:val="18"/>
-          <w:szCs w:val="18"/>
-        </w:rPr>
-        <w:t>{/show22}</w:t>
-      </w:r>
     </w:p>
     <w:p>
       <w:pPr>
         <w:rPr>
           <w:del w:id="66" w:author="babatunde mustapha" w:date="2025-12-24T11:26:00Z" w16du:dateUtc="2025-12-24T10:26:00Z"/>
-          <w:sz w:val="18"/>
-          <w:szCs w:val="18"/>
-        </w:rPr>
-      </w:pPr>
-    </w:p>
-    <w:p>
-      <w:pPr>
-        <w:rPr>
-          <w:del w:id="67" w:author="babatunde mustapha" w:date="2025-12-24T11:26:00Z" w16du:dateUtc="2025-12-24T10:26:00Z"/>
           <w:sz w:val="18"/>
           <w:szCs w:val="18"/>
         </w:rPr>
@@ -13352,23 +11071,7 @@
                 <w:sz w:val="18"/>
                 <w:szCs w:val="18"/>
               </w:rPr>
-              <w:t>{#</w:t>
-            </w:r>
-            <w:proofErr w:type="gramStart"/>
-            <w:r>
-              <w:rPr>
-                <w:sz w:val="18"/>
-                <w:szCs w:val="18"/>
-              </w:rPr>
-              <w:t>tableRowsTwo}{</w:t>
-            </w:r>
-            <w:proofErr w:type="gramEnd"/>
-            <w:r>
-              <w:rPr>
-                <w:sz w:val="18"/>
-                <w:szCs w:val="18"/>
-              </w:rPr>
-              <w:t>col11}</w:t>
+              <w:t>{#tableRowsTwo}{col11}</w:t>
             </w:r>
           </w:p>
         </w:tc>
@@ -13428,39 +11131,7 @@
                 <w:sz w:val="18"/>
                 <w:szCs w:val="18"/>
               </w:rPr>
-              <w:t>{col</w:t>
-            </w:r>
-            <w:proofErr w:type="gramStart"/>
-            <w:r>
-              <w:rPr>
-                <w:sz w:val="18"/>
-                <w:szCs w:val="18"/>
-              </w:rPr>
-              <w:t>44}{</w:t>
-            </w:r>
-            <w:proofErr w:type="gramEnd"/>
-            <w:r>
-              <w:rPr>
-                <w:sz w:val="18"/>
-                <w:szCs w:val="18"/>
-              </w:rPr>
-              <w:t>/</w:t>
-            </w:r>
-            <w:proofErr w:type="spellStart"/>
-            <w:r>
-              <w:rPr>
-                <w:sz w:val="18"/>
-                <w:szCs w:val="18"/>
-              </w:rPr>
-              <w:t>tableRowsTwo</w:t>
-            </w:r>
-            <w:proofErr w:type="spellEnd"/>
-            <w:r>
-              <w:rPr>
-                <w:sz w:val="18"/>
-                <w:szCs w:val="18"/>
-              </w:rPr>
-              <w:t>}</w:t>
+              <w:t>{col44}{/tableRowsTwo}</w:t>
             </w:r>
           </w:p>
         </w:tc>
@@ -13469,7 +11140,7 @@
     <w:p>
       <w:pPr>
         <w:rPr>
-          <w:del w:id="68" w:author="babatunde mustapha" w:date="2025-12-24T11:26:00Z" w16du:dateUtc="2025-12-24T10:26:00Z"/>
+          <w:del w:id="67" w:author="babatunde mustapha" w:date="2025-12-24T11:26:00Z" w16du:dateUtc="2025-12-24T10:26:00Z"/>
           <w:sz w:val="18"/>
           <w:szCs w:val="18"/>
         </w:rPr>
@@ -13637,23 +11308,7 @@
                 <w:sz w:val="18"/>
                 <w:szCs w:val="18"/>
               </w:rPr>
-              <w:t>{#</w:t>
-            </w:r>
-            <w:proofErr w:type="gramStart"/>
-            <w:r>
-              <w:rPr>
-                <w:sz w:val="18"/>
-                <w:szCs w:val="18"/>
-              </w:rPr>
-              <w:t>tableRowsTwo}{</w:t>
-            </w:r>
-            <w:proofErr w:type="gramEnd"/>
-            <w:r>
-              <w:rPr>
-                <w:sz w:val="18"/>
-                <w:szCs w:val="18"/>
-              </w:rPr>
-              <w:t>col11}</w:t>
+              <w:t>{#tableRowsTwo}{col11}</w:t>
             </w:r>
           </w:p>
         </w:tc>
@@ -13733,39 +11388,7 @@
                 <w:sz w:val="18"/>
                 <w:szCs w:val="18"/>
               </w:rPr>
-              <w:t>{col</w:t>
-            </w:r>
-            <w:proofErr w:type="gramStart"/>
-            <w:r>
-              <w:rPr>
-                <w:sz w:val="18"/>
-                <w:szCs w:val="18"/>
-              </w:rPr>
-              <w:t>55}{</w:t>
-            </w:r>
-            <w:proofErr w:type="gramEnd"/>
-            <w:r>
-              <w:rPr>
-                <w:sz w:val="18"/>
-                <w:szCs w:val="18"/>
-              </w:rPr>
-              <w:t>/</w:t>
-            </w:r>
-            <w:proofErr w:type="spellStart"/>
-            <w:r>
-              <w:rPr>
-                <w:sz w:val="18"/>
-                <w:szCs w:val="18"/>
-              </w:rPr>
-              <w:t>tableRowsTwo</w:t>
-            </w:r>
-            <w:proofErr w:type="spellEnd"/>
-            <w:r>
-              <w:rPr>
-                <w:sz w:val="18"/>
-                <w:szCs w:val="18"/>
-              </w:rPr>
-              <w:t>}</w:t>
+              <w:t>{col55}{/tableRowsTwo}</w:t>
             </w:r>
           </w:p>
         </w:tc>
@@ -13774,7 +11397,7 @@
     <w:p>
       <w:pPr>
         <w:rPr>
-          <w:del w:id="69" w:author="babatunde mustapha" w:date="2025-12-24T11:26:00Z" w16du:dateUtc="2025-12-24T10:26:00Z"/>
+          <w:del w:id="68" w:author="babatunde mustapha" w:date="2025-12-24T11:26:00Z" w16du:dateUtc="2025-12-24T10:26:00Z"/>
           <w:sz w:val="18"/>
           <w:szCs w:val="18"/>
         </w:rPr>
@@ -13963,23 +11586,7 @@
                 <w:sz w:val="18"/>
                 <w:szCs w:val="18"/>
               </w:rPr>
-              <w:t>{#</w:t>
-            </w:r>
-            <w:proofErr w:type="gramStart"/>
-            <w:r>
-              <w:rPr>
-                <w:sz w:val="18"/>
-                <w:szCs w:val="18"/>
-              </w:rPr>
-              <w:t>tableRowsTwo}{</w:t>
-            </w:r>
-            <w:proofErr w:type="gramEnd"/>
-            <w:r>
-              <w:rPr>
-                <w:sz w:val="18"/>
-                <w:szCs w:val="18"/>
-              </w:rPr>
-              <w:t>col11}</w:t>
+              <w:t>{#tableRowsTwo}{col11}</w:t>
             </w:r>
           </w:p>
         </w:tc>
@@ -14079,39 +11686,7 @@
                 <w:sz w:val="18"/>
                 <w:szCs w:val="18"/>
               </w:rPr>
-              <w:t>{col</w:t>
-            </w:r>
-            <w:proofErr w:type="gramStart"/>
-            <w:r>
-              <w:rPr>
-                <w:sz w:val="18"/>
-                <w:szCs w:val="18"/>
-              </w:rPr>
-              <w:t>66}{</w:t>
-            </w:r>
-            <w:proofErr w:type="gramEnd"/>
-            <w:r>
-              <w:rPr>
-                <w:sz w:val="18"/>
-                <w:szCs w:val="18"/>
-              </w:rPr>
-              <w:t>/</w:t>
-            </w:r>
-            <w:proofErr w:type="spellStart"/>
-            <w:r>
-              <w:rPr>
-                <w:sz w:val="18"/>
-                <w:szCs w:val="18"/>
-              </w:rPr>
-              <w:t>tableRowsTwo</w:t>
-            </w:r>
-            <w:proofErr w:type="spellEnd"/>
-            <w:r>
-              <w:rPr>
-                <w:sz w:val="18"/>
-                <w:szCs w:val="18"/>
-              </w:rPr>
-              <w:t>}</w:t>
+              <w:t>{col66}{/tableRowsTwo}</w:t>
             </w:r>
           </w:p>
         </w:tc>
@@ -14120,7 +11695,7 @@
     <w:p>
       <w:pPr>
         <w:rPr>
-          <w:del w:id="70" w:author="babatunde mustapha" w:date="2025-12-24T11:26:00Z" w16du:dateUtc="2025-12-24T10:26:00Z"/>
+          <w:del w:id="69" w:author="babatunde mustapha" w:date="2025-12-24T11:26:00Z" w16du:dateUtc="2025-12-24T10:26:00Z"/>
           <w:sz w:val="18"/>
           <w:szCs w:val="18"/>
         </w:rPr>
@@ -14330,23 +11905,7 @@
                 <w:sz w:val="18"/>
                 <w:szCs w:val="18"/>
               </w:rPr>
-              <w:t>{#</w:t>
-            </w:r>
-            <w:proofErr w:type="gramStart"/>
-            <w:r>
-              <w:rPr>
-                <w:sz w:val="18"/>
-                <w:szCs w:val="18"/>
-              </w:rPr>
-              <w:t>tableRowsTwo}{</w:t>
-            </w:r>
-            <w:proofErr w:type="gramEnd"/>
-            <w:r>
-              <w:rPr>
-                <w:sz w:val="18"/>
-                <w:szCs w:val="18"/>
-              </w:rPr>
-              <w:t>col11}</w:t>
+              <w:t>{#tableRowsTwo}{col11}</w:t>
             </w:r>
           </w:p>
         </w:tc>
@@ -14466,39 +12025,7 @@
                 <w:sz w:val="18"/>
                 <w:szCs w:val="18"/>
               </w:rPr>
-              <w:t>{col</w:t>
-            </w:r>
-            <w:proofErr w:type="gramStart"/>
-            <w:r>
-              <w:rPr>
-                <w:sz w:val="18"/>
-                <w:szCs w:val="18"/>
-              </w:rPr>
-              <w:t>77}{</w:t>
-            </w:r>
-            <w:proofErr w:type="gramEnd"/>
-            <w:r>
-              <w:rPr>
-                <w:sz w:val="18"/>
-                <w:szCs w:val="18"/>
-              </w:rPr>
-              <w:t>/</w:t>
-            </w:r>
-            <w:proofErr w:type="spellStart"/>
-            <w:r>
-              <w:rPr>
-                <w:sz w:val="18"/>
-                <w:szCs w:val="18"/>
-              </w:rPr>
-              <w:t>tableRowsTwo</w:t>
-            </w:r>
-            <w:proofErr w:type="spellEnd"/>
-            <w:r>
-              <w:rPr>
-                <w:sz w:val="18"/>
-                <w:szCs w:val="18"/>
-              </w:rPr>
-              <w:t>}</w:t>
+              <w:t>{col77}{/tableRowsTwo}</w:t>
             </w:r>
           </w:p>
         </w:tc>
@@ -14507,7 +12034,7 @@
     <w:p>
       <w:pPr>
         <w:rPr>
-          <w:del w:id="71" w:author="babatunde mustapha" w:date="2025-12-24T11:26:00Z" w16du:dateUtc="2025-12-24T10:26:00Z"/>
+          <w:del w:id="70" w:author="babatunde mustapha" w:date="2025-12-24T11:26:00Z" w16du:dateUtc="2025-12-24T10:26:00Z"/>
           <w:sz w:val="18"/>
           <w:szCs w:val="18"/>
         </w:rPr>
@@ -14738,23 +12265,7 @@
                 <w:sz w:val="18"/>
                 <w:szCs w:val="18"/>
               </w:rPr>
-              <w:t>{#</w:t>
-            </w:r>
-            <w:proofErr w:type="gramStart"/>
-            <w:r>
-              <w:rPr>
-                <w:sz w:val="18"/>
-                <w:szCs w:val="18"/>
-              </w:rPr>
-              <w:t>tableRowsTwo}{</w:t>
-            </w:r>
-            <w:proofErr w:type="gramEnd"/>
-            <w:r>
-              <w:rPr>
-                <w:sz w:val="18"/>
-                <w:szCs w:val="18"/>
-              </w:rPr>
-              <w:t>col11}</w:t>
+              <w:t>{#tableRowsTwo}{col11}</w:t>
             </w:r>
           </w:p>
         </w:tc>
@@ -14894,39 +12405,7 @@
                 <w:sz w:val="18"/>
                 <w:szCs w:val="18"/>
               </w:rPr>
-              <w:t>{col</w:t>
-            </w:r>
-            <w:proofErr w:type="gramStart"/>
-            <w:r>
-              <w:rPr>
-                <w:sz w:val="18"/>
-                <w:szCs w:val="18"/>
-              </w:rPr>
-              <w:t>88}{</w:t>
-            </w:r>
-            <w:proofErr w:type="gramEnd"/>
-            <w:r>
-              <w:rPr>
-                <w:sz w:val="18"/>
-                <w:szCs w:val="18"/>
-              </w:rPr>
-              <w:t>/</w:t>
-            </w:r>
-            <w:proofErr w:type="spellStart"/>
-            <w:r>
-              <w:rPr>
-                <w:sz w:val="18"/>
-                <w:szCs w:val="18"/>
-              </w:rPr>
-              <w:t>tableRowsTwo</w:t>
-            </w:r>
-            <w:proofErr w:type="spellEnd"/>
-            <w:r>
-              <w:rPr>
-                <w:sz w:val="18"/>
-                <w:szCs w:val="18"/>
-              </w:rPr>
-              <w:t>}</w:t>
+              <w:t>{col88}{/tableRowsTwo}</w:t>
             </w:r>
           </w:p>
         </w:tc>
@@ -14935,7 +12414,7 @@
     <w:p>
       <w:pPr>
         <w:rPr>
-          <w:del w:id="72" w:author="babatunde mustapha" w:date="2025-12-24T11:26:00Z" w16du:dateUtc="2025-12-24T10:26:00Z"/>
+          <w:del w:id="71" w:author="babatunde mustapha" w:date="2025-12-24T11:26:00Z" w16du:dateUtc="2025-12-24T10:26:00Z"/>
           <w:sz w:val="18"/>
           <w:szCs w:val="18"/>
         </w:rPr>
@@ -15187,23 +12666,7 @@
                 <w:sz w:val="18"/>
                 <w:szCs w:val="18"/>
               </w:rPr>
-              <w:t>{#</w:t>
-            </w:r>
-            <w:proofErr w:type="gramStart"/>
-            <w:r>
-              <w:rPr>
-                <w:sz w:val="18"/>
-                <w:szCs w:val="18"/>
-              </w:rPr>
-              <w:t>tableRowsTwo}{</w:t>
-            </w:r>
-            <w:proofErr w:type="gramEnd"/>
-            <w:r>
-              <w:rPr>
-                <w:sz w:val="18"/>
-                <w:szCs w:val="18"/>
-              </w:rPr>
-              <w:t>col11}</w:t>
+              <w:t>{#tableRowsTwo}{col11}</w:t>
             </w:r>
           </w:p>
         </w:tc>
@@ -15363,39 +12826,7 @@
                 <w:sz w:val="18"/>
                 <w:szCs w:val="18"/>
               </w:rPr>
-              <w:t>{col</w:t>
-            </w:r>
-            <w:proofErr w:type="gramStart"/>
-            <w:r>
-              <w:rPr>
-                <w:sz w:val="18"/>
-                <w:szCs w:val="18"/>
-              </w:rPr>
-              <w:t>99}{</w:t>
-            </w:r>
-            <w:proofErr w:type="gramEnd"/>
-            <w:r>
-              <w:rPr>
-                <w:sz w:val="18"/>
-                <w:szCs w:val="18"/>
-              </w:rPr>
-              <w:t>/</w:t>
-            </w:r>
-            <w:proofErr w:type="spellStart"/>
-            <w:r>
-              <w:rPr>
-                <w:sz w:val="18"/>
-                <w:szCs w:val="18"/>
-              </w:rPr>
-              <w:t>tableRowsTwo</w:t>
-            </w:r>
-            <w:proofErr w:type="spellEnd"/>
-            <w:r>
-              <w:rPr>
-                <w:sz w:val="18"/>
-                <w:szCs w:val="18"/>
-              </w:rPr>
-              <w:t>}</w:t>
+              <w:t>{col99}{/tableRowsTwo}</w:t>
             </w:r>
           </w:p>
         </w:tc>
@@ -15404,7 +12835,7 @@
     <w:p>
       <w:pPr>
         <w:rPr>
-          <w:del w:id="73" w:author="babatunde mustapha" w:date="2025-12-24T11:26:00Z" w16du:dateUtc="2025-12-24T10:26:00Z"/>
+          <w:del w:id="72" w:author="babatunde mustapha" w:date="2025-12-24T11:26:00Z" w16du:dateUtc="2025-12-24T10:26:00Z"/>
           <w:sz w:val="18"/>
           <w:szCs w:val="18"/>
         </w:rPr>
@@ -15422,7 +12853,7 @@
         <w:widowControl w:val="0"/>
         <w:jc w:val="both"/>
         <w:rPr>
-          <w:del w:id="74" w:author="babatunde mustapha" w:date="2025-12-24T11:26:00Z" w16du:dateUtc="2025-12-24T10:26:00Z"/>
+          <w:del w:id="73" w:author="babatunde mustapha" w:date="2025-12-24T11:26:00Z" w16du:dateUtc="2025-12-24T10:26:00Z"/>
           <w:rFonts w:ascii="Century Gothic" w:eastAsia="MS Mincho" w:hAnsi="Century Gothic" w:cstheme="minorHAnsi"/>
           <w:b/>
           <w:u w:val="single"/>
@@ -15436,7 +12867,7 @@
           <w:b/>
           <w:u w:val="single"/>
         </w:rPr>
-        <w:pPrChange w:id="75" w:author="babatunde mustapha" w:date="2025-12-24T11:26:00Z" w16du:dateUtc="2025-12-24T10:26:00Z">
+        <w:pPrChange w:id="74" w:author="babatunde mustapha" w:date="2025-12-24T11:26:00Z" w16du:dateUtc="2025-12-24T10:26:00Z">
           <w:pPr>
             <w:widowControl w:val="0"/>
             <w:jc w:val="both"/>
@@ -15564,6 +12995,19 @@
         <w:ind w:left="2160" w:firstLine="720"/>
         <w:jc w:val="both"/>
         <w:rPr>
+          <w:del w:id="75" w:author="babatunde mustapha" w:date="2025-12-24T11:26:00Z" w16du:dateUtc="2025-12-24T10:26:00Z"/>
+          <w:rFonts w:ascii="Century Gothic" w:eastAsia="MS Mincho" w:hAnsi="Century Gothic" w:cstheme="minorHAnsi"/>
+          <w:b/>
+          <w:u w:val="single"/>
+        </w:rPr>
+      </w:pPr>
+    </w:p>
+    <w:p>
+      <w:pPr>
+        <w:widowControl w:val="0"/>
+        <w:ind w:left="2160" w:firstLine="720"/>
+        <w:jc w:val="both"/>
+        <w:rPr>
           <w:del w:id="76" w:author="babatunde mustapha" w:date="2025-12-24T11:26:00Z" w16du:dateUtc="2025-12-24T10:26:00Z"/>
           <w:rFonts w:ascii="Century Gothic" w:eastAsia="MS Mincho" w:hAnsi="Century Gothic" w:cstheme="minorHAnsi"/>
           <w:b/>
@@ -15574,26 +13018,13 @@
     <w:p>
       <w:pPr>
         <w:widowControl w:val="0"/>
-        <w:ind w:left="2160" w:firstLine="720"/>
-        <w:jc w:val="both"/>
-        <w:rPr>
-          <w:del w:id="77" w:author="babatunde mustapha" w:date="2025-12-24T11:26:00Z" w16du:dateUtc="2025-12-24T10:26:00Z"/>
+        <w:jc w:val="both"/>
+        <w:rPr>
           <w:rFonts w:ascii="Century Gothic" w:eastAsia="MS Mincho" w:hAnsi="Century Gothic" w:cstheme="minorHAnsi"/>
           <w:b/>
           <w:u w:val="single"/>
         </w:rPr>
-      </w:pPr>
-    </w:p>
-    <w:p>
-      <w:pPr>
-        <w:widowControl w:val="0"/>
-        <w:jc w:val="both"/>
-        <w:rPr>
-          <w:rFonts w:ascii="Century Gothic" w:eastAsia="MS Mincho" w:hAnsi="Century Gothic" w:cstheme="minorHAnsi"/>
-          <w:b/>
-          <w:u w:val="single"/>
-        </w:rPr>
-        <w:pPrChange w:id="78" w:author="babatunde mustapha" w:date="2025-12-24T11:26:00Z" w16du:dateUtc="2025-12-24T10:26:00Z">
+        <w:pPrChange w:id="77" w:author="babatunde mustapha" w:date="2025-12-24T11:26:00Z" w16du:dateUtc="2025-12-24T10:26:00Z">
           <w:pPr>
             <w:widowControl w:val="0"/>
             <w:ind w:left="2160" w:firstLine="720"/>
@@ -15715,35 +13146,7 @@
         <w:rPr>
           <w:rFonts w:ascii="Century Gothic" w:eastAsiaTheme="minorHAnsi" w:hAnsi="Century Gothic" w:cstheme="minorHAnsi"/>
         </w:rPr>
-        <w:t>The section provides more details for the health insurance Hospital benefits also referred to In-patient benefits. All the benefits described below require pre-</w:t>
-      </w:r>
-      <w:proofErr w:type="spellStart"/>
-      <w:r>
-        <w:rPr>
-          <w:rFonts w:ascii="Century Gothic" w:eastAsiaTheme="minorHAnsi" w:hAnsi="Century Gothic" w:cstheme="minorHAnsi"/>
-        </w:rPr>
-        <w:t>authorisation</w:t>
-      </w:r>
-      <w:proofErr w:type="spellEnd"/>
-      <w:r>
-        <w:rPr>
-          <w:rFonts w:ascii="Century Gothic" w:eastAsiaTheme="minorHAnsi" w:hAnsi="Century Gothic" w:cstheme="minorHAnsi"/>
-        </w:rPr>
-        <w:t xml:space="preserve"> and will be </w:t>
-      </w:r>
-      <w:proofErr w:type="spellStart"/>
-      <w:r>
-        <w:rPr>
-          <w:rFonts w:ascii="Century Gothic" w:eastAsiaTheme="minorHAnsi" w:hAnsi="Century Gothic" w:cstheme="minorHAnsi"/>
-        </w:rPr>
-        <w:t>authorised</w:t>
-      </w:r>
-      <w:proofErr w:type="spellEnd"/>
-      <w:r>
-        <w:rPr>
-          <w:rFonts w:ascii="Century Gothic" w:eastAsiaTheme="minorHAnsi" w:hAnsi="Century Gothic" w:cstheme="minorHAnsi"/>
-        </w:rPr>
-        <w:t xml:space="preserve"> according to clinical protocols.</w:t>
+        <w:t>The section provides more details for the health insurance Hospital benefits also referred to In-patient benefits. All the benefits described below require pre-authorisation and will be authorised according to clinical protocols.</w:t>
       </w:r>
     </w:p>
     <w:p>
@@ -15801,21 +13204,7 @@
           <w:rFonts w:ascii="Century Gothic" w:eastAsiaTheme="minorHAnsi" w:hAnsi="Century Gothic" w:cstheme="minorHAnsi"/>
         </w:rPr>
         <w:lastRenderedPageBreak/>
-        <w:t xml:space="preserve">Specialists, surgeons, doctors, </w:t>
-      </w:r>
-      <w:proofErr w:type="spellStart"/>
-      <w:r>
-        <w:rPr>
-          <w:rFonts w:ascii="Century Gothic" w:eastAsiaTheme="minorHAnsi" w:hAnsi="Century Gothic" w:cstheme="minorHAnsi"/>
-        </w:rPr>
-        <w:t>anaesthetists</w:t>
-      </w:r>
-      <w:proofErr w:type="spellEnd"/>
-      <w:r>
-        <w:rPr>
-          <w:rFonts w:ascii="Century Gothic" w:eastAsiaTheme="minorHAnsi" w:hAnsi="Century Gothic" w:cstheme="minorHAnsi"/>
-        </w:rPr>
-        <w:t>, physiotherapists consultations rendered in Hospital.</w:t>
+        <w:t>Specialists, surgeons, doctors, anaesthetists, physiotherapists consultations rendered in Hospital.</w:t>
       </w:r>
     </w:p>
     <w:p>
@@ -15963,21 +13352,7 @@
         <w:rPr>
           <w:rFonts w:ascii="Century Gothic" w:eastAsiaTheme="minorHAnsi" w:hAnsi="Century Gothic" w:cstheme="minorHAnsi"/>
         </w:rPr>
-        <w:t>The services will be covered in the case of a medical emergency, for a road ambulance, subject to pre-</w:t>
-      </w:r>
-      <w:proofErr w:type="spellStart"/>
-      <w:r>
-        <w:rPr>
-          <w:rFonts w:ascii="Century Gothic" w:eastAsiaTheme="minorHAnsi" w:hAnsi="Century Gothic" w:cstheme="minorHAnsi"/>
-        </w:rPr>
-        <w:t>authorisation</w:t>
-      </w:r>
-      <w:proofErr w:type="spellEnd"/>
-      <w:r>
-        <w:rPr>
-          <w:rFonts w:ascii="Century Gothic" w:eastAsiaTheme="minorHAnsi" w:hAnsi="Century Gothic" w:cstheme="minorHAnsi"/>
-        </w:rPr>
-        <w:t>, to transport the Insured Person from the scene of the medical emergency to the nearest, appropriate medical facility for treatment.</w:t>
+        <w:t>The services will be covered in the case of a medical emergency, for a road ambulance, subject to pre-authorisation, to transport the Insured Person from the scene of the medical emergency to the nearest, appropriate medical facility for treatment.</w:t>
       </w:r>
     </w:p>
     <w:p>
@@ -16163,16 +13538,8 @@
         <w:rPr>
           <w:rFonts w:ascii="Century Gothic" w:eastAsiaTheme="minorHAnsi" w:hAnsi="Century Gothic" w:cstheme="minorHAnsi"/>
         </w:rPr>
-        <w:t xml:space="preserve">Psychiatric </w:t>
-      </w:r>
-      <w:proofErr w:type="spellStart"/>
-      <w:r>
-        <w:rPr>
-          <w:rFonts w:ascii="Century Gothic" w:eastAsiaTheme="minorHAnsi" w:hAnsi="Century Gothic" w:cstheme="minorHAnsi"/>
-        </w:rPr>
-        <w:t>Hospitalisation</w:t>
-      </w:r>
-      <w:proofErr w:type="spellEnd"/>
+        <w:t>Psychiatric Hospitalisation</w:t>
+      </w:r>
     </w:p>
     <w:p>
       <w:pPr>
@@ -16190,21 +13557,7 @@
         <w:rPr>
           <w:rFonts w:ascii="Century Gothic" w:eastAsiaTheme="minorHAnsi" w:hAnsi="Century Gothic" w:cstheme="minorHAnsi"/>
         </w:rPr>
-        <w:t xml:space="preserve">An inpatient setting including cost of bed and feeding in a psychiatric unit of a </w:t>
-      </w:r>
-      <w:proofErr w:type="gramStart"/>
-      <w:r>
-        <w:rPr>
-          <w:rFonts w:ascii="Century Gothic" w:eastAsiaTheme="minorHAnsi" w:hAnsi="Century Gothic" w:cstheme="minorHAnsi"/>
-        </w:rPr>
-        <w:t>Hospital</w:t>
-      </w:r>
-      <w:proofErr w:type="gramEnd"/>
-      <w:r>
-        <w:rPr>
-          <w:rFonts w:ascii="Century Gothic" w:eastAsiaTheme="minorHAnsi" w:hAnsi="Century Gothic" w:cstheme="minorHAnsi"/>
-        </w:rPr>
-        <w:t xml:space="preserve">. </w:t>
+        <w:t xml:space="preserve">An inpatient setting including cost of bed and feeding in a psychiatric unit of a Hospital. </w:t>
       </w:r>
     </w:p>
     <w:p>
@@ -16235,7 +13588,7 @@
         <w:spacing w:after="160" w:line="259" w:lineRule="auto"/>
         <w:jc w:val="both"/>
         <w:rPr>
-          <w:del w:id="79" w:author="babatunde mustapha" w:date="2025-12-24T11:27:00Z" w16du:dateUtc="2025-12-24T10:27:00Z"/>
+          <w:del w:id="78" w:author="babatunde mustapha" w:date="2025-12-24T11:27:00Z" w16du:dateUtc="2025-12-24T10:27:00Z"/>
           <w:rFonts w:ascii="Century Gothic" w:eastAsiaTheme="minorHAnsi" w:hAnsi="Century Gothic" w:cstheme="minorHAnsi"/>
         </w:rPr>
       </w:pPr>
@@ -16267,7 +13620,7 @@
           <w:b/>
           <w:lang w:val="en-ZA"/>
         </w:rPr>
-        <w:pPrChange w:id="80" w:author="babatunde mustapha" w:date="2025-12-24T11:27:00Z" w16du:dateUtc="2025-12-24T10:27:00Z">
+        <w:pPrChange w:id="79" w:author="babatunde mustapha" w:date="2025-12-24T11:27:00Z" w16du:dateUtc="2025-12-24T10:27:00Z">
           <w:pPr>
             <w:spacing w:after="160" w:line="259" w:lineRule="auto"/>
             <w:jc w:val="both"/>
@@ -16354,21 +13707,7 @@
         <w:rPr>
           <w:rFonts w:ascii="Century Gothic" w:eastAsiaTheme="minorHAnsi" w:hAnsi="Century Gothic" w:cstheme="minorHAnsi"/>
         </w:rPr>
-        <w:t xml:space="preserve">The costs of </w:t>
-      </w:r>
-      <w:proofErr w:type="spellStart"/>
-      <w:r>
-        <w:rPr>
-          <w:rFonts w:ascii="Century Gothic" w:eastAsiaTheme="minorHAnsi" w:hAnsi="Century Gothic" w:cstheme="minorHAnsi"/>
-        </w:rPr>
-        <w:t>specialised</w:t>
-      </w:r>
-      <w:proofErr w:type="spellEnd"/>
-      <w:r>
-        <w:rPr>
-          <w:rFonts w:ascii="Century Gothic" w:eastAsiaTheme="minorHAnsi" w:hAnsi="Century Gothic" w:cstheme="minorHAnsi"/>
-        </w:rPr>
-        <w:t xml:space="preserve"> radiology required in or out of hospital are covered.</w:t>
+        <w:t>The costs of specialised radiology required in or out of hospital are covered.</w:t>
       </w:r>
     </w:p>
     <w:p>
@@ -16462,21 +13801,7 @@
         <w:rPr>
           <w:rFonts w:ascii="Century Gothic" w:eastAsiaTheme="minorHAnsi" w:hAnsi="Century Gothic" w:cstheme="minorHAnsi"/>
         </w:rPr>
-        <w:t xml:space="preserve">This cover provides for treatment that does not require </w:t>
-      </w:r>
-      <w:proofErr w:type="spellStart"/>
-      <w:r>
-        <w:rPr>
-          <w:rFonts w:ascii="Century Gothic" w:eastAsiaTheme="minorHAnsi" w:hAnsi="Century Gothic" w:cstheme="minorHAnsi"/>
-        </w:rPr>
-        <w:t>hospitalisation</w:t>
-      </w:r>
-      <w:proofErr w:type="spellEnd"/>
-      <w:r>
-        <w:rPr>
-          <w:rFonts w:ascii="Century Gothic" w:eastAsiaTheme="minorHAnsi" w:hAnsi="Century Gothic" w:cstheme="minorHAnsi"/>
-        </w:rPr>
-        <w:t>; the following services are covered:</w:t>
+        <w:t>This cover provides for treatment that does not require hospitalisation; the following services are covered:</w:t>
       </w:r>
     </w:p>
     <w:p>
@@ -16514,21 +13839,7 @@
         <w:rPr>
           <w:rFonts w:ascii="Century Gothic" w:eastAsiaTheme="minorHAnsi" w:hAnsi="Century Gothic" w:cstheme="minorHAnsi"/>
         </w:rPr>
-        <w:t>Specialist Consultations, subject to pre-</w:t>
-      </w:r>
-      <w:proofErr w:type="spellStart"/>
-      <w:r>
-        <w:rPr>
-          <w:rFonts w:ascii="Century Gothic" w:eastAsiaTheme="minorHAnsi" w:hAnsi="Century Gothic" w:cstheme="minorHAnsi"/>
-        </w:rPr>
-        <w:t>authorisation</w:t>
-      </w:r>
-      <w:proofErr w:type="spellEnd"/>
-      <w:r>
-        <w:rPr>
-          <w:rFonts w:ascii="Century Gothic" w:eastAsiaTheme="minorHAnsi" w:hAnsi="Century Gothic" w:cstheme="minorHAnsi"/>
-        </w:rPr>
-        <w:t xml:space="preserve"> </w:t>
+        <w:t xml:space="preserve">Specialist Consultations, subject to pre-authorisation </w:t>
       </w:r>
     </w:p>
     <w:p>
@@ -16805,20 +14116,12 @@
           <w:rFonts w:ascii="Century Gothic" w:eastAsiaTheme="minorHAnsi" w:hAnsi="Century Gothic" w:cstheme="minorHAnsi"/>
         </w:rPr>
       </w:pPr>
-      <w:proofErr w:type="spellStart"/>
       <w:r>
         <w:rPr>
           <w:rFonts w:ascii="Century Gothic" w:eastAsiaTheme="minorHAnsi" w:hAnsi="Century Gothic" w:cstheme="minorHAnsi"/>
         </w:rPr>
         <w:lastRenderedPageBreak/>
-        <w:t>Curretage</w:t>
-      </w:r>
-      <w:proofErr w:type="spellEnd"/>
-      <w:r>
-        <w:rPr>
-          <w:rFonts w:ascii="Century Gothic" w:eastAsiaTheme="minorHAnsi" w:hAnsi="Century Gothic" w:cstheme="minorHAnsi"/>
-        </w:rPr>
-        <w:t>/Quadrant</w:t>
+        <w:t>Curretage/Quadrant</w:t>
       </w:r>
     </w:p>
     <w:p>
@@ -16913,16 +14216,8 @@
         <w:rPr>
           <w:rFonts w:ascii="Century Gothic" w:eastAsiaTheme="minorHAnsi" w:hAnsi="Century Gothic" w:cstheme="minorHAnsi"/>
         </w:rPr>
-        <w:t xml:space="preserve">Incision and drainage of dental </w:t>
-      </w:r>
-      <w:proofErr w:type="spellStart"/>
-      <w:r>
-        <w:rPr>
-          <w:rFonts w:ascii="Century Gothic" w:eastAsiaTheme="minorHAnsi" w:hAnsi="Century Gothic" w:cstheme="minorHAnsi"/>
-        </w:rPr>
-        <w:t>abcess</w:t>
-      </w:r>
-      <w:proofErr w:type="spellEnd"/>
+        <w:t>Incision and drainage of dental abcess</w:t>
+      </w:r>
     </w:p>
     <w:p>
       <w:pPr>
@@ -16978,21 +14273,7 @@
         <w:rPr>
           <w:rFonts w:ascii="Century Gothic" w:eastAsiaTheme="minorHAnsi" w:hAnsi="Century Gothic" w:cstheme="minorHAnsi"/>
         </w:rPr>
-        <w:t>Glass ionomer cement(</w:t>
-      </w:r>
-      <w:proofErr w:type="spellStart"/>
-      <w:r>
-        <w:rPr>
-          <w:rFonts w:ascii="Century Gothic" w:eastAsiaTheme="minorHAnsi" w:hAnsi="Century Gothic" w:cstheme="minorHAnsi"/>
-        </w:rPr>
-        <w:t>gic</w:t>
-      </w:r>
-      <w:proofErr w:type="spellEnd"/>
-      <w:r>
-        <w:rPr>
-          <w:rFonts w:ascii="Century Gothic" w:eastAsiaTheme="minorHAnsi" w:hAnsi="Century Gothic" w:cstheme="minorHAnsi"/>
-        </w:rPr>
-        <w:t>) restoration</w:t>
+        <w:t>Glass ionomer cement(gic) restoration</w:t>
       </w:r>
     </w:p>
     <w:p>
@@ -17016,19 +14297,11 @@
           <w:rFonts w:ascii="Century Gothic" w:eastAsiaTheme="minorHAnsi" w:hAnsi="Century Gothic" w:cstheme="minorHAnsi"/>
         </w:rPr>
       </w:pPr>
-      <w:proofErr w:type="spellStart"/>
-      <w:r>
-        <w:rPr>
-          <w:rFonts w:ascii="Century Gothic" w:eastAsiaTheme="minorHAnsi" w:hAnsi="Century Gothic" w:cstheme="minorHAnsi"/>
-        </w:rPr>
-        <w:t>Specialised</w:t>
-      </w:r>
-      <w:proofErr w:type="spellEnd"/>
-      <w:r>
-        <w:rPr>
-          <w:rFonts w:ascii="Century Gothic" w:eastAsiaTheme="minorHAnsi" w:hAnsi="Century Gothic" w:cstheme="minorHAnsi"/>
-        </w:rPr>
-        <w:t xml:space="preserve"> Dentistry</w:t>
+      <w:r>
+        <w:rPr>
+          <w:rFonts w:ascii="Century Gothic" w:eastAsiaTheme="minorHAnsi" w:hAnsi="Century Gothic" w:cstheme="minorHAnsi"/>
+        </w:rPr>
+        <w:t>Specialised Dentistry</w:t>
       </w:r>
     </w:p>
     <w:p>
@@ -17043,21 +14316,7 @@
         <w:rPr>
           <w:rFonts w:ascii="Century Gothic" w:eastAsiaTheme="minorHAnsi" w:hAnsi="Century Gothic" w:cstheme="minorHAnsi"/>
         </w:rPr>
-        <w:t xml:space="preserve">The following are covered as </w:t>
-      </w:r>
-      <w:proofErr w:type="spellStart"/>
-      <w:r>
-        <w:rPr>
-          <w:rFonts w:ascii="Century Gothic" w:eastAsiaTheme="minorHAnsi" w:hAnsi="Century Gothic" w:cstheme="minorHAnsi"/>
-        </w:rPr>
-        <w:t>specialised</w:t>
-      </w:r>
-      <w:proofErr w:type="spellEnd"/>
-      <w:r>
-        <w:rPr>
-          <w:rFonts w:ascii="Century Gothic" w:eastAsiaTheme="minorHAnsi" w:hAnsi="Century Gothic" w:cstheme="minorHAnsi"/>
-        </w:rPr>
-        <w:t xml:space="preserve"> dentistry benefit, only applicable if listed on your plan:</w:t>
+        <w:t>The following are covered as specialised dentistry benefit, only applicable if listed on your plan:</w:t>
       </w:r>
     </w:p>
     <w:p>
@@ -17095,16 +14354,8 @@
         <w:rPr>
           <w:rFonts w:ascii="Century Gothic" w:eastAsiaTheme="minorHAnsi" w:hAnsi="Century Gothic" w:cstheme="minorHAnsi"/>
         </w:rPr>
-        <w:t>Orthodontic treatment will be restricted to insured persons under the age of 18 and must be pre-</w:t>
-      </w:r>
-      <w:proofErr w:type="spellStart"/>
-      <w:r>
-        <w:rPr>
-          <w:rFonts w:ascii="Century Gothic" w:eastAsiaTheme="minorHAnsi" w:hAnsi="Century Gothic" w:cstheme="minorHAnsi"/>
-        </w:rPr>
-        <w:t>authorised</w:t>
-      </w:r>
-      <w:proofErr w:type="spellEnd"/>
+        <w:t>Orthodontic treatment will be restricted to insured persons under the age of 18 and must be pre-authorised</w:t>
+      </w:r>
     </w:p>
     <w:p>
       <w:pPr>
@@ -17141,16 +14392,8 @@
         <w:rPr>
           <w:rFonts w:ascii="Century Gothic" w:eastAsiaTheme="minorHAnsi" w:hAnsi="Century Gothic" w:cstheme="minorHAnsi"/>
         </w:rPr>
-        <w:t>Dental surgery including maxilla facial surgery must be pre-</w:t>
-      </w:r>
-      <w:proofErr w:type="spellStart"/>
-      <w:r>
-        <w:rPr>
-          <w:rFonts w:ascii="Century Gothic" w:eastAsiaTheme="minorHAnsi" w:hAnsi="Century Gothic" w:cstheme="minorHAnsi"/>
-        </w:rPr>
-        <w:t>authorisation</w:t>
-      </w:r>
-      <w:proofErr w:type="spellEnd"/>
+        <w:t>Dental surgery including maxilla facial surgery must be pre-authorisation</w:t>
+      </w:r>
     </w:p>
     <w:p>
       <w:pPr>
@@ -17415,35 +14658,7 @@
         <w:rPr>
           <w:rFonts w:ascii="Century Gothic" w:eastAsiaTheme="minorHAnsi" w:hAnsi="Century Gothic" w:cstheme="minorHAnsi"/>
         </w:rPr>
-        <w:t xml:space="preserve"> for the plan selected and should be read in conjunction with the benefit table for the plan(s) you selected. This benefit covers the cost of treatment in and out of Hospital for oncology (cancer), organ transplants and renal (kidney) dialysis. All the benefits described below require pre-</w:t>
-      </w:r>
-      <w:proofErr w:type="spellStart"/>
-      <w:r>
-        <w:rPr>
-          <w:rFonts w:ascii="Century Gothic" w:eastAsiaTheme="minorHAnsi" w:hAnsi="Century Gothic" w:cstheme="minorHAnsi"/>
-        </w:rPr>
-        <w:t>authorisation</w:t>
-      </w:r>
-      <w:proofErr w:type="spellEnd"/>
-      <w:r>
-        <w:rPr>
-          <w:rFonts w:ascii="Century Gothic" w:eastAsiaTheme="minorHAnsi" w:hAnsi="Century Gothic" w:cstheme="minorHAnsi"/>
-        </w:rPr>
-        <w:t xml:space="preserve"> and will be </w:t>
-      </w:r>
-      <w:proofErr w:type="spellStart"/>
-      <w:r>
-        <w:rPr>
-          <w:rFonts w:ascii="Century Gothic" w:eastAsiaTheme="minorHAnsi" w:hAnsi="Century Gothic" w:cstheme="minorHAnsi"/>
-        </w:rPr>
-        <w:t>authorised</w:t>
-      </w:r>
-      <w:proofErr w:type="spellEnd"/>
-      <w:r>
-        <w:rPr>
-          <w:rFonts w:ascii="Century Gothic" w:eastAsiaTheme="minorHAnsi" w:hAnsi="Century Gothic" w:cstheme="minorHAnsi"/>
-        </w:rPr>
-        <w:t xml:space="preserve"> according to clinical protocols.</w:t>
+        <w:t xml:space="preserve"> for the plan selected and should be read in conjunction with the benefit table for the plan(s) you selected. This benefit covers the cost of treatment in and out of Hospital for oncology (cancer), organ transplants and renal (kidney) dialysis. All the benefits described below require pre-authorisation and will be authorised according to clinical protocols.</w:t>
       </w:r>
     </w:p>
     <w:p>
@@ -17602,33 +14817,11 @@
           <w:rFonts w:ascii="Century Gothic" w:eastAsiaTheme="minorHAnsi" w:hAnsi="Century Gothic" w:cstheme="minorHAnsi"/>
         </w:rPr>
       </w:pPr>
-      <w:proofErr w:type="spellStart"/>
-      <w:r>
-        <w:rPr>
-          <w:rFonts w:ascii="Century Gothic" w:eastAsiaTheme="minorHAnsi" w:hAnsi="Century Gothic" w:cstheme="minorHAnsi"/>
-        </w:rPr>
-        <w:t>Hospitalisation</w:t>
-      </w:r>
-      <w:proofErr w:type="spellEnd"/>
-      <w:r>
-        <w:rPr>
-          <w:rFonts w:ascii="Century Gothic" w:eastAsiaTheme="minorHAnsi" w:hAnsi="Century Gothic" w:cstheme="minorHAnsi"/>
-        </w:rPr>
-        <w:t xml:space="preserve"> for in-patient cancer treatment (Independent of </w:t>
-      </w:r>
-      <w:proofErr w:type="spellStart"/>
-      <w:r>
-        <w:rPr>
-          <w:rFonts w:ascii="Century Gothic" w:eastAsiaTheme="minorHAnsi" w:hAnsi="Century Gothic" w:cstheme="minorHAnsi"/>
-        </w:rPr>
-        <w:t>hospitalisation</w:t>
-      </w:r>
-      <w:proofErr w:type="spellEnd"/>
-      <w:r>
-        <w:rPr>
-          <w:rFonts w:ascii="Century Gothic" w:eastAsiaTheme="minorHAnsi" w:hAnsi="Century Gothic" w:cstheme="minorHAnsi"/>
-        </w:rPr>
-        <w:t xml:space="preserve"> limits on in-patient benefits).</w:t>
+      <w:r>
+        <w:rPr>
+          <w:rFonts w:ascii="Century Gothic" w:eastAsiaTheme="minorHAnsi" w:hAnsi="Century Gothic" w:cstheme="minorHAnsi"/>
+        </w:rPr>
+        <w:t>Hospitalisation for in-patient cancer treatment (Independent of hospitalisation limits on in-patient benefits).</w:t>
       </w:r>
     </w:p>
     <w:p>
@@ -17815,21 +15008,7 @@
         <w:rPr>
           <w:rFonts w:ascii="Century Gothic" w:eastAsiaTheme="minorHAnsi" w:hAnsi="Century Gothic" w:cstheme="minorHAnsi"/>
         </w:rPr>
-        <w:t xml:space="preserve">The treatment costs for renal (kidney) dialysis irrespective of whether such treatment is received as inpatient or as outpatient at a registered dialysis </w:t>
-      </w:r>
-      <w:proofErr w:type="spellStart"/>
-      <w:r>
-        <w:rPr>
-          <w:rFonts w:ascii="Century Gothic" w:eastAsiaTheme="minorHAnsi" w:hAnsi="Century Gothic" w:cstheme="minorHAnsi"/>
-        </w:rPr>
-        <w:t>centre</w:t>
-      </w:r>
-      <w:proofErr w:type="spellEnd"/>
-      <w:r>
-        <w:rPr>
-          <w:rFonts w:ascii="Century Gothic" w:eastAsiaTheme="minorHAnsi" w:hAnsi="Century Gothic" w:cstheme="minorHAnsi"/>
-        </w:rPr>
-        <w:t>. The following costs are included.</w:t>
+        <w:t>The treatment costs for renal (kidney) dialysis irrespective of whether such treatment is received as inpatient or as outpatient at a registered dialysis centre. The following costs are included.</w:t>
       </w:r>
     </w:p>
     <w:p>
@@ -17844,14 +15023,12 @@
           <w:rFonts w:ascii="Century Gothic" w:eastAsiaTheme="minorHAnsi" w:hAnsi="Century Gothic" w:cstheme="minorHAnsi"/>
         </w:rPr>
       </w:pPr>
-      <w:proofErr w:type="spellStart"/>
       <w:r>
         <w:rPr>
           <w:rFonts w:ascii="Century Gothic" w:eastAsiaTheme="minorHAnsi" w:hAnsi="Century Gothic" w:cstheme="minorHAnsi"/>
         </w:rPr>
         <w:t>Hospitalisation</w:t>
       </w:r>
-      <w:proofErr w:type="spellEnd"/>
     </w:p>
     <w:p>
       <w:pPr>
@@ -18001,35 +15178,7 @@
         <w:rPr>
           <w:rFonts w:ascii="Century Gothic" w:eastAsiaTheme="minorHAnsi" w:hAnsi="Century Gothic" w:cstheme="minorHAnsi"/>
         </w:rPr>
-        <w:t xml:space="preserve">To access the benefit, the insured person diagnosed will be required to be registered in a chronic conditions </w:t>
-      </w:r>
-      <w:proofErr w:type="spellStart"/>
-      <w:r>
-        <w:rPr>
-          <w:rFonts w:ascii="Century Gothic" w:eastAsiaTheme="minorHAnsi" w:hAnsi="Century Gothic" w:cstheme="minorHAnsi"/>
-        </w:rPr>
-        <w:t>programme</w:t>
-      </w:r>
-      <w:proofErr w:type="spellEnd"/>
-      <w:r>
-        <w:rPr>
-          <w:rFonts w:ascii="Century Gothic" w:eastAsiaTheme="minorHAnsi" w:hAnsi="Century Gothic" w:cstheme="minorHAnsi"/>
-        </w:rPr>
-        <w:t xml:space="preserve">. We would automatically register the </w:t>
-      </w:r>
-      <w:proofErr w:type="spellStart"/>
-      <w:r>
-        <w:rPr>
-          <w:rFonts w:ascii="Century Gothic" w:eastAsiaTheme="minorHAnsi" w:hAnsi="Century Gothic" w:cstheme="minorHAnsi"/>
-        </w:rPr>
-        <w:t>enrolee</w:t>
-      </w:r>
-      <w:proofErr w:type="spellEnd"/>
-      <w:r>
-        <w:rPr>
-          <w:rFonts w:ascii="Century Gothic" w:eastAsiaTheme="minorHAnsi" w:hAnsi="Century Gothic" w:cstheme="minorHAnsi"/>
-        </w:rPr>
-        <w:t xml:space="preserve"> when we get the first chronic related claim. A condition is considered a chronic condition if it requires consistent treatment for more than 3 months. </w:t>
+        <w:t xml:space="preserve">To access the benefit, the insured person diagnosed will be required to be registered in a chronic conditions programme. We would automatically register the enrolee when we get the first chronic related claim. A condition is considered a chronic condition if it requires consistent treatment for more than 3 months. </w:t>
       </w:r>
     </w:p>
     <w:p>
@@ -18044,35 +15193,7 @@
         <w:rPr>
           <w:rFonts w:ascii="Century Gothic" w:eastAsiaTheme="minorHAnsi" w:hAnsi="Century Gothic" w:cstheme="minorHAnsi"/>
         </w:rPr>
-        <w:t xml:space="preserve">Where an </w:t>
-      </w:r>
-      <w:proofErr w:type="spellStart"/>
-      <w:r>
-        <w:rPr>
-          <w:rFonts w:ascii="Century Gothic" w:eastAsiaTheme="minorHAnsi" w:hAnsi="Century Gothic" w:cstheme="minorHAnsi"/>
-        </w:rPr>
-        <w:t>enrolee</w:t>
-      </w:r>
-      <w:proofErr w:type="spellEnd"/>
-      <w:r>
-        <w:rPr>
-          <w:rFonts w:ascii="Century Gothic" w:eastAsiaTheme="minorHAnsi" w:hAnsi="Century Gothic" w:cstheme="minorHAnsi"/>
-        </w:rPr>
-        <w:t xml:space="preserve"> is on a plan that covers issuance of chronic condition monitoring devices, the issuance of the devices shall be subject to pre-</w:t>
-      </w:r>
-      <w:proofErr w:type="spellStart"/>
-      <w:r>
-        <w:rPr>
-          <w:rFonts w:ascii="Century Gothic" w:eastAsiaTheme="minorHAnsi" w:hAnsi="Century Gothic" w:cstheme="minorHAnsi"/>
-        </w:rPr>
-        <w:t>authorisation</w:t>
-      </w:r>
-      <w:proofErr w:type="spellEnd"/>
-      <w:r>
-        <w:rPr>
-          <w:rFonts w:ascii="Century Gothic" w:eastAsiaTheme="minorHAnsi" w:hAnsi="Century Gothic" w:cstheme="minorHAnsi"/>
-        </w:rPr>
-        <w:t xml:space="preserve"> and issued either:</w:t>
+        <w:t>Where an enrolee is on a plan that covers issuance of chronic condition monitoring devices, the issuance of the devices shall be subject to pre-authorisation and issued either:</w:t>
       </w:r>
     </w:p>
     <w:p>
@@ -18105,21 +15226,7 @@
         <w:rPr>
           <w:rFonts w:ascii="Century Gothic" w:eastAsiaTheme="minorHAnsi" w:hAnsi="Century Gothic" w:cstheme="minorHAnsi"/>
         </w:rPr>
-        <w:t xml:space="preserve"> has deemed the device necessary to improve the health of the </w:t>
-      </w:r>
-      <w:proofErr w:type="spellStart"/>
-      <w:r>
-        <w:rPr>
-          <w:rFonts w:ascii="Century Gothic" w:eastAsiaTheme="minorHAnsi" w:hAnsi="Century Gothic" w:cstheme="minorHAnsi"/>
-        </w:rPr>
-        <w:t>enrolee</w:t>
-      </w:r>
-      <w:proofErr w:type="spellEnd"/>
-      <w:r>
-        <w:rPr>
-          <w:rFonts w:ascii="Century Gothic" w:eastAsiaTheme="minorHAnsi" w:hAnsi="Century Gothic" w:cstheme="minorHAnsi"/>
-        </w:rPr>
-        <w:t xml:space="preserve"> or;</w:t>
+        <w:t xml:space="preserve"> has deemed the device necessary to improve the health of the enrolee or;</w:t>
       </w:r>
     </w:p>
     <w:p>
@@ -18138,35 +15245,7 @@
         <w:rPr>
           <w:rFonts w:ascii="Century Gothic" w:eastAsiaTheme="minorHAnsi" w:hAnsi="Century Gothic" w:cstheme="minorHAnsi"/>
         </w:rPr>
-        <w:t xml:space="preserve">Upon request initiated by the </w:t>
-      </w:r>
-      <w:proofErr w:type="spellStart"/>
-      <w:r>
-        <w:rPr>
-          <w:rFonts w:ascii="Century Gothic" w:eastAsiaTheme="minorHAnsi" w:hAnsi="Century Gothic" w:cstheme="minorHAnsi"/>
-        </w:rPr>
-        <w:t>enrolee</w:t>
-      </w:r>
-      <w:proofErr w:type="spellEnd"/>
-      <w:r>
-        <w:rPr>
-          <w:rFonts w:ascii="Century Gothic" w:eastAsiaTheme="minorHAnsi" w:hAnsi="Century Gothic" w:cstheme="minorHAnsi"/>
-        </w:rPr>
-        <w:t xml:space="preserve"> on our mobile app, subject to a pre-</w:t>
-      </w:r>
-      <w:proofErr w:type="spellStart"/>
-      <w:r>
-        <w:rPr>
-          <w:rFonts w:ascii="Century Gothic" w:eastAsiaTheme="minorHAnsi" w:hAnsi="Century Gothic" w:cstheme="minorHAnsi"/>
-        </w:rPr>
-        <w:t>authorisation</w:t>
-      </w:r>
-      <w:proofErr w:type="spellEnd"/>
-      <w:r>
-        <w:rPr>
-          <w:rFonts w:ascii="Century Gothic" w:eastAsiaTheme="minorHAnsi" w:hAnsi="Century Gothic" w:cstheme="minorHAnsi"/>
-        </w:rPr>
-        <w:t xml:space="preserve"> review by the Medical Advisor</w:t>
+        <w:t>Upon request initiated by the enrolee on our mobile app, subject to a pre-authorisation review by the Medical Advisor</w:t>
       </w:r>
     </w:p>
     <w:p>
@@ -18218,29 +15297,7 @@
         <w:rPr>
           <w:rFonts w:ascii="Century Gothic" w:eastAsiaTheme="minorHAnsi" w:hAnsi="Century Gothic" w:cstheme="minorHAnsi"/>
         </w:rPr>
-        <w:t xml:space="preserve"> for the plan selected and should be read in conjunction with the benefit table for the plan(s) you selected. The benefit is subject to pre-</w:t>
-      </w:r>
-      <w:proofErr w:type="spellStart"/>
-      <w:proofErr w:type="gramStart"/>
-      <w:r>
-        <w:rPr>
-          <w:rFonts w:ascii="Century Gothic" w:eastAsiaTheme="minorHAnsi" w:hAnsi="Century Gothic" w:cstheme="minorHAnsi"/>
-        </w:rPr>
-        <w:t>authorisation</w:t>
-      </w:r>
-      <w:proofErr w:type="spellEnd"/>
-      <w:r>
-        <w:rPr>
-          <w:rFonts w:ascii="Century Gothic" w:eastAsiaTheme="minorHAnsi" w:hAnsi="Century Gothic" w:cstheme="minorHAnsi"/>
-        </w:rPr>
-        <w:t>,</w:t>
-      </w:r>
-      <w:proofErr w:type="gramEnd"/>
-      <w:r>
-        <w:rPr>
-          <w:rFonts w:ascii="Century Gothic" w:eastAsiaTheme="minorHAnsi" w:hAnsi="Century Gothic" w:cstheme="minorHAnsi"/>
-        </w:rPr>
-        <w:t xml:space="preserve"> the benefit is available on the plan selected and clinical protocols.</w:t>
+        <w:t xml:space="preserve"> for the plan selected and should be read in conjunction with the benefit table for the plan(s) you selected. The benefit is subject to pre-authorisation, the benefit is available on the plan selected and clinical protocols.</w:t>
       </w:r>
     </w:p>
     <w:p>
@@ -18259,21 +15316,7 @@
         <w:rPr>
           <w:rFonts w:ascii="Century Gothic" w:eastAsiaTheme="minorHAnsi" w:hAnsi="Century Gothic" w:cstheme="minorHAnsi"/>
         </w:rPr>
-        <w:t xml:space="preserve">Maternity </w:t>
-      </w:r>
-      <w:proofErr w:type="spellStart"/>
-      <w:r>
-        <w:rPr>
-          <w:rFonts w:ascii="Century Gothic" w:eastAsiaTheme="minorHAnsi" w:hAnsi="Century Gothic" w:cstheme="minorHAnsi"/>
-        </w:rPr>
-        <w:t>Programme</w:t>
-      </w:r>
-      <w:proofErr w:type="spellEnd"/>
-      <w:r>
-        <w:rPr>
-          <w:rFonts w:ascii="Century Gothic" w:eastAsiaTheme="minorHAnsi" w:hAnsi="Century Gothic" w:cstheme="minorHAnsi"/>
-        </w:rPr>
-        <w:t xml:space="preserve"> outpatient</w:t>
+        <w:t>Maternity Programme outpatient</w:t>
       </w:r>
     </w:p>
     <w:p>
@@ -18288,35 +15331,7 @@
         <w:rPr>
           <w:rFonts w:ascii="Century Gothic" w:eastAsiaTheme="minorHAnsi" w:hAnsi="Century Gothic" w:cstheme="minorHAnsi"/>
         </w:rPr>
-        <w:t xml:space="preserve">This </w:t>
-      </w:r>
-      <w:proofErr w:type="gramStart"/>
-      <w:r>
-        <w:rPr>
-          <w:rFonts w:ascii="Century Gothic" w:eastAsiaTheme="minorHAnsi" w:hAnsi="Century Gothic" w:cstheme="minorHAnsi"/>
-        </w:rPr>
-        <w:t>cover</w:t>
-      </w:r>
-      <w:proofErr w:type="gramEnd"/>
-      <w:r>
-        <w:rPr>
-          <w:rFonts w:ascii="Century Gothic" w:eastAsiaTheme="minorHAnsi" w:hAnsi="Century Gothic" w:cstheme="minorHAnsi"/>
-        </w:rPr>
-        <w:t xml:space="preserve"> the costs of outpatient maternity care, including consultations, basic radiology (such as ultra sounds), blood tests and other diagnostic tests within the standard maternity </w:t>
-      </w:r>
-      <w:proofErr w:type="spellStart"/>
-      <w:r>
-        <w:rPr>
-          <w:rFonts w:ascii="Century Gothic" w:eastAsiaTheme="minorHAnsi" w:hAnsi="Century Gothic" w:cstheme="minorHAnsi"/>
-        </w:rPr>
-        <w:t>programme</w:t>
-      </w:r>
-      <w:proofErr w:type="spellEnd"/>
-      <w:r>
-        <w:rPr>
-          <w:rFonts w:ascii="Century Gothic" w:eastAsiaTheme="minorHAnsi" w:hAnsi="Century Gothic" w:cstheme="minorHAnsi"/>
-        </w:rPr>
-        <w:t xml:space="preserve"> of the medical provider.</w:t>
+        <w:t>This cover the costs of outpatient maternity care, including consultations, basic radiology (such as ultra sounds), blood tests and other diagnostic tests within the standard maternity programme of the medical provider.</w:t>
       </w:r>
     </w:p>
     <w:p>
@@ -18335,21 +15350,7 @@
         <w:rPr>
           <w:rFonts w:ascii="Century Gothic" w:eastAsiaTheme="minorHAnsi" w:hAnsi="Century Gothic" w:cstheme="minorHAnsi"/>
         </w:rPr>
-        <w:t xml:space="preserve">Maternity </w:t>
-      </w:r>
-      <w:proofErr w:type="spellStart"/>
-      <w:r>
-        <w:rPr>
-          <w:rFonts w:ascii="Century Gothic" w:eastAsiaTheme="minorHAnsi" w:hAnsi="Century Gothic" w:cstheme="minorHAnsi"/>
-        </w:rPr>
-        <w:t>Programme</w:t>
-      </w:r>
-      <w:proofErr w:type="spellEnd"/>
-      <w:r>
-        <w:rPr>
-          <w:rFonts w:ascii="Century Gothic" w:eastAsiaTheme="minorHAnsi" w:hAnsi="Century Gothic" w:cstheme="minorHAnsi"/>
-        </w:rPr>
-        <w:t xml:space="preserve"> Inpatient</w:t>
+        <w:t>Maternity Programme Inpatient</w:t>
       </w:r>
     </w:p>
     <w:p>
@@ -18413,23 +15414,7 @@
           <w:lang w:val="en-ZA"/>
         </w:rPr>
         <w:lastRenderedPageBreak/>
-        <w:t xml:space="preserve">Maternity benefits when the insured person is not registered on the maternity programme will only pay up to the </w:t>
-      </w:r>
-      <w:proofErr w:type="spellStart"/>
-      <w:r>
-        <w:rPr>
-          <w:rFonts w:ascii="Century Gothic" w:eastAsiaTheme="minorHAnsi" w:hAnsi="Century Gothic" w:cstheme="minorHAnsi"/>
-          <w:lang w:val="en-ZA"/>
-        </w:rPr>
-        <w:t>Leadway</w:t>
-      </w:r>
-      <w:proofErr w:type="spellEnd"/>
-      <w:r>
-        <w:rPr>
-          <w:rFonts w:ascii="Century Gothic" w:eastAsiaTheme="minorHAnsi" w:hAnsi="Century Gothic" w:cstheme="minorHAnsi"/>
-          <w:lang w:val="en-ZA"/>
-        </w:rPr>
-        <w:t xml:space="preserve"> tariff and benefit specified in the </w:t>
+        <w:t xml:space="preserve">Maternity benefits when the insured person is not registered on the maternity programme will only pay up to the Leadway tariff and benefit specified in the </w:t>
       </w:r>
       <w:r>
         <w:rPr>
@@ -18466,23 +15451,7 @@
           <w:rFonts w:ascii="Century Gothic" w:eastAsiaTheme="minorHAnsi" w:hAnsi="Century Gothic" w:cstheme="minorHAnsi"/>
           <w:lang w:val="en-ZA"/>
         </w:rPr>
-        <w:t xml:space="preserve">Maternity complications are covered up to the overall limit if maternity if accessed within the </w:t>
-      </w:r>
-      <w:proofErr w:type="spellStart"/>
-      <w:r>
-        <w:rPr>
-          <w:rFonts w:ascii="Century Gothic" w:eastAsiaTheme="minorHAnsi" w:hAnsi="Century Gothic" w:cstheme="minorHAnsi"/>
-          <w:lang w:val="en-ZA"/>
-        </w:rPr>
-        <w:t>Leadway</w:t>
-      </w:r>
-      <w:proofErr w:type="spellEnd"/>
-      <w:r>
-        <w:rPr>
-          <w:rFonts w:ascii="Century Gothic" w:eastAsiaTheme="minorHAnsi" w:hAnsi="Century Gothic" w:cstheme="minorHAnsi"/>
-          <w:lang w:val="en-ZA"/>
-        </w:rPr>
-        <w:t xml:space="preserve"> provider network subject to pre-authorisation</w:t>
+        <w:t>Maternity complications are covered up to the overall limit if maternity if accessed within the Leadway provider network subject to pre-authorisation</w:t>
       </w:r>
     </w:p>
     <w:p>
@@ -18522,21 +15491,12 @@
         </w:rPr>
         <w:t xml:space="preserve">Immunization is only applicable if listed on the benefit table for the plan selected.  Out of network claims shall be limited to the </w:t>
       </w:r>
-      <w:proofErr w:type="spellStart"/>
-      <w:r>
-        <w:rPr>
-          <w:rFonts w:ascii="Century Gothic" w:eastAsiaTheme="minorHAnsi" w:hAnsi="Century Gothic" w:cstheme="minorHAnsi"/>
-          <w:b/>
-        </w:rPr>
-        <w:t>Leadway</w:t>
-      </w:r>
-      <w:proofErr w:type="spellEnd"/>
-      <w:r>
-        <w:rPr>
-          <w:rFonts w:ascii="Century Gothic" w:eastAsiaTheme="minorHAnsi" w:hAnsi="Century Gothic" w:cstheme="minorHAnsi"/>
-          <w:b/>
-        </w:rPr>
-        <w:t xml:space="preserve"> tariff</w:t>
+      <w:r>
+        <w:rPr>
+          <w:rFonts w:ascii="Century Gothic" w:eastAsiaTheme="minorHAnsi" w:hAnsi="Century Gothic" w:cstheme="minorHAnsi"/>
+          <w:b/>
+        </w:rPr>
+        <w:t>Leadway tariff</w:t>
       </w:r>
       <w:r>
         <w:rPr>
@@ -18636,14 +15596,7 @@
         <w:rPr>
           <w:rFonts w:ascii="Century Gothic" w:eastAsiaTheme="minorHAnsi" w:hAnsi="Century Gothic" w:cstheme="minorHAnsi"/>
         </w:rPr>
-        <w:t>The benefit is subject to an automated pre-</w:t>
-      </w:r>
-      <w:proofErr w:type="spellStart"/>
-      <w:r>
-        <w:rPr>
-          <w:rFonts w:ascii="Century Gothic" w:eastAsiaTheme="minorHAnsi" w:hAnsi="Century Gothic" w:cstheme="minorHAnsi"/>
-        </w:rPr>
-        <w:t>authorisatio</w:t>
+        <w:t>The benefit is subject to an automated pre-authorisatio</w:t>
       </w:r>
       <w:r>
         <w:rPr>
@@ -18651,7 +15604,6 @@
         </w:rPr>
         <w:t>n</w:t>
       </w:r>
-      <w:proofErr w:type="spellEnd"/>
     </w:p>
     <w:p>
       <w:pPr>
@@ -18707,50 +15659,14 @@
           <w:sz w:val="22"/>
           <w:szCs w:val="22"/>
         </w:rPr>
-        <w:t xml:space="preserve">Hepatitis B Immunoglobulin will be covered under this policy, provided that </w:t>
-      </w:r>
-      <w:proofErr w:type="spellStart"/>
+        <w:t>Hepatitis B Immunoglobulin will be covered under this policy, provided that Leadway facilitates the vaccine's delivery. Leadway will be responsible for coordinating the provision of the vaccine through a network of approved healthcare providers</w:t>
+      </w:r>
       <w:r>
         <w:rPr>
           <w:rFonts w:ascii="Century Gothic" w:eastAsiaTheme="minorHAnsi" w:hAnsi="Century Gothic" w:cstheme="minorHAnsi"/>
           <w:sz w:val="22"/>
           <w:szCs w:val="22"/>
         </w:rPr>
-        <w:t>Leadway</w:t>
-      </w:r>
-      <w:proofErr w:type="spellEnd"/>
-      <w:r>
-        <w:rPr>
-          <w:rFonts w:ascii="Century Gothic" w:eastAsiaTheme="minorHAnsi" w:hAnsi="Century Gothic" w:cstheme="minorHAnsi"/>
-          <w:sz w:val="22"/>
-          <w:szCs w:val="22"/>
-        </w:rPr>
-        <w:t xml:space="preserve"> facilitates the vaccine's delivery. </w:t>
-      </w:r>
-      <w:proofErr w:type="spellStart"/>
-      <w:r>
-        <w:rPr>
-          <w:rFonts w:ascii="Century Gothic" w:eastAsiaTheme="minorHAnsi" w:hAnsi="Century Gothic" w:cstheme="minorHAnsi"/>
-          <w:sz w:val="22"/>
-          <w:szCs w:val="22"/>
-        </w:rPr>
-        <w:t>Leadway</w:t>
-      </w:r>
-      <w:proofErr w:type="spellEnd"/>
-      <w:r>
-        <w:rPr>
-          <w:rFonts w:ascii="Century Gothic" w:eastAsiaTheme="minorHAnsi" w:hAnsi="Century Gothic" w:cstheme="minorHAnsi"/>
-          <w:sz w:val="22"/>
-          <w:szCs w:val="22"/>
-        </w:rPr>
-        <w:t xml:space="preserve"> will be responsible for coordinating the provision of the vaccine through a network of approved healthcare providers</w:t>
-      </w:r>
-      <w:r>
-        <w:rPr>
-          <w:rFonts w:ascii="Century Gothic" w:eastAsiaTheme="minorHAnsi" w:hAnsi="Century Gothic" w:cstheme="minorHAnsi"/>
-          <w:sz w:val="22"/>
-          <w:szCs w:val="22"/>
-        </w:rPr>
         <w:t>.</w:t>
       </w:r>
     </w:p>
@@ -18759,7 +15675,7 @@
         <w:widowControl w:val="0"/>
         <w:jc w:val="both"/>
         <w:rPr>
-          <w:del w:id="81" w:author="babatunde mustapha" w:date="2025-12-24T11:27:00Z" w16du:dateUtc="2025-12-24T10:27:00Z"/>
+          <w:del w:id="80" w:author="babatunde mustapha" w:date="2025-12-24T11:27:00Z" w16du:dateUtc="2025-12-24T10:27:00Z"/>
           <w:rFonts w:ascii="Century Gothic" w:eastAsia="MS Mincho" w:hAnsi="Century Gothic" w:cstheme="minorHAnsi"/>
           <w:b/>
           <w:u w:val="single"/>
@@ -18876,23 +15792,7 @@
                 <w:sz w:val="18"/>
                 <w:szCs w:val="18"/>
               </w:rPr>
-              <w:t>{#</w:t>
-            </w:r>
-            <w:proofErr w:type="gramStart"/>
-            <w:r>
-              <w:rPr>
-                <w:sz w:val="18"/>
-                <w:szCs w:val="18"/>
-              </w:rPr>
-              <w:t>tableRows}{</w:t>
-            </w:r>
-            <w:proofErr w:type="gramEnd"/>
-            <w:r>
-              <w:rPr>
-                <w:sz w:val="18"/>
-                <w:szCs w:val="18"/>
-              </w:rPr>
-              <w:t>col1}</w:t>
+              <w:t>{#tableRows}{col1}</w:t>
             </w:r>
           </w:p>
         </w:tc>
@@ -18912,39 +15812,7 @@
                 <w:sz w:val="18"/>
                 <w:szCs w:val="18"/>
               </w:rPr>
-              <w:t>{col</w:t>
-            </w:r>
-            <w:proofErr w:type="gramStart"/>
-            <w:r>
-              <w:rPr>
-                <w:sz w:val="18"/>
-                <w:szCs w:val="18"/>
-              </w:rPr>
-              <w:t>2}{</w:t>
-            </w:r>
-            <w:proofErr w:type="gramEnd"/>
-            <w:r>
-              <w:rPr>
-                <w:sz w:val="18"/>
-                <w:szCs w:val="18"/>
-              </w:rPr>
-              <w:t>/</w:t>
-            </w:r>
-            <w:proofErr w:type="spellStart"/>
-            <w:r>
-              <w:rPr>
-                <w:sz w:val="18"/>
-                <w:szCs w:val="18"/>
-              </w:rPr>
-              <w:t>tableRows</w:t>
-            </w:r>
-            <w:proofErr w:type="spellEnd"/>
-            <w:r>
-              <w:rPr>
-                <w:sz w:val="18"/>
-                <w:szCs w:val="18"/>
-              </w:rPr>
-              <w:t>}</w:t>
+              <w:t>{col2}{/tableRows}</w:t>
             </w:r>
           </w:p>
         </w:tc>
@@ -18953,18 +15821,27 @@
     <w:p>
       <w:pPr>
         <w:rPr>
+          <w:del w:id="81" w:author="babatunde mustapha" w:date="2025-12-24T11:27:00Z" w16du:dateUtc="2025-12-24T10:27:00Z"/>
+          <w:sz w:val="18"/>
+          <w:szCs w:val="18"/>
+        </w:rPr>
+      </w:pPr>
+      <w:r>
+        <w:rPr>
+          <w:sz w:val="18"/>
+          <w:szCs w:val="18"/>
+        </w:rPr>
+        <w:t>{/show1}</w:t>
+      </w:r>
+    </w:p>
+    <w:p>
+      <w:pPr>
+        <w:rPr>
           <w:del w:id="82" w:author="babatunde mustapha" w:date="2025-12-24T11:27:00Z" w16du:dateUtc="2025-12-24T10:27:00Z"/>
           <w:sz w:val="18"/>
           <w:szCs w:val="18"/>
         </w:rPr>
       </w:pPr>
-      <w:r>
-        <w:rPr>
-          <w:sz w:val="18"/>
-          <w:szCs w:val="18"/>
-        </w:rPr>
-        <w:t>{/show1}</w:t>
-      </w:r>
     </w:p>
     <w:p>
       <w:pPr>
@@ -18979,15 +15856,6 @@
       <w:pPr>
         <w:rPr>
           <w:del w:id="84" w:author="babatunde mustapha" w:date="2025-12-24T11:27:00Z" w16du:dateUtc="2025-12-24T10:27:00Z"/>
-          <w:sz w:val="18"/>
-          <w:szCs w:val="18"/>
-        </w:rPr>
-      </w:pPr>
-    </w:p>
-    <w:p>
-      <w:pPr>
-        <w:rPr>
-          <w:del w:id="85" w:author="babatunde mustapha" w:date="2025-12-24T11:27:00Z" w16du:dateUtc="2025-12-24T10:27:00Z"/>
           <w:sz w:val="18"/>
           <w:szCs w:val="18"/>
         </w:rPr>
@@ -19106,23 +15974,7 @@
                 <w:sz w:val="18"/>
                 <w:szCs w:val="18"/>
               </w:rPr>
-              <w:t>{#</w:t>
-            </w:r>
-            <w:proofErr w:type="gramStart"/>
-            <w:r>
-              <w:rPr>
-                <w:sz w:val="18"/>
-                <w:szCs w:val="18"/>
-              </w:rPr>
-              <w:t>tableRows}{</w:t>
-            </w:r>
-            <w:proofErr w:type="gramEnd"/>
-            <w:r>
-              <w:rPr>
-                <w:sz w:val="18"/>
-                <w:szCs w:val="18"/>
-              </w:rPr>
-              <w:t>col1}</w:t>
+              <w:t>{#tableRows}{col1}</w:t>
             </w:r>
           </w:p>
         </w:tc>
@@ -19162,39 +16014,7 @@
                 <w:sz w:val="18"/>
                 <w:szCs w:val="18"/>
               </w:rPr>
-              <w:t>{col</w:t>
-            </w:r>
-            <w:proofErr w:type="gramStart"/>
-            <w:r>
-              <w:rPr>
-                <w:sz w:val="18"/>
-                <w:szCs w:val="18"/>
-              </w:rPr>
-              <w:t>3}{</w:t>
-            </w:r>
-            <w:proofErr w:type="gramEnd"/>
-            <w:r>
-              <w:rPr>
-                <w:sz w:val="18"/>
-                <w:szCs w:val="18"/>
-              </w:rPr>
-              <w:t>/</w:t>
-            </w:r>
-            <w:proofErr w:type="spellStart"/>
-            <w:r>
-              <w:rPr>
-                <w:sz w:val="18"/>
-                <w:szCs w:val="18"/>
-              </w:rPr>
-              <w:t>tableRows</w:t>
-            </w:r>
-            <w:proofErr w:type="spellEnd"/>
-            <w:r>
-              <w:rPr>
-                <w:sz w:val="18"/>
-                <w:szCs w:val="18"/>
-              </w:rPr>
-              <w:t>}</w:t>
+              <w:t>{col3}{/tableRows}</w:t>
             </w:r>
           </w:p>
         </w:tc>
@@ -19203,32 +16023,32 @@
     <w:p>
       <w:pPr>
         <w:rPr>
+          <w:del w:id="85" w:author="babatunde mustapha" w:date="2025-12-24T11:27:00Z" w16du:dateUtc="2025-12-24T10:27:00Z"/>
+          <w:sz w:val="18"/>
+          <w:szCs w:val="18"/>
+        </w:rPr>
+      </w:pPr>
+      <w:r>
+        <w:rPr>
+          <w:sz w:val="18"/>
+          <w:szCs w:val="18"/>
+        </w:rPr>
+        <w:t>{/show2}</w:t>
+      </w:r>
+    </w:p>
+    <w:p>
+      <w:pPr>
+        <w:rPr>
           <w:del w:id="86" w:author="babatunde mustapha" w:date="2025-12-24T11:27:00Z" w16du:dateUtc="2025-12-24T10:27:00Z"/>
           <w:sz w:val="18"/>
           <w:szCs w:val="18"/>
         </w:rPr>
       </w:pPr>
-      <w:r>
-        <w:rPr>
-          <w:sz w:val="18"/>
-          <w:szCs w:val="18"/>
-        </w:rPr>
-        <w:t>{/show2}</w:t>
-      </w:r>
     </w:p>
     <w:p>
       <w:pPr>
         <w:rPr>
           <w:del w:id="87" w:author="babatunde mustapha" w:date="2025-12-24T11:27:00Z" w16du:dateUtc="2025-12-24T10:27:00Z"/>
-          <w:sz w:val="18"/>
-          <w:szCs w:val="18"/>
-        </w:rPr>
-      </w:pPr>
-    </w:p>
-    <w:p>
-      <w:pPr>
-        <w:rPr>
-          <w:del w:id="88" w:author="babatunde mustapha" w:date="2025-12-24T11:27:00Z" w16du:dateUtc="2025-12-24T10:27:00Z"/>
           <w:sz w:val="18"/>
           <w:szCs w:val="18"/>
         </w:rPr>
@@ -19368,23 +16188,7 @@
                 <w:sz w:val="18"/>
                 <w:szCs w:val="18"/>
               </w:rPr>
-              <w:t>{#</w:t>
-            </w:r>
-            <w:proofErr w:type="gramStart"/>
-            <w:r>
-              <w:rPr>
-                <w:sz w:val="18"/>
-                <w:szCs w:val="18"/>
-              </w:rPr>
-              <w:t>tableRows}{</w:t>
-            </w:r>
-            <w:proofErr w:type="gramEnd"/>
-            <w:r>
-              <w:rPr>
-                <w:sz w:val="18"/>
-                <w:szCs w:val="18"/>
-              </w:rPr>
-              <w:t>col1}</w:t>
+              <w:t>{#tableRows}{col1}</w:t>
             </w:r>
           </w:p>
         </w:tc>
@@ -19444,39 +16248,7 @@
                 <w:sz w:val="18"/>
                 <w:szCs w:val="18"/>
               </w:rPr>
-              <w:t>{col</w:t>
-            </w:r>
-            <w:proofErr w:type="gramStart"/>
-            <w:r>
-              <w:rPr>
-                <w:sz w:val="18"/>
-                <w:szCs w:val="18"/>
-              </w:rPr>
-              <w:t>4}{</w:t>
-            </w:r>
-            <w:proofErr w:type="gramEnd"/>
-            <w:r>
-              <w:rPr>
-                <w:sz w:val="18"/>
-                <w:szCs w:val="18"/>
-              </w:rPr>
-              <w:t>/</w:t>
-            </w:r>
-            <w:proofErr w:type="spellStart"/>
-            <w:r>
-              <w:rPr>
-                <w:sz w:val="18"/>
-                <w:szCs w:val="18"/>
-              </w:rPr>
-              <w:t>tableRows</w:t>
-            </w:r>
-            <w:proofErr w:type="spellEnd"/>
-            <w:r>
-              <w:rPr>
-                <w:sz w:val="18"/>
-                <w:szCs w:val="18"/>
-              </w:rPr>
-              <w:t>}</w:t>
+              <w:t>{col4}{/tableRows}</w:t>
             </w:r>
           </w:p>
         </w:tc>
@@ -19485,40 +16257,40 @@
     <w:p>
       <w:pPr>
         <w:rPr>
+          <w:del w:id="88" w:author="babatunde mustapha" w:date="2025-12-24T11:27:00Z" w16du:dateUtc="2025-12-24T10:27:00Z"/>
+          <w:sz w:val="18"/>
+          <w:szCs w:val="18"/>
+        </w:rPr>
+      </w:pPr>
+      <w:r>
+        <w:rPr>
+          <w:sz w:val="18"/>
+          <w:szCs w:val="18"/>
+        </w:rPr>
+        <w:t>{/show3}</w:t>
+      </w:r>
+    </w:p>
+    <w:p>
+      <w:pPr>
+        <w:rPr>
           <w:del w:id="89" w:author="babatunde mustapha" w:date="2025-12-24T11:27:00Z" w16du:dateUtc="2025-12-24T10:27:00Z"/>
           <w:sz w:val="18"/>
           <w:szCs w:val="18"/>
         </w:rPr>
       </w:pPr>
-      <w:r>
+    </w:p>
+    <w:p>
+      <w:pPr>
         <w:rPr>
           <w:sz w:val="18"/>
           <w:szCs w:val="18"/>
         </w:rPr>
-        <w:t>{/show3}</w:t>
-      </w:r>
+      </w:pPr>
     </w:p>
     <w:p>
       <w:pPr>
         <w:rPr>
           <w:del w:id="90" w:author="babatunde mustapha" w:date="2025-12-24T11:27:00Z" w16du:dateUtc="2025-12-24T10:27:00Z"/>
-          <w:sz w:val="18"/>
-          <w:szCs w:val="18"/>
-        </w:rPr>
-      </w:pPr>
-    </w:p>
-    <w:p>
-      <w:pPr>
-        <w:rPr>
-          <w:sz w:val="18"/>
-          <w:szCs w:val="18"/>
-        </w:rPr>
-      </w:pPr>
-    </w:p>
-    <w:p>
-      <w:pPr>
-        <w:rPr>
-          <w:del w:id="91" w:author="babatunde mustapha" w:date="2025-12-24T11:27:00Z" w16du:dateUtc="2025-12-24T10:27:00Z"/>
           <w:sz w:val="18"/>
           <w:szCs w:val="18"/>
         </w:rPr>
@@ -19671,23 +16443,7 @@
                 <w:sz w:val="18"/>
                 <w:szCs w:val="18"/>
               </w:rPr>
-              <w:t>{#</w:t>
-            </w:r>
-            <w:proofErr w:type="gramStart"/>
-            <w:r>
-              <w:rPr>
-                <w:sz w:val="18"/>
-                <w:szCs w:val="18"/>
-              </w:rPr>
-              <w:t>tableRows}{</w:t>
-            </w:r>
-            <w:proofErr w:type="gramEnd"/>
-            <w:r>
-              <w:rPr>
-                <w:sz w:val="18"/>
-                <w:szCs w:val="18"/>
-              </w:rPr>
-              <w:t>col1}</w:t>
+              <w:t>{#tableRows}{col1}</w:t>
             </w:r>
           </w:p>
         </w:tc>
@@ -19767,39 +16523,7 @@
                 <w:sz w:val="18"/>
                 <w:szCs w:val="18"/>
               </w:rPr>
-              <w:t>{col</w:t>
-            </w:r>
-            <w:proofErr w:type="gramStart"/>
-            <w:r>
-              <w:rPr>
-                <w:sz w:val="18"/>
-                <w:szCs w:val="18"/>
-              </w:rPr>
-              <w:t>5}{</w:t>
-            </w:r>
-            <w:proofErr w:type="gramEnd"/>
-            <w:r>
-              <w:rPr>
-                <w:sz w:val="18"/>
-                <w:szCs w:val="18"/>
-              </w:rPr>
-              <w:t>/</w:t>
-            </w:r>
-            <w:proofErr w:type="spellStart"/>
-            <w:r>
-              <w:rPr>
-                <w:sz w:val="18"/>
-                <w:szCs w:val="18"/>
-              </w:rPr>
-              <w:t>tableRows</w:t>
-            </w:r>
-            <w:proofErr w:type="spellEnd"/>
-            <w:r>
-              <w:rPr>
-                <w:sz w:val="18"/>
-                <w:szCs w:val="18"/>
-              </w:rPr>
-              <w:t>}</w:t>
+              <w:t>{col5}{/tableRows}</w:t>
             </w:r>
           </w:p>
         </w:tc>
@@ -19808,7 +16532,7 @@
     <w:p>
       <w:pPr>
         <w:rPr>
-          <w:del w:id="92" w:author="babatunde mustapha" w:date="2025-12-24T11:27:00Z" w16du:dateUtc="2025-12-24T10:27:00Z"/>
+          <w:del w:id="91" w:author="babatunde mustapha" w:date="2025-12-24T11:27:00Z" w16du:dateUtc="2025-12-24T10:27:00Z"/>
           <w:sz w:val="18"/>
           <w:szCs w:val="18"/>
         </w:rPr>
@@ -19997,23 +16721,7 @@
                 <w:sz w:val="18"/>
                 <w:szCs w:val="18"/>
               </w:rPr>
-              <w:t>{#</w:t>
-            </w:r>
-            <w:proofErr w:type="gramStart"/>
-            <w:r>
-              <w:rPr>
-                <w:sz w:val="18"/>
-                <w:szCs w:val="18"/>
-              </w:rPr>
-              <w:t>tableRows}{</w:t>
-            </w:r>
-            <w:proofErr w:type="gramEnd"/>
-            <w:r>
-              <w:rPr>
-                <w:sz w:val="18"/>
-                <w:szCs w:val="18"/>
-              </w:rPr>
-              <w:t>col1}</w:t>
+              <w:t>{#tableRows}{col1}</w:t>
             </w:r>
           </w:p>
         </w:tc>
@@ -20113,39 +16821,7 @@
                 <w:sz w:val="18"/>
                 <w:szCs w:val="18"/>
               </w:rPr>
-              <w:t>{col</w:t>
-            </w:r>
-            <w:proofErr w:type="gramStart"/>
-            <w:r>
-              <w:rPr>
-                <w:sz w:val="18"/>
-                <w:szCs w:val="18"/>
-              </w:rPr>
-              <w:t>6}{</w:t>
-            </w:r>
-            <w:proofErr w:type="gramEnd"/>
-            <w:r>
-              <w:rPr>
-                <w:sz w:val="18"/>
-                <w:szCs w:val="18"/>
-              </w:rPr>
-              <w:t>/</w:t>
-            </w:r>
-            <w:proofErr w:type="spellStart"/>
-            <w:r>
-              <w:rPr>
-                <w:sz w:val="18"/>
-                <w:szCs w:val="18"/>
-              </w:rPr>
-              <w:t>tableRows</w:t>
-            </w:r>
-            <w:proofErr w:type="spellEnd"/>
-            <w:r>
-              <w:rPr>
-                <w:sz w:val="18"/>
-                <w:szCs w:val="18"/>
-              </w:rPr>
-              <w:t>}</w:t>
+              <w:t>{col6}{/tableRows}</w:t>
             </w:r>
           </w:p>
         </w:tc>
@@ -20154,7 +16830,7 @@
     <w:p>
       <w:pPr>
         <w:rPr>
-          <w:del w:id="93" w:author="babatunde mustapha" w:date="2025-12-24T11:27:00Z" w16du:dateUtc="2025-12-24T10:27:00Z"/>
+          <w:del w:id="92" w:author="babatunde mustapha" w:date="2025-12-24T11:27:00Z" w16du:dateUtc="2025-12-24T10:27:00Z"/>
           <w:sz w:val="18"/>
           <w:szCs w:val="18"/>
         </w:rPr>
@@ -20170,7 +16846,7 @@
     <w:p>
       <w:pPr>
         <w:rPr>
-          <w:del w:id="94" w:author="babatunde mustapha" w:date="2025-12-24T11:27:00Z" w16du:dateUtc="2025-12-24T10:27:00Z"/>
+          <w:del w:id="93" w:author="babatunde mustapha" w:date="2025-12-24T11:27:00Z" w16du:dateUtc="2025-12-24T10:27:00Z"/>
           <w:sz w:val="18"/>
           <w:szCs w:val="18"/>
         </w:rPr>
@@ -20373,23 +17049,7 @@
                 <w:sz w:val="18"/>
                 <w:szCs w:val="18"/>
               </w:rPr>
-              <w:t>{#</w:t>
-            </w:r>
-            <w:proofErr w:type="gramStart"/>
-            <w:r>
-              <w:rPr>
-                <w:sz w:val="18"/>
-                <w:szCs w:val="18"/>
-              </w:rPr>
-              <w:t>tableRows}{</w:t>
-            </w:r>
-            <w:proofErr w:type="gramEnd"/>
-            <w:r>
-              <w:rPr>
-                <w:sz w:val="18"/>
-                <w:szCs w:val="18"/>
-              </w:rPr>
-              <w:t>col1}</w:t>
+              <w:t>{#tableRows}{col1}</w:t>
             </w:r>
           </w:p>
         </w:tc>
@@ -20509,39 +17169,7 @@
                 <w:sz w:val="18"/>
                 <w:szCs w:val="18"/>
               </w:rPr>
-              <w:t>{col</w:t>
-            </w:r>
-            <w:proofErr w:type="gramStart"/>
-            <w:r>
-              <w:rPr>
-                <w:sz w:val="18"/>
-                <w:szCs w:val="18"/>
-              </w:rPr>
-              <w:t>7}{</w:t>
-            </w:r>
-            <w:proofErr w:type="gramEnd"/>
-            <w:r>
-              <w:rPr>
-                <w:sz w:val="18"/>
-                <w:szCs w:val="18"/>
-              </w:rPr>
-              <w:t>/</w:t>
-            </w:r>
-            <w:proofErr w:type="spellStart"/>
-            <w:r>
-              <w:rPr>
-                <w:sz w:val="18"/>
-                <w:szCs w:val="18"/>
-              </w:rPr>
-              <w:t>tableRows</w:t>
-            </w:r>
-            <w:proofErr w:type="spellEnd"/>
-            <w:r>
-              <w:rPr>
-                <w:sz w:val="18"/>
-                <w:szCs w:val="18"/>
-              </w:rPr>
-              <w:t>}</w:t>
+              <w:t>{col7}{/tableRows}</w:t>
             </w:r>
           </w:p>
         </w:tc>
@@ -20550,7 +17178,7 @@
     <w:p>
       <w:pPr>
         <w:rPr>
-          <w:del w:id="95" w:author="babatunde mustapha" w:date="2025-12-24T11:27:00Z" w16du:dateUtc="2025-12-24T10:27:00Z"/>
+          <w:del w:id="94" w:author="babatunde mustapha" w:date="2025-12-24T11:27:00Z" w16du:dateUtc="2025-12-24T10:27:00Z"/>
           <w:sz w:val="18"/>
           <w:szCs w:val="18"/>
         </w:rPr>
@@ -20566,7 +17194,7 @@
     <w:p>
       <w:pPr>
         <w:rPr>
-          <w:del w:id="96" w:author="babatunde mustapha" w:date="2025-12-24T11:27:00Z" w16du:dateUtc="2025-12-24T10:27:00Z"/>
+          <w:del w:id="95" w:author="babatunde mustapha" w:date="2025-12-24T11:27:00Z" w16du:dateUtc="2025-12-24T10:27:00Z"/>
           <w:sz w:val="18"/>
           <w:szCs w:val="18"/>
         </w:rPr>
@@ -20790,23 +17418,7 @@
                 <w:sz w:val="18"/>
                 <w:szCs w:val="18"/>
               </w:rPr>
-              <w:t>{#</w:t>
-            </w:r>
-            <w:proofErr w:type="gramStart"/>
-            <w:r>
-              <w:rPr>
-                <w:sz w:val="18"/>
-                <w:szCs w:val="18"/>
-              </w:rPr>
-              <w:t>tableRows}{</w:t>
-            </w:r>
-            <w:proofErr w:type="gramEnd"/>
-            <w:r>
-              <w:rPr>
-                <w:sz w:val="18"/>
-                <w:szCs w:val="18"/>
-              </w:rPr>
-              <w:t>col1}</w:t>
+              <w:t>{#tableRows}{col1}</w:t>
             </w:r>
           </w:p>
         </w:tc>
@@ -20946,39 +17558,7 @@
                 <w:sz w:val="18"/>
                 <w:szCs w:val="18"/>
               </w:rPr>
-              <w:t>{col</w:t>
-            </w:r>
-            <w:proofErr w:type="gramStart"/>
-            <w:r>
-              <w:rPr>
-                <w:sz w:val="18"/>
-                <w:szCs w:val="18"/>
-              </w:rPr>
-              <w:t>7}{</w:t>
-            </w:r>
-            <w:proofErr w:type="gramEnd"/>
-            <w:r>
-              <w:rPr>
-                <w:sz w:val="18"/>
-                <w:szCs w:val="18"/>
-              </w:rPr>
-              <w:t>/</w:t>
-            </w:r>
-            <w:proofErr w:type="spellStart"/>
-            <w:r>
-              <w:rPr>
-                <w:sz w:val="18"/>
-                <w:szCs w:val="18"/>
-              </w:rPr>
-              <w:t>tableRows</w:t>
-            </w:r>
-            <w:proofErr w:type="spellEnd"/>
-            <w:r>
-              <w:rPr>
-                <w:sz w:val="18"/>
-                <w:szCs w:val="18"/>
-              </w:rPr>
-              <w:t>}</w:t>
+              <w:t>{col7}{/tableRows}</w:t>
             </w:r>
           </w:p>
         </w:tc>
@@ -21002,7 +17582,7 @@
     <w:p>
       <w:pPr>
         <w:rPr>
-          <w:del w:id="97" w:author="babatunde mustapha" w:date="2025-12-24T11:28:00Z" w16du:dateUtc="2025-12-24T10:28:00Z"/>
+          <w:del w:id="96" w:author="babatunde mustapha" w:date="2025-12-24T11:28:00Z" w16du:dateUtc="2025-12-24T10:28:00Z"/>
           <w:sz w:val="18"/>
           <w:szCs w:val="18"/>
         </w:rPr>
@@ -21296,23 +17876,7 @@
                 <w:sz w:val="18"/>
                 <w:szCs w:val="18"/>
               </w:rPr>
-              <w:t>{#</w:t>
-            </w:r>
-            <w:proofErr w:type="gramStart"/>
-            <w:r>
-              <w:rPr>
-                <w:sz w:val="18"/>
-                <w:szCs w:val="18"/>
-              </w:rPr>
-              <w:t>tableRows}{</w:t>
-            </w:r>
-            <w:proofErr w:type="gramEnd"/>
-            <w:r>
-              <w:rPr>
-                <w:sz w:val="18"/>
-                <w:szCs w:val="18"/>
-              </w:rPr>
-              <w:t>col1}</w:t>
+              <w:t>{#tableRows}{col1}</w:t>
             </w:r>
           </w:p>
         </w:tc>
@@ -21514,39 +18078,7 @@
                 <w:sz w:val="18"/>
                 <w:szCs w:val="18"/>
               </w:rPr>
-              <w:t>{col</w:t>
-            </w:r>
-            <w:proofErr w:type="gramStart"/>
-            <w:r>
-              <w:rPr>
-                <w:sz w:val="18"/>
-                <w:szCs w:val="18"/>
-              </w:rPr>
-              <w:t>9}{</w:t>
-            </w:r>
-            <w:proofErr w:type="gramEnd"/>
-            <w:r>
-              <w:rPr>
-                <w:sz w:val="18"/>
-                <w:szCs w:val="18"/>
-              </w:rPr>
-              <w:t>/</w:t>
-            </w:r>
-            <w:proofErr w:type="spellStart"/>
-            <w:r>
-              <w:rPr>
-                <w:sz w:val="18"/>
-                <w:szCs w:val="18"/>
-              </w:rPr>
-              <w:t>tableRows</w:t>
-            </w:r>
-            <w:proofErr w:type="spellEnd"/>
-            <w:r>
-              <w:rPr>
-                <w:sz w:val="18"/>
-                <w:szCs w:val="18"/>
-              </w:rPr>
-              <w:t>}</w:t>
+              <w:t>{col9}{/tableRows}</w:t>
             </w:r>
           </w:p>
         </w:tc>
@@ -21571,7 +18103,7 @@
       <w:pPr>
         <w:widowControl w:val="0"/>
         <w:rPr>
-          <w:del w:id="98" w:author="babatunde mustapha" w:date="2025-12-24T11:28:00Z" w16du:dateUtc="2025-12-24T10:28:00Z"/>
+          <w:del w:id="97" w:author="babatunde mustapha" w:date="2025-12-24T11:28:00Z" w16du:dateUtc="2025-12-24T10:28:00Z"/>
           <w:rFonts w:ascii="Century Gothic" w:eastAsia="MS Mincho" w:hAnsi="Century Gothic" w:cstheme="minorHAnsi"/>
           <w:b/>
           <w:sz w:val="18"/>
@@ -22157,744 +18689,698 @@
           <w:sz w:val="18"/>
           <w:szCs w:val="18"/>
         </w:rPr>
-        <w:t xml:space="preserve">HIV, Tuberculosis and Hepatitis B are only covered at government </w:t>
-      </w:r>
-      <w:proofErr w:type="spellStart"/>
-      <w:r>
+        <w:t>HIV, Tuberculosis and Hepatitis B are only covered at government centres</w:t>
+      </w:r>
+    </w:p>
+    <w:p>
+      <w:pPr>
+        <w:widowControl w:val="0"/>
+        <w:numPr>
+          <w:ilvl w:val="0"/>
+          <w:numId w:val="16"/>
+        </w:numPr>
+        <w:tabs>
+          <w:tab w:val="left" w:pos="720"/>
+        </w:tabs>
         <w:rPr>
           <w:rFonts w:ascii="Century Gothic" w:eastAsia="MS Mincho" w:hAnsi="Century Gothic" w:cstheme="minorHAnsi"/>
           <w:sz w:val="18"/>
           <w:szCs w:val="18"/>
         </w:rPr>
-        <w:t>centres</w:t>
-      </w:r>
-      <w:proofErr w:type="spellEnd"/>
-    </w:p>
-    <w:p>
-      <w:pPr>
-        <w:widowControl w:val="0"/>
-        <w:numPr>
-          <w:ilvl w:val="0"/>
-          <w:numId w:val="16"/>
-        </w:numPr>
-        <w:tabs>
-          <w:tab w:val="left" w:pos="720"/>
-        </w:tabs>
+      </w:pPr>
+      <w:r>
         <w:rPr>
           <w:rFonts w:ascii="Century Gothic" w:eastAsia="MS Mincho" w:hAnsi="Century Gothic" w:cstheme="minorHAnsi"/>
           <w:sz w:val="18"/>
           <w:szCs w:val="18"/>
         </w:rPr>
-      </w:pPr>
-      <w:r>
+        <w:t>Hormonal therapy (Anabolic Steroids and testosterone, Immunomodulators)</w:t>
+      </w:r>
+    </w:p>
+    <w:p>
+      <w:pPr>
+        <w:widowControl w:val="0"/>
+        <w:numPr>
+          <w:ilvl w:val="0"/>
+          <w:numId w:val="16"/>
+        </w:numPr>
+        <w:tabs>
+          <w:tab w:val="left" w:pos="720"/>
+        </w:tabs>
         <w:rPr>
           <w:rFonts w:ascii="Century Gothic" w:eastAsia="MS Mincho" w:hAnsi="Century Gothic" w:cstheme="minorHAnsi"/>
           <w:sz w:val="18"/>
           <w:szCs w:val="18"/>
         </w:rPr>
-        <w:t>Hormonal therapy (Anabolic Steroids and testosterone, Immunomodulators)</w:t>
-      </w:r>
-    </w:p>
-    <w:p>
-      <w:pPr>
-        <w:widowControl w:val="0"/>
-        <w:numPr>
-          <w:ilvl w:val="0"/>
-          <w:numId w:val="16"/>
-        </w:numPr>
-        <w:tabs>
-          <w:tab w:val="left" w:pos="720"/>
-        </w:tabs>
+      </w:pPr>
+      <w:r>
         <w:rPr>
           <w:rFonts w:ascii="Century Gothic" w:eastAsia="MS Mincho" w:hAnsi="Century Gothic" w:cstheme="minorHAnsi"/>
           <w:sz w:val="18"/>
           <w:szCs w:val="18"/>
         </w:rPr>
-      </w:pPr>
-      <w:r>
+        <w:t>Humidifiers</w:t>
+      </w:r>
+    </w:p>
+    <w:p>
+      <w:pPr>
+        <w:widowControl w:val="0"/>
+        <w:numPr>
+          <w:ilvl w:val="0"/>
+          <w:numId w:val="16"/>
+        </w:numPr>
+        <w:tabs>
+          <w:tab w:val="left" w:pos="720"/>
+        </w:tabs>
         <w:rPr>
           <w:rFonts w:ascii="Century Gothic" w:eastAsia="MS Mincho" w:hAnsi="Century Gothic" w:cstheme="minorHAnsi"/>
           <w:sz w:val="18"/>
           <w:szCs w:val="18"/>
         </w:rPr>
-        <w:t>Humidifiers</w:t>
-      </w:r>
-    </w:p>
-    <w:p>
-      <w:pPr>
-        <w:widowControl w:val="0"/>
-        <w:numPr>
-          <w:ilvl w:val="0"/>
-          <w:numId w:val="16"/>
-        </w:numPr>
-        <w:tabs>
-          <w:tab w:val="left" w:pos="720"/>
-        </w:tabs>
+      </w:pPr>
+      <w:r>
         <w:rPr>
           <w:rFonts w:ascii="Century Gothic" w:eastAsia="MS Mincho" w:hAnsi="Century Gothic" w:cstheme="minorHAnsi"/>
           <w:sz w:val="18"/>
           <w:szCs w:val="18"/>
         </w:rPr>
-      </w:pPr>
-      <w:r>
+        <w:t>Joint replacements and prosthetic limbs</w:t>
+      </w:r>
+    </w:p>
+    <w:p>
+      <w:pPr>
+        <w:widowControl w:val="0"/>
+        <w:numPr>
+          <w:ilvl w:val="0"/>
+          <w:numId w:val="16"/>
+        </w:numPr>
+        <w:tabs>
+          <w:tab w:val="left" w:pos="720"/>
+        </w:tabs>
         <w:rPr>
           <w:rFonts w:ascii="Century Gothic" w:eastAsia="MS Mincho" w:hAnsi="Century Gothic" w:cstheme="minorHAnsi"/>
           <w:sz w:val="18"/>
           <w:szCs w:val="18"/>
         </w:rPr>
-        <w:t>Joint replacements and prosthetic limbs</w:t>
-      </w:r>
-    </w:p>
-    <w:p>
-      <w:pPr>
-        <w:widowControl w:val="0"/>
-        <w:numPr>
-          <w:ilvl w:val="0"/>
-          <w:numId w:val="16"/>
-        </w:numPr>
-        <w:tabs>
-          <w:tab w:val="left" w:pos="720"/>
-        </w:tabs>
+      </w:pPr>
+      <w:r>
         <w:rPr>
           <w:rFonts w:ascii="Century Gothic" w:eastAsia="MS Mincho" w:hAnsi="Century Gothic" w:cstheme="minorHAnsi"/>
           <w:sz w:val="18"/>
           <w:szCs w:val="18"/>
         </w:rPr>
-      </w:pPr>
-      <w:r>
+        <w:t>Long term psychiatric illness (longer than 6 months)</w:t>
+      </w:r>
+    </w:p>
+    <w:p>
+      <w:pPr>
+        <w:widowControl w:val="0"/>
+        <w:numPr>
+          <w:ilvl w:val="0"/>
+          <w:numId w:val="16"/>
+        </w:numPr>
+        <w:tabs>
+          <w:tab w:val="left" w:pos="720"/>
+        </w:tabs>
         <w:rPr>
           <w:rFonts w:ascii="Century Gothic" w:eastAsia="MS Mincho" w:hAnsi="Century Gothic" w:cstheme="minorHAnsi"/>
           <w:sz w:val="18"/>
           <w:szCs w:val="18"/>
         </w:rPr>
-        <w:t>Long term psychiatric illness (longer than 6 months)</w:t>
-      </w:r>
-    </w:p>
-    <w:p>
-      <w:pPr>
-        <w:widowControl w:val="0"/>
-        <w:numPr>
-          <w:ilvl w:val="0"/>
-          <w:numId w:val="16"/>
-        </w:numPr>
-        <w:tabs>
-          <w:tab w:val="left" w:pos="720"/>
-        </w:tabs>
+      </w:pPr>
+      <w:r>
         <w:rPr>
           <w:rFonts w:ascii="Century Gothic" w:eastAsia="MS Mincho" w:hAnsi="Century Gothic" w:cstheme="minorHAnsi"/>
           <w:sz w:val="18"/>
           <w:szCs w:val="18"/>
         </w:rPr>
-      </w:pPr>
-      <w:r>
+        <w:t>Minimal invasive surgeries;</w:t>
+      </w:r>
+    </w:p>
+    <w:p>
+      <w:pPr>
+        <w:widowControl w:val="0"/>
+        <w:numPr>
+          <w:ilvl w:val="0"/>
+          <w:numId w:val="16"/>
+        </w:numPr>
+        <w:tabs>
+          <w:tab w:val="left" w:pos="720"/>
+        </w:tabs>
         <w:rPr>
           <w:rFonts w:ascii="Century Gothic" w:eastAsia="MS Mincho" w:hAnsi="Century Gothic" w:cstheme="minorHAnsi"/>
           <w:sz w:val="18"/>
           <w:szCs w:val="18"/>
         </w:rPr>
-        <w:t>Minimal invasive surgeries;</w:t>
-      </w:r>
-    </w:p>
-    <w:p>
-      <w:pPr>
-        <w:widowControl w:val="0"/>
-        <w:numPr>
-          <w:ilvl w:val="0"/>
-          <w:numId w:val="16"/>
-        </w:numPr>
-        <w:tabs>
-          <w:tab w:val="left" w:pos="720"/>
-        </w:tabs>
+      </w:pPr>
+      <w:r>
         <w:rPr>
           <w:rFonts w:ascii="Century Gothic" w:eastAsia="MS Mincho" w:hAnsi="Century Gothic" w:cstheme="minorHAnsi"/>
           <w:sz w:val="18"/>
           <w:szCs w:val="18"/>
         </w:rPr>
-      </w:pPr>
-      <w:r>
+        <w:t>Neonatal care not listed under neonatal services</w:t>
+      </w:r>
+    </w:p>
+    <w:p>
+      <w:pPr>
+        <w:widowControl w:val="0"/>
+        <w:numPr>
+          <w:ilvl w:val="0"/>
+          <w:numId w:val="16"/>
+        </w:numPr>
+        <w:tabs>
+          <w:tab w:val="left" w:pos="720"/>
+        </w:tabs>
         <w:rPr>
           <w:rFonts w:ascii="Century Gothic" w:eastAsia="MS Mincho" w:hAnsi="Century Gothic" w:cstheme="minorHAnsi"/>
           <w:sz w:val="18"/>
           <w:szCs w:val="18"/>
         </w:rPr>
-        <w:t>Neonatal care not listed under neonatal services</w:t>
-      </w:r>
-    </w:p>
-    <w:p>
-      <w:pPr>
-        <w:widowControl w:val="0"/>
-        <w:numPr>
-          <w:ilvl w:val="0"/>
-          <w:numId w:val="16"/>
-        </w:numPr>
-        <w:tabs>
-          <w:tab w:val="left" w:pos="720"/>
-        </w:tabs>
+      </w:pPr>
+      <w:r>
         <w:rPr>
           <w:rFonts w:ascii="Century Gothic" w:eastAsia="MS Mincho" w:hAnsi="Century Gothic" w:cstheme="minorHAnsi"/>
           <w:sz w:val="18"/>
           <w:szCs w:val="18"/>
         </w:rPr>
-      </w:pPr>
-      <w:r>
+        <w:t xml:space="preserve">Other investigations and treatment for problems relating to infertility e.g. hydrotubation, hysterosalpingogram, I.V.F, G.I.F.T and artificial insemination </w:t>
+      </w:r>
+    </w:p>
+    <w:p>
+      <w:pPr>
+        <w:widowControl w:val="0"/>
+        <w:numPr>
+          <w:ilvl w:val="0"/>
+          <w:numId w:val="16"/>
+        </w:numPr>
+        <w:tabs>
+          <w:tab w:val="left" w:pos="720"/>
+        </w:tabs>
         <w:rPr>
           <w:rFonts w:ascii="Century Gothic" w:eastAsia="MS Mincho" w:hAnsi="Century Gothic" w:cstheme="minorHAnsi"/>
           <w:sz w:val="18"/>
           <w:szCs w:val="18"/>
         </w:rPr>
-        <w:t xml:space="preserve">Other investigations and treatment for problems relating to infertility e.g. </w:t>
-      </w:r>
-      <w:proofErr w:type="spellStart"/>
+      </w:pPr>
       <w:r>
         <w:rPr>
           <w:rFonts w:ascii="Century Gothic" w:eastAsia="MS Mincho" w:hAnsi="Century Gothic" w:cstheme="minorHAnsi"/>
           <w:sz w:val="18"/>
           <w:szCs w:val="18"/>
         </w:rPr>
-        <w:t>hydrotubation</w:t>
-      </w:r>
-      <w:proofErr w:type="spellEnd"/>
-      <w:r>
+        <w:t>Plastic/cosmetic surgeries and cosmetic treatment</w:t>
+      </w:r>
+    </w:p>
+    <w:p>
+      <w:pPr>
+        <w:widowControl w:val="0"/>
+        <w:numPr>
+          <w:ilvl w:val="0"/>
+          <w:numId w:val="16"/>
+        </w:numPr>
+        <w:tabs>
+          <w:tab w:val="left" w:pos="720"/>
+        </w:tabs>
         <w:rPr>
           <w:rFonts w:ascii="Century Gothic" w:eastAsia="MS Mincho" w:hAnsi="Century Gothic" w:cstheme="minorHAnsi"/>
           <w:sz w:val="18"/>
           <w:szCs w:val="18"/>
         </w:rPr>
-        <w:t xml:space="preserve">, hysterosalpingogram, I.V.F, G.I.F.T and artificial insemination </w:t>
-      </w:r>
-    </w:p>
-    <w:p>
-      <w:pPr>
-        <w:widowControl w:val="0"/>
-        <w:numPr>
-          <w:ilvl w:val="0"/>
-          <w:numId w:val="16"/>
-        </w:numPr>
-        <w:tabs>
-          <w:tab w:val="left" w:pos="720"/>
-        </w:tabs>
+      </w:pPr>
+      <w:r>
         <w:rPr>
           <w:rFonts w:ascii="Century Gothic" w:eastAsia="MS Mincho" w:hAnsi="Century Gothic" w:cstheme="minorHAnsi"/>
           <w:sz w:val="18"/>
           <w:szCs w:val="18"/>
         </w:rPr>
-      </w:pPr>
-      <w:r>
+        <w:t xml:space="preserve">Pre – School Health examinations </w:t>
+      </w:r>
+    </w:p>
+    <w:p>
+      <w:pPr>
+        <w:widowControl w:val="0"/>
+        <w:numPr>
+          <w:ilvl w:val="0"/>
+          <w:numId w:val="16"/>
+        </w:numPr>
+        <w:tabs>
+          <w:tab w:val="left" w:pos="720"/>
+        </w:tabs>
         <w:rPr>
           <w:rFonts w:ascii="Century Gothic" w:eastAsia="MS Mincho" w:hAnsi="Century Gothic" w:cstheme="minorHAnsi"/>
           <w:sz w:val="18"/>
           <w:szCs w:val="18"/>
         </w:rPr>
-        <w:t>Plastic/cosmetic surgeries and cosmetic treatment</w:t>
-      </w:r>
-    </w:p>
-    <w:p>
-      <w:pPr>
-        <w:widowControl w:val="0"/>
-        <w:numPr>
-          <w:ilvl w:val="0"/>
-          <w:numId w:val="16"/>
-        </w:numPr>
-        <w:tabs>
-          <w:tab w:val="left" w:pos="720"/>
-        </w:tabs>
+      </w:pPr>
+      <w:r>
         <w:rPr>
           <w:rFonts w:ascii="Century Gothic" w:eastAsia="MS Mincho" w:hAnsi="Century Gothic" w:cstheme="minorHAnsi"/>
           <w:sz w:val="18"/>
           <w:szCs w:val="18"/>
         </w:rPr>
-      </w:pPr>
-      <w:r>
+        <w:t>Professional Sports and willful exposure to needless danger</w:t>
+      </w:r>
+    </w:p>
+    <w:p>
+      <w:pPr>
+        <w:widowControl w:val="0"/>
+        <w:numPr>
+          <w:ilvl w:val="0"/>
+          <w:numId w:val="16"/>
+        </w:numPr>
+        <w:tabs>
+          <w:tab w:val="left" w:pos="720"/>
+        </w:tabs>
         <w:rPr>
           <w:rFonts w:ascii="Century Gothic" w:eastAsia="MS Mincho" w:hAnsi="Century Gothic" w:cstheme="minorHAnsi"/>
           <w:sz w:val="18"/>
           <w:szCs w:val="18"/>
         </w:rPr>
-        <w:t xml:space="preserve">Pre – School Health examinations </w:t>
-      </w:r>
-    </w:p>
-    <w:p>
-      <w:pPr>
-        <w:widowControl w:val="0"/>
-        <w:numPr>
-          <w:ilvl w:val="0"/>
-          <w:numId w:val="16"/>
-        </w:numPr>
-        <w:tabs>
-          <w:tab w:val="left" w:pos="720"/>
-        </w:tabs>
+      </w:pPr>
+      <w:r>
         <w:rPr>
           <w:rFonts w:ascii="Century Gothic" w:eastAsia="MS Mincho" w:hAnsi="Century Gothic" w:cstheme="minorHAnsi"/>
           <w:sz w:val="18"/>
           <w:szCs w:val="18"/>
         </w:rPr>
-      </w:pPr>
-      <w:r>
+        <w:t>Prosthesis and Devices</w:t>
+      </w:r>
+    </w:p>
+    <w:p>
+      <w:pPr>
+        <w:widowControl w:val="0"/>
+        <w:numPr>
+          <w:ilvl w:val="0"/>
+          <w:numId w:val="16"/>
+        </w:numPr>
+        <w:tabs>
+          <w:tab w:val="left" w:pos="720"/>
+        </w:tabs>
         <w:rPr>
           <w:rFonts w:ascii="Century Gothic" w:eastAsia="MS Mincho" w:hAnsi="Century Gothic" w:cstheme="minorHAnsi"/>
           <w:sz w:val="18"/>
           <w:szCs w:val="18"/>
         </w:rPr>
-        <w:t>Professional Sports and willful exposure to needless danger</w:t>
-      </w:r>
-    </w:p>
-    <w:p>
-      <w:pPr>
-        <w:widowControl w:val="0"/>
-        <w:numPr>
-          <w:ilvl w:val="0"/>
-          <w:numId w:val="16"/>
-        </w:numPr>
-        <w:tabs>
-          <w:tab w:val="left" w:pos="720"/>
-        </w:tabs>
+      </w:pPr>
+      <w:r>
         <w:rPr>
           <w:rFonts w:ascii="Century Gothic" w:eastAsia="MS Mincho" w:hAnsi="Century Gothic" w:cstheme="minorHAnsi"/>
           <w:sz w:val="18"/>
           <w:szCs w:val="18"/>
         </w:rPr>
-      </w:pPr>
-      <w:r>
+        <w:t>Costs that are recoverable with other forms of Insurance</w:t>
+      </w:r>
+    </w:p>
+    <w:p>
+      <w:pPr>
+        <w:widowControl w:val="0"/>
+        <w:numPr>
+          <w:ilvl w:val="0"/>
+          <w:numId w:val="16"/>
+        </w:numPr>
+        <w:tabs>
+          <w:tab w:val="left" w:pos="720"/>
+        </w:tabs>
         <w:rPr>
           <w:rFonts w:ascii="Century Gothic" w:eastAsia="MS Mincho" w:hAnsi="Century Gothic" w:cstheme="minorHAnsi"/>
           <w:sz w:val="18"/>
           <w:szCs w:val="18"/>
         </w:rPr>
-        <w:t>Prosthesis and Devices</w:t>
-      </w:r>
-    </w:p>
-    <w:p>
-      <w:pPr>
-        <w:widowControl w:val="0"/>
-        <w:numPr>
-          <w:ilvl w:val="0"/>
-          <w:numId w:val="16"/>
-        </w:numPr>
-        <w:tabs>
-          <w:tab w:val="left" w:pos="720"/>
-        </w:tabs>
+      </w:pPr>
+      <w:r>
         <w:rPr>
           <w:rFonts w:ascii="Century Gothic" w:eastAsia="MS Mincho" w:hAnsi="Century Gothic" w:cstheme="minorHAnsi"/>
           <w:sz w:val="18"/>
           <w:szCs w:val="18"/>
         </w:rPr>
-      </w:pPr>
-      <w:r>
+        <w:t>Refractive laser surgeries</w:t>
+      </w:r>
+    </w:p>
+    <w:p>
+      <w:pPr>
+        <w:widowControl w:val="0"/>
+        <w:numPr>
+          <w:ilvl w:val="0"/>
+          <w:numId w:val="16"/>
+        </w:numPr>
+        <w:tabs>
+          <w:tab w:val="left" w:pos="720"/>
+        </w:tabs>
         <w:rPr>
           <w:rFonts w:ascii="Century Gothic" w:eastAsia="MS Mincho" w:hAnsi="Century Gothic" w:cstheme="minorHAnsi"/>
           <w:sz w:val="18"/>
           <w:szCs w:val="18"/>
         </w:rPr>
-        <w:t>Costs that are recoverable with other forms of Insurance</w:t>
-      </w:r>
-    </w:p>
-    <w:p>
-      <w:pPr>
-        <w:widowControl w:val="0"/>
-        <w:numPr>
-          <w:ilvl w:val="0"/>
-          <w:numId w:val="16"/>
-        </w:numPr>
-        <w:tabs>
-          <w:tab w:val="left" w:pos="720"/>
-        </w:tabs>
+      </w:pPr>
+      <w:r>
         <w:rPr>
           <w:rFonts w:ascii="Century Gothic" w:eastAsia="MS Mincho" w:hAnsi="Century Gothic" w:cstheme="minorHAnsi"/>
           <w:sz w:val="18"/>
           <w:szCs w:val="18"/>
         </w:rPr>
-      </w:pPr>
-      <w:r>
+        <w:t>Self-inflicted injuries – including STIs, suicide or attempted suicide, abuse of alcohol and drug addiction or abuse</w:t>
+      </w:r>
+    </w:p>
+    <w:p>
+      <w:pPr>
+        <w:widowControl w:val="0"/>
+        <w:numPr>
+          <w:ilvl w:val="0"/>
+          <w:numId w:val="16"/>
+        </w:numPr>
+        <w:tabs>
+          <w:tab w:val="left" w:pos="720"/>
+        </w:tabs>
         <w:rPr>
           <w:rFonts w:ascii="Century Gothic" w:eastAsia="MS Mincho" w:hAnsi="Century Gothic" w:cstheme="minorHAnsi"/>
           <w:sz w:val="18"/>
           <w:szCs w:val="18"/>
         </w:rPr>
-        <w:t>Refractive laser surgeries</w:t>
-      </w:r>
-    </w:p>
-    <w:p>
-      <w:pPr>
-        <w:widowControl w:val="0"/>
-        <w:numPr>
-          <w:ilvl w:val="0"/>
-          <w:numId w:val="16"/>
-        </w:numPr>
-        <w:tabs>
-          <w:tab w:val="left" w:pos="720"/>
-        </w:tabs>
+      </w:pPr>
+      <w:r>
         <w:rPr>
           <w:rFonts w:ascii="Century Gothic" w:eastAsia="MS Mincho" w:hAnsi="Century Gothic" w:cstheme="minorHAnsi"/>
           <w:sz w:val="18"/>
           <w:szCs w:val="18"/>
         </w:rPr>
-      </w:pPr>
-      <w:r>
+        <w:t>Services primarily for weight reduction or treatment of obesity</w:t>
+      </w:r>
+    </w:p>
+    <w:p>
+      <w:pPr>
+        <w:widowControl w:val="0"/>
+        <w:numPr>
+          <w:ilvl w:val="0"/>
+          <w:numId w:val="16"/>
+        </w:numPr>
+        <w:tabs>
+          <w:tab w:val="left" w:pos="720"/>
+        </w:tabs>
         <w:rPr>
           <w:rFonts w:ascii="Century Gothic" w:eastAsia="MS Mincho" w:hAnsi="Century Gothic" w:cstheme="minorHAnsi"/>
           <w:sz w:val="18"/>
           <w:szCs w:val="18"/>
         </w:rPr>
-        <w:t>Self-inflicted injuries – including STIs, suicide or attempted suicide, abuse of alcohol and drug addiction or abuse</w:t>
-      </w:r>
-    </w:p>
-    <w:p>
-      <w:pPr>
-        <w:widowControl w:val="0"/>
-        <w:numPr>
-          <w:ilvl w:val="0"/>
-          <w:numId w:val="16"/>
-        </w:numPr>
-        <w:tabs>
-          <w:tab w:val="left" w:pos="720"/>
-        </w:tabs>
+      </w:pPr>
+      <w:r>
         <w:rPr>
           <w:rFonts w:ascii="Century Gothic" w:eastAsia="MS Mincho" w:hAnsi="Century Gothic" w:cstheme="minorHAnsi"/>
           <w:sz w:val="18"/>
           <w:szCs w:val="18"/>
         </w:rPr>
-      </w:pPr>
-      <w:r>
+        <w:t>Sleep studies</w:t>
+      </w:r>
+    </w:p>
+    <w:p>
+      <w:pPr>
+        <w:widowControl w:val="0"/>
+        <w:numPr>
+          <w:ilvl w:val="0"/>
+          <w:numId w:val="16"/>
+        </w:numPr>
+        <w:tabs>
+          <w:tab w:val="left" w:pos="720"/>
+        </w:tabs>
         <w:rPr>
           <w:rFonts w:ascii="Century Gothic" w:eastAsia="MS Mincho" w:hAnsi="Century Gothic" w:cstheme="minorHAnsi"/>
           <w:sz w:val="18"/>
           <w:szCs w:val="18"/>
         </w:rPr>
-        <w:t>Services primarily for weight reduction or treatment of obesity</w:t>
-      </w:r>
-    </w:p>
-    <w:p>
-      <w:pPr>
-        <w:widowControl w:val="0"/>
-        <w:numPr>
-          <w:ilvl w:val="0"/>
-          <w:numId w:val="16"/>
-        </w:numPr>
-        <w:tabs>
-          <w:tab w:val="left" w:pos="720"/>
-        </w:tabs>
+      </w:pPr>
+      <w:r>
         <w:rPr>
           <w:rFonts w:ascii="Century Gothic" w:eastAsia="MS Mincho" w:hAnsi="Century Gothic" w:cstheme="minorHAnsi"/>
           <w:sz w:val="18"/>
           <w:szCs w:val="18"/>
         </w:rPr>
-      </w:pPr>
-      <w:r>
+        <w:t>Speech disorders</w:t>
+      </w:r>
+    </w:p>
+    <w:p>
+      <w:pPr>
+        <w:widowControl w:val="0"/>
+        <w:numPr>
+          <w:ilvl w:val="0"/>
+          <w:numId w:val="16"/>
+        </w:numPr>
+        <w:tabs>
+          <w:tab w:val="left" w:pos="720"/>
+        </w:tabs>
         <w:rPr>
           <w:rFonts w:ascii="Century Gothic" w:eastAsia="MS Mincho" w:hAnsi="Century Gothic" w:cstheme="minorHAnsi"/>
           <w:sz w:val="18"/>
           <w:szCs w:val="18"/>
         </w:rPr>
-        <w:t>Sleep studies</w:t>
-      </w:r>
-    </w:p>
-    <w:p>
-      <w:pPr>
-        <w:widowControl w:val="0"/>
-        <w:numPr>
-          <w:ilvl w:val="0"/>
-          <w:numId w:val="16"/>
-        </w:numPr>
-        <w:tabs>
-          <w:tab w:val="left" w:pos="720"/>
-        </w:tabs>
+      </w:pPr>
+      <w:r>
         <w:rPr>
           <w:rFonts w:ascii="Century Gothic" w:eastAsia="MS Mincho" w:hAnsi="Century Gothic" w:cstheme="minorHAnsi"/>
           <w:sz w:val="18"/>
           <w:szCs w:val="18"/>
         </w:rPr>
-      </w:pPr>
-      <w:r>
+        <w:t>Spine surgery</w:t>
+      </w:r>
+    </w:p>
+    <w:p>
+      <w:pPr>
+        <w:widowControl w:val="0"/>
+        <w:numPr>
+          <w:ilvl w:val="0"/>
+          <w:numId w:val="16"/>
+        </w:numPr>
+        <w:tabs>
+          <w:tab w:val="left" w:pos="720"/>
+        </w:tabs>
         <w:rPr>
           <w:rFonts w:ascii="Century Gothic" w:eastAsia="MS Mincho" w:hAnsi="Century Gothic" w:cstheme="minorHAnsi"/>
           <w:sz w:val="18"/>
           <w:szCs w:val="18"/>
         </w:rPr>
-        <w:t>Speech disorders</w:t>
-      </w:r>
-    </w:p>
-    <w:p>
-      <w:pPr>
-        <w:widowControl w:val="0"/>
-        <w:numPr>
-          <w:ilvl w:val="0"/>
-          <w:numId w:val="16"/>
-        </w:numPr>
-        <w:tabs>
-          <w:tab w:val="left" w:pos="720"/>
-        </w:tabs>
+      </w:pPr>
+      <w:r>
         <w:rPr>
           <w:rFonts w:ascii="Century Gothic" w:eastAsia="MS Mincho" w:hAnsi="Century Gothic" w:cstheme="minorHAnsi"/>
           <w:sz w:val="18"/>
           <w:szCs w:val="18"/>
         </w:rPr>
-      </w:pPr>
-      <w:r>
+        <w:t>Surgical Implants and artificial limbs</w:t>
+      </w:r>
+    </w:p>
+    <w:p>
+      <w:pPr>
+        <w:widowControl w:val="0"/>
+        <w:numPr>
+          <w:ilvl w:val="0"/>
+          <w:numId w:val="16"/>
+        </w:numPr>
+        <w:tabs>
+          <w:tab w:val="left" w:pos="720"/>
+        </w:tabs>
         <w:rPr>
           <w:rFonts w:ascii="Century Gothic" w:eastAsia="MS Mincho" w:hAnsi="Century Gothic" w:cstheme="minorHAnsi"/>
           <w:sz w:val="18"/>
           <w:szCs w:val="18"/>
         </w:rPr>
-        <w:t>Spine surgery</w:t>
-      </w:r>
-    </w:p>
-    <w:p>
-      <w:pPr>
-        <w:widowControl w:val="0"/>
-        <w:numPr>
-          <w:ilvl w:val="0"/>
-          <w:numId w:val="16"/>
-        </w:numPr>
-        <w:tabs>
-          <w:tab w:val="left" w:pos="720"/>
-        </w:tabs>
+      </w:pPr>
+      <w:r>
         <w:rPr>
           <w:rFonts w:ascii="Century Gothic" w:eastAsia="MS Mincho" w:hAnsi="Century Gothic" w:cstheme="minorHAnsi"/>
           <w:sz w:val="18"/>
           <w:szCs w:val="18"/>
         </w:rPr>
-      </w:pPr>
-      <w:r>
+        <w:t>Treatment for newborns not registered on the plan after 6weeks of birth.</w:t>
+      </w:r>
+    </w:p>
+    <w:p>
+      <w:pPr>
+        <w:widowControl w:val="0"/>
+        <w:numPr>
+          <w:ilvl w:val="0"/>
+          <w:numId w:val="16"/>
+        </w:numPr>
+        <w:tabs>
+          <w:tab w:val="left" w:pos="720"/>
+        </w:tabs>
         <w:rPr>
           <w:rFonts w:ascii="Century Gothic" w:eastAsia="MS Mincho" w:hAnsi="Century Gothic" w:cstheme="minorHAnsi"/>
           <w:sz w:val="18"/>
           <w:szCs w:val="18"/>
         </w:rPr>
-        <w:t>Surgical Implants and artificial limbs</w:t>
-      </w:r>
-    </w:p>
-    <w:p>
-      <w:pPr>
-        <w:widowControl w:val="0"/>
-        <w:numPr>
-          <w:ilvl w:val="0"/>
-          <w:numId w:val="16"/>
-        </w:numPr>
-        <w:tabs>
-          <w:tab w:val="left" w:pos="720"/>
-        </w:tabs>
+      </w:pPr>
+      <w:r>
         <w:rPr>
           <w:rFonts w:ascii="Century Gothic" w:eastAsia="MS Mincho" w:hAnsi="Century Gothic" w:cstheme="minorHAnsi"/>
           <w:sz w:val="18"/>
           <w:szCs w:val="18"/>
         </w:rPr>
-      </w:pPr>
-      <w:r>
+        <w:t>Virility enhancing drugs</w:t>
+      </w:r>
+    </w:p>
+    <w:p>
+      <w:pPr>
+        <w:widowControl w:val="0"/>
+        <w:numPr>
+          <w:ilvl w:val="0"/>
+          <w:numId w:val="16"/>
+        </w:numPr>
+        <w:tabs>
+          <w:tab w:val="left" w:pos="720"/>
+        </w:tabs>
         <w:rPr>
           <w:rFonts w:ascii="Century Gothic" w:eastAsia="MS Mincho" w:hAnsi="Century Gothic" w:cstheme="minorHAnsi"/>
           <w:sz w:val="18"/>
           <w:szCs w:val="18"/>
         </w:rPr>
-        <w:t>Treatment for newborns not registered on the plan after 6weeks of birth.</w:t>
-      </w:r>
-    </w:p>
-    <w:p>
-      <w:pPr>
-        <w:widowControl w:val="0"/>
-        <w:numPr>
-          <w:ilvl w:val="0"/>
-          <w:numId w:val="16"/>
-        </w:numPr>
-        <w:tabs>
-          <w:tab w:val="left" w:pos="720"/>
-        </w:tabs>
+      </w:pPr>
+      <w:r>
         <w:rPr>
           <w:rFonts w:ascii="Century Gothic" w:eastAsia="MS Mincho" w:hAnsi="Century Gothic" w:cstheme="minorHAnsi"/>
           <w:sz w:val="18"/>
           <w:szCs w:val="18"/>
         </w:rPr>
-      </w:pPr>
-      <w:r>
+        <w:t>We do not cover or pay for any treatment of Endoscopic and Laparoscopic surgeries.</w:t>
+      </w:r>
+    </w:p>
+    <w:p>
+      <w:pPr>
+        <w:widowControl w:val="0"/>
+        <w:numPr>
+          <w:ilvl w:val="0"/>
+          <w:numId w:val="16"/>
+        </w:numPr>
+        <w:tabs>
+          <w:tab w:val="left" w:pos="720"/>
+        </w:tabs>
         <w:rPr>
           <w:rFonts w:ascii="Century Gothic" w:eastAsia="MS Mincho" w:hAnsi="Century Gothic" w:cstheme="minorHAnsi"/>
           <w:sz w:val="18"/>
           <w:szCs w:val="18"/>
         </w:rPr>
-        <w:t>Virility enhancing drugs</w:t>
-      </w:r>
-    </w:p>
-    <w:p>
-      <w:pPr>
-        <w:widowControl w:val="0"/>
-        <w:numPr>
-          <w:ilvl w:val="0"/>
-          <w:numId w:val="16"/>
-        </w:numPr>
-        <w:tabs>
-          <w:tab w:val="left" w:pos="720"/>
-        </w:tabs>
+      </w:pPr>
+      <w:r>
         <w:rPr>
           <w:rFonts w:ascii="Century Gothic" w:eastAsia="MS Mincho" w:hAnsi="Century Gothic" w:cstheme="minorHAnsi"/>
           <w:sz w:val="18"/>
           <w:szCs w:val="18"/>
         </w:rPr>
-      </w:pPr>
-      <w:r>
+        <w:t>We do not cover or pay for any treatment of Surfactant.</w:t>
+      </w:r>
+    </w:p>
+    <w:p>
+      <w:pPr>
+        <w:widowControl w:val="0"/>
+        <w:numPr>
+          <w:ilvl w:val="0"/>
+          <w:numId w:val="16"/>
+        </w:numPr>
+        <w:tabs>
+          <w:tab w:val="left" w:pos="720"/>
+        </w:tabs>
         <w:rPr>
           <w:rFonts w:ascii="Century Gothic" w:eastAsia="MS Mincho" w:hAnsi="Century Gothic" w:cstheme="minorHAnsi"/>
           <w:sz w:val="18"/>
           <w:szCs w:val="18"/>
         </w:rPr>
-        <w:t>We do not cover or pay for any treatment of Endoscopic and Laparoscopic surgeries.</w:t>
-      </w:r>
-    </w:p>
-    <w:p>
-      <w:pPr>
-        <w:widowControl w:val="0"/>
-        <w:numPr>
-          <w:ilvl w:val="0"/>
-          <w:numId w:val="16"/>
-        </w:numPr>
-        <w:tabs>
-          <w:tab w:val="left" w:pos="720"/>
-        </w:tabs>
+      </w:pPr>
+      <w:r>
         <w:rPr>
           <w:rFonts w:ascii="Century Gothic" w:eastAsia="MS Mincho" w:hAnsi="Century Gothic" w:cstheme="minorHAnsi"/>
           <w:sz w:val="18"/>
           <w:szCs w:val="18"/>
         </w:rPr>
-      </w:pPr>
-      <w:r>
+        <w:t>We do not cover or pay for any treatment considered as workplace injury</w:t>
+      </w:r>
+    </w:p>
+    <w:p>
+      <w:pPr>
+        <w:widowControl w:val="0"/>
+        <w:numPr>
+          <w:ilvl w:val="0"/>
+          <w:numId w:val="16"/>
+        </w:numPr>
         <w:rPr>
           <w:rFonts w:ascii="Century Gothic" w:eastAsia="MS Mincho" w:hAnsi="Century Gothic" w:cstheme="minorHAnsi"/>
           <w:sz w:val="18"/>
           <w:szCs w:val="18"/>
         </w:rPr>
-        <w:t>We do not cover or pay for any treatment of Surfactant.</w:t>
-      </w:r>
-    </w:p>
-    <w:p>
-      <w:pPr>
-        <w:widowControl w:val="0"/>
-        <w:numPr>
-          <w:ilvl w:val="0"/>
-          <w:numId w:val="16"/>
-        </w:numPr>
-        <w:tabs>
-          <w:tab w:val="left" w:pos="720"/>
-        </w:tabs>
+      </w:pPr>
+      <w:r>
         <w:rPr>
           <w:rFonts w:ascii="Century Gothic" w:eastAsia="MS Mincho" w:hAnsi="Century Gothic" w:cstheme="minorHAnsi"/>
           <w:sz w:val="18"/>
           <w:szCs w:val="18"/>
         </w:rPr>
-      </w:pPr>
-      <w:r>
+        <w:t>We do not cover or pay for any treatment relating to Voluntary termination of pregnancy.</w:t>
+      </w:r>
+    </w:p>
+    <w:p>
+      <w:pPr>
+        <w:widowControl w:val="0"/>
+        <w:numPr>
+          <w:ilvl w:val="0"/>
+          <w:numId w:val="16"/>
+        </w:numPr>
         <w:rPr>
           <w:rFonts w:ascii="Century Gothic" w:eastAsia="MS Mincho" w:hAnsi="Century Gothic" w:cstheme="minorHAnsi"/>
           <w:sz w:val="18"/>
           <w:szCs w:val="18"/>
         </w:rPr>
-        <w:t>We do not cover or pay for any treatment considered as workplace injury</w:t>
-      </w:r>
-    </w:p>
-    <w:p>
-      <w:pPr>
-        <w:widowControl w:val="0"/>
-        <w:numPr>
-          <w:ilvl w:val="0"/>
-          <w:numId w:val="16"/>
-        </w:numPr>
+      </w:pPr>
+      <w:r>
         <w:rPr>
           <w:rFonts w:ascii="Century Gothic" w:eastAsia="MS Mincho" w:hAnsi="Century Gothic" w:cstheme="minorHAnsi"/>
           <w:sz w:val="18"/>
           <w:szCs w:val="18"/>
         </w:rPr>
-      </w:pPr>
-      <w:r>
+        <w:t>We do not cover or pay for Hexaxim Vaccine for the Pro and below schemes; it is only covered for enrollees registered on the Max, Promax and Magnum plans respectively.</w:t>
+      </w:r>
+    </w:p>
+    <w:p>
+      <w:pPr>
+        <w:widowControl w:val="0"/>
+        <w:numPr>
+          <w:ilvl w:val="0"/>
+          <w:numId w:val="16"/>
+        </w:numPr>
+        <w:tabs>
+          <w:tab w:val="left" w:pos="720"/>
+        </w:tabs>
         <w:rPr>
           <w:rFonts w:ascii="Century Gothic" w:eastAsia="MS Mincho" w:hAnsi="Century Gothic" w:cstheme="minorHAnsi"/>
           <w:sz w:val="18"/>
           <w:szCs w:val="18"/>
         </w:rPr>
-        <w:t>We do not cover or pay for any treatment relating to Voluntary termination of pregnancy.</w:t>
-      </w:r>
-    </w:p>
-    <w:p>
-      <w:pPr>
-        <w:widowControl w:val="0"/>
-        <w:numPr>
-          <w:ilvl w:val="0"/>
-          <w:numId w:val="16"/>
-        </w:numPr>
+      </w:pPr>
+      <w:r>
         <w:rPr>
           <w:rFonts w:ascii="Century Gothic" w:eastAsia="MS Mincho" w:hAnsi="Century Gothic" w:cstheme="minorHAnsi"/>
           <w:sz w:val="18"/>
           <w:szCs w:val="18"/>
         </w:rPr>
-      </w:pPr>
-      <w:r>
+        <w:t>All procedures, management and investigations not covered by the plan</w:t>
+      </w:r>
+    </w:p>
+    <w:p>
+      <w:pPr>
+        <w:pStyle w:val="ListParagraph"/>
+        <w:numPr>
+          <w:ilvl w:val="0"/>
+          <w:numId w:val="16"/>
+        </w:numPr>
+        <w:spacing w:after="200"/>
         <w:rPr>
           <w:rFonts w:ascii="Century Gothic" w:eastAsia="MS Mincho" w:hAnsi="Century Gothic" w:cstheme="minorHAnsi"/>
           <w:sz w:val="18"/>
           <w:szCs w:val="18"/>
         </w:rPr>
-        <w:t xml:space="preserve">We do not cover or pay for </w:t>
-      </w:r>
-      <w:proofErr w:type="spellStart"/>
+      </w:pPr>
       <w:r>
         <w:rPr>
           <w:rFonts w:ascii="Century Gothic" w:eastAsia="MS Mincho" w:hAnsi="Century Gothic" w:cstheme="minorHAnsi"/>
           <w:sz w:val="18"/>
           <w:szCs w:val="18"/>
         </w:rPr>
-        <w:t>Hexaxim</w:t>
-      </w:r>
-      <w:proofErr w:type="spellEnd"/>
-      <w:r>
-        <w:rPr>
-          <w:rFonts w:ascii="Century Gothic" w:eastAsia="MS Mincho" w:hAnsi="Century Gothic" w:cstheme="minorHAnsi"/>
-          <w:sz w:val="18"/>
-          <w:szCs w:val="18"/>
-        </w:rPr>
-        <w:t xml:space="preserve"> Vaccine for the Pro and below schemes; it is only covered for enrollees registered on the Max, Promax and Magnum plans respectively.</w:t>
-      </w:r>
-    </w:p>
-    <w:p>
-      <w:pPr>
-        <w:widowControl w:val="0"/>
-        <w:numPr>
-          <w:ilvl w:val="0"/>
-          <w:numId w:val="16"/>
-        </w:numPr>
-        <w:tabs>
-          <w:tab w:val="left" w:pos="720"/>
-        </w:tabs>
-        <w:rPr>
-          <w:rFonts w:ascii="Century Gothic" w:eastAsia="MS Mincho" w:hAnsi="Century Gothic" w:cstheme="minorHAnsi"/>
-          <w:sz w:val="18"/>
-          <w:szCs w:val="18"/>
-        </w:rPr>
-      </w:pPr>
-      <w:r>
-        <w:rPr>
-          <w:rFonts w:ascii="Century Gothic" w:eastAsia="MS Mincho" w:hAnsi="Century Gothic" w:cstheme="minorHAnsi"/>
-          <w:sz w:val="18"/>
-          <w:szCs w:val="18"/>
-        </w:rPr>
-        <w:t>All procedures, management and investigations not covered by the plan</w:t>
-      </w:r>
-    </w:p>
-    <w:p>
-      <w:pPr>
-        <w:pStyle w:val="ListParagraph"/>
-        <w:numPr>
-          <w:ilvl w:val="0"/>
-          <w:numId w:val="16"/>
-        </w:numPr>
-        <w:spacing w:after="200"/>
-        <w:rPr>
-          <w:rFonts w:ascii="Century Gothic" w:eastAsia="MS Mincho" w:hAnsi="Century Gothic" w:cstheme="minorHAnsi"/>
-          <w:sz w:val="18"/>
-          <w:szCs w:val="18"/>
-        </w:rPr>
-      </w:pPr>
-      <w:r>
-        <w:rPr>
-          <w:rFonts w:ascii="Century Gothic" w:eastAsia="MS Mincho" w:hAnsi="Century Gothic" w:cstheme="minorHAnsi"/>
-          <w:sz w:val="18"/>
-          <w:szCs w:val="18"/>
-        </w:rPr>
         <w:t>All costs relating to diagnosis, treatment, management, or complications arising from blood disorders or abnormalities are excluded under this policy.</w:t>
       </w:r>
     </w:p>
@@ -22903,7 +19389,7 @@
         <w:widowControl w:val="0"/>
         <w:jc w:val="both"/>
         <w:rPr>
-          <w:del w:id="99" w:author="babatunde mustapha" w:date="2025-12-24T11:28:00Z" w16du:dateUtc="2025-12-24T10:28:00Z"/>
+          <w:del w:id="98" w:author="babatunde mustapha" w:date="2025-12-24T11:28:00Z" w16du:dateUtc="2025-12-24T10:28:00Z"/>
           <w:rFonts w:ascii="Century Gothic" w:hAnsi="Century Gothic" w:cstheme="minorHAnsi"/>
           <w:b/>
           <w:sz w:val="16"/>
@@ -22916,6 +19402,17 @@
         <w:widowControl w:val="0"/>
         <w:jc w:val="both"/>
         <w:rPr>
+          <w:del w:id="99" w:author="babatunde mustapha" w:date="2025-12-24T11:28:00Z" w16du:dateUtc="2025-12-24T10:28:00Z"/>
+          <w:rFonts w:ascii="Century Gothic" w:hAnsi="Century Gothic" w:cstheme="minorHAnsi"/>
+          <w:b/>
+        </w:rPr>
+      </w:pPr>
+    </w:p>
+    <w:p>
+      <w:pPr>
+        <w:widowControl w:val="0"/>
+        <w:jc w:val="both"/>
+        <w:rPr>
           <w:del w:id="100" w:author="babatunde mustapha" w:date="2025-12-24T11:28:00Z" w16du:dateUtc="2025-12-24T10:28:00Z"/>
           <w:rFonts w:ascii="Century Gothic" w:hAnsi="Century Gothic" w:cstheme="minorHAnsi"/>
           <w:b/>
@@ -22938,17 +19435,6 @@
         <w:widowControl w:val="0"/>
         <w:jc w:val="both"/>
         <w:rPr>
-          <w:del w:id="102" w:author="babatunde mustapha" w:date="2025-12-24T11:28:00Z" w16du:dateUtc="2025-12-24T10:28:00Z"/>
-          <w:rFonts w:ascii="Century Gothic" w:hAnsi="Century Gothic" w:cstheme="minorHAnsi"/>
-          <w:b/>
-        </w:rPr>
-      </w:pPr>
-    </w:p>
-    <w:p>
-      <w:pPr>
-        <w:widowControl w:val="0"/>
-        <w:jc w:val="both"/>
-        <w:rPr>
           <w:rFonts w:ascii="Century Gothic" w:hAnsi="Century Gothic" w:cstheme="minorHAnsi"/>
           <w:b/>
         </w:rPr>
@@ -23036,19 +19522,11 @@
         </w:rPr>
         <w:t xml:space="preserve"> </w:t>
       </w:r>
-      <w:proofErr w:type="gramStart"/>
-      <w:r>
-        <w:rPr>
-          <w:rFonts w:ascii="Century Gothic" w:hAnsi="Century Gothic" w:cstheme="minorHAnsi"/>
-        </w:rPr>
-        <w:t>In</w:t>
-      </w:r>
-      <w:proofErr w:type="gramEnd"/>
-      <w:r>
-        <w:rPr>
-          <w:rFonts w:ascii="Century Gothic" w:hAnsi="Century Gothic" w:cstheme="minorHAnsi"/>
-        </w:rPr>
-        <w:t xml:space="preserve"> the presence of:</w:t>
+      <w:r>
+        <w:rPr>
+          <w:rFonts w:ascii="Century Gothic" w:hAnsi="Century Gothic" w:cstheme="minorHAnsi"/>
+        </w:rPr>
+        <w:t>In the presence of:</w:t>
       </w:r>
     </w:p>
     <w:p>
@@ -23260,23 +19738,7 @@
           <w:rFonts w:ascii="Century Gothic" w:hAnsi="Century Gothic" w:cstheme="minorHAnsi"/>
           <w:b/>
         </w:rPr>
-        <w:t>{</w:t>
-      </w:r>
-      <w:proofErr w:type="spellStart"/>
-      <w:r>
-        <w:rPr>
-          <w:rFonts w:ascii="Century Gothic" w:hAnsi="Century Gothic" w:cstheme="minorHAnsi"/>
-          <w:b/>
-        </w:rPr>
-        <w:t>companyName</w:t>
-      </w:r>
-      <w:proofErr w:type="spellEnd"/>
-      <w:r>
-        <w:rPr>
-          <w:rFonts w:ascii="Century Gothic" w:hAnsi="Century Gothic" w:cstheme="minorHAnsi"/>
-          <w:b/>
-        </w:rPr>
-        <w:t>}</w:t>
+        <w:t>{companyName}</w:t>
       </w:r>
       <w:r>
         <w:rPr>
@@ -23298,19 +19760,11 @@
         </w:rPr>
         <w:t xml:space="preserve"> </w:t>
       </w:r>
-      <w:proofErr w:type="gramStart"/>
-      <w:r>
-        <w:rPr>
-          <w:rFonts w:ascii="Century Gothic" w:hAnsi="Century Gothic" w:cstheme="minorHAnsi"/>
-        </w:rPr>
-        <w:t>In</w:t>
-      </w:r>
-      <w:proofErr w:type="gramEnd"/>
-      <w:r>
-        <w:rPr>
-          <w:rFonts w:ascii="Century Gothic" w:hAnsi="Century Gothic" w:cstheme="minorHAnsi"/>
-        </w:rPr>
-        <w:t xml:space="preserve"> the presence of:</w:t>
+      <w:r>
+        <w:rPr>
+          <w:rFonts w:ascii="Century Gothic" w:hAnsi="Century Gothic" w:cstheme="minorHAnsi"/>
+        </w:rPr>
+        <w:t>In the presence of:</w:t>
       </w:r>
     </w:p>
     <w:p>
@@ -23348,7 +19802,7 @@
           <w:rFonts w:ascii="Century Gothic" w:hAnsi="Century Gothic"/>
         </w:rPr>
       </w:pPr>
-      <w:del w:id="103" w:author="babatunde mustapha" w:date="2026-01-08T21:06:00Z" w16du:dateUtc="2026-01-08T20:06:00Z">
+      <w:del w:id="102" w:author="babatunde mustapha" w:date="2026-01-08T21:06:00Z" w16du:dateUtc="2026-01-08T20:06:00Z">
         <w:r>
           <w:rPr>
             <w:rFonts w:ascii="Century Gothic" w:hAnsi="Century Gothic"/>
@@ -23356,7 +19810,7 @@
           <w:delText xml:space="preserve"> </w:delText>
         </w:r>
       </w:del>
-      <w:ins w:id="104" w:author="babatunde mustapha" w:date="2026-01-08T16:44:00Z">
+      <w:ins w:id="103" w:author="babatunde mustapha" w:date="2026-01-08T16:44:00Z">
         <w:r>
           <w:rPr>
             <w:rFonts w:ascii="Century Gothic" w:hAnsi="Century Gothic"/>
@@ -23364,7 +19818,7 @@
           <w:t>{</w:t>
         </w:r>
       </w:ins>
-      <w:ins w:id="105" w:author="babatunde mustapha" w:date="2026-01-09T09:16:00Z" w16du:dateUtc="2026-01-09T08:16:00Z">
+      <w:ins w:id="104" w:author="babatunde mustapha" w:date="2026-01-09T09:16:00Z" w16du:dateUtc="2026-01-09T08:16:00Z">
         <w:r>
           <w:rPr>
             <w:rFonts w:ascii="Century Gothic" w:hAnsi="Century Gothic"/>
@@ -23372,23 +19826,15 @@
           <w:t>%</w:t>
         </w:r>
       </w:ins>
-      <w:proofErr w:type="spellStart"/>
-      <w:ins w:id="106" w:author="babatunde mustapha" w:date="2026-01-08T16:44:00Z">
+      <w:ins w:id="105" w:author="babatunde mustapha" w:date="2026-01-08T16:44:00Z">
         <w:r>
           <w:rPr>
             <w:rFonts w:ascii="Century Gothic" w:hAnsi="Century Gothic"/>
           </w:rPr>
-          <w:t>signature_left</w:t>
-        </w:r>
-        <w:proofErr w:type="spellEnd"/>
-        <w:r>
-          <w:rPr>
-            <w:rFonts w:ascii="Century Gothic" w:hAnsi="Century Gothic"/>
-          </w:rPr>
-          <w:t>}</w:t>
+          <w:t>signature_left}</w:t>
         </w:r>
       </w:ins>
-      <w:del w:id="107" w:author="babatunde mustapha" w:date="2025-12-29T11:12:00Z" w16du:dateUtc="2025-12-29T10:12:00Z">
+      <w:del w:id="106" w:author="babatunde mustapha" w:date="2025-12-29T11:12:00Z" w16du:dateUtc="2025-12-29T10:12:00Z">
         <w:r>
           <w:rPr>
             <w:rFonts w:ascii="Century Gothic" w:hAnsi="Century Gothic"/>
@@ -23396,7 +19842,7 @@
           <w:delText xml:space="preserve">       </w:delText>
         </w:r>
       </w:del>
-      <w:del w:id="108" w:author="babatunde mustapha" w:date="2025-12-24T11:31:00Z" w16du:dateUtc="2025-12-24T10:31:00Z">
+      <w:del w:id="107" w:author="babatunde mustapha" w:date="2025-12-24T11:31:00Z" w16du:dateUtc="2025-12-24T10:31:00Z">
         <w:r>
           <w:rPr>
             <w:rFonts w:ascii="Century Gothic" w:hAnsi="Century Gothic"/>
@@ -23404,7 +19850,7 @@
           <w:delText xml:space="preserve">  </w:delText>
         </w:r>
       </w:del>
-      <w:del w:id="109" w:author="babatunde mustapha" w:date="2025-12-29T11:13:00Z" w16du:dateUtc="2025-12-29T10:13:00Z">
+      <w:del w:id="108" w:author="babatunde mustapha" w:date="2025-12-29T11:13:00Z" w16du:dateUtc="2025-12-29T10:13:00Z">
         <w:r>
           <w:rPr>
             <w:rFonts w:ascii="Century Gothic" w:hAnsi="Century Gothic"/>
@@ -23412,7 +19858,7 @@
           <w:delText xml:space="preserve"> </w:delText>
         </w:r>
       </w:del>
-      <w:del w:id="110" w:author="babatunde mustapha" w:date="2025-12-24T11:31:00Z" w16du:dateUtc="2025-12-24T10:31:00Z">
+      <w:del w:id="109" w:author="babatunde mustapha" w:date="2025-12-24T11:31:00Z" w16du:dateUtc="2025-12-24T10:31:00Z">
         <w:r>
           <w:rPr>
             <w:rFonts w:ascii="Century Gothic" w:hAnsi="Century Gothic"/>
@@ -23420,7 +19866,7 @@
           <w:delText xml:space="preserve">             </w:delText>
         </w:r>
       </w:del>
-      <w:del w:id="111" w:author="babatunde mustapha" w:date="2025-12-29T11:08:00Z" w16du:dateUtc="2025-12-29T10:08:00Z">
+      <w:del w:id="110" w:author="babatunde mustapha" w:date="2025-12-29T11:08:00Z" w16du:dateUtc="2025-12-29T10:08:00Z">
         <w:r>
           <w:rPr>
             <w:rFonts w:ascii="Century Gothic" w:hAnsi="Century Gothic"/>
@@ -23428,7 +19874,7 @@
           <w:delText xml:space="preserve"> </w:delText>
         </w:r>
       </w:del>
-      <w:del w:id="112" w:author="babatunde mustapha" w:date="2026-01-08T16:04:00Z" w16du:dateUtc="2026-01-08T15:04:00Z">
+      <w:del w:id="111" w:author="babatunde mustapha" w:date="2026-01-08T16:04:00Z" w16du:dateUtc="2026-01-08T15:04:00Z">
         <w:r>
           <w:rPr>
             <w:rFonts w:ascii="Century Gothic" w:hAnsi="Century Gothic"/>
@@ -23442,22 +19888,15 @@
         </w:rPr>
         <w:t xml:space="preserve">              </w:t>
       </w:r>
-      <w:ins w:id="113" w:author="babatunde mustapha" w:date="2025-12-24T11:31:00Z" w16du:dateUtc="2025-12-24T10:31:00Z">
+      <w:ins w:id="112" w:author="babatunde mustapha" w:date="2025-12-24T11:31:00Z" w16du:dateUtc="2025-12-24T10:31:00Z">
         <w:r>
           <w:rPr>
             <w:rFonts w:ascii="Century Gothic" w:hAnsi="Century Gothic"/>
           </w:rPr>
-          <w:t xml:space="preserve">                                 </w:t>
-        </w:r>
-        <w:proofErr w:type="gramStart"/>
-        <w:r>
-          <w:rPr>
-            <w:rFonts w:ascii="Century Gothic" w:hAnsi="Century Gothic"/>
-          </w:rPr>
-          <w:t xml:space="preserve">   </w:t>
+          <w:t xml:space="preserve">                                    </w:t>
         </w:r>
       </w:ins>
-      <w:ins w:id="114" w:author="babatunde mustapha" w:date="2025-12-29T11:08:00Z">
+      <w:ins w:id="113" w:author="babatunde mustapha" w:date="2025-12-29T11:08:00Z">
         <w:r>
           <w:rPr>
             <w:rFonts w:ascii="Century Gothic" w:hAnsi="Century Gothic"/>
@@ -23465,8 +19904,7 @@
           <w:t>{</w:t>
         </w:r>
       </w:ins>
-      <w:proofErr w:type="gramEnd"/>
-      <w:ins w:id="115" w:author="babatunde mustapha" w:date="2026-01-09T09:16:00Z" w16du:dateUtc="2026-01-09T08:16:00Z">
+      <w:ins w:id="114" w:author="babatunde mustapha" w:date="2026-01-09T09:16:00Z" w16du:dateUtc="2026-01-09T08:16:00Z">
         <w:r>
           <w:rPr>
             <w:rFonts w:ascii="Century Gothic" w:hAnsi="Century Gothic"/>
@@ -23474,20 +19912,12 @@
           <w:t>%</w:t>
         </w:r>
       </w:ins>
-      <w:proofErr w:type="spellStart"/>
-      <w:ins w:id="116" w:author="babatunde mustapha" w:date="2025-12-29T11:08:00Z">
+      <w:ins w:id="115" w:author="babatunde mustapha" w:date="2025-12-29T11:08:00Z">
         <w:r>
           <w:rPr>
             <w:rFonts w:ascii="Century Gothic" w:hAnsi="Century Gothic"/>
           </w:rPr>
-          <w:t>signature_right</w:t>
-        </w:r>
-        <w:proofErr w:type="spellEnd"/>
-        <w:r>
-          <w:rPr>
-            <w:rFonts w:ascii="Century Gothic" w:hAnsi="Century Gothic"/>
-          </w:rPr>
-          <w:t>}</w:t>
+          <w:t>signature_right}</w:t>
         </w:r>
       </w:ins>
     </w:p>
@@ -23499,7 +19929,7 @@
           <w:rFonts w:ascii="Century Gothic" w:hAnsi="Century Gothic" w:cstheme="minorHAnsi"/>
         </w:rPr>
       </w:pPr>
-      <w:del w:id="117" w:author="babatunde mustapha" w:date="2025-12-29T11:13:00Z" w16du:dateUtc="2025-12-29T10:13:00Z">
+      <w:del w:id="116" w:author="babatunde mustapha" w:date="2025-12-29T11:13:00Z" w16du:dateUtc="2025-12-29T10:13:00Z">
         <w:r>
           <w:rPr>
             <w:rFonts w:ascii="Century Gothic" w:hAnsi="Century Gothic" w:cstheme="minorHAnsi"/>

--- a/template.docx
+++ b/template.docx
@@ -556,117 +556,11 @@
     </w:p>
     <w:p>
       <w:pPr>
-        <w:rPr>
-          <w:del w:id="2" w:author="babatunde mustapha" w:date="2025-12-24T11:11:00Z" w16du:dateUtc="2025-12-24T10:11:00Z"/>
-          <w:rFonts w:ascii="Century Gothic" w:hAnsi="Century Gothic" w:cstheme="minorHAnsi"/>
-        </w:rPr>
-      </w:pPr>
-    </w:p>
-    <w:p>
-      <w:pPr>
         <w:jc w:val="center"/>
         <w:rPr>
-          <w:ins w:id="3" w:author="babatunde mustapha" w:date="2025-12-24T11:11:00Z" w16du:dateUtc="2025-12-24T10:11:00Z"/>
           <w:rFonts w:ascii="Century Gothic" w:hAnsi="Century Gothic" w:cstheme="minorHAnsi"/>
           <w:b/>
           <w:smallCaps/>
-        </w:rPr>
-      </w:pPr>
-    </w:p>
-    <w:p>
-      <w:pPr>
-        <w:jc w:val="center"/>
-        <w:rPr>
-          <w:del w:id="4" w:author="babatunde mustapha" w:date="2025-12-24T11:11:00Z" w16du:dateUtc="2025-12-24T10:11:00Z"/>
-          <w:rFonts w:ascii="Century Gothic" w:hAnsi="Century Gothic" w:cstheme="minorHAnsi"/>
-          <w:b/>
-          <w:smallCaps/>
-        </w:rPr>
-      </w:pPr>
-    </w:p>
-    <w:p>
-      <w:pPr>
-        <w:jc w:val="center"/>
-        <w:rPr>
-          <w:del w:id="5" w:author="babatunde mustapha" w:date="2025-12-24T11:11:00Z" w16du:dateUtc="2025-12-24T10:11:00Z"/>
-          <w:rFonts w:ascii="Century Gothic" w:hAnsi="Century Gothic" w:cstheme="minorHAnsi"/>
-          <w:b/>
-          <w:smallCaps/>
-        </w:rPr>
-      </w:pPr>
-    </w:p>
-    <w:p>
-      <w:pPr>
-        <w:jc w:val="center"/>
-        <w:rPr>
-          <w:del w:id="6" w:author="babatunde mustapha" w:date="2025-12-24T11:11:00Z" w16du:dateUtc="2025-12-24T10:11:00Z"/>
-          <w:rFonts w:ascii="Century Gothic" w:hAnsi="Century Gothic" w:cstheme="minorHAnsi"/>
-          <w:b/>
-          <w:smallCaps/>
-        </w:rPr>
-      </w:pPr>
-    </w:p>
-    <w:p>
-      <w:pPr>
-        <w:rPr>
-          <w:del w:id="7" w:author="babatunde mustapha" w:date="2025-12-24T11:11:00Z" w16du:dateUtc="2025-12-24T10:11:00Z"/>
-          <w:rFonts w:ascii="Century Gothic" w:hAnsi="Century Gothic" w:cstheme="minorHAnsi"/>
-          <w:b/>
-          <w:smallCaps/>
-        </w:rPr>
-      </w:pPr>
-    </w:p>
-    <w:p>
-      <w:pPr>
-        <w:rPr>
-          <w:del w:id="8" w:author="babatunde mustapha" w:date="2025-12-24T11:11:00Z" w16du:dateUtc="2025-12-24T10:11:00Z"/>
-          <w:rFonts w:ascii="Century Gothic" w:hAnsi="Century Gothic" w:cstheme="minorHAnsi"/>
-          <w:b/>
-          <w:smallCaps/>
-        </w:rPr>
-      </w:pPr>
-    </w:p>
-    <w:p>
-      <w:pPr>
-        <w:rPr>
-          <w:del w:id="9" w:author="babatunde mustapha" w:date="2025-12-24T11:11:00Z" w16du:dateUtc="2025-12-24T10:11:00Z"/>
-          <w:rFonts w:ascii="Century Gothic" w:hAnsi="Century Gothic" w:cstheme="minorHAnsi"/>
-          <w:b/>
-          <w:smallCaps/>
-        </w:rPr>
-      </w:pPr>
-    </w:p>
-    <w:p>
-      <w:pPr>
-        <w:rPr>
-          <w:del w:id="10" w:author="babatunde mustapha" w:date="2025-12-24T11:11:00Z" w16du:dateUtc="2025-12-24T10:11:00Z"/>
-          <w:rFonts w:ascii="Century Gothic" w:hAnsi="Century Gothic" w:cstheme="minorHAnsi"/>
-          <w:b/>
-          <w:smallCaps/>
-        </w:rPr>
-      </w:pPr>
-    </w:p>
-    <w:p>
-      <w:pPr>
-        <w:rPr>
-          <w:del w:id="11" w:author="babatunde mustapha" w:date="2025-12-24T11:11:00Z" w16du:dateUtc="2025-12-24T10:11:00Z"/>
-          <w:rFonts w:ascii="Century Gothic" w:hAnsi="Century Gothic" w:cstheme="minorHAnsi"/>
-        </w:rPr>
-      </w:pPr>
-    </w:p>
-    <w:p>
-      <w:pPr>
-        <w:rPr>
-          <w:del w:id="12" w:author="babatunde mustapha" w:date="2025-12-24T11:11:00Z" w16du:dateUtc="2025-12-24T10:11:00Z"/>
-          <w:rFonts w:ascii="Century Gothic" w:hAnsi="Century Gothic" w:cstheme="minorHAnsi"/>
-        </w:rPr>
-      </w:pPr>
-    </w:p>
-    <w:p>
-      <w:pPr>
-        <w:rPr>
-          <w:del w:id="13" w:author="babatunde mustapha" w:date="2025-12-24T11:11:00Z" w16du:dateUtc="2025-12-24T10:11:00Z"/>
-          <w:rFonts w:ascii="Century Gothic" w:hAnsi="Century Gothic" w:cstheme="minorHAnsi"/>
         </w:rPr>
       </w:pPr>
     </w:p>
@@ -802,43 +696,12 @@
         </w:rPr>
         <w:tab/>
       </w:r>
-      <w:del w:id="14" w:author="babatunde mustapha" w:date="2026-01-14T17:34:00Z" w16du:dateUtc="2026-01-14T16:34:00Z">
-        <w:r>
-          <w:rPr>
-            <w:rFonts w:ascii="Century Gothic" w:hAnsi="Century Gothic" w:cstheme="minorHAnsi"/>
-          </w:rPr>
-          <w:tab/>
-        </w:r>
-        <w:r>
-          <w:rPr>
-            <w:rFonts w:ascii="Century Gothic" w:hAnsi="Century Gothic" w:cstheme="minorHAnsi"/>
-          </w:rPr>
-          <w:tab/>
-        </w:r>
-        <w:r>
-          <w:rPr>
-            <w:rFonts w:ascii="Century Gothic" w:hAnsi="Century Gothic" w:cstheme="minorHAnsi"/>
-          </w:rPr>
-          <w:tab/>
-          <w:delText xml:space="preserve">     </w:delText>
-        </w:r>
-      </w:del>
-      <w:del w:id="15" w:author="babatunde mustapha" w:date="2026-01-14T17:02:00Z" w16du:dateUtc="2026-01-14T16:02:00Z">
-        <w:r>
-          <w:rPr>
-            <w:rFonts w:ascii="Century Gothic" w:hAnsi="Century Gothic" w:cstheme="minorHAnsi"/>
-          </w:rPr>
-          <w:delText xml:space="preserve"> </w:delText>
-        </w:r>
-      </w:del>
-      <w:del w:id="16" w:author="babatunde mustapha" w:date="2026-01-14T17:01:00Z" w16du:dateUtc="2026-01-14T16:01:00Z">
-        <w:r>
-          <w:rPr>
-            <w:rFonts w:ascii="Century Gothic" w:hAnsi="Century Gothic" w:cstheme="minorHAnsi"/>
-          </w:rPr>
-          <w:delText xml:space="preserve">       </w:delText>
-        </w:r>
-      </w:del>
+      <w:r>
+        <w:rPr>
+          <w:rFonts w:ascii="Century Gothic" w:hAnsi="Century Gothic" w:cstheme="minorHAnsi"/>
+        </w:rPr>
+        <w:t xml:space="preserve">                                           </w:t>
+      </w:r>
       <w:r>
         <w:rPr>
           <w:rFonts w:ascii="Century Gothic" w:hAnsi="Century Gothic" w:cstheme="minorHAnsi"/>
@@ -976,96 +839,12 @@
         </w:rPr>
         <w:t>Non Covered Services</w:t>
       </w:r>
-      <w:ins w:id="17" w:author="babatunde mustapha" w:date="2026-01-14T17:35:00Z" w16du:dateUtc="2026-01-14T16:35:00Z">
-        <w:r>
-          <w:rPr>
-            <w:rFonts w:ascii="Century Gothic" w:hAnsi="Century Gothic" w:cstheme="minorHAnsi"/>
-          </w:rPr>
-          <w:tab/>
-        </w:r>
-        <w:r>
-          <w:rPr>
-            <w:rFonts w:ascii="Century Gothic" w:hAnsi="Century Gothic" w:cstheme="minorHAnsi"/>
-          </w:rPr>
-          <w:tab/>
-        </w:r>
-        <w:r>
-          <w:rPr>
-            <w:rFonts w:ascii="Century Gothic" w:hAnsi="Century Gothic" w:cstheme="minorHAnsi"/>
-          </w:rPr>
-          <w:tab/>
-        </w:r>
-        <w:r>
-          <w:rPr>
-            <w:rFonts w:ascii="Century Gothic" w:hAnsi="Century Gothic" w:cstheme="minorHAnsi"/>
-          </w:rPr>
-          <w:tab/>
-        </w:r>
-        <w:r>
-          <w:rPr>
-            <w:rFonts w:ascii="Century Gothic" w:hAnsi="Century Gothic" w:cstheme="minorHAnsi"/>
-          </w:rPr>
-          <w:tab/>
-        </w:r>
-        <w:r>
-          <w:rPr>
-            <w:rFonts w:ascii="Century Gothic" w:hAnsi="Century Gothic" w:cstheme="minorHAnsi"/>
-          </w:rPr>
-          <w:tab/>
-        </w:r>
-        <w:r>
-          <w:rPr>
-            <w:rFonts w:ascii="Century Gothic" w:hAnsi="Century Gothic" w:cstheme="minorHAnsi"/>
-          </w:rPr>
-          <w:tab/>
-        </w:r>
-      </w:ins>
-      <w:del w:id="18" w:author="babatunde mustapha" w:date="2026-01-14T17:24:00Z" w16du:dateUtc="2026-01-14T16:24:00Z">
-        <w:r>
-          <w:rPr>
-            <w:rFonts w:ascii="Century Gothic" w:hAnsi="Century Gothic" w:cstheme="minorHAnsi"/>
-          </w:rPr>
-          <w:tab/>
-        </w:r>
-        <w:r>
-          <w:rPr>
-            <w:rFonts w:ascii="Century Gothic" w:hAnsi="Century Gothic" w:cstheme="minorHAnsi"/>
-          </w:rPr>
-          <w:tab/>
-        </w:r>
-        <w:r>
-          <w:rPr>
-            <w:rFonts w:ascii="Century Gothic" w:hAnsi="Century Gothic" w:cstheme="minorHAnsi"/>
-          </w:rPr>
-          <w:tab/>
-        </w:r>
-        <w:r>
-          <w:rPr>
-            <w:rFonts w:ascii="Century Gothic" w:hAnsi="Century Gothic" w:cstheme="minorHAnsi"/>
-          </w:rPr>
-          <w:tab/>
-        </w:r>
-        <w:r>
-          <w:rPr>
-            <w:rFonts w:ascii="Century Gothic" w:hAnsi="Century Gothic" w:cstheme="minorHAnsi"/>
-          </w:rPr>
-          <w:tab/>
-        </w:r>
-      </w:del>
-      <w:del w:id="19" w:author="babatunde mustapha" w:date="2026-01-14T17:02:00Z" w16du:dateUtc="2026-01-14T16:02:00Z">
-        <w:r>
-          <w:rPr>
-            <w:rFonts w:ascii="Century Gothic" w:hAnsi="Century Gothic" w:cstheme="minorHAnsi"/>
-          </w:rPr>
-          <w:tab/>
-        </w:r>
-        <w:r>
-          <w:rPr>
-            <w:rFonts w:ascii="Century Gothic" w:hAnsi="Century Gothic" w:cstheme="minorHAnsi"/>
-          </w:rPr>
-          <w:tab/>
-        </w:r>
-      </w:del>
+      <w:r>
+        <w:rPr>
+          <w:rFonts w:ascii="Century Gothic" w:hAnsi="Century Gothic" w:cstheme="minorHAnsi"/>
+        </w:rPr>
+        <w:t xml:space="preserve">                                                                      </w:t>
+      </w:r>
       <w:r>
         <w:rPr>
           <w:rFonts w:ascii="Century Gothic" w:hAnsi="Century Gothic" w:cstheme="minorHAnsi"/>
@@ -1151,84 +930,12 @@
         </w:rPr>
         <w:t>Records and Confidentiality</w:t>
       </w:r>
-      <w:ins w:id="20" w:author="babatunde mustapha" w:date="2026-01-14T17:36:00Z" w16du:dateUtc="2026-01-14T16:36:00Z">
-        <w:r>
-          <w:rPr>
-            <w:rFonts w:ascii="Century Gothic" w:hAnsi="Century Gothic" w:cstheme="minorHAnsi"/>
-          </w:rPr>
-          <w:tab/>
-        </w:r>
-        <w:r>
-          <w:rPr>
-            <w:rFonts w:ascii="Century Gothic" w:hAnsi="Century Gothic" w:cstheme="minorHAnsi"/>
-          </w:rPr>
-          <w:tab/>
-        </w:r>
-        <w:r>
-          <w:rPr>
-            <w:rFonts w:ascii="Century Gothic" w:hAnsi="Century Gothic" w:cstheme="minorHAnsi"/>
-          </w:rPr>
-          <w:tab/>
-        </w:r>
-        <w:r>
-          <w:rPr>
-            <w:rFonts w:ascii="Century Gothic" w:hAnsi="Century Gothic" w:cstheme="minorHAnsi"/>
-          </w:rPr>
-          <w:tab/>
-        </w:r>
-        <w:r>
-          <w:rPr>
-            <w:rFonts w:ascii="Century Gothic" w:hAnsi="Century Gothic" w:cstheme="minorHAnsi"/>
-          </w:rPr>
-          <w:tab/>
-        </w:r>
-        <w:r>
-          <w:rPr>
-            <w:rFonts w:ascii="Century Gothic" w:hAnsi="Century Gothic" w:cstheme="minorHAnsi"/>
-          </w:rPr>
-          <w:tab/>
-        </w:r>
-      </w:ins>
-      <w:del w:id="21" w:author="babatunde mustapha" w:date="2026-01-14T17:25:00Z" w16du:dateUtc="2026-01-14T16:25:00Z">
-        <w:r>
-          <w:rPr>
-            <w:rFonts w:ascii="Century Gothic" w:hAnsi="Century Gothic" w:cstheme="minorHAnsi"/>
-          </w:rPr>
-          <w:tab/>
-        </w:r>
-        <w:r>
-          <w:rPr>
-            <w:rFonts w:ascii="Century Gothic" w:hAnsi="Century Gothic" w:cstheme="minorHAnsi"/>
-          </w:rPr>
-          <w:tab/>
-        </w:r>
-        <w:r>
-          <w:rPr>
-            <w:rFonts w:ascii="Century Gothic" w:hAnsi="Century Gothic" w:cstheme="minorHAnsi"/>
-          </w:rPr>
-          <w:tab/>
-        </w:r>
-        <w:r>
-          <w:rPr>
-            <w:rFonts w:ascii="Century Gothic" w:hAnsi="Century Gothic" w:cstheme="minorHAnsi"/>
-          </w:rPr>
-          <w:tab/>
-        </w:r>
-        <w:r>
-          <w:rPr>
-            <w:rFonts w:ascii="Century Gothic" w:hAnsi="Century Gothic" w:cstheme="minorHAnsi"/>
-          </w:rPr>
-          <w:tab/>
-        </w:r>
-      </w:del>
-      <w:del w:id="22" w:author="babatunde mustapha" w:date="2026-01-14T17:02:00Z" w16du:dateUtc="2026-01-14T16:02:00Z">
-        <w:r>
-          <w:rPr>
-            <w:rFonts w:ascii="Century Gothic" w:hAnsi="Century Gothic" w:cstheme="minorHAnsi"/>
-          </w:rPr>
-          <w:tab/>
-        </w:r>
-      </w:del>
+      <w:r>
+        <w:rPr>
+          <w:rFonts w:ascii="Century Gothic" w:hAnsi="Century Gothic" w:cstheme="minorHAnsi"/>
+        </w:rPr>
+        <w:t xml:space="preserve">                                                            </w:t>
+      </w:r>
       <w:r>
         <w:rPr>
           <w:rFonts w:ascii="Century Gothic" w:hAnsi="Century Gothic" w:cstheme="minorHAnsi"/>
@@ -1290,126 +997,12 @@
         </w:rPr>
         <w:t>Insurance</w:t>
       </w:r>
-      <w:ins w:id="23" w:author="babatunde mustapha" w:date="2026-01-14T17:36:00Z" w16du:dateUtc="2026-01-14T16:36:00Z">
-        <w:r>
-          <w:rPr>
-            <w:rFonts w:ascii="Century Gothic" w:hAnsi="Century Gothic" w:cstheme="minorHAnsi"/>
-          </w:rPr>
-          <w:tab/>
-        </w:r>
-        <w:r>
-          <w:rPr>
-            <w:rFonts w:ascii="Century Gothic" w:hAnsi="Century Gothic" w:cstheme="minorHAnsi"/>
-          </w:rPr>
-          <w:tab/>
-        </w:r>
-        <w:r>
-          <w:rPr>
-            <w:rFonts w:ascii="Century Gothic" w:hAnsi="Century Gothic" w:cstheme="minorHAnsi"/>
-          </w:rPr>
-          <w:tab/>
-        </w:r>
-        <w:r>
-          <w:rPr>
-            <w:rFonts w:ascii="Century Gothic" w:hAnsi="Century Gothic" w:cstheme="minorHAnsi"/>
-          </w:rPr>
-          <w:tab/>
-        </w:r>
-        <w:r>
-          <w:rPr>
-            <w:rFonts w:ascii="Century Gothic" w:hAnsi="Century Gothic" w:cstheme="minorHAnsi"/>
-          </w:rPr>
-          <w:tab/>
-        </w:r>
-        <w:r>
-          <w:rPr>
-            <w:rFonts w:ascii="Century Gothic" w:hAnsi="Century Gothic" w:cstheme="minorHAnsi"/>
-          </w:rPr>
-          <w:tab/>
-        </w:r>
-        <w:r>
-          <w:rPr>
-            <w:rFonts w:ascii="Century Gothic" w:hAnsi="Century Gothic" w:cstheme="minorHAnsi"/>
-          </w:rPr>
-          <w:tab/>
-        </w:r>
-        <w:r>
-          <w:rPr>
-            <w:rFonts w:ascii="Century Gothic" w:hAnsi="Century Gothic" w:cstheme="minorHAnsi"/>
-          </w:rPr>
-          <w:tab/>
-        </w:r>
-        <w:r>
-          <w:rPr>
-            <w:rFonts w:ascii="Century Gothic" w:hAnsi="Century Gothic" w:cstheme="minorHAnsi"/>
-          </w:rPr>
-          <w:tab/>
-        </w:r>
-      </w:ins>
-      <w:del w:id="24" w:author="babatunde mustapha" w:date="2026-01-14T17:25:00Z" w16du:dateUtc="2026-01-14T16:25:00Z">
-        <w:r>
-          <w:rPr>
-            <w:rFonts w:ascii="Century Gothic" w:hAnsi="Century Gothic" w:cstheme="minorHAnsi"/>
-          </w:rPr>
-          <w:tab/>
-        </w:r>
-        <w:r>
-          <w:rPr>
-            <w:rFonts w:ascii="Century Gothic" w:hAnsi="Century Gothic" w:cstheme="minorHAnsi"/>
-          </w:rPr>
-          <w:tab/>
-        </w:r>
-        <w:r>
-          <w:rPr>
-            <w:rFonts w:ascii="Century Gothic" w:hAnsi="Century Gothic" w:cstheme="minorHAnsi"/>
-          </w:rPr>
-          <w:tab/>
-        </w:r>
-        <w:r>
-          <w:rPr>
-            <w:rFonts w:ascii="Century Gothic" w:hAnsi="Century Gothic" w:cstheme="minorHAnsi"/>
-          </w:rPr>
-          <w:tab/>
-        </w:r>
-        <w:r>
-          <w:rPr>
-            <w:rFonts w:ascii="Century Gothic" w:hAnsi="Century Gothic" w:cstheme="minorHAnsi"/>
-          </w:rPr>
-          <w:tab/>
-        </w:r>
-        <w:r>
-          <w:rPr>
-            <w:rFonts w:ascii="Century Gothic" w:hAnsi="Century Gothic" w:cstheme="minorHAnsi"/>
-          </w:rPr>
-          <w:tab/>
-        </w:r>
-        <w:r>
-          <w:rPr>
-            <w:rFonts w:ascii="Century Gothic" w:hAnsi="Century Gothic" w:cstheme="minorHAnsi"/>
-          </w:rPr>
-          <w:tab/>
-        </w:r>
-        <w:r>
-          <w:rPr>
-            <w:rFonts w:ascii="Century Gothic" w:hAnsi="Century Gothic" w:cstheme="minorHAnsi"/>
-          </w:rPr>
-          <w:tab/>
-        </w:r>
-        <w:r>
-          <w:rPr>
-            <w:rFonts w:ascii="Century Gothic" w:hAnsi="Century Gothic" w:cstheme="minorHAnsi"/>
-          </w:rPr>
-          <w:delText xml:space="preserve"> </w:delText>
-        </w:r>
-      </w:del>
-      <w:del w:id="25" w:author="babatunde mustapha" w:date="2026-01-14T17:02:00Z" w16du:dateUtc="2026-01-14T16:02:00Z">
-        <w:r>
-          <w:rPr>
-            <w:rFonts w:ascii="Century Gothic" w:hAnsi="Century Gothic" w:cstheme="minorHAnsi"/>
-          </w:rPr>
-          <w:delText xml:space="preserve">          </w:delText>
-        </w:r>
-      </w:del>
+      <w:r>
+        <w:rPr>
+          <w:rFonts w:ascii="Century Gothic" w:hAnsi="Century Gothic" w:cstheme="minorHAnsi"/>
+        </w:rPr>
+        <w:t xml:space="preserve">                                                                                            </w:t>
+      </w:r>
       <w:r>
         <w:rPr>
           <w:rFonts w:ascii="Century Gothic" w:hAnsi="Century Gothic" w:cstheme="minorHAnsi"/>
@@ -1477,118 +1070,12 @@
         </w:rPr>
         <w:t>Termination</w:t>
       </w:r>
-      <w:ins w:id="26" w:author="babatunde mustapha" w:date="2026-01-14T17:36:00Z" w16du:dateUtc="2026-01-14T16:36:00Z">
-        <w:r>
-          <w:rPr>
-            <w:rFonts w:ascii="Century Gothic" w:hAnsi="Century Gothic" w:cstheme="minorHAnsi"/>
-          </w:rPr>
-          <w:tab/>
-        </w:r>
-        <w:r>
-          <w:rPr>
-            <w:rFonts w:ascii="Century Gothic" w:hAnsi="Century Gothic" w:cstheme="minorHAnsi"/>
-          </w:rPr>
-          <w:tab/>
-        </w:r>
-        <w:r>
-          <w:rPr>
-            <w:rFonts w:ascii="Century Gothic" w:hAnsi="Century Gothic" w:cstheme="minorHAnsi"/>
-          </w:rPr>
-          <w:tab/>
-        </w:r>
-        <w:r>
-          <w:rPr>
-            <w:rFonts w:ascii="Century Gothic" w:hAnsi="Century Gothic" w:cstheme="minorHAnsi"/>
-          </w:rPr>
-          <w:tab/>
-        </w:r>
-        <w:r>
-          <w:rPr>
-            <w:rFonts w:ascii="Century Gothic" w:hAnsi="Century Gothic" w:cstheme="minorHAnsi"/>
-          </w:rPr>
-          <w:tab/>
-        </w:r>
-        <w:r>
-          <w:rPr>
-            <w:rFonts w:ascii="Century Gothic" w:hAnsi="Century Gothic" w:cstheme="minorHAnsi"/>
-          </w:rPr>
-          <w:tab/>
-        </w:r>
-        <w:r>
-          <w:rPr>
-            <w:rFonts w:ascii="Century Gothic" w:hAnsi="Century Gothic" w:cstheme="minorHAnsi"/>
-          </w:rPr>
-          <w:tab/>
-        </w:r>
-        <w:r>
-          <w:rPr>
-            <w:rFonts w:ascii="Century Gothic" w:hAnsi="Century Gothic" w:cstheme="minorHAnsi"/>
-          </w:rPr>
-          <w:tab/>
-        </w:r>
-        <w:r>
-          <w:rPr>
-            <w:rFonts w:ascii="Century Gothic" w:hAnsi="Century Gothic" w:cstheme="minorHAnsi"/>
-          </w:rPr>
-          <w:tab/>
-        </w:r>
-      </w:ins>
-      <w:del w:id="27" w:author="babatunde mustapha" w:date="2026-01-14T17:25:00Z" w16du:dateUtc="2026-01-14T16:25:00Z">
-        <w:r>
-          <w:rPr>
-            <w:rFonts w:ascii="Century Gothic" w:hAnsi="Century Gothic" w:cstheme="minorHAnsi"/>
-          </w:rPr>
-          <w:tab/>
-        </w:r>
-        <w:r>
-          <w:rPr>
-            <w:rFonts w:ascii="Century Gothic" w:hAnsi="Century Gothic" w:cstheme="minorHAnsi"/>
-          </w:rPr>
-          <w:tab/>
-        </w:r>
-        <w:r>
-          <w:rPr>
-            <w:rFonts w:ascii="Century Gothic" w:hAnsi="Century Gothic" w:cstheme="minorHAnsi"/>
-          </w:rPr>
-          <w:tab/>
-        </w:r>
-        <w:r>
-          <w:rPr>
-            <w:rFonts w:ascii="Century Gothic" w:hAnsi="Century Gothic" w:cstheme="minorHAnsi"/>
-          </w:rPr>
-          <w:tab/>
-        </w:r>
-        <w:r>
-          <w:rPr>
-            <w:rFonts w:ascii="Century Gothic" w:hAnsi="Century Gothic" w:cstheme="minorHAnsi"/>
-          </w:rPr>
-          <w:tab/>
-        </w:r>
-        <w:r>
-          <w:rPr>
-            <w:rFonts w:ascii="Century Gothic" w:hAnsi="Century Gothic" w:cstheme="minorHAnsi"/>
-          </w:rPr>
-          <w:tab/>
-        </w:r>
-        <w:r>
-          <w:rPr>
-            <w:rFonts w:ascii="Century Gothic" w:hAnsi="Century Gothic" w:cstheme="minorHAnsi"/>
-          </w:rPr>
-          <w:tab/>
-        </w:r>
-        <w:r>
-          <w:rPr>
-            <w:rFonts w:ascii="Century Gothic" w:hAnsi="Century Gothic" w:cstheme="minorHAnsi"/>
-          </w:rPr>
-          <w:tab/>
-        </w:r>
-        <w:r>
-          <w:rPr>
-            <w:rFonts w:ascii="Century Gothic" w:hAnsi="Century Gothic" w:cstheme="minorHAnsi"/>
-          </w:rPr>
-          <w:delText xml:space="preserve">           </w:delText>
-        </w:r>
-      </w:del>
+      <w:r>
+        <w:rPr>
+          <w:rFonts w:ascii="Century Gothic" w:hAnsi="Century Gothic" w:cstheme="minorHAnsi"/>
+        </w:rPr>
+        <w:t xml:space="preserve">                                                                                         </w:t>
+      </w:r>
       <w:r>
         <w:rPr>
           <w:rFonts w:ascii="Century Gothic" w:hAnsi="Century Gothic" w:cstheme="minorHAnsi"/>
@@ -1662,102 +1149,12 @@
         </w:rPr>
         <w:t>Miscellaneous Provisions</w:t>
       </w:r>
-      <w:ins w:id="28" w:author="babatunde mustapha" w:date="2026-01-14T17:37:00Z" w16du:dateUtc="2026-01-14T16:37:00Z">
-        <w:r>
-          <w:rPr>
-            <w:rFonts w:ascii="Century Gothic" w:hAnsi="Century Gothic" w:cstheme="minorHAnsi"/>
-          </w:rPr>
-          <w:tab/>
-        </w:r>
-        <w:r>
-          <w:rPr>
-            <w:rFonts w:ascii="Century Gothic" w:hAnsi="Century Gothic" w:cstheme="minorHAnsi"/>
-          </w:rPr>
-          <w:tab/>
-        </w:r>
-        <w:r>
-          <w:rPr>
-            <w:rFonts w:ascii="Century Gothic" w:hAnsi="Century Gothic" w:cstheme="minorHAnsi"/>
-          </w:rPr>
-          <w:tab/>
-        </w:r>
-        <w:r>
-          <w:rPr>
-            <w:rFonts w:ascii="Century Gothic" w:hAnsi="Century Gothic" w:cstheme="minorHAnsi"/>
-          </w:rPr>
-          <w:tab/>
-        </w:r>
-        <w:r>
-          <w:rPr>
-            <w:rFonts w:ascii="Century Gothic" w:hAnsi="Century Gothic" w:cstheme="minorHAnsi"/>
-          </w:rPr>
-          <w:tab/>
-        </w:r>
-        <w:r>
-          <w:rPr>
-            <w:rFonts w:ascii="Century Gothic" w:hAnsi="Century Gothic" w:cstheme="minorHAnsi"/>
-          </w:rPr>
-          <w:tab/>
-        </w:r>
-        <w:r>
-          <w:rPr>
-            <w:rFonts w:ascii="Century Gothic" w:hAnsi="Century Gothic" w:cstheme="minorHAnsi"/>
-          </w:rPr>
-          <w:tab/>
-        </w:r>
-      </w:ins>
-      <w:del w:id="29" w:author="babatunde mustapha" w:date="2026-01-14T17:26:00Z" w16du:dateUtc="2026-01-14T16:26:00Z">
-        <w:r>
-          <w:rPr>
-            <w:rFonts w:ascii="Century Gothic" w:hAnsi="Century Gothic" w:cstheme="minorHAnsi"/>
-          </w:rPr>
-          <w:tab/>
-        </w:r>
-        <w:r>
-          <w:rPr>
-            <w:rFonts w:ascii="Century Gothic" w:hAnsi="Century Gothic" w:cstheme="minorHAnsi"/>
-          </w:rPr>
-          <w:tab/>
-        </w:r>
-        <w:r>
-          <w:rPr>
-            <w:rFonts w:ascii="Century Gothic" w:hAnsi="Century Gothic" w:cstheme="minorHAnsi"/>
-          </w:rPr>
-          <w:tab/>
-        </w:r>
-        <w:r>
-          <w:rPr>
-            <w:rFonts w:ascii="Century Gothic" w:hAnsi="Century Gothic" w:cstheme="minorHAnsi"/>
-          </w:rPr>
-          <w:tab/>
-        </w:r>
-        <w:r>
-          <w:rPr>
-            <w:rFonts w:ascii="Century Gothic" w:hAnsi="Century Gothic" w:cstheme="minorHAnsi"/>
-          </w:rPr>
-          <w:tab/>
-        </w:r>
-        <w:r>
-          <w:rPr>
-            <w:rFonts w:ascii="Century Gothic" w:hAnsi="Century Gothic" w:cstheme="minorHAnsi"/>
-          </w:rPr>
-          <w:tab/>
-        </w:r>
-        <w:r>
-          <w:rPr>
-            <w:rFonts w:ascii="Century Gothic" w:hAnsi="Century Gothic" w:cstheme="minorHAnsi"/>
-          </w:rPr>
-          <w:delText xml:space="preserve">  </w:delText>
-        </w:r>
-      </w:del>
-      <w:del w:id="30" w:author="babatunde mustapha" w:date="2026-01-14T17:03:00Z" w16du:dateUtc="2026-01-14T16:03:00Z">
-        <w:r>
-          <w:rPr>
-            <w:rFonts w:ascii="Century Gothic" w:hAnsi="Century Gothic" w:cstheme="minorHAnsi"/>
-          </w:rPr>
-          <w:delText xml:space="preserve">         </w:delText>
-        </w:r>
-      </w:del>
+      <w:r>
+        <w:rPr>
+          <w:rFonts w:ascii="Century Gothic" w:hAnsi="Century Gothic" w:cstheme="minorHAnsi"/>
+        </w:rPr>
+        <w:t xml:space="preserve">                                                                   </w:t>
+      </w:r>
       <w:r>
         <w:rPr>
           <w:rFonts w:ascii="Century Gothic" w:hAnsi="Century Gothic" w:cstheme="minorHAnsi"/>
@@ -2098,27 +1495,6 @@
         </w:rPr>
         <w:t>(EFFECTIVE DATE)</w:t>
       </w:r>
-    </w:p>
-    <w:p>
-      <w:pPr>
-        <w:rPr>
-          <w:del w:id="31" w:author="babatunde mustapha" w:date="2025-12-24T11:11:00Z" w16du:dateUtc="2025-12-24T10:11:00Z"/>
-          <w:rFonts w:ascii="Century Gothic" w:hAnsi="Century Gothic" w:cstheme="minorHAnsi"/>
-          <w:b/>
-          <w:smallCaps/>
-        </w:rPr>
-      </w:pPr>
-    </w:p>
-    <w:p>
-      <w:pPr>
-        <w:jc w:val="center"/>
-        <w:rPr>
-          <w:del w:id="32" w:author="babatunde mustapha" w:date="2025-12-24T11:11:00Z" w16du:dateUtc="2025-12-24T10:11:00Z"/>
-          <w:rFonts w:ascii="Century Gothic" w:hAnsi="Century Gothic" w:cstheme="minorHAnsi"/>
-          <w:b/>
-          <w:smallCaps/>
-        </w:rPr>
-      </w:pPr>
     </w:p>
     <w:p>
       <w:pPr>
@@ -3485,7 +2861,6 @@
         <w:ind w:left="567" w:hanging="567"/>
         <w:jc w:val="both"/>
         <w:rPr>
-          <w:ins w:id="33" w:author="babatunde mustapha" w:date="2025-12-24T11:12:00Z" w16du:dateUtc="2025-12-24T10:12:00Z"/>
           <w:rFonts w:ascii="Century Gothic" w:hAnsi="Century Gothic" w:cstheme="minorHAnsi"/>
         </w:rPr>
       </w:pPr>
@@ -3507,56 +2882,26 @@
       <w:pPr>
         <w:pStyle w:val="ListParagraph"/>
         <w:rPr>
-          <w:ins w:id="34" w:author="babatunde mustapha" w:date="2025-12-24T11:12:00Z" w16du:dateUtc="2025-12-24T10:12:00Z"/>
-          <w:rFonts w:ascii="Century Gothic" w:hAnsi="Century Gothic" w:cstheme="minorHAnsi"/>
-        </w:rPr>
-        <w:pPrChange w:id="35" w:author="babatunde mustapha" w:date="2025-12-24T11:12:00Z" w16du:dateUtc="2025-12-24T10:12:00Z">
-          <w:pPr>
-            <w:widowControl w:val="0"/>
-            <w:numPr>
-              <w:ilvl w:val="1"/>
-              <w:numId w:val="2"/>
-            </w:numPr>
-            <w:tabs>
-              <w:tab w:val="num" w:pos="2880"/>
-            </w:tabs>
-            <w:ind w:left="567" w:hanging="567"/>
-            <w:jc w:val="both"/>
-          </w:pPr>
-        </w:pPrChange>
-      </w:pPr>
-    </w:p>
-    <w:p>
-      <w:pPr>
-        <w:widowControl w:val="0"/>
-        <w:jc w:val="both"/>
-        <w:rPr>
-          <w:ins w:id="36" w:author="babatunde mustapha" w:date="2025-12-24T11:12:00Z" w16du:dateUtc="2025-12-24T10:12:00Z"/>
-          <w:rFonts w:ascii="Century Gothic" w:hAnsi="Century Gothic" w:cstheme="minorHAnsi"/>
-        </w:rPr>
-      </w:pPr>
-    </w:p>
-    <w:p>
-      <w:pPr>
-        <w:widowControl w:val="0"/>
-        <w:jc w:val="both"/>
-        <w:rPr>
-          <w:rFonts w:ascii="Century Gothic" w:hAnsi="Century Gothic" w:cstheme="minorHAnsi"/>
-        </w:rPr>
-        <w:pPrChange w:id="37" w:author="babatunde mustapha" w:date="2025-12-24T11:12:00Z" w16du:dateUtc="2025-12-24T10:12:00Z">
-          <w:pPr>
-            <w:widowControl w:val="0"/>
-            <w:numPr>
-              <w:ilvl w:val="1"/>
-              <w:numId w:val="2"/>
-            </w:numPr>
-            <w:tabs>
-              <w:tab w:val="num" w:pos="2880"/>
-            </w:tabs>
-            <w:ind w:left="567" w:hanging="567"/>
-            <w:jc w:val="both"/>
-          </w:pPr>
-        </w:pPrChange>
+          <w:rFonts w:ascii="Century Gothic" w:hAnsi="Century Gothic" w:cstheme="minorHAnsi"/>
+        </w:rPr>
+      </w:pPr>
+    </w:p>
+    <w:p>
+      <w:pPr>
+        <w:widowControl w:val="0"/>
+        <w:jc w:val="both"/>
+        <w:rPr>
+          <w:rFonts w:ascii="Century Gothic" w:hAnsi="Century Gothic" w:cstheme="minorHAnsi"/>
+        </w:rPr>
+      </w:pPr>
+    </w:p>
+    <w:p>
+      <w:pPr>
+        <w:widowControl w:val="0"/>
+        <w:jc w:val="both"/>
+        <w:rPr>
+          <w:rFonts w:ascii="Century Gothic" w:hAnsi="Century Gothic" w:cstheme="minorHAnsi"/>
+        </w:rPr>
       </w:pPr>
     </w:p>
     <w:p>
@@ -5027,17 +4372,6 @@
     <w:p>
       <w:pPr>
         <w:widowControl w:val="0"/>
-        <w:ind w:left="567"/>
-        <w:jc w:val="both"/>
-        <w:rPr>
-          <w:del w:id="38" w:author="babatunde mustapha" w:date="2025-12-24T11:14:00Z" w16du:dateUtc="2025-12-24T10:14:00Z"/>
-          <w:rFonts w:ascii="Century Gothic" w:hAnsi="Century Gothic" w:cstheme="minorHAnsi"/>
-        </w:rPr>
-      </w:pPr>
-    </w:p>
-    <w:p>
-      <w:pPr>
-        <w:widowControl w:val="0"/>
         <w:jc w:val="both"/>
         <w:rPr>
           <w:rFonts w:ascii="Century Gothic" w:hAnsi="Century Gothic" w:cstheme="minorHAnsi"/>
@@ -5492,7 +4826,6 @@
         <w:ind w:left="1134" w:hanging="567"/>
         <w:jc w:val="both"/>
         <w:rPr>
-          <w:ins w:id="39" w:author="babatunde mustapha" w:date="2025-12-24T11:16:00Z" w16du:dateUtc="2025-12-24T10:16:00Z"/>
           <w:rFonts w:ascii="Century Gothic" w:hAnsi="Century Gothic" w:cstheme="minorHAnsi"/>
         </w:rPr>
       </w:pPr>
@@ -5507,56 +4840,26 @@
       <w:pPr>
         <w:pStyle w:val="ListParagraph"/>
         <w:rPr>
-          <w:ins w:id="40" w:author="babatunde mustapha" w:date="2025-12-24T11:16:00Z" w16du:dateUtc="2025-12-24T10:16:00Z"/>
-          <w:rFonts w:ascii="Century Gothic" w:hAnsi="Century Gothic" w:cstheme="minorHAnsi"/>
-        </w:rPr>
-        <w:pPrChange w:id="41" w:author="babatunde mustapha" w:date="2025-12-24T11:16:00Z" w16du:dateUtc="2025-12-24T10:16:00Z">
-          <w:pPr>
-            <w:widowControl w:val="0"/>
-            <w:numPr>
-              <w:ilvl w:val="1"/>
-              <w:numId w:val="4"/>
-            </w:numPr>
-            <w:tabs>
-              <w:tab w:val="num" w:pos="1800"/>
-            </w:tabs>
-            <w:ind w:left="1134" w:hanging="567"/>
-            <w:jc w:val="both"/>
-          </w:pPr>
-        </w:pPrChange>
-      </w:pPr>
-    </w:p>
-    <w:p>
-      <w:pPr>
-        <w:widowControl w:val="0"/>
-        <w:jc w:val="both"/>
-        <w:rPr>
-          <w:ins w:id="42" w:author="babatunde mustapha" w:date="2025-12-24T11:24:00Z" w16du:dateUtc="2025-12-24T10:24:00Z"/>
-          <w:rFonts w:ascii="Century Gothic" w:hAnsi="Century Gothic" w:cstheme="minorHAnsi"/>
-        </w:rPr>
-      </w:pPr>
-    </w:p>
-    <w:p>
-      <w:pPr>
-        <w:widowControl w:val="0"/>
-        <w:jc w:val="both"/>
-        <w:rPr>
-          <w:rFonts w:ascii="Century Gothic" w:hAnsi="Century Gothic" w:cstheme="minorHAnsi"/>
-        </w:rPr>
-        <w:pPrChange w:id="43" w:author="babatunde mustapha" w:date="2025-12-24T11:16:00Z" w16du:dateUtc="2025-12-24T10:16:00Z">
-          <w:pPr>
-            <w:widowControl w:val="0"/>
-            <w:numPr>
-              <w:ilvl w:val="1"/>
-              <w:numId w:val="4"/>
-            </w:numPr>
-            <w:tabs>
-              <w:tab w:val="num" w:pos="1800"/>
-            </w:tabs>
-            <w:ind w:left="1134" w:hanging="567"/>
-            <w:jc w:val="both"/>
-          </w:pPr>
-        </w:pPrChange>
+          <w:rFonts w:ascii="Century Gothic" w:hAnsi="Century Gothic" w:cstheme="minorHAnsi"/>
+        </w:rPr>
+      </w:pPr>
+    </w:p>
+    <w:p>
+      <w:pPr>
+        <w:widowControl w:val="0"/>
+        <w:jc w:val="both"/>
+        <w:rPr>
+          <w:rFonts w:ascii="Century Gothic" w:hAnsi="Century Gothic" w:cstheme="minorHAnsi"/>
+        </w:rPr>
+      </w:pPr>
+    </w:p>
+    <w:p>
+      <w:pPr>
+        <w:widowControl w:val="0"/>
+        <w:jc w:val="both"/>
+        <w:rPr>
+          <w:rFonts w:ascii="Century Gothic" w:hAnsi="Century Gothic" w:cstheme="minorHAnsi"/>
+        </w:rPr>
       </w:pPr>
     </w:p>
     <w:p>
@@ -8653,7 +7956,6 @@
         <w:ind w:left="567" w:hanging="567"/>
         <w:jc w:val="both"/>
         <w:rPr>
-          <w:ins w:id="44" w:author="babatunde mustapha" w:date="2025-12-24T11:24:00Z" w16du:dateUtc="2025-12-24T10:24:00Z"/>
           <w:rFonts w:ascii="Century Gothic" w:hAnsi="Century Gothic" w:cstheme="minorHAnsi"/>
           <w:b/>
         </w:rPr>
@@ -9576,26 +8878,6 @@
         <w:widowControl w:val="0"/>
         <w:jc w:val="both"/>
         <w:rPr>
-          <w:rFonts w:ascii="Century Gothic" w:hAnsi="Century Gothic" w:cstheme="minorHAnsi"/>
-        </w:rPr>
-      </w:pPr>
-    </w:p>
-    <w:p>
-      <w:pPr>
-        <w:widowControl w:val="0"/>
-        <w:jc w:val="both"/>
-        <w:rPr>
-          <w:del w:id="45" w:author="babatunde mustapha" w:date="2025-12-24T11:25:00Z" w16du:dateUtc="2025-12-24T10:25:00Z"/>
-          <w:rFonts w:ascii="Century Gothic" w:hAnsi="Century Gothic" w:cstheme="minorHAnsi"/>
-        </w:rPr>
-      </w:pPr>
-    </w:p>
-    <w:p>
-      <w:pPr>
-        <w:widowControl w:val="0"/>
-        <w:jc w:val="both"/>
-        <w:rPr>
-          <w:del w:id="46" w:author="babatunde mustapha" w:date="2025-12-24T11:25:00Z" w16du:dateUtc="2025-12-24T10:25:00Z"/>
           <w:rFonts w:ascii="Century Gothic" w:hAnsi="Century Gothic" w:cstheme="minorHAnsi"/>
         </w:rPr>
       </w:pPr>
@@ -10096,7 +9378,6 @@
       <w:pPr>
         <w:spacing w:line="276" w:lineRule="auto"/>
         <w:rPr>
-          <w:ins w:id="47" w:author="babatunde mustapha" w:date="2025-12-24T11:25:00Z" w16du:dateUtc="2025-12-24T10:25:00Z"/>
           <w:rFonts w:ascii="Century Gothic" w:hAnsi="Century Gothic" w:cstheme="minorHAnsi"/>
           <w:bCs/>
         </w:rPr>
@@ -10106,7 +9387,6 @@
       <w:pPr>
         <w:spacing w:line="276" w:lineRule="auto"/>
         <w:rPr>
-          <w:ins w:id="48" w:author="babatunde mustapha" w:date="2025-12-24T11:25:00Z" w16du:dateUtc="2025-12-24T10:25:00Z"/>
           <w:rFonts w:ascii="Century Gothic" w:hAnsi="Century Gothic" w:cstheme="minorHAnsi"/>
           <w:bCs/>
         </w:rPr>
@@ -10116,7 +9396,6 @@
       <w:pPr>
         <w:spacing w:line="276" w:lineRule="auto"/>
         <w:rPr>
-          <w:ins w:id="49" w:author="babatunde mustapha" w:date="2025-12-24T11:25:00Z" w16du:dateUtc="2025-12-24T10:25:00Z"/>
           <w:rFonts w:ascii="Century Gothic" w:hAnsi="Century Gothic" w:cstheme="minorHAnsi"/>
           <w:bCs/>
         </w:rPr>
@@ -10400,8 +9679,8 @@
     <w:p>
       <w:pPr>
         <w:widowControl w:val="0"/>
-        <w:rPr>
-          <w:del w:id="50" w:author="babatunde mustapha" w:date="2025-12-24T11:25:00Z" w16du:dateUtc="2025-12-24T10:25:00Z"/>
+        <w:ind w:left="3600" w:firstLine="720"/>
+        <w:rPr>
           <w:rFonts w:ascii="Century Gothic" w:eastAsia="MS Mincho" w:hAnsi="Century Gothic" w:cstheme="minorHAnsi"/>
           <w:b/>
           <w:u w:val="single"/>
@@ -10411,8 +9690,8 @@
     <w:p>
       <w:pPr>
         <w:widowControl w:val="0"/>
-        <w:rPr>
-          <w:del w:id="51" w:author="babatunde mustapha" w:date="2025-12-24T11:25:00Z" w16du:dateUtc="2025-12-24T10:25:00Z"/>
+        <w:ind w:left="3600" w:firstLine="720"/>
+        <w:rPr>
           <w:rFonts w:ascii="Century Gothic" w:eastAsia="MS Mincho" w:hAnsi="Century Gothic" w:cstheme="minorHAnsi"/>
           <w:b/>
           <w:u w:val="single"/>
@@ -10424,31 +9703,25 @@
         <w:widowControl w:val="0"/>
         <w:ind w:left="3600" w:firstLine="720"/>
         <w:rPr>
-          <w:del w:id="52" w:author="babatunde mustapha" w:date="2025-12-24T11:25:00Z" w16du:dateUtc="2025-12-24T10:25:00Z"/>
           <w:rFonts w:ascii="Century Gothic" w:eastAsia="MS Mincho" w:hAnsi="Century Gothic" w:cstheme="minorHAnsi"/>
           <w:b/>
           <w:u w:val="single"/>
         </w:rPr>
       </w:pPr>
-    </w:p>
-    <w:p>
-      <w:pPr>
-        <w:widowControl w:val="0"/>
-        <w:ind w:left="3600" w:firstLine="720"/>
-        <w:rPr>
-          <w:del w:id="53" w:author="babatunde mustapha" w:date="2025-12-24T11:25:00Z" w16du:dateUtc="2025-12-24T10:25:00Z"/>
+      <w:r>
+        <w:rPr>
           <w:rFonts w:ascii="Century Gothic" w:eastAsia="MS Mincho" w:hAnsi="Century Gothic" w:cstheme="minorHAnsi"/>
           <w:b/>
           <w:u w:val="single"/>
         </w:rPr>
-      </w:pPr>
-    </w:p>
-    <w:p>
-      <w:pPr>
-        <w:widowControl w:val="0"/>
-        <w:ind w:left="3600" w:firstLine="720"/>
-        <w:rPr>
-          <w:del w:id="54" w:author="babatunde mustapha" w:date="2025-12-24T11:25:00Z" w16du:dateUtc="2025-12-24T10:25:00Z"/>
+        <w:t>SCHEDULE 1</w:t>
+      </w:r>
+    </w:p>
+    <w:p>
+      <w:pPr>
+        <w:widowControl w:val="0"/>
+        <w:jc w:val="both"/>
+        <w:rPr>
           <w:rFonts w:ascii="Century Gothic" w:eastAsia="MS Mincho" w:hAnsi="Century Gothic" w:cstheme="minorHAnsi"/>
           <w:b/>
           <w:u w:val="single"/>
@@ -10458,156 +9731,42 @@
     <w:p>
       <w:pPr>
         <w:widowControl w:val="0"/>
-        <w:ind w:left="3600" w:firstLine="720"/>
-        <w:rPr>
-          <w:del w:id="55" w:author="babatunde mustapha" w:date="2025-12-24T11:25:00Z" w16du:dateUtc="2025-12-24T10:25:00Z"/>
+        <w:jc w:val="both"/>
+        <w:rPr>
           <w:rFonts w:ascii="Century Gothic" w:eastAsia="MS Mincho" w:hAnsi="Century Gothic" w:cstheme="minorHAnsi"/>
           <w:b/>
           <w:u w:val="single"/>
         </w:rPr>
       </w:pPr>
-    </w:p>
-    <w:p>
-      <w:pPr>
-        <w:widowControl w:val="0"/>
-        <w:ind w:left="3600" w:firstLine="720"/>
-        <w:rPr>
-          <w:del w:id="56" w:author="babatunde mustapha" w:date="2025-12-24T11:25:00Z" w16du:dateUtc="2025-12-24T10:25:00Z"/>
+      <w:r>
+        <w:rPr>
           <w:rFonts w:ascii="Century Gothic" w:eastAsia="MS Mincho" w:hAnsi="Century Gothic" w:cstheme="minorHAnsi"/>
           <w:b/>
+        </w:rPr>
+        <w:t xml:space="preserve">                                </w:t>
+      </w:r>
+      <w:r>
+        <w:rPr>
+          <w:rFonts w:ascii="Century Gothic" w:eastAsia="MS Mincho" w:hAnsi="Century Gothic" w:cstheme="minorHAnsi"/>
+          <w:b/>
+        </w:rPr>
+        <w:t xml:space="preserve"> </w:t>
+      </w:r>
+      <w:r>
+        <w:rPr>
+          <w:rFonts w:ascii="Century Gothic" w:eastAsia="MS Mincho" w:hAnsi="Century Gothic" w:cstheme="minorHAnsi"/>
+          <w:b/>
+        </w:rPr>
+        <w:t xml:space="preserve"> </w:t>
+      </w:r>
+      <w:r>
+        <w:rPr>
+          <w:rFonts w:ascii="Century Gothic" w:eastAsia="MS Mincho" w:hAnsi="Century Gothic" w:cstheme="minorHAnsi"/>
+          <w:b/>
           <w:u w:val="single"/>
         </w:rPr>
-      </w:pPr>
-    </w:p>
-    <w:p>
-      <w:pPr>
-        <w:widowControl w:val="0"/>
-        <w:ind w:left="3600" w:firstLine="720"/>
-        <w:rPr>
-          <w:ins w:id="57" w:author="babatunde mustapha" w:date="2025-12-24T11:25:00Z" w16du:dateUtc="2025-12-24T10:25:00Z"/>
-          <w:rFonts w:ascii="Century Gothic" w:eastAsia="MS Mincho" w:hAnsi="Century Gothic" w:cstheme="minorHAnsi"/>
-          <w:b/>
-          <w:u w:val="single"/>
-        </w:rPr>
-      </w:pPr>
-    </w:p>
-    <w:p>
-      <w:pPr>
-        <w:widowControl w:val="0"/>
-        <w:ind w:left="3600" w:firstLine="720"/>
-        <w:rPr>
-          <w:ins w:id="58" w:author="babatunde mustapha" w:date="2025-12-24T11:25:00Z" w16du:dateUtc="2025-12-24T10:25:00Z"/>
-          <w:rFonts w:ascii="Century Gothic" w:eastAsia="MS Mincho" w:hAnsi="Century Gothic" w:cstheme="minorHAnsi"/>
-          <w:b/>
-          <w:u w:val="single"/>
-        </w:rPr>
-      </w:pPr>
-    </w:p>
-    <w:p>
-      <w:pPr>
-        <w:widowControl w:val="0"/>
-        <w:ind w:left="3600" w:firstLine="720"/>
-        <w:rPr>
-          <w:rFonts w:ascii="Century Gothic" w:eastAsia="MS Mincho" w:hAnsi="Century Gothic" w:cstheme="minorHAnsi"/>
-          <w:b/>
-          <w:u w:val="single"/>
-        </w:rPr>
-      </w:pPr>
-      <w:r>
-        <w:rPr>
-          <w:rFonts w:ascii="Century Gothic" w:eastAsia="MS Mincho" w:hAnsi="Century Gothic" w:cstheme="minorHAnsi"/>
-          <w:b/>
-          <w:u w:val="single"/>
-        </w:rPr>
-        <w:t>SCHEDULE 1</w:t>
-      </w:r>
-    </w:p>
-    <w:p>
-      <w:pPr>
-        <w:widowControl w:val="0"/>
-        <w:jc w:val="both"/>
-        <w:rPr>
-          <w:rFonts w:ascii="Century Gothic" w:eastAsia="MS Mincho" w:hAnsi="Century Gothic" w:cstheme="minorHAnsi"/>
-          <w:b/>
-          <w:u w:val="single"/>
-        </w:rPr>
-      </w:pPr>
-    </w:p>
-    <w:p>
-      <w:pPr>
-        <w:widowControl w:val="0"/>
-        <w:jc w:val="both"/>
-        <w:rPr>
-          <w:del w:id="59" w:author="babatunde mustapha" w:date="2025-12-24T11:25:00Z" w16du:dateUtc="2025-12-24T10:25:00Z"/>
-          <w:rFonts w:ascii="Century Gothic" w:eastAsia="MS Mincho" w:hAnsi="Century Gothic" w:cstheme="minorHAnsi"/>
-          <w:b/>
-          <w:u w:val="single"/>
-        </w:rPr>
-      </w:pPr>
-      <w:r>
-        <w:rPr>
-          <w:rFonts w:ascii="Century Gothic" w:eastAsia="MS Mincho" w:hAnsi="Century Gothic" w:cstheme="minorHAnsi"/>
-          <w:b/>
-        </w:rPr>
-        <w:t xml:space="preserve">                                </w:t>
-      </w:r>
-      <w:r>
-        <w:rPr>
-          <w:rFonts w:ascii="Century Gothic" w:eastAsia="MS Mincho" w:hAnsi="Century Gothic" w:cstheme="minorHAnsi"/>
-          <w:b/>
-        </w:rPr>
-        <w:t xml:space="preserve"> </w:t>
-      </w:r>
-      <w:r>
-        <w:rPr>
-          <w:rFonts w:ascii="Century Gothic" w:eastAsia="MS Mincho" w:hAnsi="Century Gothic" w:cstheme="minorHAnsi"/>
-          <w:b/>
-        </w:rPr>
-        <w:t xml:space="preserve"> </w:t>
-      </w:r>
-      <w:r>
-        <w:rPr>
-          <w:rFonts w:ascii="Century Gothic" w:eastAsia="MS Mincho" w:hAnsi="Century Gothic" w:cstheme="minorHAnsi"/>
-          <w:b/>
-          <w:u w:val="single"/>
-        </w:rPr>
         <w:t>PREMIUM, PAYMENT PLAN &amp; BENEFIT SCHEDULE</w:t>
       </w:r>
-    </w:p>
-    <w:p>
-      <w:pPr>
-        <w:widowControl w:val="0"/>
-        <w:jc w:val="both"/>
-        <w:rPr>
-          <w:del w:id="60" w:author="babatunde mustapha" w:date="2025-12-24T11:25:00Z" w16du:dateUtc="2025-12-24T10:25:00Z"/>
-          <w:rFonts w:ascii="Century Gothic" w:eastAsia="MS Mincho" w:hAnsi="Century Gothic" w:cstheme="minorHAnsi"/>
-          <w:b/>
-          <w:u w:val="single"/>
-        </w:rPr>
-      </w:pPr>
-    </w:p>
-    <w:p>
-      <w:pPr>
-        <w:widowControl w:val="0"/>
-        <w:jc w:val="both"/>
-        <w:rPr>
-          <w:del w:id="61" w:author="babatunde mustapha" w:date="2025-12-24T11:25:00Z" w16du:dateUtc="2025-12-24T10:25:00Z"/>
-          <w:rFonts w:ascii="Century Gothic" w:eastAsia="MS Mincho" w:hAnsi="Century Gothic" w:cstheme="minorHAnsi"/>
-          <w:b/>
-          <w:u w:val="single"/>
-        </w:rPr>
-      </w:pPr>
-    </w:p>
-    <w:p>
-      <w:pPr>
-        <w:widowControl w:val="0"/>
-        <w:jc w:val="both"/>
-        <w:rPr>
-          <w:rFonts w:ascii="Century Gothic" w:eastAsia="MS Mincho" w:hAnsi="Century Gothic" w:cstheme="minorHAnsi"/>
-          <w:b/>
-          <w:u w:val="single"/>
-        </w:rPr>
-      </w:pPr>
     </w:p>
     <w:p>
       <w:pPr>
@@ -10722,7 +9881,6 @@
     <w:p>
       <w:pPr>
         <w:rPr>
-          <w:del w:id="62" w:author="babatunde mustapha" w:date="2025-12-24T11:25:00Z" w16du:dateUtc="2025-12-24T10:25:00Z"/>
           <w:sz w:val="18"/>
           <w:szCs w:val="18"/>
         </w:rPr>
@@ -10734,23 +9892,6 @@
         </w:rPr>
         <w:t>{/show11}</w:t>
       </w:r>
-    </w:p>
-    <w:p>
-      <w:pPr>
-        <w:rPr>
-          <w:del w:id="63" w:author="babatunde mustapha" w:date="2025-12-24T11:25:00Z" w16du:dateUtc="2025-12-24T10:25:00Z"/>
-          <w:sz w:val="18"/>
-          <w:szCs w:val="18"/>
-        </w:rPr>
-      </w:pPr>
-    </w:p>
-    <w:p>
-      <w:pPr>
-        <w:rPr>
-          <w:sz w:val="18"/>
-          <w:szCs w:val="18"/>
-        </w:rPr>
-      </w:pPr>
     </w:p>
     <w:p>
       <w:pPr>
@@ -10906,7 +10047,6 @@
     <w:p>
       <w:pPr>
         <w:rPr>
-          <w:del w:id="64" w:author="babatunde mustapha" w:date="2025-12-24T11:26:00Z" w16du:dateUtc="2025-12-24T10:26:00Z"/>
           <w:sz w:val="18"/>
           <w:szCs w:val="18"/>
         </w:rPr>
@@ -10918,32 +10058,6 @@
         </w:rPr>
         <w:t>{/show22}</w:t>
       </w:r>
-    </w:p>
-    <w:p>
-      <w:pPr>
-        <w:rPr>
-          <w:del w:id="65" w:author="babatunde mustapha" w:date="2025-12-24T11:26:00Z" w16du:dateUtc="2025-12-24T10:26:00Z"/>
-          <w:sz w:val="18"/>
-          <w:szCs w:val="18"/>
-        </w:rPr>
-      </w:pPr>
-    </w:p>
-    <w:p>
-      <w:pPr>
-        <w:rPr>
-          <w:del w:id="66" w:author="babatunde mustapha" w:date="2025-12-24T11:26:00Z" w16du:dateUtc="2025-12-24T10:26:00Z"/>
-          <w:sz w:val="18"/>
-          <w:szCs w:val="18"/>
-        </w:rPr>
-      </w:pPr>
-    </w:p>
-    <w:p>
-      <w:pPr>
-        <w:rPr>
-          <w:sz w:val="18"/>
-          <w:szCs w:val="18"/>
-        </w:rPr>
-      </w:pPr>
     </w:p>
     <w:p>
       <w:pPr>
@@ -11140,7 +10254,6 @@
     <w:p>
       <w:pPr>
         <w:rPr>
-          <w:del w:id="67" w:author="babatunde mustapha" w:date="2025-12-24T11:26:00Z" w16du:dateUtc="2025-12-24T10:26:00Z"/>
           <w:sz w:val="18"/>
           <w:szCs w:val="18"/>
         </w:rPr>
@@ -11152,14 +10265,6 @@
         </w:rPr>
         <w:t>{/show33}</w:t>
       </w:r>
-    </w:p>
-    <w:p>
-      <w:pPr>
-        <w:rPr>
-          <w:sz w:val="18"/>
-          <w:szCs w:val="18"/>
-        </w:rPr>
-      </w:pPr>
     </w:p>
     <w:p>
       <w:pPr>
@@ -11397,7 +10502,6 @@
     <w:p>
       <w:pPr>
         <w:rPr>
-          <w:del w:id="68" w:author="babatunde mustapha" w:date="2025-12-24T11:26:00Z" w16du:dateUtc="2025-12-24T10:26:00Z"/>
           <w:sz w:val="18"/>
           <w:szCs w:val="18"/>
         </w:rPr>
@@ -11409,14 +10513,6 @@
         </w:rPr>
         <w:t>{/show44}</w:t>
       </w:r>
-    </w:p>
-    <w:p>
-      <w:pPr>
-        <w:rPr>
-          <w:sz w:val="18"/>
-          <w:szCs w:val="18"/>
-        </w:rPr>
-      </w:pPr>
     </w:p>
     <w:p>
       <w:pPr>
@@ -11695,7 +10791,6 @@
     <w:p>
       <w:pPr>
         <w:rPr>
-          <w:del w:id="69" w:author="babatunde mustapha" w:date="2025-12-24T11:26:00Z" w16du:dateUtc="2025-12-24T10:26:00Z"/>
           <w:sz w:val="18"/>
           <w:szCs w:val="18"/>
         </w:rPr>
@@ -11707,14 +10802,6 @@
         </w:rPr>
         <w:t>{/show55}</w:t>
       </w:r>
-    </w:p>
-    <w:p>
-      <w:pPr>
-        <w:rPr>
-          <w:sz w:val="18"/>
-          <w:szCs w:val="18"/>
-        </w:rPr>
-      </w:pPr>
     </w:p>
     <w:p>
       <w:pPr>
@@ -12034,7 +11121,6 @@
     <w:p>
       <w:pPr>
         <w:rPr>
-          <w:del w:id="70" w:author="babatunde mustapha" w:date="2025-12-24T11:26:00Z" w16du:dateUtc="2025-12-24T10:26:00Z"/>
           <w:sz w:val="18"/>
           <w:szCs w:val="18"/>
         </w:rPr>
@@ -12046,14 +11132,6 @@
         </w:rPr>
         <w:t>{/show66}</w:t>
       </w:r>
-    </w:p>
-    <w:p>
-      <w:pPr>
-        <w:rPr>
-          <w:sz w:val="18"/>
-          <w:szCs w:val="18"/>
-        </w:rPr>
-      </w:pPr>
     </w:p>
     <w:p>
       <w:pPr>
@@ -12414,7 +11492,6 @@
     <w:p>
       <w:pPr>
         <w:rPr>
-          <w:del w:id="71" w:author="babatunde mustapha" w:date="2025-12-24T11:26:00Z" w16du:dateUtc="2025-12-24T10:26:00Z"/>
           <w:sz w:val="18"/>
           <w:szCs w:val="18"/>
         </w:rPr>
@@ -12426,14 +11503,6 @@
         </w:rPr>
         <w:t>{/show77}</w:t>
       </w:r>
-    </w:p>
-    <w:p>
-      <w:pPr>
-        <w:rPr>
-          <w:sz w:val="18"/>
-          <w:szCs w:val="18"/>
-        </w:rPr>
-      </w:pPr>
     </w:p>
     <w:p>
       <w:pPr>
@@ -12835,45 +11904,18 @@
     <w:p>
       <w:pPr>
         <w:rPr>
-          <w:del w:id="72" w:author="babatunde mustapha" w:date="2025-12-24T11:26:00Z" w16du:dateUtc="2025-12-24T10:26:00Z"/>
+          <w:rFonts w:ascii="Century Gothic" w:eastAsia="MS Mincho" w:hAnsi="Century Gothic" w:cstheme="minorHAnsi"/>
+          <w:b/>
+          <w:u w:val="single"/>
+        </w:rPr>
+      </w:pPr>
+      <w:r>
+        <w:rPr>
           <w:sz w:val="18"/>
           <w:szCs w:val="18"/>
         </w:rPr>
-      </w:pPr>
-      <w:r>
-        <w:rPr>
-          <w:sz w:val="18"/>
-          <w:szCs w:val="18"/>
-        </w:rPr>
         <w:t>{/show88}</w:t>
       </w:r>
-    </w:p>
-    <w:p>
-      <w:pPr>
-        <w:widowControl w:val="0"/>
-        <w:jc w:val="both"/>
-        <w:rPr>
-          <w:del w:id="73" w:author="babatunde mustapha" w:date="2025-12-24T11:26:00Z" w16du:dateUtc="2025-12-24T10:26:00Z"/>
-          <w:rFonts w:ascii="Century Gothic" w:eastAsia="MS Mincho" w:hAnsi="Century Gothic" w:cstheme="minorHAnsi"/>
-          <w:b/>
-          <w:u w:val="single"/>
-        </w:rPr>
-      </w:pPr>
-    </w:p>
-    <w:p>
-      <w:pPr>
-        <w:rPr>
-          <w:rFonts w:ascii="Century Gothic" w:eastAsia="MS Mincho" w:hAnsi="Century Gothic" w:cstheme="minorHAnsi"/>
-          <w:b/>
-          <w:u w:val="single"/>
-        </w:rPr>
-        <w:pPrChange w:id="74" w:author="babatunde mustapha" w:date="2025-12-24T11:26:00Z" w16du:dateUtc="2025-12-24T10:26:00Z">
-          <w:pPr>
-            <w:widowControl w:val="0"/>
-            <w:jc w:val="both"/>
-          </w:pPr>
-        </w:pPrChange>
-      </w:pPr>
       <w:r>
         <w:rPr>
           <w:rFonts w:ascii="Century Gothic" w:eastAsia="MS Mincho" w:hAnsi="Century Gothic" w:cstheme="minorHAnsi"/>
@@ -12992,45 +12034,12 @@
     <w:p>
       <w:pPr>
         <w:widowControl w:val="0"/>
-        <w:ind w:left="2160" w:firstLine="720"/>
-        <w:jc w:val="both"/>
-        <w:rPr>
-          <w:del w:id="75" w:author="babatunde mustapha" w:date="2025-12-24T11:26:00Z" w16du:dateUtc="2025-12-24T10:26:00Z"/>
+        <w:jc w:val="both"/>
+        <w:rPr>
           <w:rFonts w:ascii="Century Gothic" w:eastAsia="MS Mincho" w:hAnsi="Century Gothic" w:cstheme="minorHAnsi"/>
           <w:b/>
           <w:u w:val="single"/>
         </w:rPr>
-      </w:pPr>
-    </w:p>
-    <w:p>
-      <w:pPr>
-        <w:widowControl w:val="0"/>
-        <w:ind w:left="2160" w:firstLine="720"/>
-        <w:jc w:val="both"/>
-        <w:rPr>
-          <w:del w:id="76" w:author="babatunde mustapha" w:date="2025-12-24T11:26:00Z" w16du:dateUtc="2025-12-24T10:26:00Z"/>
-          <w:rFonts w:ascii="Century Gothic" w:eastAsia="MS Mincho" w:hAnsi="Century Gothic" w:cstheme="minorHAnsi"/>
-          <w:b/>
-          <w:u w:val="single"/>
-        </w:rPr>
-      </w:pPr>
-    </w:p>
-    <w:p>
-      <w:pPr>
-        <w:widowControl w:val="0"/>
-        <w:jc w:val="both"/>
-        <w:rPr>
-          <w:rFonts w:ascii="Century Gothic" w:eastAsia="MS Mincho" w:hAnsi="Century Gothic" w:cstheme="minorHAnsi"/>
-          <w:b/>
-          <w:u w:val="single"/>
-        </w:rPr>
-        <w:pPrChange w:id="77" w:author="babatunde mustapha" w:date="2025-12-24T11:26:00Z" w16du:dateUtc="2025-12-24T10:26:00Z">
-          <w:pPr>
-            <w:widowControl w:val="0"/>
-            <w:ind w:left="2160" w:firstLine="720"/>
-            <w:jc w:val="both"/>
-          </w:pPr>
-        </w:pPrChange>
       </w:pPr>
     </w:p>
     <w:p>
@@ -13588,8 +12597,9 @@
         <w:spacing w:after="160" w:line="259" w:lineRule="auto"/>
         <w:jc w:val="both"/>
         <w:rPr>
-          <w:del w:id="78" w:author="babatunde mustapha" w:date="2025-12-24T11:27:00Z" w16du:dateUtc="2025-12-24T10:27:00Z"/>
-          <w:rFonts w:ascii="Century Gothic" w:eastAsiaTheme="minorHAnsi" w:hAnsi="Century Gothic" w:cstheme="minorHAnsi"/>
+          <w:rFonts w:ascii="Century Gothic" w:eastAsiaTheme="minorHAnsi" w:hAnsi="Century Gothic" w:cstheme="minorHAnsi"/>
+          <w:b/>
+          <w:lang w:val="en-ZA"/>
         </w:rPr>
       </w:pPr>
       <w:r>
@@ -13606,27 +12616,6 @@
         </w:rPr>
         <w:t>schedule of plan benefits</w:t>
       </w:r>
-    </w:p>
-    <w:p>
-      <w:pPr>
-        <w:numPr>
-          <w:ilvl w:val="0"/>
-          <w:numId w:val="24"/>
-        </w:numPr>
-        <w:spacing w:after="160" w:line="259" w:lineRule="auto"/>
-        <w:jc w:val="both"/>
-        <w:rPr>
-          <w:rFonts w:ascii="Century Gothic" w:eastAsiaTheme="minorHAnsi" w:hAnsi="Century Gothic" w:cstheme="minorHAnsi"/>
-          <w:b/>
-          <w:lang w:val="en-ZA"/>
-        </w:rPr>
-        <w:pPrChange w:id="79" w:author="babatunde mustapha" w:date="2025-12-24T11:27:00Z" w16du:dateUtc="2025-12-24T10:27:00Z">
-          <w:pPr>
-            <w:spacing w:after="160" w:line="259" w:lineRule="auto"/>
-            <w:jc w:val="both"/>
-          </w:pPr>
-        </w:pPrChange>
-      </w:pPr>
     </w:p>
     <w:p>
       <w:pPr>
@@ -15675,7 +14664,6 @@
         <w:widowControl w:val="0"/>
         <w:jc w:val="both"/>
         <w:rPr>
-          <w:del w:id="80" w:author="babatunde mustapha" w:date="2025-12-24T11:27:00Z" w16du:dateUtc="2025-12-24T10:27:00Z"/>
           <w:rFonts w:ascii="Century Gothic" w:eastAsia="MS Mincho" w:hAnsi="Century Gothic" w:cstheme="minorHAnsi"/>
           <w:b/>
           <w:u w:val="single"/>
@@ -15696,17 +14684,6 @@
         </w:rPr>
         <w:t>SUMMARISED BENEFIT SCHEDULE – APPENDIX 2</w:t>
       </w:r>
-    </w:p>
-    <w:p>
-      <w:pPr>
-        <w:widowControl w:val="0"/>
-        <w:jc w:val="both"/>
-        <w:rPr>
-          <w:rFonts w:ascii="Century Gothic" w:eastAsia="MS Mincho" w:hAnsi="Century Gothic" w:cstheme="minorHAnsi"/>
-          <w:b/>
-          <w:u w:val="single"/>
-        </w:rPr>
-      </w:pPr>
     </w:p>
     <w:p>
       <w:pPr>
@@ -15821,7 +14798,6 @@
     <w:p>
       <w:pPr>
         <w:rPr>
-          <w:del w:id="81" w:author="babatunde mustapha" w:date="2025-12-24T11:27:00Z" w16du:dateUtc="2025-12-24T10:27:00Z"/>
           <w:sz w:val="18"/>
           <w:szCs w:val="18"/>
         </w:rPr>
@@ -15833,41 +14809,6 @@
         </w:rPr>
         <w:t>{/show1}</w:t>
       </w:r>
-    </w:p>
-    <w:p>
-      <w:pPr>
-        <w:rPr>
-          <w:del w:id="82" w:author="babatunde mustapha" w:date="2025-12-24T11:27:00Z" w16du:dateUtc="2025-12-24T10:27:00Z"/>
-          <w:sz w:val="18"/>
-          <w:szCs w:val="18"/>
-        </w:rPr>
-      </w:pPr>
-    </w:p>
-    <w:p>
-      <w:pPr>
-        <w:rPr>
-          <w:del w:id="83" w:author="babatunde mustapha" w:date="2025-12-24T11:27:00Z" w16du:dateUtc="2025-12-24T10:27:00Z"/>
-          <w:sz w:val="18"/>
-          <w:szCs w:val="18"/>
-        </w:rPr>
-      </w:pPr>
-    </w:p>
-    <w:p>
-      <w:pPr>
-        <w:rPr>
-          <w:del w:id="84" w:author="babatunde mustapha" w:date="2025-12-24T11:27:00Z" w16du:dateUtc="2025-12-24T10:27:00Z"/>
-          <w:sz w:val="18"/>
-          <w:szCs w:val="18"/>
-        </w:rPr>
-      </w:pPr>
-    </w:p>
-    <w:p>
-      <w:pPr>
-        <w:rPr>
-          <w:sz w:val="18"/>
-          <w:szCs w:val="18"/>
-        </w:rPr>
-      </w:pPr>
     </w:p>
     <w:p>
       <w:pPr>
@@ -16023,7 +14964,6 @@
     <w:p>
       <w:pPr>
         <w:rPr>
-          <w:del w:id="85" w:author="babatunde mustapha" w:date="2025-12-24T11:27:00Z" w16du:dateUtc="2025-12-24T10:27:00Z"/>
           <w:sz w:val="18"/>
           <w:szCs w:val="18"/>
         </w:rPr>
@@ -16035,32 +14975,6 @@
         </w:rPr>
         <w:t>{/show2}</w:t>
       </w:r>
-    </w:p>
-    <w:p>
-      <w:pPr>
-        <w:rPr>
-          <w:del w:id="86" w:author="babatunde mustapha" w:date="2025-12-24T11:27:00Z" w16du:dateUtc="2025-12-24T10:27:00Z"/>
-          <w:sz w:val="18"/>
-          <w:szCs w:val="18"/>
-        </w:rPr>
-      </w:pPr>
-    </w:p>
-    <w:p>
-      <w:pPr>
-        <w:rPr>
-          <w:del w:id="87" w:author="babatunde mustapha" w:date="2025-12-24T11:27:00Z" w16du:dateUtc="2025-12-24T10:27:00Z"/>
-          <w:sz w:val="18"/>
-          <w:szCs w:val="18"/>
-        </w:rPr>
-      </w:pPr>
-    </w:p>
-    <w:p>
-      <w:pPr>
-        <w:rPr>
-          <w:sz w:val="18"/>
-          <w:szCs w:val="18"/>
-        </w:rPr>
-      </w:pPr>
     </w:p>
     <w:p>
       <w:pPr>
@@ -16257,7 +15171,6 @@
     <w:p>
       <w:pPr>
         <w:rPr>
-          <w:del w:id="88" w:author="babatunde mustapha" w:date="2025-12-24T11:27:00Z" w16du:dateUtc="2025-12-24T10:27:00Z"/>
           <w:sz w:val="18"/>
           <w:szCs w:val="18"/>
         </w:rPr>
@@ -16269,32 +15182,6 @@
         </w:rPr>
         <w:t>{/show3}</w:t>
       </w:r>
-    </w:p>
-    <w:p>
-      <w:pPr>
-        <w:rPr>
-          <w:del w:id="89" w:author="babatunde mustapha" w:date="2025-12-24T11:27:00Z" w16du:dateUtc="2025-12-24T10:27:00Z"/>
-          <w:sz w:val="18"/>
-          <w:szCs w:val="18"/>
-        </w:rPr>
-      </w:pPr>
-    </w:p>
-    <w:p>
-      <w:pPr>
-        <w:rPr>
-          <w:sz w:val="18"/>
-          <w:szCs w:val="18"/>
-        </w:rPr>
-      </w:pPr>
-    </w:p>
-    <w:p>
-      <w:pPr>
-        <w:rPr>
-          <w:del w:id="90" w:author="babatunde mustapha" w:date="2025-12-24T11:27:00Z" w16du:dateUtc="2025-12-24T10:27:00Z"/>
-          <w:sz w:val="18"/>
-          <w:szCs w:val="18"/>
-        </w:rPr>
-      </w:pPr>
     </w:p>
     <w:p>
       <w:pPr>
@@ -16532,7 +15419,6 @@
     <w:p>
       <w:pPr>
         <w:rPr>
-          <w:del w:id="91" w:author="babatunde mustapha" w:date="2025-12-24T11:27:00Z" w16du:dateUtc="2025-12-24T10:27:00Z"/>
           <w:sz w:val="18"/>
           <w:szCs w:val="18"/>
         </w:rPr>
@@ -16544,14 +15430,6 @@
         </w:rPr>
         <w:t>{/show4}</w:t>
       </w:r>
-    </w:p>
-    <w:p>
-      <w:pPr>
-        <w:rPr>
-          <w:sz w:val="18"/>
-          <w:szCs w:val="18"/>
-        </w:rPr>
-      </w:pPr>
     </w:p>
     <w:p>
       <w:pPr>
@@ -16830,7 +15708,6 @@
     <w:p>
       <w:pPr>
         <w:rPr>
-          <w:del w:id="92" w:author="babatunde mustapha" w:date="2025-12-24T11:27:00Z" w16du:dateUtc="2025-12-24T10:27:00Z"/>
           <w:sz w:val="18"/>
           <w:szCs w:val="18"/>
         </w:rPr>
@@ -16842,23 +15719,6 @@
         </w:rPr>
         <w:t>{/show5}</w:t>
       </w:r>
-    </w:p>
-    <w:p>
-      <w:pPr>
-        <w:rPr>
-          <w:del w:id="93" w:author="babatunde mustapha" w:date="2025-12-24T11:27:00Z" w16du:dateUtc="2025-12-24T10:27:00Z"/>
-          <w:sz w:val="18"/>
-          <w:szCs w:val="18"/>
-        </w:rPr>
-      </w:pPr>
-    </w:p>
-    <w:p>
-      <w:pPr>
-        <w:rPr>
-          <w:sz w:val="18"/>
-          <w:szCs w:val="18"/>
-        </w:rPr>
-      </w:pPr>
     </w:p>
     <w:p>
       <w:pPr>
@@ -17178,7 +16038,6 @@
     <w:p>
       <w:pPr>
         <w:rPr>
-          <w:del w:id="94" w:author="babatunde mustapha" w:date="2025-12-24T11:27:00Z" w16du:dateUtc="2025-12-24T10:27:00Z"/>
           <w:sz w:val="18"/>
           <w:szCs w:val="18"/>
         </w:rPr>
@@ -17190,23 +16049,6 @@
         </w:rPr>
         <w:t>{/show6}</w:t>
       </w:r>
-    </w:p>
-    <w:p>
-      <w:pPr>
-        <w:rPr>
-          <w:del w:id="95" w:author="babatunde mustapha" w:date="2025-12-24T11:27:00Z" w16du:dateUtc="2025-12-24T10:27:00Z"/>
-          <w:sz w:val="18"/>
-          <w:szCs w:val="18"/>
-        </w:rPr>
-      </w:pPr>
-    </w:p>
-    <w:p>
-      <w:pPr>
-        <w:rPr>
-          <w:sz w:val="18"/>
-          <w:szCs w:val="18"/>
-        </w:rPr>
-      </w:pPr>
     </w:p>
     <w:p>
       <w:pPr>
@@ -17578,15 +16420,6 @@
         </w:rPr>
         <w:t>{/show7}</w:t>
       </w:r>
-    </w:p>
-    <w:p>
-      <w:pPr>
-        <w:rPr>
-          <w:del w:id="96" w:author="babatunde mustapha" w:date="2025-12-24T11:28:00Z" w16du:dateUtc="2025-12-24T10:28:00Z"/>
-          <w:sz w:val="18"/>
-          <w:szCs w:val="18"/>
-        </w:rPr>
-      </w:pPr>
     </w:p>
     <w:p>
       <w:pPr>
@@ -18103,7 +16936,6 @@
       <w:pPr>
         <w:widowControl w:val="0"/>
         <w:rPr>
-          <w:del w:id="97" w:author="babatunde mustapha" w:date="2025-12-24T11:28:00Z" w16du:dateUtc="2025-12-24T10:28:00Z"/>
           <w:rFonts w:ascii="Century Gothic" w:eastAsia="MS Mincho" w:hAnsi="Century Gothic" w:cstheme="minorHAnsi"/>
           <w:b/>
           <w:sz w:val="18"/>
@@ -18139,6 +16971,8 @@
     <w:p>
       <w:pPr>
         <w:widowControl w:val="0"/>
+        <w:ind w:left="567" w:hanging="567"/>
+        <w:jc w:val="center"/>
         <w:rPr>
           <w:rFonts w:ascii="Century Gothic" w:eastAsia="MS Mincho" w:hAnsi="Century Gothic" w:cstheme="minorHAnsi"/>
           <w:b/>
@@ -18147,12 +16981,7 @@
           <w:u w:val="single"/>
         </w:rPr>
       </w:pPr>
-    </w:p>
-    <w:p>
-      <w:pPr>
-        <w:widowControl w:val="0"/>
-        <w:ind w:left="567" w:hanging="567"/>
-        <w:jc w:val="center"/>
+      <w:r>
         <w:rPr>
           <w:rFonts w:ascii="Century Gothic" w:eastAsia="MS Mincho" w:hAnsi="Century Gothic" w:cstheme="minorHAnsi"/>
           <w:b/>
@@ -18160,8 +16989,14 @@
           <w:szCs w:val="18"/>
           <w:u w:val="single"/>
         </w:rPr>
-      </w:pPr>
-      <w:r>
+        <w:t>SCHEDULE 2</w:t>
+      </w:r>
+    </w:p>
+    <w:p>
+      <w:pPr>
+        <w:widowControl w:val="0"/>
+        <w:ind w:left="567" w:hanging="567"/>
+        <w:jc w:val="center"/>
         <w:rPr>
           <w:rFonts w:ascii="Century Gothic" w:eastAsia="MS Mincho" w:hAnsi="Century Gothic" w:cstheme="minorHAnsi"/>
           <w:b/>
@@ -18169,8 +17004,7 @@
           <w:szCs w:val="18"/>
           <w:u w:val="single"/>
         </w:rPr>
-        <w:t>SCHEDULE 2</w:t>
-      </w:r>
+      </w:pPr>
     </w:p>
     <w:p>
       <w:pPr>
@@ -18185,12 +17019,7 @@
           <w:u w:val="single"/>
         </w:rPr>
       </w:pPr>
-    </w:p>
-    <w:p>
-      <w:pPr>
-        <w:widowControl w:val="0"/>
-        <w:ind w:left="567" w:hanging="567"/>
-        <w:jc w:val="center"/>
+      <w:r>
         <w:rPr>
           <w:rFonts w:ascii="Century Gothic" w:eastAsia="MS Mincho" w:hAnsi="Century Gothic" w:cstheme="minorHAnsi"/>
           <w:b/>
@@ -18198,15 +17027,6 @@
           <w:szCs w:val="18"/>
           <w:u w:val="single"/>
         </w:rPr>
-      </w:pPr>
-      <w:r>
-        <w:rPr>
-          <w:rFonts w:ascii="Century Gothic" w:eastAsia="MS Mincho" w:hAnsi="Century Gothic" w:cstheme="minorHAnsi"/>
-          <w:b/>
-          <w:sz w:val="18"/>
-          <w:szCs w:val="18"/>
-          <w:u w:val="single"/>
-        </w:rPr>
         <w:t>GENERAL EXCLUSIONS</w:t>
       </w:r>
     </w:p>
@@ -19389,52 +18209,6 @@
         <w:widowControl w:val="0"/>
         <w:jc w:val="both"/>
         <w:rPr>
-          <w:del w:id="98" w:author="babatunde mustapha" w:date="2025-12-24T11:28:00Z" w16du:dateUtc="2025-12-24T10:28:00Z"/>
-          <w:rFonts w:ascii="Century Gothic" w:hAnsi="Century Gothic" w:cstheme="minorHAnsi"/>
-          <w:b/>
-          <w:sz w:val="16"/>
-          <w:szCs w:val="16"/>
-        </w:rPr>
-      </w:pPr>
-    </w:p>
-    <w:p>
-      <w:pPr>
-        <w:widowControl w:val="0"/>
-        <w:jc w:val="both"/>
-        <w:rPr>
-          <w:del w:id="99" w:author="babatunde mustapha" w:date="2025-12-24T11:28:00Z" w16du:dateUtc="2025-12-24T10:28:00Z"/>
-          <w:rFonts w:ascii="Century Gothic" w:hAnsi="Century Gothic" w:cstheme="minorHAnsi"/>
-          <w:b/>
-        </w:rPr>
-      </w:pPr>
-    </w:p>
-    <w:p>
-      <w:pPr>
-        <w:widowControl w:val="0"/>
-        <w:jc w:val="both"/>
-        <w:rPr>
-          <w:del w:id="100" w:author="babatunde mustapha" w:date="2025-12-24T11:28:00Z" w16du:dateUtc="2025-12-24T10:28:00Z"/>
-          <w:rFonts w:ascii="Century Gothic" w:hAnsi="Century Gothic" w:cstheme="minorHAnsi"/>
-          <w:b/>
-        </w:rPr>
-      </w:pPr>
-    </w:p>
-    <w:p>
-      <w:pPr>
-        <w:widowControl w:val="0"/>
-        <w:jc w:val="both"/>
-        <w:rPr>
-          <w:del w:id="101" w:author="babatunde mustapha" w:date="2025-12-24T11:28:00Z" w16du:dateUtc="2025-12-24T10:28:00Z"/>
-          <w:rFonts w:ascii="Century Gothic" w:hAnsi="Century Gothic" w:cstheme="minorHAnsi"/>
-          <w:b/>
-        </w:rPr>
-      </w:pPr>
-    </w:p>
-    <w:p>
-      <w:pPr>
-        <w:widowControl w:val="0"/>
-        <w:jc w:val="both"/>
-        <w:rPr>
           <w:rFonts w:ascii="Century Gothic" w:hAnsi="Century Gothic" w:cstheme="minorHAnsi"/>
           <w:b/>
         </w:rPr>
@@ -19802,141 +18576,63 @@
           <w:rFonts w:ascii="Century Gothic" w:hAnsi="Century Gothic"/>
         </w:rPr>
       </w:pPr>
-      <w:del w:id="102" w:author="babatunde mustapha" w:date="2026-01-08T21:06:00Z" w16du:dateUtc="2026-01-08T20:06:00Z">
-        <w:r>
-          <w:rPr>
-            <w:rFonts w:ascii="Century Gothic" w:hAnsi="Century Gothic"/>
-          </w:rPr>
-          <w:delText xml:space="preserve"> </w:delText>
-        </w:r>
-      </w:del>
-      <w:ins w:id="103" w:author="babatunde mustapha" w:date="2026-01-08T16:44:00Z">
-        <w:r>
-          <w:rPr>
-            <w:rFonts w:ascii="Century Gothic" w:hAnsi="Century Gothic"/>
-          </w:rPr>
-          <w:t>{</w:t>
-        </w:r>
-      </w:ins>
-      <w:ins w:id="104" w:author="babatunde mustapha" w:date="2026-01-09T09:16:00Z" w16du:dateUtc="2026-01-09T08:16:00Z">
-        <w:r>
-          <w:rPr>
-            <w:rFonts w:ascii="Century Gothic" w:hAnsi="Century Gothic"/>
-          </w:rPr>
-          <w:t>%</w:t>
-        </w:r>
-      </w:ins>
-      <w:ins w:id="105" w:author="babatunde mustapha" w:date="2026-01-08T16:44:00Z">
-        <w:r>
-          <w:rPr>
-            <w:rFonts w:ascii="Century Gothic" w:hAnsi="Century Gothic"/>
-          </w:rPr>
-          <w:t>signature_left}</w:t>
-        </w:r>
-      </w:ins>
-      <w:del w:id="106" w:author="babatunde mustapha" w:date="2025-12-29T11:12:00Z" w16du:dateUtc="2025-12-29T10:12:00Z">
-        <w:r>
-          <w:rPr>
-            <w:rFonts w:ascii="Century Gothic" w:hAnsi="Century Gothic"/>
-          </w:rPr>
-          <w:delText xml:space="preserve">       </w:delText>
-        </w:r>
-      </w:del>
-      <w:del w:id="107" w:author="babatunde mustapha" w:date="2025-12-24T11:31:00Z" w16du:dateUtc="2025-12-24T10:31:00Z">
-        <w:r>
-          <w:rPr>
-            <w:rFonts w:ascii="Century Gothic" w:hAnsi="Century Gothic"/>
-          </w:rPr>
-          <w:delText xml:space="preserve">  </w:delText>
-        </w:r>
-      </w:del>
-      <w:del w:id="108" w:author="babatunde mustapha" w:date="2025-12-29T11:13:00Z" w16du:dateUtc="2025-12-29T10:13:00Z">
-        <w:r>
-          <w:rPr>
-            <w:rFonts w:ascii="Century Gothic" w:hAnsi="Century Gothic"/>
-          </w:rPr>
-          <w:delText xml:space="preserve"> </w:delText>
-        </w:r>
-      </w:del>
-      <w:del w:id="109" w:author="babatunde mustapha" w:date="2025-12-24T11:31:00Z" w16du:dateUtc="2025-12-24T10:31:00Z">
-        <w:r>
-          <w:rPr>
-            <w:rFonts w:ascii="Century Gothic" w:hAnsi="Century Gothic"/>
-          </w:rPr>
-          <w:delText xml:space="preserve">             </w:delText>
-        </w:r>
-      </w:del>
-      <w:del w:id="110" w:author="babatunde mustapha" w:date="2025-12-29T11:08:00Z" w16du:dateUtc="2025-12-29T10:08:00Z">
-        <w:r>
-          <w:rPr>
-            <w:rFonts w:ascii="Century Gothic" w:hAnsi="Century Gothic"/>
-          </w:rPr>
-          <w:delText xml:space="preserve"> </w:delText>
-        </w:r>
-      </w:del>
-      <w:del w:id="111" w:author="babatunde mustapha" w:date="2026-01-08T16:04:00Z" w16du:dateUtc="2026-01-08T15:04:00Z">
-        <w:r>
-          <w:rPr>
-            <w:rFonts w:ascii="Century Gothic" w:hAnsi="Century Gothic"/>
-          </w:rPr>
-          <w:delText xml:space="preserve">  </w:delText>
-        </w:r>
-      </w:del>
       <w:r>
         <w:rPr>
           <w:rFonts w:ascii="Century Gothic" w:hAnsi="Century Gothic"/>
         </w:rPr>
+        <w:t>{</w:t>
+      </w:r>
+      <w:r>
+        <w:rPr>
+          <w:rFonts w:ascii="Century Gothic" w:hAnsi="Century Gothic"/>
+        </w:rPr>
+        <w:t>%</w:t>
+      </w:r>
+      <w:r>
+        <w:rPr>
+          <w:rFonts w:ascii="Century Gothic" w:hAnsi="Century Gothic"/>
+        </w:rPr>
+        <w:t>signature_left}</w:t>
+      </w:r>
+      <w:r>
+        <w:rPr>
+          <w:rFonts w:ascii="Century Gothic" w:hAnsi="Century Gothic"/>
+        </w:rPr>
         <w:t xml:space="preserve">              </w:t>
       </w:r>
-      <w:ins w:id="112" w:author="babatunde mustapha" w:date="2025-12-24T11:31:00Z" w16du:dateUtc="2025-12-24T10:31:00Z">
-        <w:r>
-          <w:rPr>
-            <w:rFonts w:ascii="Century Gothic" w:hAnsi="Century Gothic"/>
-          </w:rPr>
-          <w:t xml:space="preserve">                                    </w:t>
-        </w:r>
-      </w:ins>
-      <w:ins w:id="113" w:author="babatunde mustapha" w:date="2025-12-29T11:08:00Z">
-        <w:r>
-          <w:rPr>
-            <w:rFonts w:ascii="Century Gothic" w:hAnsi="Century Gothic"/>
-          </w:rPr>
-          <w:t>{</w:t>
-        </w:r>
-      </w:ins>
-      <w:ins w:id="114" w:author="babatunde mustapha" w:date="2026-01-09T09:16:00Z" w16du:dateUtc="2026-01-09T08:16:00Z">
-        <w:r>
-          <w:rPr>
-            <w:rFonts w:ascii="Century Gothic" w:hAnsi="Century Gothic"/>
-          </w:rPr>
-          <w:t>%</w:t>
-        </w:r>
-      </w:ins>
-      <w:ins w:id="115" w:author="babatunde mustapha" w:date="2025-12-29T11:08:00Z">
-        <w:r>
-          <w:rPr>
-            <w:rFonts w:ascii="Century Gothic" w:hAnsi="Century Gothic"/>
-          </w:rPr>
-          <w:t>signature_right}</w:t>
-        </w:r>
-      </w:ins>
-    </w:p>
-    <w:p>
-      <w:pPr>
-        <w:widowControl w:val="0"/>
-        <w:jc w:val="both"/>
-        <w:rPr>
-          <w:rFonts w:ascii="Century Gothic" w:hAnsi="Century Gothic" w:cstheme="minorHAnsi"/>
-        </w:rPr>
-      </w:pPr>
-      <w:del w:id="116" w:author="babatunde mustapha" w:date="2025-12-29T11:13:00Z" w16du:dateUtc="2025-12-29T10:13:00Z">
-        <w:r>
-          <w:rPr>
-            <w:rFonts w:ascii="Century Gothic" w:hAnsi="Century Gothic" w:cstheme="minorHAnsi"/>
-          </w:rPr>
-          <w:delText>_</w:delText>
-        </w:r>
-      </w:del>
+      <w:r>
+        <w:rPr>
+          <w:rFonts w:ascii="Century Gothic" w:hAnsi="Century Gothic"/>
+        </w:rPr>
+        <w:t xml:space="preserve">                                    </w:t>
+      </w:r>
+      <w:r>
+        <w:rPr>
+          <w:rFonts w:ascii="Century Gothic" w:hAnsi="Century Gothic"/>
+        </w:rPr>
+        <w:t>{</w:t>
+      </w:r>
+      <w:r>
+        <w:rPr>
+          <w:rFonts w:ascii="Century Gothic" w:hAnsi="Century Gothic"/>
+        </w:rPr>
+        <w:t>%</w:t>
+      </w:r>
+      <w:r>
+        <w:rPr>
+          <w:rFonts w:ascii="Century Gothic" w:hAnsi="Century Gothic"/>
+        </w:rPr>
+        <w:t>signature_right}</w:t>
+      </w:r>
+    </w:p>
+    <w:p>
+      <w:pPr>
+        <w:widowControl w:val="0"/>
+        <w:jc w:val="both"/>
+        <w:rPr>
+          <w:rFonts w:ascii="Century Gothic" w:hAnsi="Century Gothic" w:cstheme="minorHAnsi"/>
+        </w:rPr>
+      </w:pPr>
       <w:r>
         <w:rPr>
           <w:rFonts w:ascii="Century Gothic" w:hAnsi="Century Gothic" w:cstheme="minorHAnsi"/>
@@ -24485,14 +23181,6 @@
     <w:abstractNumId w:val="6"/>
   </w:num>
 </w:numbering>
-</file>
-
-<file path=word/people.xml><?xml version="1.0" encoding="utf-8"?>
-<w15:people xmlns:wpc="http://schemas.microsoft.com/office/word/2010/wordprocessingCanvas" xmlns:cx="http://schemas.microsoft.com/office/drawing/2014/chartex" xmlns:cx1="http://schemas.microsoft.com/office/drawing/2015/9/8/chartex" xmlns:cx2="http://schemas.microsoft.com/office/drawing/2015/10/21/chartex" xmlns:cx3="http://schemas.microsoft.com/office/drawing/2016/5/9/chartex" xmlns:cx4="http://schemas.microsoft.com/office/drawing/2016/5/10/chartex" xmlns:cx5="http://schemas.microsoft.com/office/drawing/2016/5/11/chartex" xmlns:cx6="http://schemas.microsoft.com/office/drawing/2016/5/12/chartex" xmlns:cx7="http://schemas.microsoft.com/office/drawing/2016/5/13/chartex" xmlns:cx8="http://schemas.microsoft.com/office/drawing/2016/5/14/chartex" xmlns:mc="http://schemas.openxmlformats.org/markup-compatibility/2006" xmlns:aink="http://schemas.microsoft.com/office/drawing/2016/ink" xmlns:am3d="http://schemas.microsoft.com/office/drawing/2017/model3d" xmlns:o="urn:schemas-microsoft-com:office:office" xmlns:oel="http://schemas.microsoft.com/office/2019/extlst" xmlns:r="http://schemas.openxmlformats.org/officeDocument/2006/relationships" xmlns:m="http://schemas.openxmlformats.org/officeDocument/2006/math" xmlns:v="urn:schemas-microsoft-com:vml" xmlns:wp14="http://schemas.microsoft.com/office/word/2010/wordprocessingDrawing" xmlns:wp="http://schemas.openxmlformats.org/drawingml/2006/wordprocessingDrawing" xmlns:w10="urn:schemas-microsoft-com:office:word" xmlns:w="http://schemas.openxmlformats.org/wordprocessingml/2006/main" xmlns:w14="http://schemas.microsoft.com/office/word/2010/wordml" xmlns:w15="http://schemas.microsoft.com/office/word/2012/wordml" xmlns:w16cex="http://schemas.microsoft.com/office/word/2018/wordml/cex" xmlns:w16cid="http://schemas.microsoft.com/office/word/2016/wordml/cid" xmlns:w16="http://schemas.microsoft.com/office/word/2018/wordml" xmlns:w16du="http://schemas.microsoft.com/office/word/2023/wordml/word16du" xmlns:w16sdtdh="http://schemas.microsoft.com/office/word/2020/wordml/sdtdatahash" xmlns:w16sdtfl="http://schemas.microsoft.com/office/word/2024/wordml/sdtformatlock" xmlns:w16se="http://schemas.microsoft.com/office/word/2015/wordml/symex" xmlns:wpg="http://schemas.microsoft.com/office/word/2010/wordprocessingGroup" xmlns:wpi="http://schemas.microsoft.com/office/word/2010/wordprocessingInk" xmlns:wne="http://schemas.microsoft.com/office/word/2006/wordml" xmlns:wps="http://schemas.microsoft.com/office/word/2010/wordprocessingShape" mc:Ignorable="w14 w15 w16se w16cid w16 w16cex w16sdtdh w16sdtfl w16du wp14">
-  <w15:person w15:author="babatunde mustapha">
-    <w15:presenceInfo w15:providerId="Windows Live" w15:userId="db869fa5c0890a78"/>
-  </w15:person>
-</w15:people>
 </file>
 
 <file path=word/styles.xml><?xml version="1.0" encoding="utf-8"?>

--- a/template.docx
+++ b/template.docx
@@ -700,7 +700,7 @@
         <w:rPr>
           <w:rFonts w:ascii="Century Gothic" w:hAnsi="Century Gothic" w:cstheme="minorHAnsi"/>
         </w:rPr>
-        <w:t xml:space="preserve">                                           </w:t>
+        <w:t xml:space="preserve">                                      </w:t>
       </w:r>
       <w:r>
         <w:rPr>
@@ -843,7 +843,7 @@
         <w:rPr>
           <w:rFonts w:ascii="Century Gothic" w:hAnsi="Century Gothic" w:cstheme="minorHAnsi"/>
         </w:rPr>
-        <w:t xml:space="preserve">                                                                      </w:t>
+        <w:t xml:space="preserve">                                                                 </w:t>
       </w:r>
       <w:r>
         <w:rPr>
@@ -934,7 +934,7 @@
         <w:rPr>
           <w:rFonts w:ascii="Century Gothic" w:hAnsi="Century Gothic" w:cstheme="minorHAnsi"/>
         </w:rPr>
-        <w:t xml:space="preserve">                                                            </w:t>
+        <w:t xml:space="preserve">                                                      </w:t>
       </w:r>
       <w:r>
         <w:rPr>
@@ -1001,7 +1001,7 @@
         <w:rPr>
           <w:rFonts w:ascii="Century Gothic" w:hAnsi="Century Gothic" w:cstheme="minorHAnsi"/>
         </w:rPr>
-        <w:t xml:space="preserve">                                                                                            </w:t>
+        <w:t xml:space="preserve">                                                                                      </w:t>
       </w:r>
       <w:r>
         <w:rPr>
@@ -1074,7 +1074,7 @@
         <w:rPr>
           <w:rFonts w:ascii="Century Gothic" w:hAnsi="Century Gothic" w:cstheme="minorHAnsi"/>
         </w:rPr>
-        <w:t xml:space="preserve">                                                                                         </w:t>
+        <w:t xml:space="preserve">                                                                                        </w:t>
       </w:r>
       <w:r>
         <w:rPr>
@@ -1153,7 +1153,13 @@
         <w:rPr>
           <w:rFonts w:ascii="Century Gothic" w:hAnsi="Century Gothic" w:cstheme="minorHAnsi"/>
         </w:rPr>
-        <w:t xml:space="preserve">                                                                   </w:t>
+        <w:t xml:space="preserve">                                                                  </w:t>
+      </w:r>
+      <w:r>
+        <w:rPr>
+          <w:rFonts w:ascii="Century Gothic" w:hAnsi="Century Gothic" w:cstheme="minorHAnsi"/>
+        </w:rPr>
+        <w:t xml:space="preserve"> </w:t>
       </w:r>
       <w:r>
         <w:rPr>

--- a/template.docx
+++ b/template.docx
@@ -706,6 +706,12 @@
         <w:rPr>
           <w:rFonts w:ascii="Century Gothic" w:hAnsi="Century Gothic" w:cstheme="minorHAnsi"/>
         </w:rPr>
+        <w:t xml:space="preserve">     </w:t>
+      </w:r>
+      <w:r>
+        <w:rPr>
+          <w:rFonts w:ascii="Century Gothic" w:hAnsi="Century Gothic" w:cstheme="minorHAnsi"/>
+        </w:rPr>
         <w:t>6</w:t>
       </w:r>
     </w:p>
@@ -849,6 +855,12 @@
         <w:rPr>
           <w:rFonts w:ascii="Century Gothic" w:hAnsi="Century Gothic" w:cstheme="minorHAnsi"/>
         </w:rPr>
+        <w:t xml:space="preserve">     </w:t>
+      </w:r>
+      <w:r>
+        <w:rPr>
+          <w:rFonts w:ascii="Century Gothic" w:hAnsi="Century Gothic" w:cstheme="minorHAnsi"/>
+        </w:rPr>
         <w:t>9</w:t>
       </w:r>
     </w:p>
@@ -940,6 +952,12 @@
         <w:rPr>
           <w:rFonts w:ascii="Century Gothic" w:hAnsi="Century Gothic" w:cstheme="minorHAnsi"/>
         </w:rPr>
+        <w:t xml:space="preserve">      </w:t>
+      </w:r>
+      <w:r>
+        <w:rPr>
+          <w:rFonts w:ascii="Century Gothic" w:hAnsi="Century Gothic" w:cstheme="minorHAnsi"/>
+        </w:rPr>
         <w:t>13</w:t>
       </w:r>
     </w:p>
@@ -1002,6 +1020,12 @@
           <w:rFonts w:ascii="Century Gothic" w:hAnsi="Century Gothic" w:cstheme="minorHAnsi"/>
         </w:rPr>
         <w:t xml:space="preserve">                                                                                      </w:t>
+      </w:r>
+      <w:r>
+        <w:rPr>
+          <w:rFonts w:ascii="Century Gothic" w:hAnsi="Century Gothic" w:cstheme="minorHAnsi"/>
+        </w:rPr>
+        <w:t xml:space="preserve">     </w:t>
       </w:r>
       <w:r>
         <w:rPr>

--- a/template.docx
+++ b/template.docx
@@ -107,6 +107,7 @@
           <w:szCs w:val="24"/>
         </w:rPr>
       </w:pPr>
+      <w:proofErr w:type="spellStart"/>
       <w:r>
         <w:rPr>
           <w:rFonts w:ascii="Century Gothic" w:hAnsi="Century Gothic" w:cstheme="minorHAnsi"/>
@@ -119,6 +120,7 @@
         </w:rPr>
         <w:t>BetweeN</w:t>
       </w:r>
+      <w:proofErr w:type="spellEnd"/>
     </w:p>
     <w:p>
       <w:pPr>
@@ -347,7 +349,31 @@
           <w:sz w:val="24"/>
           <w:szCs w:val="24"/>
         </w:rPr>
-        <w:t>{companyName}</w:t>
+        <w:t>{</w:t>
+      </w:r>
+      <w:proofErr w:type="spellStart"/>
+      <w:r>
+        <w:rPr>
+          <w:rFonts w:ascii="Century Gothic" w:hAnsi="Century Gothic" w:cstheme="minorHAnsi"/>
+          <w:b/>
+          <w:bCs/>
+          <w:color w:val="000000" w:themeColor="text1"/>
+          <w:sz w:val="24"/>
+          <w:szCs w:val="24"/>
+        </w:rPr>
+        <w:t>companyName</w:t>
+      </w:r>
+      <w:proofErr w:type="spellEnd"/>
+      <w:r>
+        <w:rPr>
+          <w:rFonts w:ascii="Century Gothic" w:hAnsi="Century Gothic" w:cstheme="minorHAnsi"/>
+          <w:b/>
+          <w:bCs/>
+          <w:color w:val="000000" w:themeColor="text1"/>
+          <w:sz w:val="24"/>
+          <w:szCs w:val="24"/>
+        </w:rPr>
+        <w:t>}</w:t>
       </w:r>
     </w:p>
     <w:p>
@@ -470,18 +496,38 @@
           <w:smallCaps/>
           <w:color w:val="000000" w:themeColor="text1"/>
         </w:rPr>
-        <w:t>{startDateFormatted}</w:t>
-      </w:r>
-    </w:p>
-    <w:bookmarkEnd w:id="1"/>
-    <w:p>
-      <w:pPr>
+        <w:t>{</w:t>
+      </w:r>
+      <w:proofErr w:type="spellStart"/>
+      <w:r>
         <w:rPr>
           <w:rFonts w:ascii="Century Gothic" w:hAnsi="Century Gothic" w:cstheme="minorHAnsi"/>
           <w:b/>
           <w:smallCaps/>
           <w:color w:val="000000" w:themeColor="text1"/>
         </w:rPr>
+        <w:t>startDateFormatted</w:t>
+      </w:r>
+      <w:proofErr w:type="spellEnd"/>
+      <w:r>
+        <w:rPr>
+          <w:rFonts w:ascii="Century Gothic" w:hAnsi="Century Gothic" w:cstheme="minorHAnsi"/>
+          <w:b/>
+          <w:smallCaps/>
+          <w:color w:val="000000" w:themeColor="text1"/>
+        </w:rPr>
+        <w:t>}</w:t>
+      </w:r>
+    </w:p>
+    <w:bookmarkEnd w:id="1"/>
+    <w:p>
+      <w:pPr>
+        <w:rPr>
+          <w:rFonts w:ascii="Century Gothic" w:hAnsi="Century Gothic" w:cstheme="minorHAnsi"/>
+          <w:b/>
+          <w:smallCaps/>
+          <w:color w:val="000000" w:themeColor="text1"/>
+        </w:rPr>
       </w:pPr>
     </w:p>
     <w:p>
@@ -797,8 +843,16 @@
         <w:rPr>
           <w:rFonts w:ascii="Century Gothic" w:hAnsi="Century Gothic" w:cstheme="minorHAnsi"/>
         </w:rPr>
-        <w:t>Obligations and Warranties of Leadway</w:t>
-      </w:r>
+        <w:t xml:space="preserve">Obligations and Warranties of </w:t>
+      </w:r>
+      <w:proofErr w:type="spellStart"/>
+      <w:r>
+        <w:rPr>
+          <w:rFonts w:ascii="Century Gothic" w:hAnsi="Century Gothic" w:cstheme="minorHAnsi"/>
+        </w:rPr>
+        <w:t>Leadway</w:t>
+      </w:r>
+      <w:proofErr w:type="spellEnd"/>
       <w:r>
         <w:rPr>
           <w:rFonts w:ascii="Century Gothic" w:hAnsi="Century Gothic" w:cstheme="minorHAnsi"/>
@@ -839,11 +893,19 @@
           <w:caps/>
         </w:rPr>
       </w:pPr>
-      <w:r>
-        <w:rPr>
-          <w:rFonts w:ascii="Century Gothic" w:hAnsi="Century Gothic" w:cstheme="minorHAnsi"/>
-        </w:rPr>
-        <w:t>Non Covered Services</w:t>
+      <w:proofErr w:type="gramStart"/>
+      <w:r>
+        <w:rPr>
+          <w:rFonts w:ascii="Century Gothic" w:hAnsi="Century Gothic" w:cstheme="minorHAnsi"/>
+        </w:rPr>
+        <w:t>Non Covered</w:t>
+      </w:r>
+      <w:proofErr w:type="gramEnd"/>
+      <w:r>
+        <w:rPr>
+          <w:rFonts w:ascii="Century Gothic" w:hAnsi="Century Gothic" w:cstheme="minorHAnsi"/>
+        </w:rPr>
+        <w:t xml:space="preserve"> Services</w:t>
       </w:r>
       <w:r>
         <w:rPr>
@@ -1508,7 +1570,23 @@
           <w:rFonts w:ascii="Century Gothic" w:hAnsi="Century Gothic" w:cstheme="minorHAnsi"/>
           <w:b/>
         </w:rPr>
-        <w:t>{startDateFormatted}</w:t>
+        <w:t>{</w:t>
+      </w:r>
+      <w:proofErr w:type="spellStart"/>
+      <w:r>
+        <w:rPr>
+          <w:rFonts w:ascii="Century Gothic" w:hAnsi="Century Gothic" w:cstheme="minorHAnsi"/>
+          <w:b/>
+        </w:rPr>
+        <w:t>startDateFormatted</w:t>
+      </w:r>
+      <w:proofErr w:type="spellEnd"/>
+      <w:r>
+        <w:rPr>
+          <w:rFonts w:ascii="Century Gothic" w:hAnsi="Century Gothic" w:cstheme="minorHAnsi"/>
+          <w:b/>
+        </w:rPr>
+        <w:t>}</w:t>
       </w:r>
       <w:r>
         <w:rPr>
@@ -1640,11 +1718,47 @@
         </w:rPr>
         <w:t xml:space="preserve">d at </w:t>
       </w:r>
-      <w:r>
-        <w:rPr>
-          <w:rFonts w:ascii="Century Gothic" w:hAnsi="Century Gothic" w:cstheme="minorHAnsi"/>
-        </w:rPr>
-        <w:t>Leadway House, 121/123, Funsho Williams Avenue, Iponri, Surulere, Lagos State</w:t>
+      <w:proofErr w:type="spellStart"/>
+      <w:r>
+        <w:rPr>
+          <w:rFonts w:ascii="Century Gothic" w:hAnsi="Century Gothic" w:cstheme="minorHAnsi"/>
+        </w:rPr>
+        <w:t>Leadway</w:t>
+      </w:r>
+      <w:proofErr w:type="spellEnd"/>
+      <w:r>
+        <w:rPr>
+          <w:rFonts w:ascii="Century Gothic" w:hAnsi="Century Gothic" w:cstheme="minorHAnsi"/>
+        </w:rPr>
+        <w:t xml:space="preserve"> House, 121/123, </w:t>
+      </w:r>
+      <w:proofErr w:type="spellStart"/>
+      <w:r>
+        <w:rPr>
+          <w:rFonts w:ascii="Century Gothic" w:hAnsi="Century Gothic" w:cstheme="minorHAnsi"/>
+        </w:rPr>
+        <w:t>Funsho</w:t>
+      </w:r>
+      <w:proofErr w:type="spellEnd"/>
+      <w:r>
+        <w:rPr>
+          <w:rFonts w:ascii="Century Gothic" w:hAnsi="Century Gothic" w:cstheme="minorHAnsi"/>
+        </w:rPr>
+        <w:t xml:space="preserve"> Williams Avenue, </w:t>
+      </w:r>
+      <w:proofErr w:type="spellStart"/>
+      <w:r>
+        <w:rPr>
+          <w:rFonts w:ascii="Century Gothic" w:hAnsi="Century Gothic" w:cstheme="minorHAnsi"/>
+        </w:rPr>
+        <w:t>Iponri</w:t>
+      </w:r>
+      <w:proofErr w:type="spellEnd"/>
+      <w:r>
+        <w:rPr>
+          <w:rFonts w:ascii="Century Gothic" w:hAnsi="Century Gothic" w:cstheme="minorHAnsi"/>
+        </w:rPr>
+        <w:t>, Surulere, Lagos State</w:t>
       </w:r>
       <w:r>
         <w:rPr>
@@ -1727,7 +1841,29 @@
           <w:sz w:val="22"/>
           <w:szCs w:val="22"/>
         </w:rPr>
-        <w:t>{companyName}</w:t>
+        <w:t>{</w:t>
+      </w:r>
+      <w:proofErr w:type="spellStart"/>
+      <w:r>
+        <w:rPr>
+          <w:rFonts w:ascii="Century Gothic" w:hAnsi="Century Gothic" w:cstheme="minorHAnsi"/>
+          <w:b/>
+          <w:bCs/>
+          <w:sz w:val="22"/>
+          <w:szCs w:val="22"/>
+        </w:rPr>
+        <w:t>companyName</w:t>
+      </w:r>
+      <w:proofErr w:type="spellEnd"/>
+      <w:r>
+        <w:rPr>
+          <w:rFonts w:ascii="Century Gothic" w:hAnsi="Century Gothic" w:cstheme="minorHAnsi"/>
+          <w:b/>
+          <w:bCs/>
+          <w:sz w:val="22"/>
+          <w:szCs w:val="22"/>
+        </w:rPr>
+        <w:t>}</w:t>
       </w:r>
       <w:r>
         <w:rPr>
@@ -1905,12 +2041,21 @@
         </w:rPr>
         <w:t>The Company, its subsidiaries affiliates and other related companies are desirous of buying a healthcare scheme (</w:t>
       </w:r>
-      <w:r>
-        <w:rPr>
-          <w:rFonts w:ascii="Century Gothic" w:hAnsi="Century Gothic" w:cstheme="minorHAnsi"/>
-          <w:b/>
-        </w:rPr>
-        <w:t xml:space="preserve">Leadway Health plan) </w:t>
+      <w:proofErr w:type="spellStart"/>
+      <w:r>
+        <w:rPr>
+          <w:rFonts w:ascii="Century Gothic" w:hAnsi="Century Gothic" w:cstheme="minorHAnsi"/>
+          <w:b/>
+        </w:rPr>
+        <w:t>Leadway</w:t>
+      </w:r>
+      <w:proofErr w:type="spellEnd"/>
+      <w:r>
+        <w:rPr>
+          <w:rFonts w:ascii="Century Gothic" w:hAnsi="Century Gothic" w:cstheme="minorHAnsi"/>
+          <w:b/>
+        </w:rPr>
+        <w:t xml:space="preserve"> Health plan) </w:t>
       </w:r>
       <w:r>
         <w:rPr>
@@ -1945,11 +2090,19 @@
           <w:rFonts w:ascii="Century Gothic" w:hAnsi="Century Gothic" w:cstheme="minorHAnsi"/>
         </w:rPr>
       </w:pPr>
-      <w:r>
-        <w:rPr>
-          <w:rFonts w:ascii="Century Gothic" w:hAnsi="Century Gothic" w:cstheme="minorHAnsi"/>
-        </w:rPr>
-        <w:t>Leadway is a Health Maintenance Organization which has been duly registered and licensed with the National Health Insurance Scheme to underwrite health insurance cover.</w:t>
+      <w:proofErr w:type="spellStart"/>
+      <w:r>
+        <w:rPr>
+          <w:rFonts w:ascii="Century Gothic" w:hAnsi="Century Gothic" w:cstheme="minorHAnsi"/>
+        </w:rPr>
+        <w:t>Leadway</w:t>
+      </w:r>
+      <w:proofErr w:type="spellEnd"/>
+      <w:r>
+        <w:rPr>
+          <w:rFonts w:ascii="Century Gothic" w:hAnsi="Century Gothic" w:cstheme="minorHAnsi"/>
+        </w:rPr>
+        <w:t xml:space="preserve"> is a Health Maintenance Organization which has been duly registered and licensed with the National Health Insurance Scheme to underwrite health insurance cover.</w:t>
       </w:r>
     </w:p>
     <w:p>
@@ -1982,7 +2135,49 @@
         <w:rPr>
           <w:rFonts w:ascii="Century Gothic" w:hAnsi="Century Gothic" w:cstheme="minorHAnsi"/>
         </w:rPr>
-        <w:t>The Company has approached Leadway to provide the necessary healthcare services and Leadway has agreed to provide same for the benefit of the Company’s Enrolees upon the terms and conditions of this Agreement.</w:t>
+        <w:t xml:space="preserve">The Company has approached </w:t>
+      </w:r>
+      <w:proofErr w:type="spellStart"/>
+      <w:r>
+        <w:rPr>
+          <w:rFonts w:ascii="Century Gothic" w:hAnsi="Century Gothic" w:cstheme="minorHAnsi"/>
+        </w:rPr>
+        <w:t>Leadway</w:t>
+      </w:r>
+      <w:proofErr w:type="spellEnd"/>
+      <w:r>
+        <w:rPr>
+          <w:rFonts w:ascii="Century Gothic" w:hAnsi="Century Gothic" w:cstheme="minorHAnsi"/>
+        </w:rPr>
+        <w:t xml:space="preserve"> to provide the necessary healthcare services and </w:t>
+      </w:r>
+      <w:proofErr w:type="spellStart"/>
+      <w:r>
+        <w:rPr>
+          <w:rFonts w:ascii="Century Gothic" w:hAnsi="Century Gothic" w:cstheme="minorHAnsi"/>
+        </w:rPr>
+        <w:t>Leadway</w:t>
+      </w:r>
+      <w:proofErr w:type="spellEnd"/>
+      <w:r>
+        <w:rPr>
+          <w:rFonts w:ascii="Century Gothic" w:hAnsi="Century Gothic" w:cstheme="minorHAnsi"/>
+        </w:rPr>
+        <w:t xml:space="preserve"> has agreed to provide same for the benefit of the Company’s </w:t>
+      </w:r>
+      <w:proofErr w:type="spellStart"/>
+      <w:r>
+        <w:rPr>
+          <w:rFonts w:ascii="Century Gothic" w:hAnsi="Century Gothic" w:cstheme="minorHAnsi"/>
+        </w:rPr>
+        <w:t>Enrolees</w:t>
+      </w:r>
+      <w:proofErr w:type="spellEnd"/>
+      <w:r>
+        <w:rPr>
+          <w:rFonts w:ascii="Century Gothic" w:hAnsi="Century Gothic" w:cstheme="minorHAnsi"/>
+        </w:rPr>
+        <w:t xml:space="preserve"> upon the terms and conditions of this Agreement.</w:t>
       </w:r>
     </w:p>
     <w:p>
@@ -2073,7 +2268,21 @@
         <w:rPr>
           <w:rFonts w:ascii="Century Gothic" w:hAnsi="Century Gothic" w:cstheme="minorHAnsi"/>
         </w:rPr>
-        <w:t xml:space="preserve"> means a sudden, unexpected and specific event, attributed to external causes against the will of the Enrolee, which occurs at an identifiable time and place.</w:t>
+        <w:t xml:space="preserve"> means a sudden, unexpected and specific event, attributed to external causes against the will of the </w:t>
+      </w:r>
+      <w:proofErr w:type="spellStart"/>
+      <w:r>
+        <w:rPr>
+          <w:rFonts w:ascii="Century Gothic" w:hAnsi="Century Gothic" w:cstheme="minorHAnsi"/>
+        </w:rPr>
+        <w:t>Enrolee</w:t>
+      </w:r>
+      <w:proofErr w:type="spellEnd"/>
+      <w:r>
+        <w:rPr>
+          <w:rFonts w:ascii="Century Gothic" w:hAnsi="Century Gothic" w:cstheme="minorHAnsi"/>
+        </w:rPr>
+        <w:t>, which occurs at an identifiable time and place.</w:t>
       </w:r>
     </w:p>
     <w:p>
@@ -2114,7 +2323,21 @@
         <w:rPr>
           <w:rFonts w:ascii="Century Gothic" w:hAnsi="Century Gothic" w:cstheme="minorHAnsi"/>
         </w:rPr>
-        <w:t xml:space="preserve"> means geographical areas within which an insured member will be eligible for coverage. Medical care accessed outside of the defined area of cover will not be paid for by Leadway Health.</w:t>
+        <w:t xml:space="preserve"> means geographical areas within which an insured member will be eligible for coverage. Medical care accessed outside of the defined area of cover will not be paid for by </w:t>
+      </w:r>
+      <w:proofErr w:type="spellStart"/>
+      <w:r>
+        <w:rPr>
+          <w:rFonts w:ascii="Century Gothic" w:hAnsi="Century Gothic" w:cstheme="minorHAnsi"/>
+        </w:rPr>
+        <w:t>Leadway</w:t>
+      </w:r>
+      <w:proofErr w:type="spellEnd"/>
+      <w:r>
+        <w:rPr>
+          <w:rFonts w:ascii="Century Gothic" w:hAnsi="Century Gothic" w:cstheme="minorHAnsi"/>
+        </w:rPr>
+        <w:t xml:space="preserve"> Health.</w:t>
       </w:r>
     </w:p>
     <w:p>
@@ -2148,7 +2371,23 @@
           <w:rFonts w:ascii="Century Gothic" w:hAnsi="Century Gothic" w:cstheme="minorHAnsi"/>
           <w:b/>
         </w:rPr>
-        <w:t xml:space="preserve">Beneficiary or Enrolee or Plan Member </w:t>
+        <w:t xml:space="preserve">Beneficiary or </w:t>
+      </w:r>
+      <w:proofErr w:type="spellStart"/>
+      <w:r>
+        <w:rPr>
+          <w:rFonts w:ascii="Century Gothic" w:hAnsi="Century Gothic" w:cstheme="minorHAnsi"/>
+          <w:b/>
+        </w:rPr>
+        <w:t>Enrolee</w:t>
+      </w:r>
+      <w:proofErr w:type="spellEnd"/>
+      <w:r>
+        <w:rPr>
+          <w:rFonts w:ascii="Century Gothic" w:hAnsi="Century Gothic" w:cstheme="minorHAnsi"/>
+          <w:b/>
+        </w:rPr>
+        <w:t xml:space="preserve"> or Plan Member </w:t>
       </w:r>
       <w:r>
         <w:rPr>
@@ -2201,7 +2440,49 @@
         <w:rPr>
           <w:rFonts w:ascii="Century Gothic" w:hAnsi="Century Gothic" w:cstheme="minorHAnsi"/>
         </w:rPr>
-        <w:t>: The overall cover limit refers to the maximum annual reimbursement by Leadway to cater for the care and treatment of the Enrolee. These limits are plan specific. Specific monetary or benefit limits may apply for specific services such as optical, dental, surgical procedures, cancer care. In addition some services are capped or restricted based on length of stay or number of procedures dispensed. These services are also subject to proration in payment of claims based on duration of policy cover.</w:t>
+        <w:t xml:space="preserve">: The overall cover limit refers to the maximum annual reimbursement by </w:t>
+      </w:r>
+      <w:proofErr w:type="spellStart"/>
+      <w:r>
+        <w:rPr>
+          <w:rFonts w:ascii="Century Gothic" w:hAnsi="Century Gothic" w:cstheme="minorHAnsi"/>
+        </w:rPr>
+        <w:t>Leadway</w:t>
+      </w:r>
+      <w:proofErr w:type="spellEnd"/>
+      <w:r>
+        <w:rPr>
+          <w:rFonts w:ascii="Century Gothic" w:hAnsi="Century Gothic" w:cstheme="minorHAnsi"/>
+        </w:rPr>
+        <w:t xml:space="preserve"> to cater for the care and treatment of the </w:t>
+      </w:r>
+      <w:proofErr w:type="spellStart"/>
+      <w:r>
+        <w:rPr>
+          <w:rFonts w:ascii="Century Gothic" w:hAnsi="Century Gothic" w:cstheme="minorHAnsi"/>
+        </w:rPr>
+        <w:t>Enrolee</w:t>
+      </w:r>
+      <w:proofErr w:type="spellEnd"/>
+      <w:r>
+        <w:rPr>
+          <w:rFonts w:ascii="Century Gothic" w:hAnsi="Century Gothic" w:cstheme="minorHAnsi"/>
+        </w:rPr>
+        <w:t xml:space="preserve">. These limits are plan specific. Specific monetary or benefit limits may apply for specific services such as optical, dental, surgical procedures, cancer care. In </w:t>
+      </w:r>
+      <w:proofErr w:type="gramStart"/>
+      <w:r>
+        <w:rPr>
+          <w:rFonts w:ascii="Century Gothic" w:hAnsi="Century Gothic" w:cstheme="minorHAnsi"/>
+        </w:rPr>
+        <w:t>addition</w:t>
+      </w:r>
+      <w:proofErr w:type="gramEnd"/>
+      <w:r>
+        <w:rPr>
+          <w:rFonts w:ascii="Century Gothic" w:hAnsi="Century Gothic" w:cstheme="minorHAnsi"/>
+        </w:rPr>
+        <w:t xml:space="preserve"> some services are capped or restricted based on length of stay or number of procedures dispensed. These services are also subject to proration in payment of claims based on duration of policy cover.</w:t>
       </w:r>
     </w:p>
     <w:p>
@@ -2321,7 +2602,35 @@
         <w:rPr>
           <w:rFonts w:ascii="Century Gothic" w:hAnsi="Century Gothic" w:cstheme="minorHAnsi"/>
         </w:rPr>
-        <w:t xml:space="preserve"> means the transfer of a principal Enrolee, with or without any eligible dependants, from a plan with higher benefits to one with lower benefits or vice versa.</w:t>
+        <w:t xml:space="preserve"> means the transfer of a principal </w:t>
+      </w:r>
+      <w:proofErr w:type="spellStart"/>
+      <w:r>
+        <w:rPr>
+          <w:rFonts w:ascii="Century Gothic" w:hAnsi="Century Gothic" w:cstheme="minorHAnsi"/>
+        </w:rPr>
+        <w:t>Enrolee</w:t>
+      </w:r>
+      <w:proofErr w:type="spellEnd"/>
+      <w:r>
+        <w:rPr>
+          <w:rFonts w:ascii="Century Gothic" w:hAnsi="Century Gothic" w:cstheme="minorHAnsi"/>
+        </w:rPr>
+        <w:t xml:space="preserve">, with or without any eligible </w:t>
+      </w:r>
+      <w:proofErr w:type="spellStart"/>
+      <w:r>
+        <w:rPr>
+          <w:rFonts w:ascii="Century Gothic" w:hAnsi="Century Gothic" w:cstheme="minorHAnsi"/>
+        </w:rPr>
+        <w:t>dependants</w:t>
+      </w:r>
+      <w:proofErr w:type="spellEnd"/>
+      <w:r>
+        <w:rPr>
+          <w:rFonts w:ascii="Century Gothic" w:hAnsi="Century Gothic" w:cstheme="minorHAnsi"/>
+        </w:rPr>
+        <w:t>, from a plan with higher benefits to one with lower benefits or vice versa.</w:t>
       </w:r>
     </w:p>
     <w:p>
@@ -2374,7 +2683,21 @@
         <w:rPr>
           <w:rFonts w:ascii="Century Gothic" w:hAnsi="Century Gothic" w:cstheme="minorHAnsi"/>
         </w:rPr>
-        <w:t>means healthcare services that are not covered under Schedule 1 hereto but which may be provided to a beneficiary with the approval of the Company and Leadway. The terms shall be used interchangeably in this Agreement.</w:t>
+        <w:t xml:space="preserve">means healthcare services that are not covered under Schedule 1 hereto but which may be provided to a beneficiary with the approval of the Company and </w:t>
+      </w:r>
+      <w:proofErr w:type="spellStart"/>
+      <w:r>
+        <w:rPr>
+          <w:rFonts w:ascii="Century Gothic" w:hAnsi="Century Gothic" w:cstheme="minorHAnsi"/>
+        </w:rPr>
+        <w:t>Leadway</w:t>
+      </w:r>
+      <w:proofErr w:type="spellEnd"/>
+      <w:r>
+        <w:rPr>
+          <w:rFonts w:ascii="Century Gothic" w:hAnsi="Century Gothic" w:cstheme="minorHAnsi"/>
+        </w:rPr>
+        <w:t>. The terms shall be used interchangeably in this Agreement.</w:t>
       </w:r>
     </w:p>
     <w:p>
@@ -2454,7 +2777,21 @@
         <w:rPr>
           <w:rFonts w:ascii="Century Gothic" w:hAnsi="Century Gothic" w:cstheme="minorHAnsi"/>
         </w:rPr>
-        <w:t>means a duly licensed healthcare provider that has entered into an agreement with Leadway to provide healthcare services to a Plan Member under the Medical Scheme.</w:t>
+        <w:t xml:space="preserve">means a duly licensed healthcare provider that has entered into an agreement with </w:t>
+      </w:r>
+      <w:proofErr w:type="spellStart"/>
+      <w:r>
+        <w:rPr>
+          <w:rFonts w:ascii="Century Gothic" w:hAnsi="Century Gothic" w:cstheme="minorHAnsi"/>
+        </w:rPr>
+        <w:t>Leadway</w:t>
+      </w:r>
+      <w:proofErr w:type="spellEnd"/>
+      <w:r>
+        <w:rPr>
+          <w:rFonts w:ascii="Century Gothic" w:hAnsi="Century Gothic" w:cstheme="minorHAnsi"/>
+        </w:rPr>
+        <w:t xml:space="preserve"> to provide healthcare services to a Plan Member under the Medical Scheme.</w:t>
       </w:r>
     </w:p>
     <w:p>
@@ -2660,7 +2997,21 @@
         <w:rPr>
           <w:rFonts w:ascii="Century Gothic" w:hAnsi="Century Gothic" w:cstheme="minorHAnsi"/>
         </w:rPr>
-        <w:t xml:space="preserve"> means a healthcare provider not related to or affiliated to Leadway under the Medical Scheme.</w:t>
+        <w:t xml:space="preserve"> means a healthcare provider not related to or affiliated to </w:t>
+      </w:r>
+      <w:proofErr w:type="spellStart"/>
+      <w:r>
+        <w:rPr>
+          <w:rFonts w:ascii="Century Gothic" w:hAnsi="Century Gothic" w:cstheme="minorHAnsi"/>
+        </w:rPr>
+        <w:t>Leadway</w:t>
+      </w:r>
+      <w:proofErr w:type="spellEnd"/>
+      <w:r>
+        <w:rPr>
+          <w:rFonts w:ascii="Century Gothic" w:hAnsi="Century Gothic" w:cstheme="minorHAnsi"/>
+        </w:rPr>
+        <w:t xml:space="preserve"> under the Medical Scheme.</w:t>
       </w:r>
     </w:p>
     <w:p>
@@ -2749,7 +3100,55 @@
           <w:rFonts w:ascii="Century Gothic" w:hAnsi="Century Gothic" w:cstheme="minorHAnsi"/>
           <w:bCs/>
         </w:rPr>
-        <w:t>In the event of a life-threatening medical emergency or critical illness where the necessary care is unavailable locally but accessible in another country within the defined geographic coverage area of the health plan, Leadway Health may facilitate overseas treatment. This shall be subject to the stipulated benefit limit(s) for the required care and our case management protocol. The insured individual shall be responsible for travel cost to the treatment location and other incidental expenses, while Leadway Health assumes sole responsibility for direct medical expenses. Should the estimated cost of treatment exceed the available limit, the insured individual shall be required to settle the difference in advance to Leadway Health before arrangements for overseas treatment can commence.</w:t>
+        <w:t xml:space="preserve">In the event of a life-threatening medical emergency or critical illness where the necessary care is unavailable locally but accessible in another country within the defined geographic coverage area of the health plan, </w:t>
+      </w:r>
+      <w:proofErr w:type="spellStart"/>
+      <w:r>
+        <w:rPr>
+          <w:rFonts w:ascii="Century Gothic" w:hAnsi="Century Gothic" w:cstheme="minorHAnsi"/>
+          <w:bCs/>
+        </w:rPr>
+        <w:t>Leadway</w:t>
+      </w:r>
+      <w:proofErr w:type="spellEnd"/>
+      <w:r>
+        <w:rPr>
+          <w:rFonts w:ascii="Century Gothic" w:hAnsi="Century Gothic" w:cstheme="minorHAnsi"/>
+          <w:bCs/>
+        </w:rPr>
+        <w:t xml:space="preserve"> Health may facilitate overseas treatment. This shall be subject to the stipulated benefit limit(s) for the required care and our case management protocol. The insured individual shall be responsible for travel cost to the treatment location and other incidental expenses, while </w:t>
+      </w:r>
+      <w:proofErr w:type="spellStart"/>
+      <w:r>
+        <w:rPr>
+          <w:rFonts w:ascii="Century Gothic" w:hAnsi="Century Gothic" w:cstheme="minorHAnsi"/>
+          <w:bCs/>
+        </w:rPr>
+        <w:t>Leadway</w:t>
+      </w:r>
+      <w:proofErr w:type="spellEnd"/>
+      <w:r>
+        <w:rPr>
+          <w:rFonts w:ascii="Century Gothic" w:hAnsi="Century Gothic" w:cstheme="minorHAnsi"/>
+          <w:bCs/>
+        </w:rPr>
+        <w:t xml:space="preserve"> Health assumes sole responsibility for direct medical expenses. Should the estimated cost of treatment exceed the available limit, the insured individual shall be required to settle the difference in advance to </w:t>
+      </w:r>
+      <w:proofErr w:type="spellStart"/>
+      <w:r>
+        <w:rPr>
+          <w:rFonts w:ascii="Century Gothic" w:hAnsi="Century Gothic" w:cstheme="minorHAnsi"/>
+          <w:bCs/>
+        </w:rPr>
+        <w:t>Leadway</w:t>
+      </w:r>
+      <w:proofErr w:type="spellEnd"/>
+      <w:r>
+        <w:rPr>
+          <w:rFonts w:ascii="Century Gothic" w:hAnsi="Century Gothic" w:cstheme="minorHAnsi"/>
+          <w:bCs/>
+        </w:rPr>
+        <w:t xml:space="preserve"> Health before arrangements for overseas treatment can commence.</w:t>
       </w:r>
     </w:p>
     <w:p>
@@ -2793,13 +3192,43 @@
           <w:rFonts w:ascii="Century Gothic" w:hAnsi="Century Gothic" w:cstheme="minorHAnsi"/>
           <w:b/>
         </w:rPr>
-        <w:t>Period of cover for New-borns:</w:t>
-      </w:r>
-      <w:r>
-        <w:rPr>
-          <w:rFonts w:ascii="Century Gothic" w:hAnsi="Century Gothic" w:cstheme="minorHAnsi"/>
-        </w:rPr>
-        <w:t xml:space="preserve"> All new-borns (not registered under a plan) are automatically covered for the first 6 weeks, thereafter premium must be paid for cover to continue in cases where individual premium was paid for the mother.</w:t>
+        <w:t>Period of cover for New-</w:t>
+      </w:r>
+      <w:proofErr w:type="spellStart"/>
+      <w:r>
+        <w:rPr>
+          <w:rFonts w:ascii="Century Gothic" w:hAnsi="Century Gothic" w:cstheme="minorHAnsi"/>
+          <w:b/>
+        </w:rPr>
+        <w:t>borns</w:t>
+      </w:r>
+      <w:proofErr w:type="spellEnd"/>
+      <w:r>
+        <w:rPr>
+          <w:rFonts w:ascii="Century Gothic" w:hAnsi="Century Gothic" w:cstheme="minorHAnsi"/>
+          <w:b/>
+        </w:rPr>
+        <w:t>:</w:t>
+      </w:r>
+      <w:r>
+        <w:rPr>
+          <w:rFonts w:ascii="Century Gothic" w:hAnsi="Century Gothic" w:cstheme="minorHAnsi"/>
+        </w:rPr>
+        <w:t xml:space="preserve"> All new-</w:t>
+      </w:r>
+      <w:proofErr w:type="spellStart"/>
+      <w:r>
+        <w:rPr>
+          <w:rFonts w:ascii="Century Gothic" w:hAnsi="Century Gothic" w:cstheme="minorHAnsi"/>
+        </w:rPr>
+        <w:t>borns</w:t>
+      </w:r>
+      <w:proofErr w:type="spellEnd"/>
+      <w:r>
+        <w:rPr>
+          <w:rFonts w:ascii="Century Gothic" w:hAnsi="Century Gothic" w:cstheme="minorHAnsi"/>
+        </w:rPr>
+        <w:t xml:space="preserve"> (not registered under a plan) are automatically covered for the first 6 weeks, thereafter premium must be paid for cover to continue in cases where individual premium was paid for the mother.</w:t>
       </w:r>
     </w:p>
     <w:p>
@@ -2865,7 +3294,21 @@
         <w:rPr>
           <w:rFonts w:ascii="Century Gothic" w:hAnsi="Century Gothic" w:cstheme="minorHAnsi"/>
         </w:rPr>
-        <w:t>in a case of non-disclosure, Leadway reserves the right not to treat such.</w:t>
+        <w:t xml:space="preserve">in a case of non-disclosure, </w:t>
+      </w:r>
+      <w:proofErr w:type="spellStart"/>
+      <w:r>
+        <w:rPr>
+          <w:rFonts w:ascii="Century Gothic" w:hAnsi="Century Gothic" w:cstheme="minorHAnsi"/>
+        </w:rPr>
+        <w:t>Leadway</w:t>
+      </w:r>
+      <w:proofErr w:type="spellEnd"/>
+      <w:r>
+        <w:rPr>
+          <w:rFonts w:ascii="Century Gothic" w:hAnsi="Century Gothic" w:cstheme="minorHAnsi"/>
+        </w:rPr>
+        <w:t xml:space="preserve"> reserves the right not to treat such.</w:t>
       </w:r>
     </w:p>
     <w:p>
@@ -2905,7 +3348,21 @@
         <w:rPr>
           <w:rFonts w:ascii="Century Gothic" w:hAnsi="Century Gothic" w:cstheme="minorHAnsi"/>
         </w:rPr>
-        <w:t>means the agreed annual consideration paid by the Company to Leadway per Plan Member per annum for all Covered Services rendered under the Medical Scheme, as stipulated in the Covered Services Schedule, except the Excluded Services which shall be paid for separately.</w:t>
+        <w:t xml:space="preserve">means the agreed annual consideration paid by the Company to </w:t>
+      </w:r>
+      <w:proofErr w:type="spellStart"/>
+      <w:r>
+        <w:rPr>
+          <w:rFonts w:ascii="Century Gothic" w:hAnsi="Century Gothic" w:cstheme="minorHAnsi"/>
+        </w:rPr>
+        <w:t>Leadway</w:t>
+      </w:r>
+      <w:proofErr w:type="spellEnd"/>
+      <w:r>
+        <w:rPr>
+          <w:rFonts w:ascii="Century Gothic" w:hAnsi="Century Gothic" w:cstheme="minorHAnsi"/>
+        </w:rPr>
+        <w:t xml:space="preserve"> per Plan Member per annum for all Covered Services rendered under the Medical Scheme, as stipulated in the Covered Services Schedule, except the Excluded Services which shall be paid for separately.</w:t>
       </w:r>
     </w:p>
     <w:p>
@@ -3117,7 +3574,21 @@
         <w:rPr>
           <w:rFonts w:ascii="Century Gothic" w:hAnsi="Century Gothic" w:cstheme="minorHAnsi"/>
         </w:rPr>
-        <w:t xml:space="preserve"> means an employee of Leadway assigned to the Company for seamless operation of the scheme.</w:t>
+        <w:t xml:space="preserve"> means an employee of </w:t>
+      </w:r>
+      <w:proofErr w:type="spellStart"/>
+      <w:r>
+        <w:rPr>
+          <w:rFonts w:ascii="Century Gothic" w:hAnsi="Century Gothic" w:cstheme="minorHAnsi"/>
+        </w:rPr>
+        <w:t>Leadway</w:t>
+      </w:r>
+      <w:proofErr w:type="spellEnd"/>
+      <w:r>
+        <w:rPr>
+          <w:rFonts w:ascii="Century Gothic" w:hAnsi="Century Gothic" w:cstheme="minorHAnsi"/>
+        </w:rPr>
+        <w:t xml:space="preserve"> assigned to the Company for seamless operation of the scheme.</w:t>
       </w:r>
     </w:p>
     <w:p>
@@ -3199,7 +3670,23 @@
           <w:rFonts w:ascii="Century Gothic" w:hAnsi="Century Gothic" w:cstheme="minorHAnsi"/>
           <w:lang w:val="en-ZA"/>
         </w:rPr>
-        <w:t xml:space="preserve"> If there are any changes in the plans selected by the Enrolees, these changes will only be allowed during the renewal period. In the event a case is made for any changes to occur in the same policy year, member will have to fill Medical declaration/questionnaire Form subject to the Underwriter approval.</w:t>
+        <w:t xml:space="preserve"> If there are any changes in the plans selected by the Enrolees, these changes will only be allowed during the renewal period. In the event a case is made for any changes to occur in the same policy year, member will have to fill </w:t>
+      </w:r>
+      <w:proofErr w:type="gramStart"/>
+      <w:r>
+        <w:rPr>
+          <w:rFonts w:ascii="Century Gothic" w:hAnsi="Century Gothic" w:cstheme="minorHAnsi"/>
+          <w:lang w:val="en-ZA"/>
+        </w:rPr>
+        <w:t>Medical</w:t>
+      </w:r>
+      <w:proofErr w:type="gramEnd"/>
+      <w:r>
+        <w:rPr>
+          <w:rFonts w:ascii="Century Gothic" w:hAnsi="Century Gothic" w:cstheme="minorHAnsi"/>
+          <w:lang w:val="en-ZA"/>
+        </w:rPr>
+        <w:t xml:space="preserve"> declaration/questionnaire Form subject to the Underwriter approval.</w:t>
       </w:r>
     </w:p>
     <w:p>
@@ -3270,12 +3757,21 @@
           <w:rFonts w:ascii="Century Gothic" w:hAnsi="Century Gothic" w:cstheme="minorHAnsi"/>
         </w:rPr>
       </w:pPr>
-      <w:r>
-        <w:rPr>
-          <w:rFonts w:ascii="Century Gothic" w:hAnsi="Century Gothic" w:cstheme="minorHAnsi"/>
-          <w:b/>
-        </w:rPr>
-        <w:t>Utilisation Review</w:t>
+      <w:proofErr w:type="spellStart"/>
+      <w:r>
+        <w:rPr>
+          <w:rFonts w:ascii="Century Gothic" w:hAnsi="Century Gothic" w:cstheme="minorHAnsi"/>
+          <w:b/>
+        </w:rPr>
+        <w:t>Utilisation</w:t>
+      </w:r>
+      <w:proofErr w:type="spellEnd"/>
+      <w:r>
+        <w:rPr>
+          <w:rFonts w:ascii="Century Gothic" w:hAnsi="Century Gothic" w:cstheme="minorHAnsi"/>
+          <w:b/>
+        </w:rPr>
+        <w:t xml:space="preserve"> Review</w:t>
       </w:r>
       <w:r>
         <w:rPr>
@@ -3395,6 +3891,7 @@
         </w:rPr>
         <w:t>{</w:t>
       </w:r>
+      <w:proofErr w:type="spellStart"/>
       <w:r>
         <w:rPr>
           <w:rFonts w:ascii="Century Gothic" w:hAnsi="Century Gothic" w:cstheme="minorHAnsi"/>
@@ -3404,6 +3901,7 @@
         </w:rPr>
         <w:t>startDateFormatted</w:t>
       </w:r>
+      <w:proofErr w:type="spellEnd"/>
       <w:r>
         <w:rPr>
           <w:rFonts w:ascii="Century Gothic" w:hAnsi="Century Gothic"/>
@@ -3484,7 +3982,63 @@
           <w:rFonts w:ascii="Century Gothic" w:hAnsi="Century Gothic" w:cstheme="minorHAnsi"/>
         </w:rPr>
         <w:lastRenderedPageBreak/>
-        <w:t>renewal shall be subject to review based on utilization report. The addendum shall where necessary incorporate such schedules and annexure recognised or contemplated by this Agreement to give full effect to this Agreement and the addendum. Enrolee change of plan shall be effected at renewal.</w:t>
+        <w:t xml:space="preserve">renewal shall be subject to review based on utilization report. The addendum shall where </w:t>
+      </w:r>
+      <w:proofErr w:type="gramStart"/>
+      <w:r>
+        <w:rPr>
+          <w:rFonts w:ascii="Century Gothic" w:hAnsi="Century Gothic" w:cstheme="minorHAnsi"/>
+        </w:rPr>
+        <w:t>necessary</w:t>
+      </w:r>
+      <w:proofErr w:type="gramEnd"/>
+      <w:r>
+        <w:rPr>
+          <w:rFonts w:ascii="Century Gothic" w:hAnsi="Century Gothic" w:cstheme="minorHAnsi"/>
+        </w:rPr>
+        <w:t xml:space="preserve"> incorporate such schedules and annexure </w:t>
+      </w:r>
+      <w:proofErr w:type="spellStart"/>
+      <w:r>
+        <w:rPr>
+          <w:rFonts w:ascii="Century Gothic" w:hAnsi="Century Gothic" w:cstheme="minorHAnsi"/>
+        </w:rPr>
+        <w:t>recognised</w:t>
+      </w:r>
+      <w:proofErr w:type="spellEnd"/>
+      <w:r>
+        <w:rPr>
+          <w:rFonts w:ascii="Century Gothic" w:hAnsi="Century Gothic" w:cstheme="minorHAnsi"/>
+        </w:rPr>
+        <w:t xml:space="preserve"> or contemplated by this Agreement to give full effect to this Agreement and the addendum. </w:t>
+      </w:r>
+      <w:proofErr w:type="spellStart"/>
+      <w:r>
+        <w:rPr>
+          <w:rFonts w:ascii="Century Gothic" w:hAnsi="Century Gothic" w:cstheme="minorHAnsi"/>
+        </w:rPr>
+        <w:t>Enrolee</w:t>
+      </w:r>
+      <w:proofErr w:type="spellEnd"/>
+      <w:r>
+        <w:rPr>
+          <w:rFonts w:ascii="Century Gothic" w:hAnsi="Century Gothic" w:cstheme="minorHAnsi"/>
+        </w:rPr>
+        <w:t xml:space="preserve"> change of plan shall be </w:t>
+      </w:r>
+      <w:proofErr w:type="gramStart"/>
+      <w:r>
+        <w:rPr>
+          <w:rFonts w:ascii="Century Gothic" w:hAnsi="Century Gothic" w:cstheme="minorHAnsi"/>
+        </w:rPr>
+        <w:t>effected</w:t>
+      </w:r>
+      <w:proofErr w:type="gramEnd"/>
+      <w:r>
+        <w:rPr>
+          <w:rFonts w:ascii="Century Gothic" w:hAnsi="Century Gothic" w:cstheme="minorHAnsi"/>
+        </w:rPr>
+        <w:t xml:space="preserve"> at renewal.</w:t>
       </w:r>
     </w:p>
     <w:p>
@@ -3514,7 +4068,21 @@
         <w:rPr>
           <w:rFonts w:ascii="Century Gothic" w:hAnsi="Century Gothic" w:cstheme="minorHAnsi"/>
         </w:rPr>
-        <w:t xml:space="preserve">The Premium payable at renewal is subject to medical inflation and utilisation ratio calculated for the policy year in review. </w:t>
+        <w:t xml:space="preserve">The Premium payable at renewal is subject to medical inflation and </w:t>
+      </w:r>
+      <w:proofErr w:type="spellStart"/>
+      <w:r>
+        <w:rPr>
+          <w:rFonts w:ascii="Century Gothic" w:hAnsi="Century Gothic" w:cstheme="minorHAnsi"/>
+        </w:rPr>
+        <w:t>utilisation</w:t>
+      </w:r>
+      <w:proofErr w:type="spellEnd"/>
+      <w:r>
+        <w:rPr>
+          <w:rFonts w:ascii="Century Gothic" w:hAnsi="Century Gothic" w:cstheme="minorHAnsi"/>
+        </w:rPr>
+        <w:t xml:space="preserve"> ratio calculated for the policy year in review. </w:t>
       </w:r>
     </w:p>
     <w:p>
@@ -3751,11 +4319,19 @@
           <w:rFonts w:ascii="Century Gothic" w:hAnsi="Century Gothic" w:cstheme="minorHAnsi"/>
         </w:rPr>
       </w:pPr>
-      <w:r>
-        <w:rPr>
-          <w:rFonts w:ascii="Century Gothic" w:hAnsi="Century Gothic" w:cstheme="minorHAnsi"/>
-        </w:rPr>
-        <w:t>Leadway shall liaise with the in-network hospitals to arrange for the provision of those Covered Services that are identified or stipulated in Schedule 1 attached hereto to the Beneficiaries. The list of Covered Services may be modified, deleted, substituted or added thereto as mutually agreed by the parties.</w:t>
+      <w:proofErr w:type="spellStart"/>
+      <w:r>
+        <w:rPr>
+          <w:rFonts w:ascii="Century Gothic" w:hAnsi="Century Gothic" w:cstheme="minorHAnsi"/>
+        </w:rPr>
+        <w:t>Leadway</w:t>
+      </w:r>
+      <w:proofErr w:type="spellEnd"/>
+      <w:r>
+        <w:rPr>
+          <w:rFonts w:ascii="Century Gothic" w:hAnsi="Century Gothic" w:cstheme="minorHAnsi"/>
+        </w:rPr>
+        <w:t xml:space="preserve"> shall liaise with the in-network hospitals to arrange for the provision of those Covered Services that are identified or stipulated in Schedule 1 attached hereto to the Beneficiaries. The list of Covered Services may be modified, deleted, substituted or added thereto as mutually agreed by the parties.</w:t>
       </w:r>
     </w:p>
     <w:p>
@@ -3846,7 +4422,21 @@
         <w:rPr>
           <w:rFonts w:ascii="Century Gothic" w:hAnsi="Century Gothic" w:cstheme="minorHAnsi"/>
         </w:rPr>
-        <w:t>All specialist consultations for members on the Plus and Pro plans and/ or its variants, will be referred to designated centres for such consultations, except for emergency cases.</w:t>
+        <w:t xml:space="preserve">All specialist consultations for members on the Plus and Pro plans and/ or its variants, will be referred to designated </w:t>
+      </w:r>
+      <w:proofErr w:type="spellStart"/>
+      <w:r>
+        <w:rPr>
+          <w:rFonts w:ascii="Century Gothic" w:hAnsi="Century Gothic" w:cstheme="minorHAnsi"/>
+        </w:rPr>
+        <w:t>centres</w:t>
+      </w:r>
+      <w:proofErr w:type="spellEnd"/>
+      <w:r>
+        <w:rPr>
+          <w:rFonts w:ascii="Century Gothic" w:hAnsi="Century Gothic" w:cstheme="minorHAnsi"/>
+        </w:rPr>
+        <w:t xml:space="preserve"> for such consultations, except for emergency cases.</w:t>
       </w:r>
     </w:p>
     <w:p>
@@ -3908,7 +4498,21 @@
         <w:rPr>
           <w:rFonts w:ascii="Century Gothic" w:hAnsi="Century Gothic" w:cstheme="minorHAnsi"/>
         </w:rPr>
-        <w:t xml:space="preserve">Except in the case of an emergency, Leadway shall at all times utilize the mechanism chosen by the Company including identification card, electronic/IT </w:t>
+        <w:t xml:space="preserve">Except in the case of an emergency, </w:t>
+      </w:r>
+      <w:proofErr w:type="spellStart"/>
+      <w:r>
+        <w:rPr>
+          <w:rFonts w:ascii="Century Gothic" w:hAnsi="Century Gothic" w:cstheme="minorHAnsi"/>
+        </w:rPr>
+        <w:t>Leadway</w:t>
+      </w:r>
+      <w:proofErr w:type="spellEnd"/>
+      <w:r>
+        <w:rPr>
+          <w:rFonts w:ascii="Century Gothic" w:hAnsi="Century Gothic" w:cstheme="minorHAnsi"/>
+        </w:rPr>
+        <w:t xml:space="preserve"> shall at all times utilize the mechanism chosen by the Company including identification card, electronic/IT </w:t>
       </w:r>
       <w:r>
         <w:rPr>
@@ -3971,7 +4575,35 @@
         <w:rPr>
           <w:rFonts w:ascii="Century Gothic" w:hAnsi="Century Gothic" w:cstheme="minorHAnsi"/>
         </w:rPr>
-        <w:t>A Plan Member shall notify Leadway within 7days by presenting bills, prescription, doctor’s report and receipts of all expenses incurred and shall be entitled to a refund of medical bills within one month, from Leadway where:</w:t>
+        <w:t xml:space="preserve">A Plan Member shall notify </w:t>
+      </w:r>
+      <w:proofErr w:type="spellStart"/>
+      <w:r>
+        <w:rPr>
+          <w:rFonts w:ascii="Century Gothic" w:hAnsi="Century Gothic" w:cstheme="minorHAnsi"/>
+        </w:rPr>
+        <w:t>Leadway</w:t>
+      </w:r>
+      <w:proofErr w:type="spellEnd"/>
+      <w:r>
+        <w:rPr>
+          <w:rFonts w:ascii="Century Gothic" w:hAnsi="Century Gothic" w:cstheme="minorHAnsi"/>
+        </w:rPr>
+        <w:t xml:space="preserve"> within 7days by presenting bills, prescription, doctor’s report and receipts of all expenses incurred and shall be entitled to a refund of medical bills within one month, from </w:t>
+      </w:r>
+      <w:proofErr w:type="spellStart"/>
+      <w:r>
+        <w:rPr>
+          <w:rFonts w:ascii="Century Gothic" w:hAnsi="Century Gothic" w:cstheme="minorHAnsi"/>
+        </w:rPr>
+        <w:t>Leadway</w:t>
+      </w:r>
+      <w:proofErr w:type="spellEnd"/>
+      <w:r>
+        <w:rPr>
+          <w:rFonts w:ascii="Century Gothic" w:hAnsi="Century Gothic" w:cstheme="minorHAnsi"/>
+        </w:rPr>
+        <w:t xml:space="preserve"> where:</w:t>
       </w:r>
     </w:p>
     <w:p>
@@ -4128,7 +4760,49 @@
         <w:rPr>
           <w:rFonts w:ascii="Century Gothic" w:hAnsi="Century Gothic" w:cstheme="minorHAnsi"/>
         </w:rPr>
-        <w:t>In all cases, Leadway decides what re-imbursable is; usually what it would have cost Leadway to pay in a plan hospital.</w:t>
+        <w:t xml:space="preserve">In all cases, </w:t>
+      </w:r>
+      <w:proofErr w:type="spellStart"/>
+      <w:r>
+        <w:rPr>
+          <w:rFonts w:ascii="Century Gothic" w:hAnsi="Century Gothic" w:cstheme="minorHAnsi"/>
+        </w:rPr>
+        <w:t>Leadway</w:t>
+      </w:r>
+      <w:proofErr w:type="spellEnd"/>
+      <w:r>
+        <w:rPr>
+          <w:rFonts w:ascii="Century Gothic" w:hAnsi="Century Gothic" w:cstheme="minorHAnsi"/>
+        </w:rPr>
+        <w:t xml:space="preserve"> decides what re-</w:t>
+      </w:r>
+      <w:proofErr w:type="spellStart"/>
+      <w:r>
+        <w:rPr>
+          <w:rFonts w:ascii="Century Gothic" w:hAnsi="Century Gothic" w:cstheme="minorHAnsi"/>
+        </w:rPr>
+        <w:t>imbursable</w:t>
+      </w:r>
+      <w:proofErr w:type="spellEnd"/>
+      <w:r>
+        <w:rPr>
+          <w:rFonts w:ascii="Century Gothic" w:hAnsi="Century Gothic" w:cstheme="minorHAnsi"/>
+        </w:rPr>
+        <w:t xml:space="preserve"> is; usually what it would have cost </w:t>
+      </w:r>
+      <w:proofErr w:type="spellStart"/>
+      <w:r>
+        <w:rPr>
+          <w:rFonts w:ascii="Century Gothic" w:hAnsi="Century Gothic" w:cstheme="minorHAnsi"/>
+        </w:rPr>
+        <w:t>Leadway</w:t>
+      </w:r>
+      <w:proofErr w:type="spellEnd"/>
+      <w:r>
+        <w:rPr>
+          <w:rFonts w:ascii="Century Gothic" w:hAnsi="Century Gothic" w:cstheme="minorHAnsi"/>
+        </w:rPr>
+        <w:t xml:space="preserve"> to pay in a plan hospital.</w:t>
       </w:r>
     </w:p>
     <w:p>
@@ -4309,18 +4983,54 @@
           <w:rFonts w:ascii="Century Gothic" w:hAnsi="Century Gothic" w:cstheme="minorHAnsi"/>
         </w:rPr>
       </w:pPr>
-      <w:r>
-        <w:rPr>
-          <w:rFonts w:ascii="Century Gothic" w:hAnsi="Century Gothic" w:cstheme="minorHAnsi"/>
-        </w:rPr>
-        <w:t xml:space="preserve">Leadway shall automatically suspend coveror all the Plan members listed on the </w:t>
+      <w:proofErr w:type="spellStart"/>
+      <w:r>
+        <w:rPr>
+          <w:rFonts w:ascii="Century Gothic" w:hAnsi="Century Gothic" w:cstheme="minorHAnsi"/>
+        </w:rPr>
+        <w:t>Leadway</w:t>
+      </w:r>
+      <w:proofErr w:type="spellEnd"/>
+      <w:r>
+        <w:rPr>
+          <w:rFonts w:ascii="Century Gothic" w:hAnsi="Century Gothic" w:cstheme="minorHAnsi"/>
+        </w:rPr>
+        <w:t xml:space="preserve"> shall automatically suspend </w:t>
+      </w:r>
+      <w:proofErr w:type="spellStart"/>
+      <w:r>
+        <w:rPr>
+          <w:rFonts w:ascii="Century Gothic" w:hAnsi="Century Gothic" w:cstheme="minorHAnsi"/>
+        </w:rPr>
+        <w:t>coveror</w:t>
+      </w:r>
+      <w:proofErr w:type="spellEnd"/>
+      <w:r>
+        <w:rPr>
+          <w:rFonts w:ascii="Century Gothic" w:hAnsi="Century Gothic" w:cstheme="minorHAnsi"/>
+        </w:rPr>
+        <w:t xml:space="preserve"> all the Plan members listed on the </w:t>
       </w:r>
       <w:r>
         <w:rPr>
           <w:rFonts w:ascii="Century Gothic" w:hAnsi="Century Gothic" w:cstheme="minorHAnsi"/>
         </w:rPr>
         <w:lastRenderedPageBreak/>
-        <w:t>Company’s Schedule of Insured Persons if premium is not paid on or before the due date, or at most, 30 days after due date. Leadway shall suspend approval of exclusions if payment is not made on or before due date.</w:t>
+        <w:t xml:space="preserve">Company’s Schedule of Insured Persons if premium is not paid on or before the due date, or at most, 30 days after due date. </w:t>
+      </w:r>
+      <w:proofErr w:type="spellStart"/>
+      <w:r>
+        <w:rPr>
+          <w:rFonts w:ascii="Century Gothic" w:hAnsi="Century Gothic" w:cstheme="minorHAnsi"/>
+        </w:rPr>
+        <w:t>Leadway</w:t>
+      </w:r>
+      <w:proofErr w:type="spellEnd"/>
+      <w:r>
+        <w:rPr>
+          <w:rFonts w:ascii="Century Gothic" w:hAnsi="Century Gothic" w:cstheme="minorHAnsi"/>
+        </w:rPr>
+        <w:t xml:space="preserve"> shall suspend approval of exclusions if payment is not made on or before due date.</w:t>
       </w:r>
     </w:p>
     <w:p>
@@ -4449,11 +5159,19 @@
           <w:rFonts w:ascii="Century Gothic" w:hAnsi="Century Gothic" w:cstheme="minorHAnsi"/>
         </w:rPr>
       </w:pPr>
-      <w:r>
-        <w:rPr>
-          <w:rFonts w:ascii="Century Gothic" w:hAnsi="Century Gothic" w:cstheme="minorHAnsi"/>
-        </w:rPr>
-        <w:t>Leadway covenants for the benefit of and hereby agrees with the Company as follows:</w:t>
+      <w:proofErr w:type="spellStart"/>
+      <w:r>
+        <w:rPr>
+          <w:rFonts w:ascii="Century Gothic" w:hAnsi="Century Gothic" w:cstheme="minorHAnsi"/>
+        </w:rPr>
+        <w:t>Leadway</w:t>
+      </w:r>
+      <w:proofErr w:type="spellEnd"/>
+      <w:r>
+        <w:rPr>
+          <w:rFonts w:ascii="Century Gothic" w:hAnsi="Century Gothic" w:cstheme="minorHAnsi"/>
+        </w:rPr>
+        <w:t xml:space="preserve"> covenants for the benefit of and hereby agrees with the Company as follows:</w:t>
       </w:r>
     </w:p>
     <w:p>
@@ -4521,7 +5239,21 @@
         <w:rPr>
           <w:rFonts w:ascii="Century Gothic" w:hAnsi="Century Gothic" w:cstheme="minorHAnsi"/>
         </w:rPr>
-        <w:t>That it shall endeavour to provide all new Plan Members to the Medical Scheme with identification cards within one (1) week of registration. Identification cards shall accompany confirmation of registration; however new Plan Members shall have access to the healthcare pending the receipt of their identification cards, should the need arise.</w:t>
+        <w:t xml:space="preserve">That it shall </w:t>
+      </w:r>
+      <w:proofErr w:type="spellStart"/>
+      <w:r>
+        <w:rPr>
+          <w:rFonts w:ascii="Century Gothic" w:hAnsi="Century Gothic" w:cstheme="minorHAnsi"/>
+        </w:rPr>
+        <w:t>endeavour</w:t>
+      </w:r>
+      <w:proofErr w:type="spellEnd"/>
+      <w:r>
+        <w:rPr>
+          <w:rFonts w:ascii="Century Gothic" w:hAnsi="Century Gothic" w:cstheme="minorHAnsi"/>
+        </w:rPr>
+        <w:t xml:space="preserve"> to provide all new Plan Members to the Medical Scheme with identification cards within one (1) week of registration. Identification cards shall accompany confirmation of registration; however new Plan Members shall have access to the healthcare pending the receipt of their identification cards, should the need arise.</w:t>
       </w:r>
     </w:p>
     <w:p>
@@ -4620,14 +5352,56 @@
         <w:rPr>
           <w:rFonts w:ascii="Century Gothic" w:hAnsi="Century Gothic" w:cstheme="minorHAnsi"/>
         </w:rPr>
-        <w:t xml:space="preserve">That Leadway shall use its best endeavour to ensure that it and each of its </w:t>
+        <w:t xml:space="preserve">That </w:t>
+      </w:r>
+      <w:proofErr w:type="spellStart"/>
+      <w:r>
+        <w:rPr>
+          <w:rFonts w:ascii="Century Gothic" w:hAnsi="Century Gothic" w:cstheme="minorHAnsi"/>
+        </w:rPr>
+        <w:t>Leadway</w:t>
+      </w:r>
+      <w:proofErr w:type="spellEnd"/>
+      <w:r>
+        <w:rPr>
+          <w:rFonts w:ascii="Century Gothic" w:hAnsi="Century Gothic" w:cstheme="minorHAnsi"/>
+        </w:rPr>
+        <w:t xml:space="preserve"> shall use its best </w:t>
+      </w:r>
+      <w:proofErr w:type="spellStart"/>
+      <w:r>
+        <w:rPr>
+          <w:rFonts w:ascii="Century Gothic" w:hAnsi="Century Gothic" w:cstheme="minorHAnsi"/>
+        </w:rPr>
+        <w:t>endeavour</w:t>
+      </w:r>
+      <w:proofErr w:type="spellEnd"/>
+      <w:r>
+        <w:rPr>
+          <w:rFonts w:ascii="Century Gothic" w:hAnsi="Century Gothic" w:cstheme="minorHAnsi"/>
+        </w:rPr>
+        <w:t xml:space="preserve"> to ensure that it and each of its </w:t>
       </w:r>
       <w:r>
         <w:rPr>
           <w:rFonts w:ascii="Century Gothic" w:hAnsi="Century Gothic" w:cstheme="minorHAnsi"/>
         </w:rPr>
         <w:lastRenderedPageBreak/>
-        <w:t>physicians and medical staff and personnel shall not differentiate or discriminate in the provision of the Covered Services or meet their obligation hereto as a result of race, colour, nationality, origin, ancestry, religion, gender, marital status, sexual orientation, income, health, status or age.</w:t>
+        <w:t xml:space="preserve">physicians and medical staff and personnel shall not differentiate or discriminate in the provision of the Covered Services or meet their obligation hereto as a result of race, </w:t>
+      </w:r>
+      <w:proofErr w:type="spellStart"/>
+      <w:r>
+        <w:rPr>
+          <w:rFonts w:ascii="Century Gothic" w:hAnsi="Century Gothic" w:cstheme="minorHAnsi"/>
+        </w:rPr>
+        <w:t>colour</w:t>
+      </w:r>
+      <w:proofErr w:type="spellEnd"/>
+      <w:r>
+        <w:rPr>
+          <w:rFonts w:ascii="Century Gothic" w:hAnsi="Century Gothic" w:cstheme="minorHAnsi"/>
+        </w:rPr>
+        <w:t>, nationality, origin, ancestry, religion, gender, marital status, sexual orientation, income, health, status or age.</w:t>
       </w:r>
     </w:p>
     <w:p>
@@ -4692,11 +5466,61 @@
           <w:rFonts w:ascii="Century Gothic" w:hAnsi="Century Gothic" w:cstheme="minorHAnsi"/>
         </w:rPr>
       </w:pPr>
-      <w:r>
-        <w:rPr>
-          <w:rFonts w:ascii="Century Gothic" w:hAnsi="Century Gothic" w:cstheme="minorHAnsi"/>
-        </w:rPr>
-        <w:t>Leadway shall notify the Company of requests to access services which comes under Exclusions or Non-covered services, to seek approval for non-life threatening cases. However, Leadway shall treat first and do a recourse to the company for all emergencies or life threatening cases. Treatment for such cases shall be made available based on our negotiated tariffs with In-Network Hospitals.</w:t>
+      <w:proofErr w:type="spellStart"/>
+      <w:r>
+        <w:rPr>
+          <w:rFonts w:ascii="Century Gothic" w:hAnsi="Century Gothic" w:cstheme="minorHAnsi"/>
+        </w:rPr>
+        <w:t>Leadway</w:t>
+      </w:r>
+      <w:proofErr w:type="spellEnd"/>
+      <w:r>
+        <w:rPr>
+          <w:rFonts w:ascii="Century Gothic" w:hAnsi="Century Gothic" w:cstheme="minorHAnsi"/>
+        </w:rPr>
+        <w:t xml:space="preserve"> shall notify the Company of requests to access services which comes under Exclusions or Non-covered services, to seek approval for non-</w:t>
+      </w:r>
+      <w:proofErr w:type="gramStart"/>
+      <w:r>
+        <w:rPr>
+          <w:rFonts w:ascii="Century Gothic" w:hAnsi="Century Gothic" w:cstheme="minorHAnsi"/>
+        </w:rPr>
+        <w:t>life threatening</w:t>
+      </w:r>
+      <w:proofErr w:type="gramEnd"/>
+      <w:r>
+        <w:rPr>
+          <w:rFonts w:ascii="Century Gothic" w:hAnsi="Century Gothic" w:cstheme="minorHAnsi"/>
+        </w:rPr>
+        <w:t xml:space="preserve"> cases. However, </w:t>
+      </w:r>
+      <w:proofErr w:type="spellStart"/>
+      <w:r>
+        <w:rPr>
+          <w:rFonts w:ascii="Century Gothic" w:hAnsi="Century Gothic" w:cstheme="minorHAnsi"/>
+        </w:rPr>
+        <w:t>Leadway</w:t>
+      </w:r>
+      <w:proofErr w:type="spellEnd"/>
+      <w:r>
+        <w:rPr>
+          <w:rFonts w:ascii="Century Gothic" w:hAnsi="Century Gothic" w:cstheme="minorHAnsi"/>
+        </w:rPr>
+        <w:t xml:space="preserve"> shall treat first and do a recourse to the company for all emergencies or </w:t>
+      </w:r>
+      <w:proofErr w:type="gramStart"/>
+      <w:r>
+        <w:rPr>
+          <w:rFonts w:ascii="Century Gothic" w:hAnsi="Century Gothic" w:cstheme="minorHAnsi"/>
+        </w:rPr>
+        <w:t>life threatening</w:t>
+      </w:r>
+      <w:proofErr w:type="gramEnd"/>
+      <w:r>
+        <w:rPr>
+          <w:rFonts w:ascii="Century Gothic" w:hAnsi="Century Gothic" w:cstheme="minorHAnsi"/>
+        </w:rPr>
+        <w:t xml:space="preserve"> cases. Treatment for such cases shall be made available based on our negotiated tariffs with In-Network Hospitals.</w:t>
       </w:r>
     </w:p>
     <w:p>
@@ -4729,7 +5553,21 @@
         <w:rPr>
           <w:rFonts w:ascii="Century Gothic" w:hAnsi="Century Gothic" w:cstheme="minorHAnsi"/>
         </w:rPr>
-        <w:t>That it will collaborate and cooperate with the Company in the exercise of the Quality Management and Utilisation Review processes as herein defined and undertaken by the Company or on its behalf and help to facilitate such processes.</w:t>
+        <w:t xml:space="preserve">That it will collaborate and cooperate with the Company in the exercise of the Quality Management and </w:t>
+      </w:r>
+      <w:proofErr w:type="spellStart"/>
+      <w:r>
+        <w:rPr>
+          <w:rFonts w:ascii="Century Gothic" w:hAnsi="Century Gothic" w:cstheme="minorHAnsi"/>
+        </w:rPr>
+        <w:t>Utilisation</w:t>
+      </w:r>
+      <w:proofErr w:type="spellEnd"/>
+      <w:r>
+        <w:rPr>
+          <w:rFonts w:ascii="Century Gothic" w:hAnsi="Century Gothic" w:cstheme="minorHAnsi"/>
+        </w:rPr>
+        <w:t xml:space="preserve"> Review processes as herein defined and undertaken by the Company or on its behalf and help to facilitate such processes.</w:t>
       </w:r>
     </w:p>
     <w:p>
@@ -4758,11 +5596,33 @@
           <w:rFonts w:ascii="Century Gothic" w:hAnsi="Century Gothic" w:cstheme="minorHAnsi"/>
         </w:rPr>
       </w:pPr>
-      <w:r>
-        <w:rPr>
-          <w:rFonts w:ascii="Century Gothic" w:hAnsi="Century Gothic" w:cstheme="minorHAnsi"/>
-        </w:rPr>
-        <w:t>Leadway hereby represents and warrants to and for the benefit of the Company that it is duly incorporated, registered and exists under the laws of the Federal Republic of Nigeria and duly empowered to perform, undertake and carry out the obligations and duties contemplated herein and equipped with people, equipment and other necessary resources and that all licences and compliance with all regulations and obligations necessary to perform its obligations hereunder and remain in good legal standing having been obtained, valid and subsisting..</w:t>
+      <w:proofErr w:type="spellStart"/>
+      <w:r>
+        <w:rPr>
+          <w:rFonts w:ascii="Century Gothic" w:hAnsi="Century Gothic" w:cstheme="minorHAnsi"/>
+        </w:rPr>
+        <w:t>Leadway</w:t>
+      </w:r>
+      <w:proofErr w:type="spellEnd"/>
+      <w:r>
+        <w:rPr>
+          <w:rFonts w:ascii="Century Gothic" w:hAnsi="Century Gothic" w:cstheme="minorHAnsi"/>
+        </w:rPr>
+        <w:t xml:space="preserve"> hereby represents and warrants to and for the benefit of the Company that it is duly incorporated, registered and exists under the laws of the Federal Republic of Nigeria and duly empowered to perform, undertake and carry out the obligations and duties contemplated herein and equipped with people, equipment and other necessary resources and that all </w:t>
+      </w:r>
+      <w:proofErr w:type="spellStart"/>
+      <w:r>
+        <w:rPr>
+          <w:rFonts w:ascii="Century Gothic" w:hAnsi="Century Gothic" w:cstheme="minorHAnsi"/>
+        </w:rPr>
+        <w:t>licences</w:t>
+      </w:r>
+      <w:proofErr w:type="spellEnd"/>
+      <w:r>
+        <w:rPr>
+          <w:rFonts w:ascii="Century Gothic" w:hAnsi="Century Gothic" w:cstheme="minorHAnsi"/>
+        </w:rPr>
+        <w:t xml:space="preserve"> and compliance with all regulations and obligations necessary to perform its obligations hereunder and remain in good legal standing having been obtained, valid and subsisting..</w:t>
       </w:r>
     </w:p>
     <w:p>
@@ -4791,11 +5651,61 @@
           <w:rFonts w:ascii="Century Gothic" w:hAnsi="Century Gothic" w:cstheme="minorHAnsi"/>
         </w:rPr>
       </w:pPr>
-      <w:r>
-        <w:rPr>
-          <w:rFonts w:ascii="Century Gothic" w:hAnsi="Century Gothic" w:cstheme="minorHAnsi"/>
-        </w:rPr>
-        <w:t>Leadway hereby undertakes to maintain proper records of all the Company’s enrolees that receive treatment and such records shall be kept by Leadway for a period of five (5) years after conclusion of treatment. Leadway further provides that such records will be accorded the highest standard of confidentiality required under medical ethics.</w:t>
+      <w:proofErr w:type="spellStart"/>
+      <w:r>
+        <w:rPr>
+          <w:rFonts w:ascii="Century Gothic" w:hAnsi="Century Gothic" w:cstheme="minorHAnsi"/>
+        </w:rPr>
+        <w:t>Leadway</w:t>
+      </w:r>
+      <w:proofErr w:type="spellEnd"/>
+      <w:r>
+        <w:rPr>
+          <w:rFonts w:ascii="Century Gothic" w:hAnsi="Century Gothic" w:cstheme="minorHAnsi"/>
+        </w:rPr>
+        <w:t xml:space="preserve"> hereby undertakes to maintain proper records of all the Company’s </w:t>
+      </w:r>
+      <w:proofErr w:type="spellStart"/>
+      <w:r>
+        <w:rPr>
+          <w:rFonts w:ascii="Century Gothic" w:hAnsi="Century Gothic" w:cstheme="minorHAnsi"/>
+        </w:rPr>
+        <w:t>enrolees</w:t>
+      </w:r>
+      <w:proofErr w:type="spellEnd"/>
+      <w:r>
+        <w:rPr>
+          <w:rFonts w:ascii="Century Gothic" w:hAnsi="Century Gothic" w:cstheme="minorHAnsi"/>
+        </w:rPr>
+        <w:t xml:space="preserve"> that receive treatment and such records shall be kept by </w:t>
+      </w:r>
+      <w:proofErr w:type="spellStart"/>
+      <w:r>
+        <w:rPr>
+          <w:rFonts w:ascii="Century Gothic" w:hAnsi="Century Gothic" w:cstheme="minorHAnsi"/>
+        </w:rPr>
+        <w:t>Leadway</w:t>
+      </w:r>
+      <w:proofErr w:type="spellEnd"/>
+      <w:r>
+        <w:rPr>
+          <w:rFonts w:ascii="Century Gothic" w:hAnsi="Century Gothic" w:cstheme="minorHAnsi"/>
+        </w:rPr>
+        <w:t xml:space="preserve"> for a period of five (5) years after conclusion of treatment. </w:t>
+      </w:r>
+      <w:proofErr w:type="spellStart"/>
+      <w:r>
+        <w:rPr>
+          <w:rFonts w:ascii="Century Gothic" w:hAnsi="Century Gothic" w:cstheme="minorHAnsi"/>
+        </w:rPr>
+        <w:t>Leadway</w:t>
+      </w:r>
+      <w:proofErr w:type="spellEnd"/>
+      <w:r>
+        <w:rPr>
+          <w:rFonts w:ascii="Century Gothic" w:hAnsi="Century Gothic" w:cstheme="minorHAnsi"/>
+        </w:rPr>
+        <w:t xml:space="preserve"> further provides that such records will be accorded the highest standard of confidentiality required under medical ethics.</w:t>
       </w:r>
     </w:p>
     <w:p>
@@ -4827,11 +5737,61 @@
           <w:rFonts w:ascii="Century Gothic" w:hAnsi="Century Gothic" w:cstheme="minorHAnsi"/>
         </w:rPr>
       </w:pPr>
-      <w:r>
-        <w:rPr>
-          <w:rFonts w:ascii="Century Gothic" w:hAnsi="Century Gothic" w:cstheme="minorHAnsi"/>
-        </w:rPr>
-        <w:t>Leadway shall in good faith refer Enrolees to competent centres of excellence for specialised care based on expertise.</w:t>
+      <w:proofErr w:type="spellStart"/>
+      <w:r>
+        <w:rPr>
+          <w:rFonts w:ascii="Century Gothic" w:hAnsi="Century Gothic" w:cstheme="minorHAnsi"/>
+        </w:rPr>
+        <w:t>Leadway</w:t>
+      </w:r>
+      <w:proofErr w:type="spellEnd"/>
+      <w:r>
+        <w:rPr>
+          <w:rFonts w:ascii="Century Gothic" w:hAnsi="Century Gothic" w:cstheme="minorHAnsi"/>
+        </w:rPr>
+        <w:t xml:space="preserve"> shall in good faith refer </w:t>
+      </w:r>
+      <w:proofErr w:type="spellStart"/>
+      <w:r>
+        <w:rPr>
+          <w:rFonts w:ascii="Century Gothic" w:hAnsi="Century Gothic" w:cstheme="minorHAnsi"/>
+        </w:rPr>
+        <w:t>Enrolees</w:t>
+      </w:r>
+      <w:proofErr w:type="spellEnd"/>
+      <w:r>
+        <w:rPr>
+          <w:rFonts w:ascii="Century Gothic" w:hAnsi="Century Gothic" w:cstheme="minorHAnsi"/>
+        </w:rPr>
+        <w:t xml:space="preserve"> to competent </w:t>
+      </w:r>
+      <w:proofErr w:type="spellStart"/>
+      <w:r>
+        <w:rPr>
+          <w:rFonts w:ascii="Century Gothic" w:hAnsi="Century Gothic" w:cstheme="minorHAnsi"/>
+        </w:rPr>
+        <w:t>centres</w:t>
+      </w:r>
+      <w:proofErr w:type="spellEnd"/>
+      <w:r>
+        <w:rPr>
+          <w:rFonts w:ascii="Century Gothic" w:hAnsi="Century Gothic" w:cstheme="minorHAnsi"/>
+        </w:rPr>
+        <w:t xml:space="preserve"> of excellence for </w:t>
+      </w:r>
+      <w:proofErr w:type="spellStart"/>
+      <w:r>
+        <w:rPr>
+          <w:rFonts w:ascii="Century Gothic" w:hAnsi="Century Gothic" w:cstheme="minorHAnsi"/>
+        </w:rPr>
+        <w:t>specialised</w:t>
+      </w:r>
+      <w:proofErr w:type="spellEnd"/>
+      <w:r>
+        <w:rPr>
+          <w:rFonts w:ascii="Century Gothic" w:hAnsi="Century Gothic" w:cstheme="minorHAnsi"/>
+        </w:rPr>
+        <w:t xml:space="preserve"> care based on expertise.</w:t>
       </w:r>
     </w:p>
     <w:p>
@@ -4859,11 +5819,19 @@
           <w:rFonts w:ascii="Century Gothic" w:hAnsi="Century Gothic" w:cstheme="minorHAnsi"/>
         </w:rPr>
       </w:pPr>
-      <w:r>
-        <w:rPr>
-          <w:rFonts w:ascii="Century Gothic" w:hAnsi="Century Gothic" w:cstheme="minorHAnsi"/>
-        </w:rPr>
-        <w:t>Leadway shall provide a monthly reconciliation on the number of new and old Plan Members to the Company and the Parties shall jointly work out the required additional payments or re-imbursements on a prorated basis for each year of the Medical Scheme.</w:t>
+      <w:proofErr w:type="spellStart"/>
+      <w:r>
+        <w:rPr>
+          <w:rFonts w:ascii="Century Gothic" w:hAnsi="Century Gothic" w:cstheme="minorHAnsi"/>
+        </w:rPr>
+        <w:t>Leadway</w:t>
+      </w:r>
+      <w:proofErr w:type="spellEnd"/>
+      <w:r>
+        <w:rPr>
+          <w:rFonts w:ascii="Century Gothic" w:hAnsi="Century Gothic" w:cstheme="minorHAnsi"/>
+        </w:rPr>
+        <w:t xml:space="preserve"> shall provide a monthly reconciliation on the number of new and old Plan Members to the Company and the Parties shall jointly work out the required additional payments or re-imbursements on a prorated basis for each year of the Medical Scheme.</w:t>
       </w:r>
     </w:p>
     <w:p>
@@ -4931,13 +5899,22 @@
           <w:b/>
         </w:rPr>
       </w:pPr>
+      <w:proofErr w:type="gramStart"/>
       <w:r>
         <w:rPr>
           <w:rFonts w:ascii="Century Gothic" w:hAnsi="Century Gothic" w:cstheme="minorHAnsi"/>
           <w:b/>
         </w:rPr>
         <w:lastRenderedPageBreak/>
-        <w:t xml:space="preserve">NON COVERED SERVICES </w:t>
+        <w:t>NON COVERED</w:t>
+      </w:r>
+      <w:proofErr w:type="gramEnd"/>
+      <w:r>
+        <w:rPr>
+          <w:rFonts w:ascii="Century Gothic" w:hAnsi="Century Gothic" w:cstheme="minorHAnsi"/>
+          <w:b/>
+        </w:rPr>
+        <w:t xml:space="preserve"> SERVICES </w:t>
       </w:r>
     </w:p>
     <w:p>
@@ -4984,7 +5961,25 @@
           <w:sz w:val="20"/>
           <w:szCs w:val="20"/>
         </w:rPr>
-        <w:t xml:space="preserve">. These non - covered services are referred to as exclusions. Please ensure that all Enrollees read and understand this section as Leadway shall not cover nor pay or refund for expenses arising from these conditions </w:t>
+        <w:t xml:space="preserve">. These non - covered services are referred to as exclusions. Please ensure that all Enrollees read and understand this section as </w:t>
+      </w:r>
+      <w:proofErr w:type="spellStart"/>
+      <w:r>
+        <w:rPr>
+          <w:rFonts w:ascii="Century Gothic" w:hAnsi="Century Gothic" w:cstheme="minorHAnsi"/>
+          <w:sz w:val="20"/>
+          <w:szCs w:val="20"/>
+        </w:rPr>
+        <w:t>Leadway</w:t>
+      </w:r>
+      <w:proofErr w:type="spellEnd"/>
+      <w:r>
+        <w:rPr>
+          <w:rFonts w:ascii="Century Gothic" w:hAnsi="Century Gothic" w:cstheme="minorHAnsi"/>
+          <w:sz w:val="20"/>
+          <w:szCs w:val="20"/>
+        </w:rPr>
+        <w:t xml:space="preserve"> shall not cover nor pay or refund for expenses arising from these conditions </w:t>
       </w:r>
     </w:p>
     <w:p>
@@ -5028,11 +6023,19 @@
         </w:rPr>
         <w:t xml:space="preserve">Addictive conditions /disorders and alcohol, drug and solvent abuse - </w:t>
       </w:r>
-      <w:r>
-        <w:rPr>
-          <w:rFonts w:ascii="Century Gothic" w:hAnsi="Century Gothic" w:cstheme="minorHAnsi"/>
-        </w:rPr>
-        <w:t xml:space="preserve">Leadway shall not pay for any treatment required for, or arising from any addictive condition or disorder, or misuse and /or abuse of drugs or alcohol, or substance or solvent abuse, even if it is related to prescribed drugs.  </w:t>
+      <w:proofErr w:type="spellStart"/>
+      <w:r>
+        <w:rPr>
+          <w:rFonts w:ascii="Century Gothic" w:hAnsi="Century Gothic" w:cstheme="minorHAnsi"/>
+        </w:rPr>
+        <w:t>Leadway</w:t>
+      </w:r>
+      <w:proofErr w:type="spellEnd"/>
+      <w:r>
+        <w:rPr>
+          <w:rFonts w:ascii="Century Gothic" w:hAnsi="Century Gothic" w:cstheme="minorHAnsi"/>
+        </w:rPr>
+        <w:t xml:space="preserve"> shall not pay for any treatment required for, or arising from any addictive condition or disorder, or misuse and /or abuse of drugs or alcohol, or substance or solvent abuse, even if it is related to prescribed drugs.  </w:t>
       </w:r>
     </w:p>
     <w:p>
@@ -5070,11 +6073,33 @@
         </w:rPr>
         <w:t xml:space="preserve">Antenatal care and delivery services for non - spouse dependants - </w:t>
       </w:r>
-      <w:r>
-        <w:rPr>
-          <w:rFonts w:ascii="Century Gothic" w:hAnsi="Century Gothic" w:cstheme="minorHAnsi"/>
-        </w:rPr>
-        <w:t>Leadway shall not cover or pay for antenatal care and delivery services for non-spouse dependents or children of registered Principals. Leadway shall only provide cover or pay for antenatal and delivery services for Principal Enrolees or spouses of Principal Enrolees.</w:t>
+      <w:proofErr w:type="spellStart"/>
+      <w:r>
+        <w:rPr>
+          <w:rFonts w:ascii="Century Gothic" w:hAnsi="Century Gothic" w:cstheme="minorHAnsi"/>
+        </w:rPr>
+        <w:t>Leadway</w:t>
+      </w:r>
+      <w:proofErr w:type="spellEnd"/>
+      <w:r>
+        <w:rPr>
+          <w:rFonts w:ascii="Century Gothic" w:hAnsi="Century Gothic" w:cstheme="minorHAnsi"/>
+        </w:rPr>
+        <w:t xml:space="preserve"> shall not cover or pay for antenatal care and delivery services for non-spouse dependents or children of registered Principals. </w:t>
+      </w:r>
+      <w:proofErr w:type="spellStart"/>
+      <w:r>
+        <w:rPr>
+          <w:rFonts w:ascii="Century Gothic" w:hAnsi="Century Gothic" w:cstheme="minorHAnsi"/>
+        </w:rPr>
+        <w:t>Leadway</w:t>
+      </w:r>
+      <w:proofErr w:type="spellEnd"/>
+      <w:r>
+        <w:rPr>
+          <w:rFonts w:ascii="Century Gothic" w:hAnsi="Century Gothic" w:cstheme="minorHAnsi"/>
+        </w:rPr>
+        <w:t xml:space="preserve"> shall only provide cover or pay for antenatal and delivery services for Principal Enrolees or spouses of Principal Enrolees.</w:t>
       </w:r>
     </w:p>
     <w:p>
@@ -5117,11 +6142,19 @@
         </w:rPr>
         <w:t xml:space="preserve">Birth defects and congenital conditions – </w:t>
       </w:r>
-      <w:r>
-        <w:rPr>
-          <w:rFonts w:ascii="Century Gothic" w:hAnsi="Century Gothic" w:cstheme="minorHAnsi"/>
-        </w:rPr>
-        <w:t>Leadway shall not cover or pay for any treatment for, or arising from birth defects or congenital conditions for children not born on the plan. Birth defects and congenital conditions are any abnormality, disease, illness or injury present at birth whether diagnosed or not, hereditary conditions or any deformity arising during the antenatal stages of pregnancy, or caused during child birth.</w:t>
+      <w:proofErr w:type="spellStart"/>
+      <w:r>
+        <w:rPr>
+          <w:rFonts w:ascii="Century Gothic" w:hAnsi="Century Gothic" w:cstheme="minorHAnsi"/>
+        </w:rPr>
+        <w:t>Leadway</w:t>
+      </w:r>
+      <w:proofErr w:type="spellEnd"/>
+      <w:r>
+        <w:rPr>
+          <w:rFonts w:ascii="Century Gothic" w:hAnsi="Century Gothic" w:cstheme="minorHAnsi"/>
+        </w:rPr>
+        <w:t xml:space="preserve"> shall not cover or pay for any treatment for, or arising from birth defects or congenital conditions for children not born on the plan. Birth defects and congenital conditions are any abnormality, disease, illness or injury present at birth whether diagnosed or not, hereditary conditions or any deformity arising during the antenatal stages of pregnancy, or caused during child birth.</w:t>
       </w:r>
     </w:p>
     <w:p>
@@ -5164,11 +6197,19 @@
         </w:rPr>
         <w:t>Bone marrow transplants / stem cell transplant -</w:t>
       </w:r>
-      <w:r>
-        <w:rPr>
-          <w:rFonts w:ascii="Century Gothic" w:hAnsi="Century Gothic" w:cstheme="minorHAnsi"/>
-        </w:rPr>
-        <w:t>Leadway shall not cover or pay for bone marrow and stem cell transplants.</w:t>
+      <w:proofErr w:type="spellStart"/>
+      <w:r>
+        <w:rPr>
+          <w:rFonts w:ascii="Century Gothic" w:hAnsi="Century Gothic" w:cstheme="minorHAnsi"/>
+        </w:rPr>
+        <w:t>Leadway</w:t>
+      </w:r>
+      <w:proofErr w:type="spellEnd"/>
+      <w:r>
+        <w:rPr>
+          <w:rFonts w:ascii="Century Gothic" w:hAnsi="Century Gothic" w:cstheme="minorHAnsi"/>
+        </w:rPr>
+        <w:t xml:space="preserve"> shall not cover or pay for bone marrow and stem cell transplants.</w:t>
       </w:r>
     </w:p>
     <w:p>
@@ -5210,11 +6251,19 @@
         </w:rPr>
         <w:t xml:space="preserve">Contamination – </w:t>
       </w:r>
-      <w:r>
-        <w:rPr>
-          <w:rFonts w:ascii="Century Gothic" w:hAnsi="Century Gothic" w:cstheme="minorHAnsi"/>
-        </w:rPr>
-        <w:t>Leadway shall not cover or pay for the treatment of any conditions arising directly or indirectly from chemical or biological contamination, however caused or from contamination caused by nuclear fission, ionizing radiation or by radioactivity from nuclear fuel or waste.</w:t>
+      <w:proofErr w:type="spellStart"/>
+      <w:r>
+        <w:rPr>
+          <w:rFonts w:ascii="Century Gothic" w:hAnsi="Century Gothic" w:cstheme="minorHAnsi"/>
+        </w:rPr>
+        <w:t>Leadway</w:t>
+      </w:r>
+      <w:proofErr w:type="spellEnd"/>
+      <w:r>
+        <w:rPr>
+          <w:rFonts w:ascii="Century Gothic" w:hAnsi="Century Gothic" w:cstheme="minorHAnsi"/>
+        </w:rPr>
+        <w:t xml:space="preserve"> shall not cover or pay for the treatment of any conditions arising directly or indirectly from chemical or biological contamination, however caused or from contamination caused by nuclear fission, ionizing radiation or by radioactivity from nuclear fuel or waste.</w:t>
       </w:r>
     </w:p>
     <w:p>
@@ -5277,7 +6326,20 @@
           <w:rFonts w:ascii="Century Gothic" w:hAnsi="Century Gothic" w:cstheme="minorHAnsi"/>
         </w:rPr>
         <w:tab/>
-        <w:t xml:space="preserve">Leadway shall not cover or pay for operations or treatments which are not medically essential or necessary, including operations or treatments of a cosmetic nature. This includes, but is not limited to: </w:t>
+      </w:r>
+      <w:proofErr w:type="spellStart"/>
+      <w:r>
+        <w:rPr>
+          <w:rFonts w:ascii="Century Gothic" w:hAnsi="Century Gothic" w:cstheme="minorHAnsi"/>
+        </w:rPr>
+        <w:t>Leadway</w:t>
+      </w:r>
+      <w:proofErr w:type="spellEnd"/>
+      <w:r>
+        <w:rPr>
+          <w:rFonts w:ascii="Century Gothic" w:hAnsi="Century Gothic" w:cstheme="minorHAnsi"/>
+        </w:rPr>
+        <w:t xml:space="preserve"> shall not cover or pay for operations or treatments which are not medically essential or necessary, including operations or treatments of a cosmetic nature. This includes, but is not limited to: </w:t>
       </w:r>
     </w:p>
     <w:p>
@@ -5518,11 +6580,33 @@
           <w:rFonts w:ascii="Century Gothic" w:hAnsi="Century Gothic" w:cstheme="minorHAnsi"/>
         </w:rPr>
       </w:pPr>
-      <w:r>
-        <w:rPr>
-          <w:rFonts w:ascii="Century Gothic" w:hAnsi="Century Gothic" w:cstheme="minorHAnsi"/>
-        </w:rPr>
-        <w:t xml:space="preserve">Leadway shall, however, pay for a surgical operation to restore the Enrollee’s appearance after an accident, or after surgery for breast cancer, provided the accident and/or breast surgery occurred after the Enrolee’s date of commencement </w:t>
+      <w:proofErr w:type="spellStart"/>
+      <w:r>
+        <w:rPr>
+          <w:rFonts w:ascii="Century Gothic" w:hAnsi="Century Gothic" w:cstheme="minorHAnsi"/>
+        </w:rPr>
+        <w:t>Leadway</w:t>
+      </w:r>
+      <w:proofErr w:type="spellEnd"/>
+      <w:r>
+        <w:rPr>
+          <w:rFonts w:ascii="Century Gothic" w:hAnsi="Century Gothic" w:cstheme="minorHAnsi"/>
+        </w:rPr>
+        <w:t xml:space="preserve"> shall, however, pay for a surgical operation to restore the Enrollee’s appearance after an accident, or after surgery for breast cancer, provided the accident and/or breast surgery occurred after the </w:t>
+      </w:r>
+      <w:proofErr w:type="spellStart"/>
+      <w:r>
+        <w:rPr>
+          <w:rFonts w:ascii="Century Gothic" w:hAnsi="Century Gothic" w:cstheme="minorHAnsi"/>
+        </w:rPr>
+        <w:t>Enrolee’s</w:t>
+      </w:r>
+      <w:proofErr w:type="spellEnd"/>
+      <w:r>
+        <w:rPr>
+          <w:rFonts w:ascii="Century Gothic" w:hAnsi="Century Gothic" w:cstheme="minorHAnsi"/>
+        </w:rPr>
+        <w:t xml:space="preserve"> date of commencement </w:t>
       </w:r>
     </w:p>
     <w:p>
@@ -5560,11 +6644,19 @@
         </w:rPr>
         <w:t xml:space="preserve">Criminal Activity – </w:t>
       </w:r>
-      <w:r>
-        <w:rPr>
-          <w:rFonts w:ascii="Century Gothic" w:hAnsi="Century Gothic" w:cstheme="minorHAnsi"/>
-        </w:rPr>
-        <w:t>Leadway shall</w:t>
+      <w:proofErr w:type="spellStart"/>
+      <w:r>
+        <w:rPr>
+          <w:rFonts w:ascii="Century Gothic" w:hAnsi="Century Gothic" w:cstheme="minorHAnsi"/>
+        </w:rPr>
+        <w:t>Leadway</w:t>
+      </w:r>
+      <w:proofErr w:type="spellEnd"/>
+      <w:r>
+        <w:rPr>
+          <w:rFonts w:ascii="Century Gothic" w:hAnsi="Century Gothic" w:cstheme="minorHAnsi"/>
+        </w:rPr>
+        <w:t xml:space="preserve"> shall</w:t>
       </w:r>
       <w:r>
         <w:rPr>
@@ -5626,11 +6718,19 @@
         </w:rPr>
         <w:t xml:space="preserve">Experimental drugs and treatments – </w:t>
       </w:r>
-      <w:r>
-        <w:rPr>
-          <w:rFonts w:ascii="Century Gothic" w:hAnsi="Century Gothic" w:cstheme="minorHAnsi"/>
-        </w:rPr>
-        <w:t>Leadway shall not cover or pay for any treatment which in its reasonable opinion is experimental, or has not been proved to be effective based on established medical practice.</w:t>
+      <w:proofErr w:type="spellStart"/>
+      <w:r>
+        <w:rPr>
+          <w:rFonts w:ascii="Century Gothic" w:hAnsi="Century Gothic" w:cstheme="minorHAnsi"/>
+        </w:rPr>
+        <w:t>Leadway</w:t>
+      </w:r>
+      <w:proofErr w:type="spellEnd"/>
+      <w:r>
+        <w:rPr>
+          <w:rFonts w:ascii="Century Gothic" w:hAnsi="Century Gothic" w:cstheme="minorHAnsi"/>
+        </w:rPr>
+        <w:t xml:space="preserve"> shall not cover or pay for any treatment which in its reasonable opinion is experimental, or has not been proved to be effective based on established medical practice.</w:t>
       </w:r>
     </w:p>
     <w:p>
@@ -5677,11 +6777,19 @@
         </w:rPr>
         <w:t xml:space="preserve"> – </w:t>
       </w:r>
-      <w:r>
-        <w:rPr>
-          <w:rFonts w:ascii="Century Gothic" w:hAnsi="Century Gothic" w:cstheme="minorHAnsi"/>
-        </w:rPr>
-        <w:t>Leadway shall not cover or pay for any Procedure undertaken on a child whilst it is in its mother’s womb such as CVS, Amniocentesis, Karyotyping and other forms of genetic testing</w:t>
+      <w:proofErr w:type="spellStart"/>
+      <w:r>
+        <w:rPr>
+          <w:rFonts w:ascii="Century Gothic" w:hAnsi="Century Gothic" w:cstheme="minorHAnsi"/>
+        </w:rPr>
+        <w:t>Leadway</w:t>
+      </w:r>
+      <w:proofErr w:type="spellEnd"/>
+      <w:r>
+        <w:rPr>
+          <w:rFonts w:ascii="Century Gothic" w:hAnsi="Century Gothic" w:cstheme="minorHAnsi"/>
+        </w:rPr>
+        <w:t xml:space="preserve"> shall not cover or pay for any Procedure undertaken on a child whilst it is in its mother’s womb such as CVS, Amniocentesis, Karyotyping and other forms of genetic testing</w:t>
       </w:r>
       <w:r>
         <w:rPr>
@@ -5729,6 +6837,7 @@
         </w:rPr>
         <w:t xml:space="preserve"> - </w:t>
       </w:r>
+      <w:proofErr w:type="spellStart"/>
       <w:r>
         <w:rPr>
           <w:rFonts w:ascii="Century Gothic" w:hAnsi="Century Gothic" w:cstheme="minorHAnsi"/>
@@ -5739,7 +6848,14 @@
         <w:rPr>
           <w:rFonts w:ascii="Century Gothic" w:hAnsi="Century Gothic" w:cstheme="minorHAnsi"/>
         </w:rPr>
-        <w:t xml:space="preserve">adway shall not cover or pay for genetic testing </w:t>
+        <w:t>adway</w:t>
+      </w:r>
+      <w:proofErr w:type="spellEnd"/>
+      <w:r>
+        <w:rPr>
+          <w:rFonts w:ascii="Century Gothic" w:hAnsi="Century Gothic" w:cstheme="minorHAnsi"/>
+        </w:rPr>
+        <w:t xml:space="preserve"> shall not cover or pay for genetic testing </w:t>
       </w:r>
       <w:r>
         <w:rPr>
@@ -5791,7 +6907,35 @@
         <w:rPr>
           <w:rFonts w:ascii="Century Gothic" w:hAnsi="Century Gothic" w:cstheme="minorHAnsi"/>
         </w:rPr>
-        <w:t xml:space="preserve"> Leadway shall not cover or pay for the use of health spas, hydros, sauna baths</w:t>
+        <w:t xml:space="preserve"> </w:t>
+      </w:r>
+      <w:proofErr w:type="spellStart"/>
+      <w:r>
+        <w:rPr>
+          <w:rFonts w:ascii="Century Gothic" w:hAnsi="Century Gothic" w:cstheme="minorHAnsi"/>
+        </w:rPr>
+        <w:t>Leadway</w:t>
+      </w:r>
+      <w:proofErr w:type="spellEnd"/>
+      <w:r>
+        <w:rPr>
+          <w:rFonts w:ascii="Century Gothic" w:hAnsi="Century Gothic" w:cstheme="minorHAnsi"/>
+        </w:rPr>
+        <w:t xml:space="preserve"> shall not cover or pay for the use of health spas, </w:t>
+      </w:r>
+      <w:proofErr w:type="spellStart"/>
+      <w:r>
+        <w:rPr>
+          <w:rFonts w:ascii="Century Gothic" w:hAnsi="Century Gothic" w:cstheme="minorHAnsi"/>
+        </w:rPr>
+        <w:t>hydros</w:t>
+      </w:r>
+      <w:proofErr w:type="spellEnd"/>
+      <w:r>
+        <w:rPr>
+          <w:rFonts w:ascii="Century Gothic" w:hAnsi="Century Gothic" w:cstheme="minorHAnsi"/>
+        </w:rPr>
+        <w:t>, sauna baths</w:t>
       </w:r>
     </w:p>
     <w:p>
@@ -5833,11 +6977,19 @@
         </w:rPr>
         <w:t xml:space="preserve">Infectious and contagious diseases in an epidemic – </w:t>
       </w:r>
-      <w:r>
-        <w:rPr>
-          <w:rFonts w:ascii="Century Gothic" w:hAnsi="Century Gothic" w:cstheme="minorHAnsi"/>
-        </w:rPr>
-        <w:t>Leadway shall not pay for infectious and contagious diseases in an epidemic where such has been declared by State or Federal Government.</w:t>
+      <w:proofErr w:type="spellStart"/>
+      <w:r>
+        <w:rPr>
+          <w:rFonts w:ascii="Century Gothic" w:hAnsi="Century Gothic" w:cstheme="minorHAnsi"/>
+        </w:rPr>
+        <w:t>Leadway</w:t>
+      </w:r>
+      <w:proofErr w:type="spellEnd"/>
+      <w:r>
+        <w:rPr>
+          <w:rFonts w:ascii="Century Gothic" w:hAnsi="Century Gothic" w:cstheme="minorHAnsi"/>
+        </w:rPr>
+        <w:t xml:space="preserve"> shall not pay for infectious and contagious diseases in an epidemic where such has been declared by State or Federal Government.</w:t>
       </w:r>
     </w:p>
     <w:p>
@@ -5879,11 +7031,19 @@
         </w:rPr>
         <w:t xml:space="preserve">Injuries arising from fights and physical brawls – </w:t>
       </w:r>
-      <w:r>
-        <w:rPr>
-          <w:rFonts w:ascii="Century Gothic" w:hAnsi="Century Gothic" w:cstheme="minorHAnsi"/>
-        </w:rPr>
-        <w:t>Leadway shall not cover or pay for any treatment arising from injuries related to wilfully engaging in fights and physical brawls.</w:t>
+      <w:proofErr w:type="spellStart"/>
+      <w:r>
+        <w:rPr>
+          <w:rFonts w:ascii="Century Gothic" w:hAnsi="Century Gothic" w:cstheme="minorHAnsi"/>
+        </w:rPr>
+        <w:t>Leadway</w:t>
+      </w:r>
+      <w:proofErr w:type="spellEnd"/>
+      <w:r>
+        <w:rPr>
+          <w:rFonts w:ascii="Century Gothic" w:hAnsi="Century Gothic" w:cstheme="minorHAnsi"/>
+        </w:rPr>
+        <w:t xml:space="preserve"> shall not cover or pay for any treatment arising from injuries related to wilfully engaging in fights and physical brawls.</w:t>
       </w:r>
     </w:p>
     <w:p>
@@ -5925,11 +7085,33 @@
         </w:rPr>
         <w:t xml:space="preserve">Long term treatment of Psychiatric or mental illnesses or conditions - </w:t>
       </w:r>
-      <w:r>
-        <w:rPr>
-          <w:rFonts w:ascii="Century Gothic" w:hAnsi="Century Gothic" w:cstheme="minorHAnsi"/>
-        </w:rPr>
-        <w:t xml:space="preserve">Leadway shall not cover or pay for the long term treatment of psychiatric or mental illnesses and conditions of any kind except to the extent specifically listed out in the Benefit Schedule.  </w:t>
+      <w:proofErr w:type="spellStart"/>
+      <w:r>
+        <w:rPr>
+          <w:rFonts w:ascii="Century Gothic" w:hAnsi="Century Gothic" w:cstheme="minorHAnsi"/>
+        </w:rPr>
+        <w:t>Leadway</w:t>
+      </w:r>
+      <w:proofErr w:type="spellEnd"/>
+      <w:r>
+        <w:rPr>
+          <w:rFonts w:ascii="Century Gothic" w:hAnsi="Century Gothic" w:cstheme="minorHAnsi"/>
+        </w:rPr>
+        <w:t xml:space="preserve"> shall not cover or pay for the </w:t>
+      </w:r>
+      <w:proofErr w:type="gramStart"/>
+      <w:r>
+        <w:rPr>
+          <w:rFonts w:ascii="Century Gothic" w:hAnsi="Century Gothic" w:cstheme="minorHAnsi"/>
+        </w:rPr>
+        <w:t>long term</w:t>
+      </w:r>
+      <w:proofErr w:type="gramEnd"/>
+      <w:r>
+        <w:rPr>
+          <w:rFonts w:ascii="Century Gothic" w:hAnsi="Century Gothic" w:cstheme="minorHAnsi"/>
+        </w:rPr>
+        <w:t xml:space="preserve"> treatment of psychiatric or mental illnesses and conditions of any kind except to the extent specifically listed out in the Benefit Schedule.  </w:t>
       </w:r>
     </w:p>
     <w:p>
@@ -5970,11 +7152,19 @@
         </w:rPr>
         <w:t xml:space="preserve">Vitamins, Tonics, minerals and other food supplements - </w:t>
       </w:r>
-      <w:r>
-        <w:rPr>
-          <w:rFonts w:ascii="Century Gothic" w:hAnsi="Century Gothic" w:cstheme="minorHAnsi"/>
-        </w:rPr>
-        <w:t>Leadway shall not cover or pay for any vitamins, tonics, minerals and other food supplements except where the same is dispensed on a medical necessity as an integral component of a treatment protocol.</w:t>
+      <w:proofErr w:type="spellStart"/>
+      <w:r>
+        <w:rPr>
+          <w:rFonts w:ascii="Century Gothic" w:hAnsi="Century Gothic" w:cstheme="minorHAnsi"/>
+        </w:rPr>
+        <w:t>Leadway</w:t>
+      </w:r>
+      <w:proofErr w:type="spellEnd"/>
+      <w:r>
+        <w:rPr>
+          <w:rFonts w:ascii="Century Gothic" w:hAnsi="Century Gothic" w:cstheme="minorHAnsi"/>
+        </w:rPr>
+        <w:t xml:space="preserve"> shall not cover or pay for any vitamins, tonics, minerals and other food supplements except where the same is dispensed on a medical necessity as an integral component of a treatment protocol.</w:t>
       </w:r>
     </w:p>
     <w:p>
@@ -5998,11 +7188,19 @@
           <w:rFonts w:ascii="Century Gothic" w:hAnsi="Century Gothic" w:cstheme="minorHAnsi"/>
         </w:rPr>
       </w:pPr>
-      <w:r>
-        <w:rPr>
-          <w:rFonts w:ascii="Century Gothic" w:hAnsi="Century Gothic" w:cstheme="minorHAnsi"/>
-        </w:rPr>
-        <w:t xml:space="preserve">Leadway shall not cover or pay </w:t>
+      <w:proofErr w:type="spellStart"/>
+      <w:r>
+        <w:rPr>
+          <w:rFonts w:ascii="Century Gothic" w:hAnsi="Century Gothic" w:cstheme="minorHAnsi"/>
+        </w:rPr>
+        <w:t>Leadway</w:t>
+      </w:r>
+      <w:proofErr w:type="spellEnd"/>
+      <w:r>
+        <w:rPr>
+          <w:rFonts w:ascii="Century Gothic" w:hAnsi="Century Gothic" w:cstheme="minorHAnsi"/>
+        </w:rPr>
+        <w:t xml:space="preserve"> shall not cover or pay </w:t>
       </w:r>
       <w:r>
         <w:rPr>
@@ -6055,11 +7253,19 @@
         </w:rPr>
         <w:t xml:space="preserve"> - </w:t>
       </w:r>
-      <w:r>
-        <w:rPr>
-          <w:rFonts w:ascii="Century Gothic" w:hAnsi="Century Gothic" w:cstheme="minorHAnsi"/>
-        </w:rPr>
-        <w:t>Leadway shall not cover biologic or chemical therapy with focus on immune system.</w:t>
+      <w:proofErr w:type="spellStart"/>
+      <w:r>
+        <w:rPr>
+          <w:rFonts w:ascii="Century Gothic" w:hAnsi="Century Gothic" w:cstheme="minorHAnsi"/>
+        </w:rPr>
+        <w:t>Leadway</w:t>
+      </w:r>
+      <w:proofErr w:type="spellEnd"/>
+      <w:r>
+        <w:rPr>
+          <w:rFonts w:ascii="Century Gothic" w:hAnsi="Century Gothic" w:cstheme="minorHAnsi"/>
+        </w:rPr>
+        <w:t xml:space="preserve"> shall not cover biologic or chemical therapy with focus on immune system.</w:t>
       </w:r>
     </w:p>
     <w:p>
@@ -6098,11 +7304,19 @@
         </w:rPr>
         <w:t xml:space="preserve">Professional sports and wilful exposure to needless danger - </w:t>
       </w:r>
-      <w:r>
-        <w:rPr>
-          <w:rFonts w:ascii="Century Gothic" w:hAnsi="Century Gothic" w:cstheme="minorHAnsi"/>
-        </w:rPr>
-        <w:t>Leadway shall not cover or pay for medical treatment required if an Enrolee is participating in any professional sporting activity or engaging in any sport or activity deemed by us, at our discretion, to be inherently risky. Such activities include, but are not limited to, outdoor games such as football, basketball, and similar sports, as well as parachuting, gliding, paragliding, parascending, scuba diving, jumping, polo, motor sports, equestrian events, hunting, white-water rafting, canoeing, underwater diving with artificial apparatus, unless the Enrolee possesses an open water diving certificate and is diving with another certified diver, or if the Enrolee is diving with a certified instructor, with both individuals remaining no deeper than 30 meters below the surface. Additionally, activities like hand gliding or bungee jumping are excluded. This exclusion also extends to any occupation deemed by us, at our discretion, to be hazardous, including but not limited to mining, construction, and security, unless disclosed and accepted by us beforehand.</w:t>
+      <w:proofErr w:type="spellStart"/>
+      <w:r>
+        <w:rPr>
+          <w:rFonts w:ascii="Century Gothic" w:hAnsi="Century Gothic" w:cstheme="minorHAnsi"/>
+        </w:rPr>
+        <w:t>Leadway</w:t>
+      </w:r>
+      <w:proofErr w:type="spellEnd"/>
+      <w:r>
+        <w:rPr>
+          <w:rFonts w:ascii="Century Gothic" w:hAnsi="Century Gothic" w:cstheme="minorHAnsi"/>
+        </w:rPr>
+        <w:t xml:space="preserve"> shall not cover or pay for medical treatment required if an Enrolee is participating in any professional sporting activity or engaging in any sport or activity deemed by us, at our discretion, to be inherently risky. Such activities include, but are not limited to, outdoor games such as football, basketball, and similar sports, as well as parachuting, gliding, paragliding, parascending, scuba diving, jumping, polo, motor sports, equestrian events, hunting, white-water rafting, canoeing, underwater diving with artificial apparatus, unless the Enrolee possesses an open water diving certificate and is diving with another certified diver, or if the Enrolee is diving with a certified instructor, with both individuals remaining no deeper than 30 meters below the surface. Additionally, activities like hand gliding or bungee jumping are excluded. This exclusion also extends to any occupation deemed by us, at our discretion, to be hazardous, including but not limited to mining, construction, and security, unless disclosed and accepted by us beforehand.</w:t>
       </w:r>
     </w:p>
     <w:p>
@@ -6144,11 +7358,19 @@
         </w:rPr>
         <w:t xml:space="preserve">Search and rescue - </w:t>
       </w:r>
-      <w:r>
-        <w:rPr>
-          <w:rFonts w:ascii="Century Gothic" w:hAnsi="Century Gothic" w:cstheme="minorHAnsi"/>
-        </w:rPr>
-        <w:t>Leadway shall not cover or pay for search and rescue operations if an Enrolee is lost in a remote area however we will pay for evacuation when the member has been located and retrieved.</w:t>
+      <w:proofErr w:type="spellStart"/>
+      <w:r>
+        <w:rPr>
+          <w:rFonts w:ascii="Century Gothic" w:hAnsi="Century Gothic" w:cstheme="minorHAnsi"/>
+        </w:rPr>
+        <w:t>Leadway</w:t>
+      </w:r>
+      <w:proofErr w:type="spellEnd"/>
+      <w:r>
+        <w:rPr>
+          <w:rFonts w:ascii="Century Gothic" w:hAnsi="Century Gothic" w:cstheme="minorHAnsi"/>
+        </w:rPr>
+        <w:t xml:space="preserve"> shall not cover or pay for search and rescue operations if an Enrolee is lost in a remote area however we will pay for evacuation when the member has been located and retrieved.</w:t>
       </w:r>
     </w:p>
     <w:p>
@@ -6188,11 +7410,19 @@
         </w:rPr>
         <w:t xml:space="preserve">Self-inflicted injuries - </w:t>
       </w:r>
-      <w:r>
-        <w:rPr>
-          <w:rFonts w:ascii="Century Gothic" w:hAnsi="Century Gothic" w:cstheme="minorHAnsi"/>
-        </w:rPr>
-        <w:t>Leadway shall not cover or pay for the treat</w:t>
+      <w:proofErr w:type="spellStart"/>
+      <w:r>
+        <w:rPr>
+          <w:rFonts w:ascii="Century Gothic" w:hAnsi="Century Gothic" w:cstheme="minorHAnsi"/>
+        </w:rPr>
+        <w:t>Leadway</w:t>
+      </w:r>
+      <w:proofErr w:type="spellEnd"/>
+      <w:r>
+        <w:rPr>
+          <w:rFonts w:ascii="Century Gothic" w:hAnsi="Century Gothic" w:cstheme="minorHAnsi"/>
+        </w:rPr>
+        <w:t xml:space="preserve"> shall not cover or pay for the treat</w:t>
       </w:r>
       <w:r>
         <w:rPr>
@@ -6267,7 +7497,21 @@
         <w:rPr>
           <w:rFonts w:ascii="Century Gothic" w:hAnsi="Century Gothic" w:cstheme="minorHAnsi"/>
         </w:rPr>
-        <w:t>Treatment for learning disorders, educational problems, behavioral problems, physical development, or psychological development, including assessment or grading of such problems, shall not be covered under this policy. This includes, but is not limited to, conditions such as dyslexia, dyspraxia, autistic spectrum disorder, attention deficit hyperactivity disorder (ADHD), and speech and language problems. Additionally, developmental problems such as learning difficulties, behavioural issues like ADHD, physical development concerns such as stunted growth, or developmental challenges addressed in an educational setting or to facilitate educational progress are not covered services under this policy (except as allowed by Schedule 1 based on extra cost factored into premium payable by the Company).</w:t>
+        <w:t xml:space="preserve">Treatment for learning disorders, educational problems, </w:t>
+      </w:r>
+      <w:proofErr w:type="spellStart"/>
+      <w:r>
+        <w:rPr>
+          <w:rFonts w:ascii="Century Gothic" w:hAnsi="Century Gothic" w:cstheme="minorHAnsi"/>
+        </w:rPr>
+        <w:t>behavioral</w:t>
+      </w:r>
+      <w:proofErr w:type="spellEnd"/>
+      <w:r>
+        <w:rPr>
+          <w:rFonts w:ascii="Century Gothic" w:hAnsi="Century Gothic" w:cstheme="minorHAnsi"/>
+        </w:rPr>
+        <w:t xml:space="preserve"> problems, physical development, or psychological development, including assessment or grading of such problems, shall not be covered under this policy. This includes, but is not limited to, conditions such as dyslexia, dyspraxia, autistic spectrum disorder, attention deficit hyperactivity disorder (ADHD), and speech and language problems. Additionally, developmental problems such as learning difficulties, behavioural issues like ADHD, physical development concerns such as stunted growth, or developmental challenges addressed in an educational setting or to facilitate educational progress are not covered services under this policy (except as allowed by Schedule 1 based on extra cost factored into premium payable by the Company).</w:t>
       </w:r>
     </w:p>
     <w:p>
@@ -6309,11 +7553,33 @@
         </w:rPr>
         <w:t xml:space="preserve">Treatment prior to date of commencement - </w:t>
       </w:r>
-      <w:r>
-        <w:rPr>
-          <w:rFonts w:ascii="Century Gothic" w:hAnsi="Century Gothic" w:cstheme="minorHAnsi"/>
-        </w:rPr>
-        <w:t>Leadway shall not cover or pay for any treatment that was given before an Enrolee’s date of commencement or after cancellation/termination of cover or during any period for which Leadway has not received premiums.</w:t>
+      <w:proofErr w:type="spellStart"/>
+      <w:r>
+        <w:rPr>
+          <w:rFonts w:ascii="Century Gothic" w:hAnsi="Century Gothic" w:cstheme="minorHAnsi"/>
+        </w:rPr>
+        <w:t>Leadway</w:t>
+      </w:r>
+      <w:proofErr w:type="spellEnd"/>
+      <w:r>
+        <w:rPr>
+          <w:rFonts w:ascii="Century Gothic" w:hAnsi="Century Gothic" w:cstheme="minorHAnsi"/>
+        </w:rPr>
+        <w:t xml:space="preserve"> shall not cover or pay for any treatment that was given before an Enrolee’s date of commencement or after cancellation/termination of cover or during any period for which </w:t>
+      </w:r>
+      <w:proofErr w:type="spellStart"/>
+      <w:r>
+        <w:rPr>
+          <w:rFonts w:ascii="Century Gothic" w:hAnsi="Century Gothic" w:cstheme="minorHAnsi"/>
+        </w:rPr>
+        <w:t>Leadway</w:t>
+      </w:r>
+      <w:proofErr w:type="spellEnd"/>
+      <w:r>
+        <w:rPr>
+          <w:rFonts w:ascii="Century Gothic" w:hAnsi="Century Gothic" w:cstheme="minorHAnsi"/>
+        </w:rPr>
+        <w:t xml:space="preserve"> has not received premiums.</w:t>
       </w:r>
     </w:p>
     <w:p>
@@ -6355,11 +7621,33 @@
         </w:rPr>
         <w:t xml:space="preserve">Treatment that is not covered under the Benefit Schedule - </w:t>
       </w:r>
-      <w:r>
-        <w:rPr>
-          <w:rFonts w:ascii="Century Gothic" w:hAnsi="Century Gothic" w:cstheme="minorHAnsi"/>
-        </w:rPr>
-        <w:t>Leadway shall not cover or pay for any treatment that is not specifically covered under the Benefit Schedule of the Policy. However if such treatment is needed by an Enrolee, the Human Resources department of the Company will be contacted and an agreement may be reached to treat such.</w:t>
+      <w:proofErr w:type="spellStart"/>
+      <w:r>
+        <w:rPr>
+          <w:rFonts w:ascii="Century Gothic" w:hAnsi="Century Gothic" w:cstheme="minorHAnsi"/>
+        </w:rPr>
+        <w:t>Leadway</w:t>
+      </w:r>
+      <w:proofErr w:type="spellEnd"/>
+      <w:r>
+        <w:rPr>
+          <w:rFonts w:ascii="Century Gothic" w:hAnsi="Century Gothic" w:cstheme="minorHAnsi"/>
+        </w:rPr>
+        <w:t xml:space="preserve"> shall not cover or pay for any treatment that is not specifically covered under the Benefit Schedule of the Policy. </w:t>
+      </w:r>
+      <w:proofErr w:type="gramStart"/>
+      <w:r>
+        <w:rPr>
+          <w:rFonts w:ascii="Century Gothic" w:hAnsi="Century Gothic" w:cstheme="minorHAnsi"/>
+        </w:rPr>
+        <w:t>However</w:t>
+      </w:r>
+      <w:proofErr w:type="gramEnd"/>
+      <w:r>
+        <w:rPr>
+          <w:rFonts w:ascii="Century Gothic" w:hAnsi="Century Gothic" w:cstheme="minorHAnsi"/>
+        </w:rPr>
+        <w:t xml:space="preserve"> if such treatment is needed by an Enrolee, the Human Resources department of the Company will be contacted and an agreement may be reached to treat such.</w:t>
       </w:r>
     </w:p>
     <w:p>
@@ -6399,13 +7687,43 @@
           <w:rFonts w:ascii="Century Gothic" w:hAnsi="Century Gothic" w:cstheme="minorHAnsi"/>
           <w:b/>
         </w:rPr>
-        <w:t>Treatment of any person who is not covered by Leadway -</w:t>
-      </w:r>
-      <w:r>
-        <w:rPr>
-          <w:rFonts w:ascii="Century Gothic" w:hAnsi="Century Gothic" w:cstheme="minorHAnsi"/>
-        </w:rPr>
-        <w:t xml:space="preserve"> Leadway shall not cover or pay for any treatment incurred by or for any person who is not listed on your schedule of insured persons</w:t>
+        <w:t xml:space="preserve">Treatment of any person who is not covered by </w:t>
+      </w:r>
+      <w:proofErr w:type="spellStart"/>
+      <w:r>
+        <w:rPr>
+          <w:rFonts w:ascii="Century Gothic" w:hAnsi="Century Gothic" w:cstheme="minorHAnsi"/>
+          <w:b/>
+        </w:rPr>
+        <w:t>Leadway</w:t>
+      </w:r>
+      <w:proofErr w:type="spellEnd"/>
+      <w:r>
+        <w:rPr>
+          <w:rFonts w:ascii="Century Gothic" w:hAnsi="Century Gothic" w:cstheme="minorHAnsi"/>
+          <w:b/>
+        </w:rPr>
+        <w:t xml:space="preserve"> -</w:t>
+      </w:r>
+      <w:r>
+        <w:rPr>
+          <w:rFonts w:ascii="Century Gothic" w:hAnsi="Century Gothic" w:cstheme="minorHAnsi"/>
+        </w:rPr>
+        <w:t xml:space="preserve"> </w:t>
+      </w:r>
+      <w:proofErr w:type="spellStart"/>
+      <w:r>
+        <w:rPr>
+          <w:rFonts w:ascii="Century Gothic" w:hAnsi="Century Gothic" w:cstheme="minorHAnsi"/>
+        </w:rPr>
+        <w:t>Leadway</w:t>
+      </w:r>
+      <w:proofErr w:type="spellEnd"/>
+      <w:r>
+        <w:rPr>
+          <w:rFonts w:ascii="Century Gothic" w:hAnsi="Century Gothic" w:cstheme="minorHAnsi"/>
+        </w:rPr>
+        <w:t xml:space="preserve"> shall not cover or pay for any treatment incurred by or for any person who is not listed on your schedule of insured persons</w:t>
       </w:r>
       <w:r>
         <w:rPr>
@@ -6454,11 +7772,19 @@
         </w:rPr>
         <w:t xml:space="preserve">Treatment of newborns in the first 6 weeks of life, delivered to mothers not covered by this policy - </w:t>
       </w:r>
-      <w:r>
-        <w:rPr>
-          <w:rFonts w:ascii="Century Gothic" w:hAnsi="Century Gothic" w:cstheme="minorHAnsi"/>
-        </w:rPr>
-        <w:t xml:space="preserve">Leadway shall not </w:t>
+      <w:proofErr w:type="spellStart"/>
+      <w:r>
+        <w:rPr>
+          <w:rFonts w:ascii="Century Gothic" w:hAnsi="Century Gothic" w:cstheme="minorHAnsi"/>
+        </w:rPr>
+        <w:t>Leadway</w:t>
+      </w:r>
+      <w:proofErr w:type="spellEnd"/>
+      <w:r>
+        <w:rPr>
+          <w:rFonts w:ascii="Century Gothic" w:hAnsi="Century Gothic" w:cstheme="minorHAnsi"/>
+        </w:rPr>
+        <w:t xml:space="preserve"> shall not </w:t>
       </w:r>
       <w:r>
         <w:rPr>
@@ -6509,11 +7835,19 @@
         </w:rPr>
         <w:t xml:space="preserve">Treatment of newborns not registered after 6 weeks of birth - </w:t>
       </w:r>
-      <w:r>
-        <w:rPr>
-          <w:rFonts w:ascii="Century Gothic" w:hAnsi="Century Gothic" w:cstheme="minorHAnsi"/>
-        </w:rPr>
-        <w:t xml:space="preserve">Leadway shall not </w:t>
+      <w:proofErr w:type="spellStart"/>
+      <w:r>
+        <w:rPr>
+          <w:rFonts w:ascii="Century Gothic" w:hAnsi="Century Gothic" w:cstheme="minorHAnsi"/>
+        </w:rPr>
+        <w:t>Leadway</w:t>
+      </w:r>
+      <w:proofErr w:type="spellEnd"/>
+      <w:r>
+        <w:rPr>
+          <w:rFonts w:ascii="Century Gothic" w:hAnsi="Century Gothic" w:cstheme="minorHAnsi"/>
+        </w:rPr>
+        <w:t xml:space="preserve"> shall not </w:t>
       </w:r>
       <w:r>
         <w:rPr>
@@ -6564,11 +7898,19 @@
         </w:rPr>
         <w:t xml:space="preserve">Treatment for infertility - </w:t>
       </w:r>
-      <w:r>
-        <w:rPr>
-          <w:rFonts w:ascii="Century Gothic" w:hAnsi="Century Gothic" w:cstheme="minorHAnsi"/>
-        </w:rPr>
-        <w:t>Leadway shall not pay for treatments for infertility, as well as artificial reproductive techniques / methods and their consequences.</w:t>
+      <w:proofErr w:type="spellStart"/>
+      <w:r>
+        <w:rPr>
+          <w:rFonts w:ascii="Century Gothic" w:hAnsi="Century Gothic" w:cstheme="minorHAnsi"/>
+        </w:rPr>
+        <w:t>Leadway</w:t>
+      </w:r>
+      <w:proofErr w:type="spellEnd"/>
+      <w:r>
+        <w:rPr>
+          <w:rFonts w:ascii="Century Gothic" w:hAnsi="Century Gothic" w:cstheme="minorHAnsi"/>
+        </w:rPr>
+        <w:t xml:space="preserve"> shall not pay for treatments for infertility, as well as artificial reproductive techniques / methods and their consequences.</w:t>
       </w:r>
     </w:p>
     <w:p>
@@ -6610,11 +7952,19 @@
         </w:rPr>
         <w:t xml:space="preserve">Treatment for sexual dysfunction - </w:t>
       </w:r>
-      <w:r>
-        <w:rPr>
-          <w:rFonts w:ascii="Century Gothic" w:hAnsi="Century Gothic" w:cstheme="minorHAnsi"/>
-        </w:rPr>
-        <w:t>Leadway shall not pay for appointments and treatments for sexual dysfunction, as well as virility enhancing drugs.</w:t>
+      <w:proofErr w:type="spellStart"/>
+      <w:r>
+        <w:rPr>
+          <w:rFonts w:ascii="Century Gothic" w:hAnsi="Century Gothic" w:cstheme="minorHAnsi"/>
+        </w:rPr>
+        <w:t>Leadway</w:t>
+      </w:r>
+      <w:proofErr w:type="spellEnd"/>
+      <w:r>
+        <w:rPr>
+          <w:rFonts w:ascii="Century Gothic" w:hAnsi="Century Gothic" w:cstheme="minorHAnsi"/>
+        </w:rPr>
+        <w:t xml:space="preserve"> shall not pay for appointments and treatments for sexual dysfunction, as well as virility enhancing drugs.</w:t>
       </w:r>
     </w:p>
     <w:p>
@@ -6652,12 +8002,21 @@
         </w:rPr>
         <w:t xml:space="preserve">Other Forms of Insurance- </w:t>
       </w:r>
+      <w:proofErr w:type="spellStart"/>
       <w:r>
         <w:rPr>
           <w:rFonts w:ascii="Century Gothic" w:hAnsi="Century Gothic" w:cstheme="minorHAnsi"/>
           <w:bCs/>
         </w:rPr>
-        <w:t>Leadway shall not pay for</w:t>
+        <w:t>Leadway</w:t>
+      </w:r>
+      <w:proofErr w:type="spellEnd"/>
+      <w:r>
+        <w:rPr>
+          <w:rFonts w:ascii="Century Gothic" w:hAnsi="Century Gothic" w:cstheme="minorHAnsi"/>
+          <w:bCs/>
+        </w:rPr>
+        <w:t xml:space="preserve"> shall not pay for</w:t>
       </w:r>
       <w:r>
         <w:rPr>
@@ -6727,11 +8086,19 @@
         </w:rPr>
         <w:t xml:space="preserve">War Risk - </w:t>
       </w:r>
-      <w:r>
-        <w:rPr>
-          <w:rFonts w:ascii="Century Gothic" w:hAnsi="Century Gothic" w:cstheme="minorHAnsi"/>
-        </w:rPr>
-        <w:t>Leadway shall not pay for treatment of any conditions arising directly or indirectly from or as a consequence of riot, strike or civil commotion, civil war, rebellion, revolution, insurrection or military or usurped power, any declared or undeclared war or the like, invasion, act of foreign enemy, hostilities or warlike operations (whether war be declared or not) and acts of terrorism committed by a person or persons acting on behalf of or in connection with any organization.</w:t>
+      <w:proofErr w:type="spellStart"/>
+      <w:r>
+        <w:rPr>
+          <w:rFonts w:ascii="Century Gothic" w:hAnsi="Century Gothic" w:cstheme="minorHAnsi"/>
+        </w:rPr>
+        <w:t>Leadway</w:t>
+      </w:r>
+      <w:proofErr w:type="spellEnd"/>
+      <w:r>
+        <w:rPr>
+          <w:rFonts w:ascii="Century Gothic" w:hAnsi="Century Gothic" w:cstheme="minorHAnsi"/>
+        </w:rPr>
+        <w:t xml:space="preserve"> shall not pay for treatment of any conditions arising directly or indirectly from or as a consequence of riot, strike or civil commotion, civil war, rebellion, revolution, insurrection or military or usurped power, any declared or undeclared war or the like, invasion, act of foreign enemy, hostilities or warlike operations (whether war be declared or not) and acts of terrorism committed by a person or persons acting on behalf of or in connection with any organization.</w:t>
       </w:r>
     </w:p>
     <w:p>
@@ -6800,7 +8167,21 @@
         <w:rPr>
           <w:rFonts w:ascii="Century Gothic" w:hAnsi="Century Gothic" w:cstheme="minorHAnsi"/>
         </w:rPr>
-        <w:t>The Company hereby agrees with Leadway as follows:</w:t>
+        <w:t xml:space="preserve">The Company hereby agrees with </w:t>
+      </w:r>
+      <w:proofErr w:type="spellStart"/>
+      <w:r>
+        <w:rPr>
+          <w:rFonts w:ascii="Century Gothic" w:hAnsi="Century Gothic" w:cstheme="minorHAnsi"/>
+        </w:rPr>
+        <w:t>Leadway</w:t>
+      </w:r>
+      <w:proofErr w:type="spellEnd"/>
+      <w:r>
+        <w:rPr>
+          <w:rFonts w:ascii="Century Gothic" w:hAnsi="Century Gothic" w:cstheme="minorHAnsi"/>
+        </w:rPr>
+        <w:t xml:space="preserve"> as follows:</w:t>
       </w:r>
     </w:p>
     <w:p>
@@ -6829,7 +8210,21 @@
         <w:rPr>
           <w:rFonts w:ascii="Century Gothic" w:hAnsi="Century Gothic" w:cstheme="minorHAnsi"/>
         </w:rPr>
-        <w:t xml:space="preserve">It shall duly and promptly furnish Leadway with a list of the Beneficiaries </w:t>
+        <w:t xml:space="preserve">It shall duly and promptly furnish </w:t>
+      </w:r>
+      <w:proofErr w:type="spellStart"/>
+      <w:r>
+        <w:rPr>
+          <w:rFonts w:ascii="Century Gothic" w:hAnsi="Century Gothic" w:cstheme="minorHAnsi"/>
+        </w:rPr>
+        <w:t>Leadway</w:t>
+      </w:r>
+      <w:proofErr w:type="spellEnd"/>
+      <w:r>
+        <w:rPr>
+          <w:rFonts w:ascii="Century Gothic" w:hAnsi="Century Gothic" w:cstheme="minorHAnsi"/>
+        </w:rPr>
+        <w:t xml:space="preserve"> with a list of the Beneficiaries </w:t>
       </w:r>
       <w:r>
         <w:rPr>
@@ -6866,7 +8261,21 @@
         <w:rPr>
           <w:rFonts w:ascii="Century Gothic" w:hAnsi="Century Gothic" w:cstheme="minorHAnsi"/>
         </w:rPr>
-        <w:t>That it shall notify Leadway in writing of all its policies, procedures, rules, regulations and schedules that the Company considers material to the performance of this Agreement as well as any amendments thereto.</w:t>
+        <w:t xml:space="preserve">That it shall notify </w:t>
+      </w:r>
+      <w:proofErr w:type="spellStart"/>
+      <w:r>
+        <w:rPr>
+          <w:rFonts w:ascii="Century Gothic" w:hAnsi="Century Gothic" w:cstheme="minorHAnsi"/>
+        </w:rPr>
+        <w:t>Leadway</w:t>
+      </w:r>
+      <w:proofErr w:type="spellEnd"/>
+      <w:r>
+        <w:rPr>
+          <w:rFonts w:ascii="Century Gothic" w:hAnsi="Century Gothic" w:cstheme="minorHAnsi"/>
+        </w:rPr>
+        <w:t xml:space="preserve"> in writing of all its policies, procedures, rules, regulations and schedules that the Company considers material to the performance of this Agreement as well as any amendments thereto.</w:t>
       </w:r>
     </w:p>
     <w:p>
@@ -6896,7 +8305,21 @@
         <w:rPr>
           <w:rFonts w:ascii="Century Gothic" w:hAnsi="Century Gothic" w:cstheme="minorHAnsi"/>
         </w:rPr>
-        <w:t xml:space="preserve">That Leadway shall be entitled to a Premium from the Company per eligible Plan Member payable annually in advance as specified in </w:t>
+        <w:t xml:space="preserve">That </w:t>
+      </w:r>
+      <w:proofErr w:type="spellStart"/>
+      <w:r>
+        <w:rPr>
+          <w:rFonts w:ascii="Century Gothic" w:hAnsi="Century Gothic" w:cstheme="minorHAnsi"/>
+        </w:rPr>
+        <w:t>Leadway</w:t>
+      </w:r>
+      <w:proofErr w:type="spellEnd"/>
+      <w:r>
+        <w:rPr>
+          <w:rFonts w:ascii="Century Gothic" w:hAnsi="Century Gothic" w:cstheme="minorHAnsi"/>
+        </w:rPr>
+        <w:t xml:space="preserve"> shall be entitled to a Premium from the Company per eligible Plan Member payable annually in advance as specified in </w:t>
       </w:r>
       <w:r>
         <w:rPr>
@@ -6999,7 +8422,35 @@
         <w:rPr>
           <w:rFonts w:ascii="Century Gothic" w:hAnsi="Century Gothic" w:cstheme="minorHAnsi"/>
         </w:rPr>
-        <w:t>The Company hereby warrants that it shall set up and establish appropriate processes and procedures to facilitate Quality Management review and Utilisation Review as herein defined and furnish Leadway with the result of its findings.</w:t>
+        <w:t xml:space="preserve">The Company hereby warrants that it shall set up and establish appropriate processes and procedures to facilitate Quality Management review and </w:t>
+      </w:r>
+      <w:proofErr w:type="spellStart"/>
+      <w:r>
+        <w:rPr>
+          <w:rFonts w:ascii="Century Gothic" w:hAnsi="Century Gothic" w:cstheme="minorHAnsi"/>
+        </w:rPr>
+        <w:t>Utilisation</w:t>
+      </w:r>
+      <w:proofErr w:type="spellEnd"/>
+      <w:r>
+        <w:rPr>
+          <w:rFonts w:ascii="Century Gothic" w:hAnsi="Century Gothic" w:cstheme="minorHAnsi"/>
+        </w:rPr>
+        <w:t xml:space="preserve"> Review as herein defined and furnish </w:t>
+      </w:r>
+      <w:proofErr w:type="spellStart"/>
+      <w:r>
+        <w:rPr>
+          <w:rFonts w:ascii="Century Gothic" w:hAnsi="Century Gothic" w:cstheme="minorHAnsi"/>
+        </w:rPr>
+        <w:t>Leadway</w:t>
+      </w:r>
+      <w:proofErr w:type="spellEnd"/>
+      <w:r>
+        <w:rPr>
+          <w:rFonts w:ascii="Century Gothic" w:hAnsi="Century Gothic" w:cstheme="minorHAnsi"/>
+        </w:rPr>
+        <w:t xml:space="preserve"> with the result of its findings.</w:t>
       </w:r>
     </w:p>
     <w:p>
@@ -7059,7 +8510,35 @@
         <w:rPr>
           <w:rFonts w:ascii="Century Gothic" w:hAnsi="Century Gothic" w:cstheme="minorHAnsi"/>
         </w:rPr>
-        <w:t>All confidential data, information and records obtained, created or collected by Leadway relating to the Beneficiaries and or the Company in the course of the performance of this Agreement shall be kept confidential and secret by Leadway and not made available to third parties for any reason whatsoever save with the consent of the Beneficiary and the Company as the case may be or pursuant to any legal or statutory requirement. The In-Network Hospital shall remain responsible to the relevant authorities for any breach of confidence or other obligations imposed by the Hippocratic Oath, any Rules of Professional Conducts and generally accepted clinical/legal standards consistent with best practices in medical ethics applicable internationally.</w:t>
+        <w:t xml:space="preserve">All confidential data, information and records obtained, created or collected by </w:t>
+      </w:r>
+      <w:proofErr w:type="spellStart"/>
+      <w:r>
+        <w:rPr>
+          <w:rFonts w:ascii="Century Gothic" w:hAnsi="Century Gothic" w:cstheme="minorHAnsi"/>
+        </w:rPr>
+        <w:t>Leadway</w:t>
+      </w:r>
+      <w:proofErr w:type="spellEnd"/>
+      <w:r>
+        <w:rPr>
+          <w:rFonts w:ascii="Century Gothic" w:hAnsi="Century Gothic" w:cstheme="minorHAnsi"/>
+        </w:rPr>
+        <w:t xml:space="preserve"> relating to the Beneficiaries and or the Company in the course of the performance of this Agreement shall be kept confidential and secret by </w:t>
+      </w:r>
+      <w:proofErr w:type="spellStart"/>
+      <w:r>
+        <w:rPr>
+          <w:rFonts w:ascii="Century Gothic" w:hAnsi="Century Gothic" w:cstheme="minorHAnsi"/>
+        </w:rPr>
+        <w:t>Leadway</w:t>
+      </w:r>
+      <w:proofErr w:type="spellEnd"/>
+      <w:r>
+        <w:rPr>
+          <w:rFonts w:ascii="Century Gothic" w:hAnsi="Century Gothic" w:cstheme="minorHAnsi"/>
+        </w:rPr>
+        <w:t xml:space="preserve"> and not made available to third parties for any reason whatsoever save with the consent of the Beneficiary and the Company as the case may be or pursuant to any legal or statutory requirement. The In-Network Hospital shall remain responsible to the relevant authorities for any breach of confidence or other obligations imposed by the Hippocratic Oath, any Rules of Professional Conducts and generally accepted clinical/legal standards consistent with best practices in medical ethics applicable internationally.</w:t>
       </w:r>
     </w:p>
     <w:p>
@@ -7126,7 +8605,21 @@
         <w:rPr>
           <w:rFonts w:ascii="Century Gothic" w:hAnsi="Century Gothic" w:cstheme="minorHAnsi"/>
         </w:rPr>
-        <w:t>Where a Beneficiary has suffered personal or bodily loss or damage including but not limited to bodily injury, sickness, disease, or death, as a result of an act or omission of alleged negligence, misconduct or breach of duty (whether professional or otherwise) on the part of an In-Network Hospital (a grievance), the Company shall promptly notify Leadway in writing of the grievance.</w:t>
+        <w:t xml:space="preserve">Where a Beneficiary has suffered personal or bodily loss or damage including but not limited to bodily injury, sickness, disease, or death, as a result of an act or omission of alleged negligence, misconduct or breach of duty (whether professional or otherwise) on the part of an In-Network Hospital (a grievance), the Company shall promptly notify </w:t>
+      </w:r>
+      <w:proofErr w:type="spellStart"/>
+      <w:r>
+        <w:rPr>
+          <w:rFonts w:ascii="Century Gothic" w:hAnsi="Century Gothic" w:cstheme="minorHAnsi"/>
+        </w:rPr>
+        <w:t>Leadway</w:t>
+      </w:r>
+      <w:proofErr w:type="spellEnd"/>
+      <w:r>
+        <w:rPr>
+          <w:rFonts w:ascii="Century Gothic" w:hAnsi="Century Gothic" w:cstheme="minorHAnsi"/>
+        </w:rPr>
+        <w:t xml:space="preserve"> in writing of the grievance.</w:t>
       </w:r>
     </w:p>
     <w:p>
@@ -7151,12 +8644,48 @@
           <w:rFonts w:ascii="Century Gothic" w:hAnsi="Century Gothic" w:cstheme="minorHAnsi"/>
         </w:rPr>
       </w:pPr>
+      <w:proofErr w:type="spellStart"/>
       <w:r>
         <w:rPr>
           <w:rFonts w:ascii="Century Gothic" w:hAnsi="Century Gothic" w:cstheme="minorHAnsi"/>
         </w:rPr>
         <w:lastRenderedPageBreak/>
-        <w:t>Leadway shall use its best endeavour to investigate the grievance, and shall provide the Company with a report on the outcome of its investigation. Where the Beneficiary or the Company is dissatisfied with the report of Leadway, the Company or beneficiary may report the act of negligence, misconduct or breach of duty by the In-Network Hospital to the Medical and dental council of Nigeria or any other regulatory body primarily responsible for regulating medical practices in Nigeria for further investigation and sanctions where applicable.</w:t>
+        <w:t>Leadway</w:t>
+      </w:r>
+      <w:proofErr w:type="spellEnd"/>
+      <w:r>
+        <w:rPr>
+          <w:rFonts w:ascii="Century Gothic" w:hAnsi="Century Gothic" w:cstheme="minorHAnsi"/>
+        </w:rPr>
+        <w:t xml:space="preserve"> shall use its best </w:t>
+      </w:r>
+      <w:proofErr w:type="spellStart"/>
+      <w:r>
+        <w:rPr>
+          <w:rFonts w:ascii="Century Gothic" w:hAnsi="Century Gothic" w:cstheme="minorHAnsi"/>
+        </w:rPr>
+        <w:t>endeavour</w:t>
+      </w:r>
+      <w:proofErr w:type="spellEnd"/>
+      <w:r>
+        <w:rPr>
+          <w:rFonts w:ascii="Century Gothic" w:hAnsi="Century Gothic" w:cstheme="minorHAnsi"/>
+        </w:rPr>
+        <w:t xml:space="preserve"> to investigate the grievance, and shall provide the Company with a report on the outcome of its investigation. Where the Beneficiary or the Company is dissatisfied with the report of </w:t>
+      </w:r>
+      <w:proofErr w:type="spellStart"/>
+      <w:r>
+        <w:rPr>
+          <w:rFonts w:ascii="Century Gothic" w:hAnsi="Century Gothic" w:cstheme="minorHAnsi"/>
+        </w:rPr>
+        <w:t>Leadway</w:t>
+      </w:r>
+      <w:proofErr w:type="spellEnd"/>
+      <w:r>
+        <w:rPr>
+          <w:rFonts w:ascii="Century Gothic" w:hAnsi="Century Gothic" w:cstheme="minorHAnsi"/>
+        </w:rPr>
+        <w:t>, the Company or beneficiary may report the act of negligence, misconduct or breach of duty by the In-Network Hospital to the Medical and dental council of Nigeria or any other regulatory body primarily responsible for regulating medical practices in Nigeria for further investigation and sanctions where applicable.</w:t>
       </w:r>
     </w:p>
     <w:p>
@@ -7189,7 +8718,21 @@
         <w:rPr>
           <w:rFonts w:ascii="Century Gothic" w:hAnsi="Century Gothic" w:cstheme="minorHAnsi"/>
         </w:rPr>
-        <w:t>Each Party shall indemnify and hold the other harmless from and against any and all claims, liabilities, suits, costs, attorney’s fees and other expenses arising from or related to its action or omissions, other than claims caused wholly by the negligence or wilful misconduct of the other Party.</w:t>
+        <w:t xml:space="preserve">Each Party shall indemnify and hold the other harmless from and against any and all claims, liabilities, suits, costs, attorney’s fees and other expenses arising from or related to its action or omissions, other than claims caused wholly by the negligence or </w:t>
+      </w:r>
+      <w:proofErr w:type="spellStart"/>
+      <w:r>
+        <w:rPr>
+          <w:rFonts w:ascii="Century Gothic" w:hAnsi="Century Gothic" w:cstheme="minorHAnsi"/>
+        </w:rPr>
+        <w:t>wilful</w:t>
+      </w:r>
+      <w:proofErr w:type="spellEnd"/>
+      <w:r>
+        <w:rPr>
+          <w:rFonts w:ascii="Century Gothic" w:hAnsi="Century Gothic" w:cstheme="minorHAnsi"/>
+        </w:rPr>
+        <w:t xml:space="preserve"> misconduct of the other Party.</w:t>
       </w:r>
     </w:p>
     <w:p>
@@ -7248,7 +8791,21 @@
         <w:rPr>
           <w:rFonts w:ascii="Century Gothic" w:hAnsi="Century Gothic" w:cstheme="minorHAnsi"/>
         </w:rPr>
-        <w:t>The Company shall periodically review and appraise the effectiveness, timeliness, quality and adequacy of the healthcare services provided under this Agreement, such assessment to be undertaken by the Company’s Medical Scheme Monitoring and Evaluation Panel. Any matters arising therefrom shall be communicated to Leadway in writing by the Company.</w:t>
+        <w:t xml:space="preserve">The Company shall periodically review and appraise the effectiveness, timeliness, quality and adequacy of the healthcare services provided under this Agreement, such assessment to be undertaken by the Company’s Medical Scheme Monitoring and Evaluation Panel. Any matters arising therefrom shall be communicated to </w:t>
+      </w:r>
+      <w:proofErr w:type="spellStart"/>
+      <w:r>
+        <w:rPr>
+          <w:rFonts w:ascii="Century Gothic" w:hAnsi="Century Gothic" w:cstheme="minorHAnsi"/>
+        </w:rPr>
+        <w:t>Leadway</w:t>
+      </w:r>
+      <w:proofErr w:type="spellEnd"/>
+      <w:r>
+        <w:rPr>
+          <w:rFonts w:ascii="Century Gothic" w:hAnsi="Century Gothic" w:cstheme="minorHAnsi"/>
+        </w:rPr>
+        <w:t xml:space="preserve"> in writing by the Company.</w:t>
       </w:r>
     </w:p>
     <w:p>
@@ -7348,7 +8905,21 @@
         <w:rPr>
           <w:rFonts w:ascii="Century Gothic" w:hAnsi="Century Gothic" w:cstheme="minorHAnsi"/>
         </w:rPr>
-        <w:t>Where this Agreement is terminated without cause, the Company shall be entitled to a refund of any unutilised premium for the unexpired period on a prorated basis.</w:t>
+        <w:t xml:space="preserve">Where this Agreement is terminated without cause, the Company shall be entitled to a refund of any </w:t>
+      </w:r>
+      <w:proofErr w:type="spellStart"/>
+      <w:r>
+        <w:rPr>
+          <w:rFonts w:ascii="Century Gothic" w:hAnsi="Century Gothic" w:cstheme="minorHAnsi"/>
+        </w:rPr>
+        <w:t>unutilised</w:t>
+      </w:r>
+      <w:proofErr w:type="spellEnd"/>
+      <w:r>
+        <w:rPr>
+          <w:rFonts w:ascii="Century Gothic" w:hAnsi="Century Gothic" w:cstheme="minorHAnsi"/>
+        </w:rPr>
+        <w:t xml:space="preserve"> premium for the unexpired period on a prorated basis.</w:t>
       </w:r>
     </w:p>
     <w:p>
@@ -7705,7 +9276,21 @@
           <w:rFonts w:ascii="Century Gothic" w:hAnsi="Century Gothic" w:cstheme="minorHAnsi"/>
         </w:rPr>
         <w:tab/>
-        <w:t>A meeting shall be held within seven (7) days at which all Parties are present or represented by individuals with full decision making authority regarding the matters in dispute (the Initial Meeting);</w:t>
+        <w:t xml:space="preserve">A meeting shall be held within seven (7) days at which all Parties are present or represented by individuals with full </w:t>
+      </w:r>
+      <w:proofErr w:type="gramStart"/>
+      <w:r>
+        <w:rPr>
+          <w:rFonts w:ascii="Century Gothic" w:hAnsi="Century Gothic" w:cstheme="minorHAnsi"/>
+        </w:rPr>
+        <w:t>decision making</w:t>
+      </w:r>
+      <w:proofErr w:type="gramEnd"/>
+      <w:r>
+        <w:rPr>
+          <w:rFonts w:ascii="Century Gothic" w:hAnsi="Century Gothic" w:cstheme="minorHAnsi"/>
+        </w:rPr>
+        <w:t xml:space="preserve"> authority regarding the matters in dispute (the Initial Meeting);</w:t>
       </w:r>
     </w:p>
     <w:p>
@@ -8132,7 +9717,63 @@
         <w:rPr>
           <w:rFonts w:ascii="Century Gothic" w:hAnsi="Century Gothic" w:cstheme="minorHAnsi"/>
         </w:rPr>
-        <w:t xml:space="preserve">The Parties further agree that they and their consultants shall observe the following three main specific International Labour Organization (ILO) principles: (i) refrain from using, or accepting that their own suppliers and sub-contractors make use of child labour (under 15 years of age) or forced labour; (ii) ensure staff safe and healthy working conditions and environment, respecting individual and collective liberties; and (iii) promote non-discrimination (on basis of sex, race, religion or political conviction) as regards staff recruitment and management. </w:t>
+        <w:t xml:space="preserve">The Parties further agree that they and their consultants shall observe the following three main specific International </w:t>
+      </w:r>
+      <w:proofErr w:type="spellStart"/>
+      <w:r>
+        <w:rPr>
+          <w:rFonts w:ascii="Century Gothic" w:hAnsi="Century Gothic" w:cstheme="minorHAnsi"/>
+        </w:rPr>
+        <w:t>Labour</w:t>
+      </w:r>
+      <w:proofErr w:type="spellEnd"/>
+      <w:r>
+        <w:rPr>
+          <w:rFonts w:ascii="Century Gothic" w:hAnsi="Century Gothic" w:cstheme="minorHAnsi"/>
+        </w:rPr>
+        <w:t xml:space="preserve"> Organization (ILO) principles: (</w:t>
+      </w:r>
+      <w:proofErr w:type="spellStart"/>
+      <w:r>
+        <w:rPr>
+          <w:rFonts w:ascii="Century Gothic" w:hAnsi="Century Gothic" w:cstheme="minorHAnsi"/>
+        </w:rPr>
+        <w:t>i</w:t>
+      </w:r>
+      <w:proofErr w:type="spellEnd"/>
+      <w:r>
+        <w:rPr>
+          <w:rFonts w:ascii="Century Gothic" w:hAnsi="Century Gothic" w:cstheme="minorHAnsi"/>
+        </w:rPr>
+        <w:t xml:space="preserve">) refrain from using, or accepting that their own suppliers and sub-contractors make use of child </w:t>
+      </w:r>
+      <w:proofErr w:type="spellStart"/>
+      <w:r>
+        <w:rPr>
+          <w:rFonts w:ascii="Century Gothic" w:hAnsi="Century Gothic" w:cstheme="minorHAnsi"/>
+        </w:rPr>
+        <w:t>labour</w:t>
+      </w:r>
+      <w:proofErr w:type="spellEnd"/>
+      <w:r>
+        <w:rPr>
+          <w:rFonts w:ascii="Century Gothic" w:hAnsi="Century Gothic" w:cstheme="minorHAnsi"/>
+        </w:rPr>
+        <w:t xml:space="preserve"> (under 15 years of age) or forced </w:t>
+      </w:r>
+      <w:proofErr w:type="spellStart"/>
+      <w:r>
+        <w:rPr>
+          <w:rFonts w:ascii="Century Gothic" w:hAnsi="Century Gothic" w:cstheme="minorHAnsi"/>
+        </w:rPr>
+        <w:t>labour</w:t>
+      </w:r>
+      <w:proofErr w:type="spellEnd"/>
+      <w:r>
+        <w:rPr>
+          <w:rFonts w:ascii="Century Gothic" w:hAnsi="Century Gothic" w:cstheme="minorHAnsi"/>
+        </w:rPr>
+        <w:t xml:space="preserve">; (ii) ensure staff safe and healthy working conditions and environment, respecting individual and collective liberties; and (iii) promote non-discrimination (on basis of sex, race, religion or political conviction) as regards staff recruitment and management. </w:t>
       </w:r>
     </w:p>
     <w:p>
@@ -8229,7 +9870,35 @@
         <w:rPr>
           <w:rFonts w:ascii="Century Gothic" w:hAnsi="Century Gothic" w:cstheme="minorHAnsi"/>
         </w:rPr>
-        <w:t>Each Party acknowledges that it is: (i) committed to abide by the applicable laws and regulations prohibiting Bribery; and (ii) has implemented and will maintain within its organisation, policies including but not limited to the Compliance and Ethics Guide, that prohibit any such actions by its officers, employees, affiliates, agents, subcontractors, and any other third parties acting on their behalf.</w:t>
+        <w:t>Each Party acknowledges that it is: (</w:t>
+      </w:r>
+      <w:proofErr w:type="spellStart"/>
+      <w:r>
+        <w:rPr>
+          <w:rFonts w:ascii="Century Gothic" w:hAnsi="Century Gothic" w:cstheme="minorHAnsi"/>
+        </w:rPr>
+        <w:t>i</w:t>
+      </w:r>
+      <w:proofErr w:type="spellEnd"/>
+      <w:r>
+        <w:rPr>
+          <w:rFonts w:ascii="Century Gothic" w:hAnsi="Century Gothic" w:cstheme="minorHAnsi"/>
+        </w:rPr>
+        <w:t xml:space="preserve">) committed to abide by the applicable laws and regulations prohibiting Bribery; and (ii) has implemented and will maintain within its </w:t>
+      </w:r>
+      <w:proofErr w:type="spellStart"/>
+      <w:r>
+        <w:rPr>
+          <w:rFonts w:ascii="Century Gothic" w:hAnsi="Century Gothic" w:cstheme="minorHAnsi"/>
+        </w:rPr>
+        <w:t>organisation</w:t>
+      </w:r>
+      <w:proofErr w:type="spellEnd"/>
+      <w:r>
+        <w:rPr>
+          <w:rFonts w:ascii="Century Gothic" w:hAnsi="Century Gothic" w:cstheme="minorHAnsi"/>
+        </w:rPr>
+        <w:t>, policies including but not limited to the Compliance and Ethics Guide, that prohibit any such actions by its officers, employees, affiliates, agents, subcontractors, and any other third parties acting on their behalf.</w:t>
       </w:r>
     </w:p>
     <w:p>
@@ -8316,7 +9985,21 @@
         <w:rPr>
           <w:rFonts w:ascii="Century Gothic" w:hAnsi="Century Gothic" w:cstheme="minorHAnsi"/>
         </w:rPr>
-        <w:t>(i)     neither the Parties, nor their officers, employees, affiliates, agents, subcontractors, nor any other third party acting on their behalf, have committed or will commit any bribery of a customer’s officer, employee, affiliate, agent, subcontractor, or any other third party acting on its behalf; and</w:t>
+        <w:t>(</w:t>
+      </w:r>
+      <w:proofErr w:type="spellStart"/>
+      <w:r>
+        <w:rPr>
+          <w:rFonts w:ascii="Century Gothic" w:hAnsi="Century Gothic" w:cstheme="minorHAnsi"/>
+        </w:rPr>
+        <w:t>i</w:t>
+      </w:r>
+      <w:proofErr w:type="spellEnd"/>
+      <w:r>
+        <w:rPr>
+          <w:rFonts w:ascii="Century Gothic" w:hAnsi="Century Gothic" w:cstheme="minorHAnsi"/>
+        </w:rPr>
+        <w:t>)     neither the Parties, nor their officers, employees, affiliates, agents, subcontractors, nor any other third party acting on their behalf, have committed or will commit any bribery of a customer’s officer, employee, affiliate, agent, subcontractor, or any other third party acting on its behalf; and</w:t>
       </w:r>
     </w:p>
     <w:p>
@@ -8349,7 +10032,21 @@
           <w:rFonts w:ascii="Century Gothic" w:hAnsi="Century Gothic" w:cstheme="minorHAnsi"/>
         </w:rPr>
         <w:tab/>
-        <w:t>the Parties have implemented and will maintain adequate anti-bribery policies and controls in place to prevent and detect bribery throughout their organisation, whether committed by their officers, employees, affiliates, agents, subcontractors or any other third party acting on their behalf.</w:t>
+        <w:t xml:space="preserve">the Parties have implemented and will maintain adequate anti-bribery policies and controls in place to prevent and detect bribery throughout their </w:t>
+      </w:r>
+      <w:proofErr w:type="spellStart"/>
+      <w:r>
+        <w:rPr>
+          <w:rFonts w:ascii="Century Gothic" w:hAnsi="Century Gothic" w:cstheme="minorHAnsi"/>
+        </w:rPr>
+        <w:t>organisation</w:t>
+      </w:r>
+      <w:proofErr w:type="spellEnd"/>
+      <w:r>
+        <w:rPr>
+          <w:rFonts w:ascii="Century Gothic" w:hAnsi="Century Gothic" w:cstheme="minorHAnsi"/>
+        </w:rPr>
+        <w:t>, whether committed by their officers, employees, affiliates, agents, subcontractors or any other third party acting on their behalf.</w:t>
       </w:r>
     </w:p>
     <w:p>
@@ -8448,7 +10145,35 @@
           <w:rFonts w:ascii="Century Gothic" w:hAnsi="Century Gothic" w:cstheme="minorHAnsi"/>
         </w:rPr>
         <w:tab/>
-        <w:t>a Party may terminate this Agreement with immediate effect upon written notice- as of right and without any judicial authorisation - if during the term of this Agreement,  the other Party is convicted of an act of bribery or fails to comply with this clause or any anti-bribery law or regulation even if not connected to this Agreement.</w:t>
+        <w:t xml:space="preserve">a Party may terminate this Agreement with immediate effect upon written notice- as of right and without any judicial </w:t>
+      </w:r>
+      <w:proofErr w:type="spellStart"/>
+      <w:r>
+        <w:rPr>
+          <w:rFonts w:ascii="Century Gothic" w:hAnsi="Century Gothic" w:cstheme="minorHAnsi"/>
+        </w:rPr>
+        <w:t>authorisation</w:t>
+      </w:r>
+      <w:proofErr w:type="spellEnd"/>
+      <w:r>
+        <w:rPr>
+          <w:rFonts w:ascii="Century Gothic" w:hAnsi="Century Gothic" w:cstheme="minorHAnsi"/>
+        </w:rPr>
+        <w:t xml:space="preserve"> - if during the term of this </w:t>
+      </w:r>
+      <w:proofErr w:type="gramStart"/>
+      <w:r>
+        <w:rPr>
+          <w:rFonts w:ascii="Century Gothic" w:hAnsi="Century Gothic" w:cstheme="minorHAnsi"/>
+        </w:rPr>
+        <w:t>Agreement,  the</w:t>
+      </w:r>
+      <w:proofErr w:type="gramEnd"/>
+      <w:r>
+        <w:rPr>
+          <w:rFonts w:ascii="Century Gothic" w:hAnsi="Century Gothic" w:cstheme="minorHAnsi"/>
+        </w:rPr>
+        <w:t xml:space="preserve"> other Party is convicted of an act of bribery or fails to comply with this clause or any anti-bribery law or regulation even if not connected to this Agreement.</w:t>
       </w:r>
     </w:p>
     <w:p>
@@ -8481,7 +10206,21 @@
           <w:rFonts w:ascii="Century Gothic" w:hAnsi="Century Gothic" w:cstheme="minorHAnsi"/>
         </w:rPr>
         <w:tab/>
-        <w:t>to the extent permitted by the applicable law, either Party shall indemnify the other, their officers, employees, affiliates, agents, subcontractors, or any other third party acting on  behalf of either Party, against any losses, liabilities, damages, costs (including legal fees) and expenses incurred by, or awarded as a result of any breach of this clause.</w:t>
+        <w:t xml:space="preserve">to the extent permitted by the applicable law, either Party shall indemnify the other, their officers, employees, affiliates, agents, subcontractors, or any other third party acting </w:t>
+      </w:r>
+      <w:proofErr w:type="gramStart"/>
+      <w:r>
+        <w:rPr>
+          <w:rFonts w:ascii="Century Gothic" w:hAnsi="Century Gothic" w:cstheme="minorHAnsi"/>
+        </w:rPr>
+        <w:t>on  behalf</w:t>
+      </w:r>
+      <w:proofErr w:type="gramEnd"/>
+      <w:r>
+        <w:rPr>
+          <w:rFonts w:ascii="Century Gothic" w:hAnsi="Century Gothic" w:cstheme="minorHAnsi"/>
+        </w:rPr>
+        <w:t xml:space="preserve"> of either Party, against any losses, liabilities, damages, costs (including legal fees) and expenses incurred by, or awarded as a result of any breach of this clause.</w:t>
       </w:r>
     </w:p>
     <w:p>
@@ -8533,7 +10272,35 @@
         <w:rPr>
           <w:rFonts w:ascii="Century Gothic" w:hAnsi="Century Gothic" w:cstheme="minorHAnsi"/>
         </w:rPr>
-        <w:t>Nothing in this Agreement is intended to create (nor shall be constructed or deemed to create) any right of the Company to intervene in any manner in the professional methods or means by which Leadway or In-Network Hospital renders health services to Beneficiaries pursuant hereto. Further, nothing herein shall be construed to require Leadway or In-Network Hospital to take any action inconsistent with professional judgement regarding the medical care and treatment to be rendered to Beneficiaries.</w:t>
+        <w:t xml:space="preserve">Nothing in this Agreement is intended to create (nor shall be constructed or deemed to create) any right of the Company to intervene in any manner in the professional methods or means by which </w:t>
+      </w:r>
+      <w:proofErr w:type="spellStart"/>
+      <w:r>
+        <w:rPr>
+          <w:rFonts w:ascii="Century Gothic" w:hAnsi="Century Gothic" w:cstheme="minorHAnsi"/>
+        </w:rPr>
+        <w:t>Leadway</w:t>
+      </w:r>
+      <w:proofErr w:type="spellEnd"/>
+      <w:r>
+        <w:rPr>
+          <w:rFonts w:ascii="Century Gothic" w:hAnsi="Century Gothic" w:cstheme="minorHAnsi"/>
+        </w:rPr>
+        <w:t xml:space="preserve"> or In-Network Hospital renders health services to Beneficiaries pursuant hereto. Further, nothing herein shall be construed to require </w:t>
+      </w:r>
+      <w:proofErr w:type="spellStart"/>
+      <w:r>
+        <w:rPr>
+          <w:rFonts w:ascii="Century Gothic" w:hAnsi="Century Gothic" w:cstheme="minorHAnsi"/>
+        </w:rPr>
+        <w:t>Leadway</w:t>
+      </w:r>
+      <w:proofErr w:type="spellEnd"/>
+      <w:r>
+        <w:rPr>
+          <w:rFonts w:ascii="Century Gothic" w:hAnsi="Century Gothic" w:cstheme="minorHAnsi"/>
+        </w:rPr>
+        <w:t xml:space="preserve"> or In-Network Hospital to take any action inconsistent with professional judgement regarding the medical care and treatment to be rendered to Beneficiaries.</w:t>
       </w:r>
     </w:p>
     <w:p>
@@ -8583,7 +10350,21 @@
         <w:rPr>
           <w:rFonts w:ascii="Century Gothic" w:hAnsi="Century Gothic" w:cstheme="minorHAnsi"/>
         </w:rPr>
-        <w:t xml:space="preserve">In the performance of its work, duties and obligations under this Agreement, it is mutually understood and agreed that Leadway and the In-Network Hospitals </w:t>
+        <w:t xml:space="preserve">In the performance of its work, duties and obligations under this Agreement, it is mutually understood and agreed that </w:t>
+      </w:r>
+      <w:proofErr w:type="spellStart"/>
+      <w:r>
+        <w:rPr>
+          <w:rFonts w:ascii="Century Gothic" w:hAnsi="Century Gothic" w:cstheme="minorHAnsi"/>
+        </w:rPr>
+        <w:t>Leadway</w:t>
+      </w:r>
+      <w:proofErr w:type="spellEnd"/>
+      <w:r>
+        <w:rPr>
+          <w:rFonts w:ascii="Century Gothic" w:hAnsi="Century Gothic" w:cstheme="minorHAnsi"/>
+        </w:rPr>
+        <w:t xml:space="preserve"> and the In-Network Hospitals </w:t>
       </w:r>
       <w:r>
         <w:rPr>
@@ -8616,7 +10397,35 @@
         <w:rPr>
           <w:rFonts w:ascii="Century Gothic" w:hAnsi="Century Gothic" w:cstheme="minorHAnsi"/>
         </w:rPr>
-        <w:t>It is expressly agreed that it is not the purpose or intention of this Agreement to create, nor shall the same be construed as creating, any partnership or joint operation between Leadway and the In-Network Hospitals. In performing services and other obligations under this Agreement, the In-Network Hospitals shall be an independent contractor and shall not be deemed or construed as the agents or employees of Leadway.</w:t>
+        <w:t xml:space="preserve">It is expressly agreed that it is not the purpose or intention of this Agreement to create, nor shall the same be construed as creating, any partnership or joint operation between </w:t>
+      </w:r>
+      <w:proofErr w:type="spellStart"/>
+      <w:r>
+        <w:rPr>
+          <w:rFonts w:ascii="Century Gothic" w:hAnsi="Century Gothic" w:cstheme="minorHAnsi"/>
+        </w:rPr>
+        <w:t>Leadway</w:t>
+      </w:r>
+      <w:proofErr w:type="spellEnd"/>
+      <w:r>
+        <w:rPr>
+          <w:rFonts w:ascii="Century Gothic" w:hAnsi="Century Gothic" w:cstheme="minorHAnsi"/>
+        </w:rPr>
+        <w:t xml:space="preserve"> and the In-Network Hospitals. In performing services and other obligations under this Agreement, the In-Network Hospitals shall be an independent contractor and shall not be deemed or construed as the agents or employees of </w:t>
+      </w:r>
+      <w:proofErr w:type="spellStart"/>
+      <w:r>
+        <w:rPr>
+          <w:rFonts w:ascii="Century Gothic" w:hAnsi="Century Gothic" w:cstheme="minorHAnsi"/>
+        </w:rPr>
+        <w:t>Leadway</w:t>
+      </w:r>
+      <w:proofErr w:type="spellEnd"/>
+      <w:r>
+        <w:rPr>
+          <w:rFonts w:ascii="Century Gothic" w:hAnsi="Century Gothic" w:cstheme="minorHAnsi"/>
+        </w:rPr>
+        <w:t>.</w:t>
       </w:r>
     </w:p>
     <w:p>
@@ -8666,11 +10475,47 @@
           <w:u w:val="single"/>
         </w:rPr>
       </w:pPr>
-      <w:r>
-        <w:rPr>
-          <w:rFonts w:ascii="Century Gothic" w:hAnsi="Century Gothic" w:cstheme="minorHAnsi"/>
-        </w:rPr>
-        <w:t>Leadway warrants its authority to enter into this agreement. In the event that Leadway shall become incapacitated or otherwise incapable of performing its obligations under this Agreement, the Company shall be entitled to terminate this Agreement forthwith effective upon the issuance by the Company of prior notice of its intention to terminate under Clause 11.2 hereto except where the obligations of Leadway have been adequately assigned in accordance with the terms of this Agreement.</w:t>
+      <w:proofErr w:type="spellStart"/>
+      <w:r>
+        <w:rPr>
+          <w:rFonts w:ascii="Century Gothic" w:hAnsi="Century Gothic" w:cstheme="minorHAnsi"/>
+        </w:rPr>
+        <w:t>Leadway</w:t>
+      </w:r>
+      <w:proofErr w:type="spellEnd"/>
+      <w:r>
+        <w:rPr>
+          <w:rFonts w:ascii="Century Gothic" w:hAnsi="Century Gothic" w:cstheme="minorHAnsi"/>
+        </w:rPr>
+        <w:t xml:space="preserve"> warrants its authority to enter into this agreement. In the event that </w:t>
+      </w:r>
+      <w:proofErr w:type="spellStart"/>
+      <w:r>
+        <w:rPr>
+          <w:rFonts w:ascii="Century Gothic" w:hAnsi="Century Gothic" w:cstheme="minorHAnsi"/>
+        </w:rPr>
+        <w:t>Leadway</w:t>
+      </w:r>
+      <w:proofErr w:type="spellEnd"/>
+      <w:r>
+        <w:rPr>
+          <w:rFonts w:ascii="Century Gothic" w:hAnsi="Century Gothic" w:cstheme="minorHAnsi"/>
+        </w:rPr>
+        <w:t xml:space="preserve"> shall become incapacitated or otherwise incapable of performing its obligations under this Agreement, the Company shall be entitled to terminate this Agreement forthwith effective upon the issuance by the Company of prior notice of its intention to terminate under Clause 11.2 hereto except where the obligations of </w:t>
+      </w:r>
+      <w:proofErr w:type="spellStart"/>
+      <w:r>
+        <w:rPr>
+          <w:rFonts w:ascii="Century Gothic" w:hAnsi="Century Gothic" w:cstheme="minorHAnsi"/>
+        </w:rPr>
+        <w:t>Leadway</w:t>
+      </w:r>
+      <w:proofErr w:type="spellEnd"/>
+      <w:r>
+        <w:rPr>
+          <w:rFonts w:ascii="Century Gothic" w:hAnsi="Century Gothic" w:cstheme="minorHAnsi"/>
+        </w:rPr>
+        <w:t xml:space="preserve"> have been adequately assigned in accordance with the terms of this Agreement.</w:t>
       </w:r>
     </w:p>
     <w:p>
@@ -8793,7 +10638,35 @@
         <w:rPr>
           <w:rFonts w:ascii="Century Gothic" w:hAnsi="Century Gothic" w:cstheme="minorHAnsi"/>
         </w:rPr>
-        <w:t>This Agreement shall inure to the benefit of and be binding upon the Parties hereto and their respective legal representatives, successors and assigns and the Company hereby understands and agrees that Leadway shall have the discretion to assign this Agreement and all its obligations thereof to a Health Maintenance Organizations (HMO) by notification to the Company. Provided that Leadway shall procure the HMO to execute an undertaking to be bound by the terms of this contract.</w:t>
+        <w:t xml:space="preserve">This Agreement shall inure to the benefit of and be binding upon the Parties hereto and their respective legal representatives, successors and assigns and the Company hereby understands and agrees that </w:t>
+      </w:r>
+      <w:proofErr w:type="spellStart"/>
+      <w:r>
+        <w:rPr>
+          <w:rFonts w:ascii="Century Gothic" w:hAnsi="Century Gothic" w:cstheme="minorHAnsi"/>
+        </w:rPr>
+        <w:t>Leadway</w:t>
+      </w:r>
+      <w:proofErr w:type="spellEnd"/>
+      <w:r>
+        <w:rPr>
+          <w:rFonts w:ascii="Century Gothic" w:hAnsi="Century Gothic" w:cstheme="minorHAnsi"/>
+        </w:rPr>
+        <w:t xml:space="preserve"> shall have the discretion to assign this Agreement and all its obligations thereof to a Health Maintenance Organizations (HMO) by notification to the Company. Provided that </w:t>
+      </w:r>
+      <w:proofErr w:type="spellStart"/>
+      <w:r>
+        <w:rPr>
+          <w:rFonts w:ascii="Century Gothic" w:hAnsi="Century Gothic" w:cstheme="minorHAnsi"/>
+        </w:rPr>
+        <w:t>Leadway</w:t>
+      </w:r>
+      <w:proofErr w:type="spellEnd"/>
+      <w:r>
+        <w:rPr>
+          <w:rFonts w:ascii="Century Gothic" w:hAnsi="Century Gothic" w:cstheme="minorHAnsi"/>
+        </w:rPr>
+        <w:t xml:space="preserve"> shall procure the HMO to execute an undertaking to be bound by the terms of this contract.</w:t>
       </w:r>
     </w:p>
     <w:p>
@@ -8893,7 +10766,23 @@
         <w:rPr>
           <w:rFonts w:ascii="Century Gothic" w:hAnsi="Century Gothic" w:cstheme="minorHAnsi"/>
         </w:rPr>
-        <w:t xml:space="preserve">Any notice, demand, letter or communication required,permitted or desired to be given hereunder shall be deemed effectively given when personally delivered by hand or courier or electronically addressed to the addresses of the Parties as herein contained above or below or such other address as either Party </w:t>
+        <w:t xml:space="preserve">Any notice, demand, letter or communication </w:t>
+      </w:r>
+      <w:proofErr w:type="spellStart"/>
+      <w:proofErr w:type="gramStart"/>
+      <w:r>
+        <w:rPr>
+          <w:rFonts w:ascii="Century Gothic" w:hAnsi="Century Gothic" w:cstheme="minorHAnsi"/>
+        </w:rPr>
+        <w:t>required,permitted</w:t>
+      </w:r>
+      <w:proofErr w:type="spellEnd"/>
+      <w:proofErr w:type="gramEnd"/>
+      <w:r>
+        <w:rPr>
+          <w:rFonts w:ascii="Century Gothic" w:hAnsi="Century Gothic" w:cstheme="minorHAnsi"/>
+        </w:rPr>
+        <w:t xml:space="preserve"> or desired to be given hereunder shall be deemed effectively given when personally delivered by hand or courier or electronically addressed to the addresses of the Parties as herein contained above or below or such other address as either Party </w:t>
       </w:r>
       <w:r>
         <w:rPr>
@@ -8929,8 +10818,18 @@
           <w:b/>
           <w:u w:val="single"/>
         </w:rPr>
-        <w:t>On behalf of Leadway</w:t>
-      </w:r>
+        <w:t xml:space="preserve">On behalf of </w:t>
+      </w:r>
+      <w:proofErr w:type="spellStart"/>
+      <w:r>
+        <w:rPr>
+          <w:rFonts w:ascii="Century Gothic" w:hAnsi="Century Gothic" w:cstheme="minorHAnsi"/>
+          <w:b/>
+          <w:u w:val="single"/>
+        </w:rPr>
+        <w:t>Leadway</w:t>
+      </w:r>
+      <w:proofErr w:type="spellEnd"/>
     </w:p>
     <w:p>
       <w:pPr>
@@ -8961,7 +10860,25 @@
           <w:b/>
           <w:bCs/>
         </w:rPr>
-        <w:t>{contactPerson}</w:t>
+        <w:t>{</w:t>
+      </w:r>
+      <w:proofErr w:type="spellStart"/>
+      <w:r>
+        <w:rPr>
+          <w:rFonts w:ascii="Century Gothic" w:hAnsi="Century Gothic"/>
+          <w:b/>
+          <w:bCs/>
+        </w:rPr>
+        <w:t>contactPerson</w:t>
+      </w:r>
+      <w:proofErr w:type="spellEnd"/>
+      <w:r>
+        <w:rPr>
+          <w:rFonts w:ascii="Century Gothic" w:hAnsi="Century Gothic"/>
+          <w:b/>
+          <w:bCs/>
+        </w:rPr>
+        <w:t>}</w:t>
       </w:r>
     </w:p>
     <w:p>
@@ -8982,7 +10899,25 @@
           <w:b/>
           <w:bCs/>
         </w:rPr>
-        <w:t>{contactPersonEmail}</w:t>
+        <w:t>{</w:t>
+      </w:r>
+      <w:proofErr w:type="spellStart"/>
+      <w:r>
+        <w:rPr>
+          <w:rFonts w:ascii="Century Gothic" w:hAnsi="Century Gothic"/>
+          <w:b/>
+          <w:bCs/>
+        </w:rPr>
+        <w:t>contactPersonEmail</w:t>
+      </w:r>
+      <w:proofErr w:type="spellEnd"/>
+      <w:r>
+        <w:rPr>
+          <w:rFonts w:ascii="Century Gothic" w:hAnsi="Century Gothic"/>
+          <w:b/>
+          <w:bCs/>
+        </w:rPr>
+        <w:t>}</w:t>
       </w:r>
     </w:p>
     <w:p>
@@ -9082,8 +11017,18 @@
           <w:b/>
           <w:bCs/>
         </w:rPr>
-        <w:t>{groupContactPerson</w:t>
-      </w:r>
+        <w:t>{</w:t>
+      </w:r>
+      <w:proofErr w:type="spellStart"/>
+      <w:r>
+        <w:rPr>
+          <w:rFonts w:ascii="Century Gothic" w:hAnsi="Century Gothic"/>
+          <w:b/>
+          <w:bCs/>
+        </w:rPr>
+        <w:t>groupContactPerson</w:t>
+      </w:r>
+      <w:proofErr w:type="spellEnd"/>
       <w:r>
         <w:rPr>
           <w:rFonts w:ascii="Century Gothic" w:hAnsi="Century Gothic" w:cstheme="minorHAnsi"/>
@@ -9108,7 +11053,14 @@
         <w:rPr>
           <w:rFonts w:ascii="Century Gothic" w:hAnsi="Century Gothic" w:cstheme="minorHAnsi"/>
         </w:rPr>
-        <w:t>Email address:</w:t>
+        <w:t>Email address</w:t>
+      </w:r>
+      <w:proofErr w:type="gramStart"/>
+      <w:r>
+        <w:rPr>
+          <w:rFonts w:ascii="Century Gothic" w:hAnsi="Century Gothic" w:cstheme="minorHAnsi"/>
+        </w:rPr>
+        <w:t>:</w:t>
       </w:r>
       <w:r>
         <w:t xml:space="preserve"> </w:t>
@@ -9123,6 +11075,8 @@
         </w:rPr>
         <w:t>{</w:t>
       </w:r>
+      <w:proofErr w:type="spellStart"/>
+      <w:proofErr w:type="gramEnd"/>
       <w:r>
         <w:rPr>
           <w:rFonts w:ascii="Century Gothic" w:hAnsi="Century Gothic"/>
@@ -9131,6 +11085,7 @@
         </w:rPr>
         <w:t>groupContactPersonEmail</w:t>
       </w:r>
+      <w:proofErr w:type="spellEnd"/>
       <w:r>
         <w:rPr>
           <w:b/>
@@ -9239,7 +11194,21 @@
         <w:rPr>
           <w:rFonts w:ascii="Century Gothic" w:hAnsi="Century Gothic" w:cstheme="minorHAnsi"/>
         </w:rPr>
-        <w:t>This Agreement, its schedules and annexures represents the entire agreement between the Parties and supersedes any prior agreements, promises, negotiations or representations, either oral or written, relating to the subject matter of this Agreement and except as provided herein may not be modified without the express written approval of both Parties.</w:t>
+        <w:t xml:space="preserve">This Agreement, its schedules and annexures </w:t>
+      </w:r>
+      <w:proofErr w:type="gramStart"/>
+      <w:r>
+        <w:rPr>
+          <w:rFonts w:ascii="Century Gothic" w:hAnsi="Century Gothic" w:cstheme="minorHAnsi"/>
+        </w:rPr>
+        <w:t>represents</w:t>
+      </w:r>
+      <w:proofErr w:type="gramEnd"/>
+      <w:r>
+        <w:rPr>
+          <w:rFonts w:ascii="Century Gothic" w:hAnsi="Century Gothic" w:cstheme="minorHAnsi"/>
+        </w:rPr>
+        <w:t xml:space="preserve"> the entire agreement between the Parties and supersedes any prior agreements, promises, negotiations or representations, either oral or written, relating to the subject matter of this Agreement and except as provided herein may not be modified without the express written approval of both Parties.</w:t>
       </w:r>
     </w:p>
     <w:p>
@@ -9478,7 +11447,48 @@
           <w:rFonts w:ascii="Century Gothic" w:hAnsi="Century Gothic" w:cstheme="minorHAnsi"/>
         </w:rPr>
         <w:tab/>
-        <w:t>Leadway acknowledges and agrees that all data provided by the Company to Leadway, or to which Leadway may be exposed, shall constitute Confidential Information and where applicable, intellectual property belonging to the Company.</w:t>
+      </w:r>
+      <w:proofErr w:type="spellStart"/>
+      <w:r>
+        <w:rPr>
+          <w:rFonts w:ascii="Century Gothic" w:hAnsi="Century Gothic" w:cstheme="minorHAnsi"/>
+        </w:rPr>
+        <w:t>Leadway</w:t>
+      </w:r>
+      <w:proofErr w:type="spellEnd"/>
+      <w:r>
+        <w:rPr>
+          <w:rFonts w:ascii="Century Gothic" w:hAnsi="Century Gothic" w:cstheme="minorHAnsi"/>
+        </w:rPr>
+        <w:t xml:space="preserve"> acknowledges and agrees that all data provided by the Company to </w:t>
+      </w:r>
+      <w:proofErr w:type="spellStart"/>
+      <w:r>
+        <w:rPr>
+          <w:rFonts w:ascii="Century Gothic" w:hAnsi="Century Gothic" w:cstheme="minorHAnsi"/>
+        </w:rPr>
+        <w:t>Leadway</w:t>
+      </w:r>
+      <w:proofErr w:type="spellEnd"/>
+      <w:r>
+        <w:rPr>
+          <w:rFonts w:ascii="Century Gothic" w:hAnsi="Century Gothic" w:cstheme="minorHAnsi"/>
+        </w:rPr>
+        <w:t xml:space="preserve">, or to which </w:t>
+      </w:r>
+      <w:proofErr w:type="spellStart"/>
+      <w:r>
+        <w:rPr>
+          <w:rFonts w:ascii="Century Gothic" w:hAnsi="Century Gothic" w:cstheme="minorHAnsi"/>
+        </w:rPr>
+        <w:t>Leadway</w:t>
+      </w:r>
+      <w:proofErr w:type="spellEnd"/>
+      <w:r>
+        <w:rPr>
+          <w:rFonts w:ascii="Century Gothic" w:hAnsi="Century Gothic" w:cstheme="minorHAnsi"/>
+        </w:rPr>
+        <w:t xml:space="preserve"> may be exposed, shall constitute Confidential Information and where applicable, intellectual property belonging to the Company.</w:t>
       </w:r>
     </w:p>
     <w:p>
@@ -9513,7 +11523,20 @@
           <w:rFonts w:ascii="Century Gothic" w:hAnsi="Century Gothic" w:cstheme="minorHAnsi"/>
         </w:rPr>
         <w:tab/>
-        <w:t>Leadway shall take appropriate, reasonable, technical and organizational measures to prevent the loss of, damage to or unauthorized destruction of data and the unlawful access to or processing of data. The measures taken must at all times be of a minimum standard required by all applicable laws and be of a standard no less than the standards which are in compliance with best industry practice for the protection, control and use of Data.</w:t>
+      </w:r>
+      <w:proofErr w:type="spellStart"/>
+      <w:r>
+        <w:rPr>
+          <w:rFonts w:ascii="Century Gothic" w:hAnsi="Century Gothic" w:cstheme="minorHAnsi"/>
+        </w:rPr>
+        <w:t>Leadway</w:t>
+      </w:r>
+      <w:proofErr w:type="spellEnd"/>
+      <w:r>
+        <w:rPr>
+          <w:rFonts w:ascii="Century Gothic" w:hAnsi="Century Gothic" w:cstheme="minorHAnsi"/>
+        </w:rPr>
+        <w:t xml:space="preserve"> shall take appropriate, reasonable, technical and organizational measures to prevent the loss of, damage to or unauthorized destruction of data and the unlawful access to or processing of data. The measures taken must at all times be of a minimum standard required by all applicable laws and be of a standard no less than the standards which are in compliance with best industry practice for the protection, control and use of Data.</w:t>
       </w:r>
     </w:p>
     <w:p>
@@ -9548,7 +11571,90 @@
           <w:rFonts w:ascii="Century Gothic" w:hAnsi="Century Gothic" w:cstheme="minorHAnsi"/>
         </w:rPr>
         <w:tab/>
-        <w:t>Leadway shall take reasonable steps to identify all reasonably foreseeable internal and external risks posed to data under Leadway’s possession or control and establish and maintain appropriate safeguards against any risks identified. Leadway shall regularly verify that the safeguards are effectively implemented, and keep a record of such verification. The safeguards shall be updated continually in response to new risks or deficiencies in previously implemented safeguards. Leadway shall immediately notify the Company (i) of any risks posed to data that it has identified; (ii) of the safeguards established by Leadway to mitigate the impact of the risks; and (iii) that the safeguards have been effectively implemented.</w:t>
+      </w:r>
+      <w:proofErr w:type="spellStart"/>
+      <w:r>
+        <w:rPr>
+          <w:rFonts w:ascii="Century Gothic" w:hAnsi="Century Gothic" w:cstheme="minorHAnsi"/>
+        </w:rPr>
+        <w:t>Leadway</w:t>
+      </w:r>
+      <w:proofErr w:type="spellEnd"/>
+      <w:r>
+        <w:rPr>
+          <w:rFonts w:ascii="Century Gothic" w:hAnsi="Century Gothic" w:cstheme="minorHAnsi"/>
+        </w:rPr>
+        <w:t xml:space="preserve"> shall take reasonable steps to identify all reasonably foreseeable internal and external risks posed to data under </w:t>
+      </w:r>
+      <w:proofErr w:type="spellStart"/>
+      <w:r>
+        <w:rPr>
+          <w:rFonts w:ascii="Century Gothic" w:hAnsi="Century Gothic" w:cstheme="minorHAnsi"/>
+        </w:rPr>
+        <w:t>Leadway’s</w:t>
+      </w:r>
+      <w:proofErr w:type="spellEnd"/>
+      <w:r>
+        <w:rPr>
+          <w:rFonts w:ascii="Century Gothic" w:hAnsi="Century Gothic" w:cstheme="minorHAnsi"/>
+        </w:rPr>
+        <w:t xml:space="preserve"> possession or control and establish and maintain appropriate safeguards against any risks identified. </w:t>
+      </w:r>
+      <w:proofErr w:type="spellStart"/>
+      <w:r>
+        <w:rPr>
+          <w:rFonts w:ascii="Century Gothic" w:hAnsi="Century Gothic" w:cstheme="minorHAnsi"/>
+        </w:rPr>
+        <w:t>Leadway</w:t>
+      </w:r>
+      <w:proofErr w:type="spellEnd"/>
+      <w:r>
+        <w:rPr>
+          <w:rFonts w:ascii="Century Gothic" w:hAnsi="Century Gothic" w:cstheme="minorHAnsi"/>
+        </w:rPr>
+        <w:t xml:space="preserve"> shall regularly verify that the safeguards are effectively implemented, and keep a record of such verification. The safeguards shall be updated continually in response to new risks or deficiencies in previously implemented safeguards. </w:t>
+      </w:r>
+      <w:proofErr w:type="spellStart"/>
+      <w:r>
+        <w:rPr>
+          <w:rFonts w:ascii="Century Gothic" w:hAnsi="Century Gothic" w:cstheme="minorHAnsi"/>
+        </w:rPr>
+        <w:t>Leadway</w:t>
+      </w:r>
+      <w:proofErr w:type="spellEnd"/>
+      <w:r>
+        <w:rPr>
+          <w:rFonts w:ascii="Century Gothic" w:hAnsi="Century Gothic" w:cstheme="minorHAnsi"/>
+        </w:rPr>
+        <w:t xml:space="preserve"> shall immediately notify the Company (</w:t>
+      </w:r>
+      <w:proofErr w:type="spellStart"/>
+      <w:r>
+        <w:rPr>
+          <w:rFonts w:ascii="Century Gothic" w:hAnsi="Century Gothic" w:cstheme="minorHAnsi"/>
+        </w:rPr>
+        <w:t>i</w:t>
+      </w:r>
+      <w:proofErr w:type="spellEnd"/>
+      <w:r>
+        <w:rPr>
+          <w:rFonts w:ascii="Century Gothic" w:hAnsi="Century Gothic" w:cstheme="minorHAnsi"/>
+        </w:rPr>
+        <w:t xml:space="preserve">) of any risks posed to data that it has identified; (ii) of the safeguards established by </w:t>
+      </w:r>
+      <w:proofErr w:type="spellStart"/>
+      <w:r>
+        <w:rPr>
+          <w:rFonts w:ascii="Century Gothic" w:hAnsi="Century Gothic" w:cstheme="minorHAnsi"/>
+        </w:rPr>
+        <w:t>Leadway</w:t>
+      </w:r>
+      <w:proofErr w:type="spellEnd"/>
+      <w:r>
+        <w:rPr>
+          <w:rFonts w:ascii="Century Gothic" w:hAnsi="Century Gothic" w:cstheme="minorHAnsi"/>
+        </w:rPr>
+        <w:t xml:space="preserve"> to mitigate the impact of the risks; and (iii) that the safeguards have been effectively implemented.</w:t>
       </w:r>
     </w:p>
     <w:p>
@@ -9583,7 +11689,20 @@
           <w:rFonts w:ascii="Century Gothic" w:hAnsi="Century Gothic" w:cstheme="minorHAnsi"/>
         </w:rPr>
         <w:tab/>
-        <w:t>Leadway shall notify the Company of any security compromises or suspected security compromises of which it becomes aware or suspects, immediately on becoming so aware or forming such a suspicion.</w:t>
+      </w:r>
+      <w:proofErr w:type="spellStart"/>
+      <w:r>
+        <w:rPr>
+          <w:rFonts w:ascii="Century Gothic" w:hAnsi="Century Gothic" w:cstheme="minorHAnsi"/>
+        </w:rPr>
+        <w:t>Leadway</w:t>
+      </w:r>
+      <w:proofErr w:type="spellEnd"/>
+      <w:r>
+        <w:rPr>
+          <w:rFonts w:ascii="Century Gothic" w:hAnsi="Century Gothic" w:cstheme="minorHAnsi"/>
+        </w:rPr>
+        <w:t xml:space="preserve"> shall notify the Company of any security compromises or suspected security compromises of which it becomes aware or suspects, immediately on becoming so aware or forming such a suspicion.</w:t>
       </w:r>
     </w:p>
     <w:p>
@@ -9618,7 +11737,34 @@
           <w:rFonts w:ascii="Century Gothic" w:hAnsi="Century Gothic" w:cstheme="minorHAnsi"/>
         </w:rPr>
         <w:tab/>
-        <w:t>Leadway shall ensure that upon termination, cancellation, expiration or other conclusion of this Agreement they shall physically or electronically destroy beyond all ability to recover all information/ data provided to them within 30 (Thirty) days. Within such 30-day period, Leadway shall certify in writing to the Company that such destruction has been completed.</w:t>
+      </w:r>
+      <w:proofErr w:type="spellStart"/>
+      <w:r>
+        <w:rPr>
+          <w:rFonts w:ascii="Century Gothic" w:hAnsi="Century Gothic" w:cstheme="minorHAnsi"/>
+        </w:rPr>
+        <w:t>Leadway</w:t>
+      </w:r>
+      <w:proofErr w:type="spellEnd"/>
+      <w:r>
+        <w:rPr>
+          <w:rFonts w:ascii="Century Gothic" w:hAnsi="Century Gothic" w:cstheme="minorHAnsi"/>
+        </w:rPr>
+        <w:t xml:space="preserve"> shall ensure that upon termination, cancellation, expiration or other conclusion of this Agreement they shall physically or electronically destroy beyond all ability to recover all information/ data provided to them within 30 (Thirty) days. Within such 30-day period, </w:t>
+      </w:r>
+      <w:proofErr w:type="spellStart"/>
+      <w:r>
+        <w:rPr>
+          <w:rFonts w:ascii="Century Gothic" w:hAnsi="Century Gothic" w:cstheme="minorHAnsi"/>
+        </w:rPr>
+        <w:t>Leadway</w:t>
+      </w:r>
+      <w:proofErr w:type="spellEnd"/>
+      <w:r>
+        <w:rPr>
+          <w:rFonts w:ascii="Century Gothic" w:hAnsi="Century Gothic" w:cstheme="minorHAnsi"/>
+        </w:rPr>
+        <w:t xml:space="preserve"> shall certify in writing to the Company that such destruction has been completed.</w:t>
       </w:r>
     </w:p>
     <w:p>
@@ -9653,7 +11799,20 @@
           <w:rFonts w:ascii="Century Gothic" w:hAnsi="Century Gothic" w:cstheme="minorHAnsi"/>
         </w:rPr>
         <w:tab/>
-        <w:t>Leadway acknowledges and agrees that any breach of its obligations under this clause, shall be deemed a material breach of this Agreement.</w:t>
+      </w:r>
+      <w:proofErr w:type="spellStart"/>
+      <w:r>
+        <w:rPr>
+          <w:rFonts w:ascii="Century Gothic" w:hAnsi="Century Gothic" w:cstheme="minorHAnsi"/>
+        </w:rPr>
+        <w:t>Leadway</w:t>
+      </w:r>
+      <w:proofErr w:type="spellEnd"/>
+      <w:r>
+        <w:rPr>
+          <w:rFonts w:ascii="Century Gothic" w:hAnsi="Century Gothic" w:cstheme="minorHAnsi"/>
+        </w:rPr>
+        <w:t xml:space="preserve"> acknowledges and agrees that any breach of its obligations under this clause, shall be deemed a material breach of this Agreement.</w:t>
       </w:r>
     </w:p>
     <w:p>
@@ -9882,7 +12041,23 @@
                 <w:sz w:val="18"/>
                 <w:szCs w:val="18"/>
               </w:rPr>
-              <w:t>{#tableRowsTwo}{col11}</w:t>
+              <w:t>{#</w:t>
+            </w:r>
+            <w:proofErr w:type="gramStart"/>
+            <w:r>
+              <w:rPr>
+                <w:sz w:val="18"/>
+                <w:szCs w:val="18"/>
+              </w:rPr>
+              <w:t>tableRowsTwo}{</w:t>
+            </w:r>
+            <w:proofErr w:type="gramEnd"/>
+            <w:r>
+              <w:rPr>
+                <w:sz w:val="18"/>
+                <w:szCs w:val="18"/>
+              </w:rPr>
+              <w:t>col11}</w:t>
             </w:r>
           </w:p>
         </w:tc>
@@ -9902,7 +12077,39 @@
                 <w:sz w:val="18"/>
                 <w:szCs w:val="18"/>
               </w:rPr>
-              <w:t>{col22}{/tableRowsTwo}</w:t>
+              <w:t>{col</w:t>
+            </w:r>
+            <w:proofErr w:type="gramStart"/>
+            <w:r>
+              <w:rPr>
+                <w:sz w:val="18"/>
+                <w:szCs w:val="18"/>
+              </w:rPr>
+              <w:t>22}{</w:t>
+            </w:r>
+            <w:proofErr w:type="gramEnd"/>
+            <w:r>
+              <w:rPr>
+                <w:sz w:val="18"/>
+                <w:szCs w:val="18"/>
+              </w:rPr>
+              <w:t>/</w:t>
+            </w:r>
+            <w:proofErr w:type="spellStart"/>
+            <w:r>
+              <w:rPr>
+                <w:sz w:val="18"/>
+                <w:szCs w:val="18"/>
+              </w:rPr>
+              <w:t>tableRowsTwo</w:t>
+            </w:r>
+            <w:proofErr w:type="spellEnd"/>
+            <w:r>
+              <w:rPr>
+                <w:sz w:val="18"/>
+                <w:szCs w:val="18"/>
+              </w:rPr>
+              <w:t>}</w:t>
             </w:r>
           </w:p>
         </w:tc>
@@ -10028,7 +12235,23 @@
                 <w:sz w:val="18"/>
                 <w:szCs w:val="18"/>
               </w:rPr>
-              <w:t>{#tableRowsTwo}{col11}</w:t>
+              <w:t>{#</w:t>
+            </w:r>
+            <w:proofErr w:type="gramStart"/>
+            <w:r>
+              <w:rPr>
+                <w:sz w:val="18"/>
+                <w:szCs w:val="18"/>
+              </w:rPr>
+              <w:t>tableRowsTwo}{</w:t>
+            </w:r>
+            <w:proofErr w:type="gramEnd"/>
+            <w:r>
+              <w:rPr>
+                <w:sz w:val="18"/>
+                <w:szCs w:val="18"/>
+              </w:rPr>
+              <w:t>col11}</w:t>
             </w:r>
           </w:p>
         </w:tc>
@@ -10068,7 +12291,39 @@
                 <w:sz w:val="18"/>
                 <w:szCs w:val="18"/>
               </w:rPr>
-              <w:t>{col33}{/tableRowsTwo}</w:t>
+              <w:t>{col</w:t>
+            </w:r>
+            <w:proofErr w:type="gramStart"/>
+            <w:r>
+              <w:rPr>
+                <w:sz w:val="18"/>
+                <w:szCs w:val="18"/>
+              </w:rPr>
+              <w:t>33}{</w:t>
+            </w:r>
+            <w:proofErr w:type="gramEnd"/>
+            <w:r>
+              <w:rPr>
+                <w:sz w:val="18"/>
+                <w:szCs w:val="18"/>
+              </w:rPr>
+              <w:t>/</w:t>
+            </w:r>
+            <w:proofErr w:type="spellStart"/>
+            <w:r>
+              <w:rPr>
+                <w:sz w:val="18"/>
+                <w:szCs w:val="18"/>
+              </w:rPr>
+              <w:t>tableRowsTwo</w:t>
+            </w:r>
+            <w:proofErr w:type="spellEnd"/>
+            <w:r>
+              <w:rPr>
+                <w:sz w:val="18"/>
+                <w:szCs w:val="18"/>
+              </w:rPr>
+              <w:t>}</w:t>
             </w:r>
           </w:p>
         </w:tc>
@@ -10215,7 +12470,23 @@
                 <w:sz w:val="18"/>
                 <w:szCs w:val="18"/>
               </w:rPr>
-              <w:t>{#tableRowsTwo}{col11}</w:t>
+              <w:t>{#</w:t>
+            </w:r>
+            <w:proofErr w:type="gramStart"/>
+            <w:r>
+              <w:rPr>
+                <w:sz w:val="18"/>
+                <w:szCs w:val="18"/>
+              </w:rPr>
+              <w:t>tableRowsTwo}{</w:t>
+            </w:r>
+            <w:proofErr w:type="gramEnd"/>
+            <w:r>
+              <w:rPr>
+                <w:sz w:val="18"/>
+                <w:szCs w:val="18"/>
+              </w:rPr>
+              <w:t>col11}</w:t>
             </w:r>
           </w:p>
         </w:tc>
@@ -10275,7 +12546,39 @@
                 <w:sz w:val="18"/>
                 <w:szCs w:val="18"/>
               </w:rPr>
-              <w:t>{col44}{/tableRowsTwo}</w:t>
+              <w:t>{col</w:t>
+            </w:r>
+            <w:proofErr w:type="gramStart"/>
+            <w:r>
+              <w:rPr>
+                <w:sz w:val="18"/>
+                <w:szCs w:val="18"/>
+              </w:rPr>
+              <w:t>44}{</w:t>
+            </w:r>
+            <w:proofErr w:type="gramEnd"/>
+            <w:r>
+              <w:rPr>
+                <w:sz w:val="18"/>
+                <w:szCs w:val="18"/>
+              </w:rPr>
+              <w:t>/</w:t>
+            </w:r>
+            <w:proofErr w:type="spellStart"/>
+            <w:r>
+              <w:rPr>
+                <w:sz w:val="18"/>
+                <w:szCs w:val="18"/>
+              </w:rPr>
+              <w:t>tableRowsTwo</w:t>
+            </w:r>
+            <w:proofErr w:type="spellEnd"/>
+            <w:r>
+              <w:rPr>
+                <w:sz w:val="18"/>
+                <w:szCs w:val="18"/>
+              </w:rPr>
+              <w:t>}</w:t>
             </w:r>
           </w:p>
         </w:tc>
@@ -10443,7 +12746,23 @@
                 <w:sz w:val="18"/>
                 <w:szCs w:val="18"/>
               </w:rPr>
-              <w:t>{#tableRowsTwo}{col11}</w:t>
+              <w:t>{#</w:t>
+            </w:r>
+            <w:proofErr w:type="gramStart"/>
+            <w:r>
+              <w:rPr>
+                <w:sz w:val="18"/>
+                <w:szCs w:val="18"/>
+              </w:rPr>
+              <w:t>tableRowsTwo}{</w:t>
+            </w:r>
+            <w:proofErr w:type="gramEnd"/>
+            <w:r>
+              <w:rPr>
+                <w:sz w:val="18"/>
+                <w:szCs w:val="18"/>
+              </w:rPr>
+              <w:t>col11}</w:t>
             </w:r>
           </w:p>
         </w:tc>
@@ -10523,7 +12842,39 @@
                 <w:sz w:val="18"/>
                 <w:szCs w:val="18"/>
               </w:rPr>
-              <w:t>{col55}{/tableRowsTwo}</w:t>
+              <w:t>{col</w:t>
+            </w:r>
+            <w:proofErr w:type="gramStart"/>
+            <w:r>
+              <w:rPr>
+                <w:sz w:val="18"/>
+                <w:szCs w:val="18"/>
+              </w:rPr>
+              <w:t>55}{</w:t>
+            </w:r>
+            <w:proofErr w:type="gramEnd"/>
+            <w:r>
+              <w:rPr>
+                <w:sz w:val="18"/>
+                <w:szCs w:val="18"/>
+              </w:rPr>
+              <w:t>/</w:t>
+            </w:r>
+            <w:proofErr w:type="spellStart"/>
+            <w:r>
+              <w:rPr>
+                <w:sz w:val="18"/>
+                <w:szCs w:val="18"/>
+              </w:rPr>
+              <w:t>tableRowsTwo</w:t>
+            </w:r>
+            <w:proofErr w:type="spellEnd"/>
+            <w:r>
+              <w:rPr>
+                <w:sz w:val="18"/>
+                <w:szCs w:val="18"/>
+              </w:rPr>
+              <w:t>}</w:t>
             </w:r>
           </w:p>
         </w:tc>
@@ -10712,7 +13063,23 @@
                 <w:sz w:val="18"/>
                 <w:szCs w:val="18"/>
               </w:rPr>
-              <w:t>{#tableRowsTwo}{col11}</w:t>
+              <w:t>{#</w:t>
+            </w:r>
+            <w:proofErr w:type="gramStart"/>
+            <w:r>
+              <w:rPr>
+                <w:sz w:val="18"/>
+                <w:szCs w:val="18"/>
+              </w:rPr>
+              <w:t>tableRowsTwo}{</w:t>
+            </w:r>
+            <w:proofErr w:type="gramEnd"/>
+            <w:r>
+              <w:rPr>
+                <w:sz w:val="18"/>
+                <w:szCs w:val="18"/>
+              </w:rPr>
+              <w:t>col11}</w:t>
             </w:r>
           </w:p>
         </w:tc>
@@ -10812,7 +13179,39 @@
                 <w:sz w:val="18"/>
                 <w:szCs w:val="18"/>
               </w:rPr>
-              <w:t>{col66}{/tableRowsTwo}</w:t>
+              <w:t>{col</w:t>
+            </w:r>
+            <w:proofErr w:type="gramStart"/>
+            <w:r>
+              <w:rPr>
+                <w:sz w:val="18"/>
+                <w:szCs w:val="18"/>
+              </w:rPr>
+              <w:t>66}{</w:t>
+            </w:r>
+            <w:proofErr w:type="gramEnd"/>
+            <w:r>
+              <w:rPr>
+                <w:sz w:val="18"/>
+                <w:szCs w:val="18"/>
+              </w:rPr>
+              <w:t>/</w:t>
+            </w:r>
+            <w:proofErr w:type="spellStart"/>
+            <w:r>
+              <w:rPr>
+                <w:sz w:val="18"/>
+                <w:szCs w:val="18"/>
+              </w:rPr>
+              <w:t>tableRowsTwo</w:t>
+            </w:r>
+            <w:proofErr w:type="spellEnd"/>
+            <w:r>
+              <w:rPr>
+                <w:sz w:val="18"/>
+                <w:szCs w:val="18"/>
+              </w:rPr>
+              <w:t>}</w:t>
             </w:r>
           </w:p>
         </w:tc>
@@ -11022,7 +13421,23 @@
                 <w:sz w:val="18"/>
                 <w:szCs w:val="18"/>
               </w:rPr>
-              <w:t>{#tableRowsTwo}{col11}</w:t>
+              <w:t>{#</w:t>
+            </w:r>
+            <w:proofErr w:type="gramStart"/>
+            <w:r>
+              <w:rPr>
+                <w:sz w:val="18"/>
+                <w:szCs w:val="18"/>
+              </w:rPr>
+              <w:t>tableRowsTwo}{</w:t>
+            </w:r>
+            <w:proofErr w:type="gramEnd"/>
+            <w:r>
+              <w:rPr>
+                <w:sz w:val="18"/>
+                <w:szCs w:val="18"/>
+              </w:rPr>
+              <w:t>col11}</w:t>
             </w:r>
           </w:p>
         </w:tc>
@@ -11142,7 +13557,39 @@
                 <w:sz w:val="18"/>
                 <w:szCs w:val="18"/>
               </w:rPr>
-              <w:t>{col77}{/tableRowsTwo}</w:t>
+              <w:t>{col</w:t>
+            </w:r>
+            <w:proofErr w:type="gramStart"/>
+            <w:r>
+              <w:rPr>
+                <w:sz w:val="18"/>
+                <w:szCs w:val="18"/>
+              </w:rPr>
+              <w:t>77}{</w:t>
+            </w:r>
+            <w:proofErr w:type="gramEnd"/>
+            <w:r>
+              <w:rPr>
+                <w:sz w:val="18"/>
+                <w:szCs w:val="18"/>
+              </w:rPr>
+              <w:t>/</w:t>
+            </w:r>
+            <w:proofErr w:type="spellStart"/>
+            <w:r>
+              <w:rPr>
+                <w:sz w:val="18"/>
+                <w:szCs w:val="18"/>
+              </w:rPr>
+              <w:t>tableRowsTwo</w:t>
+            </w:r>
+            <w:proofErr w:type="spellEnd"/>
+            <w:r>
+              <w:rPr>
+                <w:sz w:val="18"/>
+                <w:szCs w:val="18"/>
+              </w:rPr>
+              <w:t>}</w:t>
             </w:r>
           </w:p>
         </w:tc>
@@ -11373,7 +13820,23 @@
                 <w:sz w:val="18"/>
                 <w:szCs w:val="18"/>
               </w:rPr>
-              <w:t>{#tableRowsTwo}{col11}</w:t>
+              <w:t>{#</w:t>
+            </w:r>
+            <w:proofErr w:type="gramStart"/>
+            <w:r>
+              <w:rPr>
+                <w:sz w:val="18"/>
+                <w:szCs w:val="18"/>
+              </w:rPr>
+              <w:t>tableRowsTwo}{</w:t>
+            </w:r>
+            <w:proofErr w:type="gramEnd"/>
+            <w:r>
+              <w:rPr>
+                <w:sz w:val="18"/>
+                <w:szCs w:val="18"/>
+              </w:rPr>
+              <w:t>col11}</w:t>
             </w:r>
           </w:p>
         </w:tc>
@@ -11513,7 +13976,39 @@
                 <w:sz w:val="18"/>
                 <w:szCs w:val="18"/>
               </w:rPr>
-              <w:t>{col88}{/tableRowsTwo}</w:t>
+              <w:t>{col</w:t>
+            </w:r>
+            <w:proofErr w:type="gramStart"/>
+            <w:r>
+              <w:rPr>
+                <w:sz w:val="18"/>
+                <w:szCs w:val="18"/>
+              </w:rPr>
+              <w:t>88}{</w:t>
+            </w:r>
+            <w:proofErr w:type="gramEnd"/>
+            <w:r>
+              <w:rPr>
+                <w:sz w:val="18"/>
+                <w:szCs w:val="18"/>
+              </w:rPr>
+              <w:t>/</w:t>
+            </w:r>
+            <w:proofErr w:type="spellStart"/>
+            <w:r>
+              <w:rPr>
+                <w:sz w:val="18"/>
+                <w:szCs w:val="18"/>
+              </w:rPr>
+              <w:t>tableRowsTwo</w:t>
+            </w:r>
+            <w:proofErr w:type="spellEnd"/>
+            <w:r>
+              <w:rPr>
+                <w:sz w:val="18"/>
+                <w:szCs w:val="18"/>
+              </w:rPr>
+              <w:t>}</w:t>
             </w:r>
           </w:p>
         </w:tc>
@@ -11765,7 +14260,23 @@
                 <w:sz w:val="18"/>
                 <w:szCs w:val="18"/>
               </w:rPr>
-              <w:t>{#tableRowsTwo}{col11}</w:t>
+              <w:t>{#</w:t>
+            </w:r>
+            <w:proofErr w:type="gramStart"/>
+            <w:r>
+              <w:rPr>
+                <w:sz w:val="18"/>
+                <w:szCs w:val="18"/>
+              </w:rPr>
+              <w:t>tableRowsTwo}{</w:t>
+            </w:r>
+            <w:proofErr w:type="gramEnd"/>
+            <w:r>
+              <w:rPr>
+                <w:sz w:val="18"/>
+                <w:szCs w:val="18"/>
+              </w:rPr>
+              <w:t>col11}</w:t>
             </w:r>
           </w:p>
         </w:tc>
@@ -11925,7 +14436,39 @@
                 <w:sz w:val="18"/>
                 <w:szCs w:val="18"/>
               </w:rPr>
-              <w:t>{col99}{/tableRowsTwo}</w:t>
+              <w:t>{col</w:t>
+            </w:r>
+            <w:proofErr w:type="gramStart"/>
+            <w:r>
+              <w:rPr>
+                <w:sz w:val="18"/>
+                <w:szCs w:val="18"/>
+              </w:rPr>
+              <w:t>99}{</w:t>
+            </w:r>
+            <w:proofErr w:type="gramEnd"/>
+            <w:r>
+              <w:rPr>
+                <w:sz w:val="18"/>
+                <w:szCs w:val="18"/>
+              </w:rPr>
+              <w:t>/</w:t>
+            </w:r>
+            <w:proofErr w:type="spellStart"/>
+            <w:r>
+              <w:rPr>
+                <w:sz w:val="18"/>
+                <w:szCs w:val="18"/>
+              </w:rPr>
+              <w:t>tableRowsTwo</w:t>
+            </w:r>
+            <w:proofErr w:type="spellEnd"/>
+            <w:r>
+              <w:rPr>
+                <w:sz w:val="18"/>
+                <w:szCs w:val="18"/>
+              </w:rPr>
+              <w:t>}</w:t>
             </w:r>
           </w:p>
         </w:tc>
@@ -12185,7 +14728,35 @@
         <w:rPr>
           <w:rFonts w:ascii="Century Gothic" w:eastAsiaTheme="minorHAnsi" w:hAnsi="Century Gothic" w:cstheme="minorHAnsi"/>
         </w:rPr>
-        <w:t>The section provides more details for the health insurance Hospital benefits also referred to In-patient benefits. All the benefits described below require pre-authorisation and will be authorised according to clinical protocols.</w:t>
+        <w:t>The section provides more details for the health insurance Hospital benefits also referred to In-patient benefits. All the benefits described below require pre-</w:t>
+      </w:r>
+      <w:proofErr w:type="spellStart"/>
+      <w:r>
+        <w:rPr>
+          <w:rFonts w:ascii="Century Gothic" w:eastAsiaTheme="minorHAnsi" w:hAnsi="Century Gothic" w:cstheme="minorHAnsi"/>
+        </w:rPr>
+        <w:t>authorisation</w:t>
+      </w:r>
+      <w:proofErr w:type="spellEnd"/>
+      <w:r>
+        <w:rPr>
+          <w:rFonts w:ascii="Century Gothic" w:eastAsiaTheme="minorHAnsi" w:hAnsi="Century Gothic" w:cstheme="minorHAnsi"/>
+        </w:rPr>
+        <w:t xml:space="preserve"> and will be </w:t>
+      </w:r>
+      <w:proofErr w:type="spellStart"/>
+      <w:r>
+        <w:rPr>
+          <w:rFonts w:ascii="Century Gothic" w:eastAsiaTheme="minorHAnsi" w:hAnsi="Century Gothic" w:cstheme="minorHAnsi"/>
+        </w:rPr>
+        <w:t>authorised</w:t>
+      </w:r>
+      <w:proofErr w:type="spellEnd"/>
+      <w:r>
+        <w:rPr>
+          <w:rFonts w:ascii="Century Gothic" w:eastAsiaTheme="minorHAnsi" w:hAnsi="Century Gothic" w:cstheme="minorHAnsi"/>
+        </w:rPr>
+        <w:t xml:space="preserve"> according to clinical protocols.</w:t>
       </w:r>
     </w:p>
     <w:p>
@@ -12243,7 +14814,21 @@
           <w:rFonts w:ascii="Century Gothic" w:eastAsiaTheme="minorHAnsi" w:hAnsi="Century Gothic" w:cstheme="minorHAnsi"/>
         </w:rPr>
         <w:lastRenderedPageBreak/>
-        <w:t>Specialists, surgeons, doctors, anaesthetists, physiotherapists consultations rendered in Hospital.</w:t>
+        <w:t xml:space="preserve">Specialists, surgeons, doctors, </w:t>
+      </w:r>
+      <w:proofErr w:type="spellStart"/>
+      <w:r>
+        <w:rPr>
+          <w:rFonts w:ascii="Century Gothic" w:eastAsiaTheme="minorHAnsi" w:hAnsi="Century Gothic" w:cstheme="minorHAnsi"/>
+        </w:rPr>
+        <w:t>anaesthetists</w:t>
+      </w:r>
+      <w:proofErr w:type="spellEnd"/>
+      <w:r>
+        <w:rPr>
+          <w:rFonts w:ascii="Century Gothic" w:eastAsiaTheme="minorHAnsi" w:hAnsi="Century Gothic" w:cstheme="minorHAnsi"/>
+        </w:rPr>
+        <w:t>, physiotherapists consultations rendered in Hospital.</w:t>
       </w:r>
     </w:p>
     <w:p>
@@ -12391,7 +14976,21 @@
         <w:rPr>
           <w:rFonts w:ascii="Century Gothic" w:eastAsiaTheme="minorHAnsi" w:hAnsi="Century Gothic" w:cstheme="minorHAnsi"/>
         </w:rPr>
-        <w:t>The services will be covered in the case of a medical emergency, for a road ambulance, subject to pre-authorisation, to transport the Insured Person from the scene of the medical emergency to the nearest, appropriate medical facility for treatment.</w:t>
+        <w:t>The services will be covered in the case of a medical emergency, for a road ambulance, subject to pre-</w:t>
+      </w:r>
+      <w:proofErr w:type="spellStart"/>
+      <w:r>
+        <w:rPr>
+          <w:rFonts w:ascii="Century Gothic" w:eastAsiaTheme="minorHAnsi" w:hAnsi="Century Gothic" w:cstheme="minorHAnsi"/>
+        </w:rPr>
+        <w:t>authorisation</w:t>
+      </w:r>
+      <w:proofErr w:type="spellEnd"/>
+      <w:r>
+        <w:rPr>
+          <w:rFonts w:ascii="Century Gothic" w:eastAsiaTheme="minorHAnsi" w:hAnsi="Century Gothic" w:cstheme="minorHAnsi"/>
+        </w:rPr>
+        <w:t>, to transport the Insured Person from the scene of the medical emergency to the nearest, appropriate medical facility for treatment.</w:t>
       </w:r>
     </w:p>
     <w:p>
@@ -12577,8 +15176,16 @@
         <w:rPr>
           <w:rFonts w:ascii="Century Gothic" w:eastAsiaTheme="minorHAnsi" w:hAnsi="Century Gothic" w:cstheme="minorHAnsi"/>
         </w:rPr>
-        <w:t>Psychiatric Hospitalisation</w:t>
-      </w:r>
+        <w:t xml:space="preserve">Psychiatric </w:t>
+      </w:r>
+      <w:proofErr w:type="spellStart"/>
+      <w:r>
+        <w:rPr>
+          <w:rFonts w:ascii="Century Gothic" w:eastAsiaTheme="minorHAnsi" w:hAnsi="Century Gothic" w:cstheme="minorHAnsi"/>
+        </w:rPr>
+        <w:t>Hospitalisation</w:t>
+      </w:r>
+      <w:proofErr w:type="spellEnd"/>
     </w:p>
     <w:p>
       <w:pPr>
@@ -12596,7 +15203,21 @@
         <w:rPr>
           <w:rFonts w:ascii="Century Gothic" w:eastAsiaTheme="minorHAnsi" w:hAnsi="Century Gothic" w:cstheme="minorHAnsi"/>
         </w:rPr>
-        <w:t xml:space="preserve">An inpatient setting including cost of bed and feeding in a psychiatric unit of a Hospital. </w:t>
+        <w:t xml:space="preserve">An inpatient setting including cost of bed and feeding in a psychiatric unit of a </w:t>
+      </w:r>
+      <w:proofErr w:type="gramStart"/>
+      <w:r>
+        <w:rPr>
+          <w:rFonts w:ascii="Century Gothic" w:eastAsiaTheme="minorHAnsi" w:hAnsi="Century Gothic" w:cstheme="minorHAnsi"/>
+        </w:rPr>
+        <w:t>Hospital</w:t>
+      </w:r>
+      <w:proofErr w:type="gramEnd"/>
+      <w:r>
+        <w:rPr>
+          <w:rFonts w:ascii="Century Gothic" w:eastAsiaTheme="minorHAnsi" w:hAnsi="Century Gothic" w:cstheme="minorHAnsi"/>
+        </w:rPr>
+        <w:t xml:space="preserve">. </w:t>
       </w:r>
     </w:p>
     <w:p>
@@ -12726,7 +15347,21 @@
         <w:rPr>
           <w:rFonts w:ascii="Century Gothic" w:eastAsiaTheme="minorHAnsi" w:hAnsi="Century Gothic" w:cstheme="minorHAnsi"/>
         </w:rPr>
-        <w:t>The costs of specialised radiology required in or out of hospital are covered.</w:t>
+        <w:t xml:space="preserve">The costs of </w:t>
+      </w:r>
+      <w:proofErr w:type="spellStart"/>
+      <w:r>
+        <w:rPr>
+          <w:rFonts w:ascii="Century Gothic" w:eastAsiaTheme="minorHAnsi" w:hAnsi="Century Gothic" w:cstheme="minorHAnsi"/>
+        </w:rPr>
+        <w:t>specialised</w:t>
+      </w:r>
+      <w:proofErr w:type="spellEnd"/>
+      <w:r>
+        <w:rPr>
+          <w:rFonts w:ascii="Century Gothic" w:eastAsiaTheme="minorHAnsi" w:hAnsi="Century Gothic" w:cstheme="minorHAnsi"/>
+        </w:rPr>
+        <w:t xml:space="preserve"> radiology required in or out of hospital are covered.</w:t>
       </w:r>
     </w:p>
     <w:p>
@@ -12820,7 +15455,21 @@
         <w:rPr>
           <w:rFonts w:ascii="Century Gothic" w:eastAsiaTheme="minorHAnsi" w:hAnsi="Century Gothic" w:cstheme="minorHAnsi"/>
         </w:rPr>
-        <w:t>This cover provides for treatment that does not require hospitalisation; the following services are covered:</w:t>
+        <w:t xml:space="preserve">This cover provides for treatment that does not require </w:t>
+      </w:r>
+      <w:proofErr w:type="spellStart"/>
+      <w:r>
+        <w:rPr>
+          <w:rFonts w:ascii="Century Gothic" w:eastAsiaTheme="minorHAnsi" w:hAnsi="Century Gothic" w:cstheme="minorHAnsi"/>
+        </w:rPr>
+        <w:t>hospitalisation</w:t>
+      </w:r>
+      <w:proofErr w:type="spellEnd"/>
+      <w:r>
+        <w:rPr>
+          <w:rFonts w:ascii="Century Gothic" w:eastAsiaTheme="minorHAnsi" w:hAnsi="Century Gothic" w:cstheme="minorHAnsi"/>
+        </w:rPr>
+        <w:t>; the following services are covered:</w:t>
       </w:r>
     </w:p>
     <w:p>
@@ -12858,7 +15507,21 @@
         <w:rPr>
           <w:rFonts w:ascii="Century Gothic" w:eastAsiaTheme="minorHAnsi" w:hAnsi="Century Gothic" w:cstheme="minorHAnsi"/>
         </w:rPr>
-        <w:t xml:space="preserve">Specialist Consultations, subject to pre-authorisation </w:t>
+        <w:t>Specialist Consultations, subject to pre-</w:t>
+      </w:r>
+      <w:proofErr w:type="spellStart"/>
+      <w:r>
+        <w:rPr>
+          <w:rFonts w:ascii="Century Gothic" w:eastAsiaTheme="minorHAnsi" w:hAnsi="Century Gothic" w:cstheme="minorHAnsi"/>
+        </w:rPr>
+        <w:t>authorisation</w:t>
+      </w:r>
+      <w:proofErr w:type="spellEnd"/>
+      <w:r>
+        <w:rPr>
+          <w:rFonts w:ascii="Century Gothic" w:eastAsiaTheme="minorHAnsi" w:hAnsi="Century Gothic" w:cstheme="minorHAnsi"/>
+        </w:rPr>
+        <w:t xml:space="preserve"> </w:t>
       </w:r>
     </w:p>
     <w:p>
@@ -13135,12 +15798,20 @@
           <w:rFonts w:ascii="Century Gothic" w:eastAsiaTheme="minorHAnsi" w:hAnsi="Century Gothic" w:cstheme="minorHAnsi"/>
         </w:rPr>
       </w:pPr>
+      <w:proofErr w:type="spellStart"/>
       <w:r>
         <w:rPr>
           <w:rFonts w:ascii="Century Gothic" w:eastAsiaTheme="minorHAnsi" w:hAnsi="Century Gothic" w:cstheme="minorHAnsi"/>
         </w:rPr>
         <w:lastRenderedPageBreak/>
-        <w:t>Curretage/Quadrant</w:t>
+        <w:t>Curretage</w:t>
+      </w:r>
+      <w:proofErr w:type="spellEnd"/>
+      <w:r>
+        <w:rPr>
+          <w:rFonts w:ascii="Century Gothic" w:eastAsiaTheme="minorHAnsi" w:hAnsi="Century Gothic" w:cstheme="minorHAnsi"/>
+        </w:rPr>
+        <w:t>/Quadrant</w:t>
       </w:r>
     </w:p>
     <w:p>
@@ -13235,8 +15906,16 @@
         <w:rPr>
           <w:rFonts w:ascii="Century Gothic" w:eastAsiaTheme="minorHAnsi" w:hAnsi="Century Gothic" w:cstheme="minorHAnsi"/>
         </w:rPr>
-        <w:t>Incision and drainage of dental abcess</w:t>
-      </w:r>
+        <w:t xml:space="preserve">Incision and drainage of dental </w:t>
+      </w:r>
+      <w:proofErr w:type="spellStart"/>
+      <w:r>
+        <w:rPr>
+          <w:rFonts w:ascii="Century Gothic" w:eastAsiaTheme="minorHAnsi" w:hAnsi="Century Gothic" w:cstheme="minorHAnsi"/>
+        </w:rPr>
+        <w:t>abcess</w:t>
+      </w:r>
+      <w:proofErr w:type="spellEnd"/>
     </w:p>
     <w:p>
       <w:pPr>
@@ -13292,7 +15971,21 @@
         <w:rPr>
           <w:rFonts w:ascii="Century Gothic" w:eastAsiaTheme="minorHAnsi" w:hAnsi="Century Gothic" w:cstheme="minorHAnsi"/>
         </w:rPr>
-        <w:t>Glass ionomer cement(gic) restoration</w:t>
+        <w:t>Glass ionomer cement(</w:t>
+      </w:r>
+      <w:proofErr w:type="spellStart"/>
+      <w:r>
+        <w:rPr>
+          <w:rFonts w:ascii="Century Gothic" w:eastAsiaTheme="minorHAnsi" w:hAnsi="Century Gothic" w:cstheme="minorHAnsi"/>
+        </w:rPr>
+        <w:t>gic</w:t>
+      </w:r>
+      <w:proofErr w:type="spellEnd"/>
+      <w:r>
+        <w:rPr>
+          <w:rFonts w:ascii="Century Gothic" w:eastAsiaTheme="minorHAnsi" w:hAnsi="Century Gothic" w:cstheme="minorHAnsi"/>
+        </w:rPr>
+        <w:t>) restoration</w:t>
       </w:r>
     </w:p>
     <w:p>
@@ -13316,11 +16009,19 @@
           <w:rFonts w:ascii="Century Gothic" w:eastAsiaTheme="minorHAnsi" w:hAnsi="Century Gothic" w:cstheme="minorHAnsi"/>
         </w:rPr>
       </w:pPr>
-      <w:r>
-        <w:rPr>
-          <w:rFonts w:ascii="Century Gothic" w:eastAsiaTheme="minorHAnsi" w:hAnsi="Century Gothic" w:cstheme="minorHAnsi"/>
-        </w:rPr>
-        <w:t>Specialised Dentistry</w:t>
+      <w:proofErr w:type="spellStart"/>
+      <w:r>
+        <w:rPr>
+          <w:rFonts w:ascii="Century Gothic" w:eastAsiaTheme="minorHAnsi" w:hAnsi="Century Gothic" w:cstheme="minorHAnsi"/>
+        </w:rPr>
+        <w:t>Specialised</w:t>
+      </w:r>
+      <w:proofErr w:type="spellEnd"/>
+      <w:r>
+        <w:rPr>
+          <w:rFonts w:ascii="Century Gothic" w:eastAsiaTheme="minorHAnsi" w:hAnsi="Century Gothic" w:cstheme="minorHAnsi"/>
+        </w:rPr>
+        <w:t xml:space="preserve"> Dentistry</w:t>
       </w:r>
     </w:p>
     <w:p>
@@ -13335,7 +16036,21 @@
         <w:rPr>
           <w:rFonts w:ascii="Century Gothic" w:eastAsiaTheme="minorHAnsi" w:hAnsi="Century Gothic" w:cstheme="minorHAnsi"/>
         </w:rPr>
-        <w:t>The following are covered as specialised dentistry benefit, only applicable if listed on your plan:</w:t>
+        <w:t xml:space="preserve">The following are covered as </w:t>
+      </w:r>
+      <w:proofErr w:type="spellStart"/>
+      <w:r>
+        <w:rPr>
+          <w:rFonts w:ascii="Century Gothic" w:eastAsiaTheme="minorHAnsi" w:hAnsi="Century Gothic" w:cstheme="minorHAnsi"/>
+        </w:rPr>
+        <w:t>specialised</w:t>
+      </w:r>
+      <w:proofErr w:type="spellEnd"/>
+      <w:r>
+        <w:rPr>
+          <w:rFonts w:ascii="Century Gothic" w:eastAsiaTheme="minorHAnsi" w:hAnsi="Century Gothic" w:cstheme="minorHAnsi"/>
+        </w:rPr>
+        <w:t xml:space="preserve"> dentistry benefit, only applicable if listed on your plan:</w:t>
       </w:r>
     </w:p>
     <w:p>
@@ -13373,8 +16088,16 @@
         <w:rPr>
           <w:rFonts w:ascii="Century Gothic" w:eastAsiaTheme="minorHAnsi" w:hAnsi="Century Gothic" w:cstheme="minorHAnsi"/>
         </w:rPr>
-        <w:t>Orthodontic treatment will be restricted to insured persons under the age of 18 and must be pre-authorised</w:t>
-      </w:r>
+        <w:t>Orthodontic treatment will be restricted to insured persons under the age of 18 and must be pre-</w:t>
+      </w:r>
+      <w:proofErr w:type="spellStart"/>
+      <w:r>
+        <w:rPr>
+          <w:rFonts w:ascii="Century Gothic" w:eastAsiaTheme="minorHAnsi" w:hAnsi="Century Gothic" w:cstheme="minorHAnsi"/>
+        </w:rPr>
+        <w:t>authorised</w:t>
+      </w:r>
+      <w:proofErr w:type="spellEnd"/>
     </w:p>
     <w:p>
       <w:pPr>
@@ -13411,8 +16134,16 @@
         <w:rPr>
           <w:rFonts w:ascii="Century Gothic" w:eastAsiaTheme="minorHAnsi" w:hAnsi="Century Gothic" w:cstheme="minorHAnsi"/>
         </w:rPr>
-        <w:t>Dental surgery including maxilla facial surgery must be pre-authorisation</w:t>
-      </w:r>
+        <w:t>Dental surgery including maxilla facial surgery must be pre-</w:t>
+      </w:r>
+      <w:proofErr w:type="spellStart"/>
+      <w:r>
+        <w:rPr>
+          <w:rFonts w:ascii="Century Gothic" w:eastAsiaTheme="minorHAnsi" w:hAnsi="Century Gothic" w:cstheme="minorHAnsi"/>
+        </w:rPr>
+        <w:t>authorisation</w:t>
+      </w:r>
+      <w:proofErr w:type="spellEnd"/>
     </w:p>
     <w:p>
       <w:pPr>
@@ -13677,7 +16408,35 @@
         <w:rPr>
           <w:rFonts w:ascii="Century Gothic" w:eastAsiaTheme="minorHAnsi" w:hAnsi="Century Gothic" w:cstheme="minorHAnsi"/>
         </w:rPr>
-        <w:t xml:space="preserve"> for the plan selected and should be read in conjunction with the benefit table for the plan(s) you selected. This benefit covers the cost of treatment in and out of Hospital for oncology (cancer), organ transplants and renal (kidney) dialysis. All the benefits described below require pre-authorisation and will be authorised according to clinical protocols.</w:t>
+        <w:t xml:space="preserve"> for the plan selected and should be read in conjunction with the benefit table for the plan(s) you selected. This benefit covers the cost of treatment in and out of Hospital for oncology (cancer), organ transplants and renal (kidney) dialysis. All the benefits described below require pre-</w:t>
+      </w:r>
+      <w:proofErr w:type="spellStart"/>
+      <w:r>
+        <w:rPr>
+          <w:rFonts w:ascii="Century Gothic" w:eastAsiaTheme="minorHAnsi" w:hAnsi="Century Gothic" w:cstheme="minorHAnsi"/>
+        </w:rPr>
+        <w:t>authorisation</w:t>
+      </w:r>
+      <w:proofErr w:type="spellEnd"/>
+      <w:r>
+        <w:rPr>
+          <w:rFonts w:ascii="Century Gothic" w:eastAsiaTheme="minorHAnsi" w:hAnsi="Century Gothic" w:cstheme="minorHAnsi"/>
+        </w:rPr>
+        <w:t xml:space="preserve"> and will be </w:t>
+      </w:r>
+      <w:proofErr w:type="spellStart"/>
+      <w:r>
+        <w:rPr>
+          <w:rFonts w:ascii="Century Gothic" w:eastAsiaTheme="minorHAnsi" w:hAnsi="Century Gothic" w:cstheme="minorHAnsi"/>
+        </w:rPr>
+        <w:t>authorised</w:t>
+      </w:r>
+      <w:proofErr w:type="spellEnd"/>
+      <w:r>
+        <w:rPr>
+          <w:rFonts w:ascii="Century Gothic" w:eastAsiaTheme="minorHAnsi" w:hAnsi="Century Gothic" w:cstheme="minorHAnsi"/>
+        </w:rPr>
+        <w:t xml:space="preserve"> according to clinical protocols.</w:t>
       </w:r>
     </w:p>
     <w:p>
@@ -13836,11 +16595,33 @@
           <w:rFonts w:ascii="Century Gothic" w:eastAsiaTheme="minorHAnsi" w:hAnsi="Century Gothic" w:cstheme="minorHAnsi"/>
         </w:rPr>
       </w:pPr>
-      <w:r>
-        <w:rPr>
-          <w:rFonts w:ascii="Century Gothic" w:eastAsiaTheme="minorHAnsi" w:hAnsi="Century Gothic" w:cstheme="minorHAnsi"/>
-        </w:rPr>
-        <w:t>Hospitalisation for in-patient cancer treatment (Independent of hospitalisation limits on in-patient benefits).</w:t>
+      <w:proofErr w:type="spellStart"/>
+      <w:r>
+        <w:rPr>
+          <w:rFonts w:ascii="Century Gothic" w:eastAsiaTheme="minorHAnsi" w:hAnsi="Century Gothic" w:cstheme="minorHAnsi"/>
+        </w:rPr>
+        <w:t>Hospitalisation</w:t>
+      </w:r>
+      <w:proofErr w:type="spellEnd"/>
+      <w:r>
+        <w:rPr>
+          <w:rFonts w:ascii="Century Gothic" w:eastAsiaTheme="minorHAnsi" w:hAnsi="Century Gothic" w:cstheme="minorHAnsi"/>
+        </w:rPr>
+        <w:t xml:space="preserve"> for in-patient cancer treatment (Independent of </w:t>
+      </w:r>
+      <w:proofErr w:type="spellStart"/>
+      <w:r>
+        <w:rPr>
+          <w:rFonts w:ascii="Century Gothic" w:eastAsiaTheme="minorHAnsi" w:hAnsi="Century Gothic" w:cstheme="minorHAnsi"/>
+        </w:rPr>
+        <w:t>hospitalisation</w:t>
+      </w:r>
+      <w:proofErr w:type="spellEnd"/>
+      <w:r>
+        <w:rPr>
+          <w:rFonts w:ascii="Century Gothic" w:eastAsiaTheme="minorHAnsi" w:hAnsi="Century Gothic" w:cstheme="minorHAnsi"/>
+        </w:rPr>
+        <w:t xml:space="preserve"> limits on in-patient benefits).</w:t>
       </w:r>
     </w:p>
     <w:p>
@@ -14027,7 +16808,21 @@
         <w:rPr>
           <w:rFonts w:ascii="Century Gothic" w:eastAsiaTheme="minorHAnsi" w:hAnsi="Century Gothic" w:cstheme="minorHAnsi"/>
         </w:rPr>
-        <w:t>The treatment costs for renal (kidney) dialysis irrespective of whether such treatment is received as inpatient or as outpatient at a registered dialysis centre. The following costs are included.</w:t>
+        <w:t xml:space="preserve">The treatment costs for renal (kidney) dialysis irrespective of whether such treatment is received as inpatient or as outpatient at a registered dialysis </w:t>
+      </w:r>
+      <w:proofErr w:type="spellStart"/>
+      <w:r>
+        <w:rPr>
+          <w:rFonts w:ascii="Century Gothic" w:eastAsiaTheme="minorHAnsi" w:hAnsi="Century Gothic" w:cstheme="minorHAnsi"/>
+        </w:rPr>
+        <w:t>centre</w:t>
+      </w:r>
+      <w:proofErr w:type="spellEnd"/>
+      <w:r>
+        <w:rPr>
+          <w:rFonts w:ascii="Century Gothic" w:eastAsiaTheme="minorHAnsi" w:hAnsi="Century Gothic" w:cstheme="minorHAnsi"/>
+        </w:rPr>
+        <w:t>. The following costs are included.</w:t>
       </w:r>
     </w:p>
     <w:p>
@@ -14042,12 +16837,14 @@
           <w:rFonts w:ascii="Century Gothic" w:eastAsiaTheme="minorHAnsi" w:hAnsi="Century Gothic" w:cstheme="minorHAnsi"/>
         </w:rPr>
       </w:pPr>
+      <w:proofErr w:type="spellStart"/>
       <w:r>
         <w:rPr>
           <w:rFonts w:ascii="Century Gothic" w:eastAsiaTheme="minorHAnsi" w:hAnsi="Century Gothic" w:cstheme="minorHAnsi"/>
         </w:rPr>
         <w:t>Hospitalisation</w:t>
       </w:r>
+      <w:proofErr w:type="spellEnd"/>
     </w:p>
     <w:p>
       <w:pPr>
@@ -14197,7 +16994,35 @@
         <w:rPr>
           <w:rFonts w:ascii="Century Gothic" w:eastAsiaTheme="minorHAnsi" w:hAnsi="Century Gothic" w:cstheme="minorHAnsi"/>
         </w:rPr>
-        <w:t xml:space="preserve">To access the benefit, the insured person diagnosed will be required to be registered in a chronic conditions programme. We would automatically register the enrolee when we get the first chronic related claim. A condition is considered a chronic condition if it requires consistent treatment for more than 3 months. </w:t>
+        <w:t xml:space="preserve">To access the benefit, the insured person diagnosed will be required to be registered in a chronic conditions </w:t>
+      </w:r>
+      <w:proofErr w:type="spellStart"/>
+      <w:r>
+        <w:rPr>
+          <w:rFonts w:ascii="Century Gothic" w:eastAsiaTheme="minorHAnsi" w:hAnsi="Century Gothic" w:cstheme="minorHAnsi"/>
+        </w:rPr>
+        <w:t>programme</w:t>
+      </w:r>
+      <w:proofErr w:type="spellEnd"/>
+      <w:r>
+        <w:rPr>
+          <w:rFonts w:ascii="Century Gothic" w:eastAsiaTheme="minorHAnsi" w:hAnsi="Century Gothic" w:cstheme="minorHAnsi"/>
+        </w:rPr>
+        <w:t xml:space="preserve">. We would automatically register the </w:t>
+      </w:r>
+      <w:proofErr w:type="spellStart"/>
+      <w:r>
+        <w:rPr>
+          <w:rFonts w:ascii="Century Gothic" w:eastAsiaTheme="minorHAnsi" w:hAnsi="Century Gothic" w:cstheme="minorHAnsi"/>
+        </w:rPr>
+        <w:t>enrolee</w:t>
+      </w:r>
+      <w:proofErr w:type="spellEnd"/>
+      <w:r>
+        <w:rPr>
+          <w:rFonts w:ascii="Century Gothic" w:eastAsiaTheme="minorHAnsi" w:hAnsi="Century Gothic" w:cstheme="minorHAnsi"/>
+        </w:rPr>
+        <w:t xml:space="preserve"> when we get the first chronic related claim. A condition is considered a chronic condition if it requires consistent treatment for more than 3 months. </w:t>
       </w:r>
     </w:p>
     <w:p>
@@ -14212,7 +17037,35 @@
         <w:rPr>
           <w:rFonts w:ascii="Century Gothic" w:eastAsiaTheme="minorHAnsi" w:hAnsi="Century Gothic" w:cstheme="minorHAnsi"/>
         </w:rPr>
-        <w:t>Where an enrolee is on a plan that covers issuance of chronic condition monitoring devices, the issuance of the devices shall be subject to pre-authorisation and issued either:</w:t>
+        <w:t xml:space="preserve">Where an </w:t>
+      </w:r>
+      <w:proofErr w:type="spellStart"/>
+      <w:r>
+        <w:rPr>
+          <w:rFonts w:ascii="Century Gothic" w:eastAsiaTheme="minorHAnsi" w:hAnsi="Century Gothic" w:cstheme="minorHAnsi"/>
+        </w:rPr>
+        <w:t>enrolee</w:t>
+      </w:r>
+      <w:proofErr w:type="spellEnd"/>
+      <w:r>
+        <w:rPr>
+          <w:rFonts w:ascii="Century Gothic" w:eastAsiaTheme="minorHAnsi" w:hAnsi="Century Gothic" w:cstheme="minorHAnsi"/>
+        </w:rPr>
+        <w:t xml:space="preserve"> is on a plan that covers issuance of chronic condition monitoring devices, the issuance of the devices shall be subject to pre-</w:t>
+      </w:r>
+      <w:proofErr w:type="spellStart"/>
+      <w:r>
+        <w:rPr>
+          <w:rFonts w:ascii="Century Gothic" w:eastAsiaTheme="minorHAnsi" w:hAnsi="Century Gothic" w:cstheme="minorHAnsi"/>
+        </w:rPr>
+        <w:t>authorisation</w:t>
+      </w:r>
+      <w:proofErr w:type="spellEnd"/>
+      <w:r>
+        <w:rPr>
+          <w:rFonts w:ascii="Century Gothic" w:eastAsiaTheme="minorHAnsi" w:hAnsi="Century Gothic" w:cstheme="minorHAnsi"/>
+        </w:rPr>
+        <w:t xml:space="preserve"> and issued either:</w:t>
       </w:r>
     </w:p>
     <w:p>
@@ -14245,7 +17098,21 @@
         <w:rPr>
           <w:rFonts w:ascii="Century Gothic" w:eastAsiaTheme="minorHAnsi" w:hAnsi="Century Gothic" w:cstheme="minorHAnsi"/>
         </w:rPr>
-        <w:t xml:space="preserve"> has deemed the device necessary to improve the health of the enrolee or;</w:t>
+        <w:t xml:space="preserve"> has deemed the device necessary to improve the health of the </w:t>
+      </w:r>
+      <w:proofErr w:type="spellStart"/>
+      <w:r>
+        <w:rPr>
+          <w:rFonts w:ascii="Century Gothic" w:eastAsiaTheme="minorHAnsi" w:hAnsi="Century Gothic" w:cstheme="minorHAnsi"/>
+        </w:rPr>
+        <w:t>enrolee</w:t>
+      </w:r>
+      <w:proofErr w:type="spellEnd"/>
+      <w:r>
+        <w:rPr>
+          <w:rFonts w:ascii="Century Gothic" w:eastAsiaTheme="minorHAnsi" w:hAnsi="Century Gothic" w:cstheme="minorHAnsi"/>
+        </w:rPr>
+        <w:t xml:space="preserve"> or;</w:t>
       </w:r>
     </w:p>
     <w:p>
@@ -14264,7 +17131,35 @@
         <w:rPr>
           <w:rFonts w:ascii="Century Gothic" w:eastAsiaTheme="minorHAnsi" w:hAnsi="Century Gothic" w:cstheme="minorHAnsi"/>
         </w:rPr>
-        <w:t>Upon request initiated by the enrolee on our mobile app, subject to a pre-authorisation review by the Medical Advisor</w:t>
+        <w:t xml:space="preserve">Upon request initiated by the </w:t>
+      </w:r>
+      <w:proofErr w:type="spellStart"/>
+      <w:r>
+        <w:rPr>
+          <w:rFonts w:ascii="Century Gothic" w:eastAsiaTheme="minorHAnsi" w:hAnsi="Century Gothic" w:cstheme="minorHAnsi"/>
+        </w:rPr>
+        <w:t>enrolee</w:t>
+      </w:r>
+      <w:proofErr w:type="spellEnd"/>
+      <w:r>
+        <w:rPr>
+          <w:rFonts w:ascii="Century Gothic" w:eastAsiaTheme="minorHAnsi" w:hAnsi="Century Gothic" w:cstheme="minorHAnsi"/>
+        </w:rPr>
+        <w:t xml:space="preserve"> on our mobile app, subject to a pre-</w:t>
+      </w:r>
+      <w:proofErr w:type="spellStart"/>
+      <w:r>
+        <w:rPr>
+          <w:rFonts w:ascii="Century Gothic" w:eastAsiaTheme="minorHAnsi" w:hAnsi="Century Gothic" w:cstheme="minorHAnsi"/>
+        </w:rPr>
+        <w:t>authorisation</w:t>
+      </w:r>
+      <w:proofErr w:type="spellEnd"/>
+      <w:r>
+        <w:rPr>
+          <w:rFonts w:ascii="Century Gothic" w:eastAsiaTheme="minorHAnsi" w:hAnsi="Century Gothic" w:cstheme="minorHAnsi"/>
+        </w:rPr>
+        <w:t xml:space="preserve"> review by the Medical Advisor</w:t>
       </w:r>
     </w:p>
     <w:p>
@@ -14316,7 +17211,29 @@
         <w:rPr>
           <w:rFonts w:ascii="Century Gothic" w:eastAsiaTheme="minorHAnsi" w:hAnsi="Century Gothic" w:cstheme="minorHAnsi"/>
         </w:rPr>
-        <w:t xml:space="preserve"> for the plan selected and should be read in conjunction with the benefit table for the plan(s) you selected. The benefit is subject to pre-authorisation, the benefit is available on the plan selected and clinical protocols.</w:t>
+        <w:t xml:space="preserve"> for the plan selected and should be read in conjunction with the benefit table for the plan(s) you selected. The benefit is subject to pre-</w:t>
+      </w:r>
+      <w:proofErr w:type="spellStart"/>
+      <w:proofErr w:type="gramStart"/>
+      <w:r>
+        <w:rPr>
+          <w:rFonts w:ascii="Century Gothic" w:eastAsiaTheme="minorHAnsi" w:hAnsi="Century Gothic" w:cstheme="minorHAnsi"/>
+        </w:rPr>
+        <w:t>authorisation</w:t>
+      </w:r>
+      <w:proofErr w:type="spellEnd"/>
+      <w:r>
+        <w:rPr>
+          <w:rFonts w:ascii="Century Gothic" w:eastAsiaTheme="minorHAnsi" w:hAnsi="Century Gothic" w:cstheme="minorHAnsi"/>
+        </w:rPr>
+        <w:t>,</w:t>
+      </w:r>
+      <w:proofErr w:type="gramEnd"/>
+      <w:r>
+        <w:rPr>
+          <w:rFonts w:ascii="Century Gothic" w:eastAsiaTheme="minorHAnsi" w:hAnsi="Century Gothic" w:cstheme="minorHAnsi"/>
+        </w:rPr>
+        <w:t xml:space="preserve"> the benefit is available on the plan selected and clinical protocols.</w:t>
       </w:r>
     </w:p>
     <w:p>
@@ -14335,7 +17252,21 @@
         <w:rPr>
           <w:rFonts w:ascii="Century Gothic" w:eastAsiaTheme="minorHAnsi" w:hAnsi="Century Gothic" w:cstheme="minorHAnsi"/>
         </w:rPr>
-        <w:t>Maternity Programme outpatient</w:t>
+        <w:t xml:space="preserve">Maternity </w:t>
+      </w:r>
+      <w:proofErr w:type="spellStart"/>
+      <w:r>
+        <w:rPr>
+          <w:rFonts w:ascii="Century Gothic" w:eastAsiaTheme="minorHAnsi" w:hAnsi="Century Gothic" w:cstheme="minorHAnsi"/>
+        </w:rPr>
+        <w:t>Programme</w:t>
+      </w:r>
+      <w:proofErr w:type="spellEnd"/>
+      <w:r>
+        <w:rPr>
+          <w:rFonts w:ascii="Century Gothic" w:eastAsiaTheme="minorHAnsi" w:hAnsi="Century Gothic" w:cstheme="minorHAnsi"/>
+        </w:rPr>
+        <w:t xml:space="preserve"> outpatient</w:t>
       </w:r>
     </w:p>
     <w:p>
@@ -14350,7 +17281,35 @@
         <w:rPr>
           <w:rFonts w:ascii="Century Gothic" w:eastAsiaTheme="minorHAnsi" w:hAnsi="Century Gothic" w:cstheme="minorHAnsi"/>
         </w:rPr>
-        <w:t>This cover the costs of outpatient maternity care, including consultations, basic radiology (such as ultra sounds), blood tests and other diagnostic tests within the standard maternity programme of the medical provider.</w:t>
+        <w:t xml:space="preserve">This </w:t>
+      </w:r>
+      <w:proofErr w:type="gramStart"/>
+      <w:r>
+        <w:rPr>
+          <w:rFonts w:ascii="Century Gothic" w:eastAsiaTheme="minorHAnsi" w:hAnsi="Century Gothic" w:cstheme="minorHAnsi"/>
+        </w:rPr>
+        <w:t>cover</w:t>
+      </w:r>
+      <w:proofErr w:type="gramEnd"/>
+      <w:r>
+        <w:rPr>
+          <w:rFonts w:ascii="Century Gothic" w:eastAsiaTheme="minorHAnsi" w:hAnsi="Century Gothic" w:cstheme="minorHAnsi"/>
+        </w:rPr>
+        <w:t xml:space="preserve"> the costs of outpatient maternity care, including consultations, basic radiology (such as ultra sounds), blood tests and other diagnostic tests within the standard maternity </w:t>
+      </w:r>
+      <w:proofErr w:type="spellStart"/>
+      <w:r>
+        <w:rPr>
+          <w:rFonts w:ascii="Century Gothic" w:eastAsiaTheme="minorHAnsi" w:hAnsi="Century Gothic" w:cstheme="minorHAnsi"/>
+        </w:rPr>
+        <w:t>programme</w:t>
+      </w:r>
+      <w:proofErr w:type="spellEnd"/>
+      <w:r>
+        <w:rPr>
+          <w:rFonts w:ascii="Century Gothic" w:eastAsiaTheme="minorHAnsi" w:hAnsi="Century Gothic" w:cstheme="minorHAnsi"/>
+        </w:rPr>
+        <w:t xml:space="preserve"> of the medical provider.</w:t>
       </w:r>
     </w:p>
     <w:p>
@@ -14369,7 +17328,21 @@
         <w:rPr>
           <w:rFonts w:ascii="Century Gothic" w:eastAsiaTheme="minorHAnsi" w:hAnsi="Century Gothic" w:cstheme="minorHAnsi"/>
         </w:rPr>
-        <w:t>Maternity Programme Inpatient</w:t>
+        <w:t xml:space="preserve">Maternity </w:t>
+      </w:r>
+      <w:proofErr w:type="spellStart"/>
+      <w:r>
+        <w:rPr>
+          <w:rFonts w:ascii="Century Gothic" w:eastAsiaTheme="minorHAnsi" w:hAnsi="Century Gothic" w:cstheme="minorHAnsi"/>
+        </w:rPr>
+        <w:t>Programme</w:t>
+      </w:r>
+      <w:proofErr w:type="spellEnd"/>
+      <w:r>
+        <w:rPr>
+          <w:rFonts w:ascii="Century Gothic" w:eastAsiaTheme="minorHAnsi" w:hAnsi="Century Gothic" w:cstheme="minorHAnsi"/>
+        </w:rPr>
+        <w:t xml:space="preserve"> Inpatient</w:t>
       </w:r>
     </w:p>
     <w:p>
@@ -14433,7 +17406,23 @@
           <w:lang w:val="en-ZA"/>
         </w:rPr>
         <w:lastRenderedPageBreak/>
-        <w:t xml:space="preserve">Maternity benefits when the insured person is not registered on the maternity programme will only pay up to the Leadway tariff and benefit specified in the </w:t>
+        <w:t xml:space="preserve">Maternity benefits when the insured person is not registered on the maternity programme will only pay up to the </w:t>
+      </w:r>
+      <w:proofErr w:type="spellStart"/>
+      <w:r>
+        <w:rPr>
+          <w:rFonts w:ascii="Century Gothic" w:eastAsiaTheme="minorHAnsi" w:hAnsi="Century Gothic" w:cstheme="minorHAnsi"/>
+          <w:lang w:val="en-ZA"/>
+        </w:rPr>
+        <w:t>Leadway</w:t>
+      </w:r>
+      <w:proofErr w:type="spellEnd"/>
+      <w:r>
+        <w:rPr>
+          <w:rFonts w:ascii="Century Gothic" w:eastAsiaTheme="minorHAnsi" w:hAnsi="Century Gothic" w:cstheme="minorHAnsi"/>
+          <w:lang w:val="en-ZA"/>
+        </w:rPr>
+        <w:t xml:space="preserve"> tariff and benefit specified in the </w:t>
       </w:r>
       <w:r>
         <w:rPr>
@@ -14470,7 +17459,23 @@
           <w:rFonts w:ascii="Century Gothic" w:eastAsiaTheme="minorHAnsi" w:hAnsi="Century Gothic" w:cstheme="minorHAnsi"/>
           <w:lang w:val="en-ZA"/>
         </w:rPr>
-        <w:t>Maternity complications are covered up to the overall limit if maternity if accessed within the Leadway provider network subject to pre-authorisation</w:t>
+        <w:t xml:space="preserve">Maternity complications are covered up to the overall limit if maternity if accessed within the </w:t>
+      </w:r>
+      <w:proofErr w:type="spellStart"/>
+      <w:r>
+        <w:rPr>
+          <w:rFonts w:ascii="Century Gothic" w:eastAsiaTheme="minorHAnsi" w:hAnsi="Century Gothic" w:cstheme="minorHAnsi"/>
+          <w:lang w:val="en-ZA"/>
+        </w:rPr>
+        <w:t>Leadway</w:t>
+      </w:r>
+      <w:proofErr w:type="spellEnd"/>
+      <w:r>
+        <w:rPr>
+          <w:rFonts w:ascii="Century Gothic" w:eastAsiaTheme="minorHAnsi" w:hAnsi="Century Gothic" w:cstheme="minorHAnsi"/>
+          <w:lang w:val="en-ZA"/>
+        </w:rPr>
+        <w:t xml:space="preserve"> provider network subject to pre-authorisation</w:t>
       </w:r>
     </w:p>
     <w:p>
@@ -14510,12 +17515,21 @@
         </w:rPr>
         <w:t xml:space="preserve">Immunization is only applicable if listed on the benefit table for the plan selected.  Out of network claims shall be limited to the </w:t>
       </w:r>
-      <w:r>
-        <w:rPr>
-          <w:rFonts w:ascii="Century Gothic" w:eastAsiaTheme="minorHAnsi" w:hAnsi="Century Gothic" w:cstheme="minorHAnsi"/>
-          <w:b/>
-        </w:rPr>
-        <w:t>Leadway tariff</w:t>
+      <w:proofErr w:type="spellStart"/>
+      <w:r>
+        <w:rPr>
+          <w:rFonts w:ascii="Century Gothic" w:eastAsiaTheme="minorHAnsi" w:hAnsi="Century Gothic" w:cstheme="minorHAnsi"/>
+          <w:b/>
+        </w:rPr>
+        <w:t>Leadway</w:t>
+      </w:r>
+      <w:proofErr w:type="spellEnd"/>
+      <w:r>
+        <w:rPr>
+          <w:rFonts w:ascii="Century Gothic" w:eastAsiaTheme="minorHAnsi" w:hAnsi="Century Gothic" w:cstheme="minorHAnsi"/>
+          <w:b/>
+        </w:rPr>
+        <w:t xml:space="preserve"> tariff</w:t>
       </w:r>
       <w:r>
         <w:rPr>
@@ -14615,7 +17629,14 @@
         <w:rPr>
           <w:rFonts w:ascii="Century Gothic" w:eastAsiaTheme="minorHAnsi" w:hAnsi="Century Gothic" w:cstheme="minorHAnsi"/>
         </w:rPr>
-        <w:t>The benefit is subject to an automated pre-authorisatio</w:t>
+        <w:t>The benefit is subject to an automated pre-</w:t>
+      </w:r>
+      <w:proofErr w:type="spellStart"/>
+      <w:r>
+        <w:rPr>
+          <w:rFonts w:ascii="Century Gothic" w:eastAsiaTheme="minorHAnsi" w:hAnsi="Century Gothic" w:cstheme="minorHAnsi"/>
+        </w:rPr>
+        <w:t>authorisatio</w:t>
       </w:r>
       <w:r>
         <w:rPr>
@@ -14623,6 +17644,7 @@
         </w:rPr>
         <w:t>n</w:t>
       </w:r>
+      <w:proofErr w:type="spellEnd"/>
     </w:p>
     <w:p>
       <w:pPr>
@@ -14678,7 +17700,43 @@
           <w:sz w:val="22"/>
           <w:szCs w:val="22"/>
         </w:rPr>
-        <w:t>Hepatitis B Immunoglobulin will be covered under this policy, provided that Leadway facilitates the vaccine's delivery. Leadway will be responsible for coordinating the provision of the vaccine through a network of approved healthcare providers</w:t>
+        <w:t xml:space="preserve">Hepatitis B Immunoglobulin will be covered under this policy, provided that </w:t>
+      </w:r>
+      <w:proofErr w:type="spellStart"/>
+      <w:r>
+        <w:rPr>
+          <w:rFonts w:ascii="Century Gothic" w:eastAsiaTheme="minorHAnsi" w:hAnsi="Century Gothic" w:cstheme="minorHAnsi"/>
+          <w:sz w:val="22"/>
+          <w:szCs w:val="22"/>
+        </w:rPr>
+        <w:t>Leadway</w:t>
+      </w:r>
+      <w:proofErr w:type="spellEnd"/>
+      <w:r>
+        <w:rPr>
+          <w:rFonts w:ascii="Century Gothic" w:eastAsiaTheme="minorHAnsi" w:hAnsi="Century Gothic" w:cstheme="minorHAnsi"/>
+          <w:sz w:val="22"/>
+          <w:szCs w:val="22"/>
+        </w:rPr>
+        <w:t xml:space="preserve"> facilitates the vaccine's delivery. </w:t>
+      </w:r>
+      <w:proofErr w:type="spellStart"/>
+      <w:r>
+        <w:rPr>
+          <w:rFonts w:ascii="Century Gothic" w:eastAsiaTheme="minorHAnsi" w:hAnsi="Century Gothic" w:cstheme="minorHAnsi"/>
+          <w:sz w:val="22"/>
+          <w:szCs w:val="22"/>
+        </w:rPr>
+        <w:t>Leadway</w:t>
+      </w:r>
+      <w:proofErr w:type="spellEnd"/>
+      <w:r>
+        <w:rPr>
+          <w:rFonts w:ascii="Century Gothic" w:eastAsiaTheme="minorHAnsi" w:hAnsi="Century Gothic" w:cstheme="minorHAnsi"/>
+          <w:sz w:val="22"/>
+          <w:szCs w:val="22"/>
+        </w:rPr>
+        <w:t xml:space="preserve"> will be responsible for coordinating the provision of the vaccine through a network of approved healthcare providers</w:t>
       </w:r>
       <w:r>
         <w:rPr>
@@ -14799,7 +17857,23 @@
                 <w:sz w:val="18"/>
                 <w:szCs w:val="18"/>
               </w:rPr>
-              <w:t>{#tableRows}{col1}</w:t>
+              <w:t>{#</w:t>
+            </w:r>
+            <w:proofErr w:type="gramStart"/>
+            <w:r>
+              <w:rPr>
+                <w:sz w:val="18"/>
+                <w:szCs w:val="18"/>
+              </w:rPr>
+              <w:t>tableRows}{</w:t>
+            </w:r>
+            <w:proofErr w:type="gramEnd"/>
+            <w:r>
+              <w:rPr>
+                <w:sz w:val="18"/>
+                <w:szCs w:val="18"/>
+              </w:rPr>
+              <w:t>col1}</w:t>
             </w:r>
           </w:p>
         </w:tc>
@@ -14819,7 +17893,39 @@
                 <w:sz w:val="18"/>
                 <w:szCs w:val="18"/>
               </w:rPr>
-              <w:t>{col2}{/tableRows}</w:t>
+              <w:t>{col</w:t>
+            </w:r>
+            <w:proofErr w:type="gramStart"/>
+            <w:r>
+              <w:rPr>
+                <w:sz w:val="18"/>
+                <w:szCs w:val="18"/>
+              </w:rPr>
+              <w:t>2}{</w:t>
+            </w:r>
+            <w:proofErr w:type="gramEnd"/>
+            <w:r>
+              <w:rPr>
+                <w:sz w:val="18"/>
+                <w:szCs w:val="18"/>
+              </w:rPr>
+              <w:t>/</w:t>
+            </w:r>
+            <w:proofErr w:type="spellStart"/>
+            <w:r>
+              <w:rPr>
+                <w:sz w:val="18"/>
+                <w:szCs w:val="18"/>
+              </w:rPr>
+              <w:t>tableRows</w:t>
+            </w:r>
+            <w:proofErr w:type="spellEnd"/>
+            <w:r>
+              <w:rPr>
+                <w:sz w:val="18"/>
+                <w:szCs w:val="18"/>
+              </w:rPr>
+              <w:t>}</w:t>
             </w:r>
           </w:p>
         </w:tc>
@@ -14945,7 +18051,23 @@
                 <w:sz w:val="18"/>
                 <w:szCs w:val="18"/>
               </w:rPr>
-              <w:t>{#tableRows}{col1}</w:t>
+              <w:t>{#</w:t>
+            </w:r>
+            <w:proofErr w:type="gramStart"/>
+            <w:r>
+              <w:rPr>
+                <w:sz w:val="18"/>
+                <w:szCs w:val="18"/>
+              </w:rPr>
+              <w:t>tableRows}{</w:t>
+            </w:r>
+            <w:proofErr w:type="gramEnd"/>
+            <w:r>
+              <w:rPr>
+                <w:sz w:val="18"/>
+                <w:szCs w:val="18"/>
+              </w:rPr>
+              <w:t>col1}</w:t>
             </w:r>
           </w:p>
         </w:tc>
@@ -14985,7 +18107,39 @@
                 <w:sz w:val="18"/>
                 <w:szCs w:val="18"/>
               </w:rPr>
-              <w:t>{col3}{/tableRows}</w:t>
+              <w:t>{col</w:t>
+            </w:r>
+            <w:proofErr w:type="gramStart"/>
+            <w:r>
+              <w:rPr>
+                <w:sz w:val="18"/>
+                <w:szCs w:val="18"/>
+              </w:rPr>
+              <w:t>3}{</w:t>
+            </w:r>
+            <w:proofErr w:type="gramEnd"/>
+            <w:r>
+              <w:rPr>
+                <w:sz w:val="18"/>
+                <w:szCs w:val="18"/>
+              </w:rPr>
+              <w:t>/</w:t>
+            </w:r>
+            <w:proofErr w:type="spellStart"/>
+            <w:r>
+              <w:rPr>
+                <w:sz w:val="18"/>
+                <w:szCs w:val="18"/>
+              </w:rPr>
+              <w:t>tableRows</w:t>
+            </w:r>
+            <w:proofErr w:type="spellEnd"/>
+            <w:r>
+              <w:rPr>
+                <w:sz w:val="18"/>
+                <w:szCs w:val="18"/>
+              </w:rPr>
+              <w:t>}</w:t>
             </w:r>
           </w:p>
         </w:tc>
@@ -15132,7 +18286,23 @@
                 <w:sz w:val="18"/>
                 <w:szCs w:val="18"/>
               </w:rPr>
-              <w:t>{#tableRows}{col1}</w:t>
+              <w:t>{#</w:t>
+            </w:r>
+            <w:proofErr w:type="gramStart"/>
+            <w:r>
+              <w:rPr>
+                <w:sz w:val="18"/>
+                <w:szCs w:val="18"/>
+              </w:rPr>
+              <w:t>tableRows}{</w:t>
+            </w:r>
+            <w:proofErr w:type="gramEnd"/>
+            <w:r>
+              <w:rPr>
+                <w:sz w:val="18"/>
+                <w:szCs w:val="18"/>
+              </w:rPr>
+              <w:t>col1}</w:t>
             </w:r>
           </w:p>
         </w:tc>
@@ -15192,7 +18362,39 @@
                 <w:sz w:val="18"/>
                 <w:szCs w:val="18"/>
               </w:rPr>
-              <w:t>{col4}{/tableRows}</w:t>
+              <w:t>{col</w:t>
+            </w:r>
+            <w:proofErr w:type="gramStart"/>
+            <w:r>
+              <w:rPr>
+                <w:sz w:val="18"/>
+                <w:szCs w:val="18"/>
+              </w:rPr>
+              <w:t>4}{</w:t>
+            </w:r>
+            <w:proofErr w:type="gramEnd"/>
+            <w:r>
+              <w:rPr>
+                <w:sz w:val="18"/>
+                <w:szCs w:val="18"/>
+              </w:rPr>
+              <w:t>/</w:t>
+            </w:r>
+            <w:proofErr w:type="spellStart"/>
+            <w:r>
+              <w:rPr>
+                <w:sz w:val="18"/>
+                <w:szCs w:val="18"/>
+              </w:rPr>
+              <w:t>tableRows</w:t>
+            </w:r>
+            <w:proofErr w:type="spellEnd"/>
+            <w:r>
+              <w:rPr>
+                <w:sz w:val="18"/>
+                <w:szCs w:val="18"/>
+              </w:rPr>
+              <w:t>}</w:t>
             </w:r>
           </w:p>
         </w:tc>
@@ -15360,7 +18562,23 @@
                 <w:sz w:val="18"/>
                 <w:szCs w:val="18"/>
               </w:rPr>
-              <w:t>{#tableRows}{col1}</w:t>
+              <w:t>{#</w:t>
+            </w:r>
+            <w:proofErr w:type="gramStart"/>
+            <w:r>
+              <w:rPr>
+                <w:sz w:val="18"/>
+                <w:szCs w:val="18"/>
+              </w:rPr>
+              <w:t>tableRows}{</w:t>
+            </w:r>
+            <w:proofErr w:type="gramEnd"/>
+            <w:r>
+              <w:rPr>
+                <w:sz w:val="18"/>
+                <w:szCs w:val="18"/>
+              </w:rPr>
+              <w:t>col1}</w:t>
             </w:r>
           </w:p>
         </w:tc>
@@ -15440,7 +18658,39 @@
                 <w:sz w:val="18"/>
                 <w:szCs w:val="18"/>
               </w:rPr>
-              <w:t>{col5}{/tableRows}</w:t>
+              <w:t>{col</w:t>
+            </w:r>
+            <w:proofErr w:type="gramStart"/>
+            <w:r>
+              <w:rPr>
+                <w:sz w:val="18"/>
+                <w:szCs w:val="18"/>
+              </w:rPr>
+              <w:t>5}{</w:t>
+            </w:r>
+            <w:proofErr w:type="gramEnd"/>
+            <w:r>
+              <w:rPr>
+                <w:sz w:val="18"/>
+                <w:szCs w:val="18"/>
+              </w:rPr>
+              <w:t>/</w:t>
+            </w:r>
+            <w:proofErr w:type="spellStart"/>
+            <w:r>
+              <w:rPr>
+                <w:sz w:val="18"/>
+                <w:szCs w:val="18"/>
+              </w:rPr>
+              <w:t>tableRows</w:t>
+            </w:r>
+            <w:proofErr w:type="spellEnd"/>
+            <w:r>
+              <w:rPr>
+                <w:sz w:val="18"/>
+                <w:szCs w:val="18"/>
+              </w:rPr>
+              <w:t>}</w:t>
             </w:r>
           </w:p>
         </w:tc>
@@ -15629,7 +18879,23 @@
                 <w:sz w:val="18"/>
                 <w:szCs w:val="18"/>
               </w:rPr>
-              <w:t>{#tableRows}{col1}</w:t>
+              <w:t>{#</w:t>
+            </w:r>
+            <w:proofErr w:type="gramStart"/>
+            <w:r>
+              <w:rPr>
+                <w:sz w:val="18"/>
+                <w:szCs w:val="18"/>
+              </w:rPr>
+              <w:t>tableRows}{</w:t>
+            </w:r>
+            <w:proofErr w:type="gramEnd"/>
+            <w:r>
+              <w:rPr>
+                <w:sz w:val="18"/>
+                <w:szCs w:val="18"/>
+              </w:rPr>
+              <w:t>col1}</w:t>
             </w:r>
           </w:p>
         </w:tc>
@@ -15729,7 +18995,39 @@
                 <w:sz w:val="18"/>
                 <w:szCs w:val="18"/>
               </w:rPr>
-              <w:t>{col6}{/tableRows}</w:t>
+              <w:t>{col</w:t>
+            </w:r>
+            <w:proofErr w:type="gramStart"/>
+            <w:r>
+              <w:rPr>
+                <w:sz w:val="18"/>
+                <w:szCs w:val="18"/>
+              </w:rPr>
+              <w:t>6}{</w:t>
+            </w:r>
+            <w:proofErr w:type="gramEnd"/>
+            <w:r>
+              <w:rPr>
+                <w:sz w:val="18"/>
+                <w:szCs w:val="18"/>
+              </w:rPr>
+              <w:t>/</w:t>
+            </w:r>
+            <w:proofErr w:type="spellStart"/>
+            <w:r>
+              <w:rPr>
+                <w:sz w:val="18"/>
+                <w:szCs w:val="18"/>
+              </w:rPr>
+              <w:t>tableRows</w:t>
+            </w:r>
+            <w:proofErr w:type="spellEnd"/>
+            <w:r>
+              <w:rPr>
+                <w:sz w:val="18"/>
+                <w:szCs w:val="18"/>
+              </w:rPr>
+              <w:t>}</w:t>
             </w:r>
           </w:p>
         </w:tc>
@@ -15939,7 +19237,23 @@
                 <w:sz w:val="18"/>
                 <w:szCs w:val="18"/>
               </w:rPr>
-              <w:t>{#tableRows}{col1}</w:t>
+              <w:t>{#</w:t>
+            </w:r>
+            <w:proofErr w:type="gramStart"/>
+            <w:r>
+              <w:rPr>
+                <w:sz w:val="18"/>
+                <w:szCs w:val="18"/>
+              </w:rPr>
+              <w:t>tableRows}{</w:t>
+            </w:r>
+            <w:proofErr w:type="gramEnd"/>
+            <w:r>
+              <w:rPr>
+                <w:sz w:val="18"/>
+                <w:szCs w:val="18"/>
+              </w:rPr>
+              <w:t>col1}</w:t>
             </w:r>
           </w:p>
         </w:tc>
@@ -16059,7 +19373,39 @@
                 <w:sz w:val="18"/>
                 <w:szCs w:val="18"/>
               </w:rPr>
-              <w:t>{col7}{/tableRows}</w:t>
+              <w:t>{col</w:t>
+            </w:r>
+            <w:proofErr w:type="gramStart"/>
+            <w:r>
+              <w:rPr>
+                <w:sz w:val="18"/>
+                <w:szCs w:val="18"/>
+              </w:rPr>
+              <w:t>7}{</w:t>
+            </w:r>
+            <w:proofErr w:type="gramEnd"/>
+            <w:r>
+              <w:rPr>
+                <w:sz w:val="18"/>
+                <w:szCs w:val="18"/>
+              </w:rPr>
+              <w:t>/</w:t>
+            </w:r>
+            <w:proofErr w:type="spellStart"/>
+            <w:r>
+              <w:rPr>
+                <w:sz w:val="18"/>
+                <w:szCs w:val="18"/>
+              </w:rPr>
+              <w:t>tableRows</w:t>
+            </w:r>
+            <w:proofErr w:type="spellEnd"/>
+            <w:r>
+              <w:rPr>
+                <w:sz w:val="18"/>
+                <w:szCs w:val="18"/>
+              </w:rPr>
+              <w:t>}</w:t>
             </w:r>
           </w:p>
         </w:tc>
@@ -16290,7 +19636,23 @@
                 <w:sz w:val="18"/>
                 <w:szCs w:val="18"/>
               </w:rPr>
-              <w:t>{#tableRows}{col1}</w:t>
+              <w:t>{#</w:t>
+            </w:r>
+            <w:proofErr w:type="gramStart"/>
+            <w:r>
+              <w:rPr>
+                <w:sz w:val="18"/>
+                <w:szCs w:val="18"/>
+              </w:rPr>
+              <w:t>tableRows}{</w:t>
+            </w:r>
+            <w:proofErr w:type="gramEnd"/>
+            <w:r>
+              <w:rPr>
+                <w:sz w:val="18"/>
+                <w:szCs w:val="18"/>
+              </w:rPr>
+              <w:t>col1}</w:t>
             </w:r>
           </w:p>
         </w:tc>
@@ -16430,7 +19792,39 @@
                 <w:sz w:val="18"/>
                 <w:szCs w:val="18"/>
               </w:rPr>
-              <w:t>{col7}{/tableRows}</w:t>
+              <w:t>{col</w:t>
+            </w:r>
+            <w:proofErr w:type="gramStart"/>
+            <w:r>
+              <w:rPr>
+                <w:sz w:val="18"/>
+                <w:szCs w:val="18"/>
+              </w:rPr>
+              <w:t>7}{</w:t>
+            </w:r>
+            <w:proofErr w:type="gramEnd"/>
+            <w:r>
+              <w:rPr>
+                <w:sz w:val="18"/>
+                <w:szCs w:val="18"/>
+              </w:rPr>
+              <w:t>/</w:t>
+            </w:r>
+            <w:proofErr w:type="spellStart"/>
+            <w:r>
+              <w:rPr>
+                <w:sz w:val="18"/>
+                <w:szCs w:val="18"/>
+              </w:rPr>
+              <w:t>tableRows</w:t>
+            </w:r>
+            <w:proofErr w:type="spellEnd"/>
+            <w:r>
+              <w:rPr>
+                <w:sz w:val="18"/>
+                <w:szCs w:val="18"/>
+              </w:rPr>
+              <w:t>}</w:t>
             </w:r>
           </w:p>
         </w:tc>
@@ -16739,7 +20133,23 @@
                 <w:sz w:val="18"/>
                 <w:szCs w:val="18"/>
               </w:rPr>
-              <w:t>{#tableRows}{col1}</w:t>
+              <w:t>{#</w:t>
+            </w:r>
+            <w:proofErr w:type="gramStart"/>
+            <w:r>
+              <w:rPr>
+                <w:sz w:val="18"/>
+                <w:szCs w:val="18"/>
+              </w:rPr>
+              <w:t>tableRows}{</w:t>
+            </w:r>
+            <w:proofErr w:type="gramEnd"/>
+            <w:r>
+              <w:rPr>
+                <w:sz w:val="18"/>
+                <w:szCs w:val="18"/>
+              </w:rPr>
+              <w:t>col1}</w:t>
             </w:r>
           </w:p>
         </w:tc>
@@ -16941,7 +20351,39 @@
                 <w:sz w:val="18"/>
                 <w:szCs w:val="18"/>
               </w:rPr>
-              <w:t>{col9}{/tableRows}</w:t>
+              <w:t>{col</w:t>
+            </w:r>
+            <w:proofErr w:type="gramStart"/>
+            <w:r>
+              <w:rPr>
+                <w:sz w:val="18"/>
+                <w:szCs w:val="18"/>
+              </w:rPr>
+              <w:t>9}{</w:t>
+            </w:r>
+            <w:proofErr w:type="gramEnd"/>
+            <w:r>
+              <w:rPr>
+                <w:sz w:val="18"/>
+                <w:szCs w:val="18"/>
+              </w:rPr>
+              <w:t>/</w:t>
+            </w:r>
+            <w:proofErr w:type="spellStart"/>
+            <w:r>
+              <w:rPr>
+                <w:sz w:val="18"/>
+                <w:szCs w:val="18"/>
+              </w:rPr>
+              <w:t>tableRows</w:t>
+            </w:r>
+            <w:proofErr w:type="spellEnd"/>
+            <w:r>
+              <w:rPr>
+                <w:sz w:val="18"/>
+                <w:szCs w:val="18"/>
+              </w:rPr>
+              <w:t>}</w:t>
             </w:r>
           </w:p>
         </w:tc>
@@ -17539,8 +20981,18 @@
           <w:sz w:val="18"/>
           <w:szCs w:val="18"/>
         </w:rPr>
-        <w:t>HIV, Tuberculosis and Hepatitis B are only covered at government centres</w:t>
-      </w:r>
+        <w:t xml:space="preserve">HIV, Tuberculosis and Hepatitis B are only covered at government </w:t>
+      </w:r>
+      <w:proofErr w:type="spellStart"/>
+      <w:r>
+        <w:rPr>
+          <w:rFonts w:ascii="Century Gothic" w:eastAsia="MS Mincho" w:hAnsi="Century Gothic" w:cstheme="minorHAnsi"/>
+          <w:sz w:val="18"/>
+          <w:szCs w:val="18"/>
+        </w:rPr>
+        <w:t>centres</w:t>
+      </w:r>
+      <w:proofErr w:type="spellEnd"/>
     </w:p>
     <w:p>
       <w:pPr>
@@ -17714,7 +21166,25 @@
           <w:sz w:val="18"/>
           <w:szCs w:val="18"/>
         </w:rPr>
-        <w:t xml:space="preserve">Other investigations and treatment for problems relating to infertility e.g. hydrotubation, hysterosalpingogram, I.V.F, G.I.F.T and artificial insemination </w:t>
+        <w:t xml:space="preserve">Other investigations and treatment for problems relating to infertility e.g. </w:t>
+      </w:r>
+      <w:proofErr w:type="spellStart"/>
+      <w:r>
+        <w:rPr>
+          <w:rFonts w:ascii="Century Gothic" w:eastAsia="MS Mincho" w:hAnsi="Century Gothic" w:cstheme="minorHAnsi"/>
+          <w:sz w:val="18"/>
+          <w:szCs w:val="18"/>
+        </w:rPr>
+        <w:t>hydrotubation</w:t>
+      </w:r>
+      <w:proofErr w:type="spellEnd"/>
+      <w:r>
+        <w:rPr>
+          <w:rFonts w:ascii="Century Gothic" w:eastAsia="MS Mincho" w:hAnsi="Century Gothic" w:cstheme="minorHAnsi"/>
+          <w:sz w:val="18"/>
+          <w:szCs w:val="18"/>
+        </w:rPr>
+        <w:t xml:space="preserve">, hysterosalpingogram, I.V.F, G.I.F.T and artificial insemination </w:t>
       </w:r>
     </w:p>
     <w:p>
@@ -18183,7 +21653,25 @@
           <w:sz w:val="18"/>
           <w:szCs w:val="18"/>
         </w:rPr>
-        <w:t>We do not cover or pay for Hexaxim Vaccine for the Pro and below schemes; it is only covered for enrollees registered on the Max, Promax and Magnum plans respectively.</w:t>
+        <w:t xml:space="preserve">We do not cover or pay for </w:t>
+      </w:r>
+      <w:proofErr w:type="spellStart"/>
+      <w:r>
+        <w:rPr>
+          <w:rFonts w:ascii="Century Gothic" w:eastAsia="MS Mincho" w:hAnsi="Century Gothic" w:cstheme="minorHAnsi"/>
+          <w:sz w:val="18"/>
+          <w:szCs w:val="18"/>
+        </w:rPr>
+        <w:t>Hexaxim</w:t>
+      </w:r>
+      <w:proofErr w:type="spellEnd"/>
+      <w:r>
+        <w:rPr>
+          <w:rFonts w:ascii="Century Gothic" w:eastAsia="MS Mincho" w:hAnsi="Century Gothic" w:cstheme="minorHAnsi"/>
+          <w:sz w:val="18"/>
+          <w:szCs w:val="18"/>
+        </w:rPr>
+        <w:t xml:space="preserve"> Vaccine for the Pro and below schemes; it is only covered for enrollees registered on the Max, Promax and Magnum plans respectively.</w:t>
       </w:r>
     </w:p>
     <w:p>
@@ -18326,11 +21814,19 @@
         </w:rPr>
         <w:t xml:space="preserve"> </w:t>
       </w:r>
-      <w:r>
-        <w:rPr>
-          <w:rFonts w:ascii="Century Gothic" w:hAnsi="Century Gothic" w:cstheme="minorHAnsi"/>
-        </w:rPr>
-        <w:t>In the presence of:</w:t>
+      <w:proofErr w:type="gramStart"/>
+      <w:r>
+        <w:rPr>
+          <w:rFonts w:ascii="Century Gothic" w:hAnsi="Century Gothic" w:cstheme="minorHAnsi"/>
+        </w:rPr>
+        <w:t>In</w:t>
+      </w:r>
+      <w:proofErr w:type="gramEnd"/>
+      <w:r>
+        <w:rPr>
+          <w:rFonts w:ascii="Century Gothic" w:hAnsi="Century Gothic" w:cstheme="minorHAnsi"/>
+        </w:rPr>
+        <w:t xml:space="preserve"> the presence of:</w:t>
       </w:r>
     </w:p>
     <w:p>
@@ -18542,7 +22038,23 @@
           <w:rFonts w:ascii="Century Gothic" w:hAnsi="Century Gothic" w:cstheme="minorHAnsi"/>
           <w:b/>
         </w:rPr>
-        <w:t>{companyName}</w:t>
+        <w:t>{</w:t>
+      </w:r>
+      <w:proofErr w:type="spellStart"/>
+      <w:r>
+        <w:rPr>
+          <w:rFonts w:ascii="Century Gothic" w:hAnsi="Century Gothic" w:cstheme="minorHAnsi"/>
+          <w:b/>
+        </w:rPr>
+        <w:t>companyName</w:t>
+      </w:r>
+      <w:proofErr w:type="spellEnd"/>
+      <w:r>
+        <w:rPr>
+          <w:rFonts w:ascii="Century Gothic" w:hAnsi="Century Gothic" w:cstheme="minorHAnsi"/>
+          <w:b/>
+        </w:rPr>
+        <w:t>}</w:t>
       </w:r>
       <w:r>
         <w:rPr>
@@ -18564,11 +22076,19 @@
         </w:rPr>
         <w:t xml:space="preserve"> </w:t>
       </w:r>
-      <w:r>
-        <w:rPr>
-          <w:rFonts w:ascii="Century Gothic" w:hAnsi="Century Gothic" w:cstheme="minorHAnsi"/>
-        </w:rPr>
-        <w:t>In the presence of:</w:t>
+      <w:proofErr w:type="gramStart"/>
+      <w:r>
+        <w:rPr>
+          <w:rFonts w:ascii="Century Gothic" w:hAnsi="Century Gothic" w:cstheme="minorHAnsi"/>
+        </w:rPr>
+        <w:t>In</w:t>
+      </w:r>
+      <w:proofErr w:type="gramEnd"/>
+      <w:r>
+        <w:rPr>
+          <w:rFonts w:ascii="Century Gothic" w:hAnsi="Century Gothic" w:cstheme="minorHAnsi"/>
+        </w:rPr>
+        <w:t xml:space="preserve"> the presence of:</w:t>
       </w:r>
     </w:p>
     <w:p>
@@ -18618,41 +22138,79 @@
         </w:rPr>
         <w:t>%</w:t>
       </w:r>
+      <w:proofErr w:type="spellStart"/>
       <w:r>
         <w:rPr>
           <w:rFonts w:ascii="Century Gothic" w:hAnsi="Century Gothic"/>
         </w:rPr>
-        <w:t>signature_left}</w:t>
-      </w:r>
+        <w:t>signature_</w:t>
+      </w:r>
+      <w:proofErr w:type="gramStart"/>
       <w:r>
         <w:rPr>
           <w:rFonts w:ascii="Century Gothic" w:hAnsi="Century Gothic"/>
         </w:rPr>
-        <w:t xml:space="preserve">              </w:t>
-      </w:r>
+        <w:t>left</w:t>
+      </w:r>
+      <w:proofErr w:type="spellEnd"/>
       <w:r>
         <w:rPr>
           <w:rFonts w:ascii="Century Gothic" w:hAnsi="Century Gothic"/>
         </w:rPr>
-        <w:t xml:space="preserve">                                    </w:t>
+        <w:t>}</w:t>
       </w:r>
       <w:r>
         <w:rPr>
           <w:rFonts w:ascii="Century Gothic" w:hAnsi="Century Gothic"/>
         </w:rPr>
+        <w:t xml:space="preserve">   </w:t>
+      </w:r>
+      <w:proofErr w:type="gramEnd"/>
+      <w:r>
+        <w:rPr>
+          <w:rFonts w:ascii="Century Gothic" w:hAnsi="Century Gothic"/>
+        </w:rPr>
+        <w:t xml:space="preserve">           </w:t>
+      </w:r>
+      <w:r>
+        <w:rPr>
+          <w:rFonts w:ascii="Century Gothic" w:hAnsi="Century Gothic"/>
+        </w:rPr>
+        <w:t xml:space="preserve">                                 </w:t>
+      </w:r>
+      <w:proofErr w:type="gramStart"/>
+      <w:r>
+        <w:rPr>
+          <w:rFonts w:ascii="Century Gothic" w:hAnsi="Century Gothic"/>
+        </w:rPr>
+        <w:t xml:space="preserve">   </w:t>
+      </w:r>
+      <w:r>
+        <w:rPr>
+          <w:rFonts w:ascii="Century Gothic" w:hAnsi="Century Gothic"/>
+        </w:rPr>
         <w:t>{</w:t>
       </w:r>
+      <w:proofErr w:type="gramEnd"/>
       <w:r>
         <w:rPr>
           <w:rFonts w:ascii="Century Gothic" w:hAnsi="Century Gothic"/>
         </w:rPr>
         <w:t>%</w:t>
       </w:r>
+      <w:proofErr w:type="spellStart"/>
       <w:r>
         <w:rPr>
           <w:rFonts w:ascii="Century Gothic" w:hAnsi="Century Gothic"/>
         </w:rPr>
-        <w:t>signature_right}</w:t>
+        <w:t>signature_right</w:t>
+      </w:r>
+      <w:proofErr w:type="spellEnd"/>
+      <w:r>
+        <w:rPr>
+          <w:rFonts w:ascii="Century Gothic" w:hAnsi="Century Gothic"/>
+        </w:rPr>
+        <w:t>}</w:t>
       </w:r>
     </w:p>
     <w:p>

--- a/template.docx
+++ b/template.docx
@@ -21904,12 +21904,6 @@
         <w:rPr>
           <w:rFonts w:ascii="Century Gothic" w:hAnsi="Century Gothic" w:cstheme="minorHAnsi"/>
         </w:rPr>
-        <w:t>_____________________________</w:t>
-      </w:r>
-      <w:r>
-        <w:rPr>
-          <w:rFonts w:ascii="Century Gothic" w:hAnsi="Century Gothic" w:cstheme="minorHAnsi"/>
-        </w:rPr>
         <w:tab/>
       </w:r>
       <w:r>
@@ -21929,7 +21923,6 @@
           <w:rFonts w:ascii="Century Gothic" w:hAnsi="Century Gothic" w:cstheme="minorHAnsi"/>
         </w:rPr>
         <w:tab/>
-        <w:t>__________________________</w:t>
       </w:r>
     </w:p>
     <w:p>
@@ -22176,19 +22169,31 @@
         <w:rPr>
           <w:rFonts w:ascii="Century Gothic" w:hAnsi="Century Gothic"/>
         </w:rPr>
-        <w:t xml:space="preserve">                                 </w:t>
+        <w:t xml:space="preserve">                                  </w:t>
+      </w:r>
+      <w:r>
+        <w:rPr>
+          <w:rFonts w:ascii="Century Gothic" w:hAnsi="Century Gothic"/>
+        </w:rPr>
+        <w:t xml:space="preserve">       </w:t>
       </w:r>
       <w:proofErr w:type="gramStart"/>
       <w:r>
         <w:rPr>
           <w:rFonts w:ascii="Century Gothic" w:hAnsi="Century Gothic"/>
         </w:rPr>
-        <w:t xml:space="preserve">   </w:t>
+        <w:t xml:space="preserve"> </w:t>
       </w:r>
       <w:r>
         <w:rPr>
           <w:rFonts w:ascii="Century Gothic" w:hAnsi="Century Gothic"/>
         </w:rPr>
+        <w:t xml:space="preserve">  </w:t>
+      </w:r>
+      <w:r>
+        <w:rPr>
+          <w:rFonts w:ascii="Century Gothic" w:hAnsi="Century Gothic"/>
+        </w:rPr>
         <w:t>{</w:t>
       </w:r>
       <w:proofErr w:type="gramEnd"/>
@@ -22225,12 +22230,6 @@
         <w:rPr>
           <w:rFonts w:ascii="Century Gothic" w:hAnsi="Century Gothic" w:cstheme="minorHAnsi"/>
         </w:rPr>
-        <w:t>____________________________</w:t>
-      </w:r>
-      <w:r>
-        <w:rPr>
-          <w:rFonts w:ascii="Century Gothic" w:hAnsi="Century Gothic" w:cstheme="minorHAnsi"/>
-        </w:rPr>
         <w:tab/>
       </w:r>
       <w:r>
@@ -22250,7 +22249,6 @@
           <w:rFonts w:ascii="Century Gothic" w:hAnsi="Century Gothic" w:cstheme="minorHAnsi"/>
         </w:rPr>
         <w:tab/>
-        <w:t>__________________________</w:t>
       </w:r>
     </w:p>
     <w:p>
